--- a/Analyse/Documentation Projet.docx
+++ b/Analyse/Documentation Projet.docx
@@ -25,15 +25,7 @@
     </w:p>
     <w:p>
       <w:r>
-        <w:t xml:space="preserve">Il est divisé en 2 </w:t>
-      </w:r>
-      <w:proofErr w:type="spellStart"/>
-      <w:r>
-        <w:t>quarters</w:t>
-      </w:r>
-      <w:proofErr w:type="spellEnd"/>
-      <w:r>
-        <w:t xml:space="preserve"> de 5 semaines séparés par une intersaison de 6 mois.</w:t>
+        <w:t>Il est divisé en 2 quarters de 5 semaines séparés par une intersaison de 6 mois.</w:t>
       </w:r>
     </w:p>
     <w:p>
@@ -151,12 +143,7 @@
         <w:t>À</w:t>
       </w:r>
       <w:r>
-        <w:t xml:space="preserve"> </w:t>
-      </w:r>
-      <w:bookmarkStart w:id="0" w:name="_GoBack"/>
-      <w:bookmarkEnd w:id="0"/>
-      <w:r>
-        <w:t>la fin d’un quarter tous les cartons jaunes sont désactivés et les suspensions pour les cartons rouges sont remises à 0.</w:t>
+        <w:t xml:space="preserve"> la fin d’un quarter tous les cartons jaunes sont désactivés et les suspensions pour les cartons rouges sont remises à 0.</w:t>
       </w:r>
     </w:p>
     <w:p>
@@ -169,7 +156,6 @@
         <w:t>Un joueur ne peut changer d’équipe à l’intersaison que si son équipe possède plus de 5 joueurs et que l’équipe dans laquelle il va est classée parmi les 3 dernières du championnat.</w:t>
       </w:r>
     </w:p>
-    <w:p/>
     <w:p>
       <w:r>
         <w:t>Un joueur peut changer d’équipe entre 2 championnats.</w:t>
@@ -567,23 +553,7 @@
         <w:t>La table</w:t>
       </w:r>
       <w:r>
-        <w:t xml:space="preserve"> Championnat comprend un Id en GUID généré automatiquement ainsi qu’un </w:t>
-      </w:r>
-      <w:proofErr w:type="spellStart"/>
-      <w:r>
-        <w:t>lastUpdate</w:t>
-      </w:r>
-      <w:proofErr w:type="spellEnd"/>
-      <w:r>
-        <w:t xml:space="preserve"> en </w:t>
-      </w:r>
-      <w:proofErr w:type="spellStart"/>
-      <w:r>
-        <w:t>datetime</w:t>
-      </w:r>
-      <w:proofErr w:type="spellEnd"/>
-      <w:r>
-        <w:t xml:space="preserve"> qui est implémenté à la création de tout nouveau championnat. </w:t>
+        <w:t xml:space="preserve"> Championnat comprend un Id en GUID généré automatiquement ainsi qu’un lastUpdate en datetime qui est implémenté à la création de tout nouveau championnat. </w:t>
       </w:r>
     </w:p>
     <w:p>
@@ -612,13 +582,8 @@
       </w:r>
     </w:p>
     <w:p>
-      <w:proofErr w:type="spellStart"/>
-      <w:r>
-        <w:t>lastUpdate</w:t>
-      </w:r>
-      <w:proofErr w:type="spellEnd"/>
-      <w:r>
-        <w:t xml:space="preserve"> est utilisé pour pouvoir faire un </w:t>
+      <w:r>
+        <w:t xml:space="preserve">lastUpdate est utilisé pour pouvoir faire un </w:t>
       </w:r>
       <w:r>
         <w:t>suivi</w:t>
@@ -653,25 +618,14 @@
           <w:szCs w:val="22"/>
         </w:rPr>
       </w:pPr>
-      <w:proofErr w:type="spellStart"/>
-      <w:r>
-        <w:rPr>
-          <w:rFonts w:ascii="Consolas" w:hAnsi="Consolas" w:cs="Consolas"/>
-          <w:color w:val="000000"/>
-          <w:sz w:val="19"/>
-          <w:szCs w:val="19"/>
-        </w:rPr>
-        <w:t>FormatAnneesChampionnats</w:t>
-      </w:r>
-      <w:proofErr w:type="spellEnd"/>
-      <w:r>
-        <w:rPr>
-          <w:rFonts w:ascii="Consolas" w:hAnsi="Consolas" w:cs="Consolas"/>
-          <w:color w:val="000000"/>
-          <w:sz w:val="19"/>
-          <w:szCs w:val="19"/>
-        </w:rPr>
-        <w:t> : vérifie que l’année est supérieure ou égale à 1900</w:t>
+      <w:r>
+        <w:rPr>
+          <w:rFonts w:ascii="Consolas" w:hAnsi="Consolas" w:cs="Consolas"/>
+          <w:color w:val="000000"/>
+          <w:sz w:val="19"/>
+          <w:szCs w:val="19"/>
+        </w:rPr>
+        <w:t>FormatAnneesChampionnats : vérifie que l’année est supérieure ou égale à 1900</w:t>
       </w:r>
       <w:r>
         <w:rPr>
@@ -708,7 +662,6 @@
           <w:numId w:val="1"/>
         </w:numPr>
       </w:pPr>
-      <w:proofErr w:type="spellStart"/>
       <w:r>
         <w:rPr>
           <w:rFonts w:ascii="Consolas" w:hAnsi="Consolas" w:cs="Consolas"/>
@@ -734,37 +687,7 @@
           <w:sz w:val="19"/>
           <w:szCs w:val="19"/>
         </w:rPr>
-        <w:t>Championnats_Add</w:t>
-      </w:r>
-      <w:proofErr w:type="spellEnd"/>
-      <w:r>
-        <w:rPr>
-          <w:rFonts w:ascii="Consolas" w:hAnsi="Consolas" w:cs="Consolas"/>
-          <w:color w:val="000000"/>
-          <w:sz w:val="19"/>
-          <w:szCs w:val="19"/>
-        </w:rPr>
-        <w:t xml:space="preserve"> (</w:t>
-      </w:r>
-      <w:proofErr w:type="spellStart"/>
-      <w:r>
-        <w:rPr>
-          <w:rFonts w:ascii="Consolas" w:hAnsi="Consolas" w:cs="Consolas"/>
-          <w:color w:val="000000"/>
-          <w:sz w:val="19"/>
-          <w:szCs w:val="19"/>
-        </w:rPr>
-        <w:t>int</w:t>
-      </w:r>
-      <w:proofErr w:type="spellEnd"/>
-      <w:r>
-        <w:rPr>
-          <w:rFonts w:ascii="Consolas" w:hAnsi="Consolas" w:cs="Consolas"/>
-          <w:color w:val="000000"/>
-          <w:sz w:val="19"/>
-          <w:szCs w:val="19"/>
-        </w:rPr>
-        <w:t xml:space="preserve"> </w:t>
+        <w:t xml:space="preserve">Championnats_Add (int </w:t>
       </w:r>
       <w:r>
         <w:rPr>
@@ -853,23 +776,7 @@
     </w:p>
     <w:p>
       <w:r>
-        <w:t xml:space="preserve">La table Intersaison comprend un Id en GUID généré automatiquement ainsi qu’un </w:t>
-      </w:r>
-      <w:proofErr w:type="spellStart"/>
-      <w:r>
-        <w:t>lastUpdate</w:t>
-      </w:r>
-      <w:proofErr w:type="spellEnd"/>
-      <w:r>
-        <w:t xml:space="preserve"> en </w:t>
-      </w:r>
-      <w:proofErr w:type="spellStart"/>
-      <w:r>
-        <w:t>datetime</w:t>
-      </w:r>
-      <w:proofErr w:type="spellEnd"/>
-      <w:r>
-        <w:t xml:space="preserve"> qui est implémenté à la création de tout </w:t>
+        <w:t xml:space="preserve">La table Intersaison comprend un Id en GUID généré automatiquement ainsi qu’un lastUpdate en datetime qui est implémenté à la création de tout </w:t>
       </w:r>
       <w:r>
         <w:t>nouvelle intersaison</w:t>
@@ -880,15 +787,7 @@
     </w:p>
     <w:p>
       <w:r>
-        <w:t xml:space="preserve">Elle contient également une date de début et une date de fin en </w:t>
-      </w:r>
-      <w:proofErr w:type="spellStart"/>
-      <w:r>
-        <w:t>datetime</w:t>
-      </w:r>
-      <w:proofErr w:type="spellEnd"/>
-      <w:r>
-        <w:t xml:space="preserve"> et une clé étrangère vers la </w:t>
+        <w:t xml:space="preserve">Elle contient également une date de début et une date de fin en datetime et une clé étrangère vers la </w:t>
       </w:r>
       <w:r>
         <w:rPr>
@@ -909,13 +808,8 @@
       </w:r>
     </w:p>
     <w:p>
-      <w:proofErr w:type="spellStart"/>
-      <w:r>
-        <w:t>lastUpdate</w:t>
-      </w:r>
-      <w:proofErr w:type="spellEnd"/>
-      <w:r>
-        <w:t xml:space="preserve"> est utilisé pour pouvoir faire un </w:t>
+      <w:r>
+        <w:t xml:space="preserve">lastUpdate est utilisé pour pouvoir faire un </w:t>
       </w:r>
       <w:r>
         <w:t>suivi</w:t>
@@ -940,7 +834,6 @@
           <w:numId w:val="1"/>
         </w:numPr>
       </w:pPr>
-      <w:proofErr w:type="spellStart"/>
       <w:r>
         <w:rPr>
           <w:rFonts w:ascii="Consolas" w:hAnsi="Consolas" w:cs="Consolas"/>
@@ -966,37 +859,7 @@
           <w:sz w:val="19"/>
           <w:szCs w:val="19"/>
         </w:rPr>
-        <w:t>CreationDivisionChampionnat</w:t>
-      </w:r>
-      <w:proofErr w:type="spellEnd"/>
-      <w:r>
-        <w:rPr>
-          <w:rFonts w:ascii="Consolas" w:hAnsi="Consolas" w:cs="Consolas"/>
-          <w:color w:val="000000"/>
-          <w:sz w:val="19"/>
-          <w:szCs w:val="19"/>
-        </w:rPr>
-        <w:t xml:space="preserve"> (</w:t>
-      </w:r>
-      <w:proofErr w:type="spellStart"/>
-      <w:r>
-        <w:rPr>
-          <w:rFonts w:ascii="Consolas" w:hAnsi="Consolas" w:cs="Consolas"/>
-          <w:color w:val="000000"/>
-          <w:sz w:val="19"/>
-          <w:szCs w:val="19"/>
-        </w:rPr>
-        <w:t>datetime</w:t>
-      </w:r>
-      <w:proofErr w:type="spellEnd"/>
-      <w:r>
-        <w:rPr>
-          <w:rFonts w:ascii="Consolas" w:hAnsi="Consolas" w:cs="Consolas"/>
-          <w:color w:val="000000"/>
-          <w:sz w:val="19"/>
-          <w:szCs w:val="19"/>
-        </w:rPr>
-        <w:t xml:space="preserve"> </w:t>
+        <w:t xml:space="preserve">CreationDivisionChampionnat (datetime </w:t>
       </w:r>
       <w:r>
         <w:rPr>
@@ -1007,45 +870,14 @@
         </w:rPr>
         <w:t>@</w:t>
       </w:r>
-      <w:proofErr w:type="spellStart"/>
-      <w:r>
-        <w:rPr>
-          <w:rFonts w:ascii="Consolas" w:hAnsi="Consolas" w:cs="Consolas"/>
-          <w:color w:val="000000"/>
-          <w:sz w:val="19"/>
-          <w:szCs w:val="19"/>
-        </w:rPr>
-        <w:t>DateDebutChampionnat</w:t>
-      </w:r>
-      <w:proofErr w:type="spellEnd"/>
-      <w:r>
-        <w:rPr>
-          <w:rFonts w:ascii="Consolas" w:hAnsi="Consolas" w:cs="Consolas"/>
-          <w:color w:val="000000"/>
-          <w:sz w:val="19"/>
-          <w:szCs w:val="19"/>
-        </w:rPr>
-        <w:t xml:space="preserve">, </w:t>
-      </w:r>
-      <w:proofErr w:type="spellStart"/>
-      <w:r>
-        <w:rPr>
-          <w:rFonts w:ascii="Consolas" w:hAnsi="Consolas" w:cs="Consolas"/>
-          <w:color w:val="000000"/>
-          <w:sz w:val="19"/>
-          <w:szCs w:val="19"/>
-        </w:rPr>
-        <w:t>uniqueidentifier</w:t>
-      </w:r>
-      <w:proofErr w:type="spellEnd"/>
-      <w:r>
-        <w:rPr>
-          <w:rFonts w:ascii="Consolas" w:hAnsi="Consolas" w:cs="Consolas"/>
-          <w:color w:val="000000"/>
-          <w:sz w:val="19"/>
-          <w:szCs w:val="19"/>
-        </w:rPr>
-        <w:t xml:space="preserve"> </w:t>
+      <w:r>
+        <w:rPr>
+          <w:rFonts w:ascii="Consolas" w:hAnsi="Consolas" w:cs="Consolas"/>
+          <w:color w:val="000000"/>
+          <w:sz w:val="19"/>
+          <w:szCs w:val="19"/>
+        </w:rPr>
+        <w:t xml:space="preserve">DateDebutChampionnat, uniqueidentifier </w:t>
       </w:r>
       <w:r>
         <w:rPr>
@@ -1056,65 +888,14 @@
         </w:rPr>
         <w:t>@</w:t>
       </w:r>
-      <w:proofErr w:type="spellStart"/>
-      <w:r>
-        <w:rPr>
-          <w:rFonts w:ascii="Consolas" w:hAnsi="Consolas" w:cs="Consolas"/>
-          <w:color w:val="000000"/>
-          <w:sz w:val="19"/>
-          <w:szCs w:val="19"/>
-        </w:rPr>
-        <w:t>ChampionatId</w:t>
-      </w:r>
-      <w:proofErr w:type="spellEnd"/>
-      <w:r>
-        <w:rPr>
-          <w:rFonts w:ascii="Consolas" w:hAnsi="Consolas" w:cs="Consolas"/>
-          <w:color w:val="000000"/>
-          <w:sz w:val="19"/>
-          <w:szCs w:val="19"/>
-        </w:rPr>
-        <w:t xml:space="preserve">) : crée 2 </w:t>
-      </w:r>
-      <w:proofErr w:type="spellStart"/>
-      <w:r>
-        <w:rPr>
-          <w:rFonts w:ascii="Consolas" w:hAnsi="Consolas" w:cs="Consolas"/>
-          <w:color w:val="000000"/>
-          <w:sz w:val="19"/>
-          <w:szCs w:val="19"/>
-        </w:rPr>
-        <w:t>quarters</w:t>
-      </w:r>
-      <w:proofErr w:type="spellEnd"/>
-      <w:r>
-        <w:rPr>
-          <w:rFonts w:ascii="Consolas" w:hAnsi="Consolas" w:cs="Consolas"/>
-          <w:color w:val="000000"/>
-          <w:sz w:val="19"/>
-          <w:szCs w:val="19"/>
-        </w:rPr>
-        <w:t xml:space="preserve"> et une intersaison à partir d’un championnat et d’une date de début de championnat. Vérifie l’existence du championnat, que la fin du championnat finisse bien dans la même année que le championnat et qu’il n’existe pas déjà de </w:t>
-      </w:r>
-      <w:proofErr w:type="spellStart"/>
-      <w:r>
-        <w:rPr>
-          <w:rFonts w:ascii="Consolas" w:hAnsi="Consolas" w:cs="Consolas"/>
-          <w:color w:val="000000"/>
-          <w:sz w:val="19"/>
-          <w:szCs w:val="19"/>
-        </w:rPr>
-        <w:t>quarters</w:t>
-      </w:r>
-      <w:proofErr w:type="spellEnd"/>
-      <w:r>
-        <w:rPr>
-          <w:rFonts w:ascii="Consolas" w:hAnsi="Consolas" w:cs="Consolas"/>
-          <w:color w:val="000000"/>
-          <w:sz w:val="19"/>
-          <w:szCs w:val="19"/>
-        </w:rPr>
-        <w:t xml:space="preserve"> et d’intersaison pour ce championnat.</w:t>
+      <w:r>
+        <w:rPr>
+          <w:rFonts w:ascii="Consolas" w:hAnsi="Consolas" w:cs="Consolas"/>
+          <w:color w:val="000000"/>
+          <w:sz w:val="19"/>
+          <w:szCs w:val="19"/>
+        </w:rPr>
+        <w:t>ChampionatId) : crée 2 quarters et une intersaison à partir d’un championnat et d’une date de début de championnat. Vérifie l’existence du championnat, que la fin du championnat finisse bien dans la même année que le championnat et qu’il n’existe pas déjà de quarters et d’intersaison pour ce championnat.</w:t>
       </w:r>
     </w:p>
     <w:p/>
@@ -1129,13 +910,8 @@
       </w:pPr>
       <w:r>
         <w:lastRenderedPageBreak/>
-        <w:t xml:space="preserve">Table </w:t>
-      </w:r>
-      <w:proofErr w:type="spellStart"/>
-      <w:r>
-        <w:t>Quarters</w:t>
-      </w:r>
-      <w:proofErr w:type="spellEnd"/>
+        <w:t>Table Quarters</w:t>
+      </w:r>
     </w:p>
     <w:p/>
     <w:p>
@@ -1191,44 +967,12 @@
     </w:p>
     <w:p>
       <w:r>
-        <w:t xml:space="preserve">La table </w:t>
-      </w:r>
-      <w:proofErr w:type="spellStart"/>
-      <w:r>
-        <w:t>Quarters</w:t>
-      </w:r>
-      <w:proofErr w:type="spellEnd"/>
-      <w:r>
-        <w:t xml:space="preserve"> comprend un Id en GUID généré automatiquement ainsi qu’un </w:t>
-      </w:r>
-      <w:proofErr w:type="spellStart"/>
-      <w:r>
-        <w:t>lastUpdate</w:t>
-      </w:r>
-      <w:proofErr w:type="spellEnd"/>
-      <w:r>
-        <w:t xml:space="preserve"> en </w:t>
-      </w:r>
-      <w:proofErr w:type="spellStart"/>
-      <w:r>
-        <w:t>datetime</w:t>
-      </w:r>
-      <w:proofErr w:type="spellEnd"/>
-      <w:r>
-        <w:t xml:space="preserve"> qui est implémenté à la création de tout nouveau quarter </w:t>
-      </w:r>
-    </w:p>
-    <w:p>
-      <w:r>
-        <w:t xml:space="preserve">Elle contient également une date de début et une date de fin en </w:t>
-      </w:r>
-      <w:proofErr w:type="spellStart"/>
-      <w:r>
-        <w:t>datetime</w:t>
-      </w:r>
-      <w:proofErr w:type="spellEnd"/>
-      <w:r>
-        <w:t xml:space="preserve"> et une clé étrangère vers la table Championnats </w:t>
+        <w:t xml:space="preserve">La table Quarters comprend un Id en GUID généré automatiquement ainsi qu’un lastUpdate en datetime qui est implémenté à la création de tout nouveau quarter </w:t>
+      </w:r>
+    </w:p>
+    <w:p>
+      <w:r>
+        <w:t xml:space="preserve">Elle contient également une date de début et une date de fin en datetime et une clé étrangère vers la table Championnats </w:t>
       </w:r>
       <w:r>
         <w:rPr>
@@ -1243,13 +987,8 @@
       </w:r>
     </w:p>
     <w:p>
-      <w:proofErr w:type="spellStart"/>
-      <w:r>
-        <w:t>lastUpdate</w:t>
-      </w:r>
-      <w:proofErr w:type="spellEnd"/>
-      <w:r>
-        <w:t xml:space="preserve"> est utilisé pour pouvoir faire un </w:t>
+      <w:r>
+        <w:t xml:space="preserve">lastUpdate est utilisé pour pouvoir faire un </w:t>
       </w:r>
       <w:r>
         <w:t>suivi</w:t>
@@ -1274,7 +1013,6 @@
           <w:numId w:val="1"/>
         </w:numPr>
       </w:pPr>
-      <w:proofErr w:type="spellStart"/>
       <w:r>
         <w:rPr>
           <w:rFonts w:ascii="Consolas" w:hAnsi="Consolas" w:cs="Consolas"/>
@@ -1284,35 +1022,14 @@
         </w:rPr>
         <w:t>MaxQuarters</w:t>
       </w:r>
-      <w:proofErr w:type="spellEnd"/>
-      <w:r>
-        <w:rPr>
-          <w:rFonts w:ascii="Consolas" w:hAnsi="Consolas" w:cs="Consolas"/>
-          <w:color w:val="000000"/>
-          <w:sz w:val="19"/>
-          <w:szCs w:val="19"/>
-        </w:rPr>
-        <w:t xml:space="preserve"> : vérifie qu’il n’existe pas déjà 2 </w:t>
-      </w:r>
-      <w:proofErr w:type="spellStart"/>
-      <w:r>
-        <w:rPr>
-          <w:rFonts w:ascii="Consolas" w:hAnsi="Consolas" w:cs="Consolas"/>
-          <w:color w:val="000000"/>
-          <w:sz w:val="19"/>
-          <w:szCs w:val="19"/>
-        </w:rPr>
-        <w:t>quarters</w:t>
-      </w:r>
-      <w:proofErr w:type="spellEnd"/>
-      <w:r>
-        <w:rPr>
-          <w:rFonts w:ascii="Consolas" w:hAnsi="Consolas" w:cs="Consolas"/>
-          <w:color w:val="000000"/>
-          <w:sz w:val="19"/>
-          <w:szCs w:val="19"/>
-        </w:rPr>
-        <w:t xml:space="preserve"> pour un championnat.</w:t>
+      <w:r>
+        <w:rPr>
+          <w:rFonts w:ascii="Consolas" w:hAnsi="Consolas" w:cs="Consolas"/>
+          <w:color w:val="000000"/>
+          <w:sz w:val="19"/>
+          <w:szCs w:val="19"/>
+        </w:rPr>
+        <w:t> : vérifie qu’il n’existe pas déjà 2 quarters pour un championnat.</w:t>
       </w:r>
     </w:p>
     <w:p>
@@ -1331,7 +1048,6 @@
           <w:numId w:val="1"/>
         </w:numPr>
       </w:pPr>
-      <w:proofErr w:type="spellStart"/>
       <w:r>
         <w:rPr>
           <w:rFonts w:ascii="Consolas" w:hAnsi="Consolas" w:cs="Consolas"/>
@@ -1357,37 +1073,7 @@
           <w:sz w:val="19"/>
           <w:szCs w:val="19"/>
         </w:rPr>
-        <w:t>CreationDivisionChampionnat</w:t>
-      </w:r>
-      <w:proofErr w:type="spellEnd"/>
-      <w:r>
-        <w:rPr>
-          <w:rFonts w:ascii="Consolas" w:hAnsi="Consolas" w:cs="Consolas"/>
-          <w:color w:val="000000"/>
-          <w:sz w:val="19"/>
-          <w:szCs w:val="19"/>
-        </w:rPr>
-        <w:t xml:space="preserve"> (</w:t>
-      </w:r>
-      <w:proofErr w:type="spellStart"/>
-      <w:r>
-        <w:rPr>
-          <w:rFonts w:ascii="Consolas" w:hAnsi="Consolas" w:cs="Consolas"/>
-          <w:color w:val="000000"/>
-          <w:sz w:val="19"/>
-          <w:szCs w:val="19"/>
-        </w:rPr>
-        <w:t>datetime</w:t>
-      </w:r>
-      <w:proofErr w:type="spellEnd"/>
-      <w:r>
-        <w:rPr>
-          <w:rFonts w:ascii="Consolas" w:hAnsi="Consolas" w:cs="Consolas"/>
-          <w:color w:val="000000"/>
-          <w:sz w:val="19"/>
-          <w:szCs w:val="19"/>
-        </w:rPr>
-        <w:t xml:space="preserve"> </w:t>
+        <w:t xml:space="preserve">CreationDivisionChampionnat (datetime </w:t>
       </w:r>
       <w:r>
         <w:rPr>
@@ -1398,45 +1084,14 @@
         </w:rPr>
         <w:t>@</w:t>
       </w:r>
-      <w:proofErr w:type="spellStart"/>
-      <w:r>
-        <w:rPr>
-          <w:rFonts w:ascii="Consolas" w:hAnsi="Consolas" w:cs="Consolas"/>
-          <w:color w:val="000000"/>
-          <w:sz w:val="19"/>
-          <w:szCs w:val="19"/>
-        </w:rPr>
-        <w:t>DateDebutChampionnat</w:t>
-      </w:r>
-      <w:proofErr w:type="spellEnd"/>
-      <w:r>
-        <w:rPr>
-          <w:rFonts w:ascii="Consolas" w:hAnsi="Consolas" w:cs="Consolas"/>
-          <w:color w:val="000000"/>
-          <w:sz w:val="19"/>
-          <w:szCs w:val="19"/>
-        </w:rPr>
-        <w:t xml:space="preserve">, </w:t>
-      </w:r>
-      <w:proofErr w:type="spellStart"/>
-      <w:r>
-        <w:rPr>
-          <w:rFonts w:ascii="Consolas" w:hAnsi="Consolas" w:cs="Consolas"/>
-          <w:color w:val="000000"/>
-          <w:sz w:val="19"/>
-          <w:szCs w:val="19"/>
-        </w:rPr>
-        <w:t>uniqueidentifier</w:t>
-      </w:r>
-      <w:proofErr w:type="spellEnd"/>
-      <w:r>
-        <w:rPr>
-          <w:rFonts w:ascii="Consolas" w:hAnsi="Consolas" w:cs="Consolas"/>
-          <w:color w:val="000000"/>
-          <w:sz w:val="19"/>
-          <w:szCs w:val="19"/>
-        </w:rPr>
-        <w:t xml:space="preserve"> </w:t>
+      <w:r>
+        <w:rPr>
+          <w:rFonts w:ascii="Consolas" w:hAnsi="Consolas" w:cs="Consolas"/>
+          <w:color w:val="000000"/>
+          <w:sz w:val="19"/>
+          <w:szCs w:val="19"/>
+        </w:rPr>
+        <w:t xml:space="preserve">DateDebutChampionnat, uniqueidentifier </w:t>
       </w:r>
       <w:r>
         <w:rPr>
@@ -1447,65 +1102,14 @@
         </w:rPr>
         <w:t>@</w:t>
       </w:r>
-      <w:proofErr w:type="spellStart"/>
-      <w:r>
-        <w:rPr>
-          <w:rFonts w:ascii="Consolas" w:hAnsi="Consolas" w:cs="Consolas"/>
-          <w:color w:val="000000"/>
-          <w:sz w:val="19"/>
-          <w:szCs w:val="19"/>
-        </w:rPr>
-        <w:t>ChampionatId</w:t>
-      </w:r>
-      <w:proofErr w:type="spellEnd"/>
-      <w:r>
-        <w:rPr>
-          <w:rFonts w:ascii="Consolas" w:hAnsi="Consolas" w:cs="Consolas"/>
-          <w:color w:val="000000"/>
-          <w:sz w:val="19"/>
-          <w:szCs w:val="19"/>
-        </w:rPr>
-        <w:t xml:space="preserve">) : crée 2 </w:t>
-      </w:r>
-      <w:proofErr w:type="spellStart"/>
-      <w:r>
-        <w:rPr>
-          <w:rFonts w:ascii="Consolas" w:hAnsi="Consolas" w:cs="Consolas"/>
-          <w:color w:val="000000"/>
-          <w:sz w:val="19"/>
-          <w:szCs w:val="19"/>
-        </w:rPr>
-        <w:t>quarters</w:t>
-      </w:r>
-      <w:proofErr w:type="spellEnd"/>
-      <w:r>
-        <w:rPr>
-          <w:rFonts w:ascii="Consolas" w:hAnsi="Consolas" w:cs="Consolas"/>
-          <w:color w:val="000000"/>
-          <w:sz w:val="19"/>
-          <w:szCs w:val="19"/>
-        </w:rPr>
-        <w:t xml:space="preserve"> et une intersaison à partir d’un championnat et d’une date de début de championnat. Vérifie l’existence du championnat, que la fin du championnat finisse bien dans la même année que le championnat et qu’il n’existe pas déjà de </w:t>
-      </w:r>
-      <w:proofErr w:type="spellStart"/>
-      <w:r>
-        <w:rPr>
-          <w:rFonts w:ascii="Consolas" w:hAnsi="Consolas" w:cs="Consolas"/>
-          <w:color w:val="000000"/>
-          <w:sz w:val="19"/>
-          <w:szCs w:val="19"/>
-        </w:rPr>
-        <w:t>quarters</w:t>
-      </w:r>
-      <w:proofErr w:type="spellEnd"/>
-      <w:r>
-        <w:rPr>
-          <w:rFonts w:ascii="Consolas" w:hAnsi="Consolas" w:cs="Consolas"/>
-          <w:color w:val="000000"/>
-          <w:sz w:val="19"/>
-          <w:szCs w:val="19"/>
-        </w:rPr>
-        <w:t xml:space="preserve"> et d’intersaison pour ce championnat.</w:t>
+      <w:r>
+        <w:rPr>
+          <w:rFonts w:ascii="Consolas" w:hAnsi="Consolas" w:cs="Consolas"/>
+          <w:color w:val="000000"/>
+          <w:sz w:val="19"/>
+          <w:szCs w:val="19"/>
+        </w:rPr>
+        <w:t>ChampionatId) : crée 2 quarters et une intersaison à partir d’un championnat et d’une date de début de championnat. Vérifie l’existence du championnat, que la fin du championnat finisse bien dans la même année que le championnat et qu’il n’existe pas déjà de quarters et d’intersaison pour ce championnat.</w:t>
       </w:r>
     </w:p>
     <w:p/>
@@ -1577,31 +1181,7 @@
     </w:p>
     <w:p>
       <w:r>
-        <w:t xml:space="preserve">La table </w:t>
-      </w:r>
-      <w:proofErr w:type="spellStart"/>
-      <w:r>
-        <w:t>Equipes</w:t>
-      </w:r>
-      <w:proofErr w:type="spellEnd"/>
-      <w:r>
-        <w:t xml:space="preserve"> comprend un Id en GUID généré automatiquement ainsi qu’un </w:t>
-      </w:r>
-      <w:proofErr w:type="spellStart"/>
-      <w:r>
-        <w:t>lastUpdate</w:t>
-      </w:r>
-      <w:proofErr w:type="spellEnd"/>
-      <w:r>
-        <w:t xml:space="preserve"> en </w:t>
-      </w:r>
-      <w:proofErr w:type="spellStart"/>
-      <w:r>
-        <w:t>datetime</w:t>
-      </w:r>
-      <w:proofErr w:type="spellEnd"/>
-      <w:r>
-        <w:t xml:space="preserve"> qui est implémenté à la création de tout nouvelle équipe </w:t>
+        <w:t xml:space="preserve">La table Equipes comprend un Id en GUID généré automatiquement ainsi qu’un lastUpdate en datetime qui est implémenté à la création de tout nouvelle équipe </w:t>
       </w:r>
     </w:p>
     <w:p>
@@ -1614,16 +1194,11 @@
       <w:r>
         <w:t xml:space="preserve"> et un </w:t>
       </w:r>
-      <w:proofErr w:type="spellStart"/>
       <w:r>
         <w:t>log</w:t>
       </w:r>
       <w:r>
-        <w:t>oPath</w:t>
-      </w:r>
-      <w:proofErr w:type="spellEnd"/>
-      <w:r>
-        <w:t xml:space="preserve"> </w:t>
+        <w:t xml:space="preserve">oPath </w:t>
       </w:r>
       <w:r>
         <w:t xml:space="preserve">qui donne l’accès au </w:t>
@@ -1632,24 +1207,11 @@
         <w:t>log</w:t>
       </w:r>
       <w:r>
-        <w:t xml:space="preserve">o de l’équipe. Par défaut ce </w:t>
-      </w:r>
-      <w:proofErr w:type="spellStart"/>
-      <w:r>
-        <w:t>path</w:t>
-      </w:r>
-      <w:proofErr w:type="spellEnd"/>
-      <w:r>
-        <w:t xml:space="preserve"> est </w:t>
-      </w:r>
-      <w:proofErr w:type="spellStart"/>
-      <w:r>
-        <w:t>no</w:t>
+        <w:t>o de l’équipe. Par défaut ce path est no</w:t>
       </w:r>
       <w:r>
         <w:t>Logo</w:t>
       </w:r>
-      <w:proofErr w:type="spellEnd"/>
     </w:p>
     <w:p>
       <w:r>
@@ -1657,13 +1219,8 @@
       </w:r>
     </w:p>
     <w:p>
-      <w:proofErr w:type="spellStart"/>
-      <w:r>
-        <w:t>lastUpdate</w:t>
-      </w:r>
-      <w:proofErr w:type="spellEnd"/>
-      <w:r>
-        <w:t xml:space="preserve"> est utilisé pour pouvoir faire un </w:t>
+      <w:r>
+        <w:t xml:space="preserve">lastUpdate est utilisé pour pouvoir faire un </w:t>
       </w:r>
       <w:r>
         <w:t>suivi</w:t>
@@ -1679,19 +1236,11 @@
       </w:r>
     </w:p>
     <w:p>
-      <w:proofErr w:type="spellStart"/>
       <w:r>
         <w:rPr>
           <w:highlight w:val="yellow"/>
         </w:rPr>
-        <w:t>enoughPlayers</w:t>
-      </w:r>
-      <w:proofErr w:type="spellEnd"/>
-      <w:r>
-        <w:rPr>
-          <w:highlight w:val="yellow"/>
-        </w:rPr>
-        <w:t xml:space="preserve"> est utilisé pour savoir si l’équipe a assez de joueurs pour s’inscrire dans un championnat (entre 5 et 10 joueurs</w:t>
+        <w:t>enoughPlayers est utilisé pour savoir si l’équipe a assez de joueurs pour s’inscrire dans un championnat (entre 5 et 10 joueurs</w:t>
       </w:r>
       <w:r>
         <w:t>). Par défaut la valeur est fausse (0).</w:t>
@@ -1766,31 +1315,7 @@
     </w:p>
     <w:p>
       <w:r>
-        <w:t xml:space="preserve">La table </w:t>
-      </w:r>
-      <w:proofErr w:type="spellStart"/>
-      <w:r>
-        <w:t>EquipesParticipationHistory</w:t>
-      </w:r>
-      <w:proofErr w:type="spellEnd"/>
-      <w:r>
-        <w:t xml:space="preserve"> comprend les Id en GUID de chaque équipe et du/des championnat(s) auxquels ils ont participé ainsi qu’un </w:t>
-      </w:r>
-      <w:proofErr w:type="spellStart"/>
-      <w:r>
-        <w:t>lastUpdate</w:t>
-      </w:r>
-      <w:proofErr w:type="spellEnd"/>
-      <w:r>
-        <w:t xml:space="preserve"> en </w:t>
-      </w:r>
-      <w:proofErr w:type="spellStart"/>
-      <w:r>
-        <w:t>datetime</w:t>
-      </w:r>
-      <w:proofErr w:type="spellEnd"/>
-      <w:r>
-        <w:t xml:space="preserve"> qui est implémenté à la création de toute nouvelle participation</w:t>
+        <w:t>La table EquipesParticipationHistory comprend les Id en GUID de chaque équipe et du/des championnat(s) auxquels ils ont participé ainsi qu’un lastUpdate en datetime qui est implémenté à la création de toute nouvelle participation</w:t>
       </w:r>
       <w:r>
         <w:rPr>
@@ -1819,27 +1344,14 @@
       </w:r>
     </w:p>
     <w:p>
-      <w:proofErr w:type="spellStart"/>
-      <w:r>
-        <w:t>lastUpdate</w:t>
-      </w:r>
-      <w:proofErr w:type="spellEnd"/>
-      <w:r>
-        <w:t xml:space="preserve"> est utilisé pour pouvoir faire un </w:t>
+      <w:r>
+        <w:t xml:space="preserve">lastUpdate est utilisé pour pouvoir faire un </w:t>
       </w:r>
       <w:r>
         <w:t>suivi</w:t>
       </w:r>
       <w:r>
-        <w:t xml:space="preserve">, il n’est pas nécessaire de vérifier si on travaille sur des données plus anciennes que celles de la </w:t>
-      </w:r>
-      <w:proofErr w:type="spellStart"/>
-      <w:r>
-        <w:t>bdd</w:t>
-      </w:r>
-      <w:proofErr w:type="spellEnd"/>
-      <w:r>
-        <w:t>. Une équipe participe ou non à un championnat.</w:t>
+        <w:t>, il n’est pas nécessaire de vérifier si on travaille sur des données plus anciennes que celles de la bdd. Une équipe participe ou non à un championnat.</w:t>
       </w:r>
     </w:p>
     <w:p>
@@ -1858,7 +1370,6 @@
           <w:numId w:val="1"/>
         </w:numPr>
       </w:pPr>
-      <w:proofErr w:type="spellStart"/>
       <w:r>
         <w:rPr>
           <w:rFonts w:ascii="Consolas" w:hAnsi="Consolas" w:cs="Consolas"/>
@@ -1884,106 +1395,16 @@
           <w:sz w:val="19"/>
           <w:szCs w:val="19"/>
         </w:rPr>
-        <w:t>EquipeParticipation_Add</w:t>
-      </w:r>
-      <w:proofErr w:type="spellEnd"/>
-      <w:r>
-        <w:rPr>
-          <w:rFonts w:ascii="Consolas" w:hAnsi="Consolas" w:cs="Consolas"/>
-          <w:color w:val="000000"/>
-          <w:sz w:val="19"/>
-          <w:szCs w:val="19"/>
-        </w:rPr>
-        <w:t xml:space="preserve"> (</w:t>
-      </w:r>
-      <w:proofErr w:type="spellStart"/>
-      <w:r>
-        <w:rPr>
-          <w:rFonts w:ascii="Consolas" w:hAnsi="Consolas" w:cs="Consolas"/>
-          <w:color w:val="000000"/>
-          <w:sz w:val="19"/>
-          <w:szCs w:val="19"/>
-        </w:rPr>
-        <w:t>uniqueidentifier</w:t>
-      </w:r>
-      <w:proofErr w:type="spellEnd"/>
-      <w:r>
-        <w:rPr>
-          <w:rFonts w:ascii="Consolas" w:hAnsi="Consolas" w:cs="Consolas"/>
-          <w:color w:val="000000"/>
-          <w:sz w:val="19"/>
-          <w:szCs w:val="19"/>
-        </w:rPr>
-        <w:t xml:space="preserve"> </w:t>
-      </w:r>
-      <w:r>
-        <w:rPr>
-          <w:rFonts w:ascii="Consolas" w:hAnsi="Consolas" w:cs="Consolas"/>
-          <w:color w:val="000000"/>
-          <w:sz w:val="19"/>
-          <w:szCs w:val="19"/>
-        </w:rPr>
-        <w:t>@</w:t>
-      </w:r>
-      <w:proofErr w:type="spellStart"/>
-      <w:r>
-        <w:rPr>
-          <w:rFonts w:ascii="Consolas" w:hAnsi="Consolas" w:cs="Consolas"/>
-          <w:color w:val="000000"/>
-          <w:sz w:val="19"/>
-          <w:szCs w:val="19"/>
-        </w:rPr>
-        <w:t>equipeId</w:t>
-      </w:r>
-      <w:proofErr w:type="spellEnd"/>
-      <w:r>
-        <w:rPr>
-          <w:rFonts w:ascii="Consolas" w:hAnsi="Consolas" w:cs="Consolas"/>
-          <w:color w:val="000000"/>
-          <w:sz w:val="19"/>
-          <w:szCs w:val="19"/>
-        </w:rPr>
-        <w:t xml:space="preserve">, </w:t>
-      </w:r>
-      <w:proofErr w:type="spellStart"/>
-      <w:r>
-        <w:rPr>
-          <w:rFonts w:ascii="Consolas" w:hAnsi="Consolas" w:cs="Consolas"/>
-          <w:color w:val="000000"/>
-          <w:sz w:val="19"/>
-          <w:szCs w:val="19"/>
-        </w:rPr>
-        <w:t>uniqueidentifier</w:t>
-      </w:r>
-      <w:proofErr w:type="spellEnd"/>
-      <w:r>
-        <w:rPr>
-          <w:rFonts w:ascii="Consolas" w:hAnsi="Consolas" w:cs="Consolas"/>
-          <w:color w:val="000000"/>
-          <w:sz w:val="19"/>
-          <w:szCs w:val="19"/>
-        </w:rPr>
-        <w:t xml:space="preserve"> @</w:t>
-      </w:r>
-      <w:proofErr w:type="spellStart"/>
-      <w:r>
-        <w:rPr>
-          <w:rFonts w:ascii="Consolas" w:hAnsi="Consolas" w:cs="Consolas"/>
-          <w:color w:val="000000"/>
-          <w:sz w:val="19"/>
-          <w:szCs w:val="19"/>
-        </w:rPr>
-        <w:t>championnatId</w:t>
-      </w:r>
-      <w:proofErr w:type="spellEnd"/>
-      <w:r>
-        <w:rPr>
-          <w:rFonts w:ascii="Consolas" w:hAnsi="Consolas" w:cs="Consolas"/>
-          <w:color w:val="000000"/>
-          <w:sz w:val="19"/>
-          <w:szCs w:val="19"/>
-        </w:rPr>
-        <w:t>) : vérifie que le championnat et l’équipe existe et si la combinaison n’existe pas déjà et sinon crée l’association de participation.</w:t>
+        <w:t xml:space="preserve">EquipeParticipation_Add (uniqueidentifier </w:t>
+      </w:r>
+      <w:r>
+        <w:rPr>
+          <w:rFonts w:ascii="Consolas" w:hAnsi="Consolas" w:cs="Consolas"/>
+          <w:color w:val="000000"/>
+          <w:sz w:val="19"/>
+          <w:szCs w:val="19"/>
+        </w:rPr>
+        <w:t>@equipeId, uniqueidentifier @championnatId) : vérifie que le championnat et l’équipe existe et si la combinaison n’existe pas déjà et sinon crée l’association de participation.</w:t>
       </w:r>
     </w:p>
     <w:p/>
@@ -2062,23 +1483,7 @@
         <w:t>Joueurs</w:t>
       </w:r>
       <w:r>
-        <w:t xml:space="preserve"> comprend un Id en GUID généré automatiquement ainsi qu’un </w:t>
-      </w:r>
-      <w:proofErr w:type="spellStart"/>
-      <w:r>
-        <w:t>lastUpdate</w:t>
-      </w:r>
-      <w:proofErr w:type="spellEnd"/>
-      <w:r>
-        <w:t xml:space="preserve"> en </w:t>
-      </w:r>
-      <w:proofErr w:type="spellStart"/>
-      <w:r>
-        <w:t>datetime</w:t>
-      </w:r>
-      <w:proofErr w:type="spellEnd"/>
-      <w:r>
-        <w:t xml:space="preserve"> qui est implémenté à la création de tout nouveau </w:t>
+        <w:t xml:space="preserve"> comprend un Id en GUID généré automatiquement ainsi qu’un lastUpdate en datetime qui est implémenté à la création de tout nouveau </w:t>
       </w:r>
       <w:r>
         <w:t>joueur</w:t>
@@ -2098,13 +1503,8 @@
       </w:r>
     </w:p>
     <w:p>
-      <w:proofErr w:type="spellStart"/>
-      <w:r>
-        <w:t>lastUpdate</w:t>
-      </w:r>
-      <w:proofErr w:type="spellEnd"/>
-      <w:r>
-        <w:t xml:space="preserve"> est utilisé pour pouvoir faire un </w:t>
+      <w:r>
+        <w:t xml:space="preserve">lastUpdate est utilisé pour pouvoir faire un </w:t>
       </w:r>
       <w:r>
         <w:t>suivi</w:t>
@@ -2198,23 +1598,7 @@
     </w:p>
     <w:p>
       <w:r>
-        <w:t xml:space="preserve">La table Championnat comprend un Id en GUID généré automatiquement ainsi qu’un </w:t>
-      </w:r>
-      <w:proofErr w:type="spellStart"/>
-      <w:r>
-        <w:t>lastUpdate</w:t>
-      </w:r>
-      <w:proofErr w:type="spellEnd"/>
-      <w:r>
-        <w:t xml:space="preserve"> en </w:t>
-      </w:r>
-      <w:proofErr w:type="spellStart"/>
-      <w:r>
-        <w:t>datetime</w:t>
-      </w:r>
-      <w:proofErr w:type="spellEnd"/>
-      <w:r>
-        <w:t xml:space="preserve">, des points pour les 2 équipes initialisés à 0 en INT et un bit pour savoir si le match a été joué </w:t>
+        <w:t xml:space="preserve">La table Championnat comprend un Id en GUID généré automatiquement ainsi qu’un lastUpdate en datetime, des points pour les 2 équipes initialisés à 0 en INT et un bit pour savoir si le match a été joué </w:t>
       </w:r>
       <w:r>
         <w:t xml:space="preserve">(0 par défaut) </w:t>
@@ -2231,63 +1615,47 @@
         <w:rPr>
           <w:highlight w:val="yellow"/>
         </w:rPr>
-        <w:t xml:space="preserve">une date de rencontre en </w:t>
-      </w:r>
-      <w:proofErr w:type="spellStart"/>
+        <w:t>une date de rencontre en datetime</w:t>
+      </w:r>
       <w:r>
         <w:rPr>
           <w:highlight w:val="yellow"/>
         </w:rPr>
-        <w:t>datetime</w:t>
-      </w:r>
-      <w:proofErr w:type="spellEnd"/>
+        <w:t xml:space="preserve"> (qui doit être compris dans un quarter)</w:t>
+      </w:r>
+      <w:r>
+        <w:t xml:space="preserve"> et 2 clés étrangères qui sont </w:t>
+      </w:r>
       <w:r>
         <w:rPr>
           <w:highlight w:val="yellow"/>
         </w:rPr>
-        <w:t xml:space="preserve"> (qui doit être compris dans un quarter)</w:t>
-      </w:r>
-      <w:r>
-        <w:t xml:space="preserve"> et 2 clés étrangères qui sont </w:t>
+        <w:t>2 équipes distinctes</w:t>
+      </w:r>
+      <w:r>
+        <w:t xml:space="preserve">. De plus </w:t>
       </w:r>
       <w:r>
         <w:rPr>
           <w:highlight w:val="yellow"/>
         </w:rPr>
-        <w:t>2 équipes distinctes</w:t>
-      </w:r>
-      <w:r>
-        <w:t xml:space="preserve">. De plus </w:t>
-      </w:r>
+        <w:t>la combinaison équipe 1 – équipe 2 doit être unique lors d’un championnat</w:t>
+      </w:r>
+      <w:r>
+        <w:t>.</w:t>
+      </w:r>
+    </w:p>
+    <w:p>
+      <w:r>
+        <w:t xml:space="preserve">Aucun de ses champs ne peut être nul. </w:t>
+      </w:r>
+    </w:p>
+    <w:p>
       <w:r>
         <w:rPr>
           <w:highlight w:val="yellow"/>
         </w:rPr>
-        <w:t>la combinaison équipe 1 – équipe 2 doit être unique lors d’un championnat</w:t>
-      </w:r>
-      <w:r>
-        <w:t>.</w:t>
-      </w:r>
-    </w:p>
-    <w:p>
-      <w:r>
-        <w:t xml:space="preserve">Aucun de ses champs ne peut être nul. </w:t>
-      </w:r>
-    </w:p>
-    <w:p>
-      <w:proofErr w:type="spellStart"/>
-      <w:r>
-        <w:rPr>
-          <w:highlight w:val="yellow"/>
-        </w:rPr>
-        <w:t>lastUpdate</w:t>
-      </w:r>
-      <w:proofErr w:type="spellEnd"/>
-      <w:r>
-        <w:rPr>
-          <w:highlight w:val="yellow"/>
-        </w:rPr>
-        <w:t xml:space="preserve"> est là pour faire un suivi mais également s’assurer que lors de toute modification d’un match des données plus récentes n’existent pas suite à un délai d’encodage.</w:t>
+        <w:t>lastUpdate est là pour faire un suivi mais également s’assurer que lors de toute modification d’un match des données plus récentes n’existent pas suite à un délai d’encodage.</w:t>
       </w:r>
     </w:p>
     <w:p>
@@ -2306,25 +1674,14 @@
           <w:numId w:val="1"/>
         </w:numPr>
       </w:pPr>
-      <w:proofErr w:type="spellStart"/>
-      <w:r>
-        <w:rPr>
-          <w:rFonts w:ascii="Consolas" w:hAnsi="Consolas" w:cs="Consolas"/>
-          <w:color w:val="000000"/>
-          <w:sz w:val="19"/>
-          <w:szCs w:val="19"/>
-        </w:rPr>
-        <w:t>Matchs_WithinChampionnat</w:t>
-      </w:r>
-      <w:proofErr w:type="spellEnd"/>
-      <w:r>
-        <w:rPr>
-          <w:rFonts w:ascii="Consolas" w:hAnsi="Consolas" w:cs="Consolas"/>
-          <w:color w:val="000000"/>
-          <w:sz w:val="19"/>
-          <w:szCs w:val="19"/>
-        </w:rPr>
-        <w:t> : vérifie que les matchs créés ou modifiés ont bien une date qui correspond à un quarter existant.</w:t>
+      <w:r>
+        <w:rPr>
+          <w:rFonts w:ascii="Consolas" w:hAnsi="Consolas" w:cs="Consolas"/>
+          <w:color w:val="000000"/>
+          <w:sz w:val="19"/>
+          <w:szCs w:val="19"/>
+        </w:rPr>
+        <w:t>Matchs_WithinChampionnat : vérifie que les matchs créés ou modifiés ont bien une date qui correspond à un quarter existant.</w:t>
       </w:r>
     </w:p>
     <w:p>
@@ -2335,25 +1692,14 @@
           <w:numId w:val="1"/>
         </w:numPr>
       </w:pPr>
-      <w:proofErr w:type="spellStart"/>
-      <w:r>
-        <w:rPr>
-          <w:rFonts w:ascii="Consolas" w:hAnsi="Consolas" w:cs="Consolas"/>
-          <w:color w:val="000000"/>
-          <w:sz w:val="19"/>
-          <w:szCs w:val="19"/>
-        </w:rPr>
-        <w:t>Matchs_SameTeams</w:t>
-      </w:r>
-      <w:proofErr w:type="spellEnd"/>
-      <w:r>
-        <w:rPr>
-          <w:rFonts w:ascii="Consolas" w:hAnsi="Consolas" w:cs="Consolas"/>
-          <w:color w:val="000000"/>
-          <w:sz w:val="19"/>
-          <w:szCs w:val="19"/>
-        </w:rPr>
-        <w:t xml:space="preserve"> : vérifie </w:t>
+      <w:r>
+        <w:rPr>
+          <w:rFonts w:ascii="Consolas" w:hAnsi="Consolas" w:cs="Consolas"/>
+          <w:color w:val="000000"/>
+          <w:sz w:val="19"/>
+          <w:szCs w:val="19"/>
+        </w:rPr>
+        <w:t xml:space="preserve">Matchs_SameTeams : vérifie </w:t>
       </w:r>
       <w:r>
         <w:rPr>
@@ -2373,25 +1719,14 @@
           <w:numId w:val="1"/>
         </w:numPr>
       </w:pPr>
-      <w:proofErr w:type="spellStart"/>
-      <w:r>
-        <w:rPr>
-          <w:rFonts w:ascii="Consolas" w:hAnsi="Consolas" w:cs="Consolas"/>
-          <w:color w:val="000000"/>
-          <w:sz w:val="19"/>
-          <w:szCs w:val="19"/>
-        </w:rPr>
-        <w:t>Matchs_Doublons</w:t>
-      </w:r>
-      <w:proofErr w:type="spellEnd"/>
-      <w:r>
-        <w:rPr>
-          <w:rFonts w:ascii="Consolas" w:hAnsi="Consolas" w:cs="Consolas"/>
-          <w:color w:val="000000"/>
-          <w:sz w:val="19"/>
-          <w:szCs w:val="19"/>
-        </w:rPr>
-        <w:t> : vérifie qu’un match n’a pas déjà été prévu entre ses 2 équipes, dans le même sens et dans le même championnat.</w:t>
+      <w:r>
+        <w:rPr>
+          <w:rFonts w:ascii="Consolas" w:hAnsi="Consolas" w:cs="Consolas"/>
+          <w:color w:val="000000"/>
+          <w:sz w:val="19"/>
+          <w:szCs w:val="19"/>
+        </w:rPr>
+        <w:t>Matchs_Doublons : vérifie qu’un match n’a pas déjà été prévu entre ses 2 équipes, dans le même sens et dans le même championnat.</w:t>
       </w:r>
     </w:p>
     <w:p>
@@ -2402,25 +1737,14 @@
           <w:numId w:val="1"/>
         </w:numPr>
       </w:pPr>
-      <w:proofErr w:type="spellStart"/>
-      <w:r>
-        <w:rPr>
-          <w:rFonts w:ascii="Consolas" w:hAnsi="Consolas" w:cs="Consolas"/>
-          <w:color w:val="000000"/>
-          <w:sz w:val="19"/>
-          <w:szCs w:val="19"/>
-        </w:rPr>
-        <w:t>Matchs_UpdatePlusVieux</w:t>
-      </w:r>
-      <w:proofErr w:type="spellEnd"/>
-      <w:r>
-        <w:rPr>
-          <w:rFonts w:ascii="Consolas" w:hAnsi="Consolas" w:cs="Consolas"/>
-          <w:color w:val="000000"/>
-          <w:sz w:val="19"/>
-          <w:szCs w:val="19"/>
-        </w:rPr>
-        <w:t> : vérifie qu’une mise à jour des données n’a pas été réalisée après l’encodage.</w:t>
+      <w:r>
+        <w:rPr>
+          <w:rFonts w:ascii="Consolas" w:hAnsi="Consolas" w:cs="Consolas"/>
+          <w:color w:val="000000"/>
+          <w:sz w:val="19"/>
+          <w:szCs w:val="19"/>
+        </w:rPr>
+        <w:t>Matchs_UpdatePlusVieux : vérifie qu’une mise à jour des données n’a pas été réalisée après l’encodage.</w:t>
       </w:r>
     </w:p>
     <w:p>
@@ -2439,7 +1763,6 @@
           <w:numId w:val="2"/>
         </w:numPr>
       </w:pPr>
-      <w:proofErr w:type="spellStart"/>
       <w:r>
         <w:rPr>
           <w:rFonts w:ascii="Consolas" w:hAnsi="Consolas" w:cs="Consolas"/>
@@ -2465,97 +1788,7 @@
           <w:sz w:val="19"/>
           <w:szCs w:val="19"/>
         </w:rPr>
-        <w:t>Matchs_Add</w:t>
-      </w:r>
-      <w:proofErr w:type="spellEnd"/>
-      <w:r>
-        <w:rPr>
-          <w:rFonts w:ascii="Consolas" w:hAnsi="Consolas" w:cs="Consolas"/>
-          <w:color w:val="000000"/>
-          <w:sz w:val="19"/>
-          <w:szCs w:val="19"/>
-        </w:rPr>
-        <w:t xml:space="preserve"> (</w:t>
-      </w:r>
-      <w:proofErr w:type="spellStart"/>
-      <w:r>
-        <w:rPr>
-          <w:rFonts w:ascii="Consolas" w:hAnsi="Consolas" w:cs="Consolas"/>
-          <w:color w:val="000000"/>
-          <w:sz w:val="19"/>
-          <w:szCs w:val="19"/>
-        </w:rPr>
-        <w:t>datetime</w:t>
-      </w:r>
-      <w:proofErr w:type="spellEnd"/>
-      <w:r>
-        <w:rPr>
-          <w:rFonts w:ascii="Consolas" w:hAnsi="Consolas" w:cs="Consolas"/>
-          <w:color w:val="000000"/>
-          <w:sz w:val="19"/>
-          <w:szCs w:val="19"/>
-        </w:rPr>
-        <w:t xml:space="preserve"> @</w:t>
-      </w:r>
-      <w:proofErr w:type="spellStart"/>
-      <w:r>
-        <w:rPr>
-          <w:rFonts w:ascii="Consolas" w:hAnsi="Consolas" w:cs="Consolas"/>
-          <w:color w:val="000000"/>
-          <w:sz w:val="19"/>
-          <w:szCs w:val="19"/>
-        </w:rPr>
-        <w:t>matchDate</w:t>
-      </w:r>
-      <w:proofErr w:type="spellEnd"/>
-      <w:r>
-        <w:rPr>
-          <w:rFonts w:ascii="Consolas" w:hAnsi="Consolas" w:cs="Consolas"/>
-          <w:color w:val="000000"/>
-          <w:sz w:val="19"/>
-          <w:szCs w:val="19"/>
-        </w:rPr>
-        <w:t xml:space="preserve">, </w:t>
-      </w:r>
-      <w:proofErr w:type="spellStart"/>
-      <w:r>
-        <w:rPr>
-          <w:rFonts w:ascii="Consolas" w:hAnsi="Consolas" w:cs="Consolas"/>
-          <w:color w:val="000000"/>
-          <w:sz w:val="19"/>
-          <w:szCs w:val="19"/>
-        </w:rPr>
-        <w:t>uniqueidentifier</w:t>
-      </w:r>
-      <w:proofErr w:type="spellEnd"/>
-      <w:r>
-        <w:rPr>
-          <w:rFonts w:ascii="Consolas" w:hAnsi="Consolas" w:cs="Consolas"/>
-          <w:color w:val="000000"/>
-          <w:sz w:val="19"/>
-          <w:szCs w:val="19"/>
-        </w:rPr>
-        <w:t xml:space="preserve"> @equipe1Id, </w:t>
-      </w:r>
-      <w:proofErr w:type="spellStart"/>
-      <w:r>
-        <w:rPr>
-          <w:rFonts w:ascii="Consolas" w:hAnsi="Consolas" w:cs="Consolas"/>
-          <w:color w:val="000000"/>
-          <w:sz w:val="19"/>
-          <w:szCs w:val="19"/>
-        </w:rPr>
-        <w:t>uniqueidentifier</w:t>
-      </w:r>
-      <w:proofErr w:type="spellEnd"/>
-      <w:r>
-        <w:rPr>
-          <w:rFonts w:ascii="Consolas" w:hAnsi="Consolas" w:cs="Consolas"/>
-          <w:color w:val="000000"/>
-          <w:sz w:val="19"/>
-          <w:szCs w:val="19"/>
-        </w:rPr>
-        <w:t xml:space="preserve"> @equipe2Id) : rajoute un match en vérifiant les mêmes conditions que les 3 premiers triggers sur la table.</w:t>
+        <w:t>Matchs_Add (datetime @matchDate, uniqueidentifier @equipe1Id, uniqueidentifier @equipe2Id) : rajoute un match en vérifiant les mêmes conditions que les 3 premiers triggers sur la table.</w:t>
       </w:r>
     </w:p>
     <w:p>
@@ -2576,7 +1809,6 @@
           <w:szCs w:val="19"/>
         </w:rPr>
       </w:pPr>
-      <w:proofErr w:type="spellStart"/>
       <w:r>
         <w:rPr>
           <w:rFonts w:ascii="Consolas" w:hAnsi="Consolas" w:cs="Consolas"/>
@@ -2586,7 +1818,6 @@
         </w:rPr>
         <w:t>BackEnd</w:t>
       </w:r>
-      <w:proofErr w:type="spellEnd"/>
       <w:r>
         <w:rPr>
           <w:rFonts w:ascii="Consolas" w:hAnsi="Consolas" w:cs="Consolas"/>
@@ -2605,7 +1836,6 @@
         </w:rPr>
         <w:t xml:space="preserve">et </w:t>
       </w:r>
-      <w:proofErr w:type="spellStart"/>
       <w:r>
         <w:rPr>
           <w:rFonts w:ascii="Consolas" w:hAnsi="Consolas" w:cs="Consolas"/>
@@ -2633,37 +1863,51 @@
         </w:rPr>
         <w:t>Matchs_Update</w:t>
       </w:r>
-      <w:proofErr w:type="spellEnd"/>
-      <w:r>
-        <w:rPr>
-          <w:rFonts w:ascii="Consolas" w:hAnsi="Consolas" w:cs="Consolas"/>
-          <w:color w:val="000000"/>
-          <w:sz w:val="19"/>
-          <w:szCs w:val="19"/>
-        </w:rPr>
-        <w:t xml:space="preserve"> (@</w:t>
-      </w:r>
-      <w:proofErr w:type="spellStart"/>
-      <w:r>
-        <w:rPr>
-          <w:rFonts w:ascii="Consolas" w:hAnsi="Consolas" w:cs="Consolas"/>
-          <w:color w:val="000000"/>
-          <w:sz w:val="19"/>
-          <w:szCs w:val="19"/>
-        </w:rPr>
-        <w:t>matchId</w:t>
-      </w:r>
-      <w:proofErr w:type="spellEnd"/>
-      <w:r>
-        <w:rPr>
-          <w:rFonts w:ascii="Consolas" w:hAnsi="Consolas" w:cs="Consolas"/>
-          <w:color w:val="000000"/>
+      <w:r>
+        <w:rPr>
+          <w:rFonts w:ascii="Consolas" w:hAnsi="Consolas" w:cs="Consolas"/>
+          <w:color w:val="000000"/>
+          <w:sz w:val="19"/>
+          <w:szCs w:val="19"/>
+        </w:rPr>
+        <w:t xml:space="preserve"> (@matchId </w:t>
+      </w:r>
+      <w:r>
+        <w:rPr>
+          <w:rFonts w:ascii="Consolas" w:hAnsi="Consolas" w:cs="Consolas"/>
+          <w:color w:val="0000FF"/>
+          <w:sz w:val="19"/>
+          <w:szCs w:val="19"/>
+        </w:rPr>
+        <w:t>uniqueidentifier</w:t>
+      </w:r>
+      <w:r>
+        <w:rPr>
+          <w:rFonts w:ascii="Consolas" w:hAnsi="Consolas" w:cs="Consolas"/>
+          <w:color w:val="808080"/>
+          <w:sz w:val="19"/>
+          <w:szCs w:val="19"/>
+        </w:rPr>
+        <w:t>,</w:t>
+      </w:r>
+      <w:r>
+        <w:rPr>
+          <w:rFonts w:ascii="Consolas" w:hAnsi="Consolas" w:cs="Consolas"/>
+          <w:color w:val="808080"/>
           <w:sz w:val="19"/>
           <w:szCs w:val="19"/>
         </w:rPr>
         <w:t xml:space="preserve"> </w:t>
       </w:r>
-      <w:proofErr w:type="spellStart"/>
+      <w:r>
+        <w:rPr>
+          <w:rFonts w:ascii="Consolas" w:hAnsi="Consolas" w:cs="Consolas"/>
+          <w:color w:val="000000"/>
+          <w:sz w:val="19"/>
+          <w:szCs w:val="19"/>
+        </w:rPr>
+        <w:t xml:space="preserve">@matchDate </w:t>
+      </w:r>
       <w:r>
         <w:rPr>
           <w:rFonts w:ascii="Consolas" w:hAnsi="Consolas" w:cs="Consolas"/>
@@ -2671,9 +1915,44 @@
           <w:sz w:val="19"/>
           <w:szCs w:val="19"/>
         </w:rPr>
+        <w:t>datetime</w:t>
+      </w:r>
+      <w:r>
+        <w:rPr>
+          <w:rFonts w:ascii="Consolas" w:hAnsi="Consolas" w:cs="Consolas"/>
+          <w:color w:val="808080"/>
+          <w:sz w:val="19"/>
+          <w:szCs w:val="19"/>
+        </w:rPr>
+        <w:t>,</w:t>
+      </w:r>
+      <w:r>
+        <w:rPr>
+          <w:rFonts w:ascii="Consolas" w:hAnsi="Consolas" w:cs="Consolas"/>
+          <w:color w:val="808080"/>
+          <w:sz w:val="19"/>
+          <w:szCs w:val="19"/>
+        </w:rPr>
+        <w:t xml:space="preserve"> </w:t>
+      </w:r>
+      <w:r>
+        <w:rPr>
+          <w:rFonts w:ascii="Consolas" w:hAnsi="Consolas" w:cs="Consolas"/>
+          <w:color w:val="000000"/>
+          <w:sz w:val="19"/>
+          <w:szCs w:val="19"/>
+        </w:rPr>
+        <w:t xml:space="preserve">@equipe1Id </w:t>
+      </w:r>
+      <w:r>
+        <w:rPr>
+          <w:rFonts w:ascii="Consolas" w:hAnsi="Consolas" w:cs="Consolas"/>
+          <w:color w:val="0000FF"/>
+          <w:sz w:val="19"/>
+          <w:szCs w:val="19"/>
+        </w:rPr>
         <w:t>uniqueidentifier</w:t>
       </w:r>
-      <w:proofErr w:type="spellEnd"/>
       <w:r>
         <w:rPr>
           <w:rFonts w:ascii="Consolas" w:hAnsi="Consolas" w:cs="Consolas"/>
@@ -2699,29 +1978,44 @@
           <w:sz w:val="19"/>
           <w:szCs w:val="19"/>
         </w:rPr>
-        <w:t>@</w:t>
-      </w:r>
-      <w:proofErr w:type="spellStart"/>
-      <w:r>
-        <w:rPr>
-          <w:rFonts w:ascii="Consolas" w:hAnsi="Consolas" w:cs="Consolas"/>
-          <w:color w:val="000000"/>
-          <w:sz w:val="19"/>
-          <w:szCs w:val="19"/>
-        </w:rPr>
-        <w:t>matchDate</w:t>
-      </w:r>
-      <w:proofErr w:type="spellEnd"/>
-      <w:r>
-        <w:rPr>
-          <w:rFonts w:ascii="Consolas" w:hAnsi="Consolas" w:cs="Consolas"/>
-          <w:color w:val="000000"/>
+        <w:t xml:space="preserve">@equipe2Id </w:t>
+      </w:r>
+      <w:r>
+        <w:rPr>
+          <w:rFonts w:ascii="Consolas" w:hAnsi="Consolas" w:cs="Consolas"/>
+          <w:color w:val="0000FF"/>
+          <w:sz w:val="19"/>
+          <w:szCs w:val="19"/>
+        </w:rPr>
+        <w:t>uniqueidentifier</w:t>
+      </w:r>
+      <w:r>
+        <w:rPr>
+          <w:rFonts w:ascii="Consolas" w:hAnsi="Consolas" w:cs="Consolas"/>
+          <w:color w:val="808080"/>
+          <w:sz w:val="19"/>
+          <w:szCs w:val="19"/>
+        </w:rPr>
+        <w:t>,</w:t>
+      </w:r>
+      <w:r>
+        <w:rPr>
+          <w:rFonts w:ascii="Consolas" w:hAnsi="Consolas" w:cs="Consolas"/>
+          <w:color w:val="808080"/>
           <w:sz w:val="19"/>
           <w:szCs w:val="19"/>
         </w:rPr>
         <w:t xml:space="preserve"> </w:t>
       </w:r>
-      <w:proofErr w:type="spellStart"/>
+      <w:r>
+        <w:rPr>
+          <w:rFonts w:ascii="Consolas" w:hAnsi="Consolas" w:cs="Consolas"/>
+          <w:color w:val="000000"/>
+          <w:sz w:val="19"/>
+          <w:szCs w:val="19"/>
+        </w:rPr>
+        <w:t xml:space="preserve">@equipe1Points </w:t>
+      </w:r>
       <w:r>
         <w:rPr>
           <w:rFonts w:ascii="Consolas" w:hAnsi="Consolas" w:cs="Consolas"/>
@@ -2729,210 +2023,71 @@
           <w:sz w:val="19"/>
           <w:szCs w:val="19"/>
         </w:rPr>
+        <w:t>int</w:t>
+      </w:r>
+      <w:r>
+        <w:rPr>
+          <w:rFonts w:ascii="Consolas" w:hAnsi="Consolas" w:cs="Consolas"/>
+          <w:color w:val="808080"/>
+          <w:sz w:val="19"/>
+          <w:szCs w:val="19"/>
+        </w:rPr>
+        <w:t>,</w:t>
+      </w:r>
+      <w:r>
+        <w:rPr>
+          <w:rFonts w:ascii="Consolas" w:hAnsi="Consolas" w:cs="Consolas"/>
+          <w:color w:val="808080"/>
+          <w:sz w:val="19"/>
+          <w:szCs w:val="19"/>
+        </w:rPr>
+        <w:t xml:space="preserve"> </w:t>
+      </w:r>
+      <w:r>
+        <w:rPr>
+          <w:rFonts w:ascii="Consolas" w:hAnsi="Consolas" w:cs="Consolas"/>
+          <w:color w:val="000000"/>
+          <w:sz w:val="19"/>
+          <w:szCs w:val="19"/>
+        </w:rPr>
+        <w:t xml:space="preserve">@equipe2Points </w:t>
+      </w:r>
+      <w:r>
+        <w:rPr>
+          <w:rFonts w:ascii="Consolas" w:hAnsi="Consolas" w:cs="Consolas"/>
+          <w:color w:val="0000FF"/>
+          <w:sz w:val="19"/>
+          <w:szCs w:val="19"/>
+        </w:rPr>
+        <w:t>int</w:t>
+      </w:r>
+      <w:r>
+        <w:rPr>
+          <w:rFonts w:ascii="Consolas" w:hAnsi="Consolas" w:cs="Consolas"/>
+          <w:color w:val="808080"/>
+          <w:sz w:val="19"/>
+          <w:szCs w:val="19"/>
+        </w:rPr>
+        <w:t>,</w:t>
+      </w:r>
+      <w:r>
+        <w:rPr>
+          <w:rFonts w:ascii="Consolas" w:hAnsi="Consolas" w:cs="Consolas"/>
+          <w:color w:val="000000"/>
+          <w:sz w:val="19"/>
+          <w:szCs w:val="19"/>
+        </w:rPr>
+        <w:t xml:space="preserve">@lastUpdate </w:t>
+      </w:r>
+      <w:r>
+        <w:rPr>
+          <w:rFonts w:ascii="Consolas" w:hAnsi="Consolas" w:cs="Consolas"/>
+          <w:color w:val="0000FF"/>
+          <w:sz w:val="19"/>
+          <w:szCs w:val="19"/>
+        </w:rPr>
         <w:t>datetime</w:t>
       </w:r>
-      <w:proofErr w:type="spellEnd"/>
-      <w:r>
-        <w:rPr>
-          <w:rFonts w:ascii="Consolas" w:hAnsi="Consolas" w:cs="Consolas"/>
-          <w:color w:val="808080"/>
-          <w:sz w:val="19"/>
-          <w:szCs w:val="19"/>
-        </w:rPr>
-        <w:t>,</w:t>
-      </w:r>
-      <w:r>
-        <w:rPr>
-          <w:rFonts w:ascii="Consolas" w:hAnsi="Consolas" w:cs="Consolas"/>
-          <w:color w:val="808080"/>
-          <w:sz w:val="19"/>
-          <w:szCs w:val="19"/>
-        </w:rPr>
-        <w:t xml:space="preserve"> </w:t>
-      </w:r>
-      <w:r>
-        <w:rPr>
-          <w:rFonts w:ascii="Consolas" w:hAnsi="Consolas" w:cs="Consolas"/>
-          <w:color w:val="000000"/>
-          <w:sz w:val="19"/>
-          <w:szCs w:val="19"/>
-        </w:rPr>
-        <w:t xml:space="preserve">@equipe1Id </w:t>
-      </w:r>
-      <w:proofErr w:type="spellStart"/>
-      <w:r>
-        <w:rPr>
-          <w:rFonts w:ascii="Consolas" w:hAnsi="Consolas" w:cs="Consolas"/>
-          <w:color w:val="0000FF"/>
-          <w:sz w:val="19"/>
-          <w:szCs w:val="19"/>
-        </w:rPr>
-        <w:t>uniqueidentifier</w:t>
-      </w:r>
-      <w:proofErr w:type="spellEnd"/>
-      <w:r>
-        <w:rPr>
-          <w:rFonts w:ascii="Consolas" w:hAnsi="Consolas" w:cs="Consolas"/>
-          <w:color w:val="808080"/>
-          <w:sz w:val="19"/>
-          <w:szCs w:val="19"/>
-        </w:rPr>
-        <w:t>,</w:t>
-      </w:r>
-      <w:r>
-        <w:rPr>
-          <w:rFonts w:ascii="Consolas" w:hAnsi="Consolas" w:cs="Consolas"/>
-          <w:color w:val="808080"/>
-          <w:sz w:val="19"/>
-          <w:szCs w:val="19"/>
-        </w:rPr>
-        <w:t xml:space="preserve"> </w:t>
-      </w:r>
-      <w:r>
-        <w:rPr>
-          <w:rFonts w:ascii="Consolas" w:hAnsi="Consolas" w:cs="Consolas"/>
-          <w:color w:val="000000"/>
-          <w:sz w:val="19"/>
-          <w:szCs w:val="19"/>
-        </w:rPr>
-        <w:t xml:space="preserve">@equipe2Id </w:t>
-      </w:r>
-      <w:proofErr w:type="spellStart"/>
-      <w:r>
-        <w:rPr>
-          <w:rFonts w:ascii="Consolas" w:hAnsi="Consolas" w:cs="Consolas"/>
-          <w:color w:val="0000FF"/>
-          <w:sz w:val="19"/>
-          <w:szCs w:val="19"/>
-        </w:rPr>
-        <w:t>uniqueidentifier</w:t>
-      </w:r>
-      <w:proofErr w:type="spellEnd"/>
-      <w:r>
-        <w:rPr>
-          <w:rFonts w:ascii="Consolas" w:hAnsi="Consolas" w:cs="Consolas"/>
-          <w:color w:val="808080"/>
-          <w:sz w:val="19"/>
-          <w:szCs w:val="19"/>
-        </w:rPr>
-        <w:t>,</w:t>
-      </w:r>
-      <w:r>
-        <w:rPr>
-          <w:rFonts w:ascii="Consolas" w:hAnsi="Consolas" w:cs="Consolas"/>
-          <w:color w:val="808080"/>
-          <w:sz w:val="19"/>
-          <w:szCs w:val="19"/>
-        </w:rPr>
-        <w:t xml:space="preserve"> </w:t>
-      </w:r>
-      <w:r>
-        <w:rPr>
-          <w:rFonts w:ascii="Consolas" w:hAnsi="Consolas" w:cs="Consolas"/>
-          <w:color w:val="000000"/>
-          <w:sz w:val="19"/>
-          <w:szCs w:val="19"/>
-        </w:rPr>
-        <w:t xml:space="preserve">@equipe1Points </w:t>
-      </w:r>
-      <w:proofErr w:type="spellStart"/>
-      <w:r>
-        <w:rPr>
-          <w:rFonts w:ascii="Consolas" w:hAnsi="Consolas" w:cs="Consolas"/>
-          <w:color w:val="0000FF"/>
-          <w:sz w:val="19"/>
-          <w:szCs w:val="19"/>
-        </w:rPr>
-        <w:t>int</w:t>
-      </w:r>
-      <w:proofErr w:type="spellEnd"/>
-      <w:r>
-        <w:rPr>
-          <w:rFonts w:ascii="Consolas" w:hAnsi="Consolas" w:cs="Consolas"/>
-          <w:color w:val="808080"/>
-          <w:sz w:val="19"/>
-          <w:szCs w:val="19"/>
-        </w:rPr>
-        <w:t>,</w:t>
-      </w:r>
-      <w:r>
-        <w:rPr>
-          <w:rFonts w:ascii="Consolas" w:hAnsi="Consolas" w:cs="Consolas"/>
-          <w:color w:val="808080"/>
-          <w:sz w:val="19"/>
-          <w:szCs w:val="19"/>
-        </w:rPr>
-        <w:t xml:space="preserve"> </w:t>
-      </w:r>
-      <w:r>
-        <w:rPr>
-          <w:rFonts w:ascii="Consolas" w:hAnsi="Consolas" w:cs="Consolas"/>
-          <w:color w:val="000000"/>
-          <w:sz w:val="19"/>
-          <w:szCs w:val="19"/>
-        </w:rPr>
-        <w:t xml:space="preserve">@equipe2Points </w:t>
-      </w:r>
-      <w:proofErr w:type="spellStart"/>
-      <w:r>
-        <w:rPr>
-          <w:rFonts w:ascii="Consolas" w:hAnsi="Consolas" w:cs="Consolas"/>
-          <w:color w:val="0000FF"/>
-          <w:sz w:val="19"/>
-          <w:szCs w:val="19"/>
-        </w:rPr>
-        <w:t>int</w:t>
-      </w:r>
-      <w:proofErr w:type="spellEnd"/>
-      <w:r>
-        <w:rPr>
-          <w:rFonts w:ascii="Consolas" w:hAnsi="Consolas" w:cs="Consolas"/>
-          <w:color w:val="808080"/>
-          <w:sz w:val="19"/>
-          <w:szCs w:val="19"/>
-        </w:rPr>
-        <w:t>,</w:t>
-      </w:r>
-      <w:r>
-        <w:rPr>
-          <w:rFonts w:ascii="Consolas" w:hAnsi="Consolas" w:cs="Consolas"/>
-          <w:color w:val="000000"/>
-          <w:sz w:val="19"/>
-          <w:szCs w:val="19"/>
-        </w:rPr>
-        <w:t>@</w:t>
-      </w:r>
-      <w:proofErr w:type="spellStart"/>
-      <w:r>
-        <w:rPr>
-          <w:rFonts w:ascii="Consolas" w:hAnsi="Consolas" w:cs="Consolas"/>
-          <w:color w:val="000000"/>
-          <w:sz w:val="19"/>
-          <w:szCs w:val="19"/>
-        </w:rPr>
-        <w:t>lastUpdate</w:t>
-      </w:r>
-      <w:proofErr w:type="spellEnd"/>
-      <w:r>
-        <w:rPr>
-          <w:rFonts w:ascii="Consolas" w:hAnsi="Consolas" w:cs="Consolas"/>
-          <w:color w:val="000000"/>
-          <w:sz w:val="19"/>
-          <w:szCs w:val="19"/>
-        </w:rPr>
-        <w:t xml:space="preserve"> </w:t>
-      </w:r>
-      <w:proofErr w:type="spellStart"/>
-      <w:r>
-        <w:rPr>
-          <w:rFonts w:ascii="Consolas" w:hAnsi="Consolas" w:cs="Consolas"/>
-          <w:color w:val="0000FF"/>
-          <w:sz w:val="19"/>
-          <w:szCs w:val="19"/>
-        </w:rPr>
-        <w:t>datetime</w:t>
-      </w:r>
-      <w:proofErr w:type="spellEnd"/>
       <w:r>
         <w:rPr>
           <w:rFonts w:ascii="Consolas" w:hAnsi="Consolas" w:cs="Consolas"/>
@@ -3019,74 +2174,19 @@
     </w:p>
     <w:p>
       <w:r>
-        <w:t xml:space="preserve">La table </w:t>
-      </w:r>
-      <w:proofErr w:type="spellStart"/>
-      <w:r>
-        <w:t>CartonsRougesHistory</w:t>
-      </w:r>
-      <w:proofErr w:type="spellEnd"/>
-      <w:r>
-        <w:t xml:space="preserve"> comprend un Id en GUID généré automatiquement ainsi qu’un </w:t>
-      </w:r>
-      <w:proofErr w:type="spellStart"/>
-      <w:r>
-        <w:t>lastUpdate</w:t>
-      </w:r>
-      <w:proofErr w:type="spellEnd"/>
-      <w:r>
-        <w:t xml:space="preserve"> en </w:t>
-      </w:r>
-      <w:proofErr w:type="spellStart"/>
-      <w:r>
-        <w:t>datetime</w:t>
-      </w:r>
-      <w:proofErr w:type="spellEnd"/>
-      <w:r>
-        <w:t xml:space="preserve"> qui est implémenté à la création de tout nouveau carton rouge. </w:t>
-      </w:r>
-    </w:p>
-    <w:p>
-      <w:r>
-        <w:t xml:space="preserve">Elle possède 2 clés étrangères : </w:t>
-      </w:r>
-      <w:proofErr w:type="spellStart"/>
-      <w:r>
-        <w:t>joueurId</w:t>
-      </w:r>
-      <w:proofErr w:type="spellEnd"/>
+        <w:t xml:space="preserve">La table CartonsRougesHistory comprend un Id en GUID généré automatiquement ainsi qu’un lastUpdate en datetime qui est implémenté à la création de tout nouveau carton rouge. </w:t>
+      </w:r>
+    </w:p>
+    <w:p>
+      <w:r>
+        <w:t>Elle possède 2 clés étrangères : joueurId et matchId. NombreSuspensionRestante</w:t>
+      </w:r>
       <w:r>
         <w:t xml:space="preserve"> et </w:t>
       </w:r>
-      <w:proofErr w:type="spellStart"/>
-      <w:r>
-        <w:t>matchId</w:t>
-      </w:r>
-      <w:proofErr w:type="spellEnd"/>
-      <w:r>
-        <w:t xml:space="preserve">. </w:t>
-      </w:r>
-      <w:proofErr w:type="spellStart"/>
-      <w:r>
-        <w:t>NombreSuspensionRestante</w:t>
-      </w:r>
-      <w:proofErr w:type="spellEnd"/>
-      <w:r>
-        <w:t xml:space="preserve"> et </w:t>
-      </w:r>
-      <w:proofErr w:type="spellStart"/>
-      <w:r>
-        <w:t>minuteRecu</w:t>
-      </w:r>
-      <w:proofErr w:type="spellEnd"/>
-      <w:r>
-        <w:t xml:space="preserve"> sont des </w:t>
-      </w:r>
-      <w:proofErr w:type="spellStart"/>
-      <w:r>
-        <w:t>int</w:t>
-      </w:r>
-      <w:proofErr w:type="spellEnd"/>
+      <w:r>
+        <w:t>minuteRecu sont des int</w:t>
+      </w:r>
       <w:r>
         <w:t>.</w:t>
       </w:r>
@@ -3097,63 +2197,47 @@
       </w:r>
     </w:p>
     <w:p>
-      <w:proofErr w:type="spellStart"/>
       <w:r>
         <w:rPr>
           <w:highlight w:val="yellow"/>
         </w:rPr>
-        <w:t>minuteRecu</w:t>
-      </w:r>
-      <w:proofErr w:type="spellEnd"/>
+        <w:t>minuteRecu doit être inclus entre 0 et 1</w:t>
+      </w:r>
       <w:r>
         <w:rPr>
           <w:highlight w:val="yellow"/>
         </w:rPr>
-        <w:t xml:space="preserve"> doit être inclus entre 0 et 1</w:t>
+        <w:t>2</w:t>
       </w:r>
       <w:r>
         <w:rPr>
           <w:highlight w:val="yellow"/>
         </w:rPr>
-        <w:t>2</w:t>
-      </w:r>
-      <w:r>
+        <w:t>0</w:t>
+      </w:r>
+      <w:r>
+        <w:t xml:space="preserve"> (sans prolongations un match dure 90 minutes)</w:t>
+      </w:r>
+    </w:p>
+    <w:p>
+      <w:pPr>
         <w:rPr>
           <w:highlight w:val="yellow"/>
         </w:rPr>
-        <w:t>0</w:t>
-      </w:r>
-      <w:r>
-        <w:t xml:space="preserve"> (sans prolongations un match dure 90 minutes)</w:t>
-      </w:r>
-    </w:p>
-    <w:p>
-      <w:pPr>
+      </w:pPr>
+      <w:r>
         <w:rPr>
           <w:highlight w:val="yellow"/>
         </w:rPr>
-      </w:pPr>
+        <w:t>Un joueur ne peut recevoir qu’un carton rouge par match.</w:t>
+      </w:r>
+    </w:p>
+    <w:p>
       <w:r>
         <w:rPr>
           <w:highlight w:val="yellow"/>
         </w:rPr>
-        <w:t>Un joueur ne peut recevoir qu’un carton rouge par match.</w:t>
-      </w:r>
-    </w:p>
-    <w:p>
-      <w:proofErr w:type="spellStart"/>
-      <w:r>
-        <w:rPr>
-          <w:highlight w:val="yellow"/>
-        </w:rPr>
-        <w:t>lastUpdate</w:t>
-      </w:r>
-      <w:proofErr w:type="spellEnd"/>
-      <w:r>
-        <w:rPr>
-          <w:highlight w:val="yellow"/>
-        </w:rPr>
-        <w:t xml:space="preserve"> est là pour faire un suivi mais également s’assurer que lors de toute modification d’un</w:t>
+        <w:t>lastUpdate est là pour faire un suivi mais également s’assurer que lors de toute modification d’un</w:t>
       </w:r>
       <w:r>
         <w:rPr>
@@ -3187,7 +2271,6 @@
           <w:u w:val="single"/>
         </w:rPr>
       </w:pPr>
-      <w:proofErr w:type="spellStart"/>
       <w:r>
         <w:rPr>
           <w:rFonts w:ascii="Consolas" w:hAnsi="Consolas" w:cs="Consolas"/>
@@ -3197,7 +2280,6 @@
         </w:rPr>
         <w:t>CartonsRougesHistory_LimiteMinuteRecue</w:t>
       </w:r>
-      <w:proofErr w:type="spellEnd"/>
       <w:r>
         <w:rPr>
           <w:rFonts w:ascii="Consolas" w:hAnsi="Consolas" w:cs="Consolas"/>
@@ -3219,25 +2301,14 @@
           <w:u w:val="single"/>
         </w:rPr>
       </w:pPr>
-      <w:proofErr w:type="spellStart"/>
-      <w:r>
-        <w:rPr>
-          <w:rFonts w:ascii="Consolas" w:hAnsi="Consolas" w:cs="Consolas"/>
-          <w:color w:val="000000"/>
-          <w:sz w:val="19"/>
-          <w:szCs w:val="19"/>
-        </w:rPr>
-        <w:t>CartonsRougesHistory_UpdatePlusVieux</w:t>
-      </w:r>
-      <w:proofErr w:type="spellEnd"/>
-      <w:r>
-        <w:rPr>
-          <w:rFonts w:ascii="Consolas" w:hAnsi="Consolas" w:cs="Consolas"/>
-          <w:color w:val="000000"/>
-          <w:sz w:val="19"/>
-          <w:szCs w:val="19"/>
-        </w:rPr>
-        <w:t xml:space="preserve"> : </w:t>
+      <w:r>
+        <w:rPr>
+          <w:rFonts w:ascii="Consolas" w:hAnsi="Consolas" w:cs="Consolas"/>
+          <w:color w:val="000000"/>
+          <w:sz w:val="19"/>
+          <w:szCs w:val="19"/>
+        </w:rPr>
+        <w:t xml:space="preserve">CartonsRougesHistory_UpdatePlusVieux : </w:t>
       </w:r>
       <w:r>
         <w:rPr>
@@ -3260,25 +2331,14 @@
           <w:u w:val="single"/>
         </w:rPr>
       </w:pPr>
-      <w:proofErr w:type="spellStart"/>
-      <w:r>
-        <w:rPr>
-          <w:rFonts w:ascii="Consolas" w:hAnsi="Consolas" w:cs="Consolas"/>
-          <w:color w:val="000000"/>
-          <w:sz w:val="19"/>
-          <w:szCs w:val="19"/>
-        </w:rPr>
-        <w:t>CartonsRougesHistory_MaxCartonParMatch</w:t>
-      </w:r>
-      <w:proofErr w:type="spellEnd"/>
-      <w:r>
-        <w:rPr>
-          <w:rFonts w:ascii="Consolas" w:hAnsi="Consolas" w:cs="Consolas"/>
-          <w:color w:val="000000"/>
-          <w:sz w:val="19"/>
-          <w:szCs w:val="19"/>
-        </w:rPr>
-        <w:t> : vérifie qu’un joueur ne reçoive pas plusieurs cartes rouges lors d’un même match</w:t>
+      <w:r>
+        <w:rPr>
+          <w:rFonts w:ascii="Consolas" w:hAnsi="Consolas" w:cs="Consolas"/>
+          <w:color w:val="000000"/>
+          <w:sz w:val="19"/>
+          <w:szCs w:val="19"/>
+        </w:rPr>
+        <w:t>CartonsRougesHistory_MaxCartonParMatch : vérifie qu’un joueur ne reçoive pas plusieurs cartes rouges lors d’un même match</w:t>
       </w:r>
     </w:p>
     <w:p>
@@ -3307,35 +2367,14 @@
           <w:szCs w:val="19"/>
         </w:rPr>
       </w:pPr>
-      <w:proofErr w:type="spellStart"/>
-      <w:r>
-        <w:rPr>
-          <w:rFonts w:ascii="Consolas" w:hAnsi="Consolas" w:cs="Consolas"/>
-          <w:color w:val="000000"/>
-          <w:sz w:val="19"/>
-          <w:szCs w:val="19"/>
-        </w:rPr>
-        <w:t>BackEnd</w:t>
-      </w:r>
-      <w:proofErr w:type="spellEnd"/>
-      <w:r>
-        <w:rPr>
-          <w:rFonts w:ascii="Consolas" w:hAnsi="Consolas" w:cs="Consolas"/>
-          <w:color w:val="000000"/>
-          <w:sz w:val="19"/>
-          <w:szCs w:val="19"/>
-        </w:rPr>
-        <w:t xml:space="preserve"> et </w:t>
-      </w:r>
-      <w:proofErr w:type="spellStart"/>
-      <w:r>
-        <w:rPr>
-          <w:rFonts w:ascii="Consolas" w:hAnsi="Consolas" w:cs="Consolas"/>
-          <w:color w:val="000000"/>
-          <w:sz w:val="19"/>
-          <w:szCs w:val="19"/>
-        </w:rPr>
-        <w:t>MatchManagement</w:t>
+      <w:r>
+        <w:rPr>
+          <w:rFonts w:ascii="Consolas" w:hAnsi="Consolas" w:cs="Consolas"/>
+          <w:color w:val="000000"/>
+          <w:sz w:val="19"/>
+          <w:szCs w:val="19"/>
+        </w:rPr>
+        <w:t>BackEnd et MatchManagement</w:t>
       </w:r>
       <w:r>
         <w:rPr>
@@ -3353,39 +2392,8 @@
           <w:sz w:val="19"/>
           <w:szCs w:val="19"/>
         </w:rPr>
-        <w:t>CartonsRougesHistory_Add</w:t>
-      </w:r>
-      <w:proofErr w:type="spellEnd"/>
-      <w:r>
-        <w:rPr>
-          <w:rFonts w:ascii="Consolas" w:hAnsi="Consolas" w:cs="Consolas"/>
-          <w:color w:val="000000"/>
-          <w:sz w:val="19"/>
-          <w:szCs w:val="19"/>
-        </w:rPr>
-        <w:t xml:space="preserve"> (@</w:t>
-      </w:r>
-      <w:proofErr w:type="spellStart"/>
-      <w:r>
-        <w:rPr>
-          <w:rFonts w:ascii="Consolas" w:hAnsi="Consolas" w:cs="Consolas"/>
-          <w:color w:val="000000"/>
-          <w:sz w:val="19"/>
-          <w:szCs w:val="19"/>
-        </w:rPr>
-        <w:t>joueurId</w:t>
-      </w:r>
-      <w:proofErr w:type="spellEnd"/>
-      <w:r>
-        <w:rPr>
-          <w:rFonts w:ascii="Consolas" w:hAnsi="Consolas" w:cs="Consolas"/>
-          <w:color w:val="000000"/>
-          <w:sz w:val="19"/>
-          <w:szCs w:val="19"/>
-        </w:rPr>
-        <w:t xml:space="preserve"> </w:t>
-      </w:r>
-      <w:proofErr w:type="spellStart"/>
+        <w:t xml:space="preserve">CartonsRougesHistory_Add (@joueurId </w:t>
+      </w:r>
       <w:r>
         <w:rPr>
           <w:rFonts w:ascii="Consolas" w:hAnsi="Consolas" w:cs="Consolas"/>
@@ -3395,7 +2403,6 @@
         </w:rPr>
         <w:t>uniqueidentifier</w:t>
       </w:r>
-      <w:proofErr w:type="spellEnd"/>
       <w:r>
         <w:rPr>
           <w:rFonts w:ascii="Consolas" w:hAnsi="Consolas" w:cs="Consolas"/>
@@ -3412,29 +2419,8 @@
           <w:sz w:val="19"/>
           <w:szCs w:val="19"/>
         </w:rPr>
-        <w:t xml:space="preserve"> @</w:t>
-      </w:r>
-      <w:proofErr w:type="spellStart"/>
-      <w:r>
-        <w:rPr>
-          <w:rFonts w:ascii="Consolas" w:hAnsi="Consolas" w:cs="Consolas"/>
-          <w:color w:val="000000"/>
-          <w:sz w:val="19"/>
-          <w:szCs w:val="19"/>
-        </w:rPr>
-        <w:t>matchId</w:t>
-      </w:r>
-      <w:proofErr w:type="spellEnd"/>
-      <w:r>
-        <w:rPr>
-          <w:rFonts w:ascii="Consolas" w:hAnsi="Consolas" w:cs="Consolas"/>
-          <w:color w:val="000000"/>
-          <w:sz w:val="19"/>
-          <w:szCs w:val="19"/>
-        </w:rPr>
-        <w:t xml:space="preserve"> </w:t>
-      </w:r>
-      <w:proofErr w:type="spellStart"/>
+        <w:t xml:space="preserve"> @matchId </w:t>
+      </w:r>
       <w:r>
         <w:rPr>
           <w:rFonts w:ascii="Consolas" w:hAnsi="Consolas" w:cs="Consolas"/>
@@ -3444,7 +2430,6 @@
         </w:rPr>
         <w:t>uniqueidentifier</w:t>
       </w:r>
-      <w:proofErr w:type="spellEnd"/>
       <w:r>
         <w:rPr>
           <w:rFonts w:ascii="Consolas" w:hAnsi="Consolas" w:cs="Consolas"/>
@@ -3461,27 +2446,7 @@
           <w:sz w:val="19"/>
           <w:szCs w:val="19"/>
         </w:rPr>
-        <w:t xml:space="preserve"> @</w:t>
-      </w:r>
-      <w:proofErr w:type="spellStart"/>
-      <w:r>
-        <w:rPr>
-          <w:rFonts w:ascii="Consolas" w:hAnsi="Consolas" w:cs="Consolas"/>
-          <w:color w:val="000000"/>
-          <w:sz w:val="19"/>
-          <w:szCs w:val="19"/>
-        </w:rPr>
-        <w:t>nombreSuspensionsRestantes</w:t>
-      </w:r>
-      <w:proofErr w:type="spellEnd"/>
-      <w:r>
-        <w:rPr>
-          <w:rFonts w:ascii="Consolas" w:hAnsi="Consolas" w:cs="Consolas"/>
-          <w:color w:val="000000"/>
-          <w:sz w:val="19"/>
-          <w:szCs w:val="19"/>
-        </w:rPr>
-        <w:t xml:space="preserve"> </w:t>
+        <w:t xml:space="preserve"> @nombreSuspensionsRestantes </w:t>
       </w:r>
       <w:r>
         <w:rPr>
@@ -3508,27 +2473,7 @@
           <w:sz w:val="19"/>
           <w:szCs w:val="19"/>
         </w:rPr>
-        <w:t xml:space="preserve"> @</w:t>
-      </w:r>
-      <w:proofErr w:type="spellStart"/>
-      <w:r>
-        <w:rPr>
-          <w:rFonts w:ascii="Consolas" w:hAnsi="Consolas" w:cs="Consolas"/>
-          <w:color w:val="000000"/>
-          <w:sz w:val="19"/>
-          <w:szCs w:val="19"/>
-        </w:rPr>
-        <w:t>minuteRecue</w:t>
-      </w:r>
-      <w:proofErr w:type="spellEnd"/>
-      <w:r>
-        <w:rPr>
-          <w:rFonts w:ascii="Consolas" w:hAnsi="Consolas" w:cs="Consolas"/>
-          <w:color w:val="000000"/>
-          <w:sz w:val="19"/>
-          <w:szCs w:val="19"/>
-        </w:rPr>
-        <w:t xml:space="preserve"> </w:t>
+        <w:t xml:space="preserve"> @minuteRecue </w:t>
       </w:r>
       <w:r>
         <w:rPr>
@@ -3567,7 +2512,6 @@
           <w:szCs w:val="19"/>
         </w:rPr>
       </w:pPr>
-      <w:proofErr w:type="spellStart"/>
       <w:r>
         <w:rPr>
           <w:rFonts w:ascii="Consolas" w:hAnsi="Consolas" w:cs="Consolas"/>
@@ -3575,19 +2519,8 @@
           <w:sz w:val="19"/>
           <w:szCs w:val="19"/>
         </w:rPr>
-        <w:t>BackEnd</w:t>
-      </w:r>
-      <w:proofErr w:type="spellEnd"/>
-      <w:r>
-        <w:rPr>
-          <w:rFonts w:ascii="Consolas" w:hAnsi="Consolas" w:cs="Consolas"/>
-          <w:color w:val="000000" w:themeColor="text1"/>
-          <w:sz w:val="19"/>
-          <w:szCs w:val="19"/>
-        </w:rPr>
-        <w:t xml:space="preserve"> et </w:t>
-      </w:r>
-      <w:proofErr w:type="spellStart"/>
+        <w:t xml:space="preserve">BackEnd et </w:t>
+      </w:r>
       <w:r>
         <w:rPr>
           <w:rFonts w:ascii="Consolas" w:hAnsi="Consolas" w:cs="Consolas"/>
@@ -3613,39 +2546,8 @@
           <w:sz w:val="19"/>
           <w:szCs w:val="19"/>
         </w:rPr>
-        <w:t>CartonsRouges_DiminueSuspension</w:t>
-      </w:r>
-      <w:proofErr w:type="spellEnd"/>
-      <w:r>
-        <w:rPr>
-          <w:rFonts w:ascii="Consolas" w:hAnsi="Consolas" w:cs="Consolas"/>
-          <w:color w:val="000000"/>
-          <w:sz w:val="19"/>
-          <w:szCs w:val="19"/>
-        </w:rPr>
-        <w:t xml:space="preserve"> (@</w:t>
-      </w:r>
-      <w:proofErr w:type="spellStart"/>
-      <w:r>
-        <w:rPr>
-          <w:rFonts w:ascii="Consolas" w:hAnsi="Consolas" w:cs="Consolas"/>
-          <w:color w:val="000000"/>
-          <w:sz w:val="19"/>
-          <w:szCs w:val="19"/>
-        </w:rPr>
-        <w:t>carteRougeId</w:t>
-      </w:r>
-      <w:proofErr w:type="spellEnd"/>
-      <w:r>
-        <w:rPr>
-          <w:rFonts w:ascii="Consolas" w:hAnsi="Consolas" w:cs="Consolas"/>
-          <w:color w:val="000000"/>
-          <w:sz w:val="19"/>
-          <w:szCs w:val="19"/>
-        </w:rPr>
-        <w:t xml:space="preserve"> </w:t>
-      </w:r>
-      <w:proofErr w:type="spellStart"/>
+        <w:t xml:space="preserve">CartonsRouges_DiminueSuspension (@carteRougeId </w:t>
+      </w:r>
       <w:r>
         <w:rPr>
           <w:rFonts w:ascii="Consolas" w:hAnsi="Consolas" w:cs="Consolas"/>
@@ -3653,17 +2555,7 @@
           <w:sz w:val="19"/>
           <w:szCs w:val="19"/>
         </w:rPr>
-        <w:t>uniqueidentifier</w:t>
-      </w:r>
-      <w:proofErr w:type="spellEnd"/>
-      <w:r>
-        <w:rPr>
-          <w:rFonts w:ascii="Consolas" w:hAnsi="Consolas" w:cs="Consolas"/>
-          <w:color w:val="0000FF"/>
-          <w:sz w:val="19"/>
-          <w:szCs w:val="19"/>
-        </w:rPr>
-        <w:t xml:space="preserve">) : </w:t>
+        <w:t xml:space="preserve">uniqueidentifier) : </w:t>
       </w:r>
       <w:r>
         <w:rPr>
@@ -3693,35 +2585,14 @@
           <w:szCs w:val="19"/>
         </w:rPr>
       </w:pPr>
-      <w:proofErr w:type="spellStart"/>
-      <w:r>
-        <w:rPr>
-          <w:rFonts w:ascii="Consolas" w:hAnsi="Consolas" w:cs="Consolas"/>
-          <w:color w:val="000000"/>
-          <w:sz w:val="19"/>
-          <w:szCs w:val="19"/>
-        </w:rPr>
-        <w:t>BackEnd</w:t>
-      </w:r>
-      <w:proofErr w:type="spellEnd"/>
-      <w:r>
-        <w:rPr>
-          <w:rFonts w:ascii="Consolas" w:hAnsi="Consolas" w:cs="Consolas"/>
-          <w:color w:val="000000"/>
-          <w:sz w:val="19"/>
-          <w:szCs w:val="19"/>
-        </w:rPr>
-        <w:t xml:space="preserve"> et </w:t>
-      </w:r>
-      <w:proofErr w:type="spellStart"/>
-      <w:r>
-        <w:rPr>
-          <w:rFonts w:ascii="Consolas" w:hAnsi="Consolas" w:cs="Consolas"/>
-          <w:color w:val="000000"/>
-          <w:sz w:val="19"/>
-          <w:szCs w:val="19"/>
-        </w:rPr>
-        <w:t>MatchManagement</w:t>
+      <w:r>
+        <w:rPr>
+          <w:rFonts w:ascii="Consolas" w:hAnsi="Consolas" w:cs="Consolas"/>
+          <w:color w:val="000000"/>
+          <w:sz w:val="19"/>
+          <w:szCs w:val="19"/>
+        </w:rPr>
+        <w:t>BackEnd et MatchManagement</w:t>
       </w:r>
       <w:r>
         <w:rPr>
@@ -3739,39 +2610,8 @@
           <w:sz w:val="19"/>
           <w:szCs w:val="19"/>
         </w:rPr>
-        <w:t>CartonsRouges_Update</w:t>
-      </w:r>
-      <w:proofErr w:type="spellEnd"/>
-      <w:r>
-        <w:rPr>
-          <w:rFonts w:ascii="Consolas" w:hAnsi="Consolas" w:cs="Consolas"/>
-          <w:color w:val="000000"/>
-          <w:sz w:val="19"/>
-          <w:szCs w:val="19"/>
-        </w:rPr>
-        <w:t xml:space="preserve"> (@</w:t>
-      </w:r>
-      <w:proofErr w:type="spellStart"/>
-      <w:r>
-        <w:rPr>
-          <w:rFonts w:ascii="Consolas" w:hAnsi="Consolas" w:cs="Consolas"/>
-          <w:color w:val="000000"/>
-          <w:sz w:val="19"/>
-          <w:szCs w:val="19"/>
-        </w:rPr>
-        <w:t>carteRougeId</w:t>
-      </w:r>
-      <w:proofErr w:type="spellEnd"/>
-      <w:r>
-        <w:rPr>
-          <w:rFonts w:ascii="Consolas" w:hAnsi="Consolas" w:cs="Consolas"/>
-          <w:color w:val="000000"/>
-          <w:sz w:val="19"/>
-          <w:szCs w:val="19"/>
-        </w:rPr>
-        <w:t xml:space="preserve"> </w:t>
-      </w:r>
-      <w:proofErr w:type="spellStart"/>
+        <w:t xml:space="preserve">CartonsRouges_Update (@carteRougeId </w:t>
+      </w:r>
       <w:r>
         <w:rPr>
           <w:rFonts w:ascii="Consolas" w:hAnsi="Consolas" w:cs="Consolas"/>
@@ -3781,7 +2621,6 @@
         </w:rPr>
         <w:t>uniqueidentifier</w:t>
       </w:r>
-      <w:proofErr w:type="spellEnd"/>
       <w:r>
         <w:rPr>
           <w:rFonts w:ascii="Consolas" w:hAnsi="Consolas" w:cs="Consolas"/>
@@ -3798,29 +2637,8 @@
           <w:sz w:val="19"/>
           <w:szCs w:val="19"/>
         </w:rPr>
-        <w:t xml:space="preserve"> @</w:t>
-      </w:r>
-      <w:proofErr w:type="spellStart"/>
-      <w:r>
-        <w:rPr>
-          <w:rFonts w:ascii="Consolas" w:hAnsi="Consolas" w:cs="Consolas"/>
-          <w:color w:val="000000"/>
-          <w:sz w:val="19"/>
-          <w:szCs w:val="19"/>
-        </w:rPr>
-        <w:t>joueurId</w:t>
-      </w:r>
-      <w:proofErr w:type="spellEnd"/>
-      <w:r>
-        <w:rPr>
-          <w:rFonts w:ascii="Consolas" w:hAnsi="Consolas" w:cs="Consolas"/>
-          <w:color w:val="000000"/>
-          <w:sz w:val="19"/>
-          <w:szCs w:val="19"/>
-        </w:rPr>
-        <w:t xml:space="preserve"> </w:t>
-      </w:r>
-      <w:proofErr w:type="spellStart"/>
+        <w:t xml:space="preserve"> @joueurId </w:t>
+      </w:r>
       <w:r>
         <w:rPr>
           <w:rFonts w:ascii="Consolas" w:hAnsi="Consolas" w:cs="Consolas"/>
@@ -3830,7 +2648,6 @@
         </w:rPr>
         <w:t>uniqueidentifier</w:t>
       </w:r>
-      <w:proofErr w:type="spellEnd"/>
       <w:r>
         <w:rPr>
           <w:rFonts w:ascii="Consolas" w:hAnsi="Consolas" w:cs="Consolas"/>
@@ -3847,29 +2664,8 @@
           <w:sz w:val="19"/>
           <w:szCs w:val="19"/>
         </w:rPr>
-        <w:t xml:space="preserve"> @</w:t>
-      </w:r>
-      <w:proofErr w:type="spellStart"/>
-      <w:r>
-        <w:rPr>
-          <w:rFonts w:ascii="Consolas" w:hAnsi="Consolas" w:cs="Consolas"/>
-          <w:color w:val="000000"/>
-          <w:sz w:val="19"/>
-          <w:szCs w:val="19"/>
-        </w:rPr>
-        <w:t>matchId</w:t>
-      </w:r>
-      <w:proofErr w:type="spellEnd"/>
-      <w:r>
-        <w:rPr>
-          <w:rFonts w:ascii="Consolas" w:hAnsi="Consolas" w:cs="Consolas"/>
-          <w:color w:val="000000"/>
-          <w:sz w:val="19"/>
-          <w:szCs w:val="19"/>
-        </w:rPr>
-        <w:t xml:space="preserve"> </w:t>
-      </w:r>
-      <w:proofErr w:type="spellStart"/>
+        <w:t xml:space="preserve"> @matchId </w:t>
+      </w:r>
       <w:r>
         <w:rPr>
           <w:rFonts w:ascii="Consolas" w:hAnsi="Consolas" w:cs="Consolas"/>
@@ -3879,7 +2675,6 @@
         </w:rPr>
         <w:t>uniqueidentifier</w:t>
       </w:r>
-      <w:proofErr w:type="spellEnd"/>
       <w:r>
         <w:rPr>
           <w:rFonts w:ascii="Consolas" w:hAnsi="Consolas" w:cs="Consolas"/>
@@ -3896,27 +2691,7 @@
           <w:sz w:val="19"/>
           <w:szCs w:val="19"/>
         </w:rPr>
-        <w:t xml:space="preserve"> @</w:t>
-      </w:r>
-      <w:proofErr w:type="spellStart"/>
-      <w:r>
-        <w:rPr>
-          <w:rFonts w:ascii="Consolas" w:hAnsi="Consolas" w:cs="Consolas"/>
-          <w:color w:val="000000"/>
-          <w:sz w:val="19"/>
-          <w:szCs w:val="19"/>
-        </w:rPr>
-        <w:t>nombreSuspensionsRestantes</w:t>
-      </w:r>
-      <w:proofErr w:type="spellEnd"/>
-      <w:r>
-        <w:rPr>
-          <w:rFonts w:ascii="Consolas" w:hAnsi="Consolas" w:cs="Consolas"/>
-          <w:color w:val="000000"/>
-          <w:sz w:val="19"/>
-          <w:szCs w:val="19"/>
-        </w:rPr>
-        <w:t xml:space="preserve"> </w:t>
+        <w:t xml:space="preserve"> @nombreSuspensionsRestantes </w:t>
       </w:r>
       <w:r>
         <w:rPr>
@@ -3943,27 +2718,7 @@
           <w:sz w:val="19"/>
           <w:szCs w:val="19"/>
         </w:rPr>
-        <w:t xml:space="preserve"> @</w:t>
-      </w:r>
-      <w:proofErr w:type="spellStart"/>
-      <w:r>
-        <w:rPr>
-          <w:rFonts w:ascii="Consolas" w:hAnsi="Consolas" w:cs="Consolas"/>
-          <w:color w:val="000000"/>
-          <w:sz w:val="19"/>
-          <w:szCs w:val="19"/>
-        </w:rPr>
-        <w:t>minuteRecue</w:t>
-      </w:r>
-      <w:proofErr w:type="spellEnd"/>
-      <w:r>
-        <w:rPr>
-          <w:rFonts w:ascii="Consolas" w:hAnsi="Consolas" w:cs="Consolas"/>
-          <w:color w:val="000000"/>
-          <w:sz w:val="19"/>
-          <w:szCs w:val="19"/>
-        </w:rPr>
-        <w:t xml:space="preserve"> </w:t>
+        <w:t xml:space="preserve"> @minuteRecue </w:t>
       </w:r>
       <w:r>
         <w:rPr>
@@ -3990,29 +2745,8 @@
           <w:sz w:val="19"/>
           <w:szCs w:val="19"/>
         </w:rPr>
-        <w:t xml:space="preserve"> @</w:t>
-      </w:r>
-      <w:proofErr w:type="spellStart"/>
-      <w:r>
-        <w:rPr>
-          <w:rFonts w:ascii="Consolas" w:hAnsi="Consolas" w:cs="Consolas"/>
-          <w:color w:val="000000"/>
-          <w:sz w:val="19"/>
-          <w:szCs w:val="19"/>
-        </w:rPr>
-        <w:t>lastUpdate</w:t>
-      </w:r>
-      <w:proofErr w:type="spellEnd"/>
-      <w:r>
-        <w:rPr>
-          <w:rFonts w:ascii="Consolas" w:hAnsi="Consolas" w:cs="Consolas"/>
-          <w:color w:val="000000"/>
-          <w:sz w:val="19"/>
-          <w:szCs w:val="19"/>
-        </w:rPr>
-        <w:t xml:space="preserve"> </w:t>
-      </w:r>
-      <w:proofErr w:type="spellStart"/>
+        <w:t xml:space="preserve"> @lastUpdate </w:t>
+      </w:r>
       <w:r>
         <w:rPr>
           <w:rFonts w:ascii="Consolas" w:hAnsi="Consolas" w:cs="Consolas"/>
@@ -4020,17 +2754,7 @@
           <w:sz w:val="19"/>
           <w:szCs w:val="19"/>
         </w:rPr>
-        <w:t>datetime</w:t>
-      </w:r>
-      <w:proofErr w:type="spellEnd"/>
-      <w:r>
-        <w:rPr>
-          <w:rFonts w:ascii="Consolas" w:hAnsi="Consolas" w:cs="Consolas"/>
-          <w:color w:val="0000FF"/>
-          <w:sz w:val="19"/>
-          <w:szCs w:val="19"/>
-        </w:rPr>
-        <w:t>) :</w:t>
+        <w:t>datetime) :</w:t>
       </w:r>
       <w:r>
         <w:rPr>
@@ -4111,74 +2835,16 @@
       <w:r>
         <w:t xml:space="preserve">La table </w:t>
       </w:r>
-      <w:proofErr w:type="spellStart"/>
       <w:r>
         <w:t>CartonsJaunesHistory</w:t>
       </w:r>
-      <w:proofErr w:type="spellEnd"/>
-      <w:r>
-        <w:t xml:space="preserve"> comprend un Id en GUID généré automatiquement ainsi qu’un </w:t>
-      </w:r>
-      <w:proofErr w:type="spellStart"/>
-      <w:r>
-        <w:t>lastUpdate</w:t>
-      </w:r>
-      <w:proofErr w:type="spellEnd"/>
-      <w:r>
-        <w:t xml:space="preserve"> en </w:t>
-      </w:r>
-      <w:proofErr w:type="spellStart"/>
-      <w:r>
-        <w:t>datetime</w:t>
-      </w:r>
-      <w:proofErr w:type="spellEnd"/>
-      <w:r>
-        <w:t xml:space="preserve"> qui est implémenté à la création de tout nouveau carton jaune. </w:t>
-      </w:r>
-    </w:p>
-    <w:p>
-      <w:r>
-        <w:t xml:space="preserve">Elle possède 2 clés étrangères : </w:t>
-      </w:r>
-      <w:proofErr w:type="spellStart"/>
-      <w:r>
-        <w:t>joueurId</w:t>
-      </w:r>
-      <w:proofErr w:type="spellEnd"/>
-      <w:r>
-        <w:t xml:space="preserve"> et </w:t>
-      </w:r>
-      <w:proofErr w:type="spellStart"/>
-      <w:r>
-        <w:t>matchId</w:t>
-      </w:r>
-      <w:proofErr w:type="spellEnd"/>
-      <w:r>
-        <w:t xml:space="preserve">. </w:t>
-      </w:r>
-      <w:proofErr w:type="spellStart"/>
-      <w:r>
-        <w:t>minuteRecu</w:t>
-      </w:r>
-      <w:proofErr w:type="spellEnd"/>
-      <w:r>
-        <w:t xml:space="preserve"> est un </w:t>
-      </w:r>
-      <w:proofErr w:type="spellStart"/>
-      <w:r>
-        <w:t>int</w:t>
-      </w:r>
-      <w:proofErr w:type="spellEnd"/>
-      <w:r>
-        <w:t xml:space="preserve"> et </w:t>
-      </w:r>
-      <w:proofErr w:type="spellStart"/>
-      <w:r>
-        <w:t>isActive</w:t>
-      </w:r>
-      <w:proofErr w:type="spellEnd"/>
-      <w:r>
-        <w:t xml:space="preserve"> est un bit initialisé par défaut à 1.</w:t>
+      <w:r>
+        <w:t xml:space="preserve"> comprend un Id en GUID généré automatiquement ainsi qu’un lastUpdate en datetime qui est implémenté à la création de tout nouveau carton jaune. </w:t>
+      </w:r>
+    </w:p>
+    <w:p>
+      <w:r>
+        <w:t>Elle possède 2 clés étrangères : joueurId et matchId. minuteRecu est un int et isActive est un bit initialisé par défaut à 1.</w:t>
       </w:r>
     </w:p>
     <w:p>
@@ -4187,38 +2853,22 @@
       </w:r>
     </w:p>
     <w:p>
-      <w:proofErr w:type="spellStart"/>
       <w:r>
         <w:rPr>
           <w:highlight w:val="yellow"/>
         </w:rPr>
-        <w:t>minuteRecu</w:t>
-      </w:r>
-      <w:proofErr w:type="spellEnd"/>
+        <w:t>minuteRecu doit être inclus entre 0 et 120</w:t>
+      </w:r>
+      <w:r>
+        <w:t xml:space="preserve"> (sans prolongations un match dure 90 minutes)</w:t>
+      </w:r>
+    </w:p>
+    <w:p>
       <w:r>
         <w:rPr>
           <w:highlight w:val="yellow"/>
         </w:rPr>
-        <w:t xml:space="preserve"> doit être inclus entre 0 et 120</w:t>
-      </w:r>
-      <w:r>
-        <w:t xml:space="preserve"> (sans prolongations un match dure 90 minutes)</w:t>
-      </w:r>
-    </w:p>
-    <w:p>
-      <w:proofErr w:type="spellStart"/>
-      <w:r>
-        <w:rPr>
-          <w:highlight w:val="yellow"/>
-        </w:rPr>
-        <w:t>lastUpdate</w:t>
-      </w:r>
-      <w:proofErr w:type="spellEnd"/>
-      <w:r>
-        <w:rPr>
-          <w:highlight w:val="yellow"/>
-        </w:rPr>
-        <w:t xml:space="preserve"> est là pour faire un suivi mais également s’assurer que lors de toute modification d’un</w:t>
+        <w:t>lastUpdate est là pour faire un suivi mais également s’assurer que lors de toute modification d’un</w:t>
       </w:r>
       <w:r>
         <w:rPr>
@@ -4258,25 +2908,14 @@
           <w:u w:val="single"/>
         </w:rPr>
       </w:pPr>
-      <w:proofErr w:type="spellStart"/>
-      <w:r>
-        <w:rPr>
-          <w:rFonts w:ascii="Consolas" w:hAnsi="Consolas" w:cs="Consolas"/>
-          <w:color w:val="000000"/>
-          <w:sz w:val="19"/>
-          <w:szCs w:val="19"/>
-        </w:rPr>
-        <w:t>CartonsJaunesHistory_LimiteMinuteRecue</w:t>
-      </w:r>
-      <w:proofErr w:type="spellEnd"/>
-      <w:r>
-        <w:rPr>
-          <w:rFonts w:ascii="Consolas" w:hAnsi="Consolas" w:cs="Consolas"/>
-          <w:color w:val="000000"/>
-          <w:sz w:val="19"/>
-          <w:szCs w:val="19"/>
-        </w:rPr>
-        <w:t> : vérifie que le carton jaune est obtenu entre 0 et 120 minutes de match</w:t>
+      <w:r>
+        <w:rPr>
+          <w:rFonts w:ascii="Consolas" w:hAnsi="Consolas" w:cs="Consolas"/>
+          <w:color w:val="000000"/>
+          <w:sz w:val="19"/>
+          <w:szCs w:val="19"/>
+        </w:rPr>
+        <w:t>CartonsJaunesHistory_LimiteMinuteRecue : vérifie que le carton jaune est obtenu entre 0 et 120 minutes de match</w:t>
       </w:r>
     </w:p>
     <w:p>
@@ -4290,25 +2929,14 @@
           <w:u w:val="single"/>
         </w:rPr>
       </w:pPr>
-      <w:proofErr w:type="spellStart"/>
-      <w:r>
-        <w:rPr>
-          <w:rFonts w:ascii="Consolas" w:hAnsi="Consolas" w:cs="Consolas"/>
-          <w:color w:val="000000"/>
-          <w:sz w:val="19"/>
-          <w:szCs w:val="19"/>
-        </w:rPr>
-        <w:t>CartonsJaunesHistory_UpdatePlusVieux</w:t>
-      </w:r>
-      <w:proofErr w:type="spellEnd"/>
-      <w:r>
-        <w:rPr>
-          <w:rFonts w:ascii="Consolas" w:hAnsi="Consolas" w:cs="Consolas"/>
-          <w:color w:val="000000"/>
-          <w:sz w:val="19"/>
-          <w:szCs w:val="19"/>
-        </w:rPr>
-        <w:t> : vérifie qu’une mise à jour des données n’a pas été réalisée après l’encodage.</w:t>
+      <w:r>
+        <w:rPr>
+          <w:rFonts w:ascii="Consolas" w:hAnsi="Consolas" w:cs="Consolas"/>
+          <w:color w:val="000000"/>
+          <w:sz w:val="19"/>
+          <w:szCs w:val="19"/>
+        </w:rPr>
+        <w:t>CartonsJaunesHistory_UpdatePlusVieux : vérifie qu’une mise à jour des données n’a pas été réalisée après l’encodage.</w:t>
       </w:r>
     </w:p>
     <w:p>
@@ -4337,15 +2965,9 @@
           <w:szCs w:val="19"/>
         </w:rPr>
       </w:pPr>
-      <w:proofErr w:type="spellStart"/>
-      <w:r>
-        <w:t>BackEnd</w:t>
-      </w:r>
-      <w:proofErr w:type="spellEnd"/>
-      <w:r>
-        <w:t xml:space="preserve"> et </w:t>
-      </w:r>
-      <w:proofErr w:type="spellStart"/>
+      <w:r>
+        <w:t xml:space="preserve">BackEnd et </w:t>
+      </w:r>
       <w:r>
         <w:rPr>
           <w:rFonts w:ascii="Consolas" w:hAnsi="Consolas" w:cs="Consolas"/>
@@ -4380,39 +3002,8 @@
           <w:sz w:val="19"/>
           <w:szCs w:val="19"/>
         </w:rPr>
-        <w:t>d</w:t>
-      </w:r>
-      <w:proofErr w:type="spellEnd"/>
-      <w:r>
-        <w:rPr>
-          <w:rFonts w:ascii="Consolas" w:hAnsi="Consolas" w:cs="Consolas"/>
-          <w:color w:val="000000"/>
-          <w:sz w:val="19"/>
-          <w:szCs w:val="19"/>
-        </w:rPr>
-        <w:t xml:space="preserve"> (@</w:t>
-      </w:r>
-      <w:proofErr w:type="spellStart"/>
-      <w:r>
-        <w:rPr>
-          <w:rFonts w:ascii="Consolas" w:hAnsi="Consolas" w:cs="Consolas"/>
-          <w:color w:val="000000"/>
-          <w:sz w:val="19"/>
-          <w:szCs w:val="19"/>
-        </w:rPr>
-        <w:t>joueurId</w:t>
-      </w:r>
-      <w:proofErr w:type="spellEnd"/>
-      <w:r>
-        <w:rPr>
-          <w:rFonts w:ascii="Consolas" w:hAnsi="Consolas" w:cs="Consolas"/>
-          <w:color w:val="000000"/>
-          <w:sz w:val="19"/>
-          <w:szCs w:val="19"/>
-        </w:rPr>
-        <w:t xml:space="preserve"> </w:t>
-      </w:r>
-      <w:proofErr w:type="spellStart"/>
+        <w:t xml:space="preserve">d (@joueurId </w:t>
+      </w:r>
       <w:r>
         <w:rPr>
           <w:rFonts w:ascii="Consolas" w:hAnsi="Consolas" w:cs="Consolas"/>
@@ -4422,7 +3013,6 @@
         </w:rPr>
         <w:t>uniqueidentifier</w:t>
       </w:r>
-      <w:proofErr w:type="spellEnd"/>
       <w:r>
         <w:rPr>
           <w:rFonts w:ascii="Consolas" w:hAnsi="Consolas" w:cs="Consolas"/>
@@ -4439,29 +3029,8 @@
           <w:sz w:val="19"/>
           <w:szCs w:val="19"/>
         </w:rPr>
-        <w:t xml:space="preserve"> @</w:t>
-      </w:r>
-      <w:proofErr w:type="spellStart"/>
-      <w:r>
-        <w:rPr>
-          <w:rFonts w:ascii="Consolas" w:hAnsi="Consolas" w:cs="Consolas"/>
-          <w:color w:val="000000"/>
-          <w:sz w:val="19"/>
-          <w:szCs w:val="19"/>
-        </w:rPr>
-        <w:t>matchId</w:t>
-      </w:r>
-      <w:proofErr w:type="spellEnd"/>
-      <w:r>
-        <w:rPr>
-          <w:rFonts w:ascii="Consolas" w:hAnsi="Consolas" w:cs="Consolas"/>
-          <w:color w:val="000000"/>
-          <w:sz w:val="19"/>
-          <w:szCs w:val="19"/>
-        </w:rPr>
-        <w:t xml:space="preserve"> </w:t>
-      </w:r>
-      <w:proofErr w:type="spellStart"/>
+        <w:t xml:space="preserve"> @matchId </w:t>
+      </w:r>
       <w:r>
         <w:rPr>
           <w:rFonts w:ascii="Consolas" w:hAnsi="Consolas" w:cs="Consolas"/>
@@ -4471,7 +3040,6 @@
         </w:rPr>
         <w:t>uniqueidentifier</w:t>
       </w:r>
-      <w:proofErr w:type="spellEnd"/>
       <w:r>
         <w:rPr>
           <w:rFonts w:ascii="Consolas" w:hAnsi="Consolas" w:cs="Consolas"/>
@@ -4488,27 +3056,7 @@
           <w:sz w:val="19"/>
           <w:szCs w:val="19"/>
         </w:rPr>
-        <w:t>@</w:t>
-      </w:r>
-      <w:proofErr w:type="spellStart"/>
-      <w:r>
-        <w:rPr>
-          <w:rFonts w:ascii="Consolas" w:hAnsi="Consolas" w:cs="Consolas"/>
-          <w:color w:val="000000"/>
-          <w:sz w:val="19"/>
-          <w:szCs w:val="19"/>
-        </w:rPr>
-        <w:t>minuteRecue</w:t>
-      </w:r>
-      <w:proofErr w:type="spellEnd"/>
-      <w:r>
-        <w:rPr>
-          <w:rFonts w:ascii="Consolas" w:hAnsi="Consolas" w:cs="Consolas"/>
-          <w:color w:val="000000"/>
-          <w:sz w:val="19"/>
-          <w:szCs w:val="19"/>
-        </w:rPr>
-        <w:t xml:space="preserve"> </w:t>
+        <w:t xml:space="preserve">@minuteRecue </w:t>
       </w:r>
       <w:r>
         <w:rPr>
@@ -4547,15 +3095,9 @@
           <w:szCs w:val="19"/>
         </w:rPr>
       </w:pPr>
-      <w:proofErr w:type="spellStart"/>
-      <w:r>
-        <w:t>BackEnd</w:t>
-      </w:r>
-      <w:proofErr w:type="spellEnd"/>
-      <w:r>
-        <w:t xml:space="preserve"> et </w:t>
-      </w:r>
-      <w:proofErr w:type="spellStart"/>
+      <w:r>
+        <w:t xml:space="preserve">BackEnd et </w:t>
+      </w:r>
       <w:r>
         <w:rPr>
           <w:rFonts w:ascii="Consolas" w:hAnsi="Consolas" w:cs="Consolas"/>
@@ -4581,39 +3123,8 @@
           <w:sz w:val="19"/>
           <w:szCs w:val="19"/>
         </w:rPr>
-        <w:t>CartonsJaunes_Update</w:t>
-      </w:r>
-      <w:proofErr w:type="spellEnd"/>
-      <w:r>
-        <w:rPr>
-          <w:rFonts w:ascii="Consolas" w:hAnsi="Consolas" w:cs="Consolas"/>
-          <w:color w:val="000000"/>
-          <w:sz w:val="19"/>
-          <w:szCs w:val="19"/>
-        </w:rPr>
-        <w:t xml:space="preserve"> (@</w:t>
-      </w:r>
-      <w:proofErr w:type="spellStart"/>
-      <w:r>
-        <w:rPr>
-          <w:rFonts w:ascii="Consolas" w:hAnsi="Consolas" w:cs="Consolas"/>
-          <w:color w:val="000000"/>
-          <w:sz w:val="19"/>
-          <w:szCs w:val="19"/>
-        </w:rPr>
-        <w:t>carteJauneId</w:t>
-      </w:r>
-      <w:proofErr w:type="spellEnd"/>
-      <w:r>
-        <w:rPr>
-          <w:rFonts w:ascii="Consolas" w:hAnsi="Consolas" w:cs="Consolas"/>
-          <w:color w:val="000000"/>
-          <w:sz w:val="19"/>
-          <w:szCs w:val="19"/>
-        </w:rPr>
-        <w:t xml:space="preserve"> </w:t>
-      </w:r>
-      <w:proofErr w:type="spellStart"/>
+        <w:t xml:space="preserve">CartonsJaunes_Update (@carteJauneId </w:t>
+      </w:r>
       <w:r>
         <w:rPr>
           <w:rFonts w:ascii="Consolas" w:hAnsi="Consolas" w:cs="Consolas"/>
@@ -4623,7 +3134,6 @@
         </w:rPr>
         <w:t>uniqueidentifier</w:t>
       </w:r>
-      <w:proofErr w:type="spellEnd"/>
       <w:r>
         <w:rPr>
           <w:rFonts w:ascii="Consolas" w:hAnsi="Consolas" w:cs="Consolas"/>
@@ -4640,29 +3150,8 @@
           <w:sz w:val="19"/>
           <w:szCs w:val="19"/>
         </w:rPr>
-        <w:t xml:space="preserve"> @</w:t>
-      </w:r>
-      <w:proofErr w:type="spellStart"/>
-      <w:r>
-        <w:rPr>
-          <w:rFonts w:ascii="Consolas" w:hAnsi="Consolas" w:cs="Consolas"/>
-          <w:color w:val="000000"/>
-          <w:sz w:val="19"/>
-          <w:szCs w:val="19"/>
-        </w:rPr>
-        <w:t>joueurId</w:t>
-      </w:r>
-      <w:proofErr w:type="spellEnd"/>
-      <w:r>
-        <w:rPr>
-          <w:rFonts w:ascii="Consolas" w:hAnsi="Consolas" w:cs="Consolas"/>
-          <w:color w:val="000000"/>
-          <w:sz w:val="19"/>
-          <w:szCs w:val="19"/>
-        </w:rPr>
-        <w:t xml:space="preserve"> </w:t>
-      </w:r>
-      <w:proofErr w:type="spellStart"/>
+        <w:t xml:space="preserve"> @joueurId </w:t>
+      </w:r>
       <w:r>
         <w:rPr>
           <w:rFonts w:ascii="Consolas" w:hAnsi="Consolas" w:cs="Consolas"/>
@@ -4672,7 +3161,6 @@
         </w:rPr>
         <w:t>uniqueidentifier</w:t>
       </w:r>
-      <w:proofErr w:type="spellEnd"/>
       <w:r>
         <w:rPr>
           <w:rFonts w:ascii="Consolas" w:hAnsi="Consolas" w:cs="Consolas"/>
@@ -4689,29 +3177,8 @@
           <w:sz w:val="19"/>
           <w:szCs w:val="19"/>
         </w:rPr>
-        <w:t xml:space="preserve"> @</w:t>
-      </w:r>
-      <w:proofErr w:type="spellStart"/>
-      <w:r>
-        <w:rPr>
-          <w:rFonts w:ascii="Consolas" w:hAnsi="Consolas" w:cs="Consolas"/>
-          <w:color w:val="000000"/>
-          <w:sz w:val="19"/>
-          <w:szCs w:val="19"/>
-        </w:rPr>
-        <w:t>matchId</w:t>
-      </w:r>
-      <w:proofErr w:type="spellEnd"/>
-      <w:r>
-        <w:rPr>
-          <w:rFonts w:ascii="Consolas" w:hAnsi="Consolas" w:cs="Consolas"/>
-          <w:color w:val="000000"/>
-          <w:sz w:val="19"/>
-          <w:szCs w:val="19"/>
-        </w:rPr>
-        <w:t xml:space="preserve"> </w:t>
-      </w:r>
-      <w:proofErr w:type="spellStart"/>
+        <w:t xml:space="preserve"> @matchId </w:t>
+      </w:r>
       <w:r>
         <w:rPr>
           <w:rFonts w:ascii="Consolas" w:hAnsi="Consolas" w:cs="Consolas"/>
@@ -4721,7 +3188,6 @@
         </w:rPr>
         <w:t>uniqueidentifier</w:t>
       </w:r>
-      <w:proofErr w:type="spellEnd"/>
       <w:r>
         <w:rPr>
           <w:rFonts w:ascii="Consolas" w:hAnsi="Consolas" w:cs="Consolas"/>
@@ -4738,27 +3204,7 @@
           <w:sz w:val="19"/>
           <w:szCs w:val="19"/>
         </w:rPr>
-        <w:t xml:space="preserve"> @</w:t>
-      </w:r>
-      <w:proofErr w:type="spellStart"/>
-      <w:r>
-        <w:rPr>
-          <w:rFonts w:ascii="Consolas" w:hAnsi="Consolas" w:cs="Consolas"/>
-          <w:color w:val="000000"/>
-          <w:sz w:val="19"/>
-          <w:szCs w:val="19"/>
-        </w:rPr>
-        <w:t>minuteRecue</w:t>
-      </w:r>
-      <w:proofErr w:type="spellEnd"/>
-      <w:r>
-        <w:rPr>
-          <w:rFonts w:ascii="Consolas" w:hAnsi="Consolas" w:cs="Consolas"/>
-          <w:color w:val="000000"/>
-          <w:sz w:val="19"/>
-          <w:szCs w:val="19"/>
-        </w:rPr>
-        <w:t xml:space="preserve"> </w:t>
+        <w:t xml:space="preserve"> @minuteRecue </w:t>
       </w:r>
       <w:r>
         <w:rPr>
@@ -4785,29 +3231,8 @@
           <w:sz w:val="19"/>
           <w:szCs w:val="19"/>
         </w:rPr>
-        <w:t xml:space="preserve"> @</w:t>
-      </w:r>
-      <w:proofErr w:type="spellStart"/>
-      <w:r>
-        <w:rPr>
-          <w:rFonts w:ascii="Consolas" w:hAnsi="Consolas" w:cs="Consolas"/>
-          <w:color w:val="000000"/>
-          <w:sz w:val="19"/>
-          <w:szCs w:val="19"/>
-        </w:rPr>
-        <w:t>lastUpdate</w:t>
-      </w:r>
-      <w:proofErr w:type="spellEnd"/>
-      <w:r>
-        <w:rPr>
-          <w:rFonts w:ascii="Consolas" w:hAnsi="Consolas" w:cs="Consolas"/>
-          <w:color w:val="000000"/>
-          <w:sz w:val="19"/>
-          <w:szCs w:val="19"/>
-        </w:rPr>
-        <w:t xml:space="preserve"> </w:t>
-      </w:r>
-      <w:proofErr w:type="spellStart"/>
+        <w:t xml:space="preserve"> @lastUpdate </w:t>
+      </w:r>
       <w:r>
         <w:rPr>
           <w:rFonts w:ascii="Consolas" w:hAnsi="Consolas" w:cs="Consolas"/>
@@ -4815,17 +3240,7 @@
           <w:sz w:val="19"/>
           <w:szCs w:val="19"/>
         </w:rPr>
-        <w:t>datetime</w:t>
-      </w:r>
-      <w:proofErr w:type="spellEnd"/>
-      <w:r>
-        <w:rPr>
-          <w:rFonts w:ascii="Consolas" w:hAnsi="Consolas" w:cs="Consolas"/>
-          <w:color w:val="0000FF"/>
-          <w:sz w:val="19"/>
-          <w:szCs w:val="19"/>
-        </w:rPr>
-        <w:t>) </w:t>
+        <w:t>datetime) </w:t>
       </w:r>
       <w:r>
         <w:rPr>
@@ -4848,13 +3263,8 @@
       </w:pPr>
       <w:r>
         <w:lastRenderedPageBreak/>
-        <w:t xml:space="preserve">Table </w:t>
-      </w:r>
-      <w:proofErr w:type="spellStart"/>
-      <w:r>
-        <w:t>GoalsHistory</w:t>
-      </w:r>
-      <w:proofErr w:type="spellEnd"/>
+        <w:t>Table GoalsHistory</w:t>
+      </w:r>
     </w:p>
     <w:p>
       <w:pPr>
@@ -4909,71 +3319,18 @@
     </w:p>
     <w:p>
       <w:r>
-        <w:t xml:space="preserve">La table </w:t>
-      </w:r>
-      <w:proofErr w:type="spellStart"/>
-      <w:r>
-        <w:t>Goals</w:t>
+        <w:t>La table Goals</w:t>
       </w:r>
       <w:r>
         <w:t>History</w:t>
       </w:r>
-      <w:proofErr w:type="spellEnd"/>
-      <w:r>
-        <w:t xml:space="preserve"> comprend un Id en GUID généré automatiquement ainsi qu’un </w:t>
-      </w:r>
-      <w:proofErr w:type="spellStart"/>
-      <w:r>
-        <w:t>lastUpdate</w:t>
-      </w:r>
-      <w:proofErr w:type="spellEnd"/>
-      <w:r>
-        <w:t xml:space="preserve"> en </w:t>
-      </w:r>
-      <w:proofErr w:type="spellStart"/>
-      <w:r>
-        <w:t>datetime</w:t>
-      </w:r>
-      <w:proofErr w:type="spellEnd"/>
-      <w:r>
-        <w:t xml:space="preserve"> qui est implémenté à la création de tout nouveau goal. </w:t>
-      </w:r>
-    </w:p>
-    <w:p>
-      <w:r>
-        <w:t xml:space="preserve">Elle possède 2 clés étrangères : </w:t>
-      </w:r>
-      <w:proofErr w:type="spellStart"/>
-      <w:r>
-        <w:t>joueurId</w:t>
-      </w:r>
-      <w:proofErr w:type="spellEnd"/>
-      <w:r>
-        <w:t xml:space="preserve"> et </w:t>
-      </w:r>
-      <w:proofErr w:type="spellStart"/>
-      <w:r>
-        <w:t>matchId</w:t>
-      </w:r>
-      <w:proofErr w:type="spellEnd"/>
-      <w:r>
-        <w:t xml:space="preserve">. </w:t>
-      </w:r>
-      <w:proofErr w:type="spellStart"/>
-      <w:r>
-        <w:t>minuteMarque</w:t>
-      </w:r>
-      <w:proofErr w:type="spellEnd"/>
-      <w:r>
-        <w:t xml:space="preserve"> est un </w:t>
-      </w:r>
-      <w:proofErr w:type="spellStart"/>
-      <w:r>
-        <w:t>int</w:t>
-      </w:r>
-      <w:proofErr w:type="spellEnd"/>
-      <w:r>
-        <w:t>.</w:t>
+      <w:r>
+        <w:t xml:space="preserve"> comprend un Id en GUID généré automatiquement ainsi qu’un lastUpdate en datetime qui est implémenté à la création de tout nouveau goal. </w:t>
+      </w:r>
+    </w:p>
+    <w:p>
+      <w:r>
+        <w:t>Elle possède 2 clés étrangères : joueurId et matchId. minuteMarque est un int.</w:t>
       </w:r>
     </w:p>
     <w:p>
@@ -4982,7 +3339,6 @@
       </w:r>
     </w:p>
     <w:p>
-      <w:proofErr w:type="spellStart"/>
       <w:r>
         <w:rPr>
           <w:highlight w:val="yellow"/>
@@ -4995,7 +3351,6 @@
         </w:rPr>
         <w:t>Marqué</w:t>
       </w:r>
-      <w:proofErr w:type="spellEnd"/>
       <w:r>
         <w:rPr>
           <w:highlight w:val="yellow"/>
@@ -5007,19 +3362,11 @@
       </w:r>
     </w:p>
     <w:p>
-      <w:proofErr w:type="spellStart"/>
       <w:r>
         <w:rPr>
           <w:highlight w:val="yellow"/>
         </w:rPr>
-        <w:t>lastUpdate</w:t>
-      </w:r>
-      <w:proofErr w:type="spellEnd"/>
-      <w:r>
-        <w:rPr>
-          <w:highlight w:val="yellow"/>
-        </w:rPr>
-        <w:t xml:space="preserve"> est là pour faire un suivi mais également s’assurer que lors de toute modification </w:t>
+        <w:t xml:space="preserve">lastUpdate est là pour faire un suivi mais également s’assurer que lors de toute modification </w:t>
       </w:r>
       <w:r>
         <w:rPr>
@@ -5053,25 +3400,14 @@
           <w:u w:val="single"/>
         </w:rPr>
       </w:pPr>
-      <w:proofErr w:type="spellStart"/>
-      <w:r>
-        <w:rPr>
-          <w:rFonts w:ascii="Consolas" w:hAnsi="Consolas" w:cs="Consolas"/>
-          <w:color w:val="000000"/>
-          <w:sz w:val="19"/>
-          <w:szCs w:val="19"/>
-        </w:rPr>
-        <w:t>GoalsHistory_LimiteMinuteRecue</w:t>
-      </w:r>
-      <w:proofErr w:type="spellEnd"/>
-      <w:r>
-        <w:rPr>
-          <w:rFonts w:ascii="Consolas" w:hAnsi="Consolas" w:cs="Consolas"/>
-          <w:color w:val="000000"/>
-          <w:sz w:val="19"/>
-          <w:szCs w:val="19"/>
-        </w:rPr>
-        <w:t> : vérifie que le goal est marqué entre 0 et 120 minutes de match</w:t>
+      <w:r>
+        <w:rPr>
+          <w:rFonts w:ascii="Consolas" w:hAnsi="Consolas" w:cs="Consolas"/>
+          <w:color w:val="000000"/>
+          <w:sz w:val="19"/>
+          <w:szCs w:val="19"/>
+        </w:rPr>
+        <w:t>GoalsHistory_LimiteMinuteRecue : vérifie que le goal est marqué entre 0 et 120 minutes de match</w:t>
       </w:r>
     </w:p>
     <w:p>
@@ -5085,25 +3421,14 @@
           <w:u w:val="single"/>
         </w:rPr>
       </w:pPr>
-      <w:proofErr w:type="spellStart"/>
-      <w:r>
-        <w:rPr>
-          <w:rFonts w:ascii="Consolas" w:hAnsi="Consolas" w:cs="Consolas"/>
-          <w:color w:val="000000"/>
-          <w:sz w:val="19"/>
-          <w:szCs w:val="19"/>
-        </w:rPr>
-        <w:t>GoalsHistory_UpdatePlusVieux</w:t>
-      </w:r>
-      <w:proofErr w:type="spellEnd"/>
-      <w:r>
-        <w:rPr>
-          <w:rFonts w:ascii="Consolas" w:hAnsi="Consolas" w:cs="Consolas"/>
-          <w:color w:val="000000"/>
-          <w:sz w:val="19"/>
-          <w:szCs w:val="19"/>
-        </w:rPr>
-        <w:t> : vérifie qu’une mise à jour des données n’a pas été réalisée après l’encodage.</w:t>
+      <w:r>
+        <w:rPr>
+          <w:rFonts w:ascii="Consolas" w:hAnsi="Consolas" w:cs="Consolas"/>
+          <w:color w:val="000000"/>
+          <w:sz w:val="19"/>
+          <w:szCs w:val="19"/>
+        </w:rPr>
+        <w:t>GoalsHistory_UpdatePlusVieux : vérifie qu’une mise à jour des données n’a pas été réalisée après l’encodage.</w:t>
       </w:r>
     </w:p>
     <w:p>
@@ -5132,15 +3457,9 @@
           <w:szCs w:val="19"/>
         </w:rPr>
       </w:pPr>
-      <w:proofErr w:type="spellStart"/>
-      <w:r>
-        <w:t>BackEnd</w:t>
-      </w:r>
-      <w:proofErr w:type="spellEnd"/>
-      <w:r>
-        <w:t xml:space="preserve"> et </w:t>
-      </w:r>
-      <w:proofErr w:type="spellStart"/>
+      <w:r>
+        <w:t xml:space="preserve">BackEnd et </w:t>
+      </w:r>
       <w:r>
         <w:rPr>
           <w:rFonts w:ascii="Consolas" w:hAnsi="Consolas" w:cs="Consolas"/>
@@ -5166,39 +3485,8 @@
           <w:sz w:val="19"/>
           <w:szCs w:val="19"/>
         </w:rPr>
-        <w:t>Goals_Add</w:t>
-      </w:r>
-      <w:proofErr w:type="spellEnd"/>
-      <w:r>
-        <w:rPr>
-          <w:rFonts w:ascii="Consolas" w:hAnsi="Consolas" w:cs="Consolas"/>
-          <w:color w:val="000000"/>
-          <w:sz w:val="19"/>
-          <w:szCs w:val="19"/>
-        </w:rPr>
-        <w:t xml:space="preserve"> (@</w:t>
-      </w:r>
-      <w:proofErr w:type="spellStart"/>
-      <w:r>
-        <w:rPr>
-          <w:rFonts w:ascii="Consolas" w:hAnsi="Consolas" w:cs="Consolas"/>
-          <w:color w:val="000000"/>
-          <w:sz w:val="19"/>
-          <w:szCs w:val="19"/>
-        </w:rPr>
-        <w:t>joueurId</w:t>
-      </w:r>
-      <w:proofErr w:type="spellEnd"/>
-      <w:r>
-        <w:rPr>
-          <w:rFonts w:ascii="Consolas" w:hAnsi="Consolas" w:cs="Consolas"/>
-          <w:color w:val="000000"/>
-          <w:sz w:val="19"/>
-          <w:szCs w:val="19"/>
-        </w:rPr>
-        <w:t xml:space="preserve"> </w:t>
-      </w:r>
-      <w:proofErr w:type="spellStart"/>
+        <w:t xml:space="preserve">Goals_Add (@joueurId </w:t>
+      </w:r>
       <w:r>
         <w:rPr>
           <w:rFonts w:ascii="Consolas" w:hAnsi="Consolas" w:cs="Consolas"/>
@@ -5208,7 +3496,6 @@
         </w:rPr>
         <w:t>uniqueidentifier</w:t>
       </w:r>
-      <w:proofErr w:type="spellEnd"/>
       <w:r>
         <w:rPr>
           <w:rFonts w:ascii="Consolas" w:hAnsi="Consolas" w:cs="Consolas"/>
@@ -5225,29 +3512,8 @@
           <w:sz w:val="19"/>
           <w:szCs w:val="19"/>
         </w:rPr>
-        <w:t xml:space="preserve"> @</w:t>
-      </w:r>
-      <w:proofErr w:type="spellStart"/>
-      <w:r>
-        <w:rPr>
-          <w:rFonts w:ascii="Consolas" w:hAnsi="Consolas" w:cs="Consolas"/>
-          <w:color w:val="000000"/>
-          <w:sz w:val="19"/>
-          <w:szCs w:val="19"/>
-        </w:rPr>
-        <w:t>matchId</w:t>
-      </w:r>
-      <w:proofErr w:type="spellEnd"/>
-      <w:r>
-        <w:rPr>
-          <w:rFonts w:ascii="Consolas" w:hAnsi="Consolas" w:cs="Consolas"/>
-          <w:color w:val="000000"/>
-          <w:sz w:val="19"/>
-          <w:szCs w:val="19"/>
-        </w:rPr>
-        <w:t xml:space="preserve"> </w:t>
-      </w:r>
-      <w:proofErr w:type="spellStart"/>
+        <w:t xml:space="preserve"> @matchId </w:t>
+      </w:r>
       <w:r>
         <w:rPr>
           <w:rFonts w:ascii="Consolas" w:hAnsi="Consolas" w:cs="Consolas"/>
@@ -5257,7 +3523,6 @@
         </w:rPr>
         <w:t>uniqueidentifier</w:t>
       </w:r>
-      <w:proofErr w:type="spellEnd"/>
       <w:r>
         <w:rPr>
           <w:rFonts w:ascii="Consolas" w:hAnsi="Consolas" w:cs="Consolas"/>
@@ -5274,27 +3539,7 @@
           <w:sz w:val="19"/>
           <w:szCs w:val="19"/>
         </w:rPr>
-        <w:t xml:space="preserve"> @</w:t>
-      </w:r>
-      <w:proofErr w:type="spellStart"/>
-      <w:r>
-        <w:rPr>
-          <w:rFonts w:ascii="Consolas" w:hAnsi="Consolas" w:cs="Consolas"/>
-          <w:color w:val="000000"/>
-          <w:sz w:val="19"/>
-          <w:szCs w:val="19"/>
-        </w:rPr>
-        <w:t>minuteMarque</w:t>
-      </w:r>
-      <w:proofErr w:type="spellEnd"/>
-      <w:r>
-        <w:rPr>
-          <w:rFonts w:ascii="Consolas" w:hAnsi="Consolas" w:cs="Consolas"/>
-          <w:color w:val="000000"/>
-          <w:sz w:val="19"/>
-          <w:szCs w:val="19"/>
-        </w:rPr>
-        <w:t xml:space="preserve"> </w:t>
+        <w:t xml:space="preserve"> @minuteMarque </w:t>
       </w:r>
       <w:r>
         <w:rPr>
@@ -5351,7 +3596,6 @@
           <w:szCs w:val="19"/>
         </w:rPr>
       </w:pPr>
-      <w:proofErr w:type="spellStart"/>
       <w:r>
         <w:rPr>
           <w:rFonts w:ascii="Consolas" w:hAnsi="Consolas" w:cs="Consolas"/>
@@ -5359,9 +3603,161 @@
           <w:sz w:val="19"/>
           <w:szCs w:val="19"/>
         </w:rPr>
-        <w:t>BackEnd</w:t>
-      </w:r>
-      <w:proofErr w:type="spellEnd"/>
+        <w:t xml:space="preserve">BackEnd et </w:t>
+      </w:r>
+      <w:r>
+        <w:rPr>
+          <w:rFonts w:ascii="Consolas" w:hAnsi="Consolas" w:cs="Consolas"/>
+          <w:color w:val="000000"/>
+          <w:sz w:val="19"/>
+          <w:szCs w:val="19"/>
+        </w:rPr>
+        <w:t>MatchManagement</w:t>
+      </w:r>
+      <w:r>
+        <w:rPr>
+          <w:rFonts w:ascii="Consolas" w:hAnsi="Consolas" w:cs="Consolas"/>
+          <w:color w:val="808080"/>
+          <w:sz w:val="19"/>
+          <w:szCs w:val="19"/>
+        </w:rPr>
+        <w:t>.</w:t>
+      </w:r>
+      <w:r>
+        <w:rPr>
+          <w:rFonts w:ascii="Consolas" w:hAnsi="Consolas" w:cs="Consolas"/>
+          <w:color w:val="000000"/>
+          <w:sz w:val="19"/>
+          <w:szCs w:val="19"/>
+        </w:rPr>
+        <w:t xml:space="preserve">Goals_Update (@goalId </w:t>
+      </w:r>
+      <w:r>
+        <w:rPr>
+          <w:rFonts w:ascii="Consolas" w:hAnsi="Consolas" w:cs="Consolas"/>
+          <w:color w:val="0000FF"/>
+          <w:sz w:val="19"/>
+          <w:szCs w:val="19"/>
+        </w:rPr>
+        <w:t>uniqueidentifier</w:t>
+      </w:r>
+      <w:r>
+        <w:rPr>
+          <w:rFonts w:ascii="Consolas" w:hAnsi="Consolas" w:cs="Consolas"/>
+          <w:color w:val="808080"/>
+          <w:sz w:val="19"/>
+          <w:szCs w:val="19"/>
+        </w:rPr>
+        <w:t>,</w:t>
+      </w:r>
+      <w:r>
+        <w:rPr>
+          <w:rFonts w:ascii="Consolas" w:hAnsi="Consolas" w:cs="Consolas"/>
+          <w:color w:val="000000"/>
+          <w:sz w:val="19"/>
+          <w:szCs w:val="19"/>
+        </w:rPr>
+        <w:t xml:space="preserve"> @joueurId </w:t>
+      </w:r>
+      <w:r>
+        <w:rPr>
+          <w:rFonts w:ascii="Consolas" w:hAnsi="Consolas" w:cs="Consolas"/>
+          <w:color w:val="0000FF"/>
+          <w:sz w:val="19"/>
+          <w:szCs w:val="19"/>
+        </w:rPr>
+        <w:t>uniqueidentifier</w:t>
+      </w:r>
+      <w:r>
+        <w:rPr>
+          <w:rFonts w:ascii="Consolas" w:hAnsi="Consolas" w:cs="Consolas"/>
+          <w:color w:val="808080"/>
+          <w:sz w:val="19"/>
+          <w:szCs w:val="19"/>
+        </w:rPr>
+        <w:t>,</w:t>
+      </w:r>
+      <w:r>
+        <w:rPr>
+          <w:rFonts w:ascii="Consolas" w:hAnsi="Consolas" w:cs="Consolas"/>
+          <w:color w:val="000000"/>
+          <w:sz w:val="19"/>
+          <w:szCs w:val="19"/>
+        </w:rPr>
+        <w:t xml:space="preserve"> @matchId </w:t>
+      </w:r>
+      <w:r>
+        <w:rPr>
+          <w:rFonts w:ascii="Consolas" w:hAnsi="Consolas" w:cs="Consolas"/>
+          <w:color w:val="0000FF"/>
+          <w:sz w:val="19"/>
+          <w:szCs w:val="19"/>
+        </w:rPr>
+        <w:t>uniqueidentifier</w:t>
+      </w:r>
+      <w:r>
+        <w:rPr>
+          <w:rFonts w:ascii="Consolas" w:hAnsi="Consolas" w:cs="Consolas"/>
+          <w:color w:val="808080"/>
+          <w:sz w:val="19"/>
+          <w:szCs w:val="19"/>
+        </w:rPr>
+        <w:t>,</w:t>
+      </w:r>
+      <w:r>
+        <w:rPr>
+          <w:rFonts w:ascii="Consolas" w:hAnsi="Consolas" w:cs="Consolas"/>
+          <w:color w:val="000000"/>
+          <w:sz w:val="19"/>
+          <w:szCs w:val="19"/>
+        </w:rPr>
+        <w:t xml:space="preserve"> @minuteMarque </w:t>
+      </w:r>
+      <w:r>
+        <w:rPr>
+          <w:rFonts w:ascii="Consolas" w:hAnsi="Consolas" w:cs="Consolas"/>
+          <w:color w:val="0000FF"/>
+          <w:sz w:val="19"/>
+          <w:szCs w:val="19"/>
+        </w:rPr>
+        <w:t>INT</w:t>
+      </w:r>
+      <w:r>
+        <w:rPr>
+          <w:rFonts w:ascii="Consolas" w:hAnsi="Consolas" w:cs="Consolas"/>
+          <w:color w:val="808080"/>
+          <w:sz w:val="19"/>
+          <w:szCs w:val="19"/>
+        </w:rPr>
+        <w:t>,</w:t>
+      </w:r>
+      <w:r>
+        <w:rPr>
+          <w:rFonts w:ascii="Consolas" w:hAnsi="Consolas" w:cs="Consolas"/>
+          <w:color w:val="000000"/>
+          <w:sz w:val="19"/>
+          <w:szCs w:val="19"/>
+        </w:rPr>
+        <w:t xml:space="preserve">@lastUpdate </w:t>
+      </w:r>
+      <w:r>
+        <w:rPr>
+          <w:rFonts w:ascii="Consolas" w:hAnsi="Consolas" w:cs="Consolas"/>
+          <w:color w:val="0000FF"/>
+          <w:sz w:val="19"/>
+          <w:szCs w:val="19"/>
+        </w:rPr>
+        <w:t>datetime)</w:t>
+      </w:r>
+      <w:r>
+        <w:rPr>
+          <w:rFonts w:ascii="Consolas" w:hAnsi="Consolas" w:cs="Consolas"/>
+          <w:color w:val="0000FF"/>
+          <w:sz w:val="19"/>
+          <w:szCs w:val="19"/>
+        </w:rPr>
+        <w:t> </w:t>
+      </w:r>
       <w:r>
         <w:rPr>
           <w:rFonts w:ascii="Consolas" w:hAnsi="Consolas" w:cs="Consolas"/>
@@ -5369,296 +3765,6 @@
           <w:sz w:val="19"/>
           <w:szCs w:val="19"/>
         </w:rPr>
-        <w:t xml:space="preserve"> et </w:t>
-      </w:r>
-      <w:proofErr w:type="spellStart"/>
-      <w:r>
-        <w:rPr>
-          <w:rFonts w:ascii="Consolas" w:hAnsi="Consolas" w:cs="Consolas"/>
-          <w:color w:val="000000"/>
-          <w:sz w:val="19"/>
-          <w:szCs w:val="19"/>
-        </w:rPr>
-        <w:t>MatchManagement</w:t>
-      </w:r>
-      <w:r>
-        <w:rPr>
-          <w:rFonts w:ascii="Consolas" w:hAnsi="Consolas" w:cs="Consolas"/>
-          <w:color w:val="808080"/>
-          <w:sz w:val="19"/>
-          <w:szCs w:val="19"/>
-        </w:rPr>
-        <w:t>.</w:t>
-      </w:r>
-      <w:r>
-        <w:rPr>
-          <w:rFonts w:ascii="Consolas" w:hAnsi="Consolas" w:cs="Consolas"/>
-          <w:color w:val="000000"/>
-          <w:sz w:val="19"/>
-          <w:szCs w:val="19"/>
-        </w:rPr>
-        <w:t>Goals_Update</w:t>
-      </w:r>
-      <w:proofErr w:type="spellEnd"/>
-      <w:r>
-        <w:rPr>
-          <w:rFonts w:ascii="Consolas" w:hAnsi="Consolas" w:cs="Consolas"/>
-          <w:color w:val="000000"/>
-          <w:sz w:val="19"/>
-          <w:szCs w:val="19"/>
-        </w:rPr>
-        <w:t xml:space="preserve"> (@</w:t>
-      </w:r>
-      <w:proofErr w:type="spellStart"/>
-      <w:r>
-        <w:rPr>
-          <w:rFonts w:ascii="Consolas" w:hAnsi="Consolas" w:cs="Consolas"/>
-          <w:color w:val="000000"/>
-          <w:sz w:val="19"/>
-          <w:szCs w:val="19"/>
-        </w:rPr>
-        <w:t>goalId</w:t>
-      </w:r>
-      <w:proofErr w:type="spellEnd"/>
-      <w:r>
-        <w:rPr>
-          <w:rFonts w:ascii="Consolas" w:hAnsi="Consolas" w:cs="Consolas"/>
-          <w:color w:val="000000"/>
-          <w:sz w:val="19"/>
-          <w:szCs w:val="19"/>
-        </w:rPr>
-        <w:t xml:space="preserve"> </w:t>
-      </w:r>
-      <w:proofErr w:type="spellStart"/>
-      <w:r>
-        <w:rPr>
-          <w:rFonts w:ascii="Consolas" w:hAnsi="Consolas" w:cs="Consolas"/>
-          <w:color w:val="0000FF"/>
-          <w:sz w:val="19"/>
-          <w:szCs w:val="19"/>
-        </w:rPr>
-        <w:t>uniqueidentifier</w:t>
-      </w:r>
-      <w:proofErr w:type="spellEnd"/>
-      <w:r>
-        <w:rPr>
-          <w:rFonts w:ascii="Consolas" w:hAnsi="Consolas" w:cs="Consolas"/>
-          <w:color w:val="808080"/>
-          <w:sz w:val="19"/>
-          <w:szCs w:val="19"/>
-        </w:rPr>
-        <w:t>,</w:t>
-      </w:r>
-      <w:r>
-        <w:rPr>
-          <w:rFonts w:ascii="Consolas" w:hAnsi="Consolas" w:cs="Consolas"/>
-          <w:color w:val="000000"/>
-          <w:sz w:val="19"/>
-          <w:szCs w:val="19"/>
-        </w:rPr>
-        <w:t xml:space="preserve"> @</w:t>
-      </w:r>
-      <w:proofErr w:type="spellStart"/>
-      <w:r>
-        <w:rPr>
-          <w:rFonts w:ascii="Consolas" w:hAnsi="Consolas" w:cs="Consolas"/>
-          <w:color w:val="000000"/>
-          <w:sz w:val="19"/>
-          <w:szCs w:val="19"/>
-        </w:rPr>
-        <w:t>joueurId</w:t>
-      </w:r>
-      <w:proofErr w:type="spellEnd"/>
-      <w:r>
-        <w:rPr>
-          <w:rFonts w:ascii="Consolas" w:hAnsi="Consolas" w:cs="Consolas"/>
-          <w:color w:val="000000"/>
-          <w:sz w:val="19"/>
-          <w:szCs w:val="19"/>
-        </w:rPr>
-        <w:t xml:space="preserve"> </w:t>
-      </w:r>
-      <w:proofErr w:type="spellStart"/>
-      <w:r>
-        <w:rPr>
-          <w:rFonts w:ascii="Consolas" w:hAnsi="Consolas" w:cs="Consolas"/>
-          <w:color w:val="0000FF"/>
-          <w:sz w:val="19"/>
-          <w:szCs w:val="19"/>
-        </w:rPr>
-        <w:t>uniqueidentifier</w:t>
-      </w:r>
-      <w:proofErr w:type="spellEnd"/>
-      <w:r>
-        <w:rPr>
-          <w:rFonts w:ascii="Consolas" w:hAnsi="Consolas" w:cs="Consolas"/>
-          <w:color w:val="808080"/>
-          <w:sz w:val="19"/>
-          <w:szCs w:val="19"/>
-        </w:rPr>
-        <w:t>,</w:t>
-      </w:r>
-      <w:r>
-        <w:rPr>
-          <w:rFonts w:ascii="Consolas" w:hAnsi="Consolas" w:cs="Consolas"/>
-          <w:color w:val="000000"/>
-          <w:sz w:val="19"/>
-          <w:szCs w:val="19"/>
-        </w:rPr>
-        <w:t xml:space="preserve"> @</w:t>
-      </w:r>
-      <w:proofErr w:type="spellStart"/>
-      <w:r>
-        <w:rPr>
-          <w:rFonts w:ascii="Consolas" w:hAnsi="Consolas" w:cs="Consolas"/>
-          <w:color w:val="000000"/>
-          <w:sz w:val="19"/>
-          <w:szCs w:val="19"/>
-        </w:rPr>
-        <w:t>matchId</w:t>
-      </w:r>
-      <w:proofErr w:type="spellEnd"/>
-      <w:r>
-        <w:rPr>
-          <w:rFonts w:ascii="Consolas" w:hAnsi="Consolas" w:cs="Consolas"/>
-          <w:color w:val="000000"/>
-          <w:sz w:val="19"/>
-          <w:szCs w:val="19"/>
-        </w:rPr>
-        <w:t xml:space="preserve"> </w:t>
-      </w:r>
-      <w:proofErr w:type="spellStart"/>
-      <w:r>
-        <w:rPr>
-          <w:rFonts w:ascii="Consolas" w:hAnsi="Consolas" w:cs="Consolas"/>
-          <w:color w:val="0000FF"/>
-          <w:sz w:val="19"/>
-          <w:szCs w:val="19"/>
-        </w:rPr>
-        <w:t>uniqueidentifier</w:t>
-      </w:r>
-      <w:proofErr w:type="spellEnd"/>
-      <w:r>
-        <w:rPr>
-          <w:rFonts w:ascii="Consolas" w:hAnsi="Consolas" w:cs="Consolas"/>
-          <w:color w:val="808080"/>
-          <w:sz w:val="19"/>
-          <w:szCs w:val="19"/>
-        </w:rPr>
-        <w:t>,</w:t>
-      </w:r>
-      <w:r>
-        <w:rPr>
-          <w:rFonts w:ascii="Consolas" w:hAnsi="Consolas" w:cs="Consolas"/>
-          <w:color w:val="000000"/>
-          <w:sz w:val="19"/>
-          <w:szCs w:val="19"/>
-        </w:rPr>
-        <w:t xml:space="preserve"> @</w:t>
-      </w:r>
-      <w:proofErr w:type="spellStart"/>
-      <w:r>
-        <w:rPr>
-          <w:rFonts w:ascii="Consolas" w:hAnsi="Consolas" w:cs="Consolas"/>
-          <w:color w:val="000000"/>
-          <w:sz w:val="19"/>
-          <w:szCs w:val="19"/>
-        </w:rPr>
-        <w:t>minuteMarque</w:t>
-      </w:r>
-      <w:proofErr w:type="spellEnd"/>
-      <w:r>
-        <w:rPr>
-          <w:rFonts w:ascii="Consolas" w:hAnsi="Consolas" w:cs="Consolas"/>
-          <w:color w:val="000000"/>
-          <w:sz w:val="19"/>
-          <w:szCs w:val="19"/>
-        </w:rPr>
-        <w:t xml:space="preserve"> </w:t>
-      </w:r>
-      <w:r>
-        <w:rPr>
-          <w:rFonts w:ascii="Consolas" w:hAnsi="Consolas" w:cs="Consolas"/>
-          <w:color w:val="0000FF"/>
-          <w:sz w:val="19"/>
-          <w:szCs w:val="19"/>
-        </w:rPr>
-        <w:t>INT</w:t>
-      </w:r>
-      <w:r>
-        <w:rPr>
-          <w:rFonts w:ascii="Consolas" w:hAnsi="Consolas" w:cs="Consolas"/>
-          <w:color w:val="808080"/>
-          <w:sz w:val="19"/>
-          <w:szCs w:val="19"/>
-        </w:rPr>
-        <w:t>,</w:t>
-      </w:r>
-      <w:r>
-        <w:rPr>
-          <w:rFonts w:ascii="Consolas" w:hAnsi="Consolas" w:cs="Consolas"/>
-          <w:color w:val="000000"/>
-          <w:sz w:val="19"/>
-          <w:szCs w:val="19"/>
-        </w:rPr>
-        <w:t>@</w:t>
-      </w:r>
-      <w:proofErr w:type="spellStart"/>
-      <w:r>
-        <w:rPr>
-          <w:rFonts w:ascii="Consolas" w:hAnsi="Consolas" w:cs="Consolas"/>
-          <w:color w:val="000000"/>
-          <w:sz w:val="19"/>
-          <w:szCs w:val="19"/>
-        </w:rPr>
-        <w:t>lastUpdate</w:t>
-      </w:r>
-      <w:proofErr w:type="spellEnd"/>
-      <w:r>
-        <w:rPr>
-          <w:rFonts w:ascii="Consolas" w:hAnsi="Consolas" w:cs="Consolas"/>
-          <w:color w:val="000000"/>
-          <w:sz w:val="19"/>
-          <w:szCs w:val="19"/>
-        </w:rPr>
-        <w:t xml:space="preserve"> </w:t>
-      </w:r>
-      <w:proofErr w:type="spellStart"/>
-      <w:r>
-        <w:rPr>
-          <w:rFonts w:ascii="Consolas" w:hAnsi="Consolas" w:cs="Consolas"/>
-          <w:color w:val="0000FF"/>
-          <w:sz w:val="19"/>
-          <w:szCs w:val="19"/>
-        </w:rPr>
-        <w:t>datetime</w:t>
-      </w:r>
-      <w:proofErr w:type="spellEnd"/>
-      <w:r>
-        <w:rPr>
-          <w:rFonts w:ascii="Consolas" w:hAnsi="Consolas" w:cs="Consolas"/>
-          <w:color w:val="0000FF"/>
-          <w:sz w:val="19"/>
-          <w:szCs w:val="19"/>
-        </w:rPr>
-        <w:t>)</w:t>
-      </w:r>
-      <w:r>
-        <w:rPr>
-          <w:rFonts w:ascii="Consolas" w:hAnsi="Consolas" w:cs="Consolas"/>
-          <w:color w:val="0000FF"/>
-          <w:sz w:val="19"/>
-          <w:szCs w:val="19"/>
-        </w:rPr>
-        <w:t> </w:t>
-      </w:r>
-      <w:r>
-        <w:rPr>
-          <w:rFonts w:ascii="Consolas" w:hAnsi="Consolas" w:cs="Consolas"/>
-          <w:color w:val="000000" w:themeColor="text1"/>
-          <w:sz w:val="19"/>
-          <w:szCs w:val="19"/>
-        </w:rPr>
         <w:t>: met à jour un goal existant et vérifie que le goal modifié existe bien.</w:t>
       </w:r>
     </w:p>
@@ -5673,13 +3779,8 @@
       </w:pPr>
       <w:r>
         <w:lastRenderedPageBreak/>
-        <w:t xml:space="preserve">Table </w:t>
-      </w:r>
-      <w:proofErr w:type="spellStart"/>
-      <w:r>
-        <w:t>FeuillesDeMatch</w:t>
-      </w:r>
-      <w:proofErr w:type="spellEnd"/>
+        <w:t>Table FeuillesDeMatch</w:t>
+      </w:r>
     </w:p>
     <w:p>
       <w:pPr>
@@ -5734,92 +3835,44 @@
     </w:p>
     <w:p>
       <w:r>
-        <w:t xml:space="preserve">La table </w:t>
-      </w:r>
-      <w:proofErr w:type="spellStart"/>
-      <w:r>
-        <w:t>FeuillesDeMatch</w:t>
-      </w:r>
-      <w:proofErr w:type="spellEnd"/>
-      <w:r>
-        <w:t xml:space="preserve"> comprend un Id en GUID généré automatiquement ainsi qu’un </w:t>
-      </w:r>
-      <w:proofErr w:type="spellStart"/>
-      <w:r>
-        <w:t>lastUpdate</w:t>
-      </w:r>
-      <w:proofErr w:type="spellEnd"/>
-      <w:r>
-        <w:t xml:space="preserve"> en </w:t>
-      </w:r>
-      <w:proofErr w:type="spellStart"/>
-      <w:r>
-        <w:t>datetime</w:t>
-      </w:r>
-      <w:proofErr w:type="spellEnd"/>
-      <w:r>
-        <w:t xml:space="preserve"> qui est implémenté à la création de toute nouvelle feuille de match. </w:t>
-      </w:r>
-    </w:p>
-    <w:p>
-      <w:r>
-        <w:t xml:space="preserve">Elle possède 2 clés étrangères : </w:t>
-      </w:r>
-      <w:proofErr w:type="spellStart"/>
-      <w:r>
-        <w:t>joueurId</w:t>
-      </w:r>
-      <w:proofErr w:type="spellEnd"/>
-      <w:r>
-        <w:t xml:space="preserve"> et </w:t>
-      </w:r>
-      <w:proofErr w:type="spellStart"/>
-      <w:r>
-        <w:t>equipeId</w:t>
-      </w:r>
-      <w:proofErr w:type="spellEnd"/>
+        <w:t xml:space="preserve">La table FeuillesDeMatch comprend un Id en GUID généré automatiquement ainsi qu’un lastUpdate en datetime qui est implémenté à la création de toute nouvelle feuille de match. </w:t>
+      </w:r>
+    </w:p>
+    <w:p>
+      <w:r>
+        <w:t>Elle possède 2 clés étrangères : joueurId et equipeId.</w:t>
+      </w:r>
+    </w:p>
+    <w:p>
+      <w:r>
+        <w:t xml:space="preserve">Aucun de ses champs ne peut être nul. </w:t>
+      </w:r>
+    </w:p>
+    <w:p>
+      <w:r>
+        <w:rPr>
+          <w:highlight w:val="yellow"/>
+        </w:rPr>
+        <w:t>Il ne peut y avoir qu’une feuille de match pour une équipe pendant un match précis.</w:t>
+      </w:r>
+    </w:p>
+    <w:p>
+      <w:r>
+        <w:rPr>
+          <w:highlight w:val="yellow"/>
+        </w:rPr>
+        <w:t>Il ne peut avoir que 2 feuilles de match pour un même match</w:t>
+      </w:r>
       <w:r>
         <w:t>.</w:t>
       </w:r>
     </w:p>
     <w:p>
       <w:r>
-        <w:t xml:space="preserve">Aucun de ses champs ne peut être nul. </w:t>
-      </w:r>
-    </w:p>
-    <w:p>
-      <w:r>
         <w:rPr>
           <w:highlight w:val="yellow"/>
         </w:rPr>
-        <w:t>Il ne peut y avoir qu’une feuille de match pour une équipe pendant un match précis.</w:t>
-      </w:r>
-    </w:p>
-    <w:p>
-      <w:r>
-        <w:rPr>
-          <w:highlight w:val="yellow"/>
-        </w:rPr>
-        <w:t>Il ne peut avoir que 2 feuilles de match pour un même match</w:t>
-      </w:r>
-      <w:r>
-        <w:t>.</w:t>
-      </w:r>
-    </w:p>
-    <w:p>
-      <w:proofErr w:type="spellStart"/>
-      <w:r>
-        <w:rPr>
-          <w:highlight w:val="yellow"/>
-        </w:rPr>
-        <w:t>lastUpdate</w:t>
-      </w:r>
-      <w:proofErr w:type="spellEnd"/>
-      <w:r>
-        <w:rPr>
-          <w:highlight w:val="yellow"/>
-        </w:rPr>
-        <w:t xml:space="preserve"> est là pour faire un suivi mais également s’assurer que lors de toute modification </w:t>
+        <w:t xml:space="preserve">lastUpdate est là pour faire un suivi mais également s’assurer que lors de toute modification </w:t>
       </w:r>
       <w:r>
         <w:rPr>
@@ -5856,25 +3909,14 @@
           <w:numId w:val="9"/>
         </w:numPr>
       </w:pPr>
-      <w:proofErr w:type="spellStart"/>
-      <w:r>
-        <w:rPr>
-          <w:rFonts w:ascii="Consolas" w:hAnsi="Consolas" w:cs="Consolas"/>
-          <w:color w:val="000000"/>
-          <w:sz w:val="19"/>
-          <w:szCs w:val="19"/>
-        </w:rPr>
-        <w:t>FeuillesDeMatch_MaxFeuilleParEquipe</w:t>
-      </w:r>
-      <w:proofErr w:type="spellEnd"/>
-      <w:r>
-        <w:rPr>
-          <w:rFonts w:ascii="Consolas" w:hAnsi="Consolas" w:cs="Consolas"/>
-          <w:color w:val="000000"/>
-          <w:sz w:val="19"/>
-          <w:szCs w:val="19"/>
-        </w:rPr>
-        <w:t> : vérifie qu’il n’y ait pas plusieurs feuilles de match pour une même équipe lors d’un même match</w:t>
+      <w:r>
+        <w:rPr>
+          <w:rFonts w:ascii="Consolas" w:hAnsi="Consolas" w:cs="Consolas"/>
+          <w:color w:val="000000"/>
+          <w:sz w:val="19"/>
+          <w:szCs w:val="19"/>
+        </w:rPr>
+        <w:t>FeuillesDeMatch_MaxFeuilleParEquipe : vérifie qu’il n’y ait pas plusieurs feuilles de match pour une même équipe lors d’un même match</w:t>
       </w:r>
     </w:p>
     <w:p>
@@ -5885,25 +3927,14 @@
           <w:numId w:val="9"/>
         </w:numPr>
       </w:pPr>
-      <w:proofErr w:type="spellStart"/>
-      <w:r>
-        <w:rPr>
-          <w:rFonts w:ascii="Consolas" w:hAnsi="Consolas" w:cs="Consolas"/>
-          <w:color w:val="000000"/>
-          <w:sz w:val="19"/>
-          <w:szCs w:val="19"/>
-        </w:rPr>
-        <w:t>FeuillesDeMatch_MaxFeuilleParMatch</w:t>
-      </w:r>
-      <w:proofErr w:type="spellEnd"/>
-      <w:r>
-        <w:rPr>
-          <w:rFonts w:ascii="Consolas" w:hAnsi="Consolas" w:cs="Consolas"/>
-          <w:color w:val="000000"/>
-          <w:sz w:val="19"/>
-          <w:szCs w:val="19"/>
-        </w:rPr>
-        <w:t> : vérifie qu’il n’y ait pas déjà 2 feuilles de match pour un même match</w:t>
+      <w:r>
+        <w:rPr>
+          <w:rFonts w:ascii="Consolas" w:hAnsi="Consolas" w:cs="Consolas"/>
+          <w:color w:val="000000"/>
+          <w:sz w:val="19"/>
+          <w:szCs w:val="19"/>
+        </w:rPr>
+        <w:t>FeuillesDeMatch_MaxFeuilleParMatch : vérifie qu’il n’y ait pas déjà 2 feuilles de match pour un même match</w:t>
       </w:r>
     </w:p>
     <w:p>
@@ -5914,25 +3945,14 @@
           <w:numId w:val="9"/>
         </w:numPr>
       </w:pPr>
-      <w:proofErr w:type="spellStart"/>
-      <w:r>
-        <w:rPr>
-          <w:rFonts w:ascii="Consolas" w:hAnsi="Consolas" w:cs="Consolas"/>
-          <w:color w:val="000000"/>
-          <w:sz w:val="19"/>
-          <w:szCs w:val="19"/>
-        </w:rPr>
-        <w:t>FeuillesDeMatch_UpdatePlusVieux</w:t>
-      </w:r>
-      <w:proofErr w:type="spellEnd"/>
-      <w:r>
-        <w:rPr>
-          <w:rFonts w:ascii="Consolas" w:hAnsi="Consolas" w:cs="Consolas"/>
-          <w:color w:val="000000"/>
-          <w:sz w:val="19"/>
-          <w:szCs w:val="19"/>
-        </w:rPr>
-        <w:t> : vérifie qu’une mise à jour des données n’a pas été réalisée après l’encodage.</w:t>
+      <w:r>
+        <w:rPr>
+          <w:rFonts w:ascii="Consolas" w:hAnsi="Consolas" w:cs="Consolas"/>
+          <w:color w:val="000000"/>
+          <w:sz w:val="19"/>
+          <w:szCs w:val="19"/>
+        </w:rPr>
+        <w:t>FeuillesDeMatch_UpdatePlusVieux : vérifie qu’une mise à jour des données n’a pas été réalisée après l’encodage.</w:t>
       </w:r>
     </w:p>
     <w:p>
@@ -5961,15 +3981,9 @@
           <w:szCs w:val="19"/>
         </w:rPr>
       </w:pPr>
-      <w:proofErr w:type="spellStart"/>
-      <w:r>
-        <w:t>BackEnd</w:t>
-      </w:r>
-      <w:proofErr w:type="spellEnd"/>
-      <w:r>
-        <w:t xml:space="preserve"> et </w:t>
-      </w:r>
-      <w:proofErr w:type="spellStart"/>
+      <w:r>
+        <w:t xml:space="preserve">BackEnd et </w:t>
+      </w:r>
       <w:r>
         <w:rPr>
           <w:rFonts w:ascii="Consolas" w:hAnsi="Consolas" w:cs="Consolas"/>
@@ -5995,39 +4009,8 @@
           <w:sz w:val="19"/>
           <w:szCs w:val="19"/>
         </w:rPr>
-        <w:t>FeuilleDeMatch_Add</w:t>
-      </w:r>
-      <w:proofErr w:type="spellEnd"/>
-      <w:r>
-        <w:rPr>
-          <w:rFonts w:ascii="Consolas" w:hAnsi="Consolas" w:cs="Consolas"/>
-          <w:color w:val="000000"/>
-          <w:sz w:val="19"/>
-          <w:szCs w:val="19"/>
-        </w:rPr>
-        <w:t xml:space="preserve"> (@</w:t>
-      </w:r>
-      <w:proofErr w:type="spellStart"/>
-      <w:r>
-        <w:rPr>
-          <w:rFonts w:ascii="Consolas" w:hAnsi="Consolas" w:cs="Consolas"/>
-          <w:color w:val="000000"/>
-          <w:sz w:val="19"/>
-          <w:szCs w:val="19"/>
-        </w:rPr>
-        <w:t>matchId</w:t>
-      </w:r>
-      <w:proofErr w:type="spellEnd"/>
-      <w:r>
-        <w:rPr>
-          <w:rFonts w:ascii="Consolas" w:hAnsi="Consolas" w:cs="Consolas"/>
-          <w:color w:val="000000"/>
-          <w:sz w:val="19"/>
-          <w:szCs w:val="19"/>
-        </w:rPr>
-        <w:t xml:space="preserve"> </w:t>
-      </w:r>
-      <w:proofErr w:type="spellStart"/>
+        <w:t xml:space="preserve">FeuilleDeMatch_Add (@matchId </w:t>
+      </w:r>
       <w:r>
         <w:rPr>
           <w:rFonts w:ascii="Consolas" w:hAnsi="Consolas" w:cs="Consolas"/>
@@ -6037,7 +4020,6 @@
         </w:rPr>
         <w:t>uniqueidentifier</w:t>
       </w:r>
-      <w:proofErr w:type="spellEnd"/>
       <w:r>
         <w:rPr>
           <w:rFonts w:ascii="Consolas" w:hAnsi="Consolas" w:cs="Consolas"/>
@@ -6054,29 +4036,8 @@
           <w:sz w:val="19"/>
           <w:szCs w:val="19"/>
         </w:rPr>
-        <w:t xml:space="preserve"> @</w:t>
-      </w:r>
-      <w:proofErr w:type="spellStart"/>
-      <w:r>
-        <w:rPr>
-          <w:rFonts w:ascii="Consolas" w:hAnsi="Consolas" w:cs="Consolas"/>
-          <w:color w:val="000000"/>
-          <w:sz w:val="19"/>
-          <w:szCs w:val="19"/>
-        </w:rPr>
-        <w:t>equipeId</w:t>
-      </w:r>
-      <w:proofErr w:type="spellEnd"/>
-      <w:r>
-        <w:rPr>
-          <w:rFonts w:ascii="Consolas" w:hAnsi="Consolas" w:cs="Consolas"/>
-          <w:color w:val="000000"/>
-          <w:sz w:val="19"/>
-          <w:szCs w:val="19"/>
-        </w:rPr>
-        <w:t xml:space="preserve"> </w:t>
-      </w:r>
-      <w:proofErr w:type="spellStart"/>
+        <w:t xml:space="preserve"> @equipeId </w:t>
+      </w:r>
       <w:r>
         <w:rPr>
           <w:rFonts w:ascii="Consolas" w:hAnsi="Consolas" w:cs="Consolas"/>
@@ -6084,17 +4045,7 @@
           <w:sz w:val="19"/>
           <w:szCs w:val="19"/>
         </w:rPr>
-        <w:t>uniqueidentifier</w:t>
-      </w:r>
-      <w:proofErr w:type="spellEnd"/>
-      <w:r>
-        <w:rPr>
-          <w:rFonts w:ascii="Consolas" w:hAnsi="Consolas" w:cs="Consolas"/>
-          <w:color w:val="0000FF"/>
-          <w:sz w:val="19"/>
-          <w:szCs w:val="19"/>
-        </w:rPr>
-        <w:t>) </w:t>
+        <w:t>uniqueidentifier) </w:t>
       </w:r>
       <w:r>
         <w:rPr>
@@ -6160,7 +4111,6 @@
           <w:szCs w:val="19"/>
         </w:rPr>
       </w:pPr>
-      <w:proofErr w:type="spellStart"/>
       <w:r>
         <w:rPr>
           <w:rFonts w:ascii="Consolas" w:hAnsi="Consolas" w:cs="Consolas"/>
@@ -6168,9 +4118,125 @@
           <w:sz w:val="19"/>
           <w:szCs w:val="19"/>
         </w:rPr>
-        <w:t>BackEnd</w:t>
-      </w:r>
-      <w:proofErr w:type="spellEnd"/>
+        <w:t xml:space="preserve">BackEnd et </w:t>
+      </w:r>
+      <w:r>
+        <w:rPr>
+          <w:rFonts w:ascii="Consolas" w:hAnsi="Consolas" w:cs="Consolas"/>
+          <w:color w:val="000000"/>
+          <w:sz w:val="19"/>
+          <w:szCs w:val="19"/>
+        </w:rPr>
+        <w:t>MatchManagement</w:t>
+      </w:r>
+      <w:r>
+        <w:rPr>
+          <w:rFonts w:ascii="Consolas" w:hAnsi="Consolas" w:cs="Consolas"/>
+          <w:color w:val="808080"/>
+          <w:sz w:val="19"/>
+          <w:szCs w:val="19"/>
+        </w:rPr>
+        <w:t>.</w:t>
+      </w:r>
+      <w:r>
+        <w:rPr>
+          <w:rFonts w:ascii="Consolas" w:hAnsi="Consolas" w:cs="Consolas"/>
+          <w:color w:val="000000"/>
+          <w:sz w:val="19"/>
+          <w:szCs w:val="19"/>
+        </w:rPr>
+        <w:t xml:space="preserve">FeuilleDeMatch_Update (@feuilleId </w:t>
+      </w:r>
+      <w:r>
+        <w:rPr>
+          <w:rFonts w:ascii="Consolas" w:hAnsi="Consolas" w:cs="Consolas"/>
+          <w:color w:val="0000FF"/>
+          <w:sz w:val="19"/>
+          <w:szCs w:val="19"/>
+        </w:rPr>
+        <w:t>uniqueidentifier</w:t>
+      </w:r>
+      <w:r>
+        <w:rPr>
+          <w:rFonts w:ascii="Consolas" w:hAnsi="Consolas" w:cs="Consolas"/>
+          <w:color w:val="808080"/>
+          <w:sz w:val="19"/>
+          <w:szCs w:val="19"/>
+        </w:rPr>
+        <w:t>,</w:t>
+      </w:r>
+      <w:r>
+        <w:rPr>
+          <w:rFonts w:ascii="Consolas" w:hAnsi="Consolas" w:cs="Consolas"/>
+          <w:color w:val="000000"/>
+          <w:sz w:val="19"/>
+          <w:szCs w:val="19"/>
+        </w:rPr>
+        <w:t xml:space="preserve"> @matchId </w:t>
+      </w:r>
+      <w:r>
+        <w:rPr>
+          <w:rFonts w:ascii="Consolas" w:hAnsi="Consolas" w:cs="Consolas"/>
+          <w:color w:val="0000FF"/>
+          <w:sz w:val="19"/>
+          <w:szCs w:val="19"/>
+        </w:rPr>
+        <w:t>uniqueidentifier</w:t>
+      </w:r>
+      <w:r>
+        <w:rPr>
+          <w:rFonts w:ascii="Consolas" w:hAnsi="Consolas" w:cs="Consolas"/>
+          <w:color w:val="808080"/>
+          <w:sz w:val="19"/>
+          <w:szCs w:val="19"/>
+        </w:rPr>
+        <w:t>,</w:t>
+      </w:r>
+      <w:r>
+        <w:rPr>
+          <w:rFonts w:ascii="Consolas" w:hAnsi="Consolas" w:cs="Consolas"/>
+          <w:color w:val="000000"/>
+          <w:sz w:val="19"/>
+          <w:szCs w:val="19"/>
+        </w:rPr>
+        <w:t xml:space="preserve"> @equipeId </w:t>
+      </w:r>
+      <w:r>
+        <w:rPr>
+          <w:rFonts w:ascii="Consolas" w:hAnsi="Consolas" w:cs="Consolas"/>
+          <w:color w:val="0000FF"/>
+          <w:sz w:val="19"/>
+          <w:szCs w:val="19"/>
+        </w:rPr>
+        <w:t>uniqueidentifier</w:t>
+      </w:r>
+      <w:r>
+        <w:rPr>
+          <w:rFonts w:ascii="Consolas" w:hAnsi="Consolas" w:cs="Consolas"/>
+          <w:color w:val="808080"/>
+          <w:sz w:val="19"/>
+          <w:szCs w:val="19"/>
+        </w:rPr>
+        <w:t>,</w:t>
+      </w:r>
+      <w:r>
+        <w:rPr>
+          <w:rFonts w:ascii="Consolas" w:hAnsi="Consolas" w:cs="Consolas"/>
+          <w:color w:val="000000"/>
+          <w:sz w:val="19"/>
+          <w:szCs w:val="19"/>
+        </w:rPr>
+        <w:t xml:space="preserve"> @lastUpdate </w:t>
+      </w:r>
+      <w:r>
+        <w:rPr>
+          <w:rFonts w:ascii="Consolas" w:hAnsi="Consolas" w:cs="Consolas"/>
+          <w:color w:val="0000FF"/>
+          <w:sz w:val="19"/>
+          <w:szCs w:val="19"/>
+        </w:rPr>
+        <w:t>datetime) </w:t>
+      </w:r>
       <w:r>
         <w:rPr>
           <w:rFonts w:ascii="Consolas" w:hAnsi="Consolas" w:cs="Consolas"/>
@@ -6178,232 +4244,7 @@
           <w:sz w:val="19"/>
           <w:szCs w:val="19"/>
         </w:rPr>
-        <w:t xml:space="preserve"> et </w:t>
-      </w:r>
-      <w:proofErr w:type="spellStart"/>
-      <w:r>
-        <w:rPr>
-          <w:rFonts w:ascii="Consolas" w:hAnsi="Consolas" w:cs="Consolas"/>
-          <w:color w:val="000000"/>
-          <w:sz w:val="19"/>
-          <w:szCs w:val="19"/>
-        </w:rPr>
-        <w:t>MatchManagement</w:t>
-      </w:r>
-      <w:r>
-        <w:rPr>
-          <w:rFonts w:ascii="Consolas" w:hAnsi="Consolas" w:cs="Consolas"/>
-          <w:color w:val="808080"/>
-          <w:sz w:val="19"/>
-          <w:szCs w:val="19"/>
-        </w:rPr>
-        <w:t>.</w:t>
-      </w:r>
-      <w:r>
-        <w:rPr>
-          <w:rFonts w:ascii="Consolas" w:hAnsi="Consolas" w:cs="Consolas"/>
-          <w:color w:val="000000"/>
-          <w:sz w:val="19"/>
-          <w:szCs w:val="19"/>
-        </w:rPr>
-        <w:t>FeuilleDeMatch_Update</w:t>
-      </w:r>
-      <w:proofErr w:type="spellEnd"/>
-      <w:r>
-        <w:rPr>
-          <w:rFonts w:ascii="Consolas" w:hAnsi="Consolas" w:cs="Consolas"/>
-          <w:color w:val="000000"/>
-          <w:sz w:val="19"/>
-          <w:szCs w:val="19"/>
-        </w:rPr>
-        <w:t xml:space="preserve"> (@</w:t>
-      </w:r>
-      <w:proofErr w:type="spellStart"/>
-      <w:r>
-        <w:rPr>
-          <w:rFonts w:ascii="Consolas" w:hAnsi="Consolas" w:cs="Consolas"/>
-          <w:color w:val="000000"/>
-          <w:sz w:val="19"/>
-          <w:szCs w:val="19"/>
-        </w:rPr>
-        <w:t>feuilleId</w:t>
-      </w:r>
-      <w:proofErr w:type="spellEnd"/>
-      <w:r>
-        <w:rPr>
-          <w:rFonts w:ascii="Consolas" w:hAnsi="Consolas" w:cs="Consolas"/>
-          <w:color w:val="000000"/>
-          <w:sz w:val="19"/>
-          <w:szCs w:val="19"/>
-        </w:rPr>
-        <w:t xml:space="preserve"> </w:t>
-      </w:r>
-      <w:proofErr w:type="spellStart"/>
-      <w:r>
-        <w:rPr>
-          <w:rFonts w:ascii="Consolas" w:hAnsi="Consolas" w:cs="Consolas"/>
-          <w:color w:val="0000FF"/>
-          <w:sz w:val="19"/>
-          <w:szCs w:val="19"/>
-        </w:rPr>
-        <w:t>uniqueidentifier</w:t>
-      </w:r>
-      <w:proofErr w:type="spellEnd"/>
-      <w:r>
-        <w:rPr>
-          <w:rFonts w:ascii="Consolas" w:hAnsi="Consolas" w:cs="Consolas"/>
-          <w:color w:val="808080"/>
-          <w:sz w:val="19"/>
-          <w:szCs w:val="19"/>
-        </w:rPr>
-        <w:t>,</w:t>
-      </w:r>
-      <w:r>
-        <w:rPr>
-          <w:rFonts w:ascii="Consolas" w:hAnsi="Consolas" w:cs="Consolas"/>
-          <w:color w:val="000000"/>
-          <w:sz w:val="19"/>
-          <w:szCs w:val="19"/>
-        </w:rPr>
-        <w:t xml:space="preserve"> @</w:t>
-      </w:r>
-      <w:proofErr w:type="spellStart"/>
-      <w:r>
-        <w:rPr>
-          <w:rFonts w:ascii="Consolas" w:hAnsi="Consolas" w:cs="Consolas"/>
-          <w:color w:val="000000"/>
-          <w:sz w:val="19"/>
-          <w:szCs w:val="19"/>
-        </w:rPr>
-        <w:t>matchId</w:t>
-      </w:r>
-      <w:proofErr w:type="spellEnd"/>
-      <w:r>
-        <w:rPr>
-          <w:rFonts w:ascii="Consolas" w:hAnsi="Consolas" w:cs="Consolas"/>
-          <w:color w:val="000000"/>
-          <w:sz w:val="19"/>
-          <w:szCs w:val="19"/>
-        </w:rPr>
-        <w:t xml:space="preserve"> </w:t>
-      </w:r>
-      <w:proofErr w:type="spellStart"/>
-      <w:r>
-        <w:rPr>
-          <w:rFonts w:ascii="Consolas" w:hAnsi="Consolas" w:cs="Consolas"/>
-          <w:color w:val="0000FF"/>
-          <w:sz w:val="19"/>
-          <w:szCs w:val="19"/>
-        </w:rPr>
-        <w:t>uniqueidentifier</w:t>
-      </w:r>
-      <w:proofErr w:type="spellEnd"/>
-      <w:r>
-        <w:rPr>
-          <w:rFonts w:ascii="Consolas" w:hAnsi="Consolas" w:cs="Consolas"/>
-          <w:color w:val="808080"/>
-          <w:sz w:val="19"/>
-          <w:szCs w:val="19"/>
-        </w:rPr>
-        <w:t>,</w:t>
-      </w:r>
-      <w:r>
-        <w:rPr>
-          <w:rFonts w:ascii="Consolas" w:hAnsi="Consolas" w:cs="Consolas"/>
-          <w:color w:val="000000"/>
-          <w:sz w:val="19"/>
-          <w:szCs w:val="19"/>
-        </w:rPr>
-        <w:t xml:space="preserve"> @</w:t>
-      </w:r>
-      <w:proofErr w:type="spellStart"/>
-      <w:r>
-        <w:rPr>
-          <w:rFonts w:ascii="Consolas" w:hAnsi="Consolas" w:cs="Consolas"/>
-          <w:color w:val="000000"/>
-          <w:sz w:val="19"/>
-          <w:szCs w:val="19"/>
-        </w:rPr>
-        <w:t>equipeId</w:t>
-      </w:r>
-      <w:proofErr w:type="spellEnd"/>
-      <w:r>
-        <w:rPr>
-          <w:rFonts w:ascii="Consolas" w:hAnsi="Consolas" w:cs="Consolas"/>
-          <w:color w:val="000000"/>
-          <w:sz w:val="19"/>
-          <w:szCs w:val="19"/>
-        </w:rPr>
-        <w:t xml:space="preserve"> </w:t>
-      </w:r>
-      <w:proofErr w:type="spellStart"/>
-      <w:r>
-        <w:rPr>
-          <w:rFonts w:ascii="Consolas" w:hAnsi="Consolas" w:cs="Consolas"/>
-          <w:color w:val="0000FF"/>
-          <w:sz w:val="19"/>
-          <w:szCs w:val="19"/>
-        </w:rPr>
-        <w:t>uniqueidentifier</w:t>
-      </w:r>
-      <w:proofErr w:type="spellEnd"/>
-      <w:r>
-        <w:rPr>
-          <w:rFonts w:ascii="Consolas" w:hAnsi="Consolas" w:cs="Consolas"/>
-          <w:color w:val="808080"/>
-          <w:sz w:val="19"/>
-          <w:szCs w:val="19"/>
-        </w:rPr>
-        <w:t>,</w:t>
-      </w:r>
-      <w:r>
-        <w:rPr>
-          <w:rFonts w:ascii="Consolas" w:hAnsi="Consolas" w:cs="Consolas"/>
-          <w:color w:val="000000"/>
-          <w:sz w:val="19"/>
-          <w:szCs w:val="19"/>
-        </w:rPr>
-        <w:t xml:space="preserve"> @</w:t>
-      </w:r>
-      <w:proofErr w:type="spellStart"/>
-      <w:r>
-        <w:rPr>
-          <w:rFonts w:ascii="Consolas" w:hAnsi="Consolas" w:cs="Consolas"/>
-          <w:color w:val="000000"/>
-          <w:sz w:val="19"/>
-          <w:szCs w:val="19"/>
-        </w:rPr>
-        <w:t>lastUpdate</w:t>
-      </w:r>
-      <w:proofErr w:type="spellEnd"/>
-      <w:r>
-        <w:rPr>
-          <w:rFonts w:ascii="Consolas" w:hAnsi="Consolas" w:cs="Consolas"/>
-          <w:color w:val="000000"/>
-          <w:sz w:val="19"/>
-          <w:szCs w:val="19"/>
-        </w:rPr>
-        <w:t xml:space="preserve"> </w:t>
-      </w:r>
-      <w:proofErr w:type="spellStart"/>
-      <w:r>
-        <w:rPr>
-          <w:rFonts w:ascii="Consolas" w:hAnsi="Consolas" w:cs="Consolas"/>
-          <w:color w:val="0000FF"/>
-          <w:sz w:val="19"/>
-          <w:szCs w:val="19"/>
-        </w:rPr>
-        <w:t>datetime</w:t>
-      </w:r>
-      <w:proofErr w:type="spellEnd"/>
-      <w:r>
-        <w:rPr>
-          <w:rFonts w:ascii="Consolas" w:hAnsi="Consolas" w:cs="Consolas"/>
-          <w:color w:val="0000FF"/>
-          <w:sz w:val="19"/>
-          <w:szCs w:val="19"/>
-        </w:rPr>
-        <w:t>) </w:t>
+        <w:t xml:space="preserve">: modifie une feuille de match si elle existe et répond aux </w:t>
       </w:r>
       <w:r>
         <w:rPr>
@@ -6412,7 +4253,34 @@
           <w:sz w:val="19"/>
           <w:szCs w:val="19"/>
         </w:rPr>
-        <w:t>: modifie une feuille de match si elle existe et répond aux conditions des 3 triggers ci-dessus.</w:t>
+        <w:t xml:space="preserve">mêmes </w:t>
+      </w:r>
+      <w:r>
+        <w:rPr>
+          <w:rFonts w:ascii="Consolas" w:hAnsi="Consolas" w:cs="Consolas"/>
+          <w:color w:val="000000" w:themeColor="text1"/>
+          <w:sz w:val="19"/>
+          <w:szCs w:val="19"/>
+        </w:rPr>
+        <w:t xml:space="preserve">conditions </w:t>
+      </w:r>
+      <w:r>
+        <w:rPr>
+          <w:rFonts w:ascii="Consolas" w:hAnsi="Consolas" w:cs="Consolas"/>
+          <w:color w:val="000000" w:themeColor="text1"/>
+          <w:sz w:val="19"/>
+          <w:szCs w:val="19"/>
+        </w:rPr>
+        <w:t>que les</w:t>
+      </w:r>
+      <w:r>
+        <w:rPr>
+          <w:rFonts w:ascii="Consolas" w:hAnsi="Consolas" w:cs="Consolas"/>
+          <w:color w:val="000000" w:themeColor="text1"/>
+          <w:sz w:val="19"/>
+          <w:szCs w:val="19"/>
+        </w:rPr>
+        <w:t xml:space="preserve"> 3 triggers ci-dessus.</w:t>
       </w:r>
     </w:p>
     <w:p>
@@ -6426,13 +4294,8 @@
       </w:pPr>
       <w:r>
         <w:lastRenderedPageBreak/>
-        <w:t xml:space="preserve">Table </w:t>
-      </w:r>
-      <w:proofErr w:type="spellStart"/>
-      <w:r>
-        <w:t>JoueursParticipationHistory</w:t>
-      </w:r>
-      <w:proofErr w:type="spellEnd"/>
+        <w:t>Table JoueursParticipationHistory</w:t>
+      </w:r>
     </w:p>
     <w:p>
       <w:pPr>
@@ -6499,95 +4362,308 @@
         <w:footnoteReference w:id="2"/>
       </w:r>
       <w:r>
-        <w:t xml:space="preserve"> est composée de 2 clés étrangères : </w:t>
-      </w:r>
-      <w:proofErr w:type="spellStart"/>
-      <w:r>
-        <w:t>joueurId</w:t>
-      </w:r>
-      <w:proofErr w:type="spellEnd"/>
-      <w:r>
-        <w:t xml:space="preserve"> et </w:t>
-      </w:r>
-      <w:proofErr w:type="spellStart"/>
-      <w:r>
-        <w:t>feuilleId</w:t>
-      </w:r>
-      <w:proofErr w:type="spellEnd"/>
-      <w:r>
+        <w:t xml:space="preserve"> est composée de 2 clés étrangères : joueurId et feuilleId.</w:t>
+      </w:r>
+    </w:p>
+    <w:p>
+      <w:r>
+        <w:t>Un lastUpdate en datetime est implémenté à la création de toute nouvelle participation d’un joueur.</w:t>
+      </w:r>
+    </w:p>
+    <w:p>
+      <w:r>
+        <w:t>Aucun des champs de la table ne peut être nul. lastUpdate est utilisé pour pouvoir faire un suivi, soit on ajoute une participation, soit on la supprime.</w:t>
+      </w:r>
+    </w:p>
+    <w:p>
+      <w:r>
+        <w:rPr>
+          <w:highlight w:val="yellow"/>
+        </w:rPr>
+        <w:t>Il ne peut avoir que 7 joueurs maximum par feuille de match.</w:t>
+      </w:r>
+      <w:r>
+        <w:t xml:space="preserve"> </w:t>
+      </w:r>
+    </w:p>
+    <w:p>
+      <w:r>
+        <w:rPr>
+          <w:highlight w:val="yellow"/>
+        </w:rPr>
+        <w:t>Un joueur ne peut être inscrit que s’il joue dans l’équipe de la feuille de match.</w:t>
+      </w:r>
+    </w:p>
+    <w:p>
+      <w:r>
+        <w:rPr>
+          <w:highlight w:val="yellow"/>
+        </w:rPr>
+        <w:t>Un joueur qui a une carte rouge active ne peut pas être inscrit sur la feuille de match.</w:t>
+      </w:r>
+    </w:p>
+    <w:p>
+      <w:r>
+        <w:rPr>
+          <w:highlight w:val="yellow"/>
+        </w:rPr>
+        <w:t>Si un joueur à le même nombre de carte jaune que de match restant à jouer pour son équipe, il ne peut pas être inscrit sur la feuille de match.</w:t>
+      </w:r>
+    </w:p>
+    <w:p>
+      <w:pPr>
+        <w:pStyle w:val="Titre3"/>
+      </w:pPr>
+      <w:r>
+        <w:t>Triggers</w:t>
+      </w:r>
+    </w:p>
+    <w:p>
+      <w:pPr>
+        <w:pStyle w:val="Paragraphedeliste"/>
+        <w:numPr>
+          <w:ilvl w:val="0"/>
+          <w:numId w:val="16"/>
+        </w:numPr>
+      </w:pPr>
+      <w:r>
+        <w:rPr>
+          <w:rFonts w:ascii="Consolas" w:hAnsi="Consolas" w:cs="Consolas"/>
+          <w:color w:val="000000"/>
+          <w:sz w:val="19"/>
+          <w:szCs w:val="19"/>
+        </w:rPr>
+        <w:t>JoueursParticipationHistory_MaxJoueursParFeuille</w:t>
+      </w:r>
+      <w:r>
+        <w:rPr>
+          <w:rFonts w:ascii="Consolas" w:hAnsi="Consolas" w:cs="Consolas"/>
+          <w:color w:val="000000"/>
+          <w:sz w:val="19"/>
+          <w:szCs w:val="19"/>
+        </w:rPr>
+        <w:t> : vérifie qu’il n’y ait pas plus de 7 joueurs inscrits pour une feuille de match</w:t>
+      </w:r>
+    </w:p>
+    <w:p>
+      <w:pPr>
+        <w:pStyle w:val="Paragraphedeliste"/>
+        <w:numPr>
+          <w:ilvl w:val="0"/>
+          <w:numId w:val="16"/>
+        </w:numPr>
+      </w:pPr>
+      <w:r>
+        <w:rPr>
+          <w:rFonts w:ascii="Consolas" w:hAnsi="Consolas" w:cs="Consolas"/>
+          <w:color w:val="000000"/>
+          <w:sz w:val="19"/>
+          <w:szCs w:val="19"/>
+        </w:rPr>
+        <w:t>JoueursParticipationHistory_EstDansEquipe</w:t>
+      </w:r>
+      <w:r>
+        <w:rPr>
+          <w:rFonts w:ascii="Consolas" w:hAnsi="Consolas" w:cs="Consolas"/>
+          <w:color w:val="000000"/>
+          <w:sz w:val="19"/>
+          <w:szCs w:val="19"/>
+        </w:rPr>
+        <w:t> : vérifie que le joueur inscrit dans la feuille de match joue bien pour la bonne équipe</w:t>
+      </w:r>
+    </w:p>
+    <w:p>
+      <w:pPr>
+        <w:pStyle w:val="Paragraphedeliste"/>
+        <w:numPr>
+          <w:ilvl w:val="0"/>
+          <w:numId w:val="16"/>
+        </w:numPr>
+      </w:pPr>
+      <w:r>
+        <w:rPr>
+          <w:rFonts w:ascii="Consolas" w:hAnsi="Consolas" w:cs="Consolas"/>
+          <w:color w:val="000000"/>
+          <w:sz w:val="19"/>
+          <w:szCs w:val="19"/>
+        </w:rPr>
+        <w:t>JoueursParticipationHistory_CartonRouge</w:t>
+      </w:r>
+      <w:r>
+        <w:rPr>
+          <w:rFonts w:ascii="Consolas" w:hAnsi="Consolas" w:cs="Consolas"/>
+          <w:color w:val="000000"/>
+          <w:sz w:val="19"/>
+          <w:szCs w:val="19"/>
+        </w:rPr>
+        <w:t> : vérifie qu’un joueur n’a pas de carton rouge avec des suspensions restantes dans les 6 semaines précédant le match.</w:t>
+      </w:r>
+    </w:p>
+    <w:p>
+      <w:pPr>
+        <w:pStyle w:val="Paragraphedeliste"/>
+        <w:numPr>
+          <w:ilvl w:val="0"/>
+          <w:numId w:val="16"/>
+        </w:numPr>
+      </w:pPr>
+      <w:r>
+        <w:rPr>
+          <w:rFonts w:ascii="Consolas" w:hAnsi="Consolas" w:cs="Consolas"/>
+          <w:color w:val="000000"/>
+          <w:sz w:val="19"/>
+          <w:szCs w:val="19"/>
+        </w:rPr>
+        <w:t>JoueursParticipationHistory_CartonJaune</w:t>
+      </w:r>
+      <w:r>
+        <w:rPr>
+          <w:rFonts w:ascii="Consolas" w:hAnsi="Consolas" w:cs="Consolas"/>
+          <w:color w:val="000000"/>
+          <w:sz w:val="19"/>
+          <w:szCs w:val="19"/>
+        </w:rPr>
+        <w:t> : vérifie que le joueur inscrit n’a pas autant ou plus de cartons jaunes que de match restant pour son équipe</w:t>
+      </w:r>
+    </w:p>
+    <w:p>
+      <w:pPr>
+        <w:pStyle w:val="Titre3"/>
+      </w:pPr>
+      <w:r>
+        <w:t>Procédures stockées</w:t>
+      </w:r>
+    </w:p>
+    <w:p>
+      <w:pPr>
+        <w:pStyle w:val="Paragraphedeliste"/>
+        <w:numPr>
+          <w:ilvl w:val="0"/>
+          <w:numId w:val="18"/>
+        </w:numPr>
+        <w:autoSpaceDE w:val="0"/>
+        <w:autoSpaceDN w:val="0"/>
+        <w:adjustRightInd w:val="0"/>
+        <w:spacing w:before="0" w:after="0" w:line="240" w:lineRule="auto"/>
+        <w:rPr>
+          <w:rFonts w:ascii="Consolas" w:hAnsi="Consolas" w:cs="Consolas"/>
+          <w:color w:val="000000"/>
+          <w:sz w:val="19"/>
+          <w:szCs w:val="19"/>
+        </w:rPr>
+      </w:pPr>
+      <w:r>
+        <w:t xml:space="preserve">BackEnd et </w:t>
+      </w:r>
+      <w:r>
+        <w:rPr>
+          <w:rFonts w:ascii="Consolas" w:hAnsi="Consolas" w:cs="Consolas"/>
+          <w:color w:val="000000"/>
+          <w:sz w:val="19"/>
+          <w:szCs w:val="19"/>
+        </w:rPr>
+        <w:t>MatchManagement</w:t>
+      </w:r>
+      <w:r>
+        <w:rPr>
+          <w:rFonts w:ascii="Consolas" w:hAnsi="Consolas" w:cs="Consolas"/>
+          <w:color w:val="808080"/>
+          <w:sz w:val="19"/>
+          <w:szCs w:val="19"/>
+        </w:rPr>
         <w:t>.</w:t>
       </w:r>
-    </w:p>
-    <w:p>
-      <w:r>
-        <w:t xml:space="preserve">Un </w:t>
-      </w:r>
-      <w:proofErr w:type="spellStart"/>
-      <w:r>
-        <w:t>lastUpdate</w:t>
-      </w:r>
-      <w:proofErr w:type="spellEnd"/>
-      <w:r>
-        <w:t xml:space="preserve"> en </w:t>
-      </w:r>
-      <w:proofErr w:type="spellStart"/>
-      <w:r>
-        <w:t>datetime</w:t>
-      </w:r>
-      <w:proofErr w:type="spellEnd"/>
-      <w:r>
-        <w:t xml:space="preserve"> est implémenté à la création de toute nouvelle participation d’un joueur.</w:t>
-      </w:r>
-    </w:p>
-    <w:p>
-      <w:r>
-        <w:t xml:space="preserve">Aucun des champs de la table ne peut être nul. </w:t>
-      </w:r>
-      <w:proofErr w:type="spellStart"/>
-      <w:r>
-        <w:t>lastUpdate</w:t>
-      </w:r>
-      <w:proofErr w:type="spellEnd"/>
-      <w:r>
-        <w:t xml:space="preserve"> est utilisé pour pouvoir faire un suivi, soit on ajoute une participation, soit on la supprime.</w:t>
-      </w:r>
-    </w:p>
-    <w:p>
-      <w:r>
-        <w:rPr>
-          <w:highlight w:val="yellow"/>
-        </w:rPr>
-        <w:t>Il ne peut avoir que 7 joueurs maximum par feuille de match.</w:t>
-      </w:r>
-      <w:r>
+      <w:r>
+        <w:rPr>
+          <w:rFonts w:ascii="Consolas" w:hAnsi="Consolas" w:cs="Consolas"/>
+          <w:color w:val="000000"/>
+          <w:sz w:val="19"/>
+          <w:szCs w:val="19"/>
+        </w:rPr>
+        <w:t>JoueursParticipation_Add</w:t>
+      </w:r>
+      <w:r>
+        <w:rPr>
+          <w:rFonts w:ascii="Consolas" w:hAnsi="Consolas" w:cs="Consolas"/>
+          <w:color w:val="000000"/>
+          <w:sz w:val="19"/>
+          <w:szCs w:val="19"/>
+        </w:rPr>
+        <w:t xml:space="preserve"> (</w:t>
+      </w:r>
+      <w:r>
+        <w:rPr>
+          <w:rFonts w:ascii="Consolas" w:hAnsi="Consolas" w:cs="Consolas"/>
+          <w:color w:val="000000"/>
+          <w:sz w:val="19"/>
+          <w:szCs w:val="19"/>
+        </w:rPr>
+        <w:t xml:space="preserve">@joueurId </w:t>
+      </w:r>
+      <w:r>
+        <w:rPr>
+          <w:rFonts w:ascii="Consolas" w:hAnsi="Consolas" w:cs="Consolas"/>
+          <w:color w:val="0000FF"/>
+          <w:sz w:val="19"/>
+          <w:szCs w:val="19"/>
+        </w:rPr>
+        <w:t>uniqueidentifier</w:t>
+      </w:r>
+      <w:r>
+        <w:rPr>
+          <w:rFonts w:ascii="Consolas" w:hAnsi="Consolas" w:cs="Consolas"/>
+          <w:color w:val="808080"/>
+          <w:sz w:val="19"/>
+          <w:szCs w:val="19"/>
+        </w:rPr>
+        <w:t>,</w:t>
+      </w:r>
+      <w:r>
+        <w:rPr>
+          <w:rFonts w:ascii="Consolas" w:hAnsi="Consolas" w:cs="Consolas"/>
+          <w:color w:val="000000"/>
+          <w:sz w:val="19"/>
+          <w:szCs w:val="19"/>
+        </w:rPr>
         <w:t xml:space="preserve"> </w:t>
       </w:r>
-    </w:p>
-    <w:p>
-      <w:r>
-        <w:rPr>
-          <w:highlight w:val="yellow"/>
-        </w:rPr>
-        <w:t>Un joueur ne peut être inscrit que s’il joue dans l’équipe de la feuille de match.</w:t>
-      </w:r>
-    </w:p>
-    <w:p>
-      <w:r>
-        <w:rPr>
-          <w:highlight w:val="yellow"/>
-        </w:rPr>
-        <w:t>Un joueur qui a une carte rouge active ne peut pas être inscrit sur la feuille de match.</w:t>
-      </w:r>
-    </w:p>
-    <w:p>
-      <w:r>
-        <w:rPr>
-          <w:highlight w:val="yellow"/>
-        </w:rPr>
-        <w:t>Si un joueur à le même nombre de carte jaune que de match restant à jouer pour son équipe, il ne peut pas être inscrit sur la feuille de match.</w:t>
-      </w:r>
-    </w:p>
-    <w:p/>
+      <w:r>
+        <w:rPr>
+          <w:rFonts w:ascii="Consolas" w:hAnsi="Consolas" w:cs="Consolas"/>
+          <w:color w:val="000000"/>
+          <w:sz w:val="19"/>
+          <w:szCs w:val="19"/>
+        </w:rPr>
+        <w:t xml:space="preserve">@feuilleId </w:t>
+      </w:r>
+      <w:r>
+        <w:rPr>
+          <w:rFonts w:ascii="Consolas" w:hAnsi="Consolas" w:cs="Consolas"/>
+          <w:color w:val="0000FF"/>
+          <w:sz w:val="19"/>
+          <w:szCs w:val="19"/>
+        </w:rPr>
+        <w:t>uniqueidentifier</w:t>
+      </w:r>
+      <w:r>
+        <w:rPr>
+          <w:rFonts w:ascii="Consolas" w:hAnsi="Consolas" w:cs="Consolas"/>
+          <w:color w:val="0000FF"/>
+          <w:sz w:val="19"/>
+          <w:szCs w:val="19"/>
+        </w:rPr>
+        <w:t>) </w:t>
+      </w:r>
+      <w:r>
+        <w:rPr>
+          <w:rFonts w:ascii="Consolas" w:hAnsi="Consolas" w:cs="Consolas"/>
+          <w:color w:val="000000" w:themeColor="text1"/>
+          <w:sz w:val="19"/>
+          <w:szCs w:val="19"/>
+        </w:rPr>
+        <w:t>: ajoute une participation d’un joueur à condition qu’il réponde aux conditions décrites ci-dessus.</w:t>
+      </w:r>
+    </w:p>
     <w:p>
       <w:r>
         <w:br w:type="page"/>
@@ -6599,13 +4675,8 @@
       </w:pPr>
       <w:r>
         <w:lastRenderedPageBreak/>
-        <w:t xml:space="preserve">Table </w:t>
-      </w:r>
-      <w:proofErr w:type="spellStart"/>
-      <w:r>
-        <w:t>TransfertsHistory</w:t>
-      </w:r>
-      <w:proofErr w:type="spellEnd"/>
+        <w:t>Table TransfertsHistory</w:t>
+      </w:r>
     </w:p>
     <w:p>
       <w:pPr>
@@ -6660,15 +4731,7 @@
     </w:p>
     <w:p>
       <w:r>
-        <w:t xml:space="preserve">La table </w:t>
-      </w:r>
-      <w:proofErr w:type="spellStart"/>
-      <w:r>
-        <w:t>TransfertsHistory</w:t>
-      </w:r>
-      <w:proofErr w:type="spellEnd"/>
-      <w:r>
-        <w:t xml:space="preserve"> a comme clé primaire</w:t>
+        <w:t>La table TransfertsHistory a comme clé primaire</w:t>
       </w:r>
       <w:r>
         <w:rPr>
@@ -6677,71 +4740,12 @@
         <w:footnoteReference w:id="3"/>
       </w:r>
       <w:r>
-        <w:t xml:space="preserve"> les 2 clés étrangères </w:t>
-      </w:r>
-      <w:proofErr w:type="spellStart"/>
-      <w:r>
-        <w:t>joueurId</w:t>
-      </w:r>
-      <w:proofErr w:type="spellEnd"/>
-      <w:r>
-        <w:t xml:space="preserve"> et </w:t>
-      </w:r>
-      <w:proofErr w:type="spellStart"/>
-      <w:r>
-        <w:t>equipeId</w:t>
-      </w:r>
-      <w:proofErr w:type="spellEnd"/>
-      <w:r>
-        <w:t xml:space="preserve"> ainsi que la </w:t>
-      </w:r>
-      <w:proofErr w:type="spellStart"/>
-      <w:r>
-        <w:t>dateDebut</w:t>
-      </w:r>
-      <w:proofErr w:type="spellEnd"/>
-      <w:r>
-        <w:t xml:space="preserve"> en </w:t>
-      </w:r>
-      <w:proofErr w:type="spellStart"/>
-      <w:r>
-        <w:t>datetime</w:t>
-      </w:r>
-      <w:proofErr w:type="spellEnd"/>
-      <w:r>
-        <w:t>.</w:t>
-      </w:r>
-    </w:p>
-    <w:p>
-      <w:r>
-        <w:t xml:space="preserve">De plus, la table comprend la </w:t>
-      </w:r>
-      <w:proofErr w:type="spellStart"/>
-      <w:r>
-        <w:t>dateFin</w:t>
-      </w:r>
-      <w:proofErr w:type="spellEnd"/>
-      <w:r>
-        <w:t xml:space="preserve"> du transfert </w:t>
-      </w:r>
-      <w:r>
-        <w:t xml:space="preserve">et un </w:t>
-      </w:r>
-      <w:proofErr w:type="spellStart"/>
-      <w:r>
-        <w:t>lastUpdate</w:t>
-      </w:r>
-      <w:proofErr w:type="spellEnd"/>
-      <w:r>
-        <w:t xml:space="preserve"> en </w:t>
-      </w:r>
-      <w:proofErr w:type="spellStart"/>
-      <w:r>
-        <w:t>datetime</w:t>
-      </w:r>
-      <w:proofErr w:type="spellEnd"/>
-      <w:r>
-        <w:t>.</w:t>
+        <w:t xml:space="preserve"> les 2 clés étrangères joueurId et equipeId ainsi que la dateDebut en datetime.</w:t>
+      </w:r>
+    </w:p>
+    <w:p>
+      <w:r>
+        <w:t>De plus, la table comprend la dateFin du transfert et un lastUpdate en datetime.</w:t>
       </w:r>
     </w:p>
     <w:p>
@@ -6750,41 +4754,246 @@
       </w:r>
     </w:p>
     <w:p>
-      <w:proofErr w:type="spellStart"/>
       <w:r>
         <w:rPr>
           <w:highlight w:val="yellow"/>
         </w:rPr>
-        <w:t>lastUpdate</w:t>
-      </w:r>
-      <w:proofErr w:type="spellEnd"/>
+        <w:t xml:space="preserve">lastUpdate est là pour faire un suivi mais également s’assurer que lors de toute modification </w:t>
+      </w:r>
       <w:r>
         <w:rPr>
           <w:highlight w:val="yellow"/>
         </w:rPr>
-        <w:t xml:space="preserve"> est là pour faire un suivi mais également s’assurer que lors de toute modification </w:t>
+        <w:t xml:space="preserve">d’une feuille de match </w:t>
       </w:r>
       <w:r>
         <w:rPr>
           <w:highlight w:val="yellow"/>
         </w:rPr>
-        <w:t xml:space="preserve">d’une feuille de match </w:t>
-      </w:r>
+        <w:t>des données plus récentes n’existent pas suite à un délai d’encodage</w:t>
+      </w:r>
+    </w:p>
+    <w:p>
       <w:r>
         <w:rPr>
           <w:highlight w:val="yellow"/>
         </w:rPr>
-        <w:t>des données plus récentes n’existent pas suite à un délai d’encodage</w:t>
+        <w:t>Une équipe est composée de 5 à 10 joueurs</w:t>
+      </w:r>
+    </w:p>
+    <w:p>
+      <w:pPr>
+        <w:rPr>
+          <w:highlight w:val="yellow"/>
+        </w:rPr>
+      </w:pPr>
+      <w:r>
+        <w:rPr>
+          <w:highlight w:val="yellow"/>
+        </w:rPr>
+        <w:t>Un joueur ne peut pas changer d’équipe lors d’un quarter.</w:t>
+      </w:r>
+    </w:p>
+    <w:p>
+      <w:pPr>
+        <w:rPr>
+          <w:highlight w:val="yellow"/>
+        </w:rPr>
+      </w:pPr>
+      <w:r>
+        <w:rPr>
+          <w:highlight w:val="yellow"/>
+        </w:rPr>
+        <w:t>Un joueur ne peut changer d’équipe à l’intersaison que si son équipe possède plus de 5 joueurs et que l’équipe dans laquelle il va est classée parmi les 3 dernières du championnat.</w:t>
+      </w:r>
+    </w:p>
+    <w:p>
+      <w:r>
+        <w:rPr>
+          <w:highlight w:val="yellow"/>
+        </w:rPr>
+        <w:t>Un joueur peut changer d’équipe entre 2 championnats.</w:t>
+      </w:r>
+    </w:p>
+    <w:p>
+      <w:pPr>
+        <w:pStyle w:val="Titre3"/>
+      </w:pPr>
+      <w:r>
+        <w:t>Triggers :</w:t>
+      </w:r>
+    </w:p>
+    <w:p>
+      <w:pPr>
+        <w:pStyle w:val="Paragraphedeliste"/>
+        <w:numPr>
+          <w:ilvl w:val="0"/>
+          <w:numId w:val="18"/>
+        </w:numPr>
+      </w:pPr>
+      <w:r>
+        <w:rPr>
+          <w:rFonts w:ascii="Consolas" w:hAnsi="Consolas" w:cs="Consolas"/>
+          <w:color w:val="000000"/>
+          <w:sz w:val="19"/>
+          <w:szCs w:val="19"/>
+        </w:rPr>
+        <w:t>TransfertsHistory_UpdatePlusVieux</w:t>
+      </w:r>
+      <w:r>
+        <w:rPr>
+          <w:rFonts w:ascii="Consolas" w:hAnsi="Consolas" w:cs="Consolas"/>
+          <w:color w:val="000000"/>
+          <w:sz w:val="19"/>
+          <w:szCs w:val="19"/>
+        </w:rPr>
+        <w:t xml:space="preserve"> : </w:t>
+      </w:r>
+      <w:r>
+        <w:rPr>
+          <w:rFonts w:ascii="Consolas" w:hAnsi="Consolas" w:cs="Consolas"/>
+          <w:color w:val="000000"/>
+          <w:sz w:val="19"/>
+          <w:szCs w:val="19"/>
+        </w:rPr>
+        <w:t>vérifie qu’une mise à jour des données n’a pas été réalisée après l’encodage.</w:t>
+      </w:r>
+    </w:p>
+    <w:p>
+      <w:pPr>
+        <w:pStyle w:val="Paragraphedeliste"/>
+        <w:numPr>
+          <w:ilvl w:val="0"/>
+          <w:numId w:val="18"/>
+        </w:numPr>
+      </w:pPr>
+      <w:r>
+        <w:rPr>
+          <w:rFonts w:ascii="Consolas" w:hAnsi="Consolas" w:cs="Consolas"/>
+          <w:color w:val="000000"/>
+          <w:sz w:val="19"/>
+          <w:szCs w:val="19"/>
+        </w:rPr>
+        <w:t>TransfertsHistory_NombreJoueurs</w:t>
+      </w:r>
+      <w:r>
+        <w:rPr>
+          <w:rFonts w:ascii="Consolas" w:hAnsi="Consolas" w:cs="Consolas"/>
+          <w:color w:val="000000"/>
+          <w:sz w:val="19"/>
+          <w:szCs w:val="19"/>
+        </w:rPr>
+        <w:t xml:space="preserve"> : vérifie </w:t>
+      </w:r>
+      <w:r>
+        <w:rPr>
+          <w:rFonts w:ascii="Consolas" w:hAnsi="Consolas" w:cs="Consolas"/>
+          <w:color w:val="000000"/>
+          <w:sz w:val="19"/>
+          <w:szCs w:val="19"/>
+        </w:rPr>
+        <w:t xml:space="preserve">lors d’un update </w:t>
+      </w:r>
+      <w:r>
+        <w:rPr>
+          <w:rFonts w:ascii="Consolas" w:hAnsi="Consolas" w:cs="Consolas"/>
+          <w:color w:val="000000"/>
+          <w:sz w:val="19"/>
+          <w:szCs w:val="19"/>
+        </w:rPr>
+        <w:t>qu’il n’y ait entre 5 et 10 joueurs dans une équipe</w:t>
+      </w:r>
+    </w:p>
+    <w:p>
+      <w:pPr>
+        <w:pStyle w:val="Paragraphedeliste"/>
+        <w:numPr>
+          <w:ilvl w:val="0"/>
+          <w:numId w:val="18"/>
+        </w:numPr>
+      </w:pPr>
+      <w:r>
+        <w:rPr>
+          <w:rFonts w:ascii="Consolas" w:hAnsi="Consolas" w:cs="Consolas"/>
+          <w:color w:val="000000"/>
+          <w:sz w:val="19"/>
+          <w:szCs w:val="19"/>
+        </w:rPr>
+        <w:t>TransfertsHistory_NombreJoueursMax</w:t>
+      </w:r>
+      <w:r>
+        <w:rPr>
+          <w:rFonts w:ascii="Consolas" w:hAnsi="Consolas" w:cs="Consolas"/>
+          <w:color w:val="000000"/>
+          <w:sz w:val="19"/>
+          <w:szCs w:val="19"/>
+        </w:rPr>
+        <w:t> : vérifie</w:t>
+      </w:r>
+      <w:r>
+        <w:rPr>
+          <w:rFonts w:ascii="Consolas" w:hAnsi="Consolas" w:cs="Consolas"/>
+          <w:color w:val="000000"/>
+          <w:sz w:val="19"/>
+          <w:szCs w:val="19"/>
+        </w:rPr>
+        <w:t xml:space="preserve"> lors d’un insert qu’il n’y a pas plus de </w:t>
+      </w:r>
+      <w:r>
+        <w:rPr>
+          <w:rFonts w:ascii="Consolas" w:hAnsi="Consolas" w:cs="Consolas"/>
+          <w:color w:val="000000"/>
+          <w:sz w:val="19"/>
+          <w:szCs w:val="19"/>
+        </w:rPr>
+        <w:t>10 joueurs dans une équipe</w:t>
+      </w:r>
+    </w:p>
+    <w:p>
+      <w:pPr>
+        <w:pStyle w:val="Paragraphedeliste"/>
+        <w:numPr>
+          <w:ilvl w:val="0"/>
+          <w:numId w:val="18"/>
+        </w:numPr>
+      </w:pPr>
+      <w:r>
+        <w:rPr>
+          <w:rFonts w:ascii="Consolas" w:hAnsi="Consolas" w:cs="Consolas"/>
+          <w:color w:val="000000"/>
+          <w:sz w:val="19"/>
+          <w:szCs w:val="19"/>
+        </w:rPr>
+        <w:t>TransfertsHistory_DateTransfert</w:t>
+      </w:r>
+      <w:r>
+        <w:rPr>
+          <w:rFonts w:ascii="Consolas" w:hAnsi="Consolas" w:cs="Consolas"/>
+          <w:color w:val="000000"/>
+          <w:sz w:val="19"/>
+          <w:szCs w:val="19"/>
+        </w:rPr>
+        <w:t xml:space="preserve"> : vérifie que le transfert n’ait pas lieu lors d’un quarter. Si il a lieu lors d’une intersaison il </w:t>
+      </w:r>
+      <w:r>
+        <w:rPr>
+          <w:rFonts w:ascii="Consolas" w:hAnsi="Consolas" w:cs="Consolas"/>
+          <w:color w:val="000000"/>
+          <w:sz w:val="19"/>
+          <w:szCs w:val="19"/>
+        </w:rPr>
+        <w:t>ne peut aller que dans une des 3 dernières équipes.</w:t>
+      </w:r>
+      <w:bookmarkStart w:id="0" w:name="_GoBack"/>
+      <w:bookmarkEnd w:id="0"/>
+    </w:p>
+    <w:p>
+      <w:r>
+        <w:br w:type="page"/>
       </w:r>
     </w:p>
     <w:p/>
     <w:p>
-      <w:r>
-        <w:br w:type="page"/>
-      </w:r>
-    </w:p>
-    <w:p/>
-    <w:p>
       <w:pPr>
         <w:pStyle w:val="Titre1"/>
       </w:pPr>
@@ -6792,7 +5001,6 @@
         <w:t>Listes erreurs</w:t>
       </w:r>
     </w:p>
-    <w:p/>
     <w:tbl>
       <w:tblPr>
         <w:tblStyle w:val="Grilledutableau"/>
@@ -6828,7 +5036,7 @@
         </w:tc>
         <w:tc>
           <w:tcPr>
-            <w:tcW w:w="6946" w:type="dxa"/>
+            <w:tcW w:w="6945" w:type="dxa"/>
           </w:tcPr>
           <w:p>
             <w:pPr>
@@ -6885,7 +5093,7 @@
         </w:tc>
         <w:tc>
           <w:tcPr>
-            <w:tcW w:w="6946" w:type="dxa"/>
+            <w:tcW w:w="6945" w:type="dxa"/>
           </w:tcPr>
           <w:p>
             <w:r>
@@ -6929,7 +5137,7 @@
         </w:tc>
         <w:tc>
           <w:tcPr>
-            <w:tcW w:w="6946" w:type="dxa"/>
+            <w:tcW w:w="6945" w:type="dxa"/>
           </w:tcPr>
           <w:p>
             <w:r>
@@ -6973,7 +5181,7 @@
         </w:tc>
         <w:tc>
           <w:tcPr>
-            <w:tcW w:w="6946" w:type="dxa"/>
+            <w:tcW w:w="6945" w:type="dxa"/>
           </w:tcPr>
           <w:p>
             <w:pPr>
@@ -7043,7 +5251,7 @@
         </w:tc>
         <w:tc>
           <w:tcPr>
-            <w:tcW w:w="6946" w:type="dxa"/>
+            <w:tcW w:w="6945" w:type="dxa"/>
           </w:tcPr>
           <w:p>
             <w:pPr>
@@ -7095,7 +5303,7 @@
         </w:tc>
         <w:tc>
           <w:tcPr>
-            <w:tcW w:w="6946" w:type="dxa"/>
+            <w:tcW w:w="6945" w:type="dxa"/>
           </w:tcPr>
           <w:p>
             <w:pPr>
@@ -7147,7 +5355,7 @@
         </w:tc>
         <w:tc>
           <w:tcPr>
-            <w:tcW w:w="6946" w:type="dxa"/>
+            <w:tcW w:w="6945" w:type="dxa"/>
           </w:tcPr>
           <w:p>
             <w:pPr>
@@ -7199,7 +5407,7 @@
         </w:tc>
         <w:tc>
           <w:tcPr>
-            <w:tcW w:w="6946" w:type="dxa"/>
+            <w:tcW w:w="6945" w:type="dxa"/>
           </w:tcPr>
           <w:p>
             <w:pPr>
@@ -7217,27 +5425,7 @@
                 <w:sz w:val="19"/>
                 <w:szCs w:val="19"/>
               </w:rPr>
-              <w:t xml:space="preserve">Il ne peut avoir que 2 </w:t>
-            </w:r>
-            <w:proofErr w:type="spellStart"/>
-            <w:r>
-              <w:rPr>
-                <w:rFonts w:ascii="Consolas" w:hAnsi="Consolas" w:cs="Consolas"/>
-                <w:color w:val="FF0000"/>
-                <w:sz w:val="19"/>
-                <w:szCs w:val="19"/>
-              </w:rPr>
-              <w:t>quarters</w:t>
-            </w:r>
-            <w:proofErr w:type="spellEnd"/>
-            <w:r>
-              <w:rPr>
-                <w:rFonts w:ascii="Consolas" w:hAnsi="Consolas" w:cs="Consolas"/>
-                <w:color w:val="FF0000"/>
-                <w:sz w:val="19"/>
-                <w:szCs w:val="19"/>
-              </w:rPr>
-              <w:t xml:space="preserve"> par championnat</w:t>
+              <w:t>Il ne peut avoir que 2 quarters par championnat</w:t>
             </w:r>
           </w:p>
         </w:tc>
@@ -7271,7 +5459,7 @@
         </w:tc>
         <w:tc>
           <w:tcPr>
-            <w:tcW w:w="6946" w:type="dxa"/>
+            <w:tcW w:w="6945" w:type="dxa"/>
           </w:tcPr>
           <w:p>
             <w:pPr>
@@ -7323,7 +5511,7 @@
         </w:tc>
         <w:tc>
           <w:tcPr>
-            <w:tcW w:w="6946" w:type="dxa"/>
+            <w:tcW w:w="6945" w:type="dxa"/>
           </w:tcPr>
           <w:p>
             <w:pPr>
@@ -7375,7 +5563,7 @@
         </w:tc>
         <w:tc>
           <w:tcPr>
-            <w:tcW w:w="6946" w:type="dxa"/>
+            <w:tcW w:w="6945" w:type="dxa"/>
           </w:tcPr>
           <w:p>
             <w:pPr>
@@ -7427,7 +5615,7 @@
         </w:tc>
         <w:tc>
           <w:tcPr>
-            <w:tcW w:w="6946" w:type="dxa"/>
+            <w:tcW w:w="6945" w:type="dxa"/>
           </w:tcPr>
           <w:p>
             <w:pPr>
@@ -7479,7 +5667,7 @@
         </w:tc>
         <w:tc>
           <w:tcPr>
-            <w:tcW w:w="6946" w:type="dxa"/>
+            <w:tcW w:w="6945" w:type="dxa"/>
           </w:tcPr>
           <w:p>
             <w:pPr>
@@ -7531,7 +5719,7 @@
         </w:tc>
         <w:tc>
           <w:tcPr>
-            <w:tcW w:w="6946" w:type="dxa"/>
+            <w:tcW w:w="6945" w:type="dxa"/>
           </w:tcPr>
           <w:p>
             <w:pPr>
@@ -7583,7 +5771,7 @@
         </w:tc>
         <w:tc>
           <w:tcPr>
-            <w:tcW w:w="6946" w:type="dxa"/>
+            <w:tcW w:w="6945" w:type="dxa"/>
           </w:tcPr>
           <w:p>
             <w:pPr>
@@ -7635,7 +5823,7 @@
         </w:tc>
         <w:tc>
           <w:tcPr>
-            <w:tcW w:w="6946" w:type="dxa"/>
+            <w:tcW w:w="6945" w:type="dxa"/>
           </w:tcPr>
           <w:p>
             <w:pPr>
@@ -7687,7 +5875,7 @@
         </w:tc>
         <w:tc>
           <w:tcPr>
-            <w:tcW w:w="6946" w:type="dxa"/>
+            <w:tcW w:w="6945" w:type="dxa"/>
           </w:tcPr>
           <w:p>
             <w:pPr>
@@ -7757,7 +5945,7 @@
         </w:tc>
         <w:tc>
           <w:tcPr>
-            <w:tcW w:w="6946" w:type="dxa"/>
+            <w:tcW w:w="6945" w:type="dxa"/>
           </w:tcPr>
           <w:p>
             <w:pPr>
@@ -7809,7 +5997,7 @@
         </w:tc>
         <w:tc>
           <w:tcPr>
-            <w:tcW w:w="6946" w:type="dxa"/>
+            <w:tcW w:w="6945" w:type="dxa"/>
           </w:tcPr>
           <w:p>
             <w:pPr>
@@ -7861,7 +6049,7 @@
         </w:tc>
         <w:tc>
           <w:tcPr>
-            <w:tcW w:w="6946" w:type="dxa"/>
+            <w:tcW w:w="6945" w:type="dxa"/>
           </w:tcPr>
           <w:p>
             <w:pPr>
@@ -7913,7 +6101,7 @@
         </w:tc>
         <w:tc>
           <w:tcPr>
-            <w:tcW w:w="6946" w:type="dxa"/>
+            <w:tcW w:w="6945" w:type="dxa"/>
           </w:tcPr>
           <w:p>
             <w:pPr>
@@ -7965,7 +6153,7 @@
         </w:tc>
         <w:tc>
           <w:tcPr>
-            <w:tcW w:w="6946" w:type="dxa"/>
+            <w:tcW w:w="6945" w:type="dxa"/>
           </w:tcPr>
           <w:p>
             <w:pPr>
@@ -8017,7 +6205,7 @@
         </w:tc>
         <w:tc>
           <w:tcPr>
-            <w:tcW w:w="6946" w:type="dxa"/>
+            <w:tcW w:w="6945" w:type="dxa"/>
           </w:tcPr>
           <w:p>
             <w:pPr>
@@ -8069,7 +6257,7 @@
         </w:tc>
         <w:tc>
           <w:tcPr>
-            <w:tcW w:w="6946" w:type="dxa"/>
+            <w:tcW w:w="6945" w:type="dxa"/>
           </w:tcPr>
           <w:p>
             <w:pPr>
@@ -8105,6 +6293,555 @@
           </w:p>
         </w:tc>
       </w:tr>
+      <w:tr>
+        <w:tc>
+          <w:tcPr>
+            <w:tcW w:w="1129" w:type="dxa"/>
+          </w:tcPr>
+          <w:p>
+            <w:pPr>
+              <w:jc w:val="center"/>
+            </w:pPr>
+            <w:r>
+              <w:t>50024</w:t>
+            </w:r>
+          </w:p>
+        </w:tc>
+        <w:tc>
+          <w:tcPr>
+            <w:tcW w:w="6945" w:type="dxa"/>
+          </w:tcPr>
+          <w:p>
+            <w:pPr>
+              <w:rPr>
+                <w:rFonts w:ascii="Consolas" w:hAnsi="Consolas" w:cs="Consolas"/>
+                <w:color w:val="FF0000"/>
+                <w:sz w:val="19"/>
+                <w:szCs w:val="19"/>
+              </w:rPr>
+            </w:pPr>
+            <w:r>
+              <w:rPr>
+                <w:rFonts w:ascii="Consolas" w:hAnsi="Consolas" w:cs="Consolas"/>
+                <w:color w:val="FF0000"/>
+                <w:sz w:val="19"/>
+                <w:szCs w:val="19"/>
+              </w:rPr>
+              <w:t>Il y a déjà 7 joueurs inscrits sur cette feuille de match</w:t>
+            </w:r>
+          </w:p>
+        </w:tc>
+        <w:tc>
+          <w:tcPr>
+            <w:tcW w:w="987" w:type="dxa"/>
+          </w:tcPr>
+          <w:p>
+            <w:pPr>
+              <w:jc w:val="center"/>
+            </w:pPr>
+            <w:r>
+              <w:t>4</w:t>
+            </w:r>
+          </w:p>
+        </w:tc>
+      </w:tr>
+      <w:tr>
+        <w:tc>
+          <w:tcPr>
+            <w:tcW w:w="1129" w:type="dxa"/>
+          </w:tcPr>
+          <w:p>
+            <w:pPr>
+              <w:jc w:val="center"/>
+            </w:pPr>
+            <w:r>
+              <w:t>50025</w:t>
+            </w:r>
+          </w:p>
+        </w:tc>
+        <w:tc>
+          <w:tcPr>
+            <w:tcW w:w="6945" w:type="dxa"/>
+          </w:tcPr>
+          <w:p>
+            <w:pPr>
+              <w:rPr>
+                <w:rFonts w:ascii="Consolas" w:hAnsi="Consolas" w:cs="Consolas"/>
+                <w:color w:val="FF0000"/>
+                <w:sz w:val="19"/>
+                <w:szCs w:val="19"/>
+              </w:rPr>
+            </w:pPr>
+            <w:r>
+              <w:rPr>
+                <w:rFonts w:ascii="Consolas" w:hAnsi="Consolas" w:cs="Consolas"/>
+                <w:color w:val="FF0000"/>
+                <w:sz w:val="19"/>
+                <w:szCs w:val="19"/>
+              </w:rPr>
+              <w:t>Ce joueur n</w:t>
+            </w:r>
+            <w:r>
+              <w:rPr>
+                <w:rFonts w:ascii="Consolas" w:hAnsi="Consolas" w:cs="Consolas"/>
+                <w:color w:val="FF0000"/>
+                <w:sz w:val="19"/>
+                <w:szCs w:val="19"/>
+              </w:rPr>
+              <w:t>’</w:t>
+            </w:r>
+            <w:r>
+              <w:rPr>
+                <w:rFonts w:ascii="Consolas" w:hAnsi="Consolas" w:cs="Consolas"/>
+                <w:color w:val="FF0000"/>
+                <w:sz w:val="19"/>
+                <w:szCs w:val="19"/>
+              </w:rPr>
+              <w:t>est pas inscrit dans l</w:t>
+            </w:r>
+            <w:r>
+              <w:rPr>
+                <w:rFonts w:ascii="Consolas" w:hAnsi="Consolas" w:cs="Consolas"/>
+                <w:color w:val="FF0000"/>
+                <w:sz w:val="19"/>
+                <w:szCs w:val="19"/>
+              </w:rPr>
+              <w:t>’</w:t>
+            </w:r>
+            <w:r>
+              <w:rPr>
+                <w:rFonts w:ascii="Consolas" w:hAnsi="Consolas" w:cs="Consolas"/>
+                <w:color w:val="FF0000"/>
+                <w:sz w:val="19"/>
+                <w:szCs w:val="19"/>
+              </w:rPr>
+              <w:t>équipe</w:t>
+            </w:r>
+          </w:p>
+        </w:tc>
+        <w:tc>
+          <w:tcPr>
+            <w:tcW w:w="987" w:type="dxa"/>
+          </w:tcPr>
+          <w:p>
+            <w:pPr>
+              <w:jc w:val="center"/>
+            </w:pPr>
+            <w:r>
+              <w:t>4</w:t>
+            </w:r>
+          </w:p>
+        </w:tc>
+      </w:tr>
+      <w:tr>
+        <w:tc>
+          <w:tcPr>
+            <w:tcW w:w="1129" w:type="dxa"/>
+          </w:tcPr>
+          <w:p>
+            <w:pPr>
+              <w:jc w:val="center"/>
+            </w:pPr>
+            <w:r>
+              <w:t>50026</w:t>
+            </w:r>
+          </w:p>
+        </w:tc>
+        <w:tc>
+          <w:tcPr>
+            <w:tcW w:w="6945" w:type="dxa"/>
+          </w:tcPr>
+          <w:p>
+            <w:pPr>
+              <w:rPr>
+                <w:rFonts w:ascii="Consolas" w:hAnsi="Consolas" w:cs="Consolas"/>
+                <w:color w:val="FF0000"/>
+                <w:sz w:val="19"/>
+                <w:szCs w:val="19"/>
+              </w:rPr>
+            </w:pPr>
+            <w:r>
+              <w:rPr>
+                <w:rFonts w:ascii="Consolas" w:hAnsi="Consolas" w:cs="Consolas"/>
+                <w:color w:val="FF0000"/>
+                <w:sz w:val="19"/>
+                <w:szCs w:val="19"/>
+              </w:rPr>
+              <w:t>Joueur inscrit avec un carton rouge, ne peut pas être inscrit</w:t>
+            </w:r>
+          </w:p>
+        </w:tc>
+        <w:tc>
+          <w:tcPr>
+            <w:tcW w:w="987" w:type="dxa"/>
+          </w:tcPr>
+          <w:p>
+            <w:pPr>
+              <w:jc w:val="center"/>
+            </w:pPr>
+            <w:r>
+              <w:t>4</w:t>
+            </w:r>
+          </w:p>
+        </w:tc>
+      </w:tr>
+      <w:tr>
+        <w:tc>
+          <w:tcPr>
+            <w:tcW w:w="1129" w:type="dxa"/>
+          </w:tcPr>
+          <w:p>
+            <w:pPr>
+              <w:jc w:val="center"/>
+            </w:pPr>
+            <w:r>
+              <w:t>50027</w:t>
+            </w:r>
+          </w:p>
+        </w:tc>
+        <w:tc>
+          <w:tcPr>
+            <w:tcW w:w="6945" w:type="dxa"/>
+          </w:tcPr>
+          <w:p>
+            <w:pPr>
+              <w:rPr>
+                <w:rFonts w:ascii="Consolas" w:hAnsi="Consolas" w:cs="Consolas"/>
+                <w:color w:val="FF0000"/>
+                <w:sz w:val="19"/>
+                <w:szCs w:val="19"/>
+              </w:rPr>
+            </w:pPr>
+            <w:r>
+              <w:rPr>
+                <w:rFonts w:ascii="Consolas" w:hAnsi="Consolas" w:cs="Consolas"/>
+                <w:color w:val="FF0000"/>
+                <w:sz w:val="19"/>
+                <w:szCs w:val="19"/>
+              </w:rPr>
+              <w:t>Joueur inscrit avec autant ou plus de cartons jaunes que de matchs restants</w:t>
+            </w:r>
+          </w:p>
+        </w:tc>
+        <w:tc>
+          <w:tcPr>
+            <w:tcW w:w="987" w:type="dxa"/>
+          </w:tcPr>
+          <w:p>
+            <w:pPr>
+              <w:jc w:val="center"/>
+            </w:pPr>
+            <w:r>
+              <w:t>4</w:t>
+            </w:r>
+          </w:p>
+        </w:tc>
+      </w:tr>
+      <w:tr>
+        <w:tc>
+          <w:tcPr>
+            <w:tcW w:w="1129" w:type="dxa"/>
+          </w:tcPr>
+          <w:p>
+            <w:pPr>
+              <w:jc w:val="center"/>
+            </w:pPr>
+            <w:r>
+              <w:t>50028</w:t>
+            </w:r>
+          </w:p>
+        </w:tc>
+        <w:tc>
+          <w:tcPr>
+            <w:tcW w:w="6945" w:type="dxa"/>
+          </w:tcPr>
+          <w:p>
+            <w:pPr>
+              <w:rPr>
+                <w:rFonts w:ascii="Consolas" w:hAnsi="Consolas" w:cs="Consolas"/>
+                <w:color w:val="FF0000"/>
+                <w:sz w:val="19"/>
+                <w:szCs w:val="19"/>
+              </w:rPr>
+            </w:pPr>
+            <w:r>
+              <w:rPr>
+                <w:rFonts w:ascii="Consolas" w:hAnsi="Consolas" w:cs="Consolas"/>
+                <w:color w:val="FF0000"/>
+                <w:sz w:val="19"/>
+                <w:szCs w:val="19"/>
+              </w:rPr>
+              <w:t>Joueur déjà inscrit sur la feuille de match</w:t>
+            </w:r>
+          </w:p>
+        </w:tc>
+        <w:tc>
+          <w:tcPr>
+            <w:tcW w:w="987" w:type="dxa"/>
+          </w:tcPr>
+          <w:p>
+            <w:pPr>
+              <w:jc w:val="center"/>
+            </w:pPr>
+            <w:r>
+              <w:t>2</w:t>
+            </w:r>
+          </w:p>
+        </w:tc>
+      </w:tr>
+      <w:tr>
+        <w:tc>
+          <w:tcPr>
+            <w:tcW w:w="1129" w:type="dxa"/>
+          </w:tcPr>
+          <w:p>
+            <w:pPr>
+              <w:jc w:val="center"/>
+            </w:pPr>
+            <w:r>
+              <w:t>50029</w:t>
+            </w:r>
+          </w:p>
+        </w:tc>
+        <w:tc>
+          <w:tcPr>
+            <w:tcW w:w="6945" w:type="dxa"/>
+          </w:tcPr>
+          <w:p>
+            <w:pPr>
+              <w:rPr>
+                <w:rFonts w:ascii="Consolas" w:hAnsi="Consolas" w:cs="Consolas"/>
+                <w:color w:val="FF0000"/>
+                <w:sz w:val="19"/>
+                <w:szCs w:val="19"/>
+              </w:rPr>
+            </w:pPr>
+            <w:r>
+              <w:rPr>
+                <w:rFonts w:ascii="Consolas" w:hAnsi="Consolas" w:cs="Consolas"/>
+                <w:color w:val="FF0000"/>
+                <w:sz w:val="19"/>
+                <w:szCs w:val="19"/>
+              </w:rPr>
+              <w:t>L</w:t>
+            </w:r>
+            <w:r>
+              <w:rPr>
+                <w:rFonts w:ascii="Consolas" w:hAnsi="Consolas" w:cs="Consolas"/>
+                <w:color w:val="FF0000"/>
+                <w:sz w:val="19"/>
+                <w:szCs w:val="19"/>
+              </w:rPr>
+              <w:t>’</w:t>
+            </w:r>
+            <w:r>
+              <w:rPr>
+                <w:rFonts w:ascii="Consolas" w:hAnsi="Consolas" w:cs="Consolas"/>
+                <w:color w:val="FF0000"/>
+                <w:sz w:val="19"/>
+                <w:szCs w:val="19"/>
+              </w:rPr>
+              <w:t>équipe doit avoir entre 5 et 10 joueurs</w:t>
+            </w:r>
+          </w:p>
+        </w:tc>
+        <w:tc>
+          <w:tcPr>
+            <w:tcW w:w="987" w:type="dxa"/>
+          </w:tcPr>
+          <w:p>
+            <w:pPr>
+              <w:jc w:val="center"/>
+            </w:pPr>
+            <w:r>
+              <w:t>4</w:t>
+            </w:r>
+          </w:p>
+        </w:tc>
+      </w:tr>
+      <w:tr>
+        <w:tc>
+          <w:tcPr>
+            <w:tcW w:w="1129" w:type="dxa"/>
+          </w:tcPr>
+          <w:p>
+            <w:pPr>
+              <w:jc w:val="center"/>
+            </w:pPr>
+            <w:r>
+              <w:t>50030</w:t>
+            </w:r>
+          </w:p>
+        </w:tc>
+        <w:tc>
+          <w:tcPr>
+            <w:tcW w:w="6945" w:type="dxa"/>
+          </w:tcPr>
+          <w:p>
+            <w:pPr>
+              <w:rPr>
+                <w:rFonts w:ascii="Consolas" w:hAnsi="Consolas" w:cs="Consolas"/>
+                <w:color w:val="FF0000"/>
+                <w:sz w:val="19"/>
+                <w:szCs w:val="19"/>
+              </w:rPr>
+            </w:pPr>
+            <w:r>
+              <w:rPr>
+                <w:rFonts w:ascii="Consolas" w:hAnsi="Consolas" w:cs="Consolas"/>
+                <w:color w:val="FF0000"/>
+                <w:sz w:val="19"/>
+                <w:szCs w:val="19"/>
+              </w:rPr>
+              <w:t>L</w:t>
+            </w:r>
+            <w:r>
+              <w:rPr>
+                <w:rFonts w:ascii="Consolas" w:hAnsi="Consolas" w:cs="Consolas"/>
+                <w:color w:val="FF0000"/>
+                <w:sz w:val="19"/>
+                <w:szCs w:val="19"/>
+              </w:rPr>
+              <w:t>’</w:t>
+            </w:r>
+            <w:r>
+              <w:rPr>
+                <w:rFonts w:ascii="Consolas" w:hAnsi="Consolas" w:cs="Consolas"/>
+                <w:color w:val="FF0000"/>
+                <w:sz w:val="19"/>
+                <w:szCs w:val="19"/>
+              </w:rPr>
+              <w:t>équipe compte déjà 10 joueurs</w:t>
+            </w:r>
+          </w:p>
+        </w:tc>
+        <w:tc>
+          <w:tcPr>
+            <w:tcW w:w="987" w:type="dxa"/>
+          </w:tcPr>
+          <w:p>
+            <w:pPr>
+              <w:jc w:val="center"/>
+            </w:pPr>
+            <w:r>
+              <w:t>4</w:t>
+            </w:r>
+          </w:p>
+        </w:tc>
+      </w:tr>
+      <w:tr>
+        <w:tc>
+          <w:tcPr>
+            <w:tcW w:w="1129" w:type="dxa"/>
+          </w:tcPr>
+          <w:p>
+            <w:pPr>
+              <w:jc w:val="center"/>
+            </w:pPr>
+            <w:r>
+              <w:t>50031</w:t>
+            </w:r>
+          </w:p>
+        </w:tc>
+        <w:tc>
+          <w:tcPr>
+            <w:tcW w:w="6945" w:type="dxa"/>
+          </w:tcPr>
+          <w:p>
+            <w:pPr>
+              <w:rPr>
+                <w:rFonts w:ascii="Consolas" w:hAnsi="Consolas" w:cs="Consolas"/>
+                <w:color w:val="FF0000"/>
+                <w:sz w:val="19"/>
+                <w:szCs w:val="19"/>
+              </w:rPr>
+            </w:pPr>
+            <w:r>
+              <w:rPr>
+                <w:rFonts w:ascii="Consolas" w:hAnsi="Consolas" w:cs="Consolas"/>
+                <w:color w:val="FF0000"/>
+                <w:sz w:val="19"/>
+                <w:szCs w:val="19"/>
+              </w:rPr>
+              <w:t>un joueur ne peut pas être transférer lors d''un quarter</w:t>
+            </w:r>
+          </w:p>
+        </w:tc>
+        <w:tc>
+          <w:tcPr>
+            <w:tcW w:w="987" w:type="dxa"/>
+          </w:tcPr>
+          <w:p>
+            <w:pPr>
+              <w:jc w:val="center"/>
+            </w:pPr>
+            <w:r>
+              <w:t>4</w:t>
+            </w:r>
+          </w:p>
+        </w:tc>
+      </w:tr>
+      <w:tr>
+        <w:tc>
+          <w:tcPr>
+            <w:tcW w:w="1129" w:type="dxa"/>
+          </w:tcPr>
+          <w:p>
+            <w:pPr>
+              <w:jc w:val="center"/>
+            </w:pPr>
+            <w:r>
+              <w:t>50032</w:t>
+            </w:r>
+          </w:p>
+        </w:tc>
+        <w:tc>
+          <w:tcPr>
+            <w:tcW w:w="6945" w:type="dxa"/>
+          </w:tcPr>
+          <w:p>
+            <w:pPr>
+              <w:rPr>
+                <w:rFonts w:ascii="Consolas" w:hAnsi="Consolas" w:cs="Consolas"/>
+                <w:color w:val="FF0000"/>
+                <w:sz w:val="19"/>
+                <w:szCs w:val="19"/>
+              </w:rPr>
+            </w:pPr>
+            <w:r>
+              <w:rPr>
+                <w:rFonts w:ascii="Consolas" w:hAnsi="Consolas" w:cs="Consolas"/>
+                <w:color w:val="FF0000"/>
+                <w:sz w:val="19"/>
+                <w:szCs w:val="19"/>
+              </w:rPr>
+              <w:t xml:space="preserve">un joueur ne peut être transféré que dans une des 3 dernières équipes du classement lors de </w:t>
+            </w:r>
+            <w:r>
+              <w:rPr>
+                <w:rFonts w:ascii="Consolas" w:hAnsi="Consolas" w:cs="Consolas"/>
+                <w:color w:val="FF0000"/>
+                <w:sz w:val="19"/>
+                <w:szCs w:val="19"/>
+              </w:rPr>
+              <w:t>l’intersaison</w:t>
+            </w:r>
+          </w:p>
+        </w:tc>
+        <w:tc>
+          <w:tcPr>
+            <w:tcW w:w="987" w:type="dxa"/>
+          </w:tcPr>
+          <w:p>
+            <w:pPr>
+              <w:jc w:val="center"/>
+            </w:pPr>
+            <w:r>
+              <w:t>4</w:t>
+            </w:r>
+          </w:p>
+        </w:tc>
+      </w:tr>
     </w:tbl>
     <w:p/>
     <w:p/>
@@ -8117,18 +6854,14 @@
       </w:r>
     </w:p>
     <w:p>
-      <w:proofErr w:type="spellStart"/>
       <w:r>
         <w:t>MatchManagement</w:t>
       </w:r>
-      <w:proofErr w:type="spellEnd"/>
-    </w:p>
-    <w:p>
-      <w:proofErr w:type="spellStart"/>
+    </w:p>
+    <w:p>
       <w:r>
         <w:t>BackEnd</w:t>
       </w:r>
-      <w:proofErr w:type="spellEnd"/>
     </w:p>
     <w:p/>
     <w:p/>
@@ -8233,10 +6966,7 @@
         <w:footnoteRef/>
       </w:r>
       <w:r>
-        <w:t xml:space="preserve"> </w:t>
-      </w:r>
-      <w:r>
-        <w:t>Ce travail étant de nature académique, il a été décidé de laisser quelques tables sans identifiant GUID pour démontrer la capacité à utiliser les 2 techniques.</w:t>
+        <w:t xml:space="preserve"> Ce travail étant de nature académique, il a été décidé de laisser quelques tables sans identifiant GUID pour démontrer la capacité à utiliser les 2 techniques.</w:t>
       </w:r>
     </w:p>
   </w:footnote>
@@ -8359,6 +7089,119 @@
     </w:lvl>
   </w:abstractNum>
   <w:abstractNum w:abstractNumId="1" w15:restartNumberingAfterBreak="0">
+    <w:nsid w:val="065D445A"/>
+    <w:multiLevelType w:val="hybridMultilevel"/>
+    <w:tmpl w:val="FA10E3C2"/>
+    <w:lvl w:ilvl="0" w:tplc="080C0001">
+      <w:start w:val="1"/>
+      <w:numFmt w:val="bullet"/>
+      <w:lvlText w:val=""/>
+      <w:lvlJc w:val="left"/>
+      <w:pPr>
+        <w:ind w:left="720" w:hanging="360"/>
+      </w:pPr>
+      <w:rPr>
+        <w:rFonts w:ascii="Symbol" w:hAnsi="Symbol" w:hint="default"/>
+      </w:rPr>
+    </w:lvl>
+    <w:lvl w:ilvl="1" w:tplc="080C0003" w:tentative="1">
+      <w:start w:val="1"/>
+      <w:numFmt w:val="bullet"/>
+      <w:lvlText w:val="o"/>
+      <w:lvlJc w:val="left"/>
+      <w:pPr>
+        <w:ind w:left="1440" w:hanging="360"/>
+      </w:pPr>
+      <w:rPr>
+        <w:rFonts w:ascii="Courier New" w:hAnsi="Courier New" w:cs="Courier New" w:hint="default"/>
+      </w:rPr>
+    </w:lvl>
+    <w:lvl w:ilvl="2" w:tplc="080C0005" w:tentative="1">
+      <w:start w:val="1"/>
+      <w:numFmt w:val="bullet"/>
+      <w:lvlText w:val=""/>
+      <w:lvlJc w:val="left"/>
+      <w:pPr>
+        <w:ind w:left="2160" w:hanging="360"/>
+      </w:pPr>
+      <w:rPr>
+        <w:rFonts w:ascii="Wingdings" w:hAnsi="Wingdings" w:hint="default"/>
+      </w:rPr>
+    </w:lvl>
+    <w:lvl w:ilvl="3" w:tplc="080C0001" w:tentative="1">
+      <w:start w:val="1"/>
+      <w:numFmt w:val="bullet"/>
+      <w:lvlText w:val=""/>
+      <w:lvlJc w:val="left"/>
+      <w:pPr>
+        <w:ind w:left="2880" w:hanging="360"/>
+      </w:pPr>
+      <w:rPr>
+        <w:rFonts w:ascii="Symbol" w:hAnsi="Symbol" w:hint="default"/>
+      </w:rPr>
+    </w:lvl>
+    <w:lvl w:ilvl="4" w:tplc="080C0003" w:tentative="1">
+      <w:start w:val="1"/>
+      <w:numFmt w:val="bullet"/>
+      <w:lvlText w:val="o"/>
+      <w:lvlJc w:val="left"/>
+      <w:pPr>
+        <w:ind w:left="3600" w:hanging="360"/>
+      </w:pPr>
+      <w:rPr>
+        <w:rFonts w:ascii="Courier New" w:hAnsi="Courier New" w:cs="Courier New" w:hint="default"/>
+      </w:rPr>
+    </w:lvl>
+    <w:lvl w:ilvl="5" w:tplc="080C0005" w:tentative="1">
+      <w:start w:val="1"/>
+      <w:numFmt w:val="bullet"/>
+      <w:lvlText w:val=""/>
+      <w:lvlJc w:val="left"/>
+      <w:pPr>
+        <w:ind w:left="4320" w:hanging="360"/>
+      </w:pPr>
+      <w:rPr>
+        <w:rFonts w:ascii="Wingdings" w:hAnsi="Wingdings" w:hint="default"/>
+      </w:rPr>
+    </w:lvl>
+    <w:lvl w:ilvl="6" w:tplc="080C0001" w:tentative="1">
+      <w:start w:val="1"/>
+      <w:numFmt w:val="bullet"/>
+      <w:lvlText w:val=""/>
+      <w:lvlJc w:val="left"/>
+      <w:pPr>
+        <w:ind w:left="5040" w:hanging="360"/>
+      </w:pPr>
+      <w:rPr>
+        <w:rFonts w:ascii="Symbol" w:hAnsi="Symbol" w:hint="default"/>
+      </w:rPr>
+    </w:lvl>
+    <w:lvl w:ilvl="7" w:tplc="080C0003" w:tentative="1">
+      <w:start w:val="1"/>
+      <w:numFmt w:val="bullet"/>
+      <w:lvlText w:val="o"/>
+      <w:lvlJc w:val="left"/>
+      <w:pPr>
+        <w:ind w:left="5760" w:hanging="360"/>
+      </w:pPr>
+      <w:rPr>
+        <w:rFonts w:ascii="Courier New" w:hAnsi="Courier New" w:cs="Courier New" w:hint="default"/>
+      </w:rPr>
+    </w:lvl>
+    <w:lvl w:ilvl="8" w:tplc="080C0005" w:tentative="1">
+      <w:start w:val="1"/>
+      <w:numFmt w:val="bullet"/>
+      <w:lvlText w:val=""/>
+      <w:lvlJc w:val="left"/>
+      <w:pPr>
+        <w:ind w:left="6480" w:hanging="360"/>
+      </w:pPr>
+      <w:rPr>
+        <w:rFonts w:ascii="Wingdings" w:hAnsi="Wingdings" w:hint="default"/>
+      </w:rPr>
+    </w:lvl>
+  </w:abstractNum>
+  <w:abstractNum w:abstractNumId="2" w15:restartNumberingAfterBreak="0">
     <w:nsid w:val="10210145"/>
     <w:multiLevelType w:val="hybridMultilevel"/>
     <w:tmpl w:val="A2808150"/>
@@ -8471,7 +7314,7 @@
       </w:rPr>
     </w:lvl>
   </w:abstractNum>
-  <w:abstractNum w:abstractNumId="2" w15:restartNumberingAfterBreak="0">
+  <w:abstractNum w:abstractNumId="3" w15:restartNumberingAfterBreak="0">
     <w:nsid w:val="129349FE"/>
     <w:multiLevelType w:val="hybridMultilevel"/>
     <w:tmpl w:val="D07E10FE"/>
@@ -8584,7 +7427,7 @@
       </w:rPr>
     </w:lvl>
   </w:abstractNum>
-  <w:abstractNum w:abstractNumId="3" w15:restartNumberingAfterBreak="0">
+  <w:abstractNum w:abstractNumId="4" w15:restartNumberingAfterBreak="0">
     <w:nsid w:val="12B13847"/>
     <w:multiLevelType w:val="hybridMultilevel"/>
     <w:tmpl w:val="77D0E984"/>
@@ -8697,7 +7540,7 @@
       </w:rPr>
     </w:lvl>
   </w:abstractNum>
-  <w:abstractNum w:abstractNumId="4" w15:restartNumberingAfterBreak="0">
+  <w:abstractNum w:abstractNumId="5" w15:restartNumberingAfterBreak="0">
     <w:nsid w:val="2C4B7A15"/>
     <w:multiLevelType w:val="hybridMultilevel"/>
     <w:tmpl w:val="B4082172"/>
@@ -8810,7 +7653,7 @@
       </w:rPr>
     </w:lvl>
   </w:abstractNum>
-  <w:abstractNum w:abstractNumId="5" w15:restartNumberingAfterBreak="0">
+  <w:abstractNum w:abstractNumId="6" w15:restartNumberingAfterBreak="0">
     <w:nsid w:val="2F8B2240"/>
     <w:multiLevelType w:val="hybridMultilevel"/>
     <w:tmpl w:val="342E2A1E"/>
@@ -8923,7 +7766,120 @@
       </w:rPr>
     </w:lvl>
   </w:abstractNum>
-  <w:abstractNum w:abstractNumId="6" w15:restartNumberingAfterBreak="0">
+  <w:abstractNum w:abstractNumId="7" w15:restartNumberingAfterBreak="0">
+    <w:nsid w:val="3ADF4FC1"/>
+    <w:multiLevelType w:val="hybridMultilevel"/>
+    <w:tmpl w:val="7946E158"/>
+    <w:lvl w:ilvl="0" w:tplc="080C0001">
+      <w:start w:val="1"/>
+      <w:numFmt w:val="bullet"/>
+      <w:lvlText w:val=""/>
+      <w:lvlJc w:val="left"/>
+      <w:pPr>
+        <w:ind w:left="720" w:hanging="360"/>
+      </w:pPr>
+      <w:rPr>
+        <w:rFonts w:ascii="Symbol" w:hAnsi="Symbol" w:hint="default"/>
+      </w:rPr>
+    </w:lvl>
+    <w:lvl w:ilvl="1" w:tplc="080C0003" w:tentative="1">
+      <w:start w:val="1"/>
+      <w:numFmt w:val="bullet"/>
+      <w:lvlText w:val="o"/>
+      <w:lvlJc w:val="left"/>
+      <w:pPr>
+        <w:ind w:left="1440" w:hanging="360"/>
+      </w:pPr>
+      <w:rPr>
+        <w:rFonts w:ascii="Courier New" w:hAnsi="Courier New" w:cs="Courier New" w:hint="default"/>
+      </w:rPr>
+    </w:lvl>
+    <w:lvl w:ilvl="2" w:tplc="080C0005" w:tentative="1">
+      <w:start w:val="1"/>
+      <w:numFmt w:val="bullet"/>
+      <w:lvlText w:val=""/>
+      <w:lvlJc w:val="left"/>
+      <w:pPr>
+        <w:ind w:left="2160" w:hanging="360"/>
+      </w:pPr>
+      <w:rPr>
+        <w:rFonts w:ascii="Wingdings" w:hAnsi="Wingdings" w:hint="default"/>
+      </w:rPr>
+    </w:lvl>
+    <w:lvl w:ilvl="3" w:tplc="080C0001" w:tentative="1">
+      <w:start w:val="1"/>
+      <w:numFmt w:val="bullet"/>
+      <w:lvlText w:val=""/>
+      <w:lvlJc w:val="left"/>
+      <w:pPr>
+        <w:ind w:left="2880" w:hanging="360"/>
+      </w:pPr>
+      <w:rPr>
+        <w:rFonts w:ascii="Symbol" w:hAnsi="Symbol" w:hint="default"/>
+      </w:rPr>
+    </w:lvl>
+    <w:lvl w:ilvl="4" w:tplc="080C0003" w:tentative="1">
+      <w:start w:val="1"/>
+      <w:numFmt w:val="bullet"/>
+      <w:lvlText w:val="o"/>
+      <w:lvlJc w:val="left"/>
+      <w:pPr>
+        <w:ind w:left="3600" w:hanging="360"/>
+      </w:pPr>
+      <w:rPr>
+        <w:rFonts w:ascii="Courier New" w:hAnsi="Courier New" w:cs="Courier New" w:hint="default"/>
+      </w:rPr>
+    </w:lvl>
+    <w:lvl w:ilvl="5" w:tplc="080C0005" w:tentative="1">
+      <w:start w:val="1"/>
+      <w:numFmt w:val="bullet"/>
+      <w:lvlText w:val=""/>
+      <w:lvlJc w:val="left"/>
+      <w:pPr>
+        <w:ind w:left="4320" w:hanging="360"/>
+      </w:pPr>
+      <w:rPr>
+        <w:rFonts w:ascii="Wingdings" w:hAnsi="Wingdings" w:hint="default"/>
+      </w:rPr>
+    </w:lvl>
+    <w:lvl w:ilvl="6" w:tplc="080C0001" w:tentative="1">
+      <w:start w:val="1"/>
+      <w:numFmt w:val="bullet"/>
+      <w:lvlText w:val=""/>
+      <w:lvlJc w:val="left"/>
+      <w:pPr>
+        <w:ind w:left="5040" w:hanging="360"/>
+      </w:pPr>
+      <w:rPr>
+        <w:rFonts w:ascii="Symbol" w:hAnsi="Symbol" w:hint="default"/>
+      </w:rPr>
+    </w:lvl>
+    <w:lvl w:ilvl="7" w:tplc="080C0003" w:tentative="1">
+      <w:start w:val="1"/>
+      <w:numFmt w:val="bullet"/>
+      <w:lvlText w:val="o"/>
+      <w:lvlJc w:val="left"/>
+      <w:pPr>
+        <w:ind w:left="5760" w:hanging="360"/>
+      </w:pPr>
+      <w:rPr>
+        <w:rFonts w:ascii="Courier New" w:hAnsi="Courier New" w:cs="Courier New" w:hint="default"/>
+      </w:rPr>
+    </w:lvl>
+    <w:lvl w:ilvl="8" w:tplc="080C0005" w:tentative="1">
+      <w:start w:val="1"/>
+      <w:numFmt w:val="bullet"/>
+      <w:lvlText w:val=""/>
+      <w:lvlJc w:val="left"/>
+      <w:pPr>
+        <w:ind w:left="6480" w:hanging="360"/>
+      </w:pPr>
+      <w:rPr>
+        <w:rFonts w:ascii="Wingdings" w:hAnsi="Wingdings" w:hint="default"/>
+      </w:rPr>
+    </w:lvl>
+  </w:abstractNum>
+  <w:abstractNum w:abstractNumId="8" w15:restartNumberingAfterBreak="0">
     <w:nsid w:val="42B31549"/>
     <w:multiLevelType w:val="hybridMultilevel"/>
     <w:tmpl w:val="8A882770"/>
@@ -9036,7 +7992,7 @@
       </w:rPr>
     </w:lvl>
   </w:abstractNum>
-  <w:abstractNum w:abstractNumId="7" w15:restartNumberingAfterBreak="0">
+  <w:abstractNum w:abstractNumId="9" w15:restartNumberingAfterBreak="0">
     <w:nsid w:val="4E6416E8"/>
     <w:multiLevelType w:val="hybridMultilevel"/>
     <w:tmpl w:val="8182D0EA"/>
@@ -9149,7 +8105,7 @@
       </w:rPr>
     </w:lvl>
   </w:abstractNum>
-  <w:abstractNum w:abstractNumId="8" w15:restartNumberingAfterBreak="0">
+  <w:abstractNum w:abstractNumId="10" w15:restartNumberingAfterBreak="0">
     <w:nsid w:val="57813F14"/>
     <w:multiLevelType w:val="hybridMultilevel"/>
     <w:tmpl w:val="2CE6EFE4"/>
@@ -9262,7 +8218,7 @@
       </w:rPr>
     </w:lvl>
   </w:abstractNum>
-  <w:abstractNum w:abstractNumId="9" w15:restartNumberingAfterBreak="0">
+  <w:abstractNum w:abstractNumId="11" w15:restartNumberingAfterBreak="0">
     <w:nsid w:val="67C53386"/>
     <w:multiLevelType w:val="hybridMultilevel"/>
     <w:tmpl w:val="2898A7FA"/>
@@ -9375,7 +8331,7 @@
       </w:rPr>
     </w:lvl>
   </w:abstractNum>
-  <w:abstractNum w:abstractNumId="10" w15:restartNumberingAfterBreak="0">
+  <w:abstractNum w:abstractNumId="12" w15:restartNumberingAfterBreak="0">
     <w:nsid w:val="68682440"/>
     <w:multiLevelType w:val="hybridMultilevel"/>
     <w:tmpl w:val="C9C8A0F8"/>
@@ -9488,7 +8444,7 @@
       </w:rPr>
     </w:lvl>
   </w:abstractNum>
-  <w:abstractNum w:abstractNumId="11" w15:restartNumberingAfterBreak="0">
+  <w:abstractNum w:abstractNumId="13" w15:restartNumberingAfterBreak="0">
     <w:nsid w:val="6996755B"/>
     <w:multiLevelType w:val="hybridMultilevel"/>
     <w:tmpl w:val="66F8CA0E"/>
@@ -9601,7 +8557,7 @@
       </w:rPr>
     </w:lvl>
   </w:abstractNum>
-  <w:abstractNum w:abstractNumId="12" w15:restartNumberingAfterBreak="0">
+  <w:abstractNum w:abstractNumId="14" w15:restartNumberingAfterBreak="0">
     <w:nsid w:val="6A5B6D1D"/>
     <w:multiLevelType w:val="hybridMultilevel"/>
     <w:tmpl w:val="6F22D9FE"/>
@@ -9714,7 +8670,7 @@
       </w:rPr>
     </w:lvl>
   </w:abstractNum>
-  <w:abstractNum w:abstractNumId="13" w15:restartNumberingAfterBreak="0">
+  <w:abstractNum w:abstractNumId="15" w15:restartNumberingAfterBreak="0">
     <w:nsid w:val="6A674AB3"/>
     <w:multiLevelType w:val="hybridMultilevel"/>
     <w:tmpl w:val="1730DDAC"/>
@@ -9827,7 +8783,120 @@
       </w:rPr>
     </w:lvl>
   </w:abstractNum>
-  <w:abstractNum w:abstractNumId="14" w15:restartNumberingAfterBreak="0">
+  <w:abstractNum w:abstractNumId="16" w15:restartNumberingAfterBreak="0">
+    <w:nsid w:val="6D2E4C91"/>
+    <w:multiLevelType w:val="hybridMultilevel"/>
+    <w:tmpl w:val="32CE8FB4"/>
+    <w:lvl w:ilvl="0" w:tplc="080C0001">
+      <w:start w:val="1"/>
+      <w:numFmt w:val="bullet"/>
+      <w:lvlText w:val=""/>
+      <w:lvlJc w:val="left"/>
+      <w:pPr>
+        <w:ind w:left="720" w:hanging="360"/>
+      </w:pPr>
+      <w:rPr>
+        <w:rFonts w:ascii="Symbol" w:hAnsi="Symbol" w:hint="default"/>
+      </w:rPr>
+    </w:lvl>
+    <w:lvl w:ilvl="1" w:tplc="080C0003" w:tentative="1">
+      <w:start w:val="1"/>
+      <w:numFmt w:val="bullet"/>
+      <w:lvlText w:val="o"/>
+      <w:lvlJc w:val="left"/>
+      <w:pPr>
+        <w:ind w:left="1440" w:hanging="360"/>
+      </w:pPr>
+      <w:rPr>
+        <w:rFonts w:ascii="Courier New" w:hAnsi="Courier New" w:cs="Courier New" w:hint="default"/>
+      </w:rPr>
+    </w:lvl>
+    <w:lvl w:ilvl="2" w:tplc="080C0005" w:tentative="1">
+      <w:start w:val="1"/>
+      <w:numFmt w:val="bullet"/>
+      <w:lvlText w:val=""/>
+      <w:lvlJc w:val="left"/>
+      <w:pPr>
+        <w:ind w:left="2160" w:hanging="360"/>
+      </w:pPr>
+      <w:rPr>
+        <w:rFonts w:ascii="Wingdings" w:hAnsi="Wingdings" w:hint="default"/>
+      </w:rPr>
+    </w:lvl>
+    <w:lvl w:ilvl="3" w:tplc="080C0001" w:tentative="1">
+      <w:start w:val="1"/>
+      <w:numFmt w:val="bullet"/>
+      <w:lvlText w:val=""/>
+      <w:lvlJc w:val="left"/>
+      <w:pPr>
+        <w:ind w:left="2880" w:hanging="360"/>
+      </w:pPr>
+      <w:rPr>
+        <w:rFonts w:ascii="Symbol" w:hAnsi="Symbol" w:hint="default"/>
+      </w:rPr>
+    </w:lvl>
+    <w:lvl w:ilvl="4" w:tplc="080C0003" w:tentative="1">
+      <w:start w:val="1"/>
+      <w:numFmt w:val="bullet"/>
+      <w:lvlText w:val="o"/>
+      <w:lvlJc w:val="left"/>
+      <w:pPr>
+        <w:ind w:left="3600" w:hanging="360"/>
+      </w:pPr>
+      <w:rPr>
+        <w:rFonts w:ascii="Courier New" w:hAnsi="Courier New" w:cs="Courier New" w:hint="default"/>
+      </w:rPr>
+    </w:lvl>
+    <w:lvl w:ilvl="5" w:tplc="080C0005" w:tentative="1">
+      <w:start w:val="1"/>
+      <w:numFmt w:val="bullet"/>
+      <w:lvlText w:val=""/>
+      <w:lvlJc w:val="left"/>
+      <w:pPr>
+        <w:ind w:left="4320" w:hanging="360"/>
+      </w:pPr>
+      <w:rPr>
+        <w:rFonts w:ascii="Wingdings" w:hAnsi="Wingdings" w:hint="default"/>
+      </w:rPr>
+    </w:lvl>
+    <w:lvl w:ilvl="6" w:tplc="080C0001" w:tentative="1">
+      <w:start w:val="1"/>
+      <w:numFmt w:val="bullet"/>
+      <w:lvlText w:val=""/>
+      <w:lvlJc w:val="left"/>
+      <w:pPr>
+        <w:ind w:left="5040" w:hanging="360"/>
+      </w:pPr>
+      <w:rPr>
+        <w:rFonts w:ascii="Symbol" w:hAnsi="Symbol" w:hint="default"/>
+      </w:rPr>
+    </w:lvl>
+    <w:lvl w:ilvl="7" w:tplc="080C0003" w:tentative="1">
+      <w:start w:val="1"/>
+      <w:numFmt w:val="bullet"/>
+      <w:lvlText w:val="o"/>
+      <w:lvlJc w:val="left"/>
+      <w:pPr>
+        <w:ind w:left="5760" w:hanging="360"/>
+      </w:pPr>
+      <w:rPr>
+        <w:rFonts w:ascii="Courier New" w:hAnsi="Courier New" w:cs="Courier New" w:hint="default"/>
+      </w:rPr>
+    </w:lvl>
+    <w:lvl w:ilvl="8" w:tplc="080C0005" w:tentative="1">
+      <w:start w:val="1"/>
+      <w:numFmt w:val="bullet"/>
+      <w:lvlText w:val=""/>
+      <w:lvlJc w:val="left"/>
+      <w:pPr>
+        <w:ind w:left="6480" w:hanging="360"/>
+      </w:pPr>
+      <w:rPr>
+        <w:rFonts w:ascii="Wingdings" w:hAnsi="Wingdings" w:hint="default"/>
+      </w:rPr>
+    </w:lvl>
+  </w:abstractNum>
+  <w:abstractNum w:abstractNumId="17" w15:restartNumberingAfterBreak="0">
     <w:nsid w:val="79F804AB"/>
     <w:multiLevelType w:val="hybridMultilevel"/>
     <w:tmpl w:val="019659DC"/>
@@ -9941,49 +9010,58 @@
     </w:lvl>
   </w:abstractNum>
   <w:num w:numId="1">
-    <w:abstractNumId w:val="1"/>
+    <w:abstractNumId w:val="2"/>
   </w:num>
   <w:num w:numId="2">
     <w:abstractNumId w:val="0"/>
   </w:num>
   <w:num w:numId="3">
+    <w:abstractNumId w:val="15"/>
+  </w:num>
+  <w:num w:numId="4">
+    <w:abstractNumId w:val="9"/>
+  </w:num>
+  <w:num w:numId="5">
+    <w:abstractNumId w:val="3"/>
+  </w:num>
+  <w:num w:numId="6">
+    <w:abstractNumId w:val="11"/>
+  </w:num>
+  <w:num w:numId="7">
+    <w:abstractNumId w:val="14"/>
+  </w:num>
+  <w:num w:numId="8">
+    <w:abstractNumId w:val="17"/>
+  </w:num>
+  <w:num w:numId="9">
+    <w:abstractNumId w:val="5"/>
+  </w:num>
+  <w:num w:numId="10">
+    <w:abstractNumId w:val="8"/>
+  </w:num>
+  <w:num w:numId="11">
     <w:abstractNumId w:val="13"/>
   </w:num>
-  <w:num w:numId="4">
-    <w:abstractNumId w:val="7"/>
-  </w:num>
-  <w:num w:numId="5">
-    <w:abstractNumId w:val="2"/>
-  </w:num>
-  <w:num w:numId="6">
-    <w:abstractNumId w:val="9"/>
-  </w:num>
-  <w:num w:numId="7">
+  <w:num w:numId="12">
     <w:abstractNumId w:val="12"/>
   </w:num>
-  <w:num w:numId="8">
-    <w:abstractNumId w:val="14"/>
-  </w:num>
-  <w:num w:numId="9">
+  <w:num w:numId="13">
     <w:abstractNumId w:val="4"/>
   </w:num>
-  <w:num w:numId="10">
+  <w:num w:numId="14">
+    <w:abstractNumId w:val="10"/>
+  </w:num>
+  <w:num w:numId="15">
     <w:abstractNumId w:val="6"/>
   </w:num>
-  <w:num w:numId="11">
-    <w:abstractNumId w:val="11"/>
+  <w:num w:numId="16">
+    <w:abstractNumId w:val="16"/>
   </w:num>
-  <w:num w:numId="12">
-    <w:abstractNumId w:val="10"/>
+  <w:num w:numId="17">
+    <w:abstractNumId w:val="1"/>
   </w:num>
-  <w:num w:numId="13">
-    <w:abstractNumId w:val="3"/>
-  </w:num>
-  <w:num w:numId="14">
-    <w:abstractNumId w:val="8"/>
-  </w:num>
-  <w:num w:numId="15">
-    <w:abstractNumId w:val="5"/>
+  <w:num w:numId="18">
+    <w:abstractNumId w:val="7"/>
   </w:num>
 </w:numbering>
 </file>
@@ -11354,7 +10432,7 @@
 </file>
 
 <file path=customXml/itemProps1.xml><?xml version="1.0" encoding="utf-8"?>
-<ds:datastoreItem xmlns:ds="http://schemas.openxmlformats.org/officeDocument/2006/customXml" ds:itemID="{DBE53D93-448D-4BD2-874A-FDB158C774E4}">
+<ds:datastoreItem xmlns:ds="http://schemas.openxmlformats.org/officeDocument/2006/customXml" ds:itemID="{49CB909B-CCE5-405F-BEB9-EEA42E7FF30F}">
   <ds:schemaRefs>
     <ds:schemaRef ds:uri="http://schemas.openxmlformats.org/officeDocument/2006/bibliography"/>
   </ds:schemaRefs>

--- a/Analyse/Documentation Projet.docx
+++ b/Analyse/Documentation Projet.docx
@@ -823,6 +823,41 @@
         <w:pStyle w:val="Titre3"/>
       </w:pPr>
       <w:r>
+        <w:t>Trigger :</w:t>
+      </w:r>
+    </w:p>
+    <w:p>
+      <w:pPr>
+        <w:pStyle w:val="Paragraphedeliste"/>
+        <w:numPr>
+          <w:ilvl w:val="0"/>
+          <w:numId w:val="1"/>
+        </w:numPr>
+      </w:pPr>
+      <w:r>
+        <w:rPr>
+          <w:rFonts w:ascii="Consolas" w:hAnsi="Consolas" w:cs="Consolas"/>
+          <w:color w:val="000000"/>
+          <w:sz w:val="19"/>
+          <w:szCs w:val="19"/>
+        </w:rPr>
+        <w:t>Intersaisons_UniciteChampionnat</w:t>
+      </w:r>
+      <w:r>
+        <w:rPr>
+          <w:rFonts w:ascii="Consolas" w:hAnsi="Consolas" w:cs="Consolas"/>
+          <w:color w:val="000000"/>
+          <w:sz w:val="19"/>
+          <w:szCs w:val="19"/>
+        </w:rPr>
+        <w:t> : vérifie qu’il n’y ait bien qu’une intersaison par championnat</w:t>
+      </w:r>
+    </w:p>
+    <w:p>
+      <w:pPr>
+        <w:pStyle w:val="Titre3"/>
+      </w:pPr>
+      <w:r>
         <w:t>Procédures stockées :</w:t>
       </w:r>
     </w:p>
@@ -1246,7 +1281,68 @@
         <w:t>). Par défaut la valeur est fausse (0).</w:t>
       </w:r>
     </w:p>
-    <w:p/>
+    <w:p>
+      <w:pPr>
+        <w:pStyle w:val="Titre3"/>
+      </w:pPr>
+      <w:r>
+        <w:t>Triggers :</w:t>
+      </w:r>
+    </w:p>
+    <w:p>
+      <w:pPr>
+        <w:pStyle w:val="Paragraphedeliste"/>
+        <w:numPr>
+          <w:ilvl w:val="0"/>
+          <w:numId w:val="1"/>
+        </w:numPr>
+      </w:pPr>
+      <w:r>
+        <w:rPr>
+          <w:rFonts w:ascii="Consolas" w:hAnsi="Consolas" w:cs="Consolas"/>
+          <w:color w:val="000000"/>
+          <w:sz w:val="19"/>
+          <w:szCs w:val="19"/>
+        </w:rPr>
+        <w:t>Equipes_UniciteNom</w:t>
+      </w:r>
+      <w:r>
+        <w:rPr>
+          <w:rFonts w:ascii="Consolas" w:hAnsi="Consolas" w:cs="Consolas"/>
+          <w:color w:val="000000"/>
+          <w:sz w:val="19"/>
+          <w:szCs w:val="19"/>
+        </w:rPr>
+        <w:t> : vérifie que le nom d’équipe n’est pas déjà utilisé.</w:t>
+      </w:r>
+    </w:p>
+    <w:p>
+      <w:pPr>
+        <w:pStyle w:val="Paragraphedeliste"/>
+        <w:numPr>
+          <w:ilvl w:val="0"/>
+          <w:numId w:val="1"/>
+        </w:numPr>
+      </w:pPr>
+      <w:r>
+        <w:rPr>
+          <w:rFonts w:ascii="Consolas" w:hAnsi="Consolas" w:cs="Consolas"/>
+          <w:color w:val="000000"/>
+          <w:sz w:val="19"/>
+          <w:szCs w:val="19"/>
+        </w:rPr>
+        <w:t>TransfertHistory_ActiveTeam</w:t>
+      </w:r>
+      <w:r>
+        <w:rPr>
+          <w:rFonts w:ascii="Consolas" w:hAnsi="Consolas" w:cs="Consolas"/>
+          <w:color w:val="000000"/>
+          <w:sz w:val="19"/>
+          <w:szCs w:val="19"/>
+        </w:rPr>
+        <w:t> : sur la table TransfertHistory, active une équipe si elle a entre 5 et 10 joueurs inscrits</w:t>
+      </w:r>
+    </w:p>
     <w:p>
       <w:r>
         <w:br w:type="page"/>
@@ -1340,6 +1436,14 @@
     </w:p>
     <w:p>
       <w:r>
+        <w:rPr>
+          <w:highlight w:val="yellow"/>
+        </w:rPr>
+        <w:t>Une équipe doit avoir assez de joueurs pour s’inscrire au championnat.</w:t>
+      </w:r>
+    </w:p>
+    <w:p>
+      <w:r>
         <w:t xml:space="preserve">Aucun de ses champs ne peut être nul. </w:t>
       </w:r>
     </w:p>
@@ -1352,6 +1456,41 @@
       </w:r>
       <w:r>
         <w:t>, il n’est pas nécessaire de vérifier si on travaille sur des données plus anciennes que celles de la bdd. Une équipe participe ou non à un championnat.</w:t>
+      </w:r>
+    </w:p>
+    <w:p>
+      <w:pPr>
+        <w:pStyle w:val="Titre3"/>
+      </w:pPr>
+      <w:r>
+        <w:t>Trigger :</w:t>
+      </w:r>
+    </w:p>
+    <w:p>
+      <w:pPr>
+        <w:pStyle w:val="Paragraphedeliste"/>
+        <w:numPr>
+          <w:ilvl w:val="0"/>
+          <w:numId w:val="21"/>
+        </w:numPr>
+      </w:pPr>
+      <w:r>
+        <w:rPr>
+          <w:rFonts w:ascii="Consolas" w:hAnsi="Consolas" w:cs="Consolas"/>
+          <w:color w:val="000000"/>
+          <w:sz w:val="19"/>
+          <w:szCs w:val="19"/>
+        </w:rPr>
+        <w:t>EquipesParticipation_EquipeActive</w:t>
+      </w:r>
+      <w:r>
+        <w:rPr>
+          <w:rFonts w:ascii="Consolas" w:hAnsi="Consolas" w:cs="Consolas"/>
+          <w:color w:val="000000"/>
+          <w:sz w:val="19"/>
+          <w:szCs w:val="19"/>
+        </w:rPr>
+        <w:t> : vérifie que l’équipe réponde aux conditions d’inscription au championnat avant de l’inscrire.</w:t>
       </w:r>
     </w:p>
     <w:p>
@@ -4433,16 +4572,7 @@
           <w:sz w:val="19"/>
           <w:szCs w:val="19"/>
         </w:rPr>
-        <w:t>JoueursParticipationHistory_MaxJoueursParFeuille</w:t>
-      </w:r>
-      <w:r>
-        <w:rPr>
-          <w:rFonts w:ascii="Consolas" w:hAnsi="Consolas" w:cs="Consolas"/>
-          <w:color w:val="000000"/>
-          <w:sz w:val="19"/>
-          <w:szCs w:val="19"/>
-        </w:rPr>
-        <w:t> : vérifie qu’il n’y ait pas plus de 7 joueurs inscrits pour une feuille de match</w:t>
+        <w:t>JoueursParticipationHistory_MaxJoueursParFeuille : vérifie qu’il n’y ait pas plus de 7 joueurs inscrits pour une feuille de match</w:t>
       </w:r>
     </w:p>
     <w:p>
@@ -4460,16 +4590,7 @@
           <w:sz w:val="19"/>
           <w:szCs w:val="19"/>
         </w:rPr>
-        <w:t>JoueursParticipationHistory_EstDansEquipe</w:t>
-      </w:r>
-      <w:r>
-        <w:rPr>
-          <w:rFonts w:ascii="Consolas" w:hAnsi="Consolas" w:cs="Consolas"/>
-          <w:color w:val="000000"/>
-          <w:sz w:val="19"/>
-          <w:szCs w:val="19"/>
-        </w:rPr>
-        <w:t> : vérifie que le joueur inscrit dans la feuille de match joue bien pour la bonne équipe</w:t>
+        <w:t>JoueursParticipationHistory_EstDansEquipe : vérifie que le joueur inscrit dans la feuille de match joue bien pour la bonne équipe</w:t>
       </w:r>
     </w:p>
     <w:p>
@@ -4487,16 +4608,7 @@
           <w:sz w:val="19"/>
           <w:szCs w:val="19"/>
         </w:rPr>
-        <w:t>JoueursParticipationHistory_CartonRouge</w:t>
-      </w:r>
-      <w:r>
-        <w:rPr>
-          <w:rFonts w:ascii="Consolas" w:hAnsi="Consolas" w:cs="Consolas"/>
-          <w:color w:val="000000"/>
-          <w:sz w:val="19"/>
-          <w:szCs w:val="19"/>
-        </w:rPr>
-        <w:t> : vérifie qu’un joueur n’a pas de carton rouge avec des suspensions restantes dans les 6 semaines précédant le match.</w:t>
+        <w:t>JoueursParticipationHistory_CartonRouge : vérifie qu’un joueur n’a pas de carton rouge avec des suspensions restantes dans les 6 semaines précédant le match.</w:t>
       </w:r>
     </w:p>
     <w:p>
@@ -4514,16 +4626,7 @@
           <w:sz w:val="19"/>
           <w:szCs w:val="19"/>
         </w:rPr>
-        <w:t>JoueursParticipationHistory_CartonJaune</w:t>
-      </w:r>
-      <w:r>
-        <w:rPr>
-          <w:rFonts w:ascii="Consolas" w:hAnsi="Consolas" w:cs="Consolas"/>
-          <w:color w:val="000000"/>
-          <w:sz w:val="19"/>
-          <w:szCs w:val="19"/>
-        </w:rPr>
-        <w:t> : vérifie que le joueur inscrit n’a pas autant ou plus de cartons jaunes que de match restant pour son équipe</w:t>
+        <w:t>JoueursParticipationHistory_CartonJaune : vérifie que le joueur inscrit n’a pas autant ou plus de cartons jaunes que de match restant pour son équipe</w:t>
       </w:r>
     </w:p>
     <w:p>
@@ -4580,25 +4683,7 @@
           <w:sz w:val="19"/>
           <w:szCs w:val="19"/>
         </w:rPr>
-        <w:t>JoueursParticipation_Add</w:t>
-      </w:r>
-      <w:r>
-        <w:rPr>
-          <w:rFonts w:ascii="Consolas" w:hAnsi="Consolas" w:cs="Consolas"/>
-          <w:color w:val="000000"/>
-          <w:sz w:val="19"/>
-          <w:szCs w:val="19"/>
-        </w:rPr>
-        <w:t xml:space="preserve"> (</w:t>
-      </w:r>
-      <w:r>
-        <w:rPr>
-          <w:rFonts w:ascii="Consolas" w:hAnsi="Consolas" w:cs="Consolas"/>
-          <w:color w:val="000000"/>
-          <w:sz w:val="19"/>
-          <w:szCs w:val="19"/>
-        </w:rPr>
-        <w:t xml:space="preserve">@joueurId </w:t>
+        <w:t xml:space="preserve">JoueursParticipation_Add (@joueurId </w:t>
       </w:r>
       <w:r>
         <w:rPr>
@@ -4625,16 +4710,7 @@
           <w:sz w:val="19"/>
           <w:szCs w:val="19"/>
         </w:rPr>
-        <w:t xml:space="preserve"> </w:t>
-      </w:r>
-      <w:r>
-        <w:rPr>
-          <w:rFonts w:ascii="Consolas" w:hAnsi="Consolas" w:cs="Consolas"/>
-          <w:color w:val="000000"/>
-          <w:sz w:val="19"/>
-          <w:szCs w:val="19"/>
-        </w:rPr>
-        <w:t xml:space="preserve">@feuilleId </w:t>
+        <w:t xml:space="preserve"> @feuilleId </w:t>
       </w:r>
       <w:r>
         <w:rPr>
@@ -4643,16 +4719,7 @@
           <w:sz w:val="19"/>
           <w:szCs w:val="19"/>
         </w:rPr>
-        <w:t>uniqueidentifier</w:t>
-      </w:r>
-      <w:r>
-        <w:rPr>
-          <w:rFonts w:ascii="Consolas" w:hAnsi="Consolas" w:cs="Consolas"/>
-          <w:color w:val="0000FF"/>
-          <w:sz w:val="19"/>
-          <w:szCs w:val="19"/>
-        </w:rPr>
-        <w:t>) </w:t>
+        <w:t>uniqueidentifier) </w:t>
       </w:r>
       <w:r>
         <w:rPr>
@@ -4750,7 +4817,7 @@
     </w:p>
     <w:p>
       <w:r>
-        <w:t xml:space="preserve">Aucun de ses champs ne peut être nul. </w:t>
+        <w:t>DateFin peut être nul.</w:t>
       </w:r>
     </w:p>
     <w:p>
@@ -4838,25 +4905,7 @@
           <w:sz w:val="19"/>
           <w:szCs w:val="19"/>
         </w:rPr>
-        <w:t>TransfertsHistory_UpdatePlusVieux</w:t>
-      </w:r>
-      <w:r>
-        <w:rPr>
-          <w:rFonts w:ascii="Consolas" w:hAnsi="Consolas" w:cs="Consolas"/>
-          <w:color w:val="000000"/>
-          <w:sz w:val="19"/>
-          <w:szCs w:val="19"/>
-        </w:rPr>
-        <w:t xml:space="preserve"> : </w:t>
-      </w:r>
-      <w:r>
-        <w:rPr>
-          <w:rFonts w:ascii="Consolas" w:hAnsi="Consolas" w:cs="Consolas"/>
-          <w:color w:val="000000"/>
-          <w:sz w:val="19"/>
-          <w:szCs w:val="19"/>
-        </w:rPr>
-        <w:t>vérifie qu’une mise à jour des données n’a pas été réalisée après l’encodage.</w:t>
+        <w:t>TransfertsHistory_UpdatePlusVieux : vérifie qu’une mise à jour des données n’a pas été réalisée après l’encodage.</w:t>
       </w:r>
     </w:p>
     <w:p>
@@ -4874,16 +4923,7 @@
           <w:sz w:val="19"/>
           <w:szCs w:val="19"/>
         </w:rPr>
-        <w:t>TransfertsHistory_NombreJoueurs</w:t>
-      </w:r>
-      <w:r>
-        <w:rPr>
-          <w:rFonts w:ascii="Consolas" w:hAnsi="Consolas" w:cs="Consolas"/>
-          <w:color w:val="000000"/>
-          <w:sz w:val="19"/>
-          <w:szCs w:val="19"/>
-        </w:rPr>
-        <w:t xml:space="preserve"> : vérifie </w:t>
+        <w:t xml:space="preserve">TransfertsHistory_NombreJoueurs : vérifie </w:t>
       </w:r>
       <w:r>
         <w:rPr>
@@ -4964,16 +5004,25 @@
           <w:sz w:val="19"/>
           <w:szCs w:val="19"/>
         </w:rPr>
-        <w:t>TransfertsHistory_DateTransfert</w:t>
-      </w:r>
-      <w:r>
-        <w:rPr>
-          <w:rFonts w:ascii="Consolas" w:hAnsi="Consolas" w:cs="Consolas"/>
-          <w:color w:val="000000"/>
-          <w:sz w:val="19"/>
-          <w:szCs w:val="19"/>
-        </w:rPr>
-        <w:t xml:space="preserve"> : vérifie que le transfert n’ait pas lieu lors d’un quarter. Si il a lieu lors d’une intersaison il </w:t>
+        <w:t xml:space="preserve">TransfertsHistory_DateTransfert : vérifie que le transfert n’ait pas lieu lors d’un quarter. </w:t>
+      </w:r>
+      <w:r>
+        <w:rPr>
+          <w:rFonts w:ascii="Consolas" w:hAnsi="Consolas" w:cs="Consolas"/>
+          <w:color w:val="000000"/>
+          <w:sz w:val="19"/>
+          <w:szCs w:val="19"/>
+        </w:rPr>
+        <w:t>S’il</w:t>
+      </w:r>
+      <w:r>
+        <w:rPr>
+          <w:rFonts w:ascii="Consolas" w:hAnsi="Consolas" w:cs="Consolas"/>
+          <w:color w:val="000000"/>
+          <w:sz w:val="19"/>
+          <w:szCs w:val="19"/>
+        </w:rPr>
+        <w:t xml:space="preserve"> a lieu lors d’une intersaison il </w:t>
       </w:r>
       <w:r>
         <w:rPr>
@@ -4984,20 +5033,253 @@
         </w:rPr>
         <w:t>ne peut aller que dans une des 3 dernières équipes.</w:t>
       </w:r>
+    </w:p>
+    <w:p>
+      <w:pPr>
+        <w:pStyle w:val="Paragraphedeliste"/>
+        <w:numPr>
+          <w:ilvl w:val="0"/>
+          <w:numId w:val="18"/>
+        </w:numPr>
+      </w:pPr>
+      <w:r>
+        <w:rPr>
+          <w:rFonts w:ascii="Consolas" w:hAnsi="Consolas" w:cs="Consolas"/>
+          <w:color w:val="000000"/>
+          <w:sz w:val="19"/>
+          <w:szCs w:val="19"/>
+        </w:rPr>
+        <w:t>TransfertHistory_ActiveTeam</w:t>
+      </w:r>
+      <w:r>
+        <w:rPr>
+          <w:rFonts w:ascii="Consolas" w:hAnsi="Consolas" w:cs="Consolas"/>
+          <w:color w:val="000000"/>
+          <w:sz w:val="19"/>
+          <w:szCs w:val="19"/>
+        </w:rPr>
+        <w:t xml:space="preserve"> : </w:t>
+      </w:r>
+      <w:r>
+        <w:rPr>
+          <w:rFonts w:ascii="Consolas" w:hAnsi="Consolas" w:cs="Consolas"/>
+          <w:color w:val="000000"/>
+          <w:sz w:val="19"/>
+          <w:szCs w:val="19"/>
+        </w:rPr>
+        <w:t>active une équipe si elle a entre 5 et 10 joueurs inscrits</w:t>
+      </w:r>
+    </w:p>
+    <w:p>
+      <w:pPr>
+        <w:pStyle w:val="Titre3"/>
+      </w:pPr>
+      <w:r>
+        <w:t>Procédures stockées</w:t>
+      </w:r>
+    </w:p>
+    <w:p>
+      <w:pPr>
+        <w:pStyle w:val="Paragraphedeliste"/>
+        <w:numPr>
+          <w:ilvl w:val="0"/>
+          <w:numId w:val="20"/>
+        </w:numPr>
+        <w:autoSpaceDE w:val="0"/>
+        <w:autoSpaceDN w:val="0"/>
+        <w:adjustRightInd w:val="0"/>
+        <w:spacing w:before="0" w:after="0" w:line="240" w:lineRule="auto"/>
+        <w:rPr>
+          <w:rFonts w:ascii="Consolas" w:hAnsi="Consolas" w:cs="Consolas"/>
+          <w:sz w:val="19"/>
+          <w:szCs w:val="19"/>
+        </w:rPr>
+      </w:pPr>
+      <w:r>
+        <w:rPr>
+          <w:rFonts w:ascii="Consolas" w:hAnsi="Consolas" w:cs="Consolas"/>
+          <w:color w:val="000000"/>
+          <w:sz w:val="19"/>
+          <w:szCs w:val="19"/>
+        </w:rPr>
+        <w:t>BackEnd</w:t>
+      </w:r>
+      <w:r>
+        <w:rPr>
+          <w:rFonts w:ascii="Consolas" w:hAnsi="Consolas" w:cs="Consolas"/>
+          <w:color w:val="808080"/>
+          <w:sz w:val="19"/>
+          <w:szCs w:val="19"/>
+        </w:rPr>
+        <w:t>.</w:t>
+      </w:r>
+      <w:r>
+        <w:rPr>
+          <w:rFonts w:ascii="Consolas" w:hAnsi="Consolas" w:cs="Consolas"/>
+          <w:color w:val="000000"/>
+          <w:sz w:val="19"/>
+          <w:szCs w:val="19"/>
+        </w:rPr>
+        <w:t>Tansferts_Add</w:t>
+      </w:r>
+      <w:r>
+        <w:rPr>
+          <w:rFonts w:ascii="Consolas" w:hAnsi="Consolas" w:cs="Consolas"/>
+          <w:color w:val="000000"/>
+          <w:sz w:val="19"/>
+          <w:szCs w:val="19"/>
+        </w:rPr>
+        <w:t xml:space="preserve"> (</w:t>
+      </w:r>
+      <w:r>
+        <w:rPr>
+          <w:rFonts w:ascii="Consolas" w:hAnsi="Consolas" w:cs="Consolas"/>
+          <w:color w:val="000000"/>
+          <w:sz w:val="19"/>
+          <w:szCs w:val="19"/>
+        </w:rPr>
+        <w:tab/>
+        <w:t xml:space="preserve">@joueurId </w:t>
+      </w:r>
+      <w:r>
+        <w:rPr>
+          <w:rFonts w:ascii="Consolas" w:hAnsi="Consolas" w:cs="Consolas"/>
+          <w:color w:val="0000FF"/>
+          <w:sz w:val="19"/>
+          <w:szCs w:val="19"/>
+        </w:rPr>
+        <w:t>uniqueidentifier</w:t>
+      </w:r>
+      <w:r>
+        <w:rPr>
+          <w:rFonts w:ascii="Consolas" w:hAnsi="Consolas" w:cs="Consolas"/>
+          <w:color w:val="808080"/>
+          <w:sz w:val="19"/>
+          <w:szCs w:val="19"/>
+        </w:rPr>
+        <w:t>,</w:t>
+      </w:r>
+      <w:r>
+        <w:rPr>
+          <w:rFonts w:ascii="Consolas" w:hAnsi="Consolas" w:cs="Consolas"/>
+          <w:color w:val="000000"/>
+          <w:sz w:val="19"/>
+          <w:szCs w:val="19"/>
+        </w:rPr>
+        <w:t xml:space="preserve"> </w:t>
+      </w:r>
+      <w:r>
+        <w:rPr>
+          <w:rFonts w:ascii="Consolas" w:hAnsi="Consolas" w:cs="Consolas"/>
+          <w:color w:val="000000"/>
+          <w:sz w:val="19"/>
+          <w:szCs w:val="19"/>
+        </w:rPr>
+        <w:t xml:space="preserve">@equipeId </w:t>
+      </w:r>
+      <w:r>
+        <w:rPr>
+          <w:rFonts w:ascii="Consolas" w:hAnsi="Consolas" w:cs="Consolas"/>
+          <w:color w:val="0000FF"/>
+          <w:sz w:val="19"/>
+          <w:szCs w:val="19"/>
+        </w:rPr>
+        <w:t>uniqueidentifier</w:t>
+      </w:r>
+      <w:r>
+        <w:rPr>
+          <w:rFonts w:ascii="Consolas" w:hAnsi="Consolas" w:cs="Consolas"/>
+          <w:color w:val="808080"/>
+          <w:sz w:val="19"/>
+          <w:szCs w:val="19"/>
+        </w:rPr>
+        <w:t>,</w:t>
+      </w:r>
+      <w:r>
+        <w:rPr>
+          <w:rFonts w:ascii="Consolas" w:hAnsi="Consolas" w:cs="Consolas"/>
+          <w:color w:val="000000"/>
+          <w:sz w:val="19"/>
+          <w:szCs w:val="19"/>
+        </w:rPr>
+        <w:t xml:space="preserve"> </w:t>
+      </w:r>
+      <w:r>
+        <w:rPr>
+          <w:rFonts w:ascii="Consolas" w:hAnsi="Consolas" w:cs="Consolas"/>
+          <w:color w:val="000000"/>
+          <w:sz w:val="19"/>
+          <w:szCs w:val="19"/>
+        </w:rPr>
+        <w:t xml:space="preserve">@dateTransfert </w:t>
+      </w:r>
+      <w:r>
+        <w:rPr>
+          <w:rFonts w:ascii="Consolas" w:hAnsi="Consolas" w:cs="Consolas"/>
+          <w:color w:val="0000FF"/>
+          <w:sz w:val="19"/>
+          <w:szCs w:val="19"/>
+        </w:rPr>
+        <w:t>datetime</w:t>
+      </w:r>
+      <w:r>
+        <w:rPr>
+          <w:rFonts w:ascii="Consolas" w:hAnsi="Consolas" w:cs="Consolas"/>
+          <w:color w:val="808080"/>
+          <w:sz w:val="19"/>
+          <w:szCs w:val="19"/>
+        </w:rPr>
+        <w:t>,</w:t>
+      </w:r>
+      <w:r>
+        <w:rPr>
+          <w:rFonts w:ascii="Consolas" w:hAnsi="Consolas" w:cs="Consolas"/>
+          <w:color w:val="000000"/>
+          <w:sz w:val="19"/>
+          <w:szCs w:val="19"/>
+        </w:rPr>
+        <w:t xml:space="preserve">@lastUpdate </w:t>
+      </w:r>
+      <w:r>
+        <w:rPr>
+          <w:rFonts w:ascii="Consolas" w:hAnsi="Consolas" w:cs="Consolas"/>
+          <w:color w:val="0000FF"/>
+          <w:sz w:val="19"/>
+          <w:szCs w:val="19"/>
+        </w:rPr>
+        <w:t>datetime</w:t>
+      </w:r>
+      <w:r>
+        <w:rPr>
+          <w:rFonts w:ascii="Consolas" w:hAnsi="Consolas" w:cs="Consolas"/>
+          <w:color w:val="0000FF"/>
+          <w:sz w:val="19"/>
+          <w:szCs w:val="19"/>
+        </w:rPr>
+        <w:t>)</w:t>
+      </w:r>
+      <w:r>
+        <w:rPr>
+          <w:rFonts w:ascii="Consolas" w:hAnsi="Consolas" w:cs="Consolas"/>
+          <w:sz w:val="19"/>
+          <w:szCs w:val="19"/>
+        </w:rPr>
+        <w:t> : réalise un transfert de joueur, si il était déjà dans une équipe met également fin à la collaboration</w:t>
+      </w:r>
+    </w:p>
+    <w:p>
+      <w:r>
+        <w:br w:type="page"/>
+      </w:r>
+    </w:p>
+    <w:p>
+      <w:pPr>
+        <w:pStyle w:val="Titre1"/>
+      </w:pPr>
       <w:bookmarkStart w:id="0" w:name="_GoBack"/>
       <w:bookmarkEnd w:id="0"/>
-    </w:p>
-    <w:p>
-      <w:r>
-        <w:br w:type="page"/>
-      </w:r>
-    </w:p>
-    <w:p/>
-    <w:p>
-      <w:pPr>
-        <w:pStyle w:val="Titre1"/>
-      </w:pPr>
-      <w:r>
+      <w:r>
+        <w:lastRenderedPageBreak/>
         <w:t>Listes erreurs</w:t>
       </w:r>
     </w:p>
@@ -6379,43 +6661,7 @@
                 <w:sz w:val="19"/>
                 <w:szCs w:val="19"/>
               </w:rPr>
-              <w:t>Ce joueur n</w:t>
-            </w:r>
-            <w:r>
-              <w:rPr>
-                <w:rFonts w:ascii="Consolas" w:hAnsi="Consolas" w:cs="Consolas"/>
-                <w:color w:val="FF0000"/>
-                <w:sz w:val="19"/>
-                <w:szCs w:val="19"/>
-              </w:rPr>
-              <w:t>’</w:t>
-            </w:r>
-            <w:r>
-              <w:rPr>
-                <w:rFonts w:ascii="Consolas" w:hAnsi="Consolas" w:cs="Consolas"/>
-                <w:color w:val="FF0000"/>
-                <w:sz w:val="19"/>
-                <w:szCs w:val="19"/>
-              </w:rPr>
-              <w:t>est pas inscrit dans l</w:t>
-            </w:r>
-            <w:r>
-              <w:rPr>
-                <w:rFonts w:ascii="Consolas" w:hAnsi="Consolas" w:cs="Consolas"/>
-                <w:color w:val="FF0000"/>
-                <w:sz w:val="19"/>
-                <w:szCs w:val="19"/>
-              </w:rPr>
-              <w:t>’</w:t>
-            </w:r>
-            <w:r>
-              <w:rPr>
-                <w:rFonts w:ascii="Consolas" w:hAnsi="Consolas" w:cs="Consolas"/>
-                <w:color w:val="FF0000"/>
-                <w:sz w:val="19"/>
-                <w:szCs w:val="19"/>
-              </w:rPr>
-              <w:t>équipe</w:t>
+              <w:t>Ce joueur n’est pas inscrit dans l’équipe</w:t>
             </w:r>
           </w:p>
         </w:tc>
@@ -6623,25 +6869,7 @@
                 <w:sz w:val="19"/>
                 <w:szCs w:val="19"/>
               </w:rPr>
-              <w:t>L</w:t>
-            </w:r>
-            <w:r>
-              <w:rPr>
-                <w:rFonts w:ascii="Consolas" w:hAnsi="Consolas" w:cs="Consolas"/>
-                <w:color w:val="FF0000"/>
-                <w:sz w:val="19"/>
-                <w:szCs w:val="19"/>
-              </w:rPr>
-              <w:t>’</w:t>
-            </w:r>
-            <w:r>
-              <w:rPr>
-                <w:rFonts w:ascii="Consolas" w:hAnsi="Consolas" w:cs="Consolas"/>
-                <w:color w:val="FF0000"/>
-                <w:sz w:val="19"/>
-                <w:szCs w:val="19"/>
-              </w:rPr>
-              <w:t>équipe doit avoir entre 5 et 10 joueurs</w:t>
+              <w:t>L’équipe doit avoir entre 5 et 10 joueurs</w:t>
             </w:r>
           </w:p>
         </w:tc>
@@ -6693,25 +6921,7 @@
                 <w:sz w:val="19"/>
                 <w:szCs w:val="19"/>
               </w:rPr>
-              <w:t>L</w:t>
-            </w:r>
-            <w:r>
-              <w:rPr>
-                <w:rFonts w:ascii="Consolas" w:hAnsi="Consolas" w:cs="Consolas"/>
-                <w:color w:val="FF0000"/>
-                <w:sz w:val="19"/>
-                <w:szCs w:val="19"/>
-              </w:rPr>
-              <w:t>’</w:t>
-            </w:r>
-            <w:r>
-              <w:rPr>
-                <w:rFonts w:ascii="Consolas" w:hAnsi="Consolas" w:cs="Consolas"/>
-                <w:color w:val="FF0000"/>
-                <w:sz w:val="19"/>
-                <w:szCs w:val="19"/>
-              </w:rPr>
-              <w:t>équipe compte déjà 10 joueurs</w:t>
+              <w:t>L’équipe compte déjà 10 joueurs</w:t>
             </w:r>
           </w:p>
         </w:tc>
@@ -6815,16 +7025,199 @@
                 <w:sz w:val="19"/>
                 <w:szCs w:val="19"/>
               </w:rPr>
-              <w:t xml:space="preserve">un joueur ne peut être transféré que dans une des 3 dernières équipes du classement lors de </w:t>
-            </w:r>
-            <w:r>
+              <w:t>un joueur ne peut être transféré que dans une des 3 dernières équipes du classement lors de l’intersaison</w:t>
+            </w:r>
+          </w:p>
+        </w:tc>
+        <w:tc>
+          <w:tcPr>
+            <w:tcW w:w="987" w:type="dxa"/>
+          </w:tcPr>
+          <w:p>
+            <w:pPr>
+              <w:jc w:val="center"/>
+            </w:pPr>
+            <w:r>
+              <w:t>4</w:t>
+            </w:r>
+          </w:p>
+        </w:tc>
+      </w:tr>
+      <w:tr>
+        <w:tc>
+          <w:tcPr>
+            <w:tcW w:w="1129" w:type="dxa"/>
+          </w:tcPr>
+          <w:p>
+            <w:pPr>
+              <w:jc w:val="center"/>
+            </w:pPr>
+            <w:r>
+              <w:t>50033</w:t>
+            </w:r>
+          </w:p>
+        </w:tc>
+        <w:tc>
+          <w:tcPr>
+            <w:tcW w:w="6945" w:type="dxa"/>
+          </w:tcPr>
+          <w:p>
+            <w:pPr>
               <w:rPr>
                 <w:rFonts w:ascii="Consolas" w:hAnsi="Consolas" w:cs="Consolas"/>
                 <w:color w:val="FF0000"/>
                 <w:sz w:val="19"/>
                 <w:szCs w:val="19"/>
               </w:rPr>
-              <w:t>l’intersaison</w:t>
+            </w:pPr>
+            <w:r>
+              <w:rPr>
+                <w:rFonts w:ascii="Consolas" w:hAnsi="Consolas" w:cs="Consolas"/>
+                <w:color w:val="FF0000"/>
+                <w:sz w:val="19"/>
+                <w:szCs w:val="19"/>
+              </w:rPr>
+              <w:t>Il ne peut avoir qu</w:t>
+            </w:r>
+            <w:r>
+              <w:rPr>
+                <w:rFonts w:ascii="Consolas" w:hAnsi="Consolas" w:cs="Consolas"/>
+                <w:color w:val="FF0000"/>
+                <w:sz w:val="19"/>
+                <w:szCs w:val="19"/>
+              </w:rPr>
+              <w:t>’</w:t>
+            </w:r>
+            <w:r>
+              <w:rPr>
+                <w:rFonts w:ascii="Consolas" w:hAnsi="Consolas" w:cs="Consolas"/>
+                <w:color w:val="FF0000"/>
+                <w:sz w:val="19"/>
+                <w:szCs w:val="19"/>
+              </w:rPr>
+              <w:t>une intersaison par championnat</w:t>
+            </w:r>
+          </w:p>
+        </w:tc>
+        <w:tc>
+          <w:tcPr>
+            <w:tcW w:w="987" w:type="dxa"/>
+          </w:tcPr>
+          <w:p>
+            <w:pPr>
+              <w:jc w:val="center"/>
+            </w:pPr>
+            <w:r>
+              <w:t>3</w:t>
+            </w:r>
+          </w:p>
+        </w:tc>
+      </w:tr>
+      <w:tr>
+        <w:tc>
+          <w:tcPr>
+            <w:tcW w:w="1129" w:type="dxa"/>
+          </w:tcPr>
+          <w:p>
+            <w:pPr>
+              <w:jc w:val="center"/>
+            </w:pPr>
+            <w:r>
+              <w:t>50034</w:t>
+            </w:r>
+          </w:p>
+        </w:tc>
+        <w:tc>
+          <w:tcPr>
+            <w:tcW w:w="6945" w:type="dxa"/>
+          </w:tcPr>
+          <w:p>
+            <w:pPr>
+              <w:rPr>
+                <w:rFonts w:ascii="Consolas" w:hAnsi="Consolas" w:cs="Consolas"/>
+                <w:color w:val="FF0000"/>
+                <w:sz w:val="19"/>
+                <w:szCs w:val="19"/>
+              </w:rPr>
+            </w:pPr>
+            <w:r>
+              <w:rPr>
+                <w:rFonts w:ascii="Consolas" w:hAnsi="Consolas" w:cs="Consolas"/>
+                <w:color w:val="FF0000"/>
+                <w:sz w:val="19"/>
+                <w:szCs w:val="19"/>
+              </w:rPr>
+              <w:t>Un nom ne peut être utilisé que par une équipe</w:t>
+            </w:r>
+          </w:p>
+        </w:tc>
+        <w:tc>
+          <w:tcPr>
+            <w:tcW w:w="987" w:type="dxa"/>
+          </w:tcPr>
+          <w:p>
+            <w:pPr>
+              <w:jc w:val="center"/>
+            </w:pPr>
+            <w:r>
+              <w:t>3</w:t>
+            </w:r>
+          </w:p>
+        </w:tc>
+      </w:tr>
+      <w:tr>
+        <w:tc>
+          <w:tcPr>
+            <w:tcW w:w="1129" w:type="dxa"/>
+          </w:tcPr>
+          <w:p>
+            <w:pPr>
+              <w:jc w:val="center"/>
+            </w:pPr>
+            <w:r>
+              <w:t>50035</w:t>
+            </w:r>
+          </w:p>
+        </w:tc>
+        <w:tc>
+          <w:tcPr>
+            <w:tcW w:w="6945" w:type="dxa"/>
+          </w:tcPr>
+          <w:p>
+            <w:pPr>
+              <w:rPr>
+                <w:rFonts w:ascii="Consolas" w:hAnsi="Consolas" w:cs="Consolas"/>
+                <w:color w:val="FF0000"/>
+                <w:sz w:val="19"/>
+                <w:szCs w:val="19"/>
+              </w:rPr>
+            </w:pPr>
+            <w:r>
+              <w:rPr>
+                <w:rFonts w:ascii="Consolas" w:hAnsi="Consolas" w:cs="Consolas"/>
+                <w:color w:val="FF0000"/>
+                <w:sz w:val="19"/>
+                <w:szCs w:val="19"/>
+              </w:rPr>
+              <w:t xml:space="preserve">Une équipe doit respecter le nombre de joueurs min et max pour </w:t>
+            </w:r>
+            <w:r>
+              <w:rPr>
+                <w:rFonts w:ascii="Consolas" w:hAnsi="Consolas" w:cs="Consolas"/>
+                <w:color w:val="FF0000"/>
+                <w:sz w:val="19"/>
+                <w:szCs w:val="19"/>
+              </w:rPr>
+              <w:t>s’inscrire</w:t>
+            </w:r>
+            <w:r>
+              <w:rPr>
+                <w:rFonts w:ascii="Consolas" w:hAnsi="Consolas" w:cs="Consolas"/>
+                <w:color w:val="FF0000"/>
+                <w:sz w:val="19"/>
+                <w:szCs w:val="19"/>
+              </w:rPr>
+              <w:t xml:space="preserve"> dans un championnat</w:t>
             </w:r>
           </w:p>
         </w:tc>
@@ -6976,6 +7369,119 @@
 <file path=word/numbering.xml><?xml version="1.0" encoding="utf-8"?>
 <w:numbering xmlns:wpc="http://schemas.microsoft.com/office/word/2010/wordprocessingCanvas" xmlns:cx="http://schemas.microsoft.com/office/drawing/2014/chartex" xmlns:cx1="http://schemas.microsoft.com/office/drawing/2015/9/8/chartex" xmlns:cx2="http://schemas.microsoft.com/office/drawing/2015/10/21/chartex" xmlns:cx3="http://schemas.microsoft.com/office/drawing/2016/5/9/chartex" xmlns:cx4="http://schemas.microsoft.com/office/drawing/2016/5/10/chartex" xmlns:cx5="http://schemas.microsoft.com/office/drawing/2016/5/11/chartex" xmlns:cx6="http://schemas.microsoft.com/office/drawing/2016/5/12/chartex" xmlns:cx7="http://schemas.microsoft.com/office/drawing/2016/5/13/chartex" xmlns:cx8="http://schemas.microsoft.com/office/drawing/2016/5/14/chartex" xmlns:mc="http://schemas.openxmlformats.org/markup-compatibility/2006" xmlns:aink="http://schemas.microsoft.com/office/drawing/2016/ink" xmlns:am3d="http://schemas.microsoft.com/office/drawing/2017/model3d" xmlns:o="urn:schemas-microsoft-com:office:office" xmlns:r="http://schemas.openxmlformats.org/officeDocument/2006/relationships" xmlns:m="http://schemas.openxmlformats.org/officeDocument/2006/math" xmlns:v="urn:schemas-microsoft-com:vml" xmlns:wp14="http://schemas.microsoft.com/office/word/2010/wordprocessingDrawing" xmlns:wp="http://schemas.openxmlformats.org/drawingml/2006/wordprocessingDrawing" xmlns:w10="urn:schemas-microsoft-com:office:word" xmlns:w="http://schemas.openxmlformats.org/wordprocessingml/2006/main" xmlns:w14="http://schemas.microsoft.com/office/word/2010/wordml" xmlns:w15="http://schemas.microsoft.com/office/word/2012/wordml" xmlns:w16cid="http://schemas.microsoft.com/office/word/2016/wordml/cid" xmlns:w16se="http://schemas.microsoft.com/office/word/2015/wordml/symex" xmlns:wpg="http://schemas.microsoft.com/office/word/2010/wordprocessingGroup" xmlns:wpi="http://schemas.microsoft.com/office/word/2010/wordprocessingInk" xmlns:wne="http://schemas.microsoft.com/office/word/2006/wordml" xmlns:wps="http://schemas.microsoft.com/office/word/2010/wordprocessingShape" mc:Ignorable="w14 w15 w16se w16cid wp14">
   <w:abstractNum w:abstractNumId="0" w15:restartNumberingAfterBreak="0">
+    <w:nsid w:val="03157549"/>
+    <w:multiLevelType w:val="hybridMultilevel"/>
+    <w:tmpl w:val="69DC8AE8"/>
+    <w:lvl w:ilvl="0" w:tplc="080C0001">
+      <w:start w:val="1"/>
+      <w:numFmt w:val="bullet"/>
+      <w:lvlText w:val=""/>
+      <w:lvlJc w:val="left"/>
+      <w:pPr>
+        <w:ind w:left="720" w:hanging="360"/>
+      </w:pPr>
+      <w:rPr>
+        <w:rFonts w:ascii="Symbol" w:hAnsi="Symbol" w:hint="default"/>
+      </w:rPr>
+    </w:lvl>
+    <w:lvl w:ilvl="1" w:tplc="080C0003" w:tentative="1">
+      <w:start w:val="1"/>
+      <w:numFmt w:val="bullet"/>
+      <w:lvlText w:val="o"/>
+      <w:lvlJc w:val="left"/>
+      <w:pPr>
+        <w:ind w:left="1440" w:hanging="360"/>
+      </w:pPr>
+      <w:rPr>
+        <w:rFonts w:ascii="Courier New" w:hAnsi="Courier New" w:cs="Courier New" w:hint="default"/>
+      </w:rPr>
+    </w:lvl>
+    <w:lvl w:ilvl="2" w:tplc="080C0005" w:tentative="1">
+      <w:start w:val="1"/>
+      <w:numFmt w:val="bullet"/>
+      <w:lvlText w:val=""/>
+      <w:lvlJc w:val="left"/>
+      <w:pPr>
+        <w:ind w:left="2160" w:hanging="360"/>
+      </w:pPr>
+      <w:rPr>
+        <w:rFonts w:ascii="Wingdings" w:hAnsi="Wingdings" w:hint="default"/>
+      </w:rPr>
+    </w:lvl>
+    <w:lvl w:ilvl="3" w:tplc="080C0001" w:tentative="1">
+      <w:start w:val="1"/>
+      <w:numFmt w:val="bullet"/>
+      <w:lvlText w:val=""/>
+      <w:lvlJc w:val="left"/>
+      <w:pPr>
+        <w:ind w:left="2880" w:hanging="360"/>
+      </w:pPr>
+      <w:rPr>
+        <w:rFonts w:ascii="Symbol" w:hAnsi="Symbol" w:hint="default"/>
+      </w:rPr>
+    </w:lvl>
+    <w:lvl w:ilvl="4" w:tplc="080C0003" w:tentative="1">
+      <w:start w:val="1"/>
+      <w:numFmt w:val="bullet"/>
+      <w:lvlText w:val="o"/>
+      <w:lvlJc w:val="left"/>
+      <w:pPr>
+        <w:ind w:left="3600" w:hanging="360"/>
+      </w:pPr>
+      <w:rPr>
+        <w:rFonts w:ascii="Courier New" w:hAnsi="Courier New" w:cs="Courier New" w:hint="default"/>
+      </w:rPr>
+    </w:lvl>
+    <w:lvl w:ilvl="5" w:tplc="080C0005" w:tentative="1">
+      <w:start w:val="1"/>
+      <w:numFmt w:val="bullet"/>
+      <w:lvlText w:val=""/>
+      <w:lvlJc w:val="left"/>
+      <w:pPr>
+        <w:ind w:left="4320" w:hanging="360"/>
+      </w:pPr>
+      <w:rPr>
+        <w:rFonts w:ascii="Wingdings" w:hAnsi="Wingdings" w:hint="default"/>
+      </w:rPr>
+    </w:lvl>
+    <w:lvl w:ilvl="6" w:tplc="080C0001" w:tentative="1">
+      <w:start w:val="1"/>
+      <w:numFmt w:val="bullet"/>
+      <w:lvlText w:val=""/>
+      <w:lvlJc w:val="left"/>
+      <w:pPr>
+        <w:ind w:left="5040" w:hanging="360"/>
+      </w:pPr>
+      <w:rPr>
+        <w:rFonts w:ascii="Symbol" w:hAnsi="Symbol" w:hint="default"/>
+      </w:rPr>
+    </w:lvl>
+    <w:lvl w:ilvl="7" w:tplc="080C0003" w:tentative="1">
+      <w:start w:val="1"/>
+      <w:numFmt w:val="bullet"/>
+      <w:lvlText w:val="o"/>
+      <w:lvlJc w:val="left"/>
+      <w:pPr>
+        <w:ind w:left="5760" w:hanging="360"/>
+      </w:pPr>
+      <w:rPr>
+        <w:rFonts w:ascii="Courier New" w:hAnsi="Courier New" w:cs="Courier New" w:hint="default"/>
+      </w:rPr>
+    </w:lvl>
+    <w:lvl w:ilvl="8" w:tplc="080C0005" w:tentative="1">
+      <w:start w:val="1"/>
+      <w:numFmt w:val="bullet"/>
+      <w:lvlText w:val=""/>
+      <w:lvlJc w:val="left"/>
+      <w:pPr>
+        <w:ind w:left="6480" w:hanging="360"/>
+      </w:pPr>
+      <w:rPr>
+        <w:rFonts w:ascii="Wingdings" w:hAnsi="Wingdings" w:hint="default"/>
+      </w:rPr>
+    </w:lvl>
+  </w:abstractNum>
+  <w:abstractNum w:abstractNumId="1" w15:restartNumberingAfterBreak="0">
     <w:nsid w:val="04491CEC"/>
     <w:multiLevelType w:val="hybridMultilevel"/>
     <w:tmpl w:val="F36280BC"/>
@@ -7088,7 +7594,7 @@
       </w:rPr>
     </w:lvl>
   </w:abstractNum>
-  <w:abstractNum w:abstractNumId="1" w15:restartNumberingAfterBreak="0">
+  <w:abstractNum w:abstractNumId="2" w15:restartNumberingAfterBreak="0">
     <w:nsid w:val="065D445A"/>
     <w:multiLevelType w:val="hybridMultilevel"/>
     <w:tmpl w:val="FA10E3C2"/>
@@ -7201,10 +7707,10 @@
       </w:rPr>
     </w:lvl>
   </w:abstractNum>
-  <w:abstractNum w:abstractNumId="2" w15:restartNumberingAfterBreak="0">
+  <w:abstractNum w:abstractNumId="3" w15:restartNumberingAfterBreak="0">
     <w:nsid w:val="10210145"/>
     <w:multiLevelType w:val="hybridMultilevel"/>
-    <w:tmpl w:val="A2808150"/>
+    <w:tmpl w:val="AF4ED2A0"/>
     <w:lvl w:ilvl="0" w:tplc="080C0001">
       <w:start w:val="1"/>
       <w:numFmt w:val="bullet"/>
@@ -7314,7 +7820,7 @@
       </w:rPr>
     </w:lvl>
   </w:abstractNum>
-  <w:abstractNum w:abstractNumId="3" w15:restartNumberingAfterBreak="0">
+  <w:abstractNum w:abstractNumId="4" w15:restartNumberingAfterBreak="0">
     <w:nsid w:val="129349FE"/>
     <w:multiLevelType w:val="hybridMultilevel"/>
     <w:tmpl w:val="D07E10FE"/>
@@ -7427,7 +7933,7 @@
       </w:rPr>
     </w:lvl>
   </w:abstractNum>
-  <w:abstractNum w:abstractNumId="4" w15:restartNumberingAfterBreak="0">
+  <w:abstractNum w:abstractNumId="5" w15:restartNumberingAfterBreak="0">
     <w:nsid w:val="12B13847"/>
     <w:multiLevelType w:val="hybridMultilevel"/>
     <w:tmpl w:val="77D0E984"/>
@@ -7540,7 +8046,120 @@
       </w:rPr>
     </w:lvl>
   </w:abstractNum>
-  <w:abstractNum w:abstractNumId="5" w15:restartNumberingAfterBreak="0">
+  <w:abstractNum w:abstractNumId="6" w15:restartNumberingAfterBreak="0">
+    <w:nsid w:val="131C5292"/>
+    <w:multiLevelType w:val="hybridMultilevel"/>
+    <w:tmpl w:val="DBEEB760"/>
+    <w:lvl w:ilvl="0" w:tplc="080C0001">
+      <w:start w:val="1"/>
+      <w:numFmt w:val="bullet"/>
+      <w:lvlText w:val=""/>
+      <w:lvlJc w:val="left"/>
+      <w:pPr>
+        <w:ind w:left="720" w:hanging="360"/>
+      </w:pPr>
+      <w:rPr>
+        <w:rFonts w:ascii="Symbol" w:hAnsi="Symbol" w:hint="default"/>
+      </w:rPr>
+    </w:lvl>
+    <w:lvl w:ilvl="1" w:tplc="080C0003" w:tentative="1">
+      <w:start w:val="1"/>
+      <w:numFmt w:val="bullet"/>
+      <w:lvlText w:val="o"/>
+      <w:lvlJc w:val="left"/>
+      <w:pPr>
+        <w:ind w:left="1440" w:hanging="360"/>
+      </w:pPr>
+      <w:rPr>
+        <w:rFonts w:ascii="Courier New" w:hAnsi="Courier New" w:cs="Courier New" w:hint="default"/>
+      </w:rPr>
+    </w:lvl>
+    <w:lvl w:ilvl="2" w:tplc="080C0005" w:tentative="1">
+      <w:start w:val="1"/>
+      <w:numFmt w:val="bullet"/>
+      <w:lvlText w:val=""/>
+      <w:lvlJc w:val="left"/>
+      <w:pPr>
+        <w:ind w:left="2160" w:hanging="360"/>
+      </w:pPr>
+      <w:rPr>
+        <w:rFonts w:ascii="Wingdings" w:hAnsi="Wingdings" w:hint="default"/>
+      </w:rPr>
+    </w:lvl>
+    <w:lvl w:ilvl="3" w:tplc="080C0001" w:tentative="1">
+      <w:start w:val="1"/>
+      <w:numFmt w:val="bullet"/>
+      <w:lvlText w:val=""/>
+      <w:lvlJc w:val="left"/>
+      <w:pPr>
+        <w:ind w:left="2880" w:hanging="360"/>
+      </w:pPr>
+      <w:rPr>
+        <w:rFonts w:ascii="Symbol" w:hAnsi="Symbol" w:hint="default"/>
+      </w:rPr>
+    </w:lvl>
+    <w:lvl w:ilvl="4" w:tplc="080C0003" w:tentative="1">
+      <w:start w:val="1"/>
+      <w:numFmt w:val="bullet"/>
+      <w:lvlText w:val="o"/>
+      <w:lvlJc w:val="left"/>
+      <w:pPr>
+        <w:ind w:left="3600" w:hanging="360"/>
+      </w:pPr>
+      <w:rPr>
+        <w:rFonts w:ascii="Courier New" w:hAnsi="Courier New" w:cs="Courier New" w:hint="default"/>
+      </w:rPr>
+    </w:lvl>
+    <w:lvl w:ilvl="5" w:tplc="080C0005" w:tentative="1">
+      <w:start w:val="1"/>
+      <w:numFmt w:val="bullet"/>
+      <w:lvlText w:val=""/>
+      <w:lvlJc w:val="left"/>
+      <w:pPr>
+        <w:ind w:left="4320" w:hanging="360"/>
+      </w:pPr>
+      <w:rPr>
+        <w:rFonts w:ascii="Wingdings" w:hAnsi="Wingdings" w:hint="default"/>
+      </w:rPr>
+    </w:lvl>
+    <w:lvl w:ilvl="6" w:tplc="080C0001" w:tentative="1">
+      <w:start w:val="1"/>
+      <w:numFmt w:val="bullet"/>
+      <w:lvlText w:val=""/>
+      <w:lvlJc w:val="left"/>
+      <w:pPr>
+        <w:ind w:left="5040" w:hanging="360"/>
+      </w:pPr>
+      <w:rPr>
+        <w:rFonts w:ascii="Symbol" w:hAnsi="Symbol" w:hint="default"/>
+      </w:rPr>
+    </w:lvl>
+    <w:lvl w:ilvl="7" w:tplc="080C0003" w:tentative="1">
+      <w:start w:val="1"/>
+      <w:numFmt w:val="bullet"/>
+      <w:lvlText w:val="o"/>
+      <w:lvlJc w:val="left"/>
+      <w:pPr>
+        <w:ind w:left="5760" w:hanging="360"/>
+      </w:pPr>
+      <w:rPr>
+        <w:rFonts w:ascii="Courier New" w:hAnsi="Courier New" w:cs="Courier New" w:hint="default"/>
+      </w:rPr>
+    </w:lvl>
+    <w:lvl w:ilvl="8" w:tplc="080C0005" w:tentative="1">
+      <w:start w:val="1"/>
+      <w:numFmt w:val="bullet"/>
+      <w:lvlText w:val=""/>
+      <w:lvlJc w:val="left"/>
+      <w:pPr>
+        <w:ind w:left="6480" w:hanging="360"/>
+      </w:pPr>
+      <w:rPr>
+        <w:rFonts w:ascii="Wingdings" w:hAnsi="Wingdings" w:hint="default"/>
+      </w:rPr>
+    </w:lvl>
+  </w:abstractNum>
+  <w:abstractNum w:abstractNumId="7" w15:restartNumberingAfterBreak="0">
     <w:nsid w:val="2C4B7A15"/>
     <w:multiLevelType w:val="hybridMultilevel"/>
     <w:tmpl w:val="B4082172"/>
@@ -7653,7 +8272,7 @@
       </w:rPr>
     </w:lvl>
   </w:abstractNum>
-  <w:abstractNum w:abstractNumId="6" w15:restartNumberingAfterBreak="0">
+  <w:abstractNum w:abstractNumId="8" w15:restartNumberingAfterBreak="0">
     <w:nsid w:val="2F8B2240"/>
     <w:multiLevelType w:val="hybridMultilevel"/>
     <w:tmpl w:val="342E2A1E"/>
@@ -7766,7 +8385,7 @@
       </w:rPr>
     </w:lvl>
   </w:abstractNum>
-  <w:abstractNum w:abstractNumId="7" w15:restartNumberingAfterBreak="0">
+  <w:abstractNum w:abstractNumId="9" w15:restartNumberingAfterBreak="0">
     <w:nsid w:val="3ADF4FC1"/>
     <w:multiLevelType w:val="hybridMultilevel"/>
     <w:tmpl w:val="7946E158"/>
@@ -7879,7 +8498,7 @@
       </w:rPr>
     </w:lvl>
   </w:abstractNum>
-  <w:abstractNum w:abstractNumId="8" w15:restartNumberingAfterBreak="0">
+  <w:abstractNum w:abstractNumId="10" w15:restartNumberingAfterBreak="0">
     <w:nsid w:val="42B31549"/>
     <w:multiLevelType w:val="hybridMultilevel"/>
     <w:tmpl w:val="8A882770"/>
@@ -7992,7 +8611,120 @@
       </w:rPr>
     </w:lvl>
   </w:abstractNum>
-  <w:abstractNum w:abstractNumId="9" w15:restartNumberingAfterBreak="0">
+  <w:abstractNum w:abstractNumId="11" w15:restartNumberingAfterBreak="0">
+    <w:nsid w:val="4B3A415A"/>
+    <w:multiLevelType w:val="hybridMultilevel"/>
+    <w:tmpl w:val="A21A33C8"/>
+    <w:lvl w:ilvl="0" w:tplc="080C0001">
+      <w:start w:val="1"/>
+      <w:numFmt w:val="bullet"/>
+      <w:lvlText w:val=""/>
+      <w:lvlJc w:val="left"/>
+      <w:pPr>
+        <w:ind w:left="720" w:hanging="360"/>
+      </w:pPr>
+      <w:rPr>
+        <w:rFonts w:ascii="Symbol" w:hAnsi="Symbol" w:hint="default"/>
+      </w:rPr>
+    </w:lvl>
+    <w:lvl w:ilvl="1" w:tplc="080C0003" w:tentative="1">
+      <w:start w:val="1"/>
+      <w:numFmt w:val="bullet"/>
+      <w:lvlText w:val="o"/>
+      <w:lvlJc w:val="left"/>
+      <w:pPr>
+        <w:ind w:left="1440" w:hanging="360"/>
+      </w:pPr>
+      <w:rPr>
+        <w:rFonts w:ascii="Courier New" w:hAnsi="Courier New" w:cs="Courier New" w:hint="default"/>
+      </w:rPr>
+    </w:lvl>
+    <w:lvl w:ilvl="2" w:tplc="080C0005" w:tentative="1">
+      <w:start w:val="1"/>
+      <w:numFmt w:val="bullet"/>
+      <w:lvlText w:val=""/>
+      <w:lvlJc w:val="left"/>
+      <w:pPr>
+        <w:ind w:left="2160" w:hanging="360"/>
+      </w:pPr>
+      <w:rPr>
+        <w:rFonts w:ascii="Wingdings" w:hAnsi="Wingdings" w:hint="default"/>
+      </w:rPr>
+    </w:lvl>
+    <w:lvl w:ilvl="3" w:tplc="080C0001" w:tentative="1">
+      <w:start w:val="1"/>
+      <w:numFmt w:val="bullet"/>
+      <w:lvlText w:val=""/>
+      <w:lvlJc w:val="left"/>
+      <w:pPr>
+        <w:ind w:left="2880" w:hanging="360"/>
+      </w:pPr>
+      <w:rPr>
+        <w:rFonts w:ascii="Symbol" w:hAnsi="Symbol" w:hint="default"/>
+      </w:rPr>
+    </w:lvl>
+    <w:lvl w:ilvl="4" w:tplc="080C0003" w:tentative="1">
+      <w:start w:val="1"/>
+      <w:numFmt w:val="bullet"/>
+      <w:lvlText w:val="o"/>
+      <w:lvlJc w:val="left"/>
+      <w:pPr>
+        <w:ind w:left="3600" w:hanging="360"/>
+      </w:pPr>
+      <w:rPr>
+        <w:rFonts w:ascii="Courier New" w:hAnsi="Courier New" w:cs="Courier New" w:hint="default"/>
+      </w:rPr>
+    </w:lvl>
+    <w:lvl w:ilvl="5" w:tplc="080C0005" w:tentative="1">
+      <w:start w:val="1"/>
+      <w:numFmt w:val="bullet"/>
+      <w:lvlText w:val=""/>
+      <w:lvlJc w:val="left"/>
+      <w:pPr>
+        <w:ind w:left="4320" w:hanging="360"/>
+      </w:pPr>
+      <w:rPr>
+        <w:rFonts w:ascii="Wingdings" w:hAnsi="Wingdings" w:hint="default"/>
+      </w:rPr>
+    </w:lvl>
+    <w:lvl w:ilvl="6" w:tplc="080C0001" w:tentative="1">
+      <w:start w:val="1"/>
+      <w:numFmt w:val="bullet"/>
+      <w:lvlText w:val=""/>
+      <w:lvlJc w:val="left"/>
+      <w:pPr>
+        <w:ind w:left="5040" w:hanging="360"/>
+      </w:pPr>
+      <w:rPr>
+        <w:rFonts w:ascii="Symbol" w:hAnsi="Symbol" w:hint="default"/>
+      </w:rPr>
+    </w:lvl>
+    <w:lvl w:ilvl="7" w:tplc="080C0003" w:tentative="1">
+      <w:start w:val="1"/>
+      <w:numFmt w:val="bullet"/>
+      <w:lvlText w:val="o"/>
+      <w:lvlJc w:val="left"/>
+      <w:pPr>
+        <w:ind w:left="5760" w:hanging="360"/>
+      </w:pPr>
+      <w:rPr>
+        <w:rFonts w:ascii="Courier New" w:hAnsi="Courier New" w:cs="Courier New" w:hint="default"/>
+      </w:rPr>
+    </w:lvl>
+    <w:lvl w:ilvl="8" w:tplc="080C0005" w:tentative="1">
+      <w:start w:val="1"/>
+      <w:numFmt w:val="bullet"/>
+      <w:lvlText w:val=""/>
+      <w:lvlJc w:val="left"/>
+      <w:pPr>
+        <w:ind w:left="6480" w:hanging="360"/>
+      </w:pPr>
+      <w:rPr>
+        <w:rFonts w:ascii="Wingdings" w:hAnsi="Wingdings" w:hint="default"/>
+      </w:rPr>
+    </w:lvl>
+  </w:abstractNum>
+  <w:abstractNum w:abstractNumId="12" w15:restartNumberingAfterBreak="0">
     <w:nsid w:val="4E6416E8"/>
     <w:multiLevelType w:val="hybridMultilevel"/>
     <w:tmpl w:val="8182D0EA"/>
@@ -8105,7 +8837,7 @@
       </w:rPr>
     </w:lvl>
   </w:abstractNum>
-  <w:abstractNum w:abstractNumId="10" w15:restartNumberingAfterBreak="0">
+  <w:abstractNum w:abstractNumId="13" w15:restartNumberingAfterBreak="0">
     <w:nsid w:val="57813F14"/>
     <w:multiLevelType w:val="hybridMultilevel"/>
     <w:tmpl w:val="2CE6EFE4"/>
@@ -8218,7 +8950,7 @@
       </w:rPr>
     </w:lvl>
   </w:abstractNum>
-  <w:abstractNum w:abstractNumId="11" w15:restartNumberingAfterBreak="0">
+  <w:abstractNum w:abstractNumId="14" w15:restartNumberingAfterBreak="0">
     <w:nsid w:val="67C53386"/>
     <w:multiLevelType w:val="hybridMultilevel"/>
     <w:tmpl w:val="2898A7FA"/>
@@ -8331,7 +9063,7 @@
       </w:rPr>
     </w:lvl>
   </w:abstractNum>
-  <w:abstractNum w:abstractNumId="12" w15:restartNumberingAfterBreak="0">
+  <w:abstractNum w:abstractNumId="15" w15:restartNumberingAfterBreak="0">
     <w:nsid w:val="68682440"/>
     <w:multiLevelType w:val="hybridMultilevel"/>
     <w:tmpl w:val="C9C8A0F8"/>
@@ -8444,7 +9176,7 @@
       </w:rPr>
     </w:lvl>
   </w:abstractNum>
-  <w:abstractNum w:abstractNumId="13" w15:restartNumberingAfterBreak="0">
+  <w:abstractNum w:abstractNumId="16" w15:restartNumberingAfterBreak="0">
     <w:nsid w:val="6996755B"/>
     <w:multiLevelType w:val="hybridMultilevel"/>
     <w:tmpl w:val="66F8CA0E"/>
@@ -8557,7 +9289,7 @@
       </w:rPr>
     </w:lvl>
   </w:abstractNum>
-  <w:abstractNum w:abstractNumId="14" w15:restartNumberingAfterBreak="0">
+  <w:abstractNum w:abstractNumId="17" w15:restartNumberingAfterBreak="0">
     <w:nsid w:val="6A5B6D1D"/>
     <w:multiLevelType w:val="hybridMultilevel"/>
     <w:tmpl w:val="6F22D9FE"/>
@@ -8670,7 +9402,7 @@
       </w:rPr>
     </w:lvl>
   </w:abstractNum>
-  <w:abstractNum w:abstractNumId="15" w15:restartNumberingAfterBreak="0">
+  <w:abstractNum w:abstractNumId="18" w15:restartNumberingAfterBreak="0">
     <w:nsid w:val="6A674AB3"/>
     <w:multiLevelType w:val="hybridMultilevel"/>
     <w:tmpl w:val="1730DDAC"/>
@@ -8783,7 +9515,7 @@
       </w:rPr>
     </w:lvl>
   </w:abstractNum>
-  <w:abstractNum w:abstractNumId="16" w15:restartNumberingAfterBreak="0">
+  <w:abstractNum w:abstractNumId="19" w15:restartNumberingAfterBreak="0">
     <w:nsid w:val="6D2E4C91"/>
     <w:multiLevelType w:val="hybridMultilevel"/>
     <w:tmpl w:val="32CE8FB4"/>
@@ -8896,7 +9628,7 @@
       </w:rPr>
     </w:lvl>
   </w:abstractNum>
-  <w:abstractNum w:abstractNumId="17" w15:restartNumberingAfterBreak="0">
+  <w:abstractNum w:abstractNumId="20" w15:restartNumberingAfterBreak="0">
     <w:nsid w:val="79F804AB"/>
     <w:multiLevelType w:val="hybridMultilevel"/>
     <w:tmpl w:val="019659DC"/>
@@ -9010,58 +9742,67 @@
     </w:lvl>
   </w:abstractNum>
   <w:num w:numId="1">
+    <w:abstractNumId w:val="3"/>
+  </w:num>
+  <w:num w:numId="2">
+    <w:abstractNumId w:val="1"/>
+  </w:num>
+  <w:num w:numId="3">
+    <w:abstractNumId w:val="18"/>
+  </w:num>
+  <w:num w:numId="4">
+    <w:abstractNumId w:val="12"/>
+  </w:num>
+  <w:num w:numId="5">
+    <w:abstractNumId w:val="4"/>
+  </w:num>
+  <w:num w:numId="6">
+    <w:abstractNumId w:val="14"/>
+  </w:num>
+  <w:num w:numId="7">
+    <w:abstractNumId w:val="17"/>
+  </w:num>
+  <w:num w:numId="8">
+    <w:abstractNumId w:val="20"/>
+  </w:num>
+  <w:num w:numId="9">
+    <w:abstractNumId w:val="7"/>
+  </w:num>
+  <w:num w:numId="10">
+    <w:abstractNumId w:val="10"/>
+  </w:num>
+  <w:num w:numId="11">
+    <w:abstractNumId w:val="16"/>
+  </w:num>
+  <w:num w:numId="12">
+    <w:abstractNumId w:val="15"/>
+  </w:num>
+  <w:num w:numId="13">
+    <w:abstractNumId w:val="5"/>
+  </w:num>
+  <w:num w:numId="14">
+    <w:abstractNumId w:val="13"/>
+  </w:num>
+  <w:num w:numId="15">
+    <w:abstractNumId w:val="8"/>
+  </w:num>
+  <w:num w:numId="16">
+    <w:abstractNumId w:val="19"/>
+  </w:num>
+  <w:num w:numId="17">
     <w:abstractNumId w:val="2"/>
   </w:num>
-  <w:num w:numId="2">
+  <w:num w:numId="18">
+    <w:abstractNumId w:val="9"/>
+  </w:num>
+  <w:num w:numId="19">
+    <w:abstractNumId w:val="6"/>
+  </w:num>
+  <w:num w:numId="20">
     <w:abstractNumId w:val="0"/>
   </w:num>
-  <w:num w:numId="3">
-    <w:abstractNumId w:val="15"/>
-  </w:num>
-  <w:num w:numId="4">
-    <w:abstractNumId w:val="9"/>
-  </w:num>
-  <w:num w:numId="5">
-    <w:abstractNumId w:val="3"/>
-  </w:num>
-  <w:num w:numId="6">
+  <w:num w:numId="21">
     <w:abstractNumId w:val="11"/>
-  </w:num>
-  <w:num w:numId="7">
-    <w:abstractNumId w:val="14"/>
-  </w:num>
-  <w:num w:numId="8">
-    <w:abstractNumId w:val="17"/>
-  </w:num>
-  <w:num w:numId="9">
-    <w:abstractNumId w:val="5"/>
-  </w:num>
-  <w:num w:numId="10">
-    <w:abstractNumId w:val="8"/>
-  </w:num>
-  <w:num w:numId="11">
-    <w:abstractNumId w:val="13"/>
-  </w:num>
-  <w:num w:numId="12">
-    <w:abstractNumId w:val="12"/>
-  </w:num>
-  <w:num w:numId="13">
-    <w:abstractNumId w:val="4"/>
-  </w:num>
-  <w:num w:numId="14">
-    <w:abstractNumId w:val="10"/>
-  </w:num>
-  <w:num w:numId="15">
-    <w:abstractNumId w:val="6"/>
-  </w:num>
-  <w:num w:numId="16">
-    <w:abstractNumId w:val="16"/>
-  </w:num>
-  <w:num w:numId="17">
-    <w:abstractNumId w:val="1"/>
-  </w:num>
-  <w:num w:numId="18">
-    <w:abstractNumId w:val="7"/>
   </w:num>
 </w:numbering>
 </file>
@@ -10432,7 +11173,7 @@
 </file>
 
 <file path=customXml/itemProps1.xml><?xml version="1.0" encoding="utf-8"?>
-<ds:datastoreItem xmlns:ds="http://schemas.openxmlformats.org/officeDocument/2006/customXml" ds:itemID="{49CB909B-CCE5-405F-BEB9-EEA42E7FF30F}">
+<ds:datastoreItem xmlns:ds="http://schemas.openxmlformats.org/officeDocument/2006/customXml" ds:itemID="{C9C52C46-D131-4688-9640-1AEA3318C9BB}">
   <ds:schemaRefs>
     <ds:schemaRef ds:uri="http://schemas.openxmlformats.org/officeDocument/2006/bibliography"/>
   </ds:schemaRefs>

--- a/Analyse/Documentation Projet.docx
+++ b/Analyse/Documentation Projet.docx
@@ -25,7 +25,15 @@
     </w:p>
     <w:p>
       <w:r>
-        <w:t>Il est divisé en 2 quarters de 5 semaines séparés par une intersaison de 6 mois.</w:t>
+        <w:t xml:space="preserve">Il est divisé en 2 </w:t>
+      </w:r>
+      <w:proofErr w:type="spellStart"/>
+      <w:r>
+        <w:t>quarters</w:t>
+      </w:r>
+      <w:proofErr w:type="spellEnd"/>
+      <w:r>
+        <w:t xml:space="preserve"> de 5 semaines séparés par une intersaison de 6 mois.</w:t>
       </w:r>
     </w:p>
     <w:p>
@@ -467,7 +475,23 @@
     </w:p>
     <w:p>
       <w:r>
-        <w:t>Certaines procédures testent des conditions qui sont déjà vérifiées de part les contraintes de la base de données. Cette étape à pour but de fournir des messages d’erreurs personnalisés.</w:t>
+        <w:t xml:space="preserve">Certaines procédures testent des conditions qui sont déjà vérifiées de </w:t>
+      </w:r>
+      <w:proofErr w:type="spellStart"/>
+      <w:r>
+        <w:t>part</w:t>
+      </w:r>
+      <w:proofErr w:type="spellEnd"/>
+      <w:r>
+        <w:t xml:space="preserve"> les contraintes de la base de données. Cette étape </w:t>
+      </w:r>
+      <w:proofErr w:type="spellStart"/>
+      <w:r>
+        <w:t>à</w:t>
+      </w:r>
+      <w:proofErr w:type="spellEnd"/>
+      <w:r>
+        <w:t xml:space="preserve"> pour but de fournir des messages d’erreurs personnalisés.</w:t>
       </w:r>
     </w:p>
     <w:p>
@@ -553,7 +577,23 @@
         <w:t>La table</w:t>
       </w:r>
       <w:r>
-        <w:t xml:space="preserve"> Championnat comprend un Id en GUID généré automatiquement ainsi qu’un lastUpdate en datetime qui est implémenté à la création de tout nouveau championnat. </w:t>
+        <w:t xml:space="preserve"> Championnat comprend un Id en GUID généré automatiquement ainsi qu’un </w:t>
+      </w:r>
+      <w:proofErr w:type="spellStart"/>
+      <w:r>
+        <w:t>lastUpdate</w:t>
+      </w:r>
+      <w:proofErr w:type="spellEnd"/>
+      <w:r>
+        <w:t xml:space="preserve"> en </w:t>
+      </w:r>
+      <w:proofErr w:type="spellStart"/>
+      <w:r>
+        <w:t>datetime</w:t>
+      </w:r>
+      <w:proofErr w:type="spellEnd"/>
+      <w:r>
+        <w:t xml:space="preserve"> qui est implémenté à la création de tout nouveau championnat. </w:t>
       </w:r>
     </w:p>
     <w:p>
@@ -582,8 +622,15 @@
       </w:r>
     </w:p>
     <w:p>
-      <w:r>
-        <w:t xml:space="preserve">lastUpdate est utilisé pour pouvoir faire un </w:t>
+      <w:proofErr w:type="spellStart"/>
+      <w:proofErr w:type="gramStart"/>
+      <w:r>
+        <w:t>lastUpdate</w:t>
+      </w:r>
+      <w:proofErr w:type="spellEnd"/>
+      <w:proofErr w:type="gramEnd"/>
+      <w:r>
+        <w:t xml:space="preserve"> est utilisé pour pouvoir faire un </w:t>
       </w:r>
       <w:r>
         <w:t>suivi</w:t>
@@ -618,24 +665,46 @@
           <w:szCs w:val="22"/>
         </w:rPr>
       </w:pPr>
-      <w:r>
-        <w:rPr>
-          <w:rFonts w:ascii="Consolas" w:hAnsi="Consolas" w:cs="Consolas"/>
-          <w:color w:val="000000"/>
-          <w:sz w:val="19"/>
-          <w:szCs w:val="19"/>
-        </w:rPr>
-        <w:t>FormatAnneesChampionnats : vérifie que l’année est supérieure ou égale à 1900</w:t>
-      </w:r>
-      <w:r>
-        <w:rPr>
-          <w:rFonts w:ascii="Consolas" w:hAnsi="Consolas" w:cs="Consolas"/>
-          <w:color w:val="000000"/>
-          <w:sz w:val="19"/>
-          <w:szCs w:val="19"/>
-        </w:rPr>
-        <w:t xml:space="preserve"> lors d’un insert ou d’un update</w:t>
-      </w:r>
+      <w:proofErr w:type="spellStart"/>
+      <w:r>
+        <w:rPr>
+          <w:rFonts w:ascii="Consolas" w:hAnsi="Consolas" w:cs="Consolas"/>
+          <w:color w:val="000000"/>
+          <w:sz w:val="19"/>
+          <w:szCs w:val="19"/>
+        </w:rPr>
+        <w:t>FormatAnneesChampionnats</w:t>
+      </w:r>
+      <w:proofErr w:type="spellEnd"/>
+      <w:r>
+        <w:rPr>
+          <w:rFonts w:ascii="Consolas" w:hAnsi="Consolas" w:cs="Consolas"/>
+          <w:color w:val="000000"/>
+          <w:sz w:val="19"/>
+          <w:szCs w:val="19"/>
+        </w:rPr>
+        <w:t> : vérifie que l’année est supérieure ou égale à 1900</w:t>
+      </w:r>
+      <w:r>
+        <w:rPr>
+          <w:rFonts w:ascii="Consolas" w:hAnsi="Consolas" w:cs="Consolas"/>
+          <w:color w:val="000000"/>
+          <w:sz w:val="19"/>
+          <w:szCs w:val="19"/>
+        </w:rPr>
+        <w:t xml:space="preserve"> lors d’un insert ou </w:t>
+      </w:r>
+      <w:proofErr w:type="gramStart"/>
+      <w:r>
+        <w:rPr>
+          <w:rFonts w:ascii="Consolas" w:hAnsi="Consolas" w:cs="Consolas"/>
+          <w:color w:val="000000"/>
+          <w:sz w:val="19"/>
+          <w:szCs w:val="19"/>
+        </w:rPr>
+        <w:t>d’un update</w:t>
+      </w:r>
+      <w:proofErr w:type="gramEnd"/>
       <w:r>
         <w:rPr>
           <w:rFonts w:ascii="Consolas" w:hAnsi="Consolas" w:cs="Consolas"/>
@@ -662,6 +731,7 @@
           <w:numId w:val="1"/>
         </w:numPr>
       </w:pPr>
+      <w:proofErr w:type="spellStart"/>
       <w:r>
         <w:rPr>
           <w:rFonts w:ascii="Consolas" w:hAnsi="Consolas" w:cs="Consolas"/>
@@ -687,7 +757,37 @@
           <w:sz w:val="19"/>
           <w:szCs w:val="19"/>
         </w:rPr>
-        <w:t xml:space="preserve">Championnats_Add (int </w:t>
+        <w:t>Championnats_Add</w:t>
+      </w:r>
+      <w:proofErr w:type="spellEnd"/>
+      <w:r>
+        <w:rPr>
+          <w:rFonts w:ascii="Consolas" w:hAnsi="Consolas" w:cs="Consolas"/>
+          <w:color w:val="000000"/>
+          <w:sz w:val="19"/>
+          <w:szCs w:val="19"/>
+        </w:rPr>
+        <w:t xml:space="preserve"> (</w:t>
+      </w:r>
+      <w:proofErr w:type="spellStart"/>
+      <w:r>
+        <w:rPr>
+          <w:rFonts w:ascii="Consolas" w:hAnsi="Consolas" w:cs="Consolas"/>
+          <w:color w:val="000000"/>
+          <w:sz w:val="19"/>
+          <w:szCs w:val="19"/>
+        </w:rPr>
+        <w:t>int</w:t>
+      </w:r>
+      <w:proofErr w:type="spellEnd"/>
+      <w:r>
+        <w:rPr>
+          <w:rFonts w:ascii="Consolas" w:hAnsi="Consolas" w:cs="Consolas"/>
+          <w:color w:val="000000"/>
+          <w:sz w:val="19"/>
+          <w:szCs w:val="19"/>
+        </w:rPr>
+        <w:t xml:space="preserve"> </w:t>
       </w:r>
       <w:r>
         <w:rPr>
@@ -776,7 +876,23 @@
     </w:p>
     <w:p>
       <w:r>
-        <w:t xml:space="preserve">La table Intersaison comprend un Id en GUID généré automatiquement ainsi qu’un lastUpdate en datetime qui est implémenté à la création de tout </w:t>
+        <w:t xml:space="preserve">La table Intersaison comprend un Id en GUID généré automatiquement ainsi qu’un </w:t>
+      </w:r>
+      <w:proofErr w:type="spellStart"/>
+      <w:r>
+        <w:t>lastUpdate</w:t>
+      </w:r>
+      <w:proofErr w:type="spellEnd"/>
+      <w:r>
+        <w:t xml:space="preserve"> en </w:t>
+      </w:r>
+      <w:proofErr w:type="spellStart"/>
+      <w:r>
+        <w:t>datetime</w:t>
+      </w:r>
+      <w:proofErr w:type="spellEnd"/>
+      <w:r>
+        <w:t xml:space="preserve"> qui est implémenté à la création de tout </w:t>
       </w:r>
       <w:r>
         <w:t>nouvelle intersaison</w:t>
@@ -787,7 +903,15 @@
     </w:p>
     <w:p>
       <w:r>
-        <w:t xml:space="preserve">Elle contient également une date de début et une date de fin en datetime et une clé étrangère vers la </w:t>
+        <w:t xml:space="preserve">Elle contient également une date de début et une date de fin en </w:t>
+      </w:r>
+      <w:proofErr w:type="spellStart"/>
+      <w:r>
+        <w:t>datetime</w:t>
+      </w:r>
+      <w:proofErr w:type="spellEnd"/>
+      <w:r>
+        <w:t xml:space="preserve"> et une clé étrangère vers la </w:t>
       </w:r>
       <w:r>
         <w:rPr>
@@ -808,8 +932,15 @@
       </w:r>
     </w:p>
     <w:p>
-      <w:r>
-        <w:t xml:space="preserve">lastUpdate est utilisé pour pouvoir faire un </w:t>
+      <w:proofErr w:type="spellStart"/>
+      <w:proofErr w:type="gramStart"/>
+      <w:r>
+        <w:t>lastUpdate</w:t>
+      </w:r>
+      <w:proofErr w:type="spellEnd"/>
+      <w:proofErr w:type="gramEnd"/>
+      <w:r>
+        <w:t xml:space="preserve"> est utilisé pour pouvoir faire un </w:t>
       </w:r>
       <w:r>
         <w:t>suivi</w:t>
@@ -834,6 +965,7 @@
           <w:numId w:val="1"/>
         </w:numPr>
       </w:pPr>
+      <w:proofErr w:type="spellStart"/>
       <w:r>
         <w:rPr>
           <w:rFonts w:ascii="Consolas" w:hAnsi="Consolas" w:cs="Consolas"/>
@@ -843,6 +975,7 @@
         </w:rPr>
         <w:t>Intersaisons_UniciteChampionnat</w:t>
       </w:r>
+      <w:proofErr w:type="spellEnd"/>
       <w:r>
         <w:rPr>
           <w:rFonts w:ascii="Consolas" w:hAnsi="Consolas" w:cs="Consolas"/>
@@ -869,6 +1002,7 @@
           <w:numId w:val="1"/>
         </w:numPr>
       </w:pPr>
+      <w:proofErr w:type="spellStart"/>
       <w:r>
         <w:rPr>
           <w:rFonts w:ascii="Consolas" w:hAnsi="Consolas" w:cs="Consolas"/>
@@ -894,7 +1028,37 @@
           <w:sz w:val="19"/>
           <w:szCs w:val="19"/>
         </w:rPr>
-        <w:t xml:space="preserve">CreationDivisionChampionnat (datetime </w:t>
+        <w:t>CreationDivisionChampionnat</w:t>
+      </w:r>
+      <w:proofErr w:type="spellEnd"/>
+      <w:r>
+        <w:rPr>
+          <w:rFonts w:ascii="Consolas" w:hAnsi="Consolas" w:cs="Consolas"/>
+          <w:color w:val="000000"/>
+          <w:sz w:val="19"/>
+          <w:szCs w:val="19"/>
+        </w:rPr>
+        <w:t xml:space="preserve"> (</w:t>
+      </w:r>
+      <w:proofErr w:type="spellStart"/>
+      <w:r>
+        <w:rPr>
+          <w:rFonts w:ascii="Consolas" w:hAnsi="Consolas" w:cs="Consolas"/>
+          <w:color w:val="000000"/>
+          <w:sz w:val="19"/>
+          <w:szCs w:val="19"/>
+        </w:rPr>
+        <w:t>datetime</w:t>
+      </w:r>
+      <w:proofErr w:type="spellEnd"/>
+      <w:r>
+        <w:rPr>
+          <w:rFonts w:ascii="Consolas" w:hAnsi="Consolas" w:cs="Consolas"/>
+          <w:color w:val="000000"/>
+          <w:sz w:val="19"/>
+          <w:szCs w:val="19"/>
+        </w:rPr>
+        <w:t xml:space="preserve"> </w:t>
       </w:r>
       <w:r>
         <w:rPr>
@@ -905,14 +1069,45 @@
         </w:rPr>
         <w:t>@</w:t>
       </w:r>
-      <w:r>
-        <w:rPr>
-          <w:rFonts w:ascii="Consolas" w:hAnsi="Consolas" w:cs="Consolas"/>
-          <w:color w:val="000000"/>
-          <w:sz w:val="19"/>
-          <w:szCs w:val="19"/>
-        </w:rPr>
-        <w:t xml:space="preserve">DateDebutChampionnat, uniqueidentifier </w:t>
+      <w:proofErr w:type="spellStart"/>
+      <w:r>
+        <w:rPr>
+          <w:rFonts w:ascii="Consolas" w:hAnsi="Consolas" w:cs="Consolas"/>
+          <w:color w:val="000000"/>
+          <w:sz w:val="19"/>
+          <w:szCs w:val="19"/>
+        </w:rPr>
+        <w:t>DateDebutChampionnat</w:t>
+      </w:r>
+      <w:proofErr w:type="spellEnd"/>
+      <w:r>
+        <w:rPr>
+          <w:rFonts w:ascii="Consolas" w:hAnsi="Consolas" w:cs="Consolas"/>
+          <w:color w:val="000000"/>
+          <w:sz w:val="19"/>
+          <w:szCs w:val="19"/>
+        </w:rPr>
+        <w:t xml:space="preserve">, </w:t>
+      </w:r>
+      <w:proofErr w:type="spellStart"/>
+      <w:r>
+        <w:rPr>
+          <w:rFonts w:ascii="Consolas" w:hAnsi="Consolas" w:cs="Consolas"/>
+          <w:color w:val="000000"/>
+          <w:sz w:val="19"/>
+          <w:szCs w:val="19"/>
+        </w:rPr>
+        <w:t>uniqueidentifier</w:t>
+      </w:r>
+      <w:proofErr w:type="spellEnd"/>
+      <w:r>
+        <w:rPr>
+          <w:rFonts w:ascii="Consolas" w:hAnsi="Consolas" w:cs="Consolas"/>
+          <w:color w:val="000000"/>
+          <w:sz w:val="19"/>
+          <w:szCs w:val="19"/>
+        </w:rPr>
+        <w:t xml:space="preserve"> </w:t>
       </w:r>
       <w:r>
         <w:rPr>
@@ -923,14 +1118,65 @@
         </w:rPr>
         <w:t>@</w:t>
       </w:r>
-      <w:r>
-        <w:rPr>
-          <w:rFonts w:ascii="Consolas" w:hAnsi="Consolas" w:cs="Consolas"/>
-          <w:color w:val="000000"/>
-          <w:sz w:val="19"/>
-          <w:szCs w:val="19"/>
-        </w:rPr>
-        <w:t>ChampionatId) : crée 2 quarters et une intersaison à partir d’un championnat et d’une date de début de championnat. Vérifie l’existence du championnat, que la fin du championnat finisse bien dans la même année que le championnat et qu’il n’existe pas déjà de quarters et d’intersaison pour ce championnat.</w:t>
+      <w:proofErr w:type="spellStart"/>
+      <w:r>
+        <w:rPr>
+          <w:rFonts w:ascii="Consolas" w:hAnsi="Consolas" w:cs="Consolas"/>
+          <w:color w:val="000000"/>
+          <w:sz w:val="19"/>
+          <w:szCs w:val="19"/>
+        </w:rPr>
+        <w:t>ChampionatId</w:t>
+      </w:r>
+      <w:proofErr w:type="spellEnd"/>
+      <w:r>
+        <w:rPr>
+          <w:rFonts w:ascii="Consolas" w:hAnsi="Consolas" w:cs="Consolas"/>
+          <w:color w:val="000000"/>
+          <w:sz w:val="19"/>
+          <w:szCs w:val="19"/>
+        </w:rPr>
+        <w:t xml:space="preserve">) : crée 2 </w:t>
+      </w:r>
+      <w:proofErr w:type="spellStart"/>
+      <w:r>
+        <w:rPr>
+          <w:rFonts w:ascii="Consolas" w:hAnsi="Consolas" w:cs="Consolas"/>
+          <w:color w:val="000000"/>
+          <w:sz w:val="19"/>
+          <w:szCs w:val="19"/>
+        </w:rPr>
+        <w:t>quarters</w:t>
+      </w:r>
+      <w:proofErr w:type="spellEnd"/>
+      <w:r>
+        <w:rPr>
+          <w:rFonts w:ascii="Consolas" w:hAnsi="Consolas" w:cs="Consolas"/>
+          <w:color w:val="000000"/>
+          <w:sz w:val="19"/>
+          <w:szCs w:val="19"/>
+        </w:rPr>
+        <w:t xml:space="preserve"> et une intersaison à partir d’un championnat et d’une date de début de championnat. Vérifie l’existence du championnat, que la fin du championnat finisse bien dans la même année que le championnat et qu’il n’existe pas déjà de </w:t>
+      </w:r>
+      <w:proofErr w:type="spellStart"/>
+      <w:r>
+        <w:rPr>
+          <w:rFonts w:ascii="Consolas" w:hAnsi="Consolas" w:cs="Consolas"/>
+          <w:color w:val="000000"/>
+          <w:sz w:val="19"/>
+          <w:szCs w:val="19"/>
+        </w:rPr>
+        <w:t>quarters</w:t>
+      </w:r>
+      <w:proofErr w:type="spellEnd"/>
+      <w:r>
+        <w:rPr>
+          <w:rFonts w:ascii="Consolas" w:hAnsi="Consolas" w:cs="Consolas"/>
+          <w:color w:val="000000"/>
+          <w:sz w:val="19"/>
+          <w:szCs w:val="19"/>
+        </w:rPr>
+        <w:t xml:space="preserve"> et d’intersaison pour ce championnat.</w:t>
       </w:r>
     </w:p>
     <w:p/>
@@ -945,8 +1191,13 @@
       </w:pPr>
       <w:r>
         <w:lastRenderedPageBreak/>
-        <w:t>Table Quarters</w:t>
-      </w:r>
+        <w:t xml:space="preserve">Table </w:t>
+      </w:r>
+      <w:proofErr w:type="spellStart"/>
+      <w:r>
+        <w:t>Quarters</w:t>
+      </w:r>
+      <w:proofErr w:type="spellEnd"/>
     </w:p>
     <w:p/>
     <w:p>
@@ -1002,12 +1253,44 @@
     </w:p>
     <w:p>
       <w:r>
-        <w:t xml:space="preserve">La table Quarters comprend un Id en GUID généré automatiquement ainsi qu’un lastUpdate en datetime qui est implémenté à la création de tout nouveau quarter </w:t>
-      </w:r>
-    </w:p>
-    <w:p>
-      <w:r>
-        <w:t xml:space="preserve">Elle contient également une date de début et une date de fin en datetime et une clé étrangère vers la table Championnats </w:t>
+        <w:t xml:space="preserve">La table </w:t>
+      </w:r>
+      <w:proofErr w:type="spellStart"/>
+      <w:r>
+        <w:t>Quarters</w:t>
+      </w:r>
+      <w:proofErr w:type="spellEnd"/>
+      <w:r>
+        <w:t xml:space="preserve"> comprend un Id en GUID généré automatiquement ainsi qu’un </w:t>
+      </w:r>
+      <w:proofErr w:type="spellStart"/>
+      <w:r>
+        <w:t>lastUpdate</w:t>
+      </w:r>
+      <w:proofErr w:type="spellEnd"/>
+      <w:r>
+        <w:t xml:space="preserve"> en </w:t>
+      </w:r>
+      <w:proofErr w:type="spellStart"/>
+      <w:r>
+        <w:t>datetime</w:t>
+      </w:r>
+      <w:proofErr w:type="spellEnd"/>
+      <w:r>
+        <w:t xml:space="preserve"> qui est implémenté à la création de tout nouveau quarter </w:t>
+      </w:r>
+    </w:p>
+    <w:p>
+      <w:r>
+        <w:t xml:space="preserve">Elle contient également une date de début et une date de fin en </w:t>
+      </w:r>
+      <w:proofErr w:type="spellStart"/>
+      <w:r>
+        <w:t>datetime</w:t>
+      </w:r>
+      <w:proofErr w:type="spellEnd"/>
+      <w:r>
+        <w:t xml:space="preserve"> et une clé étrangère vers la table Championnats </w:t>
       </w:r>
       <w:r>
         <w:rPr>
@@ -1022,8 +1305,15 @@
       </w:r>
     </w:p>
     <w:p>
-      <w:r>
-        <w:t xml:space="preserve">lastUpdate est utilisé pour pouvoir faire un </w:t>
+      <w:proofErr w:type="spellStart"/>
+      <w:proofErr w:type="gramStart"/>
+      <w:r>
+        <w:t>lastUpdate</w:t>
+      </w:r>
+      <w:proofErr w:type="spellEnd"/>
+      <w:proofErr w:type="gramEnd"/>
+      <w:r>
+        <w:t xml:space="preserve"> est utilisé pour pouvoir faire un </w:t>
       </w:r>
       <w:r>
         <w:t>suivi</w:t>
@@ -1048,6 +1338,7 @@
           <w:numId w:val="1"/>
         </w:numPr>
       </w:pPr>
+      <w:proofErr w:type="spellStart"/>
       <w:r>
         <w:rPr>
           <w:rFonts w:ascii="Consolas" w:hAnsi="Consolas" w:cs="Consolas"/>
@@ -1057,14 +1348,35 @@
         </w:rPr>
         <w:t>MaxQuarters</w:t>
       </w:r>
-      <w:r>
-        <w:rPr>
-          <w:rFonts w:ascii="Consolas" w:hAnsi="Consolas" w:cs="Consolas"/>
-          <w:color w:val="000000"/>
-          <w:sz w:val="19"/>
-          <w:szCs w:val="19"/>
-        </w:rPr>
-        <w:t> : vérifie qu’il n’existe pas déjà 2 quarters pour un championnat.</w:t>
+      <w:proofErr w:type="spellEnd"/>
+      <w:r>
+        <w:rPr>
+          <w:rFonts w:ascii="Consolas" w:hAnsi="Consolas" w:cs="Consolas"/>
+          <w:color w:val="000000"/>
+          <w:sz w:val="19"/>
+          <w:szCs w:val="19"/>
+        </w:rPr>
+        <w:t xml:space="preserve"> : vérifie qu’il n’existe pas déjà 2 </w:t>
+      </w:r>
+      <w:proofErr w:type="spellStart"/>
+      <w:r>
+        <w:rPr>
+          <w:rFonts w:ascii="Consolas" w:hAnsi="Consolas" w:cs="Consolas"/>
+          <w:color w:val="000000"/>
+          <w:sz w:val="19"/>
+          <w:szCs w:val="19"/>
+        </w:rPr>
+        <w:t>quarters</w:t>
+      </w:r>
+      <w:proofErr w:type="spellEnd"/>
+      <w:r>
+        <w:rPr>
+          <w:rFonts w:ascii="Consolas" w:hAnsi="Consolas" w:cs="Consolas"/>
+          <w:color w:val="000000"/>
+          <w:sz w:val="19"/>
+          <w:szCs w:val="19"/>
+        </w:rPr>
+        <w:t xml:space="preserve"> pour un championnat.</w:t>
       </w:r>
     </w:p>
     <w:p>
@@ -1083,6 +1395,7 @@
           <w:numId w:val="1"/>
         </w:numPr>
       </w:pPr>
+      <w:proofErr w:type="spellStart"/>
       <w:r>
         <w:rPr>
           <w:rFonts w:ascii="Consolas" w:hAnsi="Consolas" w:cs="Consolas"/>
@@ -1108,7 +1421,37 @@
           <w:sz w:val="19"/>
           <w:szCs w:val="19"/>
         </w:rPr>
-        <w:t xml:space="preserve">CreationDivisionChampionnat (datetime </w:t>
+        <w:t>CreationDivisionChampionnat</w:t>
+      </w:r>
+      <w:proofErr w:type="spellEnd"/>
+      <w:r>
+        <w:rPr>
+          <w:rFonts w:ascii="Consolas" w:hAnsi="Consolas" w:cs="Consolas"/>
+          <w:color w:val="000000"/>
+          <w:sz w:val="19"/>
+          <w:szCs w:val="19"/>
+        </w:rPr>
+        <w:t xml:space="preserve"> (</w:t>
+      </w:r>
+      <w:proofErr w:type="spellStart"/>
+      <w:r>
+        <w:rPr>
+          <w:rFonts w:ascii="Consolas" w:hAnsi="Consolas" w:cs="Consolas"/>
+          <w:color w:val="000000"/>
+          <w:sz w:val="19"/>
+          <w:szCs w:val="19"/>
+        </w:rPr>
+        <w:t>datetime</w:t>
+      </w:r>
+      <w:proofErr w:type="spellEnd"/>
+      <w:r>
+        <w:rPr>
+          <w:rFonts w:ascii="Consolas" w:hAnsi="Consolas" w:cs="Consolas"/>
+          <w:color w:val="000000"/>
+          <w:sz w:val="19"/>
+          <w:szCs w:val="19"/>
+        </w:rPr>
+        <w:t xml:space="preserve"> </w:t>
       </w:r>
       <w:r>
         <w:rPr>
@@ -1119,14 +1462,45 @@
         </w:rPr>
         <w:t>@</w:t>
       </w:r>
-      <w:r>
-        <w:rPr>
-          <w:rFonts w:ascii="Consolas" w:hAnsi="Consolas" w:cs="Consolas"/>
-          <w:color w:val="000000"/>
-          <w:sz w:val="19"/>
-          <w:szCs w:val="19"/>
-        </w:rPr>
-        <w:t xml:space="preserve">DateDebutChampionnat, uniqueidentifier </w:t>
+      <w:proofErr w:type="spellStart"/>
+      <w:r>
+        <w:rPr>
+          <w:rFonts w:ascii="Consolas" w:hAnsi="Consolas" w:cs="Consolas"/>
+          <w:color w:val="000000"/>
+          <w:sz w:val="19"/>
+          <w:szCs w:val="19"/>
+        </w:rPr>
+        <w:t>DateDebutChampionnat</w:t>
+      </w:r>
+      <w:proofErr w:type="spellEnd"/>
+      <w:r>
+        <w:rPr>
+          <w:rFonts w:ascii="Consolas" w:hAnsi="Consolas" w:cs="Consolas"/>
+          <w:color w:val="000000"/>
+          <w:sz w:val="19"/>
+          <w:szCs w:val="19"/>
+        </w:rPr>
+        <w:t xml:space="preserve">, </w:t>
+      </w:r>
+      <w:proofErr w:type="spellStart"/>
+      <w:r>
+        <w:rPr>
+          <w:rFonts w:ascii="Consolas" w:hAnsi="Consolas" w:cs="Consolas"/>
+          <w:color w:val="000000"/>
+          <w:sz w:val="19"/>
+          <w:szCs w:val="19"/>
+        </w:rPr>
+        <w:t>uniqueidentifier</w:t>
+      </w:r>
+      <w:proofErr w:type="spellEnd"/>
+      <w:r>
+        <w:rPr>
+          <w:rFonts w:ascii="Consolas" w:hAnsi="Consolas" w:cs="Consolas"/>
+          <w:color w:val="000000"/>
+          <w:sz w:val="19"/>
+          <w:szCs w:val="19"/>
+        </w:rPr>
+        <w:t xml:space="preserve"> </w:t>
       </w:r>
       <w:r>
         <w:rPr>
@@ -1137,14 +1511,65 @@
         </w:rPr>
         <w:t>@</w:t>
       </w:r>
-      <w:r>
-        <w:rPr>
-          <w:rFonts w:ascii="Consolas" w:hAnsi="Consolas" w:cs="Consolas"/>
-          <w:color w:val="000000"/>
-          <w:sz w:val="19"/>
-          <w:szCs w:val="19"/>
-        </w:rPr>
-        <w:t>ChampionatId) : crée 2 quarters et une intersaison à partir d’un championnat et d’une date de début de championnat. Vérifie l’existence du championnat, que la fin du championnat finisse bien dans la même année que le championnat et qu’il n’existe pas déjà de quarters et d’intersaison pour ce championnat.</w:t>
+      <w:proofErr w:type="spellStart"/>
+      <w:r>
+        <w:rPr>
+          <w:rFonts w:ascii="Consolas" w:hAnsi="Consolas" w:cs="Consolas"/>
+          <w:color w:val="000000"/>
+          <w:sz w:val="19"/>
+          <w:szCs w:val="19"/>
+        </w:rPr>
+        <w:t>ChampionatId</w:t>
+      </w:r>
+      <w:proofErr w:type="spellEnd"/>
+      <w:r>
+        <w:rPr>
+          <w:rFonts w:ascii="Consolas" w:hAnsi="Consolas" w:cs="Consolas"/>
+          <w:color w:val="000000"/>
+          <w:sz w:val="19"/>
+          <w:szCs w:val="19"/>
+        </w:rPr>
+        <w:t xml:space="preserve">) : crée 2 </w:t>
+      </w:r>
+      <w:proofErr w:type="spellStart"/>
+      <w:r>
+        <w:rPr>
+          <w:rFonts w:ascii="Consolas" w:hAnsi="Consolas" w:cs="Consolas"/>
+          <w:color w:val="000000"/>
+          <w:sz w:val="19"/>
+          <w:szCs w:val="19"/>
+        </w:rPr>
+        <w:t>quarters</w:t>
+      </w:r>
+      <w:proofErr w:type="spellEnd"/>
+      <w:r>
+        <w:rPr>
+          <w:rFonts w:ascii="Consolas" w:hAnsi="Consolas" w:cs="Consolas"/>
+          <w:color w:val="000000"/>
+          <w:sz w:val="19"/>
+          <w:szCs w:val="19"/>
+        </w:rPr>
+        <w:t xml:space="preserve"> et une intersaison à partir d’un championnat et d’une date de début de championnat. Vérifie l’existence du championnat, que la fin du championnat finisse bien dans la même année que le championnat et qu’il n’existe pas déjà de </w:t>
+      </w:r>
+      <w:proofErr w:type="spellStart"/>
+      <w:r>
+        <w:rPr>
+          <w:rFonts w:ascii="Consolas" w:hAnsi="Consolas" w:cs="Consolas"/>
+          <w:color w:val="000000"/>
+          <w:sz w:val="19"/>
+          <w:szCs w:val="19"/>
+        </w:rPr>
+        <w:t>quarters</w:t>
+      </w:r>
+      <w:proofErr w:type="spellEnd"/>
+      <w:r>
+        <w:rPr>
+          <w:rFonts w:ascii="Consolas" w:hAnsi="Consolas" w:cs="Consolas"/>
+          <w:color w:val="000000"/>
+          <w:sz w:val="19"/>
+          <w:szCs w:val="19"/>
+        </w:rPr>
+        <w:t xml:space="preserve"> et d’intersaison pour ce championnat.</w:t>
       </w:r>
     </w:p>
     <w:p/>
@@ -1159,8 +1584,13 @@
       </w:pPr>
       <w:r>
         <w:lastRenderedPageBreak/>
-        <w:t>Table Equipes</w:t>
-      </w:r>
+        <w:t xml:space="preserve">Table </w:t>
+      </w:r>
+      <w:proofErr w:type="spellStart"/>
+      <w:r>
+        <w:t>Equipes</w:t>
+      </w:r>
+      <w:proofErr w:type="spellEnd"/>
     </w:p>
     <w:p/>
     <w:p>
@@ -1216,7 +1646,31 @@
     </w:p>
     <w:p>
       <w:r>
-        <w:t xml:space="preserve">La table Equipes comprend un Id en GUID généré automatiquement ainsi qu’un lastUpdate en datetime qui est implémenté à la création de tout nouvelle équipe </w:t>
+        <w:t xml:space="preserve">La table </w:t>
+      </w:r>
+      <w:proofErr w:type="spellStart"/>
+      <w:r>
+        <w:t>Equipes</w:t>
+      </w:r>
+      <w:proofErr w:type="spellEnd"/>
+      <w:r>
+        <w:t xml:space="preserve"> comprend un Id en GUID généré automatiquement ainsi qu’un </w:t>
+      </w:r>
+      <w:proofErr w:type="spellStart"/>
+      <w:r>
+        <w:t>lastUpdate</w:t>
+      </w:r>
+      <w:proofErr w:type="spellEnd"/>
+      <w:r>
+        <w:t xml:space="preserve"> en </w:t>
+      </w:r>
+      <w:proofErr w:type="spellStart"/>
+      <w:r>
+        <w:t>datetime</w:t>
+      </w:r>
+      <w:proofErr w:type="spellEnd"/>
+      <w:r>
+        <w:t xml:space="preserve"> qui est implémenté à la création de tout nouvelle équipe </w:t>
       </w:r>
     </w:p>
     <w:p>
@@ -1229,11 +1683,16 @@
       <w:r>
         <w:t xml:space="preserve"> et un </w:t>
       </w:r>
+      <w:proofErr w:type="spellStart"/>
       <w:r>
         <w:t>log</w:t>
       </w:r>
       <w:r>
-        <w:t xml:space="preserve">oPath </w:t>
+        <w:t>oPath</w:t>
+      </w:r>
+      <w:proofErr w:type="spellEnd"/>
+      <w:r>
+        <w:t xml:space="preserve"> </w:t>
       </w:r>
       <w:r>
         <w:t xml:space="preserve">qui donne l’accès au </w:t>
@@ -1242,11 +1701,24 @@
         <w:t>log</w:t>
       </w:r>
       <w:r>
-        <w:t>o de l’équipe. Par défaut ce path est no</w:t>
+        <w:t xml:space="preserve">o de l’équipe. Par défaut ce </w:t>
+      </w:r>
+      <w:proofErr w:type="spellStart"/>
+      <w:r>
+        <w:t>path</w:t>
+      </w:r>
+      <w:proofErr w:type="spellEnd"/>
+      <w:r>
+        <w:t xml:space="preserve"> est </w:t>
+      </w:r>
+      <w:proofErr w:type="spellStart"/>
+      <w:r>
+        <w:t>no</w:t>
       </w:r>
       <w:r>
         <w:t>Logo</w:t>
       </w:r>
+      <w:proofErr w:type="spellEnd"/>
     </w:p>
     <w:p>
       <w:r>
@@ -1254,8 +1726,15 @@
       </w:r>
     </w:p>
     <w:p>
-      <w:r>
-        <w:t xml:space="preserve">lastUpdate est utilisé pour pouvoir faire un </w:t>
+      <w:proofErr w:type="spellStart"/>
+      <w:proofErr w:type="gramStart"/>
+      <w:r>
+        <w:t>lastUpdate</w:t>
+      </w:r>
+      <w:proofErr w:type="spellEnd"/>
+      <w:proofErr w:type="gramEnd"/>
+      <w:r>
+        <w:t xml:space="preserve"> est utilisé pour pouvoir faire un </w:t>
       </w:r>
       <w:r>
         <w:t>suivi</w:t>
@@ -1271,11 +1750,21 @@
       </w:r>
     </w:p>
     <w:p>
+      <w:proofErr w:type="spellStart"/>
+      <w:proofErr w:type="gramStart"/>
       <w:r>
         <w:rPr>
           <w:highlight w:val="yellow"/>
         </w:rPr>
-        <w:t>enoughPlayers est utilisé pour savoir si l’équipe a assez de joueurs pour s’inscrire dans un championnat (entre 5 et 10 joueurs</w:t>
+        <w:t>enoughPlayers</w:t>
+      </w:r>
+      <w:proofErr w:type="spellEnd"/>
+      <w:proofErr w:type="gramEnd"/>
+      <w:r>
+        <w:rPr>
+          <w:highlight w:val="yellow"/>
+        </w:rPr>
+        <w:t xml:space="preserve"> est utilisé pour savoir si l’équipe a assez de joueurs pour s’inscrire dans un championnat (entre 5 et 10 joueurs</w:t>
       </w:r>
       <w:r>
         <w:t>). Par défaut la valeur est fausse (0).</w:t>
@@ -1297,6 +1786,7 @@
           <w:numId w:val="1"/>
         </w:numPr>
       </w:pPr>
+      <w:proofErr w:type="spellStart"/>
       <w:r>
         <w:rPr>
           <w:rFonts w:ascii="Consolas" w:hAnsi="Consolas" w:cs="Consolas"/>
@@ -1306,6 +1796,7 @@
         </w:rPr>
         <w:t>Equipes_UniciteNom</w:t>
       </w:r>
+      <w:proofErr w:type="spellEnd"/>
       <w:r>
         <w:rPr>
           <w:rFonts w:ascii="Consolas" w:hAnsi="Consolas" w:cs="Consolas"/>
@@ -1324,6 +1815,7 @@
           <w:numId w:val="1"/>
         </w:numPr>
       </w:pPr>
+      <w:proofErr w:type="spellStart"/>
       <w:r>
         <w:rPr>
           <w:rFonts w:ascii="Consolas" w:hAnsi="Consolas" w:cs="Consolas"/>
@@ -1333,14 +1825,35 @@
         </w:rPr>
         <w:t>TransfertHistory_ActiveTeam</w:t>
       </w:r>
-      <w:r>
-        <w:rPr>
-          <w:rFonts w:ascii="Consolas" w:hAnsi="Consolas" w:cs="Consolas"/>
-          <w:color w:val="000000"/>
-          <w:sz w:val="19"/>
-          <w:szCs w:val="19"/>
-        </w:rPr>
-        <w:t> : sur la table TransfertHistory, active une équipe si elle a entre 5 et 10 joueurs inscrits</w:t>
+      <w:proofErr w:type="spellEnd"/>
+      <w:r>
+        <w:rPr>
+          <w:rFonts w:ascii="Consolas" w:hAnsi="Consolas" w:cs="Consolas"/>
+          <w:color w:val="000000"/>
+          <w:sz w:val="19"/>
+          <w:szCs w:val="19"/>
+        </w:rPr>
+        <w:t xml:space="preserve"> : sur la table </w:t>
+      </w:r>
+      <w:proofErr w:type="spellStart"/>
+      <w:r>
+        <w:rPr>
+          <w:rFonts w:ascii="Consolas" w:hAnsi="Consolas" w:cs="Consolas"/>
+          <w:color w:val="000000"/>
+          <w:sz w:val="19"/>
+          <w:szCs w:val="19"/>
+        </w:rPr>
+        <w:t>TransfertHistory</w:t>
+      </w:r>
+      <w:proofErr w:type="spellEnd"/>
+      <w:r>
+        <w:rPr>
+          <w:rFonts w:ascii="Consolas" w:hAnsi="Consolas" w:cs="Consolas"/>
+          <w:color w:val="000000"/>
+          <w:sz w:val="19"/>
+          <w:szCs w:val="19"/>
+        </w:rPr>
+        <w:t>, active une équipe si elle a entre 5 et 10 joueurs inscrits</w:t>
       </w:r>
     </w:p>
     <w:p>
@@ -1356,9 +1869,11 @@
         <w:lastRenderedPageBreak/>
         <w:t xml:space="preserve">Table </w:t>
       </w:r>
+      <w:proofErr w:type="spellStart"/>
       <w:r>
         <w:t>EquipesParticipationHistory</w:t>
       </w:r>
+      <w:proofErr w:type="spellEnd"/>
     </w:p>
     <w:p/>
     <w:p>
@@ -1411,7 +1926,31 @@
     </w:p>
     <w:p>
       <w:r>
-        <w:t>La table EquipesParticipationHistory comprend les Id en GUID de chaque équipe et du/des championnat(s) auxquels ils ont participé ainsi qu’un lastUpdate en datetime qui est implémenté à la création de toute nouvelle participation</w:t>
+        <w:t xml:space="preserve">La table </w:t>
+      </w:r>
+      <w:proofErr w:type="spellStart"/>
+      <w:r>
+        <w:t>EquipesParticipationHistory</w:t>
+      </w:r>
+      <w:proofErr w:type="spellEnd"/>
+      <w:r>
+        <w:t xml:space="preserve"> comprend les Id en GUID de chaque équipe et du/des championnat(s) auxquels ils ont participé ainsi qu’un </w:t>
+      </w:r>
+      <w:proofErr w:type="spellStart"/>
+      <w:r>
+        <w:t>lastUpdate</w:t>
+      </w:r>
+      <w:proofErr w:type="spellEnd"/>
+      <w:r>
+        <w:t xml:space="preserve"> en </w:t>
+      </w:r>
+      <w:proofErr w:type="spellStart"/>
+      <w:r>
+        <w:t>datetime</w:t>
+      </w:r>
+      <w:proofErr w:type="spellEnd"/>
+      <w:r>
+        <w:t xml:space="preserve"> qui est implémenté à la création de toute nouvelle participation</w:t>
       </w:r>
       <w:r>
         <w:rPr>
@@ -1448,14 +1987,29 @@
       </w:r>
     </w:p>
     <w:p>
-      <w:r>
-        <w:t xml:space="preserve">lastUpdate est utilisé pour pouvoir faire un </w:t>
+      <w:proofErr w:type="spellStart"/>
+      <w:proofErr w:type="gramStart"/>
+      <w:r>
+        <w:t>lastUpdate</w:t>
+      </w:r>
+      <w:proofErr w:type="spellEnd"/>
+      <w:proofErr w:type="gramEnd"/>
+      <w:r>
+        <w:t xml:space="preserve"> est utilisé pour pouvoir faire un </w:t>
       </w:r>
       <w:r>
         <w:t>suivi</w:t>
       </w:r>
       <w:r>
-        <w:t>, il n’est pas nécessaire de vérifier si on travaille sur des données plus anciennes que celles de la bdd. Une équipe participe ou non à un championnat.</w:t>
+        <w:t xml:space="preserve">, il n’est pas nécessaire de vérifier si on travaille sur des données plus anciennes que celles de la </w:t>
+      </w:r>
+      <w:proofErr w:type="spellStart"/>
+      <w:r>
+        <w:t>bdd</w:t>
+      </w:r>
+      <w:proofErr w:type="spellEnd"/>
+      <w:r>
+        <w:t>. Une équipe participe ou non à un championnat.</w:t>
       </w:r>
     </w:p>
     <w:p>
@@ -1474,6 +2028,7 @@
           <w:numId w:val="21"/>
         </w:numPr>
       </w:pPr>
+      <w:proofErr w:type="spellStart"/>
       <w:r>
         <w:rPr>
           <w:rFonts w:ascii="Consolas" w:hAnsi="Consolas" w:cs="Consolas"/>
@@ -1483,6 +2038,7 @@
         </w:rPr>
         <w:t>EquipesParticipation_EquipeActive</w:t>
       </w:r>
+      <w:proofErr w:type="spellEnd"/>
       <w:r>
         <w:rPr>
           <w:rFonts w:ascii="Consolas" w:hAnsi="Consolas" w:cs="Consolas"/>
@@ -1509,6 +2065,7 @@
           <w:numId w:val="1"/>
         </w:numPr>
       </w:pPr>
+      <w:proofErr w:type="spellStart"/>
       <w:r>
         <w:rPr>
           <w:rFonts w:ascii="Consolas" w:hAnsi="Consolas" w:cs="Consolas"/>
@@ -1534,16 +2091,106 @@
           <w:sz w:val="19"/>
           <w:szCs w:val="19"/>
         </w:rPr>
-        <w:t xml:space="preserve">EquipeParticipation_Add (uniqueidentifier </w:t>
-      </w:r>
-      <w:r>
-        <w:rPr>
-          <w:rFonts w:ascii="Consolas" w:hAnsi="Consolas" w:cs="Consolas"/>
-          <w:color w:val="000000"/>
-          <w:sz w:val="19"/>
-          <w:szCs w:val="19"/>
-        </w:rPr>
-        <w:t>@equipeId, uniqueidentifier @championnatId) : vérifie que le championnat et l’équipe existe et si la combinaison n’existe pas déjà et sinon crée l’association de participation.</w:t>
+        <w:t>EquipeParticipation_Add</w:t>
+      </w:r>
+      <w:proofErr w:type="spellEnd"/>
+      <w:r>
+        <w:rPr>
+          <w:rFonts w:ascii="Consolas" w:hAnsi="Consolas" w:cs="Consolas"/>
+          <w:color w:val="000000"/>
+          <w:sz w:val="19"/>
+          <w:szCs w:val="19"/>
+        </w:rPr>
+        <w:t xml:space="preserve"> (</w:t>
+      </w:r>
+      <w:proofErr w:type="spellStart"/>
+      <w:r>
+        <w:rPr>
+          <w:rFonts w:ascii="Consolas" w:hAnsi="Consolas" w:cs="Consolas"/>
+          <w:color w:val="000000"/>
+          <w:sz w:val="19"/>
+          <w:szCs w:val="19"/>
+        </w:rPr>
+        <w:t>uniqueidentifier</w:t>
+      </w:r>
+      <w:proofErr w:type="spellEnd"/>
+      <w:r>
+        <w:rPr>
+          <w:rFonts w:ascii="Consolas" w:hAnsi="Consolas" w:cs="Consolas"/>
+          <w:color w:val="000000"/>
+          <w:sz w:val="19"/>
+          <w:szCs w:val="19"/>
+        </w:rPr>
+        <w:t xml:space="preserve"> </w:t>
+      </w:r>
+      <w:r>
+        <w:rPr>
+          <w:rFonts w:ascii="Consolas" w:hAnsi="Consolas" w:cs="Consolas"/>
+          <w:color w:val="000000"/>
+          <w:sz w:val="19"/>
+          <w:szCs w:val="19"/>
+        </w:rPr>
+        <w:t>@</w:t>
+      </w:r>
+      <w:proofErr w:type="spellStart"/>
+      <w:r>
+        <w:rPr>
+          <w:rFonts w:ascii="Consolas" w:hAnsi="Consolas" w:cs="Consolas"/>
+          <w:color w:val="000000"/>
+          <w:sz w:val="19"/>
+          <w:szCs w:val="19"/>
+        </w:rPr>
+        <w:t>equipeId</w:t>
+      </w:r>
+      <w:proofErr w:type="spellEnd"/>
+      <w:r>
+        <w:rPr>
+          <w:rFonts w:ascii="Consolas" w:hAnsi="Consolas" w:cs="Consolas"/>
+          <w:color w:val="000000"/>
+          <w:sz w:val="19"/>
+          <w:szCs w:val="19"/>
+        </w:rPr>
+        <w:t xml:space="preserve">, </w:t>
+      </w:r>
+      <w:proofErr w:type="spellStart"/>
+      <w:r>
+        <w:rPr>
+          <w:rFonts w:ascii="Consolas" w:hAnsi="Consolas" w:cs="Consolas"/>
+          <w:color w:val="000000"/>
+          <w:sz w:val="19"/>
+          <w:szCs w:val="19"/>
+        </w:rPr>
+        <w:t>uniqueidentifier</w:t>
+      </w:r>
+      <w:proofErr w:type="spellEnd"/>
+      <w:r>
+        <w:rPr>
+          <w:rFonts w:ascii="Consolas" w:hAnsi="Consolas" w:cs="Consolas"/>
+          <w:color w:val="000000"/>
+          <w:sz w:val="19"/>
+          <w:szCs w:val="19"/>
+        </w:rPr>
+        <w:t xml:space="preserve"> @</w:t>
+      </w:r>
+      <w:proofErr w:type="spellStart"/>
+      <w:r>
+        <w:rPr>
+          <w:rFonts w:ascii="Consolas" w:hAnsi="Consolas" w:cs="Consolas"/>
+          <w:color w:val="000000"/>
+          <w:sz w:val="19"/>
+          <w:szCs w:val="19"/>
+        </w:rPr>
+        <w:t>championnatId</w:t>
+      </w:r>
+      <w:proofErr w:type="spellEnd"/>
+      <w:r>
+        <w:rPr>
+          <w:rFonts w:ascii="Consolas" w:hAnsi="Consolas" w:cs="Consolas"/>
+          <w:color w:val="000000"/>
+          <w:sz w:val="19"/>
+          <w:szCs w:val="19"/>
+        </w:rPr>
+        <w:t>) : vérifie que le championnat et l’équipe existe et si la combinaison n’existe pas déjà et sinon crée l’association de participation.</w:t>
       </w:r>
     </w:p>
     <w:p/>
@@ -1622,7 +2269,23 @@
         <w:t>Joueurs</w:t>
       </w:r>
       <w:r>
-        <w:t xml:space="preserve"> comprend un Id en GUID généré automatiquement ainsi qu’un lastUpdate en datetime qui est implémenté à la création de tout nouveau </w:t>
+        <w:t xml:space="preserve"> comprend un Id en GUID généré automatiquement ainsi qu’un </w:t>
+      </w:r>
+      <w:proofErr w:type="spellStart"/>
+      <w:r>
+        <w:t>lastUpdate</w:t>
+      </w:r>
+      <w:proofErr w:type="spellEnd"/>
+      <w:r>
+        <w:t xml:space="preserve"> en </w:t>
+      </w:r>
+      <w:proofErr w:type="spellStart"/>
+      <w:r>
+        <w:t>datetime</w:t>
+      </w:r>
+      <w:proofErr w:type="spellEnd"/>
+      <w:r>
+        <w:t xml:space="preserve"> qui est implémenté à la création de tout nouveau </w:t>
       </w:r>
       <w:r>
         <w:t>joueur</w:t>
@@ -1642,8 +2305,15 @@
       </w:r>
     </w:p>
     <w:p>
-      <w:r>
-        <w:t xml:space="preserve">lastUpdate est utilisé pour pouvoir faire un </w:t>
+      <w:proofErr w:type="spellStart"/>
+      <w:proofErr w:type="gramStart"/>
+      <w:r>
+        <w:t>lastUpdate</w:t>
+      </w:r>
+      <w:proofErr w:type="spellEnd"/>
+      <w:proofErr w:type="gramEnd"/>
+      <w:r>
+        <w:t xml:space="preserve"> est utilisé pour pouvoir faire un </w:t>
       </w:r>
       <w:r>
         <w:t>suivi</w:t>
@@ -1737,7 +2407,23 @@
     </w:p>
     <w:p>
       <w:r>
-        <w:t xml:space="preserve">La table Championnat comprend un Id en GUID généré automatiquement ainsi qu’un lastUpdate en datetime, des points pour les 2 équipes initialisés à 0 en INT et un bit pour savoir si le match a été joué </w:t>
+        <w:t xml:space="preserve">La table Championnat comprend un Id en GUID généré automatiquement ainsi qu’un </w:t>
+      </w:r>
+      <w:proofErr w:type="spellStart"/>
+      <w:r>
+        <w:t>lastUpdate</w:t>
+      </w:r>
+      <w:proofErr w:type="spellEnd"/>
+      <w:r>
+        <w:t xml:space="preserve"> en </w:t>
+      </w:r>
+      <w:proofErr w:type="spellStart"/>
+      <w:r>
+        <w:t>datetime</w:t>
+      </w:r>
+      <w:proofErr w:type="spellEnd"/>
+      <w:r>
+        <w:t xml:space="preserve">, des points pour les 2 équipes initialisés à 0 en INT et un bit pour savoir si le match a été joué </w:t>
       </w:r>
       <w:r>
         <w:t xml:space="preserve">(0 par défaut) </w:t>
@@ -1754,12 +2440,20 @@
         <w:rPr>
           <w:highlight w:val="yellow"/>
         </w:rPr>
-        <w:t>une date de rencontre en datetime</w:t>
-      </w:r>
+        <w:t xml:space="preserve">une date de rencontre en </w:t>
+      </w:r>
+      <w:proofErr w:type="spellStart"/>
       <w:r>
         <w:rPr>
           <w:highlight w:val="yellow"/>
         </w:rPr>
+        <w:t>datetime</w:t>
+      </w:r>
+      <w:proofErr w:type="spellEnd"/>
+      <w:r>
+        <w:rPr>
+          <w:highlight w:val="yellow"/>
+        </w:rPr>
         <w:t xml:space="preserve"> (qui doit être compris dans un quarter)</w:t>
       </w:r>
       <w:r>
@@ -1790,11 +2484,26 @@
       </w:r>
     </w:p>
     <w:p>
+      <w:proofErr w:type="spellStart"/>
+      <w:proofErr w:type="gramStart"/>
       <w:r>
         <w:rPr>
           <w:highlight w:val="yellow"/>
         </w:rPr>
-        <w:t>lastUpdate est là pour faire un suivi mais également s’assurer que lors de toute modification d’un match des données plus récentes n’existent pas suite à un délai d’encodage.</w:t>
+        <w:t>lastUpdate</w:t>
+      </w:r>
+      <w:proofErr w:type="spellEnd"/>
+      <w:proofErr w:type="gramEnd"/>
+      <w:r>
+        <w:rPr>
+          <w:highlight w:val="yellow"/>
+        </w:rPr>
+        <w:t xml:space="preserve"> est là pour faire un suivi mais également s’assurer que lors de toute modification d’un match des données plus récentes n’existent pas suite à un délai d’encodage.</w:t>
+      </w:r>
+    </w:p>
+    <w:p>
+      <w:r>
+        <w:t xml:space="preserve">La table est mise à jour automatiquement lors des insertions et modifications de cartes jaunes, rouges et de goals. Il est considéré qu’un match est joué dès qu’on commence à encoder un de ces 3 points. </w:t>
       </w:r>
     </w:p>
     <w:p>
@@ -1813,14 +2522,25 @@
           <w:numId w:val="1"/>
         </w:numPr>
       </w:pPr>
-      <w:r>
-        <w:rPr>
-          <w:rFonts w:ascii="Consolas" w:hAnsi="Consolas" w:cs="Consolas"/>
-          <w:color w:val="000000"/>
-          <w:sz w:val="19"/>
-          <w:szCs w:val="19"/>
-        </w:rPr>
-        <w:t>Matchs_WithinChampionnat : vérifie que les matchs créés ou modifiés ont bien une date qui correspond à un quarter existant.</w:t>
+      <w:proofErr w:type="spellStart"/>
+      <w:r>
+        <w:rPr>
+          <w:rFonts w:ascii="Consolas" w:hAnsi="Consolas" w:cs="Consolas"/>
+          <w:color w:val="000000"/>
+          <w:sz w:val="19"/>
+          <w:szCs w:val="19"/>
+        </w:rPr>
+        <w:t>Matchs_WithinChampionnat</w:t>
+      </w:r>
+      <w:proofErr w:type="spellEnd"/>
+      <w:r>
+        <w:rPr>
+          <w:rFonts w:ascii="Consolas" w:hAnsi="Consolas" w:cs="Consolas"/>
+          <w:color w:val="000000"/>
+          <w:sz w:val="19"/>
+          <w:szCs w:val="19"/>
+        </w:rPr>
+        <w:t> : vérifie que les matchs créés ou modifiés ont bien une date qui correspond à un quarter existant.</w:t>
       </w:r>
     </w:p>
     <w:p>
@@ -1831,14 +2551,25 @@
           <w:numId w:val="1"/>
         </w:numPr>
       </w:pPr>
-      <w:r>
-        <w:rPr>
-          <w:rFonts w:ascii="Consolas" w:hAnsi="Consolas" w:cs="Consolas"/>
-          <w:color w:val="000000"/>
-          <w:sz w:val="19"/>
-          <w:szCs w:val="19"/>
-        </w:rPr>
-        <w:t xml:space="preserve">Matchs_SameTeams : vérifie </w:t>
+      <w:proofErr w:type="spellStart"/>
+      <w:r>
+        <w:rPr>
+          <w:rFonts w:ascii="Consolas" w:hAnsi="Consolas" w:cs="Consolas"/>
+          <w:color w:val="000000"/>
+          <w:sz w:val="19"/>
+          <w:szCs w:val="19"/>
+        </w:rPr>
+        <w:t>Matchs_SameTeams</w:t>
+      </w:r>
+      <w:proofErr w:type="spellEnd"/>
+      <w:r>
+        <w:rPr>
+          <w:rFonts w:ascii="Consolas" w:hAnsi="Consolas" w:cs="Consolas"/>
+          <w:color w:val="000000"/>
+          <w:sz w:val="19"/>
+          <w:szCs w:val="19"/>
+        </w:rPr>
+        <w:t xml:space="preserve"> : vérifie </w:t>
       </w:r>
       <w:r>
         <w:rPr>
@@ -1858,14 +2589,25 @@
           <w:numId w:val="1"/>
         </w:numPr>
       </w:pPr>
-      <w:r>
-        <w:rPr>
-          <w:rFonts w:ascii="Consolas" w:hAnsi="Consolas" w:cs="Consolas"/>
-          <w:color w:val="000000"/>
-          <w:sz w:val="19"/>
-          <w:szCs w:val="19"/>
-        </w:rPr>
-        <w:t>Matchs_Doublons : vérifie qu’un match n’a pas déjà été prévu entre ses 2 équipes, dans le même sens et dans le même championnat.</w:t>
+      <w:proofErr w:type="spellStart"/>
+      <w:r>
+        <w:rPr>
+          <w:rFonts w:ascii="Consolas" w:hAnsi="Consolas" w:cs="Consolas"/>
+          <w:color w:val="000000"/>
+          <w:sz w:val="19"/>
+          <w:szCs w:val="19"/>
+        </w:rPr>
+        <w:t>Matchs_Doublons</w:t>
+      </w:r>
+      <w:proofErr w:type="spellEnd"/>
+      <w:r>
+        <w:rPr>
+          <w:rFonts w:ascii="Consolas" w:hAnsi="Consolas" w:cs="Consolas"/>
+          <w:color w:val="000000"/>
+          <w:sz w:val="19"/>
+          <w:szCs w:val="19"/>
+        </w:rPr>
+        <w:t> : vérifie qu’un match n’a pas déjà été prévu entre ses 2 équipes, dans le même sens et dans le même championnat.</w:t>
       </w:r>
     </w:p>
     <w:p>
@@ -1876,15 +2618,265 @@
           <w:numId w:val="1"/>
         </w:numPr>
       </w:pPr>
-      <w:r>
-        <w:rPr>
-          <w:rFonts w:ascii="Consolas" w:hAnsi="Consolas" w:cs="Consolas"/>
-          <w:color w:val="000000"/>
-          <w:sz w:val="19"/>
-          <w:szCs w:val="19"/>
-        </w:rPr>
-        <w:t>Matchs_UpdatePlusVieux : vérifie qu’une mise à jour des données n’a pas été réalisée après l’encodage.</w:t>
-      </w:r>
+      <w:proofErr w:type="spellStart"/>
+      <w:r>
+        <w:rPr>
+          <w:rFonts w:ascii="Consolas" w:hAnsi="Consolas" w:cs="Consolas"/>
+          <w:color w:val="000000"/>
+          <w:sz w:val="19"/>
+          <w:szCs w:val="19"/>
+        </w:rPr>
+        <w:t>Matchs_UpdatePlusVieux</w:t>
+      </w:r>
+      <w:proofErr w:type="spellEnd"/>
+      <w:r>
+        <w:rPr>
+          <w:rFonts w:ascii="Consolas" w:hAnsi="Consolas" w:cs="Consolas"/>
+          <w:color w:val="000000"/>
+          <w:sz w:val="19"/>
+          <w:szCs w:val="19"/>
+        </w:rPr>
+        <w:t> : vérifie qu’une mise à jour des données n’a pas été réalisée après l’encodage.</w:t>
+      </w:r>
+    </w:p>
+    <w:p>
+      <w:pPr>
+        <w:pStyle w:val="Paragraphedeliste"/>
+        <w:numPr>
+          <w:ilvl w:val="0"/>
+          <w:numId w:val="1"/>
+        </w:numPr>
+        <w:rPr>
+          <w:u w:val="single"/>
+        </w:rPr>
+      </w:pPr>
+      <w:proofErr w:type="spellStart"/>
+      <w:r>
+        <w:rPr>
+          <w:rFonts w:ascii="Consolas" w:hAnsi="Consolas" w:cs="Consolas"/>
+          <w:color w:val="000000"/>
+          <w:sz w:val="19"/>
+          <w:szCs w:val="19"/>
+        </w:rPr>
+        <w:t>CartonsRougesHistory_PlayedMatch</w:t>
+      </w:r>
+      <w:proofErr w:type="spellEnd"/>
+      <w:r>
+        <w:rPr>
+          <w:rFonts w:ascii="Consolas" w:hAnsi="Consolas" w:cs="Consolas"/>
+          <w:color w:val="000000"/>
+          <w:sz w:val="19"/>
+          <w:szCs w:val="19"/>
+        </w:rPr>
+        <w:t> : Indique un match comme joué dès qu’il y a une insertion d’un carton rouge et mets à jour le match (</w:t>
+      </w:r>
+      <w:proofErr w:type="spellStart"/>
+      <w:r>
+        <w:rPr>
+          <w:rFonts w:ascii="Consolas" w:hAnsi="Consolas" w:cs="Consolas"/>
+          <w:color w:val="000000"/>
+          <w:sz w:val="19"/>
+          <w:szCs w:val="19"/>
+        </w:rPr>
+        <w:t>lastUpdate</w:t>
+      </w:r>
+      <w:proofErr w:type="spellEnd"/>
+      <w:r>
+        <w:rPr>
+          <w:rFonts w:ascii="Consolas" w:hAnsi="Consolas" w:cs="Consolas"/>
+          <w:color w:val="000000"/>
+          <w:sz w:val="19"/>
+          <w:szCs w:val="19"/>
+        </w:rPr>
+        <w:t>)</w:t>
+      </w:r>
+      <w:r>
+        <w:rPr>
+          <w:rFonts w:ascii="Consolas" w:hAnsi="Consolas" w:cs="Consolas"/>
+          <w:color w:val="000000"/>
+          <w:sz w:val="19"/>
+          <w:szCs w:val="19"/>
+        </w:rPr>
+        <w:t xml:space="preserve"> si les points des 2 équipes ne sont pas encore initialisés, les mets à 1 pour chaque équipe</w:t>
+      </w:r>
+    </w:p>
+    <w:p>
+      <w:pPr>
+        <w:pStyle w:val="Paragraphedeliste"/>
+        <w:numPr>
+          <w:ilvl w:val="0"/>
+          <w:numId w:val="1"/>
+        </w:numPr>
+      </w:pPr>
+      <w:proofErr w:type="spellStart"/>
+      <w:r>
+        <w:rPr>
+          <w:rFonts w:ascii="Consolas" w:hAnsi="Consolas" w:cs="Consolas"/>
+          <w:color w:val="000000"/>
+          <w:sz w:val="19"/>
+          <w:szCs w:val="19"/>
+        </w:rPr>
+        <w:t>CartonsJaunesHistory_PlayedMatch</w:t>
+      </w:r>
+      <w:proofErr w:type="spellEnd"/>
+      <w:r>
+        <w:rPr>
+          <w:rFonts w:ascii="Consolas" w:hAnsi="Consolas" w:cs="Consolas"/>
+          <w:color w:val="000000"/>
+          <w:sz w:val="19"/>
+          <w:szCs w:val="19"/>
+        </w:rPr>
+        <w:t> : Indique un match comme joué dès qu’il y a une insertion d’un carton jaune et mets à jour le match (</w:t>
+      </w:r>
+      <w:proofErr w:type="spellStart"/>
+      <w:r>
+        <w:rPr>
+          <w:rFonts w:ascii="Consolas" w:hAnsi="Consolas" w:cs="Consolas"/>
+          <w:color w:val="000000"/>
+          <w:sz w:val="19"/>
+          <w:szCs w:val="19"/>
+        </w:rPr>
+        <w:t>lastUpdate</w:t>
+      </w:r>
+      <w:proofErr w:type="spellEnd"/>
+      <w:r>
+        <w:rPr>
+          <w:rFonts w:ascii="Consolas" w:hAnsi="Consolas" w:cs="Consolas"/>
+          <w:color w:val="000000"/>
+          <w:sz w:val="19"/>
+          <w:szCs w:val="19"/>
+        </w:rPr>
+        <w:t>)</w:t>
+      </w:r>
+      <w:r>
+        <w:rPr>
+          <w:rFonts w:ascii="Consolas" w:hAnsi="Consolas" w:cs="Consolas"/>
+          <w:color w:val="000000"/>
+          <w:sz w:val="19"/>
+          <w:szCs w:val="19"/>
+        </w:rPr>
+        <w:t xml:space="preserve"> si les </w:t>
+      </w:r>
+      <w:r>
+        <w:rPr>
+          <w:rFonts w:ascii="Consolas" w:hAnsi="Consolas" w:cs="Consolas"/>
+          <w:color w:val="000000"/>
+          <w:sz w:val="19"/>
+          <w:szCs w:val="19"/>
+        </w:rPr>
+        <w:lastRenderedPageBreak/>
+        <w:t>points des 2 équipes ne sont pas encore initialisés, les mets à 1 pour chaque équipe</w:t>
+      </w:r>
+    </w:p>
+    <w:p>
+      <w:pPr>
+        <w:pStyle w:val="Paragraphedeliste"/>
+        <w:numPr>
+          <w:ilvl w:val="0"/>
+          <w:numId w:val="1"/>
+        </w:numPr>
+      </w:pPr>
+      <w:proofErr w:type="spellStart"/>
+      <w:r>
+        <w:rPr>
+          <w:rFonts w:ascii="Consolas" w:hAnsi="Consolas" w:cs="Consolas"/>
+          <w:color w:val="000000"/>
+          <w:sz w:val="19"/>
+          <w:szCs w:val="19"/>
+        </w:rPr>
+        <w:t>GoalsHistory_PlayedMatch</w:t>
+      </w:r>
+      <w:proofErr w:type="spellEnd"/>
+      <w:r>
+        <w:rPr>
+          <w:rFonts w:ascii="Consolas" w:hAnsi="Consolas" w:cs="Consolas"/>
+          <w:color w:val="000000"/>
+          <w:sz w:val="19"/>
+          <w:szCs w:val="19"/>
+        </w:rPr>
+        <w:t xml:space="preserve"> : </w:t>
+      </w:r>
+      <w:r>
+        <w:rPr>
+          <w:rFonts w:ascii="Consolas" w:hAnsi="Consolas" w:cs="Consolas"/>
+          <w:color w:val="000000"/>
+          <w:sz w:val="19"/>
+          <w:szCs w:val="19"/>
+        </w:rPr>
+        <w:t>Indique un match comme joué dès qu’il y a une insertion d’un goal et mets à jour le match (</w:t>
+      </w:r>
+      <w:proofErr w:type="spellStart"/>
+      <w:r>
+        <w:rPr>
+          <w:rFonts w:ascii="Consolas" w:hAnsi="Consolas" w:cs="Consolas"/>
+          <w:color w:val="000000"/>
+          <w:sz w:val="19"/>
+          <w:szCs w:val="19"/>
+        </w:rPr>
+        <w:t>lastUpdate</w:t>
+      </w:r>
+      <w:proofErr w:type="spellEnd"/>
+      <w:r>
+        <w:rPr>
+          <w:rFonts w:ascii="Consolas" w:hAnsi="Consolas" w:cs="Consolas"/>
+          <w:color w:val="000000"/>
+          <w:sz w:val="19"/>
+          <w:szCs w:val="19"/>
+        </w:rPr>
+        <w:t>)</w:t>
+      </w:r>
+      <w:r>
+        <w:rPr>
+          <w:rFonts w:ascii="Consolas" w:hAnsi="Consolas" w:cs="Consolas"/>
+          <w:color w:val="000000"/>
+          <w:sz w:val="19"/>
+          <w:szCs w:val="19"/>
+        </w:rPr>
+        <w:t xml:space="preserve"> et compte les points de chaque équipe</w:t>
+      </w:r>
+    </w:p>
+    <w:p>
+      <w:pPr>
+        <w:pStyle w:val="Paragraphedeliste"/>
+        <w:numPr>
+          <w:ilvl w:val="0"/>
+          <w:numId w:val="1"/>
+        </w:numPr>
+      </w:pPr>
+      <w:proofErr w:type="spellStart"/>
+      <w:r>
+        <w:rPr>
+          <w:rFonts w:ascii="Consolas" w:hAnsi="Consolas" w:cs="Consolas"/>
+          <w:color w:val="000000"/>
+          <w:sz w:val="19"/>
+          <w:szCs w:val="19"/>
+        </w:rPr>
+        <w:t>JoueursParticipationHistory_CheckFeuillesDeMatch</w:t>
+      </w:r>
+      <w:proofErr w:type="spellEnd"/>
+      <w:r>
+        <w:rPr>
+          <w:rFonts w:ascii="Consolas" w:hAnsi="Consolas" w:cs="Consolas"/>
+          <w:color w:val="000000"/>
+          <w:sz w:val="19"/>
+          <w:szCs w:val="19"/>
+        </w:rPr>
+        <w:t> : vérifie le nombre de joueurs inscrits pour le match sur les 2 feuilles de match et attribue des points en fonction de la complétude ou non des feuilles.</w:t>
+      </w:r>
+      <w:r>
+        <w:rPr>
+          <w:rFonts w:ascii="Consolas" w:hAnsi="Consolas" w:cs="Consolas"/>
+          <w:color w:val="000000"/>
+          <w:sz w:val="19"/>
+          <w:szCs w:val="19"/>
+        </w:rPr>
+        <w:t xml:space="preserve"> Si une des 2 feuilles de match n’a pas 5 joueurs le match est joué et est considéré comme un forfait sauf dans le cas où les 2 équipes ont le même nombre de joueurs inscrit, ce qui donne un nul.</w:t>
+      </w:r>
+    </w:p>
+    <w:p>
+      <w:pPr>
+        <w:ind w:left="360"/>
+      </w:pPr>
     </w:p>
     <w:p>
       <w:pPr>
@@ -1902,6 +2894,7 @@
           <w:numId w:val="2"/>
         </w:numPr>
       </w:pPr>
+      <w:proofErr w:type="spellStart"/>
       <w:r>
         <w:rPr>
           <w:rFonts w:ascii="Consolas" w:hAnsi="Consolas" w:cs="Consolas"/>
@@ -1927,7 +2920,97 @@
           <w:sz w:val="19"/>
           <w:szCs w:val="19"/>
         </w:rPr>
-        <w:t>Matchs_Add (datetime @matchDate, uniqueidentifier @equipe1Id, uniqueidentifier @equipe2Id) : rajoute un match en vérifiant les mêmes conditions que les 3 premiers triggers sur la table.</w:t>
+        <w:t>Matchs_Add</w:t>
+      </w:r>
+      <w:proofErr w:type="spellEnd"/>
+      <w:r>
+        <w:rPr>
+          <w:rFonts w:ascii="Consolas" w:hAnsi="Consolas" w:cs="Consolas"/>
+          <w:color w:val="000000"/>
+          <w:sz w:val="19"/>
+          <w:szCs w:val="19"/>
+        </w:rPr>
+        <w:t xml:space="preserve"> (</w:t>
+      </w:r>
+      <w:proofErr w:type="spellStart"/>
+      <w:r>
+        <w:rPr>
+          <w:rFonts w:ascii="Consolas" w:hAnsi="Consolas" w:cs="Consolas"/>
+          <w:color w:val="000000"/>
+          <w:sz w:val="19"/>
+          <w:szCs w:val="19"/>
+        </w:rPr>
+        <w:t>datetime</w:t>
+      </w:r>
+      <w:proofErr w:type="spellEnd"/>
+      <w:r>
+        <w:rPr>
+          <w:rFonts w:ascii="Consolas" w:hAnsi="Consolas" w:cs="Consolas"/>
+          <w:color w:val="000000"/>
+          <w:sz w:val="19"/>
+          <w:szCs w:val="19"/>
+        </w:rPr>
+        <w:t xml:space="preserve"> @</w:t>
+      </w:r>
+      <w:proofErr w:type="spellStart"/>
+      <w:r>
+        <w:rPr>
+          <w:rFonts w:ascii="Consolas" w:hAnsi="Consolas" w:cs="Consolas"/>
+          <w:color w:val="000000"/>
+          <w:sz w:val="19"/>
+          <w:szCs w:val="19"/>
+        </w:rPr>
+        <w:t>matchDate</w:t>
+      </w:r>
+      <w:proofErr w:type="spellEnd"/>
+      <w:r>
+        <w:rPr>
+          <w:rFonts w:ascii="Consolas" w:hAnsi="Consolas" w:cs="Consolas"/>
+          <w:color w:val="000000"/>
+          <w:sz w:val="19"/>
+          <w:szCs w:val="19"/>
+        </w:rPr>
+        <w:t xml:space="preserve">, </w:t>
+      </w:r>
+      <w:proofErr w:type="spellStart"/>
+      <w:r>
+        <w:rPr>
+          <w:rFonts w:ascii="Consolas" w:hAnsi="Consolas" w:cs="Consolas"/>
+          <w:color w:val="000000"/>
+          <w:sz w:val="19"/>
+          <w:szCs w:val="19"/>
+        </w:rPr>
+        <w:t>uniqueidentifier</w:t>
+      </w:r>
+      <w:proofErr w:type="spellEnd"/>
+      <w:r>
+        <w:rPr>
+          <w:rFonts w:ascii="Consolas" w:hAnsi="Consolas" w:cs="Consolas"/>
+          <w:color w:val="000000"/>
+          <w:sz w:val="19"/>
+          <w:szCs w:val="19"/>
+        </w:rPr>
+        <w:t xml:space="preserve"> @equipe1Id, </w:t>
+      </w:r>
+      <w:proofErr w:type="spellStart"/>
+      <w:r>
+        <w:rPr>
+          <w:rFonts w:ascii="Consolas" w:hAnsi="Consolas" w:cs="Consolas"/>
+          <w:color w:val="000000"/>
+          <w:sz w:val="19"/>
+          <w:szCs w:val="19"/>
+        </w:rPr>
+        <w:t>uniqueidentifier</w:t>
+      </w:r>
+      <w:proofErr w:type="spellEnd"/>
+      <w:r>
+        <w:rPr>
+          <w:rFonts w:ascii="Consolas" w:hAnsi="Consolas" w:cs="Consolas"/>
+          <w:color w:val="000000"/>
+          <w:sz w:val="19"/>
+          <w:szCs w:val="19"/>
+        </w:rPr>
+        <w:t xml:space="preserve"> @equipe2Id) : rajoute un match en vérifiant les mêmes conditions que les 3 premiers triggers sur la table.</w:t>
       </w:r>
     </w:p>
     <w:p>
@@ -1948,6 +3031,7 @@
           <w:szCs w:val="19"/>
         </w:rPr>
       </w:pPr>
+      <w:proofErr w:type="spellStart"/>
       <w:r>
         <w:rPr>
           <w:rFonts w:ascii="Consolas" w:hAnsi="Consolas" w:cs="Consolas"/>
@@ -1957,6 +3041,7 @@
         </w:rPr>
         <w:t>BackEnd</w:t>
       </w:r>
+      <w:proofErr w:type="spellEnd"/>
       <w:r>
         <w:rPr>
           <w:rFonts w:ascii="Consolas" w:hAnsi="Consolas" w:cs="Consolas"/>
@@ -1975,6 +3060,7 @@
         </w:rPr>
         <w:t xml:space="preserve">et </w:t>
       </w:r>
+      <w:proofErr w:type="spellStart"/>
       <w:r>
         <w:rPr>
           <w:rFonts w:ascii="Consolas" w:hAnsi="Consolas" w:cs="Consolas"/>
@@ -2002,15 +3088,37 @@
         </w:rPr>
         <w:t>Matchs_Update</w:t>
       </w:r>
-      <w:r>
-        <w:rPr>
-          <w:rFonts w:ascii="Consolas" w:hAnsi="Consolas" w:cs="Consolas"/>
-          <w:color w:val="000000"/>
-          <w:sz w:val="19"/>
-          <w:szCs w:val="19"/>
-        </w:rPr>
-        <w:t xml:space="preserve"> (@matchId </w:t>
-      </w:r>
+      <w:proofErr w:type="spellEnd"/>
+      <w:r>
+        <w:rPr>
+          <w:rFonts w:ascii="Consolas" w:hAnsi="Consolas" w:cs="Consolas"/>
+          <w:color w:val="000000"/>
+          <w:sz w:val="19"/>
+          <w:szCs w:val="19"/>
+        </w:rPr>
+        <w:t xml:space="preserve"> (@</w:t>
+      </w:r>
+      <w:proofErr w:type="spellStart"/>
+      <w:r>
+        <w:rPr>
+          <w:rFonts w:ascii="Consolas" w:hAnsi="Consolas" w:cs="Consolas"/>
+          <w:color w:val="000000"/>
+          <w:sz w:val="19"/>
+          <w:szCs w:val="19"/>
+        </w:rPr>
+        <w:t>matchId</w:t>
+      </w:r>
+      <w:proofErr w:type="spellEnd"/>
+      <w:r>
+        <w:rPr>
+          <w:rFonts w:ascii="Consolas" w:hAnsi="Consolas" w:cs="Consolas"/>
+          <w:color w:val="000000"/>
+          <w:sz w:val="19"/>
+          <w:szCs w:val="19"/>
+        </w:rPr>
+        <w:t xml:space="preserve"> </w:t>
+      </w:r>
+      <w:proofErr w:type="spellStart"/>
       <w:r>
         <w:rPr>
           <w:rFonts w:ascii="Consolas" w:hAnsi="Consolas" w:cs="Consolas"/>
@@ -2020,6 +3128,7 @@
         </w:rPr>
         <w:t>uniqueidentifier</w:t>
       </w:r>
+      <w:proofErr w:type="spellEnd"/>
       <w:r>
         <w:rPr>
           <w:rFonts w:ascii="Consolas" w:hAnsi="Consolas" w:cs="Consolas"/>
@@ -2045,8 +3154,29 @@
           <w:sz w:val="19"/>
           <w:szCs w:val="19"/>
         </w:rPr>
-        <w:t xml:space="preserve">@matchDate </w:t>
-      </w:r>
+        <w:t>@</w:t>
+      </w:r>
+      <w:proofErr w:type="spellStart"/>
+      <w:r>
+        <w:rPr>
+          <w:rFonts w:ascii="Consolas" w:hAnsi="Consolas" w:cs="Consolas"/>
+          <w:color w:val="000000"/>
+          <w:sz w:val="19"/>
+          <w:szCs w:val="19"/>
+        </w:rPr>
+        <w:t>matchDate</w:t>
+      </w:r>
+      <w:proofErr w:type="spellEnd"/>
+      <w:r>
+        <w:rPr>
+          <w:rFonts w:ascii="Consolas" w:hAnsi="Consolas" w:cs="Consolas"/>
+          <w:color w:val="000000"/>
+          <w:sz w:val="19"/>
+          <w:szCs w:val="19"/>
+        </w:rPr>
+        <w:t xml:space="preserve"> </w:t>
+      </w:r>
+      <w:proofErr w:type="spellStart"/>
       <w:r>
         <w:rPr>
           <w:rFonts w:ascii="Consolas" w:hAnsi="Consolas" w:cs="Consolas"/>
@@ -2056,6 +3186,7 @@
         </w:rPr>
         <w:t>datetime</w:t>
       </w:r>
+      <w:proofErr w:type="spellEnd"/>
       <w:r>
         <w:rPr>
           <w:rFonts w:ascii="Consolas" w:hAnsi="Consolas" w:cs="Consolas"/>
@@ -2083,6 +3214,7 @@
         </w:rPr>
         <w:t xml:space="preserve">@equipe1Id </w:t>
       </w:r>
+      <w:proofErr w:type="spellStart"/>
       <w:r>
         <w:rPr>
           <w:rFonts w:ascii="Consolas" w:hAnsi="Consolas" w:cs="Consolas"/>
@@ -2092,6 +3224,7 @@
         </w:rPr>
         <w:t>uniqueidentifier</w:t>
       </w:r>
+      <w:proofErr w:type="spellEnd"/>
       <w:r>
         <w:rPr>
           <w:rFonts w:ascii="Consolas" w:hAnsi="Consolas" w:cs="Consolas"/>
@@ -2119,6 +3252,7 @@
         </w:rPr>
         <w:t xml:space="preserve">@equipe2Id </w:t>
       </w:r>
+      <w:proofErr w:type="spellStart"/>
       <w:r>
         <w:rPr>
           <w:rFonts w:ascii="Consolas" w:hAnsi="Consolas" w:cs="Consolas"/>
@@ -2128,6 +3262,7 @@
         </w:rPr>
         <w:t>uniqueidentifier</w:t>
       </w:r>
+      <w:proofErr w:type="spellEnd"/>
       <w:r>
         <w:rPr>
           <w:rFonts w:ascii="Consolas" w:hAnsi="Consolas" w:cs="Consolas"/>
@@ -2155,6 +3290,7 @@
         </w:rPr>
         <w:t xml:space="preserve">@equipe1Points </w:t>
       </w:r>
+      <w:proofErr w:type="spellStart"/>
       <w:r>
         <w:rPr>
           <w:rFonts w:ascii="Consolas" w:hAnsi="Consolas" w:cs="Consolas"/>
@@ -2164,6 +3300,7 @@
         </w:rPr>
         <w:t>int</w:t>
       </w:r>
+      <w:proofErr w:type="spellEnd"/>
       <w:r>
         <w:rPr>
           <w:rFonts w:ascii="Consolas" w:hAnsi="Consolas" w:cs="Consolas"/>
@@ -2191,6 +3328,8 @@
         </w:rPr>
         <w:t xml:space="preserve">@equipe2Points </w:t>
       </w:r>
+      <w:proofErr w:type="spellStart"/>
+      <w:proofErr w:type="gramStart"/>
       <w:r>
         <w:rPr>
           <w:rFonts w:ascii="Consolas" w:hAnsi="Consolas" w:cs="Consolas"/>
@@ -2200,6 +3339,7 @@
         </w:rPr>
         <w:t>int</w:t>
       </w:r>
+      <w:proofErr w:type="spellEnd"/>
       <w:r>
         <w:rPr>
           <w:rFonts w:ascii="Consolas" w:hAnsi="Consolas" w:cs="Consolas"/>
@@ -2216,8 +3356,30 @@
           <w:sz w:val="19"/>
           <w:szCs w:val="19"/>
         </w:rPr>
-        <w:t xml:space="preserve">@lastUpdate </w:t>
-      </w:r>
+        <w:t>@</w:t>
+      </w:r>
+      <w:proofErr w:type="spellStart"/>
+      <w:proofErr w:type="gramEnd"/>
+      <w:r>
+        <w:rPr>
+          <w:rFonts w:ascii="Consolas" w:hAnsi="Consolas" w:cs="Consolas"/>
+          <w:color w:val="000000"/>
+          <w:sz w:val="19"/>
+          <w:szCs w:val="19"/>
+        </w:rPr>
+        <w:t>lastUpdate</w:t>
+      </w:r>
+      <w:proofErr w:type="spellEnd"/>
+      <w:r>
+        <w:rPr>
+          <w:rFonts w:ascii="Consolas" w:hAnsi="Consolas" w:cs="Consolas"/>
+          <w:color w:val="000000"/>
+          <w:sz w:val="19"/>
+          <w:szCs w:val="19"/>
+        </w:rPr>
+        <w:t xml:space="preserve"> </w:t>
+      </w:r>
+      <w:proofErr w:type="spellStart"/>
       <w:r>
         <w:rPr>
           <w:rFonts w:ascii="Consolas" w:hAnsi="Consolas" w:cs="Consolas"/>
@@ -2227,6 +3389,7 @@
         </w:rPr>
         <w:t>datetime</w:t>
       </w:r>
+      <w:proofErr w:type="spellEnd"/>
       <w:r>
         <w:rPr>
           <w:rFonts w:ascii="Consolas" w:hAnsi="Consolas" w:cs="Consolas"/>
@@ -2257,8 +3420,13 @@
       </w:pPr>
       <w:r>
         <w:lastRenderedPageBreak/>
-        <w:t>Table CartonsRougesHistory</w:t>
-      </w:r>
+        <w:t xml:space="preserve">Table </w:t>
+      </w:r>
+      <w:proofErr w:type="spellStart"/>
+      <w:r>
+        <w:t>CartonsRougesHistory</w:t>
+      </w:r>
+      <w:proofErr w:type="spellEnd"/>
     </w:p>
     <w:p>
       <w:pPr>
@@ -2313,19 +3481,74 @@
     </w:p>
     <w:p>
       <w:r>
-        <w:t xml:space="preserve">La table CartonsRougesHistory comprend un Id en GUID généré automatiquement ainsi qu’un lastUpdate en datetime qui est implémenté à la création de tout nouveau carton rouge. </w:t>
-      </w:r>
-    </w:p>
-    <w:p>
-      <w:r>
-        <w:t>Elle possède 2 clés étrangères : joueurId et matchId. NombreSuspensionRestante</w:t>
-      </w:r>
+        <w:t xml:space="preserve">La table </w:t>
+      </w:r>
+      <w:proofErr w:type="spellStart"/>
+      <w:r>
+        <w:t>CartonsRougesHistory</w:t>
+      </w:r>
+      <w:proofErr w:type="spellEnd"/>
+      <w:r>
+        <w:t xml:space="preserve"> comprend un Id en GUID généré automatiquement ainsi qu’un </w:t>
+      </w:r>
+      <w:proofErr w:type="spellStart"/>
+      <w:r>
+        <w:t>lastUpdate</w:t>
+      </w:r>
+      <w:proofErr w:type="spellEnd"/>
+      <w:r>
+        <w:t xml:space="preserve"> en </w:t>
+      </w:r>
+      <w:proofErr w:type="spellStart"/>
+      <w:r>
+        <w:t>datetime</w:t>
+      </w:r>
+      <w:proofErr w:type="spellEnd"/>
+      <w:r>
+        <w:t xml:space="preserve"> qui est implémenté à la création de tout nouveau carton rouge. </w:t>
+      </w:r>
+    </w:p>
+    <w:p>
+      <w:r>
+        <w:t xml:space="preserve">Elle possède 2 clés étrangères : </w:t>
+      </w:r>
+      <w:proofErr w:type="spellStart"/>
+      <w:r>
+        <w:t>joueurId</w:t>
+      </w:r>
+      <w:proofErr w:type="spellEnd"/>
       <w:r>
         <w:t xml:space="preserve"> et </w:t>
       </w:r>
-      <w:r>
-        <w:t>minuteRecu sont des int</w:t>
-      </w:r>
+      <w:proofErr w:type="spellStart"/>
+      <w:r>
+        <w:t>matchId</w:t>
+      </w:r>
+      <w:proofErr w:type="spellEnd"/>
+      <w:r>
+        <w:t xml:space="preserve">. </w:t>
+      </w:r>
+      <w:proofErr w:type="spellStart"/>
+      <w:r>
+        <w:t>NombreSuspensionRestante</w:t>
+      </w:r>
+      <w:proofErr w:type="spellEnd"/>
+      <w:r>
+        <w:t xml:space="preserve"> et </w:t>
+      </w:r>
+      <w:proofErr w:type="spellStart"/>
+      <w:r>
+        <w:t>minuteRecu</w:t>
+      </w:r>
+      <w:proofErr w:type="spellEnd"/>
+      <w:r>
+        <w:t xml:space="preserve"> sont des </w:t>
+      </w:r>
+      <w:proofErr w:type="spellStart"/>
+      <w:r>
+        <w:t>int</w:t>
+      </w:r>
+      <w:proofErr w:type="spellEnd"/>
       <w:r>
         <w:t>.</w:t>
       </w:r>
@@ -2336,16 +3559,26 @@
       </w:r>
     </w:p>
     <w:p>
+      <w:proofErr w:type="spellStart"/>
+      <w:proofErr w:type="gramStart"/>
       <w:r>
         <w:rPr>
           <w:highlight w:val="yellow"/>
         </w:rPr>
-        <w:t>minuteRecu doit être inclus entre 0 et 1</w:t>
-      </w:r>
+        <w:t>minuteRecu</w:t>
+      </w:r>
+      <w:proofErr w:type="spellEnd"/>
+      <w:proofErr w:type="gramEnd"/>
       <w:r>
         <w:rPr>
           <w:highlight w:val="yellow"/>
         </w:rPr>
+        <w:t xml:space="preserve"> doit être inclus entre 0 et 1</w:t>
+      </w:r>
+      <w:r>
+        <w:rPr>
+          <w:highlight w:val="yellow"/>
+        </w:rPr>
         <w:t>2</w:t>
       </w:r>
       <w:r>
@@ -2372,11 +3605,21 @@
       </w:r>
     </w:p>
     <w:p>
+      <w:proofErr w:type="spellStart"/>
+      <w:proofErr w:type="gramStart"/>
       <w:r>
         <w:rPr>
           <w:highlight w:val="yellow"/>
         </w:rPr>
-        <w:t>lastUpdate est là pour faire un suivi mais également s’assurer que lors de toute modification d’un</w:t>
+        <w:t>lastUpdate</w:t>
+      </w:r>
+      <w:proofErr w:type="spellEnd"/>
+      <w:proofErr w:type="gramEnd"/>
+      <w:r>
+        <w:rPr>
+          <w:highlight w:val="yellow"/>
+        </w:rPr>
+        <w:t xml:space="preserve"> est là pour faire un suivi mais également s’assurer que lors de toute modification d’un</w:t>
       </w:r>
       <w:r>
         <w:rPr>
@@ -2410,6 +3653,7 @@
           <w:u w:val="single"/>
         </w:rPr>
       </w:pPr>
+      <w:proofErr w:type="spellStart"/>
       <w:r>
         <w:rPr>
           <w:rFonts w:ascii="Consolas" w:hAnsi="Consolas" w:cs="Consolas"/>
@@ -2419,6 +3663,7 @@
         </w:rPr>
         <w:t>CartonsRougesHistory_LimiteMinuteRecue</w:t>
       </w:r>
+      <w:proofErr w:type="spellEnd"/>
       <w:r>
         <w:rPr>
           <w:rFonts w:ascii="Consolas" w:hAnsi="Consolas" w:cs="Consolas"/>
@@ -2440,14 +3685,25 @@
           <w:u w:val="single"/>
         </w:rPr>
       </w:pPr>
-      <w:r>
-        <w:rPr>
-          <w:rFonts w:ascii="Consolas" w:hAnsi="Consolas" w:cs="Consolas"/>
-          <w:color w:val="000000"/>
-          <w:sz w:val="19"/>
-          <w:szCs w:val="19"/>
-        </w:rPr>
-        <w:t xml:space="preserve">CartonsRougesHistory_UpdatePlusVieux : </w:t>
+      <w:proofErr w:type="spellStart"/>
+      <w:r>
+        <w:rPr>
+          <w:rFonts w:ascii="Consolas" w:hAnsi="Consolas" w:cs="Consolas"/>
+          <w:color w:val="000000"/>
+          <w:sz w:val="19"/>
+          <w:szCs w:val="19"/>
+        </w:rPr>
+        <w:t>CartonsRougesHistory_UpdatePlusVieux</w:t>
+      </w:r>
+      <w:proofErr w:type="spellEnd"/>
+      <w:r>
+        <w:rPr>
+          <w:rFonts w:ascii="Consolas" w:hAnsi="Consolas" w:cs="Consolas"/>
+          <w:color w:val="000000"/>
+          <w:sz w:val="19"/>
+          <w:szCs w:val="19"/>
+        </w:rPr>
+        <w:t xml:space="preserve"> : </w:t>
       </w:r>
       <w:r>
         <w:rPr>
@@ -2470,14 +3726,159 @@
           <w:u w:val="single"/>
         </w:rPr>
       </w:pPr>
-      <w:r>
-        <w:rPr>
-          <w:rFonts w:ascii="Consolas" w:hAnsi="Consolas" w:cs="Consolas"/>
-          <w:color w:val="000000"/>
-          <w:sz w:val="19"/>
-          <w:szCs w:val="19"/>
-        </w:rPr>
-        <w:t>CartonsRougesHistory_MaxCartonParMatch : vérifie qu’un joueur ne reçoive pas plusieurs cartes rouges lors d’un même match</w:t>
+      <w:proofErr w:type="spellStart"/>
+      <w:r>
+        <w:rPr>
+          <w:rFonts w:ascii="Consolas" w:hAnsi="Consolas" w:cs="Consolas"/>
+          <w:color w:val="000000"/>
+          <w:sz w:val="19"/>
+          <w:szCs w:val="19"/>
+        </w:rPr>
+        <w:t>CartonsRougesHistory_MaxCartonParMatch</w:t>
+      </w:r>
+      <w:proofErr w:type="spellEnd"/>
+      <w:r>
+        <w:rPr>
+          <w:rFonts w:ascii="Consolas" w:hAnsi="Consolas" w:cs="Consolas"/>
+          <w:color w:val="000000"/>
+          <w:sz w:val="19"/>
+          <w:szCs w:val="19"/>
+        </w:rPr>
+        <w:t> : vérifie qu’un joueur ne reçoive pas plusieurs cartes rouges lors d’un même match</w:t>
+      </w:r>
+    </w:p>
+    <w:p>
+      <w:pPr>
+        <w:pStyle w:val="Paragraphedeliste"/>
+        <w:numPr>
+          <w:ilvl w:val="0"/>
+          <w:numId w:val="4"/>
+        </w:numPr>
+        <w:rPr>
+          <w:u w:val="single"/>
+        </w:rPr>
+      </w:pPr>
+      <w:proofErr w:type="spellStart"/>
+      <w:r>
+        <w:rPr>
+          <w:rFonts w:ascii="Consolas" w:hAnsi="Consolas" w:cs="Consolas"/>
+          <w:color w:val="000000"/>
+          <w:sz w:val="19"/>
+          <w:szCs w:val="19"/>
+        </w:rPr>
+        <w:t>CartonsRougesHistory_EstDansFeuilleDeMatch</w:t>
+      </w:r>
+      <w:proofErr w:type="spellEnd"/>
+      <w:r>
+        <w:rPr>
+          <w:rFonts w:ascii="Consolas" w:hAnsi="Consolas" w:cs="Consolas"/>
+          <w:color w:val="000000"/>
+          <w:sz w:val="19"/>
+          <w:szCs w:val="19"/>
+        </w:rPr>
+        <w:t> : vérifie que le joueur joue bien le match.</w:t>
+      </w:r>
+    </w:p>
+    <w:p>
+      <w:pPr>
+        <w:pStyle w:val="Paragraphedeliste"/>
+        <w:numPr>
+          <w:ilvl w:val="0"/>
+          <w:numId w:val="4"/>
+        </w:numPr>
+        <w:rPr>
+          <w:u w:val="single"/>
+        </w:rPr>
+      </w:pPr>
+      <w:proofErr w:type="spellStart"/>
+      <w:r>
+        <w:rPr>
+          <w:rFonts w:ascii="Consolas" w:hAnsi="Consolas" w:cs="Consolas"/>
+          <w:color w:val="000000"/>
+          <w:sz w:val="19"/>
+          <w:szCs w:val="19"/>
+        </w:rPr>
+        <w:t>CartonsRougesHistory_PlayedMatch</w:t>
+      </w:r>
+      <w:proofErr w:type="spellEnd"/>
+      <w:r>
+        <w:rPr>
+          <w:rFonts w:ascii="Consolas" w:hAnsi="Consolas" w:cs="Consolas"/>
+          <w:color w:val="000000"/>
+          <w:sz w:val="19"/>
+          <w:szCs w:val="19"/>
+        </w:rPr>
+        <w:t> : Indique un match comme joué dès qu’il y a une insertion d’un carton rouge et mets à jour le match (</w:t>
+      </w:r>
+      <w:proofErr w:type="spellStart"/>
+      <w:r>
+        <w:rPr>
+          <w:rFonts w:ascii="Consolas" w:hAnsi="Consolas" w:cs="Consolas"/>
+          <w:color w:val="000000"/>
+          <w:sz w:val="19"/>
+          <w:szCs w:val="19"/>
+        </w:rPr>
+        <w:t>lastUpdate</w:t>
+      </w:r>
+      <w:proofErr w:type="spellEnd"/>
+      <w:r>
+        <w:rPr>
+          <w:rFonts w:ascii="Consolas" w:hAnsi="Consolas" w:cs="Consolas"/>
+          <w:color w:val="000000"/>
+          <w:sz w:val="19"/>
+          <w:szCs w:val="19"/>
+        </w:rPr>
+        <w:t>)</w:t>
+      </w:r>
+      <w:r>
+        <w:rPr>
+          <w:rFonts w:ascii="Consolas" w:hAnsi="Consolas" w:cs="Consolas"/>
+          <w:color w:val="000000"/>
+          <w:sz w:val="19"/>
+          <w:szCs w:val="19"/>
+        </w:rPr>
+        <w:t xml:space="preserve"> si les points des 2 équipes ne sont pas encore initialisés, les mets à 1 pour chaque équipe</w:t>
+      </w:r>
+    </w:p>
+    <w:p>
+      <w:pPr>
+        <w:pStyle w:val="Paragraphedeliste"/>
+        <w:numPr>
+          <w:ilvl w:val="0"/>
+          <w:numId w:val="4"/>
+        </w:numPr>
+        <w:rPr>
+          <w:u w:val="single"/>
+        </w:rPr>
+      </w:pPr>
+      <w:proofErr w:type="spellStart"/>
+      <w:r>
+        <w:rPr>
+          <w:rFonts w:ascii="Consolas" w:hAnsi="Consolas" w:cs="Consolas"/>
+          <w:color w:val="000000"/>
+          <w:sz w:val="19"/>
+          <w:szCs w:val="19"/>
+        </w:rPr>
+        <w:t>CartonsRougesHistory_EnoughJoueurs</w:t>
+      </w:r>
+      <w:proofErr w:type="spellEnd"/>
+      <w:r>
+        <w:rPr>
+          <w:rFonts w:ascii="Consolas" w:hAnsi="Consolas" w:cs="Consolas"/>
+          <w:color w:val="000000"/>
+          <w:sz w:val="19"/>
+          <w:szCs w:val="19"/>
+        </w:rPr>
+        <w:t xml:space="preserve"> : vérifie que les 2 feuilles de match comprennent au minimum 5 joueurs avant d’inscrire un </w:t>
+      </w:r>
+      <w:r>
+        <w:rPr>
+          <w:rFonts w:ascii="Consolas" w:hAnsi="Consolas" w:cs="Consolas"/>
+          <w:color w:val="000000"/>
+          <w:sz w:val="19"/>
+          <w:szCs w:val="19"/>
+        </w:rPr>
+        <w:t>carton rouge</w:t>
       </w:r>
     </w:p>
     <w:p>
@@ -2506,14 +3907,35 @@
           <w:szCs w:val="19"/>
         </w:rPr>
       </w:pPr>
-      <w:r>
-        <w:rPr>
-          <w:rFonts w:ascii="Consolas" w:hAnsi="Consolas" w:cs="Consolas"/>
-          <w:color w:val="000000"/>
-          <w:sz w:val="19"/>
-          <w:szCs w:val="19"/>
-        </w:rPr>
-        <w:t>BackEnd et MatchManagement</w:t>
+      <w:proofErr w:type="spellStart"/>
+      <w:r>
+        <w:rPr>
+          <w:rFonts w:ascii="Consolas" w:hAnsi="Consolas" w:cs="Consolas"/>
+          <w:color w:val="000000"/>
+          <w:sz w:val="19"/>
+          <w:szCs w:val="19"/>
+        </w:rPr>
+        <w:t>BackEnd</w:t>
+      </w:r>
+      <w:proofErr w:type="spellEnd"/>
+      <w:r>
+        <w:rPr>
+          <w:rFonts w:ascii="Consolas" w:hAnsi="Consolas" w:cs="Consolas"/>
+          <w:color w:val="000000"/>
+          <w:sz w:val="19"/>
+          <w:szCs w:val="19"/>
+        </w:rPr>
+        <w:t xml:space="preserve"> et </w:t>
+      </w:r>
+      <w:proofErr w:type="spellStart"/>
+      <w:r>
+        <w:rPr>
+          <w:rFonts w:ascii="Consolas" w:hAnsi="Consolas" w:cs="Consolas"/>
+          <w:color w:val="000000"/>
+          <w:sz w:val="19"/>
+          <w:szCs w:val="19"/>
+        </w:rPr>
+        <w:t>MatchManagement</w:t>
       </w:r>
       <w:r>
         <w:rPr>
@@ -2531,8 +3953,39 @@
           <w:sz w:val="19"/>
           <w:szCs w:val="19"/>
         </w:rPr>
-        <w:t xml:space="preserve">CartonsRougesHistory_Add (@joueurId </w:t>
-      </w:r>
+        <w:t>CartonsRougesHistory_Add</w:t>
+      </w:r>
+      <w:proofErr w:type="spellEnd"/>
+      <w:r>
+        <w:rPr>
+          <w:rFonts w:ascii="Consolas" w:hAnsi="Consolas" w:cs="Consolas"/>
+          <w:color w:val="000000"/>
+          <w:sz w:val="19"/>
+          <w:szCs w:val="19"/>
+        </w:rPr>
+        <w:t xml:space="preserve"> (@</w:t>
+      </w:r>
+      <w:proofErr w:type="spellStart"/>
+      <w:r>
+        <w:rPr>
+          <w:rFonts w:ascii="Consolas" w:hAnsi="Consolas" w:cs="Consolas"/>
+          <w:color w:val="000000"/>
+          <w:sz w:val="19"/>
+          <w:szCs w:val="19"/>
+        </w:rPr>
+        <w:t>joueurId</w:t>
+      </w:r>
+      <w:proofErr w:type="spellEnd"/>
+      <w:r>
+        <w:rPr>
+          <w:rFonts w:ascii="Consolas" w:hAnsi="Consolas" w:cs="Consolas"/>
+          <w:color w:val="000000"/>
+          <w:sz w:val="19"/>
+          <w:szCs w:val="19"/>
+        </w:rPr>
+        <w:t xml:space="preserve"> </w:t>
+      </w:r>
+      <w:proofErr w:type="spellStart"/>
       <w:r>
         <w:rPr>
           <w:rFonts w:ascii="Consolas" w:hAnsi="Consolas" w:cs="Consolas"/>
@@ -2542,6 +3995,7 @@
         </w:rPr>
         <w:t>uniqueidentifier</w:t>
       </w:r>
+      <w:proofErr w:type="spellEnd"/>
       <w:r>
         <w:rPr>
           <w:rFonts w:ascii="Consolas" w:hAnsi="Consolas" w:cs="Consolas"/>
@@ -2558,8 +4012,29 @@
           <w:sz w:val="19"/>
           <w:szCs w:val="19"/>
         </w:rPr>
-        <w:t xml:space="preserve"> @matchId </w:t>
-      </w:r>
+        <w:t xml:space="preserve"> @</w:t>
+      </w:r>
+      <w:proofErr w:type="spellStart"/>
+      <w:r>
+        <w:rPr>
+          <w:rFonts w:ascii="Consolas" w:hAnsi="Consolas" w:cs="Consolas"/>
+          <w:color w:val="000000"/>
+          <w:sz w:val="19"/>
+          <w:szCs w:val="19"/>
+        </w:rPr>
+        <w:t>matchId</w:t>
+      </w:r>
+      <w:proofErr w:type="spellEnd"/>
+      <w:r>
+        <w:rPr>
+          <w:rFonts w:ascii="Consolas" w:hAnsi="Consolas" w:cs="Consolas"/>
+          <w:color w:val="000000"/>
+          <w:sz w:val="19"/>
+          <w:szCs w:val="19"/>
+        </w:rPr>
+        <w:t xml:space="preserve"> </w:t>
+      </w:r>
+      <w:proofErr w:type="spellStart"/>
       <w:r>
         <w:rPr>
           <w:rFonts w:ascii="Consolas" w:hAnsi="Consolas" w:cs="Consolas"/>
@@ -2569,6 +4044,7 @@
         </w:rPr>
         <w:t>uniqueidentifier</w:t>
       </w:r>
+      <w:proofErr w:type="spellEnd"/>
       <w:r>
         <w:rPr>
           <w:rFonts w:ascii="Consolas" w:hAnsi="Consolas" w:cs="Consolas"/>
@@ -2585,7 +4061,27 @@
           <w:sz w:val="19"/>
           <w:szCs w:val="19"/>
         </w:rPr>
-        <w:t xml:space="preserve"> @nombreSuspensionsRestantes </w:t>
+        <w:t xml:space="preserve"> @</w:t>
+      </w:r>
+      <w:proofErr w:type="spellStart"/>
+      <w:r>
+        <w:rPr>
+          <w:rFonts w:ascii="Consolas" w:hAnsi="Consolas" w:cs="Consolas"/>
+          <w:color w:val="000000"/>
+          <w:sz w:val="19"/>
+          <w:szCs w:val="19"/>
+        </w:rPr>
+        <w:t>nombreSuspensionsRestantes</w:t>
+      </w:r>
+      <w:proofErr w:type="spellEnd"/>
+      <w:r>
+        <w:rPr>
+          <w:rFonts w:ascii="Consolas" w:hAnsi="Consolas" w:cs="Consolas"/>
+          <w:color w:val="000000"/>
+          <w:sz w:val="19"/>
+          <w:szCs w:val="19"/>
+        </w:rPr>
+        <w:t xml:space="preserve"> </w:t>
       </w:r>
       <w:r>
         <w:rPr>
@@ -2612,7 +4108,27 @@
           <w:sz w:val="19"/>
           <w:szCs w:val="19"/>
         </w:rPr>
-        <w:t xml:space="preserve"> @minuteRecue </w:t>
+        <w:t xml:space="preserve"> @</w:t>
+      </w:r>
+      <w:proofErr w:type="spellStart"/>
+      <w:r>
+        <w:rPr>
+          <w:rFonts w:ascii="Consolas" w:hAnsi="Consolas" w:cs="Consolas"/>
+          <w:color w:val="000000"/>
+          <w:sz w:val="19"/>
+          <w:szCs w:val="19"/>
+        </w:rPr>
+        <w:t>minuteRecue</w:t>
+      </w:r>
+      <w:proofErr w:type="spellEnd"/>
+      <w:r>
+        <w:rPr>
+          <w:rFonts w:ascii="Consolas" w:hAnsi="Consolas" w:cs="Consolas"/>
+          <w:color w:val="000000"/>
+          <w:sz w:val="19"/>
+          <w:szCs w:val="19"/>
+        </w:rPr>
+        <w:t xml:space="preserve"> </w:t>
       </w:r>
       <w:r>
         <w:rPr>
@@ -2651,6 +4167,7 @@
           <w:szCs w:val="19"/>
         </w:rPr>
       </w:pPr>
+      <w:proofErr w:type="spellStart"/>
       <w:r>
         <w:rPr>
           <w:rFonts w:ascii="Consolas" w:hAnsi="Consolas" w:cs="Consolas"/>
@@ -2658,8 +4175,19 @@
           <w:sz w:val="19"/>
           <w:szCs w:val="19"/>
         </w:rPr>
-        <w:t xml:space="preserve">BackEnd et </w:t>
-      </w:r>
+        <w:t>BackEnd</w:t>
+      </w:r>
+      <w:proofErr w:type="spellEnd"/>
+      <w:r>
+        <w:rPr>
+          <w:rFonts w:ascii="Consolas" w:hAnsi="Consolas" w:cs="Consolas"/>
+          <w:color w:val="000000" w:themeColor="text1"/>
+          <w:sz w:val="19"/>
+          <w:szCs w:val="19"/>
+        </w:rPr>
+        <w:t xml:space="preserve"> et </w:t>
+      </w:r>
+      <w:proofErr w:type="spellStart"/>
       <w:r>
         <w:rPr>
           <w:rFonts w:ascii="Consolas" w:hAnsi="Consolas" w:cs="Consolas"/>
@@ -2685,8 +4213,39 @@
           <w:sz w:val="19"/>
           <w:szCs w:val="19"/>
         </w:rPr>
-        <w:t xml:space="preserve">CartonsRouges_DiminueSuspension (@carteRougeId </w:t>
-      </w:r>
+        <w:t>CartonsRouges_DiminueSuspension</w:t>
+      </w:r>
+      <w:proofErr w:type="spellEnd"/>
+      <w:r>
+        <w:rPr>
+          <w:rFonts w:ascii="Consolas" w:hAnsi="Consolas" w:cs="Consolas"/>
+          <w:color w:val="000000"/>
+          <w:sz w:val="19"/>
+          <w:szCs w:val="19"/>
+        </w:rPr>
+        <w:t xml:space="preserve"> (@</w:t>
+      </w:r>
+      <w:proofErr w:type="spellStart"/>
+      <w:r>
+        <w:rPr>
+          <w:rFonts w:ascii="Consolas" w:hAnsi="Consolas" w:cs="Consolas"/>
+          <w:color w:val="000000"/>
+          <w:sz w:val="19"/>
+          <w:szCs w:val="19"/>
+        </w:rPr>
+        <w:t>carteRougeId</w:t>
+      </w:r>
+      <w:proofErr w:type="spellEnd"/>
+      <w:r>
+        <w:rPr>
+          <w:rFonts w:ascii="Consolas" w:hAnsi="Consolas" w:cs="Consolas"/>
+          <w:color w:val="000000"/>
+          <w:sz w:val="19"/>
+          <w:szCs w:val="19"/>
+        </w:rPr>
+        <w:t xml:space="preserve"> </w:t>
+      </w:r>
+      <w:proofErr w:type="spellStart"/>
       <w:r>
         <w:rPr>
           <w:rFonts w:ascii="Consolas" w:hAnsi="Consolas" w:cs="Consolas"/>
@@ -2694,7 +4253,17 @@
           <w:sz w:val="19"/>
           <w:szCs w:val="19"/>
         </w:rPr>
-        <w:t xml:space="preserve">uniqueidentifier) : </w:t>
+        <w:t>uniqueidentifier</w:t>
+      </w:r>
+      <w:proofErr w:type="spellEnd"/>
+      <w:r>
+        <w:rPr>
+          <w:rFonts w:ascii="Consolas" w:hAnsi="Consolas" w:cs="Consolas"/>
+          <w:color w:val="0000FF"/>
+          <w:sz w:val="19"/>
+          <w:szCs w:val="19"/>
+        </w:rPr>
+        <w:t xml:space="preserve">) : </w:t>
       </w:r>
       <w:r>
         <w:rPr>
@@ -2724,14 +4293,36 @@
           <w:szCs w:val="19"/>
         </w:rPr>
       </w:pPr>
-      <w:r>
-        <w:rPr>
-          <w:rFonts w:ascii="Consolas" w:hAnsi="Consolas" w:cs="Consolas"/>
-          <w:color w:val="000000"/>
-          <w:sz w:val="19"/>
-          <w:szCs w:val="19"/>
-        </w:rPr>
-        <w:t>BackEnd et MatchManagement</w:t>
+      <w:proofErr w:type="spellStart"/>
+      <w:r>
+        <w:rPr>
+          <w:rFonts w:ascii="Consolas" w:hAnsi="Consolas" w:cs="Consolas"/>
+          <w:color w:val="000000"/>
+          <w:sz w:val="19"/>
+          <w:szCs w:val="19"/>
+        </w:rPr>
+        <w:lastRenderedPageBreak/>
+        <w:t>BackEnd</w:t>
+      </w:r>
+      <w:proofErr w:type="spellEnd"/>
+      <w:r>
+        <w:rPr>
+          <w:rFonts w:ascii="Consolas" w:hAnsi="Consolas" w:cs="Consolas"/>
+          <w:color w:val="000000"/>
+          <w:sz w:val="19"/>
+          <w:szCs w:val="19"/>
+        </w:rPr>
+        <w:t xml:space="preserve"> et </w:t>
+      </w:r>
+      <w:proofErr w:type="spellStart"/>
+      <w:r>
+        <w:rPr>
+          <w:rFonts w:ascii="Consolas" w:hAnsi="Consolas" w:cs="Consolas"/>
+          <w:color w:val="000000"/>
+          <w:sz w:val="19"/>
+          <w:szCs w:val="19"/>
+        </w:rPr>
+        <w:t>MatchManagement</w:t>
       </w:r>
       <w:r>
         <w:rPr>
@@ -2749,8 +4340,39 @@
           <w:sz w:val="19"/>
           <w:szCs w:val="19"/>
         </w:rPr>
-        <w:t xml:space="preserve">CartonsRouges_Update (@carteRougeId </w:t>
-      </w:r>
+        <w:t>CartonsRouges_Update</w:t>
+      </w:r>
+      <w:proofErr w:type="spellEnd"/>
+      <w:r>
+        <w:rPr>
+          <w:rFonts w:ascii="Consolas" w:hAnsi="Consolas" w:cs="Consolas"/>
+          <w:color w:val="000000"/>
+          <w:sz w:val="19"/>
+          <w:szCs w:val="19"/>
+        </w:rPr>
+        <w:t xml:space="preserve"> (@</w:t>
+      </w:r>
+      <w:proofErr w:type="spellStart"/>
+      <w:r>
+        <w:rPr>
+          <w:rFonts w:ascii="Consolas" w:hAnsi="Consolas" w:cs="Consolas"/>
+          <w:color w:val="000000"/>
+          <w:sz w:val="19"/>
+          <w:szCs w:val="19"/>
+        </w:rPr>
+        <w:t>carteRougeId</w:t>
+      </w:r>
+      <w:proofErr w:type="spellEnd"/>
+      <w:r>
+        <w:rPr>
+          <w:rFonts w:ascii="Consolas" w:hAnsi="Consolas" w:cs="Consolas"/>
+          <w:color w:val="000000"/>
+          <w:sz w:val="19"/>
+          <w:szCs w:val="19"/>
+        </w:rPr>
+        <w:t xml:space="preserve"> </w:t>
+      </w:r>
+      <w:proofErr w:type="spellStart"/>
       <w:r>
         <w:rPr>
           <w:rFonts w:ascii="Consolas" w:hAnsi="Consolas" w:cs="Consolas"/>
@@ -2760,6 +4382,7 @@
         </w:rPr>
         <w:t>uniqueidentifier</w:t>
       </w:r>
+      <w:proofErr w:type="spellEnd"/>
       <w:r>
         <w:rPr>
           <w:rFonts w:ascii="Consolas" w:hAnsi="Consolas" w:cs="Consolas"/>
@@ -2776,8 +4399,29 @@
           <w:sz w:val="19"/>
           <w:szCs w:val="19"/>
         </w:rPr>
-        <w:t xml:space="preserve"> @joueurId </w:t>
-      </w:r>
+        <w:t xml:space="preserve"> @</w:t>
+      </w:r>
+      <w:proofErr w:type="spellStart"/>
+      <w:r>
+        <w:rPr>
+          <w:rFonts w:ascii="Consolas" w:hAnsi="Consolas" w:cs="Consolas"/>
+          <w:color w:val="000000"/>
+          <w:sz w:val="19"/>
+          <w:szCs w:val="19"/>
+        </w:rPr>
+        <w:t>joueurId</w:t>
+      </w:r>
+      <w:proofErr w:type="spellEnd"/>
+      <w:r>
+        <w:rPr>
+          <w:rFonts w:ascii="Consolas" w:hAnsi="Consolas" w:cs="Consolas"/>
+          <w:color w:val="000000"/>
+          <w:sz w:val="19"/>
+          <w:szCs w:val="19"/>
+        </w:rPr>
+        <w:t xml:space="preserve"> </w:t>
+      </w:r>
+      <w:proofErr w:type="spellStart"/>
       <w:r>
         <w:rPr>
           <w:rFonts w:ascii="Consolas" w:hAnsi="Consolas" w:cs="Consolas"/>
@@ -2787,6 +4431,7 @@
         </w:rPr>
         <w:t>uniqueidentifier</w:t>
       </w:r>
+      <w:proofErr w:type="spellEnd"/>
       <w:r>
         <w:rPr>
           <w:rFonts w:ascii="Consolas" w:hAnsi="Consolas" w:cs="Consolas"/>
@@ -2803,8 +4448,29 @@
           <w:sz w:val="19"/>
           <w:szCs w:val="19"/>
         </w:rPr>
-        <w:t xml:space="preserve"> @matchId </w:t>
-      </w:r>
+        <w:t xml:space="preserve"> @</w:t>
+      </w:r>
+      <w:proofErr w:type="spellStart"/>
+      <w:r>
+        <w:rPr>
+          <w:rFonts w:ascii="Consolas" w:hAnsi="Consolas" w:cs="Consolas"/>
+          <w:color w:val="000000"/>
+          <w:sz w:val="19"/>
+          <w:szCs w:val="19"/>
+        </w:rPr>
+        <w:t>matchId</w:t>
+      </w:r>
+      <w:proofErr w:type="spellEnd"/>
+      <w:r>
+        <w:rPr>
+          <w:rFonts w:ascii="Consolas" w:hAnsi="Consolas" w:cs="Consolas"/>
+          <w:color w:val="000000"/>
+          <w:sz w:val="19"/>
+          <w:szCs w:val="19"/>
+        </w:rPr>
+        <w:t xml:space="preserve"> </w:t>
+      </w:r>
+      <w:proofErr w:type="spellStart"/>
       <w:r>
         <w:rPr>
           <w:rFonts w:ascii="Consolas" w:hAnsi="Consolas" w:cs="Consolas"/>
@@ -2814,6 +4480,7 @@
         </w:rPr>
         <w:t>uniqueidentifier</w:t>
       </w:r>
+      <w:proofErr w:type="spellEnd"/>
       <w:r>
         <w:rPr>
           <w:rFonts w:ascii="Consolas" w:hAnsi="Consolas" w:cs="Consolas"/>
@@ -2830,7 +4497,27 @@
           <w:sz w:val="19"/>
           <w:szCs w:val="19"/>
         </w:rPr>
-        <w:t xml:space="preserve"> @nombreSuspensionsRestantes </w:t>
+        <w:t xml:space="preserve"> @</w:t>
+      </w:r>
+      <w:proofErr w:type="spellStart"/>
+      <w:r>
+        <w:rPr>
+          <w:rFonts w:ascii="Consolas" w:hAnsi="Consolas" w:cs="Consolas"/>
+          <w:color w:val="000000"/>
+          <w:sz w:val="19"/>
+          <w:szCs w:val="19"/>
+        </w:rPr>
+        <w:t>nombreSuspensionsRestantes</w:t>
+      </w:r>
+      <w:proofErr w:type="spellEnd"/>
+      <w:r>
+        <w:rPr>
+          <w:rFonts w:ascii="Consolas" w:hAnsi="Consolas" w:cs="Consolas"/>
+          <w:color w:val="000000"/>
+          <w:sz w:val="19"/>
+          <w:szCs w:val="19"/>
+        </w:rPr>
+        <w:t xml:space="preserve"> </w:t>
       </w:r>
       <w:r>
         <w:rPr>
@@ -2857,7 +4544,27 @@
           <w:sz w:val="19"/>
           <w:szCs w:val="19"/>
         </w:rPr>
-        <w:t xml:space="preserve"> @minuteRecue </w:t>
+        <w:t xml:space="preserve"> @</w:t>
+      </w:r>
+      <w:proofErr w:type="spellStart"/>
+      <w:r>
+        <w:rPr>
+          <w:rFonts w:ascii="Consolas" w:hAnsi="Consolas" w:cs="Consolas"/>
+          <w:color w:val="000000"/>
+          <w:sz w:val="19"/>
+          <w:szCs w:val="19"/>
+        </w:rPr>
+        <w:t>minuteRecue</w:t>
+      </w:r>
+      <w:proofErr w:type="spellEnd"/>
+      <w:r>
+        <w:rPr>
+          <w:rFonts w:ascii="Consolas" w:hAnsi="Consolas" w:cs="Consolas"/>
+          <w:color w:val="000000"/>
+          <w:sz w:val="19"/>
+          <w:szCs w:val="19"/>
+        </w:rPr>
+        <w:t xml:space="preserve"> </w:t>
       </w:r>
       <w:r>
         <w:rPr>
@@ -2884,8 +4591,29 @@
           <w:sz w:val="19"/>
           <w:szCs w:val="19"/>
         </w:rPr>
-        <w:t xml:space="preserve"> @lastUpdate </w:t>
-      </w:r>
+        <w:t xml:space="preserve"> @</w:t>
+      </w:r>
+      <w:proofErr w:type="spellStart"/>
+      <w:r>
+        <w:rPr>
+          <w:rFonts w:ascii="Consolas" w:hAnsi="Consolas" w:cs="Consolas"/>
+          <w:color w:val="000000"/>
+          <w:sz w:val="19"/>
+          <w:szCs w:val="19"/>
+        </w:rPr>
+        <w:t>lastUpdate</w:t>
+      </w:r>
+      <w:proofErr w:type="spellEnd"/>
+      <w:r>
+        <w:rPr>
+          <w:rFonts w:ascii="Consolas" w:hAnsi="Consolas" w:cs="Consolas"/>
+          <w:color w:val="000000"/>
+          <w:sz w:val="19"/>
+          <w:szCs w:val="19"/>
+        </w:rPr>
+        <w:t xml:space="preserve"> </w:t>
+      </w:r>
+      <w:proofErr w:type="spellStart"/>
       <w:r>
         <w:rPr>
           <w:rFonts w:ascii="Consolas" w:hAnsi="Consolas" w:cs="Consolas"/>
@@ -2893,7 +4621,17 @@
           <w:sz w:val="19"/>
           <w:szCs w:val="19"/>
         </w:rPr>
-        <w:t>datetime) :</w:t>
+        <w:t>datetime</w:t>
+      </w:r>
+      <w:proofErr w:type="spellEnd"/>
+      <w:r>
+        <w:rPr>
+          <w:rFonts w:ascii="Consolas" w:hAnsi="Consolas" w:cs="Consolas"/>
+          <w:color w:val="0000FF"/>
+          <w:sz w:val="19"/>
+          <w:szCs w:val="19"/>
+        </w:rPr>
+        <w:t>) :</w:t>
       </w:r>
       <w:r>
         <w:rPr>
@@ -2916,8 +4654,13 @@
       </w:pPr>
       <w:r>
         <w:lastRenderedPageBreak/>
-        <w:t>Table CartonsJaunesHistory</w:t>
-      </w:r>
+        <w:t xml:space="preserve">Table </w:t>
+      </w:r>
+      <w:proofErr w:type="spellStart"/>
+      <w:r>
+        <w:t>CartonsJaunesHistory</w:t>
+      </w:r>
+      <w:proofErr w:type="spellEnd"/>
     </w:p>
     <w:p>
       <w:pPr>
@@ -2974,16 +4717,76 @@
       <w:r>
         <w:t xml:space="preserve">La table </w:t>
       </w:r>
+      <w:proofErr w:type="spellStart"/>
       <w:r>
         <w:t>CartonsJaunesHistory</w:t>
       </w:r>
-      <w:r>
-        <w:t xml:space="preserve"> comprend un Id en GUID généré automatiquement ainsi qu’un lastUpdate en datetime qui est implémenté à la création de tout nouveau carton jaune. </w:t>
-      </w:r>
-    </w:p>
-    <w:p>
-      <w:r>
-        <w:t>Elle possède 2 clés étrangères : joueurId et matchId. minuteRecu est un int et isActive est un bit initialisé par défaut à 1.</w:t>
+      <w:proofErr w:type="spellEnd"/>
+      <w:r>
+        <w:t xml:space="preserve"> comprend un Id en GUID généré automatiquement ainsi qu’un </w:t>
+      </w:r>
+      <w:proofErr w:type="spellStart"/>
+      <w:r>
+        <w:t>lastUpdate</w:t>
+      </w:r>
+      <w:proofErr w:type="spellEnd"/>
+      <w:r>
+        <w:t xml:space="preserve"> en </w:t>
+      </w:r>
+      <w:proofErr w:type="spellStart"/>
+      <w:r>
+        <w:t>datetime</w:t>
+      </w:r>
+      <w:proofErr w:type="spellEnd"/>
+      <w:r>
+        <w:t xml:space="preserve"> qui est implémenté à la création de tout nouveau carton jaune. </w:t>
+      </w:r>
+    </w:p>
+    <w:p>
+      <w:r>
+        <w:t xml:space="preserve">Elle possède 2 clés étrangères : </w:t>
+      </w:r>
+      <w:proofErr w:type="spellStart"/>
+      <w:r>
+        <w:t>joueurId</w:t>
+      </w:r>
+      <w:proofErr w:type="spellEnd"/>
+      <w:r>
+        <w:t xml:space="preserve"> et </w:t>
+      </w:r>
+      <w:proofErr w:type="spellStart"/>
+      <w:r>
+        <w:t>matchId</w:t>
+      </w:r>
+      <w:proofErr w:type="spellEnd"/>
+      <w:r>
+        <w:t xml:space="preserve">. </w:t>
+      </w:r>
+      <w:proofErr w:type="spellStart"/>
+      <w:proofErr w:type="gramStart"/>
+      <w:r>
+        <w:t>minuteRecu</w:t>
+      </w:r>
+      <w:proofErr w:type="spellEnd"/>
+      <w:proofErr w:type="gramEnd"/>
+      <w:r>
+        <w:t xml:space="preserve"> est un </w:t>
+      </w:r>
+      <w:proofErr w:type="spellStart"/>
+      <w:r>
+        <w:t>int</w:t>
+      </w:r>
+      <w:proofErr w:type="spellEnd"/>
+      <w:r>
+        <w:t xml:space="preserve"> et </w:t>
+      </w:r>
+      <w:proofErr w:type="spellStart"/>
+      <w:r>
+        <w:t>isActive</w:t>
+      </w:r>
+      <w:proofErr w:type="spellEnd"/>
+      <w:r>
+        <w:t xml:space="preserve"> est un bit initialisé par défaut à 1.</w:t>
       </w:r>
     </w:p>
     <w:p>
@@ -2992,22 +4795,42 @@
       </w:r>
     </w:p>
     <w:p>
+      <w:proofErr w:type="spellStart"/>
+      <w:proofErr w:type="gramStart"/>
       <w:r>
         <w:rPr>
           <w:highlight w:val="yellow"/>
         </w:rPr>
-        <w:t>minuteRecu doit être inclus entre 0 et 120</w:t>
+        <w:t>minuteRecu</w:t>
+      </w:r>
+      <w:proofErr w:type="spellEnd"/>
+      <w:proofErr w:type="gramEnd"/>
+      <w:r>
+        <w:rPr>
+          <w:highlight w:val="yellow"/>
+        </w:rPr>
+        <w:t xml:space="preserve"> doit être inclus entre 0 et 120</w:t>
       </w:r>
       <w:r>
         <w:t xml:space="preserve"> (sans prolongations un match dure 90 minutes)</w:t>
       </w:r>
     </w:p>
     <w:p>
+      <w:proofErr w:type="spellStart"/>
+      <w:proofErr w:type="gramStart"/>
       <w:r>
         <w:rPr>
           <w:highlight w:val="yellow"/>
         </w:rPr>
-        <w:t>lastUpdate est là pour faire un suivi mais également s’assurer que lors de toute modification d’un</w:t>
+        <w:t>lastUpdate</w:t>
+      </w:r>
+      <w:proofErr w:type="spellEnd"/>
+      <w:proofErr w:type="gramEnd"/>
+      <w:r>
+        <w:rPr>
+          <w:highlight w:val="yellow"/>
+        </w:rPr>
+        <w:t xml:space="preserve"> est là pour faire un suivi mais également s’assurer que lors de toute modification d’un</w:t>
       </w:r>
       <w:r>
         <w:rPr>
@@ -3047,14 +4870,25 @@
           <w:u w:val="single"/>
         </w:rPr>
       </w:pPr>
-      <w:r>
-        <w:rPr>
-          <w:rFonts w:ascii="Consolas" w:hAnsi="Consolas" w:cs="Consolas"/>
-          <w:color w:val="000000"/>
-          <w:sz w:val="19"/>
-          <w:szCs w:val="19"/>
-        </w:rPr>
-        <w:t>CartonsJaunesHistory_LimiteMinuteRecue : vérifie que le carton jaune est obtenu entre 0 et 120 minutes de match</w:t>
+      <w:proofErr w:type="spellStart"/>
+      <w:r>
+        <w:rPr>
+          <w:rFonts w:ascii="Consolas" w:hAnsi="Consolas" w:cs="Consolas"/>
+          <w:color w:val="000000"/>
+          <w:sz w:val="19"/>
+          <w:szCs w:val="19"/>
+        </w:rPr>
+        <w:t>CartonsJaunesHistory_LimiteMinuteRecue</w:t>
+      </w:r>
+      <w:proofErr w:type="spellEnd"/>
+      <w:r>
+        <w:rPr>
+          <w:rFonts w:ascii="Consolas" w:hAnsi="Consolas" w:cs="Consolas"/>
+          <w:color w:val="000000"/>
+          <w:sz w:val="19"/>
+          <w:szCs w:val="19"/>
+        </w:rPr>
+        <w:t> : vérifie que le carton jaune est obtenu entre 0 et 120 minutes de match</w:t>
       </w:r>
     </w:p>
     <w:p>
@@ -3068,14 +4902,168 @@
           <w:u w:val="single"/>
         </w:rPr>
       </w:pPr>
-      <w:r>
-        <w:rPr>
-          <w:rFonts w:ascii="Consolas" w:hAnsi="Consolas" w:cs="Consolas"/>
-          <w:color w:val="000000"/>
-          <w:sz w:val="19"/>
-          <w:szCs w:val="19"/>
-        </w:rPr>
-        <w:t>CartonsJaunesHistory_UpdatePlusVieux : vérifie qu’une mise à jour des données n’a pas été réalisée après l’encodage.</w:t>
+      <w:proofErr w:type="spellStart"/>
+      <w:r>
+        <w:rPr>
+          <w:rFonts w:ascii="Consolas" w:hAnsi="Consolas" w:cs="Consolas"/>
+          <w:color w:val="000000"/>
+          <w:sz w:val="19"/>
+          <w:szCs w:val="19"/>
+        </w:rPr>
+        <w:t>CartonsJaunesHistory_UpdatePlusVieux</w:t>
+      </w:r>
+      <w:proofErr w:type="spellEnd"/>
+      <w:r>
+        <w:rPr>
+          <w:rFonts w:ascii="Consolas" w:hAnsi="Consolas" w:cs="Consolas"/>
+          <w:color w:val="000000"/>
+          <w:sz w:val="19"/>
+          <w:szCs w:val="19"/>
+        </w:rPr>
+        <w:t> : vérifie qu’une mise à jour des données n’a pas été réalisée après l’encodage.</w:t>
+      </w:r>
+    </w:p>
+    <w:p>
+      <w:pPr>
+        <w:pStyle w:val="Paragraphedeliste"/>
+        <w:numPr>
+          <w:ilvl w:val="0"/>
+          <w:numId w:val="4"/>
+        </w:numPr>
+        <w:rPr>
+          <w:u w:val="single"/>
+        </w:rPr>
+      </w:pPr>
+      <w:proofErr w:type="spellStart"/>
+      <w:r>
+        <w:rPr>
+          <w:rFonts w:ascii="Consolas" w:hAnsi="Consolas" w:cs="Consolas"/>
+          <w:color w:val="000000"/>
+          <w:sz w:val="19"/>
+          <w:szCs w:val="19"/>
+        </w:rPr>
+        <w:t>CartonsJaunesHistory_EstDansFeuilleDeMatch</w:t>
+      </w:r>
+      <w:proofErr w:type="spellEnd"/>
+      <w:r>
+        <w:rPr>
+          <w:rFonts w:ascii="Consolas" w:hAnsi="Consolas" w:cs="Consolas"/>
+          <w:color w:val="000000"/>
+          <w:sz w:val="19"/>
+          <w:szCs w:val="19"/>
+        </w:rPr>
+        <w:t> : vérifie que le joueur joue bien le match.</w:t>
+      </w:r>
+    </w:p>
+    <w:p>
+      <w:pPr>
+        <w:pStyle w:val="Paragraphedeliste"/>
+        <w:numPr>
+          <w:ilvl w:val="0"/>
+          <w:numId w:val="4"/>
+        </w:numPr>
+        <w:rPr>
+          <w:u w:val="single"/>
+        </w:rPr>
+      </w:pPr>
+      <w:proofErr w:type="spellStart"/>
+      <w:r>
+        <w:rPr>
+          <w:rFonts w:ascii="Consolas" w:hAnsi="Consolas" w:cs="Consolas"/>
+          <w:color w:val="000000"/>
+          <w:sz w:val="19"/>
+          <w:szCs w:val="19"/>
+        </w:rPr>
+        <w:t>CartonsJaunesHistory_PlayedMatch</w:t>
+      </w:r>
+      <w:proofErr w:type="spellEnd"/>
+      <w:r>
+        <w:rPr>
+          <w:rFonts w:ascii="Consolas" w:hAnsi="Consolas" w:cs="Consolas"/>
+          <w:color w:val="000000"/>
+          <w:sz w:val="19"/>
+          <w:szCs w:val="19"/>
+        </w:rPr>
+        <w:t> :</w:t>
+      </w:r>
+      <w:r>
+        <w:rPr>
+          <w:rFonts w:ascii="Consolas" w:hAnsi="Consolas" w:cs="Consolas"/>
+          <w:color w:val="000000"/>
+          <w:sz w:val="19"/>
+          <w:szCs w:val="19"/>
+        </w:rPr>
+        <w:t xml:space="preserve"> </w:t>
+      </w:r>
+      <w:r>
+        <w:rPr>
+          <w:rFonts w:ascii="Consolas" w:hAnsi="Consolas" w:cs="Consolas"/>
+          <w:color w:val="000000"/>
+          <w:sz w:val="19"/>
+          <w:szCs w:val="19"/>
+        </w:rPr>
+        <w:t>Indique un match comme joué dès qu’il y a une insertion d’un carton jaune et mets à jour le match (</w:t>
+      </w:r>
+      <w:proofErr w:type="spellStart"/>
+      <w:r>
+        <w:rPr>
+          <w:rFonts w:ascii="Consolas" w:hAnsi="Consolas" w:cs="Consolas"/>
+          <w:color w:val="000000"/>
+          <w:sz w:val="19"/>
+          <w:szCs w:val="19"/>
+        </w:rPr>
+        <w:t>lastUpdate</w:t>
+      </w:r>
+      <w:proofErr w:type="spellEnd"/>
+      <w:r>
+        <w:rPr>
+          <w:rFonts w:ascii="Consolas" w:hAnsi="Consolas" w:cs="Consolas"/>
+          <w:color w:val="000000"/>
+          <w:sz w:val="19"/>
+          <w:szCs w:val="19"/>
+        </w:rPr>
+        <w:t>)</w:t>
+      </w:r>
+      <w:r>
+        <w:rPr>
+          <w:rFonts w:ascii="Consolas" w:hAnsi="Consolas" w:cs="Consolas"/>
+          <w:color w:val="000000"/>
+          <w:sz w:val="19"/>
+          <w:szCs w:val="19"/>
+        </w:rPr>
+        <w:t xml:space="preserve"> si les points des 2 équipes ne sont pas encore initialisés, les mets à 1 pour chaque équipe</w:t>
+      </w:r>
+    </w:p>
+    <w:p>
+      <w:pPr>
+        <w:pStyle w:val="Paragraphedeliste"/>
+        <w:numPr>
+          <w:ilvl w:val="0"/>
+          <w:numId w:val="4"/>
+        </w:numPr>
+        <w:rPr>
+          <w:u w:val="single"/>
+        </w:rPr>
+      </w:pPr>
+      <w:proofErr w:type="spellStart"/>
+      <w:r>
+        <w:rPr>
+          <w:rFonts w:ascii="Consolas" w:hAnsi="Consolas" w:cs="Consolas"/>
+          <w:color w:val="000000"/>
+          <w:sz w:val="19"/>
+          <w:szCs w:val="19"/>
+        </w:rPr>
+        <w:t>CartonsJaunesHistory_EnoughJoueurs</w:t>
+      </w:r>
+      <w:proofErr w:type="spellEnd"/>
+      <w:r>
+        <w:rPr>
+          <w:rFonts w:ascii="Consolas" w:hAnsi="Consolas" w:cs="Consolas"/>
+          <w:color w:val="000000"/>
+          <w:sz w:val="19"/>
+          <w:szCs w:val="19"/>
+        </w:rPr>
+        <w:t> : vérifie que les 2 feuilles de match comprennent au minimum 5 joueurs avant d’inscrire un carton jaune</w:t>
       </w:r>
     </w:p>
     <w:p>
@@ -3104,9 +5092,15 @@
           <w:szCs w:val="19"/>
         </w:rPr>
       </w:pPr>
-      <w:r>
-        <w:t xml:space="preserve">BackEnd et </w:t>
-      </w:r>
+      <w:proofErr w:type="spellStart"/>
+      <w:r>
+        <w:t>BackEnd</w:t>
+      </w:r>
+      <w:proofErr w:type="spellEnd"/>
+      <w:r>
+        <w:t xml:space="preserve"> et </w:t>
+      </w:r>
+      <w:proofErr w:type="spellStart"/>
       <w:r>
         <w:rPr>
           <w:rFonts w:ascii="Consolas" w:hAnsi="Consolas" w:cs="Consolas"/>
@@ -3141,8 +5135,39 @@
           <w:sz w:val="19"/>
           <w:szCs w:val="19"/>
         </w:rPr>
-        <w:t xml:space="preserve">d (@joueurId </w:t>
-      </w:r>
+        <w:t>d</w:t>
+      </w:r>
+      <w:proofErr w:type="spellEnd"/>
+      <w:r>
+        <w:rPr>
+          <w:rFonts w:ascii="Consolas" w:hAnsi="Consolas" w:cs="Consolas"/>
+          <w:color w:val="000000"/>
+          <w:sz w:val="19"/>
+          <w:szCs w:val="19"/>
+        </w:rPr>
+        <w:t xml:space="preserve"> (@</w:t>
+      </w:r>
+      <w:proofErr w:type="spellStart"/>
+      <w:r>
+        <w:rPr>
+          <w:rFonts w:ascii="Consolas" w:hAnsi="Consolas" w:cs="Consolas"/>
+          <w:color w:val="000000"/>
+          <w:sz w:val="19"/>
+          <w:szCs w:val="19"/>
+        </w:rPr>
+        <w:t>joueurId</w:t>
+      </w:r>
+      <w:proofErr w:type="spellEnd"/>
+      <w:r>
+        <w:rPr>
+          <w:rFonts w:ascii="Consolas" w:hAnsi="Consolas" w:cs="Consolas"/>
+          <w:color w:val="000000"/>
+          <w:sz w:val="19"/>
+          <w:szCs w:val="19"/>
+        </w:rPr>
+        <w:t xml:space="preserve"> </w:t>
+      </w:r>
+      <w:proofErr w:type="spellStart"/>
       <w:r>
         <w:rPr>
           <w:rFonts w:ascii="Consolas" w:hAnsi="Consolas" w:cs="Consolas"/>
@@ -3152,6 +5177,7 @@
         </w:rPr>
         <w:t>uniqueidentifier</w:t>
       </w:r>
+      <w:proofErr w:type="spellEnd"/>
       <w:r>
         <w:rPr>
           <w:rFonts w:ascii="Consolas" w:hAnsi="Consolas" w:cs="Consolas"/>
@@ -3168,8 +5194,30 @@
           <w:sz w:val="19"/>
           <w:szCs w:val="19"/>
         </w:rPr>
-        <w:t xml:space="preserve"> @matchId </w:t>
-      </w:r>
+        <w:t xml:space="preserve"> @</w:t>
+      </w:r>
+      <w:proofErr w:type="spellStart"/>
+      <w:r>
+        <w:rPr>
+          <w:rFonts w:ascii="Consolas" w:hAnsi="Consolas" w:cs="Consolas"/>
+          <w:color w:val="000000"/>
+          <w:sz w:val="19"/>
+          <w:szCs w:val="19"/>
+        </w:rPr>
+        <w:t>matchId</w:t>
+      </w:r>
+      <w:proofErr w:type="spellEnd"/>
+      <w:r>
+        <w:rPr>
+          <w:rFonts w:ascii="Consolas" w:hAnsi="Consolas" w:cs="Consolas"/>
+          <w:color w:val="000000"/>
+          <w:sz w:val="19"/>
+          <w:szCs w:val="19"/>
+        </w:rPr>
+        <w:t xml:space="preserve"> </w:t>
+      </w:r>
+      <w:proofErr w:type="spellStart"/>
+      <w:proofErr w:type="gramStart"/>
       <w:r>
         <w:rPr>
           <w:rFonts w:ascii="Consolas" w:hAnsi="Consolas" w:cs="Consolas"/>
@@ -3179,6 +5227,7 @@
         </w:rPr>
         <w:t>uniqueidentifier</w:t>
       </w:r>
+      <w:proofErr w:type="spellEnd"/>
       <w:r>
         <w:rPr>
           <w:rFonts w:ascii="Consolas" w:hAnsi="Consolas" w:cs="Consolas"/>
@@ -3195,7 +5244,28 @@
           <w:sz w:val="19"/>
           <w:szCs w:val="19"/>
         </w:rPr>
-        <w:t xml:space="preserve">@minuteRecue </w:t>
+        <w:t>@</w:t>
+      </w:r>
+      <w:proofErr w:type="spellStart"/>
+      <w:proofErr w:type="gramEnd"/>
+      <w:r>
+        <w:rPr>
+          <w:rFonts w:ascii="Consolas" w:hAnsi="Consolas" w:cs="Consolas"/>
+          <w:color w:val="000000"/>
+          <w:sz w:val="19"/>
+          <w:szCs w:val="19"/>
+        </w:rPr>
+        <w:t>minuteRecue</w:t>
+      </w:r>
+      <w:proofErr w:type="spellEnd"/>
+      <w:r>
+        <w:rPr>
+          <w:rFonts w:ascii="Consolas" w:hAnsi="Consolas" w:cs="Consolas"/>
+          <w:color w:val="000000"/>
+          <w:sz w:val="19"/>
+          <w:szCs w:val="19"/>
+        </w:rPr>
+        <w:t xml:space="preserve"> </w:t>
       </w:r>
       <w:r>
         <w:rPr>
@@ -3234,9 +5304,15 @@
           <w:szCs w:val="19"/>
         </w:rPr>
       </w:pPr>
-      <w:r>
-        <w:t xml:space="preserve">BackEnd et </w:t>
-      </w:r>
+      <w:proofErr w:type="spellStart"/>
+      <w:r>
+        <w:t>BackEnd</w:t>
+      </w:r>
+      <w:proofErr w:type="spellEnd"/>
+      <w:r>
+        <w:t xml:space="preserve"> et </w:t>
+      </w:r>
+      <w:proofErr w:type="spellStart"/>
       <w:r>
         <w:rPr>
           <w:rFonts w:ascii="Consolas" w:hAnsi="Consolas" w:cs="Consolas"/>
@@ -3262,8 +5338,39 @@
           <w:sz w:val="19"/>
           <w:szCs w:val="19"/>
         </w:rPr>
-        <w:t xml:space="preserve">CartonsJaunes_Update (@carteJauneId </w:t>
-      </w:r>
+        <w:t>CartonsJaunes_Update</w:t>
+      </w:r>
+      <w:proofErr w:type="spellEnd"/>
+      <w:r>
+        <w:rPr>
+          <w:rFonts w:ascii="Consolas" w:hAnsi="Consolas" w:cs="Consolas"/>
+          <w:color w:val="000000"/>
+          <w:sz w:val="19"/>
+          <w:szCs w:val="19"/>
+        </w:rPr>
+        <w:t xml:space="preserve"> (@</w:t>
+      </w:r>
+      <w:proofErr w:type="spellStart"/>
+      <w:r>
+        <w:rPr>
+          <w:rFonts w:ascii="Consolas" w:hAnsi="Consolas" w:cs="Consolas"/>
+          <w:color w:val="000000"/>
+          <w:sz w:val="19"/>
+          <w:szCs w:val="19"/>
+        </w:rPr>
+        <w:t>carteJauneId</w:t>
+      </w:r>
+      <w:proofErr w:type="spellEnd"/>
+      <w:r>
+        <w:rPr>
+          <w:rFonts w:ascii="Consolas" w:hAnsi="Consolas" w:cs="Consolas"/>
+          <w:color w:val="000000"/>
+          <w:sz w:val="19"/>
+          <w:szCs w:val="19"/>
+        </w:rPr>
+        <w:t xml:space="preserve"> </w:t>
+      </w:r>
+      <w:proofErr w:type="spellStart"/>
       <w:r>
         <w:rPr>
           <w:rFonts w:ascii="Consolas" w:hAnsi="Consolas" w:cs="Consolas"/>
@@ -3273,6 +5380,7 @@
         </w:rPr>
         <w:t>uniqueidentifier</w:t>
       </w:r>
+      <w:proofErr w:type="spellEnd"/>
       <w:r>
         <w:rPr>
           <w:rFonts w:ascii="Consolas" w:hAnsi="Consolas" w:cs="Consolas"/>
@@ -3289,8 +5397,29 @@
           <w:sz w:val="19"/>
           <w:szCs w:val="19"/>
         </w:rPr>
-        <w:t xml:space="preserve"> @joueurId </w:t>
-      </w:r>
+        <w:t xml:space="preserve"> @</w:t>
+      </w:r>
+      <w:proofErr w:type="spellStart"/>
+      <w:r>
+        <w:rPr>
+          <w:rFonts w:ascii="Consolas" w:hAnsi="Consolas" w:cs="Consolas"/>
+          <w:color w:val="000000"/>
+          <w:sz w:val="19"/>
+          <w:szCs w:val="19"/>
+        </w:rPr>
+        <w:t>joueurId</w:t>
+      </w:r>
+      <w:proofErr w:type="spellEnd"/>
+      <w:r>
+        <w:rPr>
+          <w:rFonts w:ascii="Consolas" w:hAnsi="Consolas" w:cs="Consolas"/>
+          <w:color w:val="000000"/>
+          <w:sz w:val="19"/>
+          <w:szCs w:val="19"/>
+        </w:rPr>
+        <w:t xml:space="preserve"> </w:t>
+      </w:r>
+      <w:proofErr w:type="spellStart"/>
       <w:r>
         <w:rPr>
           <w:rFonts w:ascii="Consolas" w:hAnsi="Consolas" w:cs="Consolas"/>
@@ -3300,6 +5429,7 @@
         </w:rPr>
         <w:t>uniqueidentifier</w:t>
       </w:r>
+      <w:proofErr w:type="spellEnd"/>
       <w:r>
         <w:rPr>
           <w:rFonts w:ascii="Consolas" w:hAnsi="Consolas" w:cs="Consolas"/>
@@ -3316,8 +5446,29 @@
           <w:sz w:val="19"/>
           <w:szCs w:val="19"/>
         </w:rPr>
-        <w:t xml:space="preserve"> @matchId </w:t>
-      </w:r>
+        <w:t xml:space="preserve"> @</w:t>
+      </w:r>
+      <w:proofErr w:type="spellStart"/>
+      <w:r>
+        <w:rPr>
+          <w:rFonts w:ascii="Consolas" w:hAnsi="Consolas" w:cs="Consolas"/>
+          <w:color w:val="000000"/>
+          <w:sz w:val="19"/>
+          <w:szCs w:val="19"/>
+        </w:rPr>
+        <w:t>matchId</w:t>
+      </w:r>
+      <w:proofErr w:type="spellEnd"/>
+      <w:r>
+        <w:rPr>
+          <w:rFonts w:ascii="Consolas" w:hAnsi="Consolas" w:cs="Consolas"/>
+          <w:color w:val="000000"/>
+          <w:sz w:val="19"/>
+          <w:szCs w:val="19"/>
+        </w:rPr>
+        <w:t xml:space="preserve"> </w:t>
+      </w:r>
+      <w:proofErr w:type="spellStart"/>
       <w:r>
         <w:rPr>
           <w:rFonts w:ascii="Consolas" w:hAnsi="Consolas" w:cs="Consolas"/>
@@ -3327,6 +5478,7 @@
         </w:rPr>
         <w:t>uniqueidentifier</w:t>
       </w:r>
+      <w:proofErr w:type="spellEnd"/>
       <w:r>
         <w:rPr>
           <w:rFonts w:ascii="Consolas" w:hAnsi="Consolas" w:cs="Consolas"/>
@@ -3343,7 +5495,27 @@
           <w:sz w:val="19"/>
           <w:szCs w:val="19"/>
         </w:rPr>
-        <w:t xml:space="preserve"> @minuteRecue </w:t>
+        <w:t xml:space="preserve"> @</w:t>
+      </w:r>
+      <w:proofErr w:type="spellStart"/>
+      <w:r>
+        <w:rPr>
+          <w:rFonts w:ascii="Consolas" w:hAnsi="Consolas" w:cs="Consolas"/>
+          <w:color w:val="000000"/>
+          <w:sz w:val="19"/>
+          <w:szCs w:val="19"/>
+        </w:rPr>
+        <w:t>minuteRecue</w:t>
+      </w:r>
+      <w:proofErr w:type="spellEnd"/>
+      <w:r>
+        <w:rPr>
+          <w:rFonts w:ascii="Consolas" w:hAnsi="Consolas" w:cs="Consolas"/>
+          <w:color w:val="000000"/>
+          <w:sz w:val="19"/>
+          <w:szCs w:val="19"/>
+        </w:rPr>
+        <w:t xml:space="preserve"> </w:t>
       </w:r>
       <w:r>
         <w:rPr>
@@ -3370,8 +5542,29 @@
           <w:sz w:val="19"/>
           <w:szCs w:val="19"/>
         </w:rPr>
-        <w:t xml:space="preserve"> @lastUpdate </w:t>
-      </w:r>
+        <w:t xml:space="preserve"> @</w:t>
+      </w:r>
+      <w:proofErr w:type="spellStart"/>
+      <w:r>
+        <w:rPr>
+          <w:rFonts w:ascii="Consolas" w:hAnsi="Consolas" w:cs="Consolas"/>
+          <w:color w:val="000000"/>
+          <w:sz w:val="19"/>
+          <w:szCs w:val="19"/>
+        </w:rPr>
+        <w:t>lastUpdate</w:t>
+      </w:r>
+      <w:proofErr w:type="spellEnd"/>
+      <w:r>
+        <w:rPr>
+          <w:rFonts w:ascii="Consolas" w:hAnsi="Consolas" w:cs="Consolas"/>
+          <w:color w:val="000000"/>
+          <w:sz w:val="19"/>
+          <w:szCs w:val="19"/>
+        </w:rPr>
+        <w:t xml:space="preserve"> </w:t>
+      </w:r>
+      <w:proofErr w:type="spellStart"/>
       <w:r>
         <w:rPr>
           <w:rFonts w:ascii="Consolas" w:hAnsi="Consolas" w:cs="Consolas"/>
@@ -3379,7 +5572,17 @@
           <w:sz w:val="19"/>
           <w:szCs w:val="19"/>
         </w:rPr>
-        <w:t>datetime) </w:t>
+        <w:t>datetime</w:t>
+      </w:r>
+      <w:proofErr w:type="spellEnd"/>
+      <w:r>
+        <w:rPr>
+          <w:rFonts w:ascii="Consolas" w:hAnsi="Consolas" w:cs="Consolas"/>
+          <w:color w:val="0000FF"/>
+          <w:sz w:val="19"/>
+          <w:szCs w:val="19"/>
+        </w:rPr>
+        <w:t>) </w:t>
       </w:r>
       <w:r>
         <w:rPr>
@@ -3402,8 +5605,13 @@
       </w:pPr>
       <w:r>
         <w:lastRenderedPageBreak/>
-        <w:t>Table GoalsHistory</w:t>
-      </w:r>
+        <w:t xml:space="preserve">Table </w:t>
+      </w:r>
+      <w:proofErr w:type="spellStart"/>
+      <w:r>
+        <w:t>GoalsHistory</w:t>
+      </w:r>
+      <w:proofErr w:type="spellEnd"/>
     </w:p>
     <w:p>
       <w:pPr>
@@ -3458,18 +5666,73 @@
     </w:p>
     <w:p>
       <w:r>
-        <w:t>La table Goals</w:t>
+        <w:t xml:space="preserve">La table </w:t>
+      </w:r>
+      <w:proofErr w:type="spellStart"/>
+      <w:r>
+        <w:t>Goals</w:t>
       </w:r>
       <w:r>
         <w:t>History</w:t>
       </w:r>
-      <w:r>
-        <w:t xml:space="preserve"> comprend un Id en GUID généré automatiquement ainsi qu’un lastUpdate en datetime qui est implémenté à la création de tout nouveau goal. </w:t>
-      </w:r>
-    </w:p>
-    <w:p>
-      <w:r>
-        <w:t>Elle possède 2 clés étrangères : joueurId et matchId. minuteMarque est un int.</w:t>
+      <w:proofErr w:type="spellEnd"/>
+      <w:r>
+        <w:t xml:space="preserve"> comprend un Id en GUID généré automatiquement ainsi qu’un </w:t>
+      </w:r>
+      <w:proofErr w:type="spellStart"/>
+      <w:r>
+        <w:t>lastUpdate</w:t>
+      </w:r>
+      <w:proofErr w:type="spellEnd"/>
+      <w:r>
+        <w:t xml:space="preserve"> en </w:t>
+      </w:r>
+      <w:proofErr w:type="spellStart"/>
+      <w:r>
+        <w:t>datetime</w:t>
+      </w:r>
+      <w:proofErr w:type="spellEnd"/>
+      <w:r>
+        <w:t xml:space="preserve"> qui est implémenté à la création de tout nouveau goal. </w:t>
+      </w:r>
+    </w:p>
+    <w:p>
+      <w:r>
+        <w:t xml:space="preserve">Elle possède 2 clés étrangères : </w:t>
+      </w:r>
+      <w:proofErr w:type="spellStart"/>
+      <w:r>
+        <w:t>joueurId</w:t>
+      </w:r>
+      <w:proofErr w:type="spellEnd"/>
+      <w:r>
+        <w:t xml:space="preserve"> et </w:t>
+      </w:r>
+      <w:proofErr w:type="spellStart"/>
+      <w:r>
+        <w:t>matchId</w:t>
+      </w:r>
+      <w:proofErr w:type="spellEnd"/>
+      <w:r>
+        <w:t xml:space="preserve">. </w:t>
+      </w:r>
+      <w:proofErr w:type="spellStart"/>
+      <w:proofErr w:type="gramStart"/>
+      <w:r>
+        <w:t>minuteMarque</w:t>
+      </w:r>
+      <w:proofErr w:type="spellEnd"/>
+      <w:proofErr w:type="gramEnd"/>
+      <w:r>
+        <w:t xml:space="preserve"> est un </w:t>
+      </w:r>
+      <w:proofErr w:type="spellStart"/>
+      <w:r>
+        <w:t>int</w:t>
+      </w:r>
+      <w:proofErr w:type="spellEnd"/>
+      <w:r>
+        <w:t>.</w:t>
       </w:r>
     </w:p>
     <w:p>
@@ -3478,6 +5741,8 @@
       </w:r>
     </w:p>
     <w:p>
+      <w:proofErr w:type="spellStart"/>
+      <w:proofErr w:type="gramStart"/>
       <w:r>
         <w:rPr>
           <w:highlight w:val="yellow"/>
@@ -3490,6 +5755,8 @@
         </w:rPr>
         <w:t>Marqué</w:t>
       </w:r>
+      <w:proofErr w:type="spellEnd"/>
+      <w:proofErr w:type="gramEnd"/>
       <w:r>
         <w:rPr>
           <w:highlight w:val="yellow"/>
@@ -3501,11 +5768,21 @@
       </w:r>
     </w:p>
     <w:p>
+      <w:proofErr w:type="spellStart"/>
+      <w:proofErr w:type="gramStart"/>
       <w:r>
         <w:rPr>
           <w:highlight w:val="yellow"/>
         </w:rPr>
-        <w:t xml:space="preserve">lastUpdate est là pour faire un suivi mais également s’assurer que lors de toute modification </w:t>
+        <w:t>lastUpdate</w:t>
+      </w:r>
+      <w:proofErr w:type="spellEnd"/>
+      <w:proofErr w:type="gramEnd"/>
+      <w:r>
+        <w:rPr>
+          <w:highlight w:val="yellow"/>
+        </w:rPr>
+        <w:t xml:space="preserve"> est là pour faire un suivi mais également s’assurer que lors de toute modification </w:t>
       </w:r>
       <w:r>
         <w:rPr>
@@ -3539,14 +5816,25 @@
           <w:u w:val="single"/>
         </w:rPr>
       </w:pPr>
-      <w:r>
-        <w:rPr>
-          <w:rFonts w:ascii="Consolas" w:hAnsi="Consolas" w:cs="Consolas"/>
-          <w:color w:val="000000"/>
-          <w:sz w:val="19"/>
-          <w:szCs w:val="19"/>
-        </w:rPr>
-        <w:t>GoalsHistory_LimiteMinuteRecue : vérifie que le goal est marqué entre 0 et 120 minutes de match</w:t>
+      <w:proofErr w:type="spellStart"/>
+      <w:r>
+        <w:rPr>
+          <w:rFonts w:ascii="Consolas" w:hAnsi="Consolas" w:cs="Consolas"/>
+          <w:color w:val="000000"/>
+          <w:sz w:val="19"/>
+          <w:szCs w:val="19"/>
+        </w:rPr>
+        <w:t>GoalsHistory_LimiteMinuteRecue</w:t>
+      </w:r>
+      <w:proofErr w:type="spellEnd"/>
+      <w:r>
+        <w:rPr>
+          <w:rFonts w:ascii="Consolas" w:hAnsi="Consolas" w:cs="Consolas"/>
+          <w:color w:val="000000"/>
+          <w:sz w:val="19"/>
+          <w:szCs w:val="19"/>
+        </w:rPr>
+        <w:t> : vérifie que le goal est marqué entre 0 et 120 minutes de match</w:t>
       </w:r>
     </w:p>
     <w:p>
@@ -3560,15 +5848,158 @@
           <w:u w:val="single"/>
         </w:rPr>
       </w:pPr>
-      <w:r>
-        <w:rPr>
-          <w:rFonts w:ascii="Consolas" w:hAnsi="Consolas" w:cs="Consolas"/>
-          <w:color w:val="000000"/>
-          <w:sz w:val="19"/>
-          <w:szCs w:val="19"/>
-        </w:rPr>
-        <w:t>GoalsHistory_UpdatePlusVieux : vérifie qu’une mise à jour des données n’a pas été réalisée après l’encodage.</w:t>
-      </w:r>
+      <w:proofErr w:type="spellStart"/>
+      <w:r>
+        <w:rPr>
+          <w:rFonts w:ascii="Consolas" w:hAnsi="Consolas" w:cs="Consolas"/>
+          <w:color w:val="000000"/>
+          <w:sz w:val="19"/>
+          <w:szCs w:val="19"/>
+        </w:rPr>
+        <w:t>GoalsHistory_UpdatePlusVieux</w:t>
+      </w:r>
+      <w:proofErr w:type="spellEnd"/>
+      <w:r>
+        <w:rPr>
+          <w:rFonts w:ascii="Consolas" w:hAnsi="Consolas" w:cs="Consolas"/>
+          <w:color w:val="000000"/>
+          <w:sz w:val="19"/>
+          <w:szCs w:val="19"/>
+        </w:rPr>
+        <w:t> : vérifie qu’une mise à jour des données n’a pas été réalisée après l’encodage.</w:t>
+      </w:r>
+    </w:p>
+    <w:p>
+      <w:pPr>
+        <w:pStyle w:val="Paragraphedeliste"/>
+        <w:numPr>
+          <w:ilvl w:val="0"/>
+          <w:numId w:val="4"/>
+        </w:numPr>
+        <w:rPr>
+          <w:u w:val="single"/>
+        </w:rPr>
+      </w:pPr>
+      <w:proofErr w:type="spellStart"/>
+      <w:r>
+        <w:rPr>
+          <w:rFonts w:ascii="Consolas" w:hAnsi="Consolas" w:cs="Consolas"/>
+          <w:color w:val="000000"/>
+          <w:sz w:val="19"/>
+          <w:szCs w:val="19"/>
+        </w:rPr>
+        <w:t>GoalsHistory_EstDansFeuilleDeMatch</w:t>
+      </w:r>
+      <w:proofErr w:type="spellEnd"/>
+      <w:r>
+        <w:rPr>
+          <w:rFonts w:ascii="Consolas" w:hAnsi="Consolas" w:cs="Consolas"/>
+          <w:color w:val="000000"/>
+          <w:sz w:val="19"/>
+          <w:szCs w:val="19"/>
+        </w:rPr>
+        <w:t> : vérifie que le joueur joue bien le match.</w:t>
+      </w:r>
+    </w:p>
+    <w:p>
+      <w:pPr>
+        <w:pStyle w:val="Paragraphedeliste"/>
+        <w:numPr>
+          <w:ilvl w:val="0"/>
+          <w:numId w:val="4"/>
+        </w:numPr>
+        <w:rPr>
+          <w:u w:val="single"/>
+        </w:rPr>
+      </w:pPr>
+      <w:proofErr w:type="spellStart"/>
+      <w:r>
+        <w:rPr>
+          <w:rFonts w:ascii="Consolas" w:hAnsi="Consolas" w:cs="Consolas"/>
+          <w:color w:val="000000"/>
+          <w:sz w:val="19"/>
+          <w:szCs w:val="19"/>
+        </w:rPr>
+        <w:t>GoalsHistory_PlayedMatch</w:t>
+      </w:r>
+      <w:proofErr w:type="spellEnd"/>
+      <w:r>
+        <w:rPr>
+          <w:rFonts w:ascii="Consolas" w:hAnsi="Consolas" w:cs="Consolas"/>
+          <w:color w:val="000000"/>
+          <w:sz w:val="19"/>
+          <w:szCs w:val="19"/>
+        </w:rPr>
+        <w:t xml:space="preserve"> : </w:t>
+      </w:r>
+      <w:r>
+        <w:rPr>
+          <w:rFonts w:ascii="Consolas" w:hAnsi="Consolas" w:cs="Consolas"/>
+          <w:color w:val="000000"/>
+          <w:sz w:val="19"/>
+          <w:szCs w:val="19"/>
+        </w:rPr>
+        <w:t>Indique un match comme joué dès qu’il y a une insertion d’un goal et mets à jour le match (</w:t>
+      </w:r>
+      <w:proofErr w:type="spellStart"/>
+      <w:r>
+        <w:rPr>
+          <w:rFonts w:ascii="Consolas" w:hAnsi="Consolas" w:cs="Consolas"/>
+          <w:color w:val="000000"/>
+          <w:sz w:val="19"/>
+          <w:szCs w:val="19"/>
+        </w:rPr>
+        <w:t>lastUpdate</w:t>
+      </w:r>
+      <w:proofErr w:type="spellEnd"/>
+      <w:r>
+        <w:rPr>
+          <w:rFonts w:ascii="Consolas" w:hAnsi="Consolas" w:cs="Consolas"/>
+          <w:color w:val="000000"/>
+          <w:sz w:val="19"/>
+          <w:szCs w:val="19"/>
+        </w:rPr>
+        <w:t>) et compte les points de chaque équipe</w:t>
+      </w:r>
+    </w:p>
+    <w:p>
+      <w:pPr>
+        <w:pStyle w:val="Paragraphedeliste"/>
+        <w:numPr>
+          <w:ilvl w:val="0"/>
+          <w:numId w:val="4"/>
+        </w:numPr>
+        <w:rPr>
+          <w:u w:val="single"/>
+        </w:rPr>
+      </w:pPr>
+      <w:proofErr w:type="spellStart"/>
+      <w:r>
+        <w:rPr>
+          <w:rFonts w:ascii="Consolas" w:hAnsi="Consolas" w:cs="Consolas"/>
+          <w:color w:val="000000"/>
+          <w:sz w:val="19"/>
+          <w:szCs w:val="19"/>
+        </w:rPr>
+        <w:t>GoalsHistory_EnoughJoueurs</w:t>
+      </w:r>
+      <w:proofErr w:type="spellEnd"/>
+      <w:r>
+        <w:rPr>
+          <w:rFonts w:ascii="Consolas" w:hAnsi="Consolas" w:cs="Consolas"/>
+          <w:color w:val="000000"/>
+          <w:sz w:val="19"/>
+          <w:szCs w:val="19"/>
+        </w:rPr>
+        <w:t> : vérifie que les 2 feuilles de match comprennent au minimum 5 joueurs avant d’inscrire un goal</w:t>
+      </w:r>
+    </w:p>
+    <w:p>
+      <w:pPr>
+        <w:rPr>
+          <w:u w:val="single"/>
+        </w:rPr>
+      </w:pPr>
     </w:p>
     <w:p>
       <w:pPr>
@@ -3596,9 +6027,15 @@
           <w:szCs w:val="19"/>
         </w:rPr>
       </w:pPr>
-      <w:r>
-        <w:t xml:space="preserve">BackEnd et </w:t>
-      </w:r>
+      <w:proofErr w:type="spellStart"/>
+      <w:r>
+        <w:t>BackEnd</w:t>
+      </w:r>
+      <w:proofErr w:type="spellEnd"/>
+      <w:r>
+        <w:t xml:space="preserve"> et </w:t>
+      </w:r>
+      <w:proofErr w:type="spellStart"/>
       <w:r>
         <w:rPr>
           <w:rFonts w:ascii="Consolas" w:hAnsi="Consolas" w:cs="Consolas"/>
@@ -3624,8 +6061,39 @@
           <w:sz w:val="19"/>
           <w:szCs w:val="19"/>
         </w:rPr>
-        <w:t xml:space="preserve">Goals_Add (@joueurId </w:t>
-      </w:r>
+        <w:t>Goals_Add</w:t>
+      </w:r>
+      <w:proofErr w:type="spellEnd"/>
+      <w:r>
+        <w:rPr>
+          <w:rFonts w:ascii="Consolas" w:hAnsi="Consolas" w:cs="Consolas"/>
+          <w:color w:val="000000"/>
+          <w:sz w:val="19"/>
+          <w:szCs w:val="19"/>
+        </w:rPr>
+        <w:t xml:space="preserve"> (@</w:t>
+      </w:r>
+      <w:proofErr w:type="spellStart"/>
+      <w:r>
+        <w:rPr>
+          <w:rFonts w:ascii="Consolas" w:hAnsi="Consolas" w:cs="Consolas"/>
+          <w:color w:val="000000"/>
+          <w:sz w:val="19"/>
+          <w:szCs w:val="19"/>
+        </w:rPr>
+        <w:t>joueurId</w:t>
+      </w:r>
+      <w:proofErr w:type="spellEnd"/>
+      <w:r>
+        <w:rPr>
+          <w:rFonts w:ascii="Consolas" w:hAnsi="Consolas" w:cs="Consolas"/>
+          <w:color w:val="000000"/>
+          <w:sz w:val="19"/>
+          <w:szCs w:val="19"/>
+        </w:rPr>
+        <w:t xml:space="preserve"> </w:t>
+      </w:r>
+      <w:proofErr w:type="spellStart"/>
       <w:r>
         <w:rPr>
           <w:rFonts w:ascii="Consolas" w:hAnsi="Consolas" w:cs="Consolas"/>
@@ -3635,6 +6103,7 @@
         </w:rPr>
         <w:t>uniqueidentifier</w:t>
       </w:r>
+      <w:proofErr w:type="spellEnd"/>
       <w:r>
         <w:rPr>
           <w:rFonts w:ascii="Consolas" w:hAnsi="Consolas" w:cs="Consolas"/>
@@ -3651,8 +6120,29 @@
           <w:sz w:val="19"/>
           <w:szCs w:val="19"/>
         </w:rPr>
-        <w:t xml:space="preserve"> @matchId </w:t>
-      </w:r>
+        <w:t xml:space="preserve"> @</w:t>
+      </w:r>
+      <w:proofErr w:type="spellStart"/>
+      <w:r>
+        <w:rPr>
+          <w:rFonts w:ascii="Consolas" w:hAnsi="Consolas" w:cs="Consolas"/>
+          <w:color w:val="000000"/>
+          <w:sz w:val="19"/>
+          <w:szCs w:val="19"/>
+        </w:rPr>
+        <w:t>matchId</w:t>
+      </w:r>
+      <w:proofErr w:type="spellEnd"/>
+      <w:r>
+        <w:rPr>
+          <w:rFonts w:ascii="Consolas" w:hAnsi="Consolas" w:cs="Consolas"/>
+          <w:color w:val="000000"/>
+          <w:sz w:val="19"/>
+          <w:szCs w:val="19"/>
+        </w:rPr>
+        <w:t xml:space="preserve"> </w:t>
+      </w:r>
+      <w:proofErr w:type="spellStart"/>
       <w:r>
         <w:rPr>
           <w:rFonts w:ascii="Consolas" w:hAnsi="Consolas" w:cs="Consolas"/>
@@ -3662,6 +6152,7 @@
         </w:rPr>
         <w:t>uniqueidentifier</w:t>
       </w:r>
+      <w:proofErr w:type="spellEnd"/>
       <w:r>
         <w:rPr>
           <w:rFonts w:ascii="Consolas" w:hAnsi="Consolas" w:cs="Consolas"/>
@@ -3678,7 +6169,27 @@
           <w:sz w:val="19"/>
           <w:szCs w:val="19"/>
         </w:rPr>
-        <w:t xml:space="preserve"> @minuteMarque </w:t>
+        <w:t xml:space="preserve"> @</w:t>
+      </w:r>
+      <w:proofErr w:type="spellStart"/>
+      <w:r>
+        <w:rPr>
+          <w:rFonts w:ascii="Consolas" w:hAnsi="Consolas" w:cs="Consolas"/>
+          <w:color w:val="000000"/>
+          <w:sz w:val="19"/>
+          <w:szCs w:val="19"/>
+        </w:rPr>
+        <w:t>minuteMarque</w:t>
+      </w:r>
+      <w:proofErr w:type="spellEnd"/>
+      <w:r>
+        <w:rPr>
+          <w:rFonts w:ascii="Consolas" w:hAnsi="Consolas" w:cs="Consolas"/>
+          <w:color w:val="000000"/>
+          <w:sz w:val="19"/>
+          <w:szCs w:val="19"/>
+        </w:rPr>
+        <w:t xml:space="preserve"> </w:t>
       </w:r>
       <w:r>
         <w:rPr>
@@ -3735,6 +6246,7 @@
           <w:szCs w:val="19"/>
         </w:rPr>
       </w:pPr>
+      <w:proofErr w:type="spellStart"/>
       <w:r>
         <w:rPr>
           <w:rFonts w:ascii="Consolas" w:hAnsi="Consolas" w:cs="Consolas"/>
@@ -3742,8 +6254,19 @@
           <w:sz w:val="19"/>
           <w:szCs w:val="19"/>
         </w:rPr>
-        <w:t xml:space="preserve">BackEnd et </w:t>
-      </w:r>
+        <w:t>BackEnd</w:t>
+      </w:r>
+      <w:proofErr w:type="spellEnd"/>
+      <w:r>
+        <w:rPr>
+          <w:rFonts w:ascii="Consolas" w:hAnsi="Consolas" w:cs="Consolas"/>
+          <w:color w:val="000000" w:themeColor="text1"/>
+          <w:sz w:val="19"/>
+          <w:szCs w:val="19"/>
+        </w:rPr>
+        <w:t xml:space="preserve"> et </w:t>
+      </w:r>
+      <w:proofErr w:type="spellStart"/>
       <w:r>
         <w:rPr>
           <w:rFonts w:ascii="Consolas" w:hAnsi="Consolas" w:cs="Consolas"/>
@@ -3769,8 +6292,39 @@
           <w:sz w:val="19"/>
           <w:szCs w:val="19"/>
         </w:rPr>
-        <w:t xml:space="preserve">Goals_Update (@goalId </w:t>
-      </w:r>
+        <w:t>Goals_Update</w:t>
+      </w:r>
+      <w:proofErr w:type="spellEnd"/>
+      <w:r>
+        <w:rPr>
+          <w:rFonts w:ascii="Consolas" w:hAnsi="Consolas" w:cs="Consolas"/>
+          <w:color w:val="000000"/>
+          <w:sz w:val="19"/>
+          <w:szCs w:val="19"/>
+        </w:rPr>
+        <w:t xml:space="preserve"> (@</w:t>
+      </w:r>
+      <w:proofErr w:type="spellStart"/>
+      <w:r>
+        <w:rPr>
+          <w:rFonts w:ascii="Consolas" w:hAnsi="Consolas" w:cs="Consolas"/>
+          <w:color w:val="000000"/>
+          <w:sz w:val="19"/>
+          <w:szCs w:val="19"/>
+        </w:rPr>
+        <w:t>goalId</w:t>
+      </w:r>
+      <w:proofErr w:type="spellEnd"/>
+      <w:r>
+        <w:rPr>
+          <w:rFonts w:ascii="Consolas" w:hAnsi="Consolas" w:cs="Consolas"/>
+          <w:color w:val="000000"/>
+          <w:sz w:val="19"/>
+          <w:szCs w:val="19"/>
+        </w:rPr>
+        <w:t xml:space="preserve"> </w:t>
+      </w:r>
+      <w:proofErr w:type="spellStart"/>
       <w:r>
         <w:rPr>
           <w:rFonts w:ascii="Consolas" w:hAnsi="Consolas" w:cs="Consolas"/>
@@ -3780,6 +6334,7 @@
         </w:rPr>
         <w:t>uniqueidentifier</w:t>
       </w:r>
+      <w:proofErr w:type="spellEnd"/>
       <w:r>
         <w:rPr>
           <w:rFonts w:ascii="Consolas" w:hAnsi="Consolas" w:cs="Consolas"/>
@@ -3796,8 +6351,29 @@
           <w:sz w:val="19"/>
           <w:szCs w:val="19"/>
         </w:rPr>
-        <w:t xml:space="preserve"> @joueurId </w:t>
-      </w:r>
+        <w:t xml:space="preserve"> @</w:t>
+      </w:r>
+      <w:proofErr w:type="spellStart"/>
+      <w:r>
+        <w:rPr>
+          <w:rFonts w:ascii="Consolas" w:hAnsi="Consolas" w:cs="Consolas"/>
+          <w:color w:val="000000"/>
+          <w:sz w:val="19"/>
+          <w:szCs w:val="19"/>
+        </w:rPr>
+        <w:t>joueurId</w:t>
+      </w:r>
+      <w:proofErr w:type="spellEnd"/>
+      <w:r>
+        <w:rPr>
+          <w:rFonts w:ascii="Consolas" w:hAnsi="Consolas" w:cs="Consolas"/>
+          <w:color w:val="000000"/>
+          <w:sz w:val="19"/>
+          <w:szCs w:val="19"/>
+        </w:rPr>
+        <w:t xml:space="preserve"> </w:t>
+      </w:r>
+      <w:proofErr w:type="spellStart"/>
       <w:r>
         <w:rPr>
           <w:rFonts w:ascii="Consolas" w:hAnsi="Consolas" w:cs="Consolas"/>
@@ -3807,6 +6383,7 @@
         </w:rPr>
         <w:t>uniqueidentifier</w:t>
       </w:r>
+      <w:proofErr w:type="spellEnd"/>
       <w:r>
         <w:rPr>
           <w:rFonts w:ascii="Consolas" w:hAnsi="Consolas" w:cs="Consolas"/>
@@ -3823,8 +6400,29 @@
           <w:sz w:val="19"/>
           <w:szCs w:val="19"/>
         </w:rPr>
-        <w:t xml:space="preserve"> @matchId </w:t>
-      </w:r>
+        <w:t xml:space="preserve"> @</w:t>
+      </w:r>
+      <w:proofErr w:type="spellStart"/>
+      <w:r>
+        <w:rPr>
+          <w:rFonts w:ascii="Consolas" w:hAnsi="Consolas" w:cs="Consolas"/>
+          <w:color w:val="000000"/>
+          <w:sz w:val="19"/>
+          <w:szCs w:val="19"/>
+        </w:rPr>
+        <w:t>matchId</w:t>
+      </w:r>
+      <w:proofErr w:type="spellEnd"/>
+      <w:r>
+        <w:rPr>
+          <w:rFonts w:ascii="Consolas" w:hAnsi="Consolas" w:cs="Consolas"/>
+          <w:color w:val="000000"/>
+          <w:sz w:val="19"/>
+          <w:szCs w:val="19"/>
+        </w:rPr>
+        <w:t xml:space="preserve"> </w:t>
+      </w:r>
+      <w:proofErr w:type="spellStart"/>
       <w:r>
         <w:rPr>
           <w:rFonts w:ascii="Consolas" w:hAnsi="Consolas" w:cs="Consolas"/>
@@ -3834,6 +6432,7 @@
         </w:rPr>
         <w:t>uniqueidentifier</w:t>
       </w:r>
+      <w:proofErr w:type="spellEnd"/>
       <w:r>
         <w:rPr>
           <w:rFonts w:ascii="Consolas" w:hAnsi="Consolas" w:cs="Consolas"/>
@@ -3850,8 +6449,29 @@
           <w:sz w:val="19"/>
           <w:szCs w:val="19"/>
         </w:rPr>
-        <w:t xml:space="preserve"> @minuteMarque </w:t>
-      </w:r>
+        <w:t xml:space="preserve"> @</w:t>
+      </w:r>
+      <w:proofErr w:type="spellStart"/>
+      <w:r>
+        <w:rPr>
+          <w:rFonts w:ascii="Consolas" w:hAnsi="Consolas" w:cs="Consolas"/>
+          <w:color w:val="000000"/>
+          <w:sz w:val="19"/>
+          <w:szCs w:val="19"/>
+        </w:rPr>
+        <w:t>minuteMarque</w:t>
+      </w:r>
+      <w:proofErr w:type="spellEnd"/>
+      <w:r>
+        <w:rPr>
+          <w:rFonts w:ascii="Consolas" w:hAnsi="Consolas" w:cs="Consolas"/>
+          <w:color w:val="000000"/>
+          <w:sz w:val="19"/>
+          <w:szCs w:val="19"/>
+        </w:rPr>
+        <w:t xml:space="preserve"> </w:t>
+      </w:r>
+      <w:proofErr w:type="gramStart"/>
       <w:r>
         <w:rPr>
           <w:rFonts w:ascii="Consolas" w:hAnsi="Consolas" w:cs="Consolas"/>
@@ -3877,8 +6497,30 @@
           <w:sz w:val="19"/>
           <w:szCs w:val="19"/>
         </w:rPr>
-        <w:t xml:space="preserve">@lastUpdate </w:t>
-      </w:r>
+        <w:t>@</w:t>
+      </w:r>
+      <w:proofErr w:type="spellStart"/>
+      <w:proofErr w:type="gramEnd"/>
+      <w:r>
+        <w:rPr>
+          <w:rFonts w:ascii="Consolas" w:hAnsi="Consolas" w:cs="Consolas"/>
+          <w:color w:val="000000"/>
+          <w:sz w:val="19"/>
+          <w:szCs w:val="19"/>
+        </w:rPr>
+        <w:t>lastUpdate</w:t>
+      </w:r>
+      <w:proofErr w:type="spellEnd"/>
+      <w:r>
+        <w:rPr>
+          <w:rFonts w:ascii="Consolas" w:hAnsi="Consolas" w:cs="Consolas"/>
+          <w:color w:val="000000"/>
+          <w:sz w:val="19"/>
+          <w:szCs w:val="19"/>
+        </w:rPr>
+        <w:t xml:space="preserve"> </w:t>
+      </w:r>
+      <w:proofErr w:type="spellStart"/>
       <w:r>
         <w:rPr>
           <w:rFonts w:ascii="Consolas" w:hAnsi="Consolas" w:cs="Consolas"/>
@@ -3886,8 +6528,9 @@
           <w:sz w:val="19"/>
           <w:szCs w:val="19"/>
         </w:rPr>
-        <w:t>datetime)</w:t>
-      </w:r>
+        <w:t>datetime</w:t>
+      </w:r>
+      <w:proofErr w:type="spellEnd"/>
       <w:r>
         <w:rPr>
           <w:rFonts w:ascii="Consolas" w:hAnsi="Consolas" w:cs="Consolas"/>
@@ -3895,6 +6538,15 @@
           <w:sz w:val="19"/>
           <w:szCs w:val="19"/>
         </w:rPr>
+        <w:t>)</w:t>
+      </w:r>
+      <w:r>
+        <w:rPr>
+          <w:rFonts w:ascii="Consolas" w:hAnsi="Consolas" w:cs="Consolas"/>
+          <w:color w:val="0000FF"/>
+          <w:sz w:val="19"/>
+          <w:szCs w:val="19"/>
+        </w:rPr>
         <w:t> </w:t>
       </w:r>
       <w:r>
@@ -3918,8 +6570,13 @@
       </w:pPr>
       <w:r>
         <w:lastRenderedPageBreak/>
-        <w:t>Table FeuillesDeMatch</w:t>
-      </w:r>
+        <w:t xml:space="preserve">Table </w:t>
+      </w:r>
+      <w:proofErr w:type="spellStart"/>
+      <w:r>
+        <w:t>FeuillesDeMatch</w:t>
+      </w:r>
+      <w:proofErr w:type="spellEnd"/>
     </w:p>
     <w:p>
       <w:pPr>
@@ -3974,12 +6631,52 @@
     </w:p>
     <w:p>
       <w:r>
-        <w:t xml:space="preserve">La table FeuillesDeMatch comprend un Id en GUID généré automatiquement ainsi qu’un lastUpdate en datetime qui est implémenté à la création de toute nouvelle feuille de match. </w:t>
-      </w:r>
-    </w:p>
-    <w:p>
-      <w:r>
-        <w:t>Elle possède 2 clés étrangères : joueurId et equipeId.</w:t>
+        <w:t xml:space="preserve">La table </w:t>
+      </w:r>
+      <w:proofErr w:type="spellStart"/>
+      <w:r>
+        <w:t>FeuillesDeMatch</w:t>
+      </w:r>
+      <w:proofErr w:type="spellEnd"/>
+      <w:r>
+        <w:t xml:space="preserve"> comprend un Id en GUID généré automatiquement ainsi qu’un </w:t>
+      </w:r>
+      <w:proofErr w:type="spellStart"/>
+      <w:r>
+        <w:t>lastUpdate</w:t>
+      </w:r>
+      <w:proofErr w:type="spellEnd"/>
+      <w:r>
+        <w:t xml:space="preserve"> en </w:t>
+      </w:r>
+      <w:proofErr w:type="spellStart"/>
+      <w:r>
+        <w:t>datetime</w:t>
+      </w:r>
+      <w:proofErr w:type="spellEnd"/>
+      <w:r>
+        <w:t xml:space="preserve"> qui est implémenté à la création de toute nouvelle feuille de match. </w:t>
+      </w:r>
+    </w:p>
+    <w:p>
+      <w:r>
+        <w:t xml:space="preserve">Elle possède 2 clés étrangères : </w:t>
+      </w:r>
+      <w:proofErr w:type="spellStart"/>
+      <w:r>
+        <w:t>joueurId</w:t>
+      </w:r>
+      <w:proofErr w:type="spellEnd"/>
+      <w:r>
+        <w:t xml:space="preserve"> et </w:t>
+      </w:r>
+      <w:proofErr w:type="spellStart"/>
+      <w:r>
+        <w:t>equipeId</w:t>
+      </w:r>
+      <w:proofErr w:type="spellEnd"/>
+      <w:r>
+        <w:t>.</w:t>
       </w:r>
     </w:p>
     <w:p>
@@ -4007,11 +6704,21 @@
       </w:r>
     </w:p>
     <w:p>
+      <w:proofErr w:type="spellStart"/>
+      <w:proofErr w:type="gramStart"/>
       <w:r>
         <w:rPr>
           <w:highlight w:val="yellow"/>
         </w:rPr>
-        <w:t xml:space="preserve">lastUpdate est là pour faire un suivi mais également s’assurer que lors de toute modification </w:t>
+        <w:t>lastUpdate</w:t>
+      </w:r>
+      <w:proofErr w:type="spellEnd"/>
+      <w:proofErr w:type="gramEnd"/>
+      <w:r>
+        <w:rPr>
+          <w:highlight w:val="yellow"/>
+        </w:rPr>
+        <w:t xml:space="preserve"> est là pour faire un suivi mais également s’assurer que lors de toute modification </w:t>
       </w:r>
       <w:r>
         <w:rPr>
@@ -4048,14 +6755,25 @@
           <w:numId w:val="9"/>
         </w:numPr>
       </w:pPr>
-      <w:r>
-        <w:rPr>
-          <w:rFonts w:ascii="Consolas" w:hAnsi="Consolas" w:cs="Consolas"/>
-          <w:color w:val="000000"/>
-          <w:sz w:val="19"/>
-          <w:szCs w:val="19"/>
-        </w:rPr>
-        <w:t>FeuillesDeMatch_MaxFeuilleParEquipe : vérifie qu’il n’y ait pas plusieurs feuilles de match pour une même équipe lors d’un même match</w:t>
+      <w:proofErr w:type="spellStart"/>
+      <w:r>
+        <w:rPr>
+          <w:rFonts w:ascii="Consolas" w:hAnsi="Consolas" w:cs="Consolas"/>
+          <w:color w:val="000000"/>
+          <w:sz w:val="19"/>
+          <w:szCs w:val="19"/>
+        </w:rPr>
+        <w:t>FeuillesDeMatch_MaxFeuilleParEquipe</w:t>
+      </w:r>
+      <w:proofErr w:type="spellEnd"/>
+      <w:r>
+        <w:rPr>
+          <w:rFonts w:ascii="Consolas" w:hAnsi="Consolas" w:cs="Consolas"/>
+          <w:color w:val="000000"/>
+          <w:sz w:val="19"/>
+          <w:szCs w:val="19"/>
+        </w:rPr>
+        <w:t> : vérifie qu’il n’y ait pas plusieurs feuilles de match pour une même équipe lors d’un même match</w:t>
       </w:r>
     </w:p>
     <w:p>
@@ -4066,14 +6784,25 @@
           <w:numId w:val="9"/>
         </w:numPr>
       </w:pPr>
-      <w:r>
-        <w:rPr>
-          <w:rFonts w:ascii="Consolas" w:hAnsi="Consolas" w:cs="Consolas"/>
-          <w:color w:val="000000"/>
-          <w:sz w:val="19"/>
-          <w:szCs w:val="19"/>
-        </w:rPr>
-        <w:t>FeuillesDeMatch_MaxFeuilleParMatch : vérifie qu’il n’y ait pas déjà 2 feuilles de match pour un même match</w:t>
+      <w:proofErr w:type="spellStart"/>
+      <w:r>
+        <w:rPr>
+          <w:rFonts w:ascii="Consolas" w:hAnsi="Consolas" w:cs="Consolas"/>
+          <w:color w:val="000000"/>
+          <w:sz w:val="19"/>
+          <w:szCs w:val="19"/>
+        </w:rPr>
+        <w:t>FeuillesDeMatch_MaxFeuilleParMatch</w:t>
+      </w:r>
+      <w:proofErr w:type="spellEnd"/>
+      <w:r>
+        <w:rPr>
+          <w:rFonts w:ascii="Consolas" w:hAnsi="Consolas" w:cs="Consolas"/>
+          <w:color w:val="000000"/>
+          <w:sz w:val="19"/>
+          <w:szCs w:val="19"/>
+        </w:rPr>
+        <w:t> : vérifie qu’il n’y ait pas déjà 2 feuilles de match pour un même match</w:t>
       </w:r>
     </w:p>
     <w:p>
@@ -4084,14 +6813,25 @@
           <w:numId w:val="9"/>
         </w:numPr>
       </w:pPr>
-      <w:r>
-        <w:rPr>
-          <w:rFonts w:ascii="Consolas" w:hAnsi="Consolas" w:cs="Consolas"/>
-          <w:color w:val="000000"/>
-          <w:sz w:val="19"/>
-          <w:szCs w:val="19"/>
-        </w:rPr>
-        <w:t>FeuillesDeMatch_UpdatePlusVieux : vérifie qu’une mise à jour des données n’a pas été réalisée après l’encodage.</w:t>
+      <w:proofErr w:type="spellStart"/>
+      <w:r>
+        <w:rPr>
+          <w:rFonts w:ascii="Consolas" w:hAnsi="Consolas" w:cs="Consolas"/>
+          <w:color w:val="000000"/>
+          <w:sz w:val="19"/>
+          <w:szCs w:val="19"/>
+        </w:rPr>
+        <w:t>FeuillesDeMatch_UpdatePlusVieux</w:t>
+      </w:r>
+      <w:proofErr w:type="spellEnd"/>
+      <w:r>
+        <w:rPr>
+          <w:rFonts w:ascii="Consolas" w:hAnsi="Consolas" w:cs="Consolas"/>
+          <w:color w:val="000000"/>
+          <w:sz w:val="19"/>
+          <w:szCs w:val="19"/>
+        </w:rPr>
+        <w:t> : vérifie qu’une mise à jour des données n’a pas été réalisée après l’encodage.</w:t>
       </w:r>
     </w:p>
     <w:p>
@@ -4120,9 +6860,15 @@
           <w:szCs w:val="19"/>
         </w:rPr>
       </w:pPr>
-      <w:r>
-        <w:t xml:space="preserve">BackEnd et </w:t>
-      </w:r>
+      <w:proofErr w:type="spellStart"/>
+      <w:r>
+        <w:t>BackEnd</w:t>
+      </w:r>
+      <w:proofErr w:type="spellEnd"/>
+      <w:r>
+        <w:t xml:space="preserve"> et </w:t>
+      </w:r>
+      <w:proofErr w:type="spellStart"/>
       <w:r>
         <w:rPr>
           <w:rFonts w:ascii="Consolas" w:hAnsi="Consolas" w:cs="Consolas"/>
@@ -4148,8 +6894,39 @@
           <w:sz w:val="19"/>
           <w:szCs w:val="19"/>
         </w:rPr>
-        <w:t xml:space="preserve">FeuilleDeMatch_Add (@matchId </w:t>
-      </w:r>
+        <w:t>FeuilleDeMatch_Add</w:t>
+      </w:r>
+      <w:proofErr w:type="spellEnd"/>
+      <w:r>
+        <w:rPr>
+          <w:rFonts w:ascii="Consolas" w:hAnsi="Consolas" w:cs="Consolas"/>
+          <w:color w:val="000000"/>
+          <w:sz w:val="19"/>
+          <w:szCs w:val="19"/>
+        </w:rPr>
+        <w:t xml:space="preserve"> (@</w:t>
+      </w:r>
+      <w:proofErr w:type="spellStart"/>
+      <w:r>
+        <w:rPr>
+          <w:rFonts w:ascii="Consolas" w:hAnsi="Consolas" w:cs="Consolas"/>
+          <w:color w:val="000000"/>
+          <w:sz w:val="19"/>
+          <w:szCs w:val="19"/>
+        </w:rPr>
+        <w:t>matchId</w:t>
+      </w:r>
+      <w:proofErr w:type="spellEnd"/>
+      <w:r>
+        <w:rPr>
+          <w:rFonts w:ascii="Consolas" w:hAnsi="Consolas" w:cs="Consolas"/>
+          <w:color w:val="000000"/>
+          <w:sz w:val="19"/>
+          <w:szCs w:val="19"/>
+        </w:rPr>
+        <w:t xml:space="preserve"> </w:t>
+      </w:r>
+      <w:proofErr w:type="spellStart"/>
       <w:r>
         <w:rPr>
           <w:rFonts w:ascii="Consolas" w:hAnsi="Consolas" w:cs="Consolas"/>
@@ -4159,6 +6936,7 @@
         </w:rPr>
         <w:t>uniqueidentifier</w:t>
       </w:r>
+      <w:proofErr w:type="spellEnd"/>
       <w:r>
         <w:rPr>
           <w:rFonts w:ascii="Consolas" w:hAnsi="Consolas" w:cs="Consolas"/>
@@ -4175,8 +6953,29 @@
           <w:sz w:val="19"/>
           <w:szCs w:val="19"/>
         </w:rPr>
-        <w:t xml:space="preserve"> @equipeId </w:t>
-      </w:r>
+        <w:t xml:space="preserve"> @</w:t>
+      </w:r>
+      <w:proofErr w:type="spellStart"/>
+      <w:r>
+        <w:rPr>
+          <w:rFonts w:ascii="Consolas" w:hAnsi="Consolas" w:cs="Consolas"/>
+          <w:color w:val="000000"/>
+          <w:sz w:val="19"/>
+          <w:szCs w:val="19"/>
+        </w:rPr>
+        <w:t>equipeId</w:t>
+      </w:r>
+      <w:proofErr w:type="spellEnd"/>
+      <w:r>
+        <w:rPr>
+          <w:rFonts w:ascii="Consolas" w:hAnsi="Consolas" w:cs="Consolas"/>
+          <w:color w:val="000000"/>
+          <w:sz w:val="19"/>
+          <w:szCs w:val="19"/>
+        </w:rPr>
+        <w:t xml:space="preserve"> </w:t>
+      </w:r>
+      <w:proofErr w:type="spellStart"/>
       <w:r>
         <w:rPr>
           <w:rFonts w:ascii="Consolas" w:hAnsi="Consolas" w:cs="Consolas"/>
@@ -4184,7 +6983,17 @@
           <w:sz w:val="19"/>
           <w:szCs w:val="19"/>
         </w:rPr>
-        <w:t>uniqueidentifier) </w:t>
+        <w:t>uniqueidentifier</w:t>
+      </w:r>
+      <w:proofErr w:type="spellEnd"/>
+      <w:r>
+        <w:rPr>
+          <w:rFonts w:ascii="Consolas" w:hAnsi="Consolas" w:cs="Consolas"/>
+          <w:color w:val="0000FF"/>
+          <w:sz w:val="19"/>
+          <w:szCs w:val="19"/>
+        </w:rPr>
+        <w:t>) </w:t>
       </w:r>
       <w:r>
         <w:rPr>
@@ -4250,6 +7059,7 @@
           <w:szCs w:val="19"/>
         </w:rPr>
       </w:pPr>
+      <w:proofErr w:type="spellStart"/>
       <w:r>
         <w:rPr>
           <w:rFonts w:ascii="Consolas" w:hAnsi="Consolas" w:cs="Consolas"/>
@@ -4257,8 +7067,19 @@
           <w:sz w:val="19"/>
           <w:szCs w:val="19"/>
         </w:rPr>
-        <w:t xml:space="preserve">BackEnd et </w:t>
-      </w:r>
+        <w:t>BackEnd</w:t>
+      </w:r>
+      <w:proofErr w:type="spellEnd"/>
+      <w:r>
+        <w:rPr>
+          <w:rFonts w:ascii="Consolas" w:hAnsi="Consolas" w:cs="Consolas"/>
+          <w:color w:val="000000" w:themeColor="text1"/>
+          <w:sz w:val="19"/>
+          <w:szCs w:val="19"/>
+        </w:rPr>
+        <w:t xml:space="preserve"> et </w:t>
+      </w:r>
+      <w:proofErr w:type="spellStart"/>
       <w:r>
         <w:rPr>
           <w:rFonts w:ascii="Consolas" w:hAnsi="Consolas" w:cs="Consolas"/>
@@ -4284,8 +7105,39 @@
           <w:sz w:val="19"/>
           <w:szCs w:val="19"/>
         </w:rPr>
-        <w:t xml:space="preserve">FeuilleDeMatch_Update (@feuilleId </w:t>
-      </w:r>
+        <w:t>FeuilleDeMatch_Update</w:t>
+      </w:r>
+      <w:proofErr w:type="spellEnd"/>
+      <w:r>
+        <w:rPr>
+          <w:rFonts w:ascii="Consolas" w:hAnsi="Consolas" w:cs="Consolas"/>
+          <w:color w:val="000000"/>
+          <w:sz w:val="19"/>
+          <w:szCs w:val="19"/>
+        </w:rPr>
+        <w:t xml:space="preserve"> (@</w:t>
+      </w:r>
+      <w:proofErr w:type="spellStart"/>
+      <w:r>
+        <w:rPr>
+          <w:rFonts w:ascii="Consolas" w:hAnsi="Consolas" w:cs="Consolas"/>
+          <w:color w:val="000000"/>
+          <w:sz w:val="19"/>
+          <w:szCs w:val="19"/>
+        </w:rPr>
+        <w:t>feuilleId</w:t>
+      </w:r>
+      <w:proofErr w:type="spellEnd"/>
+      <w:r>
+        <w:rPr>
+          <w:rFonts w:ascii="Consolas" w:hAnsi="Consolas" w:cs="Consolas"/>
+          <w:color w:val="000000"/>
+          <w:sz w:val="19"/>
+          <w:szCs w:val="19"/>
+        </w:rPr>
+        <w:t xml:space="preserve"> </w:t>
+      </w:r>
+      <w:proofErr w:type="spellStart"/>
       <w:r>
         <w:rPr>
           <w:rFonts w:ascii="Consolas" w:hAnsi="Consolas" w:cs="Consolas"/>
@@ -4295,6 +7147,7 @@
         </w:rPr>
         <w:t>uniqueidentifier</w:t>
       </w:r>
+      <w:proofErr w:type="spellEnd"/>
       <w:r>
         <w:rPr>
           <w:rFonts w:ascii="Consolas" w:hAnsi="Consolas" w:cs="Consolas"/>
@@ -4311,8 +7164,29 @@
           <w:sz w:val="19"/>
           <w:szCs w:val="19"/>
         </w:rPr>
-        <w:t xml:space="preserve"> @matchId </w:t>
-      </w:r>
+        <w:t xml:space="preserve"> @</w:t>
+      </w:r>
+      <w:proofErr w:type="spellStart"/>
+      <w:r>
+        <w:rPr>
+          <w:rFonts w:ascii="Consolas" w:hAnsi="Consolas" w:cs="Consolas"/>
+          <w:color w:val="000000"/>
+          <w:sz w:val="19"/>
+          <w:szCs w:val="19"/>
+        </w:rPr>
+        <w:t>matchId</w:t>
+      </w:r>
+      <w:proofErr w:type="spellEnd"/>
+      <w:r>
+        <w:rPr>
+          <w:rFonts w:ascii="Consolas" w:hAnsi="Consolas" w:cs="Consolas"/>
+          <w:color w:val="000000"/>
+          <w:sz w:val="19"/>
+          <w:szCs w:val="19"/>
+        </w:rPr>
+        <w:t xml:space="preserve"> </w:t>
+      </w:r>
+      <w:proofErr w:type="spellStart"/>
       <w:r>
         <w:rPr>
           <w:rFonts w:ascii="Consolas" w:hAnsi="Consolas" w:cs="Consolas"/>
@@ -4322,6 +7196,7 @@
         </w:rPr>
         <w:t>uniqueidentifier</w:t>
       </w:r>
+      <w:proofErr w:type="spellEnd"/>
       <w:r>
         <w:rPr>
           <w:rFonts w:ascii="Consolas" w:hAnsi="Consolas" w:cs="Consolas"/>
@@ -4338,8 +7213,29 @@
           <w:sz w:val="19"/>
           <w:szCs w:val="19"/>
         </w:rPr>
-        <w:t xml:space="preserve"> @equipeId </w:t>
-      </w:r>
+        <w:t xml:space="preserve"> @</w:t>
+      </w:r>
+      <w:proofErr w:type="spellStart"/>
+      <w:r>
+        <w:rPr>
+          <w:rFonts w:ascii="Consolas" w:hAnsi="Consolas" w:cs="Consolas"/>
+          <w:color w:val="000000"/>
+          <w:sz w:val="19"/>
+          <w:szCs w:val="19"/>
+        </w:rPr>
+        <w:t>equipeId</w:t>
+      </w:r>
+      <w:proofErr w:type="spellEnd"/>
+      <w:r>
+        <w:rPr>
+          <w:rFonts w:ascii="Consolas" w:hAnsi="Consolas" w:cs="Consolas"/>
+          <w:color w:val="000000"/>
+          <w:sz w:val="19"/>
+          <w:szCs w:val="19"/>
+        </w:rPr>
+        <w:t xml:space="preserve"> </w:t>
+      </w:r>
+      <w:proofErr w:type="spellStart"/>
       <w:r>
         <w:rPr>
           <w:rFonts w:ascii="Consolas" w:hAnsi="Consolas" w:cs="Consolas"/>
@@ -4349,6 +7245,7 @@
         </w:rPr>
         <w:t>uniqueidentifier</w:t>
       </w:r>
+      <w:proofErr w:type="spellEnd"/>
       <w:r>
         <w:rPr>
           <w:rFonts w:ascii="Consolas" w:hAnsi="Consolas" w:cs="Consolas"/>
@@ -4365,8 +7262,29 @@
           <w:sz w:val="19"/>
           <w:szCs w:val="19"/>
         </w:rPr>
-        <w:t xml:space="preserve"> @lastUpdate </w:t>
-      </w:r>
+        <w:t xml:space="preserve"> @</w:t>
+      </w:r>
+      <w:proofErr w:type="spellStart"/>
+      <w:r>
+        <w:rPr>
+          <w:rFonts w:ascii="Consolas" w:hAnsi="Consolas" w:cs="Consolas"/>
+          <w:color w:val="000000"/>
+          <w:sz w:val="19"/>
+          <w:szCs w:val="19"/>
+        </w:rPr>
+        <w:t>lastUpdate</w:t>
+      </w:r>
+      <w:proofErr w:type="spellEnd"/>
+      <w:r>
+        <w:rPr>
+          <w:rFonts w:ascii="Consolas" w:hAnsi="Consolas" w:cs="Consolas"/>
+          <w:color w:val="000000"/>
+          <w:sz w:val="19"/>
+          <w:szCs w:val="19"/>
+        </w:rPr>
+        <w:t xml:space="preserve"> </w:t>
+      </w:r>
+      <w:proofErr w:type="spellStart"/>
       <w:r>
         <w:rPr>
           <w:rFonts w:ascii="Consolas" w:hAnsi="Consolas" w:cs="Consolas"/>
@@ -4374,7 +7292,17 @@
           <w:sz w:val="19"/>
           <w:szCs w:val="19"/>
         </w:rPr>
-        <w:t>datetime) </w:t>
+        <w:t>datetime</w:t>
+      </w:r>
+      <w:proofErr w:type="spellEnd"/>
+      <w:r>
+        <w:rPr>
+          <w:rFonts w:ascii="Consolas" w:hAnsi="Consolas" w:cs="Consolas"/>
+          <w:color w:val="0000FF"/>
+          <w:sz w:val="19"/>
+          <w:szCs w:val="19"/>
+        </w:rPr>
+        <w:t>) </w:t>
       </w:r>
       <w:r>
         <w:rPr>
@@ -4433,8 +7361,13 @@
       </w:pPr>
       <w:r>
         <w:lastRenderedPageBreak/>
-        <w:t>Table JoueursParticipationHistory</w:t>
-      </w:r>
+        <w:t xml:space="preserve">Table </w:t>
+      </w:r>
+      <w:proofErr w:type="spellStart"/>
+      <w:r>
+        <w:t>JoueursParticipationHistory</w:t>
+      </w:r>
+      <w:proofErr w:type="spellEnd"/>
     </w:p>
     <w:p>
       <w:pPr>
@@ -4501,17 +7434,59 @@
         <w:footnoteReference w:id="2"/>
       </w:r>
       <w:r>
-        <w:t xml:space="preserve"> est composée de 2 clés étrangères : joueurId et feuilleId.</w:t>
-      </w:r>
-    </w:p>
-    <w:p>
-      <w:r>
-        <w:t>Un lastUpdate en datetime est implémenté à la création de toute nouvelle participation d’un joueur.</w:t>
-      </w:r>
-    </w:p>
-    <w:p>
-      <w:r>
-        <w:t>Aucun des champs de la table ne peut être nul. lastUpdate est utilisé pour pouvoir faire un suivi, soit on ajoute une participation, soit on la supprime.</w:t>
+        <w:t xml:space="preserve"> est composée de 2 clés étrangères : </w:t>
+      </w:r>
+      <w:proofErr w:type="spellStart"/>
+      <w:r>
+        <w:t>joueurId</w:t>
+      </w:r>
+      <w:proofErr w:type="spellEnd"/>
+      <w:r>
+        <w:t xml:space="preserve"> et </w:t>
+      </w:r>
+      <w:proofErr w:type="spellStart"/>
+      <w:r>
+        <w:t>feuilleId</w:t>
+      </w:r>
+      <w:proofErr w:type="spellEnd"/>
+      <w:r>
+        <w:t>.</w:t>
+      </w:r>
+    </w:p>
+    <w:p>
+      <w:r>
+        <w:t xml:space="preserve">Un </w:t>
+      </w:r>
+      <w:proofErr w:type="spellStart"/>
+      <w:r>
+        <w:t>lastUpdate</w:t>
+      </w:r>
+      <w:proofErr w:type="spellEnd"/>
+      <w:r>
+        <w:t xml:space="preserve"> en </w:t>
+      </w:r>
+      <w:proofErr w:type="spellStart"/>
+      <w:r>
+        <w:t>datetime</w:t>
+      </w:r>
+      <w:proofErr w:type="spellEnd"/>
+      <w:r>
+        <w:t xml:space="preserve"> est implémenté à la création de toute nouvelle participation d’un joueur.</w:t>
+      </w:r>
+    </w:p>
+    <w:p>
+      <w:r>
+        <w:t xml:space="preserve">Aucun des champs de la table ne peut être nul. </w:t>
+      </w:r>
+      <w:proofErr w:type="spellStart"/>
+      <w:proofErr w:type="gramStart"/>
+      <w:r>
+        <w:t>lastUpdate</w:t>
+      </w:r>
+      <w:proofErr w:type="spellEnd"/>
+      <w:proofErr w:type="gramEnd"/>
+      <w:r>
+        <w:t xml:space="preserve"> est utilisé pour pouvoir faire un suivi, soit on ajoute une participation, soit on la supprime.</w:t>
       </w:r>
     </w:p>
     <w:p>
@@ -4565,14 +7540,25 @@
           <w:numId w:val="16"/>
         </w:numPr>
       </w:pPr>
-      <w:r>
-        <w:rPr>
-          <w:rFonts w:ascii="Consolas" w:hAnsi="Consolas" w:cs="Consolas"/>
-          <w:color w:val="000000"/>
-          <w:sz w:val="19"/>
-          <w:szCs w:val="19"/>
-        </w:rPr>
-        <w:t>JoueursParticipationHistory_MaxJoueursParFeuille : vérifie qu’il n’y ait pas plus de 7 joueurs inscrits pour une feuille de match</w:t>
+      <w:proofErr w:type="spellStart"/>
+      <w:r>
+        <w:rPr>
+          <w:rFonts w:ascii="Consolas" w:hAnsi="Consolas" w:cs="Consolas"/>
+          <w:color w:val="000000"/>
+          <w:sz w:val="19"/>
+          <w:szCs w:val="19"/>
+        </w:rPr>
+        <w:t>JoueursParticipationHistory_MaxJoueursParFeuille</w:t>
+      </w:r>
+      <w:proofErr w:type="spellEnd"/>
+      <w:r>
+        <w:rPr>
+          <w:rFonts w:ascii="Consolas" w:hAnsi="Consolas" w:cs="Consolas"/>
+          <w:color w:val="000000"/>
+          <w:sz w:val="19"/>
+          <w:szCs w:val="19"/>
+        </w:rPr>
+        <w:t> : vérifie qu’il n’y ait pas plus de 7 joueurs inscrits pour une feuille de match</w:t>
       </w:r>
     </w:p>
     <w:p>
@@ -4583,14 +7569,25 @@
           <w:numId w:val="16"/>
         </w:numPr>
       </w:pPr>
-      <w:r>
-        <w:rPr>
-          <w:rFonts w:ascii="Consolas" w:hAnsi="Consolas" w:cs="Consolas"/>
-          <w:color w:val="000000"/>
-          <w:sz w:val="19"/>
-          <w:szCs w:val="19"/>
-        </w:rPr>
-        <w:t>JoueursParticipationHistory_EstDansEquipe : vérifie que le joueur inscrit dans la feuille de match joue bien pour la bonne équipe</w:t>
+      <w:proofErr w:type="spellStart"/>
+      <w:r>
+        <w:rPr>
+          <w:rFonts w:ascii="Consolas" w:hAnsi="Consolas" w:cs="Consolas"/>
+          <w:color w:val="000000"/>
+          <w:sz w:val="19"/>
+          <w:szCs w:val="19"/>
+        </w:rPr>
+        <w:t>JoueursParticipationHistory_EstDansEquipe</w:t>
+      </w:r>
+      <w:proofErr w:type="spellEnd"/>
+      <w:r>
+        <w:rPr>
+          <w:rFonts w:ascii="Consolas" w:hAnsi="Consolas" w:cs="Consolas"/>
+          <w:color w:val="000000"/>
+          <w:sz w:val="19"/>
+          <w:szCs w:val="19"/>
+        </w:rPr>
+        <w:t> : vérifie que le joueur inscrit dans la feuille de match joue bien pour la bonne équipe</w:t>
       </w:r>
     </w:p>
     <w:p>
@@ -4601,14 +7598,25 @@
           <w:numId w:val="16"/>
         </w:numPr>
       </w:pPr>
-      <w:r>
-        <w:rPr>
-          <w:rFonts w:ascii="Consolas" w:hAnsi="Consolas" w:cs="Consolas"/>
-          <w:color w:val="000000"/>
-          <w:sz w:val="19"/>
-          <w:szCs w:val="19"/>
-        </w:rPr>
-        <w:t>JoueursParticipationHistory_CartonRouge : vérifie qu’un joueur n’a pas de carton rouge avec des suspensions restantes dans les 6 semaines précédant le match.</w:t>
+      <w:proofErr w:type="spellStart"/>
+      <w:r>
+        <w:rPr>
+          <w:rFonts w:ascii="Consolas" w:hAnsi="Consolas" w:cs="Consolas"/>
+          <w:color w:val="000000"/>
+          <w:sz w:val="19"/>
+          <w:szCs w:val="19"/>
+        </w:rPr>
+        <w:t>JoueursParticipationHistory_CartonRouge</w:t>
+      </w:r>
+      <w:proofErr w:type="spellEnd"/>
+      <w:r>
+        <w:rPr>
+          <w:rFonts w:ascii="Consolas" w:hAnsi="Consolas" w:cs="Consolas"/>
+          <w:color w:val="000000"/>
+          <w:sz w:val="19"/>
+          <w:szCs w:val="19"/>
+        </w:rPr>
+        <w:t> : vérifie qu’un joueur n’a pas de carton rouge avec des suspensions restantes dans les 6 semaines précédant le match.</w:t>
       </w:r>
     </w:p>
     <w:p>
@@ -4619,14 +7627,65 @@
           <w:numId w:val="16"/>
         </w:numPr>
       </w:pPr>
-      <w:r>
-        <w:rPr>
-          <w:rFonts w:ascii="Consolas" w:hAnsi="Consolas" w:cs="Consolas"/>
-          <w:color w:val="000000"/>
-          <w:sz w:val="19"/>
-          <w:szCs w:val="19"/>
-        </w:rPr>
-        <w:t>JoueursParticipationHistory_CartonJaune : vérifie que le joueur inscrit n’a pas autant ou plus de cartons jaunes que de match restant pour son équipe</w:t>
+      <w:proofErr w:type="spellStart"/>
+      <w:r>
+        <w:rPr>
+          <w:rFonts w:ascii="Consolas" w:hAnsi="Consolas" w:cs="Consolas"/>
+          <w:color w:val="000000"/>
+          <w:sz w:val="19"/>
+          <w:szCs w:val="19"/>
+        </w:rPr>
+        <w:t>JoueursParticipationHistory_CartonJaune</w:t>
+      </w:r>
+      <w:proofErr w:type="spellEnd"/>
+      <w:r>
+        <w:rPr>
+          <w:rFonts w:ascii="Consolas" w:hAnsi="Consolas" w:cs="Consolas"/>
+          <w:color w:val="000000"/>
+          <w:sz w:val="19"/>
+          <w:szCs w:val="19"/>
+        </w:rPr>
+        <w:t> : vérifie que le joueur inscrit n’a pas autant ou plus de cartons jaunes que de match restant pour son équipe</w:t>
+      </w:r>
+    </w:p>
+    <w:p>
+      <w:pPr>
+        <w:pStyle w:val="Paragraphedeliste"/>
+        <w:numPr>
+          <w:ilvl w:val="0"/>
+          <w:numId w:val="16"/>
+        </w:numPr>
+      </w:pPr>
+      <w:proofErr w:type="spellStart"/>
+      <w:r>
+        <w:rPr>
+          <w:rFonts w:ascii="Consolas" w:hAnsi="Consolas" w:cs="Consolas"/>
+          <w:color w:val="000000"/>
+          <w:sz w:val="19"/>
+          <w:szCs w:val="19"/>
+        </w:rPr>
+        <w:t>JoueursParticipationHistory_CheckFeuillesDeMatch</w:t>
+      </w:r>
+      <w:proofErr w:type="spellEnd"/>
+      <w:r>
+        <w:rPr>
+          <w:rFonts w:ascii="Consolas" w:hAnsi="Consolas" w:cs="Consolas"/>
+          <w:color w:val="000000"/>
+          <w:sz w:val="19"/>
+          <w:szCs w:val="19"/>
+        </w:rPr>
+        <w:t> : vérifie le nombre de joueurs inscrits pour le match sur les 2 feuilles de match et attribue des points en fonction de la complét</w:t>
+      </w:r>
+      <w:bookmarkStart w:id="0" w:name="_GoBack"/>
+      <w:bookmarkEnd w:id="0"/>
+      <w:r>
+        <w:rPr>
+          <w:rFonts w:ascii="Consolas" w:hAnsi="Consolas" w:cs="Consolas"/>
+          <w:color w:val="000000"/>
+          <w:sz w:val="19"/>
+          <w:szCs w:val="19"/>
+        </w:rPr>
+        <w:t>ude ou non des feuilles. Si une des 2 feuilles de match n’a pas 5 joueurs le match est joué et est considéré comme un forfait sauf dans le cas où les 2 équipes ont le même nombre de joueurs inscrit, ce qui donne un nul.</w:t>
       </w:r>
     </w:p>
     <w:p>
@@ -4655,9 +7714,15 @@
           <w:szCs w:val="19"/>
         </w:rPr>
       </w:pPr>
-      <w:r>
-        <w:t xml:space="preserve">BackEnd et </w:t>
-      </w:r>
+      <w:proofErr w:type="spellStart"/>
+      <w:r>
+        <w:t>BackEnd</w:t>
+      </w:r>
+      <w:proofErr w:type="spellEnd"/>
+      <w:r>
+        <w:t xml:space="preserve"> et </w:t>
+      </w:r>
+      <w:proofErr w:type="spellStart"/>
       <w:r>
         <w:rPr>
           <w:rFonts w:ascii="Consolas" w:hAnsi="Consolas" w:cs="Consolas"/>
@@ -4683,8 +7748,39 @@
           <w:sz w:val="19"/>
           <w:szCs w:val="19"/>
         </w:rPr>
-        <w:t xml:space="preserve">JoueursParticipation_Add (@joueurId </w:t>
-      </w:r>
+        <w:t>JoueursParticipation_Add</w:t>
+      </w:r>
+      <w:proofErr w:type="spellEnd"/>
+      <w:r>
+        <w:rPr>
+          <w:rFonts w:ascii="Consolas" w:hAnsi="Consolas" w:cs="Consolas"/>
+          <w:color w:val="000000"/>
+          <w:sz w:val="19"/>
+          <w:szCs w:val="19"/>
+        </w:rPr>
+        <w:t xml:space="preserve"> (@</w:t>
+      </w:r>
+      <w:proofErr w:type="spellStart"/>
+      <w:r>
+        <w:rPr>
+          <w:rFonts w:ascii="Consolas" w:hAnsi="Consolas" w:cs="Consolas"/>
+          <w:color w:val="000000"/>
+          <w:sz w:val="19"/>
+          <w:szCs w:val="19"/>
+        </w:rPr>
+        <w:t>joueurId</w:t>
+      </w:r>
+      <w:proofErr w:type="spellEnd"/>
+      <w:r>
+        <w:rPr>
+          <w:rFonts w:ascii="Consolas" w:hAnsi="Consolas" w:cs="Consolas"/>
+          <w:color w:val="000000"/>
+          <w:sz w:val="19"/>
+          <w:szCs w:val="19"/>
+        </w:rPr>
+        <w:t xml:space="preserve"> </w:t>
+      </w:r>
+      <w:proofErr w:type="spellStart"/>
       <w:r>
         <w:rPr>
           <w:rFonts w:ascii="Consolas" w:hAnsi="Consolas" w:cs="Consolas"/>
@@ -4694,6 +7790,7 @@
         </w:rPr>
         <w:t>uniqueidentifier</w:t>
       </w:r>
+      <w:proofErr w:type="spellEnd"/>
       <w:r>
         <w:rPr>
           <w:rFonts w:ascii="Consolas" w:hAnsi="Consolas" w:cs="Consolas"/>
@@ -4710,8 +7807,29 @@
           <w:sz w:val="19"/>
           <w:szCs w:val="19"/>
         </w:rPr>
-        <w:t xml:space="preserve"> @feuilleId </w:t>
-      </w:r>
+        <w:t xml:space="preserve"> @</w:t>
+      </w:r>
+      <w:proofErr w:type="spellStart"/>
+      <w:r>
+        <w:rPr>
+          <w:rFonts w:ascii="Consolas" w:hAnsi="Consolas" w:cs="Consolas"/>
+          <w:color w:val="000000"/>
+          <w:sz w:val="19"/>
+          <w:szCs w:val="19"/>
+        </w:rPr>
+        <w:t>feuilleId</w:t>
+      </w:r>
+      <w:proofErr w:type="spellEnd"/>
+      <w:r>
+        <w:rPr>
+          <w:rFonts w:ascii="Consolas" w:hAnsi="Consolas" w:cs="Consolas"/>
+          <w:color w:val="000000"/>
+          <w:sz w:val="19"/>
+          <w:szCs w:val="19"/>
+        </w:rPr>
+        <w:t xml:space="preserve"> </w:t>
+      </w:r>
+      <w:proofErr w:type="spellStart"/>
       <w:r>
         <w:rPr>
           <w:rFonts w:ascii="Consolas" w:hAnsi="Consolas" w:cs="Consolas"/>
@@ -4719,7 +7837,17 @@
           <w:sz w:val="19"/>
           <w:szCs w:val="19"/>
         </w:rPr>
-        <w:t>uniqueidentifier) </w:t>
+        <w:t>uniqueidentifier</w:t>
+      </w:r>
+      <w:proofErr w:type="spellEnd"/>
+      <w:r>
+        <w:rPr>
+          <w:rFonts w:ascii="Consolas" w:hAnsi="Consolas" w:cs="Consolas"/>
+          <w:color w:val="0000FF"/>
+          <w:sz w:val="19"/>
+          <w:szCs w:val="19"/>
+        </w:rPr>
+        <w:t>) </w:t>
       </w:r>
       <w:r>
         <w:rPr>
@@ -4742,8 +7870,13 @@
       </w:pPr>
       <w:r>
         <w:lastRenderedPageBreak/>
-        <w:t>Table TransfertsHistory</w:t>
-      </w:r>
+        <w:t xml:space="preserve">Table </w:t>
+      </w:r>
+      <w:proofErr w:type="spellStart"/>
+      <w:r>
+        <w:t>TransfertsHistory</w:t>
+      </w:r>
+      <w:proofErr w:type="spellEnd"/>
     </w:p>
     <w:p>
       <w:pPr>
@@ -4798,7 +7931,15 @@
     </w:p>
     <w:p>
       <w:r>
-        <w:t>La table TransfertsHistory a comme clé primaire</w:t>
+        <w:t xml:space="preserve">La table </w:t>
+      </w:r>
+      <w:proofErr w:type="spellStart"/>
+      <w:r>
+        <w:t>TransfertsHistory</w:t>
+      </w:r>
+      <w:proofErr w:type="spellEnd"/>
+      <w:r>
+        <w:t xml:space="preserve"> a comme clé primaire</w:t>
       </w:r>
       <w:r>
         <w:rPr>
@@ -4807,25 +7948,96 @@
         <w:footnoteReference w:id="3"/>
       </w:r>
       <w:r>
-        <w:t xml:space="preserve"> les 2 clés étrangères joueurId et equipeId ainsi que la dateDebut en datetime.</w:t>
-      </w:r>
-    </w:p>
-    <w:p>
-      <w:r>
-        <w:t>De plus, la table comprend la dateFin du transfert et un lastUpdate en datetime.</w:t>
-      </w:r>
-    </w:p>
-    <w:p>
-      <w:r>
-        <w:t>DateFin peut être nul.</w:t>
-      </w:r>
-    </w:p>
-    <w:p>
+        <w:t xml:space="preserve"> les 2 clés étrangères </w:t>
+      </w:r>
+      <w:proofErr w:type="spellStart"/>
+      <w:r>
+        <w:t>joueurId</w:t>
+      </w:r>
+      <w:proofErr w:type="spellEnd"/>
+      <w:r>
+        <w:t xml:space="preserve"> et </w:t>
+      </w:r>
+      <w:proofErr w:type="spellStart"/>
+      <w:r>
+        <w:t>equipeId</w:t>
+      </w:r>
+      <w:proofErr w:type="spellEnd"/>
+      <w:r>
+        <w:t xml:space="preserve"> ainsi que la </w:t>
+      </w:r>
+      <w:proofErr w:type="spellStart"/>
+      <w:r>
+        <w:t>dateDebut</w:t>
+      </w:r>
+      <w:proofErr w:type="spellEnd"/>
+      <w:r>
+        <w:t xml:space="preserve"> en </w:t>
+      </w:r>
+      <w:proofErr w:type="spellStart"/>
+      <w:r>
+        <w:t>datetime</w:t>
+      </w:r>
+      <w:proofErr w:type="spellEnd"/>
+      <w:r>
+        <w:t>.</w:t>
+      </w:r>
+    </w:p>
+    <w:p>
+      <w:r>
+        <w:t xml:space="preserve">De plus, la table comprend la </w:t>
+      </w:r>
+      <w:proofErr w:type="spellStart"/>
+      <w:r>
+        <w:t>dateFin</w:t>
+      </w:r>
+      <w:proofErr w:type="spellEnd"/>
+      <w:r>
+        <w:t xml:space="preserve"> du transfert et un </w:t>
+      </w:r>
+      <w:proofErr w:type="spellStart"/>
+      <w:r>
+        <w:t>lastUpdate</w:t>
+      </w:r>
+      <w:proofErr w:type="spellEnd"/>
+      <w:r>
+        <w:t xml:space="preserve"> en </w:t>
+      </w:r>
+      <w:proofErr w:type="spellStart"/>
+      <w:r>
+        <w:t>datetime</w:t>
+      </w:r>
+      <w:proofErr w:type="spellEnd"/>
+      <w:r>
+        <w:t>.</w:t>
+      </w:r>
+    </w:p>
+    <w:p>
+      <w:proofErr w:type="spellStart"/>
+      <w:r>
+        <w:t>DateFin</w:t>
+      </w:r>
+      <w:proofErr w:type="spellEnd"/>
+      <w:r>
+        <w:t xml:space="preserve"> peut être nul.</w:t>
+      </w:r>
+    </w:p>
+    <w:p>
+      <w:proofErr w:type="spellStart"/>
+      <w:proofErr w:type="gramStart"/>
       <w:r>
         <w:rPr>
           <w:highlight w:val="yellow"/>
         </w:rPr>
-        <w:t xml:space="preserve">lastUpdate est là pour faire un suivi mais également s’assurer que lors de toute modification </w:t>
+        <w:t>lastUpdate</w:t>
+      </w:r>
+      <w:proofErr w:type="spellEnd"/>
+      <w:proofErr w:type="gramEnd"/>
+      <w:r>
+        <w:rPr>
+          <w:highlight w:val="yellow"/>
+        </w:rPr>
+        <w:t xml:space="preserve"> est là pour faire un suivi mais également s’assurer que lors de toute modification </w:t>
       </w:r>
       <w:r>
         <w:rPr>
@@ -4898,14 +8110,25 @@
           <w:numId w:val="18"/>
         </w:numPr>
       </w:pPr>
-      <w:r>
-        <w:rPr>
-          <w:rFonts w:ascii="Consolas" w:hAnsi="Consolas" w:cs="Consolas"/>
-          <w:color w:val="000000"/>
-          <w:sz w:val="19"/>
-          <w:szCs w:val="19"/>
-        </w:rPr>
-        <w:t>TransfertsHistory_UpdatePlusVieux : vérifie qu’une mise à jour des données n’a pas été réalisée après l’encodage.</w:t>
+      <w:proofErr w:type="spellStart"/>
+      <w:r>
+        <w:rPr>
+          <w:rFonts w:ascii="Consolas" w:hAnsi="Consolas" w:cs="Consolas"/>
+          <w:color w:val="000000"/>
+          <w:sz w:val="19"/>
+          <w:szCs w:val="19"/>
+        </w:rPr>
+        <w:t>TransfertsHistory_UpdatePlusVieux</w:t>
+      </w:r>
+      <w:proofErr w:type="spellEnd"/>
+      <w:r>
+        <w:rPr>
+          <w:rFonts w:ascii="Consolas" w:hAnsi="Consolas" w:cs="Consolas"/>
+          <w:color w:val="000000"/>
+          <w:sz w:val="19"/>
+          <w:szCs w:val="19"/>
+        </w:rPr>
+        <w:t> : vérifie qu’une mise à jour des données n’a pas été réalisée après l’encodage.</w:t>
       </w:r>
     </w:p>
     <w:p>
@@ -4916,32 +8139,63 @@
           <w:numId w:val="18"/>
         </w:numPr>
       </w:pPr>
-      <w:r>
-        <w:rPr>
-          <w:rFonts w:ascii="Consolas" w:hAnsi="Consolas" w:cs="Consolas"/>
-          <w:color w:val="000000"/>
-          <w:sz w:val="19"/>
-          <w:szCs w:val="19"/>
-        </w:rPr>
-        <w:t xml:space="preserve">TransfertsHistory_NombreJoueurs : vérifie </w:t>
-      </w:r>
-      <w:r>
-        <w:rPr>
-          <w:rFonts w:ascii="Consolas" w:hAnsi="Consolas" w:cs="Consolas"/>
-          <w:color w:val="000000"/>
-          <w:sz w:val="19"/>
-          <w:szCs w:val="19"/>
-        </w:rPr>
-        <w:t xml:space="preserve">lors d’un update </w:t>
-      </w:r>
-      <w:r>
-        <w:rPr>
-          <w:rFonts w:ascii="Consolas" w:hAnsi="Consolas" w:cs="Consolas"/>
-          <w:color w:val="000000"/>
-          <w:sz w:val="19"/>
-          <w:szCs w:val="19"/>
-        </w:rPr>
-        <w:t>qu’il n’y ait entre 5 et 10 joueurs dans une équipe</w:t>
+      <w:proofErr w:type="spellStart"/>
+      <w:r>
+        <w:rPr>
+          <w:rFonts w:ascii="Consolas" w:hAnsi="Consolas" w:cs="Consolas"/>
+          <w:color w:val="000000"/>
+          <w:sz w:val="19"/>
+          <w:szCs w:val="19"/>
+        </w:rPr>
+        <w:t>TransfertsHistory_NombreJoueurs</w:t>
+      </w:r>
+      <w:proofErr w:type="spellEnd"/>
+      <w:r>
+        <w:rPr>
+          <w:rFonts w:ascii="Consolas" w:hAnsi="Consolas" w:cs="Consolas"/>
+          <w:color w:val="000000"/>
+          <w:sz w:val="19"/>
+          <w:szCs w:val="19"/>
+        </w:rPr>
+        <w:t xml:space="preserve"> : vérifie </w:t>
+      </w:r>
+      <w:r>
+        <w:rPr>
+          <w:rFonts w:ascii="Consolas" w:hAnsi="Consolas" w:cs="Consolas"/>
+          <w:color w:val="000000"/>
+          <w:sz w:val="19"/>
+          <w:szCs w:val="19"/>
+        </w:rPr>
+        <w:t xml:space="preserve">lors </w:t>
+      </w:r>
+      <w:proofErr w:type="gramStart"/>
+      <w:r>
+        <w:rPr>
+          <w:rFonts w:ascii="Consolas" w:hAnsi="Consolas" w:cs="Consolas"/>
+          <w:color w:val="000000"/>
+          <w:sz w:val="19"/>
+          <w:szCs w:val="19"/>
+        </w:rPr>
+        <w:t>d’un update</w:t>
+      </w:r>
+      <w:proofErr w:type="gramEnd"/>
+      <w:r>
+        <w:rPr>
+          <w:rFonts w:ascii="Consolas" w:hAnsi="Consolas" w:cs="Consolas"/>
+          <w:color w:val="000000"/>
+          <w:sz w:val="19"/>
+          <w:szCs w:val="19"/>
+        </w:rPr>
+        <w:t xml:space="preserve"> </w:t>
+      </w:r>
+      <w:r>
+        <w:rPr>
+          <w:rFonts w:ascii="Consolas" w:hAnsi="Consolas" w:cs="Consolas"/>
+          <w:color w:val="000000"/>
+          <w:sz w:val="19"/>
+          <w:szCs w:val="19"/>
+        </w:rPr>
+        <w:t>qu’il y ait entre 5 et 10 joueurs dans une équipe</w:t>
       </w:r>
     </w:p>
     <w:p>
@@ -4952,6 +8206,7 @@
           <w:numId w:val="18"/>
         </w:numPr>
       </w:pPr>
+      <w:proofErr w:type="spellStart"/>
       <w:r>
         <w:rPr>
           <w:rFonts w:ascii="Consolas" w:hAnsi="Consolas" w:cs="Consolas"/>
@@ -4961,6 +8216,7 @@
         </w:rPr>
         <w:t>TransfertsHistory_NombreJoueursMax</w:t>
       </w:r>
+      <w:proofErr w:type="spellEnd"/>
       <w:r>
         <w:rPr>
           <w:rFonts w:ascii="Consolas" w:hAnsi="Consolas" w:cs="Consolas"/>
@@ -4997,14 +8253,25 @@
           <w:numId w:val="18"/>
         </w:numPr>
       </w:pPr>
-      <w:r>
-        <w:rPr>
-          <w:rFonts w:ascii="Consolas" w:hAnsi="Consolas" w:cs="Consolas"/>
-          <w:color w:val="000000"/>
-          <w:sz w:val="19"/>
-          <w:szCs w:val="19"/>
-        </w:rPr>
-        <w:t xml:space="preserve">TransfertsHistory_DateTransfert : vérifie que le transfert n’ait pas lieu lors d’un quarter. </w:t>
+      <w:proofErr w:type="spellStart"/>
+      <w:r>
+        <w:rPr>
+          <w:rFonts w:ascii="Consolas" w:hAnsi="Consolas" w:cs="Consolas"/>
+          <w:color w:val="000000"/>
+          <w:sz w:val="19"/>
+          <w:szCs w:val="19"/>
+        </w:rPr>
+        <w:t>TransfertsHistory_DateTransfert</w:t>
+      </w:r>
+      <w:proofErr w:type="spellEnd"/>
+      <w:r>
+        <w:rPr>
+          <w:rFonts w:ascii="Consolas" w:hAnsi="Consolas" w:cs="Consolas"/>
+          <w:color w:val="000000"/>
+          <w:sz w:val="19"/>
+          <w:szCs w:val="19"/>
+        </w:rPr>
+        <w:t xml:space="preserve"> : vérifie que le transfert n’ait pas lieu lors d’un quarter. </w:t>
       </w:r>
       <w:r>
         <w:rPr>
@@ -5042,6 +8309,7 @@
           <w:numId w:val="18"/>
         </w:numPr>
       </w:pPr>
+      <w:proofErr w:type="spellStart"/>
       <w:r>
         <w:rPr>
           <w:rFonts w:ascii="Consolas" w:hAnsi="Consolas" w:cs="Consolas"/>
@@ -5051,23 +8319,44 @@
         </w:rPr>
         <w:t>TransfertHistory_ActiveTeam</w:t>
       </w:r>
-      <w:r>
-        <w:rPr>
-          <w:rFonts w:ascii="Consolas" w:hAnsi="Consolas" w:cs="Consolas"/>
-          <w:color w:val="000000"/>
-          <w:sz w:val="19"/>
-          <w:szCs w:val="19"/>
-        </w:rPr>
-        <w:t xml:space="preserve"> : </w:t>
-      </w:r>
-      <w:r>
-        <w:rPr>
-          <w:rFonts w:ascii="Consolas" w:hAnsi="Consolas" w:cs="Consolas"/>
-          <w:color w:val="000000"/>
-          <w:sz w:val="19"/>
-          <w:szCs w:val="19"/>
-        </w:rPr>
-        <w:t>active une équipe si elle a entre 5 et 10 joueurs inscrits</w:t>
+      <w:proofErr w:type="spellEnd"/>
+      <w:r>
+        <w:rPr>
+          <w:rFonts w:ascii="Consolas" w:hAnsi="Consolas" w:cs="Consolas"/>
+          <w:color w:val="000000"/>
+          <w:sz w:val="19"/>
+          <w:szCs w:val="19"/>
+        </w:rPr>
+        <w:t> : active une équipe si elle a entre 5 et 10 joueurs inscrits</w:t>
+      </w:r>
+    </w:p>
+    <w:p>
+      <w:pPr>
+        <w:pStyle w:val="Paragraphedeliste"/>
+        <w:numPr>
+          <w:ilvl w:val="0"/>
+          <w:numId w:val="18"/>
+        </w:numPr>
+      </w:pPr>
+      <w:proofErr w:type="spellStart"/>
+      <w:r>
+        <w:rPr>
+          <w:rFonts w:ascii="Consolas" w:hAnsi="Consolas" w:cs="Consolas"/>
+          <w:color w:val="000000"/>
+          <w:sz w:val="19"/>
+          <w:szCs w:val="19"/>
+        </w:rPr>
+        <w:t>TransfertsHistory_DeuxEquipes</w:t>
+      </w:r>
+      <w:proofErr w:type="spellEnd"/>
+      <w:r>
+        <w:rPr>
+          <w:rFonts w:ascii="Consolas" w:hAnsi="Consolas" w:cs="Consolas"/>
+          <w:color w:val="000000"/>
+          <w:sz w:val="19"/>
+          <w:szCs w:val="19"/>
+        </w:rPr>
+        <w:t> : vérifie qu’un joueur ne soit pas déjà dans une équipe avant de l’adjoindre à une équipe.</w:t>
       </w:r>
     </w:p>
     <w:p>
@@ -5095,6 +8384,7 @@
           <w:szCs w:val="19"/>
         </w:rPr>
       </w:pPr>
+      <w:proofErr w:type="spellStart"/>
       <w:r>
         <w:rPr>
           <w:rFonts w:ascii="Consolas" w:hAnsi="Consolas" w:cs="Consolas"/>
@@ -5122,6 +8412,7 @@
         </w:rPr>
         <w:t>Tansferts_Add</w:t>
       </w:r>
+      <w:proofErr w:type="spellEnd"/>
       <w:r>
         <w:rPr>
           <w:rFonts w:ascii="Consolas" w:hAnsi="Consolas" w:cs="Consolas"/>
@@ -5139,8 +8430,29 @@
           <w:szCs w:val="19"/>
         </w:rPr>
         <w:tab/>
-        <w:t xml:space="preserve">@joueurId </w:t>
-      </w:r>
+        <w:t>@</w:t>
+      </w:r>
+      <w:proofErr w:type="spellStart"/>
+      <w:r>
+        <w:rPr>
+          <w:rFonts w:ascii="Consolas" w:hAnsi="Consolas" w:cs="Consolas"/>
+          <w:color w:val="000000"/>
+          <w:sz w:val="19"/>
+          <w:szCs w:val="19"/>
+        </w:rPr>
+        <w:t>joueurId</w:t>
+      </w:r>
+      <w:proofErr w:type="spellEnd"/>
+      <w:r>
+        <w:rPr>
+          <w:rFonts w:ascii="Consolas" w:hAnsi="Consolas" w:cs="Consolas"/>
+          <w:color w:val="000000"/>
+          <w:sz w:val="19"/>
+          <w:szCs w:val="19"/>
+        </w:rPr>
+        <w:t xml:space="preserve"> </w:t>
+      </w:r>
+      <w:proofErr w:type="spellStart"/>
       <w:r>
         <w:rPr>
           <w:rFonts w:ascii="Consolas" w:hAnsi="Consolas" w:cs="Consolas"/>
@@ -5150,6 +8462,7 @@
         </w:rPr>
         <w:t>uniqueidentifier</w:t>
       </w:r>
+      <w:proofErr w:type="spellEnd"/>
       <w:r>
         <w:rPr>
           <w:rFonts w:ascii="Consolas" w:hAnsi="Consolas" w:cs="Consolas"/>
@@ -5166,17 +8479,29 @@
           <w:sz w:val="19"/>
           <w:szCs w:val="19"/>
         </w:rPr>
+        <w:t xml:space="preserve"> @</w:t>
+      </w:r>
+      <w:proofErr w:type="spellStart"/>
+      <w:r>
+        <w:rPr>
+          <w:rFonts w:ascii="Consolas" w:hAnsi="Consolas" w:cs="Consolas"/>
+          <w:color w:val="000000"/>
+          <w:sz w:val="19"/>
+          <w:szCs w:val="19"/>
+        </w:rPr>
+        <w:t>equipeId</w:t>
+      </w:r>
+      <w:proofErr w:type="spellEnd"/>
+      <w:r>
+        <w:rPr>
+          <w:rFonts w:ascii="Consolas" w:hAnsi="Consolas" w:cs="Consolas"/>
+          <w:color w:val="000000"/>
+          <w:sz w:val="19"/>
+          <w:szCs w:val="19"/>
+        </w:rPr>
         <w:t xml:space="preserve"> </w:t>
       </w:r>
-      <w:r>
-        <w:rPr>
-          <w:rFonts w:ascii="Consolas" w:hAnsi="Consolas" w:cs="Consolas"/>
-          <w:color w:val="000000"/>
-          <w:sz w:val="19"/>
-          <w:szCs w:val="19"/>
-        </w:rPr>
-        <w:t xml:space="preserve">@equipeId </w:t>
-      </w:r>
+      <w:proofErr w:type="spellStart"/>
       <w:r>
         <w:rPr>
           <w:rFonts w:ascii="Consolas" w:hAnsi="Consolas" w:cs="Consolas"/>
@@ -5186,6 +8511,7 @@
         </w:rPr>
         <w:t>uniqueidentifier</w:t>
       </w:r>
+      <w:proofErr w:type="spellEnd"/>
       <w:r>
         <w:rPr>
           <w:rFonts w:ascii="Consolas" w:hAnsi="Consolas" w:cs="Consolas"/>
@@ -5202,17 +8528,30 @@
           <w:sz w:val="19"/>
           <w:szCs w:val="19"/>
         </w:rPr>
+        <w:t xml:space="preserve"> @</w:t>
+      </w:r>
+      <w:proofErr w:type="spellStart"/>
+      <w:r>
+        <w:rPr>
+          <w:rFonts w:ascii="Consolas" w:hAnsi="Consolas" w:cs="Consolas"/>
+          <w:color w:val="000000"/>
+          <w:sz w:val="19"/>
+          <w:szCs w:val="19"/>
+        </w:rPr>
+        <w:t>dateTransfert</w:t>
+      </w:r>
+      <w:proofErr w:type="spellEnd"/>
+      <w:r>
+        <w:rPr>
+          <w:rFonts w:ascii="Consolas" w:hAnsi="Consolas" w:cs="Consolas"/>
+          <w:color w:val="000000"/>
+          <w:sz w:val="19"/>
+          <w:szCs w:val="19"/>
+        </w:rPr>
         <w:t xml:space="preserve"> </w:t>
       </w:r>
-      <w:r>
-        <w:rPr>
-          <w:rFonts w:ascii="Consolas" w:hAnsi="Consolas" w:cs="Consolas"/>
-          <w:color w:val="000000"/>
-          <w:sz w:val="19"/>
-          <w:szCs w:val="19"/>
-        </w:rPr>
-        <w:t xml:space="preserve">@dateTransfert </w:t>
-      </w:r>
+      <w:proofErr w:type="spellStart"/>
+      <w:proofErr w:type="gramStart"/>
       <w:r>
         <w:rPr>
           <w:rFonts w:ascii="Consolas" w:hAnsi="Consolas" w:cs="Consolas"/>
@@ -5222,6 +8561,7 @@
         </w:rPr>
         <w:t>datetime</w:t>
       </w:r>
+      <w:proofErr w:type="spellEnd"/>
       <w:r>
         <w:rPr>
           <w:rFonts w:ascii="Consolas" w:hAnsi="Consolas" w:cs="Consolas"/>
@@ -5238,8 +8578,30 @@
           <w:sz w:val="19"/>
           <w:szCs w:val="19"/>
         </w:rPr>
-        <w:t xml:space="preserve">@lastUpdate </w:t>
-      </w:r>
+        <w:t>@</w:t>
+      </w:r>
+      <w:proofErr w:type="spellStart"/>
+      <w:proofErr w:type="gramEnd"/>
+      <w:r>
+        <w:rPr>
+          <w:rFonts w:ascii="Consolas" w:hAnsi="Consolas" w:cs="Consolas"/>
+          <w:color w:val="000000"/>
+          <w:sz w:val="19"/>
+          <w:szCs w:val="19"/>
+        </w:rPr>
+        <w:t>lastUpdate</w:t>
+      </w:r>
+      <w:proofErr w:type="spellEnd"/>
+      <w:r>
+        <w:rPr>
+          <w:rFonts w:ascii="Consolas" w:hAnsi="Consolas" w:cs="Consolas"/>
+          <w:color w:val="000000"/>
+          <w:sz w:val="19"/>
+          <w:szCs w:val="19"/>
+        </w:rPr>
+        <w:t xml:space="preserve"> </w:t>
+      </w:r>
+      <w:proofErr w:type="spellStart"/>
       <w:r>
         <w:rPr>
           <w:rFonts w:ascii="Consolas" w:hAnsi="Consolas" w:cs="Consolas"/>
@@ -5249,6 +8611,7 @@
         </w:rPr>
         <w:t>datetime</w:t>
       </w:r>
+      <w:proofErr w:type="spellEnd"/>
       <w:r>
         <w:rPr>
           <w:rFonts w:ascii="Consolas" w:hAnsi="Consolas" w:cs="Consolas"/>
@@ -5269,6 +8632,7 @@
     </w:p>
     <w:p>
       <w:r>
+        <w:lastRenderedPageBreak/>
         <w:br w:type="page"/>
       </w:r>
     </w:p>
@@ -5276,8 +8640,6 @@
       <w:pPr>
         <w:pStyle w:val="Titre1"/>
       </w:pPr>
-      <w:bookmarkStart w:id="0" w:name="_GoBack"/>
-      <w:bookmarkEnd w:id="0"/>
       <w:r>
         <w:lastRenderedPageBreak/>
         <w:t>Listes erreurs</w:t>
@@ -5596,6 +8958,7 @@
                 <w:szCs w:val="19"/>
               </w:rPr>
             </w:pPr>
+            <w:proofErr w:type="gramStart"/>
             <w:r>
               <w:rPr>
                 <w:rFonts w:ascii="Consolas" w:hAnsi="Consolas" w:cs="Consolas"/>
@@ -5603,7 +8966,17 @@
                 <w:sz w:val="19"/>
                 <w:szCs w:val="19"/>
               </w:rPr>
-              <w:t>il existe déjà une intersaison pour ce championnat</w:t>
+              <w:t>il</w:t>
+            </w:r>
+            <w:proofErr w:type="gramEnd"/>
+            <w:r>
+              <w:rPr>
+                <w:rFonts w:ascii="Consolas" w:hAnsi="Consolas" w:cs="Consolas"/>
+                <w:color w:val="FF0000"/>
+                <w:sz w:val="19"/>
+                <w:szCs w:val="19"/>
+              </w:rPr>
+              <w:t xml:space="preserve"> existe déjà une intersaison pour ce championnat</w:t>
             </w:r>
           </w:p>
         </w:tc>
@@ -5648,6 +9021,7 @@
                 <w:szCs w:val="19"/>
               </w:rPr>
             </w:pPr>
+            <w:proofErr w:type="gramStart"/>
             <w:r>
               <w:rPr>
                 <w:rFonts w:ascii="Consolas" w:hAnsi="Consolas" w:cs="Consolas"/>
@@ -5655,7 +9029,17 @@
                 <w:sz w:val="19"/>
                 <w:szCs w:val="19"/>
               </w:rPr>
-              <w:t>il existe déjà un quarter pour ce championnat</w:t>
+              <w:t>il</w:t>
+            </w:r>
+            <w:proofErr w:type="gramEnd"/>
+            <w:r>
+              <w:rPr>
+                <w:rFonts w:ascii="Consolas" w:hAnsi="Consolas" w:cs="Consolas"/>
+                <w:color w:val="FF0000"/>
+                <w:sz w:val="19"/>
+                <w:szCs w:val="19"/>
+              </w:rPr>
+              <w:t xml:space="preserve"> existe déjà un quarter pour ce championnat</w:t>
             </w:r>
           </w:p>
         </w:tc>
@@ -5707,7 +9091,27 @@
                 <w:sz w:val="19"/>
                 <w:szCs w:val="19"/>
               </w:rPr>
-              <w:t>Il ne peut avoir que 2 quarters par championnat</w:t>
+              <w:t xml:space="preserve">Il ne peut avoir que 2 </w:t>
+            </w:r>
+            <w:proofErr w:type="spellStart"/>
+            <w:r>
+              <w:rPr>
+                <w:rFonts w:ascii="Consolas" w:hAnsi="Consolas" w:cs="Consolas"/>
+                <w:color w:val="FF0000"/>
+                <w:sz w:val="19"/>
+                <w:szCs w:val="19"/>
+              </w:rPr>
+              <w:t>quarters</w:t>
+            </w:r>
+            <w:proofErr w:type="spellEnd"/>
+            <w:r>
+              <w:rPr>
+                <w:rFonts w:ascii="Consolas" w:hAnsi="Consolas" w:cs="Consolas"/>
+                <w:color w:val="FF0000"/>
+                <w:sz w:val="19"/>
+                <w:szCs w:val="19"/>
+              </w:rPr>
+              <w:t xml:space="preserve"> par championnat</w:t>
             </w:r>
           </w:p>
         </w:tc>
@@ -5908,6 +9312,7 @@
                 <w:szCs w:val="19"/>
               </w:rPr>
             </w:pPr>
+            <w:proofErr w:type="gramStart"/>
             <w:r>
               <w:rPr>
                 <w:rFonts w:ascii="Consolas" w:hAnsi="Consolas" w:cs="Consolas"/>
@@ -5915,7 +9320,17 @@
                 <w:sz w:val="19"/>
                 <w:szCs w:val="19"/>
               </w:rPr>
-              <w:t>les 2 équipes inscrites sont les mêmes</w:t>
+              <w:t>les</w:t>
+            </w:r>
+            <w:proofErr w:type="gramEnd"/>
+            <w:r>
+              <w:rPr>
+                <w:rFonts w:ascii="Consolas" w:hAnsi="Consolas" w:cs="Consolas"/>
+                <w:color w:val="FF0000"/>
+                <w:sz w:val="19"/>
+                <w:szCs w:val="19"/>
+              </w:rPr>
+              <w:t xml:space="preserve"> 2 équipes inscrites sont les mêmes</w:t>
             </w:r>
           </w:p>
         </w:tc>
@@ -5960,6 +9375,7 @@
                 <w:szCs w:val="19"/>
               </w:rPr>
             </w:pPr>
+            <w:proofErr w:type="gramStart"/>
             <w:r>
               <w:rPr>
                 <w:rFonts w:ascii="Consolas" w:hAnsi="Consolas" w:cs="Consolas"/>
@@ -5967,7 +9383,17 @@
                 <w:sz w:val="19"/>
                 <w:szCs w:val="19"/>
               </w:rPr>
-              <w:t>un match similaire a déjà été prévu pour ce championnat</w:t>
+              <w:t>un</w:t>
+            </w:r>
+            <w:proofErr w:type="gramEnd"/>
+            <w:r>
+              <w:rPr>
+                <w:rFonts w:ascii="Consolas" w:hAnsi="Consolas" w:cs="Consolas"/>
+                <w:color w:val="FF0000"/>
+                <w:sz w:val="19"/>
+                <w:szCs w:val="19"/>
+              </w:rPr>
+              <w:t xml:space="preserve"> match similaire a déjà été prévu pour ce championnat</w:t>
             </w:r>
           </w:p>
         </w:tc>
@@ -6966,6 +10392,7 @@
                 <w:szCs w:val="19"/>
               </w:rPr>
             </w:pPr>
+            <w:proofErr w:type="gramStart"/>
             <w:r>
               <w:rPr>
                 <w:rFonts w:ascii="Consolas" w:hAnsi="Consolas" w:cs="Consolas"/>
@@ -6973,7 +10400,17 @@
                 <w:sz w:val="19"/>
                 <w:szCs w:val="19"/>
               </w:rPr>
-              <w:t>un joueur ne peut pas être transférer lors d''un quarter</w:t>
+              <w:t>un</w:t>
+            </w:r>
+            <w:proofErr w:type="gramEnd"/>
+            <w:r>
+              <w:rPr>
+                <w:rFonts w:ascii="Consolas" w:hAnsi="Consolas" w:cs="Consolas"/>
+                <w:color w:val="FF0000"/>
+                <w:sz w:val="19"/>
+                <w:szCs w:val="19"/>
+              </w:rPr>
+              <w:t xml:space="preserve"> joueur ne peut pas être transférer lors d''un quarter</w:t>
             </w:r>
           </w:p>
         </w:tc>
@@ -7018,6 +10455,7 @@
                 <w:szCs w:val="19"/>
               </w:rPr>
             </w:pPr>
+            <w:proofErr w:type="gramStart"/>
             <w:r>
               <w:rPr>
                 <w:rFonts w:ascii="Consolas" w:hAnsi="Consolas" w:cs="Consolas"/>
@@ -7025,7 +10463,17 @@
                 <w:sz w:val="19"/>
                 <w:szCs w:val="19"/>
               </w:rPr>
-              <w:t>un joueur ne peut être transféré que dans une des 3 dernières équipes du classement lors de l’intersaison</w:t>
+              <w:t>un</w:t>
+            </w:r>
+            <w:proofErr w:type="gramEnd"/>
+            <w:r>
+              <w:rPr>
+                <w:rFonts w:ascii="Consolas" w:hAnsi="Consolas" w:cs="Consolas"/>
+                <w:color w:val="FF0000"/>
+                <w:sz w:val="19"/>
+                <w:szCs w:val="19"/>
+              </w:rPr>
+              <w:t xml:space="preserve"> joueur ne peut être transféré que dans une des 3 dernières équipes du classement lors de l’intersaison</w:t>
             </w:r>
           </w:p>
         </w:tc>
@@ -7077,25 +10525,7 @@
                 <w:sz w:val="19"/>
                 <w:szCs w:val="19"/>
               </w:rPr>
-              <w:t>Il ne peut avoir qu</w:t>
-            </w:r>
-            <w:r>
-              <w:rPr>
-                <w:rFonts w:ascii="Consolas" w:hAnsi="Consolas" w:cs="Consolas"/>
-                <w:color w:val="FF0000"/>
-                <w:sz w:val="19"/>
-                <w:szCs w:val="19"/>
-              </w:rPr>
-              <w:t>’</w:t>
-            </w:r>
-            <w:r>
-              <w:rPr>
-                <w:rFonts w:ascii="Consolas" w:hAnsi="Consolas" w:cs="Consolas"/>
-                <w:color w:val="FF0000"/>
-                <w:sz w:val="19"/>
-                <w:szCs w:val="19"/>
-              </w:rPr>
-              <w:t>une intersaison par championnat</w:t>
+              <w:t>Il ne peut avoir qu’une intersaison par championnat</w:t>
             </w:r>
           </w:p>
         </w:tc>
@@ -7199,25 +10629,7 @@
                 <w:sz w:val="19"/>
                 <w:szCs w:val="19"/>
               </w:rPr>
-              <w:t xml:space="preserve">Une équipe doit respecter le nombre de joueurs min et max pour </w:t>
-            </w:r>
-            <w:r>
-              <w:rPr>
-                <w:rFonts w:ascii="Consolas" w:hAnsi="Consolas" w:cs="Consolas"/>
-                <w:color w:val="FF0000"/>
-                <w:sz w:val="19"/>
-                <w:szCs w:val="19"/>
-              </w:rPr>
-              <w:t>s’inscrire</w:t>
-            </w:r>
-            <w:r>
-              <w:rPr>
-                <w:rFonts w:ascii="Consolas" w:hAnsi="Consolas" w:cs="Consolas"/>
-                <w:color w:val="FF0000"/>
-                <w:sz w:val="19"/>
-                <w:szCs w:val="19"/>
-              </w:rPr>
-              <w:t xml:space="preserve"> dans un championnat</w:t>
+              <w:t>Une équipe doit respecter le nombre de joueurs min et max pour s’inscrire dans un championnat</w:t>
             </w:r>
           </w:p>
         </w:tc>
@@ -7235,6 +10647,111 @@
           </w:p>
         </w:tc>
       </w:tr>
+      <w:tr>
+        <w:tc>
+          <w:tcPr>
+            <w:tcW w:w="1129" w:type="dxa"/>
+          </w:tcPr>
+          <w:p>
+            <w:pPr>
+              <w:jc w:val="center"/>
+            </w:pPr>
+            <w:r>
+              <w:lastRenderedPageBreak/>
+              <w:t>50036</w:t>
+            </w:r>
+          </w:p>
+        </w:tc>
+        <w:tc>
+          <w:tcPr>
+            <w:tcW w:w="6945" w:type="dxa"/>
+          </w:tcPr>
+          <w:p>
+            <w:pPr>
+              <w:rPr>
+                <w:rFonts w:ascii="Consolas" w:hAnsi="Consolas" w:cs="Consolas"/>
+                <w:color w:val="FF0000"/>
+                <w:sz w:val="19"/>
+                <w:szCs w:val="19"/>
+              </w:rPr>
+            </w:pPr>
+            <w:r>
+              <w:rPr>
+                <w:rFonts w:ascii="Consolas" w:hAnsi="Consolas" w:cs="Consolas"/>
+                <w:color w:val="FF0000"/>
+                <w:sz w:val="19"/>
+                <w:szCs w:val="19"/>
+              </w:rPr>
+              <w:t>Un joueur doit quitter son équipe avant d''en rejoindre une nouvelle</w:t>
+            </w:r>
+          </w:p>
+        </w:tc>
+        <w:tc>
+          <w:tcPr>
+            <w:tcW w:w="987" w:type="dxa"/>
+          </w:tcPr>
+          <w:p>
+            <w:pPr>
+              <w:jc w:val="center"/>
+            </w:pPr>
+            <w:r>
+              <w:t>2</w:t>
+            </w:r>
+          </w:p>
+        </w:tc>
+      </w:tr>
+      <w:tr>
+        <w:tc>
+          <w:tcPr>
+            <w:tcW w:w="1129" w:type="dxa"/>
+          </w:tcPr>
+          <w:p>
+            <w:pPr>
+              <w:jc w:val="center"/>
+            </w:pPr>
+            <w:r>
+              <w:t>50037</w:t>
+            </w:r>
+          </w:p>
+        </w:tc>
+        <w:tc>
+          <w:tcPr>
+            <w:tcW w:w="6945" w:type="dxa"/>
+          </w:tcPr>
+          <w:p>
+            <w:pPr>
+              <w:rPr>
+                <w:rFonts w:ascii="Consolas" w:hAnsi="Consolas" w:cs="Consolas"/>
+                <w:color w:val="FF0000"/>
+                <w:sz w:val="19"/>
+                <w:szCs w:val="19"/>
+              </w:rPr>
+            </w:pPr>
+            <w:r>
+              <w:rPr>
+                <w:rFonts w:ascii="Consolas" w:hAnsi="Consolas" w:cs="Consolas"/>
+                <w:color w:val="FF0000"/>
+                <w:sz w:val="19"/>
+                <w:szCs w:val="19"/>
+              </w:rPr>
+              <w:t>Une des 2 feuilles d’équipe pour ce match n" pas remplie</w:t>
+            </w:r>
+          </w:p>
+        </w:tc>
+        <w:tc>
+          <w:tcPr>
+            <w:tcW w:w="987" w:type="dxa"/>
+          </w:tcPr>
+          <w:p>
+            <w:pPr>
+              <w:jc w:val="center"/>
+            </w:pPr>
+            <w:r>
+              <w:t>2</w:t>
+            </w:r>
+          </w:p>
+        </w:tc>
+      </w:tr>
     </w:tbl>
     <w:p/>
     <w:p/>
@@ -7247,14 +10764,18 @@
       </w:r>
     </w:p>
     <w:p>
+      <w:proofErr w:type="spellStart"/>
       <w:r>
         <w:t>MatchManagement</w:t>
       </w:r>
-    </w:p>
-    <w:p>
+      <w:proofErr w:type="spellEnd"/>
+    </w:p>
+    <w:p>
+      <w:proofErr w:type="spellStart"/>
       <w:r>
         <w:t>BackEnd</w:t>
       </w:r>
+      <w:proofErr w:type="spellEnd"/>
     </w:p>
     <w:p/>
     <w:p/>
@@ -11173,7 +14694,7 @@
 </file>
 
 <file path=customXml/itemProps1.xml><?xml version="1.0" encoding="utf-8"?>
-<ds:datastoreItem xmlns:ds="http://schemas.openxmlformats.org/officeDocument/2006/customXml" ds:itemID="{C9C52C46-D131-4688-9640-1AEA3318C9BB}">
+<ds:datastoreItem xmlns:ds="http://schemas.openxmlformats.org/officeDocument/2006/customXml" ds:itemID="{D58E421F-BA56-4868-96CF-6AC340195A5A}">
   <ds:schemaRefs>
     <ds:schemaRef ds:uri="http://schemas.openxmlformats.org/officeDocument/2006/bibliography"/>
   </ds:schemaRefs>

--- a/Analyse/Documentation Projet.docx
+++ b/Analyse/Documentation Projet.docx
@@ -25,15 +25,7 @@
     </w:p>
     <w:p>
       <w:r>
-        <w:t xml:space="preserve">Il est divisé en 2 </w:t>
-      </w:r>
-      <w:proofErr w:type="spellStart"/>
-      <w:r>
-        <w:t>quarters</w:t>
-      </w:r>
-      <w:proofErr w:type="spellEnd"/>
-      <w:r>
-        <w:t xml:space="preserve"> de 5 semaines séparés par une intersaison de 6 mois.</w:t>
+        <w:t>Il est divisé en 2 quarters de 5 semaines séparés par une intersaison de 6 mois.</w:t>
       </w:r>
     </w:p>
     <w:p>
@@ -310,7 +302,92 @@
         <w:t>Si un joueur à le même nombre de carte jaune que de match restant à jouer pour son équipe, il ne peut pas être inscrit sur la feuille de match.</w:t>
       </w:r>
     </w:p>
+    <w:p>
+      <w:r>
+        <w:br w:type="page"/>
+      </w:r>
+    </w:p>
+    <w:p>
+      <w:pPr>
+        <w:pStyle w:val="Titre1"/>
+      </w:pPr>
+      <w:r>
+        <w:lastRenderedPageBreak/>
+        <w:t>Mockups</w:t>
+      </w:r>
+    </w:p>
     <w:p/>
+    <w:p>
+      <w:pPr>
+        <w:pStyle w:val="Titre2"/>
+      </w:pPr>
+      <w:r>
+        <w:t>MatchManagement</w:t>
+      </w:r>
+    </w:p>
+    <w:p>
+      <w:r>
+        <w:t>Un MDI Form contient toutes les autres formes de MatchManagement</w:t>
+      </w:r>
+    </w:p>
+    <w:p>
+      <w:pPr>
+        <w:pStyle w:val="Titre3"/>
+      </w:pPr>
+      <w:r>
+        <w:t>Accueil</w:t>
+      </w:r>
+    </w:p>
+    <w:p>
+      <w:bookmarkStart w:id="0" w:name="_GoBack"/>
+      <w:r>
+        <w:rPr>
+          <w:noProof/>
+        </w:rPr>
+        <w:drawing>
+          <wp:inline distT="0" distB="0" distL="0" distR="0" wp14:anchorId="69B0BC03" wp14:editId="2C124178">
+            <wp:extent cx="5438775" cy="5095875"/>
+            <wp:effectExtent l="0" t="0" r="9525" b="9525"/>
+            <wp:docPr id="17" name="Image 17" descr="Une image contenant capture d’écran&#10;&#10;Description générée automatiquement"/>
+            <wp:cNvGraphicFramePr>
+              <a:graphicFrameLocks xmlns:a="http://schemas.openxmlformats.org/drawingml/2006/main" noChangeAspect="1"/>
+            </wp:cNvGraphicFramePr>
+            <a:graphic xmlns:a="http://schemas.openxmlformats.org/drawingml/2006/main">
+              <a:graphicData uri="http://schemas.openxmlformats.org/drawingml/2006/picture">
+                <pic:pic xmlns:pic="http://schemas.openxmlformats.org/drawingml/2006/picture">
+                  <pic:nvPicPr>
+                    <pic:cNvPr id="17" name="MatchMan_Accueil.png"/>
+                    <pic:cNvPicPr/>
+                  </pic:nvPicPr>
+                  <pic:blipFill>
+                    <a:blip r:embed="rId8">
+                      <a:extLst>
+                        <a:ext uri="{28A0092B-C50C-407E-A947-70E740481C1C}">
+                          <a14:useLocalDpi xmlns:a14="http://schemas.microsoft.com/office/drawing/2010/main" val="0"/>
+                        </a:ext>
+                      </a:extLst>
+                    </a:blip>
+                    <a:stretch>
+                      <a:fillRect/>
+                    </a:stretch>
+                  </pic:blipFill>
+                  <pic:spPr>
+                    <a:xfrm>
+                      <a:off x="0" y="0"/>
+                      <a:ext cx="5438775" cy="5095875"/>
+                    </a:xfrm>
+                    <a:prstGeom prst="rect">
+                      <a:avLst/>
+                    </a:prstGeom>
+                  </pic:spPr>
+                </pic:pic>
+              </a:graphicData>
+            </a:graphic>
+          </wp:inline>
+        </w:drawing>
+      </w:r>
+      <w:bookmarkEnd w:id="0"/>
+    </w:p>
     <w:p>
       <w:r>
         <w:br w:type="page"/>
@@ -358,7 +435,7 @@
                     <pic:cNvPicPr/>
                   </pic:nvPicPr>
                   <pic:blipFill>
-                    <a:blip r:embed="rId8">
+                    <a:blip r:embed="rId9">
                       <a:extLst>
                         <a:ext uri="{28A0092B-C50C-407E-A947-70E740481C1C}">
                           <a14:useLocalDpi xmlns:a14="http://schemas.microsoft.com/office/drawing/2010/main" val="0"/>
@@ -422,7 +499,7 @@
                     <pic:cNvPicPr/>
                   </pic:nvPicPr>
                   <pic:blipFill>
-                    <a:blip r:embed="rId9">
+                    <a:blip r:embed="rId10">
                       <a:extLst>
                         <a:ext uri="{28A0092B-C50C-407E-A947-70E740481C1C}">
                           <a14:useLocalDpi xmlns:a14="http://schemas.microsoft.com/office/drawing/2010/main" val="0"/>
@@ -475,23 +552,7 @@
     </w:p>
     <w:p>
       <w:r>
-        <w:t xml:space="preserve">Certaines procédures testent des conditions qui sont déjà vérifiées de </w:t>
-      </w:r>
-      <w:proofErr w:type="spellStart"/>
-      <w:r>
-        <w:t>part</w:t>
-      </w:r>
-      <w:proofErr w:type="spellEnd"/>
-      <w:r>
-        <w:t xml:space="preserve"> les contraintes de la base de données. Cette étape </w:t>
-      </w:r>
-      <w:proofErr w:type="spellStart"/>
-      <w:r>
-        <w:t>à</w:t>
-      </w:r>
-      <w:proofErr w:type="spellEnd"/>
-      <w:r>
-        <w:t xml:space="preserve"> pour but de fournir des messages d’erreurs personnalisés.</w:t>
+        <w:t>Certaines procédures testent des conditions qui sont déjà vérifiées de part les contraintes de la base de données. Cette étape à pour but de fournir des messages d’erreurs personnalisés.</w:t>
       </w:r>
     </w:p>
     <w:p>
@@ -545,7 +606,7 @@
                     <pic:cNvPicPr/>
                   </pic:nvPicPr>
                   <pic:blipFill>
-                    <a:blip r:embed="rId10">
+                    <a:blip r:embed="rId11">
                       <a:extLst>
                         <a:ext uri="{28A0092B-C50C-407E-A947-70E740481C1C}">
                           <a14:useLocalDpi xmlns:a14="http://schemas.microsoft.com/office/drawing/2010/main" val="0"/>
@@ -577,23 +638,7 @@
         <w:t>La table</w:t>
       </w:r>
       <w:r>
-        <w:t xml:space="preserve"> Championnat comprend un Id en GUID généré automatiquement ainsi qu’un </w:t>
-      </w:r>
-      <w:proofErr w:type="spellStart"/>
-      <w:r>
-        <w:t>lastUpdate</w:t>
-      </w:r>
-      <w:proofErr w:type="spellEnd"/>
-      <w:r>
-        <w:t xml:space="preserve"> en </w:t>
-      </w:r>
-      <w:proofErr w:type="spellStart"/>
-      <w:r>
-        <w:t>datetime</w:t>
-      </w:r>
-      <w:proofErr w:type="spellEnd"/>
-      <w:r>
-        <w:t xml:space="preserve"> qui est implémenté à la création de tout nouveau championnat. </w:t>
+        <w:t xml:space="preserve"> Championnat comprend un Id en GUID généré automatiquement ainsi qu’un lastUpdate en datetime qui est implémenté à la création de tout nouveau championnat. </w:t>
       </w:r>
     </w:p>
     <w:p>
@@ -622,15 +667,8 @@
       </w:r>
     </w:p>
     <w:p>
-      <w:proofErr w:type="spellStart"/>
-      <w:proofErr w:type="gramStart"/>
-      <w:r>
-        <w:t>lastUpdate</w:t>
-      </w:r>
-      <w:proofErr w:type="spellEnd"/>
-      <w:proofErr w:type="gramEnd"/>
-      <w:r>
-        <w:t xml:space="preserve"> est utilisé pour pouvoir faire un </w:t>
+      <w:r>
+        <w:t xml:space="preserve">lastUpdate est utilisé pour pouvoir faire un </w:t>
       </w:r>
       <w:r>
         <w:t>suivi</w:t>
@@ -665,46 +703,24 @@
           <w:szCs w:val="22"/>
         </w:rPr>
       </w:pPr>
-      <w:proofErr w:type="spellStart"/>
-      <w:r>
-        <w:rPr>
-          <w:rFonts w:ascii="Consolas" w:hAnsi="Consolas" w:cs="Consolas"/>
-          <w:color w:val="000000"/>
-          <w:sz w:val="19"/>
-          <w:szCs w:val="19"/>
-        </w:rPr>
-        <w:t>FormatAnneesChampionnats</w:t>
-      </w:r>
-      <w:proofErr w:type="spellEnd"/>
-      <w:r>
-        <w:rPr>
-          <w:rFonts w:ascii="Consolas" w:hAnsi="Consolas" w:cs="Consolas"/>
-          <w:color w:val="000000"/>
-          <w:sz w:val="19"/>
-          <w:szCs w:val="19"/>
-        </w:rPr>
-        <w:t> : vérifie que l’année est supérieure ou égale à 1900</w:t>
-      </w:r>
-      <w:r>
-        <w:rPr>
-          <w:rFonts w:ascii="Consolas" w:hAnsi="Consolas" w:cs="Consolas"/>
-          <w:color w:val="000000"/>
-          <w:sz w:val="19"/>
-          <w:szCs w:val="19"/>
-        </w:rPr>
-        <w:t xml:space="preserve"> lors d’un insert ou </w:t>
-      </w:r>
-      <w:proofErr w:type="gramStart"/>
-      <w:r>
-        <w:rPr>
-          <w:rFonts w:ascii="Consolas" w:hAnsi="Consolas" w:cs="Consolas"/>
-          <w:color w:val="000000"/>
-          <w:sz w:val="19"/>
-          <w:szCs w:val="19"/>
-        </w:rPr>
-        <w:t>d’un update</w:t>
-      </w:r>
-      <w:proofErr w:type="gramEnd"/>
+      <w:r>
+        <w:rPr>
+          <w:rFonts w:ascii="Consolas" w:hAnsi="Consolas" w:cs="Consolas"/>
+          <w:color w:val="000000"/>
+          <w:sz w:val="19"/>
+          <w:szCs w:val="19"/>
+        </w:rPr>
+        <w:t>FormatAnneesChampionnats : vérifie que l’année est supérieure ou égale à 1900</w:t>
+      </w:r>
+      <w:r>
+        <w:rPr>
+          <w:rFonts w:ascii="Consolas" w:hAnsi="Consolas" w:cs="Consolas"/>
+          <w:color w:val="000000"/>
+          <w:sz w:val="19"/>
+          <w:szCs w:val="19"/>
+        </w:rPr>
+        <w:t xml:space="preserve"> lors d’un insert ou d’un update</w:t>
+      </w:r>
       <w:r>
         <w:rPr>
           <w:rFonts w:ascii="Consolas" w:hAnsi="Consolas" w:cs="Consolas"/>
@@ -731,7 +747,6 @@
           <w:numId w:val="1"/>
         </w:numPr>
       </w:pPr>
-      <w:proofErr w:type="spellStart"/>
       <w:r>
         <w:rPr>
           <w:rFonts w:ascii="Consolas" w:hAnsi="Consolas" w:cs="Consolas"/>
@@ -757,37 +772,7 @@
           <w:sz w:val="19"/>
           <w:szCs w:val="19"/>
         </w:rPr>
-        <w:t>Championnats_Add</w:t>
-      </w:r>
-      <w:proofErr w:type="spellEnd"/>
-      <w:r>
-        <w:rPr>
-          <w:rFonts w:ascii="Consolas" w:hAnsi="Consolas" w:cs="Consolas"/>
-          <w:color w:val="000000"/>
-          <w:sz w:val="19"/>
-          <w:szCs w:val="19"/>
-        </w:rPr>
-        <w:t xml:space="preserve"> (</w:t>
-      </w:r>
-      <w:proofErr w:type="spellStart"/>
-      <w:r>
-        <w:rPr>
-          <w:rFonts w:ascii="Consolas" w:hAnsi="Consolas" w:cs="Consolas"/>
-          <w:color w:val="000000"/>
-          <w:sz w:val="19"/>
-          <w:szCs w:val="19"/>
-        </w:rPr>
-        <w:t>int</w:t>
-      </w:r>
-      <w:proofErr w:type="spellEnd"/>
-      <w:r>
-        <w:rPr>
-          <w:rFonts w:ascii="Consolas" w:hAnsi="Consolas" w:cs="Consolas"/>
-          <w:color w:val="000000"/>
-          <w:sz w:val="19"/>
-          <w:szCs w:val="19"/>
-        </w:rPr>
-        <w:t xml:space="preserve"> </w:t>
+        <w:t xml:space="preserve">Championnats_Add (int </w:t>
       </w:r>
       <w:r>
         <w:rPr>
@@ -806,6 +791,60 @@
           <w:szCs w:val="19"/>
         </w:rPr>
         <w:t>année) : rajoute un championnat à condition qu’il n’y ait pas de championnat avec la même année et que l’année est supérieure ou égale à 1900.</w:t>
+      </w:r>
+    </w:p>
+    <w:p>
+      <w:pPr>
+        <w:pStyle w:val="Paragraphedeliste"/>
+        <w:numPr>
+          <w:ilvl w:val="0"/>
+          <w:numId w:val="1"/>
+        </w:numPr>
+      </w:pPr>
+      <w:r>
+        <w:rPr>
+          <w:rFonts w:ascii="Consolas" w:hAnsi="Consolas" w:cs="Consolas"/>
+          <w:color w:val="000000"/>
+          <w:sz w:val="19"/>
+          <w:szCs w:val="19"/>
+        </w:rPr>
+        <w:t>BackEnd</w:t>
+      </w:r>
+      <w:r>
+        <w:rPr>
+          <w:rFonts w:ascii="Consolas" w:hAnsi="Consolas" w:cs="Consolas"/>
+          <w:color w:val="000000"/>
+          <w:sz w:val="19"/>
+          <w:szCs w:val="19"/>
+        </w:rPr>
+        <w:t xml:space="preserve"> et MatchManagement</w:t>
+      </w:r>
+      <w:r>
+        <w:rPr>
+          <w:rFonts w:ascii="Consolas" w:hAnsi="Consolas" w:cs="Consolas"/>
+          <w:color w:val="808080"/>
+          <w:sz w:val="19"/>
+          <w:szCs w:val="19"/>
+        </w:rPr>
+        <w:t>.</w:t>
+      </w:r>
+      <w:r>
+        <w:rPr>
+          <w:rFonts w:ascii="Consolas" w:hAnsi="Consolas" w:cs="Consolas"/>
+          <w:color w:val="000000"/>
+          <w:sz w:val="19"/>
+          <w:szCs w:val="19"/>
+        </w:rPr>
+        <w:t>Championnats_GetAll</w:t>
+      </w:r>
+      <w:r>
+        <w:rPr>
+          <w:rFonts w:ascii="Consolas" w:hAnsi="Consolas" w:cs="Consolas"/>
+          <w:color w:val="000000"/>
+          <w:sz w:val="19"/>
+          <w:szCs w:val="19"/>
+        </w:rPr>
+        <w:t> : retourne tous les championnats</w:t>
       </w:r>
     </w:p>
     <w:p>
@@ -847,7 +886,7 @@
                     <pic:cNvPicPr/>
                   </pic:nvPicPr>
                   <pic:blipFill>
-                    <a:blip r:embed="rId11">
+                    <a:blip r:embed="rId12">
                       <a:extLst>
                         <a:ext uri="{28A0092B-C50C-407E-A947-70E740481C1C}">
                           <a14:useLocalDpi xmlns:a14="http://schemas.microsoft.com/office/drawing/2010/main" val="0"/>
@@ -876,23 +915,7 @@
     </w:p>
     <w:p>
       <w:r>
-        <w:t xml:space="preserve">La table Intersaison comprend un Id en GUID généré automatiquement ainsi qu’un </w:t>
-      </w:r>
-      <w:proofErr w:type="spellStart"/>
-      <w:r>
-        <w:t>lastUpdate</w:t>
-      </w:r>
-      <w:proofErr w:type="spellEnd"/>
-      <w:r>
-        <w:t xml:space="preserve"> en </w:t>
-      </w:r>
-      <w:proofErr w:type="spellStart"/>
-      <w:r>
-        <w:t>datetime</w:t>
-      </w:r>
-      <w:proofErr w:type="spellEnd"/>
-      <w:r>
-        <w:t xml:space="preserve"> qui est implémenté à la création de tout </w:t>
+        <w:t xml:space="preserve">La table Intersaison comprend un Id en GUID généré automatiquement ainsi qu’un lastUpdate en datetime qui est implémenté à la création de tout </w:t>
       </w:r>
       <w:r>
         <w:t>nouvelle intersaison</w:t>
@@ -903,15 +926,7 @@
     </w:p>
     <w:p>
       <w:r>
-        <w:t xml:space="preserve">Elle contient également une date de début et une date de fin en </w:t>
-      </w:r>
-      <w:proofErr w:type="spellStart"/>
-      <w:r>
-        <w:t>datetime</w:t>
-      </w:r>
-      <w:proofErr w:type="spellEnd"/>
-      <w:r>
-        <w:t xml:space="preserve"> et une clé étrangère vers la </w:t>
+        <w:t xml:space="preserve">Elle contient également une date de début et une date de fin en datetime et une clé étrangère vers la </w:t>
       </w:r>
       <w:r>
         <w:rPr>
@@ -932,15 +947,8 @@
       </w:r>
     </w:p>
     <w:p>
-      <w:proofErr w:type="spellStart"/>
-      <w:proofErr w:type="gramStart"/>
-      <w:r>
-        <w:t>lastUpdate</w:t>
-      </w:r>
-      <w:proofErr w:type="spellEnd"/>
-      <w:proofErr w:type="gramEnd"/>
-      <w:r>
-        <w:t xml:space="preserve"> est utilisé pour pouvoir faire un </w:t>
+      <w:r>
+        <w:t xml:space="preserve">lastUpdate est utilisé pour pouvoir faire un </w:t>
       </w:r>
       <w:r>
         <w:t>suivi</w:t>
@@ -965,25 +973,14 @@
           <w:numId w:val="1"/>
         </w:numPr>
       </w:pPr>
-      <w:proofErr w:type="spellStart"/>
-      <w:r>
-        <w:rPr>
-          <w:rFonts w:ascii="Consolas" w:hAnsi="Consolas" w:cs="Consolas"/>
-          <w:color w:val="000000"/>
-          <w:sz w:val="19"/>
-          <w:szCs w:val="19"/>
-        </w:rPr>
-        <w:t>Intersaisons_UniciteChampionnat</w:t>
-      </w:r>
-      <w:proofErr w:type="spellEnd"/>
-      <w:r>
-        <w:rPr>
-          <w:rFonts w:ascii="Consolas" w:hAnsi="Consolas" w:cs="Consolas"/>
-          <w:color w:val="000000"/>
-          <w:sz w:val="19"/>
-          <w:szCs w:val="19"/>
-        </w:rPr>
-        <w:t> : vérifie qu’il n’y ait bien qu’une intersaison par championnat</w:t>
+      <w:r>
+        <w:rPr>
+          <w:rFonts w:ascii="Consolas" w:hAnsi="Consolas" w:cs="Consolas"/>
+          <w:color w:val="000000"/>
+          <w:sz w:val="19"/>
+          <w:szCs w:val="19"/>
+        </w:rPr>
+        <w:t>Intersaisons_UniciteChampionnat : vérifie qu’il n’y ait bien qu’une intersaison par championnat</w:t>
       </w:r>
     </w:p>
     <w:p>
@@ -1002,7 +999,6 @@
           <w:numId w:val="1"/>
         </w:numPr>
       </w:pPr>
-      <w:proofErr w:type="spellStart"/>
       <w:r>
         <w:rPr>
           <w:rFonts w:ascii="Consolas" w:hAnsi="Consolas" w:cs="Consolas"/>
@@ -1028,37 +1024,7 @@
           <w:sz w:val="19"/>
           <w:szCs w:val="19"/>
         </w:rPr>
-        <w:t>CreationDivisionChampionnat</w:t>
-      </w:r>
-      <w:proofErr w:type="spellEnd"/>
-      <w:r>
-        <w:rPr>
-          <w:rFonts w:ascii="Consolas" w:hAnsi="Consolas" w:cs="Consolas"/>
-          <w:color w:val="000000"/>
-          <w:sz w:val="19"/>
-          <w:szCs w:val="19"/>
-        </w:rPr>
-        <w:t xml:space="preserve"> (</w:t>
-      </w:r>
-      <w:proofErr w:type="spellStart"/>
-      <w:r>
-        <w:rPr>
-          <w:rFonts w:ascii="Consolas" w:hAnsi="Consolas" w:cs="Consolas"/>
-          <w:color w:val="000000"/>
-          <w:sz w:val="19"/>
-          <w:szCs w:val="19"/>
-        </w:rPr>
-        <w:t>datetime</w:t>
-      </w:r>
-      <w:proofErr w:type="spellEnd"/>
-      <w:r>
-        <w:rPr>
-          <w:rFonts w:ascii="Consolas" w:hAnsi="Consolas" w:cs="Consolas"/>
-          <w:color w:val="000000"/>
-          <w:sz w:val="19"/>
-          <w:szCs w:val="19"/>
-        </w:rPr>
-        <w:t xml:space="preserve"> </w:t>
+        <w:t xml:space="preserve">CreationDivisionChampionnat (datetime </w:t>
       </w:r>
       <w:r>
         <w:rPr>
@@ -1069,45 +1035,14 @@
         </w:rPr>
         <w:t>@</w:t>
       </w:r>
-      <w:proofErr w:type="spellStart"/>
-      <w:r>
-        <w:rPr>
-          <w:rFonts w:ascii="Consolas" w:hAnsi="Consolas" w:cs="Consolas"/>
-          <w:color w:val="000000"/>
-          <w:sz w:val="19"/>
-          <w:szCs w:val="19"/>
-        </w:rPr>
-        <w:t>DateDebutChampionnat</w:t>
-      </w:r>
-      <w:proofErr w:type="spellEnd"/>
-      <w:r>
-        <w:rPr>
-          <w:rFonts w:ascii="Consolas" w:hAnsi="Consolas" w:cs="Consolas"/>
-          <w:color w:val="000000"/>
-          <w:sz w:val="19"/>
-          <w:szCs w:val="19"/>
-        </w:rPr>
-        <w:t xml:space="preserve">, </w:t>
-      </w:r>
-      <w:proofErr w:type="spellStart"/>
-      <w:r>
-        <w:rPr>
-          <w:rFonts w:ascii="Consolas" w:hAnsi="Consolas" w:cs="Consolas"/>
-          <w:color w:val="000000"/>
-          <w:sz w:val="19"/>
-          <w:szCs w:val="19"/>
-        </w:rPr>
-        <w:t>uniqueidentifier</w:t>
-      </w:r>
-      <w:proofErr w:type="spellEnd"/>
-      <w:r>
-        <w:rPr>
-          <w:rFonts w:ascii="Consolas" w:hAnsi="Consolas" w:cs="Consolas"/>
-          <w:color w:val="000000"/>
-          <w:sz w:val="19"/>
-          <w:szCs w:val="19"/>
-        </w:rPr>
-        <w:t xml:space="preserve"> </w:t>
+      <w:r>
+        <w:rPr>
+          <w:rFonts w:ascii="Consolas" w:hAnsi="Consolas" w:cs="Consolas"/>
+          <w:color w:val="000000"/>
+          <w:sz w:val="19"/>
+          <w:szCs w:val="19"/>
+        </w:rPr>
+        <w:t xml:space="preserve">DateDebutChampionnat, uniqueidentifier </w:t>
       </w:r>
       <w:r>
         <w:rPr>
@@ -1118,65 +1053,14 @@
         </w:rPr>
         <w:t>@</w:t>
       </w:r>
-      <w:proofErr w:type="spellStart"/>
-      <w:r>
-        <w:rPr>
-          <w:rFonts w:ascii="Consolas" w:hAnsi="Consolas" w:cs="Consolas"/>
-          <w:color w:val="000000"/>
-          <w:sz w:val="19"/>
-          <w:szCs w:val="19"/>
-        </w:rPr>
-        <w:t>ChampionatId</w:t>
-      </w:r>
-      <w:proofErr w:type="spellEnd"/>
-      <w:r>
-        <w:rPr>
-          <w:rFonts w:ascii="Consolas" w:hAnsi="Consolas" w:cs="Consolas"/>
-          <w:color w:val="000000"/>
-          <w:sz w:val="19"/>
-          <w:szCs w:val="19"/>
-        </w:rPr>
-        <w:t xml:space="preserve">) : crée 2 </w:t>
-      </w:r>
-      <w:proofErr w:type="spellStart"/>
-      <w:r>
-        <w:rPr>
-          <w:rFonts w:ascii="Consolas" w:hAnsi="Consolas" w:cs="Consolas"/>
-          <w:color w:val="000000"/>
-          <w:sz w:val="19"/>
-          <w:szCs w:val="19"/>
-        </w:rPr>
-        <w:t>quarters</w:t>
-      </w:r>
-      <w:proofErr w:type="spellEnd"/>
-      <w:r>
-        <w:rPr>
-          <w:rFonts w:ascii="Consolas" w:hAnsi="Consolas" w:cs="Consolas"/>
-          <w:color w:val="000000"/>
-          <w:sz w:val="19"/>
-          <w:szCs w:val="19"/>
-        </w:rPr>
-        <w:t xml:space="preserve"> et une intersaison à partir d’un championnat et d’une date de début de championnat. Vérifie l’existence du championnat, que la fin du championnat finisse bien dans la même année que le championnat et qu’il n’existe pas déjà de </w:t>
-      </w:r>
-      <w:proofErr w:type="spellStart"/>
-      <w:r>
-        <w:rPr>
-          <w:rFonts w:ascii="Consolas" w:hAnsi="Consolas" w:cs="Consolas"/>
-          <w:color w:val="000000"/>
-          <w:sz w:val="19"/>
-          <w:szCs w:val="19"/>
-        </w:rPr>
-        <w:t>quarters</w:t>
-      </w:r>
-      <w:proofErr w:type="spellEnd"/>
-      <w:r>
-        <w:rPr>
-          <w:rFonts w:ascii="Consolas" w:hAnsi="Consolas" w:cs="Consolas"/>
-          <w:color w:val="000000"/>
-          <w:sz w:val="19"/>
-          <w:szCs w:val="19"/>
-        </w:rPr>
-        <w:t xml:space="preserve"> et d’intersaison pour ce championnat.</w:t>
+      <w:r>
+        <w:rPr>
+          <w:rFonts w:ascii="Consolas" w:hAnsi="Consolas" w:cs="Consolas"/>
+          <w:color w:val="000000"/>
+          <w:sz w:val="19"/>
+          <w:szCs w:val="19"/>
+        </w:rPr>
+        <w:t>ChampionatId) : crée 2 quarters et une intersaison à partir d’un championnat et d’une date de début de championnat. Vérifie l’existence du championnat, que la fin du championnat finisse bien dans la même année que le championnat et qu’il n’existe pas déjà de quarters et d’intersaison pour ce championnat.</w:t>
       </w:r>
     </w:p>
     <w:p/>
@@ -1191,13 +1075,8 @@
       </w:pPr>
       <w:r>
         <w:lastRenderedPageBreak/>
-        <w:t xml:space="preserve">Table </w:t>
-      </w:r>
-      <w:proofErr w:type="spellStart"/>
-      <w:r>
-        <w:t>Quarters</w:t>
-      </w:r>
-      <w:proofErr w:type="spellEnd"/>
+        <w:t>Table Quarters</w:t>
+      </w:r>
     </w:p>
     <w:p/>
     <w:p>
@@ -1224,7 +1103,7 @@
                     <pic:cNvPicPr/>
                   </pic:nvPicPr>
                   <pic:blipFill>
-                    <a:blip r:embed="rId12">
+                    <a:blip r:embed="rId13">
                       <a:extLst>
                         <a:ext uri="{28A0092B-C50C-407E-A947-70E740481C1C}">
                           <a14:useLocalDpi xmlns:a14="http://schemas.microsoft.com/office/drawing/2010/main" val="0"/>
@@ -1253,44 +1132,12 @@
     </w:p>
     <w:p>
       <w:r>
-        <w:t xml:space="preserve">La table </w:t>
-      </w:r>
-      <w:proofErr w:type="spellStart"/>
-      <w:r>
-        <w:t>Quarters</w:t>
-      </w:r>
-      <w:proofErr w:type="spellEnd"/>
-      <w:r>
-        <w:t xml:space="preserve"> comprend un Id en GUID généré automatiquement ainsi qu’un </w:t>
-      </w:r>
-      <w:proofErr w:type="spellStart"/>
-      <w:r>
-        <w:t>lastUpdate</w:t>
-      </w:r>
-      <w:proofErr w:type="spellEnd"/>
-      <w:r>
-        <w:t xml:space="preserve"> en </w:t>
-      </w:r>
-      <w:proofErr w:type="spellStart"/>
-      <w:r>
-        <w:t>datetime</w:t>
-      </w:r>
-      <w:proofErr w:type="spellEnd"/>
-      <w:r>
-        <w:t xml:space="preserve"> qui est implémenté à la création de tout nouveau quarter </w:t>
-      </w:r>
-    </w:p>
-    <w:p>
-      <w:r>
-        <w:t xml:space="preserve">Elle contient également une date de début et une date de fin en </w:t>
-      </w:r>
-      <w:proofErr w:type="spellStart"/>
-      <w:r>
-        <w:t>datetime</w:t>
-      </w:r>
-      <w:proofErr w:type="spellEnd"/>
-      <w:r>
-        <w:t xml:space="preserve"> et une clé étrangère vers la table Championnats </w:t>
+        <w:t xml:space="preserve">La table Quarters comprend un Id en GUID généré automatiquement ainsi qu’un lastUpdate en datetime qui est implémenté à la création de tout nouveau quarter </w:t>
+      </w:r>
+    </w:p>
+    <w:p>
+      <w:r>
+        <w:t xml:space="preserve">Elle contient également une date de début et une date de fin en datetime et une clé étrangère vers la table Championnats </w:t>
       </w:r>
       <w:r>
         <w:rPr>
@@ -1305,15 +1152,8 @@
       </w:r>
     </w:p>
     <w:p>
-      <w:proofErr w:type="spellStart"/>
-      <w:proofErr w:type="gramStart"/>
-      <w:r>
-        <w:t>lastUpdate</w:t>
-      </w:r>
-      <w:proofErr w:type="spellEnd"/>
-      <w:proofErr w:type="gramEnd"/>
-      <w:r>
-        <w:t xml:space="preserve"> est utilisé pour pouvoir faire un </w:t>
+      <w:r>
+        <w:t xml:space="preserve">lastUpdate est utilisé pour pouvoir faire un </w:t>
       </w:r>
       <w:r>
         <w:t>suivi</w:t>
@@ -1338,7 +1178,6 @@
           <w:numId w:val="1"/>
         </w:numPr>
       </w:pPr>
-      <w:proofErr w:type="spellStart"/>
       <w:r>
         <w:rPr>
           <w:rFonts w:ascii="Consolas" w:hAnsi="Consolas" w:cs="Consolas"/>
@@ -1348,35 +1187,14 @@
         </w:rPr>
         <w:t>MaxQuarters</w:t>
       </w:r>
-      <w:proofErr w:type="spellEnd"/>
-      <w:r>
-        <w:rPr>
-          <w:rFonts w:ascii="Consolas" w:hAnsi="Consolas" w:cs="Consolas"/>
-          <w:color w:val="000000"/>
-          <w:sz w:val="19"/>
-          <w:szCs w:val="19"/>
-        </w:rPr>
-        <w:t xml:space="preserve"> : vérifie qu’il n’existe pas déjà 2 </w:t>
-      </w:r>
-      <w:proofErr w:type="spellStart"/>
-      <w:r>
-        <w:rPr>
-          <w:rFonts w:ascii="Consolas" w:hAnsi="Consolas" w:cs="Consolas"/>
-          <w:color w:val="000000"/>
-          <w:sz w:val="19"/>
-          <w:szCs w:val="19"/>
-        </w:rPr>
-        <w:t>quarters</w:t>
-      </w:r>
-      <w:proofErr w:type="spellEnd"/>
-      <w:r>
-        <w:rPr>
-          <w:rFonts w:ascii="Consolas" w:hAnsi="Consolas" w:cs="Consolas"/>
-          <w:color w:val="000000"/>
-          <w:sz w:val="19"/>
-          <w:szCs w:val="19"/>
-        </w:rPr>
-        <w:t xml:space="preserve"> pour un championnat.</w:t>
+      <w:r>
+        <w:rPr>
+          <w:rFonts w:ascii="Consolas" w:hAnsi="Consolas" w:cs="Consolas"/>
+          <w:color w:val="000000"/>
+          <w:sz w:val="19"/>
+          <w:szCs w:val="19"/>
+        </w:rPr>
+        <w:t> : vérifie qu’il n’existe pas déjà 2 quarters pour un championnat.</w:t>
       </w:r>
     </w:p>
     <w:p>
@@ -1395,7 +1213,6 @@
           <w:numId w:val="1"/>
         </w:numPr>
       </w:pPr>
-      <w:proofErr w:type="spellStart"/>
       <w:r>
         <w:rPr>
           <w:rFonts w:ascii="Consolas" w:hAnsi="Consolas" w:cs="Consolas"/>
@@ -1421,37 +1238,7 @@
           <w:sz w:val="19"/>
           <w:szCs w:val="19"/>
         </w:rPr>
-        <w:t>CreationDivisionChampionnat</w:t>
-      </w:r>
-      <w:proofErr w:type="spellEnd"/>
-      <w:r>
-        <w:rPr>
-          <w:rFonts w:ascii="Consolas" w:hAnsi="Consolas" w:cs="Consolas"/>
-          <w:color w:val="000000"/>
-          <w:sz w:val="19"/>
-          <w:szCs w:val="19"/>
-        </w:rPr>
-        <w:t xml:space="preserve"> (</w:t>
-      </w:r>
-      <w:proofErr w:type="spellStart"/>
-      <w:r>
-        <w:rPr>
-          <w:rFonts w:ascii="Consolas" w:hAnsi="Consolas" w:cs="Consolas"/>
-          <w:color w:val="000000"/>
-          <w:sz w:val="19"/>
-          <w:szCs w:val="19"/>
-        </w:rPr>
-        <w:t>datetime</w:t>
-      </w:r>
-      <w:proofErr w:type="spellEnd"/>
-      <w:r>
-        <w:rPr>
-          <w:rFonts w:ascii="Consolas" w:hAnsi="Consolas" w:cs="Consolas"/>
-          <w:color w:val="000000"/>
-          <w:sz w:val="19"/>
-          <w:szCs w:val="19"/>
-        </w:rPr>
-        <w:t xml:space="preserve"> </w:t>
+        <w:t xml:space="preserve">CreationDivisionChampionnat (datetime </w:t>
       </w:r>
       <w:r>
         <w:rPr>
@@ -1462,45 +1249,14 @@
         </w:rPr>
         <w:t>@</w:t>
       </w:r>
-      <w:proofErr w:type="spellStart"/>
-      <w:r>
-        <w:rPr>
-          <w:rFonts w:ascii="Consolas" w:hAnsi="Consolas" w:cs="Consolas"/>
-          <w:color w:val="000000"/>
-          <w:sz w:val="19"/>
-          <w:szCs w:val="19"/>
-        </w:rPr>
-        <w:t>DateDebutChampionnat</w:t>
-      </w:r>
-      <w:proofErr w:type="spellEnd"/>
-      <w:r>
-        <w:rPr>
-          <w:rFonts w:ascii="Consolas" w:hAnsi="Consolas" w:cs="Consolas"/>
-          <w:color w:val="000000"/>
-          <w:sz w:val="19"/>
-          <w:szCs w:val="19"/>
-        </w:rPr>
-        <w:t xml:space="preserve">, </w:t>
-      </w:r>
-      <w:proofErr w:type="spellStart"/>
-      <w:r>
-        <w:rPr>
-          <w:rFonts w:ascii="Consolas" w:hAnsi="Consolas" w:cs="Consolas"/>
-          <w:color w:val="000000"/>
-          <w:sz w:val="19"/>
-          <w:szCs w:val="19"/>
-        </w:rPr>
-        <w:t>uniqueidentifier</w:t>
-      </w:r>
-      <w:proofErr w:type="spellEnd"/>
-      <w:r>
-        <w:rPr>
-          <w:rFonts w:ascii="Consolas" w:hAnsi="Consolas" w:cs="Consolas"/>
-          <w:color w:val="000000"/>
-          <w:sz w:val="19"/>
-          <w:szCs w:val="19"/>
-        </w:rPr>
-        <w:t xml:space="preserve"> </w:t>
+      <w:r>
+        <w:rPr>
+          <w:rFonts w:ascii="Consolas" w:hAnsi="Consolas" w:cs="Consolas"/>
+          <w:color w:val="000000"/>
+          <w:sz w:val="19"/>
+          <w:szCs w:val="19"/>
+        </w:rPr>
+        <w:t xml:space="preserve">DateDebutChampionnat, uniqueidentifier </w:t>
       </w:r>
       <w:r>
         <w:rPr>
@@ -1511,65 +1267,14 @@
         </w:rPr>
         <w:t>@</w:t>
       </w:r>
-      <w:proofErr w:type="spellStart"/>
-      <w:r>
-        <w:rPr>
-          <w:rFonts w:ascii="Consolas" w:hAnsi="Consolas" w:cs="Consolas"/>
-          <w:color w:val="000000"/>
-          <w:sz w:val="19"/>
-          <w:szCs w:val="19"/>
-        </w:rPr>
-        <w:t>ChampionatId</w:t>
-      </w:r>
-      <w:proofErr w:type="spellEnd"/>
-      <w:r>
-        <w:rPr>
-          <w:rFonts w:ascii="Consolas" w:hAnsi="Consolas" w:cs="Consolas"/>
-          <w:color w:val="000000"/>
-          <w:sz w:val="19"/>
-          <w:szCs w:val="19"/>
-        </w:rPr>
-        <w:t xml:space="preserve">) : crée 2 </w:t>
-      </w:r>
-      <w:proofErr w:type="spellStart"/>
-      <w:r>
-        <w:rPr>
-          <w:rFonts w:ascii="Consolas" w:hAnsi="Consolas" w:cs="Consolas"/>
-          <w:color w:val="000000"/>
-          <w:sz w:val="19"/>
-          <w:szCs w:val="19"/>
-        </w:rPr>
-        <w:t>quarters</w:t>
-      </w:r>
-      <w:proofErr w:type="spellEnd"/>
-      <w:r>
-        <w:rPr>
-          <w:rFonts w:ascii="Consolas" w:hAnsi="Consolas" w:cs="Consolas"/>
-          <w:color w:val="000000"/>
-          <w:sz w:val="19"/>
-          <w:szCs w:val="19"/>
-        </w:rPr>
-        <w:t xml:space="preserve"> et une intersaison à partir d’un championnat et d’une date de début de championnat. Vérifie l’existence du championnat, que la fin du championnat finisse bien dans la même année que le championnat et qu’il n’existe pas déjà de </w:t>
-      </w:r>
-      <w:proofErr w:type="spellStart"/>
-      <w:r>
-        <w:rPr>
-          <w:rFonts w:ascii="Consolas" w:hAnsi="Consolas" w:cs="Consolas"/>
-          <w:color w:val="000000"/>
-          <w:sz w:val="19"/>
-          <w:szCs w:val="19"/>
-        </w:rPr>
-        <w:t>quarters</w:t>
-      </w:r>
-      <w:proofErr w:type="spellEnd"/>
-      <w:r>
-        <w:rPr>
-          <w:rFonts w:ascii="Consolas" w:hAnsi="Consolas" w:cs="Consolas"/>
-          <w:color w:val="000000"/>
-          <w:sz w:val="19"/>
-          <w:szCs w:val="19"/>
-        </w:rPr>
-        <w:t xml:space="preserve"> et d’intersaison pour ce championnat.</w:t>
+      <w:r>
+        <w:rPr>
+          <w:rFonts w:ascii="Consolas" w:hAnsi="Consolas" w:cs="Consolas"/>
+          <w:color w:val="000000"/>
+          <w:sz w:val="19"/>
+          <w:szCs w:val="19"/>
+        </w:rPr>
+        <w:t>ChampionatId) : crée 2 quarters et une intersaison à partir d’un championnat et d’une date de début de championnat. Vérifie l’existence du championnat, que la fin du championnat finisse bien dans la même année que le championnat et qu’il n’existe pas déjà de quarters et d’intersaison pour ce championnat.</w:t>
       </w:r>
     </w:p>
     <w:p/>
@@ -1584,13 +1289,8 @@
       </w:pPr>
       <w:r>
         <w:lastRenderedPageBreak/>
-        <w:t xml:space="preserve">Table </w:t>
-      </w:r>
-      <w:proofErr w:type="spellStart"/>
-      <w:r>
-        <w:t>Equipes</w:t>
-      </w:r>
-      <w:proofErr w:type="spellEnd"/>
+        <w:t>Table Equipes</w:t>
+      </w:r>
     </w:p>
     <w:p/>
     <w:p>
@@ -1617,7 +1317,7 @@
                     <pic:cNvPicPr/>
                   </pic:nvPicPr>
                   <pic:blipFill>
-                    <a:blip r:embed="rId13">
+                    <a:blip r:embed="rId14">
                       <a:extLst>
                         <a:ext uri="{28A0092B-C50C-407E-A947-70E740481C1C}">
                           <a14:useLocalDpi xmlns:a14="http://schemas.microsoft.com/office/drawing/2010/main" val="0"/>
@@ -1646,31 +1346,7 @@
     </w:p>
     <w:p>
       <w:r>
-        <w:t xml:space="preserve">La table </w:t>
-      </w:r>
-      <w:proofErr w:type="spellStart"/>
-      <w:r>
-        <w:t>Equipes</w:t>
-      </w:r>
-      <w:proofErr w:type="spellEnd"/>
-      <w:r>
-        <w:t xml:space="preserve"> comprend un Id en GUID généré automatiquement ainsi qu’un </w:t>
-      </w:r>
-      <w:proofErr w:type="spellStart"/>
-      <w:r>
-        <w:t>lastUpdate</w:t>
-      </w:r>
-      <w:proofErr w:type="spellEnd"/>
-      <w:r>
-        <w:t xml:space="preserve"> en </w:t>
-      </w:r>
-      <w:proofErr w:type="spellStart"/>
-      <w:r>
-        <w:t>datetime</w:t>
-      </w:r>
-      <w:proofErr w:type="spellEnd"/>
-      <w:r>
-        <w:t xml:space="preserve"> qui est implémenté à la création de tout nouvelle équipe </w:t>
+        <w:t xml:space="preserve">La table Equipes comprend un Id en GUID généré automatiquement ainsi qu’un lastUpdate en datetime qui est implémenté à la création de tout nouvelle équipe </w:t>
       </w:r>
     </w:p>
     <w:p>
@@ -1683,16 +1359,11 @@
       <w:r>
         <w:t xml:space="preserve"> et un </w:t>
       </w:r>
-      <w:proofErr w:type="spellStart"/>
       <w:r>
         <w:t>log</w:t>
       </w:r>
       <w:r>
-        <w:t>oPath</w:t>
-      </w:r>
-      <w:proofErr w:type="spellEnd"/>
-      <w:r>
-        <w:t xml:space="preserve"> </w:t>
+        <w:t xml:space="preserve">oPath </w:t>
       </w:r>
       <w:r>
         <w:t xml:space="preserve">qui donne l’accès au </w:t>
@@ -1701,24 +1372,11 @@
         <w:t>log</w:t>
       </w:r>
       <w:r>
-        <w:t xml:space="preserve">o de l’équipe. Par défaut ce </w:t>
-      </w:r>
-      <w:proofErr w:type="spellStart"/>
-      <w:r>
-        <w:t>path</w:t>
-      </w:r>
-      <w:proofErr w:type="spellEnd"/>
-      <w:r>
-        <w:t xml:space="preserve"> est </w:t>
-      </w:r>
-      <w:proofErr w:type="spellStart"/>
-      <w:r>
-        <w:t>no</w:t>
+        <w:t>o de l’équipe. Par défaut ce path est no</w:t>
       </w:r>
       <w:r>
         <w:t>Logo</w:t>
       </w:r>
-      <w:proofErr w:type="spellEnd"/>
     </w:p>
     <w:p>
       <w:r>
@@ -1726,15 +1384,8 @@
       </w:r>
     </w:p>
     <w:p>
-      <w:proofErr w:type="spellStart"/>
-      <w:proofErr w:type="gramStart"/>
-      <w:r>
-        <w:t>lastUpdate</w:t>
-      </w:r>
-      <w:proofErr w:type="spellEnd"/>
-      <w:proofErr w:type="gramEnd"/>
-      <w:r>
-        <w:t xml:space="preserve"> est utilisé pour pouvoir faire un </w:t>
+      <w:r>
+        <w:t xml:space="preserve">lastUpdate est utilisé pour pouvoir faire un </w:t>
       </w:r>
       <w:r>
         <w:t>suivi</w:t>
@@ -1750,21 +1401,11 @@
       </w:r>
     </w:p>
     <w:p>
-      <w:proofErr w:type="spellStart"/>
-      <w:proofErr w:type="gramStart"/>
       <w:r>
         <w:rPr>
           <w:highlight w:val="yellow"/>
         </w:rPr>
-        <w:t>enoughPlayers</w:t>
-      </w:r>
-      <w:proofErr w:type="spellEnd"/>
-      <w:proofErr w:type="gramEnd"/>
-      <w:r>
-        <w:rPr>
-          <w:highlight w:val="yellow"/>
-        </w:rPr>
-        <w:t xml:space="preserve"> est utilisé pour savoir si l’équipe a assez de joueurs pour s’inscrire dans un championnat (entre 5 et 10 joueurs</w:t>
+        <w:t>enoughPlayers est utilisé pour savoir si l’équipe a assez de joueurs pour s’inscrire dans un championnat (entre 5 et 10 joueurs</w:t>
       </w:r>
       <w:r>
         <w:t>). Par défaut la valeur est fausse (0).</w:t>
@@ -1786,25 +1427,14 @@
           <w:numId w:val="1"/>
         </w:numPr>
       </w:pPr>
-      <w:proofErr w:type="spellStart"/>
-      <w:r>
-        <w:rPr>
-          <w:rFonts w:ascii="Consolas" w:hAnsi="Consolas" w:cs="Consolas"/>
-          <w:color w:val="000000"/>
-          <w:sz w:val="19"/>
-          <w:szCs w:val="19"/>
-        </w:rPr>
-        <w:t>Equipes_UniciteNom</w:t>
-      </w:r>
-      <w:proofErr w:type="spellEnd"/>
-      <w:r>
-        <w:rPr>
-          <w:rFonts w:ascii="Consolas" w:hAnsi="Consolas" w:cs="Consolas"/>
-          <w:color w:val="000000"/>
-          <w:sz w:val="19"/>
-          <w:szCs w:val="19"/>
-        </w:rPr>
-        <w:t> : vérifie que le nom d’équipe n’est pas déjà utilisé.</w:t>
+      <w:r>
+        <w:rPr>
+          <w:rFonts w:ascii="Consolas" w:hAnsi="Consolas" w:cs="Consolas"/>
+          <w:color w:val="000000"/>
+          <w:sz w:val="19"/>
+          <w:szCs w:val="19"/>
+        </w:rPr>
+        <w:t>Equipes_UniciteNom : vérifie que le nom d’équipe n’est pas déjà utilisé.</w:t>
       </w:r>
     </w:p>
     <w:p>
@@ -1815,45 +1445,67 @@
           <w:numId w:val="1"/>
         </w:numPr>
       </w:pPr>
-      <w:proofErr w:type="spellStart"/>
-      <w:r>
-        <w:rPr>
-          <w:rFonts w:ascii="Consolas" w:hAnsi="Consolas" w:cs="Consolas"/>
-          <w:color w:val="000000"/>
-          <w:sz w:val="19"/>
-          <w:szCs w:val="19"/>
-        </w:rPr>
-        <w:t>TransfertHistory_ActiveTeam</w:t>
-      </w:r>
-      <w:proofErr w:type="spellEnd"/>
-      <w:r>
-        <w:rPr>
-          <w:rFonts w:ascii="Consolas" w:hAnsi="Consolas" w:cs="Consolas"/>
-          <w:color w:val="000000"/>
-          <w:sz w:val="19"/>
-          <w:szCs w:val="19"/>
-        </w:rPr>
-        <w:t xml:space="preserve"> : sur la table </w:t>
-      </w:r>
-      <w:proofErr w:type="spellStart"/>
-      <w:r>
-        <w:rPr>
-          <w:rFonts w:ascii="Consolas" w:hAnsi="Consolas" w:cs="Consolas"/>
-          <w:color w:val="000000"/>
-          <w:sz w:val="19"/>
-          <w:szCs w:val="19"/>
-        </w:rPr>
-        <w:t>TransfertHistory</w:t>
-      </w:r>
-      <w:proofErr w:type="spellEnd"/>
-      <w:r>
-        <w:rPr>
-          <w:rFonts w:ascii="Consolas" w:hAnsi="Consolas" w:cs="Consolas"/>
-          <w:color w:val="000000"/>
-          <w:sz w:val="19"/>
-          <w:szCs w:val="19"/>
-        </w:rPr>
-        <w:t>, active une équipe si elle a entre 5 et 10 joueurs inscrits</w:t>
+      <w:r>
+        <w:rPr>
+          <w:rFonts w:ascii="Consolas" w:hAnsi="Consolas" w:cs="Consolas"/>
+          <w:color w:val="000000"/>
+          <w:sz w:val="19"/>
+          <w:szCs w:val="19"/>
+        </w:rPr>
+        <w:t>TransfertHistory_ActiveTeam : sur la table TransfertHistory, active une équipe si elle a entre 5 et 10 joueurs inscrits</w:t>
+      </w:r>
+    </w:p>
+    <w:p>
+      <w:pPr>
+        <w:pStyle w:val="Titre3"/>
+      </w:pPr>
+      <w:r>
+        <w:t>Procédures stockées :</w:t>
+      </w:r>
+    </w:p>
+    <w:p>
+      <w:pPr>
+        <w:pStyle w:val="Paragraphedeliste"/>
+        <w:numPr>
+          <w:ilvl w:val="0"/>
+          <w:numId w:val="22"/>
+        </w:numPr>
+      </w:pPr>
+      <w:r>
+        <w:rPr>
+          <w:rFonts w:ascii="Consolas" w:hAnsi="Consolas" w:cs="Consolas"/>
+          <w:color w:val="000000"/>
+          <w:sz w:val="19"/>
+          <w:szCs w:val="19"/>
+        </w:rPr>
+        <w:t>MatchManagement</w:t>
+      </w:r>
+      <w:r>
+        <w:rPr>
+          <w:rFonts w:ascii="Consolas" w:hAnsi="Consolas" w:cs="Consolas"/>
+          <w:color w:val="808080"/>
+          <w:sz w:val="19"/>
+          <w:szCs w:val="19"/>
+        </w:rPr>
+        <w:t>.</w:t>
+      </w:r>
+      <w:r>
+        <w:rPr>
+          <w:rFonts w:ascii="Consolas" w:hAnsi="Consolas" w:cs="Consolas"/>
+          <w:color w:val="000000"/>
+          <w:sz w:val="19"/>
+          <w:szCs w:val="19"/>
+        </w:rPr>
+        <w:t>Equipes_GetAll</w:t>
+      </w:r>
+      <w:r>
+        <w:rPr>
+          <w:rFonts w:ascii="Consolas" w:hAnsi="Consolas" w:cs="Consolas"/>
+          <w:color w:val="000000"/>
+          <w:sz w:val="19"/>
+          <w:szCs w:val="19"/>
+        </w:rPr>
+        <w:t> : renvoie toutes les équipes</w:t>
       </w:r>
     </w:p>
     <w:p>
@@ -1869,11 +1521,9 @@
         <w:lastRenderedPageBreak/>
         <w:t xml:space="preserve">Table </w:t>
       </w:r>
-      <w:proofErr w:type="spellStart"/>
       <w:r>
         <w:t>EquipesParticipationHistory</w:t>
       </w:r>
-      <w:proofErr w:type="spellEnd"/>
     </w:p>
     <w:p/>
     <w:p>
@@ -1897,7 +1547,7 @@
                     <pic:cNvPicPr/>
                   </pic:nvPicPr>
                   <pic:blipFill>
-                    <a:blip r:embed="rId14">
+                    <a:blip r:embed="rId15">
                       <a:extLst>
                         <a:ext uri="{28A0092B-C50C-407E-A947-70E740481C1C}">
                           <a14:useLocalDpi xmlns:a14="http://schemas.microsoft.com/office/drawing/2010/main" val="0"/>
@@ -1926,31 +1576,7 @@
     </w:p>
     <w:p>
       <w:r>
-        <w:t xml:space="preserve">La table </w:t>
-      </w:r>
-      <w:proofErr w:type="spellStart"/>
-      <w:r>
-        <w:t>EquipesParticipationHistory</w:t>
-      </w:r>
-      <w:proofErr w:type="spellEnd"/>
-      <w:r>
-        <w:t xml:space="preserve"> comprend les Id en GUID de chaque équipe et du/des championnat(s) auxquels ils ont participé ainsi qu’un </w:t>
-      </w:r>
-      <w:proofErr w:type="spellStart"/>
-      <w:r>
-        <w:t>lastUpdate</w:t>
-      </w:r>
-      <w:proofErr w:type="spellEnd"/>
-      <w:r>
-        <w:t xml:space="preserve"> en </w:t>
-      </w:r>
-      <w:proofErr w:type="spellStart"/>
-      <w:r>
-        <w:t>datetime</w:t>
-      </w:r>
-      <w:proofErr w:type="spellEnd"/>
-      <w:r>
-        <w:t xml:space="preserve"> qui est implémenté à la création de toute nouvelle participation</w:t>
+        <w:t>La table EquipesParticipationHistory comprend les Id en GUID de chaque équipe et du/des championnat(s) auxquels ils ont participé ainsi qu’un lastUpdate en datetime qui est implémenté à la création de toute nouvelle participation</w:t>
       </w:r>
       <w:r>
         <w:rPr>
@@ -1987,29 +1613,14 @@
       </w:r>
     </w:p>
     <w:p>
-      <w:proofErr w:type="spellStart"/>
-      <w:proofErr w:type="gramStart"/>
-      <w:r>
-        <w:t>lastUpdate</w:t>
-      </w:r>
-      <w:proofErr w:type="spellEnd"/>
-      <w:proofErr w:type="gramEnd"/>
-      <w:r>
-        <w:t xml:space="preserve"> est utilisé pour pouvoir faire un </w:t>
+      <w:r>
+        <w:t xml:space="preserve">lastUpdate est utilisé pour pouvoir faire un </w:t>
       </w:r>
       <w:r>
         <w:t>suivi</w:t>
       </w:r>
       <w:r>
-        <w:t xml:space="preserve">, il n’est pas nécessaire de vérifier si on travaille sur des données plus anciennes que celles de la </w:t>
-      </w:r>
-      <w:proofErr w:type="spellStart"/>
-      <w:r>
-        <w:t>bdd</w:t>
-      </w:r>
-      <w:proofErr w:type="spellEnd"/>
-      <w:r>
-        <w:t>. Une équipe participe ou non à un championnat.</w:t>
+        <w:t>, il n’est pas nécessaire de vérifier si on travaille sur des données plus anciennes que celles de la bdd. Une équipe participe ou non à un championnat.</w:t>
       </w:r>
     </w:p>
     <w:p>
@@ -2028,25 +1639,14 @@
           <w:numId w:val="21"/>
         </w:numPr>
       </w:pPr>
-      <w:proofErr w:type="spellStart"/>
-      <w:r>
-        <w:rPr>
-          <w:rFonts w:ascii="Consolas" w:hAnsi="Consolas" w:cs="Consolas"/>
-          <w:color w:val="000000"/>
-          <w:sz w:val="19"/>
-          <w:szCs w:val="19"/>
-        </w:rPr>
-        <w:t>EquipesParticipation_EquipeActive</w:t>
-      </w:r>
-      <w:proofErr w:type="spellEnd"/>
-      <w:r>
-        <w:rPr>
-          <w:rFonts w:ascii="Consolas" w:hAnsi="Consolas" w:cs="Consolas"/>
-          <w:color w:val="000000"/>
-          <w:sz w:val="19"/>
-          <w:szCs w:val="19"/>
-        </w:rPr>
-        <w:t> : vérifie que l’équipe réponde aux conditions d’inscription au championnat avant de l’inscrire.</w:t>
+      <w:r>
+        <w:rPr>
+          <w:rFonts w:ascii="Consolas" w:hAnsi="Consolas" w:cs="Consolas"/>
+          <w:color w:val="000000"/>
+          <w:sz w:val="19"/>
+          <w:szCs w:val="19"/>
+        </w:rPr>
+        <w:t>EquipesParticipation_EquipeActive : vérifie que l’équipe réponde aux conditions d’inscription au championnat avant de l’inscrire.</w:t>
       </w:r>
     </w:p>
     <w:p>
@@ -2065,7 +1665,6 @@
           <w:numId w:val="1"/>
         </w:numPr>
       </w:pPr>
-      <w:proofErr w:type="spellStart"/>
       <w:r>
         <w:rPr>
           <w:rFonts w:ascii="Consolas" w:hAnsi="Consolas" w:cs="Consolas"/>
@@ -2091,106 +1690,16 @@
           <w:sz w:val="19"/>
           <w:szCs w:val="19"/>
         </w:rPr>
-        <w:t>EquipeParticipation_Add</w:t>
-      </w:r>
-      <w:proofErr w:type="spellEnd"/>
-      <w:r>
-        <w:rPr>
-          <w:rFonts w:ascii="Consolas" w:hAnsi="Consolas" w:cs="Consolas"/>
-          <w:color w:val="000000"/>
-          <w:sz w:val="19"/>
-          <w:szCs w:val="19"/>
-        </w:rPr>
-        <w:t xml:space="preserve"> (</w:t>
-      </w:r>
-      <w:proofErr w:type="spellStart"/>
-      <w:r>
-        <w:rPr>
-          <w:rFonts w:ascii="Consolas" w:hAnsi="Consolas" w:cs="Consolas"/>
-          <w:color w:val="000000"/>
-          <w:sz w:val="19"/>
-          <w:szCs w:val="19"/>
-        </w:rPr>
-        <w:t>uniqueidentifier</w:t>
-      </w:r>
-      <w:proofErr w:type="spellEnd"/>
-      <w:r>
-        <w:rPr>
-          <w:rFonts w:ascii="Consolas" w:hAnsi="Consolas" w:cs="Consolas"/>
-          <w:color w:val="000000"/>
-          <w:sz w:val="19"/>
-          <w:szCs w:val="19"/>
-        </w:rPr>
-        <w:t xml:space="preserve"> </w:t>
-      </w:r>
-      <w:r>
-        <w:rPr>
-          <w:rFonts w:ascii="Consolas" w:hAnsi="Consolas" w:cs="Consolas"/>
-          <w:color w:val="000000"/>
-          <w:sz w:val="19"/>
-          <w:szCs w:val="19"/>
-        </w:rPr>
-        <w:t>@</w:t>
-      </w:r>
-      <w:proofErr w:type="spellStart"/>
-      <w:r>
-        <w:rPr>
-          <w:rFonts w:ascii="Consolas" w:hAnsi="Consolas" w:cs="Consolas"/>
-          <w:color w:val="000000"/>
-          <w:sz w:val="19"/>
-          <w:szCs w:val="19"/>
-        </w:rPr>
-        <w:t>equipeId</w:t>
-      </w:r>
-      <w:proofErr w:type="spellEnd"/>
-      <w:r>
-        <w:rPr>
-          <w:rFonts w:ascii="Consolas" w:hAnsi="Consolas" w:cs="Consolas"/>
-          <w:color w:val="000000"/>
-          <w:sz w:val="19"/>
-          <w:szCs w:val="19"/>
-        </w:rPr>
-        <w:t xml:space="preserve">, </w:t>
-      </w:r>
-      <w:proofErr w:type="spellStart"/>
-      <w:r>
-        <w:rPr>
-          <w:rFonts w:ascii="Consolas" w:hAnsi="Consolas" w:cs="Consolas"/>
-          <w:color w:val="000000"/>
-          <w:sz w:val="19"/>
-          <w:szCs w:val="19"/>
-        </w:rPr>
-        <w:t>uniqueidentifier</w:t>
-      </w:r>
-      <w:proofErr w:type="spellEnd"/>
-      <w:r>
-        <w:rPr>
-          <w:rFonts w:ascii="Consolas" w:hAnsi="Consolas" w:cs="Consolas"/>
-          <w:color w:val="000000"/>
-          <w:sz w:val="19"/>
-          <w:szCs w:val="19"/>
-        </w:rPr>
-        <w:t xml:space="preserve"> @</w:t>
-      </w:r>
-      <w:proofErr w:type="spellStart"/>
-      <w:r>
-        <w:rPr>
-          <w:rFonts w:ascii="Consolas" w:hAnsi="Consolas" w:cs="Consolas"/>
-          <w:color w:val="000000"/>
-          <w:sz w:val="19"/>
-          <w:szCs w:val="19"/>
-        </w:rPr>
-        <w:t>championnatId</w:t>
-      </w:r>
-      <w:proofErr w:type="spellEnd"/>
-      <w:r>
-        <w:rPr>
-          <w:rFonts w:ascii="Consolas" w:hAnsi="Consolas" w:cs="Consolas"/>
-          <w:color w:val="000000"/>
-          <w:sz w:val="19"/>
-          <w:szCs w:val="19"/>
-        </w:rPr>
-        <w:t>) : vérifie que le championnat et l’équipe existe et si la combinaison n’existe pas déjà et sinon crée l’association de participation.</w:t>
+        <w:t xml:space="preserve">EquipeParticipation_Add (uniqueidentifier </w:t>
+      </w:r>
+      <w:r>
+        <w:rPr>
+          <w:rFonts w:ascii="Consolas" w:hAnsi="Consolas" w:cs="Consolas"/>
+          <w:color w:val="000000"/>
+          <w:sz w:val="19"/>
+          <w:szCs w:val="19"/>
+        </w:rPr>
+        <w:t>@equipeId, uniqueidentifier @championnatId) : vérifie que le championnat et l’équipe existe et si la combinaison n’existe pas déjà et sinon crée l’association de participation.</w:t>
       </w:r>
     </w:p>
     <w:p/>
@@ -2234,7 +1743,7 @@
                     <pic:cNvPicPr/>
                   </pic:nvPicPr>
                   <pic:blipFill>
-                    <a:blip r:embed="rId15">
+                    <a:blip r:embed="rId16">
                       <a:extLst>
                         <a:ext uri="{28A0092B-C50C-407E-A947-70E740481C1C}">
                           <a14:useLocalDpi xmlns:a14="http://schemas.microsoft.com/office/drawing/2010/main" val="0"/>
@@ -2269,23 +1778,7 @@
         <w:t>Joueurs</w:t>
       </w:r>
       <w:r>
-        <w:t xml:space="preserve"> comprend un Id en GUID généré automatiquement ainsi qu’un </w:t>
-      </w:r>
-      <w:proofErr w:type="spellStart"/>
-      <w:r>
-        <w:t>lastUpdate</w:t>
-      </w:r>
-      <w:proofErr w:type="spellEnd"/>
-      <w:r>
-        <w:t xml:space="preserve"> en </w:t>
-      </w:r>
-      <w:proofErr w:type="spellStart"/>
-      <w:r>
-        <w:t>datetime</w:t>
-      </w:r>
-      <w:proofErr w:type="spellEnd"/>
-      <w:r>
-        <w:t xml:space="preserve"> qui est implémenté à la création de tout nouveau </w:t>
+        <w:t xml:space="preserve"> comprend un Id en GUID généré automatiquement ainsi qu’un lastUpdate en datetime qui est implémenté à la création de tout nouveau </w:t>
       </w:r>
       <w:r>
         <w:t>joueur</w:t>
@@ -2305,15 +1798,8 @@
       </w:r>
     </w:p>
     <w:p>
-      <w:proofErr w:type="spellStart"/>
-      <w:proofErr w:type="gramStart"/>
-      <w:r>
-        <w:t>lastUpdate</w:t>
-      </w:r>
-      <w:proofErr w:type="spellEnd"/>
-      <w:proofErr w:type="gramEnd"/>
-      <w:r>
-        <w:t xml:space="preserve"> est utilisé pour pouvoir faire un </w:t>
+      <w:r>
+        <w:t xml:space="preserve">lastUpdate est utilisé pour pouvoir faire un </w:t>
       </w:r>
       <w:r>
         <w:t>suivi</w:t>
@@ -2339,7 +1825,62 @@
         <w:t>modifier un joueur</w:t>
       </w:r>
     </w:p>
-    <w:p/>
+    <w:p>
+      <w:pPr>
+        <w:pStyle w:val="Titre3"/>
+      </w:pPr>
+      <w:r>
+        <w:t>Procédures stockées</w:t>
+      </w:r>
+    </w:p>
+    <w:p>
+      <w:pPr>
+        <w:pStyle w:val="Paragraphedeliste"/>
+        <w:numPr>
+          <w:ilvl w:val="0"/>
+          <w:numId w:val="1"/>
+        </w:numPr>
+      </w:pPr>
+      <w:r>
+        <w:t xml:space="preserve">BackEnd et </w:t>
+      </w:r>
+      <w:r>
+        <w:rPr>
+          <w:rFonts w:ascii="Consolas" w:hAnsi="Consolas" w:cs="Consolas"/>
+          <w:color w:val="000000"/>
+          <w:sz w:val="19"/>
+          <w:szCs w:val="19"/>
+        </w:rPr>
+        <w:t>MatchManagement</w:t>
+      </w:r>
+      <w:r>
+        <w:rPr>
+          <w:rFonts w:ascii="Consolas" w:hAnsi="Consolas" w:cs="Consolas"/>
+          <w:color w:val="808080"/>
+          <w:sz w:val="19"/>
+          <w:szCs w:val="19"/>
+        </w:rPr>
+        <w:t>.</w:t>
+      </w:r>
+      <w:r>
+        <w:rPr>
+          <w:rFonts w:ascii="Consolas" w:hAnsi="Consolas" w:cs="Consolas"/>
+          <w:color w:val="000000"/>
+          <w:sz w:val="19"/>
+          <w:szCs w:val="19"/>
+        </w:rPr>
+        <w:t>Joueurs_GetAll</w:t>
+      </w:r>
+      <w:r>
+        <w:rPr>
+          <w:rFonts w:ascii="Consolas" w:hAnsi="Consolas" w:cs="Consolas"/>
+          <w:color w:val="000000"/>
+          <w:sz w:val="19"/>
+          <w:szCs w:val="19"/>
+        </w:rPr>
+        <w:t> : renvoie tous les joueurs</w:t>
+      </w:r>
+    </w:p>
     <w:p>
       <w:r>
         <w:br w:type="page"/>
@@ -2378,7 +1919,7 @@
                     <pic:cNvPicPr/>
                   </pic:nvPicPr>
                   <pic:blipFill>
-                    <a:blip r:embed="rId16">
+                    <a:blip r:embed="rId17">
                       <a:extLst>
                         <a:ext uri="{28A0092B-C50C-407E-A947-70E740481C1C}">
                           <a14:useLocalDpi xmlns:a14="http://schemas.microsoft.com/office/drawing/2010/main" val="0"/>
@@ -2407,23 +1948,7 @@
     </w:p>
     <w:p>
       <w:r>
-        <w:t xml:space="preserve">La table Championnat comprend un Id en GUID généré automatiquement ainsi qu’un </w:t>
-      </w:r>
-      <w:proofErr w:type="spellStart"/>
-      <w:r>
-        <w:t>lastUpdate</w:t>
-      </w:r>
-      <w:proofErr w:type="spellEnd"/>
-      <w:r>
-        <w:t xml:space="preserve"> en </w:t>
-      </w:r>
-      <w:proofErr w:type="spellStart"/>
-      <w:r>
-        <w:t>datetime</w:t>
-      </w:r>
-      <w:proofErr w:type="spellEnd"/>
-      <w:r>
-        <w:t xml:space="preserve">, des points pour les 2 équipes initialisés à 0 en INT et un bit pour savoir si le match a été joué </w:t>
+        <w:t xml:space="preserve">La table Championnat comprend un Id en GUID généré automatiquement ainsi qu’un lastUpdate en datetime, des points pour les 2 équipes initialisés à 0 en INT et un bit pour savoir si le match a été joué </w:t>
       </w:r>
       <w:r>
         <w:t xml:space="preserve">(0 par défaut) </w:t>
@@ -2440,65 +1965,47 @@
         <w:rPr>
           <w:highlight w:val="yellow"/>
         </w:rPr>
-        <w:t xml:space="preserve">une date de rencontre en </w:t>
-      </w:r>
-      <w:proofErr w:type="spellStart"/>
+        <w:t>une date de rencontre en datetime</w:t>
+      </w:r>
       <w:r>
         <w:rPr>
           <w:highlight w:val="yellow"/>
         </w:rPr>
-        <w:t>datetime</w:t>
-      </w:r>
-      <w:proofErr w:type="spellEnd"/>
+        <w:t xml:space="preserve"> (qui doit être compris dans un quarter)</w:t>
+      </w:r>
+      <w:r>
+        <w:t xml:space="preserve"> et 2 clés étrangères qui sont </w:t>
+      </w:r>
       <w:r>
         <w:rPr>
           <w:highlight w:val="yellow"/>
         </w:rPr>
-        <w:t xml:space="preserve"> (qui doit être compris dans un quarter)</w:t>
-      </w:r>
-      <w:r>
-        <w:t xml:space="preserve"> et 2 clés étrangères qui sont </w:t>
+        <w:t>2 équipes distinctes</w:t>
+      </w:r>
+      <w:r>
+        <w:t xml:space="preserve">. De plus </w:t>
       </w:r>
       <w:r>
         <w:rPr>
           <w:highlight w:val="yellow"/>
         </w:rPr>
-        <w:t>2 équipes distinctes</w:t>
-      </w:r>
-      <w:r>
-        <w:t xml:space="preserve">. De plus </w:t>
-      </w:r>
+        <w:t>la combinaison équipe 1 – équipe 2 doit être unique lors d’un championnat</w:t>
+      </w:r>
+      <w:r>
+        <w:t>.</w:t>
+      </w:r>
+    </w:p>
+    <w:p>
+      <w:r>
+        <w:t xml:space="preserve">Aucun de ses champs ne peut être nul. </w:t>
+      </w:r>
+    </w:p>
+    <w:p>
       <w:r>
         <w:rPr>
           <w:highlight w:val="yellow"/>
         </w:rPr>
-        <w:t>la combinaison équipe 1 – équipe 2 doit être unique lors d’un championnat</w:t>
-      </w:r>
-      <w:r>
-        <w:t>.</w:t>
-      </w:r>
-    </w:p>
-    <w:p>
-      <w:r>
-        <w:t xml:space="preserve">Aucun de ses champs ne peut être nul. </w:t>
-      </w:r>
-    </w:p>
-    <w:p>
-      <w:proofErr w:type="spellStart"/>
-      <w:proofErr w:type="gramStart"/>
-      <w:r>
-        <w:rPr>
-          <w:highlight w:val="yellow"/>
-        </w:rPr>
-        <w:t>lastUpdate</w:t>
-      </w:r>
-      <w:proofErr w:type="spellEnd"/>
-      <w:proofErr w:type="gramEnd"/>
-      <w:r>
-        <w:rPr>
-          <w:highlight w:val="yellow"/>
-        </w:rPr>
-        <w:t xml:space="preserve"> est là pour faire un suivi mais également s’assurer que lors de toute modification d’un match des données plus récentes n’existent pas suite à un délai d’encodage.</w:t>
+        <w:t>lastUpdate est là pour faire un suivi mais également s’assurer que lors de toute modification d’un match des données plus récentes n’existent pas suite à un délai d’encodage.</w:t>
       </w:r>
     </w:p>
     <w:p>
@@ -2522,25 +2029,14 @@
           <w:numId w:val="1"/>
         </w:numPr>
       </w:pPr>
-      <w:proofErr w:type="spellStart"/>
-      <w:r>
-        <w:rPr>
-          <w:rFonts w:ascii="Consolas" w:hAnsi="Consolas" w:cs="Consolas"/>
-          <w:color w:val="000000"/>
-          <w:sz w:val="19"/>
-          <w:szCs w:val="19"/>
-        </w:rPr>
-        <w:t>Matchs_WithinChampionnat</w:t>
-      </w:r>
-      <w:proofErr w:type="spellEnd"/>
-      <w:r>
-        <w:rPr>
-          <w:rFonts w:ascii="Consolas" w:hAnsi="Consolas" w:cs="Consolas"/>
-          <w:color w:val="000000"/>
-          <w:sz w:val="19"/>
-          <w:szCs w:val="19"/>
-        </w:rPr>
-        <w:t> : vérifie que les matchs créés ou modifiés ont bien une date qui correspond à un quarter existant.</w:t>
+      <w:r>
+        <w:rPr>
+          <w:rFonts w:ascii="Consolas" w:hAnsi="Consolas" w:cs="Consolas"/>
+          <w:color w:val="000000"/>
+          <w:sz w:val="19"/>
+          <w:szCs w:val="19"/>
+        </w:rPr>
+        <w:t>Matchs_WithinChampionnat : vérifie que les matchs créés ou modifiés ont bien une date qui correspond à un quarter existant.</w:t>
       </w:r>
     </w:p>
     <w:p>
@@ -2551,25 +2047,14 @@
           <w:numId w:val="1"/>
         </w:numPr>
       </w:pPr>
-      <w:proofErr w:type="spellStart"/>
-      <w:r>
-        <w:rPr>
-          <w:rFonts w:ascii="Consolas" w:hAnsi="Consolas" w:cs="Consolas"/>
-          <w:color w:val="000000"/>
-          <w:sz w:val="19"/>
-          <w:szCs w:val="19"/>
-        </w:rPr>
-        <w:t>Matchs_SameTeams</w:t>
-      </w:r>
-      <w:proofErr w:type="spellEnd"/>
-      <w:r>
-        <w:rPr>
-          <w:rFonts w:ascii="Consolas" w:hAnsi="Consolas" w:cs="Consolas"/>
-          <w:color w:val="000000"/>
-          <w:sz w:val="19"/>
-          <w:szCs w:val="19"/>
-        </w:rPr>
-        <w:t xml:space="preserve"> : vérifie </w:t>
+      <w:r>
+        <w:rPr>
+          <w:rFonts w:ascii="Consolas" w:hAnsi="Consolas" w:cs="Consolas"/>
+          <w:color w:val="000000"/>
+          <w:sz w:val="19"/>
+          <w:szCs w:val="19"/>
+        </w:rPr>
+        <w:t xml:space="preserve">Matchs_SameTeams : vérifie </w:t>
       </w:r>
       <w:r>
         <w:rPr>
@@ -2589,25 +2074,14 @@
           <w:numId w:val="1"/>
         </w:numPr>
       </w:pPr>
-      <w:proofErr w:type="spellStart"/>
-      <w:r>
-        <w:rPr>
-          <w:rFonts w:ascii="Consolas" w:hAnsi="Consolas" w:cs="Consolas"/>
-          <w:color w:val="000000"/>
-          <w:sz w:val="19"/>
-          <w:szCs w:val="19"/>
-        </w:rPr>
-        <w:t>Matchs_Doublons</w:t>
-      </w:r>
-      <w:proofErr w:type="spellEnd"/>
-      <w:r>
-        <w:rPr>
-          <w:rFonts w:ascii="Consolas" w:hAnsi="Consolas" w:cs="Consolas"/>
-          <w:color w:val="000000"/>
-          <w:sz w:val="19"/>
-          <w:szCs w:val="19"/>
-        </w:rPr>
-        <w:t> : vérifie qu’un match n’a pas déjà été prévu entre ses 2 équipes, dans le même sens et dans le même championnat.</w:t>
+      <w:r>
+        <w:rPr>
+          <w:rFonts w:ascii="Consolas" w:hAnsi="Consolas" w:cs="Consolas"/>
+          <w:color w:val="000000"/>
+          <w:sz w:val="19"/>
+          <w:szCs w:val="19"/>
+        </w:rPr>
+        <w:t>Matchs_Doublons : vérifie qu’un match n’a pas déjà été prévu entre ses 2 équipes, dans le même sens et dans le même championnat.</w:t>
       </w:r>
     </w:p>
     <w:p>
@@ -2618,25 +2092,14 @@
           <w:numId w:val="1"/>
         </w:numPr>
       </w:pPr>
-      <w:proofErr w:type="spellStart"/>
-      <w:r>
-        <w:rPr>
-          <w:rFonts w:ascii="Consolas" w:hAnsi="Consolas" w:cs="Consolas"/>
-          <w:color w:val="000000"/>
-          <w:sz w:val="19"/>
-          <w:szCs w:val="19"/>
-        </w:rPr>
-        <w:t>Matchs_UpdatePlusVieux</w:t>
-      </w:r>
-      <w:proofErr w:type="spellEnd"/>
-      <w:r>
-        <w:rPr>
-          <w:rFonts w:ascii="Consolas" w:hAnsi="Consolas" w:cs="Consolas"/>
-          <w:color w:val="000000"/>
-          <w:sz w:val="19"/>
-          <w:szCs w:val="19"/>
-        </w:rPr>
-        <w:t> : vérifie qu’une mise à jour des données n’a pas été réalisée après l’encodage.</w:t>
+      <w:r>
+        <w:rPr>
+          <w:rFonts w:ascii="Consolas" w:hAnsi="Consolas" w:cs="Consolas"/>
+          <w:color w:val="000000"/>
+          <w:sz w:val="19"/>
+          <w:szCs w:val="19"/>
+        </w:rPr>
+        <w:t>Matchs_UpdatePlusVieux : vérifie qu’une mise à jour des données n’a pas été réalisée après l’encodage.</w:t>
       </w:r>
     </w:p>
     <w:p>
@@ -2650,45 +2113,14 @@
           <w:u w:val="single"/>
         </w:rPr>
       </w:pPr>
-      <w:proofErr w:type="spellStart"/>
-      <w:r>
-        <w:rPr>
-          <w:rFonts w:ascii="Consolas" w:hAnsi="Consolas" w:cs="Consolas"/>
-          <w:color w:val="000000"/>
-          <w:sz w:val="19"/>
-          <w:szCs w:val="19"/>
-        </w:rPr>
-        <w:t>CartonsRougesHistory_PlayedMatch</w:t>
-      </w:r>
-      <w:proofErr w:type="spellEnd"/>
-      <w:r>
-        <w:rPr>
-          <w:rFonts w:ascii="Consolas" w:hAnsi="Consolas" w:cs="Consolas"/>
-          <w:color w:val="000000"/>
-          <w:sz w:val="19"/>
-          <w:szCs w:val="19"/>
-        </w:rPr>
-        <w:t> : Indique un match comme joué dès qu’il y a une insertion d’un carton rouge et mets à jour le match (</w:t>
-      </w:r>
-      <w:proofErr w:type="spellStart"/>
-      <w:r>
-        <w:rPr>
-          <w:rFonts w:ascii="Consolas" w:hAnsi="Consolas" w:cs="Consolas"/>
-          <w:color w:val="000000"/>
-          <w:sz w:val="19"/>
-          <w:szCs w:val="19"/>
-        </w:rPr>
-        <w:t>lastUpdate</w:t>
-      </w:r>
-      <w:proofErr w:type="spellEnd"/>
-      <w:r>
-        <w:rPr>
-          <w:rFonts w:ascii="Consolas" w:hAnsi="Consolas" w:cs="Consolas"/>
-          <w:color w:val="000000"/>
-          <w:sz w:val="19"/>
-          <w:szCs w:val="19"/>
-        </w:rPr>
-        <w:t>)</w:t>
+      <w:r>
+        <w:rPr>
+          <w:rFonts w:ascii="Consolas" w:hAnsi="Consolas" w:cs="Consolas"/>
+          <w:color w:val="000000"/>
+          <w:sz w:val="19"/>
+          <w:szCs w:val="19"/>
+        </w:rPr>
+        <w:t>CartonsRougesHistory_PlayedMatch : Indique un match comme joué dès qu’il y a une insertion d’un carton rouge et mets à jour le match (lastUpdate)</w:t>
       </w:r>
       <w:r>
         <w:rPr>
@@ -2708,45 +2140,14 @@
           <w:numId w:val="1"/>
         </w:numPr>
       </w:pPr>
-      <w:proofErr w:type="spellStart"/>
-      <w:r>
-        <w:rPr>
-          <w:rFonts w:ascii="Consolas" w:hAnsi="Consolas" w:cs="Consolas"/>
-          <w:color w:val="000000"/>
-          <w:sz w:val="19"/>
-          <w:szCs w:val="19"/>
-        </w:rPr>
-        <w:t>CartonsJaunesHistory_PlayedMatch</w:t>
-      </w:r>
-      <w:proofErr w:type="spellEnd"/>
-      <w:r>
-        <w:rPr>
-          <w:rFonts w:ascii="Consolas" w:hAnsi="Consolas" w:cs="Consolas"/>
-          <w:color w:val="000000"/>
-          <w:sz w:val="19"/>
-          <w:szCs w:val="19"/>
-        </w:rPr>
-        <w:t> : Indique un match comme joué dès qu’il y a une insertion d’un carton jaune et mets à jour le match (</w:t>
-      </w:r>
-      <w:proofErr w:type="spellStart"/>
-      <w:r>
-        <w:rPr>
-          <w:rFonts w:ascii="Consolas" w:hAnsi="Consolas" w:cs="Consolas"/>
-          <w:color w:val="000000"/>
-          <w:sz w:val="19"/>
-          <w:szCs w:val="19"/>
-        </w:rPr>
-        <w:t>lastUpdate</w:t>
-      </w:r>
-      <w:proofErr w:type="spellEnd"/>
-      <w:r>
-        <w:rPr>
-          <w:rFonts w:ascii="Consolas" w:hAnsi="Consolas" w:cs="Consolas"/>
-          <w:color w:val="000000"/>
-          <w:sz w:val="19"/>
-          <w:szCs w:val="19"/>
-        </w:rPr>
-        <w:t>)</w:t>
+      <w:r>
+        <w:rPr>
+          <w:rFonts w:ascii="Consolas" w:hAnsi="Consolas" w:cs="Consolas"/>
+          <w:color w:val="000000"/>
+          <w:sz w:val="19"/>
+          <w:szCs w:val="19"/>
+        </w:rPr>
+        <w:t>CartonsJaunesHistory_PlayedMatch : Indique un match comme joué dès qu’il y a une insertion d’un carton jaune et mets à jour le match (lastUpdate)</w:t>
       </w:r>
       <w:r>
         <w:rPr>
@@ -2776,54 +2177,23 @@
           <w:numId w:val="1"/>
         </w:numPr>
       </w:pPr>
-      <w:proofErr w:type="spellStart"/>
-      <w:r>
-        <w:rPr>
-          <w:rFonts w:ascii="Consolas" w:hAnsi="Consolas" w:cs="Consolas"/>
-          <w:color w:val="000000"/>
-          <w:sz w:val="19"/>
-          <w:szCs w:val="19"/>
-        </w:rPr>
-        <w:t>GoalsHistory_PlayedMatch</w:t>
-      </w:r>
-      <w:proofErr w:type="spellEnd"/>
-      <w:r>
-        <w:rPr>
-          <w:rFonts w:ascii="Consolas" w:hAnsi="Consolas" w:cs="Consolas"/>
-          <w:color w:val="000000"/>
-          <w:sz w:val="19"/>
-          <w:szCs w:val="19"/>
-        </w:rPr>
-        <w:t xml:space="preserve"> : </w:t>
-      </w:r>
-      <w:r>
-        <w:rPr>
-          <w:rFonts w:ascii="Consolas" w:hAnsi="Consolas" w:cs="Consolas"/>
-          <w:color w:val="000000"/>
-          <w:sz w:val="19"/>
-          <w:szCs w:val="19"/>
-        </w:rPr>
-        <w:t>Indique un match comme joué dès qu’il y a une insertion d’un goal et mets à jour le match (</w:t>
-      </w:r>
-      <w:proofErr w:type="spellStart"/>
-      <w:r>
-        <w:rPr>
-          <w:rFonts w:ascii="Consolas" w:hAnsi="Consolas" w:cs="Consolas"/>
-          <w:color w:val="000000"/>
-          <w:sz w:val="19"/>
-          <w:szCs w:val="19"/>
-        </w:rPr>
-        <w:t>lastUpdate</w:t>
-      </w:r>
-      <w:proofErr w:type="spellEnd"/>
-      <w:r>
-        <w:rPr>
-          <w:rFonts w:ascii="Consolas" w:hAnsi="Consolas" w:cs="Consolas"/>
-          <w:color w:val="000000"/>
-          <w:sz w:val="19"/>
-          <w:szCs w:val="19"/>
-        </w:rPr>
-        <w:t>)</w:t>
+      <w:r>
+        <w:rPr>
+          <w:rFonts w:ascii="Consolas" w:hAnsi="Consolas" w:cs="Consolas"/>
+          <w:color w:val="000000"/>
+          <w:sz w:val="19"/>
+          <w:szCs w:val="19"/>
+        </w:rPr>
+        <w:t xml:space="preserve">GoalsHistory_PlayedMatch : </w:t>
+      </w:r>
+      <w:r>
+        <w:rPr>
+          <w:rFonts w:ascii="Consolas" w:hAnsi="Consolas" w:cs="Consolas"/>
+          <w:color w:val="000000"/>
+          <w:sz w:val="19"/>
+          <w:szCs w:val="19"/>
+        </w:rPr>
+        <w:t>Indique un match comme joué dès qu’il y a une insertion d’un goal et mets à jour le match (lastUpdate)</w:t>
       </w:r>
       <w:r>
         <w:rPr>
@@ -2843,34 +2213,14 @@
           <w:numId w:val="1"/>
         </w:numPr>
       </w:pPr>
-      <w:proofErr w:type="spellStart"/>
-      <w:r>
-        <w:rPr>
-          <w:rFonts w:ascii="Consolas" w:hAnsi="Consolas" w:cs="Consolas"/>
-          <w:color w:val="000000"/>
-          <w:sz w:val="19"/>
-          <w:szCs w:val="19"/>
-        </w:rPr>
-        <w:t>JoueursParticipationHistory_CheckFeuillesDeMatch</w:t>
-      </w:r>
-      <w:proofErr w:type="spellEnd"/>
-      <w:r>
-        <w:rPr>
-          <w:rFonts w:ascii="Consolas" w:hAnsi="Consolas" w:cs="Consolas"/>
-          <w:color w:val="000000"/>
-          <w:sz w:val="19"/>
-          <w:szCs w:val="19"/>
-        </w:rPr>
-        <w:t> : vérifie le nombre de joueurs inscrits pour le match sur les 2 feuilles de match et attribue des points en fonction de la complétude ou non des feuilles.</w:t>
-      </w:r>
-      <w:r>
-        <w:rPr>
-          <w:rFonts w:ascii="Consolas" w:hAnsi="Consolas" w:cs="Consolas"/>
-          <w:color w:val="000000"/>
-          <w:sz w:val="19"/>
-          <w:szCs w:val="19"/>
-        </w:rPr>
-        <w:t xml:space="preserve"> Si une des 2 feuilles de match n’a pas 5 joueurs le match est joué et est considéré comme un forfait sauf dans le cas où les 2 équipes ont le même nombre de joueurs inscrit, ce qui donne un nul.</w:t>
+      <w:r>
+        <w:rPr>
+          <w:rFonts w:ascii="Consolas" w:hAnsi="Consolas" w:cs="Consolas"/>
+          <w:color w:val="000000"/>
+          <w:sz w:val="19"/>
+          <w:szCs w:val="19"/>
+        </w:rPr>
+        <w:t>JoueursParticipationHistory_CheckFeuillesDeMatch : vérifie le nombre de joueurs inscrits pour le match sur les 2 feuilles de match et attribue des points en fonction de la complétude ou non des feuilles. Si une des 2 feuilles de match n’a pas 5 joueurs le match est joué et est considéré comme un forfait sauf dans le cas où les 2 équipes ont le même nombre de joueurs inscrit, ce qui donne un nul.</w:t>
       </w:r>
     </w:p>
     <w:p>
@@ -2894,7 +2244,6 @@
           <w:numId w:val="2"/>
         </w:numPr>
       </w:pPr>
-      <w:proofErr w:type="spellStart"/>
       <w:r>
         <w:rPr>
           <w:rFonts w:ascii="Consolas" w:hAnsi="Consolas" w:cs="Consolas"/>
@@ -2920,97 +2269,7 @@
           <w:sz w:val="19"/>
           <w:szCs w:val="19"/>
         </w:rPr>
-        <w:t>Matchs_Add</w:t>
-      </w:r>
-      <w:proofErr w:type="spellEnd"/>
-      <w:r>
-        <w:rPr>
-          <w:rFonts w:ascii="Consolas" w:hAnsi="Consolas" w:cs="Consolas"/>
-          <w:color w:val="000000"/>
-          <w:sz w:val="19"/>
-          <w:szCs w:val="19"/>
-        </w:rPr>
-        <w:t xml:space="preserve"> (</w:t>
-      </w:r>
-      <w:proofErr w:type="spellStart"/>
-      <w:r>
-        <w:rPr>
-          <w:rFonts w:ascii="Consolas" w:hAnsi="Consolas" w:cs="Consolas"/>
-          <w:color w:val="000000"/>
-          <w:sz w:val="19"/>
-          <w:szCs w:val="19"/>
-        </w:rPr>
-        <w:t>datetime</w:t>
-      </w:r>
-      <w:proofErr w:type="spellEnd"/>
-      <w:r>
-        <w:rPr>
-          <w:rFonts w:ascii="Consolas" w:hAnsi="Consolas" w:cs="Consolas"/>
-          <w:color w:val="000000"/>
-          <w:sz w:val="19"/>
-          <w:szCs w:val="19"/>
-        </w:rPr>
-        <w:t xml:space="preserve"> @</w:t>
-      </w:r>
-      <w:proofErr w:type="spellStart"/>
-      <w:r>
-        <w:rPr>
-          <w:rFonts w:ascii="Consolas" w:hAnsi="Consolas" w:cs="Consolas"/>
-          <w:color w:val="000000"/>
-          <w:sz w:val="19"/>
-          <w:szCs w:val="19"/>
-        </w:rPr>
-        <w:t>matchDate</w:t>
-      </w:r>
-      <w:proofErr w:type="spellEnd"/>
-      <w:r>
-        <w:rPr>
-          <w:rFonts w:ascii="Consolas" w:hAnsi="Consolas" w:cs="Consolas"/>
-          <w:color w:val="000000"/>
-          <w:sz w:val="19"/>
-          <w:szCs w:val="19"/>
-        </w:rPr>
-        <w:t xml:space="preserve">, </w:t>
-      </w:r>
-      <w:proofErr w:type="spellStart"/>
-      <w:r>
-        <w:rPr>
-          <w:rFonts w:ascii="Consolas" w:hAnsi="Consolas" w:cs="Consolas"/>
-          <w:color w:val="000000"/>
-          <w:sz w:val="19"/>
-          <w:szCs w:val="19"/>
-        </w:rPr>
-        <w:t>uniqueidentifier</w:t>
-      </w:r>
-      <w:proofErr w:type="spellEnd"/>
-      <w:r>
-        <w:rPr>
-          <w:rFonts w:ascii="Consolas" w:hAnsi="Consolas" w:cs="Consolas"/>
-          <w:color w:val="000000"/>
-          <w:sz w:val="19"/>
-          <w:szCs w:val="19"/>
-        </w:rPr>
-        <w:t xml:space="preserve"> @equipe1Id, </w:t>
-      </w:r>
-      <w:proofErr w:type="spellStart"/>
-      <w:r>
-        <w:rPr>
-          <w:rFonts w:ascii="Consolas" w:hAnsi="Consolas" w:cs="Consolas"/>
-          <w:color w:val="000000"/>
-          <w:sz w:val="19"/>
-          <w:szCs w:val="19"/>
-        </w:rPr>
-        <w:t>uniqueidentifier</w:t>
-      </w:r>
-      <w:proofErr w:type="spellEnd"/>
-      <w:r>
-        <w:rPr>
-          <w:rFonts w:ascii="Consolas" w:hAnsi="Consolas" w:cs="Consolas"/>
-          <w:color w:val="000000"/>
-          <w:sz w:val="19"/>
-          <w:szCs w:val="19"/>
-        </w:rPr>
-        <w:t xml:space="preserve"> @equipe2Id) : rajoute un match en vérifiant les mêmes conditions que les 3 premiers triggers sur la table.</w:t>
+        <w:t>Matchs_Add (datetime @matchDate, uniqueidentifier @equipe1Id, uniqueidentifier @equipe2Id) : rajoute un match en vérifiant les mêmes conditions que les 3 premiers triggers sur la table.</w:t>
       </w:r>
     </w:p>
     <w:p>
@@ -3031,7 +2290,6 @@
           <w:szCs w:val="19"/>
         </w:rPr>
       </w:pPr>
-      <w:proofErr w:type="spellStart"/>
       <w:r>
         <w:rPr>
           <w:rFonts w:ascii="Consolas" w:hAnsi="Consolas" w:cs="Consolas"/>
@@ -3041,7 +2299,6 @@
         </w:rPr>
         <w:t>BackEnd</w:t>
       </w:r>
-      <w:proofErr w:type="spellEnd"/>
       <w:r>
         <w:rPr>
           <w:rFonts w:ascii="Consolas" w:hAnsi="Consolas" w:cs="Consolas"/>
@@ -3060,7 +2317,6 @@
         </w:rPr>
         <w:t xml:space="preserve">et </w:t>
       </w:r>
-      <w:proofErr w:type="spellStart"/>
       <w:r>
         <w:rPr>
           <w:rFonts w:ascii="Consolas" w:hAnsi="Consolas" w:cs="Consolas"/>
@@ -3088,37 +2344,51 @@
         </w:rPr>
         <w:t>Matchs_Update</w:t>
       </w:r>
-      <w:proofErr w:type="spellEnd"/>
-      <w:r>
-        <w:rPr>
-          <w:rFonts w:ascii="Consolas" w:hAnsi="Consolas" w:cs="Consolas"/>
-          <w:color w:val="000000"/>
-          <w:sz w:val="19"/>
-          <w:szCs w:val="19"/>
-        </w:rPr>
-        <w:t xml:space="preserve"> (@</w:t>
-      </w:r>
-      <w:proofErr w:type="spellStart"/>
-      <w:r>
-        <w:rPr>
-          <w:rFonts w:ascii="Consolas" w:hAnsi="Consolas" w:cs="Consolas"/>
-          <w:color w:val="000000"/>
-          <w:sz w:val="19"/>
-          <w:szCs w:val="19"/>
-        </w:rPr>
-        <w:t>matchId</w:t>
-      </w:r>
-      <w:proofErr w:type="spellEnd"/>
-      <w:r>
-        <w:rPr>
-          <w:rFonts w:ascii="Consolas" w:hAnsi="Consolas" w:cs="Consolas"/>
-          <w:color w:val="000000"/>
+      <w:r>
+        <w:rPr>
+          <w:rFonts w:ascii="Consolas" w:hAnsi="Consolas" w:cs="Consolas"/>
+          <w:color w:val="000000"/>
+          <w:sz w:val="19"/>
+          <w:szCs w:val="19"/>
+        </w:rPr>
+        <w:t xml:space="preserve"> (@matchId </w:t>
+      </w:r>
+      <w:r>
+        <w:rPr>
+          <w:rFonts w:ascii="Consolas" w:hAnsi="Consolas" w:cs="Consolas"/>
+          <w:color w:val="0000FF"/>
+          <w:sz w:val="19"/>
+          <w:szCs w:val="19"/>
+        </w:rPr>
+        <w:t>uniqueidentifier</w:t>
+      </w:r>
+      <w:r>
+        <w:rPr>
+          <w:rFonts w:ascii="Consolas" w:hAnsi="Consolas" w:cs="Consolas"/>
+          <w:color w:val="808080"/>
+          <w:sz w:val="19"/>
+          <w:szCs w:val="19"/>
+        </w:rPr>
+        <w:t>,</w:t>
+      </w:r>
+      <w:r>
+        <w:rPr>
+          <w:rFonts w:ascii="Consolas" w:hAnsi="Consolas" w:cs="Consolas"/>
+          <w:color w:val="808080"/>
           <w:sz w:val="19"/>
           <w:szCs w:val="19"/>
         </w:rPr>
         <w:t xml:space="preserve"> </w:t>
       </w:r>
-      <w:proofErr w:type="spellStart"/>
+      <w:r>
+        <w:rPr>
+          <w:rFonts w:ascii="Consolas" w:hAnsi="Consolas" w:cs="Consolas"/>
+          <w:color w:val="000000"/>
+          <w:sz w:val="19"/>
+          <w:szCs w:val="19"/>
+        </w:rPr>
+        <w:t xml:space="preserve">@matchDate </w:t>
+      </w:r>
       <w:r>
         <w:rPr>
           <w:rFonts w:ascii="Consolas" w:hAnsi="Consolas" w:cs="Consolas"/>
@@ -3126,9 +2396,44 @@
           <w:sz w:val="19"/>
           <w:szCs w:val="19"/>
         </w:rPr>
+        <w:t>datetime</w:t>
+      </w:r>
+      <w:r>
+        <w:rPr>
+          <w:rFonts w:ascii="Consolas" w:hAnsi="Consolas" w:cs="Consolas"/>
+          <w:color w:val="808080"/>
+          <w:sz w:val="19"/>
+          <w:szCs w:val="19"/>
+        </w:rPr>
+        <w:t>,</w:t>
+      </w:r>
+      <w:r>
+        <w:rPr>
+          <w:rFonts w:ascii="Consolas" w:hAnsi="Consolas" w:cs="Consolas"/>
+          <w:color w:val="808080"/>
+          <w:sz w:val="19"/>
+          <w:szCs w:val="19"/>
+        </w:rPr>
+        <w:t xml:space="preserve"> </w:t>
+      </w:r>
+      <w:r>
+        <w:rPr>
+          <w:rFonts w:ascii="Consolas" w:hAnsi="Consolas" w:cs="Consolas"/>
+          <w:color w:val="000000"/>
+          <w:sz w:val="19"/>
+          <w:szCs w:val="19"/>
+        </w:rPr>
+        <w:t xml:space="preserve">@equipe1Id </w:t>
+      </w:r>
+      <w:r>
+        <w:rPr>
+          <w:rFonts w:ascii="Consolas" w:hAnsi="Consolas" w:cs="Consolas"/>
+          <w:color w:val="0000FF"/>
+          <w:sz w:val="19"/>
+          <w:szCs w:val="19"/>
+        </w:rPr>
         <w:t>uniqueidentifier</w:t>
       </w:r>
-      <w:proofErr w:type="spellEnd"/>
       <w:r>
         <w:rPr>
           <w:rFonts w:ascii="Consolas" w:hAnsi="Consolas" w:cs="Consolas"/>
@@ -3154,29 +2459,44 @@
           <w:sz w:val="19"/>
           <w:szCs w:val="19"/>
         </w:rPr>
-        <w:t>@</w:t>
-      </w:r>
-      <w:proofErr w:type="spellStart"/>
-      <w:r>
-        <w:rPr>
-          <w:rFonts w:ascii="Consolas" w:hAnsi="Consolas" w:cs="Consolas"/>
-          <w:color w:val="000000"/>
-          <w:sz w:val="19"/>
-          <w:szCs w:val="19"/>
-        </w:rPr>
-        <w:t>matchDate</w:t>
-      </w:r>
-      <w:proofErr w:type="spellEnd"/>
-      <w:r>
-        <w:rPr>
-          <w:rFonts w:ascii="Consolas" w:hAnsi="Consolas" w:cs="Consolas"/>
-          <w:color w:val="000000"/>
+        <w:t xml:space="preserve">@equipe2Id </w:t>
+      </w:r>
+      <w:r>
+        <w:rPr>
+          <w:rFonts w:ascii="Consolas" w:hAnsi="Consolas" w:cs="Consolas"/>
+          <w:color w:val="0000FF"/>
+          <w:sz w:val="19"/>
+          <w:szCs w:val="19"/>
+        </w:rPr>
+        <w:t>uniqueidentifier</w:t>
+      </w:r>
+      <w:r>
+        <w:rPr>
+          <w:rFonts w:ascii="Consolas" w:hAnsi="Consolas" w:cs="Consolas"/>
+          <w:color w:val="808080"/>
+          <w:sz w:val="19"/>
+          <w:szCs w:val="19"/>
+        </w:rPr>
+        <w:t>,</w:t>
+      </w:r>
+      <w:r>
+        <w:rPr>
+          <w:rFonts w:ascii="Consolas" w:hAnsi="Consolas" w:cs="Consolas"/>
+          <w:color w:val="808080"/>
           <w:sz w:val="19"/>
           <w:szCs w:val="19"/>
         </w:rPr>
         <w:t xml:space="preserve"> </w:t>
       </w:r>
-      <w:proofErr w:type="spellStart"/>
+      <w:r>
+        <w:rPr>
+          <w:rFonts w:ascii="Consolas" w:hAnsi="Consolas" w:cs="Consolas"/>
+          <w:color w:val="000000"/>
+          <w:sz w:val="19"/>
+          <w:szCs w:val="19"/>
+        </w:rPr>
+        <w:t xml:space="preserve">@equipe1Points </w:t>
+      </w:r>
       <w:r>
         <w:rPr>
           <w:rFonts w:ascii="Consolas" w:hAnsi="Consolas" w:cs="Consolas"/>
@@ -3184,9 +2504,126 @@
           <w:sz w:val="19"/>
           <w:szCs w:val="19"/>
         </w:rPr>
+        <w:t>int</w:t>
+      </w:r>
+      <w:r>
+        <w:rPr>
+          <w:rFonts w:ascii="Consolas" w:hAnsi="Consolas" w:cs="Consolas"/>
+          <w:color w:val="808080"/>
+          <w:sz w:val="19"/>
+          <w:szCs w:val="19"/>
+        </w:rPr>
+        <w:t>,</w:t>
+      </w:r>
+      <w:r>
+        <w:rPr>
+          <w:rFonts w:ascii="Consolas" w:hAnsi="Consolas" w:cs="Consolas"/>
+          <w:color w:val="808080"/>
+          <w:sz w:val="19"/>
+          <w:szCs w:val="19"/>
+        </w:rPr>
+        <w:t xml:space="preserve"> </w:t>
+      </w:r>
+      <w:r>
+        <w:rPr>
+          <w:rFonts w:ascii="Consolas" w:hAnsi="Consolas" w:cs="Consolas"/>
+          <w:color w:val="000000"/>
+          <w:sz w:val="19"/>
+          <w:szCs w:val="19"/>
+        </w:rPr>
+        <w:t xml:space="preserve">@equipe2Points </w:t>
+      </w:r>
+      <w:r>
+        <w:rPr>
+          <w:rFonts w:ascii="Consolas" w:hAnsi="Consolas" w:cs="Consolas"/>
+          <w:color w:val="0000FF"/>
+          <w:sz w:val="19"/>
+          <w:szCs w:val="19"/>
+        </w:rPr>
+        <w:t>int</w:t>
+      </w:r>
+      <w:r>
+        <w:rPr>
+          <w:rFonts w:ascii="Consolas" w:hAnsi="Consolas" w:cs="Consolas"/>
+          <w:color w:val="808080"/>
+          <w:sz w:val="19"/>
+          <w:szCs w:val="19"/>
+        </w:rPr>
+        <w:t>,</w:t>
+      </w:r>
+      <w:r>
+        <w:rPr>
+          <w:rFonts w:ascii="Consolas" w:hAnsi="Consolas" w:cs="Consolas"/>
+          <w:color w:val="000000"/>
+          <w:sz w:val="19"/>
+          <w:szCs w:val="19"/>
+        </w:rPr>
+        <w:t xml:space="preserve">@lastUpdate </w:t>
+      </w:r>
+      <w:r>
+        <w:rPr>
+          <w:rFonts w:ascii="Consolas" w:hAnsi="Consolas" w:cs="Consolas"/>
+          <w:color w:val="0000FF"/>
+          <w:sz w:val="19"/>
+          <w:szCs w:val="19"/>
+        </w:rPr>
         <w:t>datetime</w:t>
       </w:r>
-      <w:proofErr w:type="spellEnd"/>
+      <w:r>
+        <w:rPr>
+          <w:rFonts w:ascii="Consolas" w:hAnsi="Consolas" w:cs="Consolas"/>
+          <w:color w:val="0000FF"/>
+          <w:sz w:val="19"/>
+          <w:szCs w:val="19"/>
+        </w:rPr>
+        <w:t xml:space="preserve">) </w:t>
+      </w:r>
+      <w:r>
+        <w:rPr>
+          <w:rFonts w:ascii="Consolas" w:hAnsi="Consolas" w:cs="Consolas"/>
+          <w:color w:val="000000" w:themeColor="text1"/>
+          <w:sz w:val="19"/>
+          <w:szCs w:val="19"/>
+        </w:rPr>
+        <w:t>mets à jour un match en vérifiant les 4 conditions.</w:t>
+      </w:r>
+    </w:p>
+    <w:p>
+      <w:pPr>
+        <w:pStyle w:val="Paragraphedeliste"/>
+        <w:numPr>
+          <w:ilvl w:val="0"/>
+          <w:numId w:val="2"/>
+        </w:numPr>
+        <w:autoSpaceDE w:val="0"/>
+        <w:autoSpaceDN w:val="0"/>
+        <w:adjustRightInd w:val="0"/>
+        <w:spacing w:before="0" w:after="0" w:line="240" w:lineRule="auto"/>
+        <w:rPr>
+          <w:rFonts w:ascii="Consolas" w:hAnsi="Consolas" w:cs="Consolas"/>
+          <w:color w:val="000000"/>
+          <w:sz w:val="19"/>
+          <w:szCs w:val="19"/>
+        </w:rPr>
+      </w:pPr>
+      <w:r>
+        <w:rPr>
+          <w:rFonts w:ascii="Consolas" w:hAnsi="Consolas" w:cs="Consolas"/>
+          <w:color w:val="000000" w:themeColor="text1"/>
+          <w:sz w:val="19"/>
+          <w:szCs w:val="19"/>
+        </w:rPr>
+        <w:t xml:space="preserve">BackEnd et </w:t>
+      </w:r>
+      <w:r>
+        <w:rPr>
+          <w:rFonts w:ascii="Consolas" w:hAnsi="Consolas" w:cs="Consolas"/>
+          <w:color w:val="000000"/>
+          <w:sz w:val="19"/>
+          <w:szCs w:val="19"/>
+        </w:rPr>
+        <w:t>MatchManagement</w:t>
+      </w:r>
       <w:r>
         <w:rPr>
           <w:rFonts w:ascii="Consolas" w:hAnsi="Consolas" w:cs="Consolas"/>
@@ -3194,219 +2631,25 @@
           <w:sz w:val="19"/>
           <w:szCs w:val="19"/>
         </w:rPr>
-        <w:t>,</w:t>
-      </w:r>
-      <w:r>
-        <w:rPr>
-          <w:rFonts w:ascii="Consolas" w:hAnsi="Consolas" w:cs="Consolas"/>
-          <w:color w:val="808080"/>
-          <w:sz w:val="19"/>
-          <w:szCs w:val="19"/>
-        </w:rPr>
-        <w:t xml:space="preserve"> </w:t>
-      </w:r>
-      <w:r>
-        <w:rPr>
-          <w:rFonts w:ascii="Consolas" w:hAnsi="Consolas" w:cs="Consolas"/>
-          <w:color w:val="000000"/>
-          <w:sz w:val="19"/>
-          <w:szCs w:val="19"/>
-        </w:rPr>
-        <w:t xml:space="preserve">@equipe1Id </w:t>
-      </w:r>
-      <w:proofErr w:type="spellStart"/>
-      <w:r>
-        <w:rPr>
-          <w:rFonts w:ascii="Consolas" w:hAnsi="Consolas" w:cs="Consolas"/>
-          <w:color w:val="0000FF"/>
-          <w:sz w:val="19"/>
-          <w:szCs w:val="19"/>
-        </w:rPr>
-        <w:t>uniqueidentifier</w:t>
-      </w:r>
-      <w:proofErr w:type="spellEnd"/>
-      <w:r>
-        <w:rPr>
-          <w:rFonts w:ascii="Consolas" w:hAnsi="Consolas" w:cs="Consolas"/>
-          <w:color w:val="808080"/>
-          <w:sz w:val="19"/>
-          <w:szCs w:val="19"/>
-        </w:rPr>
-        <w:t>,</w:t>
-      </w:r>
-      <w:r>
-        <w:rPr>
-          <w:rFonts w:ascii="Consolas" w:hAnsi="Consolas" w:cs="Consolas"/>
-          <w:color w:val="808080"/>
-          <w:sz w:val="19"/>
-          <w:szCs w:val="19"/>
-        </w:rPr>
-        <w:t xml:space="preserve"> </w:t>
-      </w:r>
-      <w:r>
-        <w:rPr>
-          <w:rFonts w:ascii="Consolas" w:hAnsi="Consolas" w:cs="Consolas"/>
-          <w:color w:val="000000"/>
-          <w:sz w:val="19"/>
-          <w:szCs w:val="19"/>
-        </w:rPr>
-        <w:t xml:space="preserve">@equipe2Id </w:t>
-      </w:r>
-      <w:proofErr w:type="spellStart"/>
-      <w:r>
-        <w:rPr>
-          <w:rFonts w:ascii="Consolas" w:hAnsi="Consolas" w:cs="Consolas"/>
-          <w:color w:val="0000FF"/>
-          <w:sz w:val="19"/>
-          <w:szCs w:val="19"/>
-        </w:rPr>
-        <w:t>uniqueidentifier</w:t>
-      </w:r>
-      <w:proofErr w:type="spellEnd"/>
-      <w:r>
-        <w:rPr>
-          <w:rFonts w:ascii="Consolas" w:hAnsi="Consolas" w:cs="Consolas"/>
-          <w:color w:val="808080"/>
-          <w:sz w:val="19"/>
-          <w:szCs w:val="19"/>
-        </w:rPr>
-        <w:t>,</w:t>
-      </w:r>
-      <w:r>
-        <w:rPr>
-          <w:rFonts w:ascii="Consolas" w:hAnsi="Consolas" w:cs="Consolas"/>
-          <w:color w:val="808080"/>
-          <w:sz w:val="19"/>
-          <w:szCs w:val="19"/>
-        </w:rPr>
-        <w:t xml:space="preserve"> </w:t>
-      </w:r>
-      <w:r>
-        <w:rPr>
-          <w:rFonts w:ascii="Consolas" w:hAnsi="Consolas" w:cs="Consolas"/>
-          <w:color w:val="000000"/>
-          <w:sz w:val="19"/>
-          <w:szCs w:val="19"/>
-        </w:rPr>
-        <w:t xml:space="preserve">@equipe1Points </w:t>
-      </w:r>
-      <w:proofErr w:type="spellStart"/>
-      <w:r>
-        <w:rPr>
-          <w:rFonts w:ascii="Consolas" w:hAnsi="Consolas" w:cs="Consolas"/>
-          <w:color w:val="0000FF"/>
-          <w:sz w:val="19"/>
-          <w:szCs w:val="19"/>
-        </w:rPr>
-        <w:t>int</w:t>
-      </w:r>
-      <w:proofErr w:type="spellEnd"/>
-      <w:r>
-        <w:rPr>
-          <w:rFonts w:ascii="Consolas" w:hAnsi="Consolas" w:cs="Consolas"/>
-          <w:color w:val="808080"/>
-          <w:sz w:val="19"/>
-          <w:szCs w:val="19"/>
-        </w:rPr>
-        <w:t>,</w:t>
-      </w:r>
-      <w:r>
-        <w:rPr>
-          <w:rFonts w:ascii="Consolas" w:hAnsi="Consolas" w:cs="Consolas"/>
-          <w:color w:val="808080"/>
-          <w:sz w:val="19"/>
-          <w:szCs w:val="19"/>
-        </w:rPr>
-        <w:t xml:space="preserve"> </w:t>
-      </w:r>
-      <w:r>
-        <w:rPr>
-          <w:rFonts w:ascii="Consolas" w:hAnsi="Consolas" w:cs="Consolas"/>
-          <w:color w:val="000000"/>
-          <w:sz w:val="19"/>
-          <w:szCs w:val="19"/>
-        </w:rPr>
-        <w:t xml:space="preserve">@equipe2Points </w:t>
-      </w:r>
-      <w:proofErr w:type="spellStart"/>
-      <w:proofErr w:type="gramStart"/>
-      <w:r>
-        <w:rPr>
-          <w:rFonts w:ascii="Consolas" w:hAnsi="Consolas" w:cs="Consolas"/>
-          <w:color w:val="0000FF"/>
-          <w:sz w:val="19"/>
-          <w:szCs w:val="19"/>
-        </w:rPr>
-        <w:t>int</w:t>
-      </w:r>
-      <w:proofErr w:type="spellEnd"/>
-      <w:r>
-        <w:rPr>
-          <w:rFonts w:ascii="Consolas" w:hAnsi="Consolas" w:cs="Consolas"/>
-          <w:color w:val="808080"/>
-          <w:sz w:val="19"/>
-          <w:szCs w:val="19"/>
-        </w:rPr>
-        <w:t>,</w:t>
-      </w:r>
-      <w:r>
-        <w:rPr>
-          <w:rFonts w:ascii="Consolas" w:hAnsi="Consolas" w:cs="Consolas"/>
-          <w:color w:val="000000"/>
-          <w:sz w:val="19"/>
-          <w:szCs w:val="19"/>
-        </w:rPr>
-        <w:t>@</w:t>
-      </w:r>
-      <w:proofErr w:type="spellStart"/>
-      <w:proofErr w:type="gramEnd"/>
-      <w:r>
-        <w:rPr>
-          <w:rFonts w:ascii="Consolas" w:hAnsi="Consolas" w:cs="Consolas"/>
-          <w:color w:val="000000"/>
-          <w:sz w:val="19"/>
-          <w:szCs w:val="19"/>
-        </w:rPr>
-        <w:t>lastUpdate</w:t>
-      </w:r>
-      <w:proofErr w:type="spellEnd"/>
-      <w:r>
-        <w:rPr>
-          <w:rFonts w:ascii="Consolas" w:hAnsi="Consolas" w:cs="Consolas"/>
-          <w:color w:val="000000"/>
-          <w:sz w:val="19"/>
-          <w:szCs w:val="19"/>
-        </w:rPr>
-        <w:t xml:space="preserve"> </w:t>
-      </w:r>
-      <w:proofErr w:type="spellStart"/>
-      <w:r>
-        <w:rPr>
-          <w:rFonts w:ascii="Consolas" w:hAnsi="Consolas" w:cs="Consolas"/>
-          <w:color w:val="0000FF"/>
-          <w:sz w:val="19"/>
-          <w:szCs w:val="19"/>
-        </w:rPr>
-        <w:t>datetime</w:t>
-      </w:r>
-      <w:proofErr w:type="spellEnd"/>
-      <w:r>
-        <w:rPr>
-          <w:rFonts w:ascii="Consolas" w:hAnsi="Consolas" w:cs="Consolas"/>
-          <w:color w:val="0000FF"/>
-          <w:sz w:val="19"/>
-          <w:szCs w:val="19"/>
-        </w:rPr>
-        <w:t xml:space="preserve">) </w:t>
-      </w:r>
-      <w:r>
-        <w:rPr>
-          <w:rFonts w:ascii="Consolas" w:hAnsi="Consolas" w:cs="Consolas"/>
-          <w:color w:val="000000" w:themeColor="text1"/>
-          <w:sz w:val="19"/>
-          <w:szCs w:val="19"/>
-        </w:rPr>
-        <w:t>mets à jour un match en vérifiant les 4 conditions.</w:t>
+        <w:t>.</w:t>
+      </w:r>
+      <w:r>
+        <w:rPr>
+          <w:rFonts w:ascii="Consolas" w:hAnsi="Consolas" w:cs="Consolas"/>
+          <w:color w:val="000000"/>
+          <w:sz w:val="19"/>
+          <w:szCs w:val="19"/>
+        </w:rPr>
+        <w:t>Matchs_GetAll</w:t>
+      </w:r>
+      <w:r>
+        <w:rPr>
+          <w:rFonts w:ascii="Consolas" w:hAnsi="Consolas" w:cs="Consolas"/>
+          <w:color w:val="000000"/>
+          <w:sz w:val="19"/>
+          <w:szCs w:val="19"/>
+        </w:rPr>
+        <w:t> : renvoie tous les matchs</w:t>
       </w:r>
     </w:p>
     <w:p>
@@ -3420,13 +2663,8 @@
       </w:pPr>
       <w:r>
         <w:lastRenderedPageBreak/>
-        <w:t xml:space="preserve">Table </w:t>
-      </w:r>
-      <w:proofErr w:type="spellStart"/>
-      <w:r>
-        <w:t>CartonsRougesHistory</w:t>
-      </w:r>
-      <w:proofErr w:type="spellEnd"/>
+        <w:t>Table CartonsRougesHistory</w:t>
+      </w:r>
     </w:p>
     <w:p>
       <w:pPr>
@@ -3452,7 +2690,7 @@
                     <pic:cNvPicPr/>
                   </pic:nvPicPr>
                   <pic:blipFill>
-                    <a:blip r:embed="rId17">
+                    <a:blip r:embed="rId18">
                       <a:extLst>
                         <a:ext uri="{28A0092B-C50C-407E-A947-70E740481C1C}">
                           <a14:useLocalDpi xmlns:a14="http://schemas.microsoft.com/office/drawing/2010/main" val="0"/>
@@ -3481,74 +2719,19 @@
     </w:p>
     <w:p>
       <w:r>
-        <w:t xml:space="preserve">La table </w:t>
-      </w:r>
-      <w:proofErr w:type="spellStart"/>
-      <w:r>
-        <w:t>CartonsRougesHistory</w:t>
-      </w:r>
-      <w:proofErr w:type="spellEnd"/>
-      <w:r>
-        <w:t xml:space="preserve"> comprend un Id en GUID généré automatiquement ainsi qu’un </w:t>
-      </w:r>
-      <w:proofErr w:type="spellStart"/>
-      <w:r>
-        <w:t>lastUpdate</w:t>
-      </w:r>
-      <w:proofErr w:type="spellEnd"/>
-      <w:r>
-        <w:t xml:space="preserve"> en </w:t>
-      </w:r>
-      <w:proofErr w:type="spellStart"/>
-      <w:r>
-        <w:t>datetime</w:t>
-      </w:r>
-      <w:proofErr w:type="spellEnd"/>
-      <w:r>
-        <w:t xml:space="preserve"> qui est implémenté à la création de tout nouveau carton rouge. </w:t>
-      </w:r>
-    </w:p>
-    <w:p>
-      <w:r>
-        <w:t xml:space="preserve">Elle possède 2 clés étrangères : </w:t>
-      </w:r>
-      <w:proofErr w:type="spellStart"/>
-      <w:r>
-        <w:t>joueurId</w:t>
-      </w:r>
-      <w:proofErr w:type="spellEnd"/>
+        <w:t xml:space="preserve">La table CartonsRougesHistory comprend un Id en GUID généré automatiquement ainsi qu’un lastUpdate en datetime qui est implémenté à la création de tout nouveau carton rouge. </w:t>
+      </w:r>
+    </w:p>
+    <w:p>
+      <w:r>
+        <w:t>Elle possède 2 clés étrangères : joueurId et matchId. NombreSuspensionRestante</w:t>
+      </w:r>
       <w:r>
         <w:t xml:space="preserve"> et </w:t>
       </w:r>
-      <w:proofErr w:type="spellStart"/>
-      <w:r>
-        <w:t>matchId</w:t>
-      </w:r>
-      <w:proofErr w:type="spellEnd"/>
-      <w:r>
-        <w:t xml:space="preserve">. </w:t>
-      </w:r>
-      <w:proofErr w:type="spellStart"/>
-      <w:r>
-        <w:t>NombreSuspensionRestante</w:t>
-      </w:r>
-      <w:proofErr w:type="spellEnd"/>
-      <w:r>
-        <w:t xml:space="preserve"> et </w:t>
-      </w:r>
-      <w:proofErr w:type="spellStart"/>
-      <w:r>
-        <w:t>minuteRecu</w:t>
-      </w:r>
-      <w:proofErr w:type="spellEnd"/>
-      <w:r>
-        <w:t xml:space="preserve"> sont des </w:t>
-      </w:r>
-      <w:proofErr w:type="spellStart"/>
-      <w:r>
-        <w:t>int</w:t>
-      </w:r>
-      <w:proofErr w:type="spellEnd"/>
+      <w:r>
+        <w:t>minuteRecu sont des int</w:t>
+      </w:r>
       <w:r>
         <w:t>.</w:t>
       </w:r>
@@ -3559,67 +2742,47 @@
       </w:r>
     </w:p>
     <w:p>
-      <w:proofErr w:type="spellStart"/>
-      <w:proofErr w:type="gramStart"/>
       <w:r>
         <w:rPr>
           <w:highlight w:val="yellow"/>
         </w:rPr>
-        <w:t>minuteRecu</w:t>
-      </w:r>
-      <w:proofErr w:type="spellEnd"/>
-      <w:proofErr w:type="gramEnd"/>
+        <w:t>minuteRecu doit être inclus entre 0 et 1</w:t>
+      </w:r>
       <w:r>
         <w:rPr>
           <w:highlight w:val="yellow"/>
         </w:rPr>
-        <w:t xml:space="preserve"> doit être inclus entre 0 et 1</w:t>
+        <w:t>2</w:t>
       </w:r>
       <w:r>
         <w:rPr>
           <w:highlight w:val="yellow"/>
         </w:rPr>
-        <w:t>2</w:t>
-      </w:r>
-      <w:r>
+        <w:t>0</w:t>
+      </w:r>
+      <w:r>
+        <w:t xml:space="preserve"> (sans prolongations un match dure 90 minutes)</w:t>
+      </w:r>
+    </w:p>
+    <w:p>
+      <w:pPr>
         <w:rPr>
           <w:highlight w:val="yellow"/>
         </w:rPr>
-        <w:t>0</w:t>
-      </w:r>
-      <w:r>
-        <w:t xml:space="preserve"> (sans prolongations un match dure 90 minutes)</w:t>
-      </w:r>
-    </w:p>
-    <w:p>
-      <w:pPr>
+      </w:pPr>
+      <w:r>
         <w:rPr>
           <w:highlight w:val="yellow"/>
         </w:rPr>
-      </w:pPr>
+        <w:t>Un joueur ne peut recevoir qu’un carton rouge par match.</w:t>
+      </w:r>
+    </w:p>
+    <w:p>
       <w:r>
         <w:rPr>
           <w:highlight w:val="yellow"/>
         </w:rPr>
-        <w:t>Un joueur ne peut recevoir qu’un carton rouge par match.</w:t>
-      </w:r>
-    </w:p>
-    <w:p>
-      <w:proofErr w:type="spellStart"/>
-      <w:proofErr w:type="gramStart"/>
-      <w:r>
-        <w:rPr>
-          <w:highlight w:val="yellow"/>
-        </w:rPr>
-        <w:t>lastUpdate</w:t>
-      </w:r>
-      <w:proofErr w:type="spellEnd"/>
-      <w:proofErr w:type="gramEnd"/>
-      <w:r>
-        <w:rPr>
-          <w:highlight w:val="yellow"/>
-        </w:rPr>
-        <w:t xml:space="preserve"> est là pour faire un suivi mais également s’assurer que lors de toute modification d’un</w:t>
+        <w:t>lastUpdate est là pour faire un suivi mais également s’assurer que lors de toute modification d’un</w:t>
       </w:r>
       <w:r>
         <w:rPr>
@@ -3653,7 +2816,6 @@
           <w:u w:val="single"/>
         </w:rPr>
       </w:pPr>
-      <w:proofErr w:type="spellStart"/>
       <w:r>
         <w:rPr>
           <w:rFonts w:ascii="Consolas" w:hAnsi="Consolas" w:cs="Consolas"/>
@@ -3663,7 +2825,6 @@
         </w:rPr>
         <w:t>CartonsRougesHistory_LimiteMinuteRecue</w:t>
       </w:r>
-      <w:proofErr w:type="spellEnd"/>
       <w:r>
         <w:rPr>
           <w:rFonts w:ascii="Consolas" w:hAnsi="Consolas" w:cs="Consolas"/>
@@ -3685,25 +2846,14 @@
           <w:u w:val="single"/>
         </w:rPr>
       </w:pPr>
-      <w:proofErr w:type="spellStart"/>
-      <w:r>
-        <w:rPr>
-          <w:rFonts w:ascii="Consolas" w:hAnsi="Consolas" w:cs="Consolas"/>
-          <w:color w:val="000000"/>
-          <w:sz w:val="19"/>
-          <w:szCs w:val="19"/>
-        </w:rPr>
-        <w:t>CartonsRougesHistory_UpdatePlusVieux</w:t>
-      </w:r>
-      <w:proofErr w:type="spellEnd"/>
-      <w:r>
-        <w:rPr>
-          <w:rFonts w:ascii="Consolas" w:hAnsi="Consolas" w:cs="Consolas"/>
-          <w:color w:val="000000"/>
-          <w:sz w:val="19"/>
-          <w:szCs w:val="19"/>
-        </w:rPr>
-        <w:t xml:space="preserve"> : </w:t>
+      <w:r>
+        <w:rPr>
+          <w:rFonts w:ascii="Consolas" w:hAnsi="Consolas" w:cs="Consolas"/>
+          <w:color w:val="000000"/>
+          <w:sz w:val="19"/>
+          <w:szCs w:val="19"/>
+        </w:rPr>
+        <w:t xml:space="preserve">CartonsRougesHistory_UpdatePlusVieux : </w:t>
       </w:r>
       <w:r>
         <w:rPr>
@@ -3726,25 +2876,14 @@
           <w:u w:val="single"/>
         </w:rPr>
       </w:pPr>
-      <w:proofErr w:type="spellStart"/>
-      <w:r>
-        <w:rPr>
-          <w:rFonts w:ascii="Consolas" w:hAnsi="Consolas" w:cs="Consolas"/>
-          <w:color w:val="000000"/>
-          <w:sz w:val="19"/>
-          <w:szCs w:val="19"/>
-        </w:rPr>
-        <w:t>CartonsRougesHistory_MaxCartonParMatch</w:t>
-      </w:r>
-      <w:proofErr w:type="spellEnd"/>
-      <w:r>
-        <w:rPr>
-          <w:rFonts w:ascii="Consolas" w:hAnsi="Consolas" w:cs="Consolas"/>
-          <w:color w:val="000000"/>
-          <w:sz w:val="19"/>
-          <w:szCs w:val="19"/>
-        </w:rPr>
-        <w:t> : vérifie qu’un joueur ne reçoive pas plusieurs cartes rouges lors d’un même match</w:t>
+      <w:r>
+        <w:rPr>
+          <w:rFonts w:ascii="Consolas" w:hAnsi="Consolas" w:cs="Consolas"/>
+          <w:color w:val="000000"/>
+          <w:sz w:val="19"/>
+          <w:szCs w:val="19"/>
+        </w:rPr>
+        <w:t>CartonsRougesHistory_MaxCartonParMatch : vérifie qu’un joueur ne reçoive pas plusieurs cartes rouges lors d’un même match</w:t>
       </w:r>
     </w:p>
     <w:p>
@@ -3758,25 +2897,14 @@
           <w:u w:val="single"/>
         </w:rPr>
       </w:pPr>
-      <w:proofErr w:type="spellStart"/>
-      <w:r>
-        <w:rPr>
-          <w:rFonts w:ascii="Consolas" w:hAnsi="Consolas" w:cs="Consolas"/>
-          <w:color w:val="000000"/>
-          <w:sz w:val="19"/>
-          <w:szCs w:val="19"/>
-        </w:rPr>
-        <w:t>CartonsRougesHistory_EstDansFeuilleDeMatch</w:t>
-      </w:r>
-      <w:proofErr w:type="spellEnd"/>
-      <w:r>
-        <w:rPr>
-          <w:rFonts w:ascii="Consolas" w:hAnsi="Consolas" w:cs="Consolas"/>
-          <w:color w:val="000000"/>
-          <w:sz w:val="19"/>
-          <w:szCs w:val="19"/>
-        </w:rPr>
-        <w:t> : vérifie que le joueur joue bien le match.</w:t>
+      <w:r>
+        <w:rPr>
+          <w:rFonts w:ascii="Consolas" w:hAnsi="Consolas" w:cs="Consolas"/>
+          <w:color w:val="000000"/>
+          <w:sz w:val="19"/>
+          <w:szCs w:val="19"/>
+        </w:rPr>
+        <w:t>CartonsRougesHistory_EstDansFeuilleDeMatch : vérifie que le joueur joue bien le match.</w:t>
       </w:r>
     </w:p>
     <w:p>
@@ -3790,45 +2918,14 @@
           <w:u w:val="single"/>
         </w:rPr>
       </w:pPr>
-      <w:proofErr w:type="spellStart"/>
-      <w:r>
-        <w:rPr>
-          <w:rFonts w:ascii="Consolas" w:hAnsi="Consolas" w:cs="Consolas"/>
-          <w:color w:val="000000"/>
-          <w:sz w:val="19"/>
-          <w:szCs w:val="19"/>
-        </w:rPr>
-        <w:t>CartonsRougesHistory_PlayedMatch</w:t>
-      </w:r>
-      <w:proofErr w:type="spellEnd"/>
-      <w:r>
-        <w:rPr>
-          <w:rFonts w:ascii="Consolas" w:hAnsi="Consolas" w:cs="Consolas"/>
-          <w:color w:val="000000"/>
-          <w:sz w:val="19"/>
-          <w:szCs w:val="19"/>
-        </w:rPr>
-        <w:t> : Indique un match comme joué dès qu’il y a une insertion d’un carton rouge et mets à jour le match (</w:t>
-      </w:r>
-      <w:proofErr w:type="spellStart"/>
-      <w:r>
-        <w:rPr>
-          <w:rFonts w:ascii="Consolas" w:hAnsi="Consolas" w:cs="Consolas"/>
-          <w:color w:val="000000"/>
-          <w:sz w:val="19"/>
-          <w:szCs w:val="19"/>
-        </w:rPr>
-        <w:t>lastUpdate</w:t>
-      </w:r>
-      <w:proofErr w:type="spellEnd"/>
-      <w:r>
-        <w:rPr>
-          <w:rFonts w:ascii="Consolas" w:hAnsi="Consolas" w:cs="Consolas"/>
-          <w:color w:val="000000"/>
-          <w:sz w:val="19"/>
-          <w:szCs w:val="19"/>
-        </w:rPr>
-        <w:t>)</w:t>
+      <w:r>
+        <w:rPr>
+          <w:rFonts w:ascii="Consolas" w:hAnsi="Consolas" w:cs="Consolas"/>
+          <w:color w:val="000000"/>
+          <w:sz w:val="19"/>
+          <w:szCs w:val="19"/>
+        </w:rPr>
+        <w:t>CartonsRougesHistory_PlayedMatch : Indique un match comme joué dès qu’il y a une insertion d’un carton rouge et mets à jour le match (lastUpdate)</w:t>
       </w:r>
       <w:r>
         <w:rPr>
@@ -3851,25 +2948,14 @@
           <w:u w:val="single"/>
         </w:rPr>
       </w:pPr>
-      <w:proofErr w:type="spellStart"/>
-      <w:r>
-        <w:rPr>
-          <w:rFonts w:ascii="Consolas" w:hAnsi="Consolas" w:cs="Consolas"/>
-          <w:color w:val="000000"/>
-          <w:sz w:val="19"/>
-          <w:szCs w:val="19"/>
-        </w:rPr>
-        <w:t>CartonsRougesHistory_EnoughJoueurs</w:t>
-      </w:r>
-      <w:proofErr w:type="spellEnd"/>
-      <w:r>
-        <w:rPr>
-          <w:rFonts w:ascii="Consolas" w:hAnsi="Consolas" w:cs="Consolas"/>
-          <w:color w:val="000000"/>
-          <w:sz w:val="19"/>
-          <w:szCs w:val="19"/>
-        </w:rPr>
-        <w:t xml:space="preserve"> : vérifie que les 2 feuilles de match comprennent au minimum 5 joueurs avant d’inscrire un </w:t>
+      <w:r>
+        <w:rPr>
+          <w:rFonts w:ascii="Consolas" w:hAnsi="Consolas" w:cs="Consolas"/>
+          <w:color w:val="000000"/>
+          <w:sz w:val="19"/>
+          <w:szCs w:val="19"/>
+        </w:rPr>
+        <w:t xml:space="preserve">CartonsRougesHistory_EnoughJoueurs : vérifie que les 2 feuilles de match comprennent au minimum 5 joueurs avant d’inscrire un </w:t>
       </w:r>
       <w:r>
         <w:rPr>
@@ -3907,35 +2993,14 @@
           <w:szCs w:val="19"/>
         </w:rPr>
       </w:pPr>
-      <w:proofErr w:type="spellStart"/>
-      <w:r>
-        <w:rPr>
-          <w:rFonts w:ascii="Consolas" w:hAnsi="Consolas" w:cs="Consolas"/>
-          <w:color w:val="000000"/>
-          <w:sz w:val="19"/>
-          <w:szCs w:val="19"/>
-        </w:rPr>
-        <w:t>BackEnd</w:t>
-      </w:r>
-      <w:proofErr w:type="spellEnd"/>
-      <w:r>
-        <w:rPr>
-          <w:rFonts w:ascii="Consolas" w:hAnsi="Consolas" w:cs="Consolas"/>
-          <w:color w:val="000000"/>
-          <w:sz w:val="19"/>
-          <w:szCs w:val="19"/>
-        </w:rPr>
-        <w:t xml:space="preserve"> et </w:t>
-      </w:r>
-      <w:proofErr w:type="spellStart"/>
-      <w:r>
-        <w:rPr>
-          <w:rFonts w:ascii="Consolas" w:hAnsi="Consolas" w:cs="Consolas"/>
-          <w:color w:val="000000"/>
-          <w:sz w:val="19"/>
-          <w:szCs w:val="19"/>
-        </w:rPr>
-        <w:t>MatchManagement</w:t>
+      <w:r>
+        <w:rPr>
+          <w:rFonts w:ascii="Consolas" w:hAnsi="Consolas" w:cs="Consolas"/>
+          <w:color w:val="000000"/>
+          <w:sz w:val="19"/>
+          <w:szCs w:val="19"/>
+        </w:rPr>
+        <w:t>BackEnd et MatchManagement</w:t>
       </w:r>
       <w:r>
         <w:rPr>
@@ -3953,39 +3018,8 @@
           <w:sz w:val="19"/>
           <w:szCs w:val="19"/>
         </w:rPr>
-        <w:t>CartonsRougesHistory_Add</w:t>
-      </w:r>
-      <w:proofErr w:type="spellEnd"/>
-      <w:r>
-        <w:rPr>
-          <w:rFonts w:ascii="Consolas" w:hAnsi="Consolas" w:cs="Consolas"/>
-          <w:color w:val="000000"/>
-          <w:sz w:val="19"/>
-          <w:szCs w:val="19"/>
-        </w:rPr>
-        <w:t xml:space="preserve"> (@</w:t>
-      </w:r>
-      <w:proofErr w:type="spellStart"/>
-      <w:r>
-        <w:rPr>
-          <w:rFonts w:ascii="Consolas" w:hAnsi="Consolas" w:cs="Consolas"/>
-          <w:color w:val="000000"/>
-          <w:sz w:val="19"/>
-          <w:szCs w:val="19"/>
-        </w:rPr>
-        <w:t>joueurId</w:t>
-      </w:r>
-      <w:proofErr w:type="spellEnd"/>
-      <w:r>
-        <w:rPr>
-          <w:rFonts w:ascii="Consolas" w:hAnsi="Consolas" w:cs="Consolas"/>
-          <w:color w:val="000000"/>
-          <w:sz w:val="19"/>
-          <w:szCs w:val="19"/>
-        </w:rPr>
-        <w:t xml:space="preserve"> </w:t>
-      </w:r>
-      <w:proofErr w:type="spellStart"/>
+        <w:t xml:space="preserve">CartonsRougesHistory_Add (@joueurId </w:t>
+      </w:r>
       <w:r>
         <w:rPr>
           <w:rFonts w:ascii="Consolas" w:hAnsi="Consolas" w:cs="Consolas"/>
@@ -3995,7 +3029,6 @@
         </w:rPr>
         <w:t>uniqueidentifier</w:t>
       </w:r>
-      <w:proofErr w:type="spellEnd"/>
       <w:r>
         <w:rPr>
           <w:rFonts w:ascii="Consolas" w:hAnsi="Consolas" w:cs="Consolas"/>
@@ -4012,29 +3045,8 @@
           <w:sz w:val="19"/>
           <w:szCs w:val="19"/>
         </w:rPr>
-        <w:t xml:space="preserve"> @</w:t>
-      </w:r>
-      <w:proofErr w:type="spellStart"/>
-      <w:r>
-        <w:rPr>
-          <w:rFonts w:ascii="Consolas" w:hAnsi="Consolas" w:cs="Consolas"/>
-          <w:color w:val="000000"/>
-          <w:sz w:val="19"/>
-          <w:szCs w:val="19"/>
-        </w:rPr>
-        <w:t>matchId</w:t>
-      </w:r>
-      <w:proofErr w:type="spellEnd"/>
-      <w:r>
-        <w:rPr>
-          <w:rFonts w:ascii="Consolas" w:hAnsi="Consolas" w:cs="Consolas"/>
-          <w:color w:val="000000"/>
-          <w:sz w:val="19"/>
-          <w:szCs w:val="19"/>
-        </w:rPr>
-        <w:t xml:space="preserve"> </w:t>
-      </w:r>
-      <w:proofErr w:type="spellStart"/>
+        <w:t xml:space="preserve"> @matchId </w:t>
+      </w:r>
       <w:r>
         <w:rPr>
           <w:rFonts w:ascii="Consolas" w:hAnsi="Consolas" w:cs="Consolas"/>
@@ -4044,7 +3056,6 @@
         </w:rPr>
         <w:t>uniqueidentifier</w:t>
       </w:r>
-      <w:proofErr w:type="spellEnd"/>
       <w:r>
         <w:rPr>
           <w:rFonts w:ascii="Consolas" w:hAnsi="Consolas" w:cs="Consolas"/>
@@ -4061,27 +3072,7 @@
           <w:sz w:val="19"/>
           <w:szCs w:val="19"/>
         </w:rPr>
-        <w:t xml:space="preserve"> @</w:t>
-      </w:r>
-      <w:proofErr w:type="spellStart"/>
-      <w:r>
-        <w:rPr>
-          <w:rFonts w:ascii="Consolas" w:hAnsi="Consolas" w:cs="Consolas"/>
-          <w:color w:val="000000"/>
-          <w:sz w:val="19"/>
-          <w:szCs w:val="19"/>
-        </w:rPr>
-        <w:t>nombreSuspensionsRestantes</w:t>
-      </w:r>
-      <w:proofErr w:type="spellEnd"/>
-      <w:r>
-        <w:rPr>
-          <w:rFonts w:ascii="Consolas" w:hAnsi="Consolas" w:cs="Consolas"/>
-          <w:color w:val="000000"/>
-          <w:sz w:val="19"/>
-          <w:szCs w:val="19"/>
-        </w:rPr>
-        <w:t xml:space="preserve"> </w:t>
+        <w:t xml:space="preserve"> @nombreSuspensionsRestantes </w:t>
       </w:r>
       <w:r>
         <w:rPr>
@@ -4108,27 +3099,7 @@
           <w:sz w:val="19"/>
           <w:szCs w:val="19"/>
         </w:rPr>
-        <w:t xml:space="preserve"> @</w:t>
-      </w:r>
-      <w:proofErr w:type="spellStart"/>
-      <w:r>
-        <w:rPr>
-          <w:rFonts w:ascii="Consolas" w:hAnsi="Consolas" w:cs="Consolas"/>
-          <w:color w:val="000000"/>
-          <w:sz w:val="19"/>
-          <w:szCs w:val="19"/>
-        </w:rPr>
-        <w:t>minuteRecue</w:t>
-      </w:r>
-      <w:proofErr w:type="spellEnd"/>
-      <w:r>
-        <w:rPr>
-          <w:rFonts w:ascii="Consolas" w:hAnsi="Consolas" w:cs="Consolas"/>
-          <w:color w:val="000000"/>
-          <w:sz w:val="19"/>
-          <w:szCs w:val="19"/>
-        </w:rPr>
-        <w:t xml:space="preserve"> </w:t>
+        <w:t xml:space="preserve"> @minuteRecue </w:t>
       </w:r>
       <w:r>
         <w:rPr>
@@ -4167,7 +3138,6 @@
           <w:szCs w:val="19"/>
         </w:rPr>
       </w:pPr>
-      <w:proofErr w:type="spellStart"/>
       <w:r>
         <w:rPr>
           <w:rFonts w:ascii="Consolas" w:hAnsi="Consolas" w:cs="Consolas"/>
@@ -4175,19 +3145,8 @@
           <w:sz w:val="19"/>
           <w:szCs w:val="19"/>
         </w:rPr>
-        <w:t>BackEnd</w:t>
-      </w:r>
-      <w:proofErr w:type="spellEnd"/>
-      <w:r>
-        <w:rPr>
-          <w:rFonts w:ascii="Consolas" w:hAnsi="Consolas" w:cs="Consolas"/>
-          <w:color w:val="000000" w:themeColor="text1"/>
-          <w:sz w:val="19"/>
-          <w:szCs w:val="19"/>
-        </w:rPr>
-        <w:t xml:space="preserve"> et </w:t>
-      </w:r>
-      <w:proofErr w:type="spellStart"/>
+        <w:t xml:space="preserve">BackEnd et </w:t>
+      </w:r>
       <w:r>
         <w:rPr>
           <w:rFonts w:ascii="Consolas" w:hAnsi="Consolas" w:cs="Consolas"/>
@@ -4213,39 +3172,8 @@
           <w:sz w:val="19"/>
           <w:szCs w:val="19"/>
         </w:rPr>
-        <w:t>CartonsRouges_DiminueSuspension</w:t>
-      </w:r>
-      <w:proofErr w:type="spellEnd"/>
-      <w:r>
-        <w:rPr>
-          <w:rFonts w:ascii="Consolas" w:hAnsi="Consolas" w:cs="Consolas"/>
-          <w:color w:val="000000"/>
-          <w:sz w:val="19"/>
-          <w:szCs w:val="19"/>
-        </w:rPr>
-        <w:t xml:space="preserve"> (@</w:t>
-      </w:r>
-      <w:proofErr w:type="spellStart"/>
-      <w:r>
-        <w:rPr>
-          <w:rFonts w:ascii="Consolas" w:hAnsi="Consolas" w:cs="Consolas"/>
-          <w:color w:val="000000"/>
-          <w:sz w:val="19"/>
-          <w:szCs w:val="19"/>
-        </w:rPr>
-        <w:t>carteRougeId</w:t>
-      </w:r>
-      <w:proofErr w:type="spellEnd"/>
-      <w:r>
-        <w:rPr>
-          <w:rFonts w:ascii="Consolas" w:hAnsi="Consolas" w:cs="Consolas"/>
-          <w:color w:val="000000"/>
-          <w:sz w:val="19"/>
-          <w:szCs w:val="19"/>
-        </w:rPr>
-        <w:t xml:space="preserve"> </w:t>
-      </w:r>
-      <w:proofErr w:type="spellStart"/>
+        <w:t xml:space="preserve">CartonsRouges_DiminueSuspension (@carteRougeId </w:t>
+      </w:r>
       <w:r>
         <w:rPr>
           <w:rFonts w:ascii="Consolas" w:hAnsi="Consolas" w:cs="Consolas"/>
@@ -4253,17 +3181,7 @@
           <w:sz w:val="19"/>
           <w:szCs w:val="19"/>
         </w:rPr>
-        <w:t>uniqueidentifier</w:t>
-      </w:r>
-      <w:proofErr w:type="spellEnd"/>
-      <w:r>
-        <w:rPr>
-          <w:rFonts w:ascii="Consolas" w:hAnsi="Consolas" w:cs="Consolas"/>
-          <w:color w:val="0000FF"/>
-          <w:sz w:val="19"/>
-          <w:szCs w:val="19"/>
-        </w:rPr>
-        <w:t xml:space="preserve">) : </w:t>
+        <w:t xml:space="preserve">uniqueidentifier) : </w:t>
       </w:r>
       <w:r>
         <w:rPr>
@@ -4293,7 +3211,6 @@
           <w:szCs w:val="19"/>
         </w:rPr>
       </w:pPr>
-      <w:proofErr w:type="spellStart"/>
       <w:r>
         <w:rPr>
           <w:rFonts w:ascii="Consolas" w:hAnsi="Consolas" w:cs="Consolas"/>
@@ -4302,27 +3219,7 @@
           <w:szCs w:val="19"/>
         </w:rPr>
         <w:lastRenderedPageBreak/>
-        <w:t>BackEnd</w:t>
-      </w:r>
-      <w:proofErr w:type="spellEnd"/>
-      <w:r>
-        <w:rPr>
-          <w:rFonts w:ascii="Consolas" w:hAnsi="Consolas" w:cs="Consolas"/>
-          <w:color w:val="000000"/>
-          <w:sz w:val="19"/>
-          <w:szCs w:val="19"/>
-        </w:rPr>
-        <w:t xml:space="preserve"> et </w:t>
-      </w:r>
-      <w:proofErr w:type="spellStart"/>
-      <w:r>
-        <w:rPr>
-          <w:rFonts w:ascii="Consolas" w:hAnsi="Consolas" w:cs="Consolas"/>
-          <w:color w:val="000000"/>
-          <w:sz w:val="19"/>
-          <w:szCs w:val="19"/>
-        </w:rPr>
-        <w:t>MatchManagement</w:t>
+        <w:t>BackEnd et MatchManagement</w:t>
       </w:r>
       <w:r>
         <w:rPr>
@@ -4340,39 +3237,8 @@
           <w:sz w:val="19"/>
           <w:szCs w:val="19"/>
         </w:rPr>
-        <w:t>CartonsRouges_Update</w:t>
-      </w:r>
-      <w:proofErr w:type="spellEnd"/>
-      <w:r>
-        <w:rPr>
-          <w:rFonts w:ascii="Consolas" w:hAnsi="Consolas" w:cs="Consolas"/>
-          <w:color w:val="000000"/>
-          <w:sz w:val="19"/>
-          <w:szCs w:val="19"/>
-        </w:rPr>
-        <w:t xml:space="preserve"> (@</w:t>
-      </w:r>
-      <w:proofErr w:type="spellStart"/>
-      <w:r>
-        <w:rPr>
-          <w:rFonts w:ascii="Consolas" w:hAnsi="Consolas" w:cs="Consolas"/>
-          <w:color w:val="000000"/>
-          <w:sz w:val="19"/>
-          <w:szCs w:val="19"/>
-        </w:rPr>
-        <w:t>carteRougeId</w:t>
-      </w:r>
-      <w:proofErr w:type="spellEnd"/>
-      <w:r>
-        <w:rPr>
-          <w:rFonts w:ascii="Consolas" w:hAnsi="Consolas" w:cs="Consolas"/>
-          <w:color w:val="000000"/>
-          <w:sz w:val="19"/>
-          <w:szCs w:val="19"/>
-        </w:rPr>
-        <w:t xml:space="preserve"> </w:t>
-      </w:r>
-      <w:proofErr w:type="spellStart"/>
+        <w:t xml:space="preserve">CartonsRouges_Update (@carteRougeId </w:t>
+      </w:r>
       <w:r>
         <w:rPr>
           <w:rFonts w:ascii="Consolas" w:hAnsi="Consolas" w:cs="Consolas"/>
@@ -4382,7 +3248,6 @@
         </w:rPr>
         <w:t>uniqueidentifier</w:t>
       </w:r>
-      <w:proofErr w:type="spellEnd"/>
       <w:r>
         <w:rPr>
           <w:rFonts w:ascii="Consolas" w:hAnsi="Consolas" w:cs="Consolas"/>
@@ -4399,29 +3264,8 @@
           <w:sz w:val="19"/>
           <w:szCs w:val="19"/>
         </w:rPr>
-        <w:t xml:space="preserve"> @</w:t>
-      </w:r>
-      <w:proofErr w:type="spellStart"/>
-      <w:r>
-        <w:rPr>
-          <w:rFonts w:ascii="Consolas" w:hAnsi="Consolas" w:cs="Consolas"/>
-          <w:color w:val="000000"/>
-          <w:sz w:val="19"/>
-          <w:szCs w:val="19"/>
-        </w:rPr>
-        <w:t>joueurId</w:t>
-      </w:r>
-      <w:proofErr w:type="spellEnd"/>
-      <w:r>
-        <w:rPr>
-          <w:rFonts w:ascii="Consolas" w:hAnsi="Consolas" w:cs="Consolas"/>
-          <w:color w:val="000000"/>
-          <w:sz w:val="19"/>
-          <w:szCs w:val="19"/>
-        </w:rPr>
-        <w:t xml:space="preserve"> </w:t>
-      </w:r>
-      <w:proofErr w:type="spellStart"/>
+        <w:t xml:space="preserve"> @joueurId </w:t>
+      </w:r>
       <w:r>
         <w:rPr>
           <w:rFonts w:ascii="Consolas" w:hAnsi="Consolas" w:cs="Consolas"/>
@@ -4431,7 +3275,6 @@
         </w:rPr>
         <w:t>uniqueidentifier</w:t>
       </w:r>
-      <w:proofErr w:type="spellEnd"/>
       <w:r>
         <w:rPr>
           <w:rFonts w:ascii="Consolas" w:hAnsi="Consolas" w:cs="Consolas"/>
@@ -4448,29 +3291,8 @@
           <w:sz w:val="19"/>
           <w:szCs w:val="19"/>
         </w:rPr>
-        <w:t xml:space="preserve"> @</w:t>
-      </w:r>
-      <w:proofErr w:type="spellStart"/>
-      <w:r>
-        <w:rPr>
-          <w:rFonts w:ascii="Consolas" w:hAnsi="Consolas" w:cs="Consolas"/>
-          <w:color w:val="000000"/>
-          <w:sz w:val="19"/>
-          <w:szCs w:val="19"/>
-        </w:rPr>
-        <w:t>matchId</w:t>
-      </w:r>
-      <w:proofErr w:type="spellEnd"/>
-      <w:r>
-        <w:rPr>
-          <w:rFonts w:ascii="Consolas" w:hAnsi="Consolas" w:cs="Consolas"/>
-          <w:color w:val="000000"/>
-          <w:sz w:val="19"/>
-          <w:szCs w:val="19"/>
-        </w:rPr>
-        <w:t xml:space="preserve"> </w:t>
-      </w:r>
-      <w:proofErr w:type="spellStart"/>
+        <w:t xml:space="preserve"> @matchId </w:t>
+      </w:r>
       <w:r>
         <w:rPr>
           <w:rFonts w:ascii="Consolas" w:hAnsi="Consolas" w:cs="Consolas"/>
@@ -4480,7 +3302,6 @@
         </w:rPr>
         <w:t>uniqueidentifier</w:t>
       </w:r>
-      <w:proofErr w:type="spellEnd"/>
       <w:r>
         <w:rPr>
           <w:rFonts w:ascii="Consolas" w:hAnsi="Consolas" w:cs="Consolas"/>
@@ -4497,27 +3318,7 @@
           <w:sz w:val="19"/>
           <w:szCs w:val="19"/>
         </w:rPr>
-        <w:t xml:space="preserve"> @</w:t>
-      </w:r>
-      <w:proofErr w:type="spellStart"/>
-      <w:r>
-        <w:rPr>
-          <w:rFonts w:ascii="Consolas" w:hAnsi="Consolas" w:cs="Consolas"/>
-          <w:color w:val="000000"/>
-          <w:sz w:val="19"/>
-          <w:szCs w:val="19"/>
-        </w:rPr>
-        <w:t>nombreSuspensionsRestantes</w:t>
-      </w:r>
-      <w:proofErr w:type="spellEnd"/>
-      <w:r>
-        <w:rPr>
-          <w:rFonts w:ascii="Consolas" w:hAnsi="Consolas" w:cs="Consolas"/>
-          <w:color w:val="000000"/>
-          <w:sz w:val="19"/>
-          <w:szCs w:val="19"/>
-        </w:rPr>
-        <w:t xml:space="preserve"> </w:t>
+        <w:t xml:space="preserve"> @nombreSuspensionsRestantes </w:t>
       </w:r>
       <w:r>
         <w:rPr>
@@ -4544,27 +3345,7 @@
           <w:sz w:val="19"/>
           <w:szCs w:val="19"/>
         </w:rPr>
-        <w:t xml:space="preserve"> @</w:t>
-      </w:r>
-      <w:proofErr w:type="spellStart"/>
-      <w:r>
-        <w:rPr>
-          <w:rFonts w:ascii="Consolas" w:hAnsi="Consolas" w:cs="Consolas"/>
-          <w:color w:val="000000"/>
-          <w:sz w:val="19"/>
-          <w:szCs w:val="19"/>
-        </w:rPr>
-        <w:t>minuteRecue</w:t>
-      </w:r>
-      <w:proofErr w:type="spellEnd"/>
-      <w:r>
-        <w:rPr>
-          <w:rFonts w:ascii="Consolas" w:hAnsi="Consolas" w:cs="Consolas"/>
-          <w:color w:val="000000"/>
-          <w:sz w:val="19"/>
-          <w:szCs w:val="19"/>
-        </w:rPr>
-        <w:t xml:space="preserve"> </w:t>
+        <w:t xml:space="preserve"> @minuteRecue </w:t>
       </w:r>
       <w:r>
         <w:rPr>
@@ -4591,29 +3372,8 @@
           <w:sz w:val="19"/>
           <w:szCs w:val="19"/>
         </w:rPr>
-        <w:t xml:space="preserve"> @</w:t>
-      </w:r>
-      <w:proofErr w:type="spellStart"/>
-      <w:r>
-        <w:rPr>
-          <w:rFonts w:ascii="Consolas" w:hAnsi="Consolas" w:cs="Consolas"/>
-          <w:color w:val="000000"/>
-          <w:sz w:val="19"/>
-          <w:szCs w:val="19"/>
-        </w:rPr>
-        <w:t>lastUpdate</w:t>
-      </w:r>
-      <w:proofErr w:type="spellEnd"/>
-      <w:r>
-        <w:rPr>
-          <w:rFonts w:ascii="Consolas" w:hAnsi="Consolas" w:cs="Consolas"/>
-          <w:color w:val="000000"/>
-          <w:sz w:val="19"/>
-          <w:szCs w:val="19"/>
-        </w:rPr>
-        <w:t xml:space="preserve"> </w:t>
-      </w:r>
-      <w:proofErr w:type="spellStart"/>
+        <w:t xml:space="preserve"> @lastUpdate </w:t>
+      </w:r>
       <w:r>
         <w:rPr>
           <w:rFonts w:ascii="Consolas" w:hAnsi="Consolas" w:cs="Consolas"/>
@@ -4621,17 +3381,7 @@
           <w:sz w:val="19"/>
           <w:szCs w:val="19"/>
         </w:rPr>
-        <w:t>datetime</w:t>
-      </w:r>
-      <w:proofErr w:type="spellEnd"/>
-      <w:r>
-        <w:rPr>
-          <w:rFonts w:ascii="Consolas" w:hAnsi="Consolas" w:cs="Consolas"/>
-          <w:color w:val="0000FF"/>
-          <w:sz w:val="19"/>
-          <w:szCs w:val="19"/>
-        </w:rPr>
-        <w:t>) :</w:t>
+        <w:t>datetime) :</w:t>
       </w:r>
       <w:r>
         <w:rPr>
@@ -4654,13 +3404,8 @@
       </w:pPr>
       <w:r>
         <w:lastRenderedPageBreak/>
-        <w:t xml:space="preserve">Table </w:t>
-      </w:r>
-      <w:proofErr w:type="spellStart"/>
-      <w:r>
-        <w:t>CartonsJaunesHistory</w:t>
-      </w:r>
-      <w:proofErr w:type="spellEnd"/>
+        <w:t>Table CartonsJaunesHistory</w:t>
+      </w:r>
     </w:p>
     <w:p>
       <w:pPr>
@@ -4686,7 +3431,7 @@
                     <pic:cNvPicPr/>
                   </pic:nvPicPr>
                   <pic:blipFill>
-                    <a:blip r:embed="rId18">
+                    <a:blip r:embed="rId19">
                       <a:extLst>
                         <a:ext uri="{28A0092B-C50C-407E-A947-70E740481C1C}">
                           <a14:useLocalDpi xmlns:a14="http://schemas.microsoft.com/office/drawing/2010/main" val="0"/>
@@ -4717,76 +3462,16 @@
       <w:r>
         <w:t xml:space="preserve">La table </w:t>
       </w:r>
-      <w:proofErr w:type="spellStart"/>
       <w:r>
         <w:t>CartonsJaunesHistory</w:t>
       </w:r>
-      <w:proofErr w:type="spellEnd"/>
-      <w:r>
-        <w:t xml:space="preserve"> comprend un Id en GUID généré automatiquement ainsi qu’un </w:t>
-      </w:r>
-      <w:proofErr w:type="spellStart"/>
-      <w:r>
-        <w:t>lastUpdate</w:t>
-      </w:r>
-      <w:proofErr w:type="spellEnd"/>
-      <w:r>
-        <w:t xml:space="preserve"> en </w:t>
-      </w:r>
-      <w:proofErr w:type="spellStart"/>
-      <w:r>
-        <w:t>datetime</w:t>
-      </w:r>
-      <w:proofErr w:type="spellEnd"/>
-      <w:r>
-        <w:t xml:space="preserve"> qui est implémenté à la création de tout nouveau carton jaune. </w:t>
-      </w:r>
-    </w:p>
-    <w:p>
-      <w:r>
-        <w:t xml:space="preserve">Elle possède 2 clés étrangères : </w:t>
-      </w:r>
-      <w:proofErr w:type="spellStart"/>
-      <w:r>
-        <w:t>joueurId</w:t>
-      </w:r>
-      <w:proofErr w:type="spellEnd"/>
-      <w:r>
-        <w:t xml:space="preserve"> et </w:t>
-      </w:r>
-      <w:proofErr w:type="spellStart"/>
-      <w:r>
-        <w:t>matchId</w:t>
-      </w:r>
-      <w:proofErr w:type="spellEnd"/>
-      <w:r>
-        <w:t xml:space="preserve">. </w:t>
-      </w:r>
-      <w:proofErr w:type="spellStart"/>
-      <w:proofErr w:type="gramStart"/>
-      <w:r>
-        <w:t>minuteRecu</w:t>
-      </w:r>
-      <w:proofErr w:type="spellEnd"/>
-      <w:proofErr w:type="gramEnd"/>
-      <w:r>
-        <w:t xml:space="preserve"> est un </w:t>
-      </w:r>
-      <w:proofErr w:type="spellStart"/>
-      <w:r>
-        <w:t>int</w:t>
-      </w:r>
-      <w:proofErr w:type="spellEnd"/>
-      <w:r>
-        <w:t xml:space="preserve"> et </w:t>
-      </w:r>
-      <w:proofErr w:type="spellStart"/>
-      <w:r>
-        <w:t>isActive</w:t>
-      </w:r>
-      <w:proofErr w:type="spellEnd"/>
-      <w:r>
-        <w:t xml:space="preserve"> est un bit initialisé par défaut à 1.</w:t>
+      <w:r>
+        <w:t xml:space="preserve"> comprend un Id en GUID généré automatiquement ainsi qu’un lastUpdate en datetime qui est implémenté à la création de tout nouveau carton jaune. </w:t>
+      </w:r>
+    </w:p>
+    <w:p>
+      <w:r>
+        <w:t>Elle possède 2 clés étrangères : joueurId et matchId. minuteRecu est un int et isActive est un bit initialisé par défaut à 1.</w:t>
       </w:r>
     </w:p>
     <w:p>
@@ -4795,42 +3480,22 @@
       </w:r>
     </w:p>
     <w:p>
-      <w:proofErr w:type="spellStart"/>
-      <w:proofErr w:type="gramStart"/>
       <w:r>
         <w:rPr>
           <w:highlight w:val="yellow"/>
         </w:rPr>
-        <w:t>minuteRecu</w:t>
-      </w:r>
-      <w:proofErr w:type="spellEnd"/>
-      <w:proofErr w:type="gramEnd"/>
+        <w:t>minuteRecu doit être inclus entre 0 et 120</w:t>
+      </w:r>
+      <w:r>
+        <w:t xml:space="preserve"> (sans prolongations un match dure 90 minutes)</w:t>
+      </w:r>
+    </w:p>
+    <w:p>
       <w:r>
         <w:rPr>
           <w:highlight w:val="yellow"/>
         </w:rPr>
-        <w:t xml:space="preserve"> doit être inclus entre 0 et 120</w:t>
-      </w:r>
-      <w:r>
-        <w:t xml:space="preserve"> (sans prolongations un match dure 90 minutes)</w:t>
-      </w:r>
-    </w:p>
-    <w:p>
-      <w:proofErr w:type="spellStart"/>
-      <w:proofErr w:type="gramStart"/>
-      <w:r>
-        <w:rPr>
-          <w:highlight w:val="yellow"/>
-        </w:rPr>
-        <w:t>lastUpdate</w:t>
-      </w:r>
-      <w:proofErr w:type="spellEnd"/>
-      <w:proofErr w:type="gramEnd"/>
-      <w:r>
-        <w:rPr>
-          <w:highlight w:val="yellow"/>
-        </w:rPr>
-        <w:t xml:space="preserve"> est là pour faire un suivi mais également s’assurer que lors de toute modification d’un</w:t>
+        <w:t>lastUpdate est là pour faire un suivi mais également s’assurer que lors de toute modification d’un</w:t>
       </w:r>
       <w:r>
         <w:rPr>
@@ -4870,25 +3535,14 @@
           <w:u w:val="single"/>
         </w:rPr>
       </w:pPr>
-      <w:proofErr w:type="spellStart"/>
-      <w:r>
-        <w:rPr>
-          <w:rFonts w:ascii="Consolas" w:hAnsi="Consolas" w:cs="Consolas"/>
-          <w:color w:val="000000"/>
-          <w:sz w:val="19"/>
-          <w:szCs w:val="19"/>
-        </w:rPr>
-        <w:t>CartonsJaunesHistory_LimiteMinuteRecue</w:t>
-      </w:r>
-      <w:proofErr w:type="spellEnd"/>
-      <w:r>
-        <w:rPr>
-          <w:rFonts w:ascii="Consolas" w:hAnsi="Consolas" w:cs="Consolas"/>
-          <w:color w:val="000000"/>
-          <w:sz w:val="19"/>
-          <w:szCs w:val="19"/>
-        </w:rPr>
-        <w:t> : vérifie que le carton jaune est obtenu entre 0 et 120 minutes de match</w:t>
+      <w:r>
+        <w:rPr>
+          <w:rFonts w:ascii="Consolas" w:hAnsi="Consolas" w:cs="Consolas"/>
+          <w:color w:val="000000"/>
+          <w:sz w:val="19"/>
+          <w:szCs w:val="19"/>
+        </w:rPr>
+        <w:t>CartonsJaunesHistory_LimiteMinuteRecue : vérifie que le carton jaune est obtenu entre 0 et 120 minutes de match</w:t>
       </w:r>
     </w:p>
     <w:p>
@@ -4902,25 +3556,14 @@
           <w:u w:val="single"/>
         </w:rPr>
       </w:pPr>
-      <w:proofErr w:type="spellStart"/>
-      <w:r>
-        <w:rPr>
-          <w:rFonts w:ascii="Consolas" w:hAnsi="Consolas" w:cs="Consolas"/>
-          <w:color w:val="000000"/>
-          <w:sz w:val="19"/>
-          <w:szCs w:val="19"/>
-        </w:rPr>
-        <w:t>CartonsJaunesHistory_UpdatePlusVieux</w:t>
-      </w:r>
-      <w:proofErr w:type="spellEnd"/>
-      <w:r>
-        <w:rPr>
-          <w:rFonts w:ascii="Consolas" w:hAnsi="Consolas" w:cs="Consolas"/>
-          <w:color w:val="000000"/>
-          <w:sz w:val="19"/>
-          <w:szCs w:val="19"/>
-        </w:rPr>
-        <w:t> : vérifie qu’une mise à jour des données n’a pas été réalisée après l’encodage.</w:t>
+      <w:r>
+        <w:rPr>
+          <w:rFonts w:ascii="Consolas" w:hAnsi="Consolas" w:cs="Consolas"/>
+          <w:color w:val="000000"/>
+          <w:sz w:val="19"/>
+          <w:szCs w:val="19"/>
+        </w:rPr>
+        <w:t>CartonsJaunesHistory_UpdatePlusVieux : vérifie qu’une mise à jour des données n’a pas été réalisée après l’encodage.</w:t>
       </w:r>
     </w:p>
     <w:p>
@@ -4934,25 +3577,14 @@
           <w:u w:val="single"/>
         </w:rPr>
       </w:pPr>
-      <w:proofErr w:type="spellStart"/>
-      <w:r>
-        <w:rPr>
-          <w:rFonts w:ascii="Consolas" w:hAnsi="Consolas" w:cs="Consolas"/>
-          <w:color w:val="000000"/>
-          <w:sz w:val="19"/>
-          <w:szCs w:val="19"/>
-        </w:rPr>
-        <w:t>CartonsJaunesHistory_EstDansFeuilleDeMatch</w:t>
-      </w:r>
-      <w:proofErr w:type="spellEnd"/>
-      <w:r>
-        <w:rPr>
-          <w:rFonts w:ascii="Consolas" w:hAnsi="Consolas" w:cs="Consolas"/>
-          <w:color w:val="000000"/>
-          <w:sz w:val="19"/>
-          <w:szCs w:val="19"/>
-        </w:rPr>
-        <w:t> : vérifie que le joueur joue bien le match.</w:t>
+      <w:r>
+        <w:rPr>
+          <w:rFonts w:ascii="Consolas" w:hAnsi="Consolas" w:cs="Consolas"/>
+          <w:color w:val="000000"/>
+          <w:sz w:val="19"/>
+          <w:szCs w:val="19"/>
+        </w:rPr>
+        <w:t>CartonsJaunesHistory_EstDansFeuilleDeMatch : vérifie que le joueur joue bien le match.</w:t>
       </w:r>
     </w:p>
     <w:p>
@@ -4966,25 +3598,14 @@
           <w:u w:val="single"/>
         </w:rPr>
       </w:pPr>
-      <w:proofErr w:type="spellStart"/>
-      <w:r>
-        <w:rPr>
-          <w:rFonts w:ascii="Consolas" w:hAnsi="Consolas" w:cs="Consolas"/>
-          <w:color w:val="000000"/>
-          <w:sz w:val="19"/>
-          <w:szCs w:val="19"/>
-        </w:rPr>
-        <w:t>CartonsJaunesHistory_PlayedMatch</w:t>
-      </w:r>
-      <w:proofErr w:type="spellEnd"/>
-      <w:r>
-        <w:rPr>
-          <w:rFonts w:ascii="Consolas" w:hAnsi="Consolas" w:cs="Consolas"/>
-          <w:color w:val="000000"/>
-          <w:sz w:val="19"/>
-          <w:szCs w:val="19"/>
-        </w:rPr>
-        <w:t> :</w:t>
+      <w:r>
+        <w:rPr>
+          <w:rFonts w:ascii="Consolas" w:hAnsi="Consolas" w:cs="Consolas"/>
+          <w:color w:val="000000"/>
+          <w:sz w:val="19"/>
+          <w:szCs w:val="19"/>
+        </w:rPr>
+        <w:t>CartonsJaunesHistory_PlayedMatch :</w:t>
       </w:r>
       <w:r>
         <w:rPr>
@@ -5002,27 +3623,7 @@
           <w:sz w:val="19"/>
           <w:szCs w:val="19"/>
         </w:rPr>
-        <w:t>Indique un match comme joué dès qu’il y a une insertion d’un carton jaune et mets à jour le match (</w:t>
-      </w:r>
-      <w:proofErr w:type="spellStart"/>
-      <w:r>
-        <w:rPr>
-          <w:rFonts w:ascii="Consolas" w:hAnsi="Consolas" w:cs="Consolas"/>
-          <w:color w:val="000000"/>
-          <w:sz w:val="19"/>
-          <w:szCs w:val="19"/>
-        </w:rPr>
-        <w:t>lastUpdate</w:t>
-      </w:r>
-      <w:proofErr w:type="spellEnd"/>
-      <w:r>
-        <w:rPr>
-          <w:rFonts w:ascii="Consolas" w:hAnsi="Consolas" w:cs="Consolas"/>
-          <w:color w:val="000000"/>
-          <w:sz w:val="19"/>
-          <w:szCs w:val="19"/>
-        </w:rPr>
-        <w:t>)</w:t>
+        <w:t>Indique un match comme joué dès qu’il y a une insertion d’un carton jaune et mets à jour le match (lastUpdate)</w:t>
       </w:r>
       <w:r>
         <w:rPr>
@@ -5045,25 +3646,14 @@
           <w:u w:val="single"/>
         </w:rPr>
       </w:pPr>
-      <w:proofErr w:type="spellStart"/>
-      <w:r>
-        <w:rPr>
-          <w:rFonts w:ascii="Consolas" w:hAnsi="Consolas" w:cs="Consolas"/>
-          <w:color w:val="000000"/>
-          <w:sz w:val="19"/>
-          <w:szCs w:val="19"/>
-        </w:rPr>
-        <w:t>CartonsJaunesHistory_EnoughJoueurs</w:t>
-      </w:r>
-      <w:proofErr w:type="spellEnd"/>
-      <w:r>
-        <w:rPr>
-          <w:rFonts w:ascii="Consolas" w:hAnsi="Consolas" w:cs="Consolas"/>
-          <w:color w:val="000000"/>
-          <w:sz w:val="19"/>
-          <w:szCs w:val="19"/>
-        </w:rPr>
-        <w:t> : vérifie que les 2 feuilles de match comprennent au minimum 5 joueurs avant d’inscrire un carton jaune</w:t>
+      <w:r>
+        <w:rPr>
+          <w:rFonts w:ascii="Consolas" w:hAnsi="Consolas" w:cs="Consolas"/>
+          <w:color w:val="000000"/>
+          <w:sz w:val="19"/>
+          <w:szCs w:val="19"/>
+        </w:rPr>
+        <w:t>CartonsJaunesHistory_EnoughJoueurs : vérifie que les 2 feuilles de match comprennent au minimum 5 joueurs avant d’inscrire un carton jaune</w:t>
       </w:r>
     </w:p>
     <w:p>
@@ -5092,15 +3682,9 @@
           <w:szCs w:val="19"/>
         </w:rPr>
       </w:pPr>
-      <w:proofErr w:type="spellStart"/>
-      <w:r>
-        <w:t>BackEnd</w:t>
-      </w:r>
-      <w:proofErr w:type="spellEnd"/>
-      <w:r>
-        <w:t xml:space="preserve"> et </w:t>
-      </w:r>
-      <w:proofErr w:type="spellStart"/>
+      <w:r>
+        <w:t xml:space="preserve">BackEnd et </w:t>
+      </w:r>
       <w:r>
         <w:rPr>
           <w:rFonts w:ascii="Consolas" w:hAnsi="Consolas" w:cs="Consolas"/>
@@ -5135,39 +3719,8 @@
           <w:sz w:val="19"/>
           <w:szCs w:val="19"/>
         </w:rPr>
-        <w:t>d</w:t>
-      </w:r>
-      <w:proofErr w:type="spellEnd"/>
-      <w:r>
-        <w:rPr>
-          <w:rFonts w:ascii="Consolas" w:hAnsi="Consolas" w:cs="Consolas"/>
-          <w:color w:val="000000"/>
-          <w:sz w:val="19"/>
-          <w:szCs w:val="19"/>
-        </w:rPr>
-        <w:t xml:space="preserve"> (@</w:t>
-      </w:r>
-      <w:proofErr w:type="spellStart"/>
-      <w:r>
-        <w:rPr>
-          <w:rFonts w:ascii="Consolas" w:hAnsi="Consolas" w:cs="Consolas"/>
-          <w:color w:val="000000"/>
-          <w:sz w:val="19"/>
-          <w:szCs w:val="19"/>
-        </w:rPr>
-        <w:t>joueurId</w:t>
-      </w:r>
-      <w:proofErr w:type="spellEnd"/>
-      <w:r>
-        <w:rPr>
-          <w:rFonts w:ascii="Consolas" w:hAnsi="Consolas" w:cs="Consolas"/>
-          <w:color w:val="000000"/>
-          <w:sz w:val="19"/>
-          <w:szCs w:val="19"/>
-        </w:rPr>
-        <w:t xml:space="preserve"> </w:t>
-      </w:r>
-      <w:proofErr w:type="spellStart"/>
+        <w:t xml:space="preserve">d (@joueurId </w:t>
+      </w:r>
       <w:r>
         <w:rPr>
           <w:rFonts w:ascii="Consolas" w:hAnsi="Consolas" w:cs="Consolas"/>
@@ -5177,7 +3730,6 @@
         </w:rPr>
         <w:t>uniqueidentifier</w:t>
       </w:r>
-      <w:proofErr w:type="spellEnd"/>
       <w:r>
         <w:rPr>
           <w:rFonts w:ascii="Consolas" w:hAnsi="Consolas" w:cs="Consolas"/>
@@ -5194,30 +3746,8 @@
           <w:sz w:val="19"/>
           <w:szCs w:val="19"/>
         </w:rPr>
-        <w:t xml:space="preserve"> @</w:t>
-      </w:r>
-      <w:proofErr w:type="spellStart"/>
-      <w:r>
-        <w:rPr>
-          <w:rFonts w:ascii="Consolas" w:hAnsi="Consolas" w:cs="Consolas"/>
-          <w:color w:val="000000"/>
-          <w:sz w:val="19"/>
-          <w:szCs w:val="19"/>
-        </w:rPr>
-        <w:t>matchId</w:t>
-      </w:r>
-      <w:proofErr w:type="spellEnd"/>
-      <w:r>
-        <w:rPr>
-          <w:rFonts w:ascii="Consolas" w:hAnsi="Consolas" w:cs="Consolas"/>
-          <w:color w:val="000000"/>
-          <w:sz w:val="19"/>
-          <w:szCs w:val="19"/>
-        </w:rPr>
-        <w:t xml:space="preserve"> </w:t>
-      </w:r>
-      <w:proofErr w:type="spellStart"/>
-      <w:proofErr w:type="gramStart"/>
+        <w:t xml:space="preserve"> @matchId </w:t>
+      </w:r>
       <w:r>
         <w:rPr>
           <w:rFonts w:ascii="Consolas" w:hAnsi="Consolas" w:cs="Consolas"/>
@@ -5227,7 +3757,6 @@
         </w:rPr>
         <w:t>uniqueidentifier</w:t>
       </w:r>
-      <w:proofErr w:type="spellEnd"/>
       <w:r>
         <w:rPr>
           <w:rFonts w:ascii="Consolas" w:hAnsi="Consolas" w:cs="Consolas"/>
@@ -5244,28 +3773,7 @@
           <w:sz w:val="19"/>
           <w:szCs w:val="19"/>
         </w:rPr>
-        <w:t>@</w:t>
-      </w:r>
-      <w:proofErr w:type="spellStart"/>
-      <w:proofErr w:type="gramEnd"/>
-      <w:r>
-        <w:rPr>
-          <w:rFonts w:ascii="Consolas" w:hAnsi="Consolas" w:cs="Consolas"/>
-          <w:color w:val="000000"/>
-          <w:sz w:val="19"/>
-          <w:szCs w:val="19"/>
-        </w:rPr>
-        <w:t>minuteRecue</w:t>
-      </w:r>
-      <w:proofErr w:type="spellEnd"/>
-      <w:r>
-        <w:rPr>
-          <w:rFonts w:ascii="Consolas" w:hAnsi="Consolas" w:cs="Consolas"/>
-          <w:color w:val="000000"/>
-          <w:sz w:val="19"/>
-          <w:szCs w:val="19"/>
-        </w:rPr>
-        <w:t xml:space="preserve"> </w:t>
+        <w:t xml:space="preserve">@minuteRecue </w:t>
       </w:r>
       <w:r>
         <w:rPr>
@@ -5304,15 +3812,9 @@
           <w:szCs w:val="19"/>
         </w:rPr>
       </w:pPr>
-      <w:proofErr w:type="spellStart"/>
-      <w:r>
-        <w:t>BackEnd</w:t>
-      </w:r>
-      <w:proofErr w:type="spellEnd"/>
-      <w:r>
-        <w:t xml:space="preserve"> et </w:t>
-      </w:r>
-      <w:proofErr w:type="spellStart"/>
+      <w:r>
+        <w:t xml:space="preserve">BackEnd et </w:t>
+      </w:r>
       <w:r>
         <w:rPr>
           <w:rFonts w:ascii="Consolas" w:hAnsi="Consolas" w:cs="Consolas"/>
@@ -5338,39 +3840,8 @@
           <w:sz w:val="19"/>
           <w:szCs w:val="19"/>
         </w:rPr>
-        <w:t>CartonsJaunes_Update</w:t>
-      </w:r>
-      <w:proofErr w:type="spellEnd"/>
-      <w:r>
-        <w:rPr>
-          <w:rFonts w:ascii="Consolas" w:hAnsi="Consolas" w:cs="Consolas"/>
-          <w:color w:val="000000"/>
-          <w:sz w:val="19"/>
-          <w:szCs w:val="19"/>
-        </w:rPr>
-        <w:t xml:space="preserve"> (@</w:t>
-      </w:r>
-      <w:proofErr w:type="spellStart"/>
-      <w:r>
-        <w:rPr>
-          <w:rFonts w:ascii="Consolas" w:hAnsi="Consolas" w:cs="Consolas"/>
-          <w:color w:val="000000"/>
-          <w:sz w:val="19"/>
-          <w:szCs w:val="19"/>
-        </w:rPr>
-        <w:t>carteJauneId</w:t>
-      </w:r>
-      <w:proofErr w:type="spellEnd"/>
-      <w:r>
-        <w:rPr>
-          <w:rFonts w:ascii="Consolas" w:hAnsi="Consolas" w:cs="Consolas"/>
-          <w:color w:val="000000"/>
-          <w:sz w:val="19"/>
-          <w:szCs w:val="19"/>
-        </w:rPr>
-        <w:t xml:space="preserve"> </w:t>
-      </w:r>
-      <w:proofErr w:type="spellStart"/>
+        <w:t xml:space="preserve">CartonsJaunes_Update (@carteJauneId </w:t>
+      </w:r>
       <w:r>
         <w:rPr>
           <w:rFonts w:ascii="Consolas" w:hAnsi="Consolas" w:cs="Consolas"/>
@@ -5380,7 +3851,6 @@
         </w:rPr>
         <w:t>uniqueidentifier</w:t>
       </w:r>
-      <w:proofErr w:type="spellEnd"/>
       <w:r>
         <w:rPr>
           <w:rFonts w:ascii="Consolas" w:hAnsi="Consolas" w:cs="Consolas"/>
@@ -5397,29 +3867,8 @@
           <w:sz w:val="19"/>
           <w:szCs w:val="19"/>
         </w:rPr>
-        <w:t xml:space="preserve"> @</w:t>
-      </w:r>
-      <w:proofErr w:type="spellStart"/>
-      <w:r>
-        <w:rPr>
-          <w:rFonts w:ascii="Consolas" w:hAnsi="Consolas" w:cs="Consolas"/>
-          <w:color w:val="000000"/>
-          <w:sz w:val="19"/>
-          <w:szCs w:val="19"/>
-        </w:rPr>
-        <w:t>joueurId</w:t>
-      </w:r>
-      <w:proofErr w:type="spellEnd"/>
-      <w:r>
-        <w:rPr>
-          <w:rFonts w:ascii="Consolas" w:hAnsi="Consolas" w:cs="Consolas"/>
-          <w:color w:val="000000"/>
-          <w:sz w:val="19"/>
-          <w:szCs w:val="19"/>
-        </w:rPr>
-        <w:t xml:space="preserve"> </w:t>
-      </w:r>
-      <w:proofErr w:type="spellStart"/>
+        <w:t xml:space="preserve"> @joueurId </w:t>
+      </w:r>
       <w:r>
         <w:rPr>
           <w:rFonts w:ascii="Consolas" w:hAnsi="Consolas" w:cs="Consolas"/>
@@ -5429,7 +3878,6 @@
         </w:rPr>
         <w:t>uniqueidentifier</w:t>
       </w:r>
-      <w:proofErr w:type="spellEnd"/>
       <w:r>
         <w:rPr>
           <w:rFonts w:ascii="Consolas" w:hAnsi="Consolas" w:cs="Consolas"/>
@@ -5446,29 +3894,8 @@
           <w:sz w:val="19"/>
           <w:szCs w:val="19"/>
         </w:rPr>
-        <w:t xml:space="preserve"> @</w:t>
-      </w:r>
-      <w:proofErr w:type="spellStart"/>
-      <w:r>
-        <w:rPr>
-          <w:rFonts w:ascii="Consolas" w:hAnsi="Consolas" w:cs="Consolas"/>
-          <w:color w:val="000000"/>
-          <w:sz w:val="19"/>
-          <w:szCs w:val="19"/>
-        </w:rPr>
-        <w:t>matchId</w:t>
-      </w:r>
-      <w:proofErr w:type="spellEnd"/>
-      <w:r>
-        <w:rPr>
-          <w:rFonts w:ascii="Consolas" w:hAnsi="Consolas" w:cs="Consolas"/>
-          <w:color w:val="000000"/>
-          <w:sz w:val="19"/>
-          <w:szCs w:val="19"/>
-        </w:rPr>
-        <w:t xml:space="preserve"> </w:t>
-      </w:r>
-      <w:proofErr w:type="spellStart"/>
+        <w:t xml:space="preserve"> @matchId </w:t>
+      </w:r>
       <w:r>
         <w:rPr>
           <w:rFonts w:ascii="Consolas" w:hAnsi="Consolas" w:cs="Consolas"/>
@@ -5478,7 +3905,6 @@
         </w:rPr>
         <w:t>uniqueidentifier</w:t>
       </w:r>
-      <w:proofErr w:type="spellEnd"/>
       <w:r>
         <w:rPr>
           <w:rFonts w:ascii="Consolas" w:hAnsi="Consolas" w:cs="Consolas"/>
@@ -5495,27 +3921,7 @@
           <w:sz w:val="19"/>
           <w:szCs w:val="19"/>
         </w:rPr>
-        <w:t xml:space="preserve"> @</w:t>
-      </w:r>
-      <w:proofErr w:type="spellStart"/>
-      <w:r>
-        <w:rPr>
-          <w:rFonts w:ascii="Consolas" w:hAnsi="Consolas" w:cs="Consolas"/>
-          <w:color w:val="000000"/>
-          <w:sz w:val="19"/>
-          <w:szCs w:val="19"/>
-        </w:rPr>
-        <w:t>minuteRecue</w:t>
-      </w:r>
-      <w:proofErr w:type="spellEnd"/>
-      <w:r>
-        <w:rPr>
-          <w:rFonts w:ascii="Consolas" w:hAnsi="Consolas" w:cs="Consolas"/>
-          <w:color w:val="000000"/>
-          <w:sz w:val="19"/>
-          <w:szCs w:val="19"/>
-        </w:rPr>
-        <w:t xml:space="preserve"> </w:t>
+        <w:t xml:space="preserve"> @minuteRecue </w:t>
       </w:r>
       <w:r>
         <w:rPr>
@@ -5542,29 +3948,8 @@
           <w:sz w:val="19"/>
           <w:szCs w:val="19"/>
         </w:rPr>
-        <w:t xml:space="preserve"> @</w:t>
-      </w:r>
-      <w:proofErr w:type="spellStart"/>
-      <w:r>
-        <w:rPr>
-          <w:rFonts w:ascii="Consolas" w:hAnsi="Consolas" w:cs="Consolas"/>
-          <w:color w:val="000000"/>
-          <w:sz w:val="19"/>
-          <w:szCs w:val="19"/>
-        </w:rPr>
-        <w:t>lastUpdate</w:t>
-      </w:r>
-      <w:proofErr w:type="spellEnd"/>
-      <w:r>
-        <w:rPr>
-          <w:rFonts w:ascii="Consolas" w:hAnsi="Consolas" w:cs="Consolas"/>
-          <w:color w:val="000000"/>
-          <w:sz w:val="19"/>
-          <w:szCs w:val="19"/>
-        </w:rPr>
-        <w:t xml:space="preserve"> </w:t>
-      </w:r>
-      <w:proofErr w:type="spellStart"/>
+        <w:t xml:space="preserve"> @lastUpdate </w:t>
+      </w:r>
       <w:r>
         <w:rPr>
           <w:rFonts w:ascii="Consolas" w:hAnsi="Consolas" w:cs="Consolas"/>
@@ -5572,17 +3957,7 @@
           <w:sz w:val="19"/>
           <w:szCs w:val="19"/>
         </w:rPr>
-        <w:t>datetime</w:t>
-      </w:r>
-      <w:proofErr w:type="spellEnd"/>
-      <w:r>
-        <w:rPr>
-          <w:rFonts w:ascii="Consolas" w:hAnsi="Consolas" w:cs="Consolas"/>
-          <w:color w:val="0000FF"/>
-          <w:sz w:val="19"/>
-          <w:szCs w:val="19"/>
-        </w:rPr>
-        <w:t>) </w:t>
+        <w:t>datetime) </w:t>
       </w:r>
       <w:r>
         <w:rPr>
@@ -5605,13 +3980,8 @@
       </w:pPr>
       <w:r>
         <w:lastRenderedPageBreak/>
-        <w:t xml:space="preserve">Table </w:t>
-      </w:r>
-      <w:proofErr w:type="spellStart"/>
-      <w:r>
-        <w:t>GoalsHistory</w:t>
-      </w:r>
-      <w:proofErr w:type="spellEnd"/>
+        <w:t>Table GoalsHistory</w:t>
+      </w:r>
     </w:p>
     <w:p>
       <w:pPr>
@@ -5637,7 +4007,7 @@
                     <pic:cNvPicPr/>
                   </pic:nvPicPr>
                   <pic:blipFill>
-                    <a:blip r:embed="rId19">
+                    <a:blip r:embed="rId20">
                       <a:extLst>
                         <a:ext uri="{28A0092B-C50C-407E-A947-70E740481C1C}">
                           <a14:useLocalDpi xmlns:a14="http://schemas.microsoft.com/office/drawing/2010/main" val="0"/>
@@ -5666,73 +4036,18 @@
     </w:p>
     <w:p>
       <w:r>
-        <w:t xml:space="preserve">La table </w:t>
-      </w:r>
-      <w:proofErr w:type="spellStart"/>
-      <w:r>
-        <w:t>Goals</w:t>
+        <w:t>La table Goals</w:t>
       </w:r>
       <w:r>
         <w:t>History</w:t>
       </w:r>
-      <w:proofErr w:type="spellEnd"/>
-      <w:r>
-        <w:t xml:space="preserve"> comprend un Id en GUID généré automatiquement ainsi qu’un </w:t>
-      </w:r>
-      <w:proofErr w:type="spellStart"/>
-      <w:r>
-        <w:t>lastUpdate</w:t>
-      </w:r>
-      <w:proofErr w:type="spellEnd"/>
-      <w:r>
-        <w:t xml:space="preserve"> en </w:t>
-      </w:r>
-      <w:proofErr w:type="spellStart"/>
-      <w:r>
-        <w:t>datetime</w:t>
-      </w:r>
-      <w:proofErr w:type="spellEnd"/>
-      <w:r>
-        <w:t xml:space="preserve"> qui est implémenté à la création de tout nouveau goal. </w:t>
-      </w:r>
-    </w:p>
-    <w:p>
-      <w:r>
-        <w:t xml:space="preserve">Elle possède 2 clés étrangères : </w:t>
-      </w:r>
-      <w:proofErr w:type="spellStart"/>
-      <w:r>
-        <w:t>joueurId</w:t>
-      </w:r>
-      <w:proofErr w:type="spellEnd"/>
-      <w:r>
-        <w:t xml:space="preserve"> et </w:t>
-      </w:r>
-      <w:proofErr w:type="spellStart"/>
-      <w:r>
-        <w:t>matchId</w:t>
-      </w:r>
-      <w:proofErr w:type="spellEnd"/>
-      <w:r>
-        <w:t xml:space="preserve">. </w:t>
-      </w:r>
-      <w:proofErr w:type="spellStart"/>
-      <w:proofErr w:type="gramStart"/>
-      <w:r>
-        <w:t>minuteMarque</w:t>
-      </w:r>
-      <w:proofErr w:type="spellEnd"/>
-      <w:proofErr w:type="gramEnd"/>
-      <w:r>
-        <w:t xml:space="preserve"> est un </w:t>
-      </w:r>
-      <w:proofErr w:type="spellStart"/>
-      <w:r>
-        <w:t>int</w:t>
-      </w:r>
-      <w:proofErr w:type="spellEnd"/>
-      <w:r>
-        <w:t>.</w:t>
+      <w:r>
+        <w:t xml:space="preserve"> comprend un Id en GUID généré automatiquement ainsi qu’un lastUpdate en datetime qui est implémenté à la création de tout nouveau goal. </w:t>
+      </w:r>
+    </w:p>
+    <w:p>
+      <w:r>
+        <w:t>Elle possède 2 clés étrangères : joueurId et matchId. minuteMarque est un int.</w:t>
       </w:r>
     </w:p>
     <w:p>
@@ -5741,8 +4056,6 @@
       </w:r>
     </w:p>
     <w:p>
-      <w:proofErr w:type="spellStart"/>
-      <w:proofErr w:type="gramStart"/>
       <w:r>
         <w:rPr>
           <w:highlight w:val="yellow"/>
@@ -5755,8 +4068,6 @@
         </w:rPr>
         <w:t>Marqué</w:t>
       </w:r>
-      <w:proofErr w:type="spellEnd"/>
-      <w:proofErr w:type="gramEnd"/>
       <w:r>
         <w:rPr>
           <w:highlight w:val="yellow"/>
@@ -5768,21 +4079,11 @@
       </w:r>
     </w:p>
     <w:p>
-      <w:proofErr w:type="spellStart"/>
-      <w:proofErr w:type="gramStart"/>
       <w:r>
         <w:rPr>
           <w:highlight w:val="yellow"/>
         </w:rPr>
-        <w:t>lastUpdate</w:t>
-      </w:r>
-      <w:proofErr w:type="spellEnd"/>
-      <w:proofErr w:type="gramEnd"/>
-      <w:r>
-        <w:rPr>
-          <w:highlight w:val="yellow"/>
-        </w:rPr>
-        <w:t xml:space="preserve"> est là pour faire un suivi mais également s’assurer que lors de toute modification </w:t>
+        <w:t xml:space="preserve">lastUpdate est là pour faire un suivi mais également s’assurer que lors de toute modification </w:t>
       </w:r>
       <w:r>
         <w:rPr>
@@ -5816,25 +4117,14 @@
           <w:u w:val="single"/>
         </w:rPr>
       </w:pPr>
-      <w:proofErr w:type="spellStart"/>
-      <w:r>
-        <w:rPr>
-          <w:rFonts w:ascii="Consolas" w:hAnsi="Consolas" w:cs="Consolas"/>
-          <w:color w:val="000000"/>
-          <w:sz w:val="19"/>
-          <w:szCs w:val="19"/>
-        </w:rPr>
-        <w:t>GoalsHistory_LimiteMinuteRecue</w:t>
-      </w:r>
-      <w:proofErr w:type="spellEnd"/>
-      <w:r>
-        <w:rPr>
-          <w:rFonts w:ascii="Consolas" w:hAnsi="Consolas" w:cs="Consolas"/>
-          <w:color w:val="000000"/>
-          <w:sz w:val="19"/>
-          <w:szCs w:val="19"/>
-        </w:rPr>
-        <w:t> : vérifie que le goal est marqué entre 0 et 120 minutes de match</w:t>
+      <w:r>
+        <w:rPr>
+          <w:rFonts w:ascii="Consolas" w:hAnsi="Consolas" w:cs="Consolas"/>
+          <w:color w:val="000000"/>
+          <w:sz w:val="19"/>
+          <w:szCs w:val="19"/>
+        </w:rPr>
+        <w:t>GoalsHistory_LimiteMinuteRecue : vérifie que le goal est marqué entre 0 et 120 minutes de match</w:t>
       </w:r>
     </w:p>
     <w:p>
@@ -5848,25 +4138,14 @@
           <w:u w:val="single"/>
         </w:rPr>
       </w:pPr>
-      <w:proofErr w:type="spellStart"/>
-      <w:r>
-        <w:rPr>
-          <w:rFonts w:ascii="Consolas" w:hAnsi="Consolas" w:cs="Consolas"/>
-          <w:color w:val="000000"/>
-          <w:sz w:val="19"/>
-          <w:szCs w:val="19"/>
-        </w:rPr>
-        <w:t>GoalsHistory_UpdatePlusVieux</w:t>
-      </w:r>
-      <w:proofErr w:type="spellEnd"/>
-      <w:r>
-        <w:rPr>
-          <w:rFonts w:ascii="Consolas" w:hAnsi="Consolas" w:cs="Consolas"/>
-          <w:color w:val="000000"/>
-          <w:sz w:val="19"/>
-          <w:szCs w:val="19"/>
-        </w:rPr>
-        <w:t> : vérifie qu’une mise à jour des données n’a pas été réalisée après l’encodage.</w:t>
+      <w:r>
+        <w:rPr>
+          <w:rFonts w:ascii="Consolas" w:hAnsi="Consolas" w:cs="Consolas"/>
+          <w:color w:val="000000"/>
+          <w:sz w:val="19"/>
+          <w:szCs w:val="19"/>
+        </w:rPr>
+        <w:t>GoalsHistory_UpdatePlusVieux : vérifie qu’une mise à jour des données n’a pas été réalisée après l’encodage.</w:t>
       </w:r>
     </w:p>
     <w:p>
@@ -5880,25 +4159,14 @@
           <w:u w:val="single"/>
         </w:rPr>
       </w:pPr>
-      <w:proofErr w:type="spellStart"/>
-      <w:r>
-        <w:rPr>
-          <w:rFonts w:ascii="Consolas" w:hAnsi="Consolas" w:cs="Consolas"/>
-          <w:color w:val="000000"/>
-          <w:sz w:val="19"/>
-          <w:szCs w:val="19"/>
-        </w:rPr>
-        <w:t>GoalsHistory_EstDansFeuilleDeMatch</w:t>
-      </w:r>
-      <w:proofErr w:type="spellEnd"/>
-      <w:r>
-        <w:rPr>
-          <w:rFonts w:ascii="Consolas" w:hAnsi="Consolas" w:cs="Consolas"/>
-          <w:color w:val="000000"/>
-          <w:sz w:val="19"/>
-          <w:szCs w:val="19"/>
-        </w:rPr>
-        <w:t> : vérifie que le joueur joue bien le match.</w:t>
+      <w:r>
+        <w:rPr>
+          <w:rFonts w:ascii="Consolas" w:hAnsi="Consolas" w:cs="Consolas"/>
+          <w:color w:val="000000"/>
+          <w:sz w:val="19"/>
+          <w:szCs w:val="19"/>
+        </w:rPr>
+        <w:t>GoalsHistory_EstDansFeuilleDeMatch : vérifie que le joueur joue bien le match.</w:t>
       </w:r>
     </w:p>
     <w:p>
@@ -5912,54 +4180,23 @@
           <w:u w:val="single"/>
         </w:rPr>
       </w:pPr>
-      <w:proofErr w:type="spellStart"/>
-      <w:r>
-        <w:rPr>
-          <w:rFonts w:ascii="Consolas" w:hAnsi="Consolas" w:cs="Consolas"/>
-          <w:color w:val="000000"/>
-          <w:sz w:val="19"/>
-          <w:szCs w:val="19"/>
-        </w:rPr>
-        <w:t>GoalsHistory_PlayedMatch</w:t>
-      </w:r>
-      <w:proofErr w:type="spellEnd"/>
-      <w:r>
-        <w:rPr>
-          <w:rFonts w:ascii="Consolas" w:hAnsi="Consolas" w:cs="Consolas"/>
-          <w:color w:val="000000"/>
-          <w:sz w:val="19"/>
-          <w:szCs w:val="19"/>
-        </w:rPr>
-        <w:t xml:space="preserve"> : </w:t>
-      </w:r>
-      <w:r>
-        <w:rPr>
-          <w:rFonts w:ascii="Consolas" w:hAnsi="Consolas" w:cs="Consolas"/>
-          <w:color w:val="000000"/>
-          <w:sz w:val="19"/>
-          <w:szCs w:val="19"/>
-        </w:rPr>
-        <w:t>Indique un match comme joué dès qu’il y a une insertion d’un goal et mets à jour le match (</w:t>
-      </w:r>
-      <w:proofErr w:type="spellStart"/>
-      <w:r>
-        <w:rPr>
-          <w:rFonts w:ascii="Consolas" w:hAnsi="Consolas" w:cs="Consolas"/>
-          <w:color w:val="000000"/>
-          <w:sz w:val="19"/>
-          <w:szCs w:val="19"/>
-        </w:rPr>
-        <w:t>lastUpdate</w:t>
-      </w:r>
-      <w:proofErr w:type="spellEnd"/>
-      <w:r>
-        <w:rPr>
-          <w:rFonts w:ascii="Consolas" w:hAnsi="Consolas" w:cs="Consolas"/>
-          <w:color w:val="000000"/>
-          <w:sz w:val="19"/>
-          <w:szCs w:val="19"/>
-        </w:rPr>
-        <w:t>) et compte les points de chaque équipe</w:t>
+      <w:r>
+        <w:rPr>
+          <w:rFonts w:ascii="Consolas" w:hAnsi="Consolas" w:cs="Consolas"/>
+          <w:color w:val="000000"/>
+          <w:sz w:val="19"/>
+          <w:szCs w:val="19"/>
+        </w:rPr>
+        <w:t xml:space="preserve">GoalsHistory_PlayedMatch : </w:t>
+      </w:r>
+      <w:r>
+        <w:rPr>
+          <w:rFonts w:ascii="Consolas" w:hAnsi="Consolas" w:cs="Consolas"/>
+          <w:color w:val="000000"/>
+          <w:sz w:val="19"/>
+          <w:szCs w:val="19"/>
+        </w:rPr>
+        <w:t>Indique un match comme joué dès qu’il y a une insertion d’un goal et mets à jour le match (lastUpdate) et compte les points de chaque équipe</w:t>
       </w:r>
     </w:p>
     <w:p>
@@ -5973,25 +4210,14 @@
           <w:u w:val="single"/>
         </w:rPr>
       </w:pPr>
-      <w:proofErr w:type="spellStart"/>
-      <w:r>
-        <w:rPr>
-          <w:rFonts w:ascii="Consolas" w:hAnsi="Consolas" w:cs="Consolas"/>
-          <w:color w:val="000000"/>
-          <w:sz w:val="19"/>
-          <w:szCs w:val="19"/>
-        </w:rPr>
-        <w:t>GoalsHistory_EnoughJoueurs</w:t>
-      </w:r>
-      <w:proofErr w:type="spellEnd"/>
-      <w:r>
-        <w:rPr>
-          <w:rFonts w:ascii="Consolas" w:hAnsi="Consolas" w:cs="Consolas"/>
-          <w:color w:val="000000"/>
-          <w:sz w:val="19"/>
-          <w:szCs w:val="19"/>
-        </w:rPr>
-        <w:t> : vérifie que les 2 feuilles de match comprennent au minimum 5 joueurs avant d’inscrire un goal</w:t>
+      <w:r>
+        <w:rPr>
+          <w:rFonts w:ascii="Consolas" w:hAnsi="Consolas" w:cs="Consolas"/>
+          <w:color w:val="000000"/>
+          <w:sz w:val="19"/>
+          <w:szCs w:val="19"/>
+        </w:rPr>
+        <w:t>GoalsHistory_EnoughJoueurs : vérifie que les 2 feuilles de match comprennent au minimum 5 joueurs avant d’inscrire un goal</w:t>
       </w:r>
     </w:p>
     <w:p>
@@ -6027,15 +4253,9 @@
           <w:szCs w:val="19"/>
         </w:rPr>
       </w:pPr>
-      <w:proofErr w:type="spellStart"/>
-      <w:r>
-        <w:t>BackEnd</w:t>
-      </w:r>
-      <w:proofErr w:type="spellEnd"/>
-      <w:r>
-        <w:t xml:space="preserve"> et </w:t>
-      </w:r>
-      <w:proofErr w:type="spellStart"/>
+      <w:r>
+        <w:t xml:space="preserve">BackEnd et </w:t>
+      </w:r>
       <w:r>
         <w:rPr>
           <w:rFonts w:ascii="Consolas" w:hAnsi="Consolas" w:cs="Consolas"/>
@@ -6061,39 +4281,8 @@
           <w:sz w:val="19"/>
           <w:szCs w:val="19"/>
         </w:rPr>
-        <w:t>Goals_Add</w:t>
-      </w:r>
-      <w:proofErr w:type="spellEnd"/>
-      <w:r>
-        <w:rPr>
-          <w:rFonts w:ascii="Consolas" w:hAnsi="Consolas" w:cs="Consolas"/>
-          <w:color w:val="000000"/>
-          <w:sz w:val="19"/>
-          <w:szCs w:val="19"/>
-        </w:rPr>
-        <w:t xml:space="preserve"> (@</w:t>
-      </w:r>
-      <w:proofErr w:type="spellStart"/>
-      <w:r>
-        <w:rPr>
-          <w:rFonts w:ascii="Consolas" w:hAnsi="Consolas" w:cs="Consolas"/>
-          <w:color w:val="000000"/>
-          <w:sz w:val="19"/>
-          <w:szCs w:val="19"/>
-        </w:rPr>
-        <w:t>joueurId</w:t>
-      </w:r>
-      <w:proofErr w:type="spellEnd"/>
-      <w:r>
-        <w:rPr>
-          <w:rFonts w:ascii="Consolas" w:hAnsi="Consolas" w:cs="Consolas"/>
-          <w:color w:val="000000"/>
-          <w:sz w:val="19"/>
-          <w:szCs w:val="19"/>
-        </w:rPr>
-        <w:t xml:space="preserve"> </w:t>
-      </w:r>
-      <w:proofErr w:type="spellStart"/>
+        <w:t xml:space="preserve">Goals_Add (@joueurId </w:t>
+      </w:r>
       <w:r>
         <w:rPr>
           <w:rFonts w:ascii="Consolas" w:hAnsi="Consolas" w:cs="Consolas"/>
@@ -6103,7 +4292,6 @@
         </w:rPr>
         <w:t>uniqueidentifier</w:t>
       </w:r>
-      <w:proofErr w:type="spellEnd"/>
       <w:r>
         <w:rPr>
           <w:rFonts w:ascii="Consolas" w:hAnsi="Consolas" w:cs="Consolas"/>
@@ -6120,29 +4308,8 @@
           <w:sz w:val="19"/>
           <w:szCs w:val="19"/>
         </w:rPr>
-        <w:t xml:space="preserve"> @</w:t>
-      </w:r>
-      <w:proofErr w:type="spellStart"/>
-      <w:r>
-        <w:rPr>
-          <w:rFonts w:ascii="Consolas" w:hAnsi="Consolas" w:cs="Consolas"/>
-          <w:color w:val="000000"/>
-          <w:sz w:val="19"/>
-          <w:szCs w:val="19"/>
-        </w:rPr>
-        <w:t>matchId</w:t>
-      </w:r>
-      <w:proofErr w:type="spellEnd"/>
-      <w:r>
-        <w:rPr>
-          <w:rFonts w:ascii="Consolas" w:hAnsi="Consolas" w:cs="Consolas"/>
-          <w:color w:val="000000"/>
-          <w:sz w:val="19"/>
-          <w:szCs w:val="19"/>
-        </w:rPr>
-        <w:t xml:space="preserve"> </w:t>
-      </w:r>
-      <w:proofErr w:type="spellStart"/>
+        <w:t xml:space="preserve"> @matchId </w:t>
+      </w:r>
       <w:r>
         <w:rPr>
           <w:rFonts w:ascii="Consolas" w:hAnsi="Consolas" w:cs="Consolas"/>
@@ -6152,7 +4319,6 @@
         </w:rPr>
         <w:t>uniqueidentifier</w:t>
       </w:r>
-      <w:proofErr w:type="spellEnd"/>
       <w:r>
         <w:rPr>
           <w:rFonts w:ascii="Consolas" w:hAnsi="Consolas" w:cs="Consolas"/>
@@ -6169,27 +4335,7 @@
           <w:sz w:val="19"/>
           <w:szCs w:val="19"/>
         </w:rPr>
-        <w:t xml:space="preserve"> @</w:t>
-      </w:r>
-      <w:proofErr w:type="spellStart"/>
-      <w:r>
-        <w:rPr>
-          <w:rFonts w:ascii="Consolas" w:hAnsi="Consolas" w:cs="Consolas"/>
-          <w:color w:val="000000"/>
-          <w:sz w:val="19"/>
-          <w:szCs w:val="19"/>
-        </w:rPr>
-        <w:t>minuteMarque</w:t>
-      </w:r>
-      <w:proofErr w:type="spellEnd"/>
-      <w:r>
-        <w:rPr>
-          <w:rFonts w:ascii="Consolas" w:hAnsi="Consolas" w:cs="Consolas"/>
-          <w:color w:val="000000"/>
-          <w:sz w:val="19"/>
-          <w:szCs w:val="19"/>
-        </w:rPr>
-        <w:t xml:space="preserve"> </w:t>
+        <w:t xml:space="preserve"> @minuteMarque </w:t>
       </w:r>
       <w:r>
         <w:rPr>
@@ -6246,7 +4392,6 @@
           <w:szCs w:val="19"/>
         </w:rPr>
       </w:pPr>
-      <w:proofErr w:type="spellStart"/>
       <w:r>
         <w:rPr>
           <w:rFonts w:ascii="Consolas" w:hAnsi="Consolas" w:cs="Consolas"/>
@@ -6254,9 +4399,161 @@
           <w:sz w:val="19"/>
           <w:szCs w:val="19"/>
         </w:rPr>
-        <w:t>BackEnd</w:t>
-      </w:r>
-      <w:proofErr w:type="spellEnd"/>
+        <w:t xml:space="preserve">BackEnd et </w:t>
+      </w:r>
+      <w:r>
+        <w:rPr>
+          <w:rFonts w:ascii="Consolas" w:hAnsi="Consolas" w:cs="Consolas"/>
+          <w:color w:val="000000"/>
+          <w:sz w:val="19"/>
+          <w:szCs w:val="19"/>
+        </w:rPr>
+        <w:t>MatchManagement</w:t>
+      </w:r>
+      <w:r>
+        <w:rPr>
+          <w:rFonts w:ascii="Consolas" w:hAnsi="Consolas" w:cs="Consolas"/>
+          <w:color w:val="808080"/>
+          <w:sz w:val="19"/>
+          <w:szCs w:val="19"/>
+        </w:rPr>
+        <w:t>.</w:t>
+      </w:r>
+      <w:r>
+        <w:rPr>
+          <w:rFonts w:ascii="Consolas" w:hAnsi="Consolas" w:cs="Consolas"/>
+          <w:color w:val="000000"/>
+          <w:sz w:val="19"/>
+          <w:szCs w:val="19"/>
+        </w:rPr>
+        <w:t xml:space="preserve">Goals_Update (@goalId </w:t>
+      </w:r>
+      <w:r>
+        <w:rPr>
+          <w:rFonts w:ascii="Consolas" w:hAnsi="Consolas" w:cs="Consolas"/>
+          <w:color w:val="0000FF"/>
+          <w:sz w:val="19"/>
+          <w:szCs w:val="19"/>
+        </w:rPr>
+        <w:t>uniqueidentifier</w:t>
+      </w:r>
+      <w:r>
+        <w:rPr>
+          <w:rFonts w:ascii="Consolas" w:hAnsi="Consolas" w:cs="Consolas"/>
+          <w:color w:val="808080"/>
+          <w:sz w:val="19"/>
+          <w:szCs w:val="19"/>
+        </w:rPr>
+        <w:t>,</w:t>
+      </w:r>
+      <w:r>
+        <w:rPr>
+          <w:rFonts w:ascii="Consolas" w:hAnsi="Consolas" w:cs="Consolas"/>
+          <w:color w:val="000000"/>
+          <w:sz w:val="19"/>
+          <w:szCs w:val="19"/>
+        </w:rPr>
+        <w:t xml:space="preserve"> @joueurId </w:t>
+      </w:r>
+      <w:r>
+        <w:rPr>
+          <w:rFonts w:ascii="Consolas" w:hAnsi="Consolas" w:cs="Consolas"/>
+          <w:color w:val="0000FF"/>
+          <w:sz w:val="19"/>
+          <w:szCs w:val="19"/>
+        </w:rPr>
+        <w:t>uniqueidentifier</w:t>
+      </w:r>
+      <w:r>
+        <w:rPr>
+          <w:rFonts w:ascii="Consolas" w:hAnsi="Consolas" w:cs="Consolas"/>
+          <w:color w:val="808080"/>
+          <w:sz w:val="19"/>
+          <w:szCs w:val="19"/>
+        </w:rPr>
+        <w:t>,</w:t>
+      </w:r>
+      <w:r>
+        <w:rPr>
+          <w:rFonts w:ascii="Consolas" w:hAnsi="Consolas" w:cs="Consolas"/>
+          <w:color w:val="000000"/>
+          <w:sz w:val="19"/>
+          <w:szCs w:val="19"/>
+        </w:rPr>
+        <w:t xml:space="preserve"> @matchId </w:t>
+      </w:r>
+      <w:r>
+        <w:rPr>
+          <w:rFonts w:ascii="Consolas" w:hAnsi="Consolas" w:cs="Consolas"/>
+          <w:color w:val="0000FF"/>
+          <w:sz w:val="19"/>
+          <w:szCs w:val="19"/>
+        </w:rPr>
+        <w:t>uniqueidentifier</w:t>
+      </w:r>
+      <w:r>
+        <w:rPr>
+          <w:rFonts w:ascii="Consolas" w:hAnsi="Consolas" w:cs="Consolas"/>
+          <w:color w:val="808080"/>
+          <w:sz w:val="19"/>
+          <w:szCs w:val="19"/>
+        </w:rPr>
+        <w:t>,</w:t>
+      </w:r>
+      <w:r>
+        <w:rPr>
+          <w:rFonts w:ascii="Consolas" w:hAnsi="Consolas" w:cs="Consolas"/>
+          <w:color w:val="000000"/>
+          <w:sz w:val="19"/>
+          <w:szCs w:val="19"/>
+        </w:rPr>
+        <w:t xml:space="preserve"> @minuteMarque </w:t>
+      </w:r>
+      <w:r>
+        <w:rPr>
+          <w:rFonts w:ascii="Consolas" w:hAnsi="Consolas" w:cs="Consolas"/>
+          <w:color w:val="0000FF"/>
+          <w:sz w:val="19"/>
+          <w:szCs w:val="19"/>
+        </w:rPr>
+        <w:t>INT</w:t>
+      </w:r>
+      <w:r>
+        <w:rPr>
+          <w:rFonts w:ascii="Consolas" w:hAnsi="Consolas" w:cs="Consolas"/>
+          <w:color w:val="808080"/>
+          <w:sz w:val="19"/>
+          <w:szCs w:val="19"/>
+        </w:rPr>
+        <w:t>,</w:t>
+      </w:r>
+      <w:r>
+        <w:rPr>
+          <w:rFonts w:ascii="Consolas" w:hAnsi="Consolas" w:cs="Consolas"/>
+          <w:color w:val="000000"/>
+          <w:sz w:val="19"/>
+          <w:szCs w:val="19"/>
+        </w:rPr>
+        <w:t xml:space="preserve">@lastUpdate </w:t>
+      </w:r>
+      <w:r>
+        <w:rPr>
+          <w:rFonts w:ascii="Consolas" w:hAnsi="Consolas" w:cs="Consolas"/>
+          <w:color w:val="0000FF"/>
+          <w:sz w:val="19"/>
+          <w:szCs w:val="19"/>
+        </w:rPr>
+        <w:t>datetime)</w:t>
+      </w:r>
+      <w:r>
+        <w:rPr>
+          <w:rFonts w:ascii="Consolas" w:hAnsi="Consolas" w:cs="Consolas"/>
+          <w:color w:val="0000FF"/>
+          <w:sz w:val="19"/>
+          <w:szCs w:val="19"/>
+        </w:rPr>
+        <w:t> </w:t>
+      </w:r>
       <w:r>
         <w:rPr>
           <w:rFonts w:ascii="Consolas" w:hAnsi="Consolas" w:cs="Consolas"/>
@@ -6264,9 +4561,36 @@
           <w:sz w:val="19"/>
           <w:szCs w:val="19"/>
         </w:rPr>
-        <w:t xml:space="preserve"> et </w:t>
-      </w:r>
-      <w:proofErr w:type="spellStart"/>
+        <w:t>: met à jour un goal existant et vérifie que le goal modifié existe bien.</w:t>
+      </w:r>
+    </w:p>
+    <w:p>
+      <w:pPr>
+        <w:pStyle w:val="Paragraphedeliste"/>
+        <w:numPr>
+          <w:ilvl w:val="0"/>
+          <w:numId w:val="8"/>
+        </w:numPr>
+        <w:autoSpaceDE w:val="0"/>
+        <w:autoSpaceDN w:val="0"/>
+        <w:adjustRightInd w:val="0"/>
+        <w:spacing w:before="0" w:after="0" w:line="240" w:lineRule="auto"/>
+        <w:rPr>
+          <w:rFonts w:ascii="Consolas" w:hAnsi="Consolas" w:cs="Consolas"/>
+          <w:color w:val="000000" w:themeColor="text1"/>
+          <w:sz w:val="19"/>
+          <w:szCs w:val="19"/>
+        </w:rPr>
+      </w:pPr>
+      <w:r>
+        <w:rPr>
+          <w:rFonts w:ascii="Consolas" w:hAnsi="Consolas" w:cs="Consolas"/>
+          <w:color w:val="000000" w:themeColor="text1"/>
+          <w:sz w:val="19"/>
+          <w:szCs w:val="19"/>
+        </w:rPr>
+        <w:t xml:space="preserve">backEnd et </w:t>
+      </w:r>
       <w:r>
         <w:rPr>
           <w:rFonts w:ascii="Consolas" w:hAnsi="Consolas" w:cs="Consolas"/>
@@ -6292,271 +4616,16 @@
           <w:sz w:val="19"/>
           <w:szCs w:val="19"/>
         </w:rPr>
-        <w:t>Goals_Update</w:t>
-      </w:r>
-      <w:proofErr w:type="spellEnd"/>
-      <w:r>
-        <w:rPr>
-          <w:rFonts w:ascii="Consolas" w:hAnsi="Consolas" w:cs="Consolas"/>
-          <w:color w:val="000000"/>
-          <w:sz w:val="19"/>
-          <w:szCs w:val="19"/>
-        </w:rPr>
-        <w:t xml:space="preserve"> (@</w:t>
-      </w:r>
-      <w:proofErr w:type="spellStart"/>
-      <w:r>
-        <w:rPr>
-          <w:rFonts w:ascii="Consolas" w:hAnsi="Consolas" w:cs="Consolas"/>
-          <w:color w:val="000000"/>
-          <w:sz w:val="19"/>
-          <w:szCs w:val="19"/>
-        </w:rPr>
-        <w:t>goalId</w:t>
-      </w:r>
-      <w:proofErr w:type="spellEnd"/>
-      <w:r>
-        <w:rPr>
-          <w:rFonts w:ascii="Consolas" w:hAnsi="Consolas" w:cs="Consolas"/>
-          <w:color w:val="000000"/>
-          <w:sz w:val="19"/>
-          <w:szCs w:val="19"/>
-        </w:rPr>
-        <w:t xml:space="preserve"> </w:t>
-      </w:r>
-      <w:proofErr w:type="spellStart"/>
-      <w:r>
-        <w:rPr>
-          <w:rFonts w:ascii="Consolas" w:hAnsi="Consolas" w:cs="Consolas"/>
-          <w:color w:val="0000FF"/>
-          <w:sz w:val="19"/>
-          <w:szCs w:val="19"/>
-        </w:rPr>
-        <w:t>uniqueidentifier</w:t>
-      </w:r>
-      <w:proofErr w:type="spellEnd"/>
-      <w:r>
-        <w:rPr>
-          <w:rFonts w:ascii="Consolas" w:hAnsi="Consolas" w:cs="Consolas"/>
-          <w:color w:val="808080"/>
-          <w:sz w:val="19"/>
-          <w:szCs w:val="19"/>
-        </w:rPr>
-        <w:t>,</w:t>
-      </w:r>
-      <w:r>
-        <w:rPr>
-          <w:rFonts w:ascii="Consolas" w:hAnsi="Consolas" w:cs="Consolas"/>
-          <w:color w:val="000000"/>
-          <w:sz w:val="19"/>
-          <w:szCs w:val="19"/>
-        </w:rPr>
-        <w:t xml:space="preserve"> @</w:t>
-      </w:r>
-      <w:proofErr w:type="spellStart"/>
-      <w:r>
-        <w:rPr>
-          <w:rFonts w:ascii="Consolas" w:hAnsi="Consolas" w:cs="Consolas"/>
-          <w:color w:val="000000"/>
-          <w:sz w:val="19"/>
-          <w:szCs w:val="19"/>
-        </w:rPr>
-        <w:t>joueurId</w:t>
-      </w:r>
-      <w:proofErr w:type="spellEnd"/>
-      <w:r>
-        <w:rPr>
-          <w:rFonts w:ascii="Consolas" w:hAnsi="Consolas" w:cs="Consolas"/>
-          <w:color w:val="000000"/>
-          <w:sz w:val="19"/>
-          <w:szCs w:val="19"/>
-        </w:rPr>
-        <w:t xml:space="preserve"> </w:t>
-      </w:r>
-      <w:proofErr w:type="spellStart"/>
-      <w:r>
-        <w:rPr>
-          <w:rFonts w:ascii="Consolas" w:hAnsi="Consolas" w:cs="Consolas"/>
-          <w:color w:val="0000FF"/>
-          <w:sz w:val="19"/>
-          <w:szCs w:val="19"/>
-        </w:rPr>
-        <w:t>uniqueidentifier</w:t>
-      </w:r>
-      <w:proofErr w:type="spellEnd"/>
-      <w:r>
-        <w:rPr>
-          <w:rFonts w:ascii="Consolas" w:hAnsi="Consolas" w:cs="Consolas"/>
-          <w:color w:val="808080"/>
-          <w:sz w:val="19"/>
-          <w:szCs w:val="19"/>
-        </w:rPr>
-        <w:t>,</w:t>
-      </w:r>
-      <w:r>
-        <w:rPr>
-          <w:rFonts w:ascii="Consolas" w:hAnsi="Consolas" w:cs="Consolas"/>
-          <w:color w:val="000000"/>
-          <w:sz w:val="19"/>
-          <w:szCs w:val="19"/>
-        </w:rPr>
-        <w:t xml:space="preserve"> @</w:t>
-      </w:r>
-      <w:proofErr w:type="spellStart"/>
-      <w:r>
-        <w:rPr>
-          <w:rFonts w:ascii="Consolas" w:hAnsi="Consolas" w:cs="Consolas"/>
-          <w:color w:val="000000"/>
-          <w:sz w:val="19"/>
-          <w:szCs w:val="19"/>
-        </w:rPr>
-        <w:t>matchId</w:t>
-      </w:r>
-      <w:proofErr w:type="spellEnd"/>
-      <w:r>
-        <w:rPr>
-          <w:rFonts w:ascii="Consolas" w:hAnsi="Consolas" w:cs="Consolas"/>
-          <w:color w:val="000000"/>
-          <w:sz w:val="19"/>
-          <w:szCs w:val="19"/>
-        </w:rPr>
-        <w:t xml:space="preserve"> </w:t>
-      </w:r>
-      <w:proofErr w:type="spellStart"/>
-      <w:r>
-        <w:rPr>
-          <w:rFonts w:ascii="Consolas" w:hAnsi="Consolas" w:cs="Consolas"/>
-          <w:color w:val="0000FF"/>
-          <w:sz w:val="19"/>
-          <w:szCs w:val="19"/>
-        </w:rPr>
-        <w:t>uniqueidentifier</w:t>
-      </w:r>
-      <w:proofErr w:type="spellEnd"/>
-      <w:r>
-        <w:rPr>
-          <w:rFonts w:ascii="Consolas" w:hAnsi="Consolas" w:cs="Consolas"/>
-          <w:color w:val="808080"/>
-          <w:sz w:val="19"/>
-          <w:szCs w:val="19"/>
-        </w:rPr>
-        <w:t>,</w:t>
-      </w:r>
-      <w:r>
-        <w:rPr>
-          <w:rFonts w:ascii="Consolas" w:hAnsi="Consolas" w:cs="Consolas"/>
-          <w:color w:val="000000"/>
-          <w:sz w:val="19"/>
-          <w:szCs w:val="19"/>
-        </w:rPr>
-        <w:t xml:space="preserve"> @</w:t>
-      </w:r>
-      <w:proofErr w:type="spellStart"/>
-      <w:r>
-        <w:rPr>
-          <w:rFonts w:ascii="Consolas" w:hAnsi="Consolas" w:cs="Consolas"/>
-          <w:color w:val="000000"/>
-          <w:sz w:val="19"/>
-          <w:szCs w:val="19"/>
-        </w:rPr>
-        <w:t>minuteMarque</w:t>
-      </w:r>
-      <w:proofErr w:type="spellEnd"/>
-      <w:r>
-        <w:rPr>
-          <w:rFonts w:ascii="Consolas" w:hAnsi="Consolas" w:cs="Consolas"/>
-          <w:color w:val="000000"/>
-          <w:sz w:val="19"/>
-          <w:szCs w:val="19"/>
-        </w:rPr>
-        <w:t xml:space="preserve"> </w:t>
-      </w:r>
-      <w:proofErr w:type="gramStart"/>
-      <w:r>
-        <w:rPr>
-          <w:rFonts w:ascii="Consolas" w:hAnsi="Consolas" w:cs="Consolas"/>
-          <w:color w:val="0000FF"/>
-          <w:sz w:val="19"/>
-          <w:szCs w:val="19"/>
-        </w:rPr>
-        <w:t>INT</w:t>
-      </w:r>
-      <w:r>
-        <w:rPr>
-          <w:rFonts w:ascii="Consolas" w:hAnsi="Consolas" w:cs="Consolas"/>
-          <w:color w:val="808080"/>
-          <w:sz w:val="19"/>
-          <w:szCs w:val="19"/>
-        </w:rPr>
-        <w:t>,</w:t>
-      </w:r>
-      <w:r>
-        <w:rPr>
-          <w:rFonts w:ascii="Consolas" w:hAnsi="Consolas" w:cs="Consolas"/>
-          <w:color w:val="000000"/>
-          <w:sz w:val="19"/>
-          <w:szCs w:val="19"/>
-        </w:rPr>
-        <w:t>@</w:t>
-      </w:r>
-      <w:proofErr w:type="spellStart"/>
-      <w:proofErr w:type="gramEnd"/>
-      <w:r>
-        <w:rPr>
-          <w:rFonts w:ascii="Consolas" w:hAnsi="Consolas" w:cs="Consolas"/>
-          <w:color w:val="000000"/>
-          <w:sz w:val="19"/>
-          <w:szCs w:val="19"/>
-        </w:rPr>
-        <w:t>lastUpdate</w:t>
-      </w:r>
-      <w:proofErr w:type="spellEnd"/>
-      <w:r>
-        <w:rPr>
-          <w:rFonts w:ascii="Consolas" w:hAnsi="Consolas" w:cs="Consolas"/>
-          <w:color w:val="000000"/>
-          <w:sz w:val="19"/>
-          <w:szCs w:val="19"/>
-        </w:rPr>
-        <w:t xml:space="preserve"> </w:t>
-      </w:r>
-      <w:proofErr w:type="spellStart"/>
-      <w:r>
-        <w:rPr>
-          <w:rFonts w:ascii="Consolas" w:hAnsi="Consolas" w:cs="Consolas"/>
-          <w:color w:val="0000FF"/>
-          <w:sz w:val="19"/>
-          <w:szCs w:val="19"/>
-        </w:rPr>
-        <w:t>datetime</w:t>
-      </w:r>
-      <w:proofErr w:type="spellEnd"/>
-      <w:r>
-        <w:rPr>
-          <w:rFonts w:ascii="Consolas" w:hAnsi="Consolas" w:cs="Consolas"/>
-          <w:color w:val="0000FF"/>
-          <w:sz w:val="19"/>
-          <w:szCs w:val="19"/>
-        </w:rPr>
-        <w:t>)</w:t>
-      </w:r>
-      <w:r>
-        <w:rPr>
-          <w:rFonts w:ascii="Consolas" w:hAnsi="Consolas" w:cs="Consolas"/>
-          <w:color w:val="0000FF"/>
-          <w:sz w:val="19"/>
-          <w:szCs w:val="19"/>
-        </w:rPr>
-        <w:t> </w:t>
-      </w:r>
-      <w:r>
-        <w:rPr>
-          <w:rFonts w:ascii="Consolas" w:hAnsi="Consolas" w:cs="Consolas"/>
-          <w:color w:val="000000" w:themeColor="text1"/>
-          <w:sz w:val="19"/>
-          <w:szCs w:val="19"/>
-        </w:rPr>
-        <w:t>: met à jour un goal existant et vérifie que le goal modifié existe bien.</w:t>
+        <w:t>Goals_GetAll</w:t>
+      </w:r>
+      <w:r>
+        <w:rPr>
+          <w:rFonts w:ascii="Consolas" w:hAnsi="Consolas" w:cs="Consolas"/>
+          <w:color w:val="000000"/>
+          <w:sz w:val="19"/>
+          <w:szCs w:val="19"/>
+        </w:rPr>
+        <w:t> : renvoie tous les goals</w:t>
       </w:r>
     </w:p>
     <w:p>
@@ -6570,13 +4639,8 @@
       </w:pPr>
       <w:r>
         <w:lastRenderedPageBreak/>
-        <w:t xml:space="preserve">Table </w:t>
-      </w:r>
-      <w:proofErr w:type="spellStart"/>
-      <w:r>
-        <w:t>FeuillesDeMatch</w:t>
-      </w:r>
-      <w:proofErr w:type="spellEnd"/>
+        <w:t>Table FeuillesDeMatch</w:t>
+      </w:r>
     </w:p>
     <w:p>
       <w:pPr>
@@ -6602,7 +4666,7 @@
                     <pic:cNvPicPr/>
                   </pic:nvPicPr>
                   <pic:blipFill>
-                    <a:blip r:embed="rId20">
+                    <a:blip r:embed="rId21">
                       <a:extLst>
                         <a:ext uri="{28A0092B-C50C-407E-A947-70E740481C1C}">
                           <a14:useLocalDpi xmlns:a14="http://schemas.microsoft.com/office/drawing/2010/main" val="0"/>
@@ -6631,94 +4695,44 @@
     </w:p>
     <w:p>
       <w:r>
-        <w:t xml:space="preserve">La table </w:t>
-      </w:r>
-      <w:proofErr w:type="spellStart"/>
-      <w:r>
-        <w:t>FeuillesDeMatch</w:t>
-      </w:r>
-      <w:proofErr w:type="spellEnd"/>
-      <w:r>
-        <w:t xml:space="preserve"> comprend un Id en GUID généré automatiquement ainsi qu’un </w:t>
-      </w:r>
-      <w:proofErr w:type="spellStart"/>
-      <w:r>
-        <w:t>lastUpdate</w:t>
-      </w:r>
-      <w:proofErr w:type="spellEnd"/>
-      <w:r>
-        <w:t xml:space="preserve"> en </w:t>
-      </w:r>
-      <w:proofErr w:type="spellStart"/>
-      <w:r>
-        <w:t>datetime</w:t>
-      </w:r>
-      <w:proofErr w:type="spellEnd"/>
-      <w:r>
-        <w:t xml:space="preserve"> qui est implémenté à la création de toute nouvelle feuille de match. </w:t>
-      </w:r>
-    </w:p>
-    <w:p>
-      <w:r>
-        <w:t xml:space="preserve">Elle possède 2 clés étrangères : </w:t>
-      </w:r>
-      <w:proofErr w:type="spellStart"/>
-      <w:r>
-        <w:t>joueurId</w:t>
-      </w:r>
-      <w:proofErr w:type="spellEnd"/>
-      <w:r>
-        <w:t xml:space="preserve"> et </w:t>
-      </w:r>
-      <w:proofErr w:type="spellStart"/>
-      <w:r>
-        <w:t>equipeId</w:t>
-      </w:r>
-      <w:proofErr w:type="spellEnd"/>
+        <w:t xml:space="preserve">La table FeuillesDeMatch comprend un Id en GUID généré automatiquement ainsi qu’un lastUpdate en datetime qui est implémenté à la création de toute nouvelle feuille de match. </w:t>
+      </w:r>
+    </w:p>
+    <w:p>
+      <w:r>
+        <w:t>Elle possède 2 clés étrangères : joueurId et equipeId.</w:t>
+      </w:r>
+    </w:p>
+    <w:p>
+      <w:r>
+        <w:t xml:space="preserve">Aucun de ses champs ne peut être nul. </w:t>
+      </w:r>
+    </w:p>
+    <w:p>
+      <w:r>
+        <w:rPr>
+          <w:highlight w:val="yellow"/>
+        </w:rPr>
+        <w:t>Il ne peut y avoir qu’une feuille de match pour une équipe pendant un match précis.</w:t>
+      </w:r>
+    </w:p>
+    <w:p>
+      <w:r>
+        <w:rPr>
+          <w:highlight w:val="yellow"/>
+        </w:rPr>
+        <w:t>Il ne peut avoir que 2 feuilles de match pour un même match</w:t>
+      </w:r>
       <w:r>
         <w:t>.</w:t>
       </w:r>
     </w:p>
     <w:p>
       <w:r>
-        <w:t xml:space="preserve">Aucun de ses champs ne peut être nul. </w:t>
-      </w:r>
-    </w:p>
-    <w:p>
-      <w:r>
         <w:rPr>
           <w:highlight w:val="yellow"/>
         </w:rPr>
-        <w:t>Il ne peut y avoir qu’une feuille de match pour une équipe pendant un match précis.</w:t>
-      </w:r>
-    </w:p>
-    <w:p>
-      <w:r>
-        <w:rPr>
-          <w:highlight w:val="yellow"/>
-        </w:rPr>
-        <w:t>Il ne peut avoir que 2 feuilles de match pour un même match</w:t>
-      </w:r>
-      <w:r>
-        <w:t>.</w:t>
-      </w:r>
-    </w:p>
-    <w:p>
-      <w:proofErr w:type="spellStart"/>
-      <w:proofErr w:type="gramStart"/>
-      <w:r>
-        <w:rPr>
-          <w:highlight w:val="yellow"/>
-        </w:rPr>
-        <w:t>lastUpdate</w:t>
-      </w:r>
-      <w:proofErr w:type="spellEnd"/>
-      <w:proofErr w:type="gramEnd"/>
-      <w:r>
-        <w:rPr>
-          <w:highlight w:val="yellow"/>
-        </w:rPr>
-        <w:t xml:space="preserve"> est là pour faire un suivi mais également s’assurer que lors de toute modification </w:t>
+        <w:t xml:space="preserve">lastUpdate est là pour faire un suivi mais également s’assurer que lors de toute modification </w:t>
       </w:r>
       <w:r>
         <w:rPr>
@@ -6755,25 +4769,14 @@
           <w:numId w:val="9"/>
         </w:numPr>
       </w:pPr>
-      <w:proofErr w:type="spellStart"/>
-      <w:r>
-        <w:rPr>
-          <w:rFonts w:ascii="Consolas" w:hAnsi="Consolas" w:cs="Consolas"/>
-          <w:color w:val="000000"/>
-          <w:sz w:val="19"/>
-          <w:szCs w:val="19"/>
-        </w:rPr>
-        <w:t>FeuillesDeMatch_MaxFeuilleParEquipe</w:t>
-      </w:r>
-      <w:proofErr w:type="spellEnd"/>
-      <w:r>
-        <w:rPr>
-          <w:rFonts w:ascii="Consolas" w:hAnsi="Consolas" w:cs="Consolas"/>
-          <w:color w:val="000000"/>
-          <w:sz w:val="19"/>
-          <w:szCs w:val="19"/>
-        </w:rPr>
-        <w:t> : vérifie qu’il n’y ait pas plusieurs feuilles de match pour une même équipe lors d’un même match</w:t>
+      <w:r>
+        <w:rPr>
+          <w:rFonts w:ascii="Consolas" w:hAnsi="Consolas" w:cs="Consolas"/>
+          <w:color w:val="000000"/>
+          <w:sz w:val="19"/>
+          <w:szCs w:val="19"/>
+        </w:rPr>
+        <w:t>FeuillesDeMatch_MaxFeuilleParEquipe : vérifie qu’il n’y ait pas plusieurs feuilles de match pour une même équipe lors d’un même match</w:t>
       </w:r>
     </w:p>
     <w:p>
@@ -6784,25 +4787,14 @@
           <w:numId w:val="9"/>
         </w:numPr>
       </w:pPr>
-      <w:proofErr w:type="spellStart"/>
-      <w:r>
-        <w:rPr>
-          <w:rFonts w:ascii="Consolas" w:hAnsi="Consolas" w:cs="Consolas"/>
-          <w:color w:val="000000"/>
-          <w:sz w:val="19"/>
-          <w:szCs w:val="19"/>
-        </w:rPr>
-        <w:t>FeuillesDeMatch_MaxFeuilleParMatch</w:t>
-      </w:r>
-      <w:proofErr w:type="spellEnd"/>
-      <w:r>
-        <w:rPr>
-          <w:rFonts w:ascii="Consolas" w:hAnsi="Consolas" w:cs="Consolas"/>
-          <w:color w:val="000000"/>
-          <w:sz w:val="19"/>
-          <w:szCs w:val="19"/>
-        </w:rPr>
-        <w:t> : vérifie qu’il n’y ait pas déjà 2 feuilles de match pour un même match</w:t>
+      <w:r>
+        <w:rPr>
+          <w:rFonts w:ascii="Consolas" w:hAnsi="Consolas" w:cs="Consolas"/>
+          <w:color w:val="000000"/>
+          <w:sz w:val="19"/>
+          <w:szCs w:val="19"/>
+        </w:rPr>
+        <w:t>FeuillesDeMatch_MaxFeuilleParMatch : vérifie qu’il n’y ait pas déjà 2 feuilles de match pour un même match</w:t>
       </w:r>
     </w:p>
     <w:p>
@@ -6813,25 +4805,14 @@
           <w:numId w:val="9"/>
         </w:numPr>
       </w:pPr>
-      <w:proofErr w:type="spellStart"/>
-      <w:r>
-        <w:rPr>
-          <w:rFonts w:ascii="Consolas" w:hAnsi="Consolas" w:cs="Consolas"/>
-          <w:color w:val="000000"/>
-          <w:sz w:val="19"/>
-          <w:szCs w:val="19"/>
-        </w:rPr>
-        <w:t>FeuillesDeMatch_UpdatePlusVieux</w:t>
-      </w:r>
-      <w:proofErr w:type="spellEnd"/>
-      <w:r>
-        <w:rPr>
-          <w:rFonts w:ascii="Consolas" w:hAnsi="Consolas" w:cs="Consolas"/>
-          <w:color w:val="000000"/>
-          <w:sz w:val="19"/>
-          <w:szCs w:val="19"/>
-        </w:rPr>
-        <w:t> : vérifie qu’une mise à jour des données n’a pas été réalisée après l’encodage.</w:t>
+      <w:r>
+        <w:rPr>
+          <w:rFonts w:ascii="Consolas" w:hAnsi="Consolas" w:cs="Consolas"/>
+          <w:color w:val="000000"/>
+          <w:sz w:val="19"/>
+          <w:szCs w:val="19"/>
+        </w:rPr>
+        <w:t>FeuillesDeMatch_UpdatePlusVieux : vérifie qu’une mise à jour des données n’a pas été réalisée après l’encodage.</w:t>
       </w:r>
     </w:p>
     <w:p>
@@ -6860,15 +4841,9 @@
           <w:szCs w:val="19"/>
         </w:rPr>
       </w:pPr>
-      <w:proofErr w:type="spellStart"/>
-      <w:r>
-        <w:t>BackEnd</w:t>
-      </w:r>
-      <w:proofErr w:type="spellEnd"/>
-      <w:r>
-        <w:t xml:space="preserve"> et </w:t>
-      </w:r>
-      <w:proofErr w:type="spellStart"/>
+      <w:r>
+        <w:t xml:space="preserve">BackEnd et </w:t>
+      </w:r>
       <w:r>
         <w:rPr>
           <w:rFonts w:ascii="Consolas" w:hAnsi="Consolas" w:cs="Consolas"/>
@@ -6894,39 +4869,8 @@
           <w:sz w:val="19"/>
           <w:szCs w:val="19"/>
         </w:rPr>
-        <w:t>FeuilleDeMatch_Add</w:t>
-      </w:r>
-      <w:proofErr w:type="spellEnd"/>
-      <w:r>
-        <w:rPr>
-          <w:rFonts w:ascii="Consolas" w:hAnsi="Consolas" w:cs="Consolas"/>
-          <w:color w:val="000000"/>
-          <w:sz w:val="19"/>
-          <w:szCs w:val="19"/>
-        </w:rPr>
-        <w:t xml:space="preserve"> (@</w:t>
-      </w:r>
-      <w:proofErr w:type="spellStart"/>
-      <w:r>
-        <w:rPr>
-          <w:rFonts w:ascii="Consolas" w:hAnsi="Consolas" w:cs="Consolas"/>
-          <w:color w:val="000000"/>
-          <w:sz w:val="19"/>
-          <w:szCs w:val="19"/>
-        </w:rPr>
-        <w:t>matchId</w:t>
-      </w:r>
-      <w:proofErr w:type="spellEnd"/>
-      <w:r>
-        <w:rPr>
-          <w:rFonts w:ascii="Consolas" w:hAnsi="Consolas" w:cs="Consolas"/>
-          <w:color w:val="000000"/>
-          <w:sz w:val="19"/>
-          <w:szCs w:val="19"/>
-        </w:rPr>
-        <w:t xml:space="preserve"> </w:t>
-      </w:r>
-      <w:proofErr w:type="spellStart"/>
+        <w:t xml:space="preserve">FeuilleDeMatch_Add (@matchId </w:t>
+      </w:r>
       <w:r>
         <w:rPr>
           <w:rFonts w:ascii="Consolas" w:hAnsi="Consolas" w:cs="Consolas"/>
@@ -6936,7 +4880,6 @@
         </w:rPr>
         <w:t>uniqueidentifier</w:t>
       </w:r>
-      <w:proofErr w:type="spellEnd"/>
       <w:r>
         <w:rPr>
           <w:rFonts w:ascii="Consolas" w:hAnsi="Consolas" w:cs="Consolas"/>
@@ -6953,29 +4896,8 @@
           <w:sz w:val="19"/>
           <w:szCs w:val="19"/>
         </w:rPr>
-        <w:t xml:space="preserve"> @</w:t>
-      </w:r>
-      <w:proofErr w:type="spellStart"/>
-      <w:r>
-        <w:rPr>
-          <w:rFonts w:ascii="Consolas" w:hAnsi="Consolas" w:cs="Consolas"/>
-          <w:color w:val="000000"/>
-          <w:sz w:val="19"/>
-          <w:szCs w:val="19"/>
-        </w:rPr>
-        <w:t>equipeId</w:t>
-      </w:r>
-      <w:proofErr w:type="spellEnd"/>
-      <w:r>
-        <w:rPr>
-          <w:rFonts w:ascii="Consolas" w:hAnsi="Consolas" w:cs="Consolas"/>
-          <w:color w:val="000000"/>
-          <w:sz w:val="19"/>
-          <w:szCs w:val="19"/>
-        </w:rPr>
-        <w:t xml:space="preserve"> </w:t>
-      </w:r>
-      <w:proofErr w:type="spellStart"/>
+        <w:t xml:space="preserve"> @equipeId </w:t>
+      </w:r>
       <w:r>
         <w:rPr>
           <w:rFonts w:ascii="Consolas" w:hAnsi="Consolas" w:cs="Consolas"/>
@@ -6983,17 +4905,7 @@
           <w:sz w:val="19"/>
           <w:szCs w:val="19"/>
         </w:rPr>
-        <w:t>uniqueidentifier</w:t>
-      </w:r>
-      <w:proofErr w:type="spellEnd"/>
-      <w:r>
-        <w:rPr>
-          <w:rFonts w:ascii="Consolas" w:hAnsi="Consolas" w:cs="Consolas"/>
-          <w:color w:val="0000FF"/>
-          <w:sz w:val="19"/>
-          <w:szCs w:val="19"/>
-        </w:rPr>
-        <w:t>) </w:t>
+        <w:t>uniqueidentifier) </w:t>
       </w:r>
       <w:r>
         <w:rPr>
@@ -7059,7 +4971,6 @@
           <w:szCs w:val="19"/>
         </w:rPr>
       </w:pPr>
-      <w:proofErr w:type="spellStart"/>
       <w:r>
         <w:rPr>
           <w:rFonts w:ascii="Consolas" w:hAnsi="Consolas" w:cs="Consolas"/>
@@ -7067,9 +4978,125 @@
           <w:sz w:val="19"/>
           <w:szCs w:val="19"/>
         </w:rPr>
-        <w:t>BackEnd</w:t>
-      </w:r>
-      <w:proofErr w:type="spellEnd"/>
+        <w:t xml:space="preserve">BackEnd et </w:t>
+      </w:r>
+      <w:r>
+        <w:rPr>
+          <w:rFonts w:ascii="Consolas" w:hAnsi="Consolas" w:cs="Consolas"/>
+          <w:color w:val="000000"/>
+          <w:sz w:val="19"/>
+          <w:szCs w:val="19"/>
+        </w:rPr>
+        <w:t>MatchManagement</w:t>
+      </w:r>
+      <w:r>
+        <w:rPr>
+          <w:rFonts w:ascii="Consolas" w:hAnsi="Consolas" w:cs="Consolas"/>
+          <w:color w:val="808080"/>
+          <w:sz w:val="19"/>
+          <w:szCs w:val="19"/>
+        </w:rPr>
+        <w:t>.</w:t>
+      </w:r>
+      <w:r>
+        <w:rPr>
+          <w:rFonts w:ascii="Consolas" w:hAnsi="Consolas" w:cs="Consolas"/>
+          <w:color w:val="000000"/>
+          <w:sz w:val="19"/>
+          <w:szCs w:val="19"/>
+        </w:rPr>
+        <w:t xml:space="preserve">FeuilleDeMatch_Update (@feuilleId </w:t>
+      </w:r>
+      <w:r>
+        <w:rPr>
+          <w:rFonts w:ascii="Consolas" w:hAnsi="Consolas" w:cs="Consolas"/>
+          <w:color w:val="0000FF"/>
+          <w:sz w:val="19"/>
+          <w:szCs w:val="19"/>
+        </w:rPr>
+        <w:t>uniqueidentifier</w:t>
+      </w:r>
+      <w:r>
+        <w:rPr>
+          <w:rFonts w:ascii="Consolas" w:hAnsi="Consolas" w:cs="Consolas"/>
+          <w:color w:val="808080"/>
+          <w:sz w:val="19"/>
+          <w:szCs w:val="19"/>
+        </w:rPr>
+        <w:t>,</w:t>
+      </w:r>
+      <w:r>
+        <w:rPr>
+          <w:rFonts w:ascii="Consolas" w:hAnsi="Consolas" w:cs="Consolas"/>
+          <w:color w:val="000000"/>
+          <w:sz w:val="19"/>
+          <w:szCs w:val="19"/>
+        </w:rPr>
+        <w:t xml:space="preserve"> @matchId </w:t>
+      </w:r>
+      <w:r>
+        <w:rPr>
+          <w:rFonts w:ascii="Consolas" w:hAnsi="Consolas" w:cs="Consolas"/>
+          <w:color w:val="0000FF"/>
+          <w:sz w:val="19"/>
+          <w:szCs w:val="19"/>
+        </w:rPr>
+        <w:t>uniqueidentifier</w:t>
+      </w:r>
+      <w:r>
+        <w:rPr>
+          <w:rFonts w:ascii="Consolas" w:hAnsi="Consolas" w:cs="Consolas"/>
+          <w:color w:val="808080"/>
+          <w:sz w:val="19"/>
+          <w:szCs w:val="19"/>
+        </w:rPr>
+        <w:t>,</w:t>
+      </w:r>
+      <w:r>
+        <w:rPr>
+          <w:rFonts w:ascii="Consolas" w:hAnsi="Consolas" w:cs="Consolas"/>
+          <w:color w:val="000000"/>
+          <w:sz w:val="19"/>
+          <w:szCs w:val="19"/>
+        </w:rPr>
+        <w:t xml:space="preserve"> @equipeId </w:t>
+      </w:r>
+      <w:r>
+        <w:rPr>
+          <w:rFonts w:ascii="Consolas" w:hAnsi="Consolas" w:cs="Consolas"/>
+          <w:color w:val="0000FF"/>
+          <w:sz w:val="19"/>
+          <w:szCs w:val="19"/>
+        </w:rPr>
+        <w:t>uniqueidentifier</w:t>
+      </w:r>
+      <w:r>
+        <w:rPr>
+          <w:rFonts w:ascii="Consolas" w:hAnsi="Consolas" w:cs="Consolas"/>
+          <w:color w:val="808080"/>
+          <w:sz w:val="19"/>
+          <w:szCs w:val="19"/>
+        </w:rPr>
+        <w:t>,</w:t>
+      </w:r>
+      <w:r>
+        <w:rPr>
+          <w:rFonts w:ascii="Consolas" w:hAnsi="Consolas" w:cs="Consolas"/>
+          <w:color w:val="000000"/>
+          <w:sz w:val="19"/>
+          <w:szCs w:val="19"/>
+        </w:rPr>
+        <w:t xml:space="preserve"> @lastUpdate </w:t>
+      </w:r>
+      <w:r>
+        <w:rPr>
+          <w:rFonts w:ascii="Consolas" w:hAnsi="Consolas" w:cs="Consolas"/>
+          <w:color w:val="0000FF"/>
+          <w:sz w:val="19"/>
+          <w:szCs w:val="19"/>
+        </w:rPr>
+        <w:t>datetime) </w:t>
+      </w:r>
       <w:r>
         <w:rPr>
           <w:rFonts w:ascii="Consolas" w:hAnsi="Consolas" w:cs="Consolas"/>
@@ -7077,232 +5104,7 @@
           <w:sz w:val="19"/>
           <w:szCs w:val="19"/>
         </w:rPr>
-        <w:t xml:space="preserve"> et </w:t>
-      </w:r>
-      <w:proofErr w:type="spellStart"/>
-      <w:r>
-        <w:rPr>
-          <w:rFonts w:ascii="Consolas" w:hAnsi="Consolas" w:cs="Consolas"/>
-          <w:color w:val="000000"/>
-          <w:sz w:val="19"/>
-          <w:szCs w:val="19"/>
-        </w:rPr>
-        <w:t>MatchManagement</w:t>
-      </w:r>
-      <w:r>
-        <w:rPr>
-          <w:rFonts w:ascii="Consolas" w:hAnsi="Consolas" w:cs="Consolas"/>
-          <w:color w:val="808080"/>
-          <w:sz w:val="19"/>
-          <w:szCs w:val="19"/>
-        </w:rPr>
-        <w:t>.</w:t>
-      </w:r>
-      <w:r>
-        <w:rPr>
-          <w:rFonts w:ascii="Consolas" w:hAnsi="Consolas" w:cs="Consolas"/>
-          <w:color w:val="000000"/>
-          <w:sz w:val="19"/>
-          <w:szCs w:val="19"/>
-        </w:rPr>
-        <w:t>FeuilleDeMatch_Update</w:t>
-      </w:r>
-      <w:proofErr w:type="spellEnd"/>
-      <w:r>
-        <w:rPr>
-          <w:rFonts w:ascii="Consolas" w:hAnsi="Consolas" w:cs="Consolas"/>
-          <w:color w:val="000000"/>
-          <w:sz w:val="19"/>
-          <w:szCs w:val="19"/>
-        </w:rPr>
-        <w:t xml:space="preserve"> (@</w:t>
-      </w:r>
-      <w:proofErr w:type="spellStart"/>
-      <w:r>
-        <w:rPr>
-          <w:rFonts w:ascii="Consolas" w:hAnsi="Consolas" w:cs="Consolas"/>
-          <w:color w:val="000000"/>
-          <w:sz w:val="19"/>
-          <w:szCs w:val="19"/>
-        </w:rPr>
-        <w:t>feuilleId</w:t>
-      </w:r>
-      <w:proofErr w:type="spellEnd"/>
-      <w:r>
-        <w:rPr>
-          <w:rFonts w:ascii="Consolas" w:hAnsi="Consolas" w:cs="Consolas"/>
-          <w:color w:val="000000"/>
-          <w:sz w:val="19"/>
-          <w:szCs w:val="19"/>
-        </w:rPr>
-        <w:t xml:space="preserve"> </w:t>
-      </w:r>
-      <w:proofErr w:type="spellStart"/>
-      <w:r>
-        <w:rPr>
-          <w:rFonts w:ascii="Consolas" w:hAnsi="Consolas" w:cs="Consolas"/>
-          <w:color w:val="0000FF"/>
-          <w:sz w:val="19"/>
-          <w:szCs w:val="19"/>
-        </w:rPr>
-        <w:t>uniqueidentifier</w:t>
-      </w:r>
-      <w:proofErr w:type="spellEnd"/>
-      <w:r>
-        <w:rPr>
-          <w:rFonts w:ascii="Consolas" w:hAnsi="Consolas" w:cs="Consolas"/>
-          <w:color w:val="808080"/>
-          <w:sz w:val="19"/>
-          <w:szCs w:val="19"/>
-        </w:rPr>
-        <w:t>,</w:t>
-      </w:r>
-      <w:r>
-        <w:rPr>
-          <w:rFonts w:ascii="Consolas" w:hAnsi="Consolas" w:cs="Consolas"/>
-          <w:color w:val="000000"/>
-          <w:sz w:val="19"/>
-          <w:szCs w:val="19"/>
-        </w:rPr>
-        <w:t xml:space="preserve"> @</w:t>
-      </w:r>
-      <w:proofErr w:type="spellStart"/>
-      <w:r>
-        <w:rPr>
-          <w:rFonts w:ascii="Consolas" w:hAnsi="Consolas" w:cs="Consolas"/>
-          <w:color w:val="000000"/>
-          <w:sz w:val="19"/>
-          <w:szCs w:val="19"/>
-        </w:rPr>
-        <w:t>matchId</w:t>
-      </w:r>
-      <w:proofErr w:type="spellEnd"/>
-      <w:r>
-        <w:rPr>
-          <w:rFonts w:ascii="Consolas" w:hAnsi="Consolas" w:cs="Consolas"/>
-          <w:color w:val="000000"/>
-          <w:sz w:val="19"/>
-          <w:szCs w:val="19"/>
-        </w:rPr>
-        <w:t xml:space="preserve"> </w:t>
-      </w:r>
-      <w:proofErr w:type="spellStart"/>
-      <w:r>
-        <w:rPr>
-          <w:rFonts w:ascii="Consolas" w:hAnsi="Consolas" w:cs="Consolas"/>
-          <w:color w:val="0000FF"/>
-          <w:sz w:val="19"/>
-          <w:szCs w:val="19"/>
-        </w:rPr>
-        <w:t>uniqueidentifier</w:t>
-      </w:r>
-      <w:proofErr w:type="spellEnd"/>
-      <w:r>
-        <w:rPr>
-          <w:rFonts w:ascii="Consolas" w:hAnsi="Consolas" w:cs="Consolas"/>
-          <w:color w:val="808080"/>
-          <w:sz w:val="19"/>
-          <w:szCs w:val="19"/>
-        </w:rPr>
-        <w:t>,</w:t>
-      </w:r>
-      <w:r>
-        <w:rPr>
-          <w:rFonts w:ascii="Consolas" w:hAnsi="Consolas" w:cs="Consolas"/>
-          <w:color w:val="000000"/>
-          <w:sz w:val="19"/>
-          <w:szCs w:val="19"/>
-        </w:rPr>
-        <w:t xml:space="preserve"> @</w:t>
-      </w:r>
-      <w:proofErr w:type="spellStart"/>
-      <w:r>
-        <w:rPr>
-          <w:rFonts w:ascii="Consolas" w:hAnsi="Consolas" w:cs="Consolas"/>
-          <w:color w:val="000000"/>
-          <w:sz w:val="19"/>
-          <w:szCs w:val="19"/>
-        </w:rPr>
-        <w:t>equipeId</w:t>
-      </w:r>
-      <w:proofErr w:type="spellEnd"/>
-      <w:r>
-        <w:rPr>
-          <w:rFonts w:ascii="Consolas" w:hAnsi="Consolas" w:cs="Consolas"/>
-          <w:color w:val="000000"/>
-          <w:sz w:val="19"/>
-          <w:szCs w:val="19"/>
-        </w:rPr>
-        <w:t xml:space="preserve"> </w:t>
-      </w:r>
-      <w:proofErr w:type="spellStart"/>
-      <w:r>
-        <w:rPr>
-          <w:rFonts w:ascii="Consolas" w:hAnsi="Consolas" w:cs="Consolas"/>
-          <w:color w:val="0000FF"/>
-          <w:sz w:val="19"/>
-          <w:szCs w:val="19"/>
-        </w:rPr>
-        <w:t>uniqueidentifier</w:t>
-      </w:r>
-      <w:proofErr w:type="spellEnd"/>
-      <w:r>
-        <w:rPr>
-          <w:rFonts w:ascii="Consolas" w:hAnsi="Consolas" w:cs="Consolas"/>
-          <w:color w:val="808080"/>
-          <w:sz w:val="19"/>
-          <w:szCs w:val="19"/>
-        </w:rPr>
-        <w:t>,</w:t>
-      </w:r>
-      <w:r>
-        <w:rPr>
-          <w:rFonts w:ascii="Consolas" w:hAnsi="Consolas" w:cs="Consolas"/>
-          <w:color w:val="000000"/>
-          <w:sz w:val="19"/>
-          <w:szCs w:val="19"/>
-        </w:rPr>
-        <w:t xml:space="preserve"> @</w:t>
-      </w:r>
-      <w:proofErr w:type="spellStart"/>
-      <w:r>
-        <w:rPr>
-          <w:rFonts w:ascii="Consolas" w:hAnsi="Consolas" w:cs="Consolas"/>
-          <w:color w:val="000000"/>
-          <w:sz w:val="19"/>
-          <w:szCs w:val="19"/>
-        </w:rPr>
-        <w:t>lastUpdate</w:t>
-      </w:r>
-      <w:proofErr w:type="spellEnd"/>
-      <w:r>
-        <w:rPr>
-          <w:rFonts w:ascii="Consolas" w:hAnsi="Consolas" w:cs="Consolas"/>
-          <w:color w:val="000000"/>
-          <w:sz w:val="19"/>
-          <w:szCs w:val="19"/>
-        </w:rPr>
-        <w:t xml:space="preserve"> </w:t>
-      </w:r>
-      <w:proofErr w:type="spellStart"/>
-      <w:r>
-        <w:rPr>
-          <w:rFonts w:ascii="Consolas" w:hAnsi="Consolas" w:cs="Consolas"/>
-          <w:color w:val="0000FF"/>
-          <w:sz w:val="19"/>
-          <w:szCs w:val="19"/>
-        </w:rPr>
-        <w:t>datetime</w:t>
-      </w:r>
-      <w:proofErr w:type="spellEnd"/>
-      <w:r>
-        <w:rPr>
-          <w:rFonts w:ascii="Consolas" w:hAnsi="Consolas" w:cs="Consolas"/>
-          <w:color w:val="0000FF"/>
-          <w:sz w:val="19"/>
-          <w:szCs w:val="19"/>
-        </w:rPr>
-        <w:t>) </w:t>
+        <w:t xml:space="preserve">: modifie une feuille de match si elle existe et répond aux </w:t>
       </w:r>
       <w:r>
         <w:rPr>
@@ -7311,7 +5113,7 @@
           <w:sz w:val="19"/>
           <w:szCs w:val="19"/>
         </w:rPr>
-        <w:t xml:space="preserve">: modifie une feuille de match si elle existe et répond aux </w:t>
+        <w:t xml:space="preserve">mêmes </w:t>
       </w:r>
       <w:r>
         <w:rPr>
@@ -7320,7 +5122,7 @@
           <w:sz w:val="19"/>
           <w:szCs w:val="19"/>
         </w:rPr>
-        <w:t xml:space="preserve">mêmes </w:t>
+        <w:t xml:space="preserve">conditions </w:t>
       </w:r>
       <w:r>
         <w:rPr>
@@ -7329,7 +5131,7 @@
           <w:sz w:val="19"/>
           <w:szCs w:val="19"/>
         </w:rPr>
-        <w:t xml:space="preserve">conditions </w:t>
+        <w:t>que les</w:t>
       </w:r>
       <w:r>
         <w:rPr>
@@ -7338,15 +5140,6 @@
           <w:sz w:val="19"/>
           <w:szCs w:val="19"/>
         </w:rPr>
-        <w:t>que les</w:t>
-      </w:r>
-      <w:r>
-        <w:rPr>
-          <w:rFonts w:ascii="Consolas" w:hAnsi="Consolas" w:cs="Consolas"/>
-          <w:color w:val="000000" w:themeColor="text1"/>
-          <w:sz w:val="19"/>
-          <w:szCs w:val="19"/>
-        </w:rPr>
         <w:t xml:space="preserve"> 3 triggers ci-dessus.</w:t>
       </w:r>
     </w:p>
@@ -7361,13 +5154,8 @@
       </w:pPr>
       <w:r>
         <w:lastRenderedPageBreak/>
-        <w:t xml:space="preserve">Table </w:t>
-      </w:r>
-      <w:proofErr w:type="spellStart"/>
-      <w:r>
-        <w:t>JoueursParticipationHistory</w:t>
-      </w:r>
-      <w:proofErr w:type="spellEnd"/>
+        <w:t>Table JoueursParticipationHistory</w:t>
+      </w:r>
     </w:p>
     <w:p>
       <w:pPr>
@@ -7393,7 +5181,7 @@
                     <pic:cNvPicPr/>
                   </pic:nvPicPr>
                   <pic:blipFill>
-                    <a:blip r:embed="rId21">
+                    <a:blip r:embed="rId22">
                       <a:extLst>
                         <a:ext uri="{28A0092B-C50C-407E-A947-70E740481C1C}">
                           <a14:useLocalDpi xmlns:a14="http://schemas.microsoft.com/office/drawing/2010/main" val="0"/>
@@ -7434,59 +5222,17 @@
         <w:footnoteReference w:id="2"/>
       </w:r>
       <w:r>
-        <w:t xml:space="preserve"> est composée de 2 clés étrangères : </w:t>
-      </w:r>
-      <w:proofErr w:type="spellStart"/>
-      <w:r>
-        <w:t>joueurId</w:t>
-      </w:r>
-      <w:proofErr w:type="spellEnd"/>
-      <w:r>
-        <w:t xml:space="preserve"> et </w:t>
-      </w:r>
-      <w:proofErr w:type="spellStart"/>
-      <w:r>
-        <w:t>feuilleId</w:t>
-      </w:r>
-      <w:proofErr w:type="spellEnd"/>
-      <w:r>
-        <w:t>.</w:t>
-      </w:r>
-    </w:p>
-    <w:p>
-      <w:r>
-        <w:t xml:space="preserve">Un </w:t>
-      </w:r>
-      <w:proofErr w:type="spellStart"/>
-      <w:r>
-        <w:t>lastUpdate</w:t>
-      </w:r>
-      <w:proofErr w:type="spellEnd"/>
-      <w:r>
-        <w:t xml:space="preserve"> en </w:t>
-      </w:r>
-      <w:proofErr w:type="spellStart"/>
-      <w:r>
-        <w:t>datetime</w:t>
-      </w:r>
-      <w:proofErr w:type="spellEnd"/>
-      <w:r>
-        <w:t xml:space="preserve"> est implémenté à la création de toute nouvelle participation d’un joueur.</w:t>
-      </w:r>
-    </w:p>
-    <w:p>
-      <w:r>
-        <w:t xml:space="preserve">Aucun des champs de la table ne peut être nul. </w:t>
-      </w:r>
-      <w:proofErr w:type="spellStart"/>
-      <w:proofErr w:type="gramStart"/>
-      <w:r>
-        <w:t>lastUpdate</w:t>
-      </w:r>
-      <w:proofErr w:type="spellEnd"/>
-      <w:proofErr w:type="gramEnd"/>
-      <w:r>
-        <w:t xml:space="preserve"> est utilisé pour pouvoir faire un suivi, soit on ajoute une participation, soit on la supprime.</w:t>
+        <w:t xml:space="preserve"> est composée de 2 clés étrangères : joueurId et feuilleId.</w:t>
+      </w:r>
+    </w:p>
+    <w:p>
+      <w:r>
+        <w:t>Un lastUpdate en datetime est implémenté à la création de toute nouvelle participation d’un joueur.</w:t>
+      </w:r>
+    </w:p>
+    <w:p>
+      <w:r>
+        <w:t>Aucun des champs de la table ne peut être nul. lastUpdate est utilisé pour pouvoir faire un suivi, soit on ajoute une participation, soit on la supprime.</w:t>
       </w:r>
     </w:p>
     <w:p>
@@ -7540,25 +5286,14 @@
           <w:numId w:val="16"/>
         </w:numPr>
       </w:pPr>
-      <w:proofErr w:type="spellStart"/>
-      <w:r>
-        <w:rPr>
-          <w:rFonts w:ascii="Consolas" w:hAnsi="Consolas" w:cs="Consolas"/>
-          <w:color w:val="000000"/>
-          <w:sz w:val="19"/>
-          <w:szCs w:val="19"/>
-        </w:rPr>
-        <w:t>JoueursParticipationHistory_MaxJoueursParFeuille</w:t>
-      </w:r>
-      <w:proofErr w:type="spellEnd"/>
-      <w:r>
-        <w:rPr>
-          <w:rFonts w:ascii="Consolas" w:hAnsi="Consolas" w:cs="Consolas"/>
-          <w:color w:val="000000"/>
-          <w:sz w:val="19"/>
-          <w:szCs w:val="19"/>
-        </w:rPr>
-        <w:t> : vérifie qu’il n’y ait pas plus de 7 joueurs inscrits pour une feuille de match</w:t>
+      <w:r>
+        <w:rPr>
+          <w:rFonts w:ascii="Consolas" w:hAnsi="Consolas" w:cs="Consolas"/>
+          <w:color w:val="000000"/>
+          <w:sz w:val="19"/>
+          <w:szCs w:val="19"/>
+        </w:rPr>
+        <w:t>JoueursParticipationHistory_MaxJoueursParFeuille : vérifie qu’il n’y ait pas plus de 7 joueurs inscrits pour une feuille de match</w:t>
       </w:r>
     </w:p>
     <w:p>
@@ -7569,25 +5304,14 @@
           <w:numId w:val="16"/>
         </w:numPr>
       </w:pPr>
-      <w:proofErr w:type="spellStart"/>
-      <w:r>
-        <w:rPr>
-          <w:rFonts w:ascii="Consolas" w:hAnsi="Consolas" w:cs="Consolas"/>
-          <w:color w:val="000000"/>
-          <w:sz w:val="19"/>
-          <w:szCs w:val="19"/>
-        </w:rPr>
-        <w:t>JoueursParticipationHistory_EstDansEquipe</w:t>
-      </w:r>
-      <w:proofErr w:type="spellEnd"/>
-      <w:r>
-        <w:rPr>
-          <w:rFonts w:ascii="Consolas" w:hAnsi="Consolas" w:cs="Consolas"/>
-          <w:color w:val="000000"/>
-          <w:sz w:val="19"/>
-          <w:szCs w:val="19"/>
-        </w:rPr>
-        <w:t> : vérifie que le joueur inscrit dans la feuille de match joue bien pour la bonne équipe</w:t>
+      <w:r>
+        <w:rPr>
+          <w:rFonts w:ascii="Consolas" w:hAnsi="Consolas" w:cs="Consolas"/>
+          <w:color w:val="000000"/>
+          <w:sz w:val="19"/>
+          <w:szCs w:val="19"/>
+        </w:rPr>
+        <w:t>JoueursParticipationHistory_EstDansEquipe : vérifie que le joueur inscrit dans la feuille de match joue bien pour la bonne équipe</w:t>
       </w:r>
     </w:p>
     <w:p>
@@ -7598,25 +5322,14 @@
           <w:numId w:val="16"/>
         </w:numPr>
       </w:pPr>
-      <w:proofErr w:type="spellStart"/>
-      <w:r>
-        <w:rPr>
-          <w:rFonts w:ascii="Consolas" w:hAnsi="Consolas" w:cs="Consolas"/>
-          <w:color w:val="000000"/>
-          <w:sz w:val="19"/>
-          <w:szCs w:val="19"/>
-        </w:rPr>
-        <w:t>JoueursParticipationHistory_CartonRouge</w:t>
-      </w:r>
-      <w:proofErr w:type="spellEnd"/>
-      <w:r>
-        <w:rPr>
-          <w:rFonts w:ascii="Consolas" w:hAnsi="Consolas" w:cs="Consolas"/>
-          <w:color w:val="000000"/>
-          <w:sz w:val="19"/>
-          <w:szCs w:val="19"/>
-        </w:rPr>
-        <w:t> : vérifie qu’un joueur n’a pas de carton rouge avec des suspensions restantes dans les 6 semaines précédant le match.</w:t>
+      <w:r>
+        <w:rPr>
+          <w:rFonts w:ascii="Consolas" w:hAnsi="Consolas" w:cs="Consolas"/>
+          <w:color w:val="000000"/>
+          <w:sz w:val="19"/>
+          <w:szCs w:val="19"/>
+        </w:rPr>
+        <w:t>JoueursParticipationHistory_CartonRouge : vérifie qu’un joueur n’a pas de carton rouge avec des suspensions restantes dans les 6 semaines précédant le match.</w:t>
       </w:r>
     </w:p>
     <w:p>
@@ -7627,25 +5340,14 @@
           <w:numId w:val="16"/>
         </w:numPr>
       </w:pPr>
-      <w:proofErr w:type="spellStart"/>
-      <w:r>
-        <w:rPr>
-          <w:rFonts w:ascii="Consolas" w:hAnsi="Consolas" w:cs="Consolas"/>
-          <w:color w:val="000000"/>
-          <w:sz w:val="19"/>
-          <w:szCs w:val="19"/>
-        </w:rPr>
-        <w:t>JoueursParticipationHistory_CartonJaune</w:t>
-      </w:r>
-      <w:proofErr w:type="spellEnd"/>
-      <w:r>
-        <w:rPr>
-          <w:rFonts w:ascii="Consolas" w:hAnsi="Consolas" w:cs="Consolas"/>
-          <w:color w:val="000000"/>
-          <w:sz w:val="19"/>
-          <w:szCs w:val="19"/>
-        </w:rPr>
-        <w:t> : vérifie que le joueur inscrit n’a pas autant ou plus de cartons jaunes que de match restant pour son équipe</w:t>
+      <w:r>
+        <w:rPr>
+          <w:rFonts w:ascii="Consolas" w:hAnsi="Consolas" w:cs="Consolas"/>
+          <w:color w:val="000000"/>
+          <w:sz w:val="19"/>
+          <w:szCs w:val="19"/>
+        </w:rPr>
+        <w:t>JoueursParticipationHistory_CartonJaune : vérifie que le joueur inscrit n’a pas autant ou plus de cartons jaunes que de match restant pour son équipe</w:t>
       </w:r>
     </w:p>
     <w:p>
@@ -7656,36 +5358,14 @@
           <w:numId w:val="16"/>
         </w:numPr>
       </w:pPr>
-      <w:proofErr w:type="spellStart"/>
-      <w:r>
-        <w:rPr>
-          <w:rFonts w:ascii="Consolas" w:hAnsi="Consolas" w:cs="Consolas"/>
-          <w:color w:val="000000"/>
-          <w:sz w:val="19"/>
-          <w:szCs w:val="19"/>
-        </w:rPr>
-        <w:t>JoueursParticipationHistory_CheckFeuillesDeMatch</w:t>
-      </w:r>
-      <w:proofErr w:type="spellEnd"/>
-      <w:r>
-        <w:rPr>
-          <w:rFonts w:ascii="Consolas" w:hAnsi="Consolas" w:cs="Consolas"/>
-          <w:color w:val="000000"/>
-          <w:sz w:val="19"/>
-          <w:szCs w:val="19"/>
-        </w:rPr>
-        <w:t> : vérifie le nombre de joueurs inscrits pour le match sur les 2 feuilles de match et attribue des points en fonction de la complét</w:t>
-      </w:r>
-      <w:bookmarkStart w:id="0" w:name="_GoBack"/>
-      <w:bookmarkEnd w:id="0"/>
-      <w:r>
-        <w:rPr>
-          <w:rFonts w:ascii="Consolas" w:hAnsi="Consolas" w:cs="Consolas"/>
-          <w:color w:val="000000"/>
-          <w:sz w:val="19"/>
-          <w:szCs w:val="19"/>
-        </w:rPr>
-        <w:t>ude ou non des feuilles. Si une des 2 feuilles de match n’a pas 5 joueurs le match est joué et est considéré comme un forfait sauf dans le cas où les 2 équipes ont le même nombre de joueurs inscrit, ce qui donne un nul.</w:t>
+      <w:r>
+        <w:rPr>
+          <w:rFonts w:ascii="Consolas" w:hAnsi="Consolas" w:cs="Consolas"/>
+          <w:color w:val="000000"/>
+          <w:sz w:val="19"/>
+          <w:szCs w:val="19"/>
+        </w:rPr>
+        <w:t>JoueursParticipationHistory_CheckFeuillesDeMatch : vérifie le nombre de joueurs inscrits pour le match sur les 2 feuilles de match et attribue des points en fonction de la complétude ou non des feuilles. Si une des 2 feuilles de match n’a pas 5 joueurs le match est joué et est considéré comme un forfait sauf dans le cas où les 2 équipes ont le même nombre de joueurs inscrit, ce qui donne un nul.</w:t>
       </w:r>
     </w:p>
     <w:p>
@@ -7714,15 +5394,9 @@
           <w:szCs w:val="19"/>
         </w:rPr>
       </w:pPr>
-      <w:proofErr w:type="spellStart"/>
-      <w:r>
-        <w:t>BackEnd</w:t>
-      </w:r>
-      <w:proofErr w:type="spellEnd"/>
-      <w:r>
-        <w:t xml:space="preserve"> et </w:t>
-      </w:r>
-      <w:proofErr w:type="spellStart"/>
+      <w:r>
+        <w:t xml:space="preserve">BackEnd et </w:t>
+      </w:r>
       <w:r>
         <w:rPr>
           <w:rFonts w:ascii="Consolas" w:hAnsi="Consolas" w:cs="Consolas"/>
@@ -7748,39 +5422,8 @@
           <w:sz w:val="19"/>
           <w:szCs w:val="19"/>
         </w:rPr>
-        <w:t>JoueursParticipation_Add</w:t>
-      </w:r>
-      <w:proofErr w:type="spellEnd"/>
-      <w:r>
-        <w:rPr>
-          <w:rFonts w:ascii="Consolas" w:hAnsi="Consolas" w:cs="Consolas"/>
-          <w:color w:val="000000"/>
-          <w:sz w:val="19"/>
-          <w:szCs w:val="19"/>
-        </w:rPr>
-        <w:t xml:space="preserve"> (@</w:t>
-      </w:r>
-      <w:proofErr w:type="spellStart"/>
-      <w:r>
-        <w:rPr>
-          <w:rFonts w:ascii="Consolas" w:hAnsi="Consolas" w:cs="Consolas"/>
-          <w:color w:val="000000"/>
-          <w:sz w:val="19"/>
-          <w:szCs w:val="19"/>
-        </w:rPr>
-        <w:t>joueurId</w:t>
-      </w:r>
-      <w:proofErr w:type="spellEnd"/>
-      <w:r>
-        <w:rPr>
-          <w:rFonts w:ascii="Consolas" w:hAnsi="Consolas" w:cs="Consolas"/>
-          <w:color w:val="000000"/>
-          <w:sz w:val="19"/>
-          <w:szCs w:val="19"/>
-        </w:rPr>
-        <w:t xml:space="preserve"> </w:t>
-      </w:r>
-      <w:proofErr w:type="spellStart"/>
+        <w:t xml:space="preserve">JoueursParticipation_Add (@joueurId </w:t>
+      </w:r>
       <w:r>
         <w:rPr>
           <w:rFonts w:ascii="Consolas" w:hAnsi="Consolas" w:cs="Consolas"/>
@@ -7790,7 +5433,6 @@
         </w:rPr>
         <w:t>uniqueidentifier</w:t>
       </w:r>
-      <w:proofErr w:type="spellEnd"/>
       <w:r>
         <w:rPr>
           <w:rFonts w:ascii="Consolas" w:hAnsi="Consolas" w:cs="Consolas"/>
@@ -7807,29 +5449,8 @@
           <w:sz w:val="19"/>
           <w:szCs w:val="19"/>
         </w:rPr>
-        <w:t xml:space="preserve"> @</w:t>
-      </w:r>
-      <w:proofErr w:type="spellStart"/>
-      <w:r>
-        <w:rPr>
-          <w:rFonts w:ascii="Consolas" w:hAnsi="Consolas" w:cs="Consolas"/>
-          <w:color w:val="000000"/>
-          <w:sz w:val="19"/>
-          <w:szCs w:val="19"/>
-        </w:rPr>
-        <w:t>feuilleId</w:t>
-      </w:r>
-      <w:proofErr w:type="spellEnd"/>
-      <w:r>
-        <w:rPr>
-          <w:rFonts w:ascii="Consolas" w:hAnsi="Consolas" w:cs="Consolas"/>
-          <w:color w:val="000000"/>
-          <w:sz w:val="19"/>
-          <w:szCs w:val="19"/>
-        </w:rPr>
-        <w:t xml:space="preserve"> </w:t>
-      </w:r>
-      <w:proofErr w:type="spellStart"/>
+        <w:t xml:space="preserve"> @feuilleId </w:t>
+      </w:r>
       <w:r>
         <w:rPr>
           <w:rFonts w:ascii="Consolas" w:hAnsi="Consolas" w:cs="Consolas"/>
@@ -7837,17 +5458,7 @@
           <w:sz w:val="19"/>
           <w:szCs w:val="19"/>
         </w:rPr>
-        <w:t>uniqueidentifier</w:t>
-      </w:r>
-      <w:proofErr w:type="spellEnd"/>
-      <w:r>
-        <w:rPr>
-          <w:rFonts w:ascii="Consolas" w:hAnsi="Consolas" w:cs="Consolas"/>
-          <w:color w:val="0000FF"/>
-          <w:sz w:val="19"/>
-          <w:szCs w:val="19"/>
-        </w:rPr>
-        <w:t>) </w:t>
+        <w:t>uniqueidentifier) </w:t>
       </w:r>
       <w:r>
         <w:rPr>
@@ -7870,13 +5481,8 @@
       </w:pPr>
       <w:r>
         <w:lastRenderedPageBreak/>
-        <w:t xml:space="preserve">Table </w:t>
-      </w:r>
-      <w:proofErr w:type="spellStart"/>
-      <w:r>
-        <w:t>TransfertsHistory</w:t>
-      </w:r>
-      <w:proofErr w:type="spellEnd"/>
+        <w:t>Table TransfertsHistory</w:t>
+      </w:r>
     </w:p>
     <w:p>
       <w:pPr>
@@ -7902,7 +5508,7 @@
                     <pic:cNvPicPr/>
                   </pic:nvPicPr>
                   <pic:blipFill>
-                    <a:blip r:embed="rId22">
+                    <a:blip r:embed="rId23">
                       <a:extLst>
                         <a:ext uri="{28A0092B-C50C-407E-A947-70E740481C1C}">
                           <a14:useLocalDpi xmlns:a14="http://schemas.microsoft.com/office/drawing/2010/main" val="0"/>
@@ -7931,15 +5537,7 @@
     </w:p>
     <w:p>
       <w:r>
-        <w:t xml:space="preserve">La table </w:t>
-      </w:r>
-      <w:proofErr w:type="spellStart"/>
-      <w:r>
-        <w:t>TransfertsHistory</w:t>
-      </w:r>
-      <w:proofErr w:type="spellEnd"/>
-      <w:r>
-        <w:t xml:space="preserve"> a comme clé primaire</w:t>
+        <w:t>La table TransfertsHistory a comme clé primaire</w:t>
       </w:r>
       <w:r>
         <w:rPr>
@@ -7948,96 +5546,25 @@
         <w:footnoteReference w:id="3"/>
       </w:r>
       <w:r>
-        <w:t xml:space="preserve"> les 2 clés étrangères </w:t>
-      </w:r>
-      <w:proofErr w:type="spellStart"/>
-      <w:r>
-        <w:t>joueurId</w:t>
-      </w:r>
-      <w:proofErr w:type="spellEnd"/>
-      <w:r>
-        <w:t xml:space="preserve"> et </w:t>
-      </w:r>
-      <w:proofErr w:type="spellStart"/>
-      <w:r>
-        <w:t>equipeId</w:t>
-      </w:r>
-      <w:proofErr w:type="spellEnd"/>
-      <w:r>
-        <w:t xml:space="preserve"> ainsi que la </w:t>
-      </w:r>
-      <w:proofErr w:type="spellStart"/>
-      <w:r>
-        <w:t>dateDebut</w:t>
-      </w:r>
-      <w:proofErr w:type="spellEnd"/>
-      <w:r>
-        <w:t xml:space="preserve"> en </w:t>
-      </w:r>
-      <w:proofErr w:type="spellStart"/>
-      <w:r>
-        <w:t>datetime</w:t>
-      </w:r>
-      <w:proofErr w:type="spellEnd"/>
-      <w:r>
-        <w:t>.</w:t>
-      </w:r>
-    </w:p>
-    <w:p>
-      <w:r>
-        <w:t xml:space="preserve">De plus, la table comprend la </w:t>
-      </w:r>
-      <w:proofErr w:type="spellStart"/>
-      <w:r>
-        <w:t>dateFin</w:t>
-      </w:r>
-      <w:proofErr w:type="spellEnd"/>
-      <w:r>
-        <w:t xml:space="preserve"> du transfert et un </w:t>
-      </w:r>
-      <w:proofErr w:type="spellStart"/>
-      <w:r>
-        <w:t>lastUpdate</w:t>
-      </w:r>
-      <w:proofErr w:type="spellEnd"/>
-      <w:r>
-        <w:t xml:space="preserve"> en </w:t>
-      </w:r>
-      <w:proofErr w:type="spellStart"/>
-      <w:r>
-        <w:t>datetime</w:t>
-      </w:r>
-      <w:proofErr w:type="spellEnd"/>
-      <w:r>
-        <w:t>.</w:t>
-      </w:r>
-    </w:p>
-    <w:p>
-      <w:proofErr w:type="spellStart"/>
-      <w:r>
-        <w:t>DateFin</w:t>
-      </w:r>
-      <w:proofErr w:type="spellEnd"/>
-      <w:r>
-        <w:t xml:space="preserve"> peut être nul.</w:t>
-      </w:r>
-    </w:p>
-    <w:p>
-      <w:proofErr w:type="spellStart"/>
-      <w:proofErr w:type="gramStart"/>
+        <w:t xml:space="preserve"> les 2 clés étrangères joueurId et equipeId ainsi que la dateDebut en datetime.</w:t>
+      </w:r>
+    </w:p>
+    <w:p>
+      <w:r>
+        <w:t>De plus, la table comprend la dateFin du transfert et un lastUpdate en datetime.</w:t>
+      </w:r>
+    </w:p>
+    <w:p>
+      <w:r>
+        <w:t>DateFin peut être nul.</w:t>
+      </w:r>
+    </w:p>
+    <w:p>
       <w:r>
         <w:rPr>
           <w:highlight w:val="yellow"/>
         </w:rPr>
-        <w:t>lastUpdate</w:t>
-      </w:r>
-      <w:proofErr w:type="spellEnd"/>
-      <w:proofErr w:type="gramEnd"/>
-      <w:r>
-        <w:rPr>
-          <w:highlight w:val="yellow"/>
-        </w:rPr>
-        <w:t xml:space="preserve"> est là pour faire un suivi mais également s’assurer que lors de toute modification </w:t>
+        <w:t xml:space="preserve">lastUpdate est là pour faire un suivi mais également s’assurer que lors de toute modification </w:t>
       </w:r>
       <w:r>
         <w:rPr>
@@ -8110,25 +5637,14 @@
           <w:numId w:val="18"/>
         </w:numPr>
       </w:pPr>
-      <w:proofErr w:type="spellStart"/>
-      <w:r>
-        <w:rPr>
-          <w:rFonts w:ascii="Consolas" w:hAnsi="Consolas" w:cs="Consolas"/>
-          <w:color w:val="000000"/>
-          <w:sz w:val="19"/>
-          <w:szCs w:val="19"/>
-        </w:rPr>
-        <w:t>TransfertsHistory_UpdatePlusVieux</w:t>
-      </w:r>
-      <w:proofErr w:type="spellEnd"/>
-      <w:r>
-        <w:rPr>
-          <w:rFonts w:ascii="Consolas" w:hAnsi="Consolas" w:cs="Consolas"/>
-          <w:color w:val="000000"/>
-          <w:sz w:val="19"/>
-          <w:szCs w:val="19"/>
-        </w:rPr>
-        <w:t> : vérifie qu’une mise à jour des données n’a pas été réalisée après l’encodage.</w:t>
+      <w:r>
+        <w:rPr>
+          <w:rFonts w:ascii="Consolas" w:hAnsi="Consolas" w:cs="Consolas"/>
+          <w:color w:val="000000"/>
+          <w:sz w:val="19"/>
+          <w:szCs w:val="19"/>
+        </w:rPr>
+        <w:t>TransfertsHistory_UpdatePlusVieux : vérifie qu’une mise à jour des données n’a pas été réalisée après l’encodage.</w:t>
       </w:r>
     </w:p>
     <w:p>
@@ -8139,54 +5655,23 @@
           <w:numId w:val="18"/>
         </w:numPr>
       </w:pPr>
-      <w:proofErr w:type="spellStart"/>
-      <w:r>
-        <w:rPr>
-          <w:rFonts w:ascii="Consolas" w:hAnsi="Consolas" w:cs="Consolas"/>
-          <w:color w:val="000000"/>
-          <w:sz w:val="19"/>
-          <w:szCs w:val="19"/>
-        </w:rPr>
-        <w:t>TransfertsHistory_NombreJoueurs</w:t>
-      </w:r>
-      <w:proofErr w:type="spellEnd"/>
-      <w:r>
-        <w:rPr>
-          <w:rFonts w:ascii="Consolas" w:hAnsi="Consolas" w:cs="Consolas"/>
-          <w:color w:val="000000"/>
-          <w:sz w:val="19"/>
-          <w:szCs w:val="19"/>
-        </w:rPr>
-        <w:t xml:space="preserve"> : vérifie </w:t>
-      </w:r>
-      <w:r>
-        <w:rPr>
-          <w:rFonts w:ascii="Consolas" w:hAnsi="Consolas" w:cs="Consolas"/>
-          <w:color w:val="000000"/>
-          <w:sz w:val="19"/>
-          <w:szCs w:val="19"/>
-        </w:rPr>
-        <w:t xml:space="preserve">lors </w:t>
-      </w:r>
-      <w:proofErr w:type="gramStart"/>
-      <w:r>
-        <w:rPr>
-          <w:rFonts w:ascii="Consolas" w:hAnsi="Consolas" w:cs="Consolas"/>
-          <w:color w:val="000000"/>
-          <w:sz w:val="19"/>
-          <w:szCs w:val="19"/>
-        </w:rPr>
-        <w:t>d’un update</w:t>
-      </w:r>
-      <w:proofErr w:type="gramEnd"/>
-      <w:r>
-        <w:rPr>
-          <w:rFonts w:ascii="Consolas" w:hAnsi="Consolas" w:cs="Consolas"/>
-          <w:color w:val="000000"/>
-          <w:sz w:val="19"/>
-          <w:szCs w:val="19"/>
-        </w:rPr>
-        <w:t xml:space="preserve"> </w:t>
+      <w:r>
+        <w:rPr>
+          <w:rFonts w:ascii="Consolas" w:hAnsi="Consolas" w:cs="Consolas"/>
+          <w:color w:val="000000"/>
+          <w:sz w:val="19"/>
+          <w:szCs w:val="19"/>
+        </w:rPr>
+        <w:t xml:space="preserve">TransfertsHistory_NombreJoueurs : vérifie </w:t>
+      </w:r>
+      <w:r>
+        <w:rPr>
+          <w:rFonts w:ascii="Consolas" w:hAnsi="Consolas" w:cs="Consolas"/>
+          <w:color w:val="000000"/>
+          <w:sz w:val="19"/>
+          <w:szCs w:val="19"/>
+        </w:rPr>
+        <w:t xml:space="preserve">lors d’un update </w:t>
       </w:r>
       <w:r>
         <w:rPr>
@@ -8206,7 +5691,6 @@
           <w:numId w:val="18"/>
         </w:numPr>
       </w:pPr>
-      <w:proofErr w:type="spellStart"/>
       <w:r>
         <w:rPr>
           <w:rFonts w:ascii="Consolas" w:hAnsi="Consolas" w:cs="Consolas"/>
@@ -8216,7 +5700,6 @@
         </w:rPr>
         <w:t>TransfertsHistory_NombreJoueursMax</w:t>
       </w:r>
-      <w:proofErr w:type="spellEnd"/>
       <w:r>
         <w:rPr>
           <w:rFonts w:ascii="Consolas" w:hAnsi="Consolas" w:cs="Consolas"/>
@@ -8253,25 +5736,14 @@
           <w:numId w:val="18"/>
         </w:numPr>
       </w:pPr>
-      <w:proofErr w:type="spellStart"/>
-      <w:r>
-        <w:rPr>
-          <w:rFonts w:ascii="Consolas" w:hAnsi="Consolas" w:cs="Consolas"/>
-          <w:color w:val="000000"/>
-          <w:sz w:val="19"/>
-          <w:szCs w:val="19"/>
-        </w:rPr>
-        <w:t>TransfertsHistory_DateTransfert</w:t>
-      </w:r>
-      <w:proofErr w:type="spellEnd"/>
-      <w:r>
-        <w:rPr>
-          <w:rFonts w:ascii="Consolas" w:hAnsi="Consolas" w:cs="Consolas"/>
-          <w:color w:val="000000"/>
-          <w:sz w:val="19"/>
-          <w:szCs w:val="19"/>
-        </w:rPr>
-        <w:t xml:space="preserve"> : vérifie que le transfert n’ait pas lieu lors d’un quarter. </w:t>
+      <w:r>
+        <w:rPr>
+          <w:rFonts w:ascii="Consolas" w:hAnsi="Consolas" w:cs="Consolas"/>
+          <w:color w:val="000000"/>
+          <w:sz w:val="19"/>
+          <w:szCs w:val="19"/>
+        </w:rPr>
+        <w:t xml:space="preserve">TransfertsHistory_DateTransfert : vérifie que le transfert n’ait pas lieu lors d’un quarter. </w:t>
       </w:r>
       <w:r>
         <w:rPr>
@@ -8309,25 +5781,14 @@
           <w:numId w:val="18"/>
         </w:numPr>
       </w:pPr>
-      <w:proofErr w:type="spellStart"/>
-      <w:r>
-        <w:rPr>
-          <w:rFonts w:ascii="Consolas" w:hAnsi="Consolas" w:cs="Consolas"/>
-          <w:color w:val="000000"/>
-          <w:sz w:val="19"/>
-          <w:szCs w:val="19"/>
-        </w:rPr>
-        <w:t>TransfertHistory_ActiveTeam</w:t>
-      </w:r>
-      <w:proofErr w:type="spellEnd"/>
-      <w:r>
-        <w:rPr>
-          <w:rFonts w:ascii="Consolas" w:hAnsi="Consolas" w:cs="Consolas"/>
-          <w:color w:val="000000"/>
-          <w:sz w:val="19"/>
-          <w:szCs w:val="19"/>
-        </w:rPr>
-        <w:t> : active une équipe si elle a entre 5 et 10 joueurs inscrits</w:t>
+      <w:r>
+        <w:rPr>
+          <w:rFonts w:ascii="Consolas" w:hAnsi="Consolas" w:cs="Consolas"/>
+          <w:color w:val="000000"/>
+          <w:sz w:val="19"/>
+          <w:szCs w:val="19"/>
+        </w:rPr>
+        <w:t>TransfertHistory_ActiveTeam : active une équipe si elle a entre 5 et 10 joueurs inscrits</w:t>
       </w:r>
     </w:p>
     <w:p>
@@ -8338,25 +5799,14 @@
           <w:numId w:val="18"/>
         </w:numPr>
       </w:pPr>
-      <w:proofErr w:type="spellStart"/>
-      <w:r>
-        <w:rPr>
-          <w:rFonts w:ascii="Consolas" w:hAnsi="Consolas" w:cs="Consolas"/>
-          <w:color w:val="000000"/>
-          <w:sz w:val="19"/>
-          <w:szCs w:val="19"/>
-        </w:rPr>
-        <w:t>TransfertsHistory_DeuxEquipes</w:t>
-      </w:r>
-      <w:proofErr w:type="spellEnd"/>
-      <w:r>
-        <w:rPr>
-          <w:rFonts w:ascii="Consolas" w:hAnsi="Consolas" w:cs="Consolas"/>
-          <w:color w:val="000000"/>
-          <w:sz w:val="19"/>
-          <w:szCs w:val="19"/>
-        </w:rPr>
-        <w:t> : vérifie qu’un joueur ne soit pas déjà dans une équipe avant de l’adjoindre à une équipe.</w:t>
+      <w:r>
+        <w:rPr>
+          <w:rFonts w:ascii="Consolas" w:hAnsi="Consolas" w:cs="Consolas"/>
+          <w:color w:val="000000"/>
+          <w:sz w:val="19"/>
+          <w:szCs w:val="19"/>
+        </w:rPr>
+        <w:t>TransfertsHistory_DeuxEquipes : vérifie qu’un joueur ne soit pas déjà dans une équipe avant de l’adjoindre à une équipe.</w:t>
       </w:r>
     </w:p>
     <w:p>
@@ -8384,7 +5834,6 @@
           <w:szCs w:val="19"/>
         </w:rPr>
       </w:pPr>
-      <w:proofErr w:type="spellStart"/>
       <w:r>
         <w:rPr>
           <w:rFonts w:ascii="Consolas" w:hAnsi="Consolas" w:cs="Consolas"/>
@@ -8410,17 +5859,7 @@
           <w:sz w:val="19"/>
           <w:szCs w:val="19"/>
         </w:rPr>
-        <w:t>Tansferts_Add</w:t>
-      </w:r>
-      <w:proofErr w:type="spellEnd"/>
-      <w:r>
-        <w:rPr>
-          <w:rFonts w:ascii="Consolas" w:hAnsi="Consolas" w:cs="Consolas"/>
-          <w:color w:val="000000"/>
-          <w:sz w:val="19"/>
-          <w:szCs w:val="19"/>
-        </w:rPr>
-        <w:t xml:space="preserve"> (</w:t>
+        <w:t>Tansferts_Add (</w:t>
       </w:r>
       <w:r>
         <w:rPr>
@@ -8430,29 +5869,8 @@
           <w:szCs w:val="19"/>
         </w:rPr>
         <w:tab/>
-        <w:t>@</w:t>
-      </w:r>
-      <w:proofErr w:type="spellStart"/>
-      <w:r>
-        <w:rPr>
-          <w:rFonts w:ascii="Consolas" w:hAnsi="Consolas" w:cs="Consolas"/>
-          <w:color w:val="000000"/>
-          <w:sz w:val="19"/>
-          <w:szCs w:val="19"/>
-        </w:rPr>
-        <w:t>joueurId</w:t>
-      </w:r>
-      <w:proofErr w:type="spellEnd"/>
-      <w:r>
-        <w:rPr>
-          <w:rFonts w:ascii="Consolas" w:hAnsi="Consolas" w:cs="Consolas"/>
-          <w:color w:val="000000"/>
-          <w:sz w:val="19"/>
-          <w:szCs w:val="19"/>
-        </w:rPr>
-        <w:t xml:space="preserve"> </w:t>
-      </w:r>
-      <w:proofErr w:type="spellStart"/>
+        <w:t xml:space="preserve">@joueurId </w:t>
+      </w:r>
       <w:r>
         <w:rPr>
           <w:rFonts w:ascii="Consolas" w:hAnsi="Consolas" w:cs="Consolas"/>
@@ -8462,7 +5880,6 @@
         </w:rPr>
         <w:t>uniqueidentifier</w:t>
       </w:r>
-      <w:proofErr w:type="spellEnd"/>
       <w:r>
         <w:rPr>
           <w:rFonts w:ascii="Consolas" w:hAnsi="Consolas" w:cs="Consolas"/>
@@ -8479,29 +5896,8 @@
           <w:sz w:val="19"/>
           <w:szCs w:val="19"/>
         </w:rPr>
-        <w:t xml:space="preserve"> @</w:t>
-      </w:r>
-      <w:proofErr w:type="spellStart"/>
-      <w:r>
-        <w:rPr>
-          <w:rFonts w:ascii="Consolas" w:hAnsi="Consolas" w:cs="Consolas"/>
-          <w:color w:val="000000"/>
-          <w:sz w:val="19"/>
-          <w:szCs w:val="19"/>
-        </w:rPr>
-        <w:t>equipeId</w:t>
-      </w:r>
-      <w:proofErr w:type="spellEnd"/>
-      <w:r>
-        <w:rPr>
-          <w:rFonts w:ascii="Consolas" w:hAnsi="Consolas" w:cs="Consolas"/>
-          <w:color w:val="000000"/>
-          <w:sz w:val="19"/>
-          <w:szCs w:val="19"/>
-        </w:rPr>
-        <w:t xml:space="preserve"> </w:t>
-      </w:r>
-      <w:proofErr w:type="spellStart"/>
+        <w:t xml:space="preserve"> @equipeId </w:t>
+      </w:r>
       <w:r>
         <w:rPr>
           <w:rFonts w:ascii="Consolas" w:hAnsi="Consolas" w:cs="Consolas"/>
@@ -8511,7 +5907,6 @@
         </w:rPr>
         <w:t>uniqueidentifier</w:t>
       </w:r>
-      <w:proofErr w:type="spellEnd"/>
       <w:r>
         <w:rPr>
           <w:rFonts w:ascii="Consolas" w:hAnsi="Consolas" w:cs="Consolas"/>
@@ -8528,30 +5923,8 @@
           <w:sz w:val="19"/>
           <w:szCs w:val="19"/>
         </w:rPr>
-        <w:t xml:space="preserve"> @</w:t>
-      </w:r>
-      <w:proofErr w:type="spellStart"/>
-      <w:r>
-        <w:rPr>
-          <w:rFonts w:ascii="Consolas" w:hAnsi="Consolas" w:cs="Consolas"/>
-          <w:color w:val="000000"/>
-          <w:sz w:val="19"/>
-          <w:szCs w:val="19"/>
-        </w:rPr>
-        <w:t>dateTransfert</w:t>
-      </w:r>
-      <w:proofErr w:type="spellEnd"/>
-      <w:r>
-        <w:rPr>
-          <w:rFonts w:ascii="Consolas" w:hAnsi="Consolas" w:cs="Consolas"/>
-          <w:color w:val="000000"/>
-          <w:sz w:val="19"/>
-          <w:szCs w:val="19"/>
-        </w:rPr>
-        <w:t xml:space="preserve"> </w:t>
-      </w:r>
-      <w:proofErr w:type="spellStart"/>
-      <w:proofErr w:type="gramStart"/>
+        <w:t xml:space="preserve"> @dateTransfert </w:t>
+      </w:r>
       <w:r>
         <w:rPr>
           <w:rFonts w:ascii="Consolas" w:hAnsi="Consolas" w:cs="Consolas"/>
@@ -8561,7 +5934,6 @@
         </w:rPr>
         <w:t>datetime</w:t>
       </w:r>
-      <w:proofErr w:type="spellEnd"/>
       <w:r>
         <w:rPr>
           <w:rFonts w:ascii="Consolas" w:hAnsi="Consolas" w:cs="Consolas"/>
@@ -8578,30 +5950,8 @@
           <w:sz w:val="19"/>
           <w:szCs w:val="19"/>
         </w:rPr>
-        <w:t>@</w:t>
-      </w:r>
-      <w:proofErr w:type="spellStart"/>
-      <w:proofErr w:type="gramEnd"/>
-      <w:r>
-        <w:rPr>
-          <w:rFonts w:ascii="Consolas" w:hAnsi="Consolas" w:cs="Consolas"/>
-          <w:color w:val="000000"/>
-          <w:sz w:val="19"/>
-          <w:szCs w:val="19"/>
-        </w:rPr>
-        <w:t>lastUpdate</w:t>
-      </w:r>
-      <w:proofErr w:type="spellEnd"/>
-      <w:r>
-        <w:rPr>
-          <w:rFonts w:ascii="Consolas" w:hAnsi="Consolas" w:cs="Consolas"/>
-          <w:color w:val="000000"/>
-          <w:sz w:val="19"/>
-          <w:szCs w:val="19"/>
-        </w:rPr>
-        <w:t xml:space="preserve"> </w:t>
-      </w:r>
-      <w:proofErr w:type="spellStart"/>
+        <w:t xml:space="preserve">@lastUpdate </w:t>
+      </w:r>
       <w:r>
         <w:rPr>
           <w:rFonts w:ascii="Consolas" w:hAnsi="Consolas" w:cs="Consolas"/>
@@ -8609,17 +5959,7 @@
           <w:sz w:val="19"/>
           <w:szCs w:val="19"/>
         </w:rPr>
-        <w:t>datetime</w:t>
-      </w:r>
-      <w:proofErr w:type="spellEnd"/>
-      <w:r>
-        <w:rPr>
-          <w:rFonts w:ascii="Consolas" w:hAnsi="Consolas" w:cs="Consolas"/>
-          <w:color w:val="0000FF"/>
-          <w:sz w:val="19"/>
-          <w:szCs w:val="19"/>
-        </w:rPr>
-        <w:t>)</w:t>
+        <w:t>datetime)</w:t>
       </w:r>
       <w:r>
         <w:rPr>
@@ -8958,7 +6298,6 @@
                 <w:szCs w:val="19"/>
               </w:rPr>
             </w:pPr>
-            <w:proofErr w:type="gramStart"/>
             <w:r>
               <w:rPr>
                 <w:rFonts w:ascii="Consolas" w:hAnsi="Consolas" w:cs="Consolas"/>
@@ -8966,17 +6305,7 @@
                 <w:sz w:val="19"/>
                 <w:szCs w:val="19"/>
               </w:rPr>
-              <w:t>il</w:t>
-            </w:r>
-            <w:proofErr w:type="gramEnd"/>
-            <w:r>
-              <w:rPr>
-                <w:rFonts w:ascii="Consolas" w:hAnsi="Consolas" w:cs="Consolas"/>
-                <w:color w:val="FF0000"/>
-                <w:sz w:val="19"/>
-                <w:szCs w:val="19"/>
-              </w:rPr>
-              <w:t xml:space="preserve"> existe déjà une intersaison pour ce championnat</w:t>
+              <w:t>il existe déjà une intersaison pour ce championnat</w:t>
             </w:r>
           </w:p>
         </w:tc>
@@ -9021,7 +6350,6 @@
                 <w:szCs w:val="19"/>
               </w:rPr>
             </w:pPr>
-            <w:proofErr w:type="gramStart"/>
             <w:r>
               <w:rPr>
                 <w:rFonts w:ascii="Consolas" w:hAnsi="Consolas" w:cs="Consolas"/>
@@ -9029,17 +6357,7 @@
                 <w:sz w:val="19"/>
                 <w:szCs w:val="19"/>
               </w:rPr>
-              <w:t>il</w:t>
-            </w:r>
-            <w:proofErr w:type="gramEnd"/>
-            <w:r>
-              <w:rPr>
-                <w:rFonts w:ascii="Consolas" w:hAnsi="Consolas" w:cs="Consolas"/>
-                <w:color w:val="FF0000"/>
-                <w:sz w:val="19"/>
-                <w:szCs w:val="19"/>
-              </w:rPr>
-              <w:t xml:space="preserve"> existe déjà un quarter pour ce championnat</w:t>
+              <w:t>il existe déjà un quarter pour ce championnat</w:t>
             </w:r>
           </w:p>
         </w:tc>
@@ -9091,27 +6409,7 @@
                 <w:sz w:val="19"/>
                 <w:szCs w:val="19"/>
               </w:rPr>
-              <w:t xml:space="preserve">Il ne peut avoir que 2 </w:t>
-            </w:r>
-            <w:proofErr w:type="spellStart"/>
-            <w:r>
-              <w:rPr>
-                <w:rFonts w:ascii="Consolas" w:hAnsi="Consolas" w:cs="Consolas"/>
-                <w:color w:val="FF0000"/>
-                <w:sz w:val="19"/>
-                <w:szCs w:val="19"/>
-              </w:rPr>
-              <w:t>quarters</w:t>
-            </w:r>
-            <w:proofErr w:type="spellEnd"/>
-            <w:r>
-              <w:rPr>
-                <w:rFonts w:ascii="Consolas" w:hAnsi="Consolas" w:cs="Consolas"/>
-                <w:color w:val="FF0000"/>
-                <w:sz w:val="19"/>
-                <w:szCs w:val="19"/>
-              </w:rPr>
-              <w:t xml:space="preserve"> par championnat</w:t>
+              <w:t>Il ne peut avoir que 2 quarters par championnat</w:t>
             </w:r>
           </w:p>
         </w:tc>
@@ -9312,7 +6610,6 @@
                 <w:szCs w:val="19"/>
               </w:rPr>
             </w:pPr>
-            <w:proofErr w:type="gramStart"/>
             <w:r>
               <w:rPr>
                 <w:rFonts w:ascii="Consolas" w:hAnsi="Consolas" w:cs="Consolas"/>
@@ -9320,17 +6617,7 @@
                 <w:sz w:val="19"/>
                 <w:szCs w:val="19"/>
               </w:rPr>
-              <w:t>les</w:t>
-            </w:r>
-            <w:proofErr w:type="gramEnd"/>
-            <w:r>
-              <w:rPr>
-                <w:rFonts w:ascii="Consolas" w:hAnsi="Consolas" w:cs="Consolas"/>
-                <w:color w:val="FF0000"/>
-                <w:sz w:val="19"/>
-                <w:szCs w:val="19"/>
-              </w:rPr>
-              <w:t xml:space="preserve"> 2 équipes inscrites sont les mêmes</w:t>
+              <w:t>les 2 équipes inscrites sont les mêmes</w:t>
             </w:r>
           </w:p>
         </w:tc>
@@ -9375,7 +6662,6 @@
                 <w:szCs w:val="19"/>
               </w:rPr>
             </w:pPr>
-            <w:proofErr w:type="gramStart"/>
             <w:r>
               <w:rPr>
                 <w:rFonts w:ascii="Consolas" w:hAnsi="Consolas" w:cs="Consolas"/>
@@ -9383,17 +6669,7 @@
                 <w:sz w:val="19"/>
                 <w:szCs w:val="19"/>
               </w:rPr>
-              <w:t>un</w:t>
-            </w:r>
-            <w:proofErr w:type="gramEnd"/>
-            <w:r>
-              <w:rPr>
-                <w:rFonts w:ascii="Consolas" w:hAnsi="Consolas" w:cs="Consolas"/>
-                <w:color w:val="FF0000"/>
-                <w:sz w:val="19"/>
-                <w:szCs w:val="19"/>
-              </w:rPr>
-              <w:t xml:space="preserve"> match similaire a déjà été prévu pour ce championnat</w:t>
+              <w:t>un match similaire a déjà été prévu pour ce championnat</w:t>
             </w:r>
           </w:p>
         </w:tc>
@@ -10392,7 +7668,6 @@
                 <w:szCs w:val="19"/>
               </w:rPr>
             </w:pPr>
-            <w:proofErr w:type="gramStart"/>
             <w:r>
               <w:rPr>
                 <w:rFonts w:ascii="Consolas" w:hAnsi="Consolas" w:cs="Consolas"/>
@@ -10400,17 +7675,7 @@
                 <w:sz w:val="19"/>
                 <w:szCs w:val="19"/>
               </w:rPr>
-              <w:t>un</w:t>
-            </w:r>
-            <w:proofErr w:type="gramEnd"/>
-            <w:r>
-              <w:rPr>
-                <w:rFonts w:ascii="Consolas" w:hAnsi="Consolas" w:cs="Consolas"/>
-                <w:color w:val="FF0000"/>
-                <w:sz w:val="19"/>
-                <w:szCs w:val="19"/>
-              </w:rPr>
-              <w:t xml:space="preserve"> joueur ne peut pas être transférer lors d''un quarter</w:t>
+              <w:t>un joueur ne peut pas être transférer lors d''un quarter</w:t>
             </w:r>
           </w:p>
         </w:tc>
@@ -10455,7 +7720,6 @@
                 <w:szCs w:val="19"/>
               </w:rPr>
             </w:pPr>
-            <w:proofErr w:type="gramStart"/>
             <w:r>
               <w:rPr>
                 <w:rFonts w:ascii="Consolas" w:hAnsi="Consolas" w:cs="Consolas"/>
@@ -10463,17 +7727,7 @@
                 <w:sz w:val="19"/>
                 <w:szCs w:val="19"/>
               </w:rPr>
-              <w:t>un</w:t>
-            </w:r>
-            <w:proofErr w:type="gramEnd"/>
-            <w:r>
-              <w:rPr>
-                <w:rFonts w:ascii="Consolas" w:hAnsi="Consolas" w:cs="Consolas"/>
-                <w:color w:val="FF0000"/>
-                <w:sz w:val="19"/>
-                <w:szCs w:val="19"/>
-              </w:rPr>
-              <w:t xml:space="preserve"> joueur ne peut être transféré que dans une des 3 dernières équipes du classement lors de l’intersaison</w:t>
+              <w:t>un joueur ne peut être transféré que dans une des 3 dernières équipes du classement lors de l’intersaison</w:t>
             </w:r>
           </w:p>
         </w:tc>
@@ -10764,18 +8018,14 @@
       </w:r>
     </w:p>
     <w:p>
-      <w:proofErr w:type="spellStart"/>
       <w:r>
         <w:t>MatchManagement</w:t>
       </w:r>
-      <w:proofErr w:type="spellEnd"/>
-    </w:p>
-    <w:p>
-      <w:proofErr w:type="spellStart"/>
+    </w:p>
+    <w:p>
       <w:r>
         <w:t>BackEnd</w:t>
       </w:r>
-      <w:proofErr w:type="spellEnd"/>
     </w:p>
     <w:p/>
     <w:p/>
@@ -11231,7 +8481,7 @@
   <w:abstractNum w:abstractNumId="3" w15:restartNumberingAfterBreak="0">
     <w:nsid w:val="10210145"/>
     <w:multiLevelType w:val="hybridMultilevel"/>
-    <w:tmpl w:val="AF4ED2A0"/>
+    <w:tmpl w:val="43520592"/>
     <w:lvl w:ilvl="0" w:tplc="080C0001">
       <w:start w:val="1"/>
       <w:numFmt w:val="bullet"/>
@@ -11907,6 +9157,119 @@
     </w:lvl>
   </w:abstractNum>
   <w:abstractNum w:abstractNumId="9" w15:restartNumberingAfterBreak="0">
+    <w:nsid w:val="36A33C1B"/>
+    <w:multiLevelType w:val="hybridMultilevel"/>
+    <w:tmpl w:val="12FEE7BC"/>
+    <w:lvl w:ilvl="0" w:tplc="080C0001">
+      <w:start w:val="1"/>
+      <w:numFmt w:val="bullet"/>
+      <w:lvlText w:val=""/>
+      <w:lvlJc w:val="left"/>
+      <w:pPr>
+        <w:ind w:left="720" w:hanging="360"/>
+      </w:pPr>
+      <w:rPr>
+        <w:rFonts w:ascii="Symbol" w:hAnsi="Symbol" w:hint="default"/>
+      </w:rPr>
+    </w:lvl>
+    <w:lvl w:ilvl="1" w:tplc="080C0003" w:tentative="1">
+      <w:start w:val="1"/>
+      <w:numFmt w:val="bullet"/>
+      <w:lvlText w:val="o"/>
+      <w:lvlJc w:val="left"/>
+      <w:pPr>
+        <w:ind w:left="1440" w:hanging="360"/>
+      </w:pPr>
+      <w:rPr>
+        <w:rFonts w:ascii="Courier New" w:hAnsi="Courier New" w:cs="Courier New" w:hint="default"/>
+      </w:rPr>
+    </w:lvl>
+    <w:lvl w:ilvl="2" w:tplc="080C0005" w:tentative="1">
+      <w:start w:val="1"/>
+      <w:numFmt w:val="bullet"/>
+      <w:lvlText w:val=""/>
+      <w:lvlJc w:val="left"/>
+      <w:pPr>
+        <w:ind w:left="2160" w:hanging="360"/>
+      </w:pPr>
+      <w:rPr>
+        <w:rFonts w:ascii="Wingdings" w:hAnsi="Wingdings" w:hint="default"/>
+      </w:rPr>
+    </w:lvl>
+    <w:lvl w:ilvl="3" w:tplc="080C0001" w:tentative="1">
+      <w:start w:val="1"/>
+      <w:numFmt w:val="bullet"/>
+      <w:lvlText w:val=""/>
+      <w:lvlJc w:val="left"/>
+      <w:pPr>
+        <w:ind w:left="2880" w:hanging="360"/>
+      </w:pPr>
+      <w:rPr>
+        <w:rFonts w:ascii="Symbol" w:hAnsi="Symbol" w:hint="default"/>
+      </w:rPr>
+    </w:lvl>
+    <w:lvl w:ilvl="4" w:tplc="080C0003" w:tentative="1">
+      <w:start w:val="1"/>
+      <w:numFmt w:val="bullet"/>
+      <w:lvlText w:val="o"/>
+      <w:lvlJc w:val="left"/>
+      <w:pPr>
+        <w:ind w:left="3600" w:hanging="360"/>
+      </w:pPr>
+      <w:rPr>
+        <w:rFonts w:ascii="Courier New" w:hAnsi="Courier New" w:cs="Courier New" w:hint="default"/>
+      </w:rPr>
+    </w:lvl>
+    <w:lvl w:ilvl="5" w:tplc="080C0005" w:tentative="1">
+      <w:start w:val="1"/>
+      <w:numFmt w:val="bullet"/>
+      <w:lvlText w:val=""/>
+      <w:lvlJc w:val="left"/>
+      <w:pPr>
+        <w:ind w:left="4320" w:hanging="360"/>
+      </w:pPr>
+      <w:rPr>
+        <w:rFonts w:ascii="Wingdings" w:hAnsi="Wingdings" w:hint="default"/>
+      </w:rPr>
+    </w:lvl>
+    <w:lvl w:ilvl="6" w:tplc="080C0001" w:tentative="1">
+      <w:start w:val="1"/>
+      <w:numFmt w:val="bullet"/>
+      <w:lvlText w:val=""/>
+      <w:lvlJc w:val="left"/>
+      <w:pPr>
+        <w:ind w:left="5040" w:hanging="360"/>
+      </w:pPr>
+      <w:rPr>
+        <w:rFonts w:ascii="Symbol" w:hAnsi="Symbol" w:hint="default"/>
+      </w:rPr>
+    </w:lvl>
+    <w:lvl w:ilvl="7" w:tplc="080C0003" w:tentative="1">
+      <w:start w:val="1"/>
+      <w:numFmt w:val="bullet"/>
+      <w:lvlText w:val="o"/>
+      <w:lvlJc w:val="left"/>
+      <w:pPr>
+        <w:ind w:left="5760" w:hanging="360"/>
+      </w:pPr>
+      <w:rPr>
+        <w:rFonts w:ascii="Courier New" w:hAnsi="Courier New" w:cs="Courier New" w:hint="default"/>
+      </w:rPr>
+    </w:lvl>
+    <w:lvl w:ilvl="8" w:tplc="080C0005" w:tentative="1">
+      <w:start w:val="1"/>
+      <w:numFmt w:val="bullet"/>
+      <w:lvlText w:val=""/>
+      <w:lvlJc w:val="left"/>
+      <w:pPr>
+        <w:ind w:left="6480" w:hanging="360"/>
+      </w:pPr>
+      <w:rPr>
+        <w:rFonts w:ascii="Wingdings" w:hAnsi="Wingdings" w:hint="default"/>
+      </w:rPr>
+    </w:lvl>
+  </w:abstractNum>
+  <w:abstractNum w:abstractNumId="10" w15:restartNumberingAfterBreak="0">
     <w:nsid w:val="3ADF4FC1"/>
     <w:multiLevelType w:val="hybridMultilevel"/>
     <w:tmpl w:val="7946E158"/>
@@ -12019,7 +9382,7 @@
       </w:rPr>
     </w:lvl>
   </w:abstractNum>
-  <w:abstractNum w:abstractNumId="10" w15:restartNumberingAfterBreak="0">
+  <w:abstractNum w:abstractNumId="11" w15:restartNumberingAfterBreak="0">
     <w:nsid w:val="42B31549"/>
     <w:multiLevelType w:val="hybridMultilevel"/>
     <w:tmpl w:val="8A882770"/>
@@ -12132,7 +9495,7 @@
       </w:rPr>
     </w:lvl>
   </w:abstractNum>
-  <w:abstractNum w:abstractNumId="11" w15:restartNumberingAfterBreak="0">
+  <w:abstractNum w:abstractNumId="12" w15:restartNumberingAfterBreak="0">
     <w:nsid w:val="4B3A415A"/>
     <w:multiLevelType w:val="hybridMultilevel"/>
     <w:tmpl w:val="A21A33C8"/>
@@ -12245,7 +9608,7 @@
       </w:rPr>
     </w:lvl>
   </w:abstractNum>
-  <w:abstractNum w:abstractNumId="12" w15:restartNumberingAfterBreak="0">
+  <w:abstractNum w:abstractNumId="13" w15:restartNumberingAfterBreak="0">
     <w:nsid w:val="4E6416E8"/>
     <w:multiLevelType w:val="hybridMultilevel"/>
     <w:tmpl w:val="8182D0EA"/>
@@ -12358,7 +9721,7 @@
       </w:rPr>
     </w:lvl>
   </w:abstractNum>
-  <w:abstractNum w:abstractNumId="13" w15:restartNumberingAfterBreak="0">
+  <w:abstractNum w:abstractNumId="14" w15:restartNumberingAfterBreak="0">
     <w:nsid w:val="57813F14"/>
     <w:multiLevelType w:val="hybridMultilevel"/>
     <w:tmpl w:val="2CE6EFE4"/>
@@ -12471,7 +9834,7 @@
       </w:rPr>
     </w:lvl>
   </w:abstractNum>
-  <w:abstractNum w:abstractNumId="14" w15:restartNumberingAfterBreak="0">
+  <w:abstractNum w:abstractNumId="15" w15:restartNumberingAfterBreak="0">
     <w:nsid w:val="67C53386"/>
     <w:multiLevelType w:val="hybridMultilevel"/>
     <w:tmpl w:val="2898A7FA"/>
@@ -12584,7 +9947,7 @@
       </w:rPr>
     </w:lvl>
   </w:abstractNum>
-  <w:abstractNum w:abstractNumId="15" w15:restartNumberingAfterBreak="0">
+  <w:abstractNum w:abstractNumId="16" w15:restartNumberingAfterBreak="0">
     <w:nsid w:val="68682440"/>
     <w:multiLevelType w:val="hybridMultilevel"/>
     <w:tmpl w:val="C9C8A0F8"/>
@@ -12697,7 +10060,7 @@
       </w:rPr>
     </w:lvl>
   </w:abstractNum>
-  <w:abstractNum w:abstractNumId="16" w15:restartNumberingAfterBreak="0">
+  <w:abstractNum w:abstractNumId="17" w15:restartNumberingAfterBreak="0">
     <w:nsid w:val="6996755B"/>
     <w:multiLevelType w:val="hybridMultilevel"/>
     <w:tmpl w:val="66F8CA0E"/>
@@ -12810,7 +10173,7 @@
       </w:rPr>
     </w:lvl>
   </w:abstractNum>
-  <w:abstractNum w:abstractNumId="17" w15:restartNumberingAfterBreak="0">
+  <w:abstractNum w:abstractNumId="18" w15:restartNumberingAfterBreak="0">
     <w:nsid w:val="6A5B6D1D"/>
     <w:multiLevelType w:val="hybridMultilevel"/>
     <w:tmpl w:val="6F22D9FE"/>
@@ -12923,7 +10286,7 @@
       </w:rPr>
     </w:lvl>
   </w:abstractNum>
-  <w:abstractNum w:abstractNumId="18" w15:restartNumberingAfterBreak="0">
+  <w:abstractNum w:abstractNumId="19" w15:restartNumberingAfterBreak="0">
     <w:nsid w:val="6A674AB3"/>
     <w:multiLevelType w:val="hybridMultilevel"/>
     <w:tmpl w:val="1730DDAC"/>
@@ -13036,7 +10399,7 @@
       </w:rPr>
     </w:lvl>
   </w:abstractNum>
-  <w:abstractNum w:abstractNumId="19" w15:restartNumberingAfterBreak="0">
+  <w:abstractNum w:abstractNumId="20" w15:restartNumberingAfterBreak="0">
     <w:nsid w:val="6D2E4C91"/>
     <w:multiLevelType w:val="hybridMultilevel"/>
     <w:tmpl w:val="32CE8FB4"/>
@@ -13149,7 +10512,7 @@
       </w:rPr>
     </w:lvl>
   </w:abstractNum>
-  <w:abstractNum w:abstractNumId="20" w15:restartNumberingAfterBreak="0">
+  <w:abstractNum w:abstractNumId="21" w15:restartNumberingAfterBreak="0">
     <w:nsid w:val="79F804AB"/>
     <w:multiLevelType w:val="hybridMultilevel"/>
     <w:tmpl w:val="019659DC"/>
@@ -13269,52 +10632,52 @@
     <w:abstractNumId w:val="1"/>
   </w:num>
   <w:num w:numId="3">
-    <w:abstractNumId w:val="18"/>
+    <w:abstractNumId w:val="19"/>
   </w:num>
   <w:num w:numId="4">
-    <w:abstractNumId w:val="12"/>
+    <w:abstractNumId w:val="13"/>
   </w:num>
   <w:num w:numId="5">
     <w:abstractNumId w:val="4"/>
   </w:num>
   <w:num w:numId="6">
-    <w:abstractNumId w:val="14"/>
+    <w:abstractNumId w:val="15"/>
   </w:num>
   <w:num w:numId="7">
-    <w:abstractNumId w:val="17"/>
+    <w:abstractNumId w:val="18"/>
   </w:num>
   <w:num w:numId="8">
-    <w:abstractNumId w:val="20"/>
+    <w:abstractNumId w:val="21"/>
   </w:num>
   <w:num w:numId="9">
     <w:abstractNumId w:val="7"/>
   </w:num>
   <w:num w:numId="10">
-    <w:abstractNumId w:val="10"/>
+    <w:abstractNumId w:val="11"/>
   </w:num>
   <w:num w:numId="11">
-    <w:abstractNumId w:val="16"/>
+    <w:abstractNumId w:val="17"/>
   </w:num>
   <w:num w:numId="12">
-    <w:abstractNumId w:val="15"/>
+    <w:abstractNumId w:val="16"/>
   </w:num>
   <w:num w:numId="13">
     <w:abstractNumId w:val="5"/>
   </w:num>
   <w:num w:numId="14">
-    <w:abstractNumId w:val="13"/>
+    <w:abstractNumId w:val="14"/>
   </w:num>
   <w:num w:numId="15">
     <w:abstractNumId w:val="8"/>
   </w:num>
   <w:num w:numId="16">
-    <w:abstractNumId w:val="19"/>
+    <w:abstractNumId w:val="20"/>
   </w:num>
   <w:num w:numId="17">
     <w:abstractNumId w:val="2"/>
   </w:num>
   <w:num w:numId="18">
-    <w:abstractNumId w:val="9"/>
+    <w:abstractNumId w:val="10"/>
   </w:num>
   <w:num w:numId="19">
     <w:abstractNumId w:val="6"/>
@@ -13323,7 +10686,10 @@
     <w:abstractNumId w:val="0"/>
   </w:num>
   <w:num w:numId="21">
-    <w:abstractNumId w:val="11"/>
+    <w:abstractNumId w:val="12"/>
+  </w:num>
+  <w:num w:numId="22">
+    <w:abstractNumId w:val="9"/>
   </w:num>
 </w:numbering>
 </file>
@@ -14694,7 +12060,7 @@
 </file>
 
 <file path=customXml/itemProps1.xml><?xml version="1.0" encoding="utf-8"?>
-<ds:datastoreItem xmlns:ds="http://schemas.openxmlformats.org/officeDocument/2006/customXml" ds:itemID="{D58E421F-BA56-4868-96CF-6AC340195A5A}">
+<ds:datastoreItem xmlns:ds="http://schemas.openxmlformats.org/officeDocument/2006/customXml" ds:itemID="{3A778D3B-DC8D-47E5-A0AA-83B3B8DDF7B5}">
   <ds:schemaRefs>
     <ds:schemaRef ds:uri="http://schemas.openxmlformats.org/officeDocument/2006/bibliography"/>
   </ds:schemaRefs>

--- a/Analyse/Documentation Projet.docx
+++ b/Analyse/Documentation Projet.docx
@@ -2,21 +2,1999 @@
 <file path=word/document.xml><?xml version="1.0" encoding="utf-8"?>
 <w:document xmlns:wpc="http://schemas.microsoft.com/office/word/2010/wordprocessingCanvas" xmlns:cx="http://schemas.microsoft.com/office/drawing/2014/chartex" xmlns:cx1="http://schemas.microsoft.com/office/drawing/2015/9/8/chartex" xmlns:cx2="http://schemas.microsoft.com/office/drawing/2015/10/21/chartex" xmlns:cx3="http://schemas.microsoft.com/office/drawing/2016/5/9/chartex" xmlns:cx4="http://schemas.microsoft.com/office/drawing/2016/5/10/chartex" xmlns:cx5="http://schemas.microsoft.com/office/drawing/2016/5/11/chartex" xmlns:cx6="http://schemas.microsoft.com/office/drawing/2016/5/12/chartex" xmlns:cx7="http://schemas.microsoft.com/office/drawing/2016/5/13/chartex" xmlns:cx8="http://schemas.microsoft.com/office/drawing/2016/5/14/chartex" xmlns:mc="http://schemas.openxmlformats.org/markup-compatibility/2006" xmlns:aink="http://schemas.microsoft.com/office/drawing/2016/ink" xmlns:am3d="http://schemas.microsoft.com/office/drawing/2017/model3d" xmlns:o="urn:schemas-microsoft-com:office:office" xmlns:r="http://schemas.openxmlformats.org/officeDocument/2006/relationships" xmlns:m="http://schemas.openxmlformats.org/officeDocument/2006/math" xmlns:v="urn:schemas-microsoft-com:vml" xmlns:wp14="http://schemas.microsoft.com/office/word/2010/wordprocessingDrawing" xmlns:wp="http://schemas.openxmlformats.org/drawingml/2006/wordprocessingDrawing" xmlns:w10="urn:schemas-microsoft-com:office:word" xmlns:w="http://schemas.openxmlformats.org/wordprocessingml/2006/main" xmlns:w14="http://schemas.microsoft.com/office/word/2010/wordml" xmlns:w15="http://schemas.microsoft.com/office/word/2012/wordml" xmlns:w16cid="http://schemas.microsoft.com/office/word/2016/wordml/cid" xmlns:w16se="http://schemas.microsoft.com/office/word/2015/wordml/symex" xmlns:wpg="http://schemas.microsoft.com/office/word/2010/wordprocessingGroup" xmlns:wpi="http://schemas.microsoft.com/office/word/2010/wordprocessingInk" xmlns:wne="http://schemas.microsoft.com/office/word/2006/wordml" xmlns:wps="http://schemas.microsoft.com/office/word/2010/wordprocessingShape" mc:Ignorable="w14 w15 w16se w16cid wp14">
   <w:body>
+    <w:sdt>
+      <w:sdtPr>
+        <w:rPr>
+          <w:lang w:val="fr-FR"/>
+        </w:rPr>
+        <w:id w:val="1490373284"/>
+        <w:docPartObj>
+          <w:docPartGallery w:val="Table of Contents"/>
+          <w:docPartUnique/>
+        </w:docPartObj>
+      </w:sdtPr>
+      <w:sdtEndPr>
+        <w:rPr>
+          <w:b/>
+          <w:bCs/>
+          <w:smallCaps w:val="0"/>
+          <w:color w:val="auto"/>
+          <w:spacing w:val="0"/>
+          <w:sz w:val="20"/>
+          <w:szCs w:val="20"/>
+        </w:rPr>
+      </w:sdtEndPr>
+      <w:sdtContent>
+        <w:p>
+          <w:pPr>
+            <w:pStyle w:val="En-ttedetabledesmatires"/>
+          </w:pPr>
+          <w:r>
+            <w:rPr>
+              <w:lang w:val="fr-FR"/>
+            </w:rPr>
+            <w:t>Table des matières</w:t>
+          </w:r>
+        </w:p>
+        <w:p>
+          <w:pPr>
+            <w:pStyle w:val="TM1"/>
+            <w:tabs>
+              <w:tab w:val="right" w:leader="dot" w:pos="9062"/>
+            </w:tabs>
+            <w:rPr>
+              <w:noProof/>
+              <w:sz w:val="22"/>
+              <w:szCs w:val="22"/>
+              <w:lang w:eastAsia="fr-BE"/>
+            </w:rPr>
+          </w:pPr>
+          <w:r>
+            <w:fldChar w:fldCharType="begin"/>
+          </w:r>
+          <w:r>
+            <w:instrText xml:space="preserve"> TOC \o "1-2" \h \z \u </w:instrText>
+          </w:r>
+          <w:r>
+            <w:fldChar w:fldCharType="separate"/>
+          </w:r>
+          <w:hyperlink w:anchor="_Toc28675994" w:history="1">
+            <w:r>
+              <w:rPr>
+                <w:rStyle w:val="Lienhypertexte"/>
+                <w:noProof/>
+              </w:rPr>
+              <w:t>Traduction de l’énoncé du projet</w:t>
+            </w:r>
+            <w:r>
+              <w:rPr>
+                <w:noProof/>
+                <w:webHidden/>
+              </w:rPr>
+              <w:tab/>
+            </w:r>
+            <w:r>
+              <w:rPr>
+                <w:noProof/>
+                <w:webHidden/>
+              </w:rPr>
+              <w:fldChar w:fldCharType="begin"/>
+            </w:r>
+            <w:r>
+              <w:rPr>
+                <w:noProof/>
+                <w:webHidden/>
+              </w:rPr>
+              <w:instrText xml:space="preserve"> PAGEREF _Toc28675994 \h </w:instrText>
+            </w:r>
+            <w:r>
+              <w:rPr>
+                <w:noProof/>
+                <w:webHidden/>
+              </w:rPr>
+            </w:r>
+            <w:r>
+              <w:rPr>
+                <w:noProof/>
+                <w:webHidden/>
+              </w:rPr>
+              <w:fldChar w:fldCharType="separate"/>
+            </w:r>
+            <w:r>
+              <w:rPr>
+                <w:noProof/>
+                <w:webHidden/>
+              </w:rPr>
+              <w:t>2</w:t>
+            </w:r>
+            <w:r>
+              <w:rPr>
+                <w:noProof/>
+                <w:webHidden/>
+              </w:rPr>
+              <w:fldChar w:fldCharType="end"/>
+            </w:r>
+          </w:hyperlink>
+        </w:p>
+        <w:p>
+          <w:pPr>
+            <w:pStyle w:val="TM2"/>
+            <w:tabs>
+              <w:tab w:val="right" w:leader="dot" w:pos="9062"/>
+            </w:tabs>
+            <w:rPr>
+              <w:noProof/>
+              <w:sz w:val="22"/>
+              <w:szCs w:val="22"/>
+              <w:lang w:eastAsia="fr-BE"/>
+            </w:rPr>
+          </w:pPr>
+          <w:hyperlink w:anchor="_Toc28675995" w:history="1">
+            <w:r>
+              <w:rPr>
+                <w:rStyle w:val="Lienhypertexte"/>
+                <w:noProof/>
+              </w:rPr>
+              <w:t>Championnats</w:t>
+            </w:r>
+            <w:r>
+              <w:rPr>
+                <w:noProof/>
+                <w:webHidden/>
+              </w:rPr>
+              <w:tab/>
+            </w:r>
+            <w:r>
+              <w:rPr>
+                <w:noProof/>
+                <w:webHidden/>
+              </w:rPr>
+              <w:fldChar w:fldCharType="begin"/>
+            </w:r>
+            <w:r>
+              <w:rPr>
+                <w:noProof/>
+                <w:webHidden/>
+              </w:rPr>
+              <w:instrText xml:space="preserve"> PAGEREF _Toc28675995 \h </w:instrText>
+            </w:r>
+            <w:r>
+              <w:rPr>
+                <w:noProof/>
+                <w:webHidden/>
+              </w:rPr>
+            </w:r>
+            <w:r>
+              <w:rPr>
+                <w:noProof/>
+                <w:webHidden/>
+              </w:rPr>
+              <w:fldChar w:fldCharType="separate"/>
+            </w:r>
+            <w:r>
+              <w:rPr>
+                <w:noProof/>
+                <w:webHidden/>
+              </w:rPr>
+              <w:t>2</w:t>
+            </w:r>
+            <w:r>
+              <w:rPr>
+                <w:noProof/>
+                <w:webHidden/>
+              </w:rPr>
+              <w:fldChar w:fldCharType="end"/>
+            </w:r>
+          </w:hyperlink>
+        </w:p>
+        <w:p>
+          <w:pPr>
+            <w:pStyle w:val="TM2"/>
+            <w:tabs>
+              <w:tab w:val="right" w:leader="dot" w:pos="9062"/>
+            </w:tabs>
+            <w:rPr>
+              <w:noProof/>
+              <w:sz w:val="22"/>
+              <w:szCs w:val="22"/>
+              <w:lang w:eastAsia="fr-BE"/>
+            </w:rPr>
+          </w:pPr>
+          <w:hyperlink w:anchor="_Toc28675996" w:history="1">
+            <w:r>
+              <w:rPr>
+                <w:rStyle w:val="Lienhypertexte"/>
+                <w:noProof/>
+              </w:rPr>
+              <w:t>Équipes</w:t>
+            </w:r>
+            <w:r>
+              <w:rPr>
+                <w:noProof/>
+                <w:webHidden/>
+              </w:rPr>
+              <w:tab/>
+            </w:r>
+            <w:r>
+              <w:rPr>
+                <w:noProof/>
+                <w:webHidden/>
+              </w:rPr>
+              <w:fldChar w:fldCharType="begin"/>
+            </w:r>
+            <w:r>
+              <w:rPr>
+                <w:noProof/>
+                <w:webHidden/>
+              </w:rPr>
+              <w:instrText xml:space="preserve"> PAGEREF _Toc28675996 \h </w:instrText>
+            </w:r>
+            <w:r>
+              <w:rPr>
+                <w:noProof/>
+                <w:webHidden/>
+              </w:rPr>
+            </w:r>
+            <w:r>
+              <w:rPr>
+                <w:noProof/>
+                <w:webHidden/>
+              </w:rPr>
+              <w:fldChar w:fldCharType="separate"/>
+            </w:r>
+            <w:r>
+              <w:rPr>
+                <w:noProof/>
+                <w:webHidden/>
+              </w:rPr>
+              <w:t>2</w:t>
+            </w:r>
+            <w:r>
+              <w:rPr>
+                <w:noProof/>
+                <w:webHidden/>
+              </w:rPr>
+              <w:fldChar w:fldCharType="end"/>
+            </w:r>
+          </w:hyperlink>
+        </w:p>
+        <w:p>
+          <w:pPr>
+            <w:pStyle w:val="TM2"/>
+            <w:tabs>
+              <w:tab w:val="right" w:leader="dot" w:pos="9062"/>
+            </w:tabs>
+            <w:rPr>
+              <w:noProof/>
+              <w:sz w:val="22"/>
+              <w:szCs w:val="22"/>
+              <w:lang w:eastAsia="fr-BE"/>
+            </w:rPr>
+          </w:pPr>
+          <w:hyperlink w:anchor="_Toc28675997" w:history="1">
+            <w:r>
+              <w:rPr>
+                <w:rStyle w:val="Lienhypertexte"/>
+                <w:noProof/>
+              </w:rPr>
+              <w:t>Joueurs</w:t>
+            </w:r>
+            <w:r>
+              <w:rPr>
+                <w:noProof/>
+                <w:webHidden/>
+              </w:rPr>
+              <w:tab/>
+            </w:r>
+            <w:r>
+              <w:rPr>
+                <w:noProof/>
+                <w:webHidden/>
+              </w:rPr>
+              <w:fldChar w:fldCharType="begin"/>
+            </w:r>
+            <w:r>
+              <w:rPr>
+                <w:noProof/>
+                <w:webHidden/>
+              </w:rPr>
+              <w:instrText xml:space="preserve"> PAGEREF _Toc28675997 \h </w:instrText>
+            </w:r>
+            <w:r>
+              <w:rPr>
+                <w:noProof/>
+                <w:webHidden/>
+              </w:rPr>
+            </w:r>
+            <w:r>
+              <w:rPr>
+                <w:noProof/>
+                <w:webHidden/>
+              </w:rPr>
+              <w:fldChar w:fldCharType="separate"/>
+            </w:r>
+            <w:r>
+              <w:rPr>
+                <w:noProof/>
+                <w:webHidden/>
+              </w:rPr>
+              <w:t>2</w:t>
+            </w:r>
+            <w:r>
+              <w:rPr>
+                <w:noProof/>
+                <w:webHidden/>
+              </w:rPr>
+              <w:fldChar w:fldCharType="end"/>
+            </w:r>
+          </w:hyperlink>
+        </w:p>
+        <w:p>
+          <w:pPr>
+            <w:pStyle w:val="TM2"/>
+            <w:tabs>
+              <w:tab w:val="right" w:leader="dot" w:pos="9062"/>
+            </w:tabs>
+            <w:rPr>
+              <w:noProof/>
+              <w:sz w:val="22"/>
+              <w:szCs w:val="22"/>
+              <w:lang w:eastAsia="fr-BE"/>
+            </w:rPr>
+          </w:pPr>
+          <w:hyperlink w:anchor="_Toc28675998" w:history="1">
+            <w:r>
+              <w:rPr>
+                <w:rStyle w:val="Lienhypertexte"/>
+                <w:noProof/>
+              </w:rPr>
+              <w:t>Matchs</w:t>
+            </w:r>
+            <w:r>
+              <w:rPr>
+                <w:noProof/>
+                <w:webHidden/>
+              </w:rPr>
+              <w:tab/>
+            </w:r>
+            <w:r>
+              <w:rPr>
+                <w:noProof/>
+                <w:webHidden/>
+              </w:rPr>
+              <w:fldChar w:fldCharType="begin"/>
+            </w:r>
+            <w:r>
+              <w:rPr>
+                <w:noProof/>
+                <w:webHidden/>
+              </w:rPr>
+              <w:instrText xml:space="preserve"> PAGEREF _Toc28675998 \h </w:instrText>
+            </w:r>
+            <w:r>
+              <w:rPr>
+                <w:noProof/>
+                <w:webHidden/>
+              </w:rPr>
+            </w:r>
+            <w:r>
+              <w:rPr>
+                <w:noProof/>
+                <w:webHidden/>
+              </w:rPr>
+              <w:fldChar w:fldCharType="separate"/>
+            </w:r>
+            <w:r>
+              <w:rPr>
+                <w:noProof/>
+                <w:webHidden/>
+              </w:rPr>
+              <w:t>3</w:t>
+            </w:r>
+            <w:r>
+              <w:rPr>
+                <w:noProof/>
+                <w:webHidden/>
+              </w:rPr>
+              <w:fldChar w:fldCharType="end"/>
+            </w:r>
+          </w:hyperlink>
+        </w:p>
+        <w:p>
+          <w:pPr>
+            <w:pStyle w:val="TM2"/>
+            <w:tabs>
+              <w:tab w:val="right" w:leader="dot" w:pos="9062"/>
+            </w:tabs>
+            <w:rPr>
+              <w:noProof/>
+              <w:sz w:val="22"/>
+              <w:szCs w:val="22"/>
+              <w:lang w:eastAsia="fr-BE"/>
+            </w:rPr>
+          </w:pPr>
+          <w:hyperlink w:anchor="_Toc28675999" w:history="1">
+            <w:r>
+              <w:rPr>
+                <w:rStyle w:val="Lienhypertexte"/>
+                <w:noProof/>
+              </w:rPr>
+              <w:t>Feuilles de match</w:t>
+            </w:r>
+            <w:r>
+              <w:rPr>
+                <w:noProof/>
+                <w:webHidden/>
+              </w:rPr>
+              <w:tab/>
+            </w:r>
+            <w:r>
+              <w:rPr>
+                <w:noProof/>
+                <w:webHidden/>
+              </w:rPr>
+              <w:fldChar w:fldCharType="begin"/>
+            </w:r>
+            <w:r>
+              <w:rPr>
+                <w:noProof/>
+                <w:webHidden/>
+              </w:rPr>
+              <w:instrText xml:space="preserve"> PAGEREF _Toc28675999 \h </w:instrText>
+            </w:r>
+            <w:r>
+              <w:rPr>
+                <w:noProof/>
+                <w:webHidden/>
+              </w:rPr>
+            </w:r>
+            <w:r>
+              <w:rPr>
+                <w:noProof/>
+                <w:webHidden/>
+              </w:rPr>
+              <w:fldChar w:fldCharType="separate"/>
+            </w:r>
+            <w:r>
+              <w:rPr>
+                <w:noProof/>
+                <w:webHidden/>
+              </w:rPr>
+              <w:t>3</w:t>
+            </w:r>
+            <w:r>
+              <w:rPr>
+                <w:noProof/>
+                <w:webHidden/>
+              </w:rPr>
+              <w:fldChar w:fldCharType="end"/>
+            </w:r>
+          </w:hyperlink>
+        </w:p>
+        <w:p>
+          <w:pPr>
+            <w:pStyle w:val="TM1"/>
+            <w:tabs>
+              <w:tab w:val="right" w:leader="dot" w:pos="9062"/>
+            </w:tabs>
+            <w:rPr>
+              <w:noProof/>
+              <w:sz w:val="22"/>
+              <w:szCs w:val="22"/>
+              <w:lang w:eastAsia="fr-BE"/>
+            </w:rPr>
+          </w:pPr>
+          <w:hyperlink w:anchor="_Toc28676000" w:history="1">
+            <w:r>
+              <w:rPr>
+                <w:rStyle w:val="Lienhypertexte"/>
+                <w:noProof/>
+              </w:rPr>
+              <w:t>Mockups</w:t>
+            </w:r>
+            <w:r>
+              <w:rPr>
+                <w:noProof/>
+                <w:webHidden/>
+              </w:rPr>
+              <w:tab/>
+            </w:r>
+            <w:r>
+              <w:rPr>
+                <w:noProof/>
+                <w:webHidden/>
+              </w:rPr>
+              <w:fldChar w:fldCharType="begin"/>
+            </w:r>
+            <w:r>
+              <w:rPr>
+                <w:noProof/>
+                <w:webHidden/>
+              </w:rPr>
+              <w:instrText xml:space="preserve"> PAGEREF _Toc28676000 \h </w:instrText>
+            </w:r>
+            <w:r>
+              <w:rPr>
+                <w:noProof/>
+                <w:webHidden/>
+              </w:rPr>
+            </w:r>
+            <w:r>
+              <w:rPr>
+                <w:noProof/>
+                <w:webHidden/>
+              </w:rPr>
+              <w:fldChar w:fldCharType="separate"/>
+            </w:r>
+            <w:r>
+              <w:rPr>
+                <w:noProof/>
+                <w:webHidden/>
+              </w:rPr>
+              <w:t>4</w:t>
+            </w:r>
+            <w:r>
+              <w:rPr>
+                <w:noProof/>
+                <w:webHidden/>
+              </w:rPr>
+              <w:fldChar w:fldCharType="end"/>
+            </w:r>
+          </w:hyperlink>
+        </w:p>
+        <w:p>
+          <w:pPr>
+            <w:pStyle w:val="TM2"/>
+            <w:tabs>
+              <w:tab w:val="right" w:leader="dot" w:pos="9062"/>
+            </w:tabs>
+            <w:rPr>
+              <w:noProof/>
+              <w:sz w:val="22"/>
+              <w:szCs w:val="22"/>
+              <w:lang w:eastAsia="fr-BE"/>
+            </w:rPr>
+          </w:pPr>
+          <w:hyperlink w:anchor="_Toc28676001" w:history="1">
+            <w:r>
+              <w:rPr>
+                <w:rStyle w:val="Lienhypertexte"/>
+                <w:noProof/>
+              </w:rPr>
+              <w:t>MatchManagement</w:t>
+            </w:r>
+            <w:r>
+              <w:rPr>
+                <w:noProof/>
+                <w:webHidden/>
+              </w:rPr>
+              <w:tab/>
+            </w:r>
+            <w:r>
+              <w:rPr>
+                <w:noProof/>
+                <w:webHidden/>
+              </w:rPr>
+              <w:fldChar w:fldCharType="begin"/>
+            </w:r>
+            <w:r>
+              <w:rPr>
+                <w:noProof/>
+                <w:webHidden/>
+              </w:rPr>
+              <w:instrText xml:space="preserve"> PAGEREF _Toc28676001 \h </w:instrText>
+            </w:r>
+            <w:r>
+              <w:rPr>
+                <w:noProof/>
+                <w:webHidden/>
+              </w:rPr>
+            </w:r>
+            <w:r>
+              <w:rPr>
+                <w:noProof/>
+                <w:webHidden/>
+              </w:rPr>
+              <w:fldChar w:fldCharType="separate"/>
+            </w:r>
+            <w:r>
+              <w:rPr>
+                <w:noProof/>
+                <w:webHidden/>
+              </w:rPr>
+              <w:t>4</w:t>
+            </w:r>
+            <w:r>
+              <w:rPr>
+                <w:noProof/>
+                <w:webHidden/>
+              </w:rPr>
+              <w:fldChar w:fldCharType="end"/>
+            </w:r>
+          </w:hyperlink>
+        </w:p>
+        <w:p>
+          <w:pPr>
+            <w:pStyle w:val="TM1"/>
+            <w:tabs>
+              <w:tab w:val="right" w:leader="dot" w:pos="9062"/>
+            </w:tabs>
+            <w:rPr>
+              <w:noProof/>
+              <w:sz w:val="22"/>
+              <w:szCs w:val="22"/>
+              <w:lang w:eastAsia="fr-BE"/>
+            </w:rPr>
+          </w:pPr>
+          <w:hyperlink w:anchor="_Toc28676002" w:history="1">
+            <w:r>
+              <w:rPr>
+                <w:rStyle w:val="Lienhypertexte"/>
+                <w:noProof/>
+              </w:rPr>
+              <w:t>Entité Association</w:t>
+            </w:r>
+            <w:r>
+              <w:rPr>
+                <w:noProof/>
+                <w:webHidden/>
+              </w:rPr>
+              <w:tab/>
+            </w:r>
+            <w:r>
+              <w:rPr>
+                <w:noProof/>
+                <w:webHidden/>
+              </w:rPr>
+              <w:fldChar w:fldCharType="begin"/>
+            </w:r>
+            <w:r>
+              <w:rPr>
+                <w:noProof/>
+                <w:webHidden/>
+              </w:rPr>
+              <w:instrText xml:space="preserve"> PAGEREF _Toc28676002 \h </w:instrText>
+            </w:r>
+            <w:r>
+              <w:rPr>
+                <w:noProof/>
+                <w:webHidden/>
+              </w:rPr>
+            </w:r>
+            <w:r>
+              <w:rPr>
+                <w:noProof/>
+                <w:webHidden/>
+              </w:rPr>
+              <w:fldChar w:fldCharType="separate"/>
+            </w:r>
+            <w:r>
+              <w:rPr>
+                <w:noProof/>
+                <w:webHidden/>
+              </w:rPr>
+              <w:t>5</w:t>
+            </w:r>
+            <w:r>
+              <w:rPr>
+                <w:noProof/>
+                <w:webHidden/>
+              </w:rPr>
+              <w:fldChar w:fldCharType="end"/>
+            </w:r>
+          </w:hyperlink>
+        </w:p>
+        <w:p>
+          <w:pPr>
+            <w:pStyle w:val="TM1"/>
+            <w:tabs>
+              <w:tab w:val="right" w:leader="dot" w:pos="9062"/>
+            </w:tabs>
+            <w:rPr>
+              <w:noProof/>
+              <w:sz w:val="22"/>
+              <w:szCs w:val="22"/>
+              <w:lang w:eastAsia="fr-BE"/>
+            </w:rPr>
+          </w:pPr>
+          <w:hyperlink w:anchor="_Toc28676003" w:history="1">
+            <w:r>
+              <w:rPr>
+                <w:rStyle w:val="Lienhypertexte"/>
+                <w:noProof/>
+              </w:rPr>
+              <w:t>Schéma Relationnel</w:t>
+            </w:r>
+            <w:r>
+              <w:rPr>
+                <w:noProof/>
+                <w:webHidden/>
+              </w:rPr>
+              <w:tab/>
+            </w:r>
+            <w:r>
+              <w:rPr>
+                <w:noProof/>
+                <w:webHidden/>
+              </w:rPr>
+              <w:fldChar w:fldCharType="begin"/>
+            </w:r>
+            <w:r>
+              <w:rPr>
+                <w:noProof/>
+                <w:webHidden/>
+              </w:rPr>
+              <w:instrText xml:space="preserve"> PAGEREF _Toc28676003 \h </w:instrText>
+            </w:r>
+            <w:r>
+              <w:rPr>
+                <w:noProof/>
+                <w:webHidden/>
+              </w:rPr>
+            </w:r>
+            <w:r>
+              <w:rPr>
+                <w:noProof/>
+                <w:webHidden/>
+              </w:rPr>
+              <w:fldChar w:fldCharType="separate"/>
+            </w:r>
+            <w:r>
+              <w:rPr>
+                <w:noProof/>
+                <w:webHidden/>
+              </w:rPr>
+              <w:t>6</w:t>
+            </w:r>
+            <w:r>
+              <w:rPr>
+                <w:noProof/>
+                <w:webHidden/>
+              </w:rPr>
+              <w:fldChar w:fldCharType="end"/>
+            </w:r>
+          </w:hyperlink>
+        </w:p>
+        <w:p>
+          <w:pPr>
+            <w:pStyle w:val="TM1"/>
+            <w:tabs>
+              <w:tab w:val="right" w:leader="dot" w:pos="9062"/>
+            </w:tabs>
+            <w:rPr>
+              <w:noProof/>
+              <w:sz w:val="22"/>
+              <w:szCs w:val="22"/>
+              <w:lang w:eastAsia="fr-BE"/>
+            </w:rPr>
+          </w:pPr>
+          <w:hyperlink w:anchor="_Toc28676004" w:history="1">
+            <w:r>
+              <w:rPr>
+                <w:rStyle w:val="Lienhypertexte"/>
+                <w:noProof/>
+              </w:rPr>
+              <w:t>Avant-Propos</w:t>
+            </w:r>
+            <w:r>
+              <w:rPr>
+                <w:noProof/>
+                <w:webHidden/>
+              </w:rPr>
+              <w:tab/>
+            </w:r>
+            <w:r>
+              <w:rPr>
+                <w:noProof/>
+                <w:webHidden/>
+              </w:rPr>
+              <w:fldChar w:fldCharType="begin"/>
+            </w:r>
+            <w:r>
+              <w:rPr>
+                <w:noProof/>
+                <w:webHidden/>
+              </w:rPr>
+              <w:instrText xml:space="preserve"> PAGEREF _Toc28676004 \h </w:instrText>
+            </w:r>
+            <w:r>
+              <w:rPr>
+                <w:noProof/>
+                <w:webHidden/>
+              </w:rPr>
+            </w:r>
+            <w:r>
+              <w:rPr>
+                <w:noProof/>
+                <w:webHidden/>
+              </w:rPr>
+              <w:fldChar w:fldCharType="separate"/>
+            </w:r>
+            <w:r>
+              <w:rPr>
+                <w:noProof/>
+                <w:webHidden/>
+              </w:rPr>
+              <w:t>7</w:t>
+            </w:r>
+            <w:r>
+              <w:rPr>
+                <w:noProof/>
+                <w:webHidden/>
+              </w:rPr>
+              <w:fldChar w:fldCharType="end"/>
+            </w:r>
+          </w:hyperlink>
+        </w:p>
+        <w:p>
+          <w:pPr>
+            <w:pStyle w:val="TM1"/>
+            <w:tabs>
+              <w:tab w:val="right" w:leader="dot" w:pos="9062"/>
+            </w:tabs>
+            <w:rPr>
+              <w:noProof/>
+              <w:sz w:val="22"/>
+              <w:szCs w:val="22"/>
+              <w:lang w:eastAsia="fr-BE"/>
+            </w:rPr>
+          </w:pPr>
+          <w:hyperlink w:anchor="_Toc28676005" w:history="1">
+            <w:r>
+              <w:rPr>
+                <w:rStyle w:val="Lienhypertexte"/>
+                <w:noProof/>
+              </w:rPr>
+              <w:t>Tables SQL</w:t>
+            </w:r>
+            <w:r>
+              <w:rPr>
+                <w:noProof/>
+                <w:webHidden/>
+              </w:rPr>
+              <w:tab/>
+            </w:r>
+            <w:r>
+              <w:rPr>
+                <w:noProof/>
+                <w:webHidden/>
+              </w:rPr>
+              <w:fldChar w:fldCharType="begin"/>
+            </w:r>
+            <w:r>
+              <w:rPr>
+                <w:noProof/>
+                <w:webHidden/>
+              </w:rPr>
+              <w:instrText xml:space="preserve"> PAGEREF _Toc28676005 \h </w:instrText>
+            </w:r>
+            <w:r>
+              <w:rPr>
+                <w:noProof/>
+                <w:webHidden/>
+              </w:rPr>
+            </w:r>
+            <w:r>
+              <w:rPr>
+                <w:noProof/>
+                <w:webHidden/>
+              </w:rPr>
+              <w:fldChar w:fldCharType="separate"/>
+            </w:r>
+            <w:r>
+              <w:rPr>
+                <w:noProof/>
+                <w:webHidden/>
+              </w:rPr>
+              <w:t>7</w:t>
+            </w:r>
+            <w:r>
+              <w:rPr>
+                <w:noProof/>
+                <w:webHidden/>
+              </w:rPr>
+              <w:fldChar w:fldCharType="end"/>
+            </w:r>
+          </w:hyperlink>
+        </w:p>
+        <w:p>
+          <w:pPr>
+            <w:pStyle w:val="TM2"/>
+            <w:tabs>
+              <w:tab w:val="right" w:leader="dot" w:pos="9062"/>
+            </w:tabs>
+            <w:rPr>
+              <w:noProof/>
+              <w:sz w:val="22"/>
+              <w:szCs w:val="22"/>
+              <w:lang w:eastAsia="fr-BE"/>
+            </w:rPr>
+          </w:pPr>
+          <w:hyperlink w:anchor="_Toc28676006" w:history="1">
+            <w:r>
+              <w:rPr>
+                <w:rStyle w:val="Lienhypertexte"/>
+                <w:noProof/>
+              </w:rPr>
+              <w:t>Table Championnat</w:t>
+            </w:r>
+            <w:r>
+              <w:rPr>
+                <w:noProof/>
+                <w:webHidden/>
+              </w:rPr>
+              <w:tab/>
+            </w:r>
+            <w:r>
+              <w:rPr>
+                <w:noProof/>
+                <w:webHidden/>
+              </w:rPr>
+              <w:fldChar w:fldCharType="begin"/>
+            </w:r>
+            <w:r>
+              <w:rPr>
+                <w:noProof/>
+                <w:webHidden/>
+              </w:rPr>
+              <w:instrText xml:space="preserve"> PAGEREF _Toc28676006 \h </w:instrText>
+            </w:r>
+            <w:r>
+              <w:rPr>
+                <w:noProof/>
+                <w:webHidden/>
+              </w:rPr>
+            </w:r>
+            <w:r>
+              <w:rPr>
+                <w:noProof/>
+                <w:webHidden/>
+              </w:rPr>
+              <w:fldChar w:fldCharType="separate"/>
+            </w:r>
+            <w:r>
+              <w:rPr>
+                <w:noProof/>
+                <w:webHidden/>
+              </w:rPr>
+              <w:t>7</w:t>
+            </w:r>
+            <w:r>
+              <w:rPr>
+                <w:noProof/>
+                <w:webHidden/>
+              </w:rPr>
+              <w:fldChar w:fldCharType="end"/>
+            </w:r>
+          </w:hyperlink>
+        </w:p>
+        <w:p>
+          <w:pPr>
+            <w:pStyle w:val="TM2"/>
+            <w:tabs>
+              <w:tab w:val="right" w:leader="dot" w:pos="9062"/>
+            </w:tabs>
+            <w:rPr>
+              <w:noProof/>
+              <w:sz w:val="22"/>
+              <w:szCs w:val="22"/>
+              <w:lang w:eastAsia="fr-BE"/>
+            </w:rPr>
+          </w:pPr>
+          <w:hyperlink w:anchor="_Toc28676007" w:history="1">
+            <w:r>
+              <w:rPr>
+                <w:rStyle w:val="Lienhypertexte"/>
+                <w:noProof/>
+              </w:rPr>
+              <w:t>Table Intersaisons</w:t>
+            </w:r>
+            <w:r>
+              <w:rPr>
+                <w:noProof/>
+                <w:webHidden/>
+              </w:rPr>
+              <w:tab/>
+            </w:r>
+            <w:r>
+              <w:rPr>
+                <w:noProof/>
+                <w:webHidden/>
+              </w:rPr>
+              <w:fldChar w:fldCharType="begin"/>
+            </w:r>
+            <w:r>
+              <w:rPr>
+                <w:noProof/>
+                <w:webHidden/>
+              </w:rPr>
+              <w:instrText xml:space="preserve"> PAGEREF _Toc28676007 \h </w:instrText>
+            </w:r>
+            <w:r>
+              <w:rPr>
+                <w:noProof/>
+                <w:webHidden/>
+              </w:rPr>
+            </w:r>
+            <w:r>
+              <w:rPr>
+                <w:noProof/>
+                <w:webHidden/>
+              </w:rPr>
+              <w:fldChar w:fldCharType="separate"/>
+            </w:r>
+            <w:r>
+              <w:rPr>
+                <w:noProof/>
+                <w:webHidden/>
+              </w:rPr>
+              <w:t>8</w:t>
+            </w:r>
+            <w:r>
+              <w:rPr>
+                <w:noProof/>
+                <w:webHidden/>
+              </w:rPr>
+              <w:fldChar w:fldCharType="end"/>
+            </w:r>
+          </w:hyperlink>
+        </w:p>
+        <w:p>
+          <w:pPr>
+            <w:pStyle w:val="TM2"/>
+            <w:tabs>
+              <w:tab w:val="right" w:leader="dot" w:pos="9062"/>
+            </w:tabs>
+            <w:rPr>
+              <w:noProof/>
+              <w:sz w:val="22"/>
+              <w:szCs w:val="22"/>
+              <w:lang w:eastAsia="fr-BE"/>
+            </w:rPr>
+          </w:pPr>
+          <w:hyperlink w:anchor="_Toc28676008" w:history="1">
+            <w:r>
+              <w:rPr>
+                <w:rStyle w:val="Lienhypertexte"/>
+                <w:noProof/>
+              </w:rPr>
+              <w:t>Table Quarters</w:t>
+            </w:r>
+            <w:r>
+              <w:rPr>
+                <w:noProof/>
+                <w:webHidden/>
+              </w:rPr>
+              <w:tab/>
+            </w:r>
+            <w:r>
+              <w:rPr>
+                <w:noProof/>
+                <w:webHidden/>
+              </w:rPr>
+              <w:fldChar w:fldCharType="begin"/>
+            </w:r>
+            <w:r>
+              <w:rPr>
+                <w:noProof/>
+                <w:webHidden/>
+              </w:rPr>
+              <w:instrText xml:space="preserve"> PAGEREF _Toc28676008 \h </w:instrText>
+            </w:r>
+            <w:r>
+              <w:rPr>
+                <w:noProof/>
+                <w:webHidden/>
+              </w:rPr>
+            </w:r>
+            <w:r>
+              <w:rPr>
+                <w:noProof/>
+                <w:webHidden/>
+              </w:rPr>
+              <w:fldChar w:fldCharType="separate"/>
+            </w:r>
+            <w:r>
+              <w:rPr>
+                <w:noProof/>
+                <w:webHidden/>
+              </w:rPr>
+              <w:t>9</w:t>
+            </w:r>
+            <w:r>
+              <w:rPr>
+                <w:noProof/>
+                <w:webHidden/>
+              </w:rPr>
+              <w:fldChar w:fldCharType="end"/>
+            </w:r>
+          </w:hyperlink>
+        </w:p>
+        <w:p>
+          <w:pPr>
+            <w:pStyle w:val="TM2"/>
+            <w:tabs>
+              <w:tab w:val="right" w:leader="dot" w:pos="9062"/>
+            </w:tabs>
+            <w:rPr>
+              <w:noProof/>
+              <w:sz w:val="22"/>
+              <w:szCs w:val="22"/>
+              <w:lang w:eastAsia="fr-BE"/>
+            </w:rPr>
+          </w:pPr>
+          <w:hyperlink w:anchor="_Toc28676009" w:history="1">
+            <w:r>
+              <w:rPr>
+                <w:rStyle w:val="Lienhypertexte"/>
+                <w:noProof/>
+              </w:rPr>
+              <w:t>Table Equipes</w:t>
+            </w:r>
+            <w:r>
+              <w:rPr>
+                <w:noProof/>
+                <w:webHidden/>
+              </w:rPr>
+              <w:tab/>
+            </w:r>
+            <w:r>
+              <w:rPr>
+                <w:noProof/>
+                <w:webHidden/>
+              </w:rPr>
+              <w:fldChar w:fldCharType="begin"/>
+            </w:r>
+            <w:r>
+              <w:rPr>
+                <w:noProof/>
+                <w:webHidden/>
+              </w:rPr>
+              <w:instrText xml:space="preserve"> PAGEREF _Toc28676009 \h </w:instrText>
+            </w:r>
+            <w:r>
+              <w:rPr>
+                <w:noProof/>
+                <w:webHidden/>
+              </w:rPr>
+            </w:r>
+            <w:r>
+              <w:rPr>
+                <w:noProof/>
+                <w:webHidden/>
+              </w:rPr>
+              <w:fldChar w:fldCharType="separate"/>
+            </w:r>
+            <w:r>
+              <w:rPr>
+                <w:noProof/>
+                <w:webHidden/>
+              </w:rPr>
+              <w:t>10</w:t>
+            </w:r>
+            <w:r>
+              <w:rPr>
+                <w:noProof/>
+                <w:webHidden/>
+              </w:rPr>
+              <w:fldChar w:fldCharType="end"/>
+            </w:r>
+          </w:hyperlink>
+        </w:p>
+        <w:p>
+          <w:pPr>
+            <w:pStyle w:val="TM2"/>
+            <w:tabs>
+              <w:tab w:val="right" w:leader="dot" w:pos="9062"/>
+            </w:tabs>
+            <w:rPr>
+              <w:noProof/>
+              <w:sz w:val="22"/>
+              <w:szCs w:val="22"/>
+              <w:lang w:eastAsia="fr-BE"/>
+            </w:rPr>
+          </w:pPr>
+          <w:hyperlink w:anchor="_Toc28676010" w:history="1">
+            <w:r>
+              <w:rPr>
+                <w:rStyle w:val="Lienhypertexte"/>
+                <w:noProof/>
+              </w:rPr>
+              <w:t>Table EquipesParticipationHistory</w:t>
+            </w:r>
+            <w:r>
+              <w:rPr>
+                <w:noProof/>
+                <w:webHidden/>
+              </w:rPr>
+              <w:tab/>
+            </w:r>
+            <w:r>
+              <w:rPr>
+                <w:noProof/>
+                <w:webHidden/>
+              </w:rPr>
+              <w:fldChar w:fldCharType="begin"/>
+            </w:r>
+            <w:r>
+              <w:rPr>
+                <w:noProof/>
+                <w:webHidden/>
+              </w:rPr>
+              <w:instrText xml:space="preserve"> PAGEREF _Toc28676010 \h </w:instrText>
+            </w:r>
+            <w:r>
+              <w:rPr>
+                <w:noProof/>
+                <w:webHidden/>
+              </w:rPr>
+            </w:r>
+            <w:r>
+              <w:rPr>
+                <w:noProof/>
+                <w:webHidden/>
+              </w:rPr>
+              <w:fldChar w:fldCharType="separate"/>
+            </w:r>
+            <w:r>
+              <w:rPr>
+                <w:noProof/>
+                <w:webHidden/>
+              </w:rPr>
+              <w:t>11</w:t>
+            </w:r>
+            <w:r>
+              <w:rPr>
+                <w:noProof/>
+                <w:webHidden/>
+              </w:rPr>
+              <w:fldChar w:fldCharType="end"/>
+            </w:r>
+          </w:hyperlink>
+        </w:p>
+        <w:p>
+          <w:pPr>
+            <w:pStyle w:val="TM2"/>
+            <w:tabs>
+              <w:tab w:val="right" w:leader="dot" w:pos="9062"/>
+            </w:tabs>
+            <w:rPr>
+              <w:noProof/>
+              <w:sz w:val="22"/>
+              <w:szCs w:val="22"/>
+              <w:lang w:eastAsia="fr-BE"/>
+            </w:rPr>
+          </w:pPr>
+          <w:hyperlink w:anchor="_Toc28676011" w:history="1">
+            <w:r>
+              <w:rPr>
+                <w:rStyle w:val="Lienhypertexte"/>
+                <w:noProof/>
+              </w:rPr>
+              <w:t>Table Joueurs</w:t>
+            </w:r>
+            <w:r>
+              <w:rPr>
+                <w:noProof/>
+                <w:webHidden/>
+              </w:rPr>
+              <w:tab/>
+            </w:r>
+            <w:r>
+              <w:rPr>
+                <w:noProof/>
+                <w:webHidden/>
+              </w:rPr>
+              <w:fldChar w:fldCharType="begin"/>
+            </w:r>
+            <w:r>
+              <w:rPr>
+                <w:noProof/>
+                <w:webHidden/>
+              </w:rPr>
+              <w:instrText xml:space="preserve"> PAGEREF _Toc28676011 \h </w:instrText>
+            </w:r>
+            <w:r>
+              <w:rPr>
+                <w:noProof/>
+                <w:webHidden/>
+              </w:rPr>
+            </w:r>
+            <w:r>
+              <w:rPr>
+                <w:noProof/>
+                <w:webHidden/>
+              </w:rPr>
+              <w:fldChar w:fldCharType="separate"/>
+            </w:r>
+            <w:r>
+              <w:rPr>
+                <w:noProof/>
+                <w:webHidden/>
+              </w:rPr>
+              <w:t>12</w:t>
+            </w:r>
+            <w:r>
+              <w:rPr>
+                <w:noProof/>
+                <w:webHidden/>
+              </w:rPr>
+              <w:fldChar w:fldCharType="end"/>
+            </w:r>
+          </w:hyperlink>
+        </w:p>
+        <w:p>
+          <w:pPr>
+            <w:pStyle w:val="TM2"/>
+            <w:tabs>
+              <w:tab w:val="right" w:leader="dot" w:pos="9062"/>
+            </w:tabs>
+            <w:rPr>
+              <w:noProof/>
+              <w:sz w:val="22"/>
+              <w:szCs w:val="22"/>
+              <w:lang w:eastAsia="fr-BE"/>
+            </w:rPr>
+          </w:pPr>
+          <w:hyperlink w:anchor="_Toc28676012" w:history="1">
+            <w:r>
+              <w:rPr>
+                <w:rStyle w:val="Lienhypertexte"/>
+                <w:noProof/>
+              </w:rPr>
+              <w:t>Table Matchs</w:t>
+            </w:r>
+            <w:r>
+              <w:rPr>
+                <w:noProof/>
+                <w:webHidden/>
+              </w:rPr>
+              <w:tab/>
+            </w:r>
+            <w:r>
+              <w:rPr>
+                <w:noProof/>
+                <w:webHidden/>
+              </w:rPr>
+              <w:fldChar w:fldCharType="begin"/>
+            </w:r>
+            <w:r>
+              <w:rPr>
+                <w:noProof/>
+                <w:webHidden/>
+              </w:rPr>
+              <w:instrText xml:space="preserve"> PAGEREF _Toc28676012 \h </w:instrText>
+            </w:r>
+            <w:r>
+              <w:rPr>
+                <w:noProof/>
+                <w:webHidden/>
+              </w:rPr>
+            </w:r>
+            <w:r>
+              <w:rPr>
+                <w:noProof/>
+                <w:webHidden/>
+              </w:rPr>
+              <w:fldChar w:fldCharType="separate"/>
+            </w:r>
+            <w:r>
+              <w:rPr>
+                <w:noProof/>
+                <w:webHidden/>
+              </w:rPr>
+              <w:t>13</w:t>
+            </w:r>
+            <w:r>
+              <w:rPr>
+                <w:noProof/>
+                <w:webHidden/>
+              </w:rPr>
+              <w:fldChar w:fldCharType="end"/>
+            </w:r>
+          </w:hyperlink>
+        </w:p>
+        <w:p>
+          <w:pPr>
+            <w:pStyle w:val="TM2"/>
+            <w:tabs>
+              <w:tab w:val="right" w:leader="dot" w:pos="9062"/>
+            </w:tabs>
+            <w:rPr>
+              <w:noProof/>
+              <w:sz w:val="22"/>
+              <w:szCs w:val="22"/>
+              <w:lang w:eastAsia="fr-BE"/>
+            </w:rPr>
+          </w:pPr>
+          <w:hyperlink w:anchor="_Toc28676013" w:history="1">
+            <w:r>
+              <w:rPr>
+                <w:rStyle w:val="Lienhypertexte"/>
+                <w:noProof/>
+              </w:rPr>
+              <w:t>Table CartonsRougesHistory</w:t>
+            </w:r>
+            <w:r>
+              <w:rPr>
+                <w:noProof/>
+                <w:webHidden/>
+              </w:rPr>
+              <w:tab/>
+            </w:r>
+            <w:r>
+              <w:rPr>
+                <w:noProof/>
+                <w:webHidden/>
+              </w:rPr>
+              <w:fldChar w:fldCharType="begin"/>
+            </w:r>
+            <w:r>
+              <w:rPr>
+                <w:noProof/>
+                <w:webHidden/>
+              </w:rPr>
+              <w:instrText xml:space="preserve"> PAGEREF _Toc28676013 \h </w:instrText>
+            </w:r>
+            <w:r>
+              <w:rPr>
+                <w:noProof/>
+                <w:webHidden/>
+              </w:rPr>
+            </w:r>
+            <w:r>
+              <w:rPr>
+                <w:noProof/>
+                <w:webHidden/>
+              </w:rPr>
+              <w:fldChar w:fldCharType="separate"/>
+            </w:r>
+            <w:r>
+              <w:rPr>
+                <w:noProof/>
+                <w:webHidden/>
+              </w:rPr>
+              <w:t>15</w:t>
+            </w:r>
+            <w:r>
+              <w:rPr>
+                <w:noProof/>
+                <w:webHidden/>
+              </w:rPr>
+              <w:fldChar w:fldCharType="end"/>
+            </w:r>
+          </w:hyperlink>
+        </w:p>
+        <w:p>
+          <w:pPr>
+            <w:pStyle w:val="TM2"/>
+            <w:tabs>
+              <w:tab w:val="right" w:leader="dot" w:pos="9062"/>
+            </w:tabs>
+            <w:rPr>
+              <w:noProof/>
+              <w:sz w:val="22"/>
+              <w:szCs w:val="22"/>
+              <w:lang w:eastAsia="fr-BE"/>
+            </w:rPr>
+          </w:pPr>
+          <w:hyperlink w:anchor="_Toc28676014" w:history="1">
+            <w:r>
+              <w:rPr>
+                <w:rStyle w:val="Lienhypertexte"/>
+                <w:noProof/>
+              </w:rPr>
+              <w:t>Table CartonsJaunesHistory</w:t>
+            </w:r>
+            <w:r>
+              <w:rPr>
+                <w:noProof/>
+                <w:webHidden/>
+              </w:rPr>
+              <w:tab/>
+            </w:r>
+            <w:r>
+              <w:rPr>
+                <w:noProof/>
+                <w:webHidden/>
+              </w:rPr>
+              <w:fldChar w:fldCharType="begin"/>
+            </w:r>
+            <w:r>
+              <w:rPr>
+                <w:noProof/>
+                <w:webHidden/>
+              </w:rPr>
+              <w:instrText xml:space="preserve"> PAGEREF _Toc28676014 \h </w:instrText>
+            </w:r>
+            <w:r>
+              <w:rPr>
+                <w:noProof/>
+                <w:webHidden/>
+              </w:rPr>
+            </w:r>
+            <w:r>
+              <w:rPr>
+                <w:noProof/>
+                <w:webHidden/>
+              </w:rPr>
+              <w:fldChar w:fldCharType="separate"/>
+            </w:r>
+            <w:r>
+              <w:rPr>
+                <w:noProof/>
+                <w:webHidden/>
+              </w:rPr>
+              <w:t>17</w:t>
+            </w:r>
+            <w:r>
+              <w:rPr>
+                <w:noProof/>
+                <w:webHidden/>
+              </w:rPr>
+              <w:fldChar w:fldCharType="end"/>
+            </w:r>
+          </w:hyperlink>
+        </w:p>
+        <w:p>
+          <w:pPr>
+            <w:pStyle w:val="TM2"/>
+            <w:tabs>
+              <w:tab w:val="right" w:leader="dot" w:pos="9062"/>
+            </w:tabs>
+            <w:rPr>
+              <w:noProof/>
+              <w:sz w:val="22"/>
+              <w:szCs w:val="22"/>
+              <w:lang w:eastAsia="fr-BE"/>
+            </w:rPr>
+          </w:pPr>
+          <w:hyperlink w:anchor="_Toc28676015" w:history="1">
+            <w:r>
+              <w:rPr>
+                <w:rStyle w:val="Lienhypertexte"/>
+                <w:noProof/>
+              </w:rPr>
+              <w:t>Table GoalsHistory</w:t>
+            </w:r>
+            <w:r>
+              <w:rPr>
+                <w:noProof/>
+                <w:webHidden/>
+              </w:rPr>
+              <w:tab/>
+            </w:r>
+            <w:r>
+              <w:rPr>
+                <w:noProof/>
+                <w:webHidden/>
+              </w:rPr>
+              <w:fldChar w:fldCharType="begin"/>
+            </w:r>
+            <w:r>
+              <w:rPr>
+                <w:noProof/>
+                <w:webHidden/>
+              </w:rPr>
+              <w:instrText xml:space="preserve"> PAGEREF _Toc28676015 \h </w:instrText>
+            </w:r>
+            <w:r>
+              <w:rPr>
+                <w:noProof/>
+                <w:webHidden/>
+              </w:rPr>
+            </w:r>
+            <w:r>
+              <w:rPr>
+                <w:noProof/>
+                <w:webHidden/>
+              </w:rPr>
+              <w:fldChar w:fldCharType="separate"/>
+            </w:r>
+            <w:r>
+              <w:rPr>
+                <w:noProof/>
+                <w:webHidden/>
+              </w:rPr>
+              <w:t>18</w:t>
+            </w:r>
+            <w:r>
+              <w:rPr>
+                <w:noProof/>
+                <w:webHidden/>
+              </w:rPr>
+              <w:fldChar w:fldCharType="end"/>
+            </w:r>
+          </w:hyperlink>
+        </w:p>
+        <w:p>
+          <w:pPr>
+            <w:pStyle w:val="TM2"/>
+            <w:tabs>
+              <w:tab w:val="right" w:leader="dot" w:pos="9062"/>
+            </w:tabs>
+            <w:rPr>
+              <w:noProof/>
+              <w:sz w:val="22"/>
+              <w:szCs w:val="22"/>
+              <w:lang w:eastAsia="fr-BE"/>
+            </w:rPr>
+          </w:pPr>
+          <w:hyperlink w:anchor="_Toc28676016" w:history="1">
+            <w:r>
+              <w:rPr>
+                <w:rStyle w:val="Lienhypertexte"/>
+                <w:noProof/>
+              </w:rPr>
+              <w:t>Table FeuillesDeMatch</w:t>
+            </w:r>
+            <w:r>
+              <w:rPr>
+                <w:noProof/>
+                <w:webHidden/>
+              </w:rPr>
+              <w:tab/>
+            </w:r>
+            <w:r>
+              <w:rPr>
+                <w:noProof/>
+                <w:webHidden/>
+              </w:rPr>
+              <w:fldChar w:fldCharType="begin"/>
+            </w:r>
+            <w:r>
+              <w:rPr>
+                <w:noProof/>
+                <w:webHidden/>
+              </w:rPr>
+              <w:instrText xml:space="preserve"> PAGEREF _Toc28676016 \h </w:instrText>
+            </w:r>
+            <w:r>
+              <w:rPr>
+                <w:noProof/>
+                <w:webHidden/>
+              </w:rPr>
+            </w:r>
+            <w:r>
+              <w:rPr>
+                <w:noProof/>
+                <w:webHidden/>
+              </w:rPr>
+              <w:fldChar w:fldCharType="separate"/>
+            </w:r>
+            <w:r>
+              <w:rPr>
+                <w:noProof/>
+                <w:webHidden/>
+              </w:rPr>
+              <w:t>19</w:t>
+            </w:r>
+            <w:r>
+              <w:rPr>
+                <w:noProof/>
+                <w:webHidden/>
+              </w:rPr>
+              <w:fldChar w:fldCharType="end"/>
+            </w:r>
+          </w:hyperlink>
+        </w:p>
+        <w:p>
+          <w:pPr>
+            <w:pStyle w:val="TM2"/>
+            <w:tabs>
+              <w:tab w:val="right" w:leader="dot" w:pos="9062"/>
+            </w:tabs>
+            <w:rPr>
+              <w:noProof/>
+              <w:sz w:val="22"/>
+              <w:szCs w:val="22"/>
+              <w:lang w:eastAsia="fr-BE"/>
+            </w:rPr>
+          </w:pPr>
+          <w:hyperlink w:anchor="_Toc28676017" w:history="1">
+            <w:r>
+              <w:rPr>
+                <w:rStyle w:val="Lienhypertexte"/>
+                <w:noProof/>
+              </w:rPr>
+              <w:t>Table JoueursParticipationHistory</w:t>
+            </w:r>
+            <w:r>
+              <w:rPr>
+                <w:noProof/>
+                <w:webHidden/>
+              </w:rPr>
+              <w:tab/>
+            </w:r>
+            <w:r>
+              <w:rPr>
+                <w:noProof/>
+                <w:webHidden/>
+              </w:rPr>
+              <w:fldChar w:fldCharType="begin"/>
+            </w:r>
+            <w:r>
+              <w:rPr>
+                <w:noProof/>
+                <w:webHidden/>
+              </w:rPr>
+              <w:instrText xml:space="preserve"> PAGEREF _Toc28676017 \h </w:instrText>
+            </w:r>
+            <w:r>
+              <w:rPr>
+                <w:noProof/>
+                <w:webHidden/>
+              </w:rPr>
+            </w:r>
+            <w:r>
+              <w:rPr>
+                <w:noProof/>
+                <w:webHidden/>
+              </w:rPr>
+              <w:fldChar w:fldCharType="separate"/>
+            </w:r>
+            <w:r>
+              <w:rPr>
+                <w:noProof/>
+                <w:webHidden/>
+              </w:rPr>
+              <w:t>20</w:t>
+            </w:r>
+            <w:r>
+              <w:rPr>
+                <w:noProof/>
+                <w:webHidden/>
+              </w:rPr>
+              <w:fldChar w:fldCharType="end"/>
+            </w:r>
+          </w:hyperlink>
+        </w:p>
+        <w:p>
+          <w:pPr>
+            <w:pStyle w:val="TM2"/>
+            <w:tabs>
+              <w:tab w:val="right" w:leader="dot" w:pos="9062"/>
+            </w:tabs>
+            <w:rPr>
+              <w:noProof/>
+              <w:sz w:val="22"/>
+              <w:szCs w:val="22"/>
+              <w:lang w:eastAsia="fr-BE"/>
+            </w:rPr>
+          </w:pPr>
+          <w:hyperlink w:anchor="_Toc28676018" w:history="1">
+            <w:r>
+              <w:rPr>
+                <w:rStyle w:val="Lienhypertexte"/>
+                <w:noProof/>
+              </w:rPr>
+              <w:t>Table TransfertsHistory</w:t>
+            </w:r>
+            <w:r>
+              <w:rPr>
+                <w:noProof/>
+                <w:webHidden/>
+              </w:rPr>
+              <w:tab/>
+            </w:r>
+            <w:r>
+              <w:rPr>
+                <w:noProof/>
+                <w:webHidden/>
+              </w:rPr>
+              <w:fldChar w:fldCharType="begin"/>
+            </w:r>
+            <w:r>
+              <w:rPr>
+                <w:noProof/>
+                <w:webHidden/>
+              </w:rPr>
+              <w:instrText xml:space="preserve"> PAGEREF _Toc28676018 \h </w:instrText>
+            </w:r>
+            <w:r>
+              <w:rPr>
+                <w:noProof/>
+                <w:webHidden/>
+              </w:rPr>
+            </w:r>
+            <w:r>
+              <w:rPr>
+                <w:noProof/>
+                <w:webHidden/>
+              </w:rPr>
+              <w:fldChar w:fldCharType="separate"/>
+            </w:r>
+            <w:r>
+              <w:rPr>
+                <w:noProof/>
+                <w:webHidden/>
+              </w:rPr>
+              <w:t>21</w:t>
+            </w:r>
+            <w:r>
+              <w:rPr>
+                <w:noProof/>
+                <w:webHidden/>
+              </w:rPr>
+              <w:fldChar w:fldCharType="end"/>
+            </w:r>
+          </w:hyperlink>
+        </w:p>
+        <w:p>
+          <w:pPr>
+            <w:pStyle w:val="TM1"/>
+            <w:tabs>
+              <w:tab w:val="right" w:leader="dot" w:pos="9062"/>
+            </w:tabs>
+            <w:rPr>
+              <w:noProof/>
+              <w:sz w:val="22"/>
+              <w:szCs w:val="22"/>
+              <w:lang w:eastAsia="fr-BE"/>
+            </w:rPr>
+          </w:pPr>
+          <w:hyperlink w:anchor="_Toc28676019" w:history="1">
+            <w:r>
+              <w:rPr>
+                <w:rStyle w:val="Lienhypertexte"/>
+                <w:noProof/>
+              </w:rPr>
+              <w:t>Listes erreurs</w:t>
+            </w:r>
+            <w:r>
+              <w:rPr>
+                <w:noProof/>
+                <w:webHidden/>
+              </w:rPr>
+              <w:tab/>
+            </w:r>
+            <w:r>
+              <w:rPr>
+                <w:noProof/>
+                <w:webHidden/>
+              </w:rPr>
+              <w:fldChar w:fldCharType="begin"/>
+            </w:r>
+            <w:r>
+              <w:rPr>
+                <w:noProof/>
+                <w:webHidden/>
+              </w:rPr>
+              <w:instrText xml:space="preserve"> PAGEREF _Toc28676019 \h </w:instrText>
+            </w:r>
+            <w:r>
+              <w:rPr>
+                <w:noProof/>
+                <w:webHidden/>
+              </w:rPr>
+            </w:r>
+            <w:r>
+              <w:rPr>
+                <w:noProof/>
+                <w:webHidden/>
+              </w:rPr>
+              <w:fldChar w:fldCharType="separate"/>
+            </w:r>
+            <w:r>
+              <w:rPr>
+                <w:noProof/>
+                <w:webHidden/>
+              </w:rPr>
+              <w:t>23</w:t>
+            </w:r>
+            <w:r>
+              <w:rPr>
+                <w:noProof/>
+                <w:webHidden/>
+              </w:rPr>
+              <w:fldChar w:fldCharType="end"/>
+            </w:r>
+          </w:hyperlink>
+        </w:p>
+        <w:p>
+          <w:pPr>
+            <w:pStyle w:val="TM1"/>
+            <w:tabs>
+              <w:tab w:val="right" w:leader="dot" w:pos="9062"/>
+            </w:tabs>
+            <w:rPr>
+              <w:noProof/>
+              <w:sz w:val="22"/>
+              <w:szCs w:val="22"/>
+              <w:lang w:eastAsia="fr-BE"/>
+            </w:rPr>
+          </w:pPr>
+          <w:hyperlink w:anchor="_Toc28676020" w:history="1">
+            <w:r>
+              <w:rPr>
+                <w:rStyle w:val="Lienhypertexte"/>
+                <w:noProof/>
+              </w:rPr>
+              <w:t>Schémas</w:t>
+            </w:r>
+            <w:r>
+              <w:rPr>
+                <w:noProof/>
+                <w:webHidden/>
+              </w:rPr>
+              <w:tab/>
+            </w:r>
+            <w:r>
+              <w:rPr>
+                <w:noProof/>
+                <w:webHidden/>
+              </w:rPr>
+              <w:fldChar w:fldCharType="begin"/>
+            </w:r>
+            <w:r>
+              <w:rPr>
+                <w:noProof/>
+                <w:webHidden/>
+              </w:rPr>
+              <w:instrText xml:space="preserve"> PAGEREF _Toc28676020 \h </w:instrText>
+            </w:r>
+            <w:r>
+              <w:rPr>
+                <w:noProof/>
+                <w:webHidden/>
+              </w:rPr>
+            </w:r>
+            <w:r>
+              <w:rPr>
+                <w:noProof/>
+                <w:webHidden/>
+              </w:rPr>
+              <w:fldChar w:fldCharType="separate"/>
+            </w:r>
+            <w:r>
+              <w:rPr>
+                <w:noProof/>
+                <w:webHidden/>
+              </w:rPr>
+              <w:t>24</w:t>
+            </w:r>
+            <w:r>
+              <w:rPr>
+                <w:noProof/>
+                <w:webHidden/>
+              </w:rPr>
+              <w:fldChar w:fldCharType="end"/>
+            </w:r>
+          </w:hyperlink>
+        </w:p>
+        <w:p>
+          <w:r>
+            <w:fldChar w:fldCharType="end"/>
+          </w:r>
+        </w:p>
+      </w:sdtContent>
+    </w:sdt>
+    <w:p/>
+    <w:p>
+      <w:r>
+        <w:br w:type="page"/>
+      </w:r>
+    </w:p>
+    <w:p/>
     <w:p>
       <w:pPr>
         <w:pStyle w:val="Titre1"/>
       </w:pPr>
+      <w:bookmarkStart w:id="0" w:name="_Toc28675994"/>
       <w:r>
         <w:t>Traduction de l’énoncé du projet</w:t>
       </w:r>
+      <w:bookmarkEnd w:id="0"/>
     </w:p>
     <w:p>
       <w:pPr>
         <w:pStyle w:val="Titre2"/>
       </w:pPr>
+      <w:bookmarkStart w:id="1" w:name="_Toc28675995"/>
       <w:r>
         <w:t>Championnats</w:t>
       </w:r>
+      <w:bookmarkEnd w:id="1"/>
     </w:p>
     <w:p>
       <w:r>
@@ -43,9 +2021,11 @@
       <w:pPr>
         <w:pStyle w:val="Titre2"/>
       </w:pPr>
+      <w:bookmarkStart w:id="2" w:name="_Toc28675996"/>
       <w:r>
         <w:t>Équipes</w:t>
       </w:r>
+      <w:bookmarkEnd w:id="2"/>
     </w:p>
     <w:p>
       <w:r>
@@ -62,9 +2042,11 @@
       <w:pPr>
         <w:pStyle w:val="Titre2"/>
       </w:pPr>
+      <w:bookmarkStart w:id="3" w:name="_Toc28675997"/>
       <w:r>
         <w:t>Joueurs</w:t>
       </w:r>
+      <w:bookmarkEnd w:id="3"/>
     </w:p>
     <w:p>
       <w:r>
@@ -173,10 +2155,12 @@
       <w:pPr>
         <w:pStyle w:val="Titre2"/>
       </w:pPr>
+      <w:bookmarkStart w:id="4" w:name="_Toc28675998"/>
       <w:r>
         <w:lastRenderedPageBreak/>
         <w:t>Matchs</w:t>
       </w:r>
+      <w:bookmarkEnd w:id="4"/>
     </w:p>
     <w:p>
       <w:r>
@@ -278,9 +2262,11 @@
       <w:pPr>
         <w:pStyle w:val="Titre2"/>
       </w:pPr>
+      <w:bookmarkStart w:id="5" w:name="_Toc28675999"/>
       <w:r>
         <w:t>Feuilles de match</w:t>
       </w:r>
+      <w:bookmarkEnd w:id="5"/>
     </w:p>
     <w:p>
       <w:r>
@@ -311,19 +2297,23 @@
       <w:pPr>
         <w:pStyle w:val="Titre1"/>
       </w:pPr>
+      <w:bookmarkStart w:id="6" w:name="_Toc28676000"/>
       <w:r>
         <w:lastRenderedPageBreak/>
         <w:t>Mockups</w:t>
       </w:r>
+      <w:bookmarkEnd w:id="6"/>
     </w:p>
     <w:p/>
     <w:p>
       <w:pPr>
         <w:pStyle w:val="Titre2"/>
       </w:pPr>
+      <w:bookmarkStart w:id="7" w:name="_Toc28676001"/>
       <w:r>
         <w:t>MatchManagement</w:t>
       </w:r>
+      <w:bookmarkEnd w:id="7"/>
     </w:p>
     <w:p>
       <w:r>
@@ -339,7 +2329,6 @@
       </w:r>
     </w:p>
     <w:p>
-      <w:bookmarkStart w:id="0" w:name="_GoBack"/>
       <w:r>
         <w:rPr>
           <w:noProof/>
@@ -386,7 +2375,6 @@
           </wp:inline>
         </w:drawing>
       </w:r>
-      <w:bookmarkEnd w:id="0"/>
     </w:p>
     <w:p>
       <w:r>
@@ -407,10 +2395,12 @@
       <w:pPr>
         <w:pStyle w:val="Titre1"/>
       </w:pPr>
+      <w:bookmarkStart w:id="8" w:name="_Toc28676002"/>
       <w:r>
         <w:lastRenderedPageBreak/>
         <w:t>Entité Association</w:t>
       </w:r>
+      <w:bookmarkEnd w:id="8"/>
     </w:p>
     <w:p/>
     <w:p/>
@@ -471,9 +2461,14 @@
       <w:pPr>
         <w:pStyle w:val="Titre1"/>
       </w:pPr>
+      <w:bookmarkStart w:id="9" w:name="_Toc28676003"/>
       <w:r>
         <w:lastRenderedPageBreak/>
-        <w:t xml:space="preserve">Schéma Relationnel </w:t>
+        <w:t>Schéma Relationnel</w:t>
+      </w:r>
+      <w:bookmarkEnd w:id="9"/>
+      <w:r>
+        <w:t xml:space="preserve"> </w:t>
       </w:r>
     </w:p>
     <w:p/>
@@ -546,9 +2541,11 @@
       <w:pPr>
         <w:pStyle w:val="Titre1"/>
       </w:pPr>
+      <w:bookmarkStart w:id="10" w:name="_Toc28676004"/>
       <w:r>
         <w:t>Avant-Propos</w:t>
       </w:r>
+      <w:bookmarkEnd w:id="10"/>
     </w:p>
     <w:p>
       <w:r>
@@ -565,8 +2562,13 @@
       <w:pPr>
         <w:pStyle w:val="Titre1"/>
       </w:pPr>
-      <w:r>
-        <w:t xml:space="preserve">Tables SQL </w:t>
+      <w:bookmarkStart w:id="11" w:name="_Toc28676005"/>
+      <w:r>
+        <w:t>Tables SQL</w:t>
+      </w:r>
+      <w:bookmarkEnd w:id="11"/>
+      <w:r>
+        <w:t xml:space="preserve"> </w:t>
       </w:r>
     </w:p>
     <w:p/>
@@ -574,12 +2576,14 @@
       <w:pPr>
         <w:pStyle w:val="Titre2"/>
       </w:pPr>
+      <w:bookmarkStart w:id="12" w:name="_Toc28676006"/>
       <w:r>
         <w:t>Table</w:t>
       </w:r>
       <w:r>
         <w:t xml:space="preserve"> Championnat</w:t>
       </w:r>
+      <w:bookmarkEnd w:id="12"/>
     </w:p>
     <w:p/>
     <w:p>
@@ -808,16 +2812,7 @@
           <w:sz w:val="19"/>
           <w:szCs w:val="19"/>
         </w:rPr>
-        <w:t>BackEnd</w:t>
-      </w:r>
-      <w:r>
-        <w:rPr>
-          <w:rFonts w:ascii="Consolas" w:hAnsi="Consolas" w:cs="Consolas"/>
-          <w:color w:val="000000"/>
-          <w:sz w:val="19"/>
-          <w:szCs w:val="19"/>
-        </w:rPr>
-        <w:t xml:space="preserve"> et MatchManagement</w:t>
+        <w:t>BackEnd et MatchManagement</w:t>
       </w:r>
       <w:r>
         <w:rPr>
@@ -835,16 +2830,7 @@
           <w:sz w:val="19"/>
           <w:szCs w:val="19"/>
         </w:rPr>
-        <w:t>Championnats_GetAll</w:t>
-      </w:r>
-      <w:r>
-        <w:rPr>
-          <w:rFonts w:ascii="Consolas" w:hAnsi="Consolas" w:cs="Consolas"/>
-          <w:color w:val="000000"/>
-          <w:sz w:val="19"/>
-          <w:szCs w:val="19"/>
-        </w:rPr>
-        <w:t> : retourne tous les championnats</w:t>
+        <w:t>Championnats_GetAll : retourne tous les championnats</w:t>
       </w:r>
     </w:p>
     <w:p>
@@ -856,10 +2842,12 @@
       <w:pPr>
         <w:pStyle w:val="Titre2"/>
       </w:pPr>
+      <w:bookmarkStart w:id="13" w:name="_Toc28676007"/>
       <w:r>
         <w:lastRenderedPageBreak/>
         <w:t>Table Intersaisons</w:t>
       </w:r>
+      <w:bookmarkEnd w:id="13"/>
     </w:p>
     <w:p/>
     <w:p>
@@ -1073,10 +3061,12 @@
       <w:pPr>
         <w:pStyle w:val="Titre2"/>
       </w:pPr>
+      <w:bookmarkStart w:id="14" w:name="_Toc28676008"/>
       <w:r>
         <w:lastRenderedPageBreak/>
         <w:t>Table Quarters</w:t>
       </w:r>
+      <w:bookmarkEnd w:id="14"/>
     </w:p>
     <w:p/>
     <w:p>
@@ -1287,10 +3277,12 @@
       <w:pPr>
         <w:pStyle w:val="Titre2"/>
       </w:pPr>
+      <w:bookmarkStart w:id="15" w:name="_Toc28676009"/>
       <w:r>
         <w:lastRenderedPageBreak/>
         <w:t>Table Equipes</w:t>
       </w:r>
+      <w:bookmarkEnd w:id="15"/>
     </w:p>
     <w:p/>
     <w:p>
@@ -1496,16 +3488,7 @@
           <w:sz w:val="19"/>
           <w:szCs w:val="19"/>
         </w:rPr>
-        <w:t>Equipes_GetAll</w:t>
-      </w:r>
-      <w:r>
-        <w:rPr>
-          <w:rFonts w:ascii="Consolas" w:hAnsi="Consolas" w:cs="Consolas"/>
-          <w:color w:val="000000"/>
-          <w:sz w:val="19"/>
-          <w:szCs w:val="19"/>
-        </w:rPr>
-        <w:t> : renvoie toutes les équipes</w:t>
+        <w:t>Equipes_GetAll : renvoie toutes les équipes</w:t>
       </w:r>
     </w:p>
     <w:p>
@@ -1517,6 +3500,7 @@
       <w:pPr>
         <w:pStyle w:val="Titre2"/>
       </w:pPr>
+      <w:bookmarkStart w:id="16" w:name="_Toc28676010"/>
       <w:r>
         <w:lastRenderedPageBreak/>
         <w:t xml:space="preserve">Table </w:t>
@@ -1524,6 +3508,7 @@
       <w:r>
         <w:t>EquipesParticipationHistory</w:t>
       </w:r>
+      <w:bookmarkEnd w:id="16"/>
     </w:p>
     <w:p/>
     <w:p>
@@ -1713,10 +3698,12 @@
       <w:pPr>
         <w:pStyle w:val="Titre2"/>
       </w:pPr>
+      <w:bookmarkStart w:id="17" w:name="_Toc28676011"/>
       <w:r>
         <w:lastRenderedPageBreak/>
         <w:t>Table Joueurs</w:t>
       </w:r>
+      <w:bookmarkEnd w:id="17"/>
     </w:p>
     <w:p/>
     <w:p>
@@ -1869,16 +3856,7 @@
           <w:sz w:val="19"/>
           <w:szCs w:val="19"/>
         </w:rPr>
-        <w:t>Joueurs_GetAll</w:t>
-      </w:r>
-      <w:r>
-        <w:rPr>
-          <w:rFonts w:ascii="Consolas" w:hAnsi="Consolas" w:cs="Consolas"/>
-          <w:color w:val="000000"/>
-          <w:sz w:val="19"/>
-          <w:szCs w:val="19"/>
-        </w:rPr>
-        <w:t> : renvoie tous les joueurs</w:t>
+        <w:t>Joueurs_GetAll : renvoie tous les joueurs</w:t>
       </w:r>
     </w:p>
     <w:p>
@@ -1890,10 +3868,12 @@
       <w:pPr>
         <w:pStyle w:val="Titre2"/>
       </w:pPr>
+      <w:bookmarkStart w:id="18" w:name="_Toc28676012"/>
       <w:r>
         <w:lastRenderedPageBreak/>
         <w:t>Table Matchs</w:t>
       </w:r>
+      <w:bookmarkEnd w:id="18"/>
     </w:p>
     <w:p>
       <w:pPr>
@@ -2640,16 +4620,7 @@
           <w:sz w:val="19"/>
           <w:szCs w:val="19"/>
         </w:rPr>
-        <w:t>Matchs_GetAll</w:t>
-      </w:r>
-      <w:r>
-        <w:rPr>
-          <w:rFonts w:ascii="Consolas" w:hAnsi="Consolas" w:cs="Consolas"/>
-          <w:color w:val="000000"/>
-          <w:sz w:val="19"/>
-          <w:szCs w:val="19"/>
-        </w:rPr>
-        <w:t> : renvoie tous les matchs</w:t>
+        <w:t>Matchs_GetAll : renvoie tous les matchs</w:t>
       </w:r>
     </w:p>
     <w:p>
@@ -2661,10 +4632,12 @@
       <w:pPr>
         <w:pStyle w:val="Titre2"/>
       </w:pPr>
+      <w:bookmarkStart w:id="19" w:name="_Toc28676013"/>
       <w:r>
         <w:lastRenderedPageBreak/>
         <w:t>Table CartonsRougesHistory</w:t>
       </w:r>
+      <w:bookmarkEnd w:id="19"/>
     </w:p>
     <w:p>
       <w:pPr>
@@ -3394,6 +5367,124 @@
       </w:r>
     </w:p>
     <w:p>
+      <w:pPr>
+        <w:pStyle w:val="Paragraphedeliste"/>
+        <w:numPr>
+          <w:ilvl w:val="0"/>
+          <w:numId w:val="4"/>
+        </w:numPr>
+        <w:autoSpaceDE w:val="0"/>
+        <w:autoSpaceDN w:val="0"/>
+        <w:adjustRightInd w:val="0"/>
+        <w:spacing w:before="0" w:after="0" w:line="240" w:lineRule="auto"/>
+        <w:rPr>
+          <w:rFonts w:ascii="Consolas" w:hAnsi="Consolas" w:cs="Consolas"/>
+          <w:color w:val="000000" w:themeColor="text1"/>
+          <w:sz w:val="19"/>
+          <w:szCs w:val="19"/>
+        </w:rPr>
+      </w:pPr>
+      <w:r>
+        <w:rPr>
+          <w:rFonts w:ascii="Consolas" w:hAnsi="Consolas" w:cs="Consolas"/>
+          <w:color w:val="000000"/>
+          <w:sz w:val="19"/>
+          <w:szCs w:val="19"/>
+        </w:rPr>
+        <w:t>BackEnd</w:t>
+      </w:r>
+      <w:r>
+        <w:rPr>
+          <w:rFonts w:ascii="Consolas" w:hAnsi="Consolas" w:cs="Consolas"/>
+          <w:color w:val="000000"/>
+          <w:sz w:val="19"/>
+          <w:szCs w:val="19"/>
+        </w:rPr>
+        <w:t xml:space="preserve"> Matchmanagement</w:t>
+      </w:r>
+      <w:r>
+        <w:rPr>
+          <w:rFonts w:ascii="Consolas" w:hAnsi="Consolas" w:cs="Consolas"/>
+          <w:color w:val="808080"/>
+          <w:sz w:val="19"/>
+          <w:szCs w:val="19"/>
+        </w:rPr>
+        <w:t>.</w:t>
+      </w:r>
+      <w:r>
+        <w:rPr>
+          <w:rFonts w:ascii="Consolas" w:hAnsi="Consolas" w:cs="Consolas"/>
+          <w:color w:val="000000"/>
+          <w:sz w:val="19"/>
+          <w:szCs w:val="19"/>
+        </w:rPr>
+        <w:t>CartonsRouges_GetAll</w:t>
+      </w:r>
+      <w:r>
+        <w:rPr>
+          <w:rFonts w:ascii="Consolas" w:hAnsi="Consolas" w:cs="Consolas"/>
+          <w:color w:val="000000"/>
+          <w:sz w:val="19"/>
+          <w:szCs w:val="19"/>
+        </w:rPr>
+        <w:t> : renvoie tou</w:t>
+      </w:r>
+      <w:r>
+        <w:rPr>
+          <w:rFonts w:ascii="Consolas" w:hAnsi="Consolas" w:cs="Consolas"/>
+          <w:color w:val="000000"/>
+          <w:sz w:val="19"/>
+          <w:szCs w:val="19"/>
+        </w:rPr>
+        <w:t>te</w:t>
+      </w:r>
+      <w:r>
+        <w:rPr>
+          <w:rFonts w:ascii="Consolas" w:hAnsi="Consolas" w:cs="Consolas"/>
+          <w:color w:val="000000"/>
+          <w:sz w:val="19"/>
+          <w:szCs w:val="19"/>
+        </w:rPr>
+        <w:t xml:space="preserve">s les cartes rouges </w:t>
+      </w:r>
+      <w:r>
+        <w:rPr>
+          <w:rFonts w:ascii="Consolas" w:hAnsi="Consolas" w:cs="Consolas"/>
+          <w:color w:val="000000"/>
+          <w:sz w:val="19"/>
+          <w:szCs w:val="19"/>
+        </w:rPr>
+        <w:t>et la date du match</w:t>
+      </w:r>
+      <w:r>
+        <w:rPr>
+          <w:rFonts w:ascii="Consolas" w:hAnsi="Consolas" w:cs="Consolas"/>
+          <w:color w:val="000000"/>
+          <w:sz w:val="19"/>
+          <w:szCs w:val="19"/>
+        </w:rPr>
+        <w:t xml:space="preserve"> </w:t>
+      </w:r>
+      <w:r>
+        <w:rPr>
+          <w:rFonts w:ascii="Consolas" w:hAnsi="Consolas" w:cs="Consolas"/>
+          <w:color w:val="000000"/>
+          <w:sz w:val="19"/>
+          <w:szCs w:val="19"/>
+        </w:rPr>
+        <w:t>avec au moins une suspension</w:t>
+      </w:r>
+      <w:r>
+        <w:rPr>
+          <w:rFonts w:ascii="Consolas" w:hAnsi="Consolas" w:cs="Consolas"/>
+          <w:color w:val="000000"/>
+          <w:sz w:val="19"/>
+          <w:szCs w:val="19"/>
+        </w:rPr>
+        <w:t xml:space="preserve"> </w:t>
+      </w:r>
+    </w:p>
+    <w:p>
       <w:r>
         <w:br w:type="page"/>
       </w:r>
@@ -3402,10 +5493,12 @@
       <w:pPr>
         <w:pStyle w:val="Titre2"/>
       </w:pPr>
+      <w:bookmarkStart w:id="20" w:name="_Toc28676014"/>
       <w:r>
         <w:lastRenderedPageBreak/>
         <w:t>Table CartonsJaunesHistory</w:t>
       </w:r>
+      <w:bookmarkEnd w:id="20"/>
     </w:p>
     <w:p>
       <w:pPr>
@@ -3970,6 +6063,61 @@
       </w:r>
     </w:p>
     <w:p>
+      <w:pPr>
+        <w:pStyle w:val="Paragraphedeliste"/>
+        <w:numPr>
+          <w:ilvl w:val="0"/>
+          <w:numId w:val="6"/>
+        </w:numPr>
+        <w:autoSpaceDE w:val="0"/>
+        <w:autoSpaceDN w:val="0"/>
+        <w:adjustRightInd w:val="0"/>
+        <w:spacing w:before="0" w:after="0" w:line="240" w:lineRule="auto"/>
+        <w:rPr>
+          <w:rFonts w:ascii="Consolas" w:hAnsi="Consolas" w:cs="Consolas"/>
+          <w:color w:val="000000" w:themeColor="text1"/>
+          <w:sz w:val="19"/>
+          <w:szCs w:val="19"/>
+        </w:rPr>
+      </w:pPr>
+      <w:r>
+        <w:rPr>
+          <w:rFonts w:ascii="Consolas" w:hAnsi="Consolas" w:cs="Consolas"/>
+          <w:color w:val="000000"/>
+          <w:sz w:val="19"/>
+          <w:szCs w:val="19"/>
+        </w:rPr>
+        <w:t>MatchManagement</w:t>
+      </w:r>
+      <w:r>
+        <w:rPr>
+          <w:rFonts w:ascii="Consolas" w:hAnsi="Consolas" w:cs="Consolas"/>
+          <w:color w:val="808080"/>
+          <w:sz w:val="19"/>
+          <w:szCs w:val="19"/>
+        </w:rPr>
+        <w:t>.</w:t>
+      </w:r>
+      <w:r>
+        <w:rPr>
+          <w:rFonts w:ascii="Consolas" w:hAnsi="Consolas" w:cs="Consolas"/>
+          <w:color w:val="000000"/>
+          <w:sz w:val="19"/>
+          <w:szCs w:val="19"/>
+        </w:rPr>
+        <w:t>CartonsJaunes_GetAll</w:t>
+      </w:r>
+      <w:r>
+        <w:rPr>
+          <w:rFonts w:ascii="Consolas" w:hAnsi="Consolas" w:cs="Consolas"/>
+          <w:color w:val="000000"/>
+          <w:sz w:val="19"/>
+          <w:szCs w:val="19"/>
+        </w:rPr>
+        <w:t> : renvoie tous les cartonsjaunesId, joueursId, isActive et matchDate</w:t>
+      </w:r>
+    </w:p>
+    <w:p>
       <w:r>
         <w:br w:type="page"/>
       </w:r>
@@ -3978,10 +6126,12 @@
       <w:pPr>
         <w:pStyle w:val="Titre2"/>
       </w:pPr>
+      <w:bookmarkStart w:id="21" w:name="_Toc28676015"/>
       <w:r>
         <w:lastRenderedPageBreak/>
         <w:t>Table GoalsHistory</w:t>
       </w:r>
+      <w:bookmarkEnd w:id="21"/>
     </w:p>
     <w:p>
       <w:pPr>
@@ -4616,16 +6766,7 @@
           <w:sz w:val="19"/>
           <w:szCs w:val="19"/>
         </w:rPr>
-        <w:t>Goals_GetAll</w:t>
-      </w:r>
-      <w:r>
-        <w:rPr>
-          <w:rFonts w:ascii="Consolas" w:hAnsi="Consolas" w:cs="Consolas"/>
-          <w:color w:val="000000"/>
-          <w:sz w:val="19"/>
-          <w:szCs w:val="19"/>
-        </w:rPr>
-        <w:t> : renvoie tous les goals</w:t>
+        <w:t>Goals_GetAll : renvoie tous les goals</w:t>
       </w:r>
     </w:p>
     <w:p>
@@ -4637,10 +6778,12 @@
       <w:pPr>
         <w:pStyle w:val="Titre2"/>
       </w:pPr>
+      <w:bookmarkStart w:id="22" w:name="_Toc28676016"/>
       <w:r>
         <w:lastRenderedPageBreak/>
         <w:t>Table FeuillesDeMatch</w:t>
       </w:r>
+      <w:bookmarkEnd w:id="22"/>
     </w:p>
     <w:p>
       <w:pPr>
@@ -4964,13 +7107,133 @@
         <w:autoSpaceDN w:val="0"/>
         <w:adjustRightInd w:val="0"/>
         <w:spacing w:before="0" w:after="0" w:line="240" w:lineRule="auto"/>
+      </w:pPr>
+      <w:r>
         <w:rPr>
           <w:rFonts w:ascii="Consolas" w:hAnsi="Consolas" w:cs="Consolas"/>
           <w:color w:val="000000" w:themeColor="text1"/>
           <w:sz w:val="19"/>
           <w:szCs w:val="19"/>
         </w:rPr>
-      </w:pPr>
+        <w:t xml:space="preserve">BackEnd et </w:t>
+      </w:r>
+      <w:r>
+        <w:rPr>
+          <w:rFonts w:ascii="Consolas" w:hAnsi="Consolas" w:cs="Consolas"/>
+          <w:color w:val="000000"/>
+          <w:sz w:val="19"/>
+          <w:szCs w:val="19"/>
+        </w:rPr>
+        <w:t>MatchManagement</w:t>
+      </w:r>
+      <w:r>
+        <w:rPr>
+          <w:rFonts w:ascii="Consolas" w:hAnsi="Consolas" w:cs="Consolas"/>
+          <w:color w:val="808080"/>
+          <w:sz w:val="19"/>
+          <w:szCs w:val="19"/>
+        </w:rPr>
+        <w:t>.</w:t>
+      </w:r>
+      <w:r>
+        <w:rPr>
+          <w:rFonts w:ascii="Consolas" w:hAnsi="Consolas" w:cs="Consolas"/>
+          <w:color w:val="000000"/>
+          <w:sz w:val="19"/>
+          <w:szCs w:val="19"/>
+        </w:rPr>
+        <w:t xml:space="preserve">FeuilleDeMatch_Update (@feuilleId </w:t>
+      </w:r>
+      <w:r>
+        <w:rPr>
+          <w:rFonts w:ascii="Consolas" w:hAnsi="Consolas" w:cs="Consolas"/>
+          <w:color w:val="0000FF"/>
+          <w:sz w:val="19"/>
+          <w:szCs w:val="19"/>
+        </w:rPr>
+        <w:t>uniqueidentifier</w:t>
+      </w:r>
+      <w:r>
+        <w:rPr>
+          <w:rFonts w:ascii="Consolas" w:hAnsi="Consolas" w:cs="Consolas"/>
+          <w:color w:val="808080"/>
+          <w:sz w:val="19"/>
+          <w:szCs w:val="19"/>
+        </w:rPr>
+        <w:t>,</w:t>
+      </w:r>
+      <w:r>
+        <w:rPr>
+          <w:rFonts w:ascii="Consolas" w:hAnsi="Consolas" w:cs="Consolas"/>
+          <w:color w:val="000000"/>
+          <w:sz w:val="19"/>
+          <w:szCs w:val="19"/>
+        </w:rPr>
+        <w:t xml:space="preserve"> @matchId </w:t>
+      </w:r>
+      <w:r>
+        <w:rPr>
+          <w:rFonts w:ascii="Consolas" w:hAnsi="Consolas" w:cs="Consolas"/>
+          <w:color w:val="0000FF"/>
+          <w:sz w:val="19"/>
+          <w:szCs w:val="19"/>
+        </w:rPr>
+        <w:t>uniqueidentifier</w:t>
+      </w:r>
+      <w:r>
+        <w:rPr>
+          <w:rFonts w:ascii="Consolas" w:hAnsi="Consolas" w:cs="Consolas"/>
+          <w:color w:val="808080"/>
+          <w:sz w:val="19"/>
+          <w:szCs w:val="19"/>
+        </w:rPr>
+        <w:t>,</w:t>
+      </w:r>
+      <w:r>
+        <w:rPr>
+          <w:rFonts w:ascii="Consolas" w:hAnsi="Consolas" w:cs="Consolas"/>
+          <w:color w:val="000000"/>
+          <w:sz w:val="19"/>
+          <w:szCs w:val="19"/>
+        </w:rPr>
+        <w:t xml:space="preserve"> @equipeId </w:t>
+      </w:r>
+      <w:r>
+        <w:rPr>
+          <w:rFonts w:ascii="Consolas" w:hAnsi="Consolas" w:cs="Consolas"/>
+          <w:color w:val="0000FF"/>
+          <w:sz w:val="19"/>
+          <w:szCs w:val="19"/>
+        </w:rPr>
+        <w:t>uniqueidentifier</w:t>
+      </w:r>
+      <w:r>
+        <w:rPr>
+          <w:rFonts w:ascii="Consolas" w:hAnsi="Consolas" w:cs="Consolas"/>
+          <w:color w:val="808080"/>
+          <w:sz w:val="19"/>
+          <w:szCs w:val="19"/>
+        </w:rPr>
+        <w:t>,</w:t>
+      </w:r>
+      <w:r>
+        <w:rPr>
+          <w:rFonts w:ascii="Consolas" w:hAnsi="Consolas" w:cs="Consolas"/>
+          <w:color w:val="000000"/>
+          <w:sz w:val="19"/>
+          <w:szCs w:val="19"/>
+        </w:rPr>
+        <w:t xml:space="preserve"> @lastUpdate </w:t>
+      </w:r>
+      <w:r>
+        <w:rPr>
+          <w:rFonts w:ascii="Consolas" w:hAnsi="Consolas" w:cs="Consolas"/>
+          <w:color w:val="0000FF"/>
+          <w:sz w:val="19"/>
+          <w:szCs w:val="19"/>
+        </w:rPr>
+        <w:t>datetime) </w:t>
+      </w:r>
       <w:r>
         <w:rPr>
           <w:rFonts w:ascii="Consolas" w:hAnsi="Consolas" w:cs="Consolas"/>
@@ -4978,6 +7241,73 @@
           <w:sz w:val="19"/>
           <w:szCs w:val="19"/>
         </w:rPr>
+        <w:t xml:space="preserve">: modifie une feuille de match si elle existe et répond aux </w:t>
+      </w:r>
+      <w:r>
+        <w:rPr>
+          <w:rFonts w:ascii="Consolas" w:hAnsi="Consolas" w:cs="Consolas"/>
+          <w:color w:val="000000" w:themeColor="text1"/>
+          <w:sz w:val="19"/>
+          <w:szCs w:val="19"/>
+        </w:rPr>
+        <w:t xml:space="preserve">mêmes </w:t>
+      </w:r>
+      <w:r>
+        <w:rPr>
+          <w:rFonts w:ascii="Consolas" w:hAnsi="Consolas" w:cs="Consolas"/>
+          <w:color w:val="000000" w:themeColor="text1"/>
+          <w:sz w:val="19"/>
+          <w:szCs w:val="19"/>
+        </w:rPr>
+        <w:t xml:space="preserve">conditions </w:t>
+      </w:r>
+      <w:r>
+        <w:rPr>
+          <w:rFonts w:ascii="Consolas" w:hAnsi="Consolas" w:cs="Consolas"/>
+          <w:color w:val="000000" w:themeColor="text1"/>
+          <w:sz w:val="19"/>
+          <w:szCs w:val="19"/>
+        </w:rPr>
+        <w:t>que les</w:t>
+      </w:r>
+      <w:r>
+        <w:rPr>
+          <w:rFonts w:ascii="Consolas" w:hAnsi="Consolas" w:cs="Consolas"/>
+          <w:color w:val="000000" w:themeColor="text1"/>
+          <w:sz w:val="19"/>
+          <w:szCs w:val="19"/>
+        </w:rPr>
+        <w:t xml:space="preserve"> 3 triggers ci-dessus</w:t>
+      </w:r>
+      <w:r>
+        <w:rPr>
+          <w:rFonts w:ascii="Consolas" w:hAnsi="Consolas" w:cs="Consolas"/>
+          <w:color w:val="000000" w:themeColor="text1"/>
+          <w:sz w:val="19"/>
+          <w:szCs w:val="19"/>
+        </w:rPr>
+        <w:t xml:space="preserve"> si elle n’existe pas en crée une nouvelle.</w:t>
+      </w:r>
+    </w:p>
+    <w:p>
+      <w:pPr>
+        <w:pStyle w:val="Paragraphedeliste"/>
+        <w:numPr>
+          <w:ilvl w:val="0"/>
+          <w:numId w:val="11"/>
+        </w:numPr>
+        <w:autoSpaceDE w:val="0"/>
+        <w:autoSpaceDN w:val="0"/>
+        <w:adjustRightInd w:val="0"/>
+        <w:spacing w:before="0" w:after="0" w:line="240" w:lineRule="auto"/>
+      </w:pPr>
+      <w:r>
+        <w:rPr>
+          <w:rFonts w:ascii="Consolas" w:hAnsi="Consolas" w:cs="Consolas"/>
+          <w:color w:val="000000"/>
+          <w:sz w:val="19"/>
+          <w:szCs w:val="19"/>
+        </w:rPr>
         <w:t xml:space="preserve">BackEnd et </w:t>
       </w:r>
       <w:r>
@@ -5005,145 +7335,17 @@
           <w:sz w:val="19"/>
           <w:szCs w:val="19"/>
         </w:rPr>
-        <w:t xml:space="preserve">FeuilleDeMatch_Update (@feuilleId </w:t>
-      </w:r>
-      <w:r>
-        <w:rPr>
-          <w:rFonts w:ascii="Consolas" w:hAnsi="Consolas" w:cs="Consolas"/>
-          <w:color w:val="0000FF"/>
-          <w:sz w:val="19"/>
-          <w:szCs w:val="19"/>
-        </w:rPr>
-        <w:t>uniqueidentifier</w:t>
-      </w:r>
-      <w:r>
-        <w:rPr>
-          <w:rFonts w:ascii="Consolas" w:hAnsi="Consolas" w:cs="Consolas"/>
-          <w:color w:val="808080"/>
-          <w:sz w:val="19"/>
-          <w:szCs w:val="19"/>
-        </w:rPr>
-        <w:t>,</w:t>
-      </w:r>
-      <w:r>
-        <w:rPr>
-          <w:rFonts w:ascii="Consolas" w:hAnsi="Consolas" w:cs="Consolas"/>
-          <w:color w:val="000000"/>
-          <w:sz w:val="19"/>
-          <w:szCs w:val="19"/>
-        </w:rPr>
-        <w:t xml:space="preserve"> @matchId </w:t>
-      </w:r>
-      <w:r>
-        <w:rPr>
-          <w:rFonts w:ascii="Consolas" w:hAnsi="Consolas" w:cs="Consolas"/>
-          <w:color w:val="0000FF"/>
-          <w:sz w:val="19"/>
-          <w:szCs w:val="19"/>
-        </w:rPr>
-        <w:t>uniqueidentifier</w:t>
-      </w:r>
-      <w:r>
-        <w:rPr>
-          <w:rFonts w:ascii="Consolas" w:hAnsi="Consolas" w:cs="Consolas"/>
-          <w:color w:val="808080"/>
-          <w:sz w:val="19"/>
-          <w:szCs w:val="19"/>
-        </w:rPr>
-        <w:t>,</w:t>
-      </w:r>
-      <w:r>
-        <w:rPr>
-          <w:rFonts w:ascii="Consolas" w:hAnsi="Consolas" w:cs="Consolas"/>
-          <w:color w:val="000000"/>
-          <w:sz w:val="19"/>
-          <w:szCs w:val="19"/>
-        </w:rPr>
-        <w:t xml:space="preserve"> @equipeId </w:t>
-      </w:r>
-      <w:r>
-        <w:rPr>
-          <w:rFonts w:ascii="Consolas" w:hAnsi="Consolas" w:cs="Consolas"/>
-          <w:color w:val="0000FF"/>
-          <w:sz w:val="19"/>
-          <w:szCs w:val="19"/>
-        </w:rPr>
-        <w:t>uniqueidentifier</w:t>
-      </w:r>
-      <w:r>
-        <w:rPr>
-          <w:rFonts w:ascii="Consolas" w:hAnsi="Consolas" w:cs="Consolas"/>
-          <w:color w:val="808080"/>
-          <w:sz w:val="19"/>
-          <w:szCs w:val="19"/>
-        </w:rPr>
-        <w:t>,</w:t>
-      </w:r>
-      <w:r>
-        <w:rPr>
-          <w:rFonts w:ascii="Consolas" w:hAnsi="Consolas" w:cs="Consolas"/>
-          <w:color w:val="000000"/>
-          <w:sz w:val="19"/>
-          <w:szCs w:val="19"/>
-        </w:rPr>
-        <w:t xml:space="preserve"> @lastUpdate </w:t>
-      </w:r>
-      <w:r>
-        <w:rPr>
-          <w:rFonts w:ascii="Consolas" w:hAnsi="Consolas" w:cs="Consolas"/>
-          <w:color w:val="0000FF"/>
-          <w:sz w:val="19"/>
-          <w:szCs w:val="19"/>
-        </w:rPr>
-        <w:t>datetime) </w:t>
-      </w:r>
-      <w:r>
-        <w:rPr>
-          <w:rFonts w:ascii="Consolas" w:hAnsi="Consolas" w:cs="Consolas"/>
-          <w:color w:val="000000" w:themeColor="text1"/>
-          <w:sz w:val="19"/>
-          <w:szCs w:val="19"/>
-        </w:rPr>
-        <w:t xml:space="preserve">: modifie une feuille de match si elle existe et répond aux </w:t>
-      </w:r>
-      <w:r>
-        <w:rPr>
-          <w:rFonts w:ascii="Consolas" w:hAnsi="Consolas" w:cs="Consolas"/>
-          <w:color w:val="000000" w:themeColor="text1"/>
-          <w:sz w:val="19"/>
-          <w:szCs w:val="19"/>
-        </w:rPr>
-        <w:t xml:space="preserve">mêmes </w:t>
-      </w:r>
-      <w:r>
-        <w:rPr>
-          <w:rFonts w:ascii="Consolas" w:hAnsi="Consolas" w:cs="Consolas"/>
-          <w:color w:val="000000" w:themeColor="text1"/>
-          <w:sz w:val="19"/>
-          <w:szCs w:val="19"/>
-        </w:rPr>
-        <w:t xml:space="preserve">conditions </w:t>
-      </w:r>
-      <w:r>
-        <w:rPr>
-          <w:rFonts w:ascii="Consolas" w:hAnsi="Consolas" w:cs="Consolas"/>
-          <w:color w:val="000000" w:themeColor="text1"/>
-          <w:sz w:val="19"/>
-          <w:szCs w:val="19"/>
-        </w:rPr>
-        <w:t>que les</w:t>
-      </w:r>
-      <w:r>
-        <w:rPr>
-          <w:rFonts w:ascii="Consolas" w:hAnsi="Consolas" w:cs="Consolas"/>
-          <w:color w:val="000000" w:themeColor="text1"/>
-          <w:sz w:val="19"/>
-          <w:szCs w:val="19"/>
-        </w:rPr>
-        <w:t xml:space="preserve"> 3 triggers ci-dessus.</w:t>
-      </w:r>
-    </w:p>
-    <w:p>
+        <w:t>FeuilleDeMatch_GetAll</w:t>
+      </w:r>
+      <w:r>
+        <w:rPr>
+          <w:rFonts w:ascii="Consolas" w:hAnsi="Consolas" w:cs="Consolas"/>
+          <w:color w:val="000000"/>
+          <w:sz w:val="19"/>
+          <w:szCs w:val="19"/>
+        </w:rPr>
+        <w:t> : renvoie toutes les feuilles de match</w:t>
+      </w:r>
       <w:r>
         <w:br w:type="page"/>
       </w:r>
@@ -5152,10 +7354,12 @@
       <w:pPr>
         <w:pStyle w:val="Titre2"/>
       </w:pPr>
+      <w:bookmarkStart w:id="23" w:name="_Toc28676017"/>
       <w:r>
         <w:lastRenderedPageBreak/>
         <w:t>Table JoueursParticipationHistory</w:t>
       </w:r>
+      <w:bookmarkEnd w:id="23"/>
     </w:p>
     <w:p>
       <w:pPr>
@@ -5471,6 +7675,232 @@
       </w:r>
     </w:p>
     <w:p>
+      <w:pPr>
+        <w:pStyle w:val="Paragraphedeliste"/>
+        <w:numPr>
+          <w:ilvl w:val="0"/>
+          <w:numId w:val="18"/>
+        </w:numPr>
+        <w:autoSpaceDE w:val="0"/>
+        <w:autoSpaceDN w:val="0"/>
+        <w:adjustRightInd w:val="0"/>
+        <w:spacing w:before="0" w:after="0" w:line="240" w:lineRule="auto"/>
+        <w:rPr>
+          <w:rFonts w:ascii="Consolas" w:hAnsi="Consolas" w:cs="Consolas"/>
+          <w:color w:val="000000"/>
+          <w:sz w:val="19"/>
+          <w:szCs w:val="19"/>
+        </w:rPr>
+      </w:pPr>
+      <w:r>
+        <w:rPr>
+          <w:rFonts w:ascii="Consolas" w:hAnsi="Consolas" w:cs="Consolas"/>
+          <w:color w:val="000000"/>
+          <w:sz w:val="19"/>
+          <w:szCs w:val="19"/>
+        </w:rPr>
+        <w:t xml:space="preserve">BackEnd et </w:t>
+      </w:r>
+      <w:r>
+        <w:rPr>
+          <w:rFonts w:ascii="Consolas" w:hAnsi="Consolas" w:cs="Consolas"/>
+          <w:color w:val="000000"/>
+          <w:sz w:val="19"/>
+          <w:szCs w:val="19"/>
+        </w:rPr>
+        <w:t>MatchManagement</w:t>
+      </w:r>
+      <w:r>
+        <w:rPr>
+          <w:rFonts w:ascii="Consolas" w:hAnsi="Consolas" w:cs="Consolas"/>
+          <w:color w:val="808080"/>
+          <w:sz w:val="19"/>
+          <w:szCs w:val="19"/>
+        </w:rPr>
+        <w:t>.</w:t>
+      </w:r>
+      <w:r>
+        <w:rPr>
+          <w:rFonts w:ascii="Consolas" w:hAnsi="Consolas" w:cs="Consolas"/>
+          <w:color w:val="000000"/>
+          <w:sz w:val="19"/>
+          <w:szCs w:val="19"/>
+        </w:rPr>
+        <w:t>JoueursParticipation_GetOne</w:t>
+      </w:r>
+      <w:r>
+        <w:rPr>
+          <w:rFonts w:ascii="Consolas" w:hAnsi="Consolas" w:cs="Consolas"/>
+          <w:color w:val="000000"/>
+          <w:sz w:val="19"/>
+          <w:szCs w:val="19"/>
+        </w:rPr>
+        <w:t xml:space="preserve"> (</w:t>
+      </w:r>
+      <w:r>
+        <w:rPr>
+          <w:rFonts w:ascii="Consolas" w:hAnsi="Consolas" w:cs="Consolas"/>
+          <w:color w:val="000000"/>
+          <w:sz w:val="19"/>
+          <w:szCs w:val="19"/>
+        </w:rPr>
+        <w:t xml:space="preserve">@feuilleId </w:t>
+      </w:r>
+      <w:r>
+        <w:rPr>
+          <w:rFonts w:ascii="Consolas" w:hAnsi="Consolas" w:cs="Consolas"/>
+          <w:color w:val="0000FF"/>
+          <w:sz w:val="19"/>
+          <w:szCs w:val="19"/>
+        </w:rPr>
+        <w:t>uniqueidentifier</w:t>
+      </w:r>
+      <w:r>
+        <w:rPr>
+          <w:rFonts w:ascii="Consolas" w:hAnsi="Consolas" w:cs="Consolas"/>
+          <w:color w:val="0000FF"/>
+          <w:sz w:val="19"/>
+          <w:szCs w:val="19"/>
+        </w:rPr>
+        <w:t>)</w:t>
+      </w:r>
+      <w:r>
+        <w:rPr>
+          <w:rFonts w:ascii="Consolas" w:hAnsi="Consolas" w:cs="Consolas"/>
+          <w:color w:val="000000" w:themeColor="text1"/>
+          <w:sz w:val="19"/>
+          <w:szCs w:val="19"/>
+        </w:rPr>
+        <w:t> : renvoie tous les joueurs sur la @feuilleId</w:t>
+      </w:r>
+    </w:p>
+    <w:p>
+      <w:pPr>
+        <w:autoSpaceDE w:val="0"/>
+        <w:autoSpaceDN w:val="0"/>
+        <w:adjustRightInd w:val="0"/>
+        <w:spacing w:before="0" w:after="0" w:line="240" w:lineRule="auto"/>
+        <w:rPr>
+          <w:rFonts w:ascii="Consolas" w:hAnsi="Consolas" w:cs="Consolas"/>
+          <w:color w:val="000000" w:themeColor="text1"/>
+          <w:sz w:val="19"/>
+          <w:szCs w:val="19"/>
+        </w:rPr>
+      </w:pPr>
+      <w:r>
+        <w:rPr>
+          <w:rFonts w:ascii="Consolas" w:hAnsi="Consolas" w:cs="Consolas"/>
+          <w:color w:val="000000"/>
+          <w:sz w:val="19"/>
+          <w:szCs w:val="19"/>
+        </w:rPr>
+        <w:lastRenderedPageBreak/>
+        <w:t>MatchManagement</w:t>
+      </w:r>
+      <w:r>
+        <w:rPr>
+          <w:rFonts w:ascii="Consolas" w:hAnsi="Consolas" w:cs="Consolas"/>
+          <w:color w:val="808080"/>
+          <w:sz w:val="19"/>
+          <w:szCs w:val="19"/>
+        </w:rPr>
+        <w:t>.</w:t>
+      </w:r>
+      <w:r>
+        <w:rPr>
+          <w:rFonts w:ascii="Consolas" w:hAnsi="Consolas" w:cs="Consolas"/>
+          <w:color w:val="000000"/>
+          <w:sz w:val="19"/>
+          <w:szCs w:val="19"/>
+        </w:rPr>
+        <w:t>JoueursParticipation_Delete</w:t>
+      </w:r>
+      <w:r>
+        <w:rPr>
+          <w:rFonts w:ascii="Consolas" w:hAnsi="Consolas" w:cs="Consolas"/>
+          <w:color w:val="000000"/>
+          <w:sz w:val="19"/>
+          <w:szCs w:val="19"/>
+        </w:rPr>
+        <w:t xml:space="preserve"> (</w:t>
+      </w:r>
+      <w:r>
+        <w:rPr>
+          <w:rFonts w:ascii="Consolas" w:hAnsi="Consolas" w:cs="Consolas"/>
+          <w:color w:val="000000"/>
+          <w:sz w:val="19"/>
+          <w:szCs w:val="19"/>
+        </w:rPr>
+        <w:tab/>
+        <w:t xml:space="preserve">@joueurId </w:t>
+      </w:r>
+      <w:r>
+        <w:rPr>
+          <w:rFonts w:ascii="Consolas" w:hAnsi="Consolas" w:cs="Consolas"/>
+          <w:color w:val="0000FF"/>
+          <w:sz w:val="19"/>
+          <w:szCs w:val="19"/>
+        </w:rPr>
+        <w:t>uniqueidentifier</w:t>
+      </w:r>
+      <w:r>
+        <w:rPr>
+          <w:rFonts w:ascii="Consolas" w:hAnsi="Consolas" w:cs="Consolas"/>
+          <w:color w:val="808080"/>
+          <w:sz w:val="19"/>
+          <w:szCs w:val="19"/>
+        </w:rPr>
+        <w:t>,</w:t>
+      </w:r>
+      <w:r>
+        <w:rPr>
+          <w:rFonts w:ascii="Consolas" w:hAnsi="Consolas" w:cs="Consolas"/>
+          <w:color w:val="000000"/>
+          <w:sz w:val="19"/>
+          <w:szCs w:val="19"/>
+        </w:rPr>
+        <w:t xml:space="preserve">@feuilleId </w:t>
+      </w:r>
+      <w:r>
+        <w:rPr>
+          <w:rFonts w:ascii="Consolas" w:hAnsi="Consolas" w:cs="Consolas"/>
+          <w:color w:val="0000FF"/>
+          <w:sz w:val="19"/>
+          <w:szCs w:val="19"/>
+        </w:rPr>
+        <w:t>uniqueidentifier</w:t>
+      </w:r>
+      <w:r>
+        <w:rPr>
+          <w:rFonts w:ascii="Consolas" w:hAnsi="Consolas" w:cs="Consolas"/>
+          <w:color w:val="0000FF"/>
+          <w:sz w:val="19"/>
+          <w:szCs w:val="19"/>
+        </w:rPr>
+        <w:t>)</w:t>
+      </w:r>
+      <w:r>
+        <w:rPr>
+          <w:rFonts w:ascii="Consolas" w:hAnsi="Consolas" w:cs="Consolas"/>
+          <w:color w:val="0000FF"/>
+          <w:sz w:val="19"/>
+          <w:szCs w:val="19"/>
+        </w:rPr>
+        <w:t> </w:t>
+      </w:r>
+      <w:r>
+        <w:rPr>
+          <w:rFonts w:ascii="Consolas" w:hAnsi="Consolas" w:cs="Consolas"/>
+          <w:color w:val="000000" w:themeColor="text1"/>
+          <w:sz w:val="19"/>
+          <w:szCs w:val="19"/>
+        </w:rPr>
+        <w:t>: supprime la participation</w:t>
+      </w:r>
+      <w:bookmarkStart w:id="24" w:name="_GoBack"/>
+      <w:bookmarkEnd w:id="24"/>
+    </w:p>
+    <w:p>
       <w:r>
         <w:br w:type="page"/>
       </w:r>
@@ -5479,10 +7909,12 @@
       <w:pPr>
         <w:pStyle w:val="Titre2"/>
       </w:pPr>
+      <w:bookmarkStart w:id="25" w:name="_Toc28676018"/>
       <w:r>
         <w:lastRenderedPageBreak/>
         <w:t>Table TransfertsHistory</w:t>
       </w:r>
+      <w:bookmarkEnd w:id="25"/>
     </w:p>
     <w:p>
       <w:pPr>
@@ -5971,8 +8403,127 @@
       </w:r>
     </w:p>
     <w:p>
-      <w:r>
+      <w:pPr>
+        <w:pStyle w:val="Paragraphedeliste"/>
+        <w:numPr>
+          <w:ilvl w:val="0"/>
+          <w:numId w:val="20"/>
+        </w:numPr>
+        <w:autoSpaceDE w:val="0"/>
+        <w:autoSpaceDN w:val="0"/>
+        <w:adjustRightInd w:val="0"/>
+        <w:spacing w:before="0" w:after="0" w:line="240" w:lineRule="auto"/>
+        <w:rPr>
+          <w:rFonts w:ascii="Consolas" w:hAnsi="Consolas" w:cs="Consolas"/>
+          <w:color w:val="000000"/>
+          <w:sz w:val="19"/>
+          <w:szCs w:val="19"/>
+        </w:rPr>
+      </w:pPr>
+      <w:r>
+        <w:rPr>
+          <w:rFonts w:ascii="Consolas" w:hAnsi="Consolas" w:cs="Consolas"/>
+          <w:color w:val="000000"/>
+          <w:sz w:val="19"/>
+          <w:szCs w:val="19"/>
+        </w:rPr>
         <w:lastRenderedPageBreak/>
+        <w:t xml:space="preserve">BackEnd et </w:t>
+      </w:r>
+      <w:r>
+        <w:rPr>
+          <w:rFonts w:ascii="Consolas" w:hAnsi="Consolas" w:cs="Consolas"/>
+          <w:color w:val="000000"/>
+          <w:sz w:val="19"/>
+          <w:szCs w:val="19"/>
+        </w:rPr>
+        <w:t>MatchManagement</w:t>
+      </w:r>
+      <w:r>
+        <w:rPr>
+          <w:rFonts w:ascii="Consolas" w:hAnsi="Consolas" w:cs="Consolas"/>
+          <w:color w:val="808080"/>
+          <w:sz w:val="19"/>
+          <w:szCs w:val="19"/>
+        </w:rPr>
+        <w:t>.</w:t>
+      </w:r>
+      <w:r>
+        <w:rPr>
+          <w:rFonts w:ascii="Consolas" w:hAnsi="Consolas" w:cs="Consolas"/>
+          <w:color w:val="000000"/>
+          <w:sz w:val="19"/>
+          <w:szCs w:val="19"/>
+        </w:rPr>
+        <w:t>Transferts_GetParticipants</w:t>
+      </w:r>
+      <w:r>
+        <w:rPr>
+          <w:rFonts w:ascii="Consolas" w:hAnsi="Consolas" w:cs="Consolas"/>
+          <w:color w:val="000000"/>
+          <w:sz w:val="19"/>
+          <w:szCs w:val="19"/>
+        </w:rPr>
+        <w:t xml:space="preserve"> </w:t>
+      </w:r>
+      <w:r>
+        <w:rPr>
+          <w:rFonts w:ascii="Consolas" w:hAnsi="Consolas" w:cs="Consolas"/>
+          <w:color w:val="000000"/>
+          <w:sz w:val="19"/>
+          <w:szCs w:val="19"/>
+        </w:rPr>
+        <w:tab/>
+        <w:t xml:space="preserve">@equipeId </w:t>
+      </w:r>
+      <w:r>
+        <w:rPr>
+          <w:rFonts w:ascii="Consolas" w:hAnsi="Consolas" w:cs="Consolas"/>
+          <w:color w:val="0000FF"/>
+          <w:sz w:val="19"/>
+          <w:szCs w:val="19"/>
+        </w:rPr>
+        <w:t>uniqueidentifier</w:t>
+      </w:r>
+      <w:r>
+        <w:rPr>
+          <w:rFonts w:ascii="Consolas" w:hAnsi="Consolas" w:cs="Consolas"/>
+          <w:color w:val="808080"/>
+          <w:sz w:val="19"/>
+          <w:szCs w:val="19"/>
+        </w:rPr>
+        <w:t>,</w:t>
+      </w:r>
+      <w:r>
+        <w:rPr>
+          <w:rFonts w:ascii="Consolas" w:hAnsi="Consolas" w:cs="Consolas"/>
+          <w:color w:val="000000"/>
+          <w:sz w:val="19"/>
+          <w:szCs w:val="19"/>
+        </w:rPr>
+        <w:t xml:space="preserve">@matchDate </w:t>
+      </w:r>
+      <w:r>
+        <w:rPr>
+          <w:rFonts w:ascii="Consolas" w:hAnsi="Consolas" w:cs="Consolas"/>
+          <w:color w:val="0000FF"/>
+          <w:sz w:val="19"/>
+          <w:szCs w:val="19"/>
+        </w:rPr>
+        <w:t>DATETIME</w:t>
+      </w:r>
+      <w:r>
+        <w:rPr>
+          <w:rFonts w:ascii="Consolas" w:hAnsi="Consolas" w:cs="Consolas"/>
+          <w:color w:val="000000" w:themeColor="text1"/>
+          <w:sz w:val="19"/>
+          <w:szCs w:val="19"/>
+        </w:rPr>
+        <w:t>) : renvoie les joueurs étant dans une équipe à une date précise.</w:t>
+      </w:r>
+    </w:p>
+    <w:p>
+      <w:r>
         <w:br w:type="page"/>
       </w:r>
     </w:p>
@@ -5980,10 +8531,12 @@
       <w:pPr>
         <w:pStyle w:val="Titre1"/>
       </w:pPr>
+      <w:bookmarkStart w:id="26" w:name="_Toc28676019"/>
       <w:r>
         <w:lastRenderedPageBreak/>
         <w:t>Listes erreurs</w:t>
       </w:r>
+      <w:bookmarkEnd w:id="26"/>
     </w:p>
     <w:tbl>
       <w:tblPr>
@@ -8013,9 +10566,11 @@
       <w:pPr>
         <w:pStyle w:val="Titre1"/>
       </w:pPr>
+      <w:bookmarkStart w:id="27" w:name="_Toc28676020"/>
       <w:r>
         <w:t>Schémas</w:t>
       </w:r>
+      <w:bookmarkEnd w:id="27"/>
     </w:p>
     <w:p>
       <w:r>
@@ -8142,7 +10697,7 @@
   <w:abstractNum w:abstractNumId="0" w15:restartNumberingAfterBreak="0">
     <w:nsid w:val="03157549"/>
     <w:multiLevelType w:val="hybridMultilevel"/>
-    <w:tmpl w:val="69DC8AE8"/>
+    <w:tmpl w:val="6130F2F8"/>
     <w:lvl w:ilvl="0" w:tplc="080C0001">
       <w:start w:val="1"/>
       <w:numFmt w:val="bullet"/>
@@ -11718,7 +14273,6 @@
     <w:basedOn w:val="Titre1"/>
     <w:next w:val="Normal"/>
     <w:uiPriority w:val="39"/>
-    <w:semiHidden/>
     <w:unhideWhenUsed/>
     <w:qFormat/>
     <w:rsid w:val="00096A07"/>
@@ -11755,6 +14309,55 @@
     <w:rsid w:val="003C0F88"/>
     <w:rPr>
       <w:vertAlign w:val="superscript"/>
+    </w:rPr>
+  </w:style>
+  <w:style w:type="paragraph" w:styleId="TM1">
+    <w:name w:val="toc 1"/>
+    <w:basedOn w:val="Normal"/>
+    <w:next w:val="Normal"/>
+    <w:autoRedefine/>
+    <w:uiPriority w:val="39"/>
+    <w:unhideWhenUsed/>
+    <w:rsid w:val="00A864FA"/>
+    <w:pPr>
+      <w:spacing w:after="100"/>
+    </w:pPr>
+  </w:style>
+  <w:style w:type="paragraph" w:styleId="TM2">
+    <w:name w:val="toc 2"/>
+    <w:basedOn w:val="Normal"/>
+    <w:next w:val="Normal"/>
+    <w:autoRedefine/>
+    <w:uiPriority w:val="39"/>
+    <w:unhideWhenUsed/>
+    <w:rsid w:val="00A864FA"/>
+    <w:pPr>
+      <w:spacing w:after="100"/>
+      <w:ind w:left="200"/>
+    </w:pPr>
+  </w:style>
+  <w:style w:type="paragraph" w:styleId="TM3">
+    <w:name w:val="toc 3"/>
+    <w:basedOn w:val="Normal"/>
+    <w:next w:val="Normal"/>
+    <w:autoRedefine/>
+    <w:uiPriority w:val="39"/>
+    <w:unhideWhenUsed/>
+    <w:rsid w:val="00A864FA"/>
+    <w:pPr>
+      <w:spacing w:after="100"/>
+      <w:ind w:left="400"/>
+    </w:pPr>
+  </w:style>
+  <w:style w:type="character" w:styleId="Lienhypertexte">
+    <w:name w:val="Hyperlink"/>
+    <w:basedOn w:val="Policepardfaut"/>
+    <w:uiPriority w:val="99"/>
+    <w:unhideWhenUsed/>
+    <w:rsid w:val="00A864FA"/>
+    <w:rPr>
+      <w:color w:val="F59E00" w:themeColor="hyperlink"/>
+      <w:u w:val="single"/>
     </w:rPr>
   </w:style>
 </w:styles>
@@ -12060,7 +14663,7 @@
 </file>
 
 <file path=customXml/itemProps1.xml><?xml version="1.0" encoding="utf-8"?>
-<ds:datastoreItem xmlns:ds="http://schemas.openxmlformats.org/officeDocument/2006/customXml" ds:itemID="{3A778D3B-DC8D-47E5-A0AA-83B3B8DDF7B5}">
+<ds:datastoreItem xmlns:ds="http://schemas.openxmlformats.org/officeDocument/2006/customXml" ds:itemID="{37C80187-ABCB-429D-BC5A-CB928E3B55F0}">
   <ds:schemaRefs>
     <ds:schemaRef ds:uri="http://schemas.openxmlformats.org/officeDocument/2006/bibliography"/>
   </ds:schemaRefs>

--- a/Analyse/Documentation Projet.docx
+++ b/Analyse/Documentation Projet.docx
@@ -5,6 +5,11 @@
     <w:sdt>
       <w:sdtPr>
         <w:rPr>
+          <w:smallCaps w:val="0"/>
+          <w:color w:val="auto"/>
+          <w:spacing w:val="0"/>
+          <w:sz w:val="20"/>
+          <w:szCs w:val="20"/>
           <w:lang w:val="fr-FR"/>
         </w:rPr>
         <w:id w:val="1490373284"/>
@@ -17,11 +22,6 @@
         <w:rPr>
           <w:b/>
           <w:bCs/>
-          <w:smallCaps w:val="0"/>
-          <w:color w:val="auto"/>
-          <w:spacing w:val="0"/>
-          <w:sz w:val="20"/>
-          <w:szCs w:val="20"/>
         </w:rPr>
       </w:sdtEndPr>
       <w:sdtContent>
@@ -2003,7 +2003,15 @@
     </w:p>
     <w:p>
       <w:r>
-        <w:t>Il est divisé en 2 quarters de 5 semaines séparés par une intersaison de 6 mois.</w:t>
+        <w:t xml:space="preserve">Il est divisé en 2 </w:t>
+      </w:r>
+      <w:proofErr w:type="spellStart"/>
+      <w:r>
+        <w:t>quarters</w:t>
+      </w:r>
+      <w:proofErr w:type="spellEnd"/>
+      <w:r>
+        <w:t xml:space="preserve"> de 5 semaines séparés par une intersaison de 6 mois.</w:t>
       </w:r>
     </w:p>
     <w:p>
@@ -2298,11 +2306,13 @@
         <w:pStyle w:val="Titre1"/>
       </w:pPr>
       <w:bookmarkStart w:id="6" w:name="_Toc28676000"/>
+      <w:proofErr w:type="spellStart"/>
       <w:r>
         <w:lastRenderedPageBreak/>
         <w:t>Mockups</w:t>
       </w:r>
       <w:bookmarkEnd w:id="6"/>
+      <w:proofErr w:type="spellEnd"/>
     </w:p>
     <w:p/>
     <w:p>
@@ -2310,15 +2320,30 @@
         <w:pStyle w:val="Titre2"/>
       </w:pPr>
       <w:bookmarkStart w:id="7" w:name="_Toc28676001"/>
+      <w:proofErr w:type="spellStart"/>
       <w:r>
         <w:t>MatchManagement</w:t>
       </w:r>
       <w:bookmarkEnd w:id="7"/>
-    </w:p>
-    <w:p>
-      <w:r>
-        <w:t>Un MDI Form contient toutes les autres formes de MatchManagement</w:t>
-      </w:r>
+      <w:proofErr w:type="spellEnd"/>
+    </w:p>
+    <w:p>
+      <w:r>
+        <w:t xml:space="preserve">Un MDI </w:t>
+      </w:r>
+      <w:proofErr w:type="spellStart"/>
+      <w:r>
+        <w:t>Form</w:t>
+      </w:r>
+      <w:proofErr w:type="spellEnd"/>
+      <w:r>
+        <w:t xml:space="preserve"> contient toutes les autres formes de </w:t>
+      </w:r>
+      <w:proofErr w:type="spellStart"/>
+      <w:r>
+        <w:t>MatchManagement</w:t>
+      </w:r>
+      <w:proofErr w:type="spellEnd"/>
     </w:p>
     <w:p>
       <w:pPr>
@@ -2334,10 +2359,10 @@
           <w:noProof/>
         </w:rPr>
         <w:drawing>
-          <wp:inline distT="0" distB="0" distL="0" distR="0" wp14:anchorId="69B0BC03" wp14:editId="2C124178">
+          <wp:inline distT="0" distB="0" distL="0" distR="0" wp14:anchorId="69B0BC03" wp14:editId="248FC258">
             <wp:extent cx="5438775" cy="5095875"/>
             <wp:effectExtent l="0" t="0" r="9525" b="9525"/>
-            <wp:docPr id="17" name="Image 17" descr="Une image contenant capture d’écran&#10;&#10;Description générée automatiquement"/>
+            <wp:docPr id="17" name="Image 17"/>
             <wp:cNvGraphicFramePr>
               <a:graphicFrameLocks xmlns:a="http://schemas.openxmlformats.org/drawingml/2006/main" noChangeAspect="1"/>
             </wp:cNvGraphicFramePr>
@@ -2378,6 +2403,300 @@
     </w:p>
     <w:p>
       <w:r>
+        <w:t xml:space="preserve">En sélectionnant le championnat, le </w:t>
+      </w:r>
+      <w:proofErr w:type="spellStart"/>
+      <w:r>
+        <w:t>datagridview</w:t>
+      </w:r>
+      <w:proofErr w:type="spellEnd"/>
+      <w:r>
+        <w:t xml:space="preserve"> affiche tous les matchs du championnat.</w:t>
+      </w:r>
+    </w:p>
+    <w:p>
+      <w:r>
+        <w:rPr>
+          <w:highlight w:val="yellow"/>
+        </w:rPr>
+        <w:t>Peuvent être modifiés au niveau de la feuille de match ceux qui n’ont pas encore été joués</w:t>
+      </w:r>
+    </w:p>
+    <w:p>
+      <w:pPr>
+        <w:rPr>
+          <w:highlight w:val="yellow"/>
+        </w:rPr>
+      </w:pPr>
+      <w:r>
+        <w:rPr>
+          <w:highlight w:val="yellow"/>
+        </w:rPr>
+        <w:t xml:space="preserve">On peut uniquement </w:t>
+      </w:r>
+      <w:r>
+        <w:rPr>
+          <w:highlight w:val="yellow"/>
+        </w:rPr>
+        <w:t xml:space="preserve">toujours ouvrir la feuille des résultats, mais elle n’est modifiable au niveau des cartes que si le match n’est pas déjà considéré comme joué. </w:t>
+      </w:r>
+      <w:proofErr w:type="gramStart"/>
+      <w:r>
+        <w:rPr>
+          <w:highlight w:val="yellow"/>
+        </w:rPr>
+        <w:t>Si il</w:t>
+      </w:r>
+      <w:proofErr w:type="gramEnd"/>
+      <w:r>
+        <w:rPr>
+          <w:highlight w:val="yellow"/>
+        </w:rPr>
+        <w:t xml:space="preserve"> y a forfait rien n’est modifiable dans la </w:t>
+      </w:r>
+      <w:proofErr w:type="spellStart"/>
+      <w:r>
+        <w:rPr>
+          <w:highlight w:val="yellow"/>
+        </w:rPr>
+        <w:t>form</w:t>
+      </w:r>
+      <w:proofErr w:type="spellEnd"/>
+      <w:r>
+        <w:rPr>
+          <w:highlight w:val="yellow"/>
+        </w:rPr>
+        <w:t xml:space="preserve"> résultats.</w:t>
+      </w:r>
+    </w:p>
+    <w:p>
+      <w:pPr>
+        <w:rPr>
+          <w:highlight w:val="yellow"/>
+        </w:rPr>
+      </w:pPr>
+      <w:r>
+        <w:rPr>
+          <w:highlight w:val="yellow"/>
+        </w:rPr>
+        <w:br w:type="page"/>
+      </w:r>
+    </w:p>
+    <w:p>
+      <w:pPr>
+        <w:pStyle w:val="Titre3"/>
+      </w:pPr>
+      <w:r>
+        <w:lastRenderedPageBreak/>
+        <w:t>Feuilledematch</w:t>
+      </w:r>
+    </w:p>
+    <w:p>
+      <w:r>
+        <w:rPr>
+          <w:noProof/>
+        </w:rPr>
+        <w:drawing>
+          <wp:inline distT="0" distB="0" distL="0" distR="0" wp14:anchorId="55D545AA" wp14:editId="0ED1ED51">
+            <wp:extent cx="5760720" cy="3820795"/>
+            <wp:effectExtent l="0" t="0" r="0" b="8255"/>
+            <wp:docPr id="16" name="Image 16" descr="Une image contenant capture d’écran&#10;&#10;Description générée automatiquement"/>
+            <wp:cNvGraphicFramePr>
+              <a:graphicFrameLocks xmlns:a="http://schemas.openxmlformats.org/drawingml/2006/main" noChangeAspect="1"/>
+            </wp:cNvGraphicFramePr>
+            <a:graphic xmlns:a="http://schemas.openxmlformats.org/drawingml/2006/main">
+              <a:graphicData uri="http://schemas.openxmlformats.org/drawingml/2006/picture">
+                <pic:pic xmlns:pic="http://schemas.openxmlformats.org/drawingml/2006/picture">
+                  <pic:nvPicPr>
+                    <pic:cNvPr id="16" name="MatchMan_FeuMatch.png"/>
+                    <pic:cNvPicPr/>
+                  </pic:nvPicPr>
+                  <pic:blipFill>
+                    <a:blip r:embed="rId9">
+                      <a:extLst>
+                        <a:ext uri="{28A0092B-C50C-407E-A947-70E740481C1C}">
+                          <a14:useLocalDpi xmlns:a14="http://schemas.microsoft.com/office/drawing/2010/main" val="0"/>
+                        </a:ext>
+                      </a:extLst>
+                    </a:blip>
+                    <a:stretch>
+                      <a:fillRect/>
+                    </a:stretch>
+                  </pic:blipFill>
+                  <pic:spPr>
+                    <a:xfrm>
+                      <a:off x="0" y="0"/>
+                      <a:ext cx="5760720" cy="3820795"/>
+                    </a:xfrm>
+                    <a:prstGeom prst="rect">
+                      <a:avLst/>
+                    </a:prstGeom>
+                  </pic:spPr>
+                </pic:pic>
+              </a:graphicData>
+            </a:graphic>
+          </wp:inline>
+        </w:drawing>
+      </w:r>
+    </w:p>
+    <w:p>
+      <w:r>
+        <w:rPr>
+          <w:highlight w:val="yellow"/>
+        </w:rPr>
+        <w:t>Sont affichés en rouge les joueurs qui sont suspendus à la suite d’un carton rouge</w:t>
+      </w:r>
+    </w:p>
+    <w:p>
+      <w:r>
+        <w:rPr>
+          <w:highlight w:val="yellow"/>
+        </w:rPr>
+        <w:t>Sont affichés en jaunes les joueurs qui sont suspendus à la suite de trop de cartons jaunes</w:t>
+      </w:r>
+    </w:p>
+    <w:p>
+      <w:r>
+        <w:t>Un message, avant sauvegarde, demande confirmation si les quotas de joueurs ne sont pas atteints.</w:t>
+      </w:r>
+    </w:p>
+    <w:p>
+      <w:r>
+        <w:br w:type="page"/>
+      </w:r>
+    </w:p>
+    <w:p>
+      <w:pPr>
+        <w:pStyle w:val="Titre3"/>
+      </w:pPr>
+      <w:r>
+        <w:lastRenderedPageBreak/>
+        <w:t>Inscription des scores</w:t>
+      </w:r>
+    </w:p>
+    <w:p>
+      <w:r>
+        <w:rPr>
+          <w:noProof/>
+        </w:rPr>
+        <w:drawing>
+          <wp:inline distT="0" distB="0" distL="0" distR="0" wp14:anchorId="67C43B1C" wp14:editId="61A00F4A">
+            <wp:extent cx="5760720" cy="5679440"/>
+            <wp:effectExtent l="0" t="0" r="0" b="0"/>
+            <wp:docPr id="18" name="Image 18" descr="Une image contenant capture d’écran&#10;&#10;Description générée automatiquement"/>
+            <wp:cNvGraphicFramePr>
+              <a:graphicFrameLocks xmlns:a="http://schemas.openxmlformats.org/drawingml/2006/main" noChangeAspect="1"/>
+            </wp:cNvGraphicFramePr>
+            <a:graphic xmlns:a="http://schemas.openxmlformats.org/drawingml/2006/main">
+              <a:graphicData uri="http://schemas.openxmlformats.org/drawingml/2006/picture">
+                <pic:pic xmlns:pic="http://schemas.openxmlformats.org/drawingml/2006/picture">
+                  <pic:nvPicPr>
+                    <pic:cNvPr id="18" name="MatchMan_Res.png"/>
+                    <pic:cNvPicPr/>
+                  </pic:nvPicPr>
+                  <pic:blipFill>
+                    <a:blip r:embed="rId10">
+                      <a:extLst>
+                        <a:ext uri="{28A0092B-C50C-407E-A947-70E740481C1C}">
+                          <a14:useLocalDpi xmlns:a14="http://schemas.microsoft.com/office/drawing/2010/main" val="0"/>
+                        </a:ext>
+                      </a:extLst>
+                    </a:blip>
+                    <a:stretch>
+                      <a:fillRect/>
+                    </a:stretch>
+                  </pic:blipFill>
+                  <pic:spPr>
+                    <a:xfrm>
+                      <a:off x="0" y="0"/>
+                      <a:ext cx="5760720" cy="5679440"/>
+                    </a:xfrm>
+                    <a:prstGeom prst="rect">
+                      <a:avLst/>
+                    </a:prstGeom>
+                  </pic:spPr>
+                </pic:pic>
+              </a:graphicData>
+            </a:graphic>
+          </wp:inline>
+        </w:drawing>
+      </w:r>
+    </w:p>
+    <w:p>
+      <w:pPr>
+        <w:rPr>
+          <w:highlight w:val="yellow"/>
+        </w:rPr>
+      </w:pPr>
+      <w:r>
+        <w:rPr>
+          <w:highlight w:val="yellow"/>
+        </w:rPr>
+        <w:t>Joueur reprend le prénom et le nom du joueur qui est déjà inscrit</w:t>
+      </w:r>
+    </w:p>
+    <w:p>
+      <w:r>
+        <w:rPr>
+          <w:highlight w:val="yellow"/>
+        </w:rPr>
+        <w:t xml:space="preserve">Changer le joueur est une </w:t>
+      </w:r>
+      <w:proofErr w:type="spellStart"/>
+      <w:r>
+        <w:rPr>
+          <w:highlight w:val="yellow"/>
+        </w:rPr>
+        <w:t>combobox</w:t>
+      </w:r>
+      <w:proofErr w:type="spellEnd"/>
+      <w:r>
+        <w:rPr>
+          <w:highlight w:val="yellow"/>
+        </w:rPr>
+        <w:t xml:space="preserve"> ne comprenant que les joueurs inscrits sur la feuille de match.</w:t>
+      </w:r>
+    </w:p>
+    <w:p>
+      <w:r>
+        <w:rPr>
+          <w:highlight w:val="yellow"/>
+        </w:rPr>
+        <w:t>La case temps doit être comprise entre 0 et 120</w:t>
+      </w:r>
+    </w:p>
+    <w:p>
+      <w:r>
+        <w:rPr>
+          <w:highlight w:val="yellow"/>
+        </w:rPr>
+        <w:t>Les cartes ne peuvent être rempli</w:t>
+      </w:r>
+      <w:r>
+        <w:rPr>
+          <w:highlight w:val="yellow"/>
+        </w:rPr>
+        <w:t>es</w:t>
+      </w:r>
+      <w:r>
+        <w:rPr>
+          <w:highlight w:val="yellow"/>
+        </w:rPr>
+        <w:t xml:space="preserve"> que la première fois où on sauvegarde un résultat (hors forfaits)</w:t>
+      </w:r>
+    </w:p>
+    <w:p>
+      <w:r>
+        <w:rPr>
+          <w:highlight w:val="yellow"/>
+        </w:rPr>
+        <w:t>Une vérification est faite avant l’enregistrement pour voir si un joueur n’a pas marqué après avoir reçu un carton rouge.</w:t>
+      </w:r>
+      <w:bookmarkStart w:id="8" w:name="_GoBack"/>
+      <w:bookmarkEnd w:id="8"/>
+    </w:p>
+    <w:p>
+      <w:r>
         <w:br w:type="page"/>
       </w:r>
     </w:p>
@@ -2395,12 +2714,12 @@
       <w:pPr>
         <w:pStyle w:val="Titre1"/>
       </w:pPr>
-      <w:bookmarkStart w:id="8" w:name="_Toc28676002"/>
+      <w:bookmarkStart w:id="9" w:name="_Toc28676002"/>
       <w:r>
         <w:lastRenderedPageBreak/>
         <w:t>Entité Association</w:t>
       </w:r>
-      <w:bookmarkEnd w:id="8"/>
+      <w:bookmarkEnd w:id="9"/>
     </w:p>
     <w:p/>
     <w:p/>
@@ -2425,7 +2744,7 @@
                     <pic:cNvPicPr/>
                   </pic:nvPicPr>
                   <pic:blipFill>
-                    <a:blip r:embed="rId9">
+                    <a:blip r:embed="rId11">
                       <a:extLst>
                         <a:ext uri="{28A0092B-C50C-407E-A947-70E740481C1C}">
                           <a14:useLocalDpi xmlns:a14="http://schemas.microsoft.com/office/drawing/2010/main" val="0"/>
@@ -2461,12 +2780,12 @@
       <w:pPr>
         <w:pStyle w:val="Titre1"/>
       </w:pPr>
-      <w:bookmarkStart w:id="9" w:name="_Toc28676003"/>
+      <w:bookmarkStart w:id="10" w:name="_Toc28676003"/>
       <w:r>
         <w:lastRenderedPageBreak/>
         <w:t>Schéma Relationnel</w:t>
       </w:r>
-      <w:bookmarkEnd w:id="9"/>
+      <w:bookmarkEnd w:id="10"/>
       <w:r>
         <w:t xml:space="preserve"> </w:t>
       </w:r>
@@ -2494,7 +2813,7 @@
                     <pic:cNvPicPr/>
                   </pic:nvPicPr>
                   <pic:blipFill>
-                    <a:blip r:embed="rId10">
+                    <a:blip r:embed="rId12">
                       <a:extLst>
                         <a:ext uri="{28A0092B-C50C-407E-A947-70E740481C1C}">
                           <a14:useLocalDpi xmlns:a14="http://schemas.microsoft.com/office/drawing/2010/main" val="0"/>
@@ -2541,15 +2860,31 @@
       <w:pPr>
         <w:pStyle w:val="Titre1"/>
       </w:pPr>
-      <w:bookmarkStart w:id="10" w:name="_Toc28676004"/>
+      <w:bookmarkStart w:id="11" w:name="_Toc28676004"/>
       <w:r>
         <w:t>Avant-Propos</w:t>
       </w:r>
-      <w:bookmarkEnd w:id="10"/>
-    </w:p>
-    <w:p>
-      <w:r>
-        <w:t>Certaines procédures testent des conditions qui sont déjà vérifiées de part les contraintes de la base de données. Cette étape à pour but de fournir des messages d’erreurs personnalisés.</w:t>
+      <w:bookmarkEnd w:id="11"/>
+    </w:p>
+    <w:p>
+      <w:r>
+        <w:t xml:space="preserve">Certaines procédures testent des conditions qui sont déjà vérifiées de </w:t>
+      </w:r>
+      <w:proofErr w:type="spellStart"/>
+      <w:r>
+        <w:t>part</w:t>
+      </w:r>
+      <w:proofErr w:type="spellEnd"/>
+      <w:r>
+        <w:t xml:space="preserve"> les contraintes de la base de données. Cette étape </w:t>
+      </w:r>
+      <w:proofErr w:type="spellStart"/>
+      <w:r>
+        <w:t>à</w:t>
+      </w:r>
+      <w:proofErr w:type="spellEnd"/>
+      <w:r>
+        <w:t xml:space="preserve"> pour but de fournir des messages d’erreurs personnalisés.</w:t>
       </w:r>
     </w:p>
     <w:p>
@@ -2562,11 +2897,11 @@
       <w:pPr>
         <w:pStyle w:val="Titre1"/>
       </w:pPr>
-      <w:bookmarkStart w:id="11" w:name="_Toc28676005"/>
+      <w:bookmarkStart w:id="12" w:name="_Toc28676005"/>
       <w:r>
         <w:t>Tables SQL</w:t>
       </w:r>
-      <w:bookmarkEnd w:id="11"/>
+      <w:bookmarkEnd w:id="12"/>
       <w:r>
         <w:t xml:space="preserve"> </w:t>
       </w:r>
@@ -2576,14 +2911,14 @@
       <w:pPr>
         <w:pStyle w:val="Titre2"/>
       </w:pPr>
-      <w:bookmarkStart w:id="12" w:name="_Toc28676006"/>
+      <w:bookmarkStart w:id="13" w:name="_Toc28676006"/>
       <w:r>
         <w:t>Table</w:t>
       </w:r>
       <w:r>
         <w:t xml:space="preserve"> Championnat</w:t>
       </w:r>
-      <w:bookmarkEnd w:id="12"/>
+      <w:bookmarkEnd w:id="13"/>
     </w:p>
     <w:p/>
     <w:p>
@@ -2610,7 +2945,7 @@
                     <pic:cNvPicPr/>
                   </pic:nvPicPr>
                   <pic:blipFill>
-                    <a:blip r:embed="rId11">
+                    <a:blip r:embed="rId13">
                       <a:extLst>
                         <a:ext uri="{28A0092B-C50C-407E-A947-70E740481C1C}">
                           <a14:useLocalDpi xmlns:a14="http://schemas.microsoft.com/office/drawing/2010/main" val="0"/>
@@ -2642,7 +2977,23 @@
         <w:t>La table</w:t>
       </w:r>
       <w:r>
-        <w:t xml:space="preserve"> Championnat comprend un Id en GUID généré automatiquement ainsi qu’un lastUpdate en datetime qui est implémenté à la création de tout nouveau championnat. </w:t>
+        <w:t xml:space="preserve"> Championnat comprend un Id en GUID généré automatiquement ainsi qu’un </w:t>
+      </w:r>
+      <w:proofErr w:type="spellStart"/>
+      <w:r>
+        <w:t>lastUpdate</w:t>
+      </w:r>
+      <w:proofErr w:type="spellEnd"/>
+      <w:r>
+        <w:t xml:space="preserve"> en </w:t>
+      </w:r>
+      <w:proofErr w:type="spellStart"/>
+      <w:r>
+        <w:t>datetime</w:t>
+      </w:r>
+      <w:proofErr w:type="spellEnd"/>
+      <w:r>
+        <w:t xml:space="preserve"> qui est implémenté à la création de tout nouveau championnat. </w:t>
       </w:r>
     </w:p>
     <w:p>
@@ -2671,8 +3022,15 @@
       </w:r>
     </w:p>
     <w:p>
-      <w:r>
-        <w:t xml:space="preserve">lastUpdate est utilisé pour pouvoir faire un </w:t>
+      <w:proofErr w:type="spellStart"/>
+      <w:proofErr w:type="gramStart"/>
+      <w:r>
+        <w:t>lastUpdate</w:t>
+      </w:r>
+      <w:proofErr w:type="spellEnd"/>
+      <w:proofErr w:type="gramEnd"/>
+      <w:r>
+        <w:t xml:space="preserve"> est utilisé pour pouvoir faire un </w:t>
       </w:r>
       <w:r>
         <w:t>suivi</w:t>
@@ -2707,24 +3065,46 @@
           <w:szCs w:val="22"/>
         </w:rPr>
       </w:pPr>
-      <w:r>
-        <w:rPr>
-          <w:rFonts w:ascii="Consolas" w:hAnsi="Consolas" w:cs="Consolas"/>
-          <w:color w:val="000000"/>
-          <w:sz w:val="19"/>
-          <w:szCs w:val="19"/>
-        </w:rPr>
-        <w:t>FormatAnneesChampionnats : vérifie que l’année est supérieure ou égale à 1900</w:t>
-      </w:r>
-      <w:r>
-        <w:rPr>
-          <w:rFonts w:ascii="Consolas" w:hAnsi="Consolas" w:cs="Consolas"/>
-          <w:color w:val="000000"/>
-          <w:sz w:val="19"/>
-          <w:szCs w:val="19"/>
-        </w:rPr>
-        <w:t xml:space="preserve"> lors d’un insert ou d’un update</w:t>
-      </w:r>
+      <w:proofErr w:type="spellStart"/>
+      <w:r>
+        <w:rPr>
+          <w:rFonts w:ascii="Consolas" w:hAnsi="Consolas" w:cs="Consolas"/>
+          <w:color w:val="000000"/>
+          <w:sz w:val="19"/>
+          <w:szCs w:val="19"/>
+        </w:rPr>
+        <w:t>FormatAnneesChampionnats</w:t>
+      </w:r>
+      <w:proofErr w:type="spellEnd"/>
+      <w:r>
+        <w:rPr>
+          <w:rFonts w:ascii="Consolas" w:hAnsi="Consolas" w:cs="Consolas"/>
+          <w:color w:val="000000"/>
+          <w:sz w:val="19"/>
+          <w:szCs w:val="19"/>
+        </w:rPr>
+        <w:t> : vérifie que l’année est supérieure ou égale à 1900</w:t>
+      </w:r>
+      <w:r>
+        <w:rPr>
+          <w:rFonts w:ascii="Consolas" w:hAnsi="Consolas" w:cs="Consolas"/>
+          <w:color w:val="000000"/>
+          <w:sz w:val="19"/>
+          <w:szCs w:val="19"/>
+        </w:rPr>
+        <w:t xml:space="preserve"> lors d’un insert ou </w:t>
+      </w:r>
+      <w:proofErr w:type="gramStart"/>
+      <w:r>
+        <w:rPr>
+          <w:rFonts w:ascii="Consolas" w:hAnsi="Consolas" w:cs="Consolas"/>
+          <w:color w:val="000000"/>
+          <w:sz w:val="19"/>
+          <w:szCs w:val="19"/>
+        </w:rPr>
+        <w:t>d’un update</w:t>
+      </w:r>
+      <w:proofErr w:type="gramEnd"/>
       <w:r>
         <w:rPr>
           <w:rFonts w:ascii="Consolas" w:hAnsi="Consolas" w:cs="Consolas"/>
@@ -2751,6 +3131,7 @@
           <w:numId w:val="1"/>
         </w:numPr>
       </w:pPr>
+      <w:proofErr w:type="spellStart"/>
       <w:r>
         <w:rPr>
           <w:rFonts w:ascii="Consolas" w:hAnsi="Consolas" w:cs="Consolas"/>
@@ -2776,7 +3157,37 @@
           <w:sz w:val="19"/>
           <w:szCs w:val="19"/>
         </w:rPr>
-        <w:t xml:space="preserve">Championnats_Add (int </w:t>
+        <w:t>Championnats_Add</w:t>
+      </w:r>
+      <w:proofErr w:type="spellEnd"/>
+      <w:r>
+        <w:rPr>
+          <w:rFonts w:ascii="Consolas" w:hAnsi="Consolas" w:cs="Consolas"/>
+          <w:color w:val="000000"/>
+          <w:sz w:val="19"/>
+          <w:szCs w:val="19"/>
+        </w:rPr>
+        <w:t xml:space="preserve"> (</w:t>
+      </w:r>
+      <w:proofErr w:type="spellStart"/>
+      <w:r>
+        <w:rPr>
+          <w:rFonts w:ascii="Consolas" w:hAnsi="Consolas" w:cs="Consolas"/>
+          <w:color w:val="000000"/>
+          <w:sz w:val="19"/>
+          <w:szCs w:val="19"/>
+        </w:rPr>
+        <w:t>int</w:t>
+      </w:r>
+      <w:proofErr w:type="spellEnd"/>
+      <w:r>
+        <w:rPr>
+          <w:rFonts w:ascii="Consolas" w:hAnsi="Consolas" w:cs="Consolas"/>
+          <w:color w:val="000000"/>
+          <w:sz w:val="19"/>
+          <w:szCs w:val="19"/>
+        </w:rPr>
+        <w:t xml:space="preserve"> </w:t>
       </w:r>
       <w:r>
         <w:rPr>
@@ -2805,14 +3216,35 @@
           <w:numId w:val="1"/>
         </w:numPr>
       </w:pPr>
-      <w:r>
-        <w:rPr>
-          <w:rFonts w:ascii="Consolas" w:hAnsi="Consolas" w:cs="Consolas"/>
-          <w:color w:val="000000"/>
-          <w:sz w:val="19"/>
-          <w:szCs w:val="19"/>
-        </w:rPr>
-        <w:t>BackEnd et MatchManagement</w:t>
+      <w:proofErr w:type="spellStart"/>
+      <w:r>
+        <w:rPr>
+          <w:rFonts w:ascii="Consolas" w:hAnsi="Consolas" w:cs="Consolas"/>
+          <w:color w:val="000000"/>
+          <w:sz w:val="19"/>
+          <w:szCs w:val="19"/>
+        </w:rPr>
+        <w:t>BackEnd</w:t>
+      </w:r>
+      <w:proofErr w:type="spellEnd"/>
+      <w:r>
+        <w:rPr>
+          <w:rFonts w:ascii="Consolas" w:hAnsi="Consolas" w:cs="Consolas"/>
+          <w:color w:val="000000"/>
+          <w:sz w:val="19"/>
+          <w:szCs w:val="19"/>
+        </w:rPr>
+        <w:t xml:space="preserve"> et </w:t>
+      </w:r>
+      <w:proofErr w:type="spellStart"/>
+      <w:r>
+        <w:rPr>
+          <w:rFonts w:ascii="Consolas" w:hAnsi="Consolas" w:cs="Consolas"/>
+          <w:color w:val="000000"/>
+          <w:sz w:val="19"/>
+          <w:szCs w:val="19"/>
+        </w:rPr>
+        <w:t>MatchManagement</w:t>
       </w:r>
       <w:r>
         <w:rPr>
@@ -2830,7 +3262,17 @@
           <w:sz w:val="19"/>
           <w:szCs w:val="19"/>
         </w:rPr>
-        <w:t>Championnats_GetAll : retourne tous les championnats</w:t>
+        <w:t>Championnats_GetAll</w:t>
+      </w:r>
+      <w:proofErr w:type="spellEnd"/>
+      <w:r>
+        <w:rPr>
+          <w:rFonts w:ascii="Consolas" w:hAnsi="Consolas" w:cs="Consolas"/>
+          <w:color w:val="000000"/>
+          <w:sz w:val="19"/>
+          <w:szCs w:val="19"/>
+        </w:rPr>
+        <w:t> : retourne tous les championnats</w:t>
       </w:r>
     </w:p>
     <w:p>
@@ -2842,12 +3284,12 @@
       <w:pPr>
         <w:pStyle w:val="Titre2"/>
       </w:pPr>
-      <w:bookmarkStart w:id="13" w:name="_Toc28676007"/>
+      <w:bookmarkStart w:id="14" w:name="_Toc28676007"/>
       <w:r>
         <w:lastRenderedPageBreak/>
         <w:t>Table Intersaisons</w:t>
       </w:r>
-      <w:bookmarkEnd w:id="13"/>
+      <w:bookmarkEnd w:id="14"/>
     </w:p>
     <w:p/>
     <w:p>
@@ -2874,7 +3316,7 @@
                     <pic:cNvPicPr/>
                   </pic:nvPicPr>
                   <pic:blipFill>
-                    <a:blip r:embed="rId12">
+                    <a:blip r:embed="rId14">
                       <a:extLst>
                         <a:ext uri="{28A0092B-C50C-407E-A947-70E740481C1C}">
                           <a14:useLocalDpi xmlns:a14="http://schemas.microsoft.com/office/drawing/2010/main" val="0"/>
@@ -2903,7 +3345,23 @@
     </w:p>
     <w:p>
       <w:r>
-        <w:t xml:space="preserve">La table Intersaison comprend un Id en GUID généré automatiquement ainsi qu’un lastUpdate en datetime qui est implémenté à la création de tout </w:t>
+        <w:t xml:space="preserve">La table Intersaison comprend un Id en GUID généré automatiquement ainsi qu’un </w:t>
+      </w:r>
+      <w:proofErr w:type="spellStart"/>
+      <w:r>
+        <w:t>lastUpdate</w:t>
+      </w:r>
+      <w:proofErr w:type="spellEnd"/>
+      <w:r>
+        <w:t xml:space="preserve"> en </w:t>
+      </w:r>
+      <w:proofErr w:type="spellStart"/>
+      <w:r>
+        <w:t>datetime</w:t>
+      </w:r>
+      <w:proofErr w:type="spellEnd"/>
+      <w:r>
+        <w:t xml:space="preserve"> qui est implémenté à la création de tout </w:t>
       </w:r>
       <w:r>
         <w:t>nouvelle intersaison</w:t>
@@ -2914,7 +3372,15 @@
     </w:p>
     <w:p>
       <w:r>
-        <w:t xml:space="preserve">Elle contient également une date de début et une date de fin en datetime et une clé étrangère vers la </w:t>
+        <w:t xml:space="preserve">Elle contient également une date de début et une date de fin en </w:t>
+      </w:r>
+      <w:proofErr w:type="spellStart"/>
+      <w:r>
+        <w:t>datetime</w:t>
+      </w:r>
+      <w:proofErr w:type="spellEnd"/>
+      <w:r>
+        <w:t xml:space="preserve"> et une clé étrangère vers la </w:t>
       </w:r>
       <w:r>
         <w:rPr>
@@ -2935,8 +3401,15 @@
       </w:r>
     </w:p>
     <w:p>
-      <w:r>
-        <w:t xml:space="preserve">lastUpdate est utilisé pour pouvoir faire un </w:t>
+      <w:proofErr w:type="spellStart"/>
+      <w:proofErr w:type="gramStart"/>
+      <w:r>
+        <w:t>lastUpdate</w:t>
+      </w:r>
+      <w:proofErr w:type="spellEnd"/>
+      <w:proofErr w:type="gramEnd"/>
+      <w:r>
+        <w:t xml:space="preserve"> est utilisé pour pouvoir faire un </w:t>
       </w:r>
       <w:r>
         <w:t>suivi</w:t>
@@ -2961,14 +3434,25 @@
           <w:numId w:val="1"/>
         </w:numPr>
       </w:pPr>
-      <w:r>
-        <w:rPr>
-          <w:rFonts w:ascii="Consolas" w:hAnsi="Consolas" w:cs="Consolas"/>
-          <w:color w:val="000000"/>
-          <w:sz w:val="19"/>
-          <w:szCs w:val="19"/>
-        </w:rPr>
-        <w:t>Intersaisons_UniciteChampionnat : vérifie qu’il n’y ait bien qu’une intersaison par championnat</w:t>
+      <w:proofErr w:type="spellStart"/>
+      <w:r>
+        <w:rPr>
+          <w:rFonts w:ascii="Consolas" w:hAnsi="Consolas" w:cs="Consolas"/>
+          <w:color w:val="000000"/>
+          <w:sz w:val="19"/>
+          <w:szCs w:val="19"/>
+        </w:rPr>
+        <w:t>Intersaisons_UniciteChampionnat</w:t>
+      </w:r>
+      <w:proofErr w:type="spellEnd"/>
+      <w:r>
+        <w:rPr>
+          <w:rFonts w:ascii="Consolas" w:hAnsi="Consolas" w:cs="Consolas"/>
+          <w:color w:val="000000"/>
+          <w:sz w:val="19"/>
+          <w:szCs w:val="19"/>
+        </w:rPr>
+        <w:t> : vérifie qu’il n’y ait bien qu’une intersaison par championnat</w:t>
       </w:r>
     </w:p>
     <w:p>
@@ -2987,6 +3471,7 @@
           <w:numId w:val="1"/>
         </w:numPr>
       </w:pPr>
+      <w:proofErr w:type="spellStart"/>
       <w:r>
         <w:rPr>
           <w:rFonts w:ascii="Consolas" w:hAnsi="Consolas" w:cs="Consolas"/>
@@ -3012,7 +3497,37 @@
           <w:sz w:val="19"/>
           <w:szCs w:val="19"/>
         </w:rPr>
-        <w:t xml:space="preserve">CreationDivisionChampionnat (datetime </w:t>
+        <w:t>CreationDivisionChampionnat</w:t>
+      </w:r>
+      <w:proofErr w:type="spellEnd"/>
+      <w:r>
+        <w:rPr>
+          <w:rFonts w:ascii="Consolas" w:hAnsi="Consolas" w:cs="Consolas"/>
+          <w:color w:val="000000"/>
+          <w:sz w:val="19"/>
+          <w:szCs w:val="19"/>
+        </w:rPr>
+        <w:t xml:space="preserve"> (</w:t>
+      </w:r>
+      <w:proofErr w:type="spellStart"/>
+      <w:r>
+        <w:rPr>
+          <w:rFonts w:ascii="Consolas" w:hAnsi="Consolas" w:cs="Consolas"/>
+          <w:color w:val="000000"/>
+          <w:sz w:val="19"/>
+          <w:szCs w:val="19"/>
+        </w:rPr>
+        <w:t>datetime</w:t>
+      </w:r>
+      <w:proofErr w:type="spellEnd"/>
+      <w:r>
+        <w:rPr>
+          <w:rFonts w:ascii="Consolas" w:hAnsi="Consolas" w:cs="Consolas"/>
+          <w:color w:val="000000"/>
+          <w:sz w:val="19"/>
+          <w:szCs w:val="19"/>
+        </w:rPr>
+        <w:t xml:space="preserve"> </w:t>
       </w:r>
       <w:r>
         <w:rPr>
@@ -3023,14 +3538,45 @@
         </w:rPr>
         <w:t>@</w:t>
       </w:r>
-      <w:r>
-        <w:rPr>
-          <w:rFonts w:ascii="Consolas" w:hAnsi="Consolas" w:cs="Consolas"/>
-          <w:color w:val="000000"/>
-          <w:sz w:val="19"/>
-          <w:szCs w:val="19"/>
-        </w:rPr>
-        <w:t xml:space="preserve">DateDebutChampionnat, uniqueidentifier </w:t>
+      <w:proofErr w:type="spellStart"/>
+      <w:r>
+        <w:rPr>
+          <w:rFonts w:ascii="Consolas" w:hAnsi="Consolas" w:cs="Consolas"/>
+          <w:color w:val="000000"/>
+          <w:sz w:val="19"/>
+          <w:szCs w:val="19"/>
+        </w:rPr>
+        <w:t>DateDebutChampionnat</w:t>
+      </w:r>
+      <w:proofErr w:type="spellEnd"/>
+      <w:r>
+        <w:rPr>
+          <w:rFonts w:ascii="Consolas" w:hAnsi="Consolas" w:cs="Consolas"/>
+          <w:color w:val="000000"/>
+          <w:sz w:val="19"/>
+          <w:szCs w:val="19"/>
+        </w:rPr>
+        <w:t xml:space="preserve">, </w:t>
+      </w:r>
+      <w:proofErr w:type="spellStart"/>
+      <w:r>
+        <w:rPr>
+          <w:rFonts w:ascii="Consolas" w:hAnsi="Consolas" w:cs="Consolas"/>
+          <w:color w:val="000000"/>
+          <w:sz w:val="19"/>
+          <w:szCs w:val="19"/>
+        </w:rPr>
+        <w:t>uniqueidentifier</w:t>
+      </w:r>
+      <w:proofErr w:type="spellEnd"/>
+      <w:r>
+        <w:rPr>
+          <w:rFonts w:ascii="Consolas" w:hAnsi="Consolas" w:cs="Consolas"/>
+          <w:color w:val="000000"/>
+          <w:sz w:val="19"/>
+          <w:szCs w:val="19"/>
+        </w:rPr>
+        <w:t xml:space="preserve"> </w:t>
       </w:r>
       <w:r>
         <w:rPr>
@@ -3041,14 +3587,65 @@
         </w:rPr>
         <w:t>@</w:t>
       </w:r>
-      <w:r>
-        <w:rPr>
-          <w:rFonts w:ascii="Consolas" w:hAnsi="Consolas" w:cs="Consolas"/>
-          <w:color w:val="000000"/>
-          <w:sz w:val="19"/>
-          <w:szCs w:val="19"/>
-        </w:rPr>
-        <w:t>ChampionatId) : crée 2 quarters et une intersaison à partir d’un championnat et d’une date de début de championnat. Vérifie l’existence du championnat, que la fin du championnat finisse bien dans la même année que le championnat et qu’il n’existe pas déjà de quarters et d’intersaison pour ce championnat.</w:t>
+      <w:proofErr w:type="spellStart"/>
+      <w:r>
+        <w:rPr>
+          <w:rFonts w:ascii="Consolas" w:hAnsi="Consolas" w:cs="Consolas"/>
+          <w:color w:val="000000"/>
+          <w:sz w:val="19"/>
+          <w:szCs w:val="19"/>
+        </w:rPr>
+        <w:t>ChampionatId</w:t>
+      </w:r>
+      <w:proofErr w:type="spellEnd"/>
+      <w:r>
+        <w:rPr>
+          <w:rFonts w:ascii="Consolas" w:hAnsi="Consolas" w:cs="Consolas"/>
+          <w:color w:val="000000"/>
+          <w:sz w:val="19"/>
+          <w:szCs w:val="19"/>
+        </w:rPr>
+        <w:t xml:space="preserve">) : crée 2 </w:t>
+      </w:r>
+      <w:proofErr w:type="spellStart"/>
+      <w:r>
+        <w:rPr>
+          <w:rFonts w:ascii="Consolas" w:hAnsi="Consolas" w:cs="Consolas"/>
+          <w:color w:val="000000"/>
+          <w:sz w:val="19"/>
+          <w:szCs w:val="19"/>
+        </w:rPr>
+        <w:t>quarters</w:t>
+      </w:r>
+      <w:proofErr w:type="spellEnd"/>
+      <w:r>
+        <w:rPr>
+          <w:rFonts w:ascii="Consolas" w:hAnsi="Consolas" w:cs="Consolas"/>
+          <w:color w:val="000000"/>
+          <w:sz w:val="19"/>
+          <w:szCs w:val="19"/>
+        </w:rPr>
+        <w:t xml:space="preserve"> et une intersaison à partir d’un championnat et d’une date de début de championnat. Vérifie l’existence du championnat, que la fin du championnat finisse bien dans la même année que le championnat et qu’il n’existe pas déjà de </w:t>
+      </w:r>
+      <w:proofErr w:type="spellStart"/>
+      <w:r>
+        <w:rPr>
+          <w:rFonts w:ascii="Consolas" w:hAnsi="Consolas" w:cs="Consolas"/>
+          <w:color w:val="000000"/>
+          <w:sz w:val="19"/>
+          <w:szCs w:val="19"/>
+        </w:rPr>
+        <w:t>quarters</w:t>
+      </w:r>
+      <w:proofErr w:type="spellEnd"/>
+      <w:r>
+        <w:rPr>
+          <w:rFonts w:ascii="Consolas" w:hAnsi="Consolas" w:cs="Consolas"/>
+          <w:color w:val="000000"/>
+          <w:sz w:val="19"/>
+          <w:szCs w:val="19"/>
+        </w:rPr>
+        <w:t xml:space="preserve"> et d’intersaison pour ce championnat.</w:t>
       </w:r>
     </w:p>
     <w:p/>
@@ -3061,12 +3658,17 @@
       <w:pPr>
         <w:pStyle w:val="Titre2"/>
       </w:pPr>
-      <w:bookmarkStart w:id="14" w:name="_Toc28676008"/>
+      <w:bookmarkStart w:id="15" w:name="_Toc28676008"/>
       <w:r>
         <w:lastRenderedPageBreak/>
-        <w:t>Table Quarters</w:t>
-      </w:r>
-      <w:bookmarkEnd w:id="14"/>
+        <w:t xml:space="preserve">Table </w:t>
+      </w:r>
+      <w:proofErr w:type="spellStart"/>
+      <w:r>
+        <w:t>Quarters</w:t>
+      </w:r>
+      <w:bookmarkEnd w:id="15"/>
+      <w:proofErr w:type="spellEnd"/>
     </w:p>
     <w:p/>
     <w:p>
@@ -3093,7 +3695,7 @@
                     <pic:cNvPicPr/>
                   </pic:nvPicPr>
                   <pic:blipFill>
-                    <a:blip r:embed="rId13">
+                    <a:blip r:embed="rId15">
                       <a:extLst>
                         <a:ext uri="{28A0092B-C50C-407E-A947-70E740481C1C}">
                           <a14:useLocalDpi xmlns:a14="http://schemas.microsoft.com/office/drawing/2010/main" val="0"/>
@@ -3122,12 +3724,44 @@
     </w:p>
     <w:p>
       <w:r>
-        <w:t xml:space="preserve">La table Quarters comprend un Id en GUID généré automatiquement ainsi qu’un lastUpdate en datetime qui est implémenté à la création de tout nouveau quarter </w:t>
-      </w:r>
-    </w:p>
-    <w:p>
-      <w:r>
-        <w:t xml:space="preserve">Elle contient également une date de début et une date de fin en datetime et une clé étrangère vers la table Championnats </w:t>
+        <w:t xml:space="preserve">La table </w:t>
+      </w:r>
+      <w:proofErr w:type="spellStart"/>
+      <w:r>
+        <w:t>Quarters</w:t>
+      </w:r>
+      <w:proofErr w:type="spellEnd"/>
+      <w:r>
+        <w:t xml:space="preserve"> comprend un Id en GUID généré automatiquement ainsi qu’un </w:t>
+      </w:r>
+      <w:proofErr w:type="spellStart"/>
+      <w:r>
+        <w:t>lastUpdate</w:t>
+      </w:r>
+      <w:proofErr w:type="spellEnd"/>
+      <w:r>
+        <w:t xml:space="preserve"> en </w:t>
+      </w:r>
+      <w:proofErr w:type="spellStart"/>
+      <w:r>
+        <w:t>datetime</w:t>
+      </w:r>
+      <w:proofErr w:type="spellEnd"/>
+      <w:r>
+        <w:t xml:space="preserve"> qui est implémenté à la création de tout nouveau quarter </w:t>
+      </w:r>
+    </w:p>
+    <w:p>
+      <w:r>
+        <w:t xml:space="preserve">Elle contient également une date de début et une date de fin en </w:t>
+      </w:r>
+      <w:proofErr w:type="spellStart"/>
+      <w:r>
+        <w:t>datetime</w:t>
+      </w:r>
+      <w:proofErr w:type="spellEnd"/>
+      <w:r>
+        <w:t xml:space="preserve"> et une clé étrangère vers la table Championnats </w:t>
       </w:r>
       <w:r>
         <w:rPr>
@@ -3142,8 +3776,15 @@
       </w:r>
     </w:p>
     <w:p>
-      <w:r>
-        <w:t xml:space="preserve">lastUpdate est utilisé pour pouvoir faire un </w:t>
+      <w:proofErr w:type="spellStart"/>
+      <w:proofErr w:type="gramStart"/>
+      <w:r>
+        <w:t>lastUpdate</w:t>
+      </w:r>
+      <w:proofErr w:type="spellEnd"/>
+      <w:proofErr w:type="gramEnd"/>
+      <w:r>
+        <w:t xml:space="preserve"> est utilisé pour pouvoir faire un </w:t>
       </w:r>
       <w:r>
         <w:t>suivi</w:t>
@@ -3168,6 +3809,7 @@
           <w:numId w:val="1"/>
         </w:numPr>
       </w:pPr>
+      <w:proofErr w:type="spellStart"/>
       <w:r>
         <w:rPr>
           <w:rFonts w:ascii="Consolas" w:hAnsi="Consolas" w:cs="Consolas"/>
@@ -3177,14 +3819,35 @@
         </w:rPr>
         <w:t>MaxQuarters</w:t>
       </w:r>
-      <w:r>
-        <w:rPr>
-          <w:rFonts w:ascii="Consolas" w:hAnsi="Consolas" w:cs="Consolas"/>
-          <w:color w:val="000000"/>
-          <w:sz w:val="19"/>
-          <w:szCs w:val="19"/>
-        </w:rPr>
-        <w:t> : vérifie qu’il n’existe pas déjà 2 quarters pour un championnat.</w:t>
+      <w:proofErr w:type="spellEnd"/>
+      <w:r>
+        <w:rPr>
+          <w:rFonts w:ascii="Consolas" w:hAnsi="Consolas" w:cs="Consolas"/>
+          <w:color w:val="000000"/>
+          <w:sz w:val="19"/>
+          <w:szCs w:val="19"/>
+        </w:rPr>
+        <w:t xml:space="preserve"> : vérifie qu’il n’existe pas déjà 2 </w:t>
+      </w:r>
+      <w:proofErr w:type="spellStart"/>
+      <w:r>
+        <w:rPr>
+          <w:rFonts w:ascii="Consolas" w:hAnsi="Consolas" w:cs="Consolas"/>
+          <w:color w:val="000000"/>
+          <w:sz w:val="19"/>
+          <w:szCs w:val="19"/>
+        </w:rPr>
+        <w:t>quarters</w:t>
+      </w:r>
+      <w:proofErr w:type="spellEnd"/>
+      <w:r>
+        <w:rPr>
+          <w:rFonts w:ascii="Consolas" w:hAnsi="Consolas" w:cs="Consolas"/>
+          <w:color w:val="000000"/>
+          <w:sz w:val="19"/>
+          <w:szCs w:val="19"/>
+        </w:rPr>
+        <w:t xml:space="preserve"> pour un championnat.</w:t>
       </w:r>
     </w:p>
     <w:p>
@@ -3203,6 +3866,7 @@
           <w:numId w:val="1"/>
         </w:numPr>
       </w:pPr>
+      <w:proofErr w:type="spellStart"/>
       <w:r>
         <w:rPr>
           <w:rFonts w:ascii="Consolas" w:hAnsi="Consolas" w:cs="Consolas"/>
@@ -3228,7 +3892,37 @@
           <w:sz w:val="19"/>
           <w:szCs w:val="19"/>
         </w:rPr>
-        <w:t xml:space="preserve">CreationDivisionChampionnat (datetime </w:t>
+        <w:t>CreationDivisionChampionnat</w:t>
+      </w:r>
+      <w:proofErr w:type="spellEnd"/>
+      <w:r>
+        <w:rPr>
+          <w:rFonts w:ascii="Consolas" w:hAnsi="Consolas" w:cs="Consolas"/>
+          <w:color w:val="000000"/>
+          <w:sz w:val="19"/>
+          <w:szCs w:val="19"/>
+        </w:rPr>
+        <w:t xml:space="preserve"> (</w:t>
+      </w:r>
+      <w:proofErr w:type="spellStart"/>
+      <w:r>
+        <w:rPr>
+          <w:rFonts w:ascii="Consolas" w:hAnsi="Consolas" w:cs="Consolas"/>
+          <w:color w:val="000000"/>
+          <w:sz w:val="19"/>
+          <w:szCs w:val="19"/>
+        </w:rPr>
+        <w:t>datetime</w:t>
+      </w:r>
+      <w:proofErr w:type="spellEnd"/>
+      <w:r>
+        <w:rPr>
+          <w:rFonts w:ascii="Consolas" w:hAnsi="Consolas" w:cs="Consolas"/>
+          <w:color w:val="000000"/>
+          <w:sz w:val="19"/>
+          <w:szCs w:val="19"/>
+        </w:rPr>
+        <w:t xml:space="preserve"> </w:t>
       </w:r>
       <w:r>
         <w:rPr>
@@ -3239,14 +3933,45 @@
         </w:rPr>
         <w:t>@</w:t>
       </w:r>
-      <w:r>
-        <w:rPr>
-          <w:rFonts w:ascii="Consolas" w:hAnsi="Consolas" w:cs="Consolas"/>
-          <w:color w:val="000000"/>
-          <w:sz w:val="19"/>
-          <w:szCs w:val="19"/>
-        </w:rPr>
-        <w:t xml:space="preserve">DateDebutChampionnat, uniqueidentifier </w:t>
+      <w:proofErr w:type="spellStart"/>
+      <w:r>
+        <w:rPr>
+          <w:rFonts w:ascii="Consolas" w:hAnsi="Consolas" w:cs="Consolas"/>
+          <w:color w:val="000000"/>
+          <w:sz w:val="19"/>
+          <w:szCs w:val="19"/>
+        </w:rPr>
+        <w:t>DateDebutChampionnat</w:t>
+      </w:r>
+      <w:proofErr w:type="spellEnd"/>
+      <w:r>
+        <w:rPr>
+          <w:rFonts w:ascii="Consolas" w:hAnsi="Consolas" w:cs="Consolas"/>
+          <w:color w:val="000000"/>
+          <w:sz w:val="19"/>
+          <w:szCs w:val="19"/>
+        </w:rPr>
+        <w:t xml:space="preserve">, </w:t>
+      </w:r>
+      <w:proofErr w:type="spellStart"/>
+      <w:r>
+        <w:rPr>
+          <w:rFonts w:ascii="Consolas" w:hAnsi="Consolas" w:cs="Consolas"/>
+          <w:color w:val="000000"/>
+          <w:sz w:val="19"/>
+          <w:szCs w:val="19"/>
+        </w:rPr>
+        <w:t>uniqueidentifier</w:t>
+      </w:r>
+      <w:proofErr w:type="spellEnd"/>
+      <w:r>
+        <w:rPr>
+          <w:rFonts w:ascii="Consolas" w:hAnsi="Consolas" w:cs="Consolas"/>
+          <w:color w:val="000000"/>
+          <w:sz w:val="19"/>
+          <w:szCs w:val="19"/>
+        </w:rPr>
+        <w:t xml:space="preserve"> </w:t>
       </w:r>
       <w:r>
         <w:rPr>
@@ -3257,14 +3982,65 @@
         </w:rPr>
         <w:t>@</w:t>
       </w:r>
-      <w:r>
-        <w:rPr>
-          <w:rFonts w:ascii="Consolas" w:hAnsi="Consolas" w:cs="Consolas"/>
-          <w:color w:val="000000"/>
-          <w:sz w:val="19"/>
-          <w:szCs w:val="19"/>
-        </w:rPr>
-        <w:t>ChampionatId) : crée 2 quarters et une intersaison à partir d’un championnat et d’une date de début de championnat. Vérifie l’existence du championnat, que la fin du championnat finisse bien dans la même année que le championnat et qu’il n’existe pas déjà de quarters et d’intersaison pour ce championnat.</w:t>
+      <w:proofErr w:type="spellStart"/>
+      <w:r>
+        <w:rPr>
+          <w:rFonts w:ascii="Consolas" w:hAnsi="Consolas" w:cs="Consolas"/>
+          <w:color w:val="000000"/>
+          <w:sz w:val="19"/>
+          <w:szCs w:val="19"/>
+        </w:rPr>
+        <w:t>ChampionatId</w:t>
+      </w:r>
+      <w:proofErr w:type="spellEnd"/>
+      <w:r>
+        <w:rPr>
+          <w:rFonts w:ascii="Consolas" w:hAnsi="Consolas" w:cs="Consolas"/>
+          <w:color w:val="000000"/>
+          <w:sz w:val="19"/>
+          <w:szCs w:val="19"/>
+        </w:rPr>
+        <w:t xml:space="preserve">) : crée 2 </w:t>
+      </w:r>
+      <w:proofErr w:type="spellStart"/>
+      <w:r>
+        <w:rPr>
+          <w:rFonts w:ascii="Consolas" w:hAnsi="Consolas" w:cs="Consolas"/>
+          <w:color w:val="000000"/>
+          <w:sz w:val="19"/>
+          <w:szCs w:val="19"/>
+        </w:rPr>
+        <w:t>quarters</w:t>
+      </w:r>
+      <w:proofErr w:type="spellEnd"/>
+      <w:r>
+        <w:rPr>
+          <w:rFonts w:ascii="Consolas" w:hAnsi="Consolas" w:cs="Consolas"/>
+          <w:color w:val="000000"/>
+          <w:sz w:val="19"/>
+          <w:szCs w:val="19"/>
+        </w:rPr>
+        <w:t xml:space="preserve"> et une intersaison à partir d’un championnat et d’une date de début de championnat. Vérifie l’existence du championnat, que la fin du championnat finisse bien dans la même année que le championnat et qu’il n’existe pas déjà de </w:t>
+      </w:r>
+      <w:proofErr w:type="spellStart"/>
+      <w:r>
+        <w:rPr>
+          <w:rFonts w:ascii="Consolas" w:hAnsi="Consolas" w:cs="Consolas"/>
+          <w:color w:val="000000"/>
+          <w:sz w:val="19"/>
+          <w:szCs w:val="19"/>
+        </w:rPr>
+        <w:t>quarters</w:t>
+      </w:r>
+      <w:proofErr w:type="spellEnd"/>
+      <w:r>
+        <w:rPr>
+          <w:rFonts w:ascii="Consolas" w:hAnsi="Consolas" w:cs="Consolas"/>
+          <w:color w:val="000000"/>
+          <w:sz w:val="19"/>
+          <w:szCs w:val="19"/>
+        </w:rPr>
+        <w:t xml:space="preserve"> et d’intersaison pour ce championnat.</w:t>
       </w:r>
     </w:p>
     <w:p/>
@@ -3277,12 +4053,17 @@
       <w:pPr>
         <w:pStyle w:val="Titre2"/>
       </w:pPr>
-      <w:bookmarkStart w:id="15" w:name="_Toc28676009"/>
+      <w:bookmarkStart w:id="16" w:name="_Toc28676009"/>
       <w:r>
         <w:lastRenderedPageBreak/>
-        <w:t>Table Equipes</w:t>
-      </w:r>
-      <w:bookmarkEnd w:id="15"/>
+        <w:t xml:space="preserve">Table </w:t>
+      </w:r>
+      <w:proofErr w:type="spellStart"/>
+      <w:r>
+        <w:t>Equipes</w:t>
+      </w:r>
+      <w:bookmarkEnd w:id="16"/>
+      <w:proofErr w:type="spellEnd"/>
     </w:p>
     <w:p/>
     <w:p>
@@ -3309,7 +4090,7 @@
                     <pic:cNvPicPr/>
                   </pic:nvPicPr>
                   <pic:blipFill>
-                    <a:blip r:embed="rId14">
+                    <a:blip r:embed="rId16">
                       <a:extLst>
                         <a:ext uri="{28A0092B-C50C-407E-A947-70E740481C1C}">
                           <a14:useLocalDpi xmlns:a14="http://schemas.microsoft.com/office/drawing/2010/main" val="0"/>
@@ -3338,7 +4119,31 @@
     </w:p>
     <w:p>
       <w:r>
-        <w:t xml:space="preserve">La table Equipes comprend un Id en GUID généré automatiquement ainsi qu’un lastUpdate en datetime qui est implémenté à la création de tout nouvelle équipe </w:t>
+        <w:t xml:space="preserve">La table </w:t>
+      </w:r>
+      <w:proofErr w:type="spellStart"/>
+      <w:r>
+        <w:t>Equipes</w:t>
+      </w:r>
+      <w:proofErr w:type="spellEnd"/>
+      <w:r>
+        <w:t xml:space="preserve"> comprend un Id en GUID généré automatiquement ainsi qu’un </w:t>
+      </w:r>
+      <w:proofErr w:type="spellStart"/>
+      <w:r>
+        <w:t>lastUpdate</w:t>
+      </w:r>
+      <w:proofErr w:type="spellEnd"/>
+      <w:r>
+        <w:t xml:space="preserve"> en </w:t>
+      </w:r>
+      <w:proofErr w:type="spellStart"/>
+      <w:r>
+        <w:t>datetime</w:t>
+      </w:r>
+      <w:proofErr w:type="spellEnd"/>
+      <w:r>
+        <w:t xml:space="preserve"> qui est implémenté à la création de tout nouvelle équipe </w:t>
       </w:r>
     </w:p>
     <w:p>
@@ -3351,11 +4156,16 @@
       <w:r>
         <w:t xml:space="preserve"> et un </w:t>
       </w:r>
+      <w:proofErr w:type="spellStart"/>
       <w:r>
         <w:t>log</w:t>
       </w:r>
       <w:r>
-        <w:t xml:space="preserve">oPath </w:t>
+        <w:t>oPath</w:t>
+      </w:r>
+      <w:proofErr w:type="spellEnd"/>
+      <w:r>
+        <w:t xml:space="preserve"> </w:t>
       </w:r>
       <w:r>
         <w:t xml:space="preserve">qui donne l’accès au </w:t>
@@ -3364,11 +4174,24 @@
         <w:t>log</w:t>
       </w:r>
       <w:r>
-        <w:t>o de l’équipe. Par défaut ce path est no</w:t>
+        <w:t xml:space="preserve">o de l’équipe. Par défaut ce </w:t>
+      </w:r>
+      <w:proofErr w:type="spellStart"/>
+      <w:r>
+        <w:t>path</w:t>
+      </w:r>
+      <w:proofErr w:type="spellEnd"/>
+      <w:r>
+        <w:t xml:space="preserve"> est </w:t>
+      </w:r>
+      <w:proofErr w:type="spellStart"/>
+      <w:r>
+        <w:t>no</w:t>
       </w:r>
       <w:r>
         <w:t>Logo</w:t>
       </w:r>
+      <w:proofErr w:type="spellEnd"/>
     </w:p>
     <w:p>
       <w:r>
@@ -3376,8 +4199,15 @@
       </w:r>
     </w:p>
     <w:p>
-      <w:r>
-        <w:t xml:space="preserve">lastUpdate est utilisé pour pouvoir faire un </w:t>
+      <w:proofErr w:type="spellStart"/>
+      <w:proofErr w:type="gramStart"/>
+      <w:r>
+        <w:t>lastUpdate</w:t>
+      </w:r>
+      <w:proofErr w:type="spellEnd"/>
+      <w:proofErr w:type="gramEnd"/>
+      <w:r>
+        <w:t xml:space="preserve"> est utilisé pour pouvoir faire un </w:t>
       </w:r>
       <w:r>
         <w:t>suivi</w:t>
@@ -3393,11 +4223,21 @@
       </w:r>
     </w:p>
     <w:p>
+      <w:proofErr w:type="spellStart"/>
+      <w:proofErr w:type="gramStart"/>
       <w:r>
         <w:rPr>
           <w:highlight w:val="yellow"/>
         </w:rPr>
-        <w:t>enoughPlayers est utilisé pour savoir si l’équipe a assez de joueurs pour s’inscrire dans un championnat (entre 5 et 10 joueurs</w:t>
+        <w:t>enoughPlayers</w:t>
+      </w:r>
+      <w:proofErr w:type="spellEnd"/>
+      <w:proofErr w:type="gramEnd"/>
+      <w:r>
+        <w:rPr>
+          <w:highlight w:val="yellow"/>
+        </w:rPr>
+        <w:t xml:space="preserve"> est utilisé pour savoir si l’équipe a assez de joueurs pour s’inscrire dans un championnat (entre 5 et 10 joueurs</w:t>
       </w:r>
       <w:r>
         <w:t>). Par défaut la valeur est fausse (0).</w:t>
@@ -3419,14 +4259,25 @@
           <w:numId w:val="1"/>
         </w:numPr>
       </w:pPr>
-      <w:r>
-        <w:rPr>
-          <w:rFonts w:ascii="Consolas" w:hAnsi="Consolas" w:cs="Consolas"/>
-          <w:color w:val="000000"/>
-          <w:sz w:val="19"/>
-          <w:szCs w:val="19"/>
-        </w:rPr>
-        <w:t>Equipes_UniciteNom : vérifie que le nom d’équipe n’est pas déjà utilisé.</w:t>
+      <w:proofErr w:type="spellStart"/>
+      <w:r>
+        <w:rPr>
+          <w:rFonts w:ascii="Consolas" w:hAnsi="Consolas" w:cs="Consolas"/>
+          <w:color w:val="000000"/>
+          <w:sz w:val="19"/>
+          <w:szCs w:val="19"/>
+        </w:rPr>
+        <w:t>Equipes_UniciteNom</w:t>
+      </w:r>
+      <w:proofErr w:type="spellEnd"/>
+      <w:r>
+        <w:rPr>
+          <w:rFonts w:ascii="Consolas" w:hAnsi="Consolas" w:cs="Consolas"/>
+          <w:color w:val="000000"/>
+          <w:sz w:val="19"/>
+          <w:szCs w:val="19"/>
+        </w:rPr>
+        <w:t> : vérifie que le nom d’équipe n’est pas déjà utilisé.</w:t>
       </w:r>
     </w:p>
     <w:p>
@@ -3437,14 +4288,45 @@
           <w:numId w:val="1"/>
         </w:numPr>
       </w:pPr>
-      <w:r>
-        <w:rPr>
-          <w:rFonts w:ascii="Consolas" w:hAnsi="Consolas" w:cs="Consolas"/>
-          <w:color w:val="000000"/>
-          <w:sz w:val="19"/>
-          <w:szCs w:val="19"/>
-        </w:rPr>
-        <w:t>TransfertHistory_ActiveTeam : sur la table TransfertHistory, active une équipe si elle a entre 5 et 10 joueurs inscrits</w:t>
+      <w:proofErr w:type="spellStart"/>
+      <w:r>
+        <w:rPr>
+          <w:rFonts w:ascii="Consolas" w:hAnsi="Consolas" w:cs="Consolas"/>
+          <w:color w:val="000000"/>
+          <w:sz w:val="19"/>
+          <w:szCs w:val="19"/>
+        </w:rPr>
+        <w:t>TransfertHistory_ActiveTeam</w:t>
+      </w:r>
+      <w:proofErr w:type="spellEnd"/>
+      <w:r>
+        <w:rPr>
+          <w:rFonts w:ascii="Consolas" w:hAnsi="Consolas" w:cs="Consolas"/>
+          <w:color w:val="000000"/>
+          <w:sz w:val="19"/>
+          <w:szCs w:val="19"/>
+        </w:rPr>
+        <w:t xml:space="preserve"> : sur la table </w:t>
+      </w:r>
+      <w:proofErr w:type="spellStart"/>
+      <w:r>
+        <w:rPr>
+          <w:rFonts w:ascii="Consolas" w:hAnsi="Consolas" w:cs="Consolas"/>
+          <w:color w:val="000000"/>
+          <w:sz w:val="19"/>
+          <w:szCs w:val="19"/>
+        </w:rPr>
+        <w:t>TransfertHistory</w:t>
+      </w:r>
+      <w:proofErr w:type="spellEnd"/>
+      <w:r>
+        <w:rPr>
+          <w:rFonts w:ascii="Consolas" w:hAnsi="Consolas" w:cs="Consolas"/>
+          <w:color w:val="000000"/>
+          <w:sz w:val="19"/>
+          <w:szCs w:val="19"/>
+        </w:rPr>
+        <w:t>, active une équipe si elle a entre 5 et 10 joueurs inscrits</w:t>
       </w:r>
     </w:p>
     <w:p>
@@ -3463,6 +4345,7 @@
           <w:numId w:val="22"/>
         </w:numPr>
       </w:pPr>
+      <w:proofErr w:type="spellStart"/>
       <w:r>
         <w:rPr>
           <w:rFonts w:ascii="Consolas" w:hAnsi="Consolas" w:cs="Consolas"/>
@@ -3488,7 +4371,17 @@
           <w:sz w:val="19"/>
           <w:szCs w:val="19"/>
         </w:rPr>
-        <w:t>Equipes_GetAll : renvoie toutes les équipes</w:t>
+        <w:t>Equipes_GetAll</w:t>
+      </w:r>
+      <w:proofErr w:type="spellEnd"/>
+      <w:r>
+        <w:rPr>
+          <w:rFonts w:ascii="Consolas" w:hAnsi="Consolas" w:cs="Consolas"/>
+          <w:color w:val="000000"/>
+          <w:sz w:val="19"/>
+          <w:szCs w:val="19"/>
+        </w:rPr>
+        <w:t> : renvoie toutes les équipes</w:t>
       </w:r>
     </w:p>
     <w:p>
@@ -3500,15 +4393,17 @@
       <w:pPr>
         <w:pStyle w:val="Titre2"/>
       </w:pPr>
-      <w:bookmarkStart w:id="16" w:name="_Toc28676010"/>
+      <w:bookmarkStart w:id="17" w:name="_Toc28676010"/>
       <w:r>
         <w:lastRenderedPageBreak/>
         <w:t xml:space="preserve">Table </w:t>
       </w:r>
+      <w:proofErr w:type="spellStart"/>
       <w:r>
         <w:t>EquipesParticipationHistory</w:t>
       </w:r>
-      <w:bookmarkEnd w:id="16"/>
+      <w:bookmarkEnd w:id="17"/>
+      <w:proofErr w:type="spellEnd"/>
     </w:p>
     <w:p/>
     <w:p>
@@ -3532,7 +4427,7 @@
                     <pic:cNvPicPr/>
                   </pic:nvPicPr>
                   <pic:blipFill>
-                    <a:blip r:embed="rId15">
+                    <a:blip r:embed="rId17">
                       <a:extLst>
                         <a:ext uri="{28A0092B-C50C-407E-A947-70E740481C1C}">
                           <a14:useLocalDpi xmlns:a14="http://schemas.microsoft.com/office/drawing/2010/main" val="0"/>
@@ -3561,7 +4456,31 @@
     </w:p>
     <w:p>
       <w:r>
-        <w:t>La table EquipesParticipationHistory comprend les Id en GUID de chaque équipe et du/des championnat(s) auxquels ils ont participé ainsi qu’un lastUpdate en datetime qui est implémenté à la création de toute nouvelle participation</w:t>
+        <w:t xml:space="preserve">La table </w:t>
+      </w:r>
+      <w:proofErr w:type="spellStart"/>
+      <w:r>
+        <w:t>EquipesParticipationHistory</w:t>
+      </w:r>
+      <w:proofErr w:type="spellEnd"/>
+      <w:r>
+        <w:t xml:space="preserve"> comprend les Id en GUID de chaque équipe et du/des championnat(s) auxquels ils ont participé ainsi qu’un </w:t>
+      </w:r>
+      <w:proofErr w:type="spellStart"/>
+      <w:r>
+        <w:t>lastUpdate</w:t>
+      </w:r>
+      <w:proofErr w:type="spellEnd"/>
+      <w:r>
+        <w:t xml:space="preserve"> en </w:t>
+      </w:r>
+      <w:proofErr w:type="spellStart"/>
+      <w:r>
+        <w:t>datetime</w:t>
+      </w:r>
+      <w:proofErr w:type="spellEnd"/>
+      <w:r>
+        <w:t xml:space="preserve"> qui est implémenté à la création de toute nouvelle participation</w:t>
       </w:r>
       <w:r>
         <w:rPr>
@@ -3598,14 +4517,29 @@
       </w:r>
     </w:p>
     <w:p>
-      <w:r>
-        <w:t xml:space="preserve">lastUpdate est utilisé pour pouvoir faire un </w:t>
+      <w:proofErr w:type="spellStart"/>
+      <w:proofErr w:type="gramStart"/>
+      <w:r>
+        <w:t>lastUpdate</w:t>
+      </w:r>
+      <w:proofErr w:type="spellEnd"/>
+      <w:proofErr w:type="gramEnd"/>
+      <w:r>
+        <w:t xml:space="preserve"> est utilisé pour pouvoir faire un </w:t>
       </w:r>
       <w:r>
         <w:t>suivi</w:t>
       </w:r>
       <w:r>
-        <w:t>, il n’est pas nécessaire de vérifier si on travaille sur des données plus anciennes que celles de la bdd. Une équipe participe ou non à un championnat.</w:t>
+        <w:t xml:space="preserve">, il n’est pas nécessaire de vérifier si on travaille sur des données plus anciennes que celles de la </w:t>
+      </w:r>
+      <w:proofErr w:type="spellStart"/>
+      <w:r>
+        <w:t>bdd</w:t>
+      </w:r>
+      <w:proofErr w:type="spellEnd"/>
+      <w:r>
+        <w:t>. Une équipe participe ou non à un championnat.</w:t>
       </w:r>
     </w:p>
     <w:p>
@@ -3624,14 +4558,25 @@
           <w:numId w:val="21"/>
         </w:numPr>
       </w:pPr>
-      <w:r>
-        <w:rPr>
-          <w:rFonts w:ascii="Consolas" w:hAnsi="Consolas" w:cs="Consolas"/>
-          <w:color w:val="000000"/>
-          <w:sz w:val="19"/>
-          <w:szCs w:val="19"/>
-        </w:rPr>
-        <w:t>EquipesParticipation_EquipeActive : vérifie que l’équipe réponde aux conditions d’inscription au championnat avant de l’inscrire.</w:t>
+      <w:proofErr w:type="spellStart"/>
+      <w:r>
+        <w:rPr>
+          <w:rFonts w:ascii="Consolas" w:hAnsi="Consolas" w:cs="Consolas"/>
+          <w:color w:val="000000"/>
+          <w:sz w:val="19"/>
+          <w:szCs w:val="19"/>
+        </w:rPr>
+        <w:t>EquipesParticipation_EquipeActive</w:t>
+      </w:r>
+      <w:proofErr w:type="spellEnd"/>
+      <w:r>
+        <w:rPr>
+          <w:rFonts w:ascii="Consolas" w:hAnsi="Consolas" w:cs="Consolas"/>
+          <w:color w:val="000000"/>
+          <w:sz w:val="19"/>
+          <w:szCs w:val="19"/>
+        </w:rPr>
+        <w:t> : vérifie que l’équipe réponde aux conditions d’inscription au championnat avant de l’inscrire.</w:t>
       </w:r>
     </w:p>
     <w:p>
@@ -3650,6 +4595,7 @@
           <w:numId w:val="1"/>
         </w:numPr>
       </w:pPr>
+      <w:proofErr w:type="spellStart"/>
       <w:r>
         <w:rPr>
           <w:rFonts w:ascii="Consolas" w:hAnsi="Consolas" w:cs="Consolas"/>
@@ -3675,16 +4621,106 @@
           <w:sz w:val="19"/>
           <w:szCs w:val="19"/>
         </w:rPr>
-        <w:t xml:space="preserve">EquipeParticipation_Add (uniqueidentifier </w:t>
-      </w:r>
-      <w:r>
-        <w:rPr>
-          <w:rFonts w:ascii="Consolas" w:hAnsi="Consolas" w:cs="Consolas"/>
-          <w:color w:val="000000"/>
-          <w:sz w:val="19"/>
-          <w:szCs w:val="19"/>
-        </w:rPr>
-        <w:t>@equipeId, uniqueidentifier @championnatId) : vérifie que le championnat et l’équipe existe et si la combinaison n’existe pas déjà et sinon crée l’association de participation.</w:t>
+        <w:t>EquipeParticipation_Add</w:t>
+      </w:r>
+      <w:proofErr w:type="spellEnd"/>
+      <w:r>
+        <w:rPr>
+          <w:rFonts w:ascii="Consolas" w:hAnsi="Consolas" w:cs="Consolas"/>
+          <w:color w:val="000000"/>
+          <w:sz w:val="19"/>
+          <w:szCs w:val="19"/>
+        </w:rPr>
+        <w:t xml:space="preserve"> (</w:t>
+      </w:r>
+      <w:proofErr w:type="spellStart"/>
+      <w:r>
+        <w:rPr>
+          <w:rFonts w:ascii="Consolas" w:hAnsi="Consolas" w:cs="Consolas"/>
+          <w:color w:val="000000"/>
+          <w:sz w:val="19"/>
+          <w:szCs w:val="19"/>
+        </w:rPr>
+        <w:t>uniqueidentifier</w:t>
+      </w:r>
+      <w:proofErr w:type="spellEnd"/>
+      <w:r>
+        <w:rPr>
+          <w:rFonts w:ascii="Consolas" w:hAnsi="Consolas" w:cs="Consolas"/>
+          <w:color w:val="000000"/>
+          <w:sz w:val="19"/>
+          <w:szCs w:val="19"/>
+        </w:rPr>
+        <w:t xml:space="preserve"> </w:t>
+      </w:r>
+      <w:r>
+        <w:rPr>
+          <w:rFonts w:ascii="Consolas" w:hAnsi="Consolas" w:cs="Consolas"/>
+          <w:color w:val="000000"/>
+          <w:sz w:val="19"/>
+          <w:szCs w:val="19"/>
+        </w:rPr>
+        <w:t>@</w:t>
+      </w:r>
+      <w:proofErr w:type="spellStart"/>
+      <w:r>
+        <w:rPr>
+          <w:rFonts w:ascii="Consolas" w:hAnsi="Consolas" w:cs="Consolas"/>
+          <w:color w:val="000000"/>
+          <w:sz w:val="19"/>
+          <w:szCs w:val="19"/>
+        </w:rPr>
+        <w:t>equipeId</w:t>
+      </w:r>
+      <w:proofErr w:type="spellEnd"/>
+      <w:r>
+        <w:rPr>
+          <w:rFonts w:ascii="Consolas" w:hAnsi="Consolas" w:cs="Consolas"/>
+          <w:color w:val="000000"/>
+          <w:sz w:val="19"/>
+          <w:szCs w:val="19"/>
+        </w:rPr>
+        <w:t xml:space="preserve">, </w:t>
+      </w:r>
+      <w:proofErr w:type="spellStart"/>
+      <w:r>
+        <w:rPr>
+          <w:rFonts w:ascii="Consolas" w:hAnsi="Consolas" w:cs="Consolas"/>
+          <w:color w:val="000000"/>
+          <w:sz w:val="19"/>
+          <w:szCs w:val="19"/>
+        </w:rPr>
+        <w:t>uniqueidentifier</w:t>
+      </w:r>
+      <w:proofErr w:type="spellEnd"/>
+      <w:r>
+        <w:rPr>
+          <w:rFonts w:ascii="Consolas" w:hAnsi="Consolas" w:cs="Consolas"/>
+          <w:color w:val="000000"/>
+          <w:sz w:val="19"/>
+          <w:szCs w:val="19"/>
+        </w:rPr>
+        <w:t xml:space="preserve"> @</w:t>
+      </w:r>
+      <w:proofErr w:type="spellStart"/>
+      <w:r>
+        <w:rPr>
+          <w:rFonts w:ascii="Consolas" w:hAnsi="Consolas" w:cs="Consolas"/>
+          <w:color w:val="000000"/>
+          <w:sz w:val="19"/>
+          <w:szCs w:val="19"/>
+        </w:rPr>
+        <w:t>championnatId</w:t>
+      </w:r>
+      <w:proofErr w:type="spellEnd"/>
+      <w:r>
+        <w:rPr>
+          <w:rFonts w:ascii="Consolas" w:hAnsi="Consolas" w:cs="Consolas"/>
+          <w:color w:val="000000"/>
+          <w:sz w:val="19"/>
+          <w:szCs w:val="19"/>
+        </w:rPr>
+        <w:t>) : vérifie que le championnat et l’équipe existe et si la combinaison n’existe pas déjà et sinon crée l’association de participation.</w:t>
       </w:r>
     </w:p>
     <w:p/>
@@ -3698,12 +4734,12 @@
       <w:pPr>
         <w:pStyle w:val="Titre2"/>
       </w:pPr>
-      <w:bookmarkStart w:id="17" w:name="_Toc28676011"/>
+      <w:bookmarkStart w:id="18" w:name="_Toc28676011"/>
       <w:r>
         <w:lastRenderedPageBreak/>
         <w:t>Table Joueurs</w:t>
       </w:r>
-      <w:bookmarkEnd w:id="17"/>
+      <w:bookmarkEnd w:id="18"/>
     </w:p>
     <w:p/>
     <w:p>
@@ -3730,7 +4766,7 @@
                     <pic:cNvPicPr/>
                   </pic:nvPicPr>
                   <pic:blipFill>
-                    <a:blip r:embed="rId16">
+                    <a:blip r:embed="rId18">
                       <a:extLst>
                         <a:ext uri="{28A0092B-C50C-407E-A947-70E740481C1C}">
                           <a14:useLocalDpi xmlns:a14="http://schemas.microsoft.com/office/drawing/2010/main" val="0"/>
@@ -3765,7 +4801,23 @@
         <w:t>Joueurs</w:t>
       </w:r>
       <w:r>
-        <w:t xml:space="preserve"> comprend un Id en GUID généré automatiquement ainsi qu’un lastUpdate en datetime qui est implémenté à la création de tout nouveau </w:t>
+        <w:t xml:space="preserve"> comprend un Id en GUID généré automatiquement ainsi qu’un </w:t>
+      </w:r>
+      <w:proofErr w:type="spellStart"/>
+      <w:r>
+        <w:t>lastUpdate</w:t>
+      </w:r>
+      <w:proofErr w:type="spellEnd"/>
+      <w:r>
+        <w:t xml:space="preserve"> en </w:t>
+      </w:r>
+      <w:proofErr w:type="spellStart"/>
+      <w:r>
+        <w:t>datetime</w:t>
+      </w:r>
+      <w:proofErr w:type="spellEnd"/>
+      <w:r>
+        <w:t xml:space="preserve"> qui est implémenté à la création de tout nouveau </w:t>
       </w:r>
       <w:r>
         <w:t>joueur</w:t>
@@ -3785,8 +4837,15 @@
       </w:r>
     </w:p>
     <w:p>
-      <w:r>
-        <w:t xml:space="preserve">lastUpdate est utilisé pour pouvoir faire un </w:t>
+      <w:proofErr w:type="spellStart"/>
+      <w:proofErr w:type="gramStart"/>
+      <w:r>
+        <w:t>lastUpdate</w:t>
+      </w:r>
+      <w:proofErr w:type="spellEnd"/>
+      <w:proofErr w:type="gramEnd"/>
+      <w:r>
+        <w:t xml:space="preserve"> est utilisé pour pouvoir faire un </w:t>
       </w:r>
       <w:r>
         <w:t>suivi</w:t>
@@ -3828,9 +4887,15 @@
           <w:numId w:val="1"/>
         </w:numPr>
       </w:pPr>
-      <w:r>
-        <w:t xml:space="preserve">BackEnd et </w:t>
-      </w:r>
+      <w:proofErr w:type="spellStart"/>
+      <w:r>
+        <w:t>BackEnd</w:t>
+      </w:r>
+      <w:proofErr w:type="spellEnd"/>
+      <w:r>
+        <w:t xml:space="preserve"> et </w:t>
+      </w:r>
+      <w:proofErr w:type="spellStart"/>
       <w:r>
         <w:rPr>
           <w:rFonts w:ascii="Consolas" w:hAnsi="Consolas" w:cs="Consolas"/>
@@ -3856,7 +4921,17 @@
           <w:sz w:val="19"/>
           <w:szCs w:val="19"/>
         </w:rPr>
-        <w:t>Joueurs_GetAll : renvoie tous les joueurs</w:t>
+        <w:t>Joueurs_GetAll</w:t>
+      </w:r>
+      <w:proofErr w:type="spellEnd"/>
+      <w:r>
+        <w:rPr>
+          <w:rFonts w:ascii="Consolas" w:hAnsi="Consolas" w:cs="Consolas"/>
+          <w:color w:val="000000"/>
+          <w:sz w:val="19"/>
+          <w:szCs w:val="19"/>
+        </w:rPr>
+        <w:t> : renvoie tous les joueurs</w:t>
       </w:r>
     </w:p>
     <w:p>
@@ -3868,12 +4943,12 @@
       <w:pPr>
         <w:pStyle w:val="Titre2"/>
       </w:pPr>
-      <w:bookmarkStart w:id="18" w:name="_Toc28676012"/>
+      <w:bookmarkStart w:id="19" w:name="_Toc28676012"/>
       <w:r>
         <w:lastRenderedPageBreak/>
         <w:t>Table Matchs</w:t>
       </w:r>
-      <w:bookmarkEnd w:id="18"/>
+      <w:bookmarkEnd w:id="19"/>
     </w:p>
     <w:p>
       <w:pPr>
@@ -3899,7 +4974,7 @@
                     <pic:cNvPicPr/>
                   </pic:nvPicPr>
                   <pic:blipFill>
-                    <a:blip r:embed="rId17">
+                    <a:blip r:embed="rId19">
                       <a:extLst>
                         <a:ext uri="{28A0092B-C50C-407E-A947-70E740481C1C}">
                           <a14:useLocalDpi xmlns:a14="http://schemas.microsoft.com/office/drawing/2010/main" val="0"/>
@@ -3928,7 +5003,23 @@
     </w:p>
     <w:p>
       <w:r>
-        <w:t xml:space="preserve">La table Championnat comprend un Id en GUID généré automatiquement ainsi qu’un lastUpdate en datetime, des points pour les 2 équipes initialisés à 0 en INT et un bit pour savoir si le match a été joué </w:t>
+        <w:t xml:space="preserve">La table Championnat comprend un Id en GUID généré automatiquement ainsi qu’un </w:t>
+      </w:r>
+      <w:proofErr w:type="spellStart"/>
+      <w:r>
+        <w:t>lastUpdate</w:t>
+      </w:r>
+      <w:proofErr w:type="spellEnd"/>
+      <w:r>
+        <w:t xml:space="preserve"> en </w:t>
+      </w:r>
+      <w:proofErr w:type="spellStart"/>
+      <w:r>
+        <w:t>datetime</w:t>
+      </w:r>
+      <w:proofErr w:type="spellEnd"/>
+      <w:r>
+        <w:t xml:space="preserve">, des points pour les 2 équipes initialisés à 0 en INT et un bit pour savoir si le match a été joué </w:t>
       </w:r>
       <w:r>
         <w:t xml:space="preserve">(0 par défaut) </w:t>
@@ -3945,12 +5036,20 @@
         <w:rPr>
           <w:highlight w:val="yellow"/>
         </w:rPr>
-        <w:t>une date de rencontre en datetime</w:t>
-      </w:r>
+        <w:t xml:space="preserve">une date de rencontre en </w:t>
+      </w:r>
+      <w:proofErr w:type="spellStart"/>
       <w:r>
         <w:rPr>
           <w:highlight w:val="yellow"/>
         </w:rPr>
+        <w:t>datetime</w:t>
+      </w:r>
+      <w:proofErr w:type="spellEnd"/>
+      <w:r>
+        <w:rPr>
+          <w:highlight w:val="yellow"/>
+        </w:rPr>
         <w:t xml:space="preserve"> (qui doit être compris dans un quarter)</w:t>
       </w:r>
       <w:r>
@@ -3981,11 +5080,21 @@
       </w:r>
     </w:p>
     <w:p>
+      <w:proofErr w:type="spellStart"/>
+      <w:proofErr w:type="gramStart"/>
       <w:r>
         <w:rPr>
           <w:highlight w:val="yellow"/>
         </w:rPr>
-        <w:t>lastUpdate est là pour faire un suivi mais également s’assurer que lors de toute modification d’un match des données plus récentes n’existent pas suite à un délai d’encodage.</w:t>
+        <w:t>lastUpdate</w:t>
+      </w:r>
+      <w:proofErr w:type="spellEnd"/>
+      <w:proofErr w:type="gramEnd"/>
+      <w:r>
+        <w:rPr>
+          <w:highlight w:val="yellow"/>
+        </w:rPr>
+        <w:t xml:space="preserve"> est là pour faire un suivi mais également s’assurer que lors de toute modification d’un match des données plus récentes n’existent pas suite à un délai d’encodage.</w:t>
       </w:r>
     </w:p>
     <w:p>
@@ -4009,14 +5118,25 @@
           <w:numId w:val="1"/>
         </w:numPr>
       </w:pPr>
-      <w:r>
-        <w:rPr>
-          <w:rFonts w:ascii="Consolas" w:hAnsi="Consolas" w:cs="Consolas"/>
-          <w:color w:val="000000"/>
-          <w:sz w:val="19"/>
-          <w:szCs w:val="19"/>
-        </w:rPr>
-        <w:t>Matchs_WithinChampionnat : vérifie que les matchs créés ou modifiés ont bien une date qui correspond à un quarter existant.</w:t>
+      <w:proofErr w:type="spellStart"/>
+      <w:r>
+        <w:rPr>
+          <w:rFonts w:ascii="Consolas" w:hAnsi="Consolas" w:cs="Consolas"/>
+          <w:color w:val="000000"/>
+          <w:sz w:val="19"/>
+          <w:szCs w:val="19"/>
+        </w:rPr>
+        <w:t>Matchs_WithinChampionnat</w:t>
+      </w:r>
+      <w:proofErr w:type="spellEnd"/>
+      <w:r>
+        <w:rPr>
+          <w:rFonts w:ascii="Consolas" w:hAnsi="Consolas" w:cs="Consolas"/>
+          <w:color w:val="000000"/>
+          <w:sz w:val="19"/>
+          <w:szCs w:val="19"/>
+        </w:rPr>
+        <w:t> : vérifie que les matchs créés ou modifiés ont bien une date qui correspond à un quarter existant.</w:t>
       </w:r>
     </w:p>
     <w:p>
@@ -4027,14 +5147,25 @@
           <w:numId w:val="1"/>
         </w:numPr>
       </w:pPr>
-      <w:r>
-        <w:rPr>
-          <w:rFonts w:ascii="Consolas" w:hAnsi="Consolas" w:cs="Consolas"/>
-          <w:color w:val="000000"/>
-          <w:sz w:val="19"/>
-          <w:szCs w:val="19"/>
-        </w:rPr>
-        <w:t xml:space="preserve">Matchs_SameTeams : vérifie </w:t>
+      <w:proofErr w:type="spellStart"/>
+      <w:r>
+        <w:rPr>
+          <w:rFonts w:ascii="Consolas" w:hAnsi="Consolas" w:cs="Consolas"/>
+          <w:color w:val="000000"/>
+          <w:sz w:val="19"/>
+          <w:szCs w:val="19"/>
+        </w:rPr>
+        <w:t>Matchs_SameTeams</w:t>
+      </w:r>
+      <w:proofErr w:type="spellEnd"/>
+      <w:r>
+        <w:rPr>
+          <w:rFonts w:ascii="Consolas" w:hAnsi="Consolas" w:cs="Consolas"/>
+          <w:color w:val="000000"/>
+          <w:sz w:val="19"/>
+          <w:szCs w:val="19"/>
+        </w:rPr>
+        <w:t xml:space="preserve"> : vérifie </w:t>
       </w:r>
       <w:r>
         <w:rPr>
@@ -4054,14 +5185,25 @@
           <w:numId w:val="1"/>
         </w:numPr>
       </w:pPr>
-      <w:r>
-        <w:rPr>
-          <w:rFonts w:ascii="Consolas" w:hAnsi="Consolas" w:cs="Consolas"/>
-          <w:color w:val="000000"/>
-          <w:sz w:val="19"/>
-          <w:szCs w:val="19"/>
-        </w:rPr>
-        <w:t>Matchs_Doublons : vérifie qu’un match n’a pas déjà été prévu entre ses 2 équipes, dans le même sens et dans le même championnat.</w:t>
+      <w:proofErr w:type="spellStart"/>
+      <w:r>
+        <w:rPr>
+          <w:rFonts w:ascii="Consolas" w:hAnsi="Consolas" w:cs="Consolas"/>
+          <w:color w:val="000000"/>
+          <w:sz w:val="19"/>
+          <w:szCs w:val="19"/>
+        </w:rPr>
+        <w:t>Matchs_Doublons</w:t>
+      </w:r>
+      <w:proofErr w:type="spellEnd"/>
+      <w:r>
+        <w:rPr>
+          <w:rFonts w:ascii="Consolas" w:hAnsi="Consolas" w:cs="Consolas"/>
+          <w:color w:val="000000"/>
+          <w:sz w:val="19"/>
+          <w:szCs w:val="19"/>
+        </w:rPr>
+        <w:t> : vérifie qu’un match n’a pas déjà été prévu entre ses 2 équipes, dans le même sens et dans le même championnat.</w:t>
       </w:r>
     </w:p>
     <w:p>
@@ -4072,14 +5214,25 @@
           <w:numId w:val="1"/>
         </w:numPr>
       </w:pPr>
-      <w:r>
-        <w:rPr>
-          <w:rFonts w:ascii="Consolas" w:hAnsi="Consolas" w:cs="Consolas"/>
-          <w:color w:val="000000"/>
-          <w:sz w:val="19"/>
-          <w:szCs w:val="19"/>
-        </w:rPr>
-        <w:t>Matchs_UpdatePlusVieux : vérifie qu’une mise à jour des données n’a pas été réalisée après l’encodage.</w:t>
+      <w:proofErr w:type="spellStart"/>
+      <w:r>
+        <w:rPr>
+          <w:rFonts w:ascii="Consolas" w:hAnsi="Consolas" w:cs="Consolas"/>
+          <w:color w:val="000000"/>
+          <w:sz w:val="19"/>
+          <w:szCs w:val="19"/>
+        </w:rPr>
+        <w:t>Matchs_UpdatePlusVieux</w:t>
+      </w:r>
+      <w:proofErr w:type="spellEnd"/>
+      <w:r>
+        <w:rPr>
+          <w:rFonts w:ascii="Consolas" w:hAnsi="Consolas" w:cs="Consolas"/>
+          <w:color w:val="000000"/>
+          <w:sz w:val="19"/>
+          <w:szCs w:val="19"/>
+        </w:rPr>
+        <w:t> : vérifie qu’une mise à jour des données n’a pas été réalisée après l’encodage.</w:t>
       </w:r>
     </w:p>
     <w:p>
@@ -4093,14 +5246,45 @@
           <w:u w:val="single"/>
         </w:rPr>
       </w:pPr>
-      <w:r>
-        <w:rPr>
-          <w:rFonts w:ascii="Consolas" w:hAnsi="Consolas" w:cs="Consolas"/>
-          <w:color w:val="000000"/>
-          <w:sz w:val="19"/>
-          <w:szCs w:val="19"/>
-        </w:rPr>
-        <w:t>CartonsRougesHistory_PlayedMatch : Indique un match comme joué dès qu’il y a une insertion d’un carton rouge et mets à jour le match (lastUpdate)</w:t>
+      <w:proofErr w:type="spellStart"/>
+      <w:r>
+        <w:rPr>
+          <w:rFonts w:ascii="Consolas" w:hAnsi="Consolas" w:cs="Consolas"/>
+          <w:color w:val="000000"/>
+          <w:sz w:val="19"/>
+          <w:szCs w:val="19"/>
+        </w:rPr>
+        <w:t>CartonsRougesHistory_PlayedMatch</w:t>
+      </w:r>
+      <w:proofErr w:type="spellEnd"/>
+      <w:r>
+        <w:rPr>
+          <w:rFonts w:ascii="Consolas" w:hAnsi="Consolas" w:cs="Consolas"/>
+          <w:color w:val="000000"/>
+          <w:sz w:val="19"/>
+          <w:szCs w:val="19"/>
+        </w:rPr>
+        <w:t> : Indique un match comme joué dès qu’il y a une insertion d’un carton rouge et mets à jour le match (</w:t>
+      </w:r>
+      <w:proofErr w:type="spellStart"/>
+      <w:r>
+        <w:rPr>
+          <w:rFonts w:ascii="Consolas" w:hAnsi="Consolas" w:cs="Consolas"/>
+          <w:color w:val="000000"/>
+          <w:sz w:val="19"/>
+          <w:szCs w:val="19"/>
+        </w:rPr>
+        <w:t>lastUpdate</w:t>
+      </w:r>
+      <w:proofErr w:type="spellEnd"/>
+      <w:r>
+        <w:rPr>
+          <w:rFonts w:ascii="Consolas" w:hAnsi="Consolas" w:cs="Consolas"/>
+          <w:color w:val="000000"/>
+          <w:sz w:val="19"/>
+          <w:szCs w:val="19"/>
+        </w:rPr>
+        <w:t>)</w:t>
       </w:r>
       <w:r>
         <w:rPr>
@@ -4120,14 +5304,45 @@
           <w:numId w:val="1"/>
         </w:numPr>
       </w:pPr>
-      <w:r>
-        <w:rPr>
-          <w:rFonts w:ascii="Consolas" w:hAnsi="Consolas" w:cs="Consolas"/>
-          <w:color w:val="000000"/>
-          <w:sz w:val="19"/>
-          <w:szCs w:val="19"/>
-        </w:rPr>
-        <w:t>CartonsJaunesHistory_PlayedMatch : Indique un match comme joué dès qu’il y a une insertion d’un carton jaune et mets à jour le match (lastUpdate)</w:t>
+      <w:proofErr w:type="spellStart"/>
+      <w:r>
+        <w:rPr>
+          <w:rFonts w:ascii="Consolas" w:hAnsi="Consolas" w:cs="Consolas"/>
+          <w:color w:val="000000"/>
+          <w:sz w:val="19"/>
+          <w:szCs w:val="19"/>
+        </w:rPr>
+        <w:t>CartonsJaunesHistory_PlayedMatch</w:t>
+      </w:r>
+      <w:proofErr w:type="spellEnd"/>
+      <w:r>
+        <w:rPr>
+          <w:rFonts w:ascii="Consolas" w:hAnsi="Consolas" w:cs="Consolas"/>
+          <w:color w:val="000000"/>
+          <w:sz w:val="19"/>
+          <w:szCs w:val="19"/>
+        </w:rPr>
+        <w:t> : Indique un match comme joué dès qu’il y a une insertion d’un carton jaune et mets à jour le match (</w:t>
+      </w:r>
+      <w:proofErr w:type="spellStart"/>
+      <w:r>
+        <w:rPr>
+          <w:rFonts w:ascii="Consolas" w:hAnsi="Consolas" w:cs="Consolas"/>
+          <w:color w:val="000000"/>
+          <w:sz w:val="19"/>
+          <w:szCs w:val="19"/>
+        </w:rPr>
+        <w:t>lastUpdate</w:t>
+      </w:r>
+      <w:proofErr w:type="spellEnd"/>
+      <w:r>
+        <w:rPr>
+          <w:rFonts w:ascii="Consolas" w:hAnsi="Consolas" w:cs="Consolas"/>
+          <w:color w:val="000000"/>
+          <w:sz w:val="19"/>
+          <w:szCs w:val="19"/>
+        </w:rPr>
+        <w:t>)</w:t>
       </w:r>
       <w:r>
         <w:rPr>
@@ -4157,23 +5372,54 @@
           <w:numId w:val="1"/>
         </w:numPr>
       </w:pPr>
-      <w:r>
-        <w:rPr>
-          <w:rFonts w:ascii="Consolas" w:hAnsi="Consolas" w:cs="Consolas"/>
-          <w:color w:val="000000"/>
-          <w:sz w:val="19"/>
-          <w:szCs w:val="19"/>
-        </w:rPr>
-        <w:t xml:space="preserve">GoalsHistory_PlayedMatch : </w:t>
-      </w:r>
-      <w:r>
-        <w:rPr>
-          <w:rFonts w:ascii="Consolas" w:hAnsi="Consolas" w:cs="Consolas"/>
-          <w:color w:val="000000"/>
-          <w:sz w:val="19"/>
-          <w:szCs w:val="19"/>
-        </w:rPr>
-        <w:t>Indique un match comme joué dès qu’il y a une insertion d’un goal et mets à jour le match (lastUpdate)</w:t>
+      <w:proofErr w:type="spellStart"/>
+      <w:r>
+        <w:rPr>
+          <w:rFonts w:ascii="Consolas" w:hAnsi="Consolas" w:cs="Consolas"/>
+          <w:color w:val="000000"/>
+          <w:sz w:val="19"/>
+          <w:szCs w:val="19"/>
+        </w:rPr>
+        <w:t>GoalsHistory_PlayedMatch</w:t>
+      </w:r>
+      <w:proofErr w:type="spellEnd"/>
+      <w:r>
+        <w:rPr>
+          <w:rFonts w:ascii="Consolas" w:hAnsi="Consolas" w:cs="Consolas"/>
+          <w:color w:val="000000"/>
+          <w:sz w:val="19"/>
+          <w:szCs w:val="19"/>
+        </w:rPr>
+        <w:t xml:space="preserve"> : </w:t>
+      </w:r>
+      <w:r>
+        <w:rPr>
+          <w:rFonts w:ascii="Consolas" w:hAnsi="Consolas" w:cs="Consolas"/>
+          <w:color w:val="000000"/>
+          <w:sz w:val="19"/>
+          <w:szCs w:val="19"/>
+        </w:rPr>
+        <w:t>Indique un match comme joué dès qu’il y a une insertion d’un goal et mets à jour le match (</w:t>
+      </w:r>
+      <w:proofErr w:type="spellStart"/>
+      <w:r>
+        <w:rPr>
+          <w:rFonts w:ascii="Consolas" w:hAnsi="Consolas" w:cs="Consolas"/>
+          <w:color w:val="000000"/>
+          <w:sz w:val="19"/>
+          <w:szCs w:val="19"/>
+        </w:rPr>
+        <w:t>lastUpdate</w:t>
+      </w:r>
+      <w:proofErr w:type="spellEnd"/>
+      <w:r>
+        <w:rPr>
+          <w:rFonts w:ascii="Consolas" w:hAnsi="Consolas" w:cs="Consolas"/>
+          <w:color w:val="000000"/>
+          <w:sz w:val="19"/>
+          <w:szCs w:val="19"/>
+        </w:rPr>
+        <w:t>)</w:t>
       </w:r>
       <w:r>
         <w:rPr>
@@ -4193,14 +5439,25 @@
           <w:numId w:val="1"/>
         </w:numPr>
       </w:pPr>
-      <w:r>
-        <w:rPr>
-          <w:rFonts w:ascii="Consolas" w:hAnsi="Consolas" w:cs="Consolas"/>
-          <w:color w:val="000000"/>
-          <w:sz w:val="19"/>
-          <w:szCs w:val="19"/>
-        </w:rPr>
-        <w:t>JoueursParticipationHistory_CheckFeuillesDeMatch : vérifie le nombre de joueurs inscrits pour le match sur les 2 feuilles de match et attribue des points en fonction de la complétude ou non des feuilles. Si une des 2 feuilles de match n’a pas 5 joueurs le match est joué et est considéré comme un forfait sauf dans le cas où les 2 équipes ont le même nombre de joueurs inscrit, ce qui donne un nul.</w:t>
+      <w:proofErr w:type="spellStart"/>
+      <w:r>
+        <w:rPr>
+          <w:rFonts w:ascii="Consolas" w:hAnsi="Consolas" w:cs="Consolas"/>
+          <w:color w:val="000000"/>
+          <w:sz w:val="19"/>
+          <w:szCs w:val="19"/>
+        </w:rPr>
+        <w:t>JoueursParticipationHistory_CheckFeuillesDeMatch</w:t>
+      </w:r>
+      <w:proofErr w:type="spellEnd"/>
+      <w:r>
+        <w:rPr>
+          <w:rFonts w:ascii="Consolas" w:hAnsi="Consolas" w:cs="Consolas"/>
+          <w:color w:val="000000"/>
+          <w:sz w:val="19"/>
+          <w:szCs w:val="19"/>
+        </w:rPr>
+        <w:t> : vérifie le nombre de joueurs inscrits pour le match sur les 2 feuilles de match et attribue des points en fonction de la complétude ou non des feuilles. Si une des 2 feuilles de match n’a pas 5 joueurs le match est joué et est considéré comme un forfait sauf dans le cas où les 2 équipes ont le même nombre de joueurs inscrit, ce qui donne un nul.</w:t>
       </w:r>
     </w:p>
     <w:p>
@@ -4224,6 +5481,7 @@
           <w:numId w:val="2"/>
         </w:numPr>
       </w:pPr>
+      <w:proofErr w:type="spellStart"/>
       <w:r>
         <w:rPr>
           <w:rFonts w:ascii="Consolas" w:hAnsi="Consolas" w:cs="Consolas"/>
@@ -4249,7 +5507,97 @@
           <w:sz w:val="19"/>
           <w:szCs w:val="19"/>
         </w:rPr>
-        <w:t>Matchs_Add (datetime @matchDate, uniqueidentifier @equipe1Id, uniqueidentifier @equipe2Id) : rajoute un match en vérifiant les mêmes conditions que les 3 premiers triggers sur la table.</w:t>
+        <w:t>Matchs_Add</w:t>
+      </w:r>
+      <w:proofErr w:type="spellEnd"/>
+      <w:r>
+        <w:rPr>
+          <w:rFonts w:ascii="Consolas" w:hAnsi="Consolas" w:cs="Consolas"/>
+          <w:color w:val="000000"/>
+          <w:sz w:val="19"/>
+          <w:szCs w:val="19"/>
+        </w:rPr>
+        <w:t xml:space="preserve"> (</w:t>
+      </w:r>
+      <w:proofErr w:type="spellStart"/>
+      <w:r>
+        <w:rPr>
+          <w:rFonts w:ascii="Consolas" w:hAnsi="Consolas" w:cs="Consolas"/>
+          <w:color w:val="000000"/>
+          <w:sz w:val="19"/>
+          <w:szCs w:val="19"/>
+        </w:rPr>
+        <w:t>datetime</w:t>
+      </w:r>
+      <w:proofErr w:type="spellEnd"/>
+      <w:r>
+        <w:rPr>
+          <w:rFonts w:ascii="Consolas" w:hAnsi="Consolas" w:cs="Consolas"/>
+          <w:color w:val="000000"/>
+          <w:sz w:val="19"/>
+          <w:szCs w:val="19"/>
+        </w:rPr>
+        <w:t xml:space="preserve"> @</w:t>
+      </w:r>
+      <w:proofErr w:type="spellStart"/>
+      <w:r>
+        <w:rPr>
+          <w:rFonts w:ascii="Consolas" w:hAnsi="Consolas" w:cs="Consolas"/>
+          <w:color w:val="000000"/>
+          <w:sz w:val="19"/>
+          <w:szCs w:val="19"/>
+        </w:rPr>
+        <w:t>matchDate</w:t>
+      </w:r>
+      <w:proofErr w:type="spellEnd"/>
+      <w:r>
+        <w:rPr>
+          <w:rFonts w:ascii="Consolas" w:hAnsi="Consolas" w:cs="Consolas"/>
+          <w:color w:val="000000"/>
+          <w:sz w:val="19"/>
+          <w:szCs w:val="19"/>
+        </w:rPr>
+        <w:t xml:space="preserve">, </w:t>
+      </w:r>
+      <w:proofErr w:type="spellStart"/>
+      <w:r>
+        <w:rPr>
+          <w:rFonts w:ascii="Consolas" w:hAnsi="Consolas" w:cs="Consolas"/>
+          <w:color w:val="000000"/>
+          <w:sz w:val="19"/>
+          <w:szCs w:val="19"/>
+        </w:rPr>
+        <w:t>uniqueidentifier</w:t>
+      </w:r>
+      <w:proofErr w:type="spellEnd"/>
+      <w:r>
+        <w:rPr>
+          <w:rFonts w:ascii="Consolas" w:hAnsi="Consolas" w:cs="Consolas"/>
+          <w:color w:val="000000"/>
+          <w:sz w:val="19"/>
+          <w:szCs w:val="19"/>
+        </w:rPr>
+        <w:t xml:space="preserve"> @equipe1Id, </w:t>
+      </w:r>
+      <w:proofErr w:type="spellStart"/>
+      <w:r>
+        <w:rPr>
+          <w:rFonts w:ascii="Consolas" w:hAnsi="Consolas" w:cs="Consolas"/>
+          <w:color w:val="000000"/>
+          <w:sz w:val="19"/>
+          <w:szCs w:val="19"/>
+        </w:rPr>
+        <w:t>uniqueidentifier</w:t>
+      </w:r>
+      <w:proofErr w:type="spellEnd"/>
+      <w:r>
+        <w:rPr>
+          <w:rFonts w:ascii="Consolas" w:hAnsi="Consolas" w:cs="Consolas"/>
+          <w:color w:val="000000"/>
+          <w:sz w:val="19"/>
+          <w:szCs w:val="19"/>
+        </w:rPr>
+        <w:t xml:space="preserve"> @equipe2Id) : rajoute un match en vérifiant les mêmes conditions que les 3 premiers triggers sur la table.</w:t>
       </w:r>
     </w:p>
     <w:p>
@@ -4270,6 +5618,7 @@
           <w:szCs w:val="19"/>
         </w:rPr>
       </w:pPr>
+      <w:proofErr w:type="spellStart"/>
       <w:r>
         <w:rPr>
           <w:rFonts w:ascii="Consolas" w:hAnsi="Consolas" w:cs="Consolas"/>
@@ -4279,6 +5628,7 @@
         </w:rPr>
         <w:t>BackEnd</w:t>
       </w:r>
+      <w:proofErr w:type="spellEnd"/>
       <w:r>
         <w:rPr>
           <w:rFonts w:ascii="Consolas" w:hAnsi="Consolas" w:cs="Consolas"/>
@@ -4297,6 +5647,7 @@
         </w:rPr>
         <w:t xml:space="preserve">et </w:t>
       </w:r>
+      <w:proofErr w:type="spellStart"/>
       <w:r>
         <w:rPr>
           <w:rFonts w:ascii="Consolas" w:hAnsi="Consolas" w:cs="Consolas"/>
@@ -4324,15 +5675,37 @@
         </w:rPr>
         <w:t>Matchs_Update</w:t>
       </w:r>
-      <w:r>
-        <w:rPr>
-          <w:rFonts w:ascii="Consolas" w:hAnsi="Consolas" w:cs="Consolas"/>
-          <w:color w:val="000000"/>
-          <w:sz w:val="19"/>
-          <w:szCs w:val="19"/>
-        </w:rPr>
-        <w:t xml:space="preserve"> (@matchId </w:t>
-      </w:r>
+      <w:proofErr w:type="spellEnd"/>
+      <w:r>
+        <w:rPr>
+          <w:rFonts w:ascii="Consolas" w:hAnsi="Consolas" w:cs="Consolas"/>
+          <w:color w:val="000000"/>
+          <w:sz w:val="19"/>
+          <w:szCs w:val="19"/>
+        </w:rPr>
+        <w:t xml:space="preserve"> (@</w:t>
+      </w:r>
+      <w:proofErr w:type="spellStart"/>
+      <w:r>
+        <w:rPr>
+          <w:rFonts w:ascii="Consolas" w:hAnsi="Consolas" w:cs="Consolas"/>
+          <w:color w:val="000000"/>
+          <w:sz w:val="19"/>
+          <w:szCs w:val="19"/>
+        </w:rPr>
+        <w:t>matchId</w:t>
+      </w:r>
+      <w:proofErr w:type="spellEnd"/>
+      <w:r>
+        <w:rPr>
+          <w:rFonts w:ascii="Consolas" w:hAnsi="Consolas" w:cs="Consolas"/>
+          <w:color w:val="000000"/>
+          <w:sz w:val="19"/>
+          <w:szCs w:val="19"/>
+        </w:rPr>
+        <w:t xml:space="preserve"> </w:t>
+      </w:r>
+      <w:proofErr w:type="spellStart"/>
       <w:r>
         <w:rPr>
           <w:rFonts w:ascii="Consolas" w:hAnsi="Consolas" w:cs="Consolas"/>
@@ -4342,6 +5715,7 @@
         </w:rPr>
         <w:t>uniqueidentifier</w:t>
       </w:r>
+      <w:proofErr w:type="spellEnd"/>
       <w:r>
         <w:rPr>
           <w:rFonts w:ascii="Consolas" w:hAnsi="Consolas" w:cs="Consolas"/>
@@ -4367,8 +5741,29 @@
           <w:sz w:val="19"/>
           <w:szCs w:val="19"/>
         </w:rPr>
-        <w:t xml:space="preserve">@matchDate </w:t>
-      </w:r>
+        <w:t>@</w:t>
+      </w:r>
+      <w:proofErr w:type="spellStart"/>
+      <w:r>
+        <w:rPr>
+          <w:rFonts w:ascii="Consolas" w:hAnsi="Consolas" w:cs="Consolas"/>
+          <w:color w:val="000000"/>
+          <w:sz w:val="19"/>
+          <w:szCs w:val="19"/>
+        </w:rPr>
+        <w:t>matchDate</w:t>
+      </w:r>
+      <w:proofErr w:type="spellEnd"/>
+      <w:r>
+        <w:rPr>
+          <w:rFonts w:ascii="Consolas" w:hAnsi="Consolas" w:cs="Consolas"/>
+          <w:color w:val="000000"/>
+          <w:sz w:val="19"/>
+          <w:szCs w:val="19"/>
+        </w:rPr>
+        <w:t xml:space="preserve"> </w:t>
+      </w:r>
+      <w:proofErr w:type="spellStart"/>
       <w:r>
         <w:rPr>
           <w:rFonts w:ascii="Consolas" w:hAnsi="Consolas" w:cs="Consolas"/>
@@ -4378,6 +5773,7 @@
         </w:rPr>
         <w:t>datetime</w:t>
       </w:r>
+      <w:proofErr w:type="spellEnd"/>
       <w:r>
         <w:rPr>
           <w:rFonts w:ascii="Consolas" w:hAnsi="Consolas" w:cs="Consolas"/>
@@ -4405,6 +5801,7 @@
         </w:rPr>
         <w:t xml:space="preserve">@equipe1Id </w:t>
       </w:r>
+      <w:proofErr w:type="spellStart"/>
       <w:r>
         <w:rPr>
           <w:rFonts w:ascii="Consolas" w:hAnsi="Consolas" w:cs="Consolas"/>
@@ -4414,6 +5811,7 @@
         </w:rPr>
         <w:t>uniqueidentifier</w:t>
       </w:r>
+      <w:proofErr w:type="spellEnd"/>
       <w:r>
         <w:rPr>
           <w:rFonts w:ascii="Consolas" w:hAnsi="Consolas" w:cs="Consolas"/>
@@ -4441,6 +5839,7 @@
         </w:rPr>
         <w:t xml:space="preserve">@equipe2Id </w:t>
       </w:r>
+      <w:proofErr w:type="spellStart"/>
       <w:r>
         <w:rPr>
           <w:rFonts w:ascii="Consolas" w:hAnsi="Consolas" w:cs="Consolas"/>
@@ -4450,6 +5849,7 @@
         </w:rPr>
         <w:t>uniqueidentifier</w:t>
       </w:r>
+      <w:proofErr w:type="spellEnd"/>
       <w:r>
         <w:rPr>
           <w:rFonts w:ascii="Consolas" w:hAnsi="Consolas" w:cs="Consolas"/>
@@ -4477,6 +5877,7 @@
         </w:rPr>
         <w:t xml:space="preserve">@equipe1Points </w:t>
       </w:r>
+      <w:proofErr w:type="spellStart"/>
       <w:r>
         <w:rPr>
           <w:rFonts w:ascii="Consolas" w:hAnsi="Consolas" w:cs="Consolas"/>
@@ -4486,6 +5887,7 @@
         </w:rPr>
         <w:t>int</w:t>
       </w:r>
+      <w:proofErr w:type="spellEnd"/>
       <w:r>
         <w:rPr>
           <w:rFonts w:ascii="Consolas" w:hAnsi="Consolas" w:cs="Consolas"/>
@@ -4513,6 +5915,8 @@
         </w:rPr>
         <w:t xml:space="preserve">@equipe2Points </w:t>
       </w:r>
+      <w:proofErr w:type="spellStart"/>
+      <w:proofErr w:type="gramStart"/>
       <w:r>
         <w:rPr>
           <w:rFonts w:ascii="Consolas" w:hAnsi="Consolas" w:cs="Consolas"/>
@@ -4522,6 +5926,7 @@
         </w:rPr>
         <w:t>int</w:t>
       </w:r>
+      <w:proofErr w:type="spellEnd"/>
       <w:r>
         <w:rPr>
           <w:rFonts w:ascii="Consolas" w:hAnsi="Consolas" w:cs="Consolas"/>
@@ -4538,8 +5943,30 @@
           <w:sz w:val="19"/>
           <w:szCs w:val="19"/>
         </w:rPr>
-        <w:t xml:space="preserve">@lastUpdate </w:t>
-      </w:r>
+        <w:t>@</w:t>
+      </w:r>
+      <w:proofErr w:type="spellStart"/>
+      <w:proofErr w:type="gramEnd"/>
+      <w:r>
+        <w:rPr>
+          <w:rFonts w:ascii="Consolas" w:hAnsi="Consolas" w:cs="Consolas"/>
+          <w:color w:val="000000"/>
+          <w:sz w:val="19"/>
+          <w:szCs w:val="19"/>
+        </w:rPr>
+        <w:t>lastUpdate</w:t>
+      </w:r>
+      <w:proofErr w:type="spellEnd"/>
+      <w:r>
+        <w:rPr>
+          <w:rFonts w:ascii="Consolas" w:hAnsi="Consolas" w:cs="Consolas"/>
+          <w:color w:val="000000"/>
+          <w:sz w:val="19"/>
+          <w:szCs w:val="19"/>
+        </w:rPr>
+        <w:t xml:space="preserve"> </w:t>
+      </w:r>
+      <w:proofErr w:type="spellStart"/>
       <w:r>
         <w:rPr>
           <w:rFonts w:ascii="Consolas" w:hAnsi="Consolas" w:cs="Consolas"/>
@@ -4549,6 +5976,7 @@
         </w:rPr>
         <w:t>datetime</w:t>
       </w:r>
+      <w:proofErr w:type="spellEnd"/>
       <w:r>
         <w:rPr>
           <w:rFonts w:ascii="Consolas" w:hAnsi="Consolas" w:cs="Consolas"/>
@@ -4586,6 +6014,7 @@
           <w:szCs w:val="19"/>
         </w:rPr>
       </w:pPr>
+      <w:proofErr w:type="spellStart"/>
       <w:r>
         <w:rPr>
           <w:rFonts w:ascii="Consolas" w:hAnsi="Consolas" w:cs="Consolas"/>
@@ -4593,8 +6022,19 @@
           <w:sz w:val="19"/>
           <w:szCs w:val="19"/>
         </w:rPr>
-        <w:t xml:space="preserve">BackEnd et </w:t>
-      </w:r>
+        <w:t>BackEnd</w:t>
+      </w:r>
+      <w:proofErr w:type="spellEnd"/>
+      <w:r>
+        <w:rPr>
+          <w:rFonts w:ascii="Consolas" w:hAnsi="Consolas" w:cs="Consolas"/>
+          <w:color w:val="000000" w:themeColor="text1"/>
+          <w:sz w:val="19"/>
+          <w:szCs w:val="19"/>
+        </w:rPr>
+        <w:t xml:space="preserve"> et </w:t>
+      </w:r>
+      <w:proofErr w:type="spellStart"/>
       <w:r>
         <w:rPr>
           <w:rFonts w:ascii="Consolas" w:hAnsi="Consolas" w:cs="Consolas"/>
@@ -4620,7 +6060,17 @@
           <w:sz w:val="19"/>
           <w:szCs w:val="19"/>
         </w:rPr>
-        <w:t>Matchs_GetAll : renvoie tous les matchs</w:t>
+        <w:t>Matchs_GetAll</w:t>
+      </w:r>
+      <w:proofErr w:type="spellEnd"/>
+      <w:r>
+        <w:rPr>
+          <w:rFonts w:ascii="Consolas" w:hAnsi="Consolas" w:cs="Consolas"/>
+          <w:color w:val="000000"/>
+          <w:sz w:val="19"/>
+          <w:szCs w:val="19"/>
+        </w:rPr>
+        <w:t> : renvoie tous les matchs</w:t>
       </w:r>
     </w:p>
     <w:p>
@@ -4632,12 +6082,17 @@
       <w:pPr>
         <w:pStyle w:val="Titre2"/>
       </w:pPr>
-      <w:bookmarkStart w:id="19" w:name="_Toc28676013"/>
+      <w:bookmarkStart w:id="20" w:name="_Toc28676013"/>
       <w:r>
         <w:lastRenderedPageBreak/>
-        <w:t>Table CartonsRougesHistory</w:t>
-      </w:r>
-      <w:bookmarkEnd w:id="19"/>
+        <w:t xml:space="preserve">Table </w:t>
+      </w:r>
+      <w:proofErr w:type="spellStart"/>
+      <w:r>
+        <w:t>CartonsRougesHistory</w:t>
+      </w:r>
+      <w:bookmarkEnd w:id="20"/>
+      <w:proofErr w:type="spellEnd"/>
     </w:p>
     <w:p>
       <w:pPr>
@@ -4663,7 +6118,7 @@
                     <pic:cNvPicPr/>
                   </pic:nvPicPr>
                   <pic:blipFill>
-                    <a:blip r:embed="rId18">
+                    <a:blip r:embed="rId20">
                       <a:extLst>
                         <a:ext uri="{28A0092B-C50C-407E-A947-70E740481C1C}">
                           <a14:useLocalDpi xmlns:a14="http://schemas.microsoft.com/office/drawing/2010/main" val="0"/>
@@ -4692,19 +6147,74 @@
     </w:p>
     <w:p>
       <w:r>
-        <w:t xml:space="preserve">La table CartonsRougesHistory comprend un Id en GUID généré automatiquement ainsi qu’un lastUpdate en datetime qui est implémenté à la création de tout nouveau carton rouge. </w:t>
-      </w:r>
-    </w:p>
-    <w:p>
-      <w:r>
-        <w:t>Elle possède 2 clés étrangères : joueurId et matchId. NombreSuspensionRestante</w:t>
-      </w:r>
+        <w:t xml:space="preserve">La table </w:t>
+      </w:r>
+      <w:proofErr w:type="spellStart"/>
+      <w:r>
+        <w:t>CartonsRougesHistory</w:t>
+      </w:r>
+      <w:proofErr w:type="spellEnd"/>
+      <w:r>
+        <w:t xml:space="preserve"> comprend un Id en GUID généré automatiquement ainsi qu’un </w:t>
+      </w:r>
+      <w:proofErr w:type="spellStart"/>
+      <w:r>
+        <w:t>lastUpdate</w:t>
+      </w:r>
+      <w:proofErr w:type="spellEnd"/>
+      <w:r>
+        <w:t xml:space="preserve"> en </w:t>
+      </w:r>
+      <w:proofErr w:type="spellStart"/>
+      <w:r>
+        <w:t>datetime</w:t>
+      </w:r>
+      <w:proofErr w:type="spellEnd"/>
+      <w:r>
+        <w:t xml:space="preserve"> qui est implémenté à la création de tout nouveau carton rouge. </w:t>
+      </w:r>
+    </w:p>
+    <w:p>
+      <w:r>
+        <w:t xml:space="preserve">Elle possède 2 clés étrangères : </w:t>
+      </w:r>
+      <w:proofErr w:type="spellStart"/>
+      <w:r>
+        <w:t>joueurId</w:t>
+      </w:r>
+      <w:proofErr w:type="spellEnd"/>
       <w:r>
         <w:t xml:space="preserve"> et </w:t>
       </w:r>
-      <w:r>
-        <w:t>minuteRecu sont des int</w:t>
-      </w:r>
+      <w:proofErr w:type="spellStart"/>
+      <w:r>
+        <w:t>matchId</w:t>
+      </w:r>
+      <w:proofErr w:type="spellEnd"/>
+      <w:r>
+        <w:t xml:space="preserve">. </w:t>
+      </w:r>
+      <w:proofErr w:type="spellStart"/>
+      <w:r>
+        <w:t>NombreSuspensionRestante</w:t>
+      </w:r>
+      <w:proofErr w:type="spellEnd"/>
+      <w:r>
+        <w:t xml:space="preserve"> et </w:t>
+      </w:r>
+      <w:proofErr w:type="spellStart"/>
+      <w:r>
+        <w:t>minuteRecu</w:t>
+      </w:r>
+      <w:proofErr w:type="spellEnd"/>
+      <w:r>
+        <w:t xml:space="preserve"> sont des </w:t>
+      </w:r>
+      <w:proofErr w:type="spellStart"/>
+      <w:r>
+        <w:t>int</w:t>
+      </w:r>
+      <w:proofErr w:type="spellEnd"/>
       <w:r>
         <w:t>.</w:t>
       </w:r>
@@ -4715,16 +6225,26 @@
       </w:r>
     </w:p>
     <w:p>
+      <w:proofErr w:type="spellStart"/>
+      <w:proofErr w:type="gramStart"/>
       <w:r>
         <w:rPr>
           <w:highlight w:val="yellow"/>
         </w:rPr>
-        <w:t>minuteRecu doit être inclus entre 0 et 1</w:t>
-      </w:r>
+        <w:t>minuteRecu</w:t>
+      </w:r>
+      <w:proofErr w:type="spellEnd"/>
+      <w:proofErr w:type="gramEnd"/>
       <w:r>
         <w:rPr>
           <w:highlight w:val="yellow"/>
         </w:rPr>
+        <w:t xml:space="preserve"> doit être inclus entre 0 et 1</w:t>
+      </w:r>
+      <w:r>
+        <w:rPr>
+          <w:highlight w:val="yellow"/>
+        </w:rPr>
         <w:t>2</w:t>
       </w:r>
       <w:r>
@@ -4751,11 +6271,21 @@
       </w:r>
     </w:p>
     <w:p>
+      <w:proofErr w:type="spellStart"/>
+      <w:proofErr w:type="gramStart"/>
       <w:r>
         <w:rPr>
           <w:highlight w:val="yellow"/>
         </w:rPr>
-        <w:t>lastUpdate est là pour faire un suivi mais également s’assurer que lors de toute modification d’un</w:t>
+        <w:t>lastUpdate</w:t>
+      </w:r>
+      <w:proofErr w:type="spellEnd"/>
+      <w:proofErr w:type="gramEnd"/>
+      <w:r>
+        <w:rPr>
+          <w:highlight w:val="yellow"/>
+        </w:rPr>
+        <w:t xml:space="preserve"> est là pour faire un suivi mais également s’assurer que lors de toute modification d’un</w:t>
       </w:r>
       <w:r>
         <w:rPr>
@@ -4789,6 +6319,7 @@
           <w:u w:val="single"/>
         </w:rPr>
       </w:pPr>
+      <w:proofErr w:type="spellStart"/>
       <w:r>
         <w:rPr>
           <w:rFonts w:ascii="Consolas" w:hAnsi="Consolas" w:cs="Consolas"/>
@@ -4798,6 +6329,7 @@
         </w:rPr>
         <w:t>CartonsRougesHistory_LimiteMinuteRecue</w:t>
       </w:r>
+      <w:proofErr w:type="spellEnd"/>
       <w:r>
         <w:rPr>
           <w:rFonts w:ascii="Consolas" w:hAnsi="Consolas" w:cs="Consolas"/>
@@ -4819,14 +6351,25 @@
           <w:u w:val="single"/>
         </w:rPr>
       </w:pPr>
-      <w:r>
-        <w:rPr>
-          <w:rFonts w:ascii="Consolas" w:hAnsi="Consolas" w:cs="Consolas"/>
-          <w:color w:val="000000"/>
-          <w:sz w:val="19"/>
-          <w:szCs w:val="19"/>
-        </w:rPr>
-        <w:t xml:space="preserve">CartonsRougesHistory_UpdatePlusVieux : </w:t>
+      <w:proofErr w:type="spellStart"/>
+      <w:r>
+        <w:rPr>
+          <w:rFonts w:ascii="Consolas" w:hAnsi="Consolas" w:cs="Consolas"/>
+          <w:color w:val="000000"/>
+          <w:sz w:val="19"/>
+          <w:szCs w:val="19"/>
+        </w:rPr>
+        <w:t>CartonsRougesHistory_UpdatePlusVieux</w:t>
+      </w:r>
+      <w:proofErr w:type="spellEnd"/>
+      <w:r>
+        <w:rPr>
+          <w:rFonts w:ascii="Consolas" w:hAnsi="Consolas" w:cs="Consolas"/>
+          <w:color w:val="000000"/>
+          <w:sz w:val="19"/>
+          <w:szCs w:val="19"/>
+        </w:rPr>
+        <w:t xml:space="preserve"> : </w:t>
       </w:r>
       <w:r>
         <w:rPr>
@@ -4849,14 +6392,25 @@
           <w:u w:val="single"/>
         </w:rPr>
       </w:pPr>
-      <w:r>
-        <w:rPr>
-          <w:rFonts w:ascii="Consolas" w:hAnsi="Consolas" w:cs="Consolas"/>
-          <w:color w:val="000000"/>
-          <w:sz w:val="19"/>
-          <w:szCs w:val="19"/>
-        </w:rPr>
-        <w:t>CartonsRougesHistory_MaxCartonParMatch : vérifie qu’un joueur ne reçoive pas plusieurs cartes rouges lors d’un même match</w:t>
+      <w:proofErr w:type="spellStart"/>
+      <w:r>
+        <w:rPr>
+          <w:rFonts w:ascii="Consolas" w:hAnsi="Consolas" w:cs="Consolas"/>
+          <w:color w:val="000000"/>
+          <w:sz w:val="19"/>
+          <w:szCs w:val="19"/>
+        </w:rPr>
+        <w:t>CartonsRougesHistory_MaxCartonParMatch</w:t>
+      </w:r>
+      <w:proofErr w:type="spellEnd"/>
+      <w:r>
+        <w:rPr>
+          <w:rFonts w:ascii="Consolas" w:hAnsi="Consolas" w:cs="Consolas"/>
+          <w:color w:val="000000"/>
+          <w:sz w:val="19"/>
+          <w:szCs w:val="19"/>
+        </w:rPr>
+        <w:t> : vérifie qu’un joueur ne reçoive pas plusieurs cartes rouges lors d’un même match</w:t>
       </w:r>
     </w:p>
     <w:p>
@@ -4870,14 +6424,25 @@
           <w:u w:val="single"/>
         </w:rPr>
       </w:pPr>
-      <w:r>
-        <w:rPr>
-          <w:rFonts w:ascii="Consolas" w:hAnsi="Consolas" w:cs="Consolas"/>
-          <w:color w:val="000000"/>
-          <w:sz w:val="19"/>
-          <w:szCs w:val="19"/>
-        </w:rPr>
-        <w:t>CartonsRougesHistory_EstDansFeuilleDeMatch : vérifie que le joueur joue bien le match.</w:t>
+      <w:proofErr w:type="spellStart"/>
+      <w:r>
+        <w:rPr>
+          <w:rFonts w:ascii="Consolas" w:hAnsi="Consolas" w:cs="Consolas"/>
+          <w:color w:val="000000"/>
+          <w:sz w:val="19"/>
+          <w:szCs w:val="19"/>
+        </w:rPr>
+        <w:t>CartonsRougesHistory_EstDansFeuilleDeMatch</w:t>
+      </w:r>
+      <w:proofErr w:type="spellEnd"/>
+      <w:r>
+        <w:rPr>
+          <w:rFonts w:ascii="Consolas" w:hAnsi="Consolas" w:cs="Consolas"/>
+          <w:color w:val="000000"/>
+          <w:sz w:val="19"/>
+          <w:szCs w:val="19"/>
+        </w:rPr>
+        <w:t> : vérifie que le joueur joue bien le match.</w:t>
       </w:r>
     </w:p>
     <w:p>
@@ -4891,14 +6456,45 @@
           <w:u w:val="single"/>
         </w:rPr>
       </w:pPr>
-      <w:r>
-        <w:rPr>
-          <w:rFonts w:ascii="Consolas" w:hAnsi="Consolas" w:cs="Consolas"/>
-          <w:color w:val="000000"/>
-          <w:sz w:val="19"/>
-          <w:szCs w:val="19"/>
-        </w:rPr>
-        <w:t>CartonsRougesHistory_PlayedMatch : Indique un match comme joué dès qu’il y a une insertion d’un carton rouge et mets à jour le match (lastUpdate)</w:t>
+      <w:proofErr w:type="spellStart"/>
+      <w:r>
+        <w:rPr>
+          <w:rFonts w:ascii="Consolas" w:hAnsi="Consolas" w:cs="Consolas"/>
+          <w:color w:val="000000"/>
+          <w:sz w:val="19"/>
+          <w:szCs w:val="19"/>
+        </w:rPr>
+        <w:t>CartonsRougesHistory_PlayedMatch</w:t>
+      </w:r>
+      <w:proofErr w:type="spellEnd"/>
+      <w:r>
+        <w:rPr>
+          <w:rFonts w:ascii="Consolas" w:hAnsi="Consolas" w:cs="Consolas"/>
+          <w:color w:val="000000"/>
+          <w:sz w:val="19"/>
+          <w:szCs w:val="19"/>
+        </w:rPr>
+        <w:t> : Indique un match comme joué dès qu’il y a une insertion d’un carton rouge et mets à jour le match (</w:t>
+      </w:r>
+      <w:proofErr w:type="spellStart"/>
+      <w:r>
+        <w:rPr>
+          <w:rFonts w:ascii="Consolas" w:hAnsi="Consolas" w:cs="Consolas"/>
+          <w:color w:val="000000"/>
+          <w:sz w:val="19"/>
+          <w:szCs w:val="19"/>
+        </w:rPr>
+        <w:t>lastUpdate</w:t>
+      </w:r>
+      <w:proofErr w:type="spellEnd"/>
+      <w:r>
+        <w:rPr>
+          <w:rFonts w:ascii="Consolas" w:hAnsi="Consolas" w:cs="Consolas"/>
+          <w:color w:val="000000"/>
+          <w:sz w:val="19"/>
+          <w:szCs w:val="19"/>
+        </w:rPr>
+        <w:t>)</w:t>
       </w:r>
       <w:r>
         <w:rPr>
@@ -4921,14 +6517,25 @@
           <w:u w:val="single"/>
         </w:rPr>
       </w:pPr>
-      <w:r>
-        <w:rPr>
-          <w:rFonts w:ascii="Consolas" w:hAnsi="Consolas" w:cs="Consolas"/>
-          <w:color w:val="000000"/>
-          <w:sz w:val="19"/>
-          <w:szCs w:val="19"/>
-        </w:rPr>
-        <w:t xml:space="preserve">CartonsRougesHistory_EnoughJoueurs : vérifie que les 2 feuilles de match comprennent au minimum 5 joueurs avant d’inscrire un </w:t>
+      <w:proofErr w:type="spellStart"/>
+      <w:r>
+        <w:rPr>
+          <w:rFonts w:ascii="Consolas" w:hAnsi="Consolas" w:cs="Consolas"/>
+          <w:color w:val="000000"/>
+          <w:sz w:val="19"/>
+          <w:szCs w:val="19"/>
+        </w:rPr>
+        <w:t>CartonsRougesHistory_EnoughJoueurs</w:t>
+      </w:r>
+      <w:proofErr w:type="spellEnd"/>
+      <w:r>
+        <w:rPr>
+          <w:rFonts w:ascii="Consolas" w:hAnsi="Consolas" w:cs="Consolas"/>
+          <w:color w:val="000000"/>
+          <w:sz w:val="19"/>
+          <w:szCs w:val="19"/>
+        </w:rPr>
+        <w:t xml:space="preserve"> : vérifie que les 2 feuilles de match comprennent au minimum 5 joueurs avant d’inscrire un </w:t>
       </w:r>
       <w:r>
         <w:rPr>
@@ -4966,14 +6573,35 @@
           <w:szCs w:val="19"/>
         </w:rPr>
       </w:pPr>
-      <w:r>
-        <w:rPr>
-          <w:rFonts w:ascii="Consolas" w:hAnsi="Consolas" w:cs="Consolas"/>
-          <w:color w:val="000000"/>
-          <w:sz w:val="19"/>
-          <w:szCs w:val="19"/>
-        </w:rPr>
-        <w:t>BackEnd et MatchManagement</w:t>
+      <w:proofErr w:type="spellStart"/>
+      <w:r>
+        <w:rPr>
+          <w:rFonts w:ascii="Consolas" w:hAnsi="Consolas" w:cs="Consolas"/>
+          <w:color w:val="000000"/>
+          <w:sz w:val="19"/>
+          <w:szCs w:val="19"/>
+        </w:rPr>
+        <w:t>BackEnd</w:t>
+      </w:r>
+      <w:proofErr w:type="spellEnd"/>
+      <w:r>
+        <w:rPr>
+          <w:rFonts w:ascii="Consolas" w:hAnsi="Consolas" w:cs="Consolas"/>
+          <w:color w:val="000000"/>
+          <w:sz w:val="19"/>
+          <w:szCs w:val="19"/>
+        </w:rPr>
+        <w:t xml:space="preserve"> et </w:t>
+      </w:r>
+      <w:proofErr w:type="spellStart"/>
+      <w:r>
+        <w:rPr>
+          <w:rFonts w:ascii="Consolas" w:hAnsi="Consolas" w:cs="Consolas"/>
+          <w:color w:val="000000"/>
+          <w:sz w:val="19"/>
+          <w:szCs w:val="19"/>
+        </w:rPr>
+        <w:t>MatchManagement</w:t>
       </w:r>
       <w:r>
         <w:rPr>
@@ -4991,8 +6619,39 @@
           <w:sz w:val="19"/>
           <w:szCs w:val="19"/>
         </w:rPr>
-        <w:t xml:space="preserve">CartonsRougesHistory_Add (@joueurId </w:t>
-      </w:r>
+        <w:t>CartonsRougesHistory_Add</w:t>
+      </w:r>
+      <w:proofErr w:type="spellEnd"/>
+      <w:r>
+        <w:rPr>
+          <w:rFonts w:ascii="Consolas" w:hAnsi="Consolas" w:cs="Consolas"/>
+          <w:color w:val="000000"/>
+          <w:sz w:val="19"/>
+          <w:szCs w:val="19"/>
+        </w:rPr>
+        <w:t xml:space="preserve"> (@</w:t>
+      </w:r>
+      <w:proofErr w:type="spellStart"/>
+      <w:r>
+        <w:rPr>
+          <w:rFonts w:ascii="Consolas" w:hAnsi="Consolas" w:cs="Consolas"/>
+          <w:color w:val="000000"/>
+          <w:sz w:val="19"/>
+          <w:szCs w:val="19"/>
+        </w:rPr>
+        <w:t>joueurId</w:t>
+      </w:r>
+      <w:proofErr w:type="spellEnd"/>
+      <w:r>
+        <w:rPr>
+          <w:rFonts w:ascii="Consolas" w:hAnsi="Consolas" w:cs="Consolas"/>
+          <w:color w:val="000000"/>
+          <w:sz w:val="19"/>
+          <w:szCs w:val="19"/>
+        </w:rPr>
+        <w:t xml:space="preserve"> </w:t>
+      </w:r>
+      <w:proofErr w:type="spellStart"/>
       <w:r>
         <w:rPr>
           <w:rFonts w:ascii="Consolas" w:hAnsi="Consolas" w:cs="Consolas"/>
@@ -5002,6 +6661,7 @@
         </w:rPr>
         <w:t>uniqueidentifier</w:t>
       </w:r>
+      <w:proofErr w:type="spellEnd"/>
       <w:r>
         <w:rPr>
           <w:rFonts w:ascii="Consolas" w:hAnsi="Consolas" w:cs="Consolas"/>
@@ -5018,8 +6678,29 @@
           <w:sz w:val="19"/>
           <w:szCs w:val="19"/>
         </w:rPr>
-        <w:t xml:space="preserve"> @matchId </w:t>
-      </w:r>
+        <w:t xml:space="preserve"> @</w:t>
+      </w:r>
+      <w:proofErr w:type="spellStart"/>
+      <w:r>
+        <w:rPr>
+          <w:rFonts w:ascii="Consolas" w:hAnsi="Consolas" w:cs="Consolas"/>
+          <w:color w:val="000000"/>
+          <w:sz w:val="19"/>
+          <w:szCs w:val="19"/>
+        </w:rPr>
+        <w:t>matchId</w:t>
+      </w:r>
+      <w:proofErr w:type="spellEnd"/>
+      <w:r>
+        <w:rPr>
+          <w:rFonts w:ascii="Consolas" w:hAnsi="Consolas" w:cs="Consolas"/>
+          <w:color w:val="000000"/>
+          <w:sz w:val="19"/>
+          <w:szCs w:val="19"/>
+        </w:rPr>
+        <w:t xml:space="preserve"> </w:t>
+      </w:r>
+      <w:proofErr w:type="spellStart"/>
       <w:r>
         <w:rPr>
           <w:rFonts w:ascii="Consolas" w:hAnsi="Consolas" w:cs="Consolas"/>
@@ -5029,6 +6710,7 @@
         </w:rPr>
         <w:t>uniqueidentifier</w:t>
       </w:r>
+      <w:proofErr w:type="spellEnd"/>
       <w:r>
         <w:rPr>
           <w:rFonts w:ascii="Consolas" w:hAnsi="Consolas" w:cs="Consolas"/>
@@ -5045,7 +6727,27 @@
           <w:sz w:val="19"/>
           <w:szCs w:val="19"/>
         </w:rPr>
-        <w:t xml:space="preserve"> @nombreSuspensionsRestantes </w:t>
+        <w:t xml:space="preserve"> @</w:t>
+      </w:r>
+      <w:proofErr w:type="spellStart"/>
+      <w:r>
+        <w:rPr>
+          <w:rFonts w:ascii="Consolas" w:hAnsi="Consolas" w:cs="Consolas"/>
+          <w:color w:val="000000"/>
+          <w:sz w:val="19"/>
+          <w:szCs w:val="19"/>
+        </w:rPr>
+        <w:t>nombreSuspensionsRestantes</w:t>
+      </w:r>
+      <w:proofErr w:type="spellEnd"/>
+      <w:r>
+        <w:rPr>
+          <w:rFonts w:ascii="Consolas" w:hAnsi="Consolas" w:cs="Consolas"/>
+          <w:color w:val="000000"/>
+          <w:sz w:val="19"/>
+          <w:szCs w:val="19"/>
+        </w:rPr>
+        <w:t xml:space="preserve"> </w:t>
       </w:r>
       <w:r>
         <w:rPr>
@@ -5072,7 +6774,27 @@
           <w:sz w:val="19"/>
           <w:szCs w:val="19"/>
         </w:rPr>
-        <w:t xml:space="preserve"> @minuteRecue </w:t>
+        <w:t xml:space="preserve"> @</w:t>
+      </w:r>
+      <w:proofErr w:type="spellStart"/>
+      <w:r>
+        <w:rPr>
+          <w:rFonts w:ascii="Consolas" w:hAnsi="Consolas" w:cs="Consolas"/>
+          <w:color w:val="000000"/>
+          <w:sz w:val="19"/>
+          <w:szCs w:val="19"/>
+        </w:rPr>
+        <w:t>minuteRecue</w:t>
+      </w:r>
+      <w:proofErr w:type="spellEnd"/>
+      <w:r>
+        <w:rPr>
+          <w:rFonts w:ascii="Consolas" w:hAnsi="Consolas" w:cs="Consolas"/>
+          <w:color w:val="000000"/>
+          <w:sz w:val="19"/>
+          <w:szCs w:val="19"/>
+        </w:rPr>
+        <w:t xml:space="preserve"> </w:t>
       </w:r>
       <w:r>
         <w:rPr>
@@ -5111,6 +6833,7 @@
           <w:szCs w:val="19"/>
         </w:rPr>
       </w:pPr>
+      <w:proofErr w:type="spellStart"/>
       <w:r>
         <w:rPr>
           <w:rFonts w:ascii="Consolas" w:hAnsi="Consolas" w:cs="Consolas"/>
@@ -5118,8 +6841,19 @@
           <w:sz w:val="19"/>
           <w:szCs w:val="19"/>
         </w:rPr>
-        <w:t xml:space="preserve">BackEnd et </w:t>
-      </w:r>
+        <w:t>BackEnd</w:t>
+      </w:r>
+      <w:proofErr w:type="spellEnd"/>
+      <w:r>
+        <w:rPr>
+          <w:rFonts w:ascii="Consolas" w:hAnsi="Consolas" w:cs="Consolas"/>
+          <w:color w:val="000000" w:themeColor="text1"/>
+          <w:sz w:val="19"/>
+          <w:szCs w:val="19"/>
+        </w:rPr>
+        <w:t xml:space="preserve"> et </w:t>
+      </w:r>
+      <w:proofErr w:type="spellStart"/>
       <w:r>
         <w:rPr>
           <w:rFonts w:ascii="Consolas" w:hAnsi="Consolas" w:cs="Consolas"/>
@@ -5145,8 +6879,39 @@
           <w:sz w:val="19"/>
           <w:szCs w:val="19"/>
         </w:rPr>
-        <w:t xml:space="preserve">CartonsRouges_DiminueSuspension (@carteRougeId </w:t>
-      </w:r>
+        <w:t>CartonsRouges_DiminueSuspension</w:t>
+      </w:r>
+      <w:proofErr w:type="spellEnd"/>
+      <w:r>
+        <w:rPr>
+          <w:rFonts w:ascii="Consolas" w:hAnsi="Consolas" w:cs="Consolas"/>
+          <w:color w:val="000000"/>
+          <w:sz w:val="19"/>
+          <w:szCs w:val="19"/>
+        </w:rPr>
+        <w:t xml:space="preserve"> (@</w:t>
+      </w:r>
+      <w:proofErr w:type="spellStart"/>
+      <w:r>
+        <w:rPr>
+          <w:rFonts w:ascii="Consolas" w:hAnsi="Consolas" w:cs="Consolas"/>
+          <w:color w:val="000000"/>
+          <w:sz w:val="19"/>
+          <w:szCs w:val="19"/>
+        </w:rPr>
+        <w:t>carteRougeId</w:t>
+      </w:r>
+      <w:proofErr w:type="spellEnd"/>
+      <w:r>
+        <w:rPr>
+          <w:rFonts w:ascii="Consolas" w:hAnsi="Consolas" w:cs="Consolas"/>
+          <w:color w:val="000000"/>
+          <w:sz w:val="19"/>
+          <w:szCs w:val="19"/>
+        </w:rPr>
+        <w:t xml:space="preserve"> </w:t>
+      </w:r>
+      <w:proofErr w:type="spellStart"/>
       <w:r>
         <w:rPr>
           <w:rFonts w:ascii="Consolas" w:hAnsi="Consolas" w:cs="Consolas"/>
@@ -5154,7 +6919,17 @@
           <w:sz w:val="19"/>
           <w:szCs w:val="19"/>
         </w:rPr>
-        <w:t xml:space="preserve">uniqueidentifier) : </w:t>
+        <w:t>uniqueidentifier</w:t>
+      </w:r>
+      <w:proofErr w:type="spellEnd"/>
+      <w:r>
+        <w:rPr>
+          <w:rFonts w:ascii="Consolas" w:hAnsi="Consolas" w:cs="Consolas"/>
+          <w:color w:val="0000FF"/>
+          <w:sz w:val="19"/>
+          <w:szCs w:val="19"/>
+        </w:rPr>
+        <w:t xml:space="preserve">) : </w:t>
       </w:r>
       <w:r>
         <w:rPr>
@@ -5184,6 +6959,7 @@
           <w:szCs w:val="19"/>
         </w:rPr>
       </w:pPr>
+      <w:proofErr w:type="spellStart"/>
       <w:r>
         <w:rPr>
           <w:rFonts w:ascii="Consolas" w:hAnsi="Consolas" w:cs="Consolas"/>
@@ -5192,7 +6968,27 @@
           <w:szCs w:val="19"/>
         </w:rPr>
         <w:lastRenderedPageBreak/>
-        <w:t>BackEnd et MatchManagement</w:t>
+        <w:t>BackEnd</w:t>
+      </w:r>
+      <w:proofErr w:type="spellEnd"/>
+      <w:r>
+        <w:rPr>
+          <w:rFonts w:ascii="Consolas" w:hAnsi="Consolas" w:cs="Consolas"/>
+          <w:color w:val="000000"/>
+          <w:sz w:val="19"/>
+          <w:szCs w:val="19"/>
+        </w:rPr>
+        <w:t xml:space="preserve"> et </w:t>
+      </w:r>
+      <w:proofErr w:type="spellStart"/>
+      <w:r>
+        <w:rPr>
+          <w:rFonts w:ascii="Consolas" w:hAnsi="Consolas" w:cs="Consolas"/>
+          <w:color w:val="000000"/>
+          <w:sz w:val="19"/>
+          <w:szCs w:val="19"/>
+        </w:rPr>
+        <w:t>MatchManagement</w:t>
       </w:r>
       <w:r>
         <w:rPr>
@@ -5210,8 +7006,39 @@
           <w:sz w:val="19"/>
           <w:szCs w:val="19"/>
         </w:rPr>
-        <w:t xml:space="preserve">CartonsRouges_Update (@carteRougeId </w:t>
-      </w:r>
+        <w:t>CartonsRouges_Update</w:t>
+      </w:r>
+      <w:proofErr w:type="spellEnd"/>
+      <w:r>
+        <w:rPr>
+          <w:rFonts w:ascii="Consolas" w:hAnsi="Consolas" w:cs="Consolas"/>
+          <w:color w:val="000000"/>
+          <w:sz w:val="19"/>
+          <w:szCs w:val="19"/>
+        </w:rPr>
+        <w:t xml:space="preserve"> (@</w:t>
+      </w:r>
+      <w:proofErr w:type="spellStart"/>
+      <w:r>
+        <w:rPr>
+          <w:rFonts w:ascii="Consolas" w:hAnsi="Consolas" w:cs="Consolas"/>
+          <w:color w:val="000000"/>
+          <w:sz w:val="19"/>
+          <w:szCs w:val="19"/>
+        </w:rPr>
+        <w:t>carteRougeId</w:t>
+      </w:r>
+      <w:proofErr w:type="spellEnd"/>
+      <w:r>
+        <w:rPr>
+          <w:rFonts w:ascii="Consolas" w:hAnsi="Consolas" w:cs="Consolas"/>
+          <w:color w:val="000000"/>
+          <w:sz w:val="19"/>
+          <w:szCs w:val="19"/>
+        </w:rPr>
+        <w:t xml:space="preserve"> </w:t>
+      </w:r>
+      <w:proofErr w:type="spellStart"/>
       <w:r>
         <w:rPr>
           <w:rFonts w:ascii="Consolas" w:hAnsi="Consolas" w:cs="Consolas"/>
@@ -5221,6 +7048,7 @@
         </w:rPr>
         <w:t>uniqueidentifier</w:t>
       </w:r>
+      <w:proofErr w:type="spellEnd"/>
       <w:r>
         <w:rPr>
           <w:rFonts w:ascii="Consolas" w:hAnsi="Consolas" w:cs="Consolas"/>
@@ -5237,8 +7065,29 @@
           <w:sz w:val="19"/>
           <w:szCs w:val="19"/>
         </w:rPr>
-        <w:t xml:space="preserve"> @joueurId </w:t>
-      </w:r>
+        <w:t xml:space="preserve"> @</w:t>
+      </w:r>
+      <w:proofErr w:type="spellStart"/>
+      <w:r>
+        <w:rPr>
+          <w:rFonts w:ascii="Consolas" w:hAnsi="Consolas" w:cs="Consolas"/>
+          <w:color w:val="000000"/>
+          <w:sz w:val="19"/>
+          <w:szCs w:val="19"/>
+        </w:rPr>
+        <w:t>joueurId</w:t>
+      </w:r>
+      <w:proofErr w:type="spellEnd"/>
+      <w:r>
+        <w:rPr>
+          <w:rFonts w:ascii="Consolas" w:hAnsi="Consolas" w:cs="Consolas"/>
+          <w:color w:val="000000"/>
+          <w:sz w:val="19"/>
+          <w:szCs w:val="19"/>
+        </w:rPr>
+        <w:t xml:space="preserve"> </w:t>
+      </w:r>
+      <w:proofErr w:type="spellStart"/>
       <w:r>
         <w:rPr>
           <w:rFonts w:ascii="Consolas" w:hAnsi="Consolas" w:cs="Consolas"/>
@@ -5248,6 +7097,7 @@
         </w:rPr>
         <w:t>uniqueidentifier</w:t>
       </w:r>
+      <w:proofErr w:type="spellEnd"/>
       <w:r>
         <w:rPr>
           <w:rFonts w:ascii="Consolas" w:hAnsi="Consolas" w:cs="Consolas"/>
@@ -5264,8 +7114,29 @@
           <w:sz w:val="19"/>
           <w:szCs w:val="19"/>
         </w:rPr>
-        <w:t xml:space="preserve"> @matchId </w:t>
-      </w:r>
+        <w:t xml:space="preserve"> @</w:t>
+      </w:r>
+      <w:proofErr w:type="spellStart"/>
+      <w:r>
+        <w:rPr>
+          <w:rFonts w:ascii="Consolas" w:hAnsi="Consolas" w:cs="Consolas"/>
+          <w:color w:val="000000"/>
+          <w:sz w:val="19"/>
+          <w:szCs w:val="19"/>
+        </w:rPr>
+        <w:t>matchId</w:t>
+      </w:r>
+      <w:proofErr w:type="spellEnd"/>
+      <w:r>
+        <w:rPr>
+          <w:rFonts w:ascii="Consolas" w:hAnsi="Consolas" w:cs="Consolas"/>
+          <w:color w:val="000000"/>
+          <w:sz w:val="19"/>
+          <w:szCs w:val="19"/>
+        </w:rPr>
+        <w:t xml:space="preserve"> </w:t>
+      </w:r>
+      <w:proofErr w:type="spellStart"/>
       <w:r>
         <w:rPr>
           <w:rFonts w:ascii="Consolas" w:hAnsi="Consolas" w:cs="Consolas"/>
@@ -5275,6 +7146,7 @@
         </w:rPr>
         <w:t>uniqueidentifier</w:t>
       </w:r>
+      <w:proofErr w:type="spellEnd"/>
       <w:r>
         <w:rPr>
           <w:rFonts w:ascii="Consolas" w:hAnsi="Consolas" w:cs="Consolas"/>
@@ -5291,7 +7163,27 @@
           <w:sz w:val="19"/>
           <w:szCs w:val="19"/>
         </w:rPr>
-        <w:t xml:space="preserve"> @nombreSuspensionsRestantes </w:t>
+        <w:t xml:space="preserve"> @</w:t>
+      </w:r>
+      <w:proofErr w:type="spellStart"/>
+      <w:r>
+        <w:rPr>
+          <w:rFonts w:ascii="Consolas" w:hAnsi="Consolas" w:cs="Consolas"/>
+          <w:color w:val="000000"/>
+          <w:sz w:val="19"/>
+          <w:szCs w:val="19"/>
+        </w:rPr>
+        <w:t>nombreSuspensionsRestantes</w:t>
+      </w:r>
+      <w:proofErr w:type="spellEnd"/>
+      <w:r>
+        <w:rPr>
+          <w:rFonts w:ascii="Consolas" w:hAnsi="Consolas" w:cs="Consolas"/>
+          <w:color w:val="000000"/>
+          <w:sz w:val="19"/>
+          <w:szCs w:val="19"/>
+        </w:rPr>
+        <w:t xml:space="preserve"> </w:t>
       </w:r>
       <w:r>
         <w:rPr>
@@ -5318,7 +7210,27 @@
           <w:sz w:val="19"/>
           <w:szCs w:val="19"/>
         </w:rPr>
-        <w:t xml:space="preserve"> @minuteRecue </w:t>
+        <w:t xml:space="preserve"> @</w:t>
+      </w:r>
+      <w:proofErr w:type="spellStart"/>
+      <w:r>
+        <w:rPr>
+          <w:rFonts w:ascii="Consolas" w:hAnsi="Consolas" w:cs="Consolas"/>
+          <w:color w:val="000000"/>
+          <w:sz w:val="19"/>
+          <w:szCs w:val="19"/>
+        </w:rPr>
+        <w:t>minuteRecue</w:t>
+      </w:r>
+      <w:proofErr w:type="spellEnd"/>
+      <w:r>
+        <w:rPr>
+          <w:rFonts w:ascii="Consolas" w:hAnsi="Consolas" w:cs="Consolas"/>
+          <w:color w:val="000000"/>
+          <w:sz w:val="19"/>
+          <w:szCs w:val="19"/>
+        </w:rPr>
+        <w:t xml:space="preserve"> </w:t>
       </w:r>
       <w:r>
         <w:rPr>
@@ -5345,8 +7257,29 @@
           <w:sz w:val="19"/>
           <w:szCs w:val="19"/>
         </w:rPr>
-        <w:t xml:space="preserve"> @lastUpdate </w:t>
-      </w:r>
+        <w:t xml:space="preserve"> @</w:t>
+      </w:r>
+      <w:proofErr w:type="spellStart"/>
+      <w:r>
+        <w:rPr>
+          <w:rFonts w:ascii="Consolas" w:hAnsi="Consolas" w:cs="Consolas"/>
+          <w:color w:val="000000"/>
+          <w:sz w:val="19"/>
+          <w:szCs w:val="19"/>
+        </w:rPr>
+        <w:t>lastUpdate</w:t>
+      </w:r>
+      <w:proofErr w:type="spellEnd"/>
+      <w:r>
+        <w:rPr>
+          <w:rFonts w:ascii="Consolas" w:hAnsi="Consolas" w:cs="Consolas"/>
+          <w:color w:val="000000"/>
+          <w:sz w:val="19"/>
+          <w:szCs w:val="19"/>
+        </w:rPr>
+        <w:t xml:space="preserve"> </w:t>
+      </w:r>
+      <w:proofErr w:type="spellStart"/>
       <w:r>
         <w:rPr>
           <w:rFonts w:ascii="Consolas" w:hAnsi="Consolas" w:cs="Consolas"/>
@@ -5354,7 +7287,17 @@
           <w:sz w:val="19"/>
           <w:szCs w:val="19"/>
         </w:rPr>
-        <w:t>datetime) :</w:t>
+        <w:t>datetime</w:t>
+      </w:r>
+      <w:proofErr w:type="spellEnd"/>
+      <w:r>
+        <w:rPr>
+          <w:rFonts w:ascii="Consolas" w:hAnsi="Consolas" w:cs="Consolas"/>
+          <w:color w:val="0000FF"/>
+          <w:sz w:val="19"/>
+          <w:szCs w:val="19"/>
+        </w:rPr>
+        <w:t>) :</w:t>
       </w:r>
       <w:r>
         <w:rPr>
@@ -5384,6 +7327,7 @@
           <w:szCs w:val="19"/>
         </w:rPr>
       </w:pPr>
+      <w:proofErr w:type="spellStart"/>
       <w:r>
         <w:rPr>
           <w:rFonts w:ascii="Consolas" w:hAnsi="Consolas" w:cs="Consolas"/>
@@ -5393,14 +7337,25 @@
         </w:rPr>
         <w:t>BackEnd</w:t>
       </w:r>
-      <w:r>
-        <w:rPr>
-          <w:rFonts w:ascii="Consolas" w:hAnsi="Consolas" w:cs="Consolas"/>
-          <w:color w:val="000000"/>
-          <w:sz w:val="19"/>
-          <w:szCs w:val="19"/>
-        </w:rPr>
-        <w:t xml:space="preserve"> Matchmanagement</w:t>
+      <w:proofErr w:type="spellEnd"/>
+      <w:r>
+        <w:rPr>
+          <w:rFonts w:ascii="Consolas" w:hAnsi="Consolas" w:cs="Consolas"/>
+          <w:color w:val="000000"/>
+          <w:sz w:val="19"/>
+          <w:szCs w:val="19"/>
+        </w:rPr>
+        <w:t xml:space="preserve"> </w:t>
+      </w:r>
+      <w:proofErr w:type="spellStart"/>
+      <w:r>
+        <w:rPr>
+          <w:rFonts w:ascii="Consolas" w:hAnsi="Consolas" w:cs="Consolas"/>
+          <w:color w:val="000000"/>
+          <w:sz w:val="19"/>
+          <w:szCs w:val="19"/>
+        </w:rPr>
+        <w:t>Matchmanagement</w:t>
       </w:r>
       <w:r>
         <w:rPr>
@@ -5420,6 +7375,7 @@
         </w:rPr>
         <w:t>CartonsRouges_GetAll</w:t>
       </w:r>
+      <w:proofErr w:type="spellEnd"/>
       <w:r>
         <w:rPr>
           <w:rFonts w:ascii="Consolas" w:hAnsi="Consolas" w:cs="Consolas"/>
@@ -5454,7 +7410,16 @@
           <w:sz w:val="19"/>
           <w:szCs w:val="19"/>
         </w:rPr>
-        <w:t>et la date du match</w:t>
+        <w:t xml:space="preserve">et la date du match </w:t>
+      </w:r>
+      <w:r>
+        <w:rPr>
+          <w:rFonts w:ascii="Consolas" w:hAnsi="Consolas" w:cs="Consolas"/>
+          <w:color w:val="000000"/>
+          <w:sz w:val="19"/>
+          <w:szCs w:val="19"/>
+        </w:rPr>
+        <w:t>avec au moins une suspension</w:t>
       </w:r>
       <w:r>
         <w:rPr>
@@ -5465,14 +7430,44 @@
         </w:rPr>
         <w:t xml:space="preserve"> </w:t>
       </w:r>
-      <w:r>
-        <w:rPr>
-          <w:rFonts w:ascii="Consolas" w:hAnsi="Consolas" w:cs="Consolas"/>
-          <w:color w:val="000000"/>
-          <w:sz w:val="19"/>
-          <w:szCs w:val="19"/>
-        </w:rPr>
-        <w:t>avec au moins une suspension</w:t>
+    </w:p>
+    <w:p>
+      <w:pPr>
+        <w:pStyle w:val="Paragraphedeliste"/>
+        <w:numPr>
+          <w:ilvl w:val="0"/>
+          <w:numId w:val="4"/>
+        </w:numPr>
+        <w:autoSpaceDE w:val="0"/>
+        <w:autoSpaceDN w:val="0"/>
+        <w:adjustRightInd w:val="0"/>
+        <w:spacing w:before="0" w:after="0" w:line="240" w:lineRule="auto"/>
+        <w:rPr>
+          <w:rFonts w:ascii="Consolas" w:hAnsi="Consolas" w:cs="Consolas"/>
+          <w:color w:val="000000" w:themeColor="text1"/>
+          <w:sz w:val="19"/>
+          <w:szCs w:val="19"/>
+        </w:rPr>
+      </w:pPr>
+      <w:proofErr w:type="spellStart"/>
+      <w:r>
+        <w:rPr>
+          <w:rFonts w:ascii="Consolas" w:hAnsi="Consolas" w:cs="Consolas"/>
+          <w:color w:val="000000"/>
+          <w:sz w:val="19"/>
+          <w:szCs w:val="19"/>
+        </w:rPr>
+        <w:t>MatchManagement</w:t>
+      </w:r>
+      <w:proofErr w:type="spellEnd"/>
+      <w:r>
+        <w:rPr>
+          <w:rFonts w:ascii="Consolas" w:hAnsi="Consolas" w:cs="Consolas"/>
+          <w:color w:val="808080"/>
+          <w:sz w:val="19"/>
+          <w:szCs w:val="19"/>
+        </w:rPr>
+        <w:t>.</w:t>
       </w:r>
       <w:r>
         <w:rPr>
@@ -5483,6 +7478,101 @@
         </w:rPr>
         <w:t xml:space="preserve"> </w:t>
       </w:r>
+      <w:proofErr w:type="spellStart"/>
+      <w:r>
+        <w:rPr>
+          <w:rFonts w:ascii="Consolas" w:hAnsi="Consolas" w:cs="Consolas"/>
+          <w:color w:val="000000"/>
+          <w:sz w:val="19"/>
+          <w:szCs w:val="19"/>
+        </w:rPr>
+        <w:t>CartonsRouges</w:t>
+      </w:r>
+      <w:proofErr w:type="spellEnd"/>
+      <w:r>
+        <w:rPr>
+          <w:rFonts w:ascii="Consolas" w:hAnsi="Consolas" w:cs="Consolas"/>
+          <w:color w:val="000000"/>
+          <w:sz w:val="19"/>
+          <w:szCs w:val="19"/>
+        </w:rPr>
+        <w:t xml:space="preserve"> _</w:t>
+      </w:r>
+      <w:proofErr w:type="spellStart"/>
+      <w:r>
+        <w:rPr>
+          <w:rFonts w:ascii="Consolas" w:hAnsi="Consolas" w:cs="Consolas"/>
+          <w:color w:val="000000"/>
+          <w:sz w:val="19"/>
+          <w:szCs w:val="19"/>
+        </w:rPr>
+        <w:t>Delete</w:t>
+      </w:r>
+      <w:proofErr w:type="spellEnd"/>
+      <w:r>
+        <w:rPr>
+          <w:rFonts w:ascii="Consolas" w:hAnsi="Consolas" w:cs="Consolas"/>
+          <w:color w:val="000000"/>
+          <w:sz w:val="19"/>
+          <w:szCs w:val="19"/>
+        </w:rPr>
+        <w:t xml:space="preserve"> @</w:t>
+      </w:r>
+      <w:r>
+        <w:rPr>
+          <w:rFonts w:ascii="Consolas" w:hAnsi="Consolas" w:cs="Consolas"/>
+          <w:color w:val="000000"/>
+          <w:sz w:val="19"/>
+          <w:szCs w:val="19"/>
+        </w:rPr>
+        <w:t xml:space="preserve"> </w:t>
+      </w:r>
+      <w:proofErr w:type="spellStart"/>
+      <w:r>
+        <w:rPr>
+          <w:rFonts w:ascii="Consolas" w:hAnsi="Consolas" w:cs="Consolas"/>
+          <w:color w:val="000000"/>
+          <w:sz w:val="19"/>
+          <w:szCs w:val="19"/>
+        </w:rPr>
+        <w:t>carteRougeId</w:t>
+      </w:r>
+      <w:proofErr w:type="spellEnd"/>
+      <w:r>
+        <w:rPr>
+          <w:rFonts w:ascii="Consolas" w:hAnsi="Consolas" w:cs="Consolas"/>
+          <w:color w:val="000000"/>
+          <w:sz w:val="19"/>
+          <w:szCs w:val="19"/>
+        </w:rPr>
+        <w:t xml:space="preserve"> </w:t>
+      </w:r>
+      <w:proofErr w:type="spellStart"/>
+      <w:r>
+        <w:rPr>
+          <w:rFonts w:ascii="Consolas" w:hAnsi="Consolas" w:cs="Consolas"/>
+          <w:color w:val="0000FF"/>
+          <w:sz w:val="19"/>
+          <w:szCs w:val="19"/>
+        </w:rPr>
+        <w:t>uniqueidentifier</w:t>
+      </w:r>
+      <w:proofErr w:type="spellEnd"/>
+    </w:p>
+    <w:p>
+      <w:pPr>
+        <w:autoSpaceDE w:val="0"/>
+        <w:autoSpaceDN w:val="0"/>
+        <w:adjustRightInd w:val="0"/>
+        <w:spacing w:before="0" w:after="0" w:line="240" w:lineRule="auto"/>
+        <w:ind w:left="360"/>
+        <w:rPr>
+          <w:rFonts w:ascii="Consolas" w:hAnsi="Consolas" w:cs="Consolas"/>
+          <w:color w:val="000000" w:themeColor="text1"/>
+          <w:sz w:val="19"/>
+          <w:szCs w:val="19"/>
+        </w:rPr>
+      </w:pPr>
     </w:p>
     <w:p>
       <w:r>
@@ -5493,12 +7583,17 @@
       <w:pPr>
         <w:pStyle w:val="Titre2"/>
       </w:pPr>
-      <w:bookmarkStart w:id="20" w:name="_Toc28676014"/>
+      <w:bookmarkStart w:id="21" w:name="_Toc28676014"/>
       <w:r>
         <w:lastRenderedPageBreak/>
-        <w:t>Table CartonsJaunesHistory</w:t>
-      </w:r>
-      <w:bookmarkEnd w:id="20"/>
+        <w:t xml:space="preserve">Table </w:t>
+      </w:r>
+      <w:proofErr w:type="spellStart"/>
+      <w:r>
+        <w:t>CartonsJaunesHistory</w:t>
+      </w:r>
+      <w:bookmarkEnd w:id="21"/>
+      <w:proofErr w:type="spellEnd"/>
     </w:p>
     <w:p>
       <w:pPr>
@@ -5524,7 +7619,7 @@
                     <pic:cNvPicPr/>
                   </pic:nvPicPr>
                   <pic:blipFill>
-                    <a:blip r:embed="rId19">
+                    <a:blip r:embed="rId21">
                       <a:extLst>
                         <a:ext uri="{28A0092B-C50C-407E-A947-70E740481C1C}">
                           <a14:useLocalDpi xmlns:a14="http://schemas.microsoft.com/office/drawing/2010/main" val="0"/>
@@ -5555,16 +7650,76 @@
       <w:r>
         <w:t xml:space="preserve">La table </w:t>
       </w:r>
+      <w:proofErr w:type="spellStart"/>
       <w:r>
         <w:t>CartonsJaunesHistory</w:t>
       </w:r>
-      <w:r>
-        <w:t xml:space="preserve"> comprend un Id en GUID généré automatiquement ainsi qu’un lastUpdate en datetime qui est implémenté à la création de tout nouveau carton jaune. </w:t>
-      </w:r>
-    </w:p>
-    <w:p>
-      <w:r>
-        <w:t>Elle possède 2 clés étrangères : joueurId et matchId. minuteRecu est un int et isActive est un bit initialisé par défaut à 1.</w:t>
+      <w:proofErr w:type="spellEnd"/>
+      <w:r>
+        <w:t xml:space="preserve"> comprend un Id en GUID généré automatiquement ainsi qu’un </w:t>
+      </w:r>
+      <w:proofErr w:type="spellStart"/>
+      <w:r>
+        <w:t>lastUpdate</w:t>
+      </w:r>
+      <w:proofErr w:type="spellEnd"/>
+      <w:r>
+        <w:t xml:space="preserve"> en </w:t>
+      </w:r>
+      <w:proofErr w:type="spellStart"/>
+      <w:r>
+        <w:t>datetime</w:t>
+      </w:r>
+      <w:proofErr w:type="spellEnd"/>
+      <w:r>
+        <w:t xml:space="preserve"> qui est implémenté à la création de tout nouveau carton jaune. </w:t>
+      </w:r>
+    </w:p>
+    <w:p>
+      <w:r>
+        <w:t xml:space="preserve">Elle possède 2 clés étrangères : </w:t>
+      </w:r>
+      <w:proofErr w:type="spellStart"/>
+      <w:r>
+        <w:t>joueurId</w:t>
+      </w:r>
+      <w:proofErr w:type="spellEnd"/>
+      <w:r>
+        <w:t xml:space="preserve"> et </w:t>
+      </w:r>
+      <w:proofErr w:type="spellStart"/>
+      <w:r>
+        <w:t>matchId</w:t>
+      </w:r>
+      <w:proofErr w:type="spellEnd"/>
+      <w:r>
+        <w:t xml:space="preserve">. </w:t>
+      </w:r>
+      <w:proofErr w:type="spellStart"/>
+      <w:proofErr w:type="gramStart"/>
+      <w:r>
+        <w:t>minuteRecu</w:t>
+      </w:r>
+      <w:proofErr w:type="spellEnd"/>
+      <w:proofErr w:type="gramEnd"/>
+      <w:r>
+        <w:t xml:space="preserve"> est un </w:t>
+      </w:r>
+      <w:proofErr w:type="spellStart"/>
+      <w:r>
+        <w:t>int</w:t>
+      </w:r>
+      <w:proofErr w:type="spellEnd"/>
+      <w:r>
+        <w:t xml:space="preserve"> et </w:t>
+      </w:r>
+      <w:proofErr w:type="spellStart"/>
+      <w:r>
+        <w:t>isActive</w:t>
+      </w:r>
+      <w:proofErr w:type="spellEnd"/>
+      <w:r>
+        <w:t xml:space="preserve"> est un bit initialisé par défaut à 1.</w:t>
       </w:r>
     </w:p>
     <w:p>
@@ -5573,22 +7728,42 @@
       </w:r>
     </w:p>
     <w:p>
+      <w:proofErr w:type="spellStart"/>
+      <w:proofErr w:type="gramStart"/>
       <w:r>
         <w:rPr>
           <w:highlight w:val="yellow"/>
         </w:rPr>
-        <w:t>minuteRecu doit être inclus entre 0 et 120</w:t>
+        <w:t>minuteRecu</w:t>
+      </w:r>
+      <w:proofErr w:type="spellEnd"/>
+      <w:proofErr w:type="gramEnd"/>
+      <w:r>
+        <w:rPr>
+          <w:highlight w:val="yellow"/>
+        </w:rPr>
+        <w:t xml:space="preserve"> doit être inclus entre 0 et 120</w:t>
       </w:r>
       <w:r>
         <w:t xml:space="preserve"> (sans prolongations un match dure 90 minutes)</w:t>
       </w:r>
     </w:p>
     <w:p>
+      <w:proofErr w:type="spellStart"/>
+      <w:proofErr w:type="gramStart"/>
       <w:r>
         <w:rPr>
           <w:highlight w:val="yellow"/>
         </w:rPr>
-        <w:t>lastUpdate est là pour faire un suivi mais également s’assurer que lors de toute modification d’un</w:t>
+        <w:t>lastUpdate</w:t>
+      </w:r>
+      <w:proofErr w:type="spellEnd"/>
+      <w:proofErr w:type="gramEnd"/>
+      <w:r>
+        <w:rPr>
+          <w:highlight w:val="yellow"/>
+        </w:rPr>
+        <w:t xml:space="preserve"> est là pour faire un suivi mais également s’assurer que lors de toute modification d’un</w:t>
       </w:r>
       <w:r>
         <w:rPr>
@@ -5628,14 +7803,25 @@
           <w:u w:val="single"/>
         </w:rPr>
       </w:pPr>
-      <w:r>
-        <w:rPr>
-          <w:rFonts w:ascii="Consolas" w:hAnsi="Consolas" w:cs="Consolas"/>
-          <w:color w:val="000000"/>
-          <w:sz w:val="19"/>
-          <w:szCs w:val="19"/>
-        </w:rPr>
-        <w:t>CartonsJaunesHistory_LimiteMinuteRecue : vérifie que le carton jaune est obtenu entre 0 et 120 minutes de match</w:t>
+      <w:proofErr w:type="spellStart"/>
+      <w:r>
+        <w:rPr>
+          <w:rFonts w:ascii="Consolas" w:hAnsi="Consolas" w:cs="Consolas"/>
+          <w:color w:val="000000"/>
+          <w:sz w:val="19"/>
+          <w:szCs w:val="19"/>
+        </w:rPr>
+        <w:t>CartonsJaunesHistory_LimiteMinuteRecue</w:t>
+      </w:r>
+      <w:proofErr w:type="spellEnd"/>
+      <w:r>
+        <w:rPr>
+          <w:rFonts w:ascii="Consolas" w:hAnsi="Consolas" w:cs="Consolas"/>
+          <w:color w:val="000000"/>
+          <w:sz w:val="19"/>
+          <w:szCs w:val="19"/>
+        </w:rPr>
+        <w:t> : vérifie que le carton jaune est obtenu entre 0 et 120 minutes de match</w:t>
       </w:r>
     </w:p>
     <w:p>
@@ -5649,14 +7835,25 @@
           <w:u w:val="single"/>
         </w:rPr>
       </w:pPr>
-      <w:r>
-        <w:rPr>
-          <w:rFonts w:ascii="Consolas" w:hAnsi="Consolas" w:cs="Consolas"/>
-          <w:color w:val="000000"/>
-          <w:sz w:val="19"/>
-          <w:szCs w:val="19"/>
-        </w:rPr>
-        <w:t>CartonsJaunesHistory_UpdatePlusVieux : vérifie qu’une mise à jour des données n’a pas été réalisée après l’encodage.</w:t>
+      <w:proofErr w:type="spellStart"/>
+      <w:r>
+        <w:rPr>
+          <w:rFonts w:ascii="Consolas" w:hAnsi="Consolas" w:cs="Consolas"/>
+          <w:color w:val="000000"/>
+          <w:sz w:val="19"/>
+          <w:szCs w:val="19"/>
+        </w:rPr>
+        <w:t>CartonsJaunesHistory_UpdatePlusVieux</w:t>
+      </w:r>
+      <w:proofErr w:type="spellEnd"/>
+      <w:r>
+        <w:rPr>
+          <w:rFonts w:ascii="Consolas" w:hAnsi="Consolas" w:cs="Consolas"/>
+          <w:color w:val="000000"/>
+          <w:sz w:val="19"/>
+          <w:szCs w:val="19"/>
+        </w:rPr>
+        <w:t> : vérifie qu’une mise à jour des données n’a pas été réalisée après l’encodage.</w:t>
       </w:r>
     </w:p>
     <w:p>
@@ -5670,14 +7867,25 @@
           <w:u w:val="single"/>
         </w:rPr>
       </w:pPr>
-      <w:r>
-        <w:rPr>
-          <w:rFonts w:ascii="Consolas" w:hAnsi="Consolas" w:cs="Consolas"/>
-          <w:color w:val="000000"/>
-          <w:sz w:val="19"/>
-          <w:szCs w:val="19"/>
-        </w:rPr>
-        <w:t>CartonsJaunesHistory_EstDansFeuilleDeMatch : vérifie que le joueur joue bien le match.</w:t>
+      <w:proofErr w:type="spellStart"/>
+      <w:r>
+        <w:rPr>
+          <w:rFonts w:ascii="Consolas" w:hAnsi="Consolas" w:cs="Consolas"/>
+          <w:color w:val="000000"/>
+          <w:sz w:val="19"/>
+          <w:szCs w:val="19"/>
+        </w:rPr>
+        <w:t>CartonsJaunesHistory_EstDansFeuilleDeMatch</w:t>
+      </w:r>
+      <w:proofErr w:type="spellEnd"/>
+      <w:r>
+        <w:rPr>
+          <w:rFonts w:ascii="Consolas" w:hAnsi="Consolas" w:cs="Consolas"/>
+          <w:color w:val="000000"/>
+          <w:sz w:val="19"/>
+          <w:szCs w:val="19"/>
+        </w:rPr>
+        <w:t> : vérifie que le joueur joue bien le match.</w:t>
       </w:r>
     </w:p>
     <w:p>
@@ -5691,14 +7899,25 @@
           <w:u w:val="single"/>
         </w:rPr>
       </w:pPr>
-      <w:r>
-        <w:rPr>
-          <w:rFonts w:ascii="Consolas" w:hAnsi="Consolas" w:cs="Consolas"/>
-          <w:color w:val="000000"/>
-          <w:sz w:val="19"/>
-          <w:szCs w:val="19"/>
-        </w:rPr>
-        <w:t>CartonsJaunesHistory_PlayedMatch :</w:t>
+      <w:proofErr w:type="spellStart"/>
+      <w:r>
+        <w:rPr>
+          <w:rFonts w:ascii="Consolas" w:hAnsi="Consolas" w:cs="Consolas"/>
+          <w:color w:val="000000"/>
+          <w:sz w:val="19"/>
+          <w:szCs w:val="19"/>
+        </w:rPr>
+        <w:t>CartonsJaunesHistory_PlayedMatch</w:t>
+      </w:r>
+      <w:proofErr w:type="spellEnd"/>
+      <w:r>
+        <w:rPr>
+          <w:rFonts w:ascii="Consolas" w:hAnsi="Consolas" w:cs="Consolas"/>
+          <w:color w:val="000000"/>
+          <w:sz w:val="19"/>
+          <w:szCs w:val="19"/>
+        </w:rPr>
+        <w:t> :</w:t>
       </w:r>
       <w:r>
         <w:rPr>
@@ -5716,7 +7935,27 @@
           <w:sz w:val="19"/>
           <w:szCs w:val="19"/>
         </w:rPr>
-        <w:t>Indique un match comme joué dès qu’il y a une insertion d’un carton jaune et mets à jour le match (lastUpdate)</w:t>
+        <w:t>Indique un match comme joué dès qu’il y a une insertion d’un carton jaune et mets à jour le match (</w:t>
+      </w:r>
+      <w:proofErr w:type="spellStart"/>
+      <w:r>
+        <w:rPr>
+          <w:rFonts w:ascii="Consolas" w:hAnsi="Consolas" w:cs="Consolas"/>
+          <w:color w:val="000000"/>
+          <w:sz w:val="19"/>
+          <w:szCs w:val="19"/>
+        </w:rPr>
+        <w:t>lastUpdate</w:t>
+      </w:r>
+      <w:proofErr w:type="spellEnd"/>
+      <w:r>
+        <w:rPr>
+          <w:rFonts w:ascii="Consolas" w:hAnsi="Consolas" w:cs="Consolas"/>
+          <w:color w:val="000000"/>
+          <w:sz w:val="19"/>
+          <w:szCs w:val="19"/>
+        </w:rPr>
+        <w:t>)</w:t>
       </w:r>
       <w:r>
         <w:rPr>
@@ -5739,14 +7978,25 @@
           <w:u w:val="single"/>
         </w:rPr>
       </w:pPr>
-      <w:r>
-        <w:rPr>
-          <w:rFonts w:ascii="Consolas" w:hAnsi="Consolas" w:cs="Consolas"/>
-          <w:color w:val="000000"/>
-          <w:sz w:val="19"/>
-          <w:szCs w:val="19"/>
-        </w:rPr>
-        <w:t>CartonsJaunesHistory_EnoughJoueurs : vérifie que les 2 feuilles de match comprennent au minimum 5 joueurs avant d’inscrire un carton jaune</w:t>
+      <w:proofErr w:type="spellStart"/>
+      <w:r>
+        <w:rPr>
+          <w:rFonts w:ascii="Consolas" w:hAnsi="Consolas" w:cs="Consolas"/>
+          <w:color w:val="000000"/>
+          <w:sz w:val="19"/>
+          <w:szCs w:val="19"/>
+        </w:rPr>
+        <w:t>CartonsJaunesHistory_EnoughJoueurs</w:t>
+      </w:r>
+      <w:proofErr w:type="spellEnd"/>
+      <w:r>
+        <w:rPr>
+          <w:rFonts w:ascii="Consolas" w:hAnsi="Consolas" w:cs="Consolas"/>
+          <w:color w:val="000000"/>
+          <w:sz w:val="19"/>
+          <w:szCs w:val="19"/>
+        </w:rPr>
+        <w:t> : vérifie que les 2 feuilles de match comprennent au minimum 5 joueurs avant d’inscrire un carton jaune</w:t>
       </w:r>
     </w:p>
     <w:p>
@@ -5775,9 +8025,15 @@
           <w:szCs w:val="19"/>
         </w:rPr>
       </w:pPr>
-      <w:r>
-        <w:t xml:space="preserve">BackEnd et </w:t>
-      </w:r>
+      <w:proofErr w:type="spellStart"/>
+      <w:r>
+        <w:t>BackEnd</w:t>
+      </w:r>
+      <w:proofErr w:type="spellEnd"/>
+      <w:r>
+        <w:t xml:space="preserve"> et </w:t>
+      </w:r>
+      <w:proofErr w:type="spellStart"/>
       <w:r>
         <w:rPr>
           <w:rFonts w:ascii="Consolas" w:hAnsi="Consolas" w:cs="Consolas"/>
@@ -5812,8 +8068,39 @@
           <w:sz w:val="19"/>
           <w:szCs w:val="19"/>
         </w:rPr>
-        <w:t xml:space="preserve">d (@joueurId </w:t>
-      </w:r>
+        <w:t>d</w:t>
+      </w:r>
+      <w:proofErr w:type="spellEnd"/>
+      <w:r>
+        <w:rPr>
+          <w:rFonts w:ascii="Consolas" w:hAnsi="Consolas" w:cs="Consolas"/>
+          <w:color w:val="000000"/>
+          <w:sz w:val="19"/>
+          <w:szCs w:val="19"/>
+        </w:rPr>
+        <w:t xml:space="preserve"> (@</w:t>
+      </w:r>
+      <w:proofErr w:type="spellStart"/>
+      <w:r>
+        <w:rPr>
+          <w:rFonts w:ascii="Consolas" w:hAnsi="Consolas" w:cs="Consolas"/>
+          <w:color w:val="000000"/>
+          <w:sz w:val="19"/>
+          <w:szCs w:val="19"/>
+        </w:rPr>
+        <w:t>joueurId</w:t>
+      </w:r>
+      <w:proofErr w:type="spellEnd"/>
+      <w:r>
+        <w:rPr>
+          <w:rFonts w:ascii="Consolas" w:hAnsi="Consolas" w:cs="Consolas"/>
+          <w:color w:val="000000"/>
+          <w:sz w:val="19"/>
+          <w:szCs w:val="19"/>
+        </w:rPr>
+        <w:t xml:space="preserve"> </w:t>
+      </w:r>
+      <w:proofErr w:type="spellStart"/>
       <w:r>
         <w:rPr>
           <w:rFonts w:ascii="Consolas" w:hAnsi="Consolas" w:cs="Consolas"/>
@@ -5823,6 +8110,7 @@
         </w:rPr>
         <w:t>uniqueidentifier</w:t>
       </w:r>
+      <w:proofErr w:type="spellEnd"/>
       <w:r>
         <w:rPr>
           <w:rFonts w:ascii="Consolas" w:hAnsi="Consolas" w:cs="Consolas"/>
@@ -5839,8 +8127,30 @@
           <w:sz w:val="19"/>
           <w:szCs w:val="19"/>
         </w:rPr>
-        <w:t xml:space="preserve"> @matchId </w:t>
-      </w:r>
+        <w:t xml:space="preserve"> @</w:t>
+      </w:r>
+      <w:proofErr w:type="spellStart"/>
+      <w:r>
+        <w:rPr>
+          <w:rFonts w:ascii="Consolas" w:hAnsi="Consolas" w:cs="Consolas"/>
+          <w:color w:val="000000"/>
+          <w:sz w:val="19"/>
+          <w:szCs w:val="19"/>
+        </w:rPr>
+        <w:t>matchId</w:t>
+      </w:r>
+      <w:proofErr w:type="spellEnd"/>
+      <w:r>
+        <w:rPr>
+          <w:rFonts w:ascii="Consolas" w:hAnsi="Consolas" w:cs="Consolas"/>
+          <w:color w:val="000000"/>
+          <w:sz w:val="19"/>
+          <w:szCs w:val="19"/>
+        </w:rPr>
+        <w:t xml:space="preserve"> </w:t>
+      </w:r>
+      <w:proofErr w:type="spellStart"/>
+      <w:proofErr w:type="gramStart"/>
       <w:r>
         <w:rPr>
           <w:rFonts w:ascii="Consolas" w:hAnsi="Consolas" w:cs="Consolas"/>
@@ -5850,6 +8160,7 @@
         </w:rPr>
         <w:t>uniqueidentifier</w:t>
       </w:r>
+      <w:proofErr w:type="spellEnd"/>
       <w:r>
         <w:rPr>
           <w:rFonts w:ascii="Consolas" w:hAnsi="Consolas" w:cs="Consolas"/>
@@ -5866,7 +8177,28 @@
           <w:sz w:val="19"/>
           <w:szCs w:val="19"/>
         </w:rPr>
-        <w:t xml:space="preserve">@minuteRecue </w:t>
+        <w:t>@</w:t>
+      </w:r>
+      <w:proofErr w:type="spellStart"/>
+      <w:proofErr w:type="gramEnd"/>
+      <w:r>
+        <w:rPr>
+          <w:rFonts w:ascii="Consolas" w:hAnsi="Consolas" w:cs="Consolas"/>
+          <w:color w:val="000000"/>
+          <w:sz w:val="19"/>
+          <w:szCs w:val="19"/>
+        </w:rPr>
+        <w:t>minuteRecue</w:t>
+      </w:r>
+      <w:proofErr w:type="spellEnd"/>
+      <w:r>
+        <w:rPr>
+          <w:rFonts w:ascii="Consolas" w:hAnsi="Consolas" w:cs="Consolas"/>
+          <w:color w:val="000000"/>
+          <w:sz w:val="19"/>
+          <w:szCs w:val="19"/>
+        </w:rPr>
+        <w:t xml:space="preserve"> </w:t>
       </w:r>
       <w:r>
         <w:rPr>
@@ -5905,9 +8237,15 @@
           <w:szCs w:val="19"/>
         </w:rPr>
       </w:pPr>
-      <w:r>
-        <w:t xml:space="preserve">BackEnd et </w:t>
-      </w:r>
+      <w:proofErr w:type="spellStart"/>
+      <w:r>
+        <w:t>BackEnd</w:t>
+      </w:r>
+      <w:proofErr w:type="spellEnd"/>
+      <w:r>
+        <w:t xml:space="preserve"> et </w:t>
+      </w:r>
+      <w:proofErr w:type="spellStart"/>
       <w:r>
         <w:rPr>
           <w:rFonts w:ascii="Consolas" w:hAnsi="Consolas" w:cs="Consolas"/>
@@ -5933,8 +8271,39 @@
           <w:sz w:val="19"/>
           <w:szCs w:val="19"/>
         </w:rPr>
-        <w:t xml:space="preserve">CartonsJaunes_Update (@carteJauneId </w:t>
-      </w:r>
+        <w:t>CartonsJaunes_Update</w:t>
+      </w:r>
+      <w:proofErr w:type="spellEnd"/>
+      <w:r>
+        <w:rPr>
+          <w:rFonts w:ascii="Consolas" w:hAnsi="Consolas" w:cs="Consolas"/>
+          <w:color w:val="000000"/>
+          <w:sz w:val="19"/>
+          <w:szCs w:val="19"/>
+        </w:rPr>
+        <w:t xml:space="preserve"> (@</w:t>
+      </w:r>
+      <w:proofErr w:type="spellStart"/>
+      <w:r>
+        <w:rPr>
+          <w:rFonts w:ascii="Consolas" w:hAnsi="Consolas" w:cs="Consolas"/>
+          <w:color w:val="000000"/>
+          <w:sz w:val="19"/>
+          <w:szCs w:val="19"/>
+        </w:rPr>
+        <w:t>carteJauneId</w:t>
+      </w:r>
+      <w:proofErr w:type="spellEnd"/>
+      <w:r>
+        <w:rPr>
+          <w:rFonts w:ascii="Consolas" w:hAnsi="Consolas" w:cs="Consolas"/>
+          <w:color w:val="000000"/>
+          <w:sz w:val="19"/>
+          <w:szCs w:val="19"/>
+        </w:rPr>
+        <w:t xml:space="preserve"> </w:t>
+      </w:r>
+      <w:proofErr w:type="spellStart"/>
       <w:r>
         <w:rPr>
           <w:rFonts w:ascii="Consolas" w:hAnsi="Consolas" w:cs="Consolas"/>
@@ -5944,6 +8313,7 @@
         </w:rPr>
         <w:t>uniqueidentifier</w:t>
       </w:r>
+      <w:proofErr w:type="spellEnd"/>
       <w:r>
         <w:rPr>
           <w:rFonts w:ascii="Consolas" w:hAnsi="Consolas" w:cs="Consolas"/>
@@ -5960,8 +8330,29 @@
           <w:sz w:val="19"/>
           <w:szCs w:val="19"/>
         </w:rPr>
-        <w:t xml:space="preserve"> @joueurId </w:t>
-      </w:r>
+        <w:t xml:space="preserve"> @</w:t>
+      </w:r>
+      <w:proofErr w:type="spellStart"/>
+      <w:r>
+        <w:rPr>
+          <w:rFonts w:ascii="Consolas" w:hAnsi="Consolas" w:cs="Consolas"/>
+          <w:color w:val="000000"/>
+          <w:sz w:val="19"/>
+          <w:szCs w:val="19"/>
+        </w:rPr>
+        <w:t>joueurId</w:t>
+      </w:r>
+      <w:proofErr w:type="spellEnd"/>
+      <w:r>
+        <w:rPr>
+          <w:rFonts w:ascii="Consolas" w:hAnsi="Consolas" w:cs="Consolas"/>
+          <w:color w:val="000000"/>
+          <w:sz w:val="19"/>
+          <w:szCs w:val="19"/>
+        </w:rPr>
+        <w:t xml:space="preserve"> </w:t>
+      </w:r>
+      <w:proofErr w:type="spellStart"/>
       <w:r>
         <w:rPr>
           <w:rFonts w:ascii="Consolas" w:hAnsi="Consolas" w:cs="Consolas"/>
@@ -5971,6 +8362,7 @@
         </w:rPr>
         <w:t>uniqueidentifier</w:t>
       </w:r>
+      <w:proofErr w:type="spellEnd"/>
       <w:r>
         <w:rPr>
           <w:rFonts w:ascii="Consolas" w:hAnsi="Consolas" w:cs="Consolas"/>
@@ -5987,8 +8379,29 @@
           <w:sz w:val="19"/>
           <w:szCs w:val="19"/>
         </w:rPr>
-        <w:t xml:space="preserve"> @matchId </w:t>
-      </w:r>
+        <w:t xml:space="preserve"> @</w:t>
+      </w:r>
+      <w:proofErr w:type="spellStart"/>
+      <w:r>
+        <w:rPr>
+          <w:rFonts w:ascii="Consolas" w:hAnsi="Consolas" w:cs="Consolas"/>
+          <w:color w:val="000000"/>
+          <w:sz w:val="19"/>
+          <w:szCs w:val="19"/>
+        </w:rPr>
+        <w:t>matchId</w:t>
+      </w:r>
+      <w:proofErr w:type="spellEnd"/>
+      <w:r>
+        <w:rPr>
+          <w:rFonts w:ascii="Consolas" w:hAnsi="Consolas" w:cs="Consolas"/>
+          <w:color w:val="000000"/>
+          <w:sz w:val="19"/>
+          <w:szCs w:val="19"/>
+        </w:rPr>
+        <w:t xml:space="preserve"> </w:t>
+      </w:r>
+      <w:proofErr w:type="spellStart"/>
       <w:r>
         <w:rPr>
           <w:rFonts w:ascii="Consolas" w:hAnsi="Consolas" w:cs="Consolas"/>
@@ -5998,6 +8411,7 @@
         </w:rPr>
         <w:t>uniqueidentifier</w:t>
       </w:r>
+      <w:proofErr w:type="spellEnd"/>
       <w:r>
         <w:rPr>
           <w:rFonts w:ascii="Consolas" w:hAnsi="Consolas" w:cs="Consolas"/>
@@ -6014,7 +8428,27 @@
           <w:sz w:val="19"/>
           <w:szCs w:val="19"/>
         </w:rPr>
-        <w:t xml:space="preserve"> @minuteRecue </w:t>
+        <w:t xml:space="preserve"> @</w:t>
+      </w:r>
+      <w:proofErr w:type="spellStart"/>
+      <w:r>
+        <w:rPr>
+          <w:rFonts w:ascii="Consolas" w:hAnsi="Consolas" w:cs="Consolas"/>
+          <w:color w:val="000000"/>
+          <w:sz w:val="19"/>
+          <w:szCs w:val="19"/>
+        </w:rPr>
+        <w:t>minuteRecue</w:t>
+      </w:r>
+      <w:proofErr w:type="spellEnd"/>
+      <w:r>
+        <w:rPr>
+          <w:rFonts w:ascii="Consolas" w:hAnsi="Consolas" w:cs="Consolas"/>
+          <w:color w:val="000000"/>
+          <w:sz w:val="19"/>
+          <w:szCs w:val="19"/>
+        </w:rPr>
+        <w:t xml:space="preserve"> </w:t>
       </w:r>
       <w:r>
         <w:rPr>
@@ -6041,8 +8475,29 @@
           <w:sz w:val="19"/>
           <w:szCs w:val="19"/>
         </w:rPr>
-        <w:t xml:space="preserve"> @lastUpdate </w:t>
-      </w:r>
+        <w:t xml:space="preserve"> @</w:t>
+      </w:r>
+      <w:proofErr w:type="spellStart"/>
+      <w:r>
+        <w:rPr>
+          <w:rFonts w:ascii="Consolas" w:hAnsi="Consolas" w:cs="Consolas"/>
+          <w:color w:val="000000"/>
+          <w:sz w:val="19"/>
+          <w:szCs w:val="19"/>
+        </w:rPr>
+        <w:t>lastUpdate</w:t>
+      </w:r>
+      <w:proofErr w:type="spellEnd"/>
+      <w:r>
+        <w:rPr>
+          <w:rFonts w:ascii="Consolas" w:hAnsi="Consolas" w:cs="Consolas"/>
+          <w:color w:val="000000"/>
+          <w:sz w:val="19"/>
+          <w:szCs w:val="19"/>
+        </w:rPr>
+        <w:t xml:space="preserve"> </w:t>
+      </w:r>
+      <w:proofErr w:type="spellStart"/>
       <w:r>
         <w:rPr>
           <w:rFonts w:ascii="Consolas" w:hAnsi="Consolas" w:cs="Consolas"/>
@@ -6050,7 +8505,17 @@
           <w:sz w:val="19"/>
           <w:szCs w:val="19"/>
         </w:rPr>
-        <w:t>datetime) </w:t>
+        <w:t>datetime</w:t>
+      </w:r>
+      <w:proofErr w:type="spellEnd"/>
+      <w:r>
+        <w:rPr>
+          <w:rFonts w:ascii="Consolas" w:hAnsi="Consolas" w:cs="Consolas"/>
+          <w:color w:val="0000FF"/>
+          <w:sz w:val="19"/>
+          <w:szCs w:val="19"/>
+        </w:rPr>
+        <w:t>) </w:t>
       </w:r>
       <w:r>
         <w:rPr>
@@ -6080,6 +8545,7 @@
           <w:szCs w:val="19"/>
         </w:rPr>
       </w:pPr>
+      <w:proofErr w:type="spellStart"/>
       <w:r>
         <w:rPr>
           <w:rFonts w:ascii="Consolas" w:hAnsi="Consolas" w:cs="Consolas"/>
@@ -6107,18 +8573,210 @@
         </w:rPr>
         <w:t>CartonsJaunes_GetAll</w:t>
       </w:r>
-      <w:r>
-        <w:rPr>
-          <w:rFonts w:ascii="Consolas" w:hAnsi="Consolas" w:cs="Consolas"/>
-          <w:color w:val="000000"/>
-          <w:sz w:val="19"/>
-          <w:szCs w:val="19"/>
-        </w:rPr>
-        <w:t> : renvoie tous les cartonsjaunesId, joueursId, isActive et matchDate</w:t>
-      </w:r>
-    </w:p>
-    <w:p>
-      <w:r>
+      <w:proofErr w:type="spellEnd"/>
+      <w:r>
+        <w:rPr>
+          <w:rFonts w:ascii="Consolas" w:hAnsi="Consolas" w:cs="Consolas"/>
+          <w:color w:val="000000"/>
+          <w:sz w:val="19"/>
+          <w:szCs w:val="19"/>
+        </w:rPr>
+        <w:t xml:space="preserve"> : renvoie tous les </w:t>
+      </w:r>
+      <w:proofErr w:type="spellStart"/>
+      <w:r>
+        <w:rPr>
+          <w:rFonts w:ascii="Consolas" w:hAnsi="Consolas" w:cs="Consolas"/>
+          <w:color w:val="000000"/>
+          <w:sz w:val="19"/>
+          <w:szCs w:val="19"/>
+        </w:rPr>
+        <w:t>cartonsjaunesId</w:t>
+      </w:r>
+      <w:proofErr w:type="spellEnd"/>
+      <w:r>
+        <w:rPr>
+          <w:rFonts w:ascii="Consolas" w:hAnsi="Consolas" w:cs="Consolas"/>
+          <w:color w:val="000000"/>
+          <w:sz w:val="19"/>
+          <w:szCs w:val="19"/>
+        </w:rPr>
+        <w:t xml:space="preserve">, </w:t>
+      </w:r>
+      <w:proofErr w:type="spellStart"/>
+      <w:r>
+        <w:rPr>
+          <w:rFonts w:ascii="Consolas" w:hAnsi="Consolas" w:cs="Consolas"/>
+          <w:color w:val="000000"/>
+          <w:sz w:val="19"/>
+          <w:szCs w:val="19"/>
+        </w:rPr>
+        <w:t>joueursId</w:t>
+      </w:r>
+      <w:proofErr w:type="spellEnd"/>
+      <w:r>
+        <w:rPr>
+          <w:rFonts w:ascii="Consolas" w:hAnsi="Consolas" w:cs="Consolas"/>
+          <w:color w:val="000000"/>
+          <w:sz w:val="19"/>
+          <w:szCs w:val="19"/>
+        </w:rPr>
+        <w:t xml:space="preserve">, </w:t>
+      </w:r>
+      <w:proofErr w:type="spellStart"/>
+      <w:r>
+        <w:rPr>
+          <w:rFonts w:ascii="Consolas" w:hAnsi="Consolas" w:cs="Consolas"/>
+          <w:color w:val="000000"/>
+          <w:sz w:val="19"/>
+          <w:szCs w:val="19"/>
+        </w:rPr>
+        <w:t>isActive</w:t>
+      </w:r>
+      <w:proofErr w:type="spellEnd"/>
+      <w:r>
+        <w:rPr>
+          <w:rFonts w:ascii="Consolas" w:hAnsi="Consolas" w:cs="Consolas"/>
+          <w:color w:val="000000"/>
+          <w:sz w:val="19"/>
+          <w:szCs w:val="19"/>
+        </w:rPr>
+        <w:t xml:space="preserve"> et </w:t>
+      </w:r>
+      <w:proofErr w:type="spellStart"/>
+      <w:r>
+        <w:rPr>
+          <w:rFonts w:ascii="Consolas" w:hAnsi="Consolas" w:cs="Consolas"/>
+          <w:color w:val="000000"/>
+          <w:sz w:val="19"/>
+          <w:szCs w:val="19"/>
+        </w:rPr>
+        <w:t>matchDate</w:t>
+      </w:r>
+      <w:proofErr w:type="spellEnd"/>
+    </w:p>
+    <w:p>
+      <w:pPr>
+        <w:pStyle w:val="Paragraphedeliste"/>
+        <w:numPr>
+          <w:ilvl w:val="0"/>
+          <w:numId w:val="6"/>
+        </w:numPr>
+        <w:autoSpaceDE w:val="0"/>
+        <w:autoSpaceDN w:val="0"/>
+        <w:adjustRightInd w:val="0"/>
+        <w:spacing w:before="0" w:after="0" w:line="240" w:lineRule="auto"/>
+        <w:rPr>
+          <w:rFonts w:ascii="Consolas" w:hAnsi="Consolas" w:cs="Consolas"/>
+          <w:color w:val="000000" w:themeColor="text1"/>
+          <w:sz w:val="19"/>
+          <w:szCs w:val="19"/>
+        </w:rPr>
+      </w:pPr>
+      <w:proofErr w:type="spellStart"/>
+      <w:r>
+        <w:rPr>
+          <w:rFonts w:ascii="Consolas" w:hAnsi="Consolas" w:cs="Consolas"/>
+          <w:color w:val="000000"/>
+          <w:sz w:val="19"/>
+          <w:szCs w:val="19"/>
+        </w:rPr>
+        <w:t>MatchManagement</w:t>
+      </w:r>
+      <w:proofErr w:type="spellEnd"/>
+      <w:r>
+        <w:rPr>
+          <w:rFonts w:ascii="Consolas" w:hAnsi="Consolas" w:cs="Consolas"/>
+          <w:color w:val="808080"/>
+          <w:sz w:val="19"/>
+          <w:szCs w:val="19"/>
+        </w:rPr>
+        <w:t>.</w:t>
+      </w:r>
+      <w:r>
+        <w:rPr>
+          <w:rFonts w:ascii="Consolas" w:hAnsi="Consolas" w:cs="Consolas"/>
+          <w:color w:val="000000"/>
+          <w:sz w:val="19"/>
+          <w:szCs w:val="19"/>
+        </w:rPr>
+        <w:t xml:space="preserve"> </w:t>
+      </w:r>
+      <w:proofErr w:type="spellStart"/>
+      <w:r>
+        <w:rPr>
+          <w:rFonts w:ascii="Consolas" w:hAnsi="Consolas" w:cs="Consolas"/>
+          <w:color w:val="000000"/>
+          <w:sz w:val="19"/>
+          <w:szCs w:val="19"/>
+        </w:rPr>
+        <w:t>CartonsJaunes</w:t>
+      </w:r>
+      <w:proofErr w:type="spellEnd"/>
+      <w:r>
+        <w:rPr>
+          <w:rFonts w:ascii="Consolas" w:hAnsi="Consolas" w:cs="Consolas"/>
+          <w:color w:val="000000"/>
+          <w:sz w:val="19"/>
+          <w:szCs w:val="19"/>
+        </w:rPr>
+        <w:t xml:space="preserve"> _</w:t>
+      </w:r>
+      <w:proofErr w:type="spellStart"/>
+      <w:r>
+        <w:rPr>
+          <w:rFonts w:ascii="Consolas" w:hAnsi="Consolas" w:cs="Consolas"/>
+          <w:color w:val="000000"/>
+          <w:sz w:val="19"/>
+          <w:szCs w:val="19"/>
+        </w:rPr>
+        <w:t>Delete</w:t>
+      </w:r>
+      <w:proofErr w:type="spellEnd"/>
+      <w:r>
+        <w:rPr>
+          <w:rFonts w:ascii="Consolas" w:hAnsi="Consolas" w:cs="Consolas"/>
+          <w:color w:val="000000"/>
+          <w:sz w:val="19"/>
+          <w:szCs w:val="19"/>
+        </w:rPr>
+        <w:t xml:space="preserve"> @</w:t>
+      </w:r>
+      <w:proofErr w:type="spellStart"/>
+      <w:r>
+        <w:rPr>
+          <w:rFonts w:ascii="Consolas" w:hAnsi="Consolas" w:cs="Consolas"/>
+          <w:color w:val="000000"/>
+          <w:sz w:val="19"/>
+          <w:szCs w:val="19"/>
+        </w:rPr>
+        <w:t>cartonsJaunesId</w:t>
+      </w:r>
+      <w:proofErr w:type="spellEnd"/>
+      <w:r>
+        <w:rPr>
+          <w:rFonts w:ascii="Consolas" w:hAnsi="Consolas" w:cs="Consolas"/>
+          <w:color w:val="000000"/>
+          <w:sz w:val="19"/>
+          <w:szCs w:val="19"/>
+        </w:rPr>
+        <w:t xml:space="preserve"> </w:t>
+      </w:r>
+      <w:proofErr w:type="spellStart"/>
+      <w:r>
+        <w:rPr>
+          <w:rFonts w:ascii="Consolas" w:hAnsi="Consolas" w:cs="Consolas"/>
+          <w:color w:val="0000FF"/>
+          <w:sz w:val="19"/>
+          <w:szCs w:val="19"/>
+        </w:rPr>
+        <w:t>uniqueidentifier</w:t>
+      </w:r>
+      <w:proofErr w:type="spellEnd"/>
+    </w:p>
+    <w:p>
+      <w:r>
+        <w:lastRenderedPageBreak/>
         <w:br w:type="page"/>
       </w:r>
     </w:p>
@@ -6126,12 +8784,17 @@
       <w:pPr>
         <w:pStyle w:val="Titre2"/>
       </w:pPr>
-      <w:bookmarkStart w:id="21" w:name="_Toc28676015"/>
+      <w:bookmarkStart w:id="22" w:name="_Toc28676015"/>
       <w:r>
         <w:lastRenderedPageBreak/>
-        <w:t>Table GoalsHistory</w:t>
-      </w:r>
-      <w:bookmarkEnd w:id="21"/>
+        <w:t xml:space="preserve">Table </w:t>
+      </w:r>
+      <w:proofErr w:type="spellStart"/>
+      <w:r>
+        <w:t>GoalsHistory</w:t>
+      </w:r>
+      <w:bookmarkEnd w:id="22"/>
+      <w:proofErr w:type="spellEnd"/>
     </w:p>
     <w:p>
       <w:pPr>
@@ -6157,7 +8820,7 @@
                     <pic:cNvPicPr/>
                   </pic:nvPicPr>
                   <pic:blipFill>
-                    <a:blip r:embed="rId20">
+                    <a:blip r:embed="rId22">
                       <a:extLst>
                         <a:ext uri="{28A0092B-C50C-407E-A947-70E740481C1C}">
                           <a14:useLocalDpi xmlns:a14="http://schemas.microsoft.com/office/drawing/2010/main" val="0"/>
@@ -6186,18 +8849,73 @@
     </w:p>
     <w:p>
       <w:r>
-        <w:t>La table Goals</w:t>
+        <w:t xml:space="preserve">La table </w:t>
+      </w:r>
+      <w:proofErr w:type="spellStart"/>
+      <w:r>
+        <w:t>Goals</w:t>
       </w:r>
       <w:r>
         <w:t>History</w:t>
       </w:r>
-      <w:r>
-        <w:t xml:space="preserve"> comprend un Id en GUID généré automatiquement ainsi qu’un lastUpdate en datetime qui est implémenté à la création de tout nouveau goal. </w:t>
-      </w:r>
-    </w:p>
-    <w:p>
-      <w:r>
-        <w:t>Elle possède 2 clés étrangères : joueurId et matchId. minuteMarque est un int.</w:t>
+      <w:proofErr w:type="spellEnd"/>
+      <w:r>
+        <w:t xml:space="preserve"> comprend un Id en GUID généré automatiquement ainsi qu’un </w:t>
+      </w:r>
+      <w:proofErr w:type="spellStart"/>
+      <w:r>
+        <w:t>lastUpdate</w:t>
+      </w:r>
+      <w:proofErr w:type="spellEnd"/>
+      <w:r>
+        <w:t xml:space="preserve"> en </w:t>
+      </w:r>
+      <w:proofErr w:type="spellStart"/>
+      <w:r>
+        <w:t>datetime</w:t>
+      </w:r>
+      <w:proofErr w:type="spellEnd"/>
+      <w:r>
+        <w:t xml:space="preserve"> qui est implémenté à la création de tout nouveau goal. </w:t>
+      </w:r>
+    </w:p>
+    <w:p>
+      <w:r>
+        <w:t xml:space="preserve">Elle possède 2 clés étrangères : </w:t>
+      </w:r>
+      <w:proofErr w:type="spellStart"/>
+      <w:r>
+        <w:t>joueurId</w:t>
+      </w:r>
+      <w:proofErr w:type="spellEnd"/>
+      <w:r>
+        <w:t xml:space="preserve"> et </w:t>
+      </w:r>
+      <w:proofErr w:type="spellStart"/>
+      <w:r>
+        <w:t>matchId</w:t>
+      </w:r>
+      <w:proofErr w:type="spellEnd"/>
+      <w:r>
+        <w:t xml:space="preserve">. </w:t>
+      </w:r>
+      <w:proofErr w:type="spellStart"/>
+      <w:proofErr w:type="gramStart"/>
+      <w:r>
+        <w:t>minuteMarque</w:t>
+      </w:r>
+      <w:proofErr w:type="spellEnd"/>
+      <w:proofErr w:type="gramEnd"/>
+      <w:r>
+        <w:t xml:space="preserve"> est un </w:t>
+      </w:r>
+      <w:proofErr w:type="spellStart"/>
+      <w:r>
+        <w:t>int</w:t>
+      </w:r>
+      <w:proofErr w:type="spellEnd"/>
+      <w:r>
+        <w:t>.</w:t>
       </w:r>
     </w:p>
     <w:p>
@@ -6206,6 +8924,8 @@
       </w:r>
     </w:p>
     <w:p>
+      <w:proofErr w:type="spellStart"/>
+      <w:proofErr w:type="gramStart"/>
       <w:r>
         <w:rPr>
           <w:highlight w:val="yellow"/>
@@ -6218,6 +8938,8 @@
         </w:rPr>
         <w:t>Marqué</w:t>
       </w:r>
+      <w:proofErr w:type="spellEnd"/>
+      <w:proofErr w:type="gramEnd"/>
       <w:r>
         <w:rPr>
           <w:highlight w:val="yellow"/>
@@ -6229,11 +8951,21 @@
       </w:r>
     </w:p>
     <w:p>
+      <w:proofErr w:type="spellStart"/>
+      <w:proofErr w:type="gramStart"/>
       <w:r>
         <w:rPr>
           <w:highlight w:val="yellow"/>
         </w:rPr>
-        <w:t xml:space="preserve">lastUpdate est là pour faire un suivi mais également s’assurer que lors de toute modification </w:t>
+        <w:t>lastUpdate</w:t>
+      </w:r>
+      <w:proofErr w:type="spellEnd"/>
+      <w:proofErr w:type="gramEnd"/>
+      <w:r>
+        <w:rPr>
+          <w:highlight w:val="yellow"/>
+        </w:rPr>
+        <w:t xml:space="preserve"> est là pour faire un suivi mais également s’assurer que lors de toute modification </w:t>
       </w:r>
       <w:r>
         <w:rPr>
@@ -6267,14 +8999,25 @@
           <w:u w:val="single"/>
         </w:rPr>
       </w:pPr>
-      <w:r>
-        <w:rPr>
-          <w:rFonts w:ascii="Consolas" w:hAnsi="Consolas" w:cs="Consolas"/>
-          <w:color w:val="000000"/>
-          <w:sz w:val="19"/>
-          <w:szCs w:val="19"/>
-        </w:rPr>
-        <w:t>GoalsHistory_LimiteMinuteRecue : vérifie que le goal est marqué entre 0 et 120 minutes de match</w:t>
+      <w:proofErr w:type="spellStart"/>
+      <w:r>
+        <w:rPr>
+          <w:rFonts w:ascii="Consolas" w:hAnsi="Consolas" w:cs="Consolas"/>
+          <w:color w:val="000000"/>
+          <w:sz w:val="19"/>
+          <w:szCs w:val="19"/>
+        </w:rPr>
+        <w:t>GoalsHistory_LimiteMinuteRecue</w:t>
+      </w:r>
+      <w:proofErr w:type="spellEnd"/>
+      <w:r>
+        <w:rPr>
+          <w:rFonts w:ascii="Consolas" w:hAnsi="Consolas" w:cs="Consolas"/>
+          <w:color w:val="000000"/>
+          <w:sz w:val="19"/>
+          <w:szCs w:val="19"/>
+        </w:rPr>
+        <w:t> : vérifie que le goal est marqué entre 0 et 120 minutes de match</w:t>
       </w:r>
     </w:p>
     <w:p>
@@ -6288,14 +9031,25 @@
           <w:u w:val="single"/>
         </w:rPr>
       </w:pPr>
-      <w:r>
-        <w:rPr>
-          <w:rFonts w:ascii="Consolas" w:hAnsi="Consolas" w:cs="Consolas"/>
-          <w:color w:val="000000"/>
-          <w:sz w:val="19"/>
-          <w:szCs w:val="19"/>
-        </w:rPr>
-        <w:t>GoalsHistory_UpdatePlusVieux : vérifie qu’une mise à jour des données n’a pas été réalisée après l’encodage.</w:t>
+      <w:proofErr w:type="spellStart"/>
+      <w:r>
+        <w:rPr>
+          <w:rFonts w:ascii="Consolas" w:hAnsi="Consolas" w:cs="Consolas"/>
+          <w:color w:val="000000"/>
+          <w:sz w:val="19"/>
+          <w:szCs w:val="19"/>
+        </w:rPr>
+        <w:t>GoalsHistory_UpdatePlusVieux</w:t>
+      </w:r>
+      <w:proofErr w:type="spellEnd"/>
+      <w:r>
+        <w:rPr>
+          <w:rFonts w:ascii="Consolas" w:hAnsi="Consolas" w:cs="Consolas"/>
+          <w:color w:val="000000"/>
+          <w:sz w:val="19"/>
+          <w:szCs w:val="19"/>
+        </w:rPr>
+        <w:t> : vérifie qu’une mise à jour des données n’a pas été réalisée après l’encodage.</w:t>
       </w:r>
     </w:p>
     <w:p>
@@ -6309,14 +9063,25 @@
           <w:u w:val="single"/>
         </w:rPr>
       </w:pPr>
-      <w:r>
-        <w:rPr>
-          <w:rFonts w:ascii="Consolas" w:hAnsi="Consolas" w:cs="Consolas"/>
-          <w:color w:val="000000"/>
-          <w:sz w:val="19"/>
-          <w:szCs w:val="19"/>
-        </w:rPr>
-        <w:t>GoalsHistory_EstDansFeuilleDeMatch : vérifie que le joueur joue bien le match.</w:t>
+      <w:proofErr w:type="spellStart"/>
+      <w:r>
+        <w:rPr>
+          <w:rFonts w:ascii="Consolas" w:hAnsi="Consolas" w:cs="Consolas"/>
+          <w:color w:val="000000"/>
+          <w:sz w:val="19"/>
+          <w:szCs w:val="19"/>
+        </w:rPr>
+        <w:t>GoalsHistory_EstDansFeuilleDeMatch</w:t>
+      </w:r>
+      <w:proofErr w:type="spellEnd"/>
+      <w:r>
+        <w:rPr>
+          <w:rFonts w:ascii="Consolas" w:hAnsi="Consolas" w:cs="Consolas"/>
+          <w:color w:val="000000"/>
+          <w:sz w:val="19"/>
+          <w:szCs w:val="19"/>
+        </w:rPr>
+        <w:t> : vérifie que le joueur joue bien le match.</w:t>
       </w:r>
     </w:p>
     <w:p>
@@ -6330,23 +9095,54 @@
           <w:u w:val="single"/>
         </w:rPr>
       </w:pPr>
-      <w:r>
-        <w:rPr>
-          <w:rFonts w:ascii="Consolas" w:hAnsi="Consolas" w:cs="Consolas"/>
-          <w:color w:val="000000"/>
-          <w:sz w:val="19"/>
-          <w:szCs w:val="19"/>
-        </w:rPr>
-        <w:t xml:space="preserve">GoalsHistory_PlayedMatch : </w:t>
-      </w:r>
-      <w:r>
-        <w:rPr>
-          <w:rFonts w:ascii="Consolas" w:hAnsi="Consolas" w:cs="Consolas"/>
-          <w:color w:val="000000"/>
-          <w:sz w:val="19"/>
-          <w:szCs w:val="19"/>
-        </w:rPr>
-        <w:t>Indique un match comme joué dès qu’il y a une insertion d’un goal et mets à jour le match (lastUpdate) et compte les points de chaque équipe</w:t>
+      <w:proofErr w:type="spellStart"/>
+      <w:r>
+        <w:rPr>
+          <w:rFonts w:ascii="Consolas" w:hAnsi="Consolas" w:cs="Consolas"/>
+          <w:color w:val="000000"/>
+          <w:sz w:val="19"/>
+          <w:szCs w:val="19"/>
+        </w:rPr>
+        <w:t>GoalsHistory_PlayedMatch</w:t>
+      </w:r>
+      <w:proofErr w:type="spellEnd"/>
+      <w:r>
+        <w:rPr>
+          <w:rFonts w:ascii="Consolas" w:hAnsi="Consolas" w:cs="Consolas"/>
+          <w:color w:val="000000"/>
+          <w:sz w:val="19"/>
+          <w:szCs w:val="19"/>
+        </w:rPr>
+        <w:t xml:space="preserve"> : </w:t>
+      </w:r>
+      <w:r>
+        <w:rPr>
+          <w:rFonts w:ascii="Consolas" w:hAnsi="Consolas" w:cs="Consolas"/>
+          <w:color w:val="000000"/>
+          <w:sz w:val="19"/>
+          <w:szCs w:val="19"/>
+        </w:rPr>
+        <w:t>Indique un match comme joué dès qu’il y a une insertion d’un goal et mets à jour le match (</w:t>
+      </w:r>
+      <w:proofErr w:type="spellStart"/>
+      <w:r>
+        <w:rPr>
+          <w:rFonts w:ascii="Consolas" w:hAnsi="Consolas" w:cs="Consolas"/>
+          <w:color w:val="000000"/>
+          <w:sz w:val="19"/>
+          <w:szCs w:val="19"/>
+        </w:rPr>
+        <w:t>lastUpdate</w:t>
+      </w:r>
+      <w:proofErr w:type="spellEnd"/>
+      <w:r>
+        <w:rPr>
+          <w:rFonts w:ascii="Consolas" w:hAnsi="Consolas" w:cs="Consolas"/>
+          <w:color w:val="000000"/>
+          <w:sz w:val="19"/>
+          <w:szCs w:val="19"/>
+        </w:rPr>
+        <w:t>) et compte les points de chaque équipe</w:t>
       </w:r>
     </w:p>
     <w:p>
@@ -6360,14 +9156,25 @@
           <w:u w:val="single"/>
         </w:rPr>
       </w:pPr>
-      <w:r>
-        <w:rPr>
-          <w:rFonts w:ascii="Consolas" w:hAnsi="Consolas" w:cs="Consolas"/>
-          <w:color w:val="000000"/>
-          <w:sz w:val="19"/>
-          <w:szCs w:val="19"/>
-        </w:rPr>
-        <w:t>GoalsHistory_EnoughJoueurs : vérifie que les 2 feuilles de match comprennent au minimum 5 joueurs avant d’inscrire un goal</w:t>
+      <w:proofErr w:type="spellStart"/>
+      <w:r>
+        <w:rPr>
+          <w:rFonts w:ascii="Consolas" w:hAnsi="Consolas" w:cs="Consolas"/>
+          <w:color w:val="000000"/>
+          <w:sz w:val="19"/>
+          <w:szCs w:val="19"/>
+        </w:rPr>
+        <w:t>GoalsHistory_EnoughJoueurs</w:t>
+      </w:r>
+      <w:proofErr w:type="spellEnd"/>
+      <w:r>
+        <w:rPr>
+          <w:rFonts w:ascii="Consolas" w:hAnsi="Consolas" w:cs="Consolas"/>
+          <w:color w:val="000000"/>
+          <w:sz w:val="19"/>
+          <w:szCs w:val="19"/>
+        </w:rPr>
+        <w:t> : vérifie que les 2 feuilles de match comprennent au minimum 5 joueurs avant d’inscrire un goal</w:t>
       </w:r>
     </w:p>
     <w:p>
@@ -6403,9 +9210,15 @@
           <w:szCs w:val="19"/>
         </w:rPr>
       </w:pPr>
-      <w:r>
-        <w:t xml:space="preserve">BackEnd et </w:t>
-      </w:r>
+      <w:proofErr w:type="spellStart"/>
+      <w:r>
+        <w:t>BackEnd</w:t>
+      </w:r>
+      <w:proofErr w:type="spellEnd"/>
+      <w:r>
+        <w:t xml:space="preserve"> et </w:t>
+      </w:r>
+      <w:proofErr w:type="spellStart"/>
       <w:r>
         <w:rPr>
           <w:rFonts w:ascii="Consolas" w:hAnsi="Consolas" w:cs="Consolas"/>
@@ -6431,8 +9244,39 @@
           <w:sz w:val="19"/>
           <w:szCs w:val="19"/>
         </w:rPr>
-        <w:t xml:space="preserve">Goals_Add (@joueurId </w:t>
-      </w:r>
+        <w:t>Goals_Add</w:t>
+      </w:r>
+      <w:proofErr w:type="spellEnd"/>
+      <w:r>
+        <w:rPr>
+          <w:rFonts w:ascii="Consolas" w:hAnsi="Consolas" w:cs="Consolas"/>
+          <w:color w:val="000000"/>
+          <w:sz w:val="19"/>
+          <w:szCs w:val="19"/>
+        </w:rPr>
+        <w:t xml:space="preserve"> (@</w:t>
+      </w:r>
+      <w:proofErr w:type="spellStart"/>
+      <w:r>
+        <w:rPr>
+          <w:rFonts w:ascii="Consolas" w:hAnsi="Consolas" w:cs="Consolas"/>
+          <w:color w:val="000000"/>
+          <w:sz w:val="19"/>
+          <w:szCs w:val="19"/>
+        </w:rPr>
+        <w:t>joueurId</w:t>
+      </w:r>
+      <w:proofErr w:type="spellEnd"/>
+      <w:r>
+        <w:rPr>
+          <w:rFonts w:ascii="Consolas" w:hAnsi="Consolas" w:cs="Consolas"/>
+          <w:color w:val="000000"/>
+          <w:sz w:val="19"/>
+          <w:szCs w:val="19"/>
+        </w:rPr>
+        <w:t xml:space="preserve"> </w:t>
+      </w:r>
+      <w:proofErr w:type="spellStart"/>
       <w:r>
         <w:rPr>
           <w:rFonts w:ascii="Consolas" w:hAnsi="Consolas" w:cs="Consolas"/>
@@ -6442,6 +9286,7 @@
         </w:rPr>
         <w:t>uniqueidentifier</w:t>
       </w:r>
+      <w:proofErr w:type="spellEnd"/>
       <w:r>
         <w:rPr>
           <w:rFonts w:ascii="Consolas" w:hAnsi="Consolas" w:cs="Consolas"/>
@@ -6458,8 +9303,29 @@
           <w:sz w:val="19"/>
           <w:szCs w:val="19"/>
         </w:rPr>
-        <w:t xml:space="preserve"> @matchId </w:t>
-      </w:r>
+        <w:t xml:space="preserve"> @</w:t>
+      </w:r>
+      <w:proofErr w:type="spellStart"/>
+      <w:r>
+        <w:rPr>
+          <w:rFonts w:ascii="Consolas" w:hAnsi="Consolas" w:cs="Consolas"/>
+          <w:color w:val="000000"/>
+          <w:sz w:val="19"/>
+          <w:szCs w:val="19"/>
+        </w:rPr>
+        <w:t>matchId</w:t>
+      </w:r>
+      <w:proofErr w:type="spellEnd"/>
+      <w:r>
+        <w:rPr>
+          <w:rFonts w:ascii="Consolas" w:hAnsi="Consolas" w:cs="Consolas"/>
+          <w:color w:val="000000"/>
+          <w:sz w:val="19"/>
+          <w:szCs w:val="19"/>
+        </w:rPr>
+        <w:t xml:space="preserve"> </w:t>
+      </w:r>
+      <w:proofErr w:type="spellStart"/>
       <w:r>
         <w:rPr>
           <w:rFonts w:ascii="Consolas" w:hAnsi="Consolas" w:cs="Consolas"/>
@@ -6469,6 +9335,7 @@
         </w:rPr>
         <w:t>uniqueidentifier</w:t>
       </w:r>
+      <w:proofErr w:type="spellEnd"/>
       <w:r>
         <w:rPr>
           <w:rFonts w:ascii="Consolas" w:hAnsi="Consolas" w:cs="Consolas"/>
@@ -6485,7 +9352,27 @@
           <w:sz w:val="19"/>
           <w:szCs w:val="19"/>
         </w:rPr>
-        <w:t xml:space="preserve"> @minuteMarque </w:t>
+        <w:t xml:space="preserve"> @</w:t>
+      </w:r>
+      <w:proofErr w:type="spellStart"/>
+      <w:r>
+        <w:rPr>
+          <w:rFonts w:ascii="Consolas" w:hAnsi="Consolas" w:cs="Consolas"/>
+          <w:color w:val="000000"/>
+          <w:sz w:val="19"/>
+          <w:szCs w:val="19"/>
+        </w:rPr>
+        <w:t>minuteMarque</w:t>
+      </w:r>
+      <w:proofErr w:type="spellEnd"/>
+      <w:r>
+        <w:rPr>
+          <w:rFonts w:ascii="Consolas" w:hAnsi="Consolas" w:cs="Consolas"/>
+          <w:color w:val="000000"/>
+          <w:sz w:val="19"/>
+          <w:szCs w:val="19"/>
+        </w:rPr>
+        <w:t xml:space="preserve"> </w:t>
       </w:r>
       <w:r>
         <w:rPr>
@@ -6542,6 +9429,7 @@
           <w:szCs w:val="19"/>
         </w:rPr>
       </w:pPr>
+      <w:proofErr w:type="spellStart"/>
       <w:r>
         <w:rPr>
           <w:rFonts w:ascii="Consolas" w:hAnsi="Consolas" w:cs="Consolas"/>
@@ -6549,8 +9437,19 @@
           <w:sz w:val="19"/>
           <w:szCs w:val="19"/>
         </w:rPr>
-        <w:t xml:space="preserve">BackEnd et </w:t>
-      </w:r>
+        <w:t>BackEnd</w:t>
+      </w:r>
+      <w:proofErr w:type="spellEnd"/>
+      <w:r>
+        <w:rPr>
+          <w:rFonts w:ascii="Consolas" w:hAnsi="Consolas" w:cs="Consolas"/>
+          <w:color w:val="000000" w:themeColor="text1"/>
+          <w:sz w:val="19"/>
+          <w:szCs w:val="19"/>
+        </w:rPr>
+        <w:t xml:space="preserve"> et </w:t>
+      </w:r>
+      <w:proofErr w:type="spellStart"/>
       <w:r>
         <w:rPr>
           <w:rFonts w:ascii="Consolas" w:hAnsi="Consolas" w:cs="Consolas"/>
@@ -6576,8 +9475,39 @@
           <w:sz w:val="19"/>
           <w:szCs w:val="19"/>
         </w:rPr>
-        <w:t xml:space="preserve">Goals_Update (@goalId </w:t>
-      </w:r>
+        <w:t>Goals_Update</w:t>
+      </w:r>
+      <w:proofErr w:type="spellEnd"/>
+      <w:r>
+        <w:rPr>
+          <w:rFonts w:ascii="Consolas" w:hAnsi="Consolas" w:cs="Consolas"/>
+          <w:color w:val="000000"/>
+          <w:sz w:val="19"/>
+          <w:szCs w:val="19"/>
+        </w:rPr>
+        <w:t xml:space="preserve"> (@</w:t>
+      </w:r>
+      <w:proofErr w:type="spellStart"/>
+      <w:r>
+        <w:rPr>
+          <w:rFonts w:ascii="Consolas" w:hAnsi="Consolas" w:cs="Consolas"/>
+          <w:color w:val="000000"/>
+          <w:sz w:val="19"/>
+          <w:szCs w:val="19"/>
+        </w:rPr>
+        <w:t>goalId</w:t>
+      </w:r>
+      <w:proofErr w:type="spellEnd"/>
+      <w:r>
+        <w:rPr>
+          <w:rFonts w:ascii="Consolas" w:hAnsi="Consolas" w:cs="Consolas"/>
+          <w:color w:val="000000"/>
+          <w:sz w:val="19"/>
+          <w:szCs w:val="19"/>
+        </w:rPr>
+        <w:t xml:space="preserve"> </w:t>
+      </w:r>
+      <w:proofErr w:type="spellStart"/>
       <w:r>
         <w:rPr>
           <w:rFonts w:ascii="Consolas" w:hAnsi="Consolas" w:cs="Consolas"/>
@@ -6587,6 +9517,7 @@
         </w:rPr>
         <w:t>uniqueidentifier</w:t>
       </w:r>
+      <w:proofErr w:type="spellEnd"/>
       <w:r>
         <w:rPr>
           <w:rFonts w:ascii="Consolas" w:hAnsi="Consolas" w:cs="Consolas"/>
@@ -6603,8 +9534,29 @@
           <w:sz w:val="19"/>
           <w:szCs w:val="19"/>
         </w:rPr>
-        <w:t xml:space="preserve"> @joueurId </w:t>
-      </w:r>
+        <w:t xml:space="preserve"> @</w:t>
+      </w:r>
+      <w:proofErr w:type="spellStart"/>
+      <w:r>
+        <w:rPr>
+          <w:rFonts w:ascii="Consolas" w:hAnsi="Consolas" w:cs="Consolas"/>
+          <w:color w:val="000000"/>
+          <w:sz w:val="19"/>
+          <w:szCs w:val="19"/>
+        </w:rPr>
+        <w:t>joueurId</w:t>
+      </w:r>
+      <w:proofErr w:type="spellEnd"/>
+      <w:r>
+        <w:rPr>
+          <w:rFonts w:ascii="Consolas" w:hAnsi="Consolas" w:cs="Consolas"/>
+          <w:color w:val="000000"/>
+          <w:sz w:val="19"/>
+          <w:szCs w:val="19"/>
+        </w:rPr>
+        <w:t xml:space="preserve"> </w:t>
+      </w:r>
+      <w:proofErr w:type="spellStart"/>
       <w:r>
         <w:rPr>
           <w:rFonts w:ascii="Consolas" w:hAnsi="Consolas" w:cs="Consolas"/>
@@ -6614,6 +9566,7 @@
         </w:rPr>
         <w:t>uniqueidentifier</w:t>
       </w:r>
+      <w:proofErr w:type="spellEnd"/>
       <w:r>
         <w:rPr>
           <w:rFonts w:ascii="Consolas" w:hAnsi="Consolas" w:cs="Consolas"/>
@@ -6630,8 +9583,29 @@
           <w:sz w:val="19"/>
           <w:szCs w:val="19"/>
         </w:rPr>
-        <w:t xml:space="preserve"> @matchId </w:t>
-      </w:r>
+        <w:t xml:space="preserve"> @</w:t>
+      </w:r>
+      <w:proofErr w:type="spellStart"/>
+      <w:r>
+        <w:rPr>
+          <w:rFonts w:ascii="Consolas" w:hAnsi="Consolas" w:cs="Consolas"/>
+          <w:color w:val="000000"/>
+          <w:sz w:val="19"/>
+          <w:szCs w:val="19"/>
+        </w:rPr>
+        <w:t>matchId</w:t>
+      </w:r>
+      <w:proofErr w:type="spellEnd"/>
+      <w:r>
+        <w:rPr>
+          <w:rFonts w:ascii="Consolas" w:hAnsi="Consolas" w:cs="Consolas"/>
+          <w:color w:val="000000"/>
+          <w:sz w:val="19"/>
+          <w:szCs w:val="19"/>
+        </w:rPr>
+        <w:t xml:space="preserve"> </w:t>
+      </w:r>
+      <w:proofErr w:type="spellStart"/>
       <w:r>
         <w:rPr>
           <w:rFonts w:ascii="Consolas" w:hAnsi="Consolas" w:cs="Consolas"/>
@@ -6641,6 +9615,7 @@
         </w:rPr>
         <w:t>uniqueidentifier</w:t>
       </w:r>
+      <w:proofErr w:type="spellEnd"/>
       <w:r>
         <w:rPr>
           <w:rFonts w:ascii="Consolas" w:hAnsi="Consolas" w:cs="Consolas"/>
@@ -6657,8 +9632,29 @@
           <w:sz w:val="19"/>
           <w:szCs w:val="19"/>
         </w:rPr>
-        <w:t xml:space="preserve"> @minuteMarque </w:t>
-      </w:r>
+        <w:t xml:space="preserve"> @</w:t>
+      </w:r>
+      <w:proofErr w:type="spellStart"/>
+      <w:r>
+        <w:rPr>
+          <w:rFonts w:ascii="Consolas" w:hAnsi="Consolas" w:cs="Consolas"/>
+          <w:color w:val="000000"/>
+          <w:sz w:val="19"/>
+          <w:szCs w:val="19"/>
+        </w:rPr>
+        <w:t>minuteMarque</w:t>
+      </w:r>
+      <w:proofErr w:type="spellEnd"/>
+      <w:r>
+        <w:rPr>
+          <w:rFonts w:ascii="Consolas" w:hAnsi="Consolas" w:cs="Consolas"/>
+          <w:color w:val="000000"/>
+          <w:sz w:val="19"/>
+          <w:szCs w:val="19"/>
+        </w:rPr>
+        <w:t xml:space="preserve"> </w:t>
+      </w:r>
+      <w:proofErr w:type="gramStart"/>
       <w:r>
         <w:rPr>
           <w:rFonts w:ascii="Consolas" w:hAnsi="Consolas" w:cs="Consolas"/>
@@ -6684,8 +9680,30 @@
           <w:sz w:val="19"/>
           <w:szCs w:val="19"/>
         </w:rPr>
-        <w:t xml:space="preserve">@lastUpdate </w:t>
-      </w:r>
+        <w:t>@</w:t>
+      </w:r>
+      <w:proofErr w:type="spellStart"/>
+      <w:proofErr w:type="gramEnd"/>
+      <w:r>
+        <w:rPr>
+          <w:rFonts w:ascii="Consolas" w:hAnsi="Consolas" w:cs="Consolas"/>
+          <w:color w:val="000000"/>
+          <w:sz w:val="19"/>
+          <w:szCs w:val="19"/>
+        </w:rPr>
+        <w:t>lastUpdate</w:t>
+      </w:r>
+      <w:proofErr w:type="spellEnd"/>
+      <w:r>
+        <w:rPr>
+          <w:rFonts w:ascii="Consolas" w:hAnsi="Consolas" w:cs="Consolas"/>
+          <w:color w:val="000000"/>
+          <w:sz w:val="19"/>
+          <w:szCs w:val="19"/>
+        </w:rPr>
+        <w:t xml:space="preserve"> </w:t>
+      </w:r>
+      <w:proofErr w:type="spellStart"/>
       <w:r>
         <w:rPr>
           <w:rFonts w:ascii="Consolas" w:hAnsi="Consolas" w:cs="Consolas"/>
@@ -6693,7 +9711,17 @@
           <w:sz w:val="19"/>
           <w:szCs w:val="19"/>
         </w:rPr>
-        <w:t>datetime)</w:t>
+        <w:t>datetime</w:t>
+      </w:r>
+      <w:proofErr w:type="spellEnd"/>
+      <w:r>
+        <w:rPr>
+          <w:rFonts w:ascii="Consolas" w:hAnsi="Consolas" w:cs="Consolas"/>
+          <w:color w:val="0000FF"/>
+          <w:sz w:val="19"/>
+          <w:szCs w:val="19"/>
+        </w:rPr>
+        <w:t>)</w:t>
       </w:r>
       <w:r>
         <w:rPr>
@@ -6732,6 +9760,8 @@
           <w:szCs w:val="19"/>
         </w:rPr>
       </w:pPr>
+      <w:proofErr w:type="spellStart"/>
+      <w:proofErr w:type="gramStart"/>
       <w:r>
         <w:rPr>
           <w:rFonts w:ascii="Consolas" w:hAnsi="Consolas" w:cs="Consolas"/>
@@ -6739,8 +9769,20 @@
           <w:sz w:val="19"/>
           <w:szCs w:val="19"/>
         </w:rPr>
-        <w:t xml:space="preserve">backEnd et </w:t>
-      </w:r>
+        <w:t>backEnd</w:t>
+      </w:r>
+      <w:proofErr w:type="spellEnd"/>
+      <w:proofErr w:type="gramEnd"/>
+      <w:r>
+        <w:rPr>
+          <w:rFonts w:ascii="Consolas" w:hAnsi="Consolas" w:cs="Consolas"/>
+          <w:color w:val="000000" w:themeColor="text1"/>
+          <w:sz w:val="19"/>
+          <w:szCs w:val="19"/>
+        </w:rPr>
+        <w:t xml:space="preserve"> et </w:t>
+      </w:r>
+      <w:proofErr w:type="spellStart"/>
       <w:r>
         <w:rPr>
           <w:rFonts w:ascii="Consolas" w:hAnsi="Consolas" w:cs="Consolas"/>
@@ -6766,8 +9808,126 @@
           <w:sz w:val="19"/>
           <w:szCs w:val="19"/>
         </w:rPr>
-        <w:t>Goals_GetAll : renvoie tous les goals</w:t>
-      </w:r>
+        <w:t>Goals_GetAll</w:t>
+      </w:r>
+      <w:proofErr w:type="spellEnd"/>
+      <w:r>
+        <w:rPr>
+          <w:rFonts w:ascii="Consolas" w:hAnsi="Consolas" w:cs="Consolas"/>
+          <w:color w:val="000000"/>
+          <w:sz w:val="19"/>
+          <w:szCs w:val="19"/>
+        </w:rPr>
+        <w:t> : renvoie tous les goals</w:t>
+      </w:r>
+    </w:p>
+    <w:p>
+      <w:pPr>
+        <w:pStyle w:val="Paragraphedeliste"/>
+        <w:numPr>
+          <w:ilvl w:val="0"/>
+          <w:numId w:val="8"/>
+        </w:numPr>
+        <w:autoSpaceDE w:val="0"/>
+        <w:autoSpaceDN w:val="0"/>
+        <w:adjustRightInd w:val="0"/>
+        <w:spacing w:before="0" w:after="0" w:line="240" w:lineRule="auto"/>
+        <w:rPr>
+          <w:rFonts w:ascii="Consolas" w:hAnsi="Consolas" w:cs="Consolas"/>
+          <w:color w:val="000000" w:themeColor="text1"/>
+          <w:sz w:val="19"/>
+          <w:szCs w:val="19"/>
+        </w:rPr>
+      </w:pPr>
+      <w:proofErr w:type="spellStart"/>
+      <w:r>
+        <w:rPr>
+          <w:rFonts w:ascii="Consolas" w:hAnsi="Consolas" w:cs="Consolas"/>
+          <w:color w:val="000000"/>
+          <w:sz w:val="19"/>
+          <w:szCs w:val="19"/>
+        </w:rPr>
+        <w:t>BackEnd</w:t>
+      </w:r>
+      <w:proofErr w:type="spellEnd"/>
+      <w:r>
+        <w:rPr>
+          <w:rFonts w:ascii="Consolas" w:hAnsi="Consolas" w:cs="Consolas"/>
+          <w:color w:val="000000"/>
+          <w:sz w:val="19"/>
+          <w:szCs w:val="19"/>
+        </w:rPr>
+        <w:t xml:space="preserve"> et </w:t>
+      </w:r>
+      <w:proofErr w:type="spellStart"/>
+      <w:r>
+        <w:rPr>
+          <w:rFonts w:ascii="Consolas" w:hAnsi="Consolas" w:cs="Consolas"/>
+          <w:color w:val="000000"/>
+          <w:sz w:val="19"/>
+          <w:szCs w:val="19"/>
+        </w:rPr>
+        <w:t>MatchManagement</w:t>
+      </w:r>
+      <w:r>
+        <w:rPr>
+          <w:rFonts w:ascii="Consolas" w:hAnsi="Consolas" w:cs="Consolas"/>
+          <w:color w:val="808080"/>
+          <w:sz w:val="19"/>
+          <w:szCs w:val="19"/>
+        </w:rPr>
+        <w:t>.</w:t>
+      </w:r>
+      <w:r>
+        <w:rPr>
+          <w:rFonts w:ascii="Consolas" w:hAnsi="Consolas" w:cs="Consolas"/>
+          <w:color w:val="000000"/>
+          <w:sz w:val="19"/>
+          <w:szCs w:val="19"/>
+        </w:rPr>
+        <w:t>Goals_Delete</w:t>
+      </w:r>
+      <w:proofErr w:type="spellEnd"/>
+      <w:r>
+        <w:rPr>
+          <w:rFonts w:ascii="Consolas" w:hAnsi="Consolas" w:cs="Consolas"/>
+          <w:color w:val="000000"/>
+          <w:sz w:val="19"/>
+          <w:szCs w:val="19"/>
+        </w:rPr>
+        <w:t xml:space="preserve"> @</w:t>
+      </w:r>
+      <w:proofErr w:type="spellStart"/>
+      <w:r>
+        <w:rPr>
+          <w:rFonts w:ascii="Consolas" w:hAnsi="Consolas" w:cs="Consolas"/>
+          <w:color w:val="000000"/>
+          <w:sz w:val="19"/>
+          <w:szCs w:val="19"/>
+        </w:rPr>
+        <w:t>goalId</w:t>
+      </w:r>
+      <w:proofErr w:type="spellEnd"/>
+      <w:r>
+        <w:rPr>
+          <w:rFonts w:ascii="Consolas" w:hAnsi="Consolas" w:cs="Consolas"/>
+          <w:color w:val="000000"/>
+          <w:sz w:val="19"/>
+          <w:szCs w:val="19"/>
+        </w:rPr>
+        <w:t xml:space="preserve"> </w:t>
+      </w:r>
+      <w:proofErr w:type="spellStart"/>
+      <w:r>
+        <w:rPr>
+          <w:rFonts w:ascii="Consolas" w:hAnsi="Consolas" w:cs="Consolas"/>
+          <w:color w:val="0000FF"/>
+          <w:sz w:val="19"/>
+          <w:szCs w:val="19"/>
+        </w:rPr>
+        <w:t>uniqueidentifier</w:t>
+      </w:r>
+      <w:proofErr w:type="spellEnd"/>
     </w:p>
     <w:p>
       <w:r>
@@ -6778,12 +9938,17 @@
       <w:pPr>
         <w:pStyle w:val="Titre2"/>
       </w:pPr>
-      <w:bookmarkStart w:id="22" w:name="_Toc28676016"/>
+      <w:bookmarkStart w:id="23" w:name="_Toc28676016"/>
       <w:r>
         <w:lastRenderedPageBreak/>
-        <w:t>Table FeuillesDeMatch</w:t>
-      </w:r>
-      <w:bookmarkEnd w:id="22"/>
+        <w:t xml:space="preserve">Table </w:t>
+      </w:r>
+      <w:proofErr w:type="spellStart"/>
+      <w:r>
+        <w:t>FeuillesDeMatch</w:t>
+      </w:r>
+      <w:bookmarkEnd w:id="23"/>
+      <w:proofErr w:type="spellEnd"/>
     </w:p>
     <w:p>
       <w:pPr>
@@ -6809,7 +9974,7 @@
                     <pic:cNvPicPr/>
                   </pic:nvPicPr>
                   <pic:blipFill>
-                    <a:blip r:embed="rId21">
+                    <a:blip r:embed="rId23">
                       <a:extLst>
                         <a:ext uri="{28A0092B-C50C-407E-A947-70E740481C1C}">
                           <a14:useLocalDpi xmlns:a14="http://schemas.microsoft.com/office/drawing/2010/main" val="0"/>
@@ -6838,12 +10003,52 @@
     </w:p>
     <w:p>
       <w:r>
-        <w:t xml:space="preserve">La table FeuillesDeMatch comprend un Id en GUID généré automatiquement ainsi qu’un lastUpdate en datetime qui est implémenté à la création de toute nouvelle feuille de match. </w:t>
-      </w:r>
-    </w:p>
-    <w:p>
-      <w:r>
-        <w:t>Elle possède 2 clés étrangères : joueurId et equipeId.</w:t>
+        <w:t xml:space="preserve">La table </w:t>
+      </w:r>
+      <w:proofErr w:type="spellStart"/>
+      <w:r>
+        <w:t>FeuillesDeMatch</w:t>
+      </w:r>
+      <w:proofErr w:type="spellEnd"/>
+      <w:r>
+        <w:t xml:space="preserve"> comprend un Id en GUID généré automatiquement ainsi qu’un </w:t>
+      </w:r>
+      <w:proofErr w:type="spellStart"/>
+      <w:r>
+        <w:t>lastUpdate</w:t>
+      </w:r>
+      <w:proofErr w:type="spellEnd"/>
+      <w:r>
+        <w:t xml:space="preserve"> en </w:t>
+      </w:r>
+      <w:proofErr w:type="spellStart"/>
+      <w:r>
+        <w:t>datetime</w:t>
+      </w:r>
+      <w:proofErr w:type="spellEnd"/>
+      <w:r>
+        <w:t xml:space="preserve"> qui est implémenté à la création de toute nouvelle feuille de match. </w:t>
+      </w:r>
+    </w:p>
+    <w:p>
+      <w:r>
+        <w:t xml:space="preserve">Elle possède 2 clés étrangères : </w:t>
+      </w:r>
+      <w:proofErr w:type="spellStart"/>
+      <w:r>
+        <w:t>joueurId</w:t>
+      </w:r>
+      <w:proofErr w:type="spellEnd"/>
+      <w:r>
+        <w:t xml:space="preserve"> et </w:t>
+      </w:r>
+      <w:proofErr w:type="spellStart"/>
+      <w:r>
+        <w:t>equipeId</w:t>
+      </w:r>
+      <w:proofErr w:type="spellEnd"/>
+      <w:r>
+        <w:t>.</w:t>
       </w:r>
     </w:p>
     <w:p>
@@ -6871,11 +10076,21 @@
       </w:r>
     </w:p>
     <w:p>
+      <w:proofErr w:type="spellStart"/>
+      <w:proofErr w:type="gramStart"/>
       <w:r>
         <w:rPr>
           <w:highlight w:val="yellow"/>
         </w:rPr>
-        <w:t xml:space="preserve">lastUpdate est là pour faire un suivi mais également s’assurer que lors de toute modification </w:t>
+        <w:t>lastUpdate</w:t>
+      </w:r>
+      <w:proofErr w:type="spellEnd"/>
+      <w:proofErr w:type="gramEnd"/>
+      <w:r>
+        <w:rPr>
+          <w:highlight w:val="yellow"/>
+        </w:rPr>
+        <w:t xml:space="preserve"> est là pour faire un suivi mais également s’assurer que lors de toute modification </w:t>
       </w:r>
       <w:r>
         <w:rPr>
@@ -6912,14 +10127,25 @@
           <w:numId w:val="9"/>
         </w:numPr>
       </w:pPr>
-      <w:r>
-        <w:rPr>
-          <w:rFonts w:ascii="Consolas" w:hAnsi="Consolas" w:cs="Consolas"/>
-          <w:color w:val="000000"/>
-          <w:sz w:val="19"/>
-          <w:szCs w:val="19"/>
-        </w:rPr>
-        <w:t>FeuillesDeMatch_MaxFeuilleParEquipe : vérifie qu’il n’y ait pas plusieurs feuilles de match pour une même équipe lors d’un même match</w:t>
+      <w:proofErr w:type="spellStart"/>
+      <w:r>
+        <w:rPr>
+          <w:rFonts w:ascii="Consolas" w:hAnsi="Consolas" w:cs="Consolas"/>
+          <w:color w:val="000000"/>
+          <w:sz w:val="19"/>
+          <w:szCs w:val="19"/>
+        </w:rPr>
+        <w:t>FeuillesDeMatch_MaxFeuilleParEquipe</w:t>
+      </w:r>
+      <w:proofErr w:type="spellEnd"/>
+      <w:r>
+        <w:rPr>
+          <w:rFonts w:ascii="Consolas" w:hAnsi="Consolas" w:cs="Consolas"/>
+          <w:color w:val="000000"/>
+          <w:sz w:val="19"/>
+          <w:szCs w:val="19"/>
+        </w:rPr>
+        <w:t> : vérifie qu’il n’y ait pas plusieurs feuilles de match pour une même équipe lors d’un même match</w:t>
       </w:r>
     </w:p>
     <w:p>
@@ -6930,14 +10156,25 @@
           <w:numId w:val="9"/>
         </w:numPr>
       </w:pPr>
-      <w:r>
-        <w:rPr>
-          <w:rFonts w:ascii="Consolas" w:hAnsi="Consolas" w:cs="Consolas"/>
-          <w:color w:val="000000"/>
-          <w:sz w:val="19"/>
-          <w:szCs w:val="19"/>
-        </w:rPr>
-        <w:t>FeuillesDeMatch_MaxFeuilleParMatch : vérifie qu’il n’y ait pas déjà 2 feuilles de match pour un même match</w:t>
+      <w:proofErr w:type="spellStart"/>
+      <w:r>
+        <w:rPr>
+          <w:rFonts w:ascii="Consolas" w:hAnsi="Consolas" w:cs="Consolas"/>
+          <w:color w:val="000000"/>
+          <w:sz w:val="19"/>
+          <w:szCs w:val="19"/>
+        </w:rPr>
+        <w:t>FeuillesDeMatch_MaxFeuilleParMatch</w:t>
+      </w:r>
+      <w:proofErr w:type="spellEnd"/>
+      <w:r>
+        <w:rPr>
+          <w:rFonts w:ascii="Consolas" w:hAnsi="Consolas" w:cs="Consolas"/>
+          <w:color w:val="000000"/>
+          <w:sz w:val="19"/>
+          <w:szCs w:val="19"/>
+        </w:rPr>
+        <w:t> : vérifie qu’il n’y ait pas déjà 2 feuilles de match pour un même match</w:t>
       </w:r>
     </w:p>
     <w:p>
@@ -6948,14 +10185,25 @@
           <w:numId w:val="9"/>
         </w:numPr>
       </w:pPr>
-      <w:r>
-        <w:rPr>
-          <w:rFonts w:ascii="Consolas" w:hAnsi="Consolas" w:cs="Consolas"/>
-          <w:color w:val="000000"/>
-          <w:sz w:val="19"/>
-          <w:szCs w:val="19"/>
-        </w:rPr>
-        <w:t>FeuillesDeMatch_UpdatePlusVieux : vérifie qu’une mise à jour des données n’a pas été réalisée après l’encodage.</w:t>
+      <w:proofErr w:type="spellStart"/>
+      <w:r>
+        <w:rPr>
+          <w:rFonts w:ascii="Consolas" w:hAnsi="Consolas" w:cs="Consolas"/>
+          <w:color w:val="000000"/>
+          <w:sz w:val="19"/>
+          <w:szCs w:val="19"/>
+        </w:rPr>
+        <w:t>FeuillesDeMatch_UpdatePlusVieux</w:t>
+      </w:r>
+      <w:proofErr w:type="spellEnd"/>
+      <w:r>
+        <w:rPr>
+          <w:rFonts w:ascii="Consolas" w:hAnsi="Consolas" w:cs="Consolas"/>
+          <w:color w:val="000000"/>
+          <w:sz w:val="19"/>
+          <w:szCs w:val="19"/>
+        </w:rPr>
+        <w:t> : vérifie qu’une mise à jour des données n’a pas été réalisée après l’encodage.</w:t>
       </w:r>
     </w:p>
     <w:p>
@@ -6984,9 +10232,15 @@
           <w:szCs w:val="19"/>
         </w:rPr>
       </w:pPr>
-      <w:r>
-        <w:t xml:space="preserve">BackEnd et </w:t>
-      </w:r>
+      <w:proofErr w:type="spellStart"/>
+      <w:r>
+        <w:t>BackEnd</w:t>
+      </w:r>
+      <w:proofErr w:type="spellEnd"/>
+      <w:r>
+        <w:t xml:space="preserve"> et </w:t>
+      </w:r>
+      <w:proofErr w:type="spellStart"/>
       <w:r>
         <w:rPr>
           <w:rFonts w:ascii="Consolas" w:hAnsi="Consolas" w:cs="Consolas"/>
@@ -7012,8 +10266,39 @@
           <w:sz w:val="19"/>
           <w:szCs w:val="19"/>
         </w:rPr>
-        <w:t xml:space="preserve">FeuilleDeMatch_Add (@matchId </w:t>
-      </w:r>
+        <w:t>FeuilleDeMatch_Add</w:t>
+      </w:r>
+      <w:proofErr w:type="spellEnd"/>
+      <w:r>
+        <w:rPr>
+          <w:rFonts w:ascii="Consolas" w:hAnsi="Consolas" w:cs="Consolas"/>
+          <w:color w:val="000000"/>
+          <w:sz w:val="19"/>
+          <w:szCs w:val="19"/>
+        </w:rPr>
+        <w:t xml:space="preserve"> (@</w:t>
+      </w:r>
+      <w:proofErr w:type="spellStart"/>
+      <w:r>
+        <w:rPr>
+          <w:rFonts w:ascii="Consolas" w:hAnsi="Consolas" w:cs="Consolas"/>
+          <w:color w:val="000000"/>
+          <w:sz w:val="19"/>
+          <w:szCs w:val="19"/>
+        </w:rPr>
+        <w:t>matchId</w:t>
+      </w:r>
+      <w:proofErr w:type="spellEnd"/>
+      <w:r>
+        <w:rPr>
+          <w:rFonts w:ascii="Consolas" w:hAnsi="Consolas" w:cs="Consolas"/>
+          <w:color w:val="000000"/>
+          <w:sz w:val="19"/>
+          <w:szCs w:val="19"/>
+        </w:rPr>
+        <w:t xml:space="preserve"> </w:t>
+      </w:r>
+      <w:proofErr w:type="spellStart"/>
       <w:r>
         <w:rPr>
           <w:rFonts w:ascii="Consolas" w:hAnsi="Consolas" w:cs="Consolas"/>
@@ -7023,6 +10308,7 @@
         </w:rPr>
         <w:t>uniqueidentifier</w:t>
       </w:r>
+      <w:proofErr w:type="spellEnd"/>
       <w:r>
         <w:rPr>
           <w:rFonts w:ascii="Consolas" w:hAnsi="Consolas" w:cs="Consolas"/>
@@ -7039,8 +10325,29 @@
           <w:sz w:val="19"/>
           <w:szCs w:val="19"/>
         </w:rPr>
-        <w:t xml:space="preserve"> @equipeId </w:t>
-      </w:r>
+        <w:t xml:space="preserve"> @</w:t>
+      </w:r>
+      <w:proofErr w:type="spellStart"/>
+      <w:r>
+        <w:rPr>
+          <w:rFonts w:ascii="Consolas" w:hAnsi="Consolas" w:cs="Consolas"/>
+          <w:color w:val="000000"/>
+          <w:sz w:val="19"/>
+          <w:szCs w:val="19"/>
+        </w:rPr>
+        <w:t>equipeId</w:t>
+      </w:r>
+      <w:proofErr w:type="spellEnd"/>
+      <w:r>
+        <w:rPr>
+          <w:rFonts w:ascii="Consolas" w:hAnsi="Consolas" w:cs="Consolas"/>
+          <w:color w:val="000000"/>
+          <w:sz w:val="19"/>
+          <w:szCs w:val="19"/>
+        </w:rPr>
+        <w:t xml:space="preserve"> </w:t>
+      </w:r>
+      <w:proofErr w:type="spellStart"/>
       <w:r>
         <w:rPr>
           <w:rFonts w:ascii="Consolas" w:hAnsi="Consolas" w:cs="Consolas"/>
@@ -7048,7 +10355,17 @@
           <w:sz w:val="19"/>
           <w:szCs w:val="19"/>
         </w:rPr>
-        <w:t>uniqueidentifier) </w:t>
+        <w:t>uniqueidentifier</w:t>
+      </w:r>
+      <w:proofErr w:type="spellEnd"/>
+      <w:r>
+        <w:rPr>
+          <w:rFonts w:ascii="Consolas" w:hAnsi="Consolas" w:cs="Consolas"/>
+          <w:color w:val="0000FF"/>
+          <w:sz w:val="19"/>
+          <w:szCs w:val="19"/>
+        </w:rPr>
+        <w:t>) </w:t>
       </w:r>
       <w:r>
         <w:rPr>
@@ -7108,6 +10425,7 @@
         <w:adjustRightInd w:val="0"/>
         <w:spacing w:before="0" w:after="0" w:line="240" w:lineRule="auto"/>
       </w:pPr>
+      <w:proofErr w:type="spellStart"/>
       <w:r>
         <w:rPr>
           <w:rFonts w:ascii="Consolas" w:hAnsi="Consolas" w:cs="Consolas"/>
@@ -7115,8 +10433,19 @@
           <w:sz w:val="19"/>
           <w:szCs w:val="19"/>
         </w:rPr>
-        <w:t xml:space="preserve">BackEnd et </w:t>
-      </w:r>
+        <w:t>BackEnd</w:t>
+      </w:r>
+      <w:proofErr w:type="spellEnd"/>
+      <w:r>
+        <w:rPr>
+          <w:rFonts w:ascii="Consolas" w:hAnsi="Consolas" w:cs="Consolas"/>
+          <w:color w:val="000000" w:themeColor="text1"/>
+          <w:sz w:val="19"/>
+          <w:szCs w:val="19"/>
+        </w:rPr>
+        <w:t xml:space="preserve"> et </w:t>
+      </w:r>
+      <w:proofErr w:type="spellStart"/>
       <w:r>
         <w:rPr>
           <w:rFonts w:ascii="Consolas" w:hAnsi="Consolas" w:cs="Consolas"/>
@@ -7142,8 +10471,39 @@
           <w:sz w:val="19"/>
           <w:szCs w:val="19"/>
         </w:rPr>
-        <w:t xml:space="preserve">FeuilleDeMatch_Update (@feuilleId </w:t>
-      </w:r>
+        <w:t>FeuilleDeMatch_Update</w:t>
+      </w:r>
+      <w:proofErr w:type="spellEnd"/>
+      <w:r>
+        <w:rPr>
+          <w:rFonts w:ascii="Consolas" w:hAnsi="Consolas" w:cs="Consolas"/>
+          <w:color w:val="000000"/>
+          <w:sz w:val="19"/>
+          <w:szCs w:val="19"/>
+        </w:rPr>
+        <w:t xml:space="preserve"> (@</w:t>
+      </w:r>
+      <w:proofErr w:type="spellStart"/>
+      <w:r>
+        <w:rPr>
+          <w:rFonts w:ascii="Consolas" w:hAnsi="Consolas" w:cs="Consolas"/>
+          <w:color w:val="000000"/>
+          <w:sz w:val="19"/>
+          <w:szCs w:val="19"/>
+        </w:rPr>
+        <w:t>feuilleId</w:t>
+      </w:r>
+      <w:proofErr w:type="spellEnd"/>
+      <w:r>
+        <w:rPr>
+          <w:rFonts w:ascii="Consolas" w:hAnsi="Consolas" w:cs="Consolas"/>
+          <w:color w:val="000000"/>
+          <w:sz w:val="19"/>
+          <w:szCs w:val="19"/>
+        </w:rPr>
+        <w:t xml:space="preserve"> </w:t>
+      </w:r>
+      <w:proofErr w:type="spellStart"/>
       <w:r>
         <w:rPr>
           <w:rFonts w:ascii="Consolas" w:hAnsi="Consolas" w:cs="Consolas"/>
@@ -7153,6 +10513,7 @@
         </w:rPr>
         <w:t>uniqueidentifier</w:t>
       </w:r>
+      <w:proofErr w:type="spellEnd"/>
       <w:r>
         <w:rPr>
           <w:rFonts w:ascii="Consolas" w:hAnsi="Consolas" w:cs="Consolas"/>
@@ -7169,8 +10530,29 @@
           <w:sz w:val="19"/>
           <w:szCs w:val="19"/>
         </w:rPr>
-        <w:t xml:space="preserve"> @matchId </w:t>
-      </w:r>
+        <w:t xml:space="preserve"> @</w:t>
+      </w:r>
+      <w:proofErr w:type="spellStart"/>
+      <w:r>
+        <w:rPr>
+          <w:rFonts w:ascii="Consolas" w:hAnsi="Consolas" w:cs="Consolas"/>
+          <w:color w:val="000000"/>
+          <w:sz w:val="19"/>
+          <w:szCs w:val="19"/>
+        </w:rPr>
+        <w:t>matchId</w:t>
+      </w:r>
+      <w:proofErr w:type="spellEnd"/>
+      <w:r>
+        <w:rPr>
+          <w:rFonts w:ascii="Consolas" w:hAnsi="Consolas" w:cs="Consolas"/>
+          <w:color w:val="000000"/>
+          <w:sz w:val="19"/>
+          <w:szCs w:val="19"/>
+        </w:rPr>
+        <w:t xml:space="preserve"> </w:t>
+      </w:r>
+      <w:proofErr w:type="spellStart"/>
       <w:r>
         <w:rPr>
           <w:rFonts w:ascii="Consolas" w:hAnsi="Consolas" w:cs="Consolas"/>
@@ -7180,6 +10562,7 @@
         </w:rPr>
         <w:t>uniqueidentifier</w:t>
       </w:r>
+      <w:proofErr w:type="spellEnd"/>
       <w:r>
         <w:rPr>
           <w:rFonts w:ascii="Consolas" w:hAnsi="Consolas" w:cs="Consolas"/>
@@ -7196,8 +10579,29 @@
           <w:sz w:val="19"/>
           <w:szCs w:val="19"/>
         </w:rPr>
-        <w:t xml:space="preserve"> @equipeId </w:t>
-      </w:r>
+        <w:t xml:space="preserve"> @</w:t>
+      </w:r>
+      <w:proofErr w:type="spellStart"/>
+      <w:r>
+        <w:rPr>
+          <w:rFonts w:ascii="Consolas" w:hAnsi="Consolas" w:cs="Consolas"/>
+          <w:color w:val="000000"/>
+          <w:sz w:val="19"/>
+          <w:szCs w:val="19"/>
+        </w:rPr>
+        <w:t>equipeId</w:t>
+      </w:r>
+      <w:proofErr w:type="spellEnd"/>
+      <w:r>
+        <w:rPr>
+          <w:rFonts w:ascii="Consolas" w:hAnsi="Consolas" w:cs="Consolas"/>
+          <w:color w:val="000000"/>
+          <w:sz w:val="19"/>
+          <w:szCs w:val="19"/>
+        </w:rPr>
+        <w:t xml:space="preserve"> </w:t>
+      </w:r>
+      <w:proofErr w:type="spellStart"/>
       <w:r>
         <w:rPr>
           <w:rFonts w:ascii="Consolas" w:hAnsi="Consolas" w:cs="Consolas"/>
@@ -7207,6 +10611,7 @@
         </w:rPr>
         <w:t>uniqueidentifier</w:t>
       </w:r>
+      <w:proofErr w:type="spellEnd"/>
       <w:r>
         <w:rPr>
           <w:rFonts w:ascii="Consolas" w:hAnsi="Consolas" w:cs="Consolas"/>
@@ -7223,8 +10628,29 @@
           <w:sz w:val="19"/>
           <w:szCs w:val="19"/>
         </w:rPr>
-        <w:t xml:space="preserve"> @lastUpdate </w:t>
-      </w:r>
+        <w:t xml:space="preserve"> @</w:t>
+      </w:r>
+      <w:proofErr w:type="spellStart"/>
+      <w:r>
+        <w:rPr>
+          <w:rFonts w:ascii="Consolas" w:hAnsi="Consolas" w:cs="Consolas"/>
+          <w:color w:val="000000"/>
+          <w:sz w:val="19"/>
+          <w:szCs w:val="19"/>
+        </w:rPr>
+        <w:t>lastUpdate</w:t>
+      </w:r>
+      <w:proofErr w:type="spellEnd"/>
+      <w:r>
+        <w:rPr>
+          <w:rFonts w:ascii="Consolas" w:hAnsi="Consolas" w:cs="Consolas"/>
+          <w:color w:val="000000"/>
+          <w:sz w:val="19"/>
+          <w:szCs w:val="19"/>
+        </w:rPr>
+        <w:t xml:space="preserve"> </w:t>
+      </w:r>
+      <w:proofErr w:type="spellStart"/>
       <w:r>
         <w:rPr>
           <w:rFonts w:ascii="Consolas" w:hAnsi="Consolas" w:cs="Consolas"/>
@@ -7232,7 +10658,17 @@
           <w:sz w:val="19"/>
           <w:szCs w:val="19"/>
         </w:rPr>
-        <w:t>datetime) </w:t>
+        <w:t>datetime</w:t>
+      </w:r>
+      <w:proofErr w:type="spellEnd"/>
+      <w:r>
+        <w:rPr>
+          <w:rFonts w:ascii="Consolas" w:hAnsi="Consolas" w:cs="Consolas"/>
+          <w:color w:val="0000FF"/>
+          <w:sz w:val="19"/>
+          <w:szCs w:val="19"/>
+        </w:rPr>
+        <w:t>) </w:t>
       </w:r>
       <w:r>
         <w:rPr>
@@ -7301,15 +10737,27 @@
         <w:adjustRightInd w:val="0"/>
         <w:spacing w:before="0" w:after="0" w:line="240" w:lineRule="auto"/>
       </w:pPr>
-      <w:r>
-        <w:rPr>
-          <w:rFonts w:ascii="Consolas" w:hAnsi="Consolas" w:cs="Consolas"/>
-          <w:color w:val="000000"/>
-          <w:sz w:val="19"/>
-          <w:szCs w:val="19"/>
-        </w:rPr>
-        <w:t xml:space="preserve">BackEnd et </w:t>
-      </w:r>
+      <w:proofErr w:type="spellStart"/>
+      <w:r>
+        <w:rPr>
+          <w:rFonts w:ascii="Consolas" w:hAnsi="Consolas" w:cs="Consolas"/>
+          <w:color w:val="000000"/>
+          <w:sz w:val="19"/>
+          <w:szCs w:val="19"/>
+        </w:rPr>
+        <w:t>BackEnd</w:t>
+      </w:r>
+      <w:proofErr w:type="spellEnd"/>
+      <w:r>
+        <w:rPr>
+          <w:rFonts w:ascii="Consolas" w:hAnsi="Consolas" w:cs="Consolas"/>
+          <w:color w:val="000000"/>
+          <w:sz w:val="19"/>
+          <w:szCs w:val="19"/>
+        </w:rPr>
+        <w:t xml:space="preserve"> et </w:t>
+      </w:r>
+      <w:proofErr w:type="spellStart"/>
       <w:r>
         <w:rPr>
           <w:rFonts w:ascii="Consolas" w:hAnsi="Consolas" w:cs="Consolas"/>
@@ -7337,6 +10785,7 @@
         </w:rPr>
         <w:t>FeuilleDeMatch_GetAll</w:t>
       </w:r>
+      <w:proofErr w:type="spellEnd"/>
       <w:r>
         <w:rPr>
           <w:rFonts w:ascii="Consolas" w:hAnsi="Consolas" w:cs="Consolas"/>
@@ -7354,12 +10803,17 @@
       <w:pPr>
         <w:pStyle w:val="Titre2"/>
       </w:pPr>
-      <w:bookmarkStart w:id="23" w:name="_Toc28676017"/>
+      <w:bookmarkStart w:id="24" w:name="_Toc28676017"/>
       <w:r>
         <w:lastRenderedPageBreak/>
-        <w:t>Table JoueursParticipationHistory</w:t>
-      </w:r>
-      <w:bookmarkEnd w:id="23"/>
+        <w:t xml:space="preserve">Table </w:t>
+      </w:r>
+      <w:proofErr w:type="spellStart"/>
+      <w:r>
+        <w:t>JoueursParticipationHistory</w:t>
+      </w:r>
+      <w:bookmarkEnd w:id="24"/>
+      <w:proofErr w:type="spellEnd"/>
     </w:p>
     <w:p>
       <w:pPr>
@@ -7385,7 +10839,7 @@
                     <pic:cNvPicPr/>
                   </pic:nvPicPr>
                   <pic:blipFill>
-                    <a:blip r:embed="rId22">
+                    <a:blip r:embed="rId24">
                       <a:extLst>
                         <a:ext uri="{28A0092B-C50C-407E-A947-70E740481C1C}">
                           <a14:useLocalDpi xmlns:a14="http://schemas.microsoft.com/office/drawing/2010/main" val="0"/>
@@ -7426,17 +10880,59 @@
         <w:footnoteReference w:id="2"/>
       </w:r>
       <w:r>
-        <w:t xml:space="preserve"> est composée de 2 clés étrangères : joueurId et feuilleId.</w:t>
-      </w:r>
-    </w:p>
-    <w:p>
-      <w:r>
-        <w:t>Un lastUpdate en datetime est implémenté à la création de toute nouvelle participation d’un joueur.</w:t>
-      </w:r>
-    </w:p>
-    <w:p>
-      <w:r>
-        <w:t>Aucun des champs de la table ne peut être nul. lastUpdate est utilisé pour pouvoir faire un suivi, soit on ajoute une participation, soit on la supprime.</w:t>
+        <w:t xml:space="preserve"> est composée de 2 clés étrangères : </w:t>
+      </w:r>
+      <w:proofErr w:type="spellStart"/>
+      <w:r>
+        <w:t>joueurId</w:t>
+      </w:r>
+      <w:proofErr w:type="spellEnd"/>
+      <w:r>
+        <w:t xml:space="preserve"> et </w:t>
+      </w:r>
+      <w:proofErr w:type="spellStart"/>
+      <w:r>
+        <w:t>feuilleId</w:t>
+      </w:r>
+      <w:proofErr w:type="spellEnd"/>
+      <w:r>
+        <w:t>.</w:t>
+      </w:r>
+    </w:p>
+    <w:p>
+      <w:r>
+        <w:t xml:space="preserve">Un </w:t>
+      </w:r>
+      <w:proofErr w:type="spellStart"/>
+      <w:r>
+        <w:t>lastUpdate</w:t>
+      </w:r>
+      <w:proofErr w:type="spellEnd"/>
+      <w:r>
+        <w:t xml:space="preserve"> en </w:t>
+      </w:r>
+      <w:proofErr w:type="spellStart"/>
+      <w:r>
+        <w:t>datetime</w:t>
+      </w:r>
+      <w:proofErr w:type="spellEnd"/>
+      <w:r>
+        <w:t xml:space="preserve"> est implémenté à la création de toute nouvelle participation d’un joueur.</w:t>
+      </w:r>
+    </w:p>
+    <w:p>
+      <w:r>
+        <w:t xml:space="preserve">Aucun des champs de la table ne peut être nul. </w:t>
+      </w:r>
+      <w:proofErr w:type="spellStart"/>
+      <w:proofErr w:type="gramStart"/>
+      <w:r>
+        <w:t>lastUpdate</w:t>
+      </w:r>
+      <w:proofErr w:type="spellEnd"/>
+      <w:proofErr w:type="gramEnd"/>
+      <w:r>
+        <w:t xml:space="preserve"> est utilisé pour pouvoir faire un suivi, soit on ajoute une participation, soit on la supprime.</w:t>
       </w:r>
     </w:p>
     <w:p>
@@ -7490,14 +10986,25 @@
           <w:numId w:val="16"/>
         </w:numPr>
       </w:pPr>
-      <w:r>
-        <w:rPr>
-          <w:rFonts w:ascii="Consolas" w:hAnsi="Consolas" w:cs="Consolas"/>
-          <w:color w:val="000000"/>
-          <w:sz w:val="19"/>
-          <w:szCs w:val="19"/>
-        </w:rPr>
-        <w:t>JoueursParticipationHistory_MaxJoueursParFeuille : vérifie qu’il n’y ait pas plus de 7 joueurs inscrits pour une feuille de match</w:t>
+      <w:proofErr w:type="spellStart"/>
+      <w:r>
+        <w:rPr>
+          <w:rFonts w:ascii="Consolas" w:hAnsi="Consolas" w:cs="Consolas"/>
+          <w:color w:val="000000"/>
+          <w:sz w:val="19"/>
+          <w:szCs w:val="19"/>
+        </w:rPr>
+        <w:t>JoueursParticipationHistory_MaxJoueursParFeuille</w:t>
+      </w:r>
+      <w:proofErr w:type="spellEnd"/>
+      <w:r>
+        <w:rPr>
+          <w:rFonts w:ascii="Consolas" w:hAnsi="Consolas" w:cs="Consolas"/>
+          <w:color w:val="000000"/>
+          <w:sz w:val="19"/>
+          <w:szCs w:val="19"/>
+        </w:rPr>
+        <w:t> : vérifie qu’il n’y ait pas plus de 7 joueurs inscrits pour une feuille de match</w:t>
       </w:r>
     </w:p>
     <w:p>
@@ -7508,14 +11015,25 @@
           <w:numId w:val="16"/>
         </w:numPr>
       </w:pPr>
-      <w:r>
-        <w:rPr>
-          <w:rFonts w:ascii="Consolas" w:hAnsi="Consolas" w:cs="Consolas"/>
-          <w:color w:val="000000"/>
-          <w:sz w:val="19"/>
-          <w:szCs w:val="19"/>
-        </w:rPr>
-        <w:t>JoueursParticipationHistory_EstDansEquipe : vérifie que le joueur inscrit dans la feuille de match joue bien pour la bonne équipe</w:t>
+      <w:proofErr w:type="spellStart"/>
+      <w:r>
+        <w:rPr>
+          <w:rFonts w:ascii="Consolas" w:hAnsi="Consolas" w:cs="Consolas"/>
+          <w:color w:val="000000"/>
+          <w:sz w:val="19"/>
+          <w:szCs w:val="19"/>
+        </w:rPr>
+        <w:t>JoueursParticipationHistory_EstDansEquipe</w:t>
+      </w:r>
+      <w:proofErr w:type="spellEnd"/>
+      <w:r>
+        <w:rPr>
+          <w:rFonts w:ascii="Consolas" w:hAnsi="Consolas" w:cs="Consolas"/>
+          <w:color w:val="000000"/>
+          <w:sz w:val="19"/>
+          <w:szCs w:val="19"/>
+        </w:rPr>
+        <w:t> : vérifie que le joueur inscrit dans la feuille de match joue bien pour la bonne équipe</w:t>
       </w:r>
     </w:p>
     <w:p>
@@ -7526,14 +11044,25 @@
           <w:numId w:val="16"/>
         </w:numPr>
       </w:pPr>
-      <w:r>
-        <w:rPr>
-          <w:rFonts w:ascii="Consolas" w:hAnsi="Consolas" w:cs="Consolas"/>
-          <w:color w:val="000000"/>
-          <w:sz w:val="19"/>
-          <w:szCs w:val="19"/>
-        </w:rPr>
-        <w:t>JoueursParticipationHistory_CartonRouge : vérifie qu’un joueur n’a pas de carton rouge avec des suspensions restantes dans les 6 semaines précédant le match.</w:t>
+      <w:proofErr w:type="spellStart"/>
+      <w:r>
+        <w:rPr>
+          <w:rFonts w:ascii="Consolas" w:hAnsi="Consolas" w:cs="Consolas"/>
+          <w:color w:val="000000"/>
+          <w:sz w:val="19"/>
+          <w:szCs w:val="19"/>
+        </w:rPr>
+        <w:t>JoueursParticipationHistory_CartonRouge</w:t>
+      </w:r>
+      <w:proofErr w:type="spellEnd"/>
+      <w:r>
+        <w:rPr>
+          <w:rFonts w:ascii="Consolas" w:hAnsi="Consolas" w:cs="Consolas"/>
+          <w:color w:val="000000"/>
+          <w:sz w:val="19"/>
+          <w:szCs w:val="19"/>
+        </w:rPr>
+        <w:t> : vérifie qu’un joueur n’a pas de carton rouge avec des suspensions restantes dans les 6 semaines précédant le match.</w:t>
       </w:r>
     </w:p>
     <w:p>
@@ -7544,14 +11073,25 @@
           <w:numId w:val="16"/>
         </w:numPr>
       </w:pPr>
-      <w:r>
-        <w:rPr>
-          <w:rFonts w:ascii="Consolas" w:hAnsi="Consolas" w:cs="Consolas"/>
-          <w:color w:val="000000"/>
-          <w:sz w:val="19"/>
-          <w:szCs w:val="19"/>
-        </w:rPr>
-        <w:t>JoueursParticipationHistory_CartonJaune : vérifie que le joueur inscrit n’a pas autant ou plus de cartons jaunes que de match restant pour son équipe</w:t>
+      <w:proofErr w:type="spellStart"/>
+      <w:r>
+        <w:rPr>
+          <w:rFonts w:ascii="Consolas" w:hAnsi="Consolas" w:cs="Consolas"/>
+          <w:color w:val="000000"/>
+          <w:sz w:val="19"/>
+          <w:szCs w:val="19"/>
+        </w:rPr>
+        <w:t>JoueursParticipationHistory_CartonJaune</w:t>
+      </w:r>
+      <w:proofErr w:type="spellEnd"/>
+      <w:r>
+        <w:rPr>
+          <w:rFonts w:ascii="Consolas" w:hAnsi="Consolas" w:cs="Consolas"/>
+          <w:color w:val="000000"/>
+          <w:sz w:val="19"/>
+          <w:szCs w:val="19"/>
+        </w:rPr>
+        <w:t> : vérifie que le joueur inscrit n’a pas autant ou plus de cartons jaunes que de match restant pour son équipe</w:t>
       </w:r>
     </w:p>
     <w:p>
@@ -7562,14 +11102,25 @@
           <w:numId w:val="16"/>
         </w:numPr>
       </w:pPr>
-      <w:r>
-        <w:rPr>
-          <w:rFonts w:ascii="Consolas" w:hAnsi="Consolas" w:cs="Consolas"/>
-          <w:color w:val="000000"/>
-          <w:sz w:val="19"/>
-          <w:szCs w:val="19"/>
-        </w:rPr>
-        <w:t>JoueursParticipationHistory_CheckFeuillesDeMatch : vérifie le nombre de joueurs inscrits pour le match sur les 2 feuilles de match et attribue des points en fonction de la complétude ou non des feuilles. Si une des 2 feuilles de match n’a pas 5 joueurs le match est joué et est considéré comme un forfait sauf dans le cas où les 2 équipes ont le même nombre de joueurs inscrit, ce qui donne un nul.</w:t>
+      <w:proofErr w:type="spellStart"/>
+      <w:r>
+        <w:rPr>
+          <w:rFonts w:ascii="Consolas" w:hAnsi="Consolas" w:cs="Consolas"/>
+          <w:color w:val="000000"/>
+          <w:sz w:val="19"/>
+          <w:szCs w:val="19"/>
+        </w:rPr>
+        <w:t>JoueursParticipationHistory_CheckFeuillesDeMatch</w:t>
+      </w:r>
+      <w:proofErr w:type="spellEnd"/>
+      <w:r>
+        <w:rPr>
+          <w:rFonts w:ascii="Consolas" w:hAnsi="Consolas" w:cs="Consolas"/>
+          <w:color w:val="000000"/>
+          <w:sz w:val="19"/>
+          <w:szCs w:val="19"/>
+        </w:rPr>
+        <w:t> : vérifie le nombre de joueurs inscrits pour le match sur les 2 feuilles de match et attribue des points en fonction de la complétude ou non des feuilles. Si une des 2 feuilles de match n’a pas 5 joueurs le match est joué et est considéré comme un forfait sauf dans le cas où les 2 équipes ont le même nombre de joueurs inscrit, ce qui donne un nul.</w:t>
       </w:r>
     </w:p>
     <w:p>
@@ -7598,9 +11149,15 @@
           <w:szCs w:val="19"/>
         </w:rPr>
       </w:pPr>
-      <w:r>
-        <w:t xml:space="preserve">BackEnd et </w:t>
-      </w:r>
+      <w:proofErr w:type="spellStart"/>
+      <w:r>
+        <w:t>BackEnd</w:t>
+      </w:r>
+      <w:proofErr w:type="spellEnd"/>
+      <w:r>
+        <w:t xml:space="preserve"> et </w:t>
+      </w:r>
+      <w:proofErr w:type="spellStart"/>
       <w:r>
         <w:rPr>
           <w:rFonts w:ascii="Consolas" w:hAnsi="Consolas" w:cs="Consolas"/>
@@ -7626,8 +11183,39 @@
           <w:sz w:val="19"/>
           <w:szCs w:val="19"/>
         </w:rPr>
-        <w:t xml:space="preserve">JoueursParticipation_Add (@joueurId </w:t>
-      </w:r>
+        <w:t>JoueursParticipation_Add</w:t>
+      </w:r>
+      <w:proofErr w:type="spellEnd"/>
+      <w:r>
+        <w:rPr>
+          <w:rFonts w:ascii="Consolas" w:hAnsi="Consolas" w:cs="Consolas"/>
+          <w:color w:val="000000"/>
+          <w:sz w:val="19"/>
+          <w:szCs w:val="19"/>
+        </w:rPr>
+        <w:t xml:space="preserve"> (@</w:t>
+      </w:r>
+      <w:proofErr w:type="spellStart"/>
+      <w:r>
+        <w:rPr>
+          <w:rFonts w:ascii="Consolas" w:hAnsi="Consolas" w:cs="Consolas"/>
+          <w:color w:val="000000"/>
+          <w:sz w:val="19"/>
+          <w:szCs w:val="19"/>
+        </w:rPr>
+        <w:t>joueurId</w:t>
+      </w:r>
+      <w:proofErr w:type="spellEnd"/>
+      <w:r>
+        <w:rPr>
+          <w:rFonts w:ascii="Consolas" w:hAnsi="Consolas" w:cs="Consolas"/>
+          <w:color w:val="000000"/>
+          <w:sz w:val="19"/>
+          <w:szCs w:val="19"/>
+        </w:rPr>
+        <w:t xml:space="preserve"> </w:t>
+      </w:r>
+      <w:proofErr w:type="spellStart"/>
       <w:r>
         <w:rPr>
           <w:rFonts w:ascii="Consolas" w:hAnsi="Consolas" w:cs="Consolas"/>
@@ -7637,6 +11225,7 @@
         </w:rPr>
         <w:t>uniqueidentifier</w:t>
       </w:r>
+      <w:proofErr w:type="spellEnd"/>
       <w:r>
         <w:rPr>
           <w:rFonts w:ascii="Consolas" w:hAnsi="Consolas" w:cs="Consolas"/>
@@ -7653,8 +11242,29 @@
           <w:sz w:val="19"/>
           <w:szCs w:val="19"/>
         </w:rPr>
-        <w:t xml:space="preserve"> @feuilleId </w:t>
-      </w:r>
+        <w:t xml:space="preserve"> @</w:t>
+      </w:r>
+      <w:proofErr w:type="spellStart"/>
+      <w:r>
+        <w:rPr>
+          <w:rFonts w:ascii="Consolas" w:hAnsi="Consolas" w:cs="Consolas"/>
+          <w:color w:val="000000"/>
+          <w:sz w:val="19"/>
+          <w:szCs w:val="19"/>
+        </w:rPr>
+        <w:t>feuilleId</w:t>
+      </w:r>
+      <w:proofErr w:type="spellEnd"/>
+      <w:r>
+        <w:rPr>
+          <w:rFonts w:ascii="Consolas" w:hAnsi="Consolas" w:cs="Consolas"/>
+          <w:color w:val="000000"/>
+          <w:sz w:val="19"/>
+          <w:szCs w:val="19"/>
+        </w:rPr>
+        <w:t xml:space="preserve"> </w:t>
+      </w:r>
+      <w:proofErr w:type="spellStart"/>
       <w:r>
         <w:rPr>
           <w:rFonts w:ascii="Consolas" w:hAnsi="Consolas" w:cs="Consolas"/>
@@ -7662,7 +11272,17 @@
           <w:sz w:val="19"/>
           <w:szCs w:val="19"/>
         </w:rPr>
-        <w:t>uniqueidentifier) </w:t>
+        <w:t>uniqueidentifier</w:t>
+      </w:r>
+      <w:proofErr w:type="spellEnd"/>
+      <w:r>
+        <w:rPr>
+          <w:rFonts w:ascii="Consolas" w:hAnsi="Consolas" w:cs="Consolas"/>
+          <w:color w:val="0000FF"/>
+          <w:sz w:val="19"/>
+          <w:szCs w:val="19"/>
+        </w:rPr>
+        <w:t>) </w:t>
       </w:r>
       <w:r>
         <w:rPr>
@@ -7692,15 +11312,27 @@
           <w:szCs w:val="19"/>
         </w:rPr>
       </w:pPr>
-      <w:r>
-        <w:rPr>
-          <w:rFonts w:ascii="Consolas" w:hAnsi="Consolas" w:cs="Consolas"/>
-          <w:color w:val="000000"/>
-          <w:sz w:val="19"/>
-          <w:szCs w:val="19"/>
-        </w:rPr>
-        <w:t xml:space="preserve">BackEnd et </w:t>
-      </w:r>
+      <w:proofErr w:type="spellStart"/>
+      <w:r>
+        <w:rPr>
+          <w:rFonts w:ascii="Consolas" w:hAnsi="Consolas" w:cs="Consolas"/>
+          <w:color w:val="000000"/>
+          <w:sz w:val="19"/>
+          <w:szCs w:val="19"/>
+        </w:rPr>
+        <w:t>BackEnd</w:t>
+      </w:r>
+      <w:proofErr w:type="spellEnd"/>
+      <w:r>
+        <w:rPr>
+          <w:rFonts w:ascii="Consolas" w:hAnsi="Consolas" w:cs="Consolas"/>
+          <w:color w:val="000000"/>
+          <w:sz w:val="19"/>
+          <w:szCs w:val="19"/>
+        </w:rPr>
+        <w:t xml:space="preserve"> et </w:t>
+      </w:r>
+      <w:proofErr w:type="spellStart"/>
       <w:r>
         <w:rPr>
           <w:rFonts w:ascii="Consolas" w:hAnsi="Consolas" w:cs="Consolas"/>
@@ -7728,24 +11360,37 @@
         </w:rPr>
         <w:t>JoueursParticipation_GetOne</w:t>
       </w:r>
-      <w:r>
-        <w:rPr>
-          <w:rFonts w:ascii="Consolas" w:hAnsi="Consolas" w:cs="Consolas"/>
-          <w:color w:val="000000"/>
-          <w:sz w:val="19"/>
-          <w:szCs w:val="19"/>
-        </w:rPr>
-        <w:t xml:space="preserve"> (</w:t>
-      </w:r>
-      <w:r>
-        <w:rPr>
-          <w:rFonts w:ascii="Consolas" w:hAnsi="Consolas" w:cs="Consolas"/>
-          <w:color w:val="000000"/>
-          <w:sz w:val="19"/>
-          <w:szCs w:val="19"/>
-        </w:rPr>
-        <w:t xml:space="preserve">@feuilleId </w:t>
-      </w:r>
+      <w:proofErr w:type="spellEnd"/>
+      <w:r>
+        <w:rPr>
+          <w:rFonts w:ascii="Consolas" w:hAnsi="Consolas" w:cs="Consolas"/>
+          <w:color w:val="000000"/>
+          <w:sz w:val="19"/>
+          <w:szCs w:val="19"/>
+        </w:rPr>
+        <w:t xml:space="preserve"> (@</w:t>
+      </w:r>
+      <w:proofErr w:type="spellStart"/>
+      <w:r>
+        <w:rPr>
+          <w:rFonts w:ascii="Consolas" w:hAnsi="Consolas" w:cs="Consolas"/>
+          <w:color w:val="000000"/>
+          <w:sz w:val="19"/>
+          <w:szCs w:val="19"/>
+        </w:rPr>
+        <w:t>feuilleId</w:t>
+      </w:r>
+      <w:proofErr w:type="spellEnd"/>
+      <w:r>
+        <w:rPr>
+          <w:rFonts w:ascii="Consolas" w:hAnsi="Consolas" w:cs="Consolas"/>
+          <w:color w:val="000000"/>
+          <w:sz w:val="19"/>
+          <w:szCs w:val="19"/>
+        </w:rPr>
+        <w:t xml:space="preserve"> </w:t>
+      </w:r>
+      <w:proofErr w:type="spellStart"/>
       <w:r>
         <w:rPr>
           <w:rFonts w:ascii="Consolas" w:hAnsi="Consolas" w:cs="Consolas"/>
@@ -7755,6 +11400,7 @@
         </w:rPr>
         <w:t>uniqueidentifier</w:t>
       </w:r>
+      <w:proofErr w:type="spellEnd"/>
       <w:r>
         <w:rPr>
           <w:rFonts w:ascii="Consolas" w:hAnsi="Consolas" w:cs="Consolas"/>
@@ -7771,11 +11417,27 @@
           <w:sz w:val="19"/>
           <w:szCs w:val="19"/>
         </w:rPr>
-        <w:t> : renvoie tous les joueurs sur la @feuilleId</w:t>
-      </w:r>
-    </w:p>
-    <w:p>
-      <w:pPr>
+        <w:t> : renvoie tous les joueurs sur la @</w:t>
+      </w:r>
+      <w:proofErr w:type="spellStart"/>
+      <w:r>
+        <w:rPr>
+          <w:rFonts w:ascii="Consolas" w:hAnsi="Consolas" w:cs="Consolas"/>
+          <w:color w:val="000000" w:themeColor="text1"/>
+          <w:sz w:val="19"/>
+          <w:szCs w:val="19"/>
+        </w:rPr>
+        <w:t>feuilleId</w:t>
+      </w:r>
+      <w:proofErr w:type="spellEnd"/>
+    </w:p>
+    <w:p>
+      <w:pPr>
+        <w:pStyle w:val="Paragraphedeliste"/>
+        <w:numPr>
+          <w:ilvl w:val="0"/>
+          <w:numId w:val="18"/>
+        </w:numPr>
         <w:autoSpaceDE w:val="0"/>
         <w:autoSpaceDN w:val="0"/>
         <w:adjustRightInd w:val="0"/>
@@ -7787,6 +11449,7 @@
           <w:szCs w:val="19"/>
         </w:rPr>
       </w:pPr>
+      <w:proofErr w:type="spellStart"/>
       <w:r>
         <w:rPr>
           <w:rFonts w:ascii="Consolas" w:hAnsi="Consolas" w:cs="Consolas"/>
@@ -7815,25 +11478,38 @@
         </w:rPr>
         <w:t>JoueursParticipation_Delete</w:t>
       </w:r>
-      <w:r>
-        <w:rPr>
-          <w:rFonts w:ascii="Consolas" w:hAnsi="Consolas" w:cs="Consolas"/>
-          <w:color w:val="000000"/>
-          <w:sz w:val="19"/>
-          <w:szCs w:val="19"/>
-        </w:rPr>
-        <w:t xml:space="preserve"> (</w:t>
-      </w:r>
-      <w:r>
-        <w:rPr>
-          <w:rFonts w:ascii="Consolas" w:hAnsi="Consolas" w:cs="Consolas"/>
-          <w:color w:val="000000"/>
-          <w:sz w:val="19"/>
-          <w:szCs w:val="19"/>
-        </w:rPr>
-        <w:tab/>
-        <w:t xml:space="preserve">@joueurId </w:t>
-      </w:r>
+      <w:proofErr w:type="spellEnd"/>
+      <w:r>
+        <w:rPr>
+          <w:rFonts w:ascii="Consolas" w:hAnsi="Consolas" w:cs="Consolas"/>
+          <w:color w:val="000000"/>
+          <w:sz w:val="19"/>
+          <w:szCs w:val="19"/>
+        </w:rPr>
+        <w:t xml:space="preserve"> (@</w:t>
+      </w:r>
+      <w:proofErr w:type="spellStart"/>
+      <w:r>
+        <w:rPr>
+          <w:rFonts w:ascii="Consolas" w:hAnsi="Consolas" w:cs="Consolas"/>
+          <w:color w:val="000000"/>
+          <w:sz w:val="19"/>
+          <w:szCs w:val="19"/>
+        </w:rPr>
+        <w:t>joueurId</w:t>
+      </w:r>
+      <w:proofErr w:type="spellEnd"/>
+      <w:r>
+        <w:rPr>
+          <w:rFonts w:ascii="Consolas" w:hAnsi="Consolas" w:cs="Consolas"/>
+          <w:color w:val="000000"/>
+          <w:sz w:val="19"/>
+          <w:szCs w:val="19"/>
+        </w:rPr>
+        <w:t xml:space="preserve"> </w:t>
+      </w:r>
+      <w:proofErr w:type="spellStart"/>
+      <w:proofErr w:type="gramStart"/>
       <w:r>
         <w:rPr>
           <w:rFonts w:ascii="Consolas" w:hAnsi="Consolas" w:cs="Consolas"/>
@@ -7843,6 +11519,7 @@
         </w:rPr>
         <w:t>uniqueidentifier</w:t>
       </w:r>
+      <w:proofErr w:type="spellEnd"/>
       <w:r>
         <w:rPr>
           <w:rFonts w:ascii="Consolas" w:hAnsi="Consolas" w:cs="Consolas"/>
@@ -7859,8 +11536,30 @@
           <w:sz w:val="19"/>
           <w:szCs w:val="19"/>
         </w:rPr>
-        <w:t xml:space="preserve">@feuilleId </w:t>
-      </w:r>
+        <w:t>@</w:t>
+      </w:r>
+      <w:proofErr w:type="spellStart"/>
+      <w:proofErr w:type="gramEnd"/>
+      <w:r>
+        <w:rPr>
+          <w:rFonts w:ascii="Consolas" w:hAnsi="Consolas" w:cs="Consolas"/>
+          <w:color w:val="000000"/>
+          <w:sz w:val="19"/>
+          <w:szCs w:val="19"/>
+        </w:rPr>
+        <w:t>feuilleId</w:t>
+      </w:r>
+      <w:proofErr w:type="spellEnd"/>
+      <w:r>
+        <w:rPr>
+          <w:rFonts w:ascii="Consolas" w:hAnsi="Consolas" w:cs="Consolas"/>
+          <w:color w:val="000000"/>
+          <w:sz w:val="19"/>
+          <w:szCs w:val="19"/>
+        </w:rPr>
+        <w:t xml:space="preserve"> </w:t>
+      </w:r>
+      <w:proofErr w:type="spellStart"/>
       <w:r>
         <w:rPr>
           <w:rFonts w:ascii="Consolas" w:hAnsi="Consolas" w:cs="Consolas"/>
@@ -7870,6 +11569,7 @@
         </w:rPr>
         <w:t>uniqueidentifier</w:t>
       </w:r>
+      <w:proofErr w:type="spellEnd"/>
       <w:r>
         <w:rPr>
           <w:rFonts w:ascii="Consolas" w:hAnsi="Consolas" w:cs="Consolas"/>
@@ -7877,28 +11577,247 @@
           <w:sz w:val="19"/>
           <w:szCs w:val="19"/>
         </w:rPr>
+        <w:t>) </w:t>
+      </w:r>
+      <w:r>
+        <w:rPr>
+          <w:rFonts w:ascii="Consolas" w:hAnsi="Consolas" w:cs="Consolas"/>
+          <w:color w:val="000000" w:themeColor="text1"/>
+          <w:sz w:val="19"/>
+          <w:szCs w:val="19"/>
+        </w:rPr>
+        <w:t>: supprime la participation</w:t>
+      </w:r>
+    </w:p>
+    <w:p>
+      <w:pPr>
+        <w:autoSpaceDE w:val="0"/>
+        <w:autoSpaceDN w:val="0"/>
+        <w:adjustRightInd w:val="0"/>
+        <w:spacing w:before="0" w:after="0" w:line="240" w:lineRule="auto"/>
+        <w:rPr>
+          <w:rFonts w:ascii="Consolas" w:hAnsi="Consolas" w:cs="Consolas"/>
+          <w:sz w:val="19"/>
+          <w:szCs w:val="19"/>
+        </w:rPr>
+      </w:pPr>
+      <w:proofErr w:type="spellStart"/>
+      <w:r>
+        <w:rPr>
+          <w:rFonts w:ascii="Consolas" w:hAnsi="Consolas" w:cs="Consolas"/>
+          <w:color w:val="000000"/>
+          <w:sz w:val="19"/>
+          <w:szCs w:val="19"/>
+        </w:rPr>
+        <w:t>BackEnd</w:t>
+      </w:r>
+      <w:proofErr w:type="spellEnd"/>
+      <w:r>
+        <w:rPr>
+          <w:rFonts w:ascii="Consolas" w:hAnsi="Consolas" w:cs="Consolas"/>
+          <w:color w:val="000000"/>
+          <w:sz w:val="19"/>
+          <w:szCs w:val="19"/>
+        </w:rPr>
+        <w:t xml:space="preserve"> et </w:t>
+      </w:r>
+      <w:proofErr w:type="spellStart"/>
+      <w:r>
+        <w:rPr>
+          <w:rFonts w:ascii="Consolas" w:hAnsi="Consolas" w:cs="Consolas"/>
+          <w:color w:val="000000"/>
+          <w:sz w:val="19"/>
+          <w:szCs w:val="19"/>
+        </w:rPr>
+        <w:t>MatchManagement</w:t>
+      </w:r>
+      <w:r>
+        <w:rPr>
+          <w:rFonts w:ascii="Consolas" w:hAnsi="Consolas" w:cs="Consolas"/>
+          <w:color w:val="808080"/>
+          <w:sz w:val="19"/>
+          <w:szCs w:val="19"/>
+        </w:rPr>
+        <w:t>.</w:t>
+      </w:r>
+      <w:r>
+        <w:rPr>
+          <w:rFonts w:ascii="Consolas" w:hAnsi="Consolas" w:cs="Consolas"/>
+          <w:color w:val="000000"/>
+          <w:sz w:val="19"/>
+          <w:szCs w:val="19"/>
+        </w:rPr>
+        <w:t>FeuilleDeMatch_GetNombreJoueursInscrits</w:t>
+      </w:r>
+      <w:proofErr w:type="spellEnd"/>
+      <w:r>
+        <w:rPr>
+          <w:rFonts w:ascii="Consolas" w:hAnsi="Consolas" w:cs="Consolas"/>
+          <w:color w:val="000000"/>
+          <w:sz w:val="19"/>
+          <w:szCs w:val="19"/>
+        </w:rPr>
+        <w:t xml:space="preserve"> (@</w:t>
+      </w:r>
+      <w:proofErr w:type="spellStart"/>
+      <w:r>
+        <w:rPr>
+          <w:rFonts w:ascii="Consolas" w:hAnsi="Consolas" w:cs="Consolas"/>
+          <w:color w:val="000000"/>
+          <w:sz w:val="19"/>
+          <w:szCs w:val="19"/>
+        </w:rPr>
+        <w:t>matchId</w:t>
+      </w:r>
+      <w:proofErr w:type="spellEnd"/>
+      <w:r>
+        <w:rPr>
+          <w:rFonts w:ascii="Consolas" w:hAnsi="Consolas" w:cs="Consolas"/>
+          <w:color w:val="000000"/>
+          <w:sz w:val="19"/>
+          <w:szCs w:val="19"/>
+        </w:rPr>
+        <w:t xml:space="preserve"> </w:t>
+      </w:r>
+      <w:proofErr w:type="spellStart"/>
+      <w:proofErr w:type="gramStart"/>
+      <w:r>
+        <w:rPr>
+          <w:rFonts w:ascii="Consolas" w:hAnsi="Consolas" w:cs="Consolas"/>
+          <w:color w:val="0000FF"/>
+          <w:sz w:val="19"/>
+          <w:szCs w:val="19"/>
+        </w:rPr>
+        <w:t>uniqueidentifier</w:t>
+      </w:r>
+      <w:proofErr w:type="spellEnd"/>
+      <w:r>
+        <w:rPr>
+          <w:rFonts w:ascii="Consolas" w:hAnsi="Consolas" w:cs="Consolas"/>
+          <w:color w:val="808080"/>
+          <w:sz w:val="19"/>
+          <w:szCs w:val="19"/>
+        </w:rPr>
+        <w:t>,</w:t>
+      </w:r>
+      <w:r>
+        <w:rPr>
+          <w:rFonts w:ascii="Consolas" w:hAnsi="Consolas" w:cs="Consolas"/>
+          <w:color w:val="000000"/>
+          <w:sz w:val="19"/>
+          <w:szCs w:val="19"/>
+        </w:rPr>
+        <w:t>@</w:t>
+      </w:r>
+      <w:proofErr w:type="spellStart"/>
+      <w:proofErr w:type="gramEnd"/>
+      <w:r>
+        <w:rPr>
+          <w:rFonts w:ascii="Consolas" w:hAnsi="Consolas" w:cs="Consolas"/>
+          <w:color w:val="000000"/>
+          <w:sz w:val="19"/>
+          <w:szCs w:val="19"/>
+        </w:rPr>
+        <w:t>equipeId</w:t>
+      </w:r>
+      <w:proofErr w:type="spellEnd"/>
+      <w:r>
+        <w:rPr>
+          <w:rFonts w:ascii="Consolas" w:hAnsi="Consolas" w:cs="Consolas"/>
+          <w:color w:val="000000"/>
+          <w:sz w:val="19"/>
+          <w:szCs w:val="19"/>
+        </w:rPr>
+        <w:t xml:space="preserve"> </w:t>
+      </w:r>
+      <w:proofErr w:type="spellStart"/>
+      <w:r>
+        <w:rPr>
+          <w:rFonts w:ascii="Consolas" w:hAnsi="Consolas" w:cs="Consolas"/>
+          <w:color w:val="0000FF"/>
+          <w:sz w:val="19"/>
+          <w:szCs w:val="19"/>
+        </w:rPr>
+        <w:t>uniqueidentifier</w:t>
+      </w:r>
+      <w:proofErr w:type="spellEnd"/>
+      <w:r>
+        <w:rPr>
+          <w:rFonts w:ascii="Consolas" w:hAnsi="Consolas" w:cs="Consolas"/>
+          <w:color w:val="0000FF"/>
+          <w:sz w:val="19"/>
+          <w:szCs w:val="19"/>
+        </w:rPr>
         <w:t>)</w:t>
       </w:r>
       <w:r>
         <w:rPr>
           <w:rFonts w:ascii="Consolas" w:hAnsi="Consolas" w:cs="Consolas"/>
-          <w:color w:val="0000FF"/>
-          <w:sz w:val="19"/>
-          <w:szCs w:val="19"/>
-        </w:rPr>
-        <w:t> </w:t>
-      </w:r>
-      <w:r>
-        <w:rPr>
-          <w:rFonts w:ascii="Consolas" w:hAnsi="Consolas" w:cs="Consolas"/>
-          <w:color w:val="000000" w:themeColor="text1"/>
-          <w:sz w:val="19"/>
-          <w:szCs w:val="19"/>
-        </w:rPr>
-        <w:t>: supprime la participation</w:t>
-      </w:r>
-      <w:bookmarkStart w:id="24" w:name="_GoBack"/>
-      <w:bookmarkEnd w:id="24"/>
+          <w:sz w:val="19"/>
+          <w:szCs w:val="19"/>
+        </w:rPr>
+        <w:t> : renvoie la table des joueurs inscrit sur la feuille de match d’une équipe.</w:t>
+      </w:r>
+    </w:p>
+    <w:p>
+      <w:pPr>
+        <w:autoSpaceDE w:val="0"/>
+        <w:autoSpaceDN w:val="0"/>
+        <w:adjustRightInd w:val="0"/>
+        <w:spacing w:before="0" w:after="0" w:line="240" w:lineRule="auto"/>
+        <w:rPr>
+          <w:rFonts w:ascii="Consolas" w:hAnsi="Consolas" w:cs="Consolas"/>
+          <w:sz w:val="19"/>
+          <w:szCs w:val="19"/>
+        </w:rPr>
+      </w:pPr>
+      <w:r>
+        <w:rPr>
+          <w:rFonts w:ascii="Consolas" w:hAnsi="Consolas" w:cs="Consolas"/>
+          <w:color w:val="000000"/>
+          <w:sz w:val="19"/>
+          <w:szCs w:val="19"/>
+        </w:rPr>
+        <w:t xml:space="preserve">Backend et </w:t>
+      </w:r>
+      <w:proofErr w:type="spellStart"/>
+      <w:r>
+        <w:rPr>
+          <w:rFonts w:ascii="Consolas" w:hAnsi="Consolas" w:cs="Consolas"/>
+          <w:color w:val="000000"/>
+          <w:sz w:val="19"/>
+          <w:szCs w:val="19"/>
+        </w:rPr>
+        <w:t>MatchManagement</w:t>
+      </w:r>
+      <w:r>
+        <w:rPr>
+          <w:rFonts w:ascii="Consolas" w:hAnsi="Consolas" w:cs="Consolas"/>
+          <w:color w:val="808080"/>
+          <w:sz w:val="19"/>
+          <w:szCs w:val="19"/>
+        </w:rPr>
+        <w:t>.</w:t>
+      </w:r>
+      <w:r>
+        <w:rPr>
+          <w:rFonts w:ascii="Consolas" w:hAnsi="Consolas" w:cs="Consolas"/>
+          <w:color w:val="000000"/>
+          <w:sz w:val="19"/>
+          <w:szCs w:val="19"/>
+        </w:rPr>
+        <w:t>JoueursParticipation_GetAll</w:t>
+      </w:r>
+      <w:proofErr w:type="spellEnd"/>
+      <w:r>
+        <w:rPr>
+          <w:rFonts w:ascii="Consolas" w:hAnsi="Consolas" w:cs="Consolas"/>
+          <w:color w:val="000000"/>
+          <w:sz w:val="19"/>
+          <w:szCs w:val="19"/>
+        </w:rPr>
+        <w:t> : renvoie toutes les participations</w:t>
+      </w:r>
     </w:p>
     <w:p>
       <w:r>
@@ -7912,9 +11831,14 @@
       <w:bookmarkStart w:id="25" w:name="_Toc28676018"/>
       <w:r>
         <w:lastRenderedPageBreak/>
-        <w:t>Table TransfertsHistory</w:t>
+        <w:t xml:space="preserve">Table </w:t>
+      </w:r>
+      <w:proofErr w:type="spellStart"/>
+      <w:r>
+        <w:t>TransfertsHistory</w:t>
       </w:r>
       <w:bookmarkEnd w:id="25"/>
+      <w:proofErr w:type="spellEnd"/>
     </w:p>
     <w:p>
       <w:pPr>
@@ -7940,7 +11864,7 @@
                     <pic:cNvPicPr/>
                   </pic:nvPicPr>
                   <pic:blipFill>
-                    <a:blip r:embed="rId23">
+                    <a:blip r:embed="rId25">
                       <a:extLst>
                         <a:ext uri="{28A0092B-C50C-407E-A947-70E740481C1C}">
                           <a14:useLocalDpi xmlns:a14="http://schemas.microsoft.com/office/drawing/2010/main" val="0"/>
@@ -7969,7 +11893,15 @@
     </w:p>
     <w:p>
       <w:r>
-        <w:t>La table TransfertsHistory a comme clé primaire</w:t>
+        <w:t xml:space="preserve">La table </w:t>
+      </w:r>
+      <w:proofErr w:type="spellStart"/>
+      <w:r>
+        <w:t>TransfertsHistory</w:t>
+      </w:r>
+      <w:proofErr w:type="spellEnd"/>
+      <w:r>
+        <w:t xml:space="preserve"> a comme clé primaire</w:t>
       </w:r>
       <w:r>
         <w:rPr>
@@ -7978,25 +11910,96 @@
         <w:footnoteReference w:id="3"/>
       </w:r>
       <w:r>
-        <w:t xml:space="preserve"> les 2 clés étrangères joueurId et equipeId ainsi que la dateDebut en datetime.</w:t>
-      </w:r>
-    </w:p>
-    <w:p>
-      <w:r>
-        <w:t>De plus, la table comprend la dateFin du transfert et un lastUpdate en datetime.</w:t>
-      </w:r>
-    </w:p>
-    <w:p>
-      <w:r>
-        <w:t>DateFin peut être nul.</w:t>
-      </w:r>
-    </w:p>
-    <w:p>
+        <w:t xml:space="preserve"> les 2 clés étrangères </w:t>
+      </w:r>
+      <w:proofErr w:type="spellStart"/>
+      <w:r>
+        <w:t>joueurId</w:t>
+      </w:r>
+      <w:proofErr w:type="spellEnd"/>
+      <w:r>
+        <w:t xml:space="preserve"> et </w:t>
+      </w:r>
+      <w:proofErr w:type="spellStart"/>
+      <w:r>
+        <w:t>equipeId</w:t>
+      </w:r>
+      <w:proofErr w:type="spellEnd"/>
+      <w:r>
+        <w:t xml:space="preserve"> ainsi que la </w:t>
+      </w:r>
+      <w:proofErr w:type="spellStart"/>
+      <w:r>
+        <w:t>dateDebut</w:t>
+      </w:r>
+      <w:proofErr w:type="spellEnd"/>
+      <w:r>
+        <w:t xml:space="preserve"> en </w:t>
+      </w:r>
+      <w:proofErr w:type="spellStart"/>
+      <w:r>
+        <w:t>datetime</w:t>
+      </w:r>
+      <w:proofErr w:type="spellEnd"/>
+      <w:r>
+        <w:t>.</w:t>
+      </w:r>
+    </w:p>
+    <w:p>
+      <w:r>
+        <w:t xml:space="preserve">De plus, la table comprend la </w:t>
+      </w:r>
+      <w:proofErr w:type="spellStart"/>
+      <w:r>
+        <w:t>dateFin</w:t>
+      </w:r>
+      <w:proofErr w:type="spellEnd"/>
+      <w:r>
+        <w:t xml:space="preserve"> du transfert et un </w:t>
+      </w:r>
+      <w:proofErr w:type="spellStart"/>
+      <w:r>
+        <w:t>lastUpdate</w:t>
+      </w:r>
+      <w:proofErr w:type="spellEnd"/>
+      <w:r>
+        <w:t xml:space="preserve"> en </w:t>
+      </w:r>
+      <w:proofErr w:type="spellStart"/>
+      <w:r>
+        <w:t>datetime</w:t>
+      </w:r>
+      <w:proofErr w:type="spellEnd"/>
+      <w:r>
+        <w:t>.</w:t>
+      </w:r>
+    </w:p>
+    <w:p>
+      <w:proofErr w:type="spellStart"/>
+      <w:r>
+        <w:t>DateFin</w:t>
+      </w:r>
+      <w:proofErr w:type="spellEnd"/>
+      <w:r>
+        <w:t xml:space="preserve"> peut être nul.</w:t>
+      </w:r>
+    </w:p>
+    <w:p>
+      <w:proofErr w:type="spellStart"/>
+      <w:proofErr w:type="gramStart"/>
       <w:r>
         <w:rPr>
           <w:highlight w:val="yellow"/>
         </w:rPr>
-        <w:t xml:space="preserve">lastUpdate est là pour faire un suivi mais également s’assurer que lors de toute modification </w:t>
+        <w:t>lastUpdate</w:t>
+      </w:r>
+      <w:proofErr w:type="spellEnd"/>
+      <w:proofErr w:type="gramEnd"/>
+      <w:r>
+        <w:rPr>
+          <w:highlight w:val="yellow"/>
+        </w:rPr>
+        <w:t xml:space="preserve"> est là pour faire un suivi mais également s’assurer que lors de toute modification </w:t>
       </w:r>
       <w:r>
         <w:rPr>
@@ -8069,14 +12072,25 @@
           <w:numId w:val="18"/>
         </w:numPr>
       </w:pPr>
-      <w:r>
-        <w:rPr>
-          <w:rFonts w:ascii="Consolas" w:hAnsi="Consolas" w:cs="Consolas"/>
-          <w:color w:val="000000"/>
-          <w:sz w:val="19"/>
-          <w:szCs w:val="19"/>
-        </w:rPr>
-        <w:t>TransfertsHistory_UpdatePlusVieux : vérifie qu’une mise à jour des données n’a pas été réalisée après l’encodage.</w:t>
+      <w:proofErr w:type="spellStart"/>
+      <w:r>
+        <w:rPr>
+          <w:rFonts w:ascii="Consolas" w:hAnsi="Consolas" w:cs="Consolas"/>
+          <w:color w:val="000000"/>
+          <w:sz w:val="19"/>
+          <w:szCs w:val="19"/>
+        </w:rPr>
+        <w:t>TransfertsHistory_UpdatePlusVieux</w:t>
+      </w:r>
+      <w:proofErr w:type="spellEnd"/>
+      <w:r>
+        <w:rPr>
+          <w:rFonts w:ascii="Consolas" w:hAnsi="Consolas" w:cs="Consolas"/>
+          <w:color w:val="000000"/>
+          <w:sz w:val="19"/>
+          <w:szCs w:val="19"/>
+        </w:rPr>
+        <w:t> : vérifie qu’une mise à jour des données n’a pas été réalisée après l’encodage.</w:t>
       </w:r>
     </w:p>
     <w:p>
@@ -8087,23 +12101,54 @@
           <w:numId w:val="18"/>
         </w:numPr>
       </w:pPr>
-      <w:r>
-        <w:rPr>
-          <w:rFonts w:ascii="Consolas" w:hAnsi="Consolas" w:cs="Consolas"/>
-          <w:color w:val="000000"/>
-          <w:sz w:val="19"/>
-          <w:szCs w:val="19"/>
-        </w:rPr>
-        <w:t xml:space="preserve">TransfertsHistory_NombreJoueurs : vérifie </w:t>
-      </w:r>
-      <w:r>
-        <w:rPr>
-          <w:rFonts w:ascii="Consolas" w:hAnsi="Consolas" w:cs="Consolas"/>
-          <w:color w:val="000000"/>
-          <w:sz w:val="19"/>
-          <w:szCs w:val="19"/>
-        </w:rPr>
-        <w:t xml:space="preserve">lors d’un update </w:t>
+      <w:proofErr w:type="spellStart"/>
+      <w:r>
+        <w:rPr>
+          <w:rFonts w:ascii="Consolas" w:hAnsi="Consolas" w:cs="Consolas"/>
+          <w:color w:val="000000"/>
+          <w:sz w:val="19"/>
+          <w:szCs w:val="19"/>
+        </w:rPr>
+        <w:t>TransfertsHistory_NombreJoueurs</w:t>
+      </w:r>
+      <w:proofErr w:type="spellEnd"/>
+      <w:r>
+        <w:rPr>
+          <w:rFonts w:ascii="Consolas" w:hAnsi="Consolas" w:cs="Consolas"/>
+          <w:color w:val="000000"/>
+          <w:sz w:val="19"/>
+          <w:szCs w:val="19"/>
+        </w:rPr>
+        <w:t xml:space="preserve"> : vérifie </w:t>
+      </w:r>
+      <w:r>
+        <w:rPr>
+          <w:rFonts w:ascii="Consolas" w:hAnsi="Consolas" w:cs="Consolas"/>
+          <w:color w:val="000000"/>
+          <w:sz w:val="19"/>
+          <w:szCs w:val="19"/>
+        </w:rPr>
+        <w:t xml:space="preserve">lors </w:t>
+      </w:r>
+      <w:proofErr w:type="gramStart"/>
+      <w:r>
+        <w:rPr>
+          <w:rFonts w:ascii="Consolas" w:hAnsi="Consolas" w:cs="Consolas"/>
+          <w:color w:val="000000"/>
+          <w:sz w:val="19"/>
+          <w:szCs w:val="19"/>
+        </w:rPr>
+        <w:t>d’un update</w:t>
+      </w:r>
+      <w:proofErr w:type="gramEnd"/>
+      <w:r>
+        <w:rPr>
+          <w:rFonts w:ascii="Consolas" w:hAnsi="Consolas" w:cs="Consolas"/>
+          <w:color w:val="000000"/>
+          <w:sz w:val="19"/>
+          <w:szCs w:val="19"/>
+        </w:rPr>
+        <w:t xml:space="preserve"> </w:t>
       </w:r>
       <w:r>
         <w:rPr>
@@ -8123,6 +12168,7 @@
           <w:numId w:val="18"/>
         </w:numPr>
       </w:pPr>
+      <w:proofErr w:type="spellStart"/>
       <w:r>
         <w:rPr>
           <w:rFonts w:ascii="Consolas" w:hAnsi="Consolas" w:cs="Consolas"/>
@@ -8132,6 +12178,7 @@
         </w:rPr>
         <w:t>TransfertsHistory_NombreJoueursMax</w:t>
       </w:r>
+      <w:proofErr w:type="spellEnd"/>
       <w:r>
         <w:rPr>
           <w:rFonts w:ascii="Consolas" w:hAnsi="Consolas" w:cs="Consolas"/>
@@ -8168,14 +12215,25 @@
           <w:numId w:val="18"/>
         </w:numPr>
       </w:pPr>
-      <w:r>
-        <w:rPr>
-          <w:rFonts w:ascii="Consolas" w:hAnsi="Consolas" w:cs="Consolas"/>
-          <w:color w:val="000000"/>
-          <w:sz w:val="19"/>
-          <w:szCs w:val="19"/>
-        </w:rPr>
-        <w:t xml:space="preserve">TransfertsHistory_DateTransfert : vérifie que le transfert n’ait pas lieu lors d’un quarter. </w:t>
+      <w:proofErr w:type="spellStart"/>
+      <w:r>
+        <w:rPr>
+          <w:rFonts w:ascii="Consolas" w:hAnsi="Consolas" w:cs="Consolas"/>
+          <w:color w:val="000000"/>
+          <w:sz w:val="19"/>
+          <w:szCs w:val="19"/>
+        </w:rPr>
+        <w:t>TransfertsHistory_DateTransfert</w:t>
+      </w:r>
+      <w:proofErr w:type="spellEnd"/>
+      <w:r>
+        <w:rPr>
+          <w:rFonts w:ascii="Consolas" w:hAnsi="Consolas" w:cs="Consolas"/>
+          <w:color w:val="000000"/>
+          <w:sz w:val="19"/>
+          <w:szCs w:val="19"/>
+        </w:rPr>
+        <w:t xml:space="preserve"> : vérifie que le transfert n’ait pas lieu lors d’un quarter. </w:t>
       </w:r>
       <w:r>
         <w:rPr>
@@ -8213,14 +12271,25 @@
           <w:numId w:val="18"/>
         </w:numPr>
       </w:pPr>
-      <w:r>
-        <w:rPr>
-          <w:rFonts w:ascii="Consolas" w:hAnsi="Consolas" w:cs="Consolas"/>
-          <w:color w:val="000000"/>
-          <w:sz w:val="19"/>
-          <w:szCs w:val="19"/>
-        </w:rPr>
-        <w:t>TransfertHistory_ActiveTeam : active une équipe si elle a entre 5 et 10 joueurs inscrits</w:t>
+      <w:proofErr w:type="spellStart"/>
+      <w:r>
+        <w:rPr>
+          <w:rFonts w:ascii="Consolas" w:hAnsi="Consolas" w:cs="Consolas"/>
+          <w:color w:val="000000"/>
+          <w:sz w:val="19"/>
+          <w:szCs w:val="19"/>
+        </w:rPr>
+        <w:t>TransfertHistory_ActiveTeam</w:t>
+      </w:r>
+      <w:proofErr w:type="spellEnd"/>
+      <w:r>
+        <w:rPr>
+          <w:rFonts w:ascii="Consolas" w:hAnsi="Consolas" w:cs="Consolas"/>
+          <w:color w:val="000000"/>
+          <w:sz w:val="19"/>
+          <w:szCs w:val="19"/>
+        </w:rPr>
+        <w:t> : active une équipe si elle a entre 5 et 10 joueurs inscrits</w:t>
       </w:r>
     </w:p>
     <w:p>
@@ -8231,14 +12300,25 @@
           <w:numId w:val="18"/>
         </w:numPr>
       </w:pPr>
-      <w:r>
-        <w:rPr>
-          <w:rFonts w:ascii="Consolas" w:hAnsi="Consolas" w:cs="Consolas"/>
-          <w:color w:val="000000"/>
-          <w:sz w:val="19"/>
-          <w:szCs w:val="19"/>
-        </w:rPr>
-        <w:t>TransfertsHistory_DeuxEquipes : vérifie qu’un joueur ne soit pas déjà dans une équipe avant de l’adjoindre à une équipe.</w:t>
+      <w:proofErr w:type="spellStart"/>
+      <w:r>
+        <w:rPr>
+          <w:rFonts w:ascii="Consolas" w:hAnsi="Consolas" w:cs="Consolas"/>
+          <w:color w:val="000000"/>
+          <w:sz w:val="19"/>
+          <w:szCs w:val="19"/>
+        </w:rPr>
+        <w:t>TransfertsHistory_DeuxEquipes</w:t>
+      </w:r>
+      <w:proofErr w:type="spellEnd"/>
+      <w:r>
+        <w:rPr>
+          <w:rFonts w:ascii="Consolas" w:hAnsi="Consolas" w:cs="Consolas"/>
+          <w:color w:val="000000"/>
+          <w:sz w:val="19"/>
+          <w:szCs w:val="19"/>
+        </w:rPr>
+        <w:t> : vérifie qu’un joueur ne soit pas déjà dans une équipe avant de l’adjoindre à une équipe.</w:t>
       </w:r>
     </w:p>
     <w:p>
@@ -8266,6 +12346,7 @@
           <w:szCs w:val="19"/>
         </w:rPr>
       </w:pPr>
+      <w:proofErr w:type="spellStart"/>
       <w:r>
         <w:rPr>
           <w:rFonts w:ascii="Consolas" w:hAnsi="Consolas" w:cs="Consolas"/>
@@ -8291,7 +12372,17 @@
           <w:sz w:val="19"/>
           <w:szCs w:val="19"/>
         </w:rPr>
-        <w:t>Tansferts_Add (</w:t>
+        <w:t>Tansferts_Add</w:t>
+      </w:r>
+      <w:proofErr w:type="spellEnd"/>
+      <w:r>
+        <w:rPr>
+          <w:rFonts w:ascii="Consolas" w:hAnsi="Consolas" w:cs="Consolas"/>
+          <w:color w:val="000000"/>
+          <w:sz w:val="19"/>
+          <w:szCs w:val="19"/>
+        </w:rPr>
+        <w:t xml:space="preserve"> (</w:t>
       </w:r>
       <w:r>
         <w:rPr>
@@ -8301,8 +12392,29 @@
           <w:szCs w:val="19"/>
         </w:rPr>
         <w:tab/>
-        <w:t xml:space="preserve">@joueurId </w:t>
-      </w:r>
+        <w:t>@</w:t>
+      </w:r>
+      <w:proofErr w:type="spellStart"/>
+      <w:r>
+        <w:rPr>
+          <w:rFonts w:ascii="Consolas" w:hAnsi="Consolas" w:cs="Consolas"/>
+          <w:color w:val="000000"/>
+          <w:sz w:val="19"/>
+          <w:szCs w:val="19"/>
+        </w:rPr>
+        <w:t>joueurId</w:t>
+      </w:r>
+      <w:proofErr w:type="spellEnd"/>
+      <w:r>
+        <w:rPr>
+          <w:rFonts w:ascii="Consolas" w:hAnsi="Consolas" w:cs="Consolas"/>
+          <w:color w:val="000000"/>
+          <w:sz w:val="19"/>
+          <w:szCs w:val="19"/>
+        </w:rPr>
+        <w:t xml:space="preserve"> </w:t>
+      </w:r>
+      <w:proofErr w:type="spellStart"/>
       <w:r>
         <w:rPr>
           <w:rFonts w:ascii="Consolas" w:hAnsi="Consolas" w:cs="Consolas"/>
@@ -8312,6 +12424,7 @@
         </w:rPr>
         <w:t>uniqueidentifier</w:t>
       </w:r>
+      <w:proofErr w:type="spellEnd"/>
       <w:r>
         <w:rPr>
           <w:rFonts w:ascii="Consolas" w:hAnsi="Consolas" w:cs="Consolas"/>
@@ -8328,8 +12441,29 @@
           <w:sz w:val="19"/>
           <w:szCs w:val="19"/>
         </w:rPr>
-        <w:t xml:space="preserve"> @equipeId </w:t>
-      </w:r>
+        <w:t xml:space="preserve"> @</w:t>
+      </w:r>
+      <w:proofErr w:type="spellStart"/>
+      <w:r>
+        <w:rPr>
+          <w:rFonts w:ascii="Consolas" w:hAnsi="Consolas" w:cs="Consolas"/>
+          <w:color w:val="000000"/>
+          <w:sz w:val="19"/>
+          <w:szCs w:val="19"/>
+        </w:rPr>
+        <w:t>equipeId</w:t>
+      </w:r>
+      <w:proofErr w:type="spellEnd"/>
+      <w:r>
+        <w:rPr>
+          <w:rFonts w:ascii="Consolas" w:hAnsi="Consolas" w:cs="Consolas"/>
+          <w:color w:val="000000"/>
+          <w:sz w:val="19"/>
+          <w:szCs w:val="19"/>
+        </w:rPr>
+        <w:t xml:space="preserve"> </w:t>
+      </w:r>
+      <w:proofErr w:type="spellStart"/>
       <w:r>
         <w:rPr>
           <w:rFonts w:ascii="Consolas" w:hAnsi="Consolas" w:cs="Consolas"/>
@@ -8339,6 +12473,7 @@
         </w:rPr>
         <w:t>uniqueidentifier</w:t>
       </w:r>
+      <w:proofErr w:type="spellEnd"/>
       <w:r>
         <w:rPr>
           <w:rFonts w:ascii="Consolas" w:hAnsi="Consolas" w:cs="Consolas"/>
@@ -8355,8 +12490,30 @@
           <w:sz w:val="19"/>
           <w:szCs w:val="19"/>
         </w:rPr>
-        <w:t xml:space="preserve"> @dateTransfert </w:t>
-      </w:r>
+        <w:t xml:space="preserve"> @</w:t>
+      </w:r>
+      <w:proofErr w:type="spellStart"/>
+      <w:r>
+        <w:rPr>
+          <w:rFonts w:ascii="Consolas" w:hAnsi="Consolas" w:cs="Consolas"/>
+          <w:color w:val="000000"/>
+          <w:sz w:val="19"/>
+          <w:szCs w:val="19"/>
+        </w:rPr>
+        <w:t>dateTransfert</w:t>
+      </w:r>
+      <w:proofErr w:type="spellEnd"/>
+      <w:r>
+        <w:rPr>
+          <w:rFonts w:ascii="Consolas" w:hAnsi="Consolas" w:cs="Consolas"/>
+          <w:color w:val="000000"/>
+          <w:sz w:val="19"/>
+          <w:szCs w:val="19"/>
+        </w:rPr>
+        <w:t xml:space="preserve"> </w:t>
+      </w:r>
+      <w:proofErr w:type="spellStart"/>
+      <w:proofErr w:type="gramStart"/>
       <w:r>
         <w:rPr>
           <w:rFonts w:ascii="Consolas" w:hAnsi="Consolas" w:cs="Consolas"/>
@@ -8366,6 +12523,7 @@
         </w:rPr>
         <w:t>datetime</w:t>
       </w:r>
+      <w:proofErr w:type="spellEnd"/>
       <w:r>
         <w:rPr>
           <w:rFonts w:ascii="Consolas" w:hAnsi="Consolas" w:cs="Consolas"/>
@@ -8382,8 +12540,30 @@
           <w:sz w:val="19"/>
           <w:szCs w:val="19"/>
         </w:rPr>
-        <w:t xml:space="preserve">@lastUpdate </w:t>
-      </w:r>
+        <w:t>@</w:t>
+      </w:r>
+      <w:proofErr w:type="spellStart"/>
+      <w:proofErr w:type="gramEnd"/>
+      <w:r>
+        <w:rPr>
+          <w:rFonts w:ascii="Consolas" w:hAnsi="Consolas" w:cs="Consolas"/>
+          <w:color w:val="000000"/>
+          <w:sz w:val="19"/>
+          <w:szCs w:val="19"/>
+        </w:rPr>
+        <w:t>lastUpdate</w:t>
+      </w:r>
+      <w:proofErr w:type="spellEnd"/>
+      <w:r>
+        <w:rPr>
+          <w:rFonts w:ascii="Consolas" w:hAnsi="Consolas" w:cs="Consolas"/>
+          <w:color w:val="000000"/>
+          <w:sz w:val="19"/>
+          <w:szCs w:val="19"/>
+        </w:rPr>
+        <w:t xml:space="preserve"> </w:t>
+      </w:r>
+      <w:proofErr w:type="spellStart"/>
       <w:r>
         <w:rPr>
           <w:rFonts w:ascii="Consolas" w:hAnsi="Consolas" w:cs="Consolas"/>
@@ -8391,7 +12571,17 @@
           <w:sz w:val="19"/>
           <w:szCs w:val="19"/>
         </w:rPr>
-        <w:t>datetime)</w:t>
+        <w:t>datetime</w:t>
+      </w:r>
+      <w:proofErr w:type="spellEnd"/>
+      <w:r>
+        <w:rPr>
+          <w:rFonts w:ascii="Consolas" w:hAnsi="Consolas" w:cs="Consolas"/>
+          <w:color w:val="0000FF"/>
+          <w:sz w:val="19"/>
+          <w:szCs w:val="19"/>
+        </w:rPr>
+        <w:t>)</w:t>
       </w:r>
       <w:r>
         <w:rPr>
@@ -8420,6 +12610,7 @@
           <w:szCs w:val="19"/>
         </w:rPr>
       </w:pPr>
+      <w:proofErr w:type="spellStart"/>
       <w:r>
         <w:rPr>
           <w:rFonts w:ascii="Consolas" w:hAnsi="Consolas" w:cs="Consolas"/>
@@ -8428,8 +12619,19 @@
           <w:szCs w:val="19"/>
         </w:rPr>
         <w:lastRenderedPageBreak/>
-        <w:t xml:space="preserve">BackEnd et </w:t>
-      </w:r>
+        <w:t>BackEnd</w:t>
+      </w:r>
+      <w:proofErr w:type="spellEnd"/>
+      <w:r>
+        <w:rPr>
+          <w:rFonts w:ascii="Consolas" w:hAnsi="Consolas" w:cs="Consolas"/>
+          <w:color w:val="000000"/>
+          <w:sz w:val="19"/>
+          <w:szCs w:val="19"/>
+        </w:rPr>
+        <w:t xml:space="preserve"> et </w:t>
+      </w:r>
+      <w:proofErr w:type="spellStart"/>
       <w:r>
         <w:rPr>
           <w:rFonts w:ascii="Consolas" w:hAnsi="Consolas" w:cs="Consolas"/>
@@ -8457,6 +12659,7 @@
         </w:rPr>
         <w:t>Transferts_GetParticipants</w:t>
       </w:r>
+      <w:proofErr w:type="spellEnd"/>
       <w:r>
         <w:rPr>
           <w:rFonts w:ascii="Consolas" w:hAnsi="Consolas" w:cs="Consolas"/>
@@ -8474,8 +12677,30 @@
           <w:szCs w:val="19"/>
         </w:rPr>
         <w:tab/>
-        <w:t xml:space="preserve">@equipeId </w:t>
-      </w:r>
+        <w:t>@</w:t>
+      </w:r>
+      <w:proofErr w:type="spellStart"/>
+      <w:r>
+        <w:rPr>
+          <w:rFonts w:ascii="Consolas" w:hAnsi="Consolas" w:cs="Consolas"/>
+          <w:color w:val="000000"/>
+          <w:sz w:val="19"/>
+          <w:szCs w:val="19"/>
+        </w:rPr>
+        <w:t>equipeId</w:t>
+      </w:r>
+      <w:proofErr w:type="spellEnd"/>
+      <w:r>
+        <w:rPr>
+          <w:rFonts w:ascii="Consolas" w:hAnsi="Consolas" w:cs="Consolas"/>
+          <w:color w:val="000000"/>
+          <w:sz w:val="19"/>
+          <w:szCs w:val="19"/>
+        </w:rPr>
+        <w:t xml:space="preserve"> </w:t>
+      </w:r>
+      <w:proofErr w:type="spellStart"/>
+      <w:proofErr w:type="gramStart"/>
       <w:r>
         <w:rPr>
           <w:rFonts w:ascii="Consolas" w:hAnsi="Consolas" w:cs="Consolas"/>
@@ -8485,6 +12710,7 @@
         </w:rPr>
         <w:t>uniqueidentifier</w:t>
       </w:r>
+      <w:proofErr w:type="spellEnd"/>
       <w:r>
         <w:rPr>
           <w:rFonts w:ascii="Consolas" w:hAnsi="Consolas" w:cs="Consolas"/>
@@ -8501,7 +12727,28 @@
           <w:sz w:val="19"/>
           <w:szCs w:val="19"/>
         </w:rPr>
-        <w:t xml:space="preserve">@matchDate </w:t>
+        <w:t>@</w:t>
+      </w:r>
+      <w:proofErr w:type="spellStart"/>
+      <w:proofErr w:type="gramEnd"/>
+      <w:r>
+        <w:rPr>
+          <w:rFonts w:ascii="Consolas" w:hAnsi="Consolas" w:cs="Consolas"/>
+          <w:color w:val="000000"/>
+          <w:sz w:val="19"/>
+          <w:szCs w:val="19"/>
+        </w:rPr>
+        <w:t>matchDate</w:t>
+      </w:r>
+      <w:proofErr w:type="spellEnd"/>
+      <w:r>
+        <w:rPr>
+          <w:rFonts w:ascii="Consolas" w:hAnsi="Consolas" w:cs="Consolas"/>
+          <w:color w:val="000000"/>
+          <w:sz w:val="19"/>
+          <w:szCs w:val="19"/>
+        </w:rPr>
+        <w:t xml:space="preserve"> </w:t>
       </w:r>
       <w:r>
         <w:rPr>
@@ -8851,6 +13098,7 @@
                 <w:szCs w:val="19"/>
               </w:rPr>
             </w:pPr>
+            <w:proofErr w:type="gramStart"/>
             <w:r>
               <w:rPr>
                 <w:rFonts w:ascii="Consolas" w:hAnsi="Consolas" w:cs="Consolas"/>
@@ -8858,7 +13106,17 @@
                 <w:sz w:val="19"/>
                 <w:szCs w:val="19"/>
               </w:rPr>
-              <w:t>il existe déjà une intersaison pour ce championnat</w:t>
+              <w:t>il</w:t>
+            </w:r>
+            <w:proofErr w:type="gramEnd"/>
+            <w:r>
+              <w:rPr>
+                <w:rFonts w:ascii="Consolas" w:hAnsi="Consolas" w:cs="Consolas"/>
+                <w:color w:val="FF0000"/>
+                <w:sz w:val="19"/>
+                <w:szCs w:val="19"/>
+              </w:rPr>
+              <w:t xml:space="preserve"> existe déjà une intersaison pour ce championnat</w:t>
             </w:r>
           </w:p>
         </w:tc>
@@ -8903,6 +13161,7 @@
                 <w:szCs w:val="19"/>
               </w:rPr>
             </w:pPr>
+            <w:proofErr w:type="gramStart"/>
             <w:r>
               <w:rPr>
                 <w:rFonts w:ascii="Consolas" w:hAnsi="Consolas" w:cs="Consolas"/>
@@ -8910,7 +13169,17 @@
                 <w:sz w:val="19"/>
                 <w:szCs w:val="19"/>
               </w:rPr>
-              <w:t>il existe déjà un quarter pour ce championnat</w:t>
+              <w:t>il</w:t>
+            </w:r>
+            <w:proofErr w:type="gramEnd"/>
+            <w:r>
+              <w:rPr>
+                <w:rFonts w:ascii="Consolas" w:hAnsi="Consolas" w:cs="Consolas"/>
+                <w:color w:val="FF0000"/>
+                <w:sz w:val="19"/>
+                <w:szCs w:val="19"/>
+              </w:rPr>
+              <w:t xml:space="preserve"> existe déjà un quarter pour ce championnat</w:t>
             </w:r>
           </w:p>
         </w:tc>
@@ -8962,7 +13231,27 @@
                 <w:sz w:val="19"/>
                 <w:szCs w:val="19"/>
               </w:rPr>
-              <w:t>Il ne peut avoir que 2 quarters par championnat</w:t>
+              <w:t xml:space="preserve">Il ne peut avoir que 2 </w:t>
+            </w:r>
+            <w:proofErr w:type="spellStart"/>
+            <w:r>
+              <w:rPr>
+                <w:rFonts w:ascii="Consolas" w:hAnsi="Consolas" w:cs="Consolas"/>
+                <w:color w:val="FF0000"/>
+                <w:sz w:val="19"/>
+                <w:szCs w:val="19"/>
+              </w:rPr>
+              <w:t>quarters</w:t>
+            </w:r>
+            <w:proofErr w:type="spellEnd"/>
+            <w:r>
+              <w:rPr>
+                <w:rFonts w:ascii="Consolas" w:hAnsi="Consolas" w:cs="Consolas"/>
+                <w:color w:val="FF0000"/>
+                <w:sz w:val="19"/>
+                <w:szCs w:val="19"/>
+              </w:rPr>
+              <w:t xml:space="preserve"> par championnat</w:t>
             </w:r>
           </w:p>
         </w:tc>
@@ -9163,6 +13452,7 @@
                 <w:szCs w:val="19"/>
               </w:rPr>
             </w:pPr>
+            <w:proofErr w:type="gramStart"/>
             <w:r>
               <w:rPr>
                 <w:rFonts w:ascii="Consolas" w:hAnsi="Consolas" w:cs="Consolas"/>
@@ -9170,7 +13460,17 @@
                 <w:sz w:val="19"/>
                 <w:szCs w:val="19"/>
               </w:rPr>
-              <w:t>les 2 équipes inscrites sont les mêmes</w:t>
+              <w:t>les</w:t>
+            </w:r>
+            <w:proofErr w:type="gramEnd"/>
+            <w:r>
+              <w:rPr>
+                <w:rFonts w:ascii="Consolas" w:hAnsi="Consolas" w:cs="Consolas"/>
+                <w:color w:val="FF0000"/>
+                <w:sz w:val="19"/>
+                <w:szCs w:val="19"/>
+              </w:rPr>
+              <w:t xml:space="preserve"> 2 équipes inscrites sont les mêmes</w:t>
             </w:r>
           </w:p>
         </w:tc>
@@ -9215,6 +13515,7 @@
                 <w:szCs w:val="19"/>
               </w:rPr>
             </w:pPr>
+            <w:proofErr w:type="gramStart"/>
             <w:r>
               <w:rPr>
                 <w:rFonts w:ascii="Consolas" w:hAnsi="Consolas" w:cs="Consolas"/>
@@ -9222,7 +13523,17 @@
                 <w:sz w:val="19"/>
                 <w:szCs w:val="19"/>
               </w:rPr>
-              <w:t>un match similaire a déjà été prévu pour ce championnat</w:t>
+              <w:t>un</w:t>
+            </w:r>
+            <w:proofErr w:type="gramEnd"/>
+            <w:r>
+              <w:rPr>
+                <w:rFonts w:ascii="Consolas" w:hAnsi="Consolas" w:cs="Consolas"/>
+                <w:color w:val="FF0000"/>
+                <w:sz w:val="19"/>
+                <w:szCs w:val="19"/>
+              </w:rPr>
+              <w:t xml:space="preserve"> match similaire a déjà été prévu pour ce championnat</w:t>
             </w:r>
           </w:p>
         </w:tc>
@@ -10221,6 +14532,7 @@
                 <w:szCs w:val="19"/>
               </w:rPr>
             </w:pPr>
+            <w:proofErr w:type="gramStart"/>
             <w:r>
               <w:rPr>
                 <w:rFonts w:ascii="Consolas" w:hAnsi="Consolas" w:cs="Consolas"/>
@@ -10228,7 +14540,17 @@
                 <w:sz w:val="19"/>
                 <w:szCs w:val="19"/>
               </w:rPr>
-              <w:t>un joueur ne peut pas être transférer lors d''un quarter</w:t>
+              <w:t>un</w:t>
+            </w:r>
+            <w:proofErr w:type="gramEnd"/>
+            <w:r>
+              <w:rPr>
+                <w:rFonts w:ascii="Consolas" w:hAnsi="Consolas" w:cs="Consolas"/>
+                <w:color w:val="FF0000"/>
+                <w:sz w:val="19"/>
+                <w:szCs w:val="19"/>
+              </w:rPr>
+              <w:t xml:space="preserve"> joueur ne peut pas être transférer lors d''un quarter</w:t>
             </w:r>
           </w:p>
         </w:tc>
@@ -10273,6 +14595,7 @@
                 <w:szCs w:val="19"/>
               </w:rPr>
             </w:pPr>
+            <w:proofErr w:type="gramStart"/>
             <w:r>
               <w:rPr>
                 <w:rFonts w:ascii="Consolas" w:hAnsi="Consolas" w:cs="Consolas"/>
@@ -10280,7 +14603,17 @@
                 <w:sz w:val="19"/>
                 <w:szCs w:val="19"/>
               </w:rPr>
-              <w:t>un joueur ne peut être transféré que dans une des 3 dernières équipes du classement lors de l’intersaison</w:t>
+              <w:t>un</w:t>
+            </w:r>
+            <w:proofErr w:type="gramEnd"/>
+            <w:r>
+              <w:rPr>
+                <w:rFonts w:ascii="Consolas" w:hAnsi="Consolas" w:cs="Consolas"/>
+                <w:color w:val="FF0000"/>
+                <w:sz w:val="19"/>
+                <w:szCs w:val="19"/>
+              </w:rPr>
+              <w:t xml:space="preserve"> joueur ne peut être transféré que dans une des 3 dernières équipes du classement lors de l’intersaison</w:t>
             </w:r>
           </w:p>
         </w:tc>
@@ -10573,14 +14906,18 @@
       <w:bookmarkEnd w:id="27"/>
     </w:p>
     <w:p>
+      <w:proofErr w:type="spellStart"/>
       <w:r>
         <w:t>MatchManagement</w:t>
       </w:r>
-    </w:p>
-    <w:p>
+      <w:proofErr w:type="spellEnd"/>
+    </w:p>
+    <w:p>
+      <w:proofErr w:type="spellStart"/>
       <w:r>
         <w:t>BackEnd</w:t>
       </w:r>
+      <w:proofErr w:type="spellEnd"/>
     </w:p>
     <w:p/>
     <w:p/>
@@ -11827,7 +16164,7 @@
   <w:abstractNum w:abstractNumId="10" w15:restartNumberingAfterBreak="0">
     <w:nsid w:val="3ADF4FC1"/>
     <w:multiLevelType w:val="hybridMultilevel"/>
-    <w:tmpl w:val="7946E158"/>
+    <w:tmpl w:val="77AEE9FA"/>
     <w:lvl w:ilvl="0" w:tplc="080C0001">
       <w:start w:val="1"/>
       <w:numFmt w:val="bullet"/>
@@ -14663,7 +19000,7 @@
 </file>
 
 <file path=customXml/itemProps1.xml><?xml version="1.0" encoding="utf-8"?>
-<ds:datastoreItem xmlns:ds="http://schemas.openxmlformats.org/officeDocument/2006/customXml" ds:itemID="{37C80187-ABCB-429D-BC5A-CB928E3B55F0}">
+<ds:datastoreItem xmlns:ds="http://schemas.openxmlformats.org/officeDocument/2006/customXml" ds:itemID="{4BCBC370-FE49-40DA-925E-D9F2D3D132C9}">
   <ds:schemaRefs>
     <ds:schemaRef ds:uri="http://schemas.openxmlformats.org/officeDocument/2006/bibliography"/>
   </ds:schemaRefs>

--- a/Analyse/Documentation Projet.docx
+++ b/Analyse/Documentation Projet.docx
@@ -2003,15 +2003,7 @@
     </w:p>
     <w:p>
       <w:r>
-        <w:t xml:space="preserve">Il est divisé en 2 </w:t>
-      </w:r>
-      <w:proofErr w:type="spellStart"/>
-      <w:r>
-        <w:t>quarters</w:t>
-      </w:r>
-      <w:proofErr w:type="spellEnd"/>
-      <w:r>
-        <w:t xml:space="preserve"> de 5 semaines séparés par une intersaison de 6 mois.</w:t>
+        <w:t>Il est divisé en 2 quarters de 5 semaines séparés par une intersaison de 6 mois.</w:t>
       </w:r>
     </w:p>
     <w:p>
@@ -2306,13 +2298,11 @@
         <w:pStyle w:val="Titre1"/>
       </w:pPr>
       <w:bookmarkStart w:id="6" w:name="_Toc28676000"/>
-      <w:proofErr w:type="spellStart"/>
       <w:r>
         <w:lastRenderedPageBreak/>
         <w:t>Mockups</w:t>
       </w:r>
       <w:bookmarkEnd w:id="6"/>
-      <w:proofErr w:type="spellEnd"/>
     </w:p>
     <w:p/>
     <w:p>
@@ -2320,30 +2310,15 @@
         <w:pStyle w:val="Titre2"/>
       </w:pPr>
       <w:bookmarkStart w:id="7" w:name="_Toc28676001"/>
-      <w:proofErr w:type="spellStart"/>
       <w:r>
         <w:t>MatchManagement</w:t>
       </w:r>
       <w:bookmarkEnd w:id="7"/>
-      <w:proofErr w:type="spellEnd"/>
-    </w:p>
-    <w:p>
-      <w:r>
-        <w:t xml:space="preserve">Un MDI </w:t>
-      </w:r>
-      <w:proofErr w:type="spellStart"/>
-      <w:r>
-        <w:t>Form</w:t>
-      </w:r>
-      <w:proofErr w:type="spellEnd"/>
-      <w:r>
-        <w:t xml:space="preserve"> contient toutes les autres formes de </w:t>
-      </w:r>
-      <w:proofErr w:type="spellStart"/>
-      <w:r>
-        <w:t>MatchManagement</w:t>
-      </w:r>
-      <w:proofErr w:type="spellEnd"/>
+    </w:p>
+    <w:p>
+      <w:r>
+        <w:t>Un MDI Form contient toutes les autres formes de MatchManagement</w:t>
+      </w:r>
     </w:p>
     <w:p>
       <w:pPr>
@@ -2403,15 +2378,7 @@
     </w:p>
     <w:p>
       <w:r>
-        <w:t xml:space="preserve">En sélectionnant le championnat, le </w:t>
-      </w:r>
-      <w:proofErr w:type="spellStart"/>
-      <w:r>
-        <w:t>datagridview</w:t>
-      </w:r>
-      <w:proofErr w:type="spellEnd"/>
-      <w:r>
-        <w:t xml:space="preserve"> affiche tous les matchs du championnat.</w:t>
+        <w:t>En sélectionnant le championnat, le datagridview affiche tous les matchs du championnat.</w:t>
       </w:r>
     </w:p>
     <w:p>
@@ -2438,35 +2405,7 @@
         <w:rPr>
           <w:highlight w:val="yellow"/>
         </w:rPr>
-        <w:t xml:space="preserve">toujours ouvrir la feuille des résultats, mais elle n’est modifiable au niveau des cartes que si le match n’est pas déjà considéré comme joué. </w:t>
-      </w:r>
-      <w:proofErr w:type="gramStart"/>
-      <w:r>
-        <w:rPr>
-          <w:highlight w:val="yellow"/>
-        </w:rPr>
-        <w:t>Si il</w:t>
-      </w:r>
-      <w:proofErr w:type="gramEnd"/>
-      <w:r>
-        <w:rPr>
-          <w:highlight w:val="yellow"/>
-        </w:rPr>
-        <w:t xml:space="preserve"> y a forfait rien n’est modifiable dans la </w:t>
-      </w:r>
-      <w:proofErr w:type="spellStart"/>
-      <w:r>
-        <w:rPr>
-          <w:highlight w:val="yellow"/>
-        </w:rPr>
-        <w:t>form</w:t>
-      </w:r>
-      <w:proofErr w:type="spellEnd"/>
-      <w:r>
-        <w:rPr>
-          <w:highlight w:val="yellow"/>
-        </w:rPr>
-        <w:t xml:space="preserve"> résultats.</w:t>
+        <w:t>toujours ouvrir la feuille des résultats, mais elle n’est modifiable au niveau des cartes que si le match n’est pas déjà considéré comme joué. Si il y a forfait rien n’est modifiable dans la form résultats.</w:t>
       </w:r>
     </w:p>
     <w:p>
@@ -2640,60 +2579,44 @@
         <w:rPr>
           <w:highlight w:val="yellow"/>
         </w:rPr>
-        <w:t xml:space="preserve">Changer le joueur est une </w:t>
-      </w:r>
-      <w:proofErr w:type="spellStart"/>
+        <w:t>Changer le joueur est une combobox ne comprenant que les joueurs inscrits sur la feuille de match.</w:t>
+      </w:r>
+    </w:p>
+    <w:p>
       <w:r>
         <w:rPr>
           <w:highlight w:val="yellow"/>
         </w:rPr>
-        <w:t>combobox</w:t>
-      </w:r>
-      <w:proofErr w:type="spellEnd"/>
+        <w:t>La case temps doit être comprise entre 0 et 120</w:t>
+      </w:r>
+    </w:p>
+    <w:p>
       <w:r>
         <w:rPr>
           <w:highlight w:val="yellow"/>
         </w:rPr>
-        <w:t xml:space="preserve"> ne comprenant que les joueurs inscrits sur la feuille de match.</w:t>
-      </w:r>
-    </w:p>
-    <w:p>
+        <w:t>Les cartes ne peuvent être rempli</w:t>
+      </w:r>
       <w:r>
         <w:rPr>
           <w:highlight w:val="yellow"/>
         </w:rPr>
-        <w:t>La case temps doit être comprise entre 0 et 120</w:t>
-      </w:r>
-    </w:p>
-    <w:p>
+        <w:t>es</w:t>
+      </w:r>
       <w:r>
         <w:rPr>
           <w:highlight w:val="yellow"/>
         </w:rPr>
-        <w:t>Les cartes ne peuvent être rempli</w:t>
-      </w:r>
+        <w:t xml:space="preserve"> que la première fois où on sauvegarde un résultat (hors forfaits)</w:t>
+      </w:r>
+    </w:p>
+    <w:p>
       <w:r>
         <w:rPr>
           <w:highlight w:val="yellow"/>
         </w:rPr>
-        <w:t>es</w:t>
-      </w:r>
-      <w:r>
-        <w:rPr>
-          <w:highlight w:val="yellow"/>
-        </w:rPr>
-        <w:t xml:space="preserve"> que la première fois où on sauvegarde un résultat (hors forfaits)</w:t>
-      </w:r>
-    </w:p>
-    <w:p>
-      <w:r>
-        <w:rPr>
-          <w:highlight w:val="yellow"/>
-        </w:rPr>
         <w:t>Une vérification est faite avant l’enregistrement pour voir si un joueur n’a pas marqué après avoir reçu un carton rouge.</w:t>
       </w:r>
-      <w:bookmarkStart w:id="8" w:name="_GoBack"/>
-      <w:bookmarkEnd w:id="8"/>
     </w:p>
     <w:p>
       <w:r>
@@ -2714,12 +2637,12 @@
       <w:pPr>
         <w:pStyle w:val="Titre1"/>
       </w:pPr>
-      <w:bookmarkStart w:id="9" w:name="_Toc28676002"/>
+      <w:bookmarkStart w:id="8" w:name="_Toc28676002"/>
       <w:r>
         <w:lastRenderedPageBreak/>
         <w:t>Entité Association</w:t>
       </w:r>
-      <w:bookmarkEnd w:id="9"/>
+      <w:bookmarkEnd w:id="8"/>
     </w:p>
     <w:p/>
     <w:p/>
@@ -2729,10 +2652,10 @@
           <w:noProof/>
         </w:rPr>
         <w:drawing>
-          <wp:inline distT="0" distB="0" distL="0" distR="0" wp14:anchorId="50D7F035" wp14:editId="07B9A099">
-            <wp:extent cx="13317220" cy="5948680"/>
-            <wp:effectExtent l="0" t="0" r="0" b="0"/>
-            <wp:docPr id="14" name="Image 14" descr="Une image contenant texte, carte&#10;&#10;Description générée automatiquement"/>
+          <wp:inline distT="0" distB="0" distL="0" distR="0" wp14:anchorId="50D7F035" wp14:editId="06850D20">
+            <wp:extent cx="12946662" cy="5948680"/>
+            <wp:effectExtent l="0" t="0" r="7620" b="0"/>
+            <wp:docPr id="14" name="Image 14"/>
             <wp:cNvGraphicFramePr>
               <a:graphicFrameLocks xmlns:a="http://schemas.openxmlformats.org/drawingml/2006/main" noChangeAspect="1"/>
             </wp:cNvGraphicFramePr>
@@ -2758,7 +2681,7 @@
                   <pic:spPr>
                     <a:xfrm>
                       <a:off x="0" y="0"/>
-                      <a:ext cx="13317220" cy="5948680"/>
+                      <a:ext cx="12946662" cy="5948680"/>
                     </a:xfrm>
                     <a:prstGeom prst="rect">
                       <a:avLst/>
@@ -2780,12 +2703,12 @@
       <w:pPr>
         <w:pStyle w:val="Titre1"/>
       </w:pPr>
-      <w:bookmarkStart w:id="10" w:name="_Toc28676003"/>
+      <w:bookmarkStart w:id="9" w:name="_Toc28676003"/>
       <w:r>
         <w:lastRenderedPageBreak/>
         <w:t>Schéma Relationnel</w:t>
       </w:r>
-      <w:bookmarkEnd w:id="10"/>
+      <w:bookmarkEnd w:id="9"/>
       <w:r>
         <w:t xml:space="preserve"> </w:t>
       </w:r>
@@ -2798,10 +2721,10 @@
           <w:noProof/>
         </w:rPr>
         <w:drawing>
-          <wp:inline distT="0" distB="0" distL="0" distR="0" wp14:anchorId="3A6821B5" wp14:editId="12E1490F">
-            <wp:extent cx="13317220" cy="5515610"/>
+          <wp:inline distT="0" distB="0" distL="0" distR="0" wp14:anchorId="3A6821B5" wp14:editId="17BD3372">
+            <wp:extent cx="13297803" cy="5515610"/>
             <wp:effectExtent l="0" t="0" r="0" b="8890"/>
-            <wp:docPr id="15" name="Image 15" descr="Une image contenant capture d’écran&#10;&#10;Description générée automatiquement"/>
+            <wp:docPr id="15" name="Image 15"/>
             <wp:cNvGraphicFramePr>
               <a:graphicFrameLocks xmlns:a="http://schemas.openxmlformats.org/drawingml/2006/main" noChangeAspect="1"/>
             </wp:cNvGraphicFramePr>
@@ -2827,7 +2750,7 @@
                   <pic:spPr>
                     <a:xfrm>
                       <a:off x="0" y="0"/>
-                      <a:ext cx="13317220" cy="5515610"/>
+                      <a:ext cx="13297803" cy="5515610"/>
                     </a:xfrm>
                     <a:prstGeom prst="rect">
                       <a:avLst/>
@@ -2860,65 +2783,49 @@
       <w:pPr>
         <w:pStyle w:val="Titre1"/>
       </w:pPr>
-      <w:bookmarkStart w:id="11" w:name="_Toc28676004"/>
+      <w:bookmarkStart w:id="10" w:name="_Toc28676004"/>
       <w:r>
         <w:t>Avant-Propos</w:t>
       </w:r>
+      <w:bookmarkEnd w:id="10"/>
+    </w:p>
+    <w:p>
+      <w:r>
+        <w:t>Certaines procédures testent des conditions qui sont déjà vérifiées de part les contraintes de la base de données. Cette étape à pour but de fournir des messages d’erreurs personnalisés.</w:t>
+      </w:r>
+    </w:p>
+    <w:p>
+      <w:r>
+        <w:t>Certaines conditions sont vérifiées aussi bien lors d’un trigger que dans une procédure stockée. Il s’agit d’un choix délibéré de tester ces conditions business à tous les étages.</w:t>
+      </w:r>
+    </w:p>
+    <w:p/>
+    <w:p>
+      <w:pPr>
+        <w:pStyle w:val="Titre1"/>
+      </w:pPr>
+      <w:bookmarkStart w:id="11" w:name="_Toc28676005"/>
+      <w:r>
+        <w:t>Tables SQL</w:t>
+      </w:r>
       <w:bookmarkEnd w:id="11"/>
-    </w:p>
-    <w:p>
-      <w:r>
-        <w:t xml:space="preserve">Certaines procédures testent des conditions qui sont déjà vérifiées de </w:t>
-      </w:r>
-      <w:proofErr w:type="spellStart"/>
-      <w:r>
-        <w:t>part</w:t>
-      </w:r>
-      <w:proofErr w:type="spellEnd"/>
-      <w:r>
-        <w:t xml:space="preserve"> les contraintes de la base de données. Cette étape </w:t>
-      </w:r>
-      <w:proofErr w:type="spellStart"/>
-      <w:r>
-        <w:t>à</w:t>
-      </w:r>
-      <w:proofErr w:type="spellEnd"/>
-      <w:r>
-        <w:t xml:space="preserve"> pour but de fournir des messages d’erreurs personnalisés.</w:t>
-      </w:r>
-    </w:p>
-    <w:p>
-      <w:r>
-        <w:t>Certaines conditions sont vérifiées aussi bien lors d’un trigger que dans une procédure stockée. Il s’agit d’un choix délibéré de tester ces conditions business à tous les étages.</w:t>
+      <w:r>
+        <w:t xml:space="preserve"> </w:t>
       </w:r>
     </w:p>
     <w:p/>
     <w:p>
       <w:pPr>
-        <w:pStyle w:val="Titre1"/>
-      </w:pPr>
-      <w:bookmarkStart w:id="12" w:name="_Toc28676005"/>
-      <w:r>
-        <w:t>Tables SQL</w:t>
+        <w:pStyle w:val="Titre2"/>
+      </w:pPr>
+      <w:bookmarkStart w:id="12" w:name="_Toc28676006"/>
+      <w:r>
+        <w:t>Table</w:t>
+      </w:r>
+      <w:r>
+        <w:t xml:space="preserve"> Championnat</w:t>
       </w:r>
       <w:bookmarkEnd w:id="12"/>
-      <w:r>
-        <w:t xml:space="preserve"> </w:t>
-      </w:r>
-    </w:p>
-    <w:p/>
-    <w:p>
-      <w:pPr>
-        <w:pStyle w:val="Titre2"/>
-      </w:pPr>
-      <w:bookmarkStart w:id="13" w:name="_Toc28676006"/>
-      <w:r>
-        <w:t>Table</w:t>
-      </w:r>
-      <w:r>
-        <w:t xml:space="preserve"> Championnat</w:t>
-      </w:r>
-      <w:bookmarkEnd w:id="13"/>
     </w:p>
     <w:p/>
     <w:p>
@@ -2977,23 +2884,7 @@
         <w:t>La table</w:t>
       </w:r>
       <w:r>
-        <w:t xml:space="preserve"> Championnat comprend un Id en GUID généré automatiquement ainsi qu’un </w:t>
-      </w:r>
-      <w:proofErr w:type="spellStart"/>
-      <w:r>
-        <w:t>lastUpdate</w:t>
-      </w:r>
-      <w:proofErr w:type="spellEnd"/>
-      <w:r>
-        <w:t xml:space="preserve"> en </w:t>
-      </w:r>
-      <w:proofErr w:type="spellStart"/>
-      <w:r>
-        <w:t>datetime</w:t>
-      </w:r>
-      <w:proofErr w:type="spellEnd"/>
-      <w:r>
-        <w:t xml:space="preserve"> qui est implémenté à la création de tout nouveau championnat. </w:t>
+        <w:t xml:space="preserve"> Championnat comprend un Id en GUID généré automatiquement ainsi qu’un lastUpdate en datetime qui est implémenté à la création de tout nouveau championnat. </w:t>
       </w:r>
     </w:p>
     <w:p>
@@ -3022,15 +2913,8 @@
       </w:r>
     </w:p>
     <w:p>
-      <w:proofErr w:type="spellStart"/>
-      <w:proofErr w:type="gramStart"/>
-      <w:r>
-        <w:t>lastUpdate</w:t>
-      </w:r>
-      <w:proofErr w:type="spellEnd"/>
-      <w:proofErr w:type="gramEnd"/>
-      <w:r>
-        <w:t xml:space="preserve"> est utilisé pour pouvoir faire un </w:t>
+      <w:r>
+        <w:t xml:space="preserve">lastUpdate est utilisé pour pouvoir faire un </w:t>
       </w:r>
       <w:r>
         <w:t>suivi</w:t>
@@ -3065,46 +2949,24 @@
           <w:szCs w:val="22"/>
         </w:rPr>
       </w:pPr>
-      <w:proofErr w:type="spellStart"/>
-      <w:r>
-        <w:rPr>
-          <w:rFonts w:ascii="Consolas" w:hAnsi="Consolas" w:cs="Consolas"/>
-          <w:color w:val="000000"/>
-          <w:sz w:val="19"/>
-          <w:szCs w:val="19"/>
-        </w:rPr>
-        <w:t>FormatAnneesChampionnats</w:t>
-      </w:r>
-      <w:proofErr w:type="spellEnd"/>
-      <w:r>
-        <w:rPr>
-          <w:rFonts w:ascii="Consolas" w:hAnsi="Consolas" w:cs="Consolas"/>
-          <w:color w:val="000000"/>
-          <w:sz w:val="19"/>
-          <w:szCs w:val="19"/>
-        </w:rPr>
-        <w:t> : vérifie que l’année est supérieure ou égale à 1900</w:t>
-      </w:r>
-      <w:r>
-        <w:rPr>
-          <w:rFonts w:ascii="Consolas" w:hAnsi="Consolas" w:cs="Consolas"/>
-          <w:color w:val="000000"/>
-          <w:sz w:val="19"/>
-          <w:szCs w:val="19"/>
-        </w:rPr>
-        <w:t xml:space="preserve"> lors d’un insert ou </w:t>
-      </w:r>
-      <w:proofErr w:type="gramStart"/>
-      <w:r>
-        <w:rPr>
-          <w:rFonts w:ascii="Consolas" w:hAnsi="Consolas" w:cs="Consolas"/>
-          <w:color w:val="000000"/>
-          <w:sz w:val="19"/>
-          <w:szCs w:val="19"/>
-        </w:rPr>
-        <w:t>d’un update</w:t>
-      </w:r>
-      <w:proofErr w:type="gramEnd"/>
+      <w:r>
+        <w:rPr>
+          <w:rFonts w:ascii="Consolas" w:hAnsi="Consolas" w:cs="Consolas"/>
+          <w:color w:val="000000"/>
+          <w:sz w:val="19"/>
+          <w:szCs w:val="19"/>
+        </w:rPr>
+        <w:t>FormatAnneesChampionnats : vérifie que l’année est supérieure ou égale à 1900</w:t>
+      </w:r>
+      <w:r>
+        <w:rPr>
+          <w:rFonts w:ascii="Consolas" w:hAnsi="Consolas" w:cs="Consolas"/>
+          <w:color w:val="000000"/>
+          <w:sz w:val="19"/>
+          <w:szCs w:val="19"/>
+        </w:rPr>
+        <w:t xml:space="preserve"> lors d’un insert ou d’un update</w:t>
+      </w:r>
       <w:r>
         <w:rPr>
           <w:rFonts w:ascii="Consolas" w:hAnsi="Consolas" w:cs="Consolas"/>
@@ -3131,7 +2993,6 @@
           <w:numId w:val="1"/>
         </w:numPr>
       </w:pPr>
-      <w:proofErr w:type="spellStart"/>
       <w:r>
         <w:rPr>
           <w:rFonts w:ascii="Consolas" w:hAnsi="Consolas" w:cs="Consolas"/>
@@ -3157,37 +3018,7 @@
           <w:sz w:val="19"/>
           <w:szCs w:val="19"/>
         </w:rPr>
-        <w:t>Championnats_Add</w:t>
-      </w:r>
-      <w:proofErr w:type="spellEnd"/>
-      <w:r>
-        <w:rPr>
-          <w:rFonts w:ascii="Consolas" w:hAnsi="Consolas" w:cs="Consolas"/>
-          <w:color w:val="000000"/>
-          <w:sz w:val="19"/>
-          <w:szCs w:val="19"/>
-        </w:rPr>
-        <w:t xml:space="preserve"> (</w:t>
-      </w:r>
-      <w:proofErr w:type="spellStart"/>
-      <w:r>
-        <w:rPr>
-          <w:rFonts w:ascii="Consolas" w:hAnsi="Consolas" w:cs="Consolas"/>
-          <w:color w:val="000000"/>
-          <w:sz w:val="19"/>
-          <w:szCs w:val="19"/>
-        </w:rPr>
-        <w:t>int</w:t>
-      </w:r>
-      <w:proofErr w:type="spellEnd"/>
-      <w:r>
-        <w:rPr>
-          <w:rFonts w:ascii="Consolas" w:hAnsi="Consolas" w:cs="Consolas"/>
-          <w:color w:val="000000"/>
-          <w:sz w:val="19"/>
-          <w:szCs w:val="19"/>
-        </w:rPr>
-        <w:t xml:space="preserve"> </w:t>
+        <w:t xml:space="preserve">Championnats_Add (int </w:t>
       </w:r>
       <w:r>
         <w:rPr>
@@ -3216,35 +3047,14 @@
           <w:numId w:val="1"/>
         </w:numPr>
       </w:pPr>
-      <w:proofErr w:type="spellStart"/>
-      <w:r>
-        <w:rPr>
-          <w:rFonts w:ascii="Consolas" w:hAnsi="Consolas" w:cs="Consolas"/>
-          <w:color w:val="000000"/>
-          <w:sz w:val="19"/>
-          <w:szCs w:val="19"/>
-        </w:rPr>
-        <w:t>BackEnd</w:t>
-      </w:r>
-      <w:proofErr w:type="spellEnd"/>
-      <w:r>
-        <w:rPr>
-          <w:rFonts w:ascii="Consolas" w:hAnsi="Consolas" w:cs="Consolas"/>
-          <w:color w:val="000000"/>
-          <w:sz w:val="19"/>
-          <w:szCs w:val="19"/>
-        </w:rPr>
-        <w:t xml:space="preserve"> et </w:t>
-      </w:r>
-      <w:proofErr w:type="spellStart"/>
-      <w:r>
-        <w:rPr>
-          <w:rFonts w:ascii="Consolas" w:hAnsi="Consolas" w:cs="Consolas"/>
-          <w:color w:val="000000"/>
-          <w:sz w:val="19"/>
-          <w:szCs w:val="19"/>
-        </w:rPr>
-        <w:t>MatchManagement</w:t>
+      <w:r>
+        <w:rPr>
+          <w:rFonts w:ascii="Consolas" w:hAnsi="Consolas" w:cs="Consolas"/>
+          <w:color w:val="000000"/>
+          <w:sz w:val="19"/>
+          <w:szCs w:val="19"/>
+        </w:rPr>
+        <w:t>BackEnd et MatchManagement</w:t>
       </w:r>
       <w:r>
         <w:rPr>
@@ -3262,17 +3072,7 @@
           <w:sz w:val="19"/>
           <w:szCs w:val="19"/>
         </w:rPr>
-        <w:t>Championnats_GetAll</w:t>
-      </w:r>
-      <w:proofErr w:type="spellEnd"/>
-      <w:r>
-        <w:rPr>
-          <w:rFonts w:ascii="Consolas" w:hAnsi="Consolas" w:cs="Consolas"/>
-          <w:color w:val="000000"/>
-          <w:sz w:val="19"/>
-          <w:szCs w:val="19"/>
-        </w:rPr>
-        <w:t> : retourne tous les championnats</w:t>
+        <w:t>Championnats_GetAll : retourne tous les championnats</w:t>
       </w:r>
     </w:p>
     <w:p>
@@ -3284,12 +3084,12 @@
       <w:pPr>
         <w:pStyle w:val="Titre2"/>
       </w:pPr>
-      <w:bookmarkStart w:id="14" w:name="_Toc28676007"/>
+      <w:bookmarkStart w:id="13" w:name="_Toc28676007"/>
       <w:r>
         <w:lastRenderedPageBreak/>
         <w:t>Table Intersaisons</w:t>
       </w:r>
-      <w:bookmarkEnd w:id="14"/>
+      <w:bookmarkEnd w:id="13"/>
     </w:p>
     <w:p/>
     <w:p>
@@ -3345,23 +3145,7 @@
     </w:p>
     <w:p>
       <w:r>
-        <w:t xml:space="preserve">La table Intersaison comprend un Id en GUID généré automatiquement ainsi qu’un </w:t>
-      </w:r>
-      <w:proofErr w:type="spellStart"/>
-      <w:r>
-        <w:t>lastUpdate</w:t>
-      </w:r>
-      <w:proofErr w:type="spellEnd"/>
-      <w:r>
-        <w:t xml:space="preserve"> en </w:t>
-      </w:r>
-      <w:proofErr w:type="spellStart"/>
-      <w:r>
-        <w:t>datetime</w:t>
-      </w:r>
-      <w:proofErr w:type="spellEnd"/>
-      <w:r>
-        <w:t xml:space="preserve"> qui est implémenté à la création de tout </w:t>
+        <w:t xml:space="preserve">La table Intersaison comprend un Id en GUID généré automatiquement ainsi qu’un lastUpdate en datetime qui est implémenté à la création de tout </w:t>
       </w:r>
       <w:r>
         <w:t>nouvelle intersaison</w:t>
@@ -3372,15 +3156,7 @@
     </w:p>
     <w:p>
       <w:r>
-        <w:t xml:space="preserve">Elle contient également une date de début et une date de fin en </w:t>
-      </w:r>
-      <w:proofErr w:type="spellStart"/>
-      <w:r>
-        <w:t>datetime</w:t>
-      </w:r>
-      <w:proofErr w:type="spellEnd"/>
-      <w:r>
-        <w:t xml:space="preserve"> et une clé étrangère vers la </w:t>
+        <w:t xml:space="preserve">Elle contient également une date de début et une date de fin en datetime et une clé étrangère vers la </w:t>
       </w:r>
       <w:r>
         <w:rPr>
@@ -3401,15 +3177,8 @@
       </w:r>
     </w:p>
     <w:p>
-      <w:proofErr w:type="spellStart"/>
-      <w:proofErr w:type="gramStart"/>
-      <w:r>
-        <w:t>lastUpdate</w:t>
-      </w:r>
-      <w:proofErr w:type="spellEnd"/>
-      <w:proofErr w:type="gramEnd"/>
-      <w:r>
-        <w:t xml:space="preserve"> est utilisé pour pouvoir faire un </w:t>
+      <w:r>
+        <w:t xml:space="preserve">lastUpdate est utilisé pour pouvoir faire un </w:t>
       </w:r>
       <w:r>
         <w:t>suivi</w:t>
@@ -3434,25 +3203,14 @@
           <w:numId w:val="1"/>
         </w:numPr>
       </w:pPr>
-      <w:proofErr w:type="spellStart"/>
-      <w:r>
-        <w:rPr>
-          <w:rFonts w:ascii="Consolas" w:hAnsi="Consolas" w:cs="Consolas"/>
-          <w:color w:val="000000"/>
-          <w:sz w:val="19"/>
-          <w:szCs w:val="19"/>
-        </w:rPr>
-        <w:t>Intersaisons_UniciteChampionnat</w:t>
-      </w:r>
-      <w:proofErr w:type="spellEnd"/>
-      <w:r>
-        <w:rPr>
-          <w:rFonts w:ascii="Consolas" w:hAnsi="Consolas" w:cs="Consolas"/>
-          <w:color w:val="000000"/>
-          <w:sz w:val="19"/>
-          <w:szCs w:val="19"/>
-        </w:rPr>
-        <w:t> : vérifie qu’il n’y ait bien qu’une intersaison par championnat</w:t>
+      <w:r>
+        <w:rPr>
+          <w:rFonts w:ascii="Consolas" w:hAnsi="Consolas" w:cs="Consolas"/>
+          <w:color w:val="000000"/>
+          <w:sz w:val="19"/>
+          <w:szCs w:val="19"/>
+        </w:rPr>
+        <w:t>Intersaisons_UniciteChampionnat : vérifie qu’il n’y ait bien qu’une intersaison par championnat</w:t>
       </w:r>
     </w:p>
     <w:p>
@@ -3471,7 +3229,6 @@
           <w:numId w:val="1"/>
         </w:numPr>
       </w:pPr>
-      <w:proofErr w:type="spellStart"/>
       <w:r>
         <w:rPr>
           <w:rFonts w:ascii="Consolas" w:hAnsi="Consolas" w:cs="Consolas"/>
@@ -3497,37 +3254,7 @@
           <w:sz w:val="19"/>
           <w:szCs w:val="19"/>
         </w:rPr>
-        <w:t>CreationDivisionChampionnat</w:t>
-      </w:r>
-      <w:proofErr w:type="spellEnd"/>
-      <w:r>
-        <w:rPr>
-          <w:rFonts w:ascii="Consolas" w:hAnsi="Consolas" w:cs="Consolas"/>
-          <w:color w:val="000000"/>
-          <w:sz w:val="19"/>
-          <w:szCs w:val="19"/>
-        </w:rPr>
-        <w:t xml:space="preserve"> (</w:t>
-      </w:r>
-      <w:proofErr w:type="spellStart"/>
-      <w:r>
-        <w:rPr>
-          <w:rFonts w:ascii="Consolas" w:hAnsi="Consolas" w:cs="Consolas"/>
-          <w:color w:val="000000"/>
-          <w:sz w:val="19"/>
-          <w:szCs w:val="19"/>
-        </w:rPr>
-        <w:t>datetime</w:t>
-      </w:r>
-      <w:proofErr w:type="spellEnd"/>
-      <w:r>
-        <w:rPr>
-          <w:rFonts w:ascii="Consolas" w:hAnsi="Consolas" w:cs="Consolas"/>
-          <w:color w:val="000000"/>
-          <w:sz w:val="19"/>
-          <w:szCs w:val="19"/>
-        </w:rPr>
-        <w:t xml:space="preserve"> </w:t>
+        <w:t xml:space="preserve">CreationDivisionChampionnat (datetime </w:t>
       </w:r>
       <w:r>
         <w:rPr>
@@ -3538,45 +3265,14 @@
         </w:rPr>
         <w:t>@</w:t>
       </w:r>
-      <w:proofErr w:type="spellStart"/>
-      <w:r>
-        <w:rPr>
-          <w:rFonts w:ascii="Consolas" w:hAnsi="Consolas" w:cs="Consolas"/>
-          <w:color w:val="000000"/>
-          <w:sz w:val="19"/>
-          <w:szCs w:val="19"/>
-        </w:rPr>
-        <w:t>DateDebutChampionnat</w:t>
-      </w:r>
-      <w:proofErr w:type="spellEnd"/>
-      <w:r>
-        <w:rPr>
-          <w:rFonts w:ascii="Consolas" w:hAnsi="Consolas" w:cs="Consolas"/>
-          <w:color w:val="000000"/>
-          <w:sz w:val="19"/>
-          <w:szCs w:val="19"/>
-        </w:rPr>
-        <w:t xml:space="preserve">, </w:t>
-      </w:r>
-      <w:proofErr w:type="spellStart"/>
-      <w:r>
-        <w:rPr>
-          <w:rFonts w:ascii="Consolas" w:hAnsi="Consolas" w:cs="Consolas"/>
-          <w:color w:val="000000"/>
-          <w:sz w:val="19"/>
-          <w:szCs w:val="19"/>
-        </w:rPr>
-        <w:t>uniqueidentifier</w:t>
-      </w:r>
-      <w:proofErr w:type="spellEnd"/>
-      <w:r>
-        <w:rPr>
-          <w:rFonts w:ascii="Consolas" w:hAnsi="Consolas" w:cs="Consolas"/>
-          <w:color w:val="000000"/>
-          <w:sz w:val="19"/>
-          <w:szCs w:val="19"/>
-        </w:rPr>
-        <w:t xml:space="preserve"> </w:t>
+      <w:r>
+        <w:rPr>
+          <w:rFonts w:ascii="Consolas" w:hAnsi="Consolas" w:cs="Consolas"/>
+          <w:color w:val="000000"/>
+          <w:sz w:val="19"/>
+          <w:szCs w:val="19"/>
+        </w:rPr>
+        <w:t xml:space="preserve">DateDebutChampionnat, uniqueidentifier </w:t>
       </w:r>
       <w:r>
         <w:rPr>
@@ -3587,65 +3283,14 @@
         </w:rPr>
         <w:t>@</w:t>
       </w:r>
-      <w:proofErr w:type="spellStart"/>
-      <w:r>
-        <w:rPr>
-          <w:rFonts w:ascii="Consolas" w:hAnsi="Consolas" w:cs="Consolas"/>
-          <w:color w:val="000000"/>
-          <w:sz w:val="19"/>
-          <w:szCs w:val="19"/>
-        </w:rPr>
-        <w:t>ChampionatId</w:t>
-      </w:r>
-      <w:proofErr w:type="spellEnd"/>
-      <w:r>
-        <w:rPr>
-          <w:rFonts w:ascii="Consolas" w:hAnsi="Consolas" w:cs="Consolas"/>
-          <w:color w:val="000000"/>
-          <w:sz w:val="19"/>
-          <w:szCs w:val="19"/>
-        </w:rPr>
-        <w:t xml:space="preserve">) : crée 2 </w:t>
-      </w:r>
-      <w:proofErr w:type="spellStart"/>
-      <w:r>
-        <w:rPr>
-          <w:rFonts w:ascii="Consolas" w:hAnsi="Consolas" w:cs="Consolas"/>
-          <w:color w:val="000000"/>
-          <w:sz w:val="19"/>
-          <w:szCs w:val="19"/>
-        </w:rPr>
-        <w:t>quarters</w:t>
-      </w:r>
-      <w:proofErr w:type="spellEnd"/>
-      <w:r>
-        <w:rPr>
-          <w:rFonts w:ascii="Consolas" w:hAnsi="Consolas" w:cs="Consolas"/>
-          <w:color w:val="000000"/>
-          <w:sz w:val="19"/>
-          <w:szCs w:val="19"/>
-        </w:rPr>
-        <w:t xml:space="preserve"> et une intersaison à partir d’un championnat et d’une date de début de championnat. Vérifie l’existence du championnat, que la fin du championnat finisse bien dans la même année que le championnat et qu’il n’existe pas déjà de </w:t>
-      </w:r>
-      <w:proofErr w:type="spellStart"/>
-      <w:r>
-        <w:rPr>
-          <w:rFonts w:ascii="Consolas" w:hAnsi="Consolas" w:cs="Consolas"/>
-          <w:color w:val="000000"/>
-          <w:sz w:val="19"/>
-          <w:szCs w:val="19"/>
-        </w:rPr>
-        <w:t>quarters</w:t>
-      </w:r>
-      <w:proofErr w:type="spellEnd"/>
-      <w:r>
-        <w:rPr>
-          <w:rFonts w:ascii="Consolas" w:hAnsi="Consolas" w:cs="Consolas"/>
-          <w:color w:val="000000"/>
-          <w:sz w:val="19"/>
-          <w:szCs w:val="19"/>
-        </w:rPr>
-        <w:t xml:space="preserve"> et d’intersaison pour ce championnat.</w:t>
+      <w:r>
+        <w:rPr>
+          <w:rFonts w:ascii="Consolas" w:hAnsi="Consolas" w:cs="Consolas"/>
+          <w:color w:val="000000"/>
+          <w:sz w:val="19"/>
+          <w:szCs w:val="19"/>
+        </w:rPr>
+        <w:t>ChampionatId) : crée 2 quarters et une intersaison à partir d’un championnat et d’une date de début de championnat. Vérifie l’existence du championnat, que la fin du championnat finisse bien dans la même année que le championnat et qu’il n’existe pas déjà de quarters et d’intersaison pour ce championnat.</w:t>
       </w:r>
     </w:p>
     <w:p/>
@@ -3658,17 +3303,12 @@
       <w:pPr>
         <w:pStyle w:val="Titre2"/>
       </w:pPr>
-      <w:bookmarkStart w:id="15" w:name="_Toc28676008"/>
+      <w:bookmarkStart w:id="14" w:name="_Toc28676008"/>
       <w:r>
         <w:lastRenderedPageBreak/>
-        <w:t xml:space="preserve">Table </w:t>
-      </w:r>
-      <w:proofErr w:type="spellStart"/>
-      <w:r>
-        <w:t>Quarters</w:t>
-      </w:r>
-      <w:bookmarkEnd w:id="15"/>
-      <w:proofErr w:type="spellEnd"/>
+        <w:t>Table Quarters</w:t>
+      </w:r>
+      <w:bookmarkEnd w:id="14"/>
     </w:p>
     <w:p/>
     <w:p>
@@ -3724,44 +3364,12 @@
     </w:p>
     <w:p>
       <w:r>
-        <w:t xml:space="preserve">La table </w:t>
-      </w:r>
-      <w:proofErr w:type="spellStart"/>
-      <w:r>
-        <w:t>Quarters</w:t>
-      </w:r>
-      <w:proofErr w:type="spellEnd"/>
-      <w:r>
-        <w:t xml:space="preserve"> comprend un Id en GUID généré automatiquement ainsi qu’un </w:t>
-      </w:r>
-      <w:proofErr w:type="spellStart"/>
-      <w:r>
-        <w:t>lastUpdate</w:t>
-      </w:r>
-      <w:proofErr w:type="spellEnd"/>
-      <w:r>
-        <w:t xml:space="preserve"> en </w:t>
-      </w:r>
-      <w:proofErr w:type="spellStart"/>
-      <w:r>
-        <w:t>datetime</w:t>
-      </w:r>
-      <w:proofErr w:type="spellEnd"/>
-      <w:r>
-        <w:t xml:space="preserve"> qui est implémenté à la création de tout nouveau quarter </w:t>
-      </w:r>
-    </w:p>
-    <w:p>
-      <w:r>
-        <w:t xml:space="preserve">Elle contient également une date de début et une date de fin en </w:t>
-      </w:r>
-      <w:proofErr w:type="spellStart"/>
-      <w:r>
-        <w:t>datetime</w:t>
-      </w:r>
-      <w:proofErr w:type="spellEnd"/>
-      <w:r>
-        <w:t xml:space="preserve"> et une clé étrangère vers la table Championnats </w:t>
+        <w:t xml:space="preserve">La table Quarters comprend un Id en GUID généré automatiquement ainsi qu’un lastUpdate en datetime qui est implémenté à la création de tout nouveau quarter </w:t>
+      </w:r>
+    </w:p>
+    <w:p>
+      <w:r>
+        <w:t xml:space="preserve">Elle contient également une date de début et une date de fin en datetime et une clé étrangère vers la table Championnats </w:t>
       </w:r>
       <w:r>
         <w:rPr>
@@ -3776,15 +3384,8 @@
       </w:r>
     </w:p>
     <w:p>
-      <w:proofErr w:type="spellStart"/>
-      <w:proofErr w:type="gramStart"/>
-      <w:r>
-        <w:t>lastUpdate</w:t>
-      </w:r>
-      <w:proofErr w:type="spellEnd"/>
-      <w:proofErr w:type="gramEnd"/>
-      <w:r>
-        <w:t xml:space="preserve"> est utilisé pour pouvoir faire un </w:t>
+      <w:r>
+        <w:t xml:space="preserve">lastUpdate est utilisé pour pouvoir faire un </w:t>
       </w:r>
       <w:r>
         <w:t>suivi</w:t>
@@ -3809,7 +3410,6 @@
           <w:numId w:val="1"/>
         </w:numPr>
       </w:pPr>
-      <w:proofErr w:type="spellStart"/>
       <w:r>
         <w:rPr>
           <w:rFonts w:ascii="Consolas" w:hAnsi="Consolas" w:cs="Consolas"/>
@@ -3819,35 +3419,14 @@
         </w:rPr>
         <w:t>MaxQuarters</w:t>
       </w:r>
-      <w:proofErr w:type="spellEnd"/>
-      <w:r>
-        <w:rPr>
-          <w:rFonts w:ascii="Consolas" w:hAnsi="Consolas" w:cs="Consolas"/>
-          <w:color w:val="000000"/>
-          <w:sz w:val="19"/>
-          <w:szCs w:val="19"/>
-        </w:rPr>
-        <w:t xml:space="preserve"> : vérifie qu’il n’existe pas déjà 2 </w:t>
-      </w:r>
-      <w:proofErr w:type="spellStart"/>
-      <w:r>
-        <w:rPr>
-          <w:rFonts w:ascii="Consolas" w:hAnsi="Consolas" w:cs="Consolas"/>
-          <w:color w:val="000000"/>
-          <w:sz w:val="19"/>
-          <w:szCs w:val="19"/>
-        </w:rPr>
-        <w:t>quarters</w:t>
-      </w:r>
-      <w:proofErr w:type="spellEnd"/>
-      <w:r>
-        <w:rPr>
-          <w:rFonts w:ascii="Consolas" w:hAnsi="Consolas" w:cs="Consolas"/>
-          <w:color w:val="000000"/>
-          <w:sz w:val="19"/>
-          <w:szCs w:val="19"/>
-        </w:rPr>
-        <w:t xml:space="preserve"> pour un championnat.</w:t>
+      <w:r>
+        <w:rPr>
+          <w:rFonts w:ascii="Consolas" w:hAnsi="Consolas" w:cs="Consolas"/>
+          <w:color w:val="000000"/>
+          <w:sz w:val="19"/>
+          <w:szCs w:val="19"/>
+        </w:rPr>
+        <w:t> : vérifie qu’il n’existe pas déjà 2 quarters pour un championnat.</w:t>
       </w:r>
     </w:p>
     <w:p>
@@ -3866,7 +3445,6 @@
           <w:numId w:val="1"/>
         </w:numPr>
       </w:pPr>
-      <w:proofErr w:type="spellStart"/>
       <w:r>
         <w:rPr>
           <w:rFonts w:ascii="Consolas" w:hAnsi="Consolas" w:cs="Consolas"/>
@@ -3892,37 +3470,7 @@
           <w:sz w:val="19"/>
           <w:szCs w:val="19"/>
         </w:rPr>
-        <w:t>CreationDivisionChampionnat</w:t>
-      </w:r>
-      <w:proofErr w:type="spellEnd"/>
-      <w:r>
-        <w:rPr>
-          <w:rFonts w:ascii="Consolas" w:hAnsi="Consolas" w:cs="Consolas"/>
-          <w:color w:val="000000"/>
-          <w:sz w:val="19"/>
-          <w:szCs w:val="19"/>
-        </w:rPr>
-        <w:t xml:space="preserve"> (</w:t>
-      </w:r>
-      <w:proofErr w:type="spellStart"/>
-      <w:r>
-        <w:rPr>
-          <w:rFonts w:ascii="Consolas" w:hAnsi="Consolas" w:cs="Consolas"/>
-          <w:color w:val="000000"/>
-          <w:sz w:val="19"/>
-          <w:szCs w:val="19"/>
-        </w:rPr>
-        <w:t>datetime</w:t>
-      </w:r>
-      <w:proofErr w:type="spellEnd"/>
-      <w:r>
-        <w:rPr>
-          <w:rFonts w:ascii="Consolas" w:hAnsi="Consolas" w:cs="Consolas"/>
-          <w:color w:val="000000"/>
-          <w:sz w:val="19"/>
-          <w:szCs w:val="19"/>
-        </w:rPr>
-        <w:t xml:space="preserve"> </w:t>
+        <w:t xml:space="preserve">CreationDivisionChampionnat (datetime </w:t>
       </w:r>
       <w:r>
         <w:rPr>
@@ -3933,45 +3481,14 @@
         </w:rPr>
         <w:t>@</w:t>
       </w:r>
-      <w:proofErr w:type="spellStart"/>
-      <w:r>
-        <w:rPr>
-          <w:rFonts w:ascii="Consolas" w:hAnsi="Consolas" w:cs="Consolas"/>
-          <w:color w:val="000000"/>
-          <w:sz w:val="19"/>
-          <w:szCs w:val="19"/>
-        </w:rPr>
-        <w:t>DateDebutChampionnat</w:t>
-      </w:r>
-      <w:proofErr w:type="spellEnd"/>
-      <w:r>
-        <w:rPr>
-          <w:rFonts w:ascii="Consolas" w:hAnsi="Consolas" w:cs="Consolas"/>
-          <w:color w:val="000000"/>
-          <w:sz w:val="19"/>
-          <w:szCs w:val="19"/>
-        </w:rPr>
-        <w:t xml:space="preserve">, </w:t>
-      </w:r>
-      <w:proofErr w:type="spellStart"/>
-      <w:r>
-        <w:rPr>
-          <w:rFonts w:ascii="Consolas" w:hAnsi="Consolas" w:cs="Consolas"/>
-          <w:color w:val="000000"/>
-          <w:sz w:val="19"/>
-          <w:szCs w:val="19"/>
-        </w:rPr>
-        <w:t>uniqueidentifier</w:t>
-      </w:r>
-      <w:proofErr w:type="spellEnd"/>
-      <w:r>
-        <w:rPr>
-          <w:rFonts w:ascii="Consolas" w:hAnsi="Consolas" w:cs="Consolas"/>
-          <w:color w:val="000000"/>
-          <w:sz w:val="19"/>
-          <w:szCs w:val="19"/>
-        </w:rPr>
-        <w:t xml:space="preserve"> </w:t>
+      <w:r>
+        <w:rPr>
+          <w:rFonts w:ascii="Consolas" w:hAnsi="Consolas" w:cs="Consolas"/>
+          <w:color w:val="000000"/>
+          <w:sz w:val="19"/>
+          <w:szCs w:val="19"/>
+        </w:rPr>
+        <w:t xml:space="preserve">DateDebutChampionnat, uniqueidentifier </w:t>
       </w:r>
       <w:r>
         <w:rPr>
@@ -3982,65 +3499,14 @@
         </w:rPr>
         <w:t>@</w:t>
       </w:r>
-      <w:proofErr w:type="spellStart"/>
-      <w:r>
-        <w:rPr>
-          <w:rFonts w:ascii="Consolas" w:hAnsi="Consolas" w:cs="Consolas"/>
-          <w:color w:val="000000"/>
-          <w:sz w:val="19"/>
-          <w:szCs w:val="19"/>
-        </w:rPr>
-        <w:t>ChampionatId</w:t>
-      </w:r>
-      <w:proofErr w:type="spellEnd"/>
-      <w:r>
-        <w:rPr>
-          <w:rFonts w:ascii="Consolas" w:hAnsi="Consolas" w:cs="Consolas"/>
-          <w:color w:val="000000"/>
-          <w:sz w:val="19"/>
-          <w:szCs w:val="19"/>
-        </w:rPr>
-        <w:t xml:space="preserve">) : crée 2 </w:t>
-      </w:r>
-      <w:proofErr w:type="spellStart"/>
-      <w:r>
-        <w:rPr>
-          <w:rFonts w:ascii="Consolas" w:hAnsi="Consolas" w:cs="Consolas"/>
-          <w:color w:val="000000"/>
-          <w:sz w:val="19"/>
-          <w:szCs w:val="19"/>
-        </w:rPr>
-        <w:t>quarters</w:t>
-      </w:r>
-      <w:proofErr w:type="spellEnd"/>
-      <w:r>
-        <w:rPr>
-          <w:rFonts w:ascii="Consolas" w:hAnsi="Consolas" w:cs="Consolas"/>
-          <w:color w:val="000000"/>
-          <w:sz w:val="19"/>
-          <w:szCs w:val="19"/>
-        </w:rPr>
-        <w:t xml:space="preserve"> et une intersaison à partir d’un championnat et d’une date de début de championnat. Vérifie l’existence du championnat, que la fin du championnat finisse bien dans la même année que le championnat et qu’il n’existe pas déjà de </w:t>
-      </w:r>
-      <w:proofErr w:type="spellStart"/>
-      <w:r>
-        <w:rPr>
-          <w:rFonts w:ascii="Consolas" w:hAnsi="Consolas" w:cs="Consolas"/>
-          <w:color w:val="000000"/>
-          <w:sz w:val="19"/>
-          <w:szCs w:val="19"/>
-        </w:rPr>
-        <w:t>quarters</w:t>
-      </w:r>
-      <w:proofErr w:type="spellEnd"/>
-      <w:r>
-        <w:rPr>
-          <w:rFonts w:ascii="Consolas" w:hAnsi="Consolas" w:cs="Consolas"/>
-          <w:color w:val="000000"/>
-          <w:sz w:val="19"/>
-          <w:szCs w:val="19"/>
-        </w:rPr>
-        <w:t xml:space="preserve"> et d’intersaison pour ce championnat.</w:t>
+      <w:r>
+        <w:rPr>
+          <w:rFonts w:ascii="Consolas" w:hAnsi="Consolas" w:cs="Consolas"/>
+          <w:color w:val="000000"/>
+          <w:sz w:val="19"/>
+          <w:szCs w:val="19"/>
+        </w:rPr>
+        <w:t>ChampionatId) : crée 2 quarters et une intersaison à partir d’un championnat et d’une date de début de championnat. Vérifie l’existence du championnat, que la fin du championnat finisse bien dans la même année que le championnat et qu’il n’existe pas déjà de quarters et d’intersaison pour ce championnat.</w:t>
       </w:r>
     </w:p>
     <w:p/>
@@ -4053,17 +3519,12 @@
       <w:pPr>
         <w:pStyle w:val="Titre2"/>
       </w:pPr>
-      <w:bookmarkStart w:id="16" w:name="_Toc28676009"/>
+      <w:bookmarkStart w:id="15" w:name="_Toc28676009"/>
       <w:r>
         <w:lastRenderedPageBreak/>
-        <w:t xml:space="preserve">Table </w:t>
-      </w:r>
-      <w:proofErr w:type="spellStart"/>
-      <w:r>
-        <w:t>Equipes</w:t>
-      </w:r>
-      <w:bookmarkEnd w:id="16"/>
-      <w:proofErr w:type="spellEnd"/>
+        <w:t>Table Equipes</w:t>
+      </w:r>
+      <w:bookmarkEnd w:id="15"/>
     </w:p>
     <w:p/>
     <w:p>
@@ -4075,9 +3536,9 @@
           <w:noProof/>
         </w:rPr>
         <w:drawing>
-          <wp:inline distT="0" distB="0" distL="0" distR="0" wp14:anchorId="08ACA4F9" wp14:editId="624189EB">
-            <wp:extent cx="1962150" cy="1665977"/>
-            <wp:effectExtent l="0" t="0" r="0" b="0"/>
+          <wp:inline distT="0" distB="0" distL="0" distR="0" wp14:anchorId="08ACA4F9" wp14:editId="6B1D5D27">
+            <wp:extent cx="1975780" cy="1479193"/>
+            <wp:effectExtent l="0" t="0" r="5715" b="6985"/>
             <wp:docPr id="6" name="Image 6"/>
             <wp:cNvGraphicFramePr>
               <a:graphicFrameLocks xmlns:a="http://schemas.openxmlformats.org/drawingml/2006/main" noChangeAspect="1"/>
@@ -4104,7 +3565,7 @@
                   <pic:spPr>
                     <a:xfrm>
                       <a:off x="0" y="0"/>
-                      <a:ext cx="1975780" cy="1677550"/>
+                      <a:ext cx="1975780" cy="1479193"/>
                     </a:xfrm>
                     <a:prstGeom prst="rect">
                       <a:avLst/>
@@ -4119,31 +3580,7 @@
     </w:p>
     <w:p>
       <w:r>
-        <w:t xml:space="preserve">La table </w:t>
-      </w:r>
-      <w:proofErr w:type="spellStart"/>
-      <w:r>
-        <w:t>Equipes</w:t>
-      </w:r>
-      <w:proofErr w:type="spellEnd"/>
-      <w:r>
-        <w:t xml:space="preserve"> comprend un Id en GUID généré automatiquement ainsi qu’un </w:t>
-      </w:r>
-      <w:proofErr w:type="spellStart"/>
-      <w:r>
-        <w:t>lastUpdate</w:t>
-      </w:r>
-      <w:proofErr w:type="spellEnd"/>
-      <w:r>
-        <w:t xml:space="preserve"> en </w:t>
-      </w:r>
-      <w:proofErr w:type="spellStart"/>
-      <w:r>
-        <w:t>datetime</w:t>
-      </w:r>
-      <w:proofErr w:type="spellEnd"/>
-      <w:r>
-        <w:t xml:space="preserve"> qui est implémenté à la création de tout nouvelle équipe </w:t>
+        <w:t xml:space="preserve">La table Equipes comprend un Id en GUID généré automatiquement ainsi qu’un lastUpdate en datetime qui est implémenté à la création de tout nouvelle équipe </w:t>
       </w:r>
     </w:p>
     <w:p>
@@ -4156,16 +3593,11 @@
       <w:r>
         <w:t xml:space="preserve"> et un </w:t>
       </w:r>
-      <w:proofErr w:type="spellStart"/>
       <w:r>
         <w:t>log</w:t>
       </w:r>
       <w:r>
-        <w:t>oPath</w:t>
-      </w:r>
-      <w:proofErr w:type="spellEnd"/>
-      <w:r>
-        <w:t xml:space="preserve"> </w:t>
+        <w:t xml:space="preserve">oPath </w:t>
       </w:r>
       <w:r>
         <w:t xml:space="preserve">qui donne l’accès au </w:t>
@@ -4174,24 +3606,11 @@
         <w:t>log</w:t>
       </w:r>
       <w:r>
-        <w:t xml:space="preserve">o de l’équipe. Par défaut ce </w:t>
-      </w:r>
-      <w:proofErr w:type="spellStart"/>
-      <w:r>
-        <w:t>path</w:t>
-      </w:r>
-      <w:proofErr w:type="spellEnd"/>
-      <w:r>
-        <w:t xml:space="preserve"> est </w:t>
-      </w:r>
-      <w:proofErr w:type="spellStart"/>
-      <w:r>
-        <w:t>no</w:t>
+        <w:t>o de l’équipe. Par défaut ce path est no</w:t>
       </w:r>
       <w:r>
         <w:t>Logo</w:t>
       </w:r>
-      <w:proofErr w:type="spellEnd"/>
     </w:p>
     <w:p>
       <w:r>
@@ -4199,15 +3618,8 @@
       </w:r>
     </w:p>
     <w:p>
-      <w:proofErr w:type="spellStart"/>
-      <w:proofErr w:type="gramStart"/>
-      <w:r>
-        <w:t>lastUpdate</w:t>
-      </w:r>
-      <w:proofErr w:type="spellEnd"/>
-      <w:proofErr w:type="gramEnd"/>
-      <w:r>
-        <w:t xml:space="preserve"> est utilisé pour pouvoir faire un </w:t>
+      <w:r>
+        <w:t xml:space="preserve">lastUpdate est utilisé pour pouvoir faire un </w:t>
       </w:r>
       <w:r>
         <w:t>suivi</w:t>
@@ -4220,27 +3632,6 @@
       </w:r>
       <w:r>
         <w:t>modifier une équipe via nos programmes.</w:t>
-      </w:r>
-    </w:p>
-    <w:p>
-      <w:proofErr w:type="spellStart"/>
-      <w:proofErr w:type="gramStart"/>
-      <w:r>
-        <w:rPr>
-          <w:highlight w:val="yellow"/>
-        </w:rPr>
-        <w:t>enoughPlayers</w:t>
-      </w:r>
-      <w:proofErr w:type="spellEnd"/>
-      <w:proofErr w:type="gramEnd"/>
-      <w:r>
-        <w:rPr>
-          <w:highlight w:val="yellow"/>
-        </w:rPr>
-        <w:t xml:space="preserve"> est utilisé pour savoir si l’équipe a assez de joueurs pour s’inscrire dans un championnat (entre 5 et 10 joueurs</w:t>
-      </w:r>
-      <w:r>
-        <w:t>). Par défaut la valeur est fausse (0).</w:t>
       </w:r>
     </w:p>
     <w:p>
@@ -4259,80 +3650,22 @@
           <w:numId w:val="1"/>
         </w:numPr>
       </w:pPr>
-      <w:proofErr w:type="spellStart"/>
-      <w:r>
-        <w:rPr>
-          <w:rFonts w:ascii="Consolas" w:hAnsi="Consolas" w:cs="Consolas"/>
-          <w:color w:val="000000"/>
-          <w:sz w:val="19"/>
-          <w:szCs w:val="19"/>
-        </w:rPr>
-        <w:t>Equipes_UniciteNom</w:t>
-      </w:r>
-      <w:proofErr w:type="spellEnd"/>
-      <w:r>
-        <w:rPr>
-          <w:rFonts w:ascii="Consolas" w:hAnsi="Consolas" w:cs="Consolas"/>
-          <w:color w:val="000000"/>
-          <w:sz w:val="19"/>
-          <w:szCs w:val="19"/>
-        </w:rPr>
-        <w:t> : vérifie que le nom d’équipe n’est pas déjà utilisé.</w:t>
-      </w:r>
-    </w:p>
-    <w:p>
-      <w:pPr>
-        <w:pStyle w:val="Paragraphedeliste"/>
-        <w:numPr>
-          <w:ilvl w:val="0"/>
-          <w:numId w:val="1"/>
-        </w:numPr>
-      </w:pPr>
-      <w:proofErr w:type="spellStart"/>
-      <w:r>
-        <w:rPr>
-          <w:rFonts w:ascii="Consolas" w:hAnsi="Consolas" w:cs="Consolas"/>
-          <w:color w:val="000000"/>
-          <w:sz w:val="19"/>
-          <w:szCs w:val="19"/>
-        </w:rPr>
-        <w:t>TransfertHistory_ActiveTeam</w:t>
-      </w:r>
-      <w:proofErr w:type="spellEnd"/>
-      <w:r>
-        <w:rPr>
-          <w:rFonts w:ascii="Consolas" w:hAnsi="Consolas" w:cs="Consolas"/>
-          <w:color w:val="000000"/>
-          <w:sz w:val="19"/>
-          <w:szCs w:val="19"/>
-        </w:rPr>
-        <w:t xml:space="preserve"> : sur la table </w:t>
-      </w:r>
-      <w:proofErr w:type="spellStart"/>
-      <w:r>
-        <w:rPr>
-          <w:rFonts w:ascii="Consolas" w:hAnsi="Consolas" w:cs="Consolas"/>
-          <w:color w:val="000000"/>
-          <w:sz w:val="19"/>
-          <w:szCs w:val="19"/>
-        </w:rPr>
-        <w:t>TransfertHistory</w:t>
-      </w:r>
-      <w:proofErr w:type="spellEnd"/>
-      <w:r>
-        <w:rPr>
-          <w:rFonts w:ascii="Consolas" w:hAnsi="Consolas" w:cs="Consolas"/>
-          <w:color w:val="000000"/>
-          <w:sz w:val="19"/>
-          <w:szCs w:val="19"/>
-        </w:rPr>
-        <w:t>, active une équipe si elle a entre 5 et 10 joueurs inscrits</w:t>
+      <w:r>
+        <w:rPr>
+          <w:rFonts w:ascii="Consolas" w:hAnsi="Consolas" w:cs="Consolas"/>
+          <w:color w:val="000000"/>
+          <w:sz w:val="19"/>
+          <w:szCs w:val="19"/>
+        </w:rPr>
+        <w:t>Equipes_UniciteNom : vérifie que le nom d’équipe n’est pas déjà utilisé.</w:t>
       </w:r>
     </w:p>
     <w:p>
       <w:pPr>
         <w:pStyle w:val="Titre3"/>
       </w:pPr>
+      <w:bookmarkStart w:id="16" w:name="_GoBack"/>
+      <w:bookmarkEnd w:id="16"/>
       <w:r>
         <w:t>Procédures stockées :</w:t>
       </w:r>
@@ -4345,7 +3678,6 @@
           <w:numId w:val="22"/>
         </w:numPr>
       </w:pPr>
-      <w:proofErr w:type="spellStart"/>
       <w:r>
         <w:rPr>
           <w:rFonts w:ascii="Consolas" w:hAnsi="Consolas" w:cs="Consolas"/>
@@ -4371,17 +3703,7 @@
           <w:sz w:val="19"/>
           <w:szCs w:val="19"/>
         </w:rPr>
-        <w:t>Equipes_GetAll</w:t>
-      </w:r>
-      <w:proofErr w:type="spellEnd"/>
-      <w:r>
-        <w:rPr>
-          <w:rFonts w:ascii="Consolas" w:hAnsi="Consolas" w:cs="Consolas"/>
-          <w:color w:val="000000"/>
-          <w:sz w:val="19"/>
-          <w:szCs w:val="19"/>
-        </w:rPr>
-        <w:t> : renvoie toutes les équipes</w:t>
+        <w:t>Equipes_GetAll : renvoie toutes les équipes</w:t>
       </w:r>
     </w:p>
     <w:p>
@@ -4398,15 +3720,16 @@
         <w:lastRenderedPageBreak/>
         <w:t xml:space="preserve">Table </w:t>
       </w:r>
-      <w:proofErr w:type="spellStart"/>
       <w:r>
         <w:t>EquipesParticipationHistory</w:t>
       </w:r>
       <w:bookmarkEnd w:id="17"/>
-      <w:proofErr w:type="spellEnd"/>
     </w:p>
     <w:p/>
     <w:p>
+      <w:pPr>
+        <w:jc w:val="center"/>
+      </w:pPr>
       <w:r>
         <w:rPr>
           <w:noProof/>
@@ -4456,31 +3779,7 @@
     </w:p>
     <w:p>
       <w:r>
-        <w:t xml:space="preserve">La table </w:t>
-      </w:r>
-      <w:proofErr w:type="spellStart"/>
-      <w:r>
-        <w:t>EquipesParticipationHistory</w:t>
-      </w:r>
-      <w:proofErr w:type="spellEnd"/>
-      <w:r>
-        <w:t xml:space="preserve"> comprend les Id en GUID de chaque équipe et du/des championnat(s) auxquels ils ont participé ainsi qu’un </w:t>
-      </w:r>
-      <w:proofErr w:type="spellStart"/>
-      <w:r>
-        <w:t>lastUpdate</w:t>
-      </w:r>
-      <w:proofErr w:type="spellEnd"/>
-      <w:r>
-        <w:t xml:space="preserve"> en </w:t>
-      </w:r>
-      <w:proofErr w:type="spellStart"/>
-      <w:r>
-        <w:t>datetime</w:t>
-      </w:r>
-      <w:proofErr w:type="spellEnd"/>
-      <w:r>
-        <w:t xml:space="preserve"> qui est implémenté à la création de toute nouvelle participation</w:t>
+        <w:t>La table EquipesParticipationHistory comprend les Id en GUID de chaque équipe et du/des championnat(s) auxquels ils ont participé ainsi qu’un lastUpdate en datetime qui est implémenté à la création de toute nouvelle participation</w:t>
       </w:r>
       <w:r>
         <w:rPr>
@@ -4517,29 +3816,14 @@
       </w:r>
     </w:p>
     <w:p>
-      <w:proofErr w:type="spellStart"/>
-      <w:proofErr w:type="gramStart"/>
-      <w:r>
-        <w:t>lastUpdate</w:t>
-      </w:r>
-      <w:proofErr w:type="spellEnd"/>
-      <w:proofErr w:type="gramEnd"/>
-      <w:r>
-        <w:t xml:space="preserve"> est utilisé pour pouvoir faire un </w:t>
+      <w:r>
+        <w:t xml:space="preserve">lastUpdate est utilisé pour pouvoir faire un </w:t>
       </w:r>
       <w:r>
         <w:t>suivi</w:t>
       </w:r>
       <w:r>
-        <w:t xml:space="preserve">, il n’est pas nécessaire de vérifier si on travaille sur des données plus anciennes que celles de la </w:t>
-      </w:r>
-      <w:proofErr w:type="spellStart"/>
-      <w:r>
-        <w:t>bdd</w:t>
-      </w:r>
-      <w:proofErr w:type="spellEnd"/>
-      <w:r>
-        <w:t>. Une équipe participe ou non à un championnat.</w:t>
+        <w:t>, il n’est pas nécessaire de vérifier si on travaille sur des données plus anciennes que celles de la bdd. Une équipe participe ou non à un championnat.</w:t>
       </w:r>
     </w:p>
     <w:p>
@@ -4558,25 +3842,32 @@
           <w:numId w:val="21"/>
         </w:numPr>
       </w:pPr>
-      <w:proofErr w:type="spellStart"/>
-      <w:r>
-        <w:rPr>
-          <w:rFonts w:ascii="Consolas" w:hAnsi="Consolas" w:cs="Consolas"/>
-          <w:color w:val="000000"/>
-          <w:sz w:val="19"/>
-          <w:szCs w:val="19"/>
-        </w:rPr>
-        <w:t>EquipesParticipation_EquipeActive</w:t>
-      </w:r>
-      <w:proofErr w:type="spellEnd"/>
-      <w:r>
-        <w:rPr>
-          <w:rFonts w:ascii="Consolas" w:hAnsi="Consolas" w:cs="Consolas"/>
-          <w:color w:val="000000"/>
-          <w:sz w:val="19"/>
-          <w:szCs w:val="19"/>
-        </w:rPr>
-        <w:t> : vérifie que l’équipe réponde aux conditions d’inscription au championnat avant de l’inscrire.</w:t>
+      <w:r>
+        <w:rPr>
+          <w:rFonts w:ascii="Consolas" w:hAnsi="Consolas" w:cs="Consolas"/>
+          <w:color w:val="000000"/>
+          <w:sz w:val="19"/>
+          <w:szCs w:val="19"/>
+        </w:rPr>
+        <w:t xml:space="preserve">EquipesParticipation_EquipeActive : vérifie que l’équipe réponde aux conditions d’inscription </w:t>
+      </w:r>
+      <w:r>
+        <w:rPr>
+          <w:rFonts w:ascii="Consolas" w:hAnsi="Consolas" w:cs="Consolas"/>
+          <w:color w:val="000000"/>
+          <w:sz w:val="19"/>
+          <w:szCs w:val="19"/>
+        </w:rPr>
+        <w:t xml:space="preserve">(5 joueurs mini) </w:t>
+      </w:r>
+      <w:r>
+        <w:rPr>
+          <w:rFonts w:ascii="Consolas" w:hAnsi="Consolas" w:cs="Consolas"/>
+          <w:color w:val="000000"/>
+          <w:sz w:val="19"/>
+          <w:szCs w:val="19"/>
+        </w:rPr>
+        <w:t>au championnat avant de l’inscrire.</w:t>
       </w:r>
     </w:p>
     <w:p>
@@ -4595,7 +3886,6 @@
           <w:numId w:val="1"/>
         </w:numPr>
       </w:pPr>
-      <w:proofErr w:type="spellStart"/>
       <w:r>
         <w:rPr>
           <w:rFonts w:ascii="Consolas" w:hAnsi="Consolas" w:cs="Consolas"/>
@@ -4621,106 +3911,114 @@
           <w:sz w:val="19"/>
           <w:szCs w:val="19"/>
         </w:rPr>
-        <w:t>EquipeParticipation_Add</w:t>
-      </w:r>
-      <w:proofErr w:type="spellEnd"/>
-      <w:r>
-        <w:rPr>
-          <w:rFonts w:ascii="Consolas" w:hAnsi="Consolas" w:cs="Consolas"/>
-          <w:color w:val="000000"/>
-          <w:sz w:val="19"/>
-          <w:szCs w:val="19"/>
-        </w:rPr>
-        <w:t xml:space="preserve"> (</w:t>
-      </w:r>
-      <w:proofErr w:type="spellStart"/>
-      <w:r>
-        <w:rPr>
-          <w:rFonts w:ascii="Consolas" w:hAnsi="Consolas" w:cs="Consolas"/>
-          <w:color w:val="000000"/>
-          <w:sz w:val="19"/>
-          <w:szCs w:val="19"/>
-        </w:rPr>
-        <w:t>uniqueidentifier</w:t>
-      </w:r>
-      <w:proofErr w:type="spellEnd"/>
-      <w:r>
-        <w:rPr>
-          <w:rFonts w:ascii="Consolas" w:hAnsi="Consolas" w:cs="Consolas"/>
-          <w:color w:val="000000"/>
-          <w:sz w:val="19"/>
-          <w:szCs w:val="19"/>
-        </w:rPr>
-        <w:t xml:space="preserve"> </w:t>
-      </w:r>
-      <w:r>
-        <w:rPr>
-          <w:rFonts w:ascii="Consolas" w:hAnsi="Consolas" w:cs="Consolas"/>
-          <w:color w:val="000000"/>
-          <w:sz w:val="19"/>
-          <w:szCs w:val="19"/>
-        </w:rPr>
-        <w:t>@</w:t>
-      </w:r>
-      <w:proofErr w:type="spellStart"/>
-      <w:r>
-        <w:rPr>
-          <w:rFonts w:ascii="Consolas" w:hAnsi="Consolas" w:cs="Consolas"/>
-          <w:color w:val="000000"/>
-          <w:sz w:val="19"/>
-          <w:szCs w:val="19"/>
-        </w:rPr>
-        <w:t>equipeId</w:t>
-      </w:r>
-      <w:proofErr w:type="spellEnd"/>
-      <w:r>
-        <w:rPr>
-          <w:rFonts w:ascii="Consolas" w:hAnsi="Consolas" w:cs="Consolas"/>
-          <w:color w:val="000000"/>
-          <w:sz w:val="19"/>
-          <w:szCs w:val="19"/>
-        </w:rPr>
-        <w:t xml:space="preserve">, </w:t>
-      </w:r>
-      <w:proofErr w:type="spellStart"/>
-      <w:r>
-        <w:rPr>
-          <w:rFonts w:ascii="Consolas" w:hAnsi="Consolas" w:cs="Consolas"/>
-          <w:color w:val="000000"/>
-          <w:sz w:val="19"/>
-          <w:szCs w:val="19"/>
-        </w:rPr>
-        <w:t>uniqueidentifier</w:t>
-      </w:r>
-      <w:proofErr w:type="spellEnd"/>
-      <w:r>
-        <w:rPr>
-          <w:rFonts w:ascii="Consolas" w:hAnsi="Consolas" w:cs="Consolas"/>
-          <w:color w:val="000000"/>
-          <w:sz w:val="19"/>
-          <w:szCs w:val="19"/>
-        </w:rPr>
-        <w:t xml:space="preserve"> @</w:t>
-      </w:r>
-      <w:proofErr w:type="spellStart"/>
-      <w:r>
-        <w:rPr>
-          <w:rFonts w:ascii="Consolas" w:hAnsi="Consolas" w:cs="Consolas"/>
-          <w:color w:val="000000"/>
-          <w:sz w:val="19"/>
-          <w:szCs w:val="19"/>
-        </w:rPr>
-        <w:t>championnatId</w:t>
-      </w:r>
-      <w:proofErr w:type="spellEnd"/>
-      <w:r>
-        <w:rPr>
-          <w:rFonts w:ascii="Consolas" w:hAnsi="Consolas" w:cs="Consolas"/>
-          <w:color w:val="000000"/>
-          <w:sz w:val="19"/>
-          <w:szCs w:val="19"/>
-        </w:rPr>
-        <w:t>) : vérifie que le championnat et l’équipe existe et si la combinaison n’existe pas déjà et sinon crée l’association de participation.</w:t>
+        <w:t xml:space="preserve">EquipeParticipation_Add (uniqueidentifier </w:t>
+      </w:r>
+      <w:r>
+        <w:rPr>
+          <w:rFonts w:ascii="Consolas" w:hAnsi="Consolas" w:cs="Consolas"/>
+          <w:color w:val="000000"/>
+          <w:sz w:val="19"/>
+          <w:szCs w:val="19"/>
+        </w:rPr>
+        <w:t>@equipeId, uniqueidentifier @championnatId) : vérifie</w:t>
+      </w:r>
+      <w:r>
+        <w:rPr>
+          <w:rFonts w:ascii="Consolas" w:hAnsi="Consolas" w:cs="Consolas"/>
+          <w:color w:val="000000"/>
+          <w:sz w:val="19"/>
+          <w:szCs w:val="19"/>
+        </w:rPr>
+        <w:t> :</w:t>
+      </w:r>
+    </w:p>
+    <w:p>
+      <w:pPr>
+        <w:pStyle w:val="Paragraphedeliste"/>
+        <w:numPr>
+          <w:ilvl w:val="1"/>
+          <w:numId w:val="1"/>
+        </w:numPr>
+      </w:pPr>
+      <w:r>
+        <w:rPr>
+          <w:rFonts w:ascii="Consolas" w:hAnsi="Consolas" w:cs="Consolas"/>
+          <w:color w:val="000000"/>
+          <w:sz w:val="19"/>
+          <w:szCs w:val="19"/>
+        </w:rPr>
+        <w:t>que le championnat et l’équipe existe</w:t>
+      </w:r>
+      <w:r>
+        <w:rPr>
+          <w:rFonts w:ascii="Consolas" w:hAnsi="Consolas" w:cs="Consolas"/>
+          <w:color w:val="000000"/>
+          <w:sz w:val="19"/>
+          <w:szCs w:val="19"/>
+        </w:rPr>
+        <w:t> ;</w:t>
+      </w:r>
+    </w:p>
+    <w:p>
+      <w:pPr>
+        <w:pStyle w:val="Paragraphedeliste"/>
+        <w:numPr>
+          <w:ilvl w:val="1"/>
+          <w:numId w:val="1"/>
+        </w:numPr>
+      </w:pPr>
+      <w:r>
+        <w:rPr>
+          <w:rFonts w:ascii="Consolas" w:hAnsi="Consolas" w:cs="Consolas"/>
+          <w:color w:val="000000"/>
+          <w:sz w:val="19"/>
+          <w:szCs w:val="19"/>
+        </w:rPr>
+        <w:t>que</w:t>
+      </w:r>
+      <w:r>
+        <w:rPr>
+          <w:rFonts w:ascii="Consolas" w:hAnsi="Consolas" w:cs="Consolas"/>
+          <w:color w:val="000000"/>
+          <w:sz w:val="19"/>
+          <w:szCs w:val="19"/>
+        </w:rPr>
+        <w:t xml:space="preserve"> la combinaison n’existe pas déjà</w:t>
+      </w:r>
+      <w:r>
+        <w:rPr>
+          <w:rFonts w:ascii="Consolas" w:hAnsi="Consolas" w:cs="Consolas"/>
+          <w:color w:val="000000"/>
+          <w:sz w:val="19"/>
+          <w:szCs w:val="19"/>
+        </w:rPr>
+        <w:t> ;</w:t>
+      </w:r>
+    </w:p>
+    <w:p>
+      <w:pPr>
+        <w:pStyle w:val="Paragraphedeliste"/>
+        <w:numPr>
+          <w:ilvl w:val="1"/>
+          <w:numId w:val="1"/>
+        </w:numPr>
+      </w:pPr>
+      <w:r>
+        <w:t>que l’équipe au début du championnat est composée d’au moins 5 joueurs.</w:t>
+      </w:r>
+    </w:p>
+    <w:p>
+      <w:pPr>
+        <w:ind w:firstLine="708"/>
+      </w:pPr>
+      <w:r>
+        <w:rPr>
+          <w:rFonts w:ascii="Consolas" w:hAnsi="Consolas" w:cs="Consolas"/>
+          <w:color w:val="000000"/>
+          <w:sz w:val="19"/>
+          <w:szCs w:val="19"/>
+        </w:rPr>
+        <w:t>sinon crée l’association de participation.</w:t>
       </w:r>
     </w:p>
     <w:p/>
@@ -4801,23 +4099,7 @@
         <w:t>Joueurs</w:t>
       </w:r>
       <w:r>
-        <w:t xml:space="preserve"> comprend un Id en GUID généré automatiquement ainsi qu’un </w:t>
-      </w:r>
-      <w:proofErr w:type="spellStart"/>
-      <w:r>
-        <w:t>lastUpdate</w:t>
-      </w:r>
-      <w:proofErr w:type="spellEnd"/>
-      <w:r>
-        <w:t xml:space="preserve"> en </w:t>
-      </w:r>
-      <w:proofErr w:type="spellStart"/>
-      <w:r>
-        <w:t>datetime</w:t>
-      </w:r>
-      <w:proofErr w:type="spellEnd"/>
-      <w:r>
-        <w:t xml:space="preserve"> qui est implémenté à la création de tout nouveau </w:t>
+        <w:t xml:space="preserve"> comprend un Id en GUID généré automatiquement ainsi qu’un lastUpdate en datetime qui est implémenté à la création de tout nouveau </w:t>
       </w:r>
       <w:r>
         <w:t>joueur</w:t>
@@ -4837,15 +4119,8 @@
       </w:r>
     </w:p>
     <w:p>
-      <w:proofErr w:type="spellStart"/>
-      <w:proofErr w:type="gramStart"/>
-      <w:r>
-        <w:t>lastUpdate</w:t>
-      </w:r>
-      <w:proofErr w:type="spellEnd"/>
-      <w:proofErr w:type="gramEnd"/>
-      <w:r>
-        <w:t xml:space="preserve"> est utilisé pour pouvoir faire un </w:t>
+      <w:r>
+        <w:t xml:space="preserve">lastUpdate est utilisé pour pouvoir faire un </w:t>
       </w:r>
       <w:r>
         <w:t>suivi</w:t>
@@ -4887,15 +4162,9 @@
           <w:numId w:val="1"/>
         </w:numPr>
       </w:pPr>
-      <w:proofErr w:type="spellStart"/>
-      <w:r>
-        <w:t>BackEnd</w:t>
-      </w:r>
-      <w:proofErr w:type="spellEnd"/>
-      <w:r>
-        <w:t xml:space="preserve"> et </w:t>
-      </w:r>
-      <w:proofErr w:type="spellStart"/>
+      <w:r>
+        <w:t xml:space="preserve">BackEnd et </w:t>
+      </w:r>
       <w:r>
         <w:rPr>
           <w:rFonts w:ascii="Consolas" w:hAnsi="Consolas" w:cs="Consolas"/>
@@ -4921,17 +4190,7 @@
           <w:sz w:val="19"/>
           <w:szCs w:val="19"/>
         </w:rPr>
-        <w:t>Joueurs_GetAll</w:t>
-      </w:r>
-      <w:proofErr w:type="spellEnd"/>
-      <w:r>
-        <w:rPr>
-          <w:rFonts w:ascii="Consolas" w:hAnsi="Consolas" w:cs="Consolas"/>
-          <w:color w:val="000000"/>
-          <w:sz w:val="19"/>
-          <w:szCs w:val="19"/>
-        </w:rPr>
-        <w:t> : renvoie tous les joueurs</w:t>
+        <w:t>Joueurs_GetAll : renvoie tous les joueurs</w:t>
       </w:r>
     </w:p>
     <w:p>
@@ -5003,23 +4262,7 @@
     </w:p>
     <w:p>
       <w:r>
-        <w:t xml:space="preserve">La table Championnat comprend un Id en GUID généré automatiquement ainsi qu’un </w:t>
-      </w:r>
-      <w:proofErr w:type="spellStart"/>
-      <w:r>
-        <w:t>lastUpdate</w:t>
-      </w:r>
-      <w:proofErr w:type="spellEnd"/>
-      <w:r>
-        <w:t xml:space="preserve"> en </w:t>
-      </w:r>
-      <w:proofErr w:type="spellStart"/>
-      <w:r>
-        <w:t>datetime</w:t>
-      </w:r>
-      <w:proofErr w:type="spellEnd"/>
-      <w:r>
-        <w:t xml:space="preserve">, des points pour les 2 équipes initialisés à 0 en INT et un bit pour savoir si le match a été joué </w:t>
+        <w:t xml:space="preserve">La table Championnat comprend un Id en GUID généré automatiquement ainsi qu’un lastUpdate en datetime, des points pour les 2 équipes initialisés à 0 en INT et un bit pour savoir si le match a été joué </w:t>
       </w:r>
       <w:r>
         <w:t xml:space="preserve">(0 par défaut) </w:t>
@@ -5036,65 +4279,47 @@
         <w:rPr>
           <w:highlight w:val="yellow"/>
         </w:rPr>
-        <w:t xml:space="preserve">une date de rencontre en </w:t>
-      </w:r>
-      <w:proofErr w:type="spellStart"/>
+        <w:t>une date de rencontre en datetime</w:t>
+      </w:r>
       <w:r>
         <w:rPr>
           <w:highlight w:val="yellow"/>
         </w:rPr>
-        <w:t>datetime</w:t>
-      </w:r>
-      <w:proofErr w:type="spellEnd"/>
+        <w:t xml:space="preserve"> (qui doit être compris dans un quarter)</w:t>
+      </w:r>
+      <w:r>
+        <w:t xml:space="preserve"> et 2 clés étrangères qui sont </w:t>
+      </w:r>
       <w:r>
         <w:rPr>
           <w:highlight w:val="yellow"/>
         </w:rPr>
-        <w:t xml:space="preserve"> (qui doit être compris dans un quarter)</w:t>
-      </w:r>
-      <w:r>
-        <w:t xml:space="preserve"> et 2 clés étrangères qui sont </w:t>
+        <w:t>2 équipes distinctes</w:t>
+      </w:r>
+      <w:r>
+        <w:t xml:space="preserve">. De plus </w:t>
       </w:r>
       <w:r>
         <w:rPr>
           <w:highlight w:val="yellow"/>
         </w:rPr>
-        <w:t>2 équipes distinctes</w:t>
-      </w:r>
-      <w:r>
-        <w:t xml:space="preserve">. De plus </w:t>
-      </w:r>
+        <w:t>la combinaison équipe 1 – équipe 2 doit être unique lors d’un championnat</w:t>
+      </w:r>
+      <w:r>
+        <w:t>.</w:t>
+      </w:r>
+    </w:p>
+    <w:p>
+      <w:r>
+        <w:t xml:space="preserve">Aucun de ses champs ne peut être nul. </w:t>
+      </w:r>
+    </w:p>
+    <w:p>
       <w:r>
         <w:rPr>
           <w:highlight w:val="yellow"/>
         </w:rPr>
-        <w:t>la combinaison équipe 1 – équipe 2 doit être unique lors d’un championnat</w:t>
-      </w:r>
-      <w:r>
-        <w:t>.</w:t>
-      </w:r>
-    </w:p>
-    <w:p>
-      <w:r>
-        <w:t xml:space="preserve">Aucun de ses champs ne peut être nul. </w:t>
-      </w:r>
-    </w:p>
-    <w:p>
-      <w:proofErr w:type="spellStart"/>
-      <w:proofErr w:type="gramStart"/>
-      <w:r>
-        <w:rPr>
-          <w:highlight w:val="yellow"/>
-        </w:rPr>
-        <w:t>lastUpdate</w:t>
-      </w:r>
-      <w:proofErr w:type="spellEnd"/>
-      <w:proofErr w:type="gramEnd"/>
-      <w:r>
-        <w:rPr>
-          <w:highlight w:val="yellow"/>
-        </w:rPr>
-        <w:t xml:space="preserve"> est là pour faire un suivi mais également s’assurer que lors de toute modification d’un match des données plus récentes n’existent pas suite à un délai d’encodage.</w:t>
+        <w:t>lastUpdate est là pour faire un suivi mais également s’assurer que lors de toute modification d’un match des données plus récentes n’existent pas suite à un délai d’encodage.</w:t>
       </w:r>
     </w:p>
     <w:p>
@@ -5118,25 +4343,14 @@
           <w:numId w:val="1"/>
         </w:numPr>
       </w:pPr>
-      <w:proofErr w:type="spellStart"/>
-      <w:r>
-        <w:rPr>
-          <w:rFonts w:ascii="Consolas" w:hAnsi="Consolas" w:cs="Consolas"/>
-          <w:color w:val="000000"/>
-          <w:sz w:val="19"/>
-          <w:szCs w:val="19"/>
-        </w:rPr>
-        <w:t>Matchs_WithinChampionnat</w:t>
-      </w:r>
-      <w:proofErr w:type="spellEnd"/>
-      <w:r>
-        <w:rPr>
-          <w:rFonts w:ascii="Consolas" w:hAnsi="Consolas" w:cs="Consolas"/>
-          <w:color w:val="000000"/>
-          <w:sz w:val="19"/>
-          <w:szCs w:val="19"/>
-        </w:rPr>
-        <w:t> : vérifie que les matchs créés ou modifiés ont bien une date qui correspond à un quarter existant.</w:t>
+      <w:r>
+        <w:rPr>
+          <w:rFonts w:ascii="Consolas" w:hAnsi="Consolas" w:cs="Consolas"/>
+          <w:color w:val="000000"/>
+          <w:sz w:val="19"/>
+          <w:szCs w:val="19"/>
+        </w:rPr>
+        <w:t>Matchs_WithinChampionnat : vérifie que les matchs créés ou modifiés ont bien une date qui correspond à un quarter existant.</w:t>
       </w:r>
     </w:p>
     <w:p>
@@ -5147,25 +4361,14 @@
           <w:numId w:val="1"/>
         </w:numPr>
       </w:pPr>
-      <w:proofErr w:type="spellStart"/>
-      <w:r>
-        <w:rPr>
-          <w:rFonts w:ascii="Consolas" w:hAnsi="Consolas" w:cs="Consolas"/>
-          <w:color w:val="000000"/>
-          <w:sz w:val="19"/>
-          <w:szCs w:val="19"/>
-        </w:rPr>
-        <w:t>Matchs_SameTeams</w:t>
-      </w:r>
-      <w:proofErr w:type="spellEnd"/>
-      <w:r>
-        <w:rPr>
-          <w:rFonts w:ascii="Consolas" w:hAnsi="Consolas" w:cs="Consolas"/>
-          <w:color w:val="000000"/>
-          <w:sz w:val="19"/>
-          <w:szCs w:val="19"/>
-        </w:rPr>
-        <w:t xml:space="preserve"> : vérifie </w:t>
+      <w:r>
+        <w:rPr>
+          <w:rFonts w:ascii="Consolas" w:hAnsi="Consolas" w:cs="Consolas"/>
+          <w:color w:val="000000"/>
+          <w:sz w:val="19"/>
+          <w:szCs w:val="19"/>
+        </w:rPr>
+        <w:t xml:space="preserve">Matchs_SameTeams : vérifie </w:t>
       </w:r>
       <w:r>
         <w:rPr>
@@ -5185,25 +4388,14 @@
           <w:numId w:val="1"/>
         </w:numPr>
       </w:pPr>
-      <w:proofErr w:type="spellStart"/>
-      <w:r>
-        <w:rPr>
-          <w:rFonts w:ascii="Consolas" w:hAnsi="Consolas" w:cs="Consolas"/>
-          <w:color w:val="000000"/>
-          <w:sz w:val="19"/>
-          <w:szCs w:val="19"/>
-        </w:rPr>
-        <w:t>Matchs_Doublons</w:t>
-      </w:r>
-      <w:proofErr w:type="spellEnd"/>
-      <w:r>
-        <w:rPr>
-          <w:rFonts w:ascii="Consolas" w:hAnsi="Consolas" w:cs="Consolas"/>
-          <w:color w:val="000000"/>
-          <w:sz w:val="19"/>
-          <w:szCs w:val="19"/>
-        </w:rPr>
-        <w:t> : vérifie qu’un match n’a pas déjà été prévu entre ses 2 équipes, dans le même sens et dans le même championnat.</w:t>
+      <w:r>
+        <w:rPr>
+          <w:rFonts w:ascii="Consolas" w:hAnsi="Consolas" w:cs="Consolas"/>
+          <w:color w:val="000000"/>
+          <w:sz w:val="19"/>
+          <w:szCs w:val="19"/>
+        </w:rPr>
+        <w:t>Matchs_Doublons : vérifie qu’un match n’a pas déjà été prévu entre ses 2 équipes, dans le même sens et dans le même championnat.</w:t>
       </w:r>
     </w:p>
     <w:p>
@@ -5214,25 +4406,14 @@
           <w:numId w:val="1"/>
         </w:numPr>
       </w:pPr>
-      <w:proofErr w:type="spellStart"/>
-      <w:r>
-        <w:rPr>
-          <w:rFonts w:ascii="Consolas" w:hAnsi="Consolas" w:cs="Consolas"/>
-          <w:color w:val="000000"/>
-          <w:sz w:val="19"/>
-          <w:szCs w:val="19"/>
-        </w:rPr>
-        <w:t>Matchs_UpdatePlusVieux</w:t>
-      </w:r>
-      <w:proofErr w:type="spellEnd"/>
-      <w:r>
-        <w:rPr>
-          <w:rFonts w:ascii="Consolas" w:hAnsi="Consolas" w:cs="Consolas"/>
-          <w:color w:val="000000"/>
-          <w:sz w:val="19"/>
-          <w:szCs w:val="19"/>
-        </w:rPr>
-        <w:t> : vérifie qu’une mise à jour des données n’a pas été réalisée après l’encodage.</w:t>
+      <w:r>
+        <w:rPr>
+          <w:rFonts w:ascii="Consolas" w:hAnsi="Consolas" w:cs="Consolas"/>
+          <w:color w:val="000000"/>
+          <w:sz w:val="19"/>
+          <w:szCs w:val="19"/>
+        </w:rPr>
+        <w:t>Matchs_UpdatePlusVieux : vérifie qu’une mise à jour des données n’a pas été réalisée après l’encodage.</w:t>
       </w:r>
     </w:p>
     <w:p>
@@ -5246,45 +4427,14 @@
           <w:u w:val="single"/>
         </w:rPr>
       </w:pPr>
-      <w:proofErr w:type="spellStart"/>
-      <w:r>
-        <w:rPr>
-          <w:rFonts w:ascii="Consolas" w:hAnsi="Consolas" w:cs="Consolas"/>
-          <w:color w:val="000000"/>
-          <w:sz w:val="19"/>
-          <w:szCs w:val="19"/>
-        </w:rPr>
-        <w:t>CartonsRougesHistory_PlayedMatch</w:t>
-      </w:r>
-      <w:proofErr w:type="spellEnd"/>
-      <w:r>
-        <w:rPr>
-          <w:rFonts w:ascii="Consolas" w:hAnsi="Consolas" w:cs="Consolas"/>
-          <w:color w:val="000000"/>
-          <w:sz w:val="19"/>
-          <w:szCs w:val="19"/>
-        </w:rPr>
-        <w:t> : Indique un match comme joué dès qu’il y a une insertion d’un carton rouge et mets à jour le match (</w:t>
-      </w:r>
-      <w:proofErr w:type="spellStart"/>
-      <w:r>
-        <w:rPr>
-          <w:rFonts w:ascii="Consolas" w:hAnsi="Consolas" w:cs="Consolas"/>
-          <w:color w:val="000000"/>
-          <w:sz w:val="19"/>
-          <w:szCs w:val="19"/>
-        </w:rPr>
-        <w:t>lastUpdate</w:t>
-      </w:r>
-      <w:proofErr w:type="spellEnd"/>
-      <w:r>
-        <w:rPr>
-          <w:rFonts w:ascii="Consolas" w:hAnsi="Consolas" w:cs="Consolas"/>
-          <w:color w:val="000000"/>
-          <w:sz w:val="19"/>
-          <w:szCs w:val="19"/>
-        </w:rPr>
-        <w:t>)</w:t>
+      <w:r>
+        <w:rPr>
+          <w:rFonts w:ascii="Consolas" w:hAnsi="Consolas" w:cs="Consolas"/>
+          <w:color w:val="000000"/>
+          <w:sz w:val="19"/>
+          <w:szCs w:val="19"/>
+        </w:rPr>
+        <w:t>CartonsRougesHistory_PlayedMatch : Indique un match comme joué dès qu’il y a une insertion d’un carton rouge et mets à jour le match (lastUpdate)</w:t>
       </w:r>
       <w:r>
         <w:rPr>
@@ -5304,45 +4454,14 @@
           <w:numId w:val="1"/>
         </w:numPr>
       </w:pPr>
-      <w:proofErr w:type="spellStart"/>
-      <w:r>
-        <w:rPr>
-          <w:rFonts w:ascii="Consolas" w:hAnsi="Consolas" w:cs="Consolas"/>
-          <w:color w:val="000000"/>
-          <w:sz w:val="19"/>
-          <w:szCs w:val="19"/>
-        </w:rPr>
-        <w:t>CartonsJaunesHistory_PlayedMatch</w:t>
-      </w:r>
-      <w:proofErr w:type="spellEnd"/>
-      <w:r>
-        <w:rPr>
-          <w:rFonts w:ascii="Consolas" w:hAnsi="Consolas" w:cs="Consolas"/>
-          <w:color w:val="000000"/>
-          <w:sz w:val="19"/>
-          <w:szCs w:val="19"/>
-        </w:rPr>
-        <w:t> : Indique un match comme joué dès qu’il y a une insertion d’un carton jaune et mets à jour le match (</w:t>
-      </w:r>
-      <w:proofErr w:type="spellStart"/>
-      <w:r>
-        <w:rPr>
-          <w:rFonts w:ascii="Consolas" w:hAnsi="Consolas" w:cs="Consolas"/>
-          <w:color w:val="000000"/>
-          <w:sz w:val="19"/>
-          <w:szCs w:val="19"/>
-        </w:rPr>
-        <w:t>lastUpdate</w:t>
-      </w:r>
-      <w:proofErr w:type="spellEnd"/>
-      <w:r>
-        <w:rPr>
-          <w:rFonts w:ascii="Consolas" w:hAnsi="Consolas" w:cs="Consolas"/>
-          <w:color w:val="000000"/>
-          <w:sz w:val="19"/>
-          <w:szCs w:val="19"/>
-        </w:rPr>
-        <w:t>)</w:t>
+      <w:r>
+        <w:rPr>
+          <w:rFonts w:ascii="Consolas" w:hAnsi="Consolas" w:cs="Consolas"/>
+          <w:color w:val="000000"/>
+          <w:sz w:val="19"/>
+          <w:szCs w:val="19"/>
+        </w:rPr>
+        <w:t>CartonsJaunesHistory_PlayedMatch : Indique un match comme joué dès qu’il y a une insertion d’un carton jaune et mets à jour le match (lastUpdate)</w:t>
       </w:r>
       <w:r>
         <w:rPr>
@@ -5372,54 +4491,23 @@
           <w:numId w:val="1"/>
         </w:numPr>
       </w:pPr>
-      <w:proofErr w:type="spellStart"/>
-      <w:r>
-        <w:rPr>
-          <w:rFonts w:ascii="Consolas" w:hAnsi="Consolas" w:cs="Consolas"/>
-          <w:color w:val="000000"/>
-          <w:sz w:val="19"/>
-          <w:szCs w:val="19"/>
-        </w:rPr>
-        <w:t>GoalsHistory_PlayedMatch</w:t>
-      </w:r>
-      <w:proofErr w:type="spellEnd"/>
-      <w:r>
-        <w:rPr>
-          <w:rFonts w:ascii="Consolas" w:hAnsi="Consolas" w:cs="Consolas"/>
-          <w:color w:val="000000"/>
-          <w:sz w:val="19"/>
-          <w:szCs w:val="19"/>
-        </w:rPr>
-        <w:t xml:space="preserve"> : </w:t>
-      </w:r>
-      <w:r>
-        <w:rPr>
-          <w:rFonts w:ascii="Consolas" w:hAnsi="Consolas" w:cs="Consolas"/>
-          <w:color w:val="000000"/>
-          <w:sz w:val="19"/>
-          <w:szCs w:val="19"/>
-        </w:rPr>
-        <w:t>Indique un match comme joué dès qu’il y a une insertion d’un goal et mets à jour le match (</w:t>
-      </w:r>
-      <w:proofErr w:type="spellStart"/>
-      <w:r>
-        <w:rPr>
-          <w:rFonts w:ascii="Consolas" w:hAnsi="Consolas" w:cs="Consolas"/>
-          <w:color w:val="000000"/>
-          <w:sz w:val="19"/>
-          <w:szCs w:val="19"/>
-        </w:rPr>
-        <w:t>lastUpdate</w:t>
-      </w:r>
-      <w:proofErr w:type="spellEnd"/>
-      <w:r>
-        <w:rPr>
-          <w:rFonts w:ascii="Consolas" w:hAnsi="Consolas" w:cs="Consolas"/>
-          <w:color w:val="000000"/>
-          <w:sz w:val="19"/>
-          <w:szCs w:val="19"/>
-        </w:rPr>
-        <w:t>)</w:t>
+      <w:r>
+        <w:rPr>
+          <w:rFonts w:ascii="Consolas" w:hAnsi="Consolas" w:cs="Consolas"/>
+          <w:color w:val="000000"/>
+          <w:sz w:val="19"/>
+          <w:szCs w:val="19"/>
+        </w:rPr>
+        <w:t xml:space="preserve">GoalsHistory_PlayedMatch : </w:t>
+      </w:r>
+      <w:r>
+        <w:rPr>
+          <w:rFonts w:ascii="Consolas" w:hAnsi="Consolas" w:cs="Consolas"/>
+          <w:color w:val="000000"/>
+          <w:sz w:val="19"/>
+          <w:szCs w:val="19"/>
+        </w:rPr>
+        <w:t>Indique un match comme joué dès qu’il y a une insertion d’un goal et mets à jour le match (lastUpdate)</w:t>
       </w:r>
       <w:r>
         <w:rPr>
@@ -5439,25 +4527,14 @@
           <w:numId w:val="1"/>
         </w:numPr>
       </w:pPr>
-      <w:proofErr w:type="spellStart"/>
-      <w:r>
-        <w:rPr>
-          <w:rFonts w:ascii="Consolas" w:hAnsi="Consolas" w:cs="Consolas"/>
-          <w:color w:val="000000"/>
-          <w:sz w:val="19"/>
-          <w:szCs w:val="19"/>
-        </w:rPr>
-        <w:t>JoueursParticipationHistory_CheckFeuillesDeMatch</w:t>
-      </w:r>
-      <w:proofErr w:type="spellEnd"/>
-      <w:r>
-        <w:rPr>
-          <w:rFonts w:ascii="Consolas" w:hAnsi="Consolas" w:cs="Consolas"/>
-          <w:color w:val="000000"/>
-          <w:sz w:val="19"/>
-          <w:szCs w:val="19"/>
-        </w:rPr>
-        <w:t> : vérifie le nombre de joueurs inscrits pour le match sur les 2 feuilles de match et attribue des points en fonction de la complétude ou non des feuilles. Si une des 2 feuilles de match n’a pas 5 joueurs le match est joué et est considéré comme un forfait sauf dans le cas où les 2 équipes ont le même nombre de joueurs inscrit, ce qui donne un nul.</w:t>
+      <w:r>
+        <w:rPr>
+          <w:rFonts w:ascii="Consolas" w:hAnsi="Consolas" w:cs="Consolas"/>
+          <w:color w:val="000000"/>
+          <w:sz w:val="19"/>
+          <w:szCs w:val="19"/>
+        </w:rPr>
+        <w:t>JoueursParticipationHistory_CheckFeuillesDeMatch : vérifie le nombre de joueurs inscrits pour le match sur les 2 feuilles de match et attribue des points en fonction de la complétude ou non des feuilles. Si une des 2 feuilles de match n’a pas 5 joueurs le match est joué et est considéré comme un forfait sauf dans le cas où les 2 équipes ont le même nombre de joueurs inscrit, ce qui donne un nul.</w:t>
       </w:r>
     </w:p>
     <w:p>
@@ -5481,7 +4558,6 @@
           <w:numId w:val="2"/>
         </w:numPr>
       </w:pPr>
-      <w:proofErr w:type="spellStart"/>
       <w:r>
         <w:rPr>
           <w:rFonts w:ascii="Consolas" w:hAnsi="Consolas" w:cs="Consolas"/>
@@ -5507,97 +4583,7 @@
           <w:sz w:val="19"/>
           <w:szCs w:val="19"/>
         </w:rPr>
-        <w:t>Matchs_Add</w:t>
-      </w:r>
-      <w:proofErr w:type="spellEnd"/>
-      <w:r>
-        <w:rPr>
-          <w:rFonts w:ascii="Consolas" w:hAnsi="Consolas" w:cs="Consolas"/>
-          <w:color w:val="000000"/>
-          <w:sz w:val="19"/>
-          <w:szCs w:val="19"/>
-        </w:rPr>
-        <w:t xml:space="preserve"> (</w:t>
-      </w:r>
-      <w:proofErr w:type="spellStart"/>
-      <w:r>
-        <w:rPr>
-          <w:rFonts w:ascii="Consolas" w:hAnsi="Consolas" w:cs="Consolas"/>
-          <w:color w:val="000000"/>
-          <w:sz w:val="19"/>
-          <w:szCs w:val="19"/>
-        </w:rPr>
-        <w:t>datetime</w:t>
-      </w:r>
-      <w:proofErr w:type="spellEnd"/>
-      <w:r>
-        <w:rPr>
-          <w:rFonts w:ascii="Consolas" w:hAnsi="Consolas" w:cs="Consolas"/>
-          <w:color w:val="000000"/>
-          <w:sz w:val="19"/>
-          <w:szCs w:val="19"/>
-        </w:rPr>
-        <w:t xml:space="preserve"> @</w:t>
-      </w:r>
-      <w:proofErr w:type="spellStart"/>
-      <w:r>
-        <w:rPr>
-          <w:rFonts w:ascii="Consolas" w:hAnsi="Consolas" w:cs="Consolas"/>
-          <w:color w:val="000000"/>
-          <w:sz w:val="19"/>
-          <w:szCs w:val="19"/>
-        </w:rPr>
-        <w:t>matchDate</w:t>
-      </w:r>
-      <w:proofErr w:type="spellEnd"/>
-      <w:r>
-        <w:rPr>
-          <w:rFonts w:ascii="Consolas" w:hAnsi="Consolas" w:cs="Consolas"/>
-          <w:color w:val="000000"/>
-          <w:sz w:val="19"/>
-          <w:szCs w:val="19"/>
-        </w:rPr>
-        <w:t xml:space="preserve">, </w:t>
-      </w:r>
-      <w:proofErr w:type="spellStart"/>
-      <w:r>
-        <w:rPr>
-          <w:rFonts w:ascii="Consolas" w:hAnsi="Consolas" w:cs="Consolas"/>
-          <w:color w:val="000000"/>
-          <w:sz w:val="19"/>
-          <w:szCs w:val="19"/>
-        </w:rPr>
-        <w:t>uniqueidentifier</w:t>
-      </w:r>
-      <w:proofErr w:type="spellEnd"/>
-      <w:r>
-        <w:rPr>
-          <w:rFonts w:ascii="Consolas" w:hAnsi="Consolas" w:cs="Consolas"/>
-          <w:color w:val="000000"/>
-          <w:sz w:val="19"/>
-          <w:szCs w:val="19"/>
-        </w:rPr>
-        <w:t xml:space="preserve"> @equipe1Id, </w:t>
-      </w:r>
-      <w:proofErr w:type="spellStart"/>
-      <w:r>
-        <w:rPr>
-          <w:rFonts w:ascii="Consolas" w:hAnsi="Consolas" w:cs="Consolas"/>
-          <w:color w:val="000000"/>
-          <w:sz w:val="19"/>
-          <w:szCs w:val="19"/>
-        </w:rPr>
-        <w:t>uniqueidentifier</w:t>
-      </w:r>
-      <w:proofErr w:type="spellEnd"/>
-      <w:r>
-        <w:rPr>
-          <w:rFonts w:ascii="Consolas" w:hAnsi="Consolas" w:cs="Consolas"/>
-          <w:color w:val="000000"/>
-          <w:sz w:val="19"/>
-          <w:szCs w:val="19"/>
-        </w:rPr>
-        <w:t xml:space="preserve"> @equipe2Id) : rajoute un match en vérifiant les mêmes conditions que les 3 premiers triggers sur la table.</w:t>
+        <w:t>Matchs_Add (datetime @matchDate, uniqueidentifier @equipe1Id, uniqueidentifier @equipe2Id) : rajoute un match en vérifiant les mêmes conditions que les 3 premiers triggers sur la table.</w:t>
       </w:r>
     </w:p>
     <w:p>
@@ -5618,7 +4604,6 @@
           <w:szCs w:val="19"/>
         </w:rPr>
       </w:pPr>
-      <w:proofErr w:type="spellStart"/>
       <w:r>
         <w:rPr>
           <w:rFonts w:ascii="Consolas" w:hAnsi="Consolas" w:cs="Consolas"/>
@@ -5628,7 +4613,6 @@
         </w:rPr>
         <w:t>BackEnd</w:t>
       </w:r>
-      <w:proofErr w:type="spellEnd"/>
       <w:r>
         <w:rPr>
           <w:rFonts w:ascii="Consolas" w:hAnsi="Consolas" w:cs="Consolas"/>
@@ -5647,7 +4631,6 @@
         </w:rPr>
         <w:t xml:space="preserve">et </w:t>
       </w:r>
-      <w:proofErr w:type="spellStart"/>
       <w:r>
         <w:rPr>
           <w:rFonts w:ascii="Consolas" w:hAnsi="Consolas" w:cs="Consolas"/>
@@ -5675,37 +4658,51 @@
         </w:rPr>
         <w:t>Matchs_Update</w:t>
       </w:r>
-      <w:proofErr w:type="spellEnd"/>
-      <w:r>
-        <w:rPr>
-          <w:rFonts w:ascii="Consolas" w:hAnsi="Consolas" w:cs="Consolas"/>
-          <w:color w:val="000000"/>
-          <w:sz w:val="19"/>
-          <w:szCs w:val="19"/>
-        </w:rPr>
-        <w:t xml:space="preserve"> (@</w:t>
-      </w:r>
-      <w:proofErr w:type="spellStart"/>
-      <w:r>
-        <w:rPr>
-          <w:rFonts w:ascii="Consolas" w:hAnsi="Consolas" w:cs="Consolas"/>
-          <w:color w:val="000000"/>
-          <w:sz w:val="19"/>
-          <w:szCs w:val="19"/>
-        </w:rPr>
-        <w:t>matchId</w:t>
-      </w:r>
-      <w:proofErr w:type="spellEnd"/>
-      <w:r>
-        <w:rPr>
-          <w:rFonts w:ascii="Consolas" w:hAnsi="Consolas" w:cs="Consolas"/>
-          <w:color w:val="000000"/>
+      <w:r>
+        <w:rPr>
+          <w:rFonts w:ascii="Consolas" w:hAnsi="Consolas" w:cs="Consolas"/>
+          <w:color w:val="000000"/>
+          <w:sz w:val="19"/>
+          <w:szCs w:val="19"/>
+        </w:rPr>
+        <w:t xml:space="preserve"> (@matchId </w:t>
+      </w:r>
+      <w:r>
+        <w:rPr>
+          <w:rFonts w:ascii="Consolas" w:hAnsi="Consolas" w:cs="Consolas"/>
+          <w:color w:val="0000FF"/>
+          <w:sz w:val="19"/>
+          <w:szCs w:val="19"/>
+        </w:rPr>
+        <w:t>uniqueidentifier</w:t>
+      </w:r>
+      <w:r>
+        <w:rPr>
+          <w:rFonts w:ascii="Consolas" w:hAnsi="Consolas" w:cs="Consolas"/>
+          <w:color w:val="808080"/>
+          <w:sz w:val="19"/>
+          <w:szCs w:val="19"/>
+        </w:rPr>
+        <w:t>,</w:t>
+      </w:r>
+      <w:r>
+        <w:rPr>
+          <w:rFonts w:ascii="Consolas" w:hAnsi="Consolas" w:cs="Consolas"/>
+          <w:color w:val="808080"/>
           <w:sz w:val="19"/>
           <w:szCs w:val="19"/>
         </w:rPr>
         <w:t xml:space="preserve"> </w:t>
       </w:r>
-      <w:proofErr w:type="spellStart"/>
+      <w:r>
+        <w:rPr>
+          <w:rFonts w:ascii="Consolas" w:hAnsi="Consolas" w:cs="Consolas"/>
+          <w:color w:val="000000"/>
+          <w:sz w:val="19"/>
+          <w:szCs w:val="19"/>
+        </w:rPr>
+        <w:t xml:space="preserve">@matchDate </w:t>
+      </w:r>
       <w:r>
         <w:rPr>
           <w:rFonts w:ascii="Consolas" w:hAnsi="Consolas" w:cs="Consolas"/>
@@ -5713,9 +4710,44 @@
           <w:sz w:val="19"/>
           <w:szCs w:val="19"/>
         </w:rPr>
+        <w:t>datetime</w:t>
+      </w:r>
+      <w:r>
+        <w:rPr>
+          <w:rFonts w:ascii="Consolas" w:hAnsi="Consolas" w:cs="Consolas"/>
+          <w:color w:val="808080"/>
+          <w:sz w:val="19"/>
+          <w:szCs w:val="19"/>
+        </w:rPr>
+        <w:t>,</w:t>
+      </w:r>
+      <w:r>
+        <w:rPr>
+          <w:rFonts w:ascii="Consolas" w:hAnsi="Consolas" w:cs="Consolas"/>
+          <w:color w:val="808080"/>
+          <w:sz w:val="19"/>
+          <w:szCs w:val="19"/>
+        </w:rPr>
+        <w:t xml:space="preserve"> </w:t>
+      </w:r>
+      <w:r>
+        <w:rPr>
+          <w:rFonts w:ascii="Consolas" w:hAnsi="Consolas" w:cs="Consolas"/>
+          <w:color w:val="000000"/>
+          <w:sz w:val="19"/>
+          <w:szCs w:val="19"/>
+        </w:rPr>
+        <w:t xml:space="preserve">@equipe1Id </w:t>
+      </w:r>
+      <w:r>
+        <w:rPr>
+          <w:rFonts w:ascii="Consolas" w:hAnsi="Consolas" w:cs="Consolas"/>
+          <w:color w:val="0000FF"/>
+          <w:sz w:val="19"/>
+          <w:szCs w:val="19"/>
+        </w:rPr>
         <w:t>uniqueidentifier</w:t>
       </w:r>
-      <w:proofErr w:type="spellEnd"/>
       <w:r>
         <w:rPr>
           <w:rFonts w:ascii="Consolas" w:hAnsi="Consolas" w:cs="Consolas"/>
@@ -5741,29 +4773,44 @@
           <w:sz w:val="19"/>
           <w:szCs w:val="19"/>
         </w:rPr>
-        <w:t>@</w:t>
-      </w:r>
-      <w:proofErr w:type="spellStart"/>
-      <w:r>
-        <w:rPr>
-          <w:rFonts w:ascii="Consolas" w:hAnsi="Consolas" w:cs="Consolas"/>
-          <w:color w:val="000000"/>
-          <w:sz w:val="19"/>
-          <w:szCs w:val="19"/>
-        </w:rPr>
-        <w:t>matchDate</w:t>
-      </w:r>
-      <w:proofErr w:type="spellEnd"/>
-      <w:r>
-        <w:rPr>
-          <w:rFonts w:ascii="Consolas" w:hAnsi="Consolas" w:cs="Consolas"/>
-          <w:color w:val="000000"/>
+        <w:t xml:space="preserve">@equipe2Id </w:t>
+      </w:r>
+      <w:r>
+        <w:rPr>
+          <w:rFonts w:ascii="Consolas" w:hAnsi="Consolas" w:cs="Consolas"/>
+          <w:color w:val="0000FF"/>
+          <w:sz w:val="19"/>
+          <w:szCs w:val="19"/>
+        </w:rPr>
+        <w:t>uniqueidentifier</w:t>
+      </w:r>
+      <w:r>
+        <w:rPr>
+          <w:rFonts w:ascii="Consolas" w:hAnsi="Consolas" w:cs="Consolas"/>
+          <w:color w:val="808080"/>
+          <w:sz w:val="19"/>
+          <w:szCs w:val="19"/>
+        </w:rPr>
+        <w:t>,</w:t>
+      </w:r>
+      <w:r>
+        <w:rPr>
+          <w:rFonts w:ascii="Consolas" w:hAnsi="Consolas" w:cs="Consolas"/>
+          <w:color w:val="808080"/>
           <w:sz w:val="19"/>
           <w:szCs w:val="19"/>
         </w:rPr>
         <w:t xml:space="preserve"> </w:t>
       </w:r>
-      <w:proofErr w:type="spellStart"/>
+      <w:r>
+        <w:rPr>
+          <w:rFonts w:ascii="Consolas" w:hAnsi="Consolas" w:cs="Consolas"/>
+          <w:color w:val="000000"/>
+          <w:sz w:val="19"/>
+          <w:szCs w:val="19"/>
+        </w:rPr>
+        <w:t xml:space="preserve">@equipe1Points </w:t>
+      </w:r>
       <w:r>
         <w:rPr>
           <w:rFonts w:ascii="Consolas" w:hAnsi="Consolas" w:cs="Consolas"/>
@@ -5771,212 +4818,71 @@
           <w:sz w:val="19"/>
           <w:szCs w:val="19"/>
         </w:rPr>
+        <w:t>int</w:t>
+      </w:r>
+      <w:r>
+        <w:rPr>
+          <w:rFonts w:ascii="Consolas" w:hAnsi="Consolas" w:cs="Consolas"/>
+          <w:color w:val="808080"/>
+          <w:sz w:val="19"/>
+          <w:szCs w:val="19"/>
+        </w:rPr>
+        <w:t>,</w:t>
+      </w:r>
+      <w:r>
+        <w:rPr>
+          <w:rFonts w:ascii="Consolas" w:hAnsi="Consolas" w:cs="Consolas"/>
+          <w:color w:val="808080"/>
+          <w:sz w:val="19"/>
+          <w:szCs w:val="19"/>
+        </w:rPr>
+        <w:t xml:space="preserve"> </w:t>
+      </w:r>
+      <w:r>
+        <w:rPr>
+          <w:rFonts w:ascii="Consolas" w:hAnsi="Consolas" w:cs="Consolas"/>
+          <w:color w:val="000000"/>
+          <w:sz w:val="19"/>
+          <w:szCs w:val="19"/>
+        </w:rPr>
+        <w:t xml:space="preserve">@equipe2Points </w:t>
+      </w:r>
+      <w:r>
+        <w:rPr>
+          <w:rFonts w:ascii="Consolas" w:hAnsi="Consolas" w:cs="Consolas"/>
+          <w:color w:val="0000FF"/>
+          <w:sz w:val="19"/>
+          <w:szCs w:val="19"/>
+        </w:rPr>
+        <w:t>int</w:t>
+      </w:r>
+      <w:r>
+        <w:rPr>
+          <w:rFonts w:ascii="Consolas" w:hAnsi="Consolas" w:cs="Consolas"/>
+          <w:color w:val="808080"/>
+          <w:sz w:val="19"/>
+          <w:szCs w:val="19"/>
+        </w:rPr>
+        <w:t>,</w:t>
+      </w:r>
+      <w:r>
+        <w:rPr>
+          <w:rFonts w:ascii="Consolas" w:hAnsi="Consolas" w:cs="Consolas"/>
+          <w:color w:val="000000"/>
+          <w:sz w:val="19"/>
+          <w:szCs w:val="19"/>
+        </w:rPr>
+        <w:t xml:space="preserve">@lastUpdate </w:t>
+      </w:r>
+      <w:r>
+        <w:rPr>
+          <w:rFonts w:ascii="Consolas" w:hAnsi="Consolas" w:cs="Consolas"/>
+          <w:color w:val="0000FF"/>
+          <w:sz w:val="19"/>
+          <w:szCs w:val="19"/>
+        </w:rPr>
         <w:t>datetime</w:t>
       </w:r>
-      <w:proofErr w:type="spellEnd"/>
-      <w:r>
-        <w:rPr>
-          <w:rFonts w:ascii="Consolas" w:hAnsi="Consolas" w:cs="Consolas"/>
-          <w:color w:val="808080"/>
-          <w:sz w:val="19"/>
-          <w:szCs w:val="19"/>
-        </w:rPr>
-        <w:t>,</w:t>
-      </w:r>
-      <w:r>
-        <w:rPr>
-          <w:rFonts w:ascii="Consolas" w:hAnsi="Consolas" w:cs="Consolas"/>
-          <w:color w:val="808080"/>
-          <w:sz w:val="19"/>
-          <w:szCs w:val="19"/>
-        </w:rPr>
-        <w:t xml:space="preserve"> </w:t>
-      </w:r>
-      <w:r>
-        <w:rPr>
-          <w:rFonts w:ascii="Consolas" w:hAnsi="Consolas" w:cs="Consolas"/>
-          <w:color w:val="000000"/>
-          <w:sz w:val="19"/>
-          <w:szCs w:val="19"/>
-        </w:rPr>
-        <w:t xml:space="preserve">@equipe1Id </w:t>
-      </w:r>
-      <w:proofErr w:type="spellStart"/>
-      <w:r>
-        <w:rPr>
-          <w:rFonts w:ascii="Consolas" w:hAnsi="Consolas" w:cs="Consolas"/>
-          <w:color w:val="0000FF"/>
-          <w:sz w:val="19"/>
-          <w:szCs w:val="19"/>
-        </w:rPr>
-        <w:t>uniqueidentifier</w:t>
-      </w:r>
-      <w:proofErr w:type="spellEnd"/>
-      <w:r>
-        <w:rPr>
-          <w:rFonts w:ascii="Consolas" w:hAnsi="Consolas" w:cs="Consolas"/>
-          <w:color w:val="808080"/>
-          <w:sz w:val="19"/>
-          <w:szCs w:val="19"/>
-        </w:rPr>
-        <w:t>,</w:t>
-      </w:r>
-      <w:r>
-        <w:rPr>
-          <w:rFonts w:ascii="Consolas" w:hAnsi="Consolas" w:cs="Consolas"/>
-          <w:color w:val="808080"/>
-          <w:sz w:val="19"/>
-          <w:szCs w:val="19"/>
-        </w:rPr>
-        <w:t xml:space="preserve"> </w:t>
-      </w:r>
-      <w:r>
-        <w:rPr>
-          <w:rFonts w:ascii="Consolas" w:hAnsi="Consolas" w:cs="Consolas"/>
-          <w:color w:val="000000"/>
-          <w:sz w:val="19"/>
-          <w:szCs w:val="19"/>
-        </w:rPr>
-        <w:t xml:space="preserve">@equipe2Id </w:t>
-      </w:r>
-      <w:proofErr w:type="spellStart"/>
-      <w:r>
-        <w:rPr>
-          <w:rFonts w:ascii="Consolas" w:hAnsi="Consolas" w:cs="Consolas"/>
-          <w:color w:val="0000FF"/>
-          <w:sz w:val="19"/>
-          <w:szCs w:val="19"/>
-        </w:rPr>
-        <w:t>uniqueidentifier</w:t>
-      </w:r>
-      <w:proofErr w:type="spellEnd"/>
-      <w:r>
-        <w:rPr>
-          <w:rFonts w:ascii="Consolas" w:hAnsi="Consolas" w:cs="Consolas"/>
-          <w:color w:val="808080"/>
-          <w:sz w:val="19"/>
-          <w:szCs w:val="19"/>
-        </w:rPr>
-        <w:t>,</w:t>
-      </w:r>
-      <w:r>
-        <w:rPr>
-          <w:rFonts w:ascii="Consolas" w:hAnsi="Consolas" w:cs="Consolas"/>
-          <w:color w:val="808080"/>
-          <w:sz w:val="19"/>
-          <w:szCs w:val="19"/>
-        </w:rPr>
-        <w:t xml:space="preserve"> </w:t>
-      </w:r>
-      <w:r>
-        <w:rPr>
-          <w:rFonts w:ascii="Consolas" w:hAnsi="Consolas" w:cs="Consolas"/>
-          <w:color w:val="000000"/>
-          <w:sz w:val="19"/>
-          <w:szCs w:val="19"/>
-        </w:rPr>
-        <w:t xml:space="preserve">@equipe1Points </w:t>
-      </w:r>
-      <w:proofErr w:type="spellStart"/>
-      <w:r>
-        <w:rPr>
-          <w:rFonts w:ascii="Consolas" w:hAnsi="Consolas" w:cs="Consolas"/>
-          <w:color w:val="0000FF"/>
-          <w:sz w:val="19"/>
-          <w:szCs w:val="19"/>
-        </w:rPr>
-        <w:t>int</w:t>
-      </w:r>
-      <w:proofErr w:type="spellEnd"/>
-      <w:r>
-        <w:rPr>
-          <w:rFonts w:ascii="Consolas" w:hAnsi="Consolas" w:cs="Consolas"/>
-          <w:color w:val="808080"/>
-          <w:sz w:val="19"/>
-          <w:szCs w:val="19"/>
-        </w:rPr>
-        <w:t>,</w:t>
-      </w:r>
-      <w:r>
-        <w:rPr>
-          <w:rFonts w:ascii="Consolas" w:hAnsi="Consolas" w:cs="Consolas"/>
-          <w:color w:val="808080"/>
-          <w:sz w:val="19"/>
-          <w:szCs w:val="19"/>
-        </w:rPr>
-        <w:t xml:space="preserve"> </w:t>
-      </w:r>
-      <w:r>
-        <w:rPr>
-          <w:rFonts w:ascii="Consolas" w:hAnsi="Consolas" w:cs="Consolas"/>
-          <w:color w:val="000000"/>
-          <w:sz w:val="19"/>
-          <w:szCs w:val="19"/>
-        </w:rPr>
-        <w:t xml:space="preserve">@equipe2Points </w:t>
-      </w:r>
-      <w:proofErr w:type="spellStart"/>
-      <w:proofErr w:type="gramStart"/>
-      <w:r>
-        <w:rPr>
-          <w:rFonts w:ascii="Consolas" w:hAnsi="Consolas" w:cs="Consolas"/>
-          <w:color w:val="0000FF"/>
-          <w:sz w:val="19"/>
-          <w:szCs w:val="19"/>
-        </w:rPr>
-        <w:t>int</w:t>
-      </w:r>
-      <w:proofErr w:type="spellEnd"/>
-      <w:r>
-        <w:rPr>
-          <w:rFonts w:ascii="Consolas" w:hAnsi="Consolas" w:cs="Consolas"/>
-          <w:color w:val="808080"/>
-          <w:sz w:val="19"/>
-          <w:szCs w:val="19"/>
-        </w:rPr>
-        <w:t>,</w:t>
-      </w:r>
-      <w:r>
-        <w:rPr>
-          <w:rFonts w:ascii="Consolas" w:hAnsi="Consolas" w:cs="Consolas"/>
-          <w:color w:val="000000"/>
-          <w:sz w:val="19"/>
-          <w:szCs w:val="19"/>
-        </w:rPr>
-        <w:t>@</w:t>
-      </w:r>
-      <w:proofErr w:type="spellStart"/>
-      <w:proofErr w:type="gramEnd"/>
-      <w:r>
-        <w:rPr>
-          <w:rFonts w:ascii="Consolas" w:hAnsi="Consolas" w:cs="Consolas"/>
-          <w:color w:val="000000"/>
-          <w:sz w:val="19"/>
-          <w:szCs w:val="19"/>
-        </w:rPr>
-        <w:t>lastUpdate</w:t>
-      </w:r>
-      <w:proofErr w:type="spellEnd"/>
-      <w:r>
-        <w:rPr>
-          <w:rFonts w:ascii="Consolas" w:hAnsi="Consolas" w:cs="Consolas"/>
-          <w:color w:val="000000"/>
-          <w:sz w:val="19"/>
-          <w:szCs w:val="19"/>
-        </w:rPr>
-        <w:t xml:space="preserve"> </w:t>
-      </w:r>
-      <w:proofErr w:type="spellStart"/>
-      <w:r>
-        <w:rPr>
-          <w:rFonts w:ascii="Consolas" w:hAnsi="Consolas" w:cs="Consolas"/>
-          <w:color w:val="0000FF"/>
-          <w:sz w:val="19"/>
-          <w:szCs w:val="19"/>
-        </w:rPr>
-        <w:t>datetime</w:t>
-      </w:r>
-      <w:proofErr w:type="spellEnd"/>
       <w:r>
         <w:rPr>
           <w:rFonts w:ascii="Consolas" w:hAnsi="Consolas" w:cs="Consolas"/>
@@ -6014,7 +4920,6 @@
           <w:szCs w:val="19"/>
         </w:rPr>
       </w:pPr>
-      <w:proofErr w:type="spellStart"/>
       <w:r>
         <w:rPr>
           <w:rFonts w:ascii="Consolas" w:hAnsi="Consolas" w:cs="Consolas"/>
@@ -6022,19 +4927,8 @@
           <w:sz w:val="19"/>
           <w:szCs w:val="19"/>
         </w:rPr>
-        <w:t>BackEnd</w:t>
-      </w:r>
-      <w:proofErr w:type="spellEnd"/>
-      <w:r>
-        <w:rPr>
-          <w:rFonts w:ascii="Consolas" w:hAnsi="Consolas" w:cs="Consolas"/>
-          <w:color w:val="000000" w:themeColor="text1"/>
-          <w:sz w:val="19"/>
-          <w:szCs w:val="19"/>
-        </w:rPr>
-        <w:t xml:space="preserve"> et </w:t>
-      </w:r>
-      <w:proofErr w:type="spellStart"/>
+        <w:t xml:space="preserve">BackEnd et </w:t>
+      </w:r>
       <w:r>
         <w:rPr>
           <w:rFonts w:ascii="Consolas" w:hAnsi="Consolas" w:cs="Consolas"/>
@@ -6060,17 +4954,7 @@
           <w:sz w:val="19"/>
           <w:szCs w:val="19"/>
         </w:rPr>
-        <w:t>Matchs_GetAll</w:t>
-      </w:r>
-      <w:proofErr w:type="spellEnd"/>
-      <w:r>
-        <w:rPr>
-          <w:rFonts w:ascii="Consolas" w:hAnsi="Consolas" w:cs="Consolas"/>
-          <w:color w:val="000000"/>
-          <w:sz w:val="19"/>
-          <w:szCs w:val="19"/>
-        </w:rPr>
-        <w:t> : renvoie tous les matchs</w:t>
+        <w:t>Matchs_GetAll : renvoie tous les matchs</w:t>
       </w:r>
     </w:p>
     <w:p>
@@ -6085,14 +4969,9 @@
       <w:bookmarkStart w:id="20" w:name="_Toc28676013"/>
       <w:r>
         <w:lastRenderedPageBreak/>
-        <w:t xml:space="preserve">Table </w:t>
-      </w:r>
-      <w:proofErr w:type="spellStart"/>
-      <w:r>
-        <w:t>CartonsRougesHistory</w:t>
+        <w:t>Table CartonsRougesHistory</w:t>
       </w:r>
       <w:bookmarkEnd w:id="20"/>
-      <w:proofErr w:type="spellEnd"/>
     </w:p>
     <w:p>
       <w:pPr>
@@ -6147,74 +5026,19 @@
     </w:p>
     <w:p>
       <w:r>
-        <w:t xml:space="preserve">La table </w:t>
-      </w:r>
-      <w:proofErr w:type="spellStart"/>
-      <w:r>
-        <w:t>CartonsRougesHistory</w:t>
-      </w:r>
-      <w:proofErr w:type="spellEnd"/>
-      <w:r>
-        <w:t xml:space="preserve"> comprend un Id en GUID généré automatiquement ainsi qu’un </w:t>
-      </w:r>
-      <w:proofErr w:type="spellStart"/>
-      <w:r>
-        <w:t>lastUpdate</w:t>
-      </w:r>
-      <w:proofErr w:type="spellEnd"/>
-      <w:r>
-        <w:t xml:space="preserve"> en </w:t>
-      </w:r>
-      <w:proofErr w:type="spellStart"/>
-      <w:r>
-        <w:t>datetime</w:t>
-      </w:r>
-      <w:proofErr w:type="spellEnd"/>
-      <w:r>
-        <w:t xml:space="preserve"> qui est implémenté à la création de tout nouveau carton rouge. </w:t>
-      </w:r>
-    </w:p>
-    <w:p>
-      <w:r>
-        <w:t xml:space="preserve">Elle possède 2 clés étrangères : </w:t>
-      </w:r>
-      <w:proofErr w:type="spellStart"/>
-      <w:r>
-        <w:t>joueurId</w:t>
-      </w:r>
-      <w:proofErr w:type="spellEnd"/>
+        <w:t xml:space="preserve">La table CartonsRougesHistory comprend un Id en GUID généré automatiquement ainsi qu’un lastUpdate en datetime qui est implémenté à la création de tout nouveau carton rouge. </w:t>
+      </w:r>
+    </w:p>
+    <w:p>
+      <w:r>
+        <w:t>Elle possède 2 clés étrangères : joueurId et matchId. NombreSuspensionRestante</w:t>
+      </w:r>
       <w:r>
         <w:t xml:space="preserve"> et </w:t>
       </w:r>
-      <w:proofErr w:type="spellStart"/>
-      <w:r>
-        <w:t>matchId</w:t>
-      </w:r>
-      <w:proofErr w:type="spellEnd"/>
-      <w:r>
-        <w:t xml:space="preserve">. </w:t>
-      </w:r>
-      <w:proofErr w:type="spellStart"/>
-      <w:r>
-        <w:t>NombreSuspensionRestante</w:t>
-      </w:r>
-      <w:proofErr w:type="spellEnd"/>
-      <w:r>
-        <w:t xml:space="preserve"> et </w:t>
-      </w:r>
-      <w:proofErr w:type="spellStart"/>
-      <w:r>
-        <w:t>minuteRecu</w:t>
-      </w:r>
-      <w:proofErr w:type="spellEnd"/>
-      <w:r>
-        <w:t xml:space="preserve"> sont des </w:t>
-      </w:r>
-      <w:proofErr w:type="spellStart"/>
-      <w:r>
-        <w:t>int</w:t>
-      </w:r>
-      <w:proofErr w:type="spellEnd"/>
+      <w:r>
+        <w:t>minuteRecu sont des int</w:t>
+      </w:r>
       <w:r>
         <w:t>.</w:t>
       </w:r>
@@ -6225,67 +5049,47 @@
       </w:r>
     </w:p>
     <w:p>
-      <w:proofErr w:type="spellStart"/>
-      <w:proofErr w:type="gramStart"/>
       <w:r>
         <w:rPr>
           <w:highlight w:val="yellow"/>
         </w:rPr>
-        <w:t>minuteRecu</w:t>
-      </w:r>
-      <w:proofErr w:type="spellEnd"/>
-      <w:proofErr w:type="gramEnd"/>
+        <w:t>minuteRecu doit être inclus entre 0 et 1</w:t>
+      </w:r>
       <w:r>
         <w:rPr>
           <w:highlight w:val="yellow"/>
         </w:rPr>
-        <w:t xml:space="preserve"> doit être inclus entre 0 et 1</w:t>
+        <w:t>2</w:t>
       </w:r>
       <w:r>
         <w:rPr>
           <w:highlight w:val="yellow"/>
         </w:rPr>
-        <w:t>2</w:t>
-      </w:r>
-      <w:r>
+        <w:t>0</w:t>
+      </w:r>
+      <w:r>
+        <w:t xml:space="preserve"> (sans prolongations un match dure 90 minutes)</w:t>
+      </w:r>
+    </w:p>
+    <w:p>
+      <w:pPr>
         <w:rPr>
           <w:highlight w:val="yellow"/>
         </w:rPr>
-        <w:t>0</w:t>
-      </w:r>
-      <w:r>
-        <w:t xml:space="preserve"> (sans prolongations un match dure 90 minutes)</w:t>
-      </w:r>
-    </w:p>
-    <w:p>
-      <w:pPr>
+      </w:pPr>
+      <w:r>
         <w:rPr>
           <w:highlight w:val="yellow"/>
         </w:rPr>
-      </w:pPr>
+        <w:t>Un joueur ne peut recevoir qu’un carton rouge par match.</w:t>
+      </w:r>
+    </w:p>
+    <w:p>
       <w:r>
         <w:rPr>
           <w:highlight w:val="yellow"/>
         </w:rPr>
-        <w:t>Un joueur ne peut recevoir qu’un carton rouge par match.</w:t>
-      </w:r>
-    </w:p>
-    <w:p>
-      <w:proofErr w:type="spellStart"/>
-      <w:proofErr w:type="gramStart"/>
-      <w:r>
-        <w:rPr>
-          <w:highlight w:val="yellow"/>
-        </w:rPr>
-        <w:t>lastUpdate</w:t>
-      </w:r>
-      <w:proofErr w:type="spellEnd"/>
-      <w:proofErr w:type="gramEnd"/>
-      <w:r>
-        <w:rPr>
-          <w:highlight w:val="yellow"/>
-        </w:rPr>
-        <w:t xml:space="preserve"> est là pour faire un suivi mais également s’assurer que lors de toute modification d’un</w:t>
+        <w:t>lastUpdate est là pour faire un suivi mais également s’assurer que lors de toute modification d’un</w:t>
       </w:r>
       <w:r>
         <w:rPr>
@@ -6319,7 +5123,6 @@
           <w:u w:val="single"/>
         </w:rPr>
       </w:pPr>
-      <w:proofErr w:type="spellStart"/>
       <w:r>
         <w:rPr>
           <w:rFonts w:ascii="Consolas" w:hAnsi="Consolas" w:cs="Consolas"/>
@@ -6329,7 +5132,6 @@
         </w:rPr>
         <w:t>CartonsRougesHistory_LimiteMinuteRecue</w:t>
       </w:r>
-      <w:proofErr w:type="spellEnd"/>
       <w:r>
         <w:rPr>
           <w:rFonts w:ascii="Consolas" w:hAnsi="Consolas" w:cs="Consolas"/>
@@ -6351,25 +5153,14 @@
           <w:u w:val="single"/>
         </w:rPr>
       </w:pPr>
-      <w:proofErr w:type="spellStart"/>
-      <w:r>
-        <w:rPr>
-          <w:rFonts w:ascii="Consolas" w:hAnsi="Consolas" w:cs="Consolas"/>
-          <w:color w:val="000000"/>
-          <w:sz w:val="19"/>
-          <w:szCs w:val="19"/>
-        </w:rPr>
-        <w:t>CartonsRougesHistory_UpdatePlusVieux</w:t>
-      </w:r>
-      <w:proofErr w:type="spellEnd"/>
-      <w:r>
-        <w:rPr>
-          <w:rFonts w:ascii="Consolas" w:hAnsi="Consolas" w:cs="Consolas"/>
-          <w:color w:val="000000"/>
-          <w:sz w:val="19"/>
-          <w:szCs w:val="19"/>
-        </w:rPr>
-        <w:t xml:space="preserve"> : </w:t>
+      <w:r>
+        <w:rPr>
+          <w:rFonts w:ascii="Consolas" w:hAnsi="Consolas" w:cs="Consolas"/>
+          <w:color w:val="000000"/>
+          <w:sz w:val="19"/>
+          <w:szCs w:val="19"/>
+        </w:rPr>
+        <w:t xml:space="preserve">CartonsRougesHistory_UpdatePlusVieux : </w:t>
       </w:r>
       <w:r>
         <w:rPr>
@@ -6392,25 +5183,14 @@
           <w:u w:val="single"/>
         </w:rPr>
       </w:pPr>
-      <w:proofErr w:type="spellStart"/>
-      <w:r>
-        <w:rPr>
-          <w:rFonts w:ascii="Consolas" w:hAnsi="Consolas" w:cs="Consolas"/>
-          <w:color w:val="000000"/>
-          <w:sz w:val="19"/>
-          <w:szCs w:val="19"/>
-        </w:rPr>
-        <w:t>CartonsRougesHistory_MaxCartonParMatch</w:t>
-      </w:r>
-      <w:proofErr w:type="spellEnd"/>
-      <w:r>
-        <w:rPr>
-          <w:rFonts w:ascii="Consolas" w:hAnsi="Consolas" w:cs="Consolas"/>
-          <w:color w:val="000000"/>
-          <w:sz w:val="19"/>
-          <w:szCs w:val="19"/>
-        </w:rPr>
-        <w:t> : vérifie qu’un joueur ne reçoive pas plusieurs cartes rouges lors d’un même match</w:t>
+      <w:r>
+        <w:rPr>
+          <w:rFonts w:ascii="Consolas" w:hAnsi="Consolas" w:cs="Consolas"/>
+          <w:color w:val="000000"/>
+          <w:sz w:val="19"/>
+          <w:szCs w:val="19"/>
+        </w:rPr>
+        <w:t>CartonsRougesHistory_MaxCartonParMatch : vérifie qu’un joueur ne reçoive pas plusieurs cartes rouges lors d’un même match</w:t>
       </w:r>
     </w:p>
     <w:p>
@@ -6424,25 +5204,14 @@
           <w:u w:val="single"/>
         </w:rPr>
       </w:pPr>
-      <w:proofErr w:type="spellStart"/>
-      <w:r>
-        <w:rPr>
-          <w:rFonts w:ascii="Consolas" w:hAnsi="Consolas" w:cs="Consolas"/>
-          <w:color w:val="000000"/>
-          <w:sz w:val="19"/>
-          <w:szCs w:val="19"/>
-        </w:rPr>
-        <w:t>CartonsRougesHistory_EstDansFeuilleDeMatch</w:t>
-      </w:r>
-      <w:proofErr w:type="spellEnd"/>
-      <w:r>
-        <w:rPr>
-          <w:rFonts w:ascii="Consolas" w:hAnsi="Consolas" w:cs="Consolas"/>
-          <w:color w:val="000000"/>
-          <w:sz w:val="19"/>
-          <w:szCs w:val="19"/>
-        </w:rPr>
-        <w:t> : vérifie que le joueur joue bien le match.</w:t>
+      <w:r>
+        <w:rPr>
+          <w:rFonts w:ascii="Consolas" w:hAnsi="Consolas" w:cs="Consolas"/>
+          <w:color w:val="000000"/>
+          <w:sz w:val="19"/>
+          <w:szCs w:val="19"/>
+        </w:rPr>
+        <w:t>CartonsRougesHistory_EstDansFeuilleDeMatch : vérifie que le joueur joue bien le match.</w:t>
       </w:r>
     </w:p>
     <w:p>
@@ -6456,45 +5225,14 @@
           <w:u w:val="single"/>
         </w:rPr>
       </w:pPr>
-      <w:proofErr w:type="spellStart"/>
-      <w:r>
-        <w:rPr>
-          <w:rFonts w:ascii="Consolas" w:hAnsi="Consolas" w:cs="Consolas"/>
-          <w:color w:val="000000"/>
-          <w:sz w:val="19"/>
-          <w:szCs w:val="19"/>
-        </w:rPr>
-        <w:t>CartonsRougesHistory_PlayedMatch</w:t>
-      </w:r>
-      <w:proofErr w:type="spellEnd"/>
-      <w:r>
-        <w:rPr>
-          <w:rFonts w:ascii="Consolas" w:hAnsi="Consolas" w:cs="Consolas"/>
-          <w:color w:val="000000"/>
-          <w:sz w:val="19"/>
-          <w:szCs w:val="19"/>
-        </w:rPr>
-        <w:t> : Indique un match comme joué dès qu’il y a une insertion d’un carton rouge et mets à jour le match (</w:t>
-      </w:r>
-      <w:proofErr w:type="spellStart"/>
-      <w:r>
-        <w:rPr>
-          <w:rFonts w:ascii="Consolas" w:hAnsi="Consolas" w:cs="Consolas"/>
-          <w:color w:val="000000"/>
-          <w:sz w:val="19"/>
-          <w:szCs w:val="19"/>
-        </w:rPr>
-        <w:t>lastUpdate</w:t>
-      </w:r>
-      <w:proofErr w:type="spellEnd"/>
-      <w:r>
-        <w:rPr>
-          <w:rFonts w:ascii="Consolas" w:hAnsi="Consolas" w:cs="Consolas"/>
-          <w:color w:val="000000"/>
-          <w:sz w:val="19"/>
-          <w:szCs w:val="19"/>
-        </w:rPr>
-        <w:t>)</w:t>
+      <w:r>
+        <w:rPr>
+          <w:rFonts w:ascii="Consolas" w:hAnsi="Consolas" w:cs="Consolas"/>
+          <w:color w:val="000000"/>
+          <w:sz w:val="19"/>
+          <w:szCs w:val="19"/>
+        </w:rPr>
+        <w:t>CartonsRougesHistory_PlayedMatch : Indique un match comme joué dès qu’il y a une insertion d’un carton rouge et mets à jour le match (lastUpdate)</w:t>
       </w:r>
       <w:r>
         <w:rPr>
@@ -6517,25 +5255,14 @@
           <w:u w:val="single"/>
         </w:rPr>
       </w:pPr>
-      <w:proofErr w:type="spellStart"/>
-      <w:r>
-        <w:rPr>
-          <w:rFonts w:ascii="Consolas" w:hAnsi="Consolas" w:cs="Consolas"/>
-          <w:color w:val="000000"/>
-          <w:sz w:val="19"/>
-          <w:szCs w:val="19"/>
-        </w:rPr>
-        <w:t>CartonsRougesHistory_EnoughJoueurs</w:t>
-      </w:r>
-      <w:proofErr w:type="spellEnd"/>
-      <w:r>
-        <w:rPr>
-          <w:rFonts w:ascii="Consolas" w:hAnsi="Consolas" w:cs="Consolas"/>
-          <w:color w:val="000000"/>
-          <w:sz w:val="19"/>
-          <w:szCs w:val="19"/>
-        </w:rPr>
-        <w:t xml:space="preserve"> : vérifie que les 2 feuilles de match comprennent au minimum 5 joueurs avant d’inscrire un </w:t>
+      <w:r>
+        <w:rPr>
+          <w:rFonts w:ascii="Consolas" w:hAnsi="Consolas" w:cs="Consolas"/>
+          <w:color w:val="000000"/>
+          <w:sz w:val="19"/>
+          <w:szCs w:val="19"/>
+        </w:rPr>
+        <w:t xml:space="preserve">CartonsRougesHistory_EnoughJoueurs : vérifie que les 2 feuilles de match comprennent au minimum 5 joueurs avant d’inscrire un </w:t>
       </w:r>
       <w:r>
         <w:rPr>
@@ -6573,35 +5300,14 @@
           <w:szCs w:val="19"/>
         </w:rPr>
       </w:pPr>
-      <w:proofErr w:type="spellStart"/>
-      <w:r>
-        <w:rPr>
-          <w:rFonts w:ascii="Consolas" w:hAnsi="Consolas" w:cs="Consolas"/>
-          <w:color w:val="000000"/>
-          <w:sz w:val="19"/>
-          <w:szCs w:val="19"/>
-        </w:rPr>
-        <w:t>BackEnd</w:t>
-      </w:r>
-      <w:proofErr w:type="spellEnd"/>
-      <w:r>
-        <w:rPr>
-          <w:rFonts w:ascii="Consolas" w:hAnsi="Consolas" w:cs="Consolas"/>
-          <w:color w:val="000000"/>
-          <w:sz w:val="19"/>
-          <w:szCs w:val="19"/>
-        </w:rPr>
-        <w:t xml:space="preserve"> et </w:t>
-      </w:r>
-      <w:proofErr w:type="spellStart"/>
-      <w:r>
-        <w:rPr>
-          <w:rFonts w:ascii="Consolas" w:hAnsi="Consolas" w:cs="Consolas"/>
-          <w:color w:val="000000"/>
-          <w:sz w:val="19"/>
-          <w:szCs w:val="19"/>
-        </w:rPr>
-        <w:t>MatchManagement</w:t>
+      <w:r>
+        <w:rPr>
+          <w:rFonts w:ascii="Consolas" w:hAnsi="Consolas" w:cs="Consolas"/>
+          <w:color w:val="000000"/>
+          <w:sz w:val="19"/>
+          <w:szCs w:val="19"/>
+        </w:rPr>
+        <w:t>BackEnd et MatchManagement</w:t>
       </w:r>
       <w:r>
         <w:rPr>
@@ -6619,39 +5325,8 @@
           <w:sz w:val="19"/>
           <w:szCs w:val="19"/>
         </w:rPr>
-        <w:t>CartonsRougesHistory_Add</w:t>
-      </w:r>
-      <w:proofErr w:type="spellEnd"/>
-      <w:r>
-        <w:rPr>
-          <w:rFonts w:ascii="Consolas" w:hAnsi="Consolas" w:cs="Consolas"/>
-          <w:color w:val="000000"/>
-          <w:sz w:val="19"/>
-          <w:szCs w:val="19"/>
-        </w:rPr>
-        <w:t xml:space="preserve"> (@</w:t>
-      </w:r>
-      <w:proofErr w:type="spellStart"/>
-      <w:r>
-        <w:rPr>
-          <w:rFonts w:ascii="Consolas" w:hAnsi="Consolas" w:cs="Consolas"/>
-          <w:color w:val="000000"/>
-          <w:sz w:val="19"/>
-          <w:szCs w:val="19"/>
-        </w:rPr>
-        <w:t>joueurId</w:t>
-      </w:r>
-      <w:proofErr w:type="spellEnd"/>
-      <w:r>
-        <w:rPr>
-          <w:rFonts w:ascii="Consolas" w:hAnsi="Consolas" w:cs="Consolas"/>
-          <w:color w:val="000000"/>
-          <w:sz w:val="19"/>
-          <w:szCs w:val="19"/>
-        </w:rPr>
-        <w:t xml:space="preserve"> </w:t>
-      </w:r>
-      <w:proofErr w:type="spellStart"/>
+        <w:t xml:space="preserve">CartonsRougesHistory_Add (@joueurId </w:t>
+      </w:r>
       <w:r>
         <w:rPr>
           <w:rFonts w:ascii="Consolas" w:hAnsi="Consolas" w:cs="Consolas"/>
@@ -6661,7 +5336,6 @@
         </w:rPr>
         <w:t>uniqueidentifier</w:t>
       </w:r>
-      <w:proofErr w:type="spellEnd"/>
       <w:r>
         <w:rPr>
           <w:rFonts w:ascii="Consolas" w:hAnsi="Consolas" w:cs="Consolas"/>
@@ -6678,29 +5352,8 @@
           <w:sz w:val="19"/>
           <w:szCs w:val="19"/>
         </w:rPr>
-        <w:t xml:space="preserve"> @</w:t>
-      </w:r>
-      <w:proofErr w:type="spellStart"/>
-      <w:r>
-        <w:rPr>
-          <w:rFonts w:ascii="Consolas" w:hAnsi="Consolas" w:cs="Consolas"/>
-          <w:color w:val="000000"/>
-          <w:sz w:val="19"/>
-          <w:szCs w:val="19"/>
-        </w:rPr>
-        <w:t>matchId</w:t>
-      </w:r>
-      <w:proofErr w:type="spellEnd"/>
-      <w:r>
-        <w:rPr>
-          <w:rFonts w:ascii="Consolas" w:hAnsi="Consolas" w:cs="Consolas"/>
-          <w:color w:val="000000"/>
-          <w:sz w:val="19"/>
-          <w:szCs w:val="19"/>
-        </w:rPr>
-        <w:t xml:space="preserve"> </w:t>
-      </w:r>
-      <w:proofErr w:type="spellStart"/>
+        <w:t xml:space="preserve"> @matchId </w:t>
+      </w:r>
       <w:r>
         <w:rPr>
           <w:rFonts w:ascii="Consolas" w:hAnsi="Consolas" w:cs="Consolas"/>
@@ -6710,7 +5363,6 @@
         </w:rPr>
         <w:t>uniqueidentifier</w:t>
       </w:r>
-      <w:proofErr w:type="spellEnd"/>
       <w:r>
         <w:rPr>
           <w:rFonts w:ascii="Consolas" w:hAnsi="Consolas" w:cs="Consolas"/>
@@ -6727,27 +5379,7 @@
           <w:sz w:val="19"/>
           <w:szCs w:val="19"/>
         </w:rPr>
-        <w:t xml:space="preserve"> @</w:t>
-      </w:r>
-      <w:proofErr w:type="spellStart"/>
-      <w:r>
-        <w:rPr>
-          <w:rFonts w:ascii="Consolas" w:hAnsi="Consolas" w:cs="Consolas"/>
-          <w:color w:val="000000"/>
-          <w:sz w:val="19"/>
-          <w:szCs w:val="19"/>
-        </w:rPr>
-        <w:t>nombreSuspensionsRestantes</w:t>
-      </w:r>
-      <w:proofErr w:type="spellEnd"/>
-      <w:r>
-        <w:rPr>
-          <w:rFonts w:ascii="Consolas" w:hAnsi="Consolas" w:cs="Consolas"/>
-          <w:color w:val="000000"/>
-          <w:sz w:val="19"/>
-          <w:szCs w:val="19"/>
-        </w:rPr>
-        <w:t xml:space="preserve"> </w:t>
+        <w:t xml:space="preserve"> @nombreSuspensionsRestantes </w:t>
       </w:r>
       <w:r>
         <w:rPr>
@@ -6774,27 +5406,7 @@
           <w:sz w:val="19"/>
           <w:szCs w:val="19"/>
         </w:rPr>
-        <w:t xml:space="preserve"> @</w:t>
-      </w:r>
-      <w:proofErr w:type="spellStart"/>
-      <w:r>
-        <w:rPr>
-          <w:rFonts w:ascii="Consolas" w:hAnsi="Consolas" w:cs="Consolas"/>
-          <w:color w:val="000000"/>
-          <w:sz w:val="19"/>
-          <w:szCs w:val="19"/>
-        </w:rPr>
-        <w:t>minuteRecue</w:t>
-      </w:r>
-      <w:proofErr w:type="spellEnd"/>
-      <w:r>
-        <w:rPr>
-          <w:rFonts w:ascii="Consolas" w:hAnsi="Consolas" w:cs="Consolas"/>
-          <w:color w:val="000000"/>
-          <w:sz w:val="19"/>
-          <w:szCs w:val="19"/>
-        </w:rPr>
-        <w:t xml:space="preserve"> </w:t>
+        <w:t xml:space="preserve"> @minuteRecue </w:t>
       </w:r>
       <w:r>
         <w:rPr>
@@ -6833,7 +5445,6 @@
           <w:szCs w:val="19"/>
         </w:rPr>
       </w:pPr>
-      <w:proofErr w:type="spellStart"/>
       <w:r>
         <w:rPr>
           <w:rFonts w:ascii="Consolas" w:hAnsi="Consolas" w:cs="Consolas"/>
@@ -6841,19 +5452,8 @@
           <w:sz w:val="19"/>
           <w:szCs w:val="19"/>
         </w:rPr>
-        <w:t>BackEnd</w:t>
-      </w:r>
-      <w:proofErr w:type="spellEnd"/>
-      <w:r>
-        <w:rPr>
-          <w:rFonts w:ascii="Consolas" w:hAnsi="Consolas" w:cs="Consolas"/>
-          <w:color w:val="000000" w:themeColor="text1"/>
-          <w:sz w:val="19"/>
-          <w:szCs w:val="19"/>
-        </w:rPr>
-        <w:t xml:space="preserve"> et </w:t>
-      </w:r>
-      <w:proofErr w:type="spellStart"/>
+        <w:t xml:space="preserve">BackEnd et </w:t>
+      </w:r>
       <w:r>
         <w:rPr>
           <w:rFonts w:ascii="Consolas" w:hAnsi="Consolas" w:cs="Consolas"/>
@@ -6879,39 +5479,8 @@
           <w:sz w:val="19"/>
           <w:szCs w:val="19"/>
         </w:rPr>
-        <w:t>CartonsRouges_DiminueSuspension</w:t>
-      </w:r>
-      <w:proofErr w:type="spellEnd"/>
-      <w:r>
-        <w:rPr>
-          <w:rFonts w:ascii="Consolas" w:hAnsi="Consolas" w:cs="Consolas"/>
-          <w:color w:val="000000"/>
-          <w:sz w:val="19"/>
-          <w:szCs w:val="19"/>
-        </w:rPr>
-        <w:t xml:space="preserve"> (@</w:t>
-      </w:r>
-      <w:proofErr w:type="spellStart"/>
-      <w:r>
-        <w:rPr>
-          <w:rFonts w:ascii="Consolas" w:hAnsi="Consolas" w:cs="Consolas"/>
-          <w:color w:val="000000"/>
-          <w:sz w:val="19"/>
-          <w:szCs w:val="19"/>
-        </w:rPr>
-        <w:t>carteRougeId</w:t>
-      </w:r>
-      <w:proofErr w:type="spellEnd"/>
-      <w:r>
-        <w:rPr>
-          <w:rFonts w:ascii="Consolas" w:hAnsi="Consolas" w:cs="Consolas"/>
-          <w:color w:val="000000"/>
-          <w:sz w:val="19"/>
-          <w:szCs w:val="19"/>
-        </w:rPr>
-        <w:t xml:space="preserve"> </w:t>
-      </w:r>
-      <w:proofErr w:type="spellStart"/>
+        <w:t xml:space="preserve">CartonsRouges_DiminueSuspension (@carteRougeId </w:t>
+      </w:r>
       <w:r>
         <w:rPr>
           <w:rFonts w:ascii="Consolas" w:hAnsi="Consolas" w:cs="Consolas"/>
@@ -6919,17 +5488,7 @@
           <w:sz w:val="19"/>
           <w:szCs w:val="19"/>
         </w:rPr>
-        <w:t>uniqueidentifier</w:t>
-      </w:r>
-      <w:proofErr w:type="spellEnd"/>
-      <w:r>
-        <w:rPr>
-          <w:rFonts w:ascii="Consolas" w:hAnsi="Consolas" w:cs="Consolas"/>
-          <w:color w:val="0000FF"/>
-          <w:sz w:val="19"/>
-          <w:szCs w:val="19"/>
-        </w:rPr>
-        <w:t xml:space="preserve">) : </w:t>
+        <w:t xml:space="preserve">uniqueidentifier) : </w:t>
       </w:r>
       <w:r>
         <w:rPr>
@@ -6959,7 +5518,6 @@
           <w:szCs w:val="19"/>
         </w:rPr>
       </w:pPr>
-      <w:proofErr w:type="spellStart"/>
       <w:r>
         <w:rPr>
           <w:rFonts w:ascii="Consolas" w:hAnsi="Consolas" w:cs="Consolas"/>
@@ -6968,27 +5526,7 @@
           <w:szCs w:val="19"/>
         </w:rPr>
         <w:lastRenderedPageBreak/>
-        <w:t>BackEnd</w:t>
-      </w:r>
-      <w:proofErr w:type="spellEnd"/>
-      <w:r>
-        <w:rPr>
-          <w:rFonts w:ascii="Consolas" w:hAnsi="Consolas" w:cs="Consolas"/>
-          <w:color w:val="000000"/>
-          <w:sz w:val="19"/>
-          <w:szCs w:val="19"/>
-        </w:rPr>
-        <w:t xml:space="preserve"> et </w:t>
-      </w:r>
-      <w:proofErr w:type="spellStart"/>
-      <w:r>
-        <w:rPr>
-          <w:rFonts w:ascii="Consolas" w:hAnsi="Consolas" w:cs="Consolas"/>
-          <w:color w:val="000000"/>
-          <w:sz w:val="19"/>
-          <w:szCs w:val="19"/>
-        </w:rPr>
-        <w:t>MatchManagement</w:t>
+        <w:t>BackEnd et MatchManagement</w:t>
       </w:r>
       <w:r>
         <w:rPr>
@@ -7006,39 +5544,8 @@
           <w:sz w:val="19"/>
           <w:szCs w:val="19"/>
         </w:rPr>
-        <w:t>CartonsRouges_Update</w:t>
-      </w:r>
-      <w:proofErr w:type="spellEnd"/>
-      <w:r>
-        <w:rPr>
-          <w:rFonts w:ascii="Consolas" w:hAnsi="Consolas" w:cs="Consolas"/>
-          <w:color w:val="000000"/>
-          <w:sz w:val="19"/>
-          <w:szCs w:val="19"/>
-        </w:rPr>
-        <w:t xml:space="preserve"> (@</w:t>
-      </w:r>
-      <w:proofErr w:type="spellStart"/>
-      <w:r>
-        <w:rPr>
-          <w:rFonts w:ascii="Consolas" w:hAnsi="Consolas" w:cs="Consolas"/>
-          <w:color w:val="000000"/>
-          <w:sz w:val="19"/>
-          <w:szCs w:val="19"/>
-        </w:rPr>
-        <w:t>carteRougeId</w:t>
-      </w:r>
-      <w:proofErr w:type="spellEnd"/>
-      <w:r>
-        <w:rPr>
-          <w:rFonts w:ascii="Consolas" w:hAnsi="Consolas" w:cs="Consolas"/>
-          <w:color w:val="000000"/>
-          <w:sz w:val="19"/>
-          <w:szCs w:val="19"/>
-        </w:rPr>
-        <w:t xml:space="preserve"> </w:t>
-      </w:r>
-      <w:proofErr w:type="spellStart"/>
+        <w:t xml:space="preserve">CartonsRouges_Update (@carteRougeId </w:t>
+      </w:r>
       <w:r>
         <w:rPr>
           <w:rFonts w:ascii="Consolas" w:hAnsi="Consolas" w:cs="Consolas"/>
@@ -7048,7 +5555,6 @@
         </w:rPr>
         <w:t>uniqueidentifier</w:t>
       </w:r>
-      <w:proofErr w:type="spellEnd"/>
       <w:r>
         <w:rPr>
           <w:rFonts w:ascii="Consolas" w:hAnsi="Consolas" w:cs="Consolas"/>
@@ -7065,29 +5571,8 @@
           <w:sz w:val="19"/>
           <w:szCs w:val="19"/>
         </w:rPr>
-        <w:t xml:space="preserve"> @</w:t>
-      </w:r>
-      <w:proofErr w:type="spellStart"/>
-      <w:r>
-        <w:rPr>
-          <w:rFonts w:ascii="Consolas" w:hAnsi="Consolas" w:cs="Consolas"/>
-          <w:color w:val="000000"/>
-          <w:sz w:val="19"/>
-          <w:szCs w:val="19"/>
-        </w:rPr>
-        <w:t>joueurId</w:t>
-      </w:r>
-      <w:proofErr w:type="spellEnd"/>
-      <w:r>
-        <w:rPr>
-          <w:rFonts w:ascii="Consolas" w:hAnsi="Consolas" w:cs="Consolas"/>
-          <w:color w:val="000000"/>
-          <w:sz w:val="19"/>
-          <w:szCs w:val="19"/>
-        </w:rPr>
-        <w:t xml:space="preserve"> </w:t>
-      </w:r>
-      <w:proofErr w:type="spellStart"/>
+        <w:t xml:space="preserve"> @joueurId </w:t>
+      </w:r>
       <w:r>
         <w:rPr>
           <w:rFonts w:ascii="Consolas" w:hAnsi="Consolas" w:cs="Consolas"/>
@@ -7097,7 +5582,6 @@
         </w:rPr>
         <w:t>uniqueidentifier</w:t>
       </w:r>
-      <w:proofErr w:type="spellEnd"/>
       <w:r>
         <w:rPr>
           <w:rFonts w:ascii="Consolas" w:hAnsi="Consolas" w:cs="Consolas"/>
@@ -7114,29 +5598,8 @@
           <w:sz w:val="19"/>
           <w:szCs w:val="19"/>
         </w:rPr>
-        <w:t xml:space="preserve"> @</w:t>
-      </w:r>
-      <w:proofErr w:type="spellStart"/>
-      <w:r>
-        <w:rPr>
-          <w:rFonts w:ascii="Consolas" w:hAnsi="Consolas" w:cs="Consolas"/>
-          <w:color w:val="000000"/>
-          <w:sz w:val="19"/>
-          <w:szCs w:val="19"/>
-        </w:rPr>
-        <w:t>matchId</w:t>
-      </w:r>
-      <w:proofErr w:type="spellEnd"/>
-      <w:r>
-        <w:rPr>
-          <w:rFonts w:ascii="Consolas" w:hAnsi="Consolas" w:cs="Consolas"/>
-          <w:color w:val="000000"/>
-          <w:sz w:val="19"/>
-          <w:szCs w:val="19"/>
-        </w:rPr>
-        <w:t xml:space="preserve"> </w:t>
-      </w:r>
-      <w:proofErr w:type="spellStart"/>
+        <w:t xml:space="preserve"> @matchId </w:t>
+      </w:r>
       <w:r>
         <w:rPr>
           <w:rFonts w:ascii="Consolas" w:hAnsi="Consolas" w:cs="Consolas"/>
@@ -7146,7 +5609,6 @@
         </w:rPr>
         <w:t>uniqueidentifier</w:t>
       </w:r>
-      <w:proofErr w:type="spellEnd"/>
       <w:r>
         <w:rPr>
           <w:rFonts w:ascii="Consolas" w:hAnsi="Consolas" w:cs="Consolas"/>
@@ -7163,27 +5625,7 @@
           <w:sz w:val="19"/>
           <w:szCs w:val="19"/>
         </w:rPr>
-        <w:t xml:space="preserve"> @</w:t>
-      </w:r>
-      <w:proofErr w:type="spellStart"/>
-      <w:r>
-        <w:rPr>
-          <w:rFonts w:ascii="Consolas" w:hAnsi="Consolas" w:cs="Consolas"/>
-          <w:color w:val="000000"/>
-          <w:sz w:val="19"/>
-          <w:szCs w:val="19"/>
-        </w:rPr>
-        <w:t>nombreSuspensionsRestantes</w:t>
-      </w:r>
-      <w:proofErr w:type="spellEnd"/>
-      <w:r>
-        <w:rPr>
-          <w:rFonts w:ascii="Consolas" w:hAnsi="Consolas" w:cs="Consolas"/>
-          <w:color w:val="000000"/>
-          <w:sz w:val="19"/>
-          <w:szCs w:val="19"/>
-        </w:rPr>
-        <w:t xml:space="preserve"> </w:t>
+        <w:t xml:space="preserve"> @nombreSuspensionsRestantes </w:t>
       </w:r>
       <w:r>
         <w:rPr>
@@ -7210,27 +5652,7 @@
           <w:sz w:val="19"/>
           <w:szCs w:val="19"/>
         </w:rPr>
-        <w:t xml:space="preserve"> @</w:t>
-      </w:r>
-      <w:proofErr w:type="spellStart"/>
-      <w:r>
-        <w:rPr>
-          <w:rFonts w:ascii="Consolas" w:hAnsi="Consolas" w:cs="Consolas"/>
-          <w:color w:val="000000"/>
-          <w:sz w:val="19"/>
-          <w:szCs w:val="19"/>
-        </w:rPr>
-        <w:t>minuteRecue</w:t>
-      </w:r>
-      <w:proofErr w:type="spellEnd"/>
-      <w:r>
-        <w:rPr>
-          <w:rFonts w:ascii="Consolas" w:hAnsi="Consolas" w:cs="Consolas"/>
-          <w:color w:val="000000"/>
-          <w:sz w:val="19"/>
-          <w:szCs w:val="19"/>
-        </w:rPr>
-        <w:t xml:space="preserve"> </w:t>
+        <w:t xml:space="preserve"> @minuteRecue </w:t>
       </w:r>
       <w:r>
         <w:rPr>
@@ -7257,29 +5679,8 @@
           <w:sz w:val="19"/>
           <w:szCs w:val="19"/>
         </w:rPr>
-        <w:t xml:space="preserve"> @</w:t>
-      </w:r>
-      <w:proofErr w:type="spellStart"/>
-      <w:r>
-        <w:rPr>
-          <w:rFonts w:ascii="Consolas" w:hAnsi="Consolas" w:cs="Consolas"/>
-          <w:color w:val="000000"/>
-          <w:sz w:val="19"/>
-          <w:szCs w:val="19"/>
-        </w:rPr>
-        <w:t>lastUpdate</w:t>
-      </w:r>
-      <w:proofErr w:type="spellEnd"/>
-      <w:r>
-        <w:rPr>
-          <w:rFonts w:ascii="Consolas" w:hAnsi="Consolas" w:cs="Consolas"/>
-          <w:color w:val="000000"/>
-          <w:sz w:val="19"/>
-          <w:szCs w:val="19"/>
-        </w:rPr>
-        <w:t xml:space="preserve"> </w:t>
-      </w:r>
-      <w:proofErr w:type="spellStart"/>
+        <w:t xml:space="preserve"> @lastUpdate </w:t>
+      </w:r>
       <w:r>
         <w:rPr>
           <w:rFonts w:ascii="Consolas" w:hAnsi="Consolas" w:cs="Consolas"/>
@@ -7287,17 +5688,7 @@
           <w:sz w:val="19"/>
           <w:szCs w:val="19"/>
         </w:rPr>
-        <w:t>datetime</w:t>
-      </w:r>
-      <w:proofErr w:type="spellEnd"/>
-      <w:r>
-        <w:rPr>
-          <w:rFonts w:ascii="Consolas" w:hAnsi="Consolas" w:cs="Consolas"/>
-          <w:color w:val="0000FF"/>
-          <w:sz w:val="19"/>
-          <w:szCs w:val="19"/>
-        </w:rPr>
-        <w:t>) :</w:t>
+        <w:t>datetime) :</w:t>
       </w:r>
       <w:r>
         <w:rPr>
@@ -7327,7 +5718,6 @@
           <w:szCs w:val="19"/>
         </w:rPr>
       </w:pPr>
-      <w:proofErr w:type="spellStart"/>
       <w:r>
         <w:rPr>
           <w:rFonts w:ascii="Consolas" w:hAnsi="Consolas" w:cs="Consolas"/>
@@ -7337,25 +5727,14 @@
         </w:rPr>
         <w:t>BackEnd</w:t>
       </w:r>
-      <w:proofErr w:type="spellEnd"/>
-      <w:r>
-        <w:rPr>
-          <w:rFonts w:ascii="Consolas" w:hAnsi="Consolas" w:cs="Consolas"/>
-          <w:color w:val="000000"/>
-          <w:sz w:val="19"/>
-          <w:szCs w:val="19"/>
-        </w:rPr>
-        <w:t xml:space="preserve"> </w:t>
-      </w:r>
-      <w:proofErr w:type="spellStart"/>
-      <w:r>
-        <w:rPr>
-          <w:rFonts w:ascii="Consolas" w:hAnsi="Consolas" w:cs="Consolas"/>
-          <w:color w:val="000000"/>
-          <w:sz w:val="19"/>
-          <w:szCs w:val="19"/>
-        </w:rPr>
-        <w:t>Matchmanagement</w:t>
+      <w:r>
+        <w:rPr>
+          <w:rFonts w:ascii="Consolas" w:hAnsi="Consolas" w:cs="Consolas"/>
+          <w:color w:val="000000"/>
+          <w:sz w:val="19"/>
+          <w:szCs w:val="19"/>
+        </w:rPr>
+        <w:t xml:space="preserve"> Matchmanagement</w:t>
       </w:r>
       <w:r>
         <w:rPr>
@@ -7375,7 +5754,6 @@
         </w:rPr>
         <w:t>CartonsRouges_GetAll</w:t>
       </w:r>
-      <w:proofErr w:type="spellEnd"/>
       <w:r>
         <w:rPr>
           <w:rFonts w:ascii="Consolas" w:hAnsi="Consolas" w:cs="Consolas"/>
@@ -7449,7 +5827,6 @@
           <w:szCs w:val="19"/>
         </w:rPr>
       </w:pPr>
-      <w:proofErr w:type="spellStart"/>
       <w:r>
         <w:rPr>
           <w:rFonts w:ascii="Consolas" w:hAnsi="Consolas" w:cs="Consolas"/>
@@ -7459,7 +5836,6 @@
         </w:rPr>
         <w:t>MatchManagement</w:t>
       </w:r>
-      <w:proofErr w:type="spellEnd"/>
       <w:r>
         <w:rPr>
           <w:rFonts w:ascii="Consolas" w:hAnsi="Consolas" w:cs="Consolas"/>
@@ -7478,45 +5854,14 @@
         </w:rPr>
         <w:t xml:space="preserve"> </w:t>
       </w:r>
-      <w:proofErr w:type="spellStart"/>
-      <w:r>
-        <w:rPr>
-          <w:rFonts w:ascii="Consolas" w:hAnsi="Consolas" w:cs="Consolas"/>
-          <w:color w:val="000000"/>
-          <w:sz w:val="19"/>
-          <w:szCs w:val="19"/>
-        </w:rPr>
-        <w:t>CartonsRouges</w:t>
-      </w:r>
-      <w:proofErr w:type="spellEnd"/>
-      <w:r>
-        <w:rPr>
-          <w:rFonts w:ascii="Consolas" w:hAnsi="Consolas" w:cs="Consolas"/>
-          <w:color w:val="000000"/>
-          <w:sz w:val="19"/>
-          <w:szCs w:val="19"/>
-        </w:rPr>
-        <w:t xml:space="preserve"> _</w:t>
-      </w:r>
-      <w:proofErr w:type="spellStart"/>
-      <w:r>
-        <w:rPr>
-          <w:rFonts w:ascii="Consolas" w:hAnsi="Consolas" w:cs="Consolas"/>
-          <w:color w:val="000000"/>
-          <w:sz w:val="19"/>
-          <w:szCs w:val="19"/>
-        </w:rPr>
-        <w:t>Delete</w:t>
-      </w:r>
-      <w:proofErr w:type="spellEnd"/>
-      <w:r>
-        <w:rPr>
-          <w:rFonts w:ascii="Consolas" w:hAnsi="Consolas" w:cs="Consolas"/>
-          <w:color w:val="000000"/>
-          <w:sz w:val="19"/>
-          <w:szCs w:val="19"/>
-        </w:rPr>
-        <w:t xml:space="preserve"> @</w:t>
+      <w:r>
+        <w:rPr>
+          <w:rFonts w:ascii="Consolas" w:hAnsi="Consolas" w:cs="Consolas"/>
+          <w:color w:val="000000"/>
+          <w:sz w:val="19"/>
+          <w:szCs w:val="19"/>
+        </w:rPr>
+        <w:t>CartonsRouges _Delete @</w:t>
       </w:r>
       <w:r>
         <w:rPr>
@@ -7527,27 +5872,15 @@
         </w:rPr>
         <w:t xml:space="preserve"> </w:t>
       </w:r>
-      <w:proofErr w:type="spellStart"/>
-      <w:r>
-        <w:rPr>
-          <w:rFonts w:ascii="Consolas" w:hAnsi="Consolas" w:cs="Consolas"/>
-          <w:color w:val="000000"/>
-          <w:sz w:val="19"/>
-          <w:szCs w:val="19"/>
-        </w:rPr>
-        <w:t>carteRougeId</w:t>
-      </w:r>
-      <w:proofErr w:type="spellEnd"/>
-      <w:r>
-        <w:rPr>
-          <w:rFonts w:ascii="Consolas" w:hAnsi="Consolas" w:cs="Consolas"/>
-          <w:color w:val="000000"/>
-          <w:sz w:val="19"/>
-          <w:szCs w:val="19"/>
-        </w:rPr>
-        <w:t xml:space="preserve"> </w:t>
-      </w:r>
-      <w:proofErr w:type="spellStart"/>
+      <w:r>
+        <w:rPr>
+          <w:rFonts w:ascii="Consolas" w:hAnsi="Consolas" w:cs="Consolas"/>
+          <w:color w:val="000000"/>
+          <w:sz w:val="19"/>
+          <w:szCs w:val="19"/>
+        </w:rPr>
+        <w:t xml:space="preserve">carteRougeId </w:t>
+      </w:r>
       <w:r>
         <w:rPr>
           <w:rFonts w:ascii="Consolas" w:hAnsi="Consolas" w:cs="Consolas"/>
@@ -7557,7 +5890,6 @@
         </w:rPr>
         <w:t>uniqueidentifier</w:t>
       </w:r>
-      <w:proofErr w:type="spellEnd"/>
     </w:p>
     <w:p>
       <w:pPr>
@@ -7586,14 +5918,9 @@
       <w:bookmarkStart w:id="21" w:name="_Toc28676014"/>
       <w:r>
         <w:lastRenderedPageBreak/>
-        <w:t xml:space="preserve">Table </w:t>
-      </w:r>
-      <w:proofErr w:type="spellStart"/>
-      <w:r>
-        <w:t>CartonsJaunesHistory</w:t>
+        <w:t>Table CartonsJaunesHistory</w:t>
       </w:r>
       <w:bookmarkEnd w:id="21"/>
-      <w:proofErr w:type="spellEnd"/>
     </w:p>
     <w:p>
       <w:pPr>
@@ -7650,76 +5977,16 @@
       <w:r>
         <w:t xml:space="preserve">La table </w:t>
       </w:r>
-      <w:proofErr w:type="spellStart"/>
       <w:r>
         <w:t>CartonsJaunesHistory</w:t>
       </w:r>
-      <w:proofErr w:type="spellEnd"/>
-      <w:r>
-        <w:t xml:space="preserve"> comprend un Id en GUID généré automatiquement ainsi qu’un </w:t>
-      </w:r>
-      <w:proofErr w:type="spellStart"/>
-      <w:r>
-        <w:t>lastUpdate</w:t>
-      </w:r>
-      <w:proofErr w:type="spellEnd"/>
-      <w:r>
-        <w:t xml:space="preserve"> en </w:t>
-      </w:r>
-      <w:proofErr w:type="spellStart"/>
-      <w:r>
-        <w:t>datetime</w:t>
-      </w:r>
-      <w:proofErr w:type="spellEnd"/>
-      <w:r>
-        <w:t xml:space="preserve"> qui est implémenté à la création de tout nouveau carton jaune. </w:t>
-      </w:r>
-    </w:p>
-    <w:p>
-      <w:r>
-        <w:t xml:space="preserve">Elle possède 2 clés étrangères : </w:t>
-      </w:r>
-      <w:proofErr w:type="spellStart"/>
-      <w:r>
-        <w:t>joueurId</w:t>
-      </w:r>
-      <w:proofErr w:type="spellEnd"/>
-      <w:r>
-        <w:t xml:space="preserve"> et </w:t>
-      </w:r>
-      <w:proofErr w:type="spellStart"/>
-      <w:r>
-        <w:t>matchId</w:t>
-      </w:r>
-      <w:proofErr w:type="spellEnd"/>
-      <w:r>
-        <w:t xml:space="preserve">. </w:t>
-      </w:r>
-      <w:proofErr w:type="spellStart"/>
-      <w:proofErr w:type="gramStart"/>
-      <w:r>
-        <w:t>minuteRecu</w:t>
-      </w:r>
-      <w:proofErr w:type="spellEnd"/>
-      <w:proofErr w:type="gramEnd"/>
-      <w:r>
-        <w:t xml:space="preserve"> est un </w:t>
-      </w:r>
-      <w:proofErr w:type="spellStart"/>
-      <w:r>
-        <w:t>int</w:t>
-      </w:r>
-      <w:proofErr w:type="spellEnd"/>
-      <w:r>
-        <w:t xml:space="preserve"> et </w:t>
-      </w:r>
-      <w:proofErr w:type="spellStart"/>
-      <w:r>
-        <w:t>isActive</w:t>
-      </w:r>
-      <w:proofErr w:type="spellEnd"/>
-      <w:r>
-        <w:t xml:space="preserve"> est un bit initialisé par défaut à 1.</w:t>
+      <w:r>
+        <w:t xml:space="preserve"> comprend un Id en GUID généré automatiquement ainsi qu’un lastUpdate en datetime qui est implémenté à la création de tout nouveau carton jaune. </w:t>
+      </w:r>
+    </w:p>
+    <w:p>
+      <w:r>
+        <w:t>Elle possède 2 clés étrangères : joueurId et matchId. minuteRecu est un int et isActive est un bit initialisé par défaut à 1.</w:t>
       </w:r>
     </w:p>
     <w:p>
@@ -7728,42 +5995,22 @@
       </w:r>
     </w:p>
     <w:p>
-      <w:proofErr w:type="spellStart"/>
-      <w:proofErr w:type="gramStart"/>
       <w:r>
         <w:rPr>
           <w:highlight w:val="yellow"/>
         </w:rPr>
-        <w:t>minuteRecu</w:t>
-      </w:r>
-      <w:proofErr w:type="spellEnd"/>
-      <w:proofErr w:type="gramEnd"/>
+        <w:t>minuteRecu doit être inclus entre 0 et 120</w:t>
+      </w:r>
+      <w:r>
+        <w:t xml:space="preserve"> (sans prolongations un match dure 90 minutes)</w:t>
+      </w:r>
+    </w:p>
+    <w:p>
       <w:r>
         <w:rPr>
           <w:highlight w:val="yellow"/>
         </w:rPr>
-        <w:t xml:space="preserve"> doit être inclus entre 0 et 120</w:t>
-      </w:r>
-      <w:r>
-        <w:t xml:space="preserve"> (sans prolongations un match dure 90 minutes)</w:t>
-      </w:r>
-    </w:p>
-    <w:p>
-      <w:proofErr w:type="spellStart"/>
-      <w:proofErr w:type="gramStart"/>
-      <w:r>
-        <w:rPr>
-          <w:highlight w:val="yellow"/>
-        </w:rPr>
-        <w:t>lastUpdate</w:t>
-      </w:r>
-      <w:proofErr w:type="spellEnd"/>
-      <w:proofErr w:type="gramEnd"/>
-      <w:r>
-        <w:rPr>
-          <w:highlight w:val="yellow"/>
-        </w:rPr>
-        <w:t xml:space="preserve"> est là pour faire un suivi mais également s’assurer que lors de toute modification d’un</w:t>
+        <w:t>lastUpdate est là pour faire un suivi mais également s’assurer que lors de toute modification d’un</w:t>
       </w:r>
       <w:r>
         <w:rPr>
@@ -7803,25 +6050,14 @@
           <w:u w:val="single"/>
         </w:rPr>
       </w:pPr>
-      <w:proofErr w:type="spellStart"/>
-      <w:r>
-        <w:rPr>
-          <w:rFonts w:ascii="Consolas" w:hAnsi="Consolas" w:cs="Consolas"/>
-          <w:color w:val="000000"/>
-          <w:sz w:val="19"/>
-          <w:szCs w:val="19"/>
-        </w:rPr>
-        <w:t>CartonsJaunesHistory_LimiteMinuteRecue</w:t>
-      </w:r>
-      <w:proofErr w:type="spellEnd"/>
-      <w:r>
-        <w:rPr>
-          <w:rFonts w:ascii="Consolas" w:hAnsi="Consolas" w:cs="Consolas"/>
-          <w:color w:val="000000"/>
-          <w:sz w:val="19"/>
-          <w:szCs w:val="19"/>
-        </w:rPr>
-        <w:t> : vérifie que le carton jaune est obtenu entre 0 et 120 minutes de match</w:t>
+      <w:r>
+        <w:rPr>
+          <w:rFonts w:ascii="Consolas" w:hAnsi="Consolas" w:cs="Consolas"/>
+          <w:color w:val="000000"/>
+          <w:sz w:val="19"/>
+          <w:szCs w:val="19"/>
+        </w:rPr>
+        <w:t>CartonsJaunesHistory_LimiteMinuteRecue : vérifie que le carton jaune est obtenu entre 0 et 120 minutes de match</w:t>
       </w:r>
     </w:p>
     <w:p>
@@ -7835,25 +6071,14 @@
           <w:u w:val="single"/>
         </w:rPr>
       </w:pPr>
-      <w:proofErr w:type="spellStart"/>
-      <w:r>
-        <w:rPr>
-          <w:rFonts w:ascii="Consolas" w:hAnsi="Consolas" w:cs="Consolas"/>
-          <w:color w:val="000000"/>
-          <w:sz w:val="19"/>
-          <w:szCs w:val="19"/>
-        </w:rPr>
-        <w:t>CartonsJaunesHistory_UpdatePlusVieux</w:t>
-      </w:r>
-      <w:proofErr w:type="spellEnd"/>
-      <w:r>
-        <w:rPr>
-          <w:rFonts w:ascii="Consolas" w:hAnsi="Consolas" w:cs="Consolas"/>
-          <w:color w:val="000000"/>
-          <w:sz w:val="19"/>
-          <w:szCs w:val="19"/>
-        </w:rPr>
-        <w:t> : vérifie qu’une mise à jour des données n’a pas été réalisée après l’encodage.</w:t>
+      <w:r>
+        <w:rPr>
+          <w:rFonts w:ascii="Consolas" w:hAnsi="Consolas" w:cs="Consolas"/>
+          <w:color w:val="000000"/>
+          <w:sz w:val="19"/>
+          <w:szCs w:val="19"/>
+        </w:rPr>
+        <w:t>CartonsJaunesHistory_UpdatePlusVieux : vérifie qu’une mise à jour des données n’a pas été réalisée après l’encodage.</w:t>
       </w:r>
     </w:p>
     <w:p>
@@ -7867,25 +6092,14 @@
           <w:u w:val="single"/>
         </w:rPr>
       </w:pPr>
-      <w:proofErr w:type="spellStart"/>
-      <w:r>
-        <w:rPr>
-          <w:rFonts w:ascii="Consolas" w:hAnsi="Consolas" w:cs="Consolas"/>
-          <w:color w:val="000000"/>
-          <w:sz w:val="19"/>
-          <w:szCs w:val="19"/>
-        </w:rPr>
-        <w:t>CartonsJaunesHistory_EstDansFeuilleDeMatch</w:t>
-      </w:r>
-      <w:proofErr w:type="spellEnd"/>
-      <w:r>
-        <w:rPr>
-          <w:rFonts w:ascii="Consolas" w:hAnsi="Consolas" w:cs="Consolas"/>
-          <w:color w:val="000000"/>
-          <w:sz w:val="19"/>
-          <w:szCs w:val="19"/>
-        </w:rPr>
-        <w:t> : vérifie que le joueur joue bien le match.</w:t>
+      <w:r>
+        <w:rPr>
+          <w:rFonts w:ascii="Consolas" w:hAnsi="Consolas" w:cs="Consolas"/>
+          <w:color w:val="000000"/>
+          <w:sz w:val="19"/>
+          <w:szCs w:val="19"/>
+        </w:rPr>
+        <w:t>CartonsJaunesHistory_EstDansFeuilleDeMatch : vérifie que le joueur joue bien le match.</w:t>
       </w:r>
     </w:p>
     <w:p>
@@ -7899,25 +6113,14 @@
           <w:u w:val="single"/>
         </w:rPr>
       </w:pPr>
-      <w:proofErr w:type="spellStart"/>
-      <w:r>
-        <w:rPr>
-          <w:rFonts w:ascii="Consolas" w:hAnsi="Consolas" w:cs="Consolas"/>
-          <w:color w:val="000000"/>
-          <w:sz w:val="19"/>
-          <w:szCs w:val="19"/>
-        </w:rPr>
-        <w:t>CartonsJaunesHistory_PlayedMatch</w:t>
-      </w:r>
-      <w:proofErr w:type="spellEnd"/>
-      <w:r>
-        <w:rPr>
-          <w:rFonts w:ascii="Consolas" w:hAnsi="Consolas" w:cs="Consolas"/>
-          <w:color w:val="000000"/>
-          <w:sz w:val="19"/>
-          <w:szCs w:val="19"/>
-        </w:rPr>
-        <w:t> :</w:t>
+      <w:r>
+        <w:rPr>
+          <w:rFonts w:ascii="Consolas" w:hAnsi="Consolas" w:cs="Consolas"/>
+          <w:color w:val="000000"/>
+          <w:sz w:val="19"/>
+          <w:szCs w:val="19"/>
+        </w:rPr>
+        <w:t>CartonsJaunesHistory_PlayedMatch :</w:t>
       </w:r>
       <w:r>
         <w:rPr>
@@ -7935,27 +6138,7 @@
           <w:sz w:val="19"/>
           <w:szCs w:val="19"/>
         </w:rPr>
-        <w:t>Indique un match comme joué dès qu’il y a une insertion d’un carton jaune et mets à jour le match (</w:t>
-      </w:r>
-      <w:proofErr w:type="spellStart"/>
-      <w:r>
-        <w:rPr>
-          <w:rFonts w:ascii="Consolas" w:hAnsi="Consolas" w:cs="Consolas"/>
-          <w:color w:val="000000"/>
-          <w:sz w:val="19"/>
-          <w:szCs w:val="19"/>
-        </w:rPr>
-        <w:t>lastUpdate</w:t>
-      </w:r>
-      <w:proofErr w:type="spellEnd"/>
-      <w:r>
-        <w:rPr>
-          <w:rFonts w:ascii="Consolas" w:hAnsi="Consolas" w:cs="Consolas"/>
-          <w:color w:val="000000"/>
-          <w:sz w:val="19"/>
-          <w:szCs w:val="19"/>
-        </w:rPr>
-        <w:t>)</w:t>
+        <w:t>Indique un match comme joué dès qu’il y a une insertion d’un carton jaune et mets à jour le match (lastUpdate)</w:t>
       </w:r>
       <w:r>
         <w:rPr>
@@ -7978,25 +6161,14 @@
           <w:u w:val="single"/>
         </w:rPr>
       </w:pPr>
-      <w:proofErr w:type="spellStart"/>
-      <w:r>
-        <w:rPr>
-          <w:rFonts w:ascii="Consolas" w:hAnsi="Consolas" w:cs="Consolas"/>
-          <w:color w:val="000000"/>
-          <w:sz w:val="19"/>
-          <w:szCs w:val="19"/>
-        </w:rPr>
-        <w:t>CartonsJaunesHistory_EnoughJoueurs</w:t>
-      </w:r>
-      <w:proofErr w:type="spellEnd"/>
-      <w:r>
-        <w:rPr>
-          <w:rFonts w:ascii="Consolas" w:hAnsi="Consolas" w:cs="Consolas"/>
-          <w:color w:val="000000"/>
-          <w:sz w:val="19"/>
-          <w:szCs w:val="19"/>
-        </w:rPr>
-        <w:t> : vérifie que les 2 feuilles de match comprennent au minimum 5 joueurs avant d’inscrire un carton jaune</w:t>
+      <w:r>
+        <w:rPr>
+          <w:rFonts w:ascii="Consolas" w:hAnsi="Consolas" w:cs="Consolas"/>
+          <w:color w:val="000000"/>
+          <w:sz w:val="19"/>
+          <w:szCs w:val="19"/>
+        </w:rPr>
+        <w:t>CartonsJaunesHistory_EnoughJoueurs : vérifie que les 2 feuilles de match comprennent au minimum 5 joueurs avant d’inscrire un carton jaune</w:t>
       </w:r>
     </w:p>
     <w:p>
@@ -8025,15 +6197,9 @@
           <w:szCs w:val="19"/>
         </w:rPr>
       </w:pPr>
-      <w:proofErr w:type="spellStart"/>
-      <w:r>
-        <w:t>BackEnd</w:t>
-      </w:r>
-      <w:proofErr w:type="spellEnd"/>
-      <w:r>
-        <w:t xml:space="preserve"> et </w:t>
-      </w:r>
-      <w:proofErr w:type="spellStart"/>
+      <w:r>
+        <w:t xml:space="preserve">BackEnd et </w:t>
+      </w:r>
       <w:r>
         <w:rPr>
           <w:rFonts w:ascii="Consolas" w:hAnsi="Consolas" w:cs="Consolas"/>
@@ -8068,39 +6234,8 @@
           <w:sz w:val="19"/>
           <w:szCs w:val="19"/>
         </w:rPr>
-        <w:t>d</w:t>
-      </w:r>
-      <w:proofErr w:type="spellEnd"/>
-      <w:r>
-        <w:rPr>
-          <w:rFonts w:ascii="Consolas" w:hAnsi="Consolas" w:cs="Consolas"/>
-          <w:color w:val="000000"/>
-          <w:sz w:val="19"/>
-          <w:szCs w:val="19"/>
-        </w:rPr>
-        <w:t xml:space="preserve"> (@</w:t>
-      </w:r>
-      <w:proofErr w:type="spellStart"/>
-      <w:r>
-        <w:rPr>
-          <w:rFonts w:ascii="Consolas" w:hAnsi="Consolas" w:cs="Consolas"/>
-          <w:color w:val="000000"/>
-          <w:sz w:val="19"/>
-          <w:szCs w:val="19"/>
-        </w:rPr>
-        <w:t>joueurId</w:t>
-      </w:r>
-      <w:proofErr w:type="spellEnd"/>
-      <w:r>
-        <w:rPr>
-          <w:rFonts w:ascii="Consolas" w:hAnsi="Consolas" w:cs="Consolas"/>
-          <w:color w:val="000000"/>
-          <w:sz w:val="19"/>
-          <w:szCs w:val="19"/>
-        </w:rPr>
-        <w:t xml:space="preserve"> </w:t>
-      </w:r>
-      <w:proofErr w:type="spellStart"/>
+        <w:t xml:space="preserve">d (@joueurId </w:t>
+      </w:r>
       <w:r>
         <w:rPr>
           <w:rFonts w:ascii="Consolas" w:hAnsi="Consolas" w:cs="Consolas"/>
@@ -8110,7 +6245,6 @@
         </w:rPr>
         <w:t>uniqueidentifier</w:t>
       </w:r>
-      <w:proofErr w:type="spellEnd"/>
       <w:r>
         <w:rPr>
           <w:rFonts w:ascii="Consolas" w:hAnsi="Consolas" w:cs="Consolas"/>
@@ -8127,30 +6261,8 @@
           <w:sz w:val="19"/>
           <w:szCs w:val="19"/>
         </w:rPr>
-        <w:t xml:space="preserve"> @</w:t>
-      </w:r>
-      <w:proofErr w:type="spellStart"/>
-      <w:r>
-        <w:rPr>
-          <w:rFonts w:ascii="Consolas" w:hAnsi="Consolas" w:cs="Consolas"/>
-          <w:color w:val="000000"/>
-          <w:sz w:val="19"/>
-          <w:szCs w:val="19"/>
-        </w:rPr>
-        <w:t>matchId</w:t>
-      </w:r>
-      <w:proofErr w:type="spellEnd"/>
-      <w:r>
-        <w:rPr>
-          <w:rFonts w:ascii="Consolas" w:hAnsi="Consolas" w:cs="Consolas"/>
-          <w:color w:val="000000"/>
-          <w:sz w:val="19"/>
-          <w:szCs w:val="19"/>
-        </w:rPr>
-        <w:t xml:space="preserve"> </w:t>
-      </w:r>
-      <w:proofErr w:type="spellStart"/>
-      <w:proofErr w:type="gramStart"/>
+        <w:t xml:space="preserve"> @matchId </w:t>
+      </w:r>
       <w:r>
         <w:rPr>
           <w:rFonts w:ascii="Consolas" w:hAnsi="Consolas" w:cs="Consolas"/>
@@ -8160,7 +6272,6 @@
         </w:rPr>
         <w:t>uniqueidentifier</w:t>
       </w:r>
-      <w:proofErr w:type="spellEnd"/>
       <w:r>
         <w:rPr>
           <w:rFonts w:ascii="Consolas" w:hAnsi="Consolas" w:cs="Consolas"/>
@@ -8177,28 +6288,7 @@
           <w:sz w:val="19"/>
           <w:szCs w:val="19"/>
         </w:rPr>
-        <w:t>@</w:t>
-      </w:r>
-      <w:proofErr w:type="spellStart"/>
-      <w:proofErr w:type="gramEnd"/>
-      <w:r>
-        <w:rPr>
-          <w:rFonts w:ascii="Consolas" w:hAnsi="Consolas" w:cs="Consolas"/>
-          <w:color w:val="000000"/>
-          <w:sz w:val="19"/>
-          <w:szCs w:val="19"/>
-        </w:rPr>
-        <w:t>minuteRecue</w:t>
-      </w:r>
-      <w:proofErr w:type="spellEnd"/>
-      <w:r>
-        <w:rPr>
-          <w:rFonts w:ascii="Consolas" w:hAnsi="Consolas" w:cs="Consolas"/>
-          <w:color w:val="000000"/>
-          <w:sz w:val="19"/>
-          <w:szCs w:val="19"/>
-        </w:rPr>
-        <w:t xml:space="preserve"> </w:t>
+        <w:t xml:space="preserve">@minuteRecue </w:t>
       </w:r>
       <w:r>
         <w:rPr>
@@ -8237,15 +6327,9 @@
           <w:szCs w:val="19"/>
         </w:rPr>
       </w:pPr>
-      <w:proofErr w:type="spellStart"/>
-      <w:r>
-        <w:t>BackEnd</w:t>
-      </w:r>
-      <w:proofErr w:type="spellEnd"/>
-      <w:r>
-        <w:t xml:space="preserve"> et </w:t>
-      </w:r>
-      <w:proofErr w:type="spellStart"/>
+      <w:r>
+        <w:t xml:space="preserve">BackEnd et </w:t>
+      </w:r>
       <w:r>
         <w:rPr>
           <w:rFonts w:ascii="Consolas" w:hAnsi="Consolas" w:cs="Consolas"/>
@@ -8271,39 +6355,8 @@
           <w:sz w:val="19"/>
           <w:szCs w:val="19"/>
         </w:rPr>
-        <w:t>CartonsJaunes_Update</w:t>
-      </w:r>
-      <w:proofErr w:type="spellEnd"/>
-      <w:r>
-        <w:rPr>
-          <w:rFonts w:ascii="Consolas" w:hAnsi="Consolas" w:cs="Consolas"/>
-          <w:color w:val="000000"/>
-          <w:sz w:val="19"/>
-          <w:szCs w:val="19"/>
-        </w:rPr>
-        <w:t xml:space="preserve"> (@</w:t>
-      </w:r>
-      <w:proofErr w:type="spellStart"/>
-      <w:r>
-        <w:rPr>
-          <w:rFonts w:ascii="Consolas" w:hAnsi="Consolas" w:cs="Consolas"/>
-          <w:color w:val="000000"/>
-          <w:sz w:val="19"/>
-          <w:szCs w:val="19"/>
-        </w:rPr>
-        <w:t>carteJauneId</w:t>
-      </w:r>
-      <w:proofErr w:type="spellEnd"/>
-      <w:r>
-        <w:rPr>
-          <w:rFonts w:ascii="Consolas" w:hAnsi="Consolas" w:cs="Consolas"/>
-          <w:color w:val="000000"/>
-          <w:sz w:val="19"/>
-          <w:szCs w:val="19"/>
-        </w:rPr>
-        <w:t xml:space="preserve"> </w:t>
-      </w:r>
-      <w:proofErr w:type="spellStart"/>
+        <w:t xml:space="preserve">CartonsJaunes_Update (@carteJauneId </w:t>
+      </w:r>
       <w:r>
         <w:rPr>
           <w:rFonts w:ascii="Consolas" w:hAnsi="Consolas" w:cs="Consolas"/>
@@ -8313,7 +6366,6 @@
         </w:rPr>
         <w:t>uniqueidentifier</w:t>
       </w:r>
-      <w:proofErr w:type="spellEnd"/>
       <w:r>
         <w:rPr>
           <w:rFonts w:ascii="Consolas" w:hAnsi="Consolas" w:cs="Consolas"/>
@@ -8330,29 +6382,8 @@
           <w:sz w:val="19"/>
           <w:szCs w:val="19"/>
         </w:rPr>
-        <w:t xml:space="preserve"> @</w:t>
-      </w:r>
-      <w:proofErr w:type="spellStart"/>
-      <w:r>
-        <w:rPr>
-          <w:rFonts w:ascii="Consolas" w:hAnsi="Consolas" w:cs="Consolas"/>
-          <w:color w:val="000000"/>
-          <w:sz w:val="19"/>
-          <w:szCs w:val="19"/>
-        </w:rPr>
-        <w:t>joueurId</w:t>
-      </w:r>
-      <w:proofErr w:type="spellEnd"/>
-      <w:r>
-        <w:rPr>
-          <w:rFonts w:ascii="Consolas" w:hAnsi="Consolas" w:cs="Consolas"/>
-          <w:color w:val="000000"/>
-          <w:sz w:val="19"/>
-          <w:szCs w:val="19"/>
-        </w:rPr>
-        <w:t xml:space="preserve"> </w:t>
-      </w:r>
-      <w:proofErr w:type="spellStart"/>
+        <w:t xml:space="preserve"> @joueurId </w:t>
+      </w:r>
       <w:r>
         <w:rPr>
           <w:rFonts w:ascii="Consolas" w:hAnsi="Consolas" w:cs="Consolas"/>
@@ -8362,7 +6393,6 @@
         </w:rPr>
         <w:t>uniqueidentifier</w:t>
       </w:r>
-      <w:proofErr w:type="spellEnd"/>
       <w:r>
         <w:rPr>
           <w:rFonts w:ascii="Consolas" w:hAnsi="Consolas" w:cs="Consolas"/>
@@ -8379,29 +6409,8 @@
           <w:sz w:val="19"/>
           <w:szCs w:val="19"/>
         </w:rPr>
-        <w:t xml:space="preserve"> @</w:t>
-      </w:r>
-      <w:proofErr w:type="spellStart"/>
-      <w:r>
-        <w:rPr>
-          <w:rFonts w:ascii="Consolas" w:hAnsi="Consolas" w:cs="Consolas"/>
-          <w:color w:val="000000"/>
-          <w:sz w:val="19"/>
-          <w:szCs w:val="19"/>
-        </w:rPr>
-        <w:t>matchId</w:t>
-      </w:r>
-      <w:proofErr w:type="spellEnd"/>
-      <w:r>
-        <w:rPr>
-          <w:rFonts w:ascii="Consolas" w:hAnsi="Consolas" w:cs="Consolas"/>
-          <w:color w:val="000000"/>
-          <w:sz w:val="19"/>
-          <w:szCs w:val="19"/>
-        </w:rPr>
-        <w:t xml:space="preserve"> </w:t>
-      </w:r>
-      <w:proofErr w:type="spellStart"/>
+        <w:t xml:space="preserve"> @matchId </w:t>
+      </w:r>
       <w:r>
         <w:rPr>
           <w:rFonts w:ascii="Consolas" w:hAnsi="Consolas" w:cs="Consolas"/>
@@ -8411,7 +6420,6 @@
         </w:rPr>
         <w:t>uniqueidentifier</w:t>
       </w:r>
-      <w:proofErr w:type="spellEnd"/>
       <w:r>
         <w:rPr>
           <w:rFonts w:ascii="Consolas" w:hAnsi="Consolas" w:cs="Consolas"/>
@@ -8428,27 +6436,7 @@
           <w:sz w:val="19"/>
           <w:szCs w:val="19"/>
         </w:rPr>
-        <w:t xml:space="preserve"> @</w:t>
-      </w:r>
-      <w:proofErr w:type="spellStart"/>
-      <w:r>
-        <w:rPr>
-          <w:rFonts w:ascii="Consolas" w:hAnsi="Consolas" w:cs="Consolas"/>
-          <w:color w:val="000000"/>
-          <w:sz w:val="19"/>
-          <w:szCs w:val="19"/>
-        </w:rPr>
-        <w:t>minuteRecue</w:t>
-      </w:r>
-      <w:proofErr w:type="spellEnd"/>
-      <w:r>
-        <w:rPr>
-          <w:rFonts w:ascii="Consolas" w:hAnsi="Consolas" w:cs="Consolas"/>
-          <w:color w:val="000000"/>
-          <w:sz w:val="19"/>
-          <w:szCs w:val="19"/>
-        </w:rPr>
-        <w:t xml:space="preserve"> </w:t>
+        <w:t xml:space="preserve"> @minuteRecue </w:t>
       </w:r>
       <w:r>
         <w:rPr>
@@ -8475,29 +6463,8 @@
           <w:sz w:val="19"/>
           <w:szCs w:val="19"/>
         </w:rPr>
-        <w:t xml:space="preserve"> @</w:t>
-      </w:r>
-      <w:proofErr w:type="spellStart"/>
-      <w:r>
-        <w:rPr>
-          <w:rFonts w:ascii="Consolas" w:hAnsi="Consolas" w:cs="Consolas"/>
-          <w:color w:val="000000"/>
-          <w:sz w:val="19"/>
-          <w:szCs w:val="19"/>
-        </w:rPr>
-        <w:t>lastUpdate</w:t>
-      </w:r>
-      <w:proofErr w:type="spellEnd"/>
-      <w:r>
-        <w:rPr>
-          <w:rFonts w:ascii="Consolas" w:hAnsi="Consolas" w:cs="Consolas"/>
-          <w:color w:val="000000"/>
-          <w:sz w:val="19"/>
-          <w:szCs w:val="19"/>
-        </w:rPr>
-        <w:t xml:space="preserve"> </w:t>
-      </w:r>
-      <w:proofErr w:type="spellStart"/>
+        <w:t xml:space="preserve"> @lastUpdate </w:t>
+      </w:r>
       <w:r>
         <w:rPr>
           <w:rFonts w:ascii="Consolas" w:hAnsi="Consolas" w:cs="Consolas"/>
@@ -8505,17 +6472,7 @@
           <w:sz w:val="19"/>
           <w:szCs w:val="19"/>
         </w:rPr>
-        <w:t>datetime</w:t>
-      </w:r>
-      <w:proofErr w:type="spellEnd"/>
-      <w:r>
-        <w:rPr>
-          <w:rFonts w:ascii="Consolas" w:hAnsi="Consolas" w:cs="Consolas"/>
-          <w:color w:val="0000FF"/>
-          <w:sz w:val="19"/>
-          <w:szCs w:val="19"/>
-        </w:rPr>
-        <w:t>) </w:t>
+        <w:t>datetime) </w:t>
       </w:r>
       <w:r>
         <w:rPr>
@@ -8545,7 +6502,6 @@
           <w:szCs w:val="19"/>
         </w:rPr>
       </w:pPr>
-      <w:proofErr w:type="spellStart"/>
       <w:r>
         <w:rPr>
           <w:rFonts w:ascii="Consolas" w:hAnsi="Consolas" w:cs="Consolas"/>
@@ -8571,89 +6527,8 @@
           <w:sz w:val="19"/>
           <w:szCs w:val="19"/>
         </w:rPr>
-        <w:t>CartonsJaunes_GetAll</w:t>
-      </w:r>
-      <w:proofErr w:type="spellEnd"/>
-      <w:r>
-        <w:rPr>
-          <w:rFonts w:ascii="Consolas" w:hAnsi="Consolas" w:cs="Consolas"/>
-          <w:color w:val="000000"/>
-          <w:sz w:val="19"/>
-          <w:szCs w:val="19"/>
-        </w:rPr>
-        <w:t xml:space="preserve"> : renvoie tous les </w:t>
-      </w:r>
-      <w:proofErr w:type="spellStart"/>
-      <w:r>
-        <w:rPr>
-          <w:rFonts w:ascii="Consolas" w:hAnsi="Consolas" w:cs="Consolas"/>
-          <w:color w:val="000000"/>
-          <w:sz w:val="19"/>
-          <w:szCs w:val="19"/>
-        </w:rPr>
-        <w:t>cartonsjaunesId</w:t>
-      </w:r>
-      <w:proofErr w:type="spellEnd"/>
-      <w:r>
-        <w:rPr>
-          <w:rFonts w:ascii="Consolas" w:hAnsi="Consolas" w:cs="Consolas"/>
-          <w:color w:val="000000"/>
-          <w:sz w:val="19"/>
-          <w:szCs w:val="19"/>
-        </w:rPr>
-        <w:t xml:space="preserve">, </w:t>
-      </w:r>
-      <w:proofErr w:type="spellStart"/>
-      <w:r>
-        <w:rPr>
-          <w:rFonts w:ascii="Consolas" w:hAnsi="Consolas" w:cs="Consolas"/>
-          <w:color w:val="000000"/>
-          <w:sz w:val="19"/>
-          <w:szCs w:val="19"/>
-        </w:rPr>
-        <w:t>joueursId</w:t>
-      </w:r>
-      <w:proofErr w:type="spellEnd"/>
-      <w:r>
-        <w:rPr>
-          <w:rFonts w:ascii="Consolas" w:hAnsi="Consolas" w:cs="Consolas"/>
-          <w:color w:val="000000"/>
-          <w:sz w:val="19"/>
-          <w:szCs w:val="19"/>
-        </w:rPr>
-        <w:t xml:space="preserve">, </w:t>
-      </w:r>
-      <w:proofErr w:type="spellStart"/>
-      <w:r>
-        <w:rPr>
-          <w:rFonts w:ascii="Consolas" w:hAnsi="Consolas" w:cs="Consolas"/>
-          <w:color w:val="000000"/>
-          <w:sz w:val="19"/>
-          <w:szCs w:val="19"/>
-        </w:rPr>
-        <w:t>isActive</w:t>
-      </w:r>
-      <w:proofErr w:type="spellEnd"/>
-      <w:r>
-        <w:rPr>
-          <w:rFonts w:ascii="Consolas" w:hAnsi="Consolas" w:cs="Consolas"/>
-          <w:color w:val="000000"/>
-          <w:sz w:val="19"/>
-          <w:szCs w:val="19"/>
-        </w:rPr>
-        <w:t xml:space="preserve"> et </w:t>
-      </w:r>
-      <w:proofErr w:type="spellStart"/>
-      <w:r>
-        <w:rPr>
-          <w:rFonts w:ascii="Consolas" w:hAnsi="Consolas" w:cs="Consolas"/>
-          <w:color w:val="000000"/>
-          <w:sz w:val="19"/>
-          <w:szCs w:val="19"/>
-        </w:rPr>
-        <w:t>matchDate</w:t>
-      </w:r>
-      <w:proofErr w:type="spellEnd"/>
+        <w:t>CartonsJaunes_GetAll : renvoie tous les cartonsjaunesId, joueursId, isActive et matchDate</w:t>
+      </w:r>
     </w:p>
     <w:p>
       <w:pPr>
@@ -8673,7 +6548,6 @@
           <w:szCs w:val="19"/>
         </w:rPr>
       </w:pPr>
-      <w:proofErr w:type="spellStart"/>
       <w:r>
         <w:rPr>
           <w:rFonts w:ascii="Consolas" w:hAnsi="Consolas" w:cs="Consolas"/>
@@ -8683,7 +6557,6 @@
         </w:rPr>
         <w:t>MatchManagement</w:t>
       </w:r>
-      <w:proofErr w:type="spellEnd"/>
       <w:r>
         <w:rPr>
           <w:rFonts w:ascii="Consolas" w:hAnsi="Consolas" w:cs="Consolas"/>
@@ -8702,67 +6575,15 @@
         </w:rPr>
         <w:t xml:space="preserve"> </w:t>
       </w:r>
-      <w:proofErr w:type="spellStart"/>
-      <w:r>
-        <w:rPr>
-          <w:rFonts w:ascii="Consolas" w:hAnsi="Consolas" w:cs="Consolas"/>
-          <w:color w:val="000000"/>
-          <w:sz w:val="19"/>
-          <w:szCs w:val="19"/>
-        </w:rPr>
-        <w:t>CartonsJaunes</w:t>
-      </w:r>
-      <w:proofErr w:type="spellEnd"/>
-      <w:r>
-        <w:rPr>
-          <w:rFonts w:ascii="Consolas" w:hAnsi="Consolas" w:cs="Consolas"/>
-          <w:color w:val="000000"/>
-          <w:sz w:val="19"/>
-          <w:szCs w:val="19"/>
-        </w:rPr>
-        <w:t xml:space="preserve"> _</w:t>
-      </w:r>
-      <w:proofErr w:type="spellStart"/>
-      <w:r>
-        <w:rPr>
-          <w:rFonts w:ascii="Consolas" w:hAnsi="Consolas" w:cs="Consolas"/>
-          <w:color w:val="000000"/>
-          <w:sz w:val="19"/>
-          <w:szCs w:val="19"/>
-        </w:rPr>
-        <w:t>Delete</w:t>
-      </w:r>
-      <w:proofErr w:type="spellEnd"/>
-      <w:r>
-        <w:rPr>
-          <w:rFonts w:ascii="Consolas" w:hAnsi="Consolas" w:cs="Consolas"/>
-          <w:color w:val="000000"/>
-          <w:sz w:val="19"/>
-          <w:szCs w:val="19"/>
-        </w:rPr>
-        <w:t xml:space="preserve"> @</w:t>
-      </w:r>
-      <w:proofErr w:type="spellStart"/>
-      <w:r>
-        <w:rPr>
-          <w:rFonts w:ascii="Consolas" w:hAnsi="Consolas" w:cs="Consolas"/>
-          <w:color w:val="000000"/>
-          <w:sz w:val="19"/>
-          <w:szCs w:val="19"/>
-        </w:rPr>
-        <w:t>cartonsJaunesId</w:t>
-      </w:r>
-      <w:proofErr w:type="spellEnd"/>
-      <w:r>
-        <w:rPr>
-          <w:rFonts w:ascii="Consolas" w:hAnsi="Consolas" w:cs="Consolas"/>
-          <w:color w:val="000000"/>
-          <w:sz w:val="19"/>
-          <w:szCs w:val="19"/>
-        </w:rPr>
-        <w:t xml:space="preserve"> </w:t>
-      </w:r>
-      <w:proofErr w:type="spellStart"/>
+      <w:r>
+        <w:rPr>
+          <w:rFonts w:ascii="Consolas" w:hAnsi="Consolas" w:cs="Consolas"/>
+          <w:color w:val="000000"/>
+          <w:sz w:val="19"/>
+          <w:szCs w:val="19"/>
+        </w:rPr>
+        <w:t xml:space="preserve">CartonsJaunes _Delete @cartonsJaunesId </w:t>
+      </w:r>
       <w:r>
         <w:rPr>
           <w:rFonts w:ascii="Consolas" w:hAnsi="Consolas" w:cs="Consolas"/>
@@ -8772,7 +6593,6 @@
         </w:rPr>
         <w:t>uniqueidentifier</w:t>
       </w:r>
-      <w:proofErr w:type="spellEnd"/>
     </w:p>
     <w:p>
       <w:r>
@@ -8787,14 +6607,9 @@
       <w:bookmarkStart w:id="22" w:name="_Toc28676015"/>
       <w:r>
         <w:lastRenderedPageBreak/>
-        <w:t xml:space="preserve">Table </w:t>
-      </w:r>
-      <w:proofErr w:type="spellStart"/>
-      <w:r>
-        <w:t>GoalsHistory</w:t>
+        <w:t>Table GoalsHistory</w:t>
       </w:r>
       <w:bookmarkEnd w:id="22"/>
-      <w:proofErr w:type="spellEnd"/>
     </w:p>
     <w:p>
       <w:pPr>
@@ -8849,73 +6664,18 @@
     </w:p>
     <w:p>
       <w:r>
-        <w:t xml:space="preserve">La table </w:t>
-      </w:r>
-      <w:proofErr w:type="spellStart"/>
-      <w:r>
-        <w:t>Goals</w:t>
+        <w:t>La table Goals</w:t>
       </w:r>
       <w:r>
         <w:t>History</w:t>
       </w:r>
-      <w:proofErr w:type="spellEnd"/>
-      <w:r>
-        <w:t xml:space="preserve"> comprend un Id en GUID généré automatiquement ainsi qu’un </w:t>
-      </w:r>
-      <w:proofErr w:type="spellStart"/>
-      <w:r>
-        <w:t>lastUpdate</w:t>
-      </w:r>
-      <w:proofErr w:type="spellEnd"/>
-      <w:r>
-        <w:t xml:space="preserve"> en </w:t>
-      </w:r>
-      <w:proofErr w:type="spellStart"/>
-      <w:r>
-        <w:t>datetime</w:t>
-      </w:r>
-      <w:proofErr w:type="spellEnd"/>
-      <w:r>
-        <w:t xml:space="preserve"> qui est implémenté à la création de tout nouveau goal. </w:t>
-      </w:r>
-    </w:p>
-    <w:p>
-      <w:r>
-        <w:t xml:space="preserve">Elle possède 2 clés étrangères : </w:t>
-      </w:r>
-      <w:proofErr w:type="spellStart"/>
-      <w:r>
-        <w:t>joueurId</w:t>
-      </w:r>
-      <w:proofErr w:type="spellEnd"/>
-      <w:r>
-        <w:t xml:space="preserve"> et </w:t>
-      </w:r>
-      <w:proofErr w:type="spellStart"/>
-      <w:r>
-        <w:t>matchId</w:t>
-      </w:r>
-      <w:proofErr w:type="spellEnd"/>
-      <w:r>
-        <w:t xml:space="preserve">. </w:t>
-      </w:r>
-      <w:proofErr w:type="spellStart"/>
-      <w:proofErr w:type="gramStart"/>
-      <w:r>
-        <w:t>minuteMarque</w:t>
-      </w:r>
-      <w:proofErr w:type="spellEnd"/>
-      <w:proofErr w:type="gramEnd"/>
-      <w:r>
-        <w:t xml:space="preserve"> est un </w:t>
-      </w:r>
-      <w:proofErr w:type="spellStart"/>
-      <w:r>
-        <w:t>int</w:t>
-      </w:r>
-      <w:proofErr w:type="spellEnd"/>
-      <w:r>
-        <w:t>.</w:t>
+      <w:r>
+        <w:t xml:space="preserve"> comprend un Id en GUID généré automatiquement ainsi qu’un lastUpdate en datetime qui est implémenté à la création de tout nouveau goal. </w:t>
+      </w:r>
+    </w:p>
+    <w:p>
+      <w:r>
+        <w:t>Elle possède 2 clés étrangères : joueurId et matchId. minuteMarque est un int.</w:t>
       </w:r>
     </w:p>
     <w:p>
@@ -8924,8 +6684,6 @@
       </w:r>
     </w:p>
     <w:p>
-      <w:proofErr w:type="spellStart"/>
-      <w:proofErr w:type="gramStart"/>
       <w:r>
         <w:rPr>
           <w:highlight w:val="yellow"/>
@@ -8938,8 +6696,6 @@
         </w:rPr>
         <w:t>Marqué</w:t>
       </w:r>
-      <w:proofErr w:type="spellEnd"/>
-      <w:proofErr w:type="gramEnd"/>
       <w:r>
         <w:rPr>
           <w:highlight w:val="yellow"/>
@@ -8951,21 +6707,11 @@
       </w:r>
     </w:p>
     <w:p>
-      <w:proofErr w:type="spellStart"/>
-      <w:proofErr w:type="gramStart"/>
       <w:r>
         <w:rPr>
           <w:highlight w:val="yellow"/>
         </w:rPr>
-        <w:t>lastUpdate</w:t>
-      </w:r>
-      <w:proofErr w:type="spellEnd"/>
-      <w:proofErr w:type="gramEnd"/>
-      <w:r>
-        <w:rPr>
-          <w:highlight w:val="yellow"/>
-        </w:rPr>
-        <w:t xml:space="preserve"> est là pour faire un suivi mais également s’assurer que lors de toute modification </w:t>
+        <w:t xml:space="preserve">lastUpdate est là pour faire un suivi mais également s’assurer que lors de toute modification </w:t>
       </w:r>
       <w:r>
         <w:rPr>
@@ -8999,25 +6745,14 @@
           <w:u w:val="single"/>
         </w:rPr>
       </w:pPr>
-      <w:proofErr w:type="spellStart"/>
-      <w:r>
-        <w:rPr>
-          <w:rFonts w:ascii="Consolas" w:hAnsi="Consolas" w:cs="Consolas"/>
-          <w:color w:val="000000"/>
-          <w:sz w:val="19"/>
-          <w:szCs w:val="19"/>
-        </w:rPr>
-        <w:t>GoalsHistory_LimiteMinuteRecue</w:t>
-      </w:r>
-      <w:proofErr w:type="spellEnd"/>
-      <w:r>
-        <w:rPr>
-          <w:rFonts w:ascii="Consolas" w:hAnsi="Consolas" w:cs="Consolas"/>
-          <w:color w:val="000000"/>
-          <w:sz w:val="19"/>
-          <w:szCs w:val="19"/>
-        </w:rPr>
-        <w:t> : vérifie que le goal est marqué entre 0 et 120 minutes de match</w:t>
+      <w:r>
+        <w:rPr>
+          <w:rFonts w:ascii="Consolas" w:hAnsi="Consolas" w:cs="Consolas"/>
+          <w:color w:val="000000"/>
+          <w:sz w:val="19"/>
+          <w:szCs w:val="19"/>
+        </w:rPr>
+        <w:t>GoalsHistory_LimiteMinuteRecue : vérifie que le goal est marqué entre 0 et 120 minutes de match</w:t>
       </w:r>
     </w:p>
     <w:p>
@@ -9031,25 +6766,14 @@
           <w:u w:val="single"/>
         </w:rPr>
       </w:pPr>
-      <w:proofErr w:type="spellStart"/>
-      <w:r>
-        <w:rPr>
-          <w:rFonts w:ascii="Consolas" w:hAnsi="Consolas" w:cs="Consolas"/>
-          <w:color w:val="000000"/>
-          <w:sz w:val="19"/>
-          <w:szCs w:val="19"/>
-        </w:rPr>
-        <w:t>GoalsHistory_UpdatePlusVieux</w:t>
-      </w:r>
-      <w:proofErr w:type="spellEnd"/>
-      <w:r>
-        <w:rPr>
-          <w:rFonts w:ascii="Consolas" w:hAnsi="Consolas" w:cs="Consolas"/>
-          <w:color w:val="000000"/>
-          <w:sz w:val="19"/>
-          <w:szCs w:val="19"/>
-        </w:rPr>
-        <w:t> : vérifie qu’une mise à jour des données n’a pas été réalisée après l’encodage.</w:t>
+      <w:r>
+        <w:rPr>
+          <w:rFonts w:ascii="Consolas" w:hAnsi="Consolas" w:cs="Consolas"/>
+          <w:color w:val="000000"/>
+          <w:sz w:val="19"/>
+          <w:szCs w:val="19"/>
+        </w:rPr>
+        <w:t>GoalsHistory_UpdatePlusVieux : vérifie qu’une mise à jour des données n’a pas été réalisée après l’encodage.</w:t>
       </w:r>
     </w:p>
     <w:p>
@@ -9063,25 +6787,14 @@
           <w:u w:val="single"/>
         </w:rPr>
       </w:pPr>
-      <w:proofErr w:type="spellStart"/>
-      <w:r>
-        <w:rPr>
-          <w:rFonts w:ascii="Consolas" w:hAnsi="Consolas" w:cs="Consolas"/>
-          <w:color w:val="000000"/>
-          <w:sz w:val="19"/>
-          <w:szCs w:val="19"/>
-        </w:rPr>
-        <w:t>GoalsHistory_EstDansFeuilleDeMatch</w:t>
-      </w:r>
-      <w:proofErr w:type="spellEnd"/>
-      <w:r>
-        <w:rPr>
-          <w:rFonts w:ascii="Consolas" w:hAnsi="Consolas" w:cs="Consolas"/>
-          <w:color w:val="000000"/>
-          <w:sz w:val="19"/>
-          <w:szCs w:val="19"/>
-        </w:rPr>
-        <w:t> : vérifie que le joueur joue bien le match.</w:t>
+      <w:r>
+        <w:rPr>
+          <w:rFonts w:ascii="Consolas" w:hAnsi="Consolas" w:cs="Consolas"/>
+          <w:color w:val="000000"/>
+          <w:sz w:val="19"/>
+          <w:szCs w:val="19"/>
+        </w:rPr>
+        <w:t>GoalsHistory_EstDansFeuilleDeMatch : vérifie que le joueur joue bien le match.</w:t>
       </w:r>
     </w:p>
     <w:p>
@@ -9095,54 +6808,23 @@
           <w:u w:val="single"/>
         </w:rPr>
       </w:pPr>
-      <w:proofErr w:type="spellStart"/>
-      <w:r>
-        <w:rPr>
-          <w:rFonts w:ascii="Consolas" w:hAnsi="Consolas" w:cs="Consolas"/>
-          <w:color w:val="000000"/>
-          <w:sz w:val="19"/>
-          <w:szCs w:val="19"/>
-        </w:rPr>
-        <w:t>GoalsHistory_PlayedMatch</w:t>
-      </w:r>
-      <w:proofErr w:type="spellEnd"/>
-      <w:r>
-        <w:rPr>
-          <w:rFonts w:ascii="Consolas" w:hAnsi="Consolas" w:cs="Consolas"/>
-          <w:color w:val="000000"/>
-          <w:sz w:val="19"/>
-          <w:szCs w:val="19"/>
-        </w:rPr>
-        <w:t xml:space="preserve"> : </w:t>
-      </w:r>
-      <w:r>
-        <w:rPr>
-          <w:rFonts w:ascii="Consolas" w:hAnsi="Consolas" w:cs="Consolas"/>
-          <w:color w:val="000000"/>
-          <w:sz w:val="19"/>
-          <w:szCs w:val="19"/>
-        </w:rPr>
-        <w:t>Indique un match comme joué dès qu’il y a une insertion d’un goal et mets à jour le match (</w:t>
-      </w:r>
-      <w:proofErr w:type="spellStart"/>
-      <w:r>
-        <w:rPr>
-          <w:rFonts w:ascii="Consolas" w:hAnsi="Consolas" w:cs="Consolas"/>
-          <w:color w:val="000000"/>
-          <w:sz w:val="19"/>
-          <w:szCs w:val="19"/>
-        </w:rPr>
-        <w:t>lastUpdate</w:t>
-      </w:r>
-      <w:proofErr w:type="spellEnd"/>
-      <w:r>
-        <w:rPr>
-          <w:rFonts w:ascii="Consolas" w:hAnsi="Consolas" w:cs="Consolas"/>
-          <w:color w:val="000000"/>
-          <w:sz w:val="19"/>
-          <w:szCs w:val="19"/>
-        </w:rPr>
-        <w:t>) et compte les points de chaque équipe</w:t>
+      <w:r>
+        <w:rPr>
+          <w:rFonts w:ascii="Consolas" w:hAnsi="Consolas" w:cs="Consolas"/>
+          <w:color w:val="000000"/>
+          <w:sz w:val="19"/>
+          <w:szCs w:val="19"/>
+        </w:rPr>
+        <w:t xml:space="preserve">GoalsHistory_PlayedMatch : </w:t>
+      </w:r>
+      <w:r>
+        <w:rPr>
+          <w:rFonts w:ascii="Consolas" w:hAnsi="Consolas" w:cs="Consolas"/>
+          <w:color w:val="000000"/>
+          <w:sz w:val="19"/>
+          <w:szCs w:val="19"/>
+        </w:rPr>
+        <w:t>Indique un match comme joué dès qu’il y a une insertion d’un goal et mets à jour le match (lastUpdate) et compte les points de chaque équipe</w:t>
       </w:r>
     </w:p>
     <w:p>
@@ -9156,25 +6838,14 @@
           <w:u w:val="single"/>
         </w:rPr>
       </w:pPr>
-      <w:proofErr w:type="spellStart"/>
-      <w:r>
-        <w:rPr>
-          <w:rFonts w:ascii="Consolas" w:hAnsi="Consolas" w:cs="Consolas"/>
-          <w:color w:val="000000"/>
-          <w:sz w:val="19"/>
-          <w:szCs w:val="19"/>
-        </w:rPr>
-        <w:t>GoalsHistory_EnoughJoueurs</w:t>
-      </w:r>
-      <w:proofErr w:type="spellEnd"/>
-      <w:r>
-        <w:rPr>
-          <w:rFonts w:ascii="Consolas" w:hAnsi="Consolas" w:cs="Consolas"/>
-          <w:color w:val="000000"/>
-          <w:sz w:val="19"/>
-          <w:szCs w:val="19"/>
-        </w:rPr>
-        <w:t> : vérifie que les 2 feuilles de match comprennent au minimum 5 joueurs avant d’inscrire un goal</w:t>
+      <w:r>
+        <w:rPr>
+          <w:rFonts w:ascii="Consolas" w:hAnsi="Consolas" w:cs="Consolas"/>
+          <w:color w:val="000000"/>
+          <w:sz w:val="19"/>
+          <w:szCs w:val="19"/>
+        </w:rPr>
+        <w:t>GoalsHistory_EnoughJoueurs : vérifie que les 2 feuilles de match comprennent au minimum 5 joueurs avant d’inscrire un goal</w:t>
       </w:r>
     </w:p>
     <w:p>
@@ -9210,15 +6881,9 @@
           <w:szCs w:val="19"/>
         </w:rPr>
       </w:pPr>
-      <w:proofErr w:type="spellStart"/>
-      <w:r>
-        <w:t>BackEnd</w:t>
-      </w:r>
-      <w:proofErr w:type="spellEnd"/>
-      <w:r>
-        <w:t xml:space="preserve"> et </w:t>
-      </w:r>
-      <w:proofErr w:type="spellStart"/>
+      <w:r>
+        <w:t xml:space="preserve">BackEnd et </w:t>
+      </w:r>
       <w:r>
         <w:rPr>
           <w:rFonts w:ascii="Consolas" w:hAnsi="Consolas" w:cs="Consolas"/>
@@ -9244,39 +6909,8 @@
           <w:sz w:val="19"/>
           <w:szCs w:val="19"/>
         </w:rPr>
-        <w:t>Goals_Add</w:t>
-      </w:r>
-      <w:proofErr w:type="spellEnd"/>
-      <w:r>
-        <w:rPr>
-          <w:rFonts w:ascii="Consolas" w:hAnsi="Consolas" w:cs="Consolas"/>
-          <w:color w:val="000000"/>
-          <w:sz w:val="19"/>
-          <w:szCs w:val="19"/>
-        </w:rPr>
-        <w:t xml:space="preserve"> (@</w:t>
-      </w:r>
-      <w:proofErr w:type="spellStart"/>
-      <w:r>
-        <w:rPr>
-          <w:rFonts w:ascii="Consolas" w:hAnsi="Consolas" w:cs="Consolas"/>
-          <w:color w:val="000000"/>
-          <w:sz w:val="19"/>
-          <w:szCs w:val="19"/>
-        </w:rPr>
-        <w:t>joueurId</w:t>
-      </w:r>
-      <w:proofErr w:type="spellEnd"/>
-      <w:r>
-        <w:rPr>
-          <w:rFonts w:ascii="Consolas" w:hAnsi="Consolas" w:cs="Consolas"/>
-          <w:color w:val="000000"/>
-          <w:sz w:val="19"/>
-          <w:szCs w:val="19"/>
-        </w:rPr>
-        <w:t xml:space="preserve"> </w:t>
-      </w:r>
-      <w:proofErr w:type="spellStart"/>
+        <w:t xml:space="preserve">Goals_Add (@joueurId </w:t>
+      </w:r>
       <w:r>
         <w:rPr>
           <w:rFonts w:ascii="Consolas" w:hAnsi="Consolas" w:cs="Consolas"/>
@@ -9286,7 +6920,6 @@
         </w:rPr>
         <w:t>uniqueidentifier</w:t>
       </w:r>
-      <w:proofErr w:type="spellEnd"/>
       <w:r>
         <w:rPr>
           <w:rFonts w:ascii="Consolas" w:hAnsi="Consolas" w:cs="Consolas"/>
@@ -9303,29 +6936,8 @@
           <w:sz w:val="19"/>
           <w:szCs w:val="19"/>
         </w:rPr>
-        <w:t xml:space="preserve"> @</w:t>
-      </w:r>
-      <w:proofErr w:type="spellStart"/>
-      <w:r>
-        <w:rPr>
-          <w:rFonts w:ascii="Consolas" w:hAnsi="Consolas" w:cs="Consolas"/>
-          <w:color w:val="000000"/>
-          <w:sz w:val="19"/>
-          <w:szCs w:val="19"/>
-        </w:rPr>
-        <w:t>matchId</w:t>
-      </w:r>
-      <w:proofErr w:type="spellEnd"/>
-      <w:r>
-        <w:rPr>
-          <w:rFonts w:ascii="Consolas" w:hAnsi="Consolas" w:cs="Consolas"/>
-          <w:color w:val="000000"/>
-          <w:sz w:val="19"/>
-          <w:szCs w:val="19"/>
-        </w:rPr>
-        <w:t xml:space="preserve"> </w:t>
-      </w:r>
-      <w:proofErr w:type="spellStart"/>
+        <w:t xml:space="preserve"> @matchId </w:t>
+      </w:r>
       <w:r>
         <w:rPr>
           <w:rFonts w:ascii="Consolas" w:hAnsi="Consolas" w:cs="Consolas"/>
@@ -9335,7 +6947,6 @@
         </w:rPr>
         <w:t>uniqueidentifier</w:t>
       </w:r>
-      <w:proofErr w:type="spellEnd"/>
       <w:r>
         <w:rPr>
           <w:rFonts w:ascii="Consolas" w:hAnsi="Consolas" w:cs="Consolas"/>
@@ -9352,27 +6963,7 @@
           <w:sz w:val="19"/>
           <w:szCs w:val="19"/>
         </w:rPr>
-        <w:t xml:space="preserve"> @</w:t>
-      </w:r>
-      <w:proofErr w:type="spellStart"/>
-      <w:r>
-        <w:rPr>
-          <w:rFonts w:ascii="Consolas" w:hAnsi="Consolas" w:cs="Consolas"/>
-          <w:color w:val="000000"/>
-          <w:sz w:val="19"/>
-          <w:szCs w:val="19"/>
-        </w:rPr>
-        <w:t>minuteMarque</w:t>
-      </w:r>
-      <w:proofErr w:type="spellEnd"/>
-      <w:r>
-        <w:rPr>
-          <w:rFonts w:ascii="Consolas" w:hAnsi="Consolas" w:cs="Consolas"/>
-          <w:color w:val="000000"/>
-          <w:sz w:val="19"/>
-          <w:szCs w:val="19"/>
-        </w:rPr>
-        <w:t xml:space="preserve"> </w:t>
+        <w:t xml:space="preserve"> @minuteMarque </w:t>
       </w:r>
       <w:r>
         <w:rPr>
@@ -9429,7 +7020,6 @@
           <w:szCs w:val="19"/>
         </w:rPr>
       </w:pPr>
-      <w:proofErr w:type="spellStart"/>
       <w:r>
         <w:rPr>
           <w:rFonts w:ascii="Consolas" w:hAnsi="Consolas" w:cs="Consolas"/>
@@ -9437,19 +7027,8 @@
           <w:sz w:val="19"/>
           <w:szCs w:val="19"/>
         </w:rPr>
-        <w:t>BackEnd</w:t>
-      </w:r>
-      <w:proofErr w:type="spellEnd"/>
-      <w:r>
-        <w:rPr>
-          <w:rFonts w:ascii="Consolas" w:hAnsi="Consolas" w:cs="Consolas"/>
-          <w:color w:val="000000" w:themeColor="text1"/>
-          <w:sz w:val="19"/>
-          <w:szCs w:val="19"/>
-        </w:rPr>
-        <w:t xml:space="preserve"> et </w:t>
-      </w:r>
-      <w:proofErr w:type="spellStart"/>
+        <w:t xml:space="preserve">BackEnd et </w:t>
+      </w:r>
       <w:r>
         <w:rPr>
           <w:rFonts w:ascii="Consolas" w:hAnsi="Consolas" w:cs="Consolas"/>
@@ -9475,39 +7054,8 @@
           <w:sz w:val="19"/>
           <w:szCs w:val="19"/>
         </w:rPr>
-        <w:t>Goals_Update</w:t>
-      </w:r>
-      <w:proofErr w:type="spellEnd"/>
-      <w:r>
-        <w:rPr>
-          <w:rFonts w:ascii="Consolas" w:hAnsi="Consolas" w:cs="Consolas"/>
-          <w:color w:val="000000"/>
-          <w:sz w:val="19"/>
-          <w:szCs w:val="19"/>
-        </w:rPr>
-        <w:t xml:space="preserve"> (@</w:t>
-      </w:r>
-      <w:proofErr w:type="spellStart"/>
-      <w:r>
-        <w:rPr>
-          <w:rFonts w:ascii="Consolas" w:hAnsi="Consolas" w:cs="Consolas"/>
-          <w:color w:val="000000"/>
-          <w:sz w:val="19"/>
-          <w:szCs w:val="19"/>
-        </w:rPr>
-        <w:t>goalId</w:t>
-      </w:r>
-      <w:proofErr w:type="spellEnd"/>
-      <w:r>
-        <w:rPr>
-          <w:rFonts w:ascii="Consolas" w:hAnsi="Consolas" w:cs="Consolas"/>
-          <w:color w:val="000000"/>
-          <w:sz w:val="19"/>
-          <w:szCs w:val="19"/>
-        </w:rPr>
-        <w:t xml:space="preserve"> </w:t>
-      </w:r>
-      <w:proofErr w:type="spellStart"/>
+        <w:t xml:space="preserve">Goals_Update (@goalId </w:t>
+      </w:r>
       <w:r>
         <w:rPr>
           <w:rFonts w:ascii="Consolas" w:hAnsi="Consolas" w:cs="Consolas"/>
@@ -9517,7 +7065,6 @@
         </w:rPr>
         <w:t>uniqueidentifier</w:t>
       </w:r>
-      <w:proofErr w:type="spellEnd"/>
       <w:r>
         <w:rPr>
           <w:rFonts w:ascii="Consolas" w:hAnsi="Consolas" w:cs="Consolas"/>
@@ -9534,29 +7081,8 @@
           <w:sz w:val="19"/>
           <w:szCs w:val="19"/>
         </w:rPr>
-        <w:t xml:space="preserve"> @</w:t>
-      </w:r>
-      <w:proofErr w:type="spellStart"/>
-      <w:r>
-        <w:rPr>
-          <w:rFonts w:ascii="Consolas" w:hAnsi="Consolas" w:cs="Consolas"/>
-          <w:color w:val="000000"/>
-          <w:sz w:val="19"/>
-          <w:szCs w:val="19"/>
-        </w:rPr>
-        <w:t>joueurId</w:t>
-      </w:r>
-      <w:proofErr w:type="spellEnd"/>
-      <w:r>
-        <w:rPr>
-          <w:rFonts w:ascii="Consolas" w:hAnsi="Consolas" w:cs="Consolas"/>
-          <w:color w:val="000000"/>
-          <w:sz w:val="19"/>
-          <w:szCs w:val="19"/>
-        </w:rPr>
-        <w:t xml:space="preserve"> </w:t>
-      </w:r>
-      <w:proofErr w:type="spellStart"/>
+        <w:t xml:space="preserve"> @joueurId </w:t>
+      </w:r>
       <w:r>
         <w:rPr>
           <w:rFonts w:ascii="Consolas" w:hAnsi="Consolas" w:cs="Consolas"/>
@@ -9566,7 +7092,6 @@
         </w:rPr>
         <w:t>uniqueidentifier</w:t>
       </w:r>
-      <w:proofErr w:type="spellEnd"/>
       <w:r>
         <w:rPr>
           <w:rFonts w:ascii="Consolas" w:hAnsi="Consolas" w:cs="Consolas"/>
@@ -9583,29 +7108,8 @@
           <w:sz w:val="19"/>
           <w:szCs w:val="19"/>
         </w:rPr>
-        <w:t xml:space="preserve"> @</w:t>
-      </w:r>
-      <w:proofErr w:type="spellStart"/>
-      <w:r>
-        <w:rPr>
-          <w:rFonts w:ascii="Consolas" w:hAnsi="Consolas" w:cs="Consolas"/>
-          <w:color w:val="000000"/>
-          <w:sz w:val="19"/>
-          <w:szCs w:val="19"/>
-        </w:rPr>
-        <w:t>matchId</w:t>
-      </w:r>
-      <w:proofErr w:type="spellEnd"/>
-      <w:r>
-        <w:rPr>
-          <w:rFonts w:ascii="Consolas" w:hAnsi="Consolas" w:cs="Consolas"/>
-          <w:color w:val="000000"/>
-          <w:sz w:val="19"/>
-          <w:szCs w:val="19"/>
-        </w:rPr>
-        <w:t xml:space="preserve"> </w:t>
-      </w:r>
-      <w:proofErr w:type="spellStart"/>
+        <w:t xml:space="preserve"> @matchId </w:t>
+      </w:r>
       <w:r>
         <w:rPr>
           <w:rFonts w:ascii="Consolas" w:hAnsi="Consolas" w:cs="Consolas"/>
@@ -9615,7 +7119,6 @@
         </w:rPr>
         <w:t>uniqueidentifier</w:t>
       </w:r>
-      <w:proofErr w:type="spellEnd"/>
       <w:r>
         <w:rPr>
           <w:rFonts w:ascii="Consolas" w:hAnsi="Consolas" w:cs="Consolas"/>
@@ -9632,29 +7135,8 @@
           <w:sz w:val="19"/>
           <w:szCs w:val="19"/>
         </w:rPr>
-        <w:t xml:space="preserve"> @</w:t>
-      </w:r>
-      <w:proofErr w:type="spellStart"/>
-      <w:r>
-        <w:rPr>
-          <w:rFonts w:ascii="Consolas" w:hAnsi="Consolas" w:cs="Consolas"/>
-          <w:color w:val="000000"/>
-          <w:sz w:val="19"/>
-          <w:szCs w:val="19"/>
-        </w:rPr>
-        <w:t>minuteMarque</w:t>
-      </w:r>
-      <w:proofErr w:type="spellEnd"/>
-      <w:r>
-        <w:rPr>
-          <w:rFonts w:ascii="Consolas" w:hAnsi="Consolas" w:cs="Consolas"/>
-          <w:color w:val="000000"/>
-          <w:sz w:val="19"/>
-          <w:szCs w:val="19"/>
-        </w:rPr>
-        <w:t xml:space="preserve"> </w:t>
-      </w:r>
-      <w:proofErr w:type="gramStart"/>
+        <w:t xml:space="preserve"> @minuteMarque </w:t>
+      </w:r>
       <w:r>
         <w:rPr>
           <w:rFonts w:ascii="Consolas" w:hAnsi="Consolas" w:cs="Consolas"/>
@@ -9680,30 +7162,8 @@
           <w:sz w:val="19"/>
           <w:szCs w:val="19"/>
         </w:rPr>
-        <w:t>@</w:t>
-      </w:r>
-      <w:proofErr w:type="spellStart"/>
-      <w:proofErr w:type="gramEnd"/>
-      <w:r>
-        <w:rPr>
-          <w:rFonts w:ascii="Consolas" w:hAnsi="Consolas" w:cs="Consolas"/>
-          <w:color w:val="000000"/>
-          <w:sz w:val="19"/>
-          <w:szCs w:val="19"/>
-        </w:rPr>
-        <w:t>lastUpdate</w:t>
-      </w:r>
-      <w:proofErr w:type="spellEnd"/>
-      <w:r>
-        <w:rPr>
-          <w:rFonts w:ascii="Consolas" w:hAnsi="Consolas" w:cs="Consolas"/>
-          <w:color w:val="000000"/>
-          <w:sz w:val="19"/>
-          <w:szCs w:val="19"/>
-        </w:rPr>
-        <w:t xml:space="preserve"> </w:t>
-      </w:r>
-      <w:proofErr w:type="spellStart"/>
+        <w:t xml:space="preserve">@lastUpdate </w:t>
+      </w:r>
       <w:r>
         <w:rPr>
           <w:rFonts w:ascii="Consolas" w:hAnsi="Consolas" w:cs="Consolas"/>
@@ -9711,17 +7171,7 @@
           <w:sz w:val="19"/>
           <w:szCs w:val="19"/>
         </w:rPr>
-        <w:t>datetime</w:t>
-      </w:r>
-      <w:proofErr w:type="spellEnd"/>
-      <w:r>
-        <w:rPr>
-          <w:rFonts w:ascii="Consolas" w:hAnsi="Consolas" w:cs="Consolas"/>
-          <w:color w:val="0000FF"/>
-          <w:sz w:val="19"/>
-          <w:szCs w:val="19"/>
-        </w:rPr>
-        <w:t>)</w:t>
+        <w:t>datetime)</w:t>
       </w:r>
       <w:r>
         <w:rPr>
@@ -9760,8 +7210,6 @@
           <w:szCs w:val="19"/>
         </w:rPr>
       </w:pPr>
-      <w:proofErr w:type="spellStart"/>
-      <w:proofErr w:type="gramStart"/>
       <w:r>
         <w:rPr>
           <w:rFonts w:ascii="Consolas" w:hAnsi="Consolas" w:cs="Consolas"/>
@@ -9769,20 +7217,8 @@
           <w:sz w:val="19"/>
           <w:szCs w:val="19"/>
         </w:rPr>
-        <w:t>backEnd</w:t>
-      </w:r>
-      <w:proofErr w:type="spellEnd"/>
-      <w:proofErr w:type="gramEnd"/>
-      <w:r>
-        <w:rPr>
-          <w:rFonts w:ascii="Consolas" w:hAnsi="Consolas" w:cs="Consolas"/>
-          <w:color w:val="000000" w:themeColor="text1"/>
-          <w:sz w:val="19"/>
-          <w:szCs w:val="19"/>
-        </w:rPr>
-        <w:t xml:space="preserve"> et </w:t>
-      </w:r>
-      <w:proofErr w:type="spellStart"/>
+        <w:t xml:space="preserve">backEnd et </w:t>
+      </w:r>
       <w:r>
         <w:rPr>
           <w:rFonts w:ascii="Consolas" w:hAnsi="Consolas" w:cs="Consolas"/>
@@ -9808,17 +7244,7 @@
           <w:sz w:val="19"/>
           <w:szCs w:val="19"/>
         </w:rPr>
-        <w:t>Goals_GetAll</w:t>
-      </w:r>
-      <w:proofErr w:type="spellEnd"/>
-      <w:r>
-        <w:rPr>
-          <w:rFonts w:ascii="Consolas" w:hAnsi="Consolas" w:cs="Consolas"/>
-          <w:color w:val="000000"/>
-          <w:sz w:val="19"/>
-          <w:szCs w:val="19"/>
-        </w:rPr>
-        <w:t> : renvoie tous les goals</w:t>
+        <w:t>Goals_GetAll : renvoie tous les goals</w:t>
       </w:r>
     </w:p>
     <w:p>
@@ -9839,35 +7265,14 @@
           <w:szCs w:val="19"/>
         </w:rPr>
       </w:pPr>
-      <w:proofErr w:type="spellStart"/>
-      <w:r>
-        <w:rPr>
-          <w:rFonts w:ascii="Consolas" w:hAnsi="Consolas" w:cs="Consolas"/>
-          <w:color w:val="000000"/>
-          <w:sz w:val="19"/>
-          <w:szCs w:val="19"/>
-        </w:rPr>
-        <w:t>BackEnd</w:t>
-      </w:r>
-      <w:proofErr w:type="spellEnd"/>
-      <w:r>
-        <w:rPr>
-          <w:rFonts w:ascii="Consolas" w:hAnsi="Consolas" w:cs="Consolas"/>
-          <w:color w:val="000000"/>
-          <w:sz w:val="19"/>
-          <w:szCs w:val="19"/>
-        </w:rPr>
-        <w:t xml:space="preserve"> et </w:t>
-      </w:r>
-      <w:proofErr w:type="spellStart"/>
-      <w:r>
-        <w:rPr>
-          <w:rFonts w:ascii="Consolas" w:hAnsi="Consolas" w:cs="Consolas"/>
-          <w:color w:val="000000"/>
-          <w:sz w:val="19"/>
-          <w:szCs w:val="19"/>
-        </w:rPr>
-        <w:t>MatchManagement</w:t>
+      <w:r>
+        <w:rPr>
+          <w:rFonts w:ascii="Consolas" w:hAnsi="Consolas" w:cs="Consolas"/>
+          <w:color w:val="000000"/>
+          <w:sz w:val="19"/>
+          <w:szCs w:val="19"/>
+        </w:rPr>
+        <w:t>BackEnd et MatchManagement</w:t>
       </w:r>
       <w:r>
         <w:rPr>
@@ -9885,39 +7290,8 @@
           <w:sz w:val="19"/>
           <w:szCs w:val="19"/>
         </w:rPr>
-        <w:t>Goals_Delete</w:t>
-      </w:r>
-      <w:proofErr w:type="spellEnd"/>
-      <w:r>
-        <w:rPr>
-          <w:rFonts w:ascii="Consolas" w:hAnsi="Consolas" w:cs="Consolas"/>
-          <w:color w:val="000000"/>
-          <w:sz w:val="19"/>
-          <w:szCs w:val="19"/>
-        </w:rPr>
-        <w:t xml:space="preserve"> @</w:t>
-      </w:r>
-      <w:proofErr w:type="spellStart"/>
-      <w:r>
-        <w:rPr>
-          <w:rFonts w:ascii="Consolas" w:hAnsi="Consolas" w:cs="Consolas"/>
-          <w:color w:val="000000"/>
-          <w:sz w:val="19"/>
-          <w:szCs w:val="19"/>
-        </w:rPr>
-        <w:t>goalId</w:t>
-      </w:r>
-      <w:proofErr w:type="spellEnd"/>
-      <w:r>
-        <w:rPr>
-          <w:rFonts w:ascii="Consolas" w:hAnsi="Consolas" w:cs="Consolas"/>
-          <w:color w:val="000000"/>
-          <w:sz w:val="19"/>
-          <w:szCs w:val="19"/>
-        </w:rPr>
-        <w:t xml:space="preserve"> </w:t>
-      </w:r>
-      <w:proofErr w:type="spellStart"/>
+        <w:t xml:space="preserve">Goals_Delete @goalId </w:t>
+      </w:r>
       <w:r>
         <w:rPr>
           <w:rFonts w:ascii="Consolas" w:hAnsi="Consolas" w:cs="Consolas"/>
@@ -9927,7 +7301,6 @@
         </w:rPr>
         <w:t>uniqueidentifier</w:t>
       </w:r>
-      <w:proofErr w:type="spellEnd"/>
     </w:p>
     <w:p>
       <w:r>
@@ -9941,14 +7314,9 @@
       <w:bookmarkStart w:id="23" w:name="_Toc28676016"/>
       <w:r>
         <w:lastRenderedPageBreak/>
-        <w:t xml:space="preserve">Table </w:t>
-      </w:r>
-      <w:proofErr w:type="spellStart"/>
-      <w:r>
-        <w:t>FeuillesDeMatch</w:t>
+        <w:t>Table FeuillesDeMatch</w:t>
       </w:r>
       <w:bookmarkEnd w:id="23"/>
-      <w:proofErr w:type="spellEnd"/>
     </w:p>
     <w:p>
       <w:pPr>
@@ -10003,94 +7371,44 @@
     </w:p>
     <w:p>
       <w:r>
-        <w:t xml:space="preserve">La table </w:t>
-      </w:r>
-      <w:proofErr w:type="spellStart"/>
-      <w:r>
-        <w:t>FeuillesDeMatch</w:t>
-      </w:r>
-      <w:proofErr w:type="spellEnd"/>
-      <w:r>
-        <w:t xml:space="preserve"> comprend un Id en GUID généré automatiquement ainsi qu’un </w:t>
-      </w:r>
-      <w:proofErr w:type="spellStart"/>
-      <w:r>
-        <w:t>lastUpdate</w:t>
-      </w:r>
-      <w:proofErr w:type="spellEnd"/>
-      <w:r>
-        <w:t xml:space="preserve"> en </w:t>
-      </w:r>
-      <w:proofErr w:type="spellStart"/>
-      <w:r>
-        <w:t>datetime</w:t>
-      </w:r>
-      <w:proofErr w:type="spellEnd"/>
-      <w:r>
-        <w:t xml:space="preserve"> qui est implémenté à la création de toute nouvelle feuille de match. </w:t>
-      </w:r>
-    </w:p>
-    <w:p>
-      <w:r>
-        <w:t xml:space="preserve">Elle possède 2 clés étrangères : </w:t>
-      </w:r>
-      <w:proofErr w:type="spellStart"/>
-      <w:r>
-        <w:t>joueurId</w:t>
-      </w:r>
-      <w:proofErr w:type="spellEnd"/>
-      <w:r>
-        <w:t xml:space="preserve"> et </w:t>
-      </w:r>
-      <w:proofErr w:type="spellStart"/>
-      <w:r>
-        <w:t>equipeId</w:t>
-      </w:r>
-      <w:proofErr w:type="spellEnd"/>
+        <w:t xml:space="preserve">La table FeuillesDeMatch comprend un Id en GUID généré automatiquement ainsi qu’un lastUpdate en datetime qui est implémenté à la création de toute nouvelle feuille de match. </w:t>
+      </w:r>
+    </w:p>
+    <w:p>
+      <w:r>
+        <w:t>Elle possède 2 clés étrangères : joueurId et equipeId.</w:t>
+      </w:r>
+    </w:p>
+    <w:p>
+      <w:r>
+        <w:t xml:space="preserve">Aucun de ses champs ne peut être nul. </w:t>
+      </w:r>
+    </w:p>
+    <w:p>
+      <w:r>
+        <w:rPr>
+          <w:highlight w:val="yellow"/>
+        </w:rPr>
+        <w:t>Il ne peut y avoir qu’une feuille de match pour une équipe pendant un match précis.</w:t>
+      </w:r>
+    </w:p>
+    <w:p>
+      <w:r>
+        <w:rPr>
+          <w:highlight w:val="yellow"/>
+        </w:rPr>
+        <w:t>Il ne peut avoir que 2 feuilles de match pour un même match</w:t>
+      </w:r>
       <w:r>
         <w:t>.</w:t>
       </w:r>
     </w:p>
     <w:p>
       <w:r>
-        <w:t xml:space="preserve">Aucun de ses champs ne peut être nul. </w:t>
-      </w:r>
-    </w:p>
-    <w:p>
-      <w:r>
         <w:rPr>
           <w:highlight w:val="yellow"/>
         </w:rPr>
-        <w:t>Il ne peut y avoir qu’une feuille de match pour une équipe pendant un match précis.</w:t>
-      </w:r>
-    </w:p>
-    <w:p>
-      <w:r>
-        <w:rPr>
-          <w:highlight w:val="yellow"/>
-        </w:rPr>
-        <w:t>Il ne peut avoir que 2 feuilles de match pour un même match</w:t>
-      </w:r>
-      <w:r>
-        <w:t>.</w:t>
-      </w:r>
-    </w:p>
-    <w:p>
-      <w:proofErr w:type="spellStart"/>
-      <w:proofErr w:type="gramStart"/>
-      <w:r>
-        <w:rPr>
-          <w:highlight w:val="yellow"/>
-        </w:rPr>
-        <w:t>lastUpdate</w:t>
-      </w:r>
-      <w:proofErr w:type="spellEnd"/>
-      <w:proofErr w:type="gramEnd"/>
-      <w:r>
-        <w:rPr>
-          <w:highlight w:val="yellow"/>
-        </w:rPr>
-        <w:t xml:space="preserve"> est là pour faire un suivi mais également s’assurer que lors de toute modification </w:t>
+        <w:t xml:space="preserve">lastUpdate est là pour faire un suivi mais également s’assurer que lors de toute modification </w:t>
       </w:r>
       <w:r>
         <w:rPr>
@@ -10127,25 +7445,14 @@
           <w:numId w:val="9"/>
         </w:numPr>
       </w:pPr>
-      <w:proofErr w:type="spellStart"/>
-      <w:r>
-        <w:rPr>
-          <w:rFonts w:ascii="Consolas" w:hAnsi="Consolas" w:cs="Consolas"/>
-          <w:color w:val="000000"/>
-          <w:sz w:val="19"/>
-          <w:szCs w:val="19"/>
-        </w:rPr>
-        <w:t>FeuillesDeMatch_MaxFeuilleParEquipe</w:t>
-      </w:r>
-      <w:proofErr w:type="spellEnd"/>
-      <w:r>
-        <w:rPr>
-          <w:rFonts w:ascii="Consolas" w:hAnsi="Consolas" w:cs="Consolas"/>
-          <w:color w:val="000000"/>
-          <w:sz w:val="19"/>
-          <w:szCs w:val="19"/>
-        </w:rPr>
-        <w:t> : vérifie qu’il n’y ait pas plusieurs feuilles de match pour une même équipe lors d’un même match</w:t>
+      <w:r>
+        <w:rPr>
+          <w:rFonts w:ascii="Consolas" w:hAnsi="Consolas" w:cs="Consolas"/>
+          <w:color w:val="000000"/>
+          <w:sz w:val="19"/>
+          <w:szCs w:val="19"/>
+        </w:rPr>
+        <w:t>FeuillesDeMatch_MaxFeuilleParEquipe : vérifie qu’il n’y ait pas plusieurs feuilles de match pour une même équipe lors d’un même match</w:t>
       </w:r>
     </w:p>
     <w:p>
@@ -10156,25 +7463,14 @@
           <w:numId w:val="9"/>
         </w:numPr>
       </w:pPr>
-      <w:proofErr w:type="spellStart"/>
-      <w:r>
-        <w:rPr>
-          <w:rFonts w:ascii="Consolas" w:hAnsi="Consolas" w:cs="Consolas"/>
-          <w:color w:val="000000"/>
-          <w:sz w:val="19"/>
-          <w:szCs w:val="19"/>
-        </w:rPr>
-        <w:t>FeuillesDeMatch_MaxFeuilleParMatch</w:t>
-      </w:r>
-      <w:proofErr w:type="spellEnd"/>
-      <w:r>
-        <w:rPr>
-          <w:rFonts w:ascii="Consolas" w:hAnsi="Consolas" w:cs="Consolas"/>
-          <w:color w:val="000000"/>
-          <w:sz w:val="19"/>
-          <w:szCs w:val="19"/>
-        </w:rPr>
-        <w:t> : vérifie qu’il n’y ait pas déjà 2 feuilles de match pour un même match</w:t>
+      <w:r>
+        <w:rPr>
+          <w:rFonts w:ascii="Consolas" w:hAnsi="Consolas" w:cs="Consolas"/>
+          <w:color w:val="000000"/>
+          <w:sz w:val="19"/>
+          <w:szCs w:val="19"/>
+        </w:rPr>
+        <w:t>FeuillesDeMatch_MaxFeuilleParMatch : vérifie qu’il n’y ait pas déjà 2 feuilles de match pour un même match</w:t>
       </w:r>
     </w:p>
     <w:p>
@@ -10185,25 +7481,14 @@
           <w:numId w:val="9"/>
         </w:numPr>
       </w:pPr>
-      <w:proofErr w:type="spellStart"/>
-      <w:r>
-        <w:rPr>
-          <w:rFonts w:ascii="Consolas" w:hAnsi="Consolas" w:cs="Consolas"/>
-          <w:color w:val="000000"/>
-          <w:sz w:val="19"/>
-          <w:szCs w:val="19"/>
-        </w:rPr>
-        <w:t>FeuillesDeMatch_UpdatePlusVieux</w:t>
-      </w:r>
-      <w:proofErr w:type="spellEnd"/>
-      <w:r>
-        <w:rPr>
-          <w:rFonts w:ascii="Consolas" w:hAnsi="Consolas" w:cs="Consolas"/>
-          <w:color w:val="000000"/>
-          <w:sz w:val="19"/>
-          <w:szCs w:val="19"/>
-        </w:rPr>
-        <w:t> : vérifie qu’une mise à jour des données n’a pas été réalisée après l’encodage.</w:t>
+      <w:r>
+        <w:rPr>
+          <w:rFonts w:ascii="Consolas" w:hAnsi="Consolas" w:cs="Consolas"/>
+          <w:color w:val="000000"/>
+          <w:sz w:val="19"/>
+          <w:szCs w:val="19"/>
+        </w:rPr>
+        <w:t>FeuillesDeMatch_UpdatePlusVieux : vérifie qu’une mise à jour des données n’a pas été réalisée après l’encodage.</w:t>
       </w:r>
     </w:p>
     <w:p>
@@ -10232,15 +7517,9 @@
           <w:szCs w:val="19"/>
         </w:rPr>
       </w:pPr>
-      <w:proofErr w:type="spellStart"/>
-      <w:r>
-        <w:t>BackEnd</w:t>
-      </w:r>
-      <w:proofErr w:type="spellEnd"/>
-      <w:r>
-        <w:t xml:space="preserve"> et </w:t>
-      </w:r>
-      <w:proofErr w:type="spellStart"/>
+      <w:r>
+        <w:t xml:space="preserve">BackEnd et </w:t>
+      </w:r>
       <w:r>
         <w:rPr>
           <w:rFonts w:ascii="Consolas" w:hAnsi="Consolas" w:cs="Consolas"/>
@@ -10266,39 +7545,8 @@
           <w:sz w:val="19"/>
           <w:szCs w:val="19"/>
         </w:rPr>
-        <w:t>FeuilleDeMatch_Add</w:t>
-      </w:r>
-      <w:proofErr w:type="spellEnd"/>
-      <w:r>
-        <w:rPr>
-          <w:rFonts w:ascii="Consolas" w:hAnsi="Consolas" w:cs="Consolas"/>
-          <w:color w:val="000000"/>
-          <w:sz w:val="19"/>
-          <w:szCs w:val="19"/>
-        </w:rPr>
-        <w:t xml:space="preserve"> (@</w:t>
-      </w:r>
-      <w:proofErr w:type="spellStart"/>
-      <w:r>
-        <w:rPr>
-          <w:rFonts w:ascii="Consolas" w:hAnsi="Consolas" w:cs="Consolas"/>
-          <w:color w:val="000000"/>
-          <w:sz w:val="19"/>
-          <w:szCs w:val="19"/>
-        </w:rPr>
-        <w:t>matchId</w:t>
-      </w:r>
-      <w:proofErr w:type="spellEnd"/>
-      <w:r>
-        <w:rPr>
-          <w:rFonts w:ascii="Consolas" w:hAnsi="Consolas" w:cs="Consolas"/>
-          <w:color w:val="000000"/>
-          <w:sz w:val="19"/>
-          <w:szCs w:val="19"/>
-        </w:rPr>
-        <w:t xml:space="preserve"> </w:t>
-      </w:r>
-      <w:proofErr w:type="spellStart"/>
+        <w:t xml:space="preserve">FeuilleDeMatch_Add (@matchId </w:t>
+      </w:r>
       <w:r>
         <w:rPr>
           <w:rFonts w:ascii="Consolas" w:hAnsi="Consolas" w:cs="Consolas"/>
@@ -10308,7 +7556,6 @@
         </w:rPr>
         <w:t>uniqueidentifier</w:t>
       </w:r>
-      <w:proofErr w:type="spellEnd"/>
       <w:r>
         <w:rPr>
           <w:rFonts w:ascii="Consolas" w:hAnsi="Consolas" w:cs="Consolas"/>
@@ -10325,29 +7572,8 @@
           <w:sz w:val="19"/>
           <w:szCs w:val="19"/>
         </w:rPr>
-        <w:t xml:space="preserve"> @</w:t>
-      </w:r>
-      <w:proofErr w:type="spellStart"/>
-      <w:r>
-        <w:rPr>
-          <w:rFonts w:ascii="Consolas" w:hAnsi="Consolas" w:cs="Consolas"/>
-          <w:color w:val="000000"/>
-          <w:sz w:val="19"/>
-          <w:szCs w:val="19"/>
-        </w:rPr>
-        <w:t>equipeId</w:t>
-      </w:r>
-      <w:proofErr w:type="spellEnd"/>
-      <w:r>
-        <w:rPr>
-          <w:rFonts w:ascii="Consolas" w:hAnsi="Consolas" w:cs="Consolas"/>
-          <w:color w:val="000000"/>
-          <w:sz w:val="19"/>
-          <w:szCs w:val="19"/>
-        </w:rPr>
-        <w:t xml:space="preserve"> </w:t>
-      </w:r>
-      <w:proofErr w:type="spellStart"/>
+        <w:t xml:space="preserve"> @equipeId </w:t>
+      </w:r>
       <w:r>
         <w:rPr>
           <w:rFonts w:ascii="Consolas" w:hAnsi="Consolas" w:cs="Consolas"/>
@@ -10355,17 +7581,7 @@
           <w:sz w:val="19"/>
           <w:szCs w:val="19"/>
         </w:rPr>
-        <w:t>uniqueidentifier</w:t>
-      </w:r>
-      <w:proofErr w:type="spellEnd"/>
-      <w:r>
-        <w:rPr>
-          <w:rFonts w:ascii="Consolas" w:hAnsi="Consolas" w:cs="Consolas"/>
-          <w:color w:val="0000FF"/>
-          <w:sz w:val="19"/>
-          <w:szCs w:val="19"/>
-        </w:rPr>
-        <w:t>) </w:t>
+        <w:t>uniqueidentifier) </w:t>
       </w:r>
       <w:r>
         <w:rPr>
@@ -10425,7 +7641,6 @@
         <w:adjustRightInd w:val="0"/>
         <w:spacing w:before="0" w:after="0" w:line="240" w:lineRule="auto"/>
       </w:pPr>
-      <w:proofErr w:type="spellStart"/>
       <w:r>
         <w:rPr>
           <w:rFonts w:ascii="Consolas" w:hAnsi="Consolas" w:cs="Consolas"/>
@@ -10433,19 +7648,8 @@
           <w:sz w:val="19"/>
           <w:szCs w:val="19"/>
         </w:rPr>
-        <w:t>BackEnd</w:t>
-      </w:r>
-      <w:proofErr w:type="spellEnd"/>
-      <w:r>
-        <w:rPr>
-          <w:rFonts w:ascii="Consolas" w:hAnsi="Consolas" w:cs="Consolas"/>
-          <w:color w:val="000000" w:themeColor="text1"/>
-          <w:sz w:val="19"/>
-          <w:szCs w:val="19"/>
-        </w:rPr>
-        <w:t xml:space="preserve"> et </w:t>
-      </w:r>
-      <w:proofErr w:type="spellStart"/>
+        <w:t xml:space="preserve">BackEnd et </w:t>
+      </w:r>
       <w:r>
         <w:rPr>
           <w:rFonts w:ascii="Consolas" w:hAnsi="Consolas" w:cs="Consolas"/>
@@ -10471,39 +7675,8 @@
           <w:sz w:val="19"/>
           <w:szCs w:val="19"/>
         </w:rPr>
-        <w:t>FeuilleDeMatch_Update</w:t>
-      </w:r>
-      <w:proofErr w:type="spellEnd"/>
-      <w:r>
-        <w:rPr>
-          <w:rFonts w:ascii="Consolas" w:hAnsi="Consolas" w:cs="Consolas"/>
-          <w:color w:val="000000"/>
-          <w:sz w:val="19"/>
-          <w:szCs w:val="19"/>
-        </w:rPr>
-        <w:t xml:space="preserve"> (@</w:t>
-      </w:r>
-      <w:proofErr w:type="spellStart"/>
-      <w:r>
-        <w:rPr>
-          <w:rFonts w:ascii="Consolas" w:hAnsi="Consolas" w:cs="Consolas"/>
-          <w:color w:val="000000"/>
-          <w:sz w:val="19"/>
-          <w:szCs w:val="19"/>
-        </w:rPr>
-        <w:t>feuilleId</w:t>
-      </w:r>
-      <w:proofErr w:type="spellEnd"/>
-      <w:r>
-        <w:rPr>
-          <w:rFonts w:ascii="Consolas" w:hAnsi="Consolas" w:cs="Consolas"/>
-          <w:color w:val="000000"/>
-          <w:sz w:val="19"/>
-          <w:szCs w:val="19"/>
-        </w:rPr>
-        <w:t xml:space="preserve"> </w:t>
-      </w:r>
-      <w:proofErr w:type="spellStart"/>
+        <w:t xml:space="preserve">FeuilleDeMatch_Update (@feuilleId </w:t>
+      </w:r>
       <w:r>
         <w:rPr>
           <w:rFonts w:ascii="Consolas" w:hAnsi="Consolas" w:cs="Consolas"/>
@@ -10513,7 +7686,6 @@
         </w:rPr>
         <w:t>uniqueidentifier</w:t>
       </w:r>
-      <w:proofErr w:type="spellEnd"/>
       <w:r>
         <w:rPr>
           <w:rFonts w:ascii="Consolas" w:hAnsi="Consolas" w:cs="Consolas"/>
@@ -10530,29 +7702,8 @@
           <w:sz w:val="19"/>
           <w:szCs w:val="19"/>
         </w:rPr>
-        <w:t xml:space="preserve"> @</w:t>
-      </w:r>
-      <w:proofErr w:type="spellStart"/>
-      <w:r>
-        <w:rPr>
-          <w:rFonts w:ascii="Consolas" w:hAnsi="Consolas" w:cs="Consolas"/>
-          <w:color w:val="000000"/>
-          <w:sz w:val="19"/>
-          <w:szCs w:val="19"/>
-        </w:rPr>
-        <w:t>matchId</w:t>
-      </w:r>
-      <w:proofErr w:type="spellEnd"/>
-      <w:r>
-        <w:rPr>
-          <w:rFonts w:ascii="Consolas" w:hAnsi="Consolas" w:cs="Consolas"/>
-          <w:color w:val="000000"/>
-          <w:sz w:val="19"/>
-          <w:szCs w:val="19"/>
-        </w:rPr>
-        <w:t xml:space="preserve"> </w:t>
-      </w:r>
-      <w:proofErr w:type="spellStart"/>
+        <w:t xml:space="preserve"> @matchId </w:t>
+      </w:r>
       <w:r>
         <w:rPr>
           <w:rFonts w:ascii="Consolas" w:hAnsi="Consolas" w:cs="Consolas"/>
@@ -10562,7 +7713,6 @@
         </w:rPr>
         <w:t>uniqueidentifier</w:t>
       </w:r>
-      <w:proofErr w:type="spellEnd"/>
       <w:r>
         <w:rPr>
           <w:rFonts w:ascii="Consolas" w:hAnsi="Consolas" w:cs="Consolas"/>
@@ -10579,29 +7729,8 @@
           <w:sz w:val="19"/>
           <w:szCs w:val="19"/>
         </w:rPr>
-        <w:t xml:space="preserve"> @</w:t>
-      </w:r>
-      <w:proofErr w:type="spellStart"/>
-      <w:r>
-        <w:rPr>
-          <w:rFonts w:ascii="Consolas" w:hAnsi="Consolas" w:cs="Consolas"/>
-          <w:color w:val="000000"/>
-          <w:sz w:val="19"/>
-          <w:szCs w:val="19"/>
-        </w:rPr>
-        <w:t>equipeId</w:t>
-      </w:r>
-      <w:proofErr w:type="spellEnd"/>
-      <w:r>
-        <w:rPr>
-          <w:rFonts w:ascii="Consolas" w:hAnsi="Consolas" w:cs="Consolas"/>
-          <w:color w:val="000000"/>
-          <w:sz w:val="19"/>
-          <w:szCs w:val="19"/>
-        </w:rPr>
-        <w:t xml:space="preserve"> </w:t>
-      </w:r>
-      <w:proofErr w:type="spellStart"/>
+        <w:t xml:space="preserve"> @equipeId </w:t>
+      </w:r>
       <w:r>
         <w:rPr>
           <w:rFonts w:ascii="Consolas" w:hAnsi="Consolas" w:cs="Consolas"/>
@@ -10611,7 +7740,6 @@
         </w:rPr>
         <w:t>uniqueidentifier</w:t>
       </w:r>
-      <w:proofErr w:type="spellEnd"/>
       <w:r>
         <w:rPr>
           <w:rFonts w:ascii="Consolas" w:hAnsi="Consolas" w:cs="Consolas"/>
@@ -10628,29 +7756,8 @@
           <w:sz w:val="19"/>
           <w:szCs w:val="19"/>
         </w:rPr>
-        <w:t xml:space="preserve"> @</w:t>
-      </w:r>
-      <w:proofErr w:type="spellStart"/>
-      <w:r>
-        <w:rPr>
-          <w:rFonts w:ascii="Consolas" w:hAnsi="Consolas" w:cs="Consolas"/>
-          <w:color w:val="000000"/>
-          <w:sz w:val="19"/>
-          <w:szCs w:val="19"/>
-        </w:rPr>
-        <w:t>lastUpdate</w:t>
-      </w:r>
-      <w:proofErr w:type="spellEnd"/>
-      <w:r>
-        <w:rPr>
-          <w:rFonts w:ascii="Consolas" w:hAnsi="Consolas" w:cs="Consolas"/>
-          <w:color w:val="000000"/>
-          <w:sz w:val="19"/>
-          <w:szCs w:val="19"/>
-        </w:rPr>
-        <w:t xml:space="preserve"> </w:t>
-      </w:r>
-      <w:proofErr w:type="spellStart"/>
+        <w:t xml:space="preserve"> @lastUpdate </w:t>
+      </w:r>
       <w:r>
         <w:rPr>
           <w:rFonts w:ascii="Consolas" w:hAnsi="Consolas" w:cs="Consolas"/>
@@ -10658,17 +7765,7 @@
           <w:sz w:val="19"/>
           <w:szCs w:val="19"/>
         </w:rPr>
-        <w:t>datetime</w:t>
-      </w:r>
-      <w:proofErr w:type="spellEnd"/>
-      <w:r>
-        <w:rPr>
-          <w:rFonts w:ascii="Consolas" w:hAnsi="Consolas" w:cs="Consolas"/>
-          <w:color w:val="0000FF"/>
-          <w:sz w:val="19"/>
-          <w:szCs w:val="19"/>
-        </w:rPr>
-        <w:t>) </w:t>
+        <w:t>datetime) </w:t>
       </w:r>
       <w:r>
         <w:rPr>
@@ -10737,35 +7834,14 @@
         <w:adjustRightInd w:val="0"/>
         <w:spacing w:before="0" w:after="0" w:line="240" w:lineRule="auto"/>
       </w:pPr>
-      <w:proofErr w:type="spellStart"/>
-      <w:r>
-        <w:rPr>
-          <w:rFonts w:ascii="Consolas" w:hAnsi="Consolas" w:cs="Consolas"/>
-          <w:color w:val="000000"/>
-          <w:sz w:val="19"/>
-          <w:szCs w:val="19"/>
-        </w:rPr>
-        <w:t>BackEnd</w:t>
-      </w:r>
-      <w:proofErr w:type="spellEnd"/>
-      <w:r>
-        <w:rPr>
-          <w:rFonts w:ascii="Consolas" w:hAnsi="Consolas" w:cs="Consolas"/>
-          <w:color w:val="000000"/>
-          <w:sz w:val="19"/>
-          <w:szCs w:val="19"/>
-        </w:rPr>
-        <w:t xml:space="preserve"> et </w:t>
-      </w:r>
-      <w:proofErr w:type="spellStart"/>
-      <w:r>
-        <w:rPr>
-          <w:rFonts w:ascii="Consolas" w:hAnsi="Consolas" w:cs="Consolas"/>
-          <w:color w:val="000000"/>
-          <w:sz w:val="19"/>
-          <w:szCs w:val="19"/>
-        </w:rPr>
-        <w:t>MatchManagement</w:t>
+      <w:r>
+        <w:rPr>
+          <w:rFonts w:ascii="Consolas" w:hAnsi="Consolas" w:cs="Consolas"/>
+          <w:color w:val="000000"/>
+          <w:sz w:val="19"/>
+          <w:szCs w:val="19"/>
+        </w:rPr>
+        <w:t>BackEnd et MatchManagement</w:t>
       </w:r>
       <w:r>
         <w:rPr>
@@ -10783,17 +7859,7 @@
           <w:sz w:val="19"/>
           <w:szCs w:val="19"/>
         </w:rPr>
-        <w:t>FeuilleDeMatch_GetAll</w:t>
-      </w:r>
-      <w:proofErr w:type="spellEnd"/>
-      <w:r>
-        <w:rPr>
-          <w:rFonts w:ascii="Consolas" w:hAnsi="Consolas" w:cs="Consolas"/>
-          <w:color w:val="000000"/>
-          <w:sz w:val="19"/>
-          <w:szCs w:val="19"/>
-        </w:rPr>
-        <w:t> : renvoie toutes les feuilles de match</w:t>
+        <w:t>FeuilleDeMatch_GetAll : renvoie toutes les feuilles de match</w:t>
       </w:r>
       <w:r>
         <w:br w:type="page"/>
@@ -10806,14 +7872,9 @@
       <w:bookmarkStart w:id="24" w:name="_Toc28676017"/>
       <w:r>
         <w:lastRenderedPageBreak/>
-        <w:t xml:space="preserve">Table </w:t>
-      </w:r>
-      <w:proofErr w:type="spellStart"/>
-      <w:r>
-        <w:t>JoueursParticipationHistory</w:t>
+        <w:t>Table JoueursParticipationHistory</w:t>
       </w:r>
       <w:bookmarkEnd w:id="24"/>
-      <w:proofErr w:type="spellEnd"/>
     </w:p>
     <w:p>
       <w:pPr>
@@ -10880,59 +7941,17 @@
         <w:footnoteReference w:id="2"/>
       </w:r>
       <w:r>
-        <w:t xml:space="preserve"> est composée de 2 clés étrangères : </w:t>
-      </w:r>
-      <w:proofErr w:type="spellStart"/>
-      <w:r>
-        <w:t>joueurId</w:t>
-      </w:r>
-      <w:proofErr w:type="spellEnd"/>
-      <w:r>
-        <w:t xml:space="preserve"> et </w:t>
-      </w:r>
-      <w:proofErr w:type="spellStart"/>
-      <w:r>
-        <w:t>feuilleId</w:t>
-      </w:r>
-      <w:proofErr w:type="spellEnd"/>
-      <w:r>
-        <w:t>.</w:t>
-      </w:r>
-    </w:p>
-    <w:p>
-      <w:r>
-        <w:t xml:space="preserve">Un </w:t>
-      </w:r>
-      <w:proofErr w:type="spellStart"/>
-      <w:r>
-        <w:t>lastUpdate</w:t>
-      </w:r>
-      <w:proofErr w:type="spellEnd"/>
-      <w:r>
-        <w:t xml:space="preserve"> en </w:t>
-      </w:r>
-      <w:proofErr w:type="spellStart"/>
-      <w:r>
-        <w:t>datetime</w:t>
-      </w:r>
-      <w:proofErr w:type="spellEnd"/>
-      <w:r>
-        <w:t xml:space="preserve"> est implémenté à la création de toute nouvelle participation d’un joueur.</w:t>
-      </w:r>
-    </w:p>
-    <w:p>
-      <w:r>
-        <w:t xml:space="preserve">Aucun des champs de la table ne peut être nul. </w:t>
-      </w:r>
-      <w:proofErr w:type="spellStart"/>
-      <w:proofErr w:type="gramStart"/>
-      <w:r>
-        <w:t>lastUpdate</w:t>
-      </w:r>
-      <w:proofErr w:type="spellEnd"/>
-      <w:proofErr w:type="gramEnd"/>
-      <w:r>
-        <w:t xml:space="preserve"> est utilisé pour pouvoir faire un suivi, soit on ajoute une participation, soit on la supprime.</w:t>
+        <w:t xml:space="preserve"> est composée de 2 clés étrangères : joueurId et feuilleId.</w:t>
+      </w:r>
+    </w:p>
+    <w:p>
+      <w:r>
+        <w:t>Un lastUpdate en datetime est implémenté à la création de toute nouvelle participation d’un joueur.</w:t>
+      </w:r>
+    </w:p>
+    <w:p>
+      <w:r>
+        <w:t>Aucun des champs de la table ne peut être nul. lastUpdate est utilisé pour pouvoir faire un suivi, soit on ajoute une participation, soit on la supprime.</w:t>
       </w:r>
     </w:p>
     <w:p>
@@ -10986,25 +8005,14 @@
           <w:numId w:val="16"/>
         </w:numPr>
       </w:pPr>
-      <w:proofErr w:type="spellStart"/>
-      <w:r>
-        <w:rPr>
-          <w:rFonts w:ascii="Consolas" w:hAnsi="Consolas" w:cs="Consolas"/>
-          <w:color w:val="000000"/>
-          <w:sz w:val="19"/>
-          <w:szCs w:val="19"/>
-        </w:rPr>
-        <w:t>JoueursParticipationHistory_MaxJoueursParFeuille</w:t>
-      </w:r>
-      <w:proofErr w:type="spellEnd"/>
-      <w:r>
-        <w:rPr>
-          <w:rFonts w:ascii="Consolas" w:hAnsi="Consolas" w:cs="Consolas"/>
-          <w:color w:val="000000"/>
-          <w:sz w:val="19"/>
-          <w:szCs w:val="19"/>
-        </w:rPr>
-        <w:t> : vérifie qu’il n’y ait pas plus de 7 joueurs inscrits pour une feuille de match</w:t>
+      <w:r>
+        <w:rPr>
+          <w:rFonts w:ascii="Consolas" w:hAnsi="Consolas" w:cs="Consolas"/>
+          <w:color w:val="000000"/>
+          <w:sz w:val="19"/>
+          <w:szCs w:val="19"/>
+        </w:rPr>
+        <w:t>JoueursParticipationHistory_MaxJoueursParFeuille : vérifie qu’il n’y ait pas plus de 7 joueurs inscrits pour une feuille de match</w:t>
       </w:r>
     </w:p>
     <w:p>
@@ -11015,25 +8023,14 @@
           <w:numId w:val="16"/>
         </w:numPr>
       </w:pPr>
-      <w:proofErr w:type="spellStart"/>
-      <w:r>
-        <w:rPr>
-          <w:rFonts w:ascii="Consolas" w:hAnsi="Consolas" w:cs="Consolas"/>
-          <w:color w:val="000000"/>
-          <w:sz w:val="19"/>
-          <w:szCs w:val="19"/>
-        </w:rPr>
-        <w:t>JoueursParticipationHistory_EstDansEquipe</w:t>
-      </w:r>
-      <w:proofErr w:type="spellEnd"/>
-      <w:r>
-        <w:rPr>
-          <w:rFonts w:ascii="Consolas" w:hAnsi="Consolas" w:cs="Consolas"/>
-          <w:color w:val="000000"/>
-          <w:sz w:val="19"/>
-          <w:szCs w:val="19"/>
-        </w:rPr>
-        <w:t> : vérifie que le joueur inscrit dans la feuille de match joue bien pour la bonne équipe</w:t>
+      <w:r>
+        <w:rPr>
+          <w:rFonts w:ascii="Consolas" w:hAnsi="Consolas" w:cs="Consolas"/>
+          <w:color w:val="000000"/>
+          <w:sz w:val="19"/>
+          <w:szCs w:val="19"/>
+        </w:rPr>
+        <w:t>JoueursParticipationHistory_EstDansEquipe : vérifie que le joueur inscrit dans la feuille de match joue bien pour la bonne équipe</w:t>
       </w:r>
     </w:p>
     <w:p>
@@ -11044,25 +8041,14 @@
           <w:numId w:val="16"/>
         </w:numPr>
       </w:pPr>
-      <w:proofErr w:type="spellStart"/>
-      <w:r>
-        <w:rPr>
-          <w:rFonts w:ascii="Consolas" w:hAnsi="Consolas" w:cs="Consolas"/>
-          <w:color w:val="000000"/>
-          <w:sz w:val="19"/>
-          <w:szCs w:val="19"/>
-        </w:rPr>
-        <w:t>JoueursParticipationHistory_CartonRouge</w:t>
-      </w:r>
-      <w:proofErr w:type="spellEnd"/>
-      <w:r>
-        <w:rPr>
-          <w:rFonts w:ascii="Consolas" w:hAnsi="Consolas" w:cs="Consolas"/>
-          <w:color w:val="000000"/>
-          <w:sz w:val="19"/>
-          <w:szCs w:val="19"/>
-        </w:rPr>
-        <w:t> : vérifie qu’un joueur n’a pas de carton rouge avec des suspensions restantes dans les 6 semaines précédant le match.</w:t>
+      <w:r>
+        <w:rPr>
+          <w:rFonts w:ascii="Consolas" w:hAnsi="Consolas" w:cs="Consolas"/>
+          <w:color w:val="000000"/>
+          <w:sz w:val="19"/>
+          <w:szCs w:val="19"/>
+        </w:rPr>
+        <w:t>JoueursParticipationHistory_CartonRouge : vérifie qu’un joueur n’a pas de carton rouge avec des suspensions restantes dans les 6 semaines précédant le match.</w:t>
       </w:r>
     </w:p>
     <w:p>
@@ -11073,25 +8059,14 @@
           <w:numId w:val="16"/>
         </w:numPr>
       </w:pPr>
-      <w:proofErr w:type="spellStart"/>
-      <w:r>
-        <w:rPr>
-          <w:rFonts w:ascii="Consolas" w:hAnsi="Consolas" w:cs="Consolas"/>
-          <w:color w:val="000000"/>
-          <w:sz w:val="19"/>
-          <w:szCs w:val="19"/>
-        </w:rPr>
-        <w:t>JoueursParticipationHistory_CartonJaune</w:t>
-      </w:r>
-      <w:proofErr w:type="spellEnd"/>
-      <w:r>
-        <w:rPr>
-          <w:rFonts w:ascii="Consolas" w:hAnsi="Consolas" w:cs="Consolas"/>
-          <w:color w:val="000000"/>
-          <w:sz w:val="19"/>
-          <w:szCs w:val="19"/>
-        </w:rPr>
-        <w:t> : vérifie que le joueur inscrit n’a pas autant ou plus de cartons jaunes que de match restant pour son équipe</w:t>
+      <w:r>
+        <w:rPr>
+          <w:rFonts w:ascii="Consolas" w:hAnsi="Consolas" w:cs="Consolas"/>
+          <w:color w:val="000000"/>
+          <w:sz w:val="19"/>
+          <w:szCs w:val="19"/>
+        </w:rPr>
+        <w:t>JoueursParticipationHistory_CartonJaune : vérifie que le joueur inscrit n’a pas autant ou plus de cartons jaunes que de match restant pour son équipe</w:t>
       </w:r>
     </w:p>
     <w:p>
@@ -11102,25 +8077,14 @@
           <w:numId w:val="16"/>
         </w:numPr>
       </w:pPr>
-      <w:proofErr w:type="spellStart"/>
-      <w:r>
-        <w:rPr>
-          <w:rFonts w:ascii="Consolas" w:hAnsi="Consolas" w:cs="Consolas"/>
-          <w:color w:val="000000"/>
-          <w:sz w:val="19"/>
-          <w:szCs w:val="19"/>
-        </w:rPr>
-        <w:t>JoueursParticipationHistory_CheckFeuillesDeMatch</w:t>
-      </w:r>
-      <w:proofErr w:type="spellEnd"/>
-      <w:r>
-        <w:rPr>
-          <w:rFonts w:ascii="Consolas" w:hAnsi="Consolas" w:cs="Consolas"/>
-          <w:color w:val="000000"/>
-          <w:sz w:val="19"/>
-          <w:szCs w:val="19"/>
-        </w:rPr>
-        <w:t> : vérifie le nombre de joueurs inscrits pour le match sur les 2 feuilles de match et attribue des points en fonction de la complétude ou non des feuilles. Si une des 2 feuilles de match n’a pas 5 joueurs le match est joué et est considéré comme un forfait sauf dans le cas où les 2 équipes ont le même nombre de joueurs inscrit, ce qui donne un nul.</w:t>
+      <w:r>
+        <w:rPr>
+          <w:rFonts w:ascii="Consolas" w:hAnsi="Consolas" w:cs="Consolas"/>
+          <w:color w:val="000000"/>
+          <w:sz w:val="19"/>
+          <w:szCs w:val="19"/>
+        </w:rPr>
+        <w:t>JoueursParticipationHistory_CheckFeuillesDeMatch : vérifie le nombre de joueurs inscrits pour le match sur les 2 feuilles de match et attribue des points en fonction de la complétude ou non des feuilles. Si une des 2 feuilles de match n’a pas 5 joueurs le match est joué et est considéré comme un forfait sauf dans le cas où les 2 équipes ont le même nombre de joueurs inscrit, ce qui donne un nul.</w:t>
       </w:r>
     </w:p>
     <w:p>
@@ -11149,15 +8113,9 @@
           <w:szCs w:val="19"/>
         </w:rPr>
       </w:pPr>
-      <w:proofErr w:type="spellStart"/>
-      <w:r>
-        <w:t>BackEnd</w:t>
-      </w:r>
-      <w:proofErr w:type="spellEnd"/>
-      <w:r>
-        <w:t xml:space="preserve"> et </w:t>
-      </w:r>
-      <w:proofErr w:type="spellStart"/>
+      <w:r>
+        <w:t xml:space="preserve">BackEnd et </w:t>
+      </w:r>
       <w:r>
         <w:rPr>
           <w:rFonts w:ascii="Consolas" w:hAnsi="Consolas" w:cs="Consolas"/>
@@ -11183,39 +8141,8 @@
           <w:sz w:val="19"/>
           <w:szCs w:val="19"/>
         </w:rPr>
-        <w:t>JoueursParticipation_Add</w:t>
-      </w:r>
-      <w:proofErr w:type="spellEnd"/>
-      <w:r>
-        <w:rPr>
-          <w:rFonts w:ascii="Consolas" w:hAnsi="Consolas" w:cs="Consolas"/>
-          <w:color w:val="000000"/>
-          <w:sz w:val="19"/>
-          <w:szCs w:val="19"/>
-        </w:rPr>
-        <w:t xml:space="preserve"> (@</w:t>
-      </w:r>
-      <w:proofErr w:type="spellStart"/>
-      <w:r>
-        <w:rPr>
-          <w:rFonts w:ascii="Consolas" w:hAnsi="Consolas" w:cs="Consolas"/>
-          <w:color w:val="000000"/>
-          <w:sz w:val="19"/>
-          <w:szCs w:val="19"/>
-        </w:rPr>
-        <w:t>joueurId</w:t>
-      </w:r>
-      <w:proofErr w:type="spellEnd"/>
-      <w:r>
-        <w:rPr>
-          <w:rFonts w:ascii="Consolas" w:hAnsi="Consolas" w:cs="Consolas"/>
-          <w:color w:val="000000"/>
-          <w:sz w:val="19"/>
-          <w:szCs w:val="19"/>
-        </w:rPr>
-        <w:t xml:space="preserve"> </w:t>
-      </w:r>
-      <w:proofErr w:type="spellStart"/>
+        <w:t xml:space="preserve">JoueursParticipation_Add (@joueurId </w:t>
+      </w:r>
       <w:r>
         <w:rPr>
           <w:rFonts w:ascii="Consolas" w:hAnsi="Consolas" w:cs="Consolas"/>
@@ -11225,7 +8152,6 @@
         </w:rPr>
         <w:t>uniqueidentifier</w:t>
       </w:r>
-      <w:proofErr w:type="spellEnd"/>
       <w:r>
         <w:rPr>
           <w:rFonts w:ascii="Consolas" w:hAnsi="Consolas" w:cs="Consolas"/>
@@ -11242,29 +8168,8 @@
           <w:sz w:val="19"/>
           <w:szCs w:val="19"/>
         </w:rPr>
-        <w:t xml:space="preserve"> @</w:t>
-      </w:r>
-      <w:proofErr w:type="spellStart"/>
-      <w:r>
-        <w:rPr>
-          <w:rFonts w:ascii="Consolas" w:hAnsi="Consolas" w:cs="Consolas"/>
-          <w:color w:val="000000"/>
-          <w:sz w:val="19"/>
-          <w:szCs w:val="19"/>
-        </w:rPr>
-        <w:t>feuilleId</w:t>
-      </w:r>
-      <w:proofErr w:type="spellEnd"/>
-      <w:r>
-        <w:rPr>
-          <w:rFonts w:ascii="Consolas" w:hAnsi="Consolas" w:cs="Consolas"/>
-          <w:color w:val="000000"/>
-          <w:sz w:val="19"/>
-          <w:szCs w:val="19"/>
-        </w:rPr>
-        <w:t xml:space="preserve"> </w:t>
-      </w:r>
-      <w:proofErr w:type="spellStart"/>
+        <w:t xml:space="preserve"> @feuilleId </w:t>
+      </w:r>
       <w:r>
         <w:rPr>
           <w:rFonts w:ascii="Consolas" w:hAnsi="Consolas" w:cs="Consolas"/>
@@ -11272,17 +8177,7 @@
           <w:sz w:val="19"/>
           <w:szCs w:val="19"/>
         </w:rPr>
-        <w:t>uniqueidentifier</w:t>
-      </w:r>
-      <w:proofErr w:type="spellEnd"/>
-      <w:r>
-        <w:rPr>
-          <w:rFonts w:ascii="Consolas" w:hAnsi="Consolas" w:cs="Consolas"/>
-          <w:color w:val="0000FF"/>
-          <w:sz w:val="19"/>
-          <w:szCs w:val="19"/>
-        </w:rPr>
-        <w:t>) </w:t>
+        <w:t>uniqueidentifier) </w:t>
       </w:r>
       <w:r>
         <w:rPr>
@@ -11312,35 +8207,14 @@
           <w:szCs w:val="19"/>
         </w:rPr>
       </w:pPr>
-      <w:proofErr w:type="spellStart"/>
-      <w:r>
-        <w:rPr>
-          <w:rFonts w:ascii="Consolas" w:hAnsi="Consolas" w:cs="Consolas"/>
-          <w:color w:val="000000"/>
-          <w:sz w:val="19"/>
-          <w:szCs w:val="19"/>
-        </w:rPr>
-        <w:t>BackEnd</w:t>
-      </w:r>
-      <w:proofErr w:type="spellEnd"/>
-      <w:r>
-        <w:rPr>
-          <w:rFonts w:ascii="Consolas" w:hAnsi="Consolas" w:cs="Consolas"/>
-          <w:color w:val="000000"/>
-          <w:sz w:val="19"/>
-          <w:szCs w:val="19"/>
-        </w:rPr>
-        <w:t xml:space="preserve"> et </w:t>
-      </w:r>
-      <w:proofErr w:type="spellStart"/>
-      <w:r>
-        <w:rPr>
-          <w:rFonts w:ascii="Consolas" w:hAnsi="Consolas" w:cs="Consolas"/>
-          <w:color w:val="000000"/>
-          <w:sz w:val="19"/>
-          <w:szCs w:val="19"/>
-        </w:rPr>
-        <w:t>MatchManagement</w:t>
+      <w:r>
+        <w:rPr>
+          <w:rFonts w:ascii="Consolas" w:hAnsi="Consolas" w:cs="Consolas"/>
+          <w:color w:val="000000"/>
+          <w:sz w:val="19"/>
+          <w:szCs w:val="19"/>
+        </w:rPr>
+        <w:t>BackEnd et MatchManagement</w:t>
       </w:r>
       <w:r>
         <w:rPr>
@@ -11358,39 +8232,8 @@
           <w:sz w:val="19"/>
           <w:szCs w:val="19"/>
         </w:rPr>
-        <w:t>JoueursParticipation_GetOne</w:t>
-      </w:r>
-      <w:proofErr w:type="spellEnd"/>
-      <w:r>
-        <w:rPr>
-          <w:rFonts w:ascii="Consolas" w:hAnsi="Consolas" w:cs="Consolas"/>
-          <w:color w:val="000000"/>
-          <w:sz w:val="19"/>
-          <w:szCs w:val="19"/>
-        </w:rPr>
-        <w:t xml:space="preserve"> (@</w:t>
-      </w:r>
-      <w:proofErr w:type="spellStart"/>
-      <w:r>
-        <w:rPr>
-          <w:rFonts w:ascii="Consolas" w:hAnsi="Consolas" w:cs="Consolas"/>
-          <w:color w:val="000000"/>
-          <w:sz w:val="19"/>
-          <w:szCs w:val="19"/>
-        </w:rPr>
-        <w:t>feuilleId</w:t>
-      </w:r>
-      <w:proofErr w:type="spellEnd"/>
-      <w:r>
-        <w:rPr>
-          <w:rFonts w:ascii="Consolas" w:hAnsi="Consolas" w:cs="Consolas"/>
-          <w:color w:val="000000"/>
-          <w:sz w:val="19"/>
-          <w:szCs w:val="19"/>
-        </w:rPr>
-        <w:t xml:space="preserve"> </w:t>
-      </w:r>
-      <w:proofErr w:type="spellStart"/>
+        <w:t xml:space="preserve">JoueursParticipation_GetOne (@feuilleId </w:t>
+      </w:r>
       <w:r>
         <w:rPr>
           <w:rFonts w:ascii="Consolas" w:hAnsi="Consolas" w:cs="Consolas"/>
@@ -11398,17 +8241,7 @@
           <w:sz w:val="19"/>
           <w:szCs w:val="19"/>
         </w:rPr>
-        <w:t>uniqueidentifier</w:t>
-      </w:r>
-      <w:proofErr w:type="spellEnd"/>
-      <w:r>
-        <w:rPr>
-          <w:rFonts w:ascii="Consolas" w:hAnsi="Consolas" w:cs="Consolas"/>
-          <w:color w:val="0000FF"/>
-          <w:sz w:val="19"/>
-          <w:szCs w:val="19"/>
-        </w:rPr>
-        <w:t>)</w:t>
+        <w:t>uniqueidentifier)</w:t>
       </w:r>
       <w:r>
         <w:rPr>
@@ -11417,19 +8250,8 @@
           <w:sz w:val="19"/>
           <w:szCs w:val="19"/>
         </w:rPr>
-        <w:t> : renvoie tous les joueurs sur la @</w:t>
-      </w:r>
-      <w:proofErr w:type="spellStart"/>
-      <w:r>
-        <w:rPr>
-          <w:rFonts w:ascii="Consolas" w:hAnsi="Consolas" w:cs="Consolas"/>
-          <w:color w:val="000000" w:themeColor="text1"/>
-          <w:sz w:val="19"/>
-          <w:szCs w:val="19"/>
-        </w:rPr>
-        <w:t>feuilleId</w:t>
-      </w:r>
-      <w:proofErr w:type="spellEnd"/>
+        <w:t> : renvoie tous les joueurs sur la @feuilleId</w:t>
+      </w:r>
     </w:p>
     <w:p>
       <w:pPr>
@@ -11449,7 +8271,6 @@
           <w:szCs w:val="19"/>
         </w:rPr>
       </w:pPr>
-      <w:proofErr w:type="spellStart"/>
       <w:r>
         <w:rPr>
           <w:rFonts w:ascii="Consolas" w:hAnsi="Consolas" w:cs="Consolas"/>
@@ -11476,40 +8297,8 @@
           <w:sz w:val="19"/>
           <w:szCs w:val="19"/>
         </w:rPr>
-        <w:t>JoueursParticipation_Delete</w:t>
-      </w:r>
-      <w:proofErr w:type="spellEnd"/>
-      <w:r>
-        <w:rPr>
-          <w:rFonts w:ascii="Consolas" w:hAnsi="Consolas" w:cs="Consolas"/>
-          <w:color w:val="000000"/>
-          <w:sz w:val="19"/>
-          <w:szCs w:val="19"/>
-        </w:rPr>
-        <w:t xml:space="preserve"> (@</w:t>
-      </w:r>
-      <w:proofErr w:type="spellStart"/>
-      <w:r>
-        <w:rPr>
-          <w:rFonts w:ascii="Consolas" w:hAnsi="Consolas" w:cs="Consolas"/>
-          <w:color w:val="000000"/>
-          <w:sz w:val="19"/>
-          <w:szCs w:val="19"/>
-        </w:rPr>
-        <w:t>joueurId</w:t>
-      </w:r>
-      <w:proofErr w:type="spellEnd"/>
-      <w:r>
-        <w:rPr>
-          <w:rFonts w:ascii="Consolas" w:hAnsi="Consolas" w:cs="Consolas"/>
-          <w:color w:val="000000"/>
-          <w:sz w:val="19"/>
-          <w:szCs w:val="19"/>
-        </w:rPr>
-        <w:t xml:space="preserve"> </w:t>
-      </w:r>
-      <w:proofErr w:type="spellStart"/>
-      <w:proofErr w:type="gramStart"/>
+        <w:t xml:space="preserve">JoueursParticipation_Delete (@joueurId </w:t>
+      </w:r>
       <w:r>
         <w:rPr>
           <w:rFonts w:ascii="Consolas" w:hAnsi="Consolas" w:cs="Consolas"/>
@@ -11519,7 +8308,6 @@
         </w:rPr>
         <w:t>uniqueidentifier</w:t>
       </w:r>
-      <w:proofErr w:type="spellEnd"/>
       <w:r>
         <w:rPr>
           <w:rFonts w:ascii="Consolas" w:hAnsi="Consolas" w:cs="Consolas"/>
@@ -11536,30 +8324,8 @@
           <w:sz w:val="19"/>
           <w:szCs w:val="19"/>
         </w:rPr>
-        <w:t>@</w:t>
-      </w:r>
-      <w:proofErr w:type="spellStart"/>
-      <w:proofErr w:type="gramEnd"/>
-      <w:r>
-        <w:rPr>
-          <w:rFonts w:ascii="Consolas" w:hAnsi="Consolas" w:cs="Consolas"/>
-          <w:color w:val="000000"/>
-          <w:sz w:val="19"/>
-          <w:szCs w:val="19"/>
-        </w:rPr>
-        <w:t>feuilleId</w:t>
-      </w:r>
-      <w:proofErr w:type="spellEnd"/>
-      <w:r>
-        <w:rPr>
-          <w:rFonts w:ascii="Consolas" w:hAnsi="Consolas" w:cs="Consolas"/>
-          <w:color w:val="000000"/>
-          <w:sz w:val="19"/>
-          <w:szCs w:val="19"/>
-        </w:rPr>
-        <w:t xml:space="preserve"> </w:t>
-      </w:r>
-      <w:proofErr w:type="spellStart"/>
+        <w:t xml:space="preserve">@feuilleId </w:t>
+      </w:r>
       <w:r>
         <w:rPr>
           <w:rFonts w:ascii="Consolas" w:hAnsi="Consolas" w:cs="Consolas"/>
@@ -11567,17 +8333,7 @@
           <w:sz w:val="19"/>
           <w:szCs w:val="19"/>
         </w:rPr>
-        <w:t>uniqueidentifier</w:t>
-      </w:r>
-      <w:proofErr w:type="spellEnd"/>
-      <w:r>
-        <w:rPr>
-          <w:rFonts w:ascii="Consolas" w:hAnsi="Consolas" w:cs="Consolas"/>
-          <w:color w:val="0000FF"/>
-          <w:sz w:val="19"/>
-          <w:szCs w:val="19"/>
-        </w:rPr>
-        <w:t>) </w:t>
+        <w:t>uniqueidentifier) </w:t>
       </w:r>
       <w:r>
         <w:rPr>
@@ -11601,35 +8357,14 @@
           <w:szCs w:val="19"/>
         </w:rPr>
       </w:pPr>
-      <w:proofErr w:type="spellStart"/>
-      <w:r>
-        <w:rPr>
-          <w:rFonts w:ascii="Consolas" w:hAnsi="Consolas" w:cs="Consolas"/>
-          <w:color w:val="000000"/>
-          <w:sz w:val="19"/>
-          <w:szCs w:val="19"/>
-        </w:rPr>
-        <w:t>BackEnd</w:t>
-      </w:r>
-      <w:proofErr w:type="spellEnd"/>
-      <w:r>
-        <w:rPr>
-          <w:rFonts w:ascii="Consolas" w:hAnsi="Consolas" w:cs="Consolas"/>
-          <w:color w:val="000000"/>
-          <w:sz w:val="19"/>
-          <w:szCs w:val="19"/>
-        </w:rPr>
-        <w:t xml:space="preserve"> et </w:t>
-      </w:r>
-      <w:proofErr w:type="spellStart"/>
-      <w:r>
-        <w:rPr>
-          <w:rFonts w:ascii="Consolas" w:hAnsi="Consolas" w:cs="Consolas"/>
-          <w:color w:val="000000"/>
-          <w:sz w:val="19"/>
-          <w:szCs w:val="19"/>
-        </w:rPr>
-        <w:t>MatchManagement</w:t>
+      <w:r>
+        <w:rPr>
+          <w:rFonts w:ascii="Consolas" w:hAnsi="Consolas" w:cs="Consolas"/>
+          <w:color w:val="000000"/>
+          <w:sz w:val="19"/>
+          <w:szCs w:val="19"/>
+        </w:rPr>
+        <w:t>BackEnd et MatchManagement</w:t>
       </w:r>
       <w:r>
         <w:rPr>
@@ -11649,38 +8384,15 @@
         </w:rPr>
         <w:t>FeuilleDeMatch_GetNombreJoueursInscrits</w:t>
       </w:r>
-      <w:proofErr w:type="spellEnd"/>
-      <w:r>
-        <w:rPr>
-          <w:rFonts w:ascii="Consolas" w:hAnsi="Consolas" w:cs="Consolas"/>
-          <w:color w:val="000000"/>
-          <w:sz w:val="19"/>
-          <w:szCs w:val="19"/>
-        </w:rPr>
-        <w:t xml:space="preserve"> (@</w:t>
-      </w:r>
-      <w:proofErr w:type="spellStart"/>
-      <w:r>
-        <w:rPr>
-          <w:rFonts w:ascii="Consolas" w:hAnsi="Consolas" w:cs="Consolas"/>
-          <w:color w:val="000000"/>
-          <w:sz w:val="19"/>
-          <w:szCs w:val="19"/>
-        </w:rPr>
-        <w:t>matchId</w:t>
-      </w:r>
-      <w:proofErr w:type="spellEnd"/>
-      <w:r>
-        <w:rPr>
-          <w:rFonts w:ascii="Consolas" w:hAnsi="Consolas" w:cs="Consolas"/>
-          <w:color w:val="000000"/>
-          <w:sz w:val="19"/>
-          <w:szCs w:val="19"/>
-        </w:rPr>
-        <w:t xml:space="preserve"> </w:t>
-      </w:r>
-      <w:proofErr w:type="spellStart"/>
-      <w:proofErr w:type="gramStart"/>
+      <w:r>
+        <w:rPr>
+          <w:rFonts w:ascii="Consolas" w:hAnsi="Consolas" w:cs="Consolas"/>
+          <w:color w:val="000000"/>
+          <w:sz w:val="19"/>
+          <w:szCs w:val="19"/>
+        </w:rPr>
+        <w:t xml:space="preserve"> (@matchId </w:t>
+      </w:r>
       <w:r>
         <w:rPr>
           <w:rFonts w:ascii="Consolas" w:hAnsi="Consolas" w:cs="Consolas"/>
@@ -11690,7 +8402,6 @@
         </w:rPr>
         <w:t>uniqueidentifier</w:t>
       </w:r>
-      <w:proofErr w:type="spellEnd"/>
       <w:r>
         <w:rPr>
           <w:rFonts w:ascii="Consolas" w:hAnsi="Consolas" w:cs="Consolas"/>
@@ -11707,30 +8418,8 @@
           <w:sz w:val="19"/>
           <w:szCs w:val="19"/>
         </w:rPr>
-        <w:t>@</w:t>
-      </w:r>
-      <w:proofErr w:type="spellStart"/>
-      <w:proofErr w:type="gramEnd"/>
-      <w:r>
-        <w:rPr>
-          <w:rFonts w:ascii="Consolas" w:hAnsi="Consolas" w:cs="Consolas"/>
-          <w:color w:val="000000"/>
-          <w:sz w:val="19"/>
-          <w:szCs w:val="19"/>
-        </w:rPr>
-        <w:t>equipeId</w:t>
-      </w:r>
-      <w:proofErr w:type="spellEnd"/>
-      <w:r>
-        <w:rPr>
-          <w:rFonts w:ascii="Consolas" w:hAnsi="Consolas" w:cs="Consolas"/>
-          <w:color w:val="000000"/>
-          <w:sz w:val="19"/>
-          <w:szCs w:val="19"/>
-        </w:rPr>
-        <w:t xml:space="preserve"> </w:t>
-      </w:r>
-      <w:proofErr w:type="spellStart"/>
+        <w:t xml:space="preserve">@equipeId </w:t>
+      </w:r>
       <w:r>
         <w:rPr>
           <w:rFonts w:ascii="Consolas" w:hAnsi="Consolas" w:cs="Consolas"/>
@@ -11740,7 +8429,6 @@
         </w:rPr>
         <w:t>uniqueidentifier</w:t>
       </w:r>
-      <w:proofErr w:type="spellEnd"/>
       <w:r>
         <w:rPr>
           <w:rFonts w:ascii="Consolas" w:hAnsi="Consolas" w:cs="Consolas"/>
@@ -11778,17 +8466,7 @@
           <w:sz w:val="19"/>
           <w:szCs w:val="19"/>
         </w:rPr>
-        <w:t xml:space="preserve">Backend et </w:t>
-      </w:r>
-      <w:proofErr w:type="spellStart"/>
-      <w:r>
-        <w:rPr>
-          <w:rFonts w:ascii="Consolas" w:hAnsi="Consolas" w:cs="Consolas"/>
-          <w:color w:val="000000"/>
-          <w:sz w:val="19"/>
-          <w:szCs w:val="19"/>
-        </w:rPr>
-        <w:t>MatchManagement</w:t>
+        <w:t>Backend et MatchManagement</w:t>
       </w:r>
       <w:r>
         <w:rPr>
@@ -11806,17 +8484,7 @@
           <w:sz w:val="19"/>
           <w:szCs w:val="19"/>
         </w:rPr>
-        <w:t>JoueursParticipation_GetAll</w:t>
-      </w:r>
-      <w:proofErr w:type="spellEnd"/>
-      <w:r>
-        <w:rPr>
-          <w:rFonts w:ascii="Consolas" w:hAnsi="Consolas" w:cs="Consolas"/>
-          <w:color w:val="000000"/>
-          <w:sz w:val="19"/>
-          <w:szCs w:val="19"/>
-        </w:rPr>
-        <w:t> : renvoie toutes les participations</w:t>
+        <w:t>JoueursParticipation_GetAll : renvoie toutes les participations</w:t>
       </w:r>
     </w:p>
     <w:p>
@@ -11831,14 +8499,9 @@
       <w:bookmarkStart w:id="25" w:name="_Toc28676018"/>
       <w:r>
         <w:lastRenderedPageBreak/>
-        <w:t xml:space="preserve">Table </w:t>
-      </w:r>
-      <w:proofErr w:type="spellStart"/>
-      <w:r>
-        <w:t>TransfertsHistory</w:t>
+        <w:t>Table TransfertsHistory</w:t>
       </w:r>
       <w:bookmarkEnd w:id="25"/>
-      <w:proofErr w:type="spellEnd"/>
     </w:p>
     <w:p>
       <w:pPr>
@@ -11893,15 +8556,7 @@
     </w:p>
     <w:p>
       <w:r>
-        <w:t xml:space="preserve">La table </w:t>
-      </w:r>
-      <w:proofErr w:type="spellStart"/>
-      <w:r>
-        <w:t>TransfertsHistory</w:t>
-      </w:r>
-      <w:proofErr w:type="spellEnd"/>
-      <w:r>
-        <w:t xml:space="preserve"> a comme clé primaire</w:t>
+        <w:t>La table TransfertsHistory a comme clé primaire</w:t>
       </w:r>
       <w:r>
         <w:rPr>
@@ -11910,96 +8565,25 @@
         <w:footnoteReference w:id="3"/>
       </w:r>
       <w:r>
-        <w:t xml:space="preserve"> les 2 clés étrangères </w:t>
-      </w:r>
-      <w:proofErr w:type="spellStart"/>
-      <w:r>
-        <w:t>joueurId</w:t>
-      </w:r>
-      <w:proofErr w:type="spellEnd"/>
-      <w:r>
-        <w:t xml:space="preserve"> et </w:t>
-      </w:r>
-      <w:proofErr w:type="spellStart"/>
-      <w:r>
-        <w:t>equipeId</w:t>
-      </w:r>
-      <w:proofErr w:type="spellEnd"/>
-      <w:r>
-        <w:t xml:space="preserve"> ainsi que la </w:t>
-      </w:r>
-      <w:proofErr w:type="spellStart"/>
-      <w:r>
-        <w:t>dateDebut</w:t>
-      </w:r>
-      <w:proofErr w:type="spellEnd"/>
-      <w:r>
-        <w:t xml:space="preserve"> en </w:t>
-      </w:r>
-      <w:proofErr w:type="spellStart"/>
-      <w:r>
-        <w:t>datetime</w:t>
-      </w:r>
-      <w:proofErr w:type="spellEnd"/>
-      <w:r>
-        <w:t>.</w:t>
-      </w:r>
-    </w:p>
-    <w:p>
-      <w:r>
-        <w:t xml:space="preserve">De plus, la table comprend la </w:t>
-      </w:r>
-      <w:proofErr w:type="spellStart"/>
-      <w:r>
-        <w:t>dateFin</w:t>
-      </w:r>
-      <w:proofErr w:type="spellEnd"/>
-      <w:r>
-        <w:t xml:space="preserve"> du transfert et un </w:t>
-      </w:r>
-      <w:proofErr w:type="spellStart"/>
-      <w:r>
-        <w:t>lastUpdate</w:t>
-      </w:r>
-      <w:proofErr w:type="spellEnd"/>
-      <w:r>
-        <w:t xml:space="preserve"> en </w:t>
-      </w:r>
-      <w:proofErr w:type="spellStart"/>
-      <w:r>
-        <w:t>datetime</w:t>
-      </w:r>
-      <w:proofErr w:type="spellEnd"/>
-      <w:r>
-        <w:t>.</w:t>
-      </w:r>
-    </w:p>
-    <w:p>
-      <w:proofErr w:type="spellStart"/>
-      <w:r>
-        <w:t>DateFin</w:t>
-      </w:r>
-      <w:proofErr w:type="spellEnd"/>
-      <w:r>
-        <w:t xml:space="preserve"> peut être nul.</w:t>
-      </w:r>
-    </w:p>
-    <w:p>
-      <w:proofErr w:type="spellStart"/>
-      <w:proofErr w:type="gramStart"/>
+        <w:t xml:space="preserve"> les 2 clés étrangères joueurId et equipeId ainsi que la dateDebut en datetime.</w:t>
+      </w:r>
+    </w:p>
+    <w:p>
+      <w:r>
+        <w:t>De plus, la table comprend la dateFin du transfert et un lastUpdate en datetime.</w:t>
+      </w:r>
+    </w:p>
+    <w:p>
+      <w:r>
+        <w:t>DateFin peut être nul.</w:t>
+      </w:r>
+    </w:p>
+    <w:p>
       <w:r>
         <w:rPr>
           <w:highlight w:val="yellow"/>
         </w:rPr>
-        <w:t>lastUpdate</w:t>
-      </w:r>
-      <w:proofErr w:type="spellEnd"/>
-      <w:proofErr w:type="gramEnd"/>
-      <w:r>
-        <w:rPr>
-          <w:highlight w:val="yellow"/>
-        </w:rPr>
-        <w:t xml:space="preserve"> est là pour faire un suivi mais également s’assurer que lors de toute modification </w:t>
+        <w:t xml:space="preserve">lastUpdate est là pour faire un suivi mais également s’assurer que lors de toute modification </w:t>
       </w:r>
       <w:r>
         <w:rPr>
@@ -12072,25 +8656,14 @@
           <w:numId w:val="18"/>
         </w:numPr>
       </w:pPr>
-      <w:proofErr w:type="spellStart"/>
-      <w:r>
-        <w:rPr>
-          <w:rFonts w:ascii="Consolas" w:hAnsi="Consolas" w:cs="Consolas"/>
-          <w:color w:val="000000"/>
-          <w:sz w:val="19"/>
-          <w:szCs w:val="19"/>
-        </w:rPr>
-        <w:t>TransfertsHistory_UpdatePlusVieux</w:t>
-      </w:r>
-      <w:proofErr w:type="spellEnd"/>
-      <w:r>
-        <w:rPr>
-          <w:rFonts w:ascii="Consolas" w:hAnsi="Consolas" w:cs="Consolas"/>
-          <w:color w:val="000000"/>
-          <w:sz w:val="19"/>
-          <w:szCs w:val="19"/>
-        </w:rPr>
-        <w:t> : vérifie qu’une mise à jour des données n’a pas été réalisée après l’encodage.</w:t>
+      <w:r>
+        <w:rPr>
+          <w:rFonts w:ascii="Consolas" w:hAnsi="Consolas" w:cs="Consolas"/>
+          <w:color w:val="000000"/>
+          <w:sz w:val="19"/>
+          <w:szCs w:val="19"/>
+        </w:rPr>
+        <w:t>TransfertsHistory_UpdatePlusVieux : vérifie qu’une mise à jour des données n’a pas été réalisée après l’encodage.</w:t>
       </w:r>
     </w:p>
     <w:p>
@@ -12101,54 +8674,23 @@
           <w:numId w:val="18"/>
         </w:numPr>
       </w:pPr>
-      <w:proofErr w:type="spellStart"/>
-      <w:r>
-        <w:rPr>
-          <w:rFonts w:ascii="Consolas" w:hAnsi="Consolas" w:cs="Consolas"/>
-          <w:color w:val="000000"/>
-          <w:sz w:val="19"/>
-          <w:szCs w:val="19"/>
-        </w:rPr>
-        <w:t>TransfertsHistory_NombreJoueurs</w:t>
-      </w:r>
-      <w:proofErr w:type="spellEnd"/>
-      <w:r>
-        <w:rPr>
-          <w:rFonts w:ascii="Consolas" w:hAnsi="Consolas" w:cs="Consolas"/>
-          <w:color w:val="000000"/>
-          <w:sz w:val="19"/>
-          <w:szCs w:val="19"/>
-        </w:rPr>
-        <w:t xml:space="preserve"> : vérifie </w:t>
-      </w:r>
-      <w:r>
-        <w:rPr>
-          <w:rFonts w:ascii="Consolas" w:hAnsi="Consolas" w:cs="Consolas"/>
-          <w:color w:val="000000"/>
-          <w:sz w:val="19"/>
-          <w:szCs w:val="19"/>
-        </w:rPr>
-        <w:t xml:space="preserve">lors </w:t>
-      </w:r>
-      <w:proofErr w:type="gramStart"/>
-      <w:r>
-        <w:rPr>
-          <w:rFonts w:ascii="Consolas" w:hAnsi="Consolas" w:cs="Consolas"/>
-          <w:color w:val="000000"/>
-          <w:sz w:val="19"/>
-          <w:szCs w:val="19"/>
-        </w:rPr>
-        <w:t>d’un update</w:t>
-      </w:r>
-      <w:proofErr w:type="gramEnd"/>
-      <w:r>
-        <w:rPr>
-          <w:rFonts w:ascii="Consolas" w:hAnsi="Consolas" w:cs="Consolas"/>
-          <w:color w:val="000000"/>
-          <w:sz w:val="19"/>
-          <w:szCs w:val="19"/>
-        </w:rPr>
-        <w:t xml:space="preserve"> </w:t>
+      <w:r>
+        <w:rPr>
+          <w:rFonts w:ascii="Consolas" w:hAnsi="Consolas" w:cs="Consolas"/>
+          <w:color w:val="000000"/>
+          <w:sz w:val="19"/>
+          <w:szCs w:val="19"/>
+        </w:rPr>
+        <w:t xml:space="preserve">TransfertsHistory_NombreJoueurs : vérifie </w:t>
+      </w:r>
+      <w:r>
+        <w:rPr>
+          <w:rFonts w:ascii="Consolas" w:hAnsi="Consolas" w:cs="Consolas"/>
+          <w:color w:val="000000"/>
+          <w:sz w:val="19"/>
+          <w:szCs w:val="19"/>
+        </w:rPr>
+        <w:t xml:space="preserve">lors d’un update </w:t>
       </w:r>
       <w:r>
         <w:rPr>
@@ -12168,7 +8710,6 @@
           <w:numId w:val="18"/>
         </w:numPr>
       </w:pPr>
-      <w:proofErr w:type="spellStart"/>
       <w:r>
         <w:rPr>
           <w:rFonts w:ascii="Consolas" w:hAnsi="Consolas" w:cs="Consolas"/>
@@ -12178,7 +8719,6 @@
         </w:rPr>
         <w:t>TransfertsHistory_NombreJoueursMax</w:t>
       </w:r>
-      <w:proofErr w:type="spellEnd"/>
       <w:r>
         <w:rPr>
           <w:rFonts w:ascii="Consolas" w:hAnsi="Consolas" w:cs="Consolas"/>
@@ -12215,25 +8755,14 @@
           <w:numId w:val="18"/>
         </w:numPr>
       </w:pPr>
-      <w:proofErr w:type="spellStart"/>
-      <w:r>
-        <w:rPr>
-          <w:rFonts w:ascii="Consolas" w:hAnsi="Consolas" w:cs="Consolas"/>
-          <w:color w:val="000000"/>
-          <w:sz w:val="19"/>
-          <w:szCs w:val="19"/>
-        </w:rPr>
-        <w:t>TransfertsHistory_DateTransfert</w:t>
-      </w:r>
-      <w:proofErr w:type="spellEnd"/>
-      <w:r>
-        <w:rPr>
-          <w:rFonts w:ascii="Consolas" w:hAnsi="Consolas" w:cs="Consolas"/>
-          <w:color w:val="000000"/>
-          <w:sz w:val="19"/>
-          <w:szCs w:val="19"/>
-        </w:rPr>
-        <w:t xml:space="preserve"> : vérifie que le transfert n’ait pas lieu lors d’un quarter. </w:t>
+      <w:r>
+        <w:rPr>
+          <w:rFonts w:ascii="Consolas" w:hAnsi="Consolas" w:cs="Consolas"/>
+          <w:color w:val="000000"/>
+          <w:sz w:val="19"/>
+          <w:szCs w:val="19"/>
+        </w:rPr>
+        <w:t xml:space="preserve">TransfertsHistory_DateTransfert : vérifie que le transfert n’ait pas lieu lors d’un quarter. </w:t>
       </w:r>
       <w:r>
         <w:rPr>
@@ -12271,25 +8800,14 @@
           <w:numId w:val="18"/>
         </w:numPr>
       </w:pPr>
-      <w:proofErr w:type="spellStart"/>
-      <w:r>
-        <w:rPr>
-          <w:rFonts w:ascii="Consolas" w:hAnsi="Consolas" w:cs="Consolas"/>
-          <w:color w:val="000000"/>
-          <w:sz w:val="19"/>
-          <w:szCs w:val="19"/>
-        </w:rPr>
-        <w:t>TransfertHistory_ActiveTeam</w:t>
-      </w:r>
-      <w:proofErr w:type="spellEnd"/>
-      <w:r>
-        <w:rPr>
-          <w:rFonts w:ascii="Consolas" w:hAnsi="Consolas" w:cs="Consolas"/>
-          <w:color w:val="000000"/>
-          <w:sz w:val="19"/>
-          <w:szCs w:val="19"/>
-        </w:rPr>
-        <w:t> : active une équipe si elle a entre 5 et 10 joueurs inscrits</w:t>
+      <w:r>
+        <w:rPr>
+          <w:rFonts w:ascii="Consolas" w:hAnsi="Consolas" w:cs="Consolas"/>
+          <w:color w:val="000000"/>
+          <w:sz w:val="19"/>
+          <w:szCs w:val="19"/>
+        </w:rPr>
+        <w:t>TransfertHistory_ActiveTeam : active une équipe si elle a entre 5 et 10 joueurs inscrits</w:t>
       </w:r>
     </w:p>
     <w:p>
@@ -12300,25 +8818,14 @@
           <w:numId w:val="18"/>
         </w:numPr>
       </w:pPr>
-      <w:proofErr w:type="spellStart"/>
-      <w:r>
-        <w:rPr>
-          <w:rFonts w:ascii="Consolas" w:hAnsi="Consolas" w:cs="Consolas"/>
-          <w:color w:val="000000"/>
-          <w:sz w:val="19"/>
-          <w:szCs w:val="19"/>
-        </w:rPr>
-        <w:t>TransfertsHistory_DeuxEquipes</w:t>
-      </w:r>
-      <w:proofErr w:type="spellEnd"/>
-      <w:r>
-        <w:rPr>
-          <w:rFonts w:ascii="Consolas" w:hAnsi="Consolas" w:cs="Consolas"/>
-          <w:color w:val="000000"/>
-          <w:sz w:val="19"/>
-          <w:szCs w:val="19"/>
-        </w:rPr>
-        <w:t> : vérifie qu’un joueur ne soit pas déjà dans une équipe avant de l’adjoindre à une équipe.</w:t>
+      <w:r>
+        <w:rPr>
+          <w:rFonts w:ascii="Consolas" w:hAnsi="Consolas" w:cs="Consolas"/>
+          <w:color w:val="000000"/>
+          <w:sz w:val="19"/>
+          <w:szCs w:val="19"/>
+        </w:rPr>
+        <w:t>TransfertsHistory_DeuxEquipes : vérifie qu’un joueur ne soit pas déjà dans une équipe avant de l’adjoindre à une équipe.</w:t>
       </w:r>
     </w:p>
     <w:p>
@@ -12346,7 +8853,6 @@
           <w:szCs w:val="19"/>
         </w:rPr>
       </w:pPr>
-      <w:proofErr w:type="spellStart"/>
       <w:r>
         <w:rPr>
           <w:rFonts w:ascii="Consolas" w:hAnsi="Consolas" w:cs="Consolas"/>
@@ -12372,17 +8878,7 @@
           <w:sz w:val="19"/>
           <w:szCs w:val="19"/>
         </w:rPr>
-        <w:t>Tansferts_Add</w:t>
-      </w:r>
-      <w:proofErr w:type="spellEnd"/>
-      <w:r>
-        <w:rPr>
-          <w:rFonts w:ascii="Consolas" w:hAnsi="Consolas" w:cs="Consolas"/>
-          <w:color w:val="000000"/>
-          <w:sz w:val="19"/>
-          <w:szCs w:val="19"/>
-        </w:rPr>
-        <w:t xml:space="preserve"> (</w:t>
+        <w:t>Tansferts_Add (</w:t>
       </w:r>
       <w:r>
         <w:rPr>
@@ -12392,29 +8888,8 @@
           <w:szCs w:val="19"/>
         </w:rPr>
         <w:tab/>
-        <w:t>@</w:t>
-      </w:r>
-      <w:proofErr w:type="spellStart"/>
-      <w:r>
-        <w:rPr>
-          <w:rFonts w:ascii="Consolas" w:hAnsi="Consolas" w:cs="Consolas"/>
-          <w:color w:val="000000"/>
-          <w:sz w:val="19"/>
-          <w:szCs w:val="19"/>
-        </w:rPr>
-        <w:t>joueurId</w:t>
-      </w:r>
-      <w:proofErr w:type="spellEnd"/>
-      <w:r>
-        <w:rPr>
-          <w:rFonts w:ascii="Consolas" w:hAnsi="Consolas" w:cs="Consolas"/>
-          <w:color w:val="000000"/>
-          <w:sz w:val="19"/>
-          <w:szCs w:val="19"/>
-        </w:rPr>
-        <w:t xml:space="preserve"> </w:t>
-      </w:r>
-      <w:proofErr w:type="spellStart"/>
+        <w:t xml:space="preserve">@joueurId </w:t>
+      </w:r>
       <w:r>
         <w:rPr>
           <w:rFonts w:ascii="Consolas" w:hAnsi="Consolas" w:cs="Consolas"/>
@@ -12424,7 +8899,6 @@
         </w:rPr>
         <w:t>uniqueidentifier</w:t>
       </w:r>
-      <w:proofErr w:type="spellEnd"/>
       <w:r>
         <w:rPr>
           <w:rFonts w:ascii="Consolas" w:hAnsi="Consolas" w:cs="Consolas"/>
@@ -12441,29 +8915,8 @@
           <w:sz w:val="19"/>
           <w:szCs w:val="19"/>
         </w:rPr>
-        <w:t xml:space="preserve"> @</w:t>
-      </w:r>
-      <w:proofErr w:type="spellStart"/>
-      <w:r>
-        <w:rPr>
-          <w:rFonts w:ascii="Consolas" w:hAnsi="Consolas" w:cs="Consolas"/>
-          <w:color w:val="000000"/>
-          <w:sz w:val="19"/>
-          <w:szCs w:val="19"/>
-        </w:rPr>
-        <w:t>equipeId</w:t>
-      </w:r>
-      <w:proofErr w:type="spellEnd"/>
-      <w:r>
-        <w:rPr>
-          <w:rFonts w:ascii="Consolas" w:hAnsi="Consolas" w:cs="Consolas"/>
-          <w:color w:val="000000"/>
-          <w:sz w:val="19"/>
-          <w:szCs w:val="19"/>
-        </w:rPr>
-        <w:t xml:space="preserve"> </w:t>
-      </w:r>
-      <w:proofErr w:type="spellStart"/>
+        <w:t xml:space="preserve"> @equipeId </w:t>
+      </w:r>
       <w:r>
         <w:rPr>
           <w:rFonts w:ascii="Consolas" w:hAnsi="Consolas" w:cs="Consolas"/>
@@ -12473,7 +8926,6 @@
         </w:rPr>
         <w:t>uniqueidentifier</w:t>
       </w:r>
-      <w:proofErr w:type="spellEnd"/>
       <w:r>
         <w:rPr>
           <w:rFonts w:ascii="Consolas" w:hAnsi="Consolas" w:cs="Consolas"/>
@@ -12490,30 +8942,8 @@
           <w:sz w:val="19"/>
           <w:szCs w:val="19"/>
         </w:rPr>
-        <w:t xml:space="preserve"> @</w:t>
-      </w:r>
-      <w:proofErr w:type="spellStart"/>
-      <w:r>
-        <w:rPr>
-          <w:rFonts w:ascii="Consolas" w:hAnsi="Consolas" w:cs="Consolas"/>
-          <w:color w:val="000000"/>
-          <w:sz w:val="19"/>
-          <w:szCs w:val="19"/>
-        </w:rPr>
-        <w:t>dateTransfert</w:t>
-      </w:r>
-      <w:proofErr w:type="spellEnd"/>
-      <w:r>
-        <w:rPr>
-          <w:rFonts w:ascii="Consolas" w:hAnsi="Consolas" w:cs="Consolas"/>
-          <w:color w:val="000000"/>
-          <w:sz w:val="19"/>
-          <w:szCs w:val="19"/>
-        </w:rPr>
-        <w:t xml:space="preserve"> </w:t>
-      </w:r>
-      <w:proofErr w:type="spellStart"/>
-      <w:proofErr w:type="gramStart"/>
+        <w:t xml:space="preserve"> @dateTransfert </w:t>
+      </w:r>
       <w:r>
         <w:rPr>
           <w:rFonts w:ascii="Consolas" w:hAnsi="Consolas" w:cs="Consolas"/>
@@ -12523,7 +8953,6 @@
         </w:rPr>
         <w:t>datetime</w:t>
       </w:r>
-      <w:proofErr w:type="spellEnd"/>
       <w:r>
         <w:rPr>
           <w:rFonts w:ascii="Consolas" w:hAnsi="Consolas" w:cs="Consolas"/>
@@ -12540,30 +8969,8 @@
           <w:sz w:val="19"/>
           <w:szCs w:val="19"/>
         </w:rPr>
-        <w:t>@</w:t>
-      </w:r>
-      <w:proofErr w:type="spellStart"/>
-      <w:proofErr w:type="gramEnd"/>
-      <w:r>
-        <w:rPr>
-          <w:rFonts w:ascii="Consolas" w:hAnsi="Consolas" w:cs="Consolas"/>
-          <w:color w:val="000000"/>
-          <w:sz w:val="19"/>
-          <w:szCs w:val="19"/>
-        </w:rPr>
-        <w:t>lastUpdate</w:t>
-      </w:r>
-      <w:proofErr w:type="spellEnd"/>
-      <w:r>
-        <w:rPr>
-          <w:rFonts w:ascii="Consolas" w:hAnsi="Consolas" w:cs="Consolas"/>
-          <w:color w:val="000000"/>
-          <w:sz w:val="19"/>
-          <w:szCs w:val="19"/>
-        </w:rPr>
-        <w:t xml:space="preserve"> </w:t>
-      </w:r>
-      <w:proofErr w:type="spellStart"/>
+        <w:t xml:space="preserve">@lastUpdate </w:t>
+      </w:r>
       <w:r>
         <w:rPr>
           <w:rFonts w:ascii="Consolas" w:hAnsi="Consolas" w:cs="Consolas"/>
@@ -12571,17 +8978,7 @@
           <w:sz w:val="19"/>
           <w:szCs w:val="19"/>
         </w:rPr>
-        <w:t>datetime</w:t>
-      </w:r>
-      <w:proofErr w:type="spellEnd"/>
-      <w:r>
-        <w:rPr>
-          <w:rFonts w:ascii="Consolas" w:hAnsi="Consolas" w:cs="Consolas"/>
-          <w:color w:val="0000FF"/>
-          <w:sz w:val="19"/>
-          <w:szCs w:val="19"/>
-        </w:rPr>
-        <w:t>)</w:t>
+        <w:t>datetime)</w:t>
       </w:r>
       <w:r>
         <w:rPr>
@@ -12610,7 +9007,6 @@
           <w:szCs w:val="19"/>
         </w:rPr>
       </w:pPr>
-      <w:proofErr w:type="spellStart"/>
       <w:r>
         <w:rPr>
           <w:rFonts w:ascii="Consolas" w:hAnsi="Consolas" w:cs="Consolas"/>
@@ -12619,27 +9015,7 @@
           <w:szCs w:val="19"/>
         </w:rPr>
         <w:lastRenderedPageBreak/>
-        <w:t>BackEnd</w:t>
-      </w:r>
-      <w:proofErr w:type="spellEnd"/>
-      <w:r>
-        <w:rPr>
-          <w:rFonts w:ascii="Consolas" w:hAnsi="Consolas" w:cs="Consolas"/>
-          <w:color w:val="000000"/>
-          <w:sz w:val="19"/>
-          <w:szCs w:val="19"/>
-        </w:rPr>
-        <w:t xml:space="preserve"> et </w:t>
-      </w:r>
-      <w:proofErr w:type="spellStart"/>
-      <w:r>
-        <w:rPr>
-          <w:rFonts w:ascii="Consolas" w:hAnsi="Consolas" w:cs="Consolas"/>
-          <w:color w:val="000000"/>
-          <w:sz w:val="19"/>
-          <w:szCs w:val="19"/>
-        </w:rPr>
-        <w:t>MatchManagement</w:t>
+        <w:t>BackEnd et MatchManagement</w:t>
       </w:r>
       <w:r>
         <w:rPr>
@@ -12657,17 +9033,7 @@
           <w:sz w:val="19"/>
           <w:szCs w:val="19"/>
         </w:rPr>
-        <w:t>Transferts_GetParticipants</w:t>
-      </w:r>
-      <w:proofErr w:type="spellEnd"/>
-      <w:r>
-        <w:rPr>
-          <w:rFonts w:ascii="Consolas" w:hAnsi="Consolas" w:cs="Consolas"/>
-          <w:color w:val="000000"/>
-          <w:sz w:val="19"/>
-          <w:szCs w:val="19"/>
-        </w:rPr>
-        <w:t xml:space="preserve"> </w:t>
+        <w:t xml:space="preserve">Transferts_GetParticipants </w:t>
       </w:r>
       <w:r>
         <w:rPr>
@@ -12677,30 +9043,8 @@
           <w:szCs w:val="19"/>
         </w:rPr>
         <w:tab/>
-        <w:t>@</w:t>
-      </w:r>
-      <w:proofErr w:type="spellStart"/>
-      <w:r>
-        <w:rPr>
-          <w:rFonts w:ascii="Consolas" w:hAnsi="Consolas" w:cs="Consolas"/>
-          <w:color w:val="000000"/>
-          <w:sz w:val="19"/>
-          <w:szCs w:val="19"/>
-        </w:rPr>
-        <w:t>equipeId</w:t>
-      </w:r>
-      <w:proofErr w:type="spellEnd"/>
-      <w:r>
-        <w:rPr>
-          <w:rFonts w:ascii="Consolas" w:hAnsi="Consolas" w:cs="Consolas"/>
-          <w:color w:val="000000"/>
-          <w:sz w:val="19"/>
-          <w:szCs w:val="19"/>
-        </w:rPr>
-        <w:t xml:space="preserve"> </w:t>
-      </w:r>
-      <w:proofErr w:type="spellStart"/>
-      <w:proofErr w:type="gramStart"/>
+        <w:t xml:space="preserve">@equipeId </w:t>
+      </w:r>
       <w:r>
         <w:rPr>
           <w:rFonts w:ascii="Consolas" w:hAnsi="Consolas" w:cs="Consolas"/>
@@ -12710,7 +9054,6 @@
         </w:rPr>
         <w:t>uniqueidentifier</w:t>
       </w:r>
-      <w:proofErr w:type="spellEnd"/>
       <w:r>
         <w:rPr>
           <w:rFonts w:ascii="Consolas" w:hAnsi="Consolas" w:cs="Consolas"/>
@@ -12727,28 +9070,7 @@
           <w:sz w:val="19"/>
           <w:szCs w:val="19"/>
         </w:rPr>
-        <w:t>@</w:t>
-      </w:r>
-      <w:proofErr w:type="spellStart"/>
-      <w:proofErr w:type="gramEnd"/>
-      <w:r>
-        <w:rPr>
-          <w:rFonts w:ascii="Consolas" w:hAnsi="Consolas" w:cs="Consolas"/>
-          <w:color w:val="000000"/>
-          <w:sz w:val="19"/>
-          <w:szCs w:val="19"/>
-        </w:rPr>
-        <w:t>matchDate</w:t>
-      </w:r>
-      <w:proofErr w:type="spellEnd"/>
-      <w:r>
-        <w:rPr>
-          <w:rFonts w:ascii="Consolas" w:hAnsi="Consolas" w:cs="Consolas"/>
-          <w:color w:val="000000"/>
-          <w:sz w:val="19"/>
-          <w:szCs w:val="19"/>
-        </w:rPr>
-        <w:t xml:space="preserve"> </w:t>
+        <w:t xml:space="preserve">@matchDate </w:t>
       </w:r>
       <w:r>
         <w:rPr>
@@ -13098,7 +9420,6 @@
                 <w:szCs w:val="19"/>
               </w:rPr>
             </w:pPr>
-            <w:proofErr w:type="gramStart"/>
             <w:r>
               <w:rPr>
                 <w:rFonts w:ascii="Consolas" w:hAnsi="Consolas" w:cs="Consolas"/>
@@ -13106,17 +9427,7 @@
                 <w:sz w:val="19"/>
                 <w:szCs w:val="19"/>
               </w:rPr>
-              <w:t>il</w:t>
-            </w:r>
-            <w:proofErr w:type="gramEnd"/>
-            <w:r>
-              <w:rPr>
-                <w:rFonts w:ascii="Consolas" w:hAnsi="Consolas" w:cs="Consolas"/>
-                <w:color w:val="FF0000"/>
-                <w:sz w:val="19"/>
-                <w:szCs w:val="19"/>
-              </w:rPr>
-              <w:t xml:space="preserve"> existe déjà une intersaison pour ce championnat</w:t>
+              <w:t>il existe déjà une intersaison pour ce championnat</w:t>
             </w:r>
           </w:p>
         </w:tc>
@@ -13161,7 +9472,6 @@
                 <w:szCs w:val="19"/>
               </w:rPr>
             </w:pPr>
-            <w:proofErr w:type="gramStart"/>
             <w:r>
               <w:rPr>
                 <w:rFonts w:ascii="Consolas" w:hAnsi="Consolas" w:cs="Consolas"/>
@@ -13169,17 +9479,7 @@
                 <w:sz w:val="19"/>
                 <w:szCs w:val="19"/>
               </w:rPr>
-              <w:t>il</w:t>
-            </w:r>
-            <w:proofErr w:type="gramEnd"/>
-            <w:r>
-              <w:rPr>
-                <w:rFonts w:ascii="Consolas" w:hAnsi="Consolas" w:cs="Consolas"/>
-                <w:color w:val="FF0000"/>
-                <w:sz w:val="19"/>
-                <w:szCs w:val="19"/>
-              </w:rPr>
-              <w:t xml:space="preserve"> existe déjà un quarter pour ce championnat</w:t>
+              <w:t>il existe déjà un quarter pour ce championnat</w:t>
             </w:r>
           </w:p>
         </w:tc>
@@ -13231,27 +9531,7 @@
                 <w:sz w:val="19"/>
                 <w:szCs w:val="19"/>
               </w:rPr>
-              <w:t xml:space="preserve">Il ne peut avoir que 2 </w:t>
-            </w:r>
-            <w:proofErr w:type="spellStart"/>
-            <w:r>
-              <w:rPr>
-                <w:rFonts w:ascii="Consolas" w:hAnsi="Consolas" w:cs="Consolas"/>
-                <w:color w:val="FF0000"/>
-                <w:sz w:val="19"/>
-                <w:szCs w:val="19"/>
-              </w:rPr>
-              <w:t>quarters</w:t>
-            </w:r>
-            <w:proofErr w:type="spellEnd"/>
-            <w:r>
-              <w:rPr>
-                <w:rFonts w:ascii="Consolas" w:hAnsi="Consolas" w:cs="Consolas"/>
-                <w:color w:val="FF0000"/>
-                <w:sz w:val="19"/>
-                <w:szCs w:val="19"/>
-              </w:rPr>
-              <w:t xml:space="preserve"> par championnat</w:t>
+              <w:t>Il ne peut avoir que 2 quarters par championnat</w:t>
             </w:r>
           </w:p>
         </w:tc>
@@ -13452,7 +9732,6 @@
                 <w:szCs w:val="19"/>
               </w:rPr>
             </w:pPr>
-            <w:proofErr w:type="gramStart"/>
             <w:r>
               <w:rPr>
                 <w:rFonts w:ascii="Consolas" w:hAnsi="Consolas" w:cs="Consolas"/>
@@ -13460,17 +9739,7 @@
                 <w:sz w:val="19"/>
                 <w:szCs w:val="19"/>
               </w:rPr>
-              <w:t>les</w:t>
-            </w:r>
-            <w:proofErr w:type="gramEnd"/>
-            <w:r>
-              <w:rPr>
-                <w:rFonts w:ascii="Consolas" w:hAnsi="Consolas" w:cs="Consolas"/>
-                <w:color w:val="FF0000"/>
-                <w:sz w:val="19"/>
-                <w:szCs w:val="19"/>
-              </w:rPr>
-              <w:t xml:space="preserve"> 2 équipes inscrites sont les mêmes</w:t>
+              <w:t>les 2 équipes inscrites sont les mêmes</w:t>
             </w:r>
           </w:p>
         </w:tc>
@@ -13515,7 +9784,6 @@
                 <w:szCs w:val="19"/>
               </w:rPr>
             </w:pPr>
-            <w:proofErr w:type="gramStart"/>
             <w:r>
               <w:rPr>
                 <w:rFonts w:ascii="Consolas" w:hAnsi="Consolas" w:cs="Consolas"/>
@@ -13523,17 +9791,7 @@
                 <w:sz w:val="19"/>
                 <w:szCs w:val="19"/>
               </w:rPr>
-              <w:t>un</w:t>
-            </w:r>
-            <w:proofErr w:type="gramEnd"/>
-            <w:r>
-              <w:rPr>
-                <w:rFonts w:ascii="Consolas" w:hAnsi="Consolas" w:cs="Consolas"/>
-                <w:color w:val="FF0000"/>
-                <w:sz w:val="19"/>
-                <w:szCs w:val="19"/>
-              </w:rPr>
-              <w:t xml:space="preserve"> match similaire a déjà été prévu pour ce championnat</w:t>
+              <w:t>un match similaire a déjà été prévu pour ce championnat</w:t>
             </w:r>
           </w:p>
         </w:tc>
@@ -14532,7 +10790,6 @@
                 <w:szCs w:val="19"/>
               </w:rPr>
             </w:pPr>
-            <w:proofErr w:type="gramStart"/>
             <w:r>
               <w:rPr>
                 <w:rFonts w:ascii="Consolas" w:hAnsi="Consolas" w:cs="Consolas"/>
@@ -14540,17 +10797,7 @@
                 <w:sz w:val="19"/>
                 <w:szCs w:val="19"/>
               </w:rPr>
-              <w:t>un</w:t>
-            </w:r>
-            <w:proofErr w:type="gramEnd"/>
-            <w:r>
-              <w:rPr>
-                <w:rFonts w:ascii="Consolas" w:hAnsi="Consolas" w:cs="Consolas"/>
-                <w:color w:val="FF0000"/>
-                <w:sz w:val="19"/>
-                <w:szCs w:val="19"/>
-              </w:rPr>
-              <w:t xml:space="preserve"> joueur ne peut pas être transférer lors d''un quarter</w:t>
+              <w:t>un joueur ne peut pas être transférer lors d''un quarter</w:t>
             </w:r>
           </w:p>
         </w:tc>
@@ -14595,7 +10842,6 @@
                 <w:szCs w:val="19"/>
               </w:rPr>
             </w:pPr>
-            <w:proofErr w:type="gramStart"/>
             <w:r>
               <w:rPr>
                 <w:rFonts w:ascii="Consolas" w:hAnsi="Consolas" w:cs="Consolas"/>
@@ -14603,17 +10849,7 @@
                 <w:sz w:val="19"/>
                 <w:szCs w:val="19"/>
               </w:rPr>
-              <w:t>un</w:t>
-            </w:r>
-            <w:proofErr w:type="gramEnd"/>
-            <w:r>
-              <w:rPr>
-                <w:rFonts w:ascii="Consolas" w:hAnsi="Consolas" w:cs="Consolas"/>
-                <w:color w:val="FF0000"/>
-                <w:sz w:val="19"/>
-                <w:szCs w:val="19"/>
-              </w:rPr>
-              <w:t xml:space="preserve"> joueur ne peut être transféré que dans une des 3 dernières équipes du classement lors de l’intersaison</w:t>
+              <w:t>un joueur ne peut être transféré que dans une des 3 dernières équipes du classement lors de l’intersaison</w:t>
             </w:r>
           </w:p>
         </w:tc>
@@ -14906,18 +11142,14 @@
       <w:bookmarkEnd w:id="27"/>
     </w:p>
     <w:p>
-      <w:proofErr w:type="spellStart"/>
       <w:r>
         <w:t>MatchManagement</w:t>
       </w:r>
-      <w:proofErr w:type="spellEnd"/>
-    </w:p>
-    <w:p>
-      <w:proofErr w:type="spellStart"/>
+    </w:p>
+    <w:p>
       <w:r>
         <w:t>BackEnd</w:t>
       </w:r>
-      <w:proofErr w:type="spellEnd"/>
     </w:p>
     <w:p/>
     <w:p/>
@@ -15386,7 +11618,7 @@
         <w:rFonts w:ascii="Symbol" w:hAnsi="Symbol" w:hint="default"/>
       </w:rPr>
     </w:lvl>
-    <w:lvl w:ilvl="1" w:tplc="080C0003" w:tentative="1">
+    <w:lvl w:ilvl="1" w:tplc="080C0003">
       <w:start w:val="1"/>
       <w:numFmt w:val="bullet"/>
       <w:lvlText w:val="o"/>
@@ -19000,7 +15232,7 @@
 </file>
 
 <file path=customXml/itemProps1.xml><?xml version="1.0" encoding="utf-8"?>
-<ds:datastoreItem xmlns:ds="http://schemas.openxmlformats.org/officeDocument/2006/customXml" ds:itemID="{4BCBC370-FE49-40DA-925E-D9F2D3D132C9}">
+<ds:datastoreItem xmlns:ds="http://schemas.openxmlformats.org/officeDocument/2006/customXml" ds:itemID="{2615DF89-7637-42F2-8BB1-42AE53A6AAEE}">
   <ds:schemaRefs>
     <ds:schemaRef ds:uri="http://schemas.openxmlformats.org/officeDocument/2006/bibliography"/>
   </ds:schemaRefs>

--- a/Analyse/Documentation Projet.docx
+++ b/Analyse/Documentation Projet.docx
@@ -58,7 +58,7 @@
           <w:r>
             <w:fldChar w:fldCharType="separate"/>
           </w:r>
-          <w:hyperlink w:anchor="_Toc28675994" w:history="1">
+          <w:hyperlink w:anchor="_Toc30252771" w:history="1">
             <w:r>
               <w:rPr>
                 <w:rStyle w:val="Lienhypertexte"/>
@@ -85,7 +85,7 @@
                 <w:noProof/>
                 <w:webHidden/>
               </w:rPr>
-              <w:instrText xml:space="preserve"> PAGEREF _Toc28675994 \h </w:instrText>
+              <w:instrText xml:space="preserve"> PAGEREF _Toc30252771 \h </w:instrText>
             </w:r>
             <w:r>
               <w:rPr>
@@ -129,7 +129,7 @@
               <w:lang w:eastAsia="fr-BE"/>
             </w:rPr>
           </w:pPr>
-          <w:hyperlink w:anchor="_Toc28675995" w:history="1">
+          <w:hyperlink w:anchor="_Toc30252772" w:history="1">
             <w:r>
               <w:rPr>
                 <w:rStyle w:val="Lienhypertexte"/>
@@ -156,7 +156,7 @@
                 <w:noProof/>
                 <w:webHidden/>
               </w:rPr>
-              <w:instrText xml:space="preserve"> PAGEREF _Toc28675995 \h </w:instrText>
+              <w:instrText xml:space="preserve"> PAGEREF _Toc30252772 \h </w:instrText>
             </w:r>
             <w:r>
               <w:rPr>
@@ -200,7 +200,7 @@
               <w:lang w:eastAsia="fr-BE"/>
             </w:rPr>
           </w:pPr>
-          <w:hyperlink w:anchor="_Toc28675996" w:history="1">
+          <w:hyperlink w:anchor="_Toc30252773" w:history="1">
             <w:r>
               <w:rPr>
                 <w:rStyle w:val="Lienhypertexte"/>
@@ -227,7 +227,7 @@
                 <w:noProof/>
                 <w:webHidden/>
               </w:rPr>
-              <w:instrText xml:space="preserve"> PAGEREF _Toc28675996 \h </w:instrText>
+              <w:instrText xml:space="preserve"> PAGEREF _Toc30252773 \h </w:instrText>
             </w:r>
             <w:r>
               <w:rPr>
@@ -271,7 +271,7 @@
               <w:lang w:eastAsia="fr-BE"/>
             </w:rPr>
           </w:pPr>
-          <w:hyperlink w:anchor="_Toc28675997" w:history="1">
+          <w:hyperlink w:anchor="_Toc30252774" w:history="1">
             <w:r>
               <w:rPr>
                 <w:rStyle w:val="Lienhypertexte"/>
@@ -298,7 +298,7 @@
                 <w:noProof/>
                 <w:webHidden/>
               </w:rPr>
-              <w:instrText xml:space="preserve"> PAGEREF _Toc28675997 \h </w:instrText>
+              <w:instrText xml:space="preserve"> PAGEREF _Toc30252774 \h </w:instrText>
             </w:r>
             <w:r>
               <w:rPr>
@@ -342,7 +342,7 @@
               <w:lang w:eastAsia="fr-BE"/>
             </w:rPr>
           </w:pPr>
-          <w:hyperlink w:anchor="_Toc28675998" w:history="1">
+          <w:hyperlink w:anchor="_Toc30252775" w:history="1">
             <w:r>
               <w:rPr>
                 <w:rStyle w:val="Lienhypertexte"/>
@@ -369,7 +369,7 @@
                 <w:noProof/>
                 <w:webHidden/>
               </w:rPr>
-              <w:instrText xml:space="preserve"> PAGEREF _Toc28675998 \h </w:instrText>
+              <w:instrText xml:space="preserve"> PAGEREF _Toc30252775 \h </w:instrText>
             </w:r>
             <w:r>
               <w:rPr>
@@ -413,7 +413,7 @@
               <w:lang w:eastAsia="fr-BE"/>
             </w:rPr>
           </w:pPr>
-          <w:hyperlink w:anchor="_Toc28675999" w:history="1">
+          <w:hyperlink w:anchor="_Toc30252776" w:history="1">
             <w:r>
               <w:rPr>
                 <w:rStyle w:val="Lienhypertexte"/>
@@ -440,7 +440,7 @@
                 <w:noProof/>
                 <w:webHidden/>
               </w:rPr>
-              <w:instrText xml:space="preserve"> PAGEREF _Toc28675999 \h </w:instrText>
+              <w:instrText xml:space="preserve"> PAGEREF _Toc30252776 \h </w:instrText>
             </w:r>
             <w:r>
               <w:rPr>
@@ -484,7 +484,7 @@
               <w:lang w:eastAsia="fr-BE"/>
             </w:rPr>
           </w:pPr>
-          <w:hyperlink w:anchor="_Toc28676000" w:history="1">
+          <w:hyperlink w:anchor="_Toc30252777" w:history="1">
             <w:r>
               <w:rPr>
                 <w:rStyle w:val="Lienhypertexte"/>
@@ -511,7 +511,7 @@
                 <w:noProof/>
                 <w:webHidden/>
               </w:rPr>
-              <w:instrText xml:space="preserve"> PAGEREF _Toc28676000 \h </w:instrText>
+              <w:instrText xml:space="preserve"> PAGEREF _Toc30252777 \h </w:instrText>
             </w:r>
             <w:r>
               <w:rPr>
@@ -555,7 +555,7 @@
               <w:lang w:eastAsia="fr-BE"/>
             </w:rPr>
           </w:pPr>
-          <w:hyperlink w:anchor="_Toc28676001" w:history="1">
+          <w:hyperlink w:anchor="_Toc30252778" w:history="1">
             <w:r>
               <w:rPr>
                 <w:rStyle w:val="Lienhypertexte"/>
@@ -582,7 +582,7 @@
                 <w:noProof/>
                 <w:webHidden/>
               </w:rPr>
-              <w:instrText xml:space="preserve"> PAGEREF _Toc28676001 \h </w:instrText>
+              <w:instrText xml:space="preserve"> PAGEREF _Toc30252778 \h </w:instrText>
             </w:r>
             <w:r>
               <w:rPr>
@@ -603,6 +603,148 @@
                 <w:webHidden/>
               </w:rPr>
               <w:t>4</w:t>
+            </w:r>
+            <w:r>
+              <w:rPr>
+                <w:noProof/>
+                <w:webHidden/>
+              </w:rPr>
+              <w:fldChar w:fldCharType="end"/>
+            </w:r>
+          </w:hyperlink>
+        </w:p>
+        <w:p>
+          <w:pPr>
+            <w:pStyle w:val="TM2"/>
+            <w:tabs>
+              <w:tab w:val="right" w:leader="dot" w:pos="9062"/>
+            </w:tabs>
+            <w:rPr>
+              <w:noProof/>
+              <w:sz w:val="22"/>
+              <w:szCs w:val="22"/>
+              <w:lang w:eastAsia="fr-BE"/>
+            </w:rPr>
+          </w:pPr>
+          <w:hyperlink w:anchor="_Toc30252779" w:history="1">
+            <w:r>
+              <w:rPr>
+                <w:rStyle w:val="Lienhypertexte"/>
+                <w:noProof/>
+              </w:rPr>
+              <w:t>BackEnd</w:t>
+            </w:r>
+            <w:r>
+              <w:rPr>
+                <w:noProof/>
+                <w:webHidden/>
+              </w:rPr>
+              <w:tab/>
+            </w:r>
+            <w:r>
+              <w:rPr>
+                <w:noProof/>
+                <w:webHidden/>
+              </w:rPr>
+              <w:fldChar w:fldCharType="begin"/>
+            </w:r>
+            <w:r>
+              <w:rPr>
+                <w:noProof/>
+                <w:webHidden/>
+              </w:rPr>
+              <w:instrText xml:space="preserve"> PAGEREF _Toc30252779 \h </w:instrText>
+            </w:r>
+            <w:r>
+              <w:rPr>
+                <w:noProof/>
+                <w:webHidden/>
+              </w:rPr>
+            </w:r>
+            <w:r>
+              <w:rPr>
+                <w:noProof/>
+                <w:webHidden/>
+              </w:rPr>
+              <w:fldChar w:fldCharType="separate"/>
+            </w:r>
+            <w:r>
+              <w:rPr>
+                <w:noProof/>
+                <w:webHidden/>
+              </w:rPr>
+              <w:t>7</w:t>
+            </w:r>
+            <w:r>
+              <w:rPr>
+                <w:noProof/>
+                <w:webHidden/>
+              </w:rPr>
+              <w:fldChar w:fldCharType="end"/>
+            </w:r>
+          </w:hyperlink>
+        </w:p>
+        <w:p>
+          <w:pPr>
+            <w:pStyle w:val="TM2"/>
+            <w:tabs>
+              <w:tab w:val="right" w:leader="dot" w:pos="9062"/>
+            </w:tabs>
+            <w:rPr>
+              <w:noProof/>
+              <w:sz w:val="22"/>
+              <w:szCs w:val="22"/>
+              <w:lang w:eastAsia="fr-BE"/>
+            </w:rPr>
+          </w:pPr>
+          <w:hyperlink w:anchor="_Toc30252780" w:history="1">
+            <w:r>
+              <w:rPr>
+                <w:rStyle w:val="Lienhypertexte"/>
+                <w:noProof/>
+              </w:rPr>
+              <w:t>Générer un championnat</w:t>
+            </w:r>
+            <w:r>
+              <w:rPr>
+                <w:noProof/>
+                <w:webHidden/>
+              </w:rPr>
+              <w:tab/>
+            </w:r>
+            <w:r>
+              <w:rPr>
+                <w:noProof/>
+                <w:webHidden/>
+              </w:rPr>
+              <w:fldChar w:fldCharType="begin"/>
+            </w:r>
+            <w:r>
+              <w:rPr>
+                <w:noProof/>
+                <w:webHidden/>
+              </w:rPr>
+              <w:instrText xml:space="preserve"> PAGEREF _Toc30252780 \h </w:instrText>
+            </w:r>
+            <w:r>
+              <w:rPr>
+                <w:noProof/>
+                <w:webHidden/>
+              </w:rPr>
+            </w:r>
+            <w:r>
+              <w:rPr>
+                <w:noProof/>
+                <w:webHidden/>
+              </w:rPr>
+              <w:fldChar w:fldCharType="separate"/>
+            </w:r>
+            <w:r>
+              <w:rPr>
+                <w:noProof/>
+                <w:webHidden/>
+              </w:rPr>
+              <w:t>8</w:t>
             </w:r>
             <w:r>
               <w:rPr>
@@ -626,7 +768,7 @@
               <w:lang w:eastAsia="fr-BE"/>
             </w:rPr>
           </w:pPr>
-          <w:hyperlink w:anchor="_Toc28676002" w:history="1">
+          <w:hyperlink w:anchor="_Toc30252781" w:history="1">
             <w:r>
               <w:rPr>
                 <w:rStyle w:val="Lienhypertexte"/>
@@ -653,7 +795,7 @@
                 <w:noProof/>
                 <w:webHidden/>
               </w:rPr>
-              <w:instrText xml:space="preserve"> PAGEREF _Toc28676002 \h </w:instrText>
+              <w:instrText xml:space="preserve"> PAGEREF _Toc30252781 \h </w:instrText>
             </w:r>
             <w:r>
               <w:rPr>
@@ -673,7 +815,7 @@
                 <w:noProof/>
                 <w:webHidden/>
               </w:rPr>
-              <w:t>5</w:t>
+              <w:t>9</w:t>
             </w:r>
             <w:r>
               <w:rPr>
@@ -697,7 +839,7 @@
               <w:lang w:eastAsia="fr-BE"/>
             </w:rPr>
           </w:pPr>
-          <w:hyperlink w:anchor="_Toc28676003" w:history="1">
+          <w:hyperlink w:anchor="_Toc30252782" w:history="1">
             <w:r>
               <w:rPr>
                 <w:rStyle w:val="Lienhypertexte"/>
@@ -724,7 +866,7 @@
                 <w:noProof/>
                 <w:webHidden/>
               </w:rPr>
-              <w:instrText xml:space="preserve"> PAGEREF _Toc28676003 \h </w:instrText>
+              <w:instrText xml:space="preserve"> PAGEREF _Toc30252782 \h </w:instrText>
             </w:r>
             <w:r>
               <w:rPr>
@@ -744,7 +886,7 @@
                 <w:noProof/>
                 <w:webHidden/>
               </w:rPr>
-              <w:t>6</w:t>
+              <w:t>10</w:t>
             </w:r>
             <w:r>
               <w:rPr>
@@ -768,7 +910,7 @@
               <w:lang w:eastAsia="fr-BE"/>
             </w:rPr>
           </w:pPr>
-          <w:hyperlink w:anchor="_Toc28676004" w:history="1">
+          <w:hyperlink w:anchor="_Toc30252783" w:history="1">
             <w:r>
               <w:rPr>
                 <w:rStyle w:val="Lienhypertexte"/>
@@ -795,7 +937,7 @@
                 <w:noProof/>
                 <w:webHidden/>
               </w:rPr>
-              <w:instrText xml:space="preserve"> PAGEREF _Toc28676004 \h </w:instrText>
+              <w:instrText xml:space="preserve"> PAGEREF _Toc30252783 \h </w:instrText>
             </w:r>
             <w:r>
               <w:rPr>
@@ -815,7 +957,7 @@
                 <w:noProof/>
                 <w:webHidden/>
               </w:rPr>
-              <w:t>7</w:t>
+              <w:t>11</w:t>
             </w:r>
             <w:r>
               <w:rPr>
@@ -839,7 +981,7 @@
               <w:lang w:eastAsia="fr-BE"/>
             </w:rPr>
           </w:pPr>
-          <w:hyperlink w:anchor="_Toc28676005" w:history="1">
+          <w:hyperlink w:anchor="_Toc30252784" w:history="1">
             <w:r>
               <w:rPr>
                 <w:rStyle w:val="Lienhypertexte"/>
@@ -866,7 +1008,7 @@
                 <w:noProof/>
                 <w:webHidden/>
               </w:rPr>
-              <w:instrText xml:space="preserve"> PAGEREF _Toc28676005 \h </w:instrText>
+              <w:instrText xml:space="preserve"> PAGEREF _Toc30252784 \h </w:instrText>
             </w:r>
             <w:r>
               <w:rPr>
@@ -886,7 +1028,7 @@
                 <w:noProof/>
                 <w:webHidden/>
               </w:rPr>
-              <w:t>7</w:t>
+              <w:t>11</w:t>
             </w:r>
             <w:r>
               <w:rPr>
@@ -910,7 +1052,7 @@
               <w:lang w:eastAsia="fr-BE"/>
             </w:rPr>
           </w:pPr>
-          <w:hyperlink w:anchor="_Toc28676006" w:history="1">
+          <w:hyperlink w:anchor="_Toc30252785" w:history="1">
             <w:r>
               <w:rPr>
                 <w:rStyle w:val="Lienhypertexte"/>
@@ -937,7 +1079,7 @@
                 <w:noProof/>
                 <w:webHidden/>
               </w:rPr>
-              <w:instrText xml:space="preserve"> PAGEREF _Toc28676006 \h </w:instrText>
+              <w:instrText xml:space="preserve"> PAGEREF _Toc30252785 \h </w:instrText>
             </w:r>
             <w:r>
               <w:rPr>
@@ -957,7 +1099,7 @@
                 <w:noProof/>
                 <w:webHidden/>
               </w:rPr>
-              <w:t>7</w:t>
+              <w:t>11</w:t>
             </w:r>
             <w:r>
               <w:rPr>
@@ -981,7 +1123,7 @@
               <w:lang w:eastAsia="fr-BE"/>
             </w:rPr>
           </w:pPr>
-          <w:hyperlink w:anchor="_Toc28676007" w:history="1">
+          <w:hyperlink w:anchor="_Toc30252786" w:history="1">
             <w:r>
               <w:rPr>
                 <w:rStyle w:val="Lienhypertexte"/>
@@ -1008,7 +1150,7 @@
                 <w:noProof/>
                 <w:webHidden/>
               </w:rPr>
-              <w:instrText xml:space="preserve"> PAGEREF _Toc28676007 \h </w:instrText>
+              <w:instrText xml:space="preserve"> PAGEREF _Toc30252786 \h </w:instrText>
             </w:r>
             <w:r>
               <w:rPr>
@@ -1028,7 +1170,7 @@
                 <w:noProof/>
                 <w:webHidden/>
               </w:rPr>
-              <w:t>8</w:t>
+              <w:t>12</w:t>
             </w:r>
             <w:r>
               <w:rPr>
@@ -1052,7 +1194,7 @@
               <w:lang w:eastAsia="fr-BE"/>
             </w:rPr>
           </w:pPr>
-          <w:hyperlink w:anchor="_Toc28676008" w:history="1">
+          <w:hyperlink w:anchor="_Toc30252787" w:history="1">
             <w:r>
               <w:rPr>
                 <w:rStyle w:val="Lienhypertexte"/>
@@ -1079,7 +1221,7 @@
                 <w:noProof/>
                 <w:webHidden/>
               </w:rPr>
-              <w:instrText xml:space="preserve"> PAGEREF _Toc28676008 \h </w:instrText>
+              <w:instrText xml:space="preserve"> PAGEREF _Toc30252787 \h </w:instrText>
             </w:r>
             <w:r>
               <w:rPr>
@@ -1099,7 +1241,7 @@
                 <w:noProof/>
                 <w:webHidden/>
               </w:rPr>
-              <w:t>9</w:t>
+              <w:t>13</w:t>
             </w:r>
             <w:r>
               <w:rPr>
@@ -1123,7 +1265,7 @@
               <w:lang w:eastAsia="fr-BE"/>
             </w:rPr>
           </w:pPr>
-          <w:hyperlink w:anchor="_Toc28676009" w:history="1">
+          <w:hyperlink w:anchor="_Toc30252788" w:history="1">
             <w:r>
               <w:rPr>
                 <w:rStyle w:val="Lienhypertexte"/>
@@ -1150,7 +1292,7 @@
                 <w:noProof/>
                 <w:webHidden/>
               </w:rPr>
-              <w:instrText xml:space="preserve"> PAGEREF _Toc28676009 \h </w:instrText>
+              <w:instrText xml:space="preserve"> PAGEREF _Toc30252788 \h </w:instrText>
             </w:r>
             <w:r>
               <w:rPr>
@@ -1170,7 +1312,7 @@
                 <w:noProof/>
                 <w:webHidden/>
               </w:rPr>
-              <w:t>10</w:t>
+              <w:t>14</w:t>
             </w:r>
             <w:r>
               <w:rPr>
@@ -1194,7 +1336,7 @@
               <w:lang w:eastAsia="fr-BE"/>
             </w:rPr>
           </w:pPr>
-          <w:hyperlink w:anchor="_Toc28676010" w:history="1">
+          <w:hyperlink w:anchor="_Toc30252789" w:history="1">
             <w:r>
               <w:rPr>
                 <w:rStyle w:val="Lienhypertexte"/>
@@ -1221,7 +1363,7 @@
                 <w:noProof/>
                 <w:webHidden/>
               </w:rPr>
-              <w:instrText xml:space="preserve"> PAGEREF _Toc28676010 \h </w:instrText>
+              <w:instrText xml:space="preserve"> PAGEREF _Toc30252789 \h </w:instrText>
             </w:r>
             <w:r>
               <w:rPr>
@@ -1241,7 +1383,7 @@
                 <w:noProof/>
                 <w:webHidden/>
               </w:rPr>
-              <w:t>11</w:t>
+              <w:t>15</w:t>
             </w:r>
             <w:r>
               <w:rPr>
@@ -1265,7 +1407,7 @@
               <w:lang w:eastAsia="fr-BE"/>
             </w:rPr>
           </w:pPr>
-          <w:hyperlink w:anchor="_Toc28676011" w:history="1">
+          <w:hyperlink w:anchor="_Toc30252790" w:history="1">
             <w:r>
               <w:rPr>
                 <w:rStyle w:val="Lienhypertexte"/>
@@ -1292,7 +1434,7 @@
                 <w:noProof/>
                 <w:webHidden/>
               </w:rPr>
-              <w:instrText xml:space="preserve"> PAGEREF _Toc28676011 \h </w:instrText>
+              <w:instrText xml:space="preserve"> PAGEREF _Toc30252790 \h </w:instrText>
             </w:r>
             <w:r>
               <w:rPr>
@@ -1312,7 +1454,7 @@
                 <w:noProof/>
                 <w:webHidden/>
               </w:rPr>
-              <w:t>12</w:t>
+              <w:t>16</w:t>
             </w:r>
             <w:r>
               <w:rPr>
@@ -1336,7 +1478,7 @@
               <w:lang w:eastAsia="fr-BE"/>
             </w:rPr>
           </w:pPr>
-          <w:hyperlink w:anchor="_Toc28676012" w:history="1">
+          <w:hyperlink w:anchor="_Toc30252791" w:history="1">
             <w:r>
               <w:rPr>
                 <w:rStyle w:val="Lienhypertexte"/>
@@ -1363,7 +1505,7 @@
                 <w:noProof/>
                 <w:webHidden/>
               </w:rPr>
-              <w:instrText xml:space="preserve"> PAGEREF _Toc28676012 \h </w:instrText>
+              <w:instrText xml:space="preserve"> PAGEREF _Toc30252791 \h </w:instrText>
             </w:r>
             <w:r>
               <w:rPr>
@@ -1383,7 +1525,7 @@
                 <w:noProof/>
                 <w:webHidden/>
               </w:rPr>
-              <w:t>13</w:t>
+              <w:t>17</w:t>
             </w:r>
             <w:r>
               <w:rPr>
@@ -1407,7 +1549,7 @@
               <w:lang w:eastAsia="fr-BE"/>
             </w:rPr>
           </w:pPr>
-          <w:hyperlink w:anchor="_Toc28676013" w:history="1">
+          <w:hyperlink w:anchor="_Toc30252792" w:history="1">
             <w:r>
               <w:rPr>
                 <w:rStyle w:val="Lienhypertexte"/>
@@ -1434,7 +1576,7 @@
                 <w:noProof/>
                 <w:webHidden/>
               </w:rPr>
-              <w:instrText xml:space="preserve"> PAGEREF _Toc28676013 \h </w:instrText>
+              <w:instrText xml:space="preserve"> PAGEREF _Toc30252792 \h </w:instrText>
             </w:r>
             <w:r>
               <w:rPr>
@@ -1454,7 +1596,7 @@
                 <w:noProof/>
                 <w:webHidden/>
               </w:rPr>
-              <w:t>15</w:t>
+              <w:t>19</w:t>
             </w:r>
             <w:r>
               <w:rPr>
@@ -1478,7 +1620,7 @@
               <w:lang w:eastAsia="fr-BE"/>
             </w:rPr>
           </w:pPr>
-          <w:hyperlink w:anchor="_Toc28676014" w:history="1">
+          <w:hyperlink w:anchor="_Toc30252793" w:history="1">
             <w:r>
               <w:rPr>
                 <w:rStyle w:val="Lienhypertexte"/>
@@ -1505,7 +1647,7 @@
                 <w:noProof/>
                 <w:webHidden/>
               </w:rPr>
-              <w:instrText xml:space="preserve"> PAGEREF _Toc28676014 \h </w:instrText>
+              <w:instrText xml:space="preserve"> PAGEREF _Toc30252793 \h </w:instrText>
             </w:r>
             <w:r>
               <w:rPr>
@@ -1525,7 +1667,7 @@
                 <w:noProof/>
                 <w:webHidden/>
               </w:rPr>
-              <w:t>17</w:t>
+              <w:t>21</w:t>
             </w:r>
             <w:r>
               <w:rPr>
@@ -1549,7 +1691,7 @@
               <w:lang w:eastAsia="fr-BE"/>
             </w:rPr>
           </w:pPr>
-          <w:hyperlink w:anchor="_Toc28676015" w:history="1">
+          <w:hyperlink w:anchor="_Toc30252794" w:history="1">
             <w:r>
               <w:rPr>
                 <w:rStyle w:val="Lienhypertexte"/>
@@ -1576,7 +1718,7 @@
                 <w:noProof/>
                 <w:webHidden/>
               </w:rPr>
-              <w:instrText xml:space="preserve"> PAGEREF _Toc28676015 \h </w:instrText>
+              <w:instrText xml:space="preserve"> PAGEREF _Toc30252794 \h </w:instrText>
             </w:r>
             <w:r>
               <w:rPr>
@@ -1596,7 +1738,7 @@
                 <w:noProof/>
                 <w:webHidden/>
               </w:rPr>
-              <w:t>18</w:t>
+              <w:t>23</w:t>
             </w:r>
             <w:r>
               <w:rPr>
@@ -1620,7 +1762,7 @@
               <w:lang w:eastAsia="fr-BE"/>
             </w:rPr>
           </w:pPr>
-          <w:hyperlink w:anchor="_Toc28676016" w:history="1">
+          <w:hyperlink w:anchor="_Toc30252795" w:history="1">
             <w:r>
               <w:rPr>
                 <w:rStyle w:val="Lienhypertexte"/>
@@ -1647,7 +1789,7 @@
                 <w:noProof/>
                 <w:webHidden/>
               </w:rPr>
-              <w:instrText xml:space="preserve"> PAGEREF _Toc28676016 \h </w:instrText>
+              <w:instrText xml:space="preserve"> PAGEREF _Toc30252795 \h </w:instrText>
             </w:r>
             <w:r>
               <w:rPr>
@@ -1667,7 +1809,7 @@
                 <w:noProof/>
                 <w:webHidden/>
               </w:rPr>
-              <w:t>19</w:t>
+              <w:t>24</w:t>
             </w:r>
             <w:r>
               <w:rPr>
@@ -1691,7 +1833,7 @@
               <w:lang w:eastAsia="fr-BE"/>
             </w:rPr>
           </w:pPr>
-          <w:hyperlink w:anchor="_Toc28676017" w:history="1">
+          <w:hyperlink w:anchor="_Toc30252796" w:history="1">
             <w:r>
               <w:rPr>
                 <w:rStyle w:val="Lienhypertexte"/>
@@ -1718,7 +1860,7 @@
                 <w:noProof/>
                 <w:webHidden/>
               </w:rPr>
-              <w:instrText xml:space="preserve"> PAGEREF _Toc28676017 \h </w:instrText>
+              <w:instrText xml:space="preserve"> PAGEREF _Toc30252796 \h </w:instrText>
             </w:r>
             <w:r>
               <w:rPr>
@@ -1738,7 +1880,7 @@
                 <w:noProof/>
                 <w:webHidden/>
               </w:rPr>
-              <w:t>20</w:t>
+              <w:t>25</w:t>
             </w:r>
             <w:r>
               <w:rPr>
@@ -1762,7 +1904,7 @@
               <w:lang w:eastAsia="fr-BE"/>
             </w:rPr>
           </w:pPr>
-          <w:hyperlink w:anchor="_Toc28676018" w:history="1">
+          <w:hyperlink w:anchor="_Toc30252797" w:history="1">
             <w:r>
               <w:rPr>
                 <w:rStyle w:val="Lienhypertexte"/>
@@ -1789,7 +1931,7 @@
                 <w:noProof/>
                 <w:webHidden/>
               </w:rPr>
-              <w:instrText xml:space="preserve"> PAGEREF _Toc28676018 \h </w:instrText>
+              <w:instrText xml:space="preserve"> PAGEREF _Toc30252797 \h </w:instrText>
             </w:r>
             <w:r>
               <w:rPr>
@@ -1809,7 +1951,7 @@
                 <w:noProof/>
                 <w:webHidden/>
               </w:rPr>
-              <w:t>21</w:t>
+              <w:t>27</w:t>
             </w:r>
             <w:r>
               <w:rPr>
@@ -1833,7 +1975,7 @@
               <w:lang w:eastAsia="fr-BE"/>
             </w:rPr>
           </w:pPr>
-          <w:hyperlink w:anchor="_Toc28676019" w:history="1">
+          <w:hyperlink w:anchor="_Toc30252798" w:history="1">
             <w:r>
               <w:rPr>
                 <w:rStyle w:val="Lienhypertexte"/>
@@ -1860,7 +2002,7 @@
                 <w:noProof/>
                 <w:webHidden/>
               </w:rPr>
-              <w:instrText xml:space="preserve"> PAGEREF _Toc28676019 \h </w:instrText>
+              <w:instrText xml:space="preserve"> PAGEREF _Toc30252798 \h </w:instrText>
             </w:r>
             <w:r>
               <w:rPr>
@@ -1880,7 +2022,7 @@
                 <w:noProof/>
                 <w:webHidden/>
               </w:rPr>
-              <w:t>23</w:t>
+              <w:t>29</w:t>
             </w:r>
             <w:r>
               <w:rPr>
@@ -1904,7 +2046,7 @@
               <w:lang w:eastAsia="fr-BE"/>
             </w:rPr>
           </w:pPr>
-          <w:hyperlink w:anchor="_Toc28676020" w:history="1">
+          <w:hyperlink w:anchor="_Toc30252799" w:history="1">
             <w:r>
               <w:rPr>
                 <w:rStyle w:val="Lienhypertexte"/>
@@ -1931,7 +2073,7 @@
                 <w:noProof/>
                 <w:webHidden/>
               </w:rPr>
-              <w:instrText xml:space="preserve"> PAGEREF _Toc28676020 \h </w:instrText>
+              <w:instrText xml:space="preserve"> PAGEREF _Toc30252799 \h </w:instrText>
             </w:r>
             <w:r>
               <w:rPr>
@@ -1951,7 +2093,7 @@
                 <w:noProof/>
                 <w:webHidden/>
               </w:rPr>
-              <w:t>24</w:t>
+              <w:t>30</w:t>
             </w:r>
             <w:r>
               <w:rPr>
@@ -1980,7 +2122,7 @@
       <w:pPr>
         <w:pStyle w:val="Titre1"/>
       </w:pPr>
-      <w:bookmarkStart w:id="0" w:name="_Toc28675994"/>
+      <w:bookmarkStart w:id="0" w:name="_Toc30252771"/>
       <w:r>
         <w:t>Traduction de l’énoncé du projet</w:t>
       </w:r>
@@ -1990,7 +2132,7 @@
       <w:pPr>
         <w:pStyle w:val="Titre2"/>
       </w:pPr>
-      <w:bookmarkStart w:id="1" w:name="_Toc28675995"/>
+      <w:bookmarkStart w:id="1" w:name="_Toc30252772"/>
       <w:r>
         <w:t>Championnats</w:t>
       </w:r>
@@ -2003,7 +2145,15 @@
     </w:p>
     <w:p>
       <w:r>
-        <w:t>Il est divisé en 2 quarters de 5 semaines séparés par une intersaison de 6 mois.</w:t>
+        <w:t xml:space="preserve">Il est divisé en 2 </w:t>
+      </w:r>
+      <w:proofErr w:type="spellStart"/>
+      <w:r>
+        <w:t>quarters</w:t>
+      </w:r>
+      <w:proofErr w:type="spellEnd"/>
+      <w:r>
+        <w:t xml:space="preserve"> de 5 semaines séparés par une intersaison de 6 mois.</w:t>
       </w:r>
     </w:p>
     <w:p>
@@ -2021,7 +2171,7 @@
       <w:pPr>
         <w:pStyle w:val="Titre2"/>
       </w:pPr>
-      <w:bookmarkStart w:id="2" w:name="_Toc28675996"/>
+      <w:bookmarkStart w:id="2" w:name="_Toc30252773"/>
       <w:r>
         <w:t>Équipes</w:t>
       </w:r>
@@ -2042,7 +2192,7 @@
       <w:pPr>
         <w:pStyle w:val="Titre2"/>
       </w:pPr>
-      <w:bookmarkStart w:id="3" w:name="_Toc28675997"/>
+      <w:bookmarkStart w:id="3" w:name="_Toc30252774"/>
       <w:r>
         <w:t>Joueurs</w:t>
       </w:r>
@@ -2155,7 +2305,7 @@
       <w:pPr>
         <w:pStyle w:val="Titre2"/>
       </w:pPr>
-      <w:bookmarkStart w:id="4" w:name="_Toc28675998"/>
+      <w:bookmarkStart w:id="4" w:name="_Toc30252775"/>
       <w:r>
         <w:lastRenderedPageBreak/>
         <w:t>Matchs</w:t>
@@ -2262,7 +2412,7 @@
       <w:pPr>
         <w:pStyle w:val="Titre2"/>
       </w:pPr>
-      <w:bookmarkStart w:id="5" w:name="_Toc28675999"/>
+      <w:bookmarkStart w:id="5" w:name="_Toc30252776"/>
       <w:r>
         <w:t>Feuilles de match</w:t>
       </w:r>
@@ -2297,28 +2447,45 @@
       <w:pPr>
         <w:pStyle w:val="Titre1"/>
       </w:pPr>
-      <w:bookmarkStart w:id="6" w:name="_Toc28676000"/>
+      <w:bookmarkStart w:id="6" w:name="_Toc30252777"/>
+      <w:proofErr w:type="spellStart"/>
       <w:r>
         <w:lastRenderedPageBreak/>
         <w:t>Mockups</w:t>
       </w:r>
       <w:bookmarkEnd w:id="6"/>
+      <w:proofErr w:type="spellEnd"/>
     </w:p>
     <w:p/>
     <w:p>
       <w:pPr>
         <w:pStyle w:val="Titre2"/>
       </w:pPr>
-      <w:bookmarkStart w:id="7" w:name="_Toc28676001"/>
+      <w:bookmarkStart w:id="7" w:name="_Toc30252778"/>
+      <w:proofErr w:type="spellStart"/>
       <w:r>
         <w:t>MatchManagement</w:t>
       </w:r>
       <w:bookmarkEnd w:id="7"/>
-    </w:p>
-    <w:p>
-      <w:r>
-        <w:t>Un MDI Form contient toutes les autres formes de MatchManagement</w:t>
-      </w:r>
+      <w:proofErr w:type="spellEnd"/>
+    </w:p>
+    <w:p>
+      <w:r>
+        <w:t xml:space="preserve">Un MDI </w:t>
+      </w:r>
+      <w:proofErr w:type="spellStart"/>
+      <w:r>
+        <w:t>Form</w:t>
+      </w:r>
+      <w:proofErr w:type="spellEnd"/>
+      <w:r>
+        <w:t xml:space="preserve"> contient toutes les autres formes de </w:t>
+      </w:r>
+      <w:proofErr w:type="spellStart"/>
+      <w:r>
+        <w:t>MatchManagement</w:t>
+      </w:r>
+      <w:proofErr w:type="spellEnd"/>
     </w:p>
     <w:p>
       <w:pPr>
@@ -2378,7 +2545,15 @@
     </w:p>
     <w:p>
       <w:r>
-        <w:t>En sélectionnant le championnat, le datagridview affiche tous les matchs du championnat.</w:t>
+        <w:t xml:space="preserve">En sélectionnant le championnat, le </w:t>
+      </w:r>
+      <w:proofErr w:type="spellStart"/>
+      <w:r>
+        <w:t>datagridview</w:t>
+      </w:r>
+      <w:proofErr w:type="spellEnd"/>
+      <w:r>
+        <w:t xml:space="preserve"> affiche tous les matchs du championnat.</w:t>
       </w:r>
     </w:p>
     <w:p>
@@ -2405,7 +2580,35 @@
         <w:rPr>
           <w:highlight w:val="yellow"/>
         </w:rPr>
-        <w:t>toujours ouvrir la feuille des résultats, mais elle n’est modifiable au niveau des cartes que si le match n’est pas déjà considéré comme joué. Si il y a forfait rien n’est modifiable dans la form résultats.</w:t>
+        <w:t xml:space="preserve">toujours ouvrir la feuille des résultats, mais elle n’est modifiable au niveau des cartes que si le match n’est pas déjà considéré comme joué. </w:t>
+      </w:r>
+      <w:proofErr w:type="gramStart"/>
+      <w:r>
+        <w:rPr>
+          <w:highlight w:val="yellow"/>
+        </w:rPr>
+        <w:t>Si il</w:t>
+      </w:r>
+      <w:proofErr w:type="gramEnd"/>
+      <w:r>
+        <w:rPr>
+          <w:highlight w:val="yellow"/>
+        </w:rPr>
+        <w:t xml:space="preserve"> y a forfait rien n’est modifiable dans la </w:t>
+      </w:r>
+      <w:proofErr w:type="spellStart"/>
+      <w:r>
+        <w:rPr>
+          <w:highlight w:val="yellow"/>
+        </w:rPr>
+        <w:t>form</w:t>
+      </w:r>
+      <w:proofErr w:type="spellEnd"/>
+      <w:r>
+        <w:rPr>
+          <w:highlight w:val="yellow"/>
+        </w:rPr>
+        <w:t xml:space="preserve"> résultats.</w:t>
       </w:r>
     </w:p>
     <w:p>
@@ -2579,14 +2782,28 @@
         <w:rPr>
           <w:highlight w:val="yellow"/>
         </w:rPr>
-        <w:t>Changer le joueur est une combobox ne comprenant que les joueurs inscrits sur la feuille de match.</w:t>
-      </w:r>
-    </w:p>
-    <w:p>
+        <w:t xml:space="preserve">Changer le joueur est une </w:t>
+      </w:r>
+      <w:proofErr w:type="spellStart"/>
       <w:r>
         <w:rPr>
           <w:highlight w:val="yellow"/>
         </w:rPr>
+        <w:t>combobox</w:t>
+      </w:r>
+      <w:proofErr w:type="spellEnd"/>
+      <w:r>
+        <w:rPr>
+          <w:highlight w:val="yellow"/>
+        </w:rPr>
+        <w:t xml:space="preserve"> ne comprenant que les joueurs inscrits sur la feuille de match.</w:t>
+      </w:r>
+    </w:p>
+    <w:p>
+      <w:r>
+        <w:rPr>
+          <w:highlight w:val="yellow"/>
+        </w:rPr>
         <w:t>La case temps doit être comprise entre 0 et 120</w:t>
       </w:r>
     </w:p>
@@ -2611,13 +2828,329 @@
       </w:r>
     </w:p>
     <w:p>
-      <w:r>
+      <w:pPr>
         <w:rPr>
           <w:highlight w:val="yellow"/>
         </w:rPr>
+      </w:pPr>
+      <w:r>
+        <w:rPr>
+          <w:highlight w:val="yellow"/>
+        </w:rPr>
         <w:t>Une vérification est faite avant l’enregistrement pour voir si un joueur n’a pas marqué après avoir reçu un carton rouge.</w:t>
       </w:r>
     </w:p>
+    <w:p>
+      <w:pPr>
+        <w:rPr>
+          <w:highlight w:val="yellow"/>
+        </w:rPr>
+      </w:pPr>
+      <w:r>
+        <w:rPr>
+          <w:highlight w:val="yellow"/>
+        </w:rPr>
+        <w:br w:type="page"/>
+      </w:r>
+    </w:p>
+    <w:p>
+      <w:pPr>
+        <w:pStyle w:val="Titre2"/>
+      </w:pPr>
+      <w:bookmarkStart w:id="8" w:name="_Toc30252779"/>
+      <w:proofErr w:type="spellStart"/>
+      <w:r>
+        <w:lastRenderedPageBreak/>
+        <w:t>BackEnd</w:t>
+      </w:r>
+      <w:bookmarkEnd w:id="8"/>
+      <w:proofErr w:type="spellEnd"/>
+      <w:r>
+        <w:t xml:space="preserve"> </w:t>
+      </w:r>
+    </w:p>
+    <w:p>
+      <w:r>
+        <w:t xml:space="preserve">Un MDI </w:t>
+      </w:r>
+      <w:proofErr w:type="spellStart"/>
+      <w:r>
+        <w:t>Form</w:t>
+      </w:r>
+      <w:proofErr w:type="spellEnd"/>
+      <w:r>
+        <w:t xml:space="preserve"> contient toutes les autres formes de </w:t>
+      </w:r>
+      <w:proofErr w:type="spellStart"/>
+      <w:r>
+        <w:t>BackEnd</w:t>
+      </w:r>
+      <w:proofErr w:type="spellEnd"/>
+    </w:p>
+    <w:p>
+      <w:pPr>
+        <w:pStyle w:val="Titre3"/>
+      </w:pPr>
+      <w:r>
+        <w:t>Accueil</w:t>
+      </w:r>
+    </w:p>
+    <w:p>
+      <w:pPr>
+        <w:jc w:val="center"/>
+      </w:pPr>
+      <w:r>
+        <w:rPr>
+          <w:noProof/>
+        </w:rPr>
+        <w:drawing>
+          <wp:inline distT="0" distB="0" distL="0" distR="0" wp14:anchorId="04DBC95F" wp14:editId="422810E1">
+            <wp:extent cx="2514600" cy="3343275"/>
+            <wp:effectExtent l="0" t="0" r="0" b="9525"/>
+            <wp:docPr id="19" name="Image 19" descr="Une image contenant capture d’écran&#10;&#10;Description générée automatiquement"/>
+            <wp:cNvGraphicFramePr>
+              <a:graphicFrameLocks xmlns:a="http://schemas.openxmlformats.org/drawingml/2006/main" noChangeAspect="1"/>
+            </wp:cNvGraphicFramePr>
+            <a:graphic xmlns:a="http://schemas.openxmlformats.org/drawingml/2006/main">
+              <a:graphicData uri="http://schemas.openxmlformats.org/drawingml/2006/picture">
+                <pic:pic xmlns:pic="http://schemas.openxmlformats.org/drawingml/2006/picture">
+                  <pic:nvPicPr>
+                    <pic:cNvPr id="19" name="BackEnd_Accueil.png"/>
+                    <pic:cNvPicPr/>
+                  </pic:nvPicPr>
+                  <pic:blipFill>
+                    <a:blip r:embed="rId11">
+                      <a:extLst>
+                        <a:ext uri="{28A0092B-C50C-407E-A947-70E740481C1C}">
+                          <a14:useLocalDpi xmlns:a14="http://schemas.microsoft.com/office/drawing/2010/main" val="0"/>
+                        </a:ext>
+                      </a:extLst>
+                    </a:blip>
+                    <a:stretch>
+                      <a:fillRect/>
+                    </a:stretch>
+                  </pic:blipFill>
+                  <pic:spPr>
+                    <a:xfrm>
+                      <a:off x="0" y="0"/>
+                      <a:ext cx="2514600" cy="3343275"/>
+                    </a:xfrm>
+                    <a:prstGeom prst="rect">
+                      <a:avLst/>
+                    </a:prstGeom>
+                  </pic:spPr>
+                </pic:pic>
+              </a:graphicData>
+            </a:graphic>
+          </wp:inline>
+        </w:drawing>
+      </w:r>
+    </w:p>
+    <w:p>
+      <w:r>
+        <w:t>Menu de base présentant les différentes options offertes à l’utilisateur.</w:t>
+      </w:r>
+    </w:p>
+    <w:p>
+      <w:r>
+        <w:br w:type="page"/>
+      </w:r>
+    </w:p>
+    <w:p>
+      <w:pPr>
+        <w:pStyle w:val="Titre3"/>
+      </w:pPr>
+      <w:bookmarkStart w:id="9" w:name="_Toc30252780"/>
+      <w:r>
+        <w:lastRenderedPageBreak/>
+        <w:t>Générer un championnat</w:t>
+      </w:r>
+      <w:bookmarkStart w:id="10" w:name="_GoBack"/>
+      <w:bookmarkEnd w:id="9"/>
+      <w:bookmarkEnd w:id="10"/>
+    </w:p>
+    <w:p>
+      <w:r>
+        <w:rPr>
+          <w:noProof/>
+        </w:rPr>
+        <w:drawing>
+          <wp:inline distT="0" distB="0" distL="0" distR="0" wp14:anchorId="6DFFDF6A" wp14:editId="41E16959">
+            <wp:extent cx="5760720" cy="4356735"/>
+            <wp:effectExtent l="0" t="0" r="0" b="5715"/>
+            <wp:docPr id="20" name="Image 20" descr="Une image contenant capture d’écran&#10;&#10;Description générée automatiquement"/>
+            <wp:cNvGraphicFramePr>
+              <a:graphicFrameLocks xmlns:a="http://schemas.openxmlformats.org/drawingml/2006/main" noChangeAspect="1"/>
+            </wp:cNvGraphicFramePr>
+            <a:graphic xmlns:a="http://schemas.openxmlformats.org/drawingml/2006/main">
+              <a:graphicData uri="http://schemas.openxmlformats.org/drawingml/2006/picture">
+                <pic:pic xmlns:pic="http://schemas.openxmlformats.org/drawingml/2006/picture">
+                  <pic:nvPicPr>
+                    <pic:cNvPr id="20" name="BackEnd_GenChamp.png"/>
+                    <pic:cNvPicPr/>
+                  </pic:nvPicPr>
+                  <pic:blipFill>
+                    <a:blip r:embed="rId12">
+                      <a:extLst>
+                        <a:ext uri="{28A0092B-C50C-407E-A947-70E740481C1C}">
+                          <a14:useLocalDpi xmlns:a14="http://schemas.microsoft.com/office/drawing/2010/main" val="0"/>
+                        </a:ext>
+                      </a:extLst>
+                    </a:blip>
+                    <a:stretch>
+                      <a:fillRect/>
+                    </a:stretch>
+                  </pic:blipFill>
+                  <pic:spPr>
+                    <a:xfrm>
+                      <a:off x="0" y="0"/>
+                      <a:ext cx="5760720" cy="4356735"/>
+                    </a:xfrm>
+                    <a:prstGeom prst="rect">
+                      <a:avLst/>
+                    </a:prstGeom>
+                  </pic:spPr>
+                </pic:pic>
+              </a:graphicData>
+            </a:graphic>
+          </wp:inline>
+        </w:drawing>
+      </w:r>
+    </w:p>
+    <w:p>
+      <w:pPr>
+        <w:rPr>
+          <w:highlight w:val="yellow"/>
+        </w:rPr>
+      </w:pPr>
+      <w:r>
+        <w:rPr>
+          <w:highlight w:val="yellow"/>
+        </w:rPr>
+        <w:t>L’année entrée ne peut être inférieure à 1900</w:t>
+      </w:r>
+    </w:p>
+    <w:p>
+      <w:pPr>
+        <w:rPr>
+          <w:highlight w:val="yellow"/>
+        </w:rPr>
+      </w:pPr>
+      <w:r>
+        <w:rPr>
+          <w:highlight w:val="yellow"/>
+        </w:rPr>
+        <w:t>Les dates de début du championnat doivent être calculées pour que l’entièreté du championnat se déroule sur la même année civile</w:t>
+      </w:r>
+    </w:p>
+    <w:p>
+      <w:pPr>
+        <w:rPr>
+          <w:highlight w:val="yellow"/>
+        </w:rPr>
+      </w:pPr>
+      <w:r>
+        <w:rPr>
+          <w:highlight w:val="yellow"/>
+        </w:rPr>
+        <w:t>La date de début est sélectionnée via un calendrier qui n’affiche que les dates disponibles</w:t>
+      </w:r>
+    </w:p>
+    <w:p>
+      <w:pPr>
+        <w:rPr>
+          <w:highlight w:val="yellow"/>
+        </w:rPr>
+      </w:pPr>
+      <w:r>
+        <w:rPr>
+          <w:highlight w:val="yellow"/>
+        </w:rPr>
+        <w:t>Un peu résumé est affiché pour que l’user choisisse plus facilement.</w:t>
+      </w:r>
+    </w:p>
+    <w:p>
+      <w:pPr>
+        <w:rPr>
+          <w:highlight w:val="yellow"/>
+        </w:rPr>
+      </w:pPr>
+      <w:r>
+        <w:rPr>
+          <w:highlight w:val="yellow"/>
+        </w:rPr>
+        <w:t xml:space="preserve">Une liste des équipes qui répondent aux critères de nombre de joueur est affichée ainsi qu’une </w:t>
+      </w:r>
+      <w:proofErr w:type="spellStart"/>
+      <w:r>
+        <w:rPr>
+          <w:highlight w:val="yellow"/>
+        </w:rPr>
+        <w:t>checkbox</w:t>
+      </w:r>
+      <w:proofErr w:type="spellEnd"/>
+      <w:r>
+        <w:rPr>
+          <w:highlight w:val="yellow"/>
+        </w:rPr>
+        <w:t xml:space="preserve"> pour les sélectionner.</w:t>
+      </w:r>
+    </w:p>
+    <w:p>
+      <w:pPr>
+        <w:rPr>
+          <w:highlight w:val="yellow"/>
+        </w:rPr>
+      </w:pPr>
+      <w:r>
+        <w:rPr>
+          <w:highlight w:val="yellow"/>
+        </w:rPr>
+        <w:t xml:space="preserve">En cliquant sur suivant le championnat et les </w:t>
+      </w:r>
+      <w:proofErr w:type="spellStart"/>
+      <w:r>
+        <w:rPr>
+          <w:highlight w:val="yellow"/>
+        </w:rPr>
+        <w:t>quarters</w:t>
+      </w:r>
+      <w:proofErr w:type="spellEnd"/>
+      <w:r>
+        <w:rPr>
+          <w:highlight w:val="yellow"/>
+        </w:rPr>
+        <w:t xml:space="preserve"> et l’intersaison sont crées </w:t>
+      </w:r>
+      <w:proofErr w:type="gramStart"/>
+      <w:r>
+        <w:rPr>
+          <w:highlight w:val="yellow"/>
+        </w:rPr>
+        <w:t>si ils</w:t>
+      </w:r>
+      <w:proofErr w:type="gramEnd"/>
+      <w:r>
+        <w:rPr>
+          <w:highlight w:val="yellow"/>
+        </w:rPr>
+        <w:t xml:space="preserve"> répondent à tous les critères (n’existe pas déjà, …)</w:t>
+      </w:r>
+    </w:p>
+    <w:p>
+      <w:pPr>
+        <w:rPr>
+          <w:highlight w:val="yellow"/>
+        </w:rPr>
+      </w:pPr>
+      <w:r>
+        <w:rPr>
+          <w:highlight w:val="yellow"/>
+        </w:rPr>
+        <w:br w:type="page"/>
+      </w:r>
+    </w:p>
+    <w:p/>
     <w:p>
       <w:r>
         <w:br w:type="page"/>
@@ -2637,12 +3170,12 @@
       <w:pPr>
         <w:pStyle w:val="Titre1"/>
       </w:pPr>
-      <w:bookmarkStart w:id="8" w:name="_Toc28676002"/>
+      <w:bookmarkStart w:id="11" w:name="_Toc30252781"/>
       <w:r>
         <w:lastRenderedPageBreak/>
         <w:t>Entité Association</w:t>
       </w:r>
-      <w:bookmarkEnd w:id="8"/>
+      <w:bookmarkEnd w:id="11"/>
     </w:p>
     <w:p/>
     <w:p/>
@@ -2667,7 +3200,7 @@
                     <pic:cNvPicPr/>
                   </pic:nvPicPr>
                   <pic:blipFill>
-                    <a:blip r:embed="rId11">
+                    <a:blip r:embed="rId13">
                       <a:extLst>
                         <a:ext uri="{28A0092B-C50C-407E-A947-70E740481C1C}">
                           <a14:useLocalDpi xmlns:a14="http://schemas.microsoft.com/office/drawing/2010/main" val="0"/>
@@ -2703,12 +3236,12 @@
       <w:pPr>
         <w:pStyle w:val="Titre1"/>
       </w:pPr>
-      <w:bookmarkStart w:id="9" w:name="_Toc28676003"/>
+      <w:bookmarkStart w:id="12" w:name="_Toc30252782"/>
       <w:r>
         <w:lastRenderedPageBreak/>
         <w:t>Schéma Relationnel</w:t>
       </w:r>
-      <w:bookmarkEnd w:id="9"/>
+      <w:bookmarkEnd w:id="12"/>
       <w:r>
         <w:t xml:space="preserve"> </w:t>
       </w:r>
@@ -2736,7 +3269,7 @@
                     <pic:cNvPicPr/>
                   </pic:nvPicPr>
                   <pic:blipFill>
-                    <a:blip r:embed="rId12">
+                    <a:blip r:embed="rId14">
                       <a:extLst>
                         <a:ext uri="{28A0092B-C50C-407E-A947-70E740481C1C}">
                           <a14:useLocalDpi xmlns:a14="http://schemas.microsoft.com/office/drawing/2010/main" val="0"/>
@@ -2783,15 +3316,31 @@
       <w:pPr>
         <w:pStyle w:val="Titre1"/>
       </w:pPr>
-      <w:bookmarkStart w:id="10" w:name="_Toc28676004"/>
+      <w:bookmarkStart w:id="13" w:name="_Toc30252783"/>
       <w:r>
         <w:t>Avant-Propos</w:t>
       </w:r>
-      <w:bookmarkEnd w:id="10"/>
-    </w:p>
-    <w:p>
-      <w:r>
-        <w:t>Certaines procédures testent des conditions qui sont déjà vérifiées de part les contraintes de la base de données. Cette étape à pour but de fournir des messages d’erreurs personnalisés.</w:t>
+      <w:bookmarkEnd w:id="13"/>
+    </w:p>
+    <w:p>
+      <w:r>
+        <w:t xml:space="preserve">Certaines procédures testent des conditions qui sont déjà vérifiées de </w:t>
+      </w:r>
+      <w:proofErr w:type="spellStart"/>
+      <w:r>
+        <w:t>part</w:t>
+      </w:r>
+      <w:proofErr w:type="spellEnd"/>
+      <w:r>
+        <w:t xml:space="preserve"> les contraintes de la base de données. Cette étape </w:t>
+      </w:r>
+      <w:proofErr w:type="spellStart"/>
+      <w:r>
+        <w:t>à</w:t>
+      </w:r>
+      <w:proofErr w:type="spellEnd"/>
+      <w:r>
+        <w:t xml:space="preserve"> pour but de fournir des messages d’erreurs personnalisés.</w:t>
       </w:r>
     </w:p>
     <w:p>
@@ -2804,11 +3353,11 @@
       <w:pPr>
         <w:pStyle w:val="Titre1"/>
       </w:pPr>
-      <w:bookmarkStart w:id="11" w:name="_Toc28676005"/>
+      <w:bookmarkStart w:id="14" w:name="_Toc30252784"/>
       <w:r>
         <w:t>Tables SQL</w:t>
       </w:r>
-      <w:bookmarkEnd w:id="11"/>
+      <w:bookmarkEnd w:id="14"/>
       <w:r>
         <w:t xml:space="preserve"> </w:t>
       </w:r>
@@ -2818,14 +3367,14 @@
       <w:pPr>
         <w:pStyle w:val="Titre2"/>
       </w:pPr>
-      <w:bookmarkStart w:id="12" w:name="_Toc28676006"/>
+      <w:bookmarkStart w:id="15" w:name="_Toc30252785"/>
       <w:r>
         <w:t>Table</w:t>
       </w:r>
       <w:r>
         <w:t xml:space="preserve"> Championnat</w:t>
       </w:r>
-      <w:bookmarkEnd w:id="12"/>
+      <w:bookmarkEnd w:id="15"/>
     </w:p>
     <w:p/>
     <w:p>
@@ -2852,7 +3401,7 @@
                     <pic:cNvPicPr/>
                   </pic:nvPicPr>
                   <pic:blipFill>
-                    <a:blip r:embed="rId13">
+                    <a:blip r:embed="rId15">
                       <a:extLst>
                         <a:ext uri="{28A0092B-C50C-407E-A947-70E740481C1C}">
                           <a14:useLocalDpi xmlns:a14="http://schemas.microsoft.com/office/drawing/2010/main" val="0"/>
@@ -2884,7 +3433,23 @@
         <w:t>La table</w:t>
       </w:r>
       <w:r>
-        <w:t xml:space="preserve"> Championnat comprend un Id en GUID généré automatiquement ainsi qu’un lastUpdate en datetime qui est implémenté à la création de tout nouveau championnat. </w:t>
+        <w:t xml:space="preserve"> Championnat comprend un Id en GUID généré automatiquement ainsi qu’un </w:t>
+      </w:r>
+      <w:proofErr w:type="spellStart"/>
+      <w:r>
+        <w:t>lastUpdate</w:t>
+      </w:r>
+      <w:proofErr w:type="spellEnd"/>
+      <w:r>
+        <w:t xml:space="preserve"> en </w:t>
+      </w:r>
+      <w:proofErr w:type="spellStart"/>
+      <w:r>
+        <w:t>datetime</w:t>
+      </w:r>
+      <w:proofErr w:type="spellEnd"/>
+      <w:r>
+        <w:t xml:space="preserve"> qui est implémenté à la création de tout nouveau championnat. </w:t>
       </w:r>
     </w:p>
     <w:p>
@@ -2913,8 +3478,15 @@
       </w:r>
     </w:p>
     <w:p>
-      <w:r>
-        <w:t xml:space="preserve">lastUpdate est utilisé pour pouvoir faire un </w:t>
+      <w:proofErr w:type="spellStart"/>
+      <w:proofErr w:type="gramStart"/>
+      <w:r>
+        <w:t>lastUpdate</w:t>
+      </w:r>
+      <w:proofErr w:type="spellEnd"/>
+      <w:proofErr w:type="gramEnd"/>
+      <w:r>
+        <w:t xml:space="preserve"> est utilisé pour pouvoir faire un </w:t>
       </w:r>
       <w:r>
         <w:t>suivi</w:t>
@@ -2949,24 +3521,46 @@
           <w:szCs w:val="22"/>
         </w:rPr>
       </w:pPr>
-      <w:r>
-        <w:rPr>
-          <w:rFonts w:ascii="Consolas" w:hAnsi="Consolas" w:cs="Consolas"/>
-          <w:color w:val="000000"/>
-          <w:sz w:val="19"/>
-          <w:szCs w:val="19"/>
-        </w:rPr>
-        <w:t>FormatAnneesChampionnats : vérifie que l’année est supérieure ou égale à 1900</w:t>
-      </w:r>
-      <w:r>
-        <w:rPr>
-          <w:rFonts w:ascii="Consolas" w:hAnsi="Consolas" w:cs="Consolas"/>
-          <w:color w:val="000000"/>
-          <w:sz w:val="19"/>
-          <w:szCs w:val="19"/>
-        </w:rPr>
-        <w:t xml:space="preserve"> lors d’un insert ou d’un update</w:t>
-      </w:r>
+      <w:proofErr w:type="spellStart"/>
+      <w:r>
+        <w:rPr>
+          <w:rFonts w:ascii="Consolas" w:hAnsi="Consolas" w:cs="Consolas"/>
+          <w:color w:val="000000"/>
+          <w:sz w:val="19"/>
+          <w:szCs w:val="19"/>
+        </w:rPr>
+        <w:t>FormatAnneesChampionnats</w:t>
+      </w:r>
+      <w:proofErr w:type="spellEnd"/>
+      <w:r>
+        <w:rPr>
+          <w:rFonts w:ascii="Consolas" w:hAnsi="Consolas" w:cs="Consolas"/>
+          <w:color w:val="000000"/>
+          <w:sz w:val="19"/>
+          <w:szCs w:val="19"/>
+        </w:rPr>
+        <w:t> : vérifie que l’année est supérieure ou égale à 1900</w:t>
+      </w:r>
+      <w:r>
+        <w:rPr>
+          <w:rFonts w:ascii="Consolas" w:hAnsi="Consolas" w:cs="Consolas"/>
+          <w:color w:val="000000"/>
+          <w:sz w:val="19"/>
+          <w:szCs w:val="19"/>
+        </w:rPr>
+        <w:t xml:space="preserve"> lors d’un insert ou </w:t>
+      </w:r>
+      <w:proofErr w:type="gramStart"/>
+      <w:r>
+        <w:rPr>
+          <w:rFonts w:ascii="Consolas" w:hAnsi="Consolas" w:cs="Consolas"/>
+          <w:color w:val="000000"/>
+          <w:sz w:val="19"/>
+          <w:szCs w:val="19"/>
+        </w:rPr>
+        <w:t>d’un update</w:t>
+      </w:r>
+      <w:proofErr w:type="gramEnd"/>
       <w:r>
         <w:rPr>
           <w:rFonts w:ascii="Consolas" w:hAnsi="Consolas" w:cs="Consolas"/>
@@ -2993,6 +3587,7 @@
           <w:numId w:val="1"/>
         </w:numPr>
       </w:pPr>
+      <w:proofErr w:type="spellStart"/>
       <w:r>
         <w:rPr>
           <w:rFonts w:ascii="Consolas" w:hAnsi="Consolas" w:cs="Consolas"/>
@@ -3018,7 +3613,37 @@
           <w:sz w:val="19"/>
           <w:szCs w:val="19"/>
         </w:rPr>
-        <w:t xml:space="preserve">Championnats_Add (int </w:t>
+        <w:t>Championnats_Add</w:t>
+      </w:r>
+      <w:proofErr w:type="spellEnd"/>
+      <w:r>
+        <w:rPr>
+          <w:rFonts w:ascii="Consolas" w:hAnsi="Consolas" w:cs="Consolas"/>
+          <w:color w:val="000000"/>
+          <w:sz w:val="19"/>
+          <w:szCs w:val="19"/>
+        </w:rPr>
+        <w:t xml:space="preserve"> (</w:t>
+      </w:r>
+      <w:proofErr w:type="spellStart"/>
+      <w:r>
+        <w:rPr>
+          <w:rFonts w:ascii="Consolas" w:hAnsi="Consolas" w:cs="Consolas"/>
+          <w:color w:val="000000"/>
+          <w:sz w:val="19"/>
+          <w:szCs w:val="19"/>
+        </w:rPr>
+        <w:t>int</w:t>
+      </w:r>
+      <w:proofErr w:type="spellEnd"/>
+      <w:r>
+        <w:rPr>
+          <w:rFonts w:ascii="Consolas" w:hAnsi="Consolas" w:cs="Consolas"/>
+          <w:color w:val="000000"/>
+          <w:sz w:val="19"/>
+          <w:szCs w:val="19"/>
+        </w:rPr>
+        <w:t xml:space="preserve"> </w:t>
       </w:r>
       <w:r>
         <w:rPr>
@@ -3047,14 +3672,35 @@
           <w:numId w:val="1"/>
         </w:numPr>
       </w:pPr>
-      <w:r>
-        <w:rPr>
-          <w:rFonts w:ascii="Consolas" w:hAnsi="Consolas" w:cs="Consolas"/>
-          <w:color w:val="000000"/>
-          <w:sz w:val="19"/>
-          <w:szCs w:val="19"/>
-        </w:rPr>
-        <w:t>BackEnd et MatchManagement</w:t>
+      <w:proofErr w:type="spellStart"/>
+      <w:r>
+        <w:rPr>
+          <w:rFonts w:ascii="Consolas" w:hAnsi="Consolas" w:cs="Consolas"/>
+          <w:color w:val="000000"/>
+          <w:sz w:val="19"/>
+          <w:szCs w:val="19"/>
+        </w:rPr>
+        <w:t>BackEnd</w:t>
+      </w:r>
+      <w:proofErr w:type="spellEnd"/>
+      <w:r>
+        <w:rPr>
+          <w:rFonts w:ascii="Consolas" w:hAnsi="Consolas" w:cs="Consolas"/>
+          <w:color w:val="000000"/>
+          <w:sz w:val="19"/>
+          <w:szCs w:val="19"/>
+        </w:rPr>
+        <w:t xml:space="preserve"> et </w:t>
+      </w:r>
+      <w:proofErr w:type="spellStart"/>
+      <w:r>
+        <w:rPr>
+          <w:rFonts w:ascii="Consolas" w:hAnsi="Consolas" w:cs="Consolas"/>
+          <w:color w:val="000000"/>
+          <w:sz w:val="19"/>
+          <w:szCs w:val="19"/>
+        </w:rPr>
+        <w:t>MatchManagement</w:t>
       </w:r>
       <w:r>
         <w:rPr>
@@ -3072,7 +3718,17 @@
           <w:sz w:val="19"/>
           <w:szCs w:val="19"/>
         </w:rPr>
-        <w:t>Championnats_GetAll : retourne tous les championnats</w:t>
+        <w:t>Championnats_GetAll</w:t>
+      </w:r>
+      <w:proofErr w:type="spellEnd"/>
+      <w:r>
+        <w:rPr>
+          <w:rFonts w:ascii="Consolas" w:hAnsi="Consolas" w:cs="Consolas"/>
+          <w:color w:val="000000"/>
+          <w:sz w:val="19"/>
+          <w:szCs w:val="19"/>
+        </w:rPr>
+        <w:t> : retourne tous les championnats</w:t>
       </w:r>
     </w:p>
     <w:p>
@@ -3084,12 +3740,12 @@
       <w:pPr>
         <w:pStyle w:val="Titre2"/>
       </w:pPr>
-      <w:bookmarkStart w:id="13" w:name="_Toc28676007"/>
+      <w:bookmarkStart w:id="16" w:name="_Toc30252786"/>
       <w:r>
         <w:lastRenderedPageBreak/>
         <w:t>Table Intersaisons</w:t>
       </w:r>
-      <w:bookmarkEnd w:id="13"/>
+      <w:bookmarkEnd w:id="16"/>
     </w:p>
     <w:p/>
     <w:p>
@@ -3116,7 +3772,7 @@
                     <pic:cNvPicPr/>
                   </pic:nvPicPr>
                   <pic:blipFill>
-                    <a:blip r:embed="rId14">
+                    <a:blip r:embed="rId16">
                       <a:extLst>
                         <a:ext uri="{28A0092B-C50C-407E-A947-70E740481C1C}">
                           <a14:useLocalDpi xmlns:a14="http://schemas.microsoft.com/office/drawing/2010/main" val="0"/>
@@ -3145,7 +3801,23 @@
     </w:p>
     <w:p>
       <w:r>
-        <w:t xml:space="preserve">La table Intersaison comprend un Id en GUID généré automatiquement ainsi qu’un lastUpdate en datetime qui est implémenté à la création de tout </w:t>
+        <w:t xml:space="preserve">La table Intersaison comprend un Id en GUID généré automatiquement ainsi qu’un </w:t>
+      </w:r>
+      <w:proofErr w:type="spellStart"/>
+      <w:r>
+        <w:t>lastUpdate</w:t>
+      </w:r>
+      <w:proofErr w:type="spellEnd"/>
+      <w:r>
+        <w:t xml:space="preserve"> en </w:t>
+      </w:r>
+      <w:proofErr w:type="spellStart"/>
+      <w:r>
+        <w:t>datetime</w:t>
+      </w:r>
+      <w:proofErr w:type="spellEnd"/>
+      <w:r>
+        <w:t xml:space="preserve"> qui est implémenté à la création de tout </w:t>
       </w:r>
       <w:r>
         <w:t>nouvelle intersaison</w:t>
@@ -3156,7 +3828,15 @@
     </w:p>
     <w:p>
       <w:r>
-        <w:t xml:space="preserve">Elle contient également une date de début et une date de fin en datetime et une clé étrangère vers la </w:t>
+        <w:t xml:space="preserve">Elle contient également une date de début et une date de fin en </w:t>
+      </w:r>
+      <w:proofErr w:type="spellStart"/>
+      <w:r>
+        <w:t>datetime</w:t>
+      </w:r>
+      <w:proofErr w:type="spellEnd"/>
+      <w:r>
+        <w:t xml:space="preserve"> et une clé étrangère vers la </w:t>
       </w:r>
       <w:r>
         <w:rPr>
@@ -3177,8 +3857,15 @@
       </w:r>
     </w:p>
     <w:p>
-      <w:r>
-        <w:t xml:space="preserve">lastUpdate est utilisé pour pouvoir faire un </w:t>
+      <w:proofErr w:type="spellStart"/>
+      <w:proofErr w:type="gramStart"/>
+      <w:r>
+        <w:t>lastUpdate</w:t>
+      </w:r>
+      <w:proofErr w:type="spellEnd"/>
+      <w:proofErr w:type="gramEnd"/>
+      <w:r>
+        <w:t xml:space="preserve"> est utilisé pour pouvoir faire un </w:t>
       </w:r>
       <w:r>
         <w:t>suivi</w:t>
@@ -3203,14 +3890,25 @@
           <w:numId w:val="1"/>
         </w:numPr>
       </w:pPr>
-      <w:r>
-        <w:rPr>
-          <w:rFonts w:ascii="Consolas" w:hAnsi="Consolas" w:cs="Consolas"/>
-          <w:color w:val="000000"/>
-          <w:sz w:val="19"/>
-          <w:szCs w:val="19"/>
-        </w:rPr>
-        <w:t>Intersaisons_UniciteChampionnat : vérifie qu’il n’y ait bien qu’une intersaison par championnat</w:t>
+      <w:proofErr w:type="spellStart"/>
+      <w:r>
+        <w:rPr>
+          <w:rFonts w:ascii="Consolas" w:hAnsi="Consolas" w:cs="Consolas"/>
+          <w:color w:val="000000"/>
+          <w:sz w:val="19"/>
+          <w:szCs w:val="19"/>
+        </w:rPr>
+        <w:t>Intersaisons_UniciteChampionnat</w:t>
+      </w:r>
+      <w:proofErr w:type="spellEnd"/>
+      <w:r>
+        <w:rPr>
+          <w:rFonts w:ascii="Consolas" w:hAnsi="Consolas" w:cs="Consolas"/>
+          <w:color w:val="000000"/>
+          <w:sz w:val="19"/>
+          <w:szCs w:val="19"/>
+        </w:rPr>
+        <w:t> : vérifie qu’il n’y ait bien qu’une intersaison par championnat</w:t>
       </w:r>
     </w:p>
     <w:p>
@@ -3229,6 +3927,7 @@
           <w:numId w:val="1"/>
         </w:numPr>
       </w:pPr>
+      <w:proofErr w:type="spellStart"/>
       <w:r>
         <w:rPr>
           <w:rFonts w:ascii="Consolas" w:hAnsi="Consolas" w:cs="Consolas"/>
@@ -3254,7 +3953,37 @@
           <w:sz w:val="19"/>
           <w:szCs w:val="19"/>
         </w:rPr>
-        <w:t xml:space="preserve">CreationDivisionChampionnat (datetime </w:t>
+        <w:t>CreationDivisionChampionnat</w:t>
+      </w:r>
+      <w:proofErr w:type="spellEnd"/>
+      <w:r>
+        <w:rPr>
+          <w:rFonts w:ascii="Consolas" w:hAnsi="Consolas" w:cs="Consolas"/>
+          <w:color w:val="000000"/>
+          <w:sz w:val="19"/>
+          <w:szCs w:val="19"/>
+        </w:rPr>
+        <w:t xml:space="preserve"> (</w:t>
+      </w:r>
+      <w:proofErr w:type="spellStart"/>
+      <w:r>
+        <w:rPr>
+          <w:rFonts w:ascii="Consolas" w:hAnsi="Consolas" w:cs="Consolas"/>
+          <w:color w:val="000000"/>
+          <w:sz w:val="19"/>
+          <w:szCs w:val="19"/>
+        </w:rPr>
+        <w:t>datetime</w:t>
+      </w:r>
+      <w:proofErr w:type="spellEnd"/>
+      <w:r>
+        <w:rPr>
+          <w:rFonts w:ascii="Consolas" w:hAnsi="Consolas" w:cs="Consolas"/>
+          <w:color w:val="000000"/>
+          <w:sz w:val="19"/>
+          <w:szCs w:val="19"/>
+        </w:rPr>
+        <w:t xml:space="preserve"> </w:t>
       </w:r>
       <w:r>
         <w:rPr>
@@ -3265,14 +3994,45 @@
         </w:rPr>
         <w:t>@</w:t>
       </w:r>
-      <w:r>
-        <w:rPr>
-          <w:rFonts w:ascii="Consolas" w:hAnsi="Consolas" w:cs="Consolas"/>
-          <w:color w:val="000000"/>
-          <w:sz w:val="19"/>
-          <w:szCs w:val="19"/>
-        </w:rPr>
-        <w:t xml:space="preserve">DateDebutChampionnat, uniqueidentifier </w:t>
+      <w:proofErr w:type="spellStart"/>
+      <w:r>
+        <w:rPr>
+          <w:rFonts w:ascii="Consolas" w:hAnsi="Consolas" w:cs="Consolas"/>
+          <w:color w:val="000000"/>
+          <w:sz w:val="19"/>
+          <w:szCs w:val="19"/>
+        </w:rPr>
+        <w:t>DateDebutChampionnat</w:t>
+      </w:r>
+      <w:proofErr w:type="spellEnd"/>
+      <w:r>
+        <w:rPr>
+          <w:rFonts w:ascii="Consolas" w:hAnsi="Consolas" w:cs="Consolas"/>
+          <w:color w:val="000000"/>
+          <w:sz w:val="19"/>
+          <w:szCs w:val="19"/>
+        </w:rPr>
+        <w:t xml:space="preserve">, </w:t>
+      </w:r>
+      <w:proofErr w:type="spellStart"/>
+      <w:r>
+        <w:rPr>
+          <w:rFonts w:ascii="Consolas" w:hAnsi="Consolas" w:cs="Consolas"/>
+          <w:color w:val="000000"/>
+          <w:sz w:val="19"/>
+          <w:szCs w:val="19"/>
+        </w:rPr>
+        <w:t>uniqueidentifier</w:t>
+      </w:r>
+      <w:proofErr w:type="spellEnd"/>
+      <w:r>
+        <w:rPr>
+          <w:rFonts w:ascii="Consolas" w:hAnsi="Consolas" w:cs="Consolas"/>
+          <w:color w:val="000000"/>
+          <w:sz w:val="19"/>
+          <w:szCs w:val="19"/>
+        </w:rPr>
+        <w:t xml:space="preserve"> </w:t>
       </w:r>
       <w:r>
         <w:rPr>
@@ -3283,14 +4043,65 @@
         </w:rPr>
         <w:t>@</w:t>
       </w:r>
-      <w:r>
-        <w:rPr>
-          <w:rFonts w:ascii="Consolas" w:hAnsi="Consolas" w:cs="Consolas"/>
-          <w:color w:val="000000"/>
-          <w:sz w:val="19"/>
-          <w:szCs w:val="19"/>
-        </w:rPr>
-        <w:t>ChampionatId) : crée 2 quarters et une intersaison à partir d’un championnat et d’une date de début de championnat. Vérifie l’existence du championnat, que la fin du championnat finisse bien dans la même année que le championnat et qu’il n’existe pas déjà de quarters et d’intersaison pour ce championnat.</w:t>
+      <w:proofErr w:type="spellStart"/>
+      <w:r>
+        <w:rPr>
+          <w:rFonts w:ascii="Consolas" w:hAnsi="Consolas" w:cs="Consolas"/>
+          <w:color w:val="000000"/>
+          <w:sz w:val="19"/>
+          <w:szCs w:val="19"/>
+        </w:rPr>
+        <w:t>ChampionatId</w:t>
+      </w:r>
+      <w:proofErr w:type="spellEnd"/>
+      <w:r>
+        <w:rPr>
+          <w:rFonts w:ascii="Consolas" w:hAnsi="Consolas" w:cs="Consolas"/>
+          <w:color w:val="000000"/>
+          <w:sz w:val="19"/>
+          <w:szCs w:val="19"/>
+        </w:rPr>
+        <w:t xml:space="preserve">) : crée 2 </w:t>
+      </w:r>
+      <w:proofErr w:type="spellStart"/>
+      <w:r>
+        <w:rPr>
+          <w:rFonts w:ascii="Consolas" w:hAnsi="Consolas" w:cs="Consolas"/>
+          <w:color w:val="000000"/>
+          <w:sz w:val="19"/>
+          <w:szCs w:val="19"/>
+        </w:rPr>
+        <w:t>quarters</w:t>
+      </w:r>
+      <w:proofErr w:type="spellEnd"/>
+      <w:r>
+        <w:rPr>
+          <w:rFonts w:ascii="Consolas" w:hAnsi="Consolas" w:cs="Consolas"/>
+          <w:color w:val="000000"/>
+          <w:sz w:val="19"/>
+          <w:szCs w:val="19"/>
+        </w:rPr>
+        <w:t xml:space="preserve"> et une intersaison à partir d’un championnat et d’une date de début de championnat. Vérifie l’existence du championnat, que la fin du championnat finisse bien dans la même année que le championnat et qu’il n’existe pas déjà de </w:t>
+      </w:r>
+      <w:proofErr w:type="spellStart"/>
+      <w:r>
+        <w:rPr>
+          <w:rFonts w:ascii="Consolas" w:hAnsi="Consolas" w:cs="Consolas"/>
+          <w:color w:val="000000"/>
+          <w:sz w:val="19"/>
+          <w:szCs w:val="19"/>
+        </w:rPr>
+        <w:t>quarters</w:t>
+      </w:r>
+      <w:proofErr w:type="spellEnd"/>
+      <w:r>
+        <w:rPr>
+          <w:rFonts w:ascii="Consolas" w:hAnsi="Consolas" w:cs="Consolas"/>
+          <w:color w:val="000000"/>
+          <w:sz w:val="19"/>
+          <w:szCs w:val="19"/>
+        </w:rPr>
+        <w:t xml:space="preserve"> et d’intersaison pour ce championnat.</w:t>
       </w:r>
     </w:p>
     <w:p/>
@@ -3303,12 +4114,17 @@
       <w:pPr>
         <w:pStyle w:val="Titre2"/>
       </w:pPr>
-      <w:bookmarkStart w:id="14" w:name="_Toc28676008"/>
+      <w:bookmarkStart w:id="17" w:name="_Toc30252787"/>
       <w:r>
         <w:lastRenderedPageBreak/>
-        <w:t>Table Quarters</w:t>
-      </w:r>
-      <w:bookmarkEnd w:id="14"/>
+        <w:t xml:space="preserve">Table </w:t>
+      </w:r>
+      <w:proofErr w:type="spellStart"/>
+      <w:r>
+        <w:t>Quarters</w:t>
+      </w:r>
+      <w:bookmarkEnd w:id="17"/>
+      <w:proofErr w:type="spellEnd"/>
     </w:p>
     <w:p/>
     <w:p>
@@ -3335,7 +4151,7 @@
                     <pic:cNvPicPr/>
                   </pic:nvPicPr>
                   <pic:blipFill>
-                    <a:blip r:embed="rId15">
+                    <a:blip r:embed="rId17">
                       <a:extLst>
                         <a:ext uri="{28A0092B-C50C-407E-A947-70E740481C1C}">
                           <a14:useLocalDpi xmlns:a14="http://schemas.microsoft.com/office/drawing/2010/main" val="0"/>
@@ -3364,12 +4180,44 @@
     </w:p>
     <w:p>
       <w:r>
-        <w:t xml:space="preserve">La table Quarters comprend un Id en GUID généré automatiquement ainsi qu’un lastUpdate en datetime qui est implémenté à la création de tout nouveau quarter </w:t>
-      </w:r>
-    </w:p>
-    <w:p>
-      <w:r>
-        <w:t xml:space="preserve">Elle contient également une date de début et une date de fin en datetime et une clé étrangère vers la table Championnats </w:t>
+        <w:t xml:space="preserve">La table </w:t>
+      </w:r>
+      <w:proofErr w:type="spellStart"/>
+      <w:r>
+        <w:t>Quarters</w:t>
+      </w:r>
+      <w:proofErr w:type="spellEnd"/>
+      <w:r>
+        <w:t xml:space="preserve"> comprend un Id en GUID généré automatiquement ainsi qu’un </w:t>
+      </w:r>
+      <w:proofErr w:type="spellStart"/>
+      <w:r>
+        <w:t>lastUpdate</w:t>
+      </w:r>
+      <w:proofErr w:type="spellEnd"/>
+      <w:r>
+        <w:t xml:space="preserve"> en </w:t>
+      </w:r>
+      <w:proofErr w:type="spellStart"/>
+      <w:r>
+        <w:t>datetime</w:t>
+      </w:r>
+      <w:proofErr w:type="spellEnd"/>
+      <w:r>
+        <w:t xml:space="preserve"> qui est implémenté à la création de tout nouveau quarter </w:t>
+      </w:r>
+    </w:p>
+    <w:p>
+      <w:r>
+        <w:t xml:space="preserve">Elle contient également une date de début et une date de fin en </w:t>
+      </w:r>
+      <w:proofErr w:type="spellStart"/>
+      <w:r>
+        <w:t>datetime</w:t>
+      </w:r>
+      <w:proofErr w:type="spellEnd"/>
+      <w:r>
+        <w:t xml:space="preserve"> et une clé étrangère vers la table Championnats </w:t>
       </w:r>
       <w:r>
         <w:rPr>
@@ -3384,8 +4232,15 @@
       </w:r>
     </w:p>
     <w:p>
-      <w:r>
-        <w:t xml:space="preserve">lastUpdate est utilisé pour pouvoir faire un </w:t>
+      <w:proofErr w:type="spellStart"/>
+      <w:proofErr w:type="gramStart"/>
+      <w:r>
+        <w:t>lastUpdate</w:t>
+      </w:r>
+      <w:proofErr w:type="spellEnd"/>
+      <w:proofErr w:type="gramEnd"/>
+      <w:r>
+        <w:t xml:space="preserve"> est utilisé pour pouvoir faire un </w:t>
       </w:r>
       <w:r>
         <w:t>suivi</w:t>
@@ -3410,6 +4265,7 @@
           <w:numId w:val="1"/>
         </w:numPr>
       </w:pPr>
+      <w:proofErr w:type="spellStart"/>
       <w:r>
         <w:rPr>
           <w:rFonts w:ascii="Consolas" w:hAnsi="Consolas" w:cs="Consolas"/>
@@ -3419,14 +4275,35 @@
         </w:rPr>
         <w:t>MaxQuarters</w:t>
       </w:r>
-      <w:r>
-        <w:rPr>
-          <w:rFonts w:ascii="Consolas" w:hAnsi="Consolas" w:cs="Consolas"/>
-          <w:color w:val="000000"/>
-          <w:sz w:val="19"/>
-          <w:szCs w:val="19"/>
-        </w:rPr>
-        <w:t> : vérifie qu’il n’existe pas déjà 2 quarters pour un championnat.</w:t>
+      <w:proofErr w:type="spellEnd"/>
+      <w:r>
+        <w:rPr>
+          <w:rFonts w:ascii="Consolas" w:hAnsi="Consolas" w:cs="Consolas"/>
+          <w:color w:val="000000"/>
+          <w:sz w:val="19"/>
+          <w:szCs w:val="19"/>
+        </w:rPr>
+        <w:t xml:space="preserve"> : vérifie qu’il n’existe pas déjà 2 </w:t>
+      </w:r>
+      <w:proofErr w:type="spellStart"/>
+      <w:r>
+        <w:rPr>
+          <w:rFonts w:ascii="Consolas" w:hAnsi="Consolas" w:cs="Consolas"/>
+          <w:color w:val="000000"/>
+          <w:sz w:val="19"/>
+          <w:szCs w:val="19"/>
+        </w:rPr>
+        <w:t>quarters</w:t>
+      </w:r>
+      <w:proofErr w:type="spellEnd"/>
+      <w:r>
+        <w:rPr>
+          <w:rFonts w:ascii="Consolas" w:hAnsi="Consolas" w:cs="Consolas"/>
+          <w:color w:val="000000"/>
+          <w:sz w:val="19"/>
+          <w:szCs w:val="19"/>
+        </w:rPr>
+        <w:t xml:space="preserve"> pour un championnat.</w:t>
       </w:r>
     </w:p>
     <w:p>
@@ -3445,6 +4322,7 @@
           <w:numId w:val="1"/>
         </w:numPr>
       </w:pPr>
+      <w:proofErr w:type="spellStart"/>
       <w:r>
         <w:rPr>
           <w:rFonts w:ascii="Consolas" w:hAnsi="Consolas" w:cs="Consolas"/>
@@ -3470,7 +4348,37 @@
           <w:sz w:val="19"/>
           <w:szCs w:val="19"/>
         </w:rPr>
-        <w:t xml:space="preserve">CreationDivisionChampionnat (datetime </w:t>
+        <w:t>CreationDivisionChampionnat</w:t>
+      </w:r>
+      <w:proofErr w:type="spellEnd"/>
+      <w:r>
+        <w:rPr>
+          <w:rFonts w:ascii="Consolas" w:hAnsi="Consolas" w:cs="Consolas"/>
+          <w:color w:val="000000"/>
+          <w:sz w:val="19"/>
+          <w:szCs w:val="19"/>
+        </w:rPr>
+        <w:t xml:space="preserve"> (</w:t>
+      </w:r>
+      <w:proofErr w:type="spellStart"/>
+      <w:r>
+        <w:rPr>
+          <w:rFonts w:ascii="Consolas" w:hAnsi="Consolas" w:cs="Consolas"/>
+          <w:color w:val="000000"/>
+          <w:sz w:val="19"/>
+          <w:szCs w:val="19"/>
+        </w:rPr>
+        <w:t>datetime</w:t>
+      </w:r>
+      <w:proofErr w:type="spellEnd"/>
+      <w:r>
+        <w:rPr>
+          <w:rFonts w:ascii="Consolas" w:hAnsi="Consolas" w:cs="Consolas"/>
+          <w:color w:val="000000"/>
+          <w:sz w:val="19"/>
+          <w:szCs w:val="19"/>
+        </w:rPr>
+        <w:t xml:space="preserve"> </w:t>
       </w:r>
       <w:r>
         <w:rPr>
@@ -3481,14 +4389,45 @@
         </w:rPr>
         <w:t>@</w:t>
       </w:r>
-      <w:r>
-        <w:rPr>
-          <w:rFonts w:ascii="Consolas" w:hAnsi="Consolas" w:cs="Consolas"/>
-          <w:color w:val="000000"/>
-          <w:sz w:val="19"/>
-          <w:szCs w:val="19"/>
-        </w:rPr>
-        <w:t xml:space="preserve">DateDebutChampionnat, uniqueidentifier </w:t>
+      <w:proofErr w:type="spellStart"/>
+      <w:r>
+        <w:rPr>
+          <w:rFonts w:ascii="Consolas" w:hAnsi="Consolas" w:cs="Consolas"/>
+          <w:color w:val="000000"/>
+          <w:sz w:val="19"/>
+          <w:szCs w:val="19"/>
+        </w:rPr>
+        <w:t>DateDebutChampionnat</w:t>
+      </w:r>
+      <w:proofErr w:type="spellEnd"/>
+      <w:r>
+        <w:rPr>
+          <w:rFonts w:ascii="Consolas" w:hAnsi="Consolas" w:cs="Consolas"/>
+          <w:color w:val="000000"/>
+          <w:sz w:val="19"/>
+          <w:szCs w:val="19"/>
+        </w:rPr>
+        <w:t xml:space="preserve">, </w:t>
+      </w:r>
+      <w:proofErr w:type="spellStart"/>
+      <w:r>
+        <w:rPr>
+          <w:rFonts w:ascii="Consolas" w:hAnsi="Consolas" w:cs="Consolas"/>
+          <w:color w:val="000000"/>
+          <w:sz w:val="19"/>
+          <w:szCs w:val="19"/>
+        </w:rPr>
+        <w:t>uniqueidentifier</w:t>
+      </w:r>
+      <w:proofErr w:type="spellEnd"/>
+      <w:r>
+        <w:rPr>
+          <w:rFonts w:ascii="Consolas" w:hAnsi="Consolas" w:cs="Consolas"/>
+          <w:color w:val="000000"/>
+          <w:sz w:val="19"/>
+          <w:szCs w:val="19"/>
+        </w:rPr>
+        <w:t xml:space="preserve"> </w:t>
       </w:r>
       <w:r>
         <w:rPr>
@@ -3499,14 +4438,65 @@
         </w:rPr>
         <w:t>@</w:t>
       </w:r>
-      <w:r>
-        <w:rPr>
-          <w:rFonts w:ascii="Consolas" w:hAnsi="Consolas" w:cs="Consolas"/>
-          <w:color w:val="000000"/>
-          <w:sz w:val="19"/>
-          <w:szCs w:val="19"/>
-        </w:rPr>
-        <w:t>ChampionatId) : crée 2 quarters et une intersaison à partir d’un championnat et d’une date de début de championnat. Vérifie l’existence du championnat, que la fin du championnat finisse bien dans la même année que le championnat et qu’il n’existe pas déjà de quarters et d’intersaison pour ce championnat.</w:t>
+      <w:proofErr w:type="spellStart"/>
+      <w:r>
+        <w:rPr>
+          <w:rFonts w:ascii="Consolas" w:hAnsi="Consolas" w:cs="Consolas"/>
+          <w:color w:val="000000"/>
+          <w:sz w:val="19"/>
+          <w:szCs w:val="19"/>
+        </w:rPr>
+        <w:t>ChampionatId</w:t>
+      </w:r>
+      <w:proofErr w:type="spellEnd"/>
+      <w:r>
+        <w:rPr>
+          <w:rFonts w:ascii="Consolas" w:hAnsi="Consolas" w:cs="Consolas"/>
+          <w:color w:val="000000"/>
+          <w:sz w:val="19"/>
+          <w:szCs w:val="19"/>
+        </w:rPr>
+        <w:t xml:space="preserve">) : crée 2 </w:t>
+      </w:r>
+      <w:proofErr w:type="spellStart"/>
+      <w:r>
+        <w:rPr>
+          <w:rFonts w:ascii="Consolas" w:hAnsi="Consolas" w:cs="Consolas"/>
+          <w:color w:val="000000"/>
+          <w:sz w:val="19"/>
+          <w:szCs w:val="19"/>
+        </w:rPr>
+        <w:t>quarters</w:t>
+      </w:r>
+      <w:proofErr w:type="spellEnd"/>
+      <w:r>
+        <w:rPr>
+          <w:rFonts w:ascii="Consolas" w:hAnsi="Consolas" w:cs="Consolas"/>
+          <w:color w:val="000000"/>
+          <w:sz w:val="19"/>
+          <w:szCs w:val="19"/>
+        </w:rPr>
+        <w:t xml:space="preserve"> et une intersaison à partir d’un championnat et d’une date de début de championnat. Vérifie l’existence du championnat, que la fin du championnat finisse bien dans la même année que le championnat et qu’il n’existe pas déjà de </w:t>
+      </w:r>
+      <w:proofErr w:type="spellStart"/>
+      <w:r>
+        <w:rPr>
+          <w:rFonts w:ascii="Consolas" w:hAnsi="Consolas" w:cs="Consolas"/>
+          <w:color w:val="000000"/>
+          <w:sz w:val="19"/>
+          <w:szCs w:val="19"/>
+        </w:rPr>
+        <w:t>quarters</w:t>
+      </w:r>
+      <w:proofErr w:type="spellEnd"/>
+      <w:r>
+        <w:rPr>
+          <w:rFonts w:ascii="Consolas" w:hAnsi="Consolas" w:cs="Consolas"/>
+          <w:color w:val="000000"/>
+          <w:sz w:val="19"/>
+          <w:szCs w:val="19"/>
+        </w:rPr>
+        <w:t xml:space="preserve"> et d’intersaison pour ce championnat.</w:t>
       </w:r>
     </w:p>
     <w:p/>
@@ -3519,12 +4509,17 @@
       <w:pPr>
         <w:pStyle w:val="Titre2"/>
       </w:pPr>
-      <w:bookmarkStart w:id="15" w:name="_Toc28676009"/>
+      <w:bookmarkStart w:id="18" w:name="_Toc30252788"/>
       <w:r>
         <w:lastRenderedPageBreak/>
-        <w:t>Table Equipes</w:t>
-      </w:r>
-      <w:bookmarkEnd w:id="15"/>
+        <w:t xml:space="preserve">Table </w:t>
+      </w:r>
+      <w:proofErr w:type="spellStart"/>
+      <w:r>
+        <w:t>Equipes</w:t>
+      </w:r>
+      <w:bookmarkEnd w:id="18"/>
+      <w:proofErr w:type="spellEnd"/>
     </w:p>
     <w:p/>
     <w:p>
@@ -3551,7 +4546,7 @@
                     <pic:cNvPicPr/>
                   </pic:nvPicPr>
                   <pic:blipFill>
-                    <a:blip r:embed="rId16">
+                    <a:blip r:embed="rId18">
                       <a:extLst>
                         <a:ext uri="{28A0092B-C50C-407E-A947-70E740481C1C}">
                           <a14:useLocalDpi xmlns:a14="http://schemas.microsoft.com/office/drawing/2010/main" val="0"/>
@@ -3580,7 +4575,31 @@
     </w:p>
     <w:p>
       <w:r>
-        <w:t xml:space="preserve">La table Equipes comprend un Id en GUID généré automatiquement ainsi qu’un lastUpdate en datetime qui est implémenté à la création de tout nouvelle équipe </w:t>
+        <w:t xml:space="preserve">La table </w:t>
+      </w:r>
+      <w:proofErr w:type="spellStart"/>
+      <w:r>
+        <w:t>Equipes</w:t>
+      </w:r>
+      <w:proofErr w:type="spellEnd"/>
+      <w:r>
+        <w:t xml:space="preserve"> comprend un Id en GUID généré automatiquement ainsi qu’un </w:t>
+      </w:r>
+      <w:proofErr w:type="spellStart"/>
+      <w:r>
+        <w:t>lastUpdate</w:t>
+      </w:r>
+      <w:proofErr w:type="spellEnd"/>
+      <w:r>
+        <w:t xml:space="preserve"> en </w:t>
+      </w:r>
+      <w:proofErr w:type="spellStart"/>
+      <w:r>
+        <w:t>datetime</w:t>
+      </w:r>
+      <w:proofErr w:type="spellEnd"/>
+      <w:r>
+        <w:t xml:space="preserve"> qui est implémenté à la création de tout nouvelle équipe </w:t>
       </w:r>
     </w:p>
     <w:p>
@@ -3593,11 +4612,16 @@
       <w:r>
         <w:t xml:space="preserve"> et un </w:t>
       </w:r>
+      <w:proofErr w:type="spellStart"/>
       <w:r>
         <w:t>log</w:t>
       </w:r>
       <w:r>
-        <w:t xml:space="preserve">oPath </w:t>
+        <w:t>oPath</w:t>
+      </w:r>
+      <w:proofErr w:type="spellEnd"/>
+      <w:r>
+        <w:t xml:space="preserve"> </w:t>
       </w:r>
       <w:r>
         <w:t xml:space="preserve">qui donne l’accès au </w:t>
@@ -3606,11 +4630,24 @@
         <w:t>log</w:t>
       </w:r>
       <w:r>
-        <w:t>o de l’équipe. Par défaut ce path est no</w:t>
+        <w:t xml:space="preserve">o de l’équipe. Par défaut ce </w:t>
+      </w:r>
+      <w:proofErr w:type="spellStart"/>
+      <w:r>
+        <w:t>path</w:t>
+      </w:r>
+      <w:proofErr w:type="spellEnd"/>
+      <w:r>
+        <w:t xml:space="preserve"> est </w:t>
+      </w:r>
+      <w:proofErr w:type="spellStart"/>
+      <w:r>
+        <w:t>no</w:t>
       </w:r>
       <w:r>
         <w:t>Logo</w:t>
       </w:r>
+      <w:proofErr w:type="spellEnd"/>
     </w:p>
     <w:p>
       <w:r>
@@ -3618,8 +4655,15 @@
       </w:r>
     </w:p>
     <w:p>
-      <w:r>
-        <w:t xml:space="preserve">lastUpdate est utilisé pour pouvoir faire un </w:t>
+      <w:proofErr w:type="spellStart"/>
+      <w:proofErr w:type="gramStart"/>
+      <w:r>
+        <w:t>lastUpdate</w:t>
+      </w:r>
+      <w:proofErr w:type="spellEnd"/>
+      <w:proofErr w:type="gramEnd"/>
+      <w:r>
+        <w:t xml:space="preserve"> est utilisé pour pouvoir faire un </w:t>
       </w:r>
       <w:r>
         <w:t>suivi</w:t>
@@ -3650,22 +4694,31 @@
           <w:numId w:val="1"/>
         </w:numPr>
       </w:pPr>
-      <w:r>
-        <w:rPr>
-          <w:rFonts w:ascii="Consolas" w:hAnsi="Consolas" w:cs="Consolas"/>
-          <w:color w:val="000000"/>
-          <w:sz w:val="19"/>
-          <w:szCs w:val="19"/>
-        </w:rPr>
-        <w:t>Equipes_UniciteNom : vérifie que le nom d’équipe n’est pas déjà utilisé.</w:t>
+      <w:proofErr w:type="spellStart"/>
+      <w:r>
+        <w:rPr>
+          <w:rFonts w:ascii="Consolas" w:hAnsi="Consolas" w:cs="Consolas"/>
+          <w:color w:val="000000"/>
+          <w:sz w:val="19"/>
+          <w:szCs w:val="19"/>
+        </w:rPr>
+        <w:t>Equipes_UniciteNom</w:t>
+      </w:r>
+      <w:proofErr w:type="spellEnd"/>
+      <w:r>
+        <w:rPr>
+          <w:rFonts w:ascii="Consolas" w:hAnsi="Consolas" w:cs="Consolas"/>
+          <w:color w:val="000000"/>
+          <w:sz w:val="19"/>
+          <w:szCs w:val="19"/>
+        </w:rPr>
+        <w:t> : vérifie que le nom d’équipe n’est pas déjà utilisé.</w:t>
       </w:r>
     </w:p>
     <w:p>
       <w:pPr>
         <w:pStyle w:val="Titre3"/>
       </w:pPr>
-      <w:bookmarkStart w:id="16" w:name="_GoBack"/>
-      <w:bookmarkEnd w:id="16"/>
       <w:r>
         <w:t>Procédures stockées :</w:t>
       </w:r>
@@ -3678,6 +4731,7 @@
           <w:numId w:val="22"/>
         </w:numPr>
       </w:pPr>
+      <w:proofErr w:type="spellStart"/>
       <w:r>
         <w:rPr>
           <w:rFonts w:ascii="Consolas" w:hAnsi="Consolas" w:cs="Consolas"/>
@@ -3703,7 +4757,17 @@
           <w:sz w:val="19"/>
           <w:szCs w:val="19"/>
         </w:rPr>
-        <w:t>Equipes_GetAll : renvoie toutes les équipes</w:t>
+        <w:t>Equipes_GetAll</w:t>
+      </w:r>
+      <w:proofErr w:type="spellEnd"/>
+      <w:r>
+        <w:rPr>
+          <w:rFonts w:ascii="Consolas" w:hAnsi="Consolas" w:cs="Consolas"/>
+          <w:color w:val="000000"/>
+          <w:sz w:val="19"/>
+          <w:szCs w:val="19"/>
+        </w:rPr>
+        <w:t> : renvoie toutes les équipes</w:t>
       </w:r>
     </w:p>
     <w:p>
@@ -3715,15 +4779,17 @@
       <w:pPr>
         <w:pStyle w:val="Titre2"/>
       </w:pPr>
-      <w:bookmarkStart w:id="17" w:name="_Toc28676010"/>
+      <w:bookmarkStart w:id="19" w:name="_Toc30252789"/>
       <w:r>
         <w:lastRenderedPageBreak/>
         <w:t xml:space="preserve">Table </w:t>
       </w:r>
+      <w:proofErr w:type="spellStart"/>
       <w:r>
         <w:t>EquipesParticipationHistory</w:t>
       </w:r>
-      <w:bookmarkEnd w:id="17"/>
+      <w:bookmarkEnd w:id="19"/>
+      <w:proofErr w:type="spellEnd"/>
     </w:p>
     <w:p/>
     <w:p>
@@ -3750,7 +4816,7 @@
                     <pic:cNvPicPr/>
                   </pic:nvPicPr>
                   <pic:blipFill>
-                    <a:blip r:embed="rId17">
+                    <a:blip r:embed="rId19">
                       <a:extLst>
                         <a:ext uri="{28A0092B-C50C-407E-A947-70E740481C1C}">
                           <a14:useLocalDpi xmlns:a14="http://schemas.microsoft.com/office/drawing/2010/main" val="0"/>
@@ -3779,7 +4845,31 @@
     </w:p>
     <w:p>
       <w:r>
-        <w:t>La table EquipesParticipationHistory comprend les Id en GUID de chaque équipe et du/des championnat(s) auxquels ils ont participé ainsi qu’un lastUpdate en datetime qui est implémenté à la création de toute nouvelle participation</w:t>
+        <w:t xml:space="preserve">La table </w:t>
+      </w:r>
+      <w:proofErr w:type="spellStart"/>
+      <w:r>
+        <w:t>EquipesParticipationHistory</w:t>
+      </w:r>
+      <w:proofErr w:type="spellEnd"/>
+      <w:r>
+        <w:t xml:space="preserve"> comprend les Id en GUID de chaque équipe et du/des championnat(s) auxquels ils ont participé ainsi qu’un </w:t>
+      </w:r>
+      <w:proofErr w:type="spellStart"/>
+      <w:r>
+        <w:t>lastUpdate</w:t>
+      </w:r>
+      <w:proofErr w:type="spellEnd"/>
+      <w:r>
+        <w:t xml:space="preserve"> en </w:t>
+      </w:r>
+      <w:proofErr w:type="spellStart"/>
+      <w:r>
+        <w:t>datetime</w:t>
+      </w:r>
+      <w:proofErr w:type="spellEnd"/>
+      <w:r>
+        <w:t xml:space="preserve"> qui est implémenté à la création de toute nouvelle participation</w:t>
       </w:r>
       <w:r>
         <w:rPr>
@@ -3816,14 +4906,29 @@
       </w:r>
     </w:p>
     <w:p>
-      <w:r>
-        <w:t xml:space="preserve">lastUpdate est utilisé pour pouvoir faire un </w:t>
+      <w:proofErr w:type="spellStart"/>
+      <w:proofErr w:type="gramStart"/>
+      <w:r>
+        <w:t>lastUpdate</w:t>
+      </w:r>
+      <w:proofErr w:type="spellEnd"/>
+      <w:proofErr w:type="gramEnd"/>
+      <w:r>
+        <w:t xml:space="preserve"> est utilisé pour pouvoir faire un </w:t>
       </w:r>
       <w:r>
         <w:t>suivi</w:t>
       </w:r>
       <w:r>
-        <w:t>, il n’est pas nécessaire de vérifier si on travaille sur des données plus anciennes que celles de la bdd. Une équipe participe ou non à un championnat.</w:t>
+        <w:t xml:space="preserve">, il n’est pas nécessaire de vérifier si on travaille sur des données plus anciennes que celles de la </w:t>
+      </w:r>
+      <w:proofErr w:type="spellStart"/>
+      <w:r>
+        <w:t>bdd</w:t>
+      </w:r>
+      <w:proofErr w:type="spellEnd"/>
+      <w:r>
+        <w:t>. Une équipe participe ou non à un championnat.</w:t>
       </w:r>
     </w:p>
     <w:p>
@@ -3842,14 +4947,25 @@
           <w:numId w:val="21"/>
         </w:numPr>
       </w:pPr>
-      <w:r>
-        <w:rPr>
-          <w:rFonts w:ascii="Consolas" w:hAnsi="Consolas" w:cs="Consolas"/>
-          <w:color w:val="000000"/>
-          <w:sz w:val="19"/>
-          <w:szCs w:val="19"/>
-        </w:rPr>
-        <w:t xml:space="preserve">EquipesParticipation_EquipeActive : vérifie que l’équipe réponde aux conditions d’inscription </w:t>
+      <w:proofErr w:type="spellStart"/>
+      <w:r>
+        <w:rPr>
+          <w:rFonts w:ascii="Consolas" w:hAnsi="Consolas" w:cs="Consolas"/>
+          <w:color w:val="000000"/>
+          <w:sz w:val="19"/>
+          <w:szCs w:val="19"/>
+        </w:rPr>
+        <w:t>EquipesParticipation_EquipeActive</w:t>
+      </w:r>
+      <w:proofErr w:type="spellEnd"/>
+      <w:r>
+        <w:rPr>
+          <w:rFonts w:ascii="Consolas" w:hAnsi="Consolas" w:cs="Consolas"/>
+          <w:color w:val="000000"/>
+          <w:sz w:val="19"/>
+          <w:szCs w:val="19"/>
+        </w:rPr>
+        <w:t xml:space="preserve"> : vérifie que l’équipe réponde aux conditions d’inscription </w:t>
       </w:r>
       <w:r>
         <w:rPr>
@@ -3886,6 +5002,7 @@
           <w:numId w:val="1"/>
         </w:numPr>
       </w:pPr>
+      <w:proofErr w:type="spellStart"/>
       <w:r>
         <w:rPr>
           <w:rFonts w:ascii="Consolas" w:hAnsi="Consolas" w:cs="Consolas"/>
@@ -3911,16 +5028,106 @@
           <w:sz w:val="19"/>
           <w:szCs w:val="19"/>
         </w:rPr>
-        <w:t xml:space="preserve">EquipeParticipation_Add (uniqueidentifier </w:t>
-      </w:r>
-      <w:r>
-        <w:rPr>
-          <w:rFonts w:ascii="Consolas" w:hAnsi="Consolas" w:cs="Consolas"/>
-          <w:color w:val="000000"/>
-          <w:sz w:val="19"/>
-          <w:szCs w:val="19"/>
-        </w:rPr>
-        <w:t>@equipeId, uniqueidentifier @championnatId) : vérifie</w:t>
+        <w:t>EquipeParticipation_Add</w:t>
+      </w:r>
+      <w:proofErr w:type="spellEnd"/>
+      <w:r>
+        <w:rPr>
+          <w:rFonts w:ascii="Consolas" w:hAnsi="Consolas" w:cs="Consolas"/>
+          <w:color w:val="000000"/>
+          <w:sz w:val="19"/>
+          <w:szCs w:val="19"/>
+        </w:rPr>
+        <w:t xml:space="preserve"> (</w:t>
+      </w:r>
+      <w:proofErr w:type="spellStart"/>
+      <w:r>
+        <w:rPr>
+          <w:rFonts w:ascii="Consolas" w:hAnsi="Consolas" w:cs="Consolas"/>
+          <w:color w:val="000000"/>
+          <w:sz w:val="19"/>
+          <w:szCs w:val="19"/>
+        </w:rPr>
+        <w:t>uniqueidentifier</w:t>
+      </w:r>
+      <w:proofErr w:type="spellEnd"/>
+      <w:r>
+        <w:rPr>
+          <w:rFonts w:ascii="Consolas" w:hAnsi="Consolas" w:cs="Consolas"/>
+          <w:color w:val="000000"/>
+          <w:sz w:val="19"/>
+          <w:szCs w:val="19"/>
+        </w:rPr>
+        <w:t xml:space="preserve"> </w:t>
+      </w:r>
+      <w:r>
+        <w:rPr>
+          <w:rFonts w:ascii="Consolas" w:hAnsi="Consolas" w:cs="Consolas"/>
+          <w:color w:val="000000"/>
+          <w:sz w:val="19"/>
+          <w:szCs w:val="19"/>
+        </w:rPr>
+        <w:t>@</w:t>
+      </w:r>
+      <w:proofErr w:type="spellStart"/>
+      <w:r>
+        <w:rPr>
+          <w:rFonts w:ascii="Consolas" w:hAnsi="Consolas" w:cs="Consolas"/>
+          <w:color w:val="000000"/>
+          <w:sz w:val="19"/>
+          <w:szCs w:val="19"/>
+        </w:rPr>
+        <w:t>equipeId</w:t>
+      </w:r>
+      <w:proofErr w:type="spellEnd"/>
+      <w:r>
+        <w:rPr>
+          <w:rFonts w:ascii="Consolas" w:hAnsi="Consolas" w:cs="Consolas"/>
+          <w:color w:val="000000"/>
+          <w:sz w:val="19"/>
+          <w:szCs w:val="19"/>
+        </w:rPr>
+        <w:t xml:space="preserve">, </w:t>
+      </w:r>
+      <w:proofErr w:type="spellStart"/>
+      <w:r>
+        <w:rPr>
+          <w:rFonts w:ascii="Consolas" w:hAnsi="Consolas" w:cs="Consolas"/>
+          <w:color w:val="000000"/>
+          <w:sz w:val="19"/>
+          <w:szCs w:val="19"/>
+        </w:rPr>
+        <w:t>uniqueidentifier</w:t>
+      </w:r>
+      <w:proofErr w:type="spellEnd"/>
+      <w:r>
+        <w:rPr>
+          <w:rFonts w:ascii="Consolas" w:hAnsi="Consolas" w:cs="Consolas"/>
+          <w:color w:val="000000"/>
+          <w:sz w:val="19"/>
+          <w:szCs w:val="19"/>
+        </w:rPr>
+        <w:t xml:space="preserve"> @</w:t>
+      </w:r>
+      <w:proofErr w:type="spellStart"/>
+      <w:r>
+        <w:rPr>
+          <w:rFonts w:ascii="Consolas" w:hAnsi="Consolas" w:cs="Consolas"/>
+          <w:color w:val="000000"/>
+          <w:sz w:val="19"/>
+          <w:szCs w:val="19"/>
+        </w:rPr>
+        <w:t>championnatId</w:t>
+      </w:r>
+      <w:proofErr w:type="spellEnd"/>
+      <w:r>
+        <w:rPr>
+          <w:rFonts w:ascii="Consolas" w:hAnsi="Consolas" w:cs="Consolas"/>
+          <w:color w:val="000000"/>
+          <w:sz w:val="19"/>
+          <w:szCs w:val="19"/>
+        </w:rPr>
+        <w:t>) : vérifie</w:t>
       </w:r>
       <w:r>
         <w:rPr>
@@ -3940,14 +5147,25 @@
           <w:numId w:val="1"/>
         </w:numPr>
       </w:pPr>
-      <w:r>
-        <w:rPr>
-          <w:rFonts w:ascii="Consolas" w:hAnsi="Consolas" w:cs="Consolas"/>
-          <w:color w:val="000000"/>
-          <w:sz w:val="19"/>
-          <w:szCs w:val="19"/>
-        </w:rPr>
-        <w:t>que le championnat et l’équipe existe</w:t>
+      <w:proofErr w:type="gramStart"/>
+      <w:r>
+        <w:rPr>
+          <w:rFonts w:ascii="Consolas" w:hAnsi="Consolas" w:cs="Consolas"/>
+          <w:color w:val="000000"/>
+          <w:sz w:val="19"/>
+          <w:szCs w:val="19"/>
+        </w:rPr>
+        <w:t>que</w:t>
+      </w:r>
+      <w:proofErr w:type="gramEnd"/>
+      <w:r>
+        <w:rPr>
+          <w:rFonts w:ascii="Consolas" w:hAnsi="Consolas" w:cs="Consolas"/>
+          <w:color w:val="000000"/>
+          <w:sz w:val="19"/>
+          <w:szCs w:val="19"/>
+        </w:rPr>
+        <w:t xml:space="preserve"> le championnat et l’équipe existe</w:t>
       </w:r>
       <w:r>
         <w:rPr>
@@ -3967,6 +5185,7 @@
           <w:numId w:val="1"/>
         </w:numPr>
       </w:pPr>
+      <w:proofErr w:type="gramStart"/>
       <w:r>
         <w:rPr>
           <w:rFonts w:ascii="Consolas" w:hAnsi="Consolas" w:cs="Consolas"/>
@@ -3976,6 +5195,7 @@
         </w:rPr>
         <w:t>que</w:t>
       </w:r>
+      <w:proofErr w:type="gramEnd"/>
       <w:r>
         <w:rPr>
           <w:rFonts w:ascii="Consolas" w:hAnsi="Consolas" w:cs="Consolas"/>
@@ -4003,22 +5223,38 @@
           <w:numId w:val="1"/>
         </w:numPr>
       </w:pPr>
-      <w:r>
-        <w:t>que l’équipe au début du championnat est composée d’au moins 5 joueurs.</w:t>
+      <w:proofErr w:type="gramStart"/>
+      <w:r>
+        <w:t>que</w:t>
+      </w:r>
+      <w:proofErr w:type="gramEnd"/>
+      <w:r>
+        <w:t xml:space="preserve"> l’équipe au début du championnat est composée d’au moins 5 joueurs.</w:t>
       </w:r>
     </w:p>
     <w:p>
       <w:pPr>
         <w:ind w:firstLine="708"/>
       </w:pPr>
-      <w:r>
-        <w:rPr>
-          <w:rFonts w:ascii="Consolas" w:hAnsi="Consolas" w:cs="Consolas"/>
-          <w:color w:val="000000"/>
-          <w:sz w:val="19"/>
-          <w:szCs w:val="19"/>
-        </w:rPr>
-        <w:t>sinon crée l’association de participation.</w:t>
+      <w:proofErr w:type="gramStart"/>
+      <w:r>
+        <w:rPr>
+          <w:rFonts w:ascii="Consolas" w:hAnsi="Consolas" w:cs="Consolas"/>
+          <w:color w:val="000000"/>
+          <w:sz w:val="19"/>
+          <w:szCs w:val="19"/>
+        </w:rPr>
+        <w:t>sinon</w:t>
+      </w:r>
+      <w:proofErr w:type="gramEnd"/>
+      <w:r>
+        <w:rPr>
+          <w:rFonts w:ascii="Consolas" w:hAnsi="Consolas" w:cs="Consolas"/>
+          <w:color w:val="000000"/>
+          <w:sz w:val="19"/>
+          <w:szCs w:val="19"/>
+        </w:rPr>
+        <w:t xml:space="preserve"> crée l’association de participation.</w:t>
       </w:r>
     </w:p>
     <w:p/>
@@ -4032,12 +5268,12 @@
       <w:pPr>
         <w:pStyle w:val="Titre2"/>
       </w:pPr>
-      <w:bookmarkStart w:id="18" w:name="_Toc28676011"/>
+      <w:bookmarkStart w:id="20" w:name="_Toc30252790"/>
       <w:r>
         <w:lastRenderedPageBreak/>
         <w:t>Table Joueurs</w:t>
       </w:r>
-      <w:bookmarkEnd w:id="18"/>
+      <w:bookmarkEnd w:id="20"/>
     </w:p>
     <w:p/>
     <w:p>
@@ -4064,7 +5300,7 @@
                     <pic:cNvPicPr/>
                   </pic:nvPicPr>
                   <pic:blipFill>
-                    <a:blip r:embed="rId18">
+                    <a:blip r:embed="rId20">
                       <a:extLst>
                         <a:ext uri="{28A0092B-C50C-407E-A947-70E740481C1C}">
                           <a14:useLocalDpi xmlns:a14="http://schemas.microsoft.com/office/drawing/2010/main" val="0"/>
@@ -4099,7 +5335,23 @@
         <w:t>Joueurs</w:t>
       </w:r>
       <w:r>
-        <w:t xml:space="preserve"> comprend un Id en GUID généré automatiquement ainsi qu’un lastUpdate en datetime qui est implémenté à la création de tout nouveau </w:t>
+        <w:t xml:space="preserve"> comprend un Id en GUID généré automatiquement ainsi qu’un </w:t>
+      </w:r>
+      <w:proofErr w:type="spellStart"/>
+      <w:r>
+        <w:t>lastUpdate</w:t>
+      </w:r>
+      <w:proofErr w:type="spellEnd"/>
+      <w:r>
+        <w:t xml:space="preserve"> en </w:t>
+      </w:r>
+      <w:proofErr w:type="spellStart"/>
+      <w:r>
+        <w:t>datetime</w:t>
+      </w:r>
+      <w:proofErr w:type="spellEnd"/>
+      <w:r>
+        <w:t xml:space="preserve"> qui est implémenté à la création de tout nouveau </w:t>
       </w:r>
       <w:r>
         <w:t>joueur</w:t>
@@ -4119,8 +5371,15 @@
       </w:r>
     </w:p>
     <w:p>
-      <w:r>
-        <w:t xml:space="preserve">lastUpdate est utilisé pour pouvoir faire un </w:t>
+      <w:proofErr w:type="spellStart"/>
+      <w:proofErr w:type="gramStart"/>
+      <w:r>
+        <w:t>lastUpdate</w:t>
+      </w:r>
+      <w:proofErr w:type="spellEnd"/>
+      <w:proofErr w:type="gramEnd"/>
+      <w:r>
+        <w:t xml:space="preserve"> est utilisé pour pouvoir faire un </w:t>
       </w:r>
       <w:r>
         <w:t>suivi</w:t>
@@ -4162,9 +5421,15 @@
           <w:numId w:val="1"/>
         </w:numPr>
       </w:pPr>
-      <w:r>
-        <w:t xml:space="preserve">BackEnd et </w:t>
-      </w:r>
+      <w:proofErr w:type="spellStart"/>
+      <w:r>
+        <w:t>BackEnd</w:t>
+      </w:r>
+      <w:proofErr w:type="spellEnd"/>
+      <w:r>
+        <w:t xml:space="preserve"> et </w:t>
+      </w:r>
+      <w:proofErr w:type="spellStart"/>
       <w:r>
         <w:rPr>
           <w:rFonts w:ascii="Consolas" w:hAnsi="Consolas" w:cs="Consolas"/>
@@ -4190,7 +5455,17 @@
           <w:sz w:val="19"/>
           <w:szCs w:val="19"/>
         </w:rPr>
-        <w:t>Joueurs_GetAll : renvoie tous les joueurs</w:t>
+        <w:t>Joueurs_GetAll</w:t>
+      </w:r>
+      <w:proofErr w:type="spellEnd"/>
+      <w:r>
+        <w:rPr>
+          <w:rFonts w:ascii="Consolas" w:hAnsi="Consolas" w:cs="Consolas"/>
+          <w:color w:val="000000"/>
+          <w:sz w:val="19"/>
+          <w:szCs w:val="19"/>
+        </w:rPr>
+        <w:t> : renvoie tous les joueurs</w:t>
       </w:r>
     </w:p>
     <w:p>
@@ -4202,12 +5477,12 @@
       <w:pPr>
         <w:pStyle w:val="Titre2"/>
       </w:pPr>
-      <w:bookmarkStart w:id="19" w:name="_Toc28676012"/>
+      <w:bookmarkStart w:id="21" w:name="_Toc30252791"/>
       <w:r>
         <w:lastRenderedPageBreak/>
         <w:t>Table Matchs</w:t>
       </w:r>
-      <w:bookmarkEnd w:id="19"/>
+      <w:bookmarkEnd w:id="21"/>
     </w:p>
     <w:p>
       <w:pPr>
@@ -4233,7 +5508,7 @@
                     <pic:cNvPicPr/>
                   </pic:nvPicPr>
                   <pic:blipFill>
-                    <a:blip r:embed="rId19">
+                    <a:blip r:embed="rId21">
                       <a:extLst>
                         <a:ext uri="{28A0092B-C50C-407E-A947-70E740481C1C}">
                           <a14:useLocalDpi xmlns:a14="http://schemas.microsoft.com/office/drawing/2010/main" val="0"/>
@@ -4262,7 +5537,23 @@
     </w:p>
     <w:p>
       <w:r>
-        <w:t xml:space="preserve">La table Championnat comprend un Id en GUID généré automatiquement ainsi qu’un lastUpdate en datetime, des points pour les 2 équipes initialisés à 0 en INT et un bit pour savoir si le match a été joué </w:t>
+        <w:t xml:space="preserve">La table Championnat comprend un Id en GUID généré automatiquement ainsi qu’un </w:t>
+      </w:r>
+      <w:proofErr w:type="spellStart"/>
+      <w:r>
+        <w:t>lastUpdate</w:t>
+      </w:r>
+      <w:proofErr w:type="spellEnd"/>
+      <w:r>
+        <w:t xml:space="preserve"> en </w:t>
+      </w:r>
+      <w:proofErr w:type="spellStart"/>
+      <w:r>
+        <w:t>datetime</w:t>
+      </w:r>
+      <w:proofErr w:type="spellEnd"/>
+      <w:r>
+        <w:t xml:space="preserve">, des points pour les 2 équipes initialisés à 0 en INT et un bit pour savoir si le match a été joué </w:t>
       </w:r>
       <w:r>
         <w:t xml:space="preserve">(0 par défaut) </w:t>
@@ -4279,12 +5570,20 @@
         <w:rPr>
           <w:highlight w:val="yellow"/>
         </w:rPr>
-        <w:t>une date de rencontre en datetime</w:t>
-      </w:r>
+        <w:t xml:space="preserve">une date de rencontre en </w:t>
+      </w:r>
+      <w:proofErr w:type="spellStart"/>
       <w:r>
         <w:rPr>
           <w:highlight w:val="yellow"/>
         </w:rPr>
+        <w:t>datetime</w:t>
+      </w:r>
+      <w:proofErr w:type="spellEnd"/>
+      <w:r>
+        <w:rPr>
+          <w:highlight w:val="yellow"/>
+        </w:rPr>
         <w:t xml:space="preserve"> (qui doit être compris dans un quarter)</w:t>
       </w:r>
       <w:r>
@@ -4315,11 +5614,21 @@
       </w:r>
     </w:p>
     <w:p>
+      <w:proofErr w:type="spellStart"/>
+      <w:proofErr w:type="gramStart"/>
       <w:r>
         <w:rPr>
           <w:highlight w:val="yellow"/>
         </w:rPr>
-        <w:t>lastUpdate est là pour faire un suivi mais également s’assurer que lors de toute modification d’un match des données plus récentes n’existent pas suite à un délai d’encodage.</w:t>
+        <w:t>lastUpdate</w:t>
+      </w:r>
+      <w:proofErr w:type="spellEnd"/>
+      <w:proofErr w:type="gramEnd"/>
+      <w:r>
+        <w:rPr>
+          <w:highlight w:val="yellow"/>
+        </w:rPr>
+        <w:t xml:space="preserve"> est là pour faire un suivi mais également s’assurer que lors de toute modification d’un match des données plus récentes n’existent pas suite à un délai d’encodage.</w:t>
       </w:r>
     </w:p>
     <w:p>
@@ -4343,14 +5652,25 @@
           <w:numId w:val="1"/>
         </w:numPr>
       </w:pPr>
-      <w:r>
-        <w:rPr>
-          <w:rFonts w:ascii="Consolas" w:hAnsi="Consolas" w:cs="Consolas"/>
-          <w:color w:val="000000"/>
-          <w:sz w:val="19"/>
-          <w:szCs w:val="19"/>
-        </w:rPr>
-        <w:t>Matchs_WithinChampionnat : vérifie que les matchs créés ou modifiés ont bien une date qui correspond à un quarter existant.</w:t>
+      <w:proofErr w:type="spellStart"/>
+      <w:r>
+        <w:rPr>
+          <w:rFonts w:ascii="Consolas" w:hAnsi="Consolas" w:cs="Consolas"/>
+          <w:color w:val="000000"/>
+          <w:sz w:val="19"/>
+          <w:szCs w:val="19"/>
+        </w:rPr>
+        <w:t>Matchs_WithinChampionnat</w:t>
+      </w:r>
+      <w:proofErr w:type="spellEnd"/>
+      <w:r>
+        <w:rPr>
+          <w:rFonts w:ascii="Consolas" w:hAnsi="Consolas" w:cs="Consolas"/>
+          <w:color w:val="000000"/>
+          <w:sz w:val="19"/>
+          <w:szCs w:val="19"/>
+        </w:rPr>
+        <w:t> : vérifie que les matchs créés ou modifiés ont bien une date qui correspond à un quarter existant.</w:t>
       </w:r>
     </w:p>
     <w:p>
@@ -4361,14 +5681,25 @@
           <w:numId w:val="1"/>
         </w:numPr>
       </w:pPr>
-      <w:r>
-        <w:rPr>
-          <w:rFonts w:ascii="Consolas" w:hAnsi="Consolas" w:cs="Consolas"/>
-          <w:color w:val="000000"/>
-          <w:sz w:val="19"/>
-          <w:szCs w:val="19"/>
-        </w:rPr>
-        <w:t xml:space="preserve">Matchs_SameTeams : vérifie </w:t>
+      <w:proofErr w:type="spellStart"/>
+      <w:r>
+        <w:rPr>
+          <w:rFonts w:ascii="Consolas" w:hAnsi="Consolas" w:cs="Consolas"/>
+          <w:color w:val="000000"/>
+          <w:sz w:val="19"/>
+          <w:szCs w:val="19"/>
+        </w:rPr>
+        <w:t>Matchs_SameTeams</w:t>
+      </w:r>
+      <w:proofErr w:type="spellEnd"/>
+      <w:r>
+        <w:rPr>
+          <w:rFonts w:ascii="Consolas" w:hAnsi="Consolas" w:cs="Consolas"/>
+          <w:color w:val="000000"/>
+          <w:sz w:val="19"/>
+          <w:szCs w:val="19"/>
+        </w:rPr>
+        <w:t xml:space="preserve"> : vérifie </w:t>
       </w:r>
       <w:r>
         <w:rPr>
@@ -4388,14 +5719,25 @@
           <w:numId w:val="1"/>
         </w:numPr>
       </w:pPr>
-      <w:r>
-        <w:rPr>
-          <w:rFonts w:ascii="Consolas" w:hAnsi="Consolas" w:cs="Consolas"/>
-          <w:color w:val="000000"/>
-          <w:sz w:val="19"/>
-          <w:szCs w:val="19"/>
-        </w:rPr>
-        <w:t>Matchs_Doublons : vérifie qu’un match n’a pas déjà été prévu entre ses 2 équipes, dans le même sens et dans le même championnat.</w:t>
+      <w:proofErr w:type="spellStart"/>
+      <w:r>
+        <w:rPr>
+          <w:rFonts w:ascii="Consolas" w:hAnsi="Consolas" w:cs="Consolas"/>
+          <w:color w:val="000000"/>
+          <w:sz w:val="19"/>
+          <w:szCs w:val="19"/>
+        </w:rPr>
+        <w:t>Matchs_Doublons</w:t>
+      </w:r>
+      <w:proofErr w:type="spellEnd"/>
+      <w:r>
+        <w:rPr>
+          <w:rFonts w:ascii="Consolas" w:hAnsi="Consolas" w:cs="Consolas"/>
+          <w:color w:val="000000"/>
+          <w:sz w:val="19"/>
+          <w:szCs w:val="19"/>
+        </w:rPr>
+        <w:t> : vérifie qu’un match n’a pas déjà été prévu entre ses 2 équipes, dans le même sens et dans le même championnat.</w:t>
       </w:r>
     </w:p>
     <w:p>
@@ -4406,14 +5748,25 @@
           <w:numId w:val="1"/>
         </w:numPr>
       </w:pPr>
-      <w:r>
-        <w:rPr>
-          <w:rFonts w:ascii="Consolas" w:hAnsi="Consolas" w:cs="Consolas"/>
-          <w:color w:val="000000"/>
-          <w:sz w:val="19"/>
-          <w:szCs w:val="19"/>
-        </w:rPr>
-        <w:t>Matchs_UpdatePlusVieux : vérifie qu’une mise à jour des données n’a pas été réalisée après l’encodage.</w:t>
+      <w:proofErr w:type="spellStart"/>
+      <w:r>
+        <w:rPr>
+          <w:rFonts w:ascii="Consolas" w:hAnsi="Consolas" w:cs="Consolas"/>
+          <w:color w:val="000000"/>
+          <w:sz w:val="19"/>
+          <w:szCs w:val="19"/>
+        </w:rPr>
+        <w:t>Matchs_UpdatePlusVieux</w:t>
+      </w:r>
+      <w:proofErr w:type="spellEnd"/>
+      <w:r>
+        <w:rPr>
+          <w:rFonts w:ascii="Consolas" w:hAnsi="Consolas" w:cs="Consolas"/>
+          <w:color w:val="000000"/>
+          <w:sz w:val="19"/>
+          <w:szCs w:val="19"/>
+        </w:rPr>
+        <w:t> : vérifie qu’une mise à jour des données n’a pas été réalisée après l’encodage.</w:t>
       </w:r>
     </w:p>
     <w:p>
@@ -4427,14 +5780,45 @@
           <w:u w:val="single"/>
         </w:rPr>
       </w:pPr>
-      <w:r>
-        <w:rPr>
-          <w:rFonts w:ascii="Consolas" w:hAnsi="Consolas" w:cs="Consolas"/>
-          <w:color w:val="000000"/>
-          <w:sz w:val="19"/>
-          <w:szCs w:val="19"/>
-        </w:rPr>
-        <w:t>CartonsRougesHistory_PlayedMatch : Indique un match comme joué dès qu’il y a une insertion d’un carton rouge et mets à jour le match (lastUpdate)</w:t>
+      <w:proofErr w:type="spellStart"/>
+      <w:r>
+        <w:rPr>
+          <w:rFonts w:ascii="Consolas" w:hAnsi="Consolas" w:cs="Consolas"/>
+          <w:color w:val="000000"/>
+          <w:sz w:val="19"/>
+          <w:szCs w:val="19"/>
+        </w:rPr>
+        <w:t>CartonsRougesHistory_PlayedMatch</w:t>
+      </w:r>
+      <w:proofErr w:type="spellEnd"/>
+      <w:r>
+        <w:rPr>
+          <w:rFonts w:ascii="Consolas" w:hAnsi="Consolas" w:cs="Consolas"/>
+          <w:color w:val="000000"/>
+          <w:sz w:val="19"/>
+          <w:szCs w:val="19"/>
+        </w:rPr>
+        <w:t> : Indique un match comme joué dès qu’il y a une insertion d’un carton rouge et mets à jour le match (</w:t>
+      </w:r>
+      <w:proofErr w:type="spellStart"/>
+      <w:r>
+        <w:rPr>
+          <w:rFonts w:ascii="Consolas" w:hAnsi="Consolas" w:cs="Consolas"/>
+          <w:color w:val="000000"/>
+          <w:sz w:val="19"/>
+          <w:szCs w:val="19"/>
+        </w:rPr>
+        <w:t>lastUpdate</w:t>
+      </w:r>
+      <w:proofErr w:type="spellEnd"/>
+      <w:r>
+        <w:rPr>
+          <w:rFonts w:ascii="Consolas" w:hAnsi="Consolas" w:cs="Consolas"/>
+          <w:color w:val="000000"/>
+          <w:sz w:val="19"/>
+          <w:szCs w:val="19"/>
+        </w:rPr>
+        <w:t>)</w:t>
       </w:r>
       <w:r>
         <w:rPr>
@@ -4454,14 +5838,45 @@
           <w:numId w:val="1"/>
         </w:numPr>
       </w:pPr>
-      <w:r>
-        <w:rPr>
-          <w:rFonts w:ascii="Consolas" w:hAnsi="Consolas" w:cs="Consolas"/>
-          <w:color w:val="000000"/>
-          <w:sz w:val="19"/>
-          <w:szCs w:val="19"/>
-        </w:rPr>
-        <w:t>CartonsJaunesHistory_PlayedMatch : Indique un match comme joué dès qu’il y a une insertion d’un carton jaune et mets à jour le match (lastUpdate)</w:t>
+      <w:proofErr w:type="spellStart"/>
+      <w:r>
+        <w:rPr>
+          <w:rFonts w:ascii="Consolas" w:hAnsi="Consolas" w:cs="Consolas"/>
+          <w:color w:val="000000"/>
+          <w:sz w:val="19"/>
+          <w:szCs w:val="19"/>
+        </w:rPr>
+        <w:t>CartonsJaunesHistory_PlayedMatch</w:t>
+      </w:r>
+      <w:proofErr w:type="spellEnd"/>
+      <w:r>
+        <w:rPr>
+          <w:rFonts w:ascii="Consolas" w:hAnsi="Consolas" w:cs="Consolas"/>
+          <w:color w:val="000000"/>
+          <w:sz w:val="19"/>
+          <w:szCs w:val="19"/>
+        </w:rPr>
+        <w:t> : Indique un match comme joué dès qu’il y a une insertion d’un carton jaune et mets à jour le match (</w:t>
+      </w:r>
+      <w:proofErr w:type="spellStart"/>
+      <w:r>
+        <w:rPr>
+          <w:rFonts w:ascii="Consolas" w:hAnsi="Consolas" w:cs="Consolas"/>
+          <w:color w:val="000000"/>
+          <w:sz w:val="19"/>
+          <w:szCs w:val="19"/>
+        </w:rPr>
+        <w:t>lastUpdate</w:t>
+      </w:r>
+      <w:proofErr w:type="spellEnd"/>
+      <w:r>
+        <w:rPr>
+          <w:rFonts w:ascii="Consolas" w:hAnsi="Consolas" w:cs="Consolas"/>
+          <w:color w:val="000000"/>
+          <w:sz w:val="19"/>
+          <w:szCs w:val="19"/>
+        </w:rPr>
+        <w:t>)</w:t>
       </w:r>
       <w:r>
         <w:rPr>
@@ -4491,23 +5906,54 @@
           <w:numId w:val="1"/>
         </w:numPr>
       </w:pPr>
-      <w:r>
-        <w:rPr>
-          <w:rFonts w:ascii="Consolas" w:hAnsi="Consolas" w:cs="Consolas"/>
-          <w:color w:val="000000"/>
-          <w:sz w:val="19"/>
-          <w:szCs w:val="19"/>
-        </w:rPr>
-        <w:t xml:space="preserve">GoalsHistory_PlayedMatch : </w:t>
-      </w:r>
-      <w:r>
-        <w:rPr>
-          <w:rFonts w:ascii="Consolas" w:hAnsi="Consolas" w:cs="Consolas"/>
-          <w:color w:val="000000"/>
-          <w:sz w:val="19"/>
-          <w:szCs w:val="19"/>
-        </w:rPr>
-        <w:t>Indique un match comme joué dès qu’il y a une insertion d’un goal et mets à jour le match (lastUpdate)</w:t>
+      <w:proofErr w:type="spellStart"/>
+      <w:r>
+        <w:rPr>
+          <w:rFonts w:ascii="Consolas" w:hAnsi="Consolas" w:cs="Consolas"/>
+          <w:color w:val="000000"/>
+          <w:sz w:val="19"/>
+          <w:szCs w:val="19"/>
+        </w:rPr>
+        <w:t>GoalsHistory_PlayedMatch</w:t>
+      </w:r>
+      <w:proofErr w:type="spellEnd"/>
+      <w:r>
+        <w:rPr>
+          <w:rFonts w:ascii="Consolas" w:hAnsi="Consolas" w:cs="Consolas"/>
+          <w:color w:val="000000"/>
+          <w:sz w:val="19"/>
+          <w:szCs w:val="19"/>
+        </w:rPr>
+        <w:t xml:space="preserve"> : </w:t>
+      </w:r>
+      <w:r>
+        <w:rPr>
+          <w:rFonts w:ascii="Consolas" w:hAnsi="Consolas" w:cs="Consolas"/>
+          <w:color w:val="000000"/>
+          <w:sz w:val="19"/>
+          <w:szCs w:val="19"/>
+        </w:rPr>
+        <w:t>Indique un match comme joué dès qu’il y a une insertion d’un goal et mets à jour le match (</w:t>
+      </w:r>
+      <w:proofErr w:type="spellStart"/>
+      <w:r>
+        <w:rPr>
+          <w:rFonts w:ascii="Consolas" w:hAnsi="Consolas" w:cs="Consolas"/>
+          <w:color w:val="000000"/>
+          <w:sz w:val="19"/>
+          <w:szCs w:val="19"/>
+        </w:rPr>
+        <w:t>lastUpdate</w:t>
+      </w:r>
+      <w:proofErr w:type="spellEnd"/>
+      <w:r>
+        <w:rPr>
+          <w:rFonts w:ascii="Consolas" w:hAnsi="Consolas" w:cs="Consolas"/>
+          <w:color w:val="000000"/>
+          <w:sz w:val="19"/>
+          <w:szCs w:val="19"/>
+        </w:rPr>
+        <w:t>)</w:t>
       </w:r>
       <w:r>
         <w:rPr>
@@ -4527,14 +5973,25 @@
           <w:numId w:val="1"/>
         </w:numPr>
       </w:pPr>
-      <w:r>
-        <w:rPr>
-          <w:rFonts w:ascii="Consolas" w:hAnsi="Consolas" w:cs="Consolas"/>
-          <w:color w:val="000000"/>
-          <w:sz w:val="19"/>
-          <w:szCs w:val="19"/>
-        </w:rPr>
-        <w:t>JoueursParticipationHistory_CheckFeuillesDeMatch : vérifie le nombre de joueurs inscrits pour le match sur les 2 feuilles de match et attribue des points en fonction de la complétude ou non des feuilles. Si une des 2 feuilles de match n’a pas 5 joueurs le match est joué et est considéré comme un forfait sauf dans le cas où les 2 équipes ont le même nombre de joueurs inscrit, ce qui donne un nul.</w:t>
+      <w:proofErr w:type="spellStart"/>
+      <w:r>
+        <w:rPr>
+          <w:rFonts w:ascii="Consolas" w:hAnsi="Consolas" w:cs="Consolas"/>
+          <w:color w:val="000000"/>
+          <w:sz w:val="19"/>
+          <w:szCs w:val="19"/>
+        </w:rPr>
+        <w:t>JoueursParticipationHistory_CheckFeuillesDeMatch</w:t>
+      </w:r>
+      <w:proofErr w:type="spellEnd"/>
+      <w:r>
+        <w:rPr>
+          <w:rFonts w:ascii="Consolas" w:hAnsi="Consolas" w:cs="Consolas"/>
+          <w:color w:val="000000"/>
+          <w:sz w:val="19"/>
+          <w:szCs w:val="19"/>
+        </w:rPr>
+        <w:t> : vérifie le nombre de joueurs inscrits pour le match sur les 2 feuilles de match et attribue des points en fonction de la complétude ou non des feuilles. Si une des 2 feuilles de match n’a pas 5 joueurs le match est joué et est considéré comme un forfait sauf dans le cas où les 2 équipes ont le même nombre de joueurs inscrit, ce qui donne un nul.</w:t>
       </w:r>
     </w:p>
     <w:p>
@@ -4558,6 +6015,7 @@
           <w:numId w:val="2"/>
         </w:numPr>
       </w:pPr>
+      <w:proofErr w:type="spellStart"/>
       <w:r>
         <w:rPr>
           <w:rFonts w:ascii="Consolas" w:hAnsi="Consolas" w:cs="Consolas"/>
@@ -4583,7 +6041,97 @@
           <w:sz w:val="19"/>
           <w:szCs w:val="19"/>
         </w:rPr>
-        <w:t>Matchs_Add (datetime @matchDate, uniqueidentifier @equipe1Id, uniqueidentifier @equipe2Id) : rajoute un match en vérifiant les mêmes conditions que les 3 premiers triggers sur la table.</w:t>
+        <w:t>Matchs_Add</w:t>
+      </w:r>
+      <w:proofErr w:type="spellEnd"/>
+      <w:r>
+        <w:rPr>
+          <w:rFonts w:ascii="Consolas" w:hAnsi="Consolas" w:cs="Consolas"/>
+          <w:color w:val="000000"/>
+          <w:sz w:val="19"/>
+          <w:szCs w:val="19"/>
+        </w:rPr>
+        <w:t xml:space="preserve"> (</w:t>
+      </w:r>
+      <w:proofErr w:type="spellStart"/>
+      <w:r>
+        <w:rPr>
+          <w:rFonts w:ascii="Consolas" w:hAnsi="Consolas" w:cs="Consolas"/>
+          <w:color w:val="000000"/>
+          <w:sz w:val="19"/>
+          <w:szCs w:val="19"/>
+        </w:rPr>
+        <w:t>datetime</w:t>
+      </w:r>
+      <w:proofErr w:type="spellEnd"/>
+      <w:r>
+        <w:rPr>
+          <w:rFonts w:ascii="Consolas" w:hAnsi="Consolas" w:cs="Consolas"/>
+          <w:color w:val="000000"/>
+          <w:sz w:val="19"/>
+          <w:szCs w:val="19"/>
+        </w:rPr>
+        <w:t xml:space="preserve"> @</w:t>
+      </w:r>
+      <w:proofErr w:type="spellStart"/>
+      <w:r>
+        <w:rPr>
+          <w:rFonts w:ascii="Consolas" w:hAnsi="Consolas" w:cs="Consolas"/>
+          <w:color w:val="000000"/>
+          <w:sz w:val="19"/>
+          <w:szCs w:val="19"/>
+        </w:rPr>
+        <w:t>matchDate</w:t>
+      </w:r>
+      <w:proofErr w:type="spellEnd"/>
+      <w:r>
+        <w:rPr>
+          <w:rFonts w:ascii="Consolas" w:hAnsi="Consolas" w:cs="Consolas"/>
+          <w:color w:val="000000"/>
+          <w:sz w:val="19"/>
+          <w:szCs w:val="19"/>
+        </w:rPr>
+        <w:t xml:space="preserve">, </w:t>
+      </w:r>
+      <w:proofErr w:type="spellStart"/>
+      <w:r>
+        <w:rPr>
+          <w:rFonts w:ascii="Consolas" w:hAnsi="Consolas" w:cs="Consolas"/>
+          <w:color w:val="000000"/>
+          <w:sz w:val="19"/>
+          <w:szCs w:val="19"/>
+        </w:rPr>
+        <w:t>uniqueidentifier</w:t>
+      </w:r>
+      <w:proofErr w:type="spellEnd"/>
+      <w:r>
+        <w:rPr>
+          <w:rFonts w:ascii="Consolas" w:hAnsi="Consolas" w:cs="Consolas"/>
+          <w:color w:val="000000"/>
+          <w:sz w:val="19"/>
+          <w:szCs w:val="19"/>
+        </w:rPr>
+        <w:t xml:space="preserve"> @equipe1Id, </w:t>
+      </w:r>
+      <w:proofErr w:type="spellStart"/>
+      <w:r>
+        <w:rPr>
+          <w:rFonts w:ascii="Consolas" w:hAnsi="Consolas" w:cs="Consolas"/>
+          <w:color w:val="000000"/>
+          <w:sz w:val="19"/>
+          <w:szCs w:val="19"/>
+        </w:rPr>
+        <w:t>uniqueidentifier</w:t>
+      </w:r>
+      <w:proofErr w:type="spellEnd"/>
+      <w:r>
+        <w:rPr>
+          <w:rFonts w:ascii="Consolas" w:hAnsi="Consolas" w:cs="Consolas"/>
+          <w:color w:val="000000"/>
+          <w:sz w:val="19"/>
+          <w:szCs w:val="19"/>
+        </w:rPr>
+        <w:t xml:space="preserve"> @equipe2Id) : rajoute un match en vérifiant les mêmes conditions que les 3 premiers triggers sur la table.</w:t>
       </w:r>
     </w:p>
     <w:p>
@@ -4604,6 +6152,7 @@
           <w:szCs w:val="19"/>
         </w:rPr>
       </w:pPr>
+      <w:proofErr w:type="spellStart"/>
       <w:r>
         <w:rPr>
           <w:rFonts w:ascii="Consolas" w:hAnsi="Consolas" w:cs="Consolas"/>
@@ -4613,6 +6162,7 @@
         </w:rPr>
         <w:t>BackEnd</w:t>
       </w:r>
+      <w:proofErr w:type="spellEnd"/>
       <w:r>
         <w:rPr>
           <w:rFonts w:ascii="Consolas" w:hAnsi="Consolas" w:cs="Consolas"/>
@@ -4631,6 +6181,7 @@
         </w:rPr>
         <w:t xml:space="preserve">et </w:t>
       </w:r>
+      <w:proofErr w:type="spellStart"/>
       <w:r>
         <w:rPr>
           <w:rFonts w:ascii="Consolas" w:hAnsi="Consolas" w:cs="Consolas"/>
@@ -4658,15 +6209,37 @@
         </w:rPr>
         <w:t>Matchs_Update</w:t>
       </w:r>
-      <w:r>
-        <w:rPr>
-          <w:rFonts w:ascii="Consolas" w:hAnsi="Consolas" w:cs="Consolas"/>
-          <w:color w:val="000000"/>
-          <w:sz w:val="19"/>
-          <w:szCs w:val="19"/>
-        </w:rPr>
-        <w:t xml:space="preserve"> (@matchId </w:t>
-      </w:r>
+      <w:proofErr w:type="spellEnd"/>
+      <w:r>
+        <w:rPr>
+          <w:rFonts w:ascii="Consolas" w:hAnsi="Consolas" w:cs="Consolas"/>
+          <w:color w:val="000000"/>
+          <w:sz w:val="19"/>
+          <w:szCs w:val="19"/>
+        </w:rPr>
+        <w:t xml:space="preserve"> (@</w:t>
+      </w:r>
+      <w:proofErr w:type="spellStart"/>
+      <w:r>
+        <w:rPr>
+          <w:rFonts w:ascii="Consolas" w:hAnsi="Consolas" w:cs="Consolas"/>
+          <w:color w:val="000000"/>
+          <w:sz w:val="19"/>
+          <w:szCs w:val="19"/>
+        </w:rPr>
+        <w:t>matchId</w:t>
+      </w:r>
+      <w:proofErr w:type="spellEnd"/>
+      <w:r>
+        <w:rPr>
+          <w:rFonts w:ascii="Consolas" w:hAnsi="Consolas" w:cs="Consolas"/>
+          <w:color w:val="000000"/>
+          <w:sz w:val="19"/>
+          <w:szCs w:val="19"/>
+        </w:rPr>
+        <w:t xml:space="preserve"> </w:t>
+      </w:r>
+      <w:proofErr w:type="spellStart"/>
       <w:r>
         <w:rPr>
           <w:rFonts w:ascii="Consolas" w:hAnsi="Consolas" w:cs="Consolas"/>
@@ -4676,6 +6249,7 @@
         </w:rPr>
         <w:t>uniqueidentifier</w:t>
       </w:r>
+      <w:proofErr w:type="spellEnd"/>
       <w:r>
         <w:rPr>
           <w:rFonts w:ascii="Consolas" w:hAnsi="Consolas" w:cs="Consolas"/>
@@ -4701,8 +6275,29 @@
           <w:sz w:val="19"/>
           <w:szCs w:val="19"/>
         </w:rPr>
-        <w:t xml:space="preserve">@matchDate </w:t>
-      </w:r>
+        <w:t>@</w:t>
+      </w:r>
+      <w:proofErr w:type="spellStart"/>
+      <w:r>
+        <w:rPr>
+          <w:rFonts w:ascii="Consolas" w:hAnsi="Consolas" w:cs="Consolas"/>
+          <w:color w:val="000000"/>
+          <w:sz w:val="19"/>
+          <w:szCs w:val="19"/>
+        </w:rPr>
+        <w:t>matchDate</w:t>
+      </w:r>
+      <w:proofErr w:type="spellEnd"/>
+      <w:r>
+        <w:rPr>
+          <w:rFonts w:ascii="Consolas" w:hAnsi="Consolas" w:cs="Consolas"/>
+          <w:color w:val="000000"/>
+          <w:sz w:val="19"/>
+          <w:szCs w:val="19"/>
+        </w:rPr>
+        <w:t xml:space="preserve"> </w:t>
+      </w:r>
+      <w:proofErr w:type="spellStart"/>
       <w:r>
         <w:rPr>
           <w:rFonts w:ascii="Consolas" w:hAnsi="Consolas" w:cs="Consolas"/>
@@ -4712,6 +6307,7 @@
         </w:rPr>
         <w:t>datetime</w:t>
       </w:r>
+      <w:proofErr w:type="spellEnd"/>
       <w:r>
         <w:rPr>
           <w:rFonts w:ascii="Consolas" w:hAnsi="Consolas" w:cs="Consolas"/>
@@ -4739,6 +6335,7 @@
         </w:rPr>
         <w:t xml:space="preserve">@equipe1Id </w:t>
       </w:r>
+      <w:proofErr w:type="spellStart"/>
       <w:r>
         <w:rPr>
           <w:rFonts w:ascii="Consolas" w:hAnsi="Consolas" w:cs="Consolas"/>
@@ -4748,6 +6345,7 @@
         </w:rPr>
         <w:t>uniqueidentifier</w:t>
       </w:r>
+      <w:proofErr w:type="spellEnd"/>
       <w:r>
         <w:rPr>
           <w:rFonts w:ascii="Consolas" w:hAnsi="Consolas" w:cs="Consolas"/>
@@ -4775,6 +6373,7 @@
         </w:rPr>
         <w:t xml:space="preserve">@equipe2Id </w:t>
       </w:r>
+      <w:proofErr w:type="spellStart"/>
       <w:r>
         <w:rPr>
           <w:rFonts w:ascii="Consolas" w:hAnsi="Consolas" w:cs="Consolas"/>
@@ -4784,6 +6383,7 @@
         </w:rPr>
         <w:t>uniqueidentifier</w:t>
       </w:r>
+      <w:proofErr w:type="spellEnd"/>
       <w:r>
         <w:rPr>
           <w:rFonts w:ascii="Consolas" w:hAnsi="Consolas" w:cs="Consolas"/>
@@ -4811,6 +6411,7 @@
         </w:rPr>
         <w:t xml:space="preserve">@equipe1Points </w:t>
       </w:r>
+      <w:proofErr w:type="spellStart"/>
       <w:r>
         <w:rPr>
           <w:rFonts w:ascii="Consolas" w:hAnsi="Consolas" w:cs="Consolas"/>
@@ -4820,6 +6421,7 @@
         </w:rPr>
         <w:t>int</w:t>
       </w:r>
+      <w:proofErr w:type="spellEnd"/>
       <w:r>
         <w:rPr>
           <w:rFonts w:ascii="Consolas" w:hAnsi="Consolas" w:cs="Consolas"/>
@@ -4847,6 +6449,8 @@
         </w:rPr>
         <w:t xml:space="preserve">@equipe2Points </w:t>
       </w:r>
+      <w:proofErr w:type="spellStart"/>
+      <w:proofErr w:type="gramStart"/>
       <w:r>
         <w:rPr>
           <w:rFonts w:ascii="Consolas" w:hAnsi="Consolas" w:cs="Consolas"/>
@@ -4856,6 +6460,7 @@
         </w:rPr>
         <w:t>int</w:t>
       </w:r>
+      <w:proofErr w:type="spellEnd"/>
       <w:r>
         <w:rPr>
           <w:rFonts w:ascii="Consolas" w:hAnsi="Consolas" w:cs="Consolas"/>
@@ -4872,8 +6477,30 @@
           <w:sz w:val="19"/>
           <w:szCs w:val="19"/>
         </w:rPr>
-        <w:t xml:space="preserve">@lastUpdate </w:t>
-      </w:r>
+        <w:t>@</w:t>
+      </w:r>
+      <w:proofErr w:type="spellStart"/>
+      <w:proofErr w:type="gramEnd"/>
+      <w:r>
+        <w:rPr>
+          <w:rFonts w:ascii="Consolas" w:hAnsi="Consolas" w:cs="Consolas"/>
+          <w:color w:val="000000"/>
+          <w:sz w:val="19"/>
+          <w:szCs w:val="19"/>
+        </w:rPr>
+        <w:t>lastUpdate</w:t>
+      </w:r>
+      <w:proofErr w:type="spellEnd"/>
+      <w:r>
+        <w:rPr>
+          <w:rFonts w:ascii="Consolas" w:hAnsi="Consolas" w:cs="Consolas"/>
+          <w:color w:val="000000"/>
+          <w:sz w:val="19"/>
+          <w:szCs w:val="19"/>
+        </w:rPr>
+        <w:t xml:space="preserve"> </w:t>
+      </w:r>
+      <w:proofErr w:type="spellStart"/>
       <w:r>
         <w:rPr>
           <w:rFonts w:ascii="Consolas" w:hAnsi="Consolas" w:cs="Consolas"/>
@@ -4883,6 +6510,7 @@
         </w:rPr>
         <w:t>datetime</w:t>
       </w:r>
+      <w:proofErr w:type="spellEnd"/>
       <w:r>
         <w:rPr>
           <w:rFonts w:ascii="Consolas" w:hAnsi="Consolas" w:cs="Consolas"/>
@@ -4920,6 +6548,7 @@
           <w:szCs w:val="19"/>
         </w:rPr>
       </w:pPr>
+      <w:proofErr w:type="spellStart"/>
       <w:r>
         <w:rPr>
           <w:rFonts w:ascii="Consolas" w:hAnsi="Consolas" w:cs="Consolas"/>
@@ -4927,8 +6556,19 @@
           <w:sz w:val="19"/>
           <w:szCs w:val="19"/>
         </w:rPr>
-        <w:t xml:space="preserve">BackEnd et </w:t>
-      </w:r>
+        <w:t>BackEnd</w:t>
+      </w:r>
+      <w:proofErr w:type="spellEnd"/>
+      <w:r>
+        <w:rPr>
+          <w:rFonts w:ascii="Consolas" w:hAnsi="Consolas" w:cs="Consolas"/>
+          <w:color w:val="000000" w:themeColor="text1"/>
+          <w:sz w:val="19"/>
+          <w:szCs w:val="19"/>
+        </w:rPr>
+        <w:t xml:space="preserve"> et </w:t>
+      </w:r>
+      <w:proofErr w:type="spellStart"/>
       <w:r>
         <w:rPr>
           <w:rFonts w:ascii="Consolas" w:hAnsi="Consolas" w:cs="Consolas"/>
@@ -4954,7 +6594,17 @@
           <w:sz w:val="19"/>
           <w:szCs w:val="19"/>
         </w:rPr>
-        <w:t>Matchs_GetAll : renvoie tous les matchs</w:t>
+        <w:t>Matchs_GetAll</w:t>
+      </w:r>
+      <w:proofErr w:type="spellEnd"/>
+      <w:r>
+        <w:rPr>
+          <w:rFonts w:ascii="Consolas" w:hAnsi="Consolas" w:cs="Consolas"/>
+          <w:color w:val="000000"/>
+          <w:sz w:val="19"/>
+          <w:szCs w:val="19"/>
+        </w:rPr>
+        <w:t> : renvoie tous les matchs</w:t>
       </w:r>
     </w:p>
     <w:p>
@@ -4966,12 +6616,17 @@
       <w:pPr>
         <w:pStyle w:val="Titre2"/>
       </w:pPr>
-      <w:bookmarkStart w:id="20" w:name="_Toc28676013"/>
+      <w:bookmarkStart w:id="22" w:name="_Toc30252792"/>
       <w:r>
         <w:lastRenderedPageBreak/>
-        <w:t>Table CartonsRougesHistory</w:t>
-      </w:r>
-      <w:bookmarkEnd w:id="20"/>
+        <w:t xml:space="preserve">Table </w:t>
+      </w:r>
+      <w:proofErr w:type="spellStart"/>
+      <w:r>
+        <w:t>CartonsRougesHistory</w:t>
+      </w:r>
+      <w:bookmarkEnd w:id="22"/>
+      <w:proofErr w:type="spellEnd"/>
     </w:p>
     <w:p>
       <w:pPr>
@@ -4997,7 +6652,7 @@
                     <pic:cNvPicPr/>
                   </pic:nvPicPr>
                   <pic:blipFill>
-                    <a:blip r:embed="rId20">
+                    <a:blip r:embed="rId22">
                       <a:extLst>
                         <a:ext uri="{28A0092B-C50C-407E-A947-70E740481C1C}">
                           <a14:useLocalDpi xmlns:a14="http://schemas.microsoft.com/office/drawing/2010/main" val="0"/>
@@ -5026,19 +6681,74 @@
     </w:p>
     <w:p>
       <w:r>
-        <w:t xml:space="preserve">La table CartonsRougesHistory comprend un Id en GUID généré automatiquement ainsi qu’un lastUpdate en datetime qui est implémenté à la création de tout nouveau carton rouge. </w:t>
-      </w:r>
-    </w:p>
-    <w:p>
-      <w:r>
-        <w:t>Elle possède 2 clés étrangères : joueurId et matchId. NombreSuspensionRestante</w:t>
-      </w:r>
+        <w:t xml:space="preserve">La table </w:t>
+      </w:r>
+      <w:proofErr w:type="spellStart"/>
+      <w:r>
+        <w:t>CartonsRougesHistory</w:t>
+      </w:r>
+      <w:proofErr w:type="spellEnd"/>
+      <w:r>
+        <w:t xml:space="preserve"> comprend un Id en GUID généré automatiquement ainsi qu’un </w:t>
+      </w:r>
+      <w:proofErr w:type="spellStart"/>
+      <w:r>
+        <w:t>lastUpdate</w:t>
+      </w:r>
+      <w:proofErr w:type="spellEnd"/>
+      <w:r>
+        <w:t xml:space="preserve"> en </w:t>
+      </w:r>
+      <w:proofErr w:type="spellStart"/>
+      <w:r>
+        <w:t>datetime</w:t>
+      </w:r>
+      <w:proofErr w:type="spellEnd"/>
+      <w:r>
+        <w:t xml:space="preserve"> qui est implémenté à la création de tout nouveau carton rouge. </w:t>
+      </w:r>
+    </w:p>
+    <w:p>
+      <w:r>
+        <w:t xml:space="preserve">Elle possède 2 clés étrangères : </w:t>
+      </w:r>
+      <w:proofErr w:type="spellStart"/>
+      <w:r>
+        <w:t>joueurId</w:t>
+      </w:r>
+      <w:proofErr w:type="spellEnd"/>
       <w:r>
         <w:t xml:space="preserve"> et </w:t>
       </w:r>
-      <w:r>
-        <w:t>minuteRecu sont des int</w:t>
-      </w:r>
+      <w:proofErr w:type="spellStart"/>
+      <w:r>
+        <w:t>matchId</w:t>
+      </w:r>
+      <w:proofErr w:type="spellEnd"/>
+      <w:r>
+        <w:t xml:space="preserve">. </w:t>
+      </w:r>
+      <w:proofErr w:type="spellStart"/>
+      <w:r>
+        <w:t>NombreSuspensionRestante</w:t>
+      </w:r>
+      <w:proofErr w:type="spellEnd"/>
+      <w:r>
+        <w:t xml:space="preserve"> et </w:t>
+      </w:r>
+      <w:proofErr w:type="spellStart"/>
+      <w:r>
+        <w:t>minuteRecu</w:t>
+      </w:r>
+      <w:proofErr w:type="spellEnd"/>
+      <w:r>
+        <w:t xml:space="preserve"> sont des </w:t>
+      </w:r>
+      <w:proofErr w:type="spellStart"/>
+      <w:r>
+        <w:t>int</w:t>
+      </w:r>
+      <w:proofErr w:type="spellEnd"/>
       <w:r>
         <w:t>.</w:t>
       </w:r>
@@ -5049,16 +6759,26 @@
       </w:r>
     </w:p>
     <w:p>
+      <w:proofErr w:type="spellStart"/>
+      <w:proofErr w:type="gramStart"/>
       <w:r>
         <w:rPr>
           <w:highlight w:val="yellow"/>
         </w:rPr>
-        <w:t>minuteRecu doit être inclus entre 0 et 1</w:t>
-      </w:r>
+        <w:t>minuteRecu</w:t>
+      </w:r>
+      <w:proofErr w:type="spellEnd"/>
+      <w:proofErr w:type="gramEnd"/>
       <w:r>
         <w:rPr>
           <w:highlight w:val="yellow"/>
         </w:rPr>
+        <w:t xml:space="preserve"> doit être inclus entre 0 et 1</w:t>
+      </w:r>
+      <w:r>
+        <w:rPr>
+          <w:highlight w:val="yellow"/>
+        </w:rPr>
         <w:t>2</w:t>
       </w:r>
       <w:r>
@@ -5085,11 +6805,21 @@
       </w:r>
     </w:p>
     <w:p>
+      <w:proofErr w:type="spellStart"/>
+      <w:proofErr w:type="gramStart"/>
       <w:r>
         <w:rPr>
           <w:highlight w:val="yellow"/>
         </w:rPr>
-        <w:t>lastUpdate est là pour faire un suivi mais également s’assurer que lors de toute modification d’un</w:t>
+        <w:t>lastUpdate</w:t>
+      </w:r>
+      <w:proofErr w:type="spellEnd"/>
+      <w:proofErr w:type="gramEnd"/>
+      <w:r>
+        <w:rPr>
+          <w:highlight w:val="yellow"/>
+        </w:rPr>
+        <w:t xml:space="preserve"> est là pour faire un suivi mais également s’assurer que lors de toute modification d’un</w:t>
       </w:r>
       <w:r>
         <w:rPr>
@@ -5123,6 +6853,7 @@
           <w:u w:val="single"/>
         </w:rPr>
       </w:pPr>
+      <w:proofErr w:type="spellStart"/>
       <w:r>
         <w:rPr>
           <w:rFonts w:ascii="Consolas" w:hAnsi="Consolas" w:cs="Consolas"/>
@@ -5132,6 +6863,7 @@
         </w:rPr>
         <w:t>CartonsRougesHistory_LimiteMinuteRecue</w:t>
       </w:r>
+      <w:proofErr w:type="spellEnd"/>
       <w:r>
         <w:rPr>
           <w:rFonts w:ascii="Consolas" w:hAnsi="Consolas" w:cs="Consolas"/>
@@ -5153,14 +6885,25 @@
           <w:u w:val="single"/>
         </w:rPr>
       </w:pPr>
-      <w:r>
-        <w:rPr>
-          <w:rFonts w:ascii="Consolas" w:hAnsi="Consolas" w:cs="Consolas"/>
-          <w:color w:val="000000"/>
-          <w:sz w:val="19"/>
-          <w:szCs w:val="19"/>
-        </w:rPr>
-        <w:t xml:space="preserve">CartonsRougesHistory_UpdatePlusVieux : </w:t>
+      <w:proofErr w:type="spellStart"/>
+      <w:r>
+        <w:rPr>
+          <w:rFonts w:ascii="Consolas" w:hAnsi="Consolas" w:cs="Consolas"/>
+          <w:color w:val="000000"/>
+          <w:sz w:val="19"/>
+          <w:szCs w:val="19"/>
+        </w:rPr>
+        <w:t>CartonsRougesHistory_UpdatePlusVieux</w:t>
+      </w:r>
+      <w:proofErr w:type="spellEnd"/>
+      <w:r>
+        <w:rPr>
+          <w:rFonts w:ascii="Consolas" w:hAnsi="Consolas" w:cs="Consolas"/>
+          <w:color w:val="000000"/>
+          <w:sz w:val="19"/>
+          <w:szCs w:val="19"/>
+        </w:rPr>
+        <w:t xml:space="preserve"> : </w:t>
       </w:r>
       <w:r>
         <w:rPr>
@@ -5183,14 +6926,25 @@
           <w:u w:val="single"/>
         </w:rPr>
       </w:pPr>
-      <w:r>
-        <w:rPr>
-          <w:rFonts w:ascii="Consolas" w:hAnsi="Consolas" w:cs="Consolas"/>
-          <w:color w:val="000000"/>
-          <w:sz w:val="19"/>
-          <w:szCs w:val="19"/>
-        </w:rPr>
-        <w:t>CartonsRougesHistory_MaxCartonParMatch : vérifie qu’un joueur ne reçoive pas plusieurs cartes rouges lors d’un même match</w:t>
+      <w:proofErr w:type="spellStart"/>
+      <w:r>
+        <w:rPr>
+          <w:rFonts w:ascii="Consolas" w:hAnsi="Consolas" w:cs="Consolas"/>
+          <w:color w:val="000000"/>
+          <w:sz w:val="19"/>
+          <w:szCs w:val="19"/>
+        </w:rPr>
+        <w:t>CartonsRougesHistory_MaxCartonParMatch</w:t>
+      </w:r>
+      <w:proofErr w:type="spellEnd"/>
+      <w:r>
+        <w:rPr>
+          <w:rFonts w:ascii="Consolas" w:hAnsi="Consolas" w:cs="Consolas"/>
+          <w:color w:val="000000"/>
+          <w:sz w:val="19"/>
+          <w:szCs w:val="19"/>
+        </w:rPr>
+        <w:t> : vérifie qu’un joueur ne reçoive pas plusieurs cartes rouges lors d’un même match</w:t>
       </w:r>
     </w:p>
     <w:p>
@@ -5204,14 +6958,25 @@
           <w:u w:val="single"/>
         </w:rPr>
       </w:pPr>
-      <w:r>
-        <w:rPr>
-          <w:rFonts w:ascii="Consolas" w:hAnsi="Consolas" w:cs="Consolas"/>
-          <w:color w:val="000000"/>
-          <w:sz w:val="19"/>
-          <w:szCs w:val="19"/>
-        </w:rPr>
-        <w:t>CartonsRougesHistory_EstDansFeuilleDeMatch : vérifie que le joueur joue bien le match.</w:t>
+      <w:proofErr w:type="spellStart"/>
+      <w:r>
+        <w:rPr>
+          <w:rFonts w:ascii="Consolas" w:hAnsi="Consolas" w:cs="Consolas"/>
+          <w:color w:val="000000"/>
+          <w:sz w:val="19"/>
+          <w:szCs w:val="19"/>
+        </w:rPr>
+        <w:t>CartonsRougesHistory_EstDansFeuilleDeMatch</w:t>
+      </w:r>
+      <w:proofErr w:type="spellEnd"/>
+      <w:r>
+        <w:rPr>
+          <w:rFonts w:ascii="Consolas" w:hAnsi="Consolas" w:cs="Consolas"/>
+          <w:color w:val="000000"/>
+          <w:sz w:val="19"/>
+          <w:szCs w:val="19"/>
+        </w:rPr>
+        <w:t> : vérifie que le joueur joue bien le match.</w:t>
       </w:r>
     </w:p>
     <w:p>
@@ -5225,14 +6990,45 @@
           <w:u w:val="single"/>
         </w:rPr>
       </w:pPr>
-      <w:r>
-        <w:rPr>
-          <w:rFonts w:ascii="Consolas" w:hAnsi="Consolas" w:cs="Consolas"/>
-          <w:color w:val="000000"/>
-          <w:sz w:val="19"/>
-          <w:szCs w:val="19"/>
-        </w:rPr>
-        <w:t>CartonsRougesHistory_PlayedMatch : Indique un match comme joué dès qu’il y a une insertion d’un carton rouge et mets à jour le match (lastUpdate)</w:t>
+      <w:proofErr w:type="spellStart"/>
+      <w:r>
+        <w:rPr>
+          <w:rFonts w:ascii="Consolas" w:hAnsi="Consolas" w:cs="Consolas"/>
+          <w:color w:val="000000"/>
+          <w:sz w:val="19"/>
+          <w:szCs w:val="19"/>
+        </w:rPr>
+        <w:t>CartonsRougesHistory_PlayedMatch</w:t>
+      </w:r>
+      <w:proofErr w:type="spellEnd"/>
+      <w:r>
+        <w:rPr>
+          <w:rFonts w:ascii="Consolas" w:hAnsi="Consolas" w:cs="Consolas"/>
+          <w:color w:val="000000"/>
+          <w:sz w:val="19"/>
+          <w:szCs w:val="19"/>
+        </w:rPr>
+        <w:t> : Indique un match comme joué dès qu’il y a une insertion d’un carton rouge et mets à jour le match (</w:t>
+      </w:r>
+      <w:proofErr w:type="spellStart"/>
+      <w:r>
+        <w:rPr>
+          <w:rFonts w:ascii="Consolas" w:hAnsi="Consolas" w:cs="Consolas"/>
+          <w:color w:val="000000"/>
+          <w:sz w:val="19"/>
+          <w:szCs w:val="19"/>
+        </w:rPr>
+        <w:t>lastUpdate</w:t>
+      </w:r>
+      <w:proofErr w:type="spellEnd"/>
+      <w:r>
+        <w:rPr>
+          <w:rFonts w:ascii="Consolas" w:hAnsi="Consolas" w:cs="Consolas"/>
+          <w:color w:val="000000"/>
+          <w:sz w:val="19"/>
+          <w:szCs w:val="19"/>
+        </w:rPr>
+        <w:t>)</w:t>
       </w:r>
       <w:r>
         <w:rPr>
@@ -5255,14 +7051,25 @@
           <w:u w:val="single"/>
         </w:rPr>
       </w:pPr>
-      <w:r>
-        <w:rPr>
-          <w:rFonts w:ascii="Consolas" w:hAnsi="Consolas" w:cs="Consolas"/>
-          <w:color w:val="000000"/>
-          <w:sz w:val="19"/>
-          <w:szCs w:val="19"/>
-        </w:rPr>
-        <w:t xml:space="preserve">CartonsRougesHistory_EnoughJoueurs : vérifie que les 2 feuilles de match comprennent au minimum 5 joueurs avant d’inscrire un </w:t>
+      <w:proofErr w:type="spellStart"/>
+      <w:r>
+        <w:rPr>
+          <w:rFonts w:ascii="Consolas" w:hAnsi="Consolas" w:cs="Consolas"/>
+          <w:color w:val="000000"/>
+          <w:sz w:val="19"/>
+          <w:szCs w:val="19"/>
+        </w:rPr>
+        <w:t>CartonsRougesHistory_EnoughJoueurs</w:t>
+      </w:r>
+      <w:proofErr w:type="spellEnd"/>
+      <w:r>
+        <w:rPr>
+          <w:rFonts w:ascii="Consolas" w:hAnsi="Consolas" w:cs="Consolas"/>
+          <w:color w:val="000000"/>
+          <w:sz w:val="19"/>
+          <w:szCs w:val="19"/>
+        </w:rPr>
+        <w:t xml:space="preserve"> : vérifie que les 2 feuilles de match comprennent au minimum 5 joueurs avant d’inscrire un </w:t>
       </w:r>
       <w:r>
         <w:rPr>
@@ -5300,14 +7107,35 @@
           <w:szCs w:val="19"/>
         </w:rPr>
       </w:pPr>
-      <w:r>
-        <w:rPr>
-          <w:rFonts w:ascii="Consolas" w:hAnsi="Consolas" w:cs="Consolas"/>
-          <w:color w:val="000000"/>
-          <w:sz w:val="19"/>
-          <w:szCs w:val="19"/>
-        </w:rPr>
-        <w:t>BackEnd et MatchManagement</w:t>
+      <w:proofErr w:type="spellStart"/>
+      <w:r>
+        <w:rPr>
+          <w:rFonts w:ascii="Consolas" w:hAnsi="Consolas" w:cs="Consolas"/>
+          <w:color w:val="000000"/>
+          <w:sz w:val="19"/>
+          <w:szCs w:val="19"/>
+        </w:rPr>
+        <w:t>BackEnd</w:t>
+      </w:r>
+      <w:proofErr w:type="spellEnd"/>
+      <w:r>
+        <w:rPr>
+          <w:rFonts w:ascii="Consolas" w:hAnsi="Consolas" w:cs="Consolas"/>
+          <w:color w:val="000000"/>
+          <w:sz w:val="19"/>
+          <w:szCs w:val="19"/>
+        </w:rPr>
+        <w:t xml:space="preserve"> et </w:t>
+      </w:r>
+      <w:proofErr w:type="spellStart"/>
+      <w:r>
+        <w:rPr>
+          <w:rFonts w:ascii="Consolas" w:hAnsi="Consolas" w:cs="Consolas"/>
+          <w:color w:val="000000"/>
+          <w:sz w:val="19"/>
+          <w:szCs w:val="19"/>
+        </w:rPr>
+        <w:t>MatchManagement</w:t>
       </w:r>
       <w:r>
         <w:rPr>
@@ -5325,8 +7153,39 @@
           <w:sz w:val="19"/>
           <w:szCs w:val="19"/>
         </w:rPr>
-        <w:t xml:space="preserve">CartonsRougesHistory_Add (@joueurId </w:t>
-      </w:r>
+        <w:t>CartonsRougesHistory_Add</w:t>
+      </w:r>
+      <w:proofErr w:type="spellEnd"/>
+      <w:r>
+        <w:rPr>
+          <w:rFonts w:ascii="Consolas" w:hAnsi="Consolas" w:cs="Consolas"/>
+          <w:color w:val="000000"/>
+          <w:sz w:val="19"/>
+          <w:szCs w:val="19"/>
+        </w:rPr>
+        <w:t xml:space="preserve"> (@</w:t>
+      </w:r>
+      <w:proofErr w:type="spellStart"/>
+      <w:r>
+        <w:rPr>
+          <w:rFonts w:ascii="Consolas" w:hAnsi="Consolas" w:cs="Consolas"/>
+          <w:color w:val="000000"/>
+          <w:sz w:val="19"/>
+          <w:szCs w:val="19"/>
+        </w:rPr>
+        <w:t>joueurId</w:t>
+      </w:r>
+      <w:proofErr w:type="spellEnd"/>
+      <w:r>
+        <w:rPr>
+          <w:rFonts w:ascii="Consolas" w:hAnsi="Consolas" w:cs="Consolas"/>
+          <w:color w:val="000000"/>
+          <w:sz w:val="19"/>
+          <w:szCs w:val="19"/>
+        </w:rPr>
+        <w:t xml:space="preserve"> </w:t>
+      </w:r>
+      <w:proofErr w:type="spellStart"/>
       <w:r>
         <w:rPr>
           <w:rFonts w:ascii="Consolas" w:hAnsi="Consolas" w:cs="Consolas"/>
@@ -5336,6 +7195,7 @@
         </w:rPr>
         <w:t>uniqueidentifier</w:t>
       </w:r>
+      <w:proofErr w:type="spellEnd"/>
       <w:r>
         <w:rPr>
           <w:rFonts w:ascii="Consolas" w:hAnsi="Consolas" w:cs="Consolas"/>
@@ -5352,8 +7212,29 @@
           <w:sz w:val="19"/>
           <w:szCs w:val="19"/>
         </w:rPr>
-        <w:t xml:space="preserve"> @matchId </w:t>
-      </w:r>
+        <w:t xml:space="preserve"> @</w:t>
+      </w:r>
+      <w:proofErr w:type="spellStart"/>
+      <w:r>
+        <w:rPr>
+          <w:rFonts w:ascii="Consolas" w:hAnsi="Consolas" w:cs="Consolas"/>
+          <w:color w:val="000000"/>
+          <w:sz w:val="19"/>
+          <w:szCs w:val="19"/>
+        </w:rPr>
+        <w:t>matchId</w:t>
+      </w:r>
+      <w:proofErr w:type="spellEnd"/>
+      <w:r>
+        <w:rPr>
+          <w:rFonts w:ascii="Consolas" w:hAnsi="Consolas" w:cs="Consolas"/>
+          <w:color w:val="000000"/>
+          <w:sz w:val="19"/>
+          <w:szCs w:val="19"/>
+        </w:rPr>
+        <w:t xml:space="preserve"> </w:t>
+      </w:r>
+      <w:proofErr w:type="spellStart"/>
       <w:r>
         <w:rPr>
           <w:rFonts w:ascii="Consolas" w:hAnsi="Consolas" w:cs="Consolas"/>
@@ -5363,6 +7244,7 @@
         </w:rPr>
         <w:t>uniqueidentifier</w:t>
       </w:r>
+      <w:proofErr w:type="spellEnd"/>
       <w:r>
         <w:rPr>
           <w:rFonts w:ascii="Consolas" w:hAnsi="Consolas" w:cs="Consolas"/>
@@ -5379,7 +7261,27 @@
           <w:sz w:val="19"/>
           <w:szCs w:val="19"/>
         </w:rPr>
-        <w:t xml:space="preserve"> @nombreSuspensionsRestantes </w:t>
+        <w:t xml:space="preserve"> @</w:t>
+      </w:r>
+      <w:proofErr w:type="spellStart"/>
+      <w:r>
+        <w:rPr>
+          <w:rFonts w:ascii="Consolas" w:hAnsi="Consolas" w:cs="Consolas"/>
+          <w:color w:val="000000"/>
+          <w:sz w:val="19"/>
+          <w:szCs w:val="19"/>
+        </w:rPr>
+        <w:t>nombreSuspensionsRestantes</w:t>
+      </w:r>
+      <w:proofErr w:type="spellEnd"/>
+      <w:r>
+        <w:rPr>
+          <w:rFonts w:ascii="Consolas" w:hAnsi="Consolas" w:cs="Consolas"/>
+          <w:color w:val="000000"/>
+          <w:sz w:val="19"/>
+          <w:szCs w:val="19"/>
+        </w:rPr>
+        <w:t xml:space="preserve"> </w:t>
       </w:r>
       <w:r>
         <w:rPr>
@@ -5406,7 +7308,27 @@
           <w:sz w:val="19"/>
           <w:szCs w:val="19"/>
         </w:rPr>
-        <w:t xml:space="preserve"> @minuteRecue </w:t>
+        <w:t xml:space="preserve"> @</w:t>
+      </w:r>
+      <w:proofErr w:type="spellStart"/>
+      <w:r>
+        <w:rPr>
+          <w:rFonts w:ascii="Consolas" w:hAnsi="Consolas" w:cs="Consolas"/>
+          <w:color w:val="000000"/>
+          <w:sz w:val="19"/>
+          <w:szCs w:val="19"/>
+        </w:rPr>
+        <w:t>minuteRecue</w:t>
+      </w:r>
+      <w:proofErr w:type="spellEnd"/>
+      <w:r>
+        <w:rPr>
+          <w:rFonts w:ascii="Consolas" w:hAnsi="Consolas" w:cs="Consolas"/>
+          <w:color w:val="000000"/>
+          <w:sz w:val="19"/>
+          <w:szCs w:val="19"/>
+        </w:rPr>
+        <w:t xml:space="preserve"> </w:t>
       </w:r>
       <w:r>
         <w:rPr>
@@ -5445,6 +7367,7 @@
           <w:szCs w:val="19"/>
         </w:rPr>
       </w:pPr>
+      <w:proofErr w:type="spellStart"/>
       <w:r>
         <w:rPr>
           <w:rFonts w:ascii="Consolas" w:hAnsi="Consolas" w:cs="Consolas"/>
@@ -5452,8 +7375,19 @@
           <w:sz w:val="19"/>
           <w:szCs w:val="19"/>
         </w:rPr>
-        <w:t xml:space="preserve">BackEnd et </w:t>
-      </w:r>
+        <w:t>BackEnd</w:t>
+      </w:r>
+      <w:proofErr w:type="spellEnd"/>
+      <w:r>
+        <w:rPr>
+          <w:rFonts w:ascii="Consolas" w:hAnsi="Consolas" w:cs="Consolas"/>
+          <w:color w:val="000000" w:themeColor="text1"/>
+          <w:sz w:val="19"/>
+          <w:szCs w:val="19"/>
+        </w:rPr>
+        <w:t xml:space="preserve"> et </w:t>
+      </w:r>
+      <w:proofErr w:type="spellStart"/>
       <w:r>
         <w:rPr>
           <w:rFonts w:ascii="Consolas" w:hAnsi="Consolas" w:cs="Consolas"/>
@@ -5479,8 +7413,39 @@
           <w:sz w:val="19"/>
           <w:szCs w:val="19"/>
         </w:rPr>
-        <w:t xml:space="preserve">CartonsRouges_DiminueSuspension (@carteRougeId </w:t>
-      </w:r>
+        <w:t>CartonsRouges_DiminueSuspension</w:t>
+      </w:r>
+      <w:proofErr w:type="spellEnd"/>
+      <w:r>
+        <w:rPr>
+          <w:rFonts w:ascii="Consolas" w:hAnsi="Consolas" w:cs="Consolas"/>
+          <w:color w:val="000000"/>
+          <w:sz w:val="19"/>
+          <w:szCs w:val="19"/>
+        </w:rPr>
+        <w:t xml:space="preserve"> (@</w:t>
+      </w:r>
+      <w:proofErr w:type="spellStart"/>
+      <w:r>
+        <w:rPr>
+          <w:rFonts w:ascii="Consolas" w:hAnsi="Consolas" w:cs="Consolas"/>
+          <w:color w:val="000000"/>
+          <w:sz w:val="19"/>
+          <w:szCs w:val="19"/>
+        </w:rPr>
+        <w:t>carteRougeId</w:t>
+      </w:r>
+      <w:proofErr w:type="spellEnd"/>
+      <w:r>
+        <w:rPr>
+          <w:rFonts w:ascii="Consolas" w:hAnsi="Consolas" w:cs="Consolas"/>
+          <w:color w:val="000000"/>
+          <w:sz w:val="19"/>
+          <w:szCs w:val="19"/>
+        </w:rPr>
+        <w:t xml:space="preserve"> </w:t>
+      </w:r>
+      <w:proofErr w:type="spellStart"/>
       <w:r>
         <w:rPr>
           <w:rFonts w:ascii="Consolas" w:hAnsi="Consolas" w:cs="Consolas"/>
@@ -5488,7 +7453,17 @@
           <w:sz w:val="19"/>
           <w:szCs w:val="19"/>
         </w:rPr>
-        <w:t xml:space="preserve">uniqueidentifier) : </w:t>
+        <w:t>uniqueidentifier</w:t>
+      </w:r>
+      <w:proofErr w:type="spellEnd"/>
+      <w:r>
+        <w:rPr>
+          <w:rFonts w:ascii="Consolas" w:hAnsi="Consolas" w:cs="Consolas"/>
+          <w:color w:val="0000FF"/>
+          <w:sz w:val="19"/>
+          <w:szCs w:val="19"/>
+        </w:rPr>
+        <w:t xml:space="preserve">) : </w:t>
       </w:r>
       <w:r>
         <w:rPr>
@@ -5518,6 +7493,7 @@
           <w:szCs w:val="19"/>
         </w:rPr>
       </w:pPr>
+      <w:proofErr w:type="spellStart"/>
       <w:r>
         <w:rPr>
           <w:rFonts w:ascii="Consolas" w:hAnsi="Consolas" w:cs="Consolas"/>
@@ -5526,7 +7502,27 @@
           <w:szCs w:val="19"/>
         </w:rPr>
         <w:lastRenderedPageBreak/>
-        <w:t>BackEnd et MatchManagement</w:t>
+        <w:t>BackEnd</w:t>
+      </w:r>
+      <w:proofErr w:type="spellEnd"/>
+      <w:r>
+        <w:rPr>
+          <w:rFonts w:ascii="Consolas" w:hAnsi="Consolas" w:cs="Consolas"/>
+          <w:color w:val="000000"/>
+          <w:sz w:val="19"/>
+          <w:szCs w:val="19"/>
+        </w:rPr>
+        <w:t xml:space="preserve"> et </w:t>
+      </w:r>
+      <w:proofErr w:type="spellStart"/>
+      <w:r>
+        <w:rPr>
+          <w:rFonts w:ascii="Consolas" w:hAnsi="Consolas" w:cs="Consolas"/>
+          <w:color w:val="000000"/>
+          <w:sz w:val="19"/>
+          <w:szCs w:val="19"/>
+        </w:rPr>
+        <w:t>MatchManagement</w:t>
       </w:r>
       <w:r>
         <w:rPr>
@@ -5544,8 +7540,39 @@
           <w:sz w:val="19"/>
           <w:szCs w:val="19"/>
         </w:rPr>
-        <w:t xml:space="preserve">CartonsRouges_Update (@carteRougeId </w:t>
-      </w:r>
+        <w:t>CartonsRouges_Update</w:t>
+      </w:r>
+      <w:proofErr w:type="spellEnd"/>
+      <w:r>
+        <w:rPr>
+          <w:rFonts w:ascii="Consolas" w:hAnsi="Consolas" w:cs="Consolas"/>
+          <w:color w:val="000000"/>
+          <w:sz w:val="19"/>
+          <w:szCs w:val="19"/>
+        </w:rPr>
+        <w:t xml:space="preserve"> (@</w:t>
+      </w:r>
+      <w:proofErr w:type="spellStart"/>
+      <w:r>
+        <w:rPr>
+          <w:rFonts w:ascii="Consolas" w:hAnsi="Consolas" w:cs="Consolas"/>
+          <w:color w:val="000000"/>
+          <w:sz w:val="19"/>
+          <w:szCs w:val="19"/>
+        </w:rPr>
+        <w:t>carteRougeId</w:t>
+      </w:r>
+      <w:proofErr w:type="spellEnd"/>
+      <w:r>
+        <w:rPr>
+          <w:rFonts w:ascii="Consolas" w:hAnsi="Consolas" w:cs="Consolas"/>
+          <w:color w:val="000000"/>
+          <w:sz w:val="19"/>
+          <w:szCs w:val="19"/>
+        </w:rPr>
+        <w:t xml:space="preserve"> </w:t>
+      </w:r>
+      <w:proofErr w:type="spellStart"/>
       <w:r>
         <w:rPr>
           <w:rFonts w:ascii="Consolas" w:hAnsi="Consolas" w:cs="Consolas"/>
@@ -5555,6 +7582,7 @@
         </w:rPr>
         <w:t>uniqueidentifier</w:t>
       </w:r>
+      <w:proofErr w:type="spellEnd"/>
       <w:r>
         <w:rPr>
           <w:rFonts w:ascii="Consolas" w:hAnsi="Consolas" w:cs="Consolas"/>
@@ -5571,8 +7599,29 @@
           <w:sz w:val="19"/>
           <w:szCs w:val="19"/>
         </w:rPr>
-        <w:t xml:space="preserve"> @joueurId </w:t>
-      </w:r>
+        <w:t xml:space="preserve"> @</w:t>
+      </w:r>
+      <w:proofErr w:type="spellStart"/>
+      <w:r>
+        <w:rPr>
+          <w:rFonts w:ascii="Consolas" w:hAnsi="Consolas" w:cs="Consolas"/>
+          <w:color w:val="000000"/>
+          <w:sz w:val="19"/>
+          <w:szCs w:val="19"/>
+        </w:rPr>
+        <w:t>joueurId</w:t>
+      </w:r>
+      <w:proofErr w:type="spellEnd"/>
+      <w:r>
+        <w:rPr>
+          <w:rFonts w:ascii="Consolas" w:hAnsi="Consolas" w:cs="Consolas"/>
+          <w:color w:val="000000"/>
+          <w:sz w:val="19"/>
+          <w:szCs w:val="19"/>
+        </w:rPr>
+        <w:t xml:space="preserve"> </w:t>
+      </w:r>
+      <w:proofErr w:type="spellStart"/>
       <w:r>
         <w:rPr>
           <w:rFonts w:ascii="Consolas" w:hAnsi="Consolas" w:cs="Consolas"/>
@@ -5582,6 +7631,7 @@
         </w:rPr>
         <w:t>uniqueidentifier</w:t>
       </w:r>
+      <w:proofErr w:type="spellEnd"/>
       <w:r>
         <w:rPr>
           <w:rFonts w:ascii="Consolas" w:hAnsi="Consolas" w:cs="Consolas"/>
@@ -5598,8 +7648,29 @@
           <w:sz w:val="19"/>
           <w:szCs w:val="19"/>
         </w:rPr>
-        <w:t xml:space="preserve"> @matchId </w:t>
-      </w:r>
+        <w:t xml:space="preserve"> @</w:t>
+      </w:r>
+      <w:proofErr w:type="spellStart"/>
+      <w:r>
+        <w:rPr>
+          <w:rFonts w:ascii="Consolas" w:hAnsi="Consolas" w:cs="Consolas"/>
+          <w:color w:val="000000"/>
+          <w:sz w:val="19"/>
+          <w:szCs w:val="19"/>
+        </w:rPr>
+        <w:t>matchId</w:t>
+      </w:r>
+      <w:proofErr w:type="spellEnd"/>
+      <w:r>
+        <w:rPr>
+          <w:rFonts w:ascii="Consolas" w:hAnsi="Consolas" w:cs="Consolas"/>
+          <w:color w:val="000000"/>
+          <w:sz w:val="19"/>
+          <w:szCs w:val="19"/>
+        </w:rPr>
+        <w:t xml:space="preserve"> </w:t>
+      </w:r>
+      <w:proofErr w:type="spellStart"/>
       <w:r>
         <w:rPr>
           <w:rFonts w:ascii="Consolas" w:hAnsi="Consolas" w:cs="Consolas"/>
@@ -5609,6 +7680,7 @@
         </w:rPr>
         <w:t>uniqueidentifier</w:t>
       </w:r>
+      <w:proofErr w:type="spellEnd"/>
       <w:r>
         <w:rPr>
           <w:rFonts w:ascii="Consolas" w:hAnsi="Consolas" w:cs="Consolas"/>
@@ -5625,7 +7697,27 @@
           <w:sz w:val="19"/>
           <w:szCs w:val="19"/>
         </w:rPr>
-        <w:t xml:space="preserve"> @nombreSuspensionsRestantes </w:t>
+        <w:t xml:space="preserve"> @</w:t>
+      </w:r>
+      <w:proofErr w:type="spellStart"/>
+      <w:r>
+        <w:rPr>
+          <w:rFonts w:ascii="Consolas" w:hAnsi="Consolas" w:cs="Consolas"/>
+          <w:color w:val="000000"/>
+          <w:sz w:val="19"/>
+          <w:szCs w:val="19"/>
+        </w:rPr>
+        <w:t>nombreSuspensionsRestantes</w:t>
+      </w:r>
+      <w:proofErr w:type="spellEnd"/>
+      <w:r>
+        <w:rPr>
+          <w:rFonts w:ascii="Consolas" w:hAnsi="Consolas" w:cs="Consolas"/>
+          <w:color w:val="000000"/>
+          <w:sz w:val="19"/>
+          <w:szCs w:val="19"/>
+        </w:rPr>
+        <w:t xml:space="preserve"> </w:t>
       </w:r>
       <w:r>
         <w:rPr>
@@ -5652,7 +7744,27 @@
           <w:sz w:val="19"/>
           <w:szCs w:val="19"/>
         </w:rPr>
-        <w:t xml:space="preserve"> @minuteRecue </w:t>
+        <w:t xml:space="preserve"> @</w:t>
+      </w:r>
+      <w:proofErr w:type="spellStart"/>
+      <w:r>
+        <w:rPr>
+          <w:rFonts w:ascii="Consolas" w:hAnsi="Consolas" w:cs="Consolas"/>
+          <w:color w:val="000000"/>
+          <w:sz w:val="19"/>
+          <w:szCs w:val="19"/>
+        </w:rPr>
+        <w:t>minuteRecue</w:t>
+      </w:r>
+      <w:proofErr w:type="spellEnd"/>
+      <w:r>
+        <w:rPr>
+          <w:rFonts w:ascii="Consolas" w:hAnsi="Consolas" w:cs="Consolas"/>
+          <w:color w:val="000000"/>
+          <w:sz w:val="19"/>
+          <w:szCs w:val="19"/>
+        </w:rPr>
+        <w:t xml:space="preserve"> </w:t>
       </w:r>
       <w:r>
         <w:rPr>
@@ -5679,8 +7791,29 @@
           <w:sz w:val="19"/>
           <w:szCs w:val="19"/>
         </w:rPr>
-        <w:t xml:space="preserve"> @lastUpdate </w:t>
-      </w:r>
+        <w:t xml:space="preserve"> @</w:t>
+      </w:r>
+      <w:proofErr w:type="spellStart"/>
+      <w:r>
+        <w:rPr>
+          <w:rFonts w:ascii="Consolas" w:hAnsi="Consolas" w:cs="Consolas"/>
+          <w:color w:val="000000"/>
+          <w:sz w:val="19"/>
+          <w:szCs w:val="19"/>
+        </w:rPr>
+        <w:t>lastUpdate</w:t>
+      </w:r>
+      <w:proofErr w:type="spellEnd"/>
+      <w:r>
+        <w:rPr>
+          <w:rFonts w:ascii="Consolas" w:hAnsi="Consolas" w:cs="Consolas"/>
+          <w:color w:val="000000"/>
+          <w:sz w:val="19"/>
+          <w:szCs w:val="19"/>
+        </w:rPr>
+        <w:t xml:space="preserve"> </w:t>
+      </w:r>
+      <w:proofErr w:type="spellStart"/>
       <w:r>
         <w:rPr>
           <w:rFonts w:ascii="Consolas" w:hAnsi="Consolas" w:cs="Consolas"/>
@@ -5688,7 +7821,17 @@
           <w:sz w:val="19"/>
           <w:szCs w:val="19"/>
         </w:rPr>
-        <w:t>datetime) :</w:t>
+        <w:t>datetime</w:t>
+      </w:r>
+      <w:proofErr w:type="spellEnd"/>
+      <w:r>
+        <w:rPr>
+          <w:rFonts w:ascii="Consolas" w:hAnsi="Consolas" w:cs="Consolas"/>
+          <w:color w:val="0000FF"/>
+          <w:sz w:val="19"/>
+          <w:szCs w:val="19"/>
+        </w:rPr>
+        <w:t>) :</w:t>
       </w:r>
       <w:r>
         <w:rPr>
@@ -5718,6 +7861,7 @@
           <w:szCs w:val="19"/>
         </w:rPr>
       </w:pPr>
+      <w:proofErr w:type="spellStart"/>
       <w:r>
         <w:rPr>
           <w:rFonts w:ascii="Consolas" w:hAnsi="Consolas" w:cs="Consolas"/>
@@ -5727,14 +7871,25 @@
         </w:rPr>
         <w:t>BackEnd</w:t>
       </w:r>
-      <w:r>
-        <w:rPr>
-          <w:rFonts w:ascii="Consolas" w:hAnsi="Consolas" w:cs="Consolas"/>
-          <w:color w:val="000000"/>
-          <w:sz w:val="19"/>
-          <w:szCs w:val="19"/>
-        </w:rPr>
-        <w:t xml:space="preserve"> Matchmanagement</w:t>
+      <w:proofErr w:type="spellEnd"/>
+      <w:r>
+        <w:rPr>
+          <w:rFonts w:ascii="Consolas" w:hAnsi="Consolas" w:cs="Consolas"/>
+          <w:color w:val="000000"/>
+          <w:sz w:val="19"/>
+          <w:szCs w:val="19"/>
+        </w:rPr>
+        <w:t xml:space="preserve"> </w:t>
+      </w:r>
+      <w:proofErr w:type="spellStart"/>
+      <w:r>
+        <w:rPr>
+          <w:rFonts w:ascii="Consolas" w:hAnsi="Consolas" w:cs="Consolas"/>
+          <w:color w:val="000000"/>
+          <w:sz w:val="19"/>
+          <w:szCs w:val="19"/>
+        </w:rPr>
+        <w:t>Matchmanagement</w:t>
       </w:r>
       <w:r>
         <w:rPr>
@@ -5754,6 +7909,7 @@
         </w:rPr>
         <w:t>CartonsRouges_GetAll</w:t>
       </w:r>
+      <w:proofErr w:type="spellEnd"/>
       <w:r>
         <w:rPr>
           <w:rFonts w:ascii="Consolas" w:hAnsi="Consolas" w:cs="Consolas"/>
@@ -5827,6 +7983,7 @@
           <w:szCs w:val="19"/>
         </w:rPr>
       </w:pPr>
+      <w:proofErr w:type="spellStart"/>
       <w:r>
         <w:rPr>
           <w:rFonts w:ascii="Consolas" w:hAnsi="Consolas" w:cs="Consolas"/>
@@ -5836,6 +7993,7 @@
         </w:rPr>
         <w:t>MatchManagement</w:t>
       </w:r>
+      <w:proofErr w:type="spellEnd"/>
       <w:r>
         <w:rPr>
           <w:rFonts w:ascii="Consolas" w:hAnsi="Consolas" w:cs="Consolas"/>
@@ -5854,14 +8012,45 @@
         </w:rPr>
         <w:t xml:space="preserve"> </w:t>
       </w:r>
-      <w:r>
-        <w:rPr>
-          <w:rFonts w:ascii="Consolas" w:hAnsi="Consolas" w:cs="Consolas"/>
-          <w:color w:val="000000"/>
-          <w:sz w:val="19"/>
-          <w:szCs w:val="19"/>
-        </w:rPr>
-        <w:t>CartonsRouges _Delete @</w:t>
+      <w:proofErr w:type="spellStart"/>
+      <w:r>
+        <w:rPr>
+          <w:rFonts w:ascii="Consolas" w:hAnsi="Consolas" w:cs="Consolas"/>
+          <w:color w:val="000000"/>
+          <w:sz w:val="19"/>
+          <w:szCs w:val="19"/>
+        </w:rPr>
+        <w:t>CartonsRouges</w:t>
+      </w:r>
+      <w:proofErr w:type="spellEnd"/>
+      <w:r>
+        <w:rPr>
+          <w:rFonts w:ascii="Consolas" w:hAnsi="Consolas" w:cs="Consolas"/>
+          <w:color w:val="000000"/>
+          <w:sz w:val="19"/>
+          <w:szCs w:val="19"/>
+        </w:rPr>
+        <w:t xml:space="preserve"> _</w:t>
+      </w:r>
+      <w:proofErr w:type="spellStart"/>
+      <w:r>
+        <w:rPr>
+          <w:rFonts w:ascii="Consolas" w:hAnsi="Consolas" w:cs="Consolas"/>
+          <w:color w:val="000000"/>
+          <w:sz w:val="19"/>
+          <w:szCs w:val="19"/>
+        </w:rPr>
+        <w:t>Delete</w:t>
+      </w:r>
+      <w:proofErr w:type="spellEnd"/>
+      <w:r>
+        <w:rPr>
+          <w:rFonts w:ascii="Consolas" w:hAnsi="Consolas" w:cs="Consolas"/>
+          <w:color w:val="000000"/>
+          <w:sz w:val="19"/>
+          <w:szCs w:val="19"/>
+        </w:rPr>
+        <w:t xml:space="preserve"> @</w:t>
       </w:r>
       <w:r>
         <w:rPr>
@@ -5872,15 +8061,27 @@
         </w:rPr>
         <w:t xml:space="preserve"> </w:t>
       </w:r>
-      <w:r>
-        <w:rPr>
-          <w:rFonts w:ascii="Consolas" w:hAnsi="Consolas" w:cs="Consolas"/>
-          <w:color w:val="000000"/>
-          <w:sz w:val="19"/>
-          <w:szCs w:val="19"/>
-        </w:rPr>
-        <w:t xml:space="preserve">carteRougeId </w:t>
-      </w:r>
+      <w:proofErr w:type="spellStart"/>
+      <w:r>
+        <w:rPr>
+          <w:rFonts w:ascii="Consolas" w:hAnsi="Consolas" w:cs="Consolas"/>
+          <w:color w:val="000000"/>
+          <w:sz w:val="19"/>
+          <w:szCs w:val="19"/>
+        </w:rPr>
+        <w:t>carteRougeId</w:t>
+      </w:r>
+      <w:proofErr w:type="spellEnd"/>
+      <w:r>
+        <w:rPr>
+          <w:rFonts w:ascii="Consolas" w:hAnsi="Consolas" w:cs="Consolas"/>
+          <w:color w:val="000000"/>
+          <w:sz w:val="19"/>
+          <w:szCs w:val="19"/>
+        </w:rPr>
+        <w:t xml:space="preserve"> </w:t>
+      </w:r>
+      <w:proofErr w:type="spellStart"/>
       <w:r>
         <w:rPr>
           <w:rFonts w:ascii="Consolas" w:hAnsi="Consolas" w:cs="Consolas"/>
@@ -5890,6 +8091,7 @@
         </w:rPr>
         <w:t>uniqueidentifier</w:t>
       </w:r>
+      <w:proofErr w:type="spellEnd"/>
     </w:p>
     <w:p>
       <w:pPr>
@@ -5915,12 +8117,17 @@
       <w:pPr>
         <w:pStyle w:val="Titre2"/>
       </w:pPr>
-      <w:bookmarkStart w:id="21" w:name="_Toc28676014"/>
+      <w:bookmarkStart w:id="23" w:name="_Toc30252793"/>
       <w:r>
         <w:lastRenderedPageBreak/>
-        <w:t>Table CartonsJaunesHistory</w:t>
-      </w:r>
-      <w:bookmarkEnd w:id="21"/>
+        <w:t xml:space="preserve">Table </w:t>
+      </w:r>
+      <w:proofErr w:type="spellStart"/>
+      <w:r>
+        <w:t>CartonsJaunesHistory</w:t>
+      </w:r>
+      <w:bookmarkEnd w:id="23"/>
+      <w:proofErr w:type="spellEnd"/>
     </w:p>
     <w:p>
       <w:pPr>
@@ -5946,7 +8153,7 @@
                     <pic:cNvPicPr/>
                   </pic:nvPicPr>
                   <pic:blipFill>
-                    <a:blip r:embed="rId21">
+                    <a:blip r:embed="rId23">
                       <a:extLst>
                         <a:ext uri="{28A0092B-C50C-407E-A947-70E740481C1C}">
                           <a14:useLocalDpi xmlns:a14="http://schemas.microsoft.com/office/drawing/2010/main" val="0"/>
@@ -5977,16 +8184,76 @@
       <w:r>
         <w:t xml:space="preserve">La table </w:t>
       </w:r>
+      <w:proofErr w:type="spellStart"/>
       <w:r>
         <w:t>CartonsJaunesHistory</w:t>
       </w:r>
-      <w:r>
-        <w:t xml:space="preserve"> comprend un Id en GUID généré automatiquement ainsi qu’un lastUpdate en datetime qui est implémenté à la création de tout nouveau carton jaune. </w:t>
-      </w:r>
-    </w:p>
-    <w:p>
-      <w:r>
-        <w:t>Elle possède 2 clés étrangères : joueurId et matchId. minuteRecu est un int et isActive est un bit initialisé par défaut à 1.</w:t>
+      <w:proofErr w:type="spellEnd"/>
+      <w:r>
+        <w:t xml:space="preserve"> comprend un Id en GUID généré automatiquement ainsi qu’un </w:t>
+      </w:r>
+      <w:proofErr w:type="spellStart"/>
+      <w:r>
+        <w:t>lastUpdate</w:t>
+      </w:r>
+      <w:proofErr w:type="spellEnd"/>
+      <w:r>
+        <w:t xml:space="preserve"> en </w:t>
+      </w:r>
+      <w:proofErr w:type="spellStart"/>
+      <w:r>
+        <w:t>datetime</w:t>
+      </w:r>
+      <w:proofErr w:type="spellEnd"/>
+      <w:r>
+        <w:t xml:space="preserve"> qui est implémenté à la création de tout nouveau carton jaune. </w:t>
+      </w:r>
+    </w:p>
+    <w:p>
+      <w:r>
+        <w:t xml:space="preserve">Elle possède 2 clés étrangères : </w:t>
+      </w:r>
+      <w:proofErr w:type="spellStart"/>
+      <w:r>
+        <w:t>joueurId</w:t>
+      </w:r>
+      <w:proofErr w:type="spellEnd"/>
+      <w:r>
+        <w:t xml:space="preserve"> et </w:t>
+      </w:r>
+      <w:proofErr w:type="spellStart"/>
+      <w:r>
+        <w:t>matchId</w:t>
+      </w:r>
+      <w:proofErr w:type="spellEnd"/>
+      <w:r>
+        <w:t xml:space="preserve">. </w:t>
+      </w:r>
+      <w:proofErr w:type="spellStart"/>
+      <w:proofErr w:type="gramStart"/>
+      <w:r>
+        <w:t>minuteRecu</w:t>
+      </w:r>
+      <w:proofErr w:type="spellEnd"/>
+      <w:proofErr w:type="gramEnd"/>
+      <w:r>
+        <w:t xml:space="preserve"> est un </w:t>
+      </w:r>
+      <w:proofErr w:type="spellStart"/>
+      <w:r>
+        <w:t>int</w:t>
+      </w:r>
+      <w:proofErr w:type="spellEnd"/>
+      <w:r>
+        <w:t xml:space="preserve"> et </w:t>
+      </w:r>
+      <w:proofErr w:type="spellStart"/>
+      <w:r>
+        <w:t>isActive</w:t>
+      </w:r>
+      <w:proofErr w:type="spellEnd"/>
+      <w:r>
+        <w:t xml:space="preserve"> est un bit initialisé par défaut à 1.</w:t>
       </w:r>
     </w:p>
     <w:p>
@@ -5995,22 +8262,42 @@
       </w:r>
     </w:p>
     <w:p>
+      <w:proofErr w:type="spellStart"/>
+      <w:proofErr w:type="gramStart"/>
       <w:r>
         <w:rPr>
           <w:highlight w:val="yellow"/>
         </w:rPr>
-        <w:t>minuteRecu doit être inclus entre 0 et 120</w:t>
+        <w:t>minuteRecu</w:t>
+      </w:r>
+      <w:proofErr w:type="spellEnd"/>
+      <w:proofErr w:type="gramEnd"/>
+      <w:r>
+        <w:rPr>
+          <w:highlight w:val="yellow"/>
+        </w:rPr>
+        <w:t xml:space="preserve"> doit être inclus entre 0 et 120</w:t>
       </w:r>
       <w:r>
         <w:t xml:space="preserve"> (sans prolongations un match dure 90 minutes)</w:t>
       </w:r>
     </w:p>
     <w:p>
+      <w:proofErr w:type="spellStart"/>
+      <w:proofErr w:type="gramStart"/>
       <w:r>
         <w:rPr>
           <w:highlight w:val="yellow"/>
         </w:rPr>
-        <w:t>lastUpdate est là pour faire un suivi mais également s’assurer que lors de toute modification d’un</w:t>
+        <w:t>lastUpdate</w:t>
+      </w:r>
+      <w:proofErr w:type="spellEnd"/>
+      <w:proofErr w:type="gramEnd"/>
+      <w:r>
+        <w:rPr>
+          <w:highlight w:val="yellow"/>
+        </w:rPr>
+        <w:t xml:space="preserve"> est là pour faire un suivi mais également s’assurer que lors de toute modification d’un</w:t>
       </w:r>
       <w:r>
         <w:rPr>
@@ -6050,14 +8337,25 @@
           <w:u w:val="single"/>
         </w:rPr>
       </w:pPr>
-      <w:r>
-        <w:rPr>
-          <w:rFonts w:ascii="Consolas" w:hAnsi="Consolas" w:cs="Consolas"/>
-          <w:color w:val="000000"/>
-          <w:sz w:val="19"/>
-          <w:szCs w:val="19"/>
-        </w:rPr>
-        <w:t>CartonsJaunesHistory_LimiteMinuteRecue : vérifie que le carton jaune est obtenu entre 0 et 120 minutes de match</w:t>
+      <w:proofErr w:type="spellStart"/>
+      <w:r>
+        <w:rPr>
+          <w:rFonts w:ascii="Consolas" w:hAnsi="Consolas" w:cs="Consolas"/>
+          <w:color w:val="000000"/>
+          <w:sz w:val="19"/>
+          <w:szCs w:val="19"/>
+        </w:rPr>
+        <w:t>CartonsJaunesHistory_LimiteMinuteRecue</w:t>
+      </w:r>
+      <w:proofErr w:type="spellEnd"/>
+      <w:r>
+        <w:rPr>
+          <w:rFonts w:ascii="Consolas" w:hAnsi="Consolas" w:cs="Consolas"/>
+          <w:color w:val="000000"/>
+          <w:sz w:val="19"/>
+          <w:szCs w:val="19"/>
+        </w:rPr>
+        <w:t> : vérifie que le carton jaune est obtenu entre 0 et 120 minutes de match</w:t>
       </w:r>
     </w:p>
     <w:p>
@@ -6071,14 +8369,25 @@
           <w:u w:val="single"/>
         </w:rPr>
       </w:pPr>
-      <w:r>
-        <w:rPr>
-          <w:rFonts w:ascii="Consolas" w:hAnsi="Consolas" w:cs="Consolas"/>
-          <w:color w:val="000000"/>
-          <w:sz w:val="19"/>
-          <w:szCs w:val="19"/>
-        </w:rPr>
-        <w:t>CartonsJaunesHistory_UpdatePlusVieux : vérifie qu’une mise à jour des données n’a pas été réalisée après l’encodage.</w:t>
+      <w:proofErr w:type="spellStart"/>
+      <w:r>
+        <w:rPr>
+          <w:rFonts w:ascii="Consolas" w:hAnsi="Consolas" w:cs="Consolas"/>
+          <w:color w:val="000000"/>
+          <w:sz w:val="19"/>
+          <w:szCs w:val="19"/>
+        </w:rPr>
+        <w:t>CartonsJaunesHistory_UpdatePlusVieux</w:t>
+      </w:r>
+      <w:proofErr w:type="spellEnd"/>
+      <w:r>
+        <w:rPr>
+          <w:rFonts w:ascii="Consolas" w:hAnsi="Consolas" w:cs="Consolas"/>
+          <w:color w:val="000000"/>
+          <w:sz w:val="19"/>
+          <w:szCs w:val="19"/>
+        </w:rPr>
+        <w:t> : vérifie qu’une mise à jour des données n’a pas été réalisée après l’encodage.</w:t>
       </w:r>
     </w:p>
     <w:p>
@@ -6092,14 +8401,25 @@
           <w:u w:val="single"/>
         </w:rPr>
       </w:pPr>
-      <w:r>
-        <w:rPr>
-          <w:rFonts w:ascii="Consolas" w:hAnsi="Consolas" w:cs="Consolas"/>
-          <w:color w:val="000000"/>
-          <w:sz w:val="19"/>
-          <w:szCs w:val="19"/>
-        </w:rPr>
-        <w:t>CartonsJaunesHistory_EstDansFeuilleDeMatch : vérifie que le joueur joue bien le match.</w:t>
+      <w:proofErr w:type="spellStart"/>
+      <w:r>
+        <w:rPr>
+          <w:rFonts w:ascii="Consolas" w:hAnsi="Consolas" w:cs="Consolas"/>
+          <w:color w:val="000000"/>
+          <w:sz w:val="19"/>
+          <w:szCs w:val="19"/>
+        </w:rPr>
+        <w:t>CartonsJaunesHistory_EstDansFeuilleDeMatch</w:t>
+      </w:r>
+      <w:proofErr w:type="spellEnd"/>
+      <w:r>
+        <w:rPr>
+          <w:rFonts w:ascii="Consolas" w:hAnsi="Consolas" w:cs="Consolas"/>
+          <w:color w:val="000000"/>
+          <w:sz w:val="19"/>
+          <w:szCs w:val="19"/>
+        </w:rPr>
+        <w:t> : vérifie que le joueur joue bien le match.</w:t>
       </w:r>
     </w:p>
     <w:p>
@@ -6113,14 +8433,25 @@
           <w:u w:val="single"/>
         </w:rPr>
       </w:pPr>
-      <w:r>
-        <w:rPr>
-          <w:rFonts w:ascii="Consolas" w:hAnsi="Consolas" w:cs="Consolas"/>
-          <w:color w:val="000000"/>
-          <w:sz w:val="19"/>
-          <w:szCs w:val="19"/>
-        </w:rPr>
-        <w:t>CartonsJaunesHistory_PlayedMatch :</w:t>
+      <w:proofErr w:type="spellStart"/>
+      <w:r>
+        <w:rPr>
+          <w:rFonts w:ascii="Consolas" w:hAnsi="Consolas" w:cs="Consolas"/>
+          <w:color w:val="000000"/>
+          <w:sz w:val="19"/>
+          <w:szCs w:val="19"/>
+        </w:rPr>
+        <w:t>CartonsJaunesHistory_PlayedMatch</w:t>
+      </w:r>
+      <w:proofErr w:type="spellEnd"/>
+      <w:r>
+        <w:rPr>
+          <w:rFonts w:ascii="Consolas" w:hAnsi="Consolas" w:cs="Consolas"/>
+          <w:color w:val="000000"/>
+          <w:sz w:val="19"/>
+          <w:szCs w:val="19"/>
+        </w:rPr>
+        <w:t> :</w:t>
       </w:r>
       <w:r>
         <w:rPr>
@@ -6138,7 +8469,27 @@
           <w:sz w:val="19"/>
           <w:szCs w:val="19"/>
         </w:rPr>
-        <w:t>Indique un match comme joué dès qu’il y a une insertion d’un carton jaune et mets à jour le match (lastUpdate)</w:t>
+        <w:t>Indique un match comme joué dès qu’il y a une insertion d’un carton jaune et mets à jour le match (</w:t>
+      </w:r>
+      <w:proofErr w:type="spellStart"/>
+      <w:r>
+        <w:rPr>
+          <w:rFonts w:ascii="Consolas" w:hAnsi="Consolas" w:cs="Consolas"/>
+          <w:color w:val="000000"/>
+          <w:sz w:val="19"/>
+          <w:szCs w:val="19"/>
+        </w:rPr>
+        <w:t>lastUpdate</w:t>
+      </w:r>
+      <w:proofErr w:type="spellEnd"/>
+      <w:r>
+        <w:rPr>
+          <w:rFonts w:ascii="Consolas" w:hAnsi="Consolas" w:cs="Consolas"/>
+          <w:color w:val="000000"/>
+          <w:sz w:val="19"/>
+          <w:szCs w:val="19"/>
+        </w:rPr>
+        <w:t>)</w:t>
       </w:r>
       <w:r>
         <w:rPr>
@@ -6161,14 +8512,25 @@
           <w:u w:val="single"/>
         </w:rPr>
       </w:pPr>
-      <w:r>
-        <w:rPr>
-          <w:rFonts w:ascii="Consolas" w:hAnsi="Consolas" w:cs="Consolas"/>
-          <w:color w:val="000000"/>
-          <w:sz w:val="19"/>
-          <w:szCs w:val="19"/>
-        </w:rPr>
-        <w:t>CartonsJaunesHistory_EnoughJoueurs : vérifie que les 2 feuilles de match comprennent au minimum 5 joueurs avant d’inscrire un carton jaune</w:t>
+      <w:proofErr w:type="spellStart"/>
+      <w:r>
+        <w:rPr>
+          <w:rFonts w:ascii="Consolas" w:hAnsi="Consolas" w:cs="Consolas"/>
+          <w:color w:val="000000"/>
+          <w:sz w:val="19"/>
+          <w:szCs w:val="19"/>
+        </w:rPr>
+        <w:t>CartonsJaunesHistory_EnoughJoueurs</w:t>
+      </w:r>
+      <w:proofErr w:type="spellEnd"/>
+      <w:r>
+        <w:rPr>
+          <w:rFonts w:ascii="Consolas" w:hAnsi="Consolas" w:cs="Consolas"/>
+          <w:color w:val="000000"/>
+          <w:sz w:val="19"/>
+          <w:szCs w:val="19"/>
+        </w:rPr>
+        <w:t> : vérifie que les 2 feuilles de match comprennent au minimum 5 joueurs avant d’inscrire un carton jaune</w:t>
       </w:r>
     </w:p>
     <w:p>
@@ -6197,9 +8559,15 @@
           <w:szCs w:val="19"/>
         </w:rPr>
       </w:pPr>
-      <w:r>
-        <w:t xml:space="preserve">BackEnd et </w:t>
-      </w:r>
+      <w:proofErr w:type="spellStart"/>
+      <w:r>
+        <w:t>BackEnd</w:t>
+      </w:r>
+      <w:proofErr w:type="spellEnd"/>
+      <w:r>
+        <w:t xml:space="preserve"> et </w:t>
+      </w:r>
+      <w:proofErr w:type="spellStart"/>
       <w:r>
         <w:rPr>
           <w:rFonts w:ascii="Consolas" w:hAnsi="Consolas" w:cs="Consolas"/>
@@ -6234,8 +8602,39 @@
           <w:sz w:val="19"/>
           <w:szCs w:val="19"/>
         </w:rPr>
-        <w:t xml:space="preserve">d (@joueurId </w:t>
-      </w:r>
+        <w:t>d</w:t>
+      </w:r>
+      <w:proofErr w:type="spellEnd"/>
+      <w:r>
+        <w:rPr>
+          <w:rFonts w:ascii="Consolas" w:hAnsi="Consolas" w:cs="Consolas"/>
+          <w:color w:val="000000"/>
+          <w:sz w:val="19"/>
+          <w:szCs w:val="19"/>
+        </w:rPr>
+        <w:t xml:space="preserve"> (@</w:t>
+      </w:r>
+      <w:proofErr w:type="spellStart"/>
+      <w:r>
+        <w:rPr>
+          <w:rFonts w:ascii="Consolas" w:hAnsi="Consolas" w:cs="Consolas"/>
+          <w:color w:val="000000"/>
+          <w:sz w:val="19"/>
+          <w:szCs w:val="19"/>
+        </w:rPr>
+        <w:t>joueurId</w:t>
+      </w:r>
+      <w:proofErr w:type="spellEnd"/>
+      <w:r>
+        <w:rPr>
+          <w:rFonts w:ascii="Consolas" w:hAnsi="Consolas" w:cs="Consolas"/>
+          <w:color w:val="000000"/>
+          <w:sz w:val="19"/>
+          <w:szCs w:val="19"/>
+        </w:rPr>
+        <w:t xml:space="preserve"> </w:t>
+      </w:r>
+      <w:proofErr w:type="spellStart"/>
       <w:r>
         <w:rPr>
           <w:rFonts w:ascii="Consolas" w:hAnsi="Consolas" w:cs="Consolas"/>
@@ -6245,6 +8644,7 @@
         </w:rPr>
         <w:t>uniqueidentifier</w:t>
       </w:r>
+      <w:proofErr w:type="spellEnd"/>
       <w:r>
         <w:rPr>
           <w:rFonts w:ascii="Consolas" w:hAnsi="Consolas" w:cs="Consolas"/>
@@ -6261,8 +8661,30 @@
           <w:sz w:val="19"/>
           <w:szCs w:val="19"/>
         </w:rPr>
-        <w:t xml:space="preserve"> @matchId </w:t>
-      </w:r>
+        <w:t xml:space="preserve"> @</w:t>
+      </w:r>
+      <w:proofErr w:type="spellStart"/>
+      <w:r>
+        <w:rPr>
+          <w:rFonts w:ascii="Consolas" w:hAnsi="Consolas" w:cs="Consolas"/>
+          <w:color w:val="000000"/>
+          <w:sz w:val="19"/>
+          <w:szCs w:val="19"/>
+        </w:rPr>
+        <w:t>matchId</w:t>
+      </w:r>
+      <w:proofErr w:type="spellEnd"/>
+      <w:r>
+        <w:rPr>
+          <w:rFonts w:ascii="Consolas" w:hAnsi="Consolas" w:cs="Consolas"/>
+          <w:color w:val="000000"/>
+          <w:sz w:val="19"/>
+          <w:szCs w:val="19"/>
+        </w:rPr>
+        <w:t xml:space="preserve"> </w:t>
+      </w:r>
+      <w:proofErr w:type="spellStart"/>
+      <w:proofErr w:type="gramStart"/>
       <w:r>
         <w:rPr>
           <w:rFonts w:ascii="Consolas" w:hAnsi="Consolas" w:cs="Consolas"/>
@@ -6272,6 +8694,7 @@
         </w:rPr>
         <w:t>uniqueidentifier</w:t>
       </w:r>
+      <w:proofErr w:type="spellEnd"/>
       <w:r>
         <w:rPr>
           <w:rFonts w:ascii="Consolas" w:hAnsi="Consolas" w:cs="Consolas"/>
@@ -6288,7 +8711,28 @@
           <w:sz w:val="19"/>
           <w:szCs w:val="19"/>
         </w:rPr>
-        <w:t xml:space="preserve">@minuteRecue </w:t>
+        <w:t>@</w:t>
+      </w:r>
+      <w:proofErr w:type="spellStart"/>
+      <w:proofErr w:type="gramEnd"/>
+      <w:r>
+        <w:rPr>
+          <w:rFonts w:ascii="Consolas" w:hAnsi="Consolas" w:cs="Consolas"/>
+          <w:color w:val="000000"/>
+          <w:sz w:val="19"/>
+          <w:szCs w:val="19"/>
+        </w:rPr>
+        <w:t>minuteRecue</w:t>
+      </w:r>
+      <w:proofErr w:type="spellEnd"/>
+      <w:r>
+        <w:rPr>
+          <w:rFonts w:ascii="Consolas" w:hAnsi="Consolas" w:cs="Consolas"/>
+          <w:color w:val="000000"/>
+          <w:sz w:val="19"/>
+          <w:szCs w:val="19"/>
+        </w:rPr>
+        <w:t xml:space="preserve"> </w:t>
       </w:r>
       <w:r>
         <w:rPr>
@@ -6327,9 +8771,15 @@
           <w:szCs w:val="19"/>
         </w:rPr>
       </w:pPr>
-      <w:r>
-        <w:t xml:space="preserve">BackEnd et </w:t>
-      </w:r>
+      <w:proofErr w:type="spellStart"/>
+      <w:r>
+        <w:t>BackEnd</w:t>
+      </w:r>
+      <w:proofErr w:type="spellEnd"/>
+      <w:r>
+        <w:t xml:space="preserve"> et </w:t>
+      </w:r>
+      <w:proofErr w:type="spellStart"/>
       <w:r>
         <w:rPr>
           <w:rFonts w:ascii="Consolas" w:hAnsi="Consolas" w:cs="Consolas"/>
@@ -6355,8 +8805,39 @@
           <w:sz w:val="19"/>
           <w:szCs w:val="19"/>
         </w:rPr>
-        <w:t xml:space="preserve">CartonsJaunes_Update (@carteJauneId </w:t>
-      </w:r>
+        <w:t>CartonsJaunes_Update</w:t>
+      </w:r>
+      <w:proofErr w:type="spellEnd"/>
+      <w:r>
+        <w:rPr>
+          <w:rFonts w:ascii="Consolas" w:hAnsi="Consolas" w:cs="Consolas"/>
+          <w:color w:val="000000"/>
+          <w:sz w:val="19"/>
+          <w:szCs w:val="19"/>
+        </w:rPr>
+        <w:t xml:space="preserve"> (@</w:t>
+      </w:r>
+      <w:proofErr w:type="spellStart"/>
+      <w:r>
+        <w:rPr>
+          <w:rFonts w:ascii="Consolas" w:hAnsi="Consolas" w:cs="Consolas"/>
+          <w:color w:val="000000"/>
+          <w:sz w:val="19"/>
+          <w:szCs w:val="19"/>
+        </w:rPr>
+        <w:t>carteJauneId</w:t>
+      </w:r>
+      <w:proofErr w:type="spellEnd"/>
+      <w:r>
+        <w:rPr>
+          <w:rFonts w:ascii="Consolas" w:hAnsi="Consolas" w:cs="Consolas"/>
+          <w:color w:val="000000"/>
+          <w:sz w:val="19"/>
+          <w:szCs w:val="19"/>
+        </w:rPr>
+        <w:t xml:space="preserve"> </w:t>
+      </w:r>
+      <w:proofErr w:type="spellStart"/>
       <w:r>
         <w:rPr>
           <w:rFonts w:ascii="Consolas" w:hAnsi="Consolas" w:cs="Consolas"/>
@@ -6366,6 +8847,7 @@
         </w:rPr>
         <w:t>uniqueidentifier</w:t>
       </w:r>
+      <w:proofErr w:type="spellEnd"/>
       <w:r>
         <w:rPr>
           <w:rFonts w:ascii="Consolas" w:hAnsi="Consolas" w:cs="Consolas"/>
@@ -6382,8 +8864,29 @@
           <w:sz w:val="19"/>
           <w:szCs w:val="19"/>
         </w:rPr>
-        <w:t xml:space="preserve"> @joueurId </w:t>
-      </w:r>
+        <w:t xml:space="preserve"> @</w:t>
+      </w:r>
+      <w:proofErr w:type="spellStart"/>
+      <w:r>
+        <w:rPr>
+          <w:rFonts w:ascii="Consolas" w:hAnsi="Consolas" w:cs="Consolas"/>
+          <w:color w:val="000000"/>
+          <w:sz w:val="19"/>
+          <w:szCs w:val="19"/>
+        </w:rPr>
+        <w:t>joueurId</w:t>
+      </w:r>
+      <w:proofErr w:type="spellEnd"/>
+      <w:r>
+        <w:rPr>
+          <w:rFonts w:ascii="Consolas" w:hAnsi="Consolas" w:cs="Consolas"/>
+          <w:color w:val="000000"/>
+          <w:sz w:val="19"/>
+          <w:szCs w:val="19"/>
+        </w:rPr>
+        <w:t xml:space="preserve"> </w:t>
+      </w:r>
+      <w:proofErr w:type="spellStart"/>
       <w:r>
         <w:rPr>
           <w:rFonts w:ascii="Consolas" w:hAnsi="Consolas" w:cs="Consolas"/>
@@ -6393,6 +8896,7 @@
         </w:rPr>
         <w:t>uniqueidentifier</w:t>
       </w:r>
+      <w:proofErr w:type="spellEnd"/>
       <w:r>
         <w:rPr>
           <w:rFonts w:ascii="Consolas" w:hAnsi="Consolas" w:cs="Consolas"/>
@@ -6409,8 +8913,29 @@
           <w:sz w:val="19"/>
           <w:szCs w:val="19"/>
         </w:rPr>
-        <w:t xml:space="preserve"> @matchId </w:t>
-      </w:r>
+        <w:t xml:space="preserve"> @</w:t>
+      </w:r>
+      <w:proofErr w:type="spellStart"/>
+      <w:r>
+        <w:rPr>
+          <w:rFonts w:ascii="Consolas" w:hAnsi="Consolas" w:cs="Consolas"/>
+          <w:color w:val="000000"/>
+          <w:sz w:val="19"/>
+          <w:szCs w:val="19"/>
+        </w:rPr>
+        <w:t>matchId</w:t>
+      </w:r>
+      <w:proofErr w:type="spellEnd"/>
+      <w:r>
+        <w:rPr>
+          <w:rFonts w:ascii="Consolas" w:hAnsi="Consolas" w:cs="Consolas"/>
+          <w:color w:val="000000"/>
+          <w:sz w:val="19"/>
+          <w:szCs w:val="19"/>
+        </w:rPr>
+        <w:t xml:space="preserve"> </w:t>
+      </w:r>
+      <w:proofErr w:type="spellStart"/>
       <w:r>
         <w:rPr>
           <w:rFonts w:ascii="Consolas" w:hAnsi="Consolas" w:cs="Consolas"/>
@@ -6420,6 +8945,7 @@
         </w:rPr>
         <w:t>uniqueidentifier</w:t>
       </w:r>
+      <w:proofErr w:type="spellEnd"/>
       <w:r>
         <w:rPr>
           <w:rFonts w:ascii="Consolas" w:hAnsi="Consolas" w:cs="Consolas"/>
@@ -6436,7 +8962,27 @@
           <w:sz w:val="19"/>
           <w:szCs w:val="19"/>
         </w:rPr>
-        <w:t xml:space="preserve"> @minuteRecue </w:t>
+        <w:t xml:space="preserve"> @</w:t>
+      </w:r>
+      <w:proofErr w:type="spellStart"/>
+      <w:r>
+        <w:rPr>
+          <w:rFonts w:ascii="Consolas" w:hAnsi="Consolas" w:cs="Consolas"/>
+          <w:color w:val="000000"/>
+          <w:sz w:val="19"/>
+          <w:szCs w:val="19"/>
+        </w:rPr>
+        <w:t>minuteRecue</w:t>
+      </w:r>
+      <w:proofErr w:type="spellEnd"/>
+      <w:r>
+        <w:rPr>
+          <w:rFonts w:ascii="Consolas" w:hAnsi="Consolas" w:cs="Consolas"/>
+          <w:color w:val="000000"/>
+          <w:sz w:val="19"/>
+          <w:szCs w:val="19"/>
+        </w:rPr>
+        <w:t xml:space="preserve"> </w:t>
       </w:r>
       <w:r>
         <w:rPr>
@@ -6463,8 +9009,29 @@
           <w:sz w:val="19"/>
           <w:szCs w:val="19"/>
         </w:rPr>
-        <w:t xml:space="preserve"> @lastUpdate </w:t>
-      </w:r>
+        <w:t xml:space="preserve"> @</w:t>
+      </w:r>
+      <w:proofErr w:type="spellStart"/>
+      <w:r>
+        <w:rPr>
+          <w:rFonts w:ascii="Consolas" w:hAnsi="Consolas" w:cs="Consolas"/>
+          <w:color w:val="000000"/>
+          <w:sz w:val="19"/>
+          <w:szCs w:val="19"/>
+        </w:rPr>
+        <w:t>lastUpdate</w:t>
+      </w:r>
+      <w:proofErr w:type="spellEnd"/>
+      <w:r>
+        <w:rPr>
+          <w:rFonts w:ascii="Consolas" w:hAnsi="Consolas" w:cs="Consolas"/>
+          <w:color w:val="000000"/>
+          <w:sz w:val="19"/>
+          <w:szCs w:val="19"/>
+        </w:rPr>
+        <w:t xml:space="preserve"> </w:t>
+      </w:r>
+      <w:proofErr w:type="spellStart"/>
       <w:r>
         <w:rPr>
           <w:rFonts w:ascii="Consolas" w:hAnsi="Consolas" w:cs="Consolas"/>
@@ -6472,7 +9039,17 @@
           <w:sz w:val="19"/>
           <w:szCs w:val="19"/>
         </w:rPr>
-        <w:t>datetime) </w:t>
+        <w:t>datetime</w:t>
+      </w:r>
+      <w:proofErr w:type="spellEnd"/>
+      <w:r>
+        <w:rPr>
+          <w:rFonts w:ascii="Consolas" w:hAnsi="Consolas" w:cs="Consolas"/>
+          <w:color w:val="0000FF"/>
+          <w:sz w:val="19"/>
+          <w:szCs w:val="19"/>
+        </w:rPr>
+        <w:t>) </w:t>
       </w:r>
       <w:r>
         <w:rPr>
@@ -6502,6 +9079,7 @@
           <w:szCs w:val="19"/>
         </w:rPr>
       </w:pPr>
+      <w:proofErr w:type="spellStart"/>
       <w:r>
         <w:rPr>
           <w:rFonts w:ascii="Consolas" w:hAnsi="Consolas" w:cs="Consolas"/>
@@ -6527,8 +9105,89 @@
           <w:sz w:val="19"/>
           <w:szCs w:val="19"/>
         </w:rPr>
-        <w:t>CartonsJaunes_GetAll : renvoie tous les cartonsjaunesId, joueursId, isActive et matchDate</w:t>
-      </w:r>
+        <w:t>CartonsJaunes_GetAll</w:t>
+      </w:r>
+      <w:proofErr w:type="spellEnd"/>
+      <w:r>
+        <w:rPr>
+          <w:rFonts w:ascii="Consolas" w:hAnsi="Consolas" w:cs="Consolas"/>
+          <w:color w:val="000000"/>
+          <w:sz w:val="19"/>
+          <w:szCs w:val="19"/>
+        </w:rPr>
+        <w:t xml:space="preserve"> : renvoie tous les </w:t>
+      </w:r>
+      <w:proofErr w:type="spellStart"/>
+      <w:r>
+        <w:rPr>
+          <w:rFonts w:ascii="Consolas" w:hAnsi="Consolas" w:cs="Consolas"/>
+          <w:color w:val="000000"/>
+          <w:sz w:val="19"/>
+          <w:szCs w:val="19"/>
+        </w:rPr>
+        <w:t>cartonsjaunesId</w:t>
+      </w:r>
+      <w:proofErr w:type="spellEnd"/>
+      <w:r>
+        <w:rPr>
+          <w:rFonts w:ascii="Consolas" w:hAnsi="Consolas" w:cs="Consolas"/>
+          <w:color w:val="000000"/>
+          <w:sz w:val="19"/>
+          <w:szCs w:val="19"/>
+        </w:rPr>
+        <w:t xml:space="preserve">, </w:t>
+      </w:r>
+      <w:proofErr w:type="spellStart"/>
+      <w:r>
+        <w:rPr>
+          <w:rFonts w:ascii="Consolas" w:hAnsi="Consolas" w:cs="Consolas"/>
+          <w:color w:val="000000"/>
+          <w:sz w:val="19"/>
+          <w:szCs w:val="19"/>
+        </w:rPr>
+        <w:t>joueursId</w:t>
+      </w:r>
+      <w:proofErr w:type="spellEnd"/>
+      <w:r>
+        <w:rPr>
+          <w:rFonts w:ascii="Consolas" w:hAnsi="Consolas" w:cs="Consolas"/>
+          <w:color w:val="000000"/>
+          <w:sz w:val="19"/>
+          <w:szCs w:val="19"/>
+        </w:rPr>
+        <w:t xml:space="preserve">, </w:t>
+      </w:r>
+      <w:proofErr w:type="spellStart"/>
+      <w:r>
+        <w:rPr>
+          <w:rFonts w:ascii="Consolas" w:hAnsi="Consolas" w:cs="Consolas"/>
+          <w:color w:val="000000"/>
+          <w:sz w:val="19"/>
+          <w:szCs w:val="19"/>
+        </w:rPr>
+        <w:t>isActive</w:t>
+      </w:r>
+      <w:proofErr w:type="spellEnd"/>
+      <w:r>
+        <w:rPr>
+          <w:rFonts w:ascii="Consolas" w:hAnsi="Consolas" w:cs="Consolas"/>
+          <w:color w:val="000000"/>
+          <w:sz w:val="19"/>
+          <w:szCs w:val="19"/>
+        </w:rPr>
+        <w:t xml:space="preserve"> et </w:t>
+      </w:r>
+      <w:proofErr w:type="spellStart"/>
+      <w:r>
+        <w:rPr>
+          <w:rFonts w:ascii="Consolas" w:hAnsi="Consolas" w:cs="Consolas"/>
+          <w:color w:val="000000"/>
+          <w:sz w:val="19"/>
+          <w:szCs w:val="19"/>
+        </w:rPr>
+        <w:t>matchDate</w:t>
+      </w:r>
+      <w:proofErr w:type="spellEnd"/>
     </w:p>
     <w:p>
       <w:pPr>
@@ -6548,6 +9207,7 @@
           <w:szCs w:val="19"/>
         </w:rPr>
       </w:pPr>
+      <w:proofErr w:type="spellStart"/>
       <w:r>
         <w:rPr>
           <w:rFonts w:ascii="Consolas" w:hAnsi="Consolas" w:cs="Consolas"/>
@@ -6557,6 +9217,7 @@
         </w:rPr>
         <w:t>MatchManagement</w:t>
       </w:r>
+      <w:proofErr w:type="spellEnd"/>
       <w:r>
         <w:rPr>
           <w:rFonts w:ascii="Consolas" w:hAnsi="Consolas" w:cs="Consolas"/>
@@ -6575,15 +9236,67 @@
         </w:rPr>
         <w:t xml:space="preserve"> </w:t>
       </w:r>
-      <w:r>
-        <w:rPr>
-          <w:rFonts w:ascii="Consolas" w:hAnsi="Consolas" w:cs="Consolas"/>
-          <w:color w:val="000000"/>
-          <w:sz w:val="19"/>
-          <w:szCs w:val="19"/>
-        </w:rPr>
-        <w:t xml:space="preserve">CartonsJaunes _Delete @cartonsJaunesId </w:t>
-      </w:r>
+      <w:proofErr w:type="spellStart"/>
+      <w:r>
+        <w:rPr>
+          <w:rFonts w:ascii="Consolas" w:hAnsi="Consolas" w:cs="Consolas"/>
+          <w:color w:val="000000"/>
+          <w:sz w:val="19"/>
+          <w:szCs w:val="19"/>
+        </w:rPr>
+        <w:t>CartonsJaunes</w:t>
+      </w:r>
+      <w:proofErr w:type="spellEnd"/>
+      <w:r>
+        <w:rPr>
+          <w:rFonts w:ascii="Consolas" w:hAnsi="Consolas" w:cs="Consolas"/>
+          <w:color w:val="000000"/>
+          <w:sz w:val="19"/>
+          <w:szCs w:val="19"/>
+        </w:rPr>
+        <w:t xml:space="preserve"> _</w:t>
+      </w:r>
+      <w:proofErr w:type="spellStart"/>
+      <w:r>
+        <w:rPr>
+          <w:rFonts w:ascii="Consolas" w:hAnsi="Consolas" w:cs="Consolas"/>
+          <w:color w:val="000000"/>
+          <w:sz w:val="19"/>
+          <w:szCs w:val="19"/>
+        </w:rPr>
+        <w:t>Delete</w:t>
+      </w:r>
+      <w:proofErr w:type="spellEnd"/>
+      <w:r>
+        <w:rPr>
+          <w:rFonts w:ascii="Consolas" w:hAnsi="Consolas" w:cs="Consolas"/>
+          <w:color w:val="000000"/>
+          <w:sz w:val="19"/>
+          <w:szCs w:val="19"/>
+        </w:rPr>
+        <w:t xml:space="preserve"> @</w:t>
+      </w:r>
+      <w:proofErr w:type="spellStart"/>
+      <w:r>
+        <w:rPr>
+          <w:rFonts w:ascii="Consolas" w:hAnsi="Consolas" w:cs="Consolas"/>
+          <w:color w:val="000000"/>
+          <w:sz w:val="19"/>
+          <w:szCs w:val="19"/>
+        </w:rPr>
+        <w:t>cartonsJaunesId</w:t>
+      </w:r>
+      <w:proofErr w:type="spellEnd"/>
+      <w:r>
+        <w:rPr>
+          <w:rFonts w:ascii="Consolas" w:hAnsi="Consolas" w:cs="Consolas"/>
+          <w:color w:val="000000"/>
+          <w:sz w:val="19"/>
+          <w:szCs w:val="19"/>
+        </w:rPr>
+        <w:t xml:space="preserve"> </w:t>
+      </w:r>
+      <w:proofErr w:type="spellStart"/>
       <w:r>
         <w:rPr>
           <w:rFonts w:ascii="Consolas" w:hAnsi="Consolas" w:cs="Consolas"/>
@@ -6593,6 +9306,7 @@
         </w:rPr>
         <w:t>uniqueidentifier</w:t>
       </w:r>
+      <w:proofErr w:type="spellEnd"/>
     </w:p>
     <w:p>
       <w:r>
@@ -6604,12 +9318,17 @@
       <w:pPr>
         <w:pStyle w:val="Titre2"/>
       </w:pPr>
-      <w:bookmarkStart w:id="22" w:name="_Toc28676015"/>
+      <w:bookmarkStart w:id="24" w:name="_Toc30252794"/>
       <w:r>
         <w:lastRenderedPageBreak/>
-        <w:t>Table GoalsHistory</w:t>
-      </w:r>
-      <w:bookmarkEnd w:id="22"/>
+        <w:t xml:space="preserve">Table </w:t>
+      </w:r>
+      <w:proofErr w:type="spellStart"/>
+      <w:r>
+        <w:t>GoalsHistory</w:t>
+      </w:r>
+      <w:bookmarkEnd w:id="24"/>
+      <w:proofErr w:type="spellEnd"/>
     </w:p>
     <w:p>
       <w:pPr>
@@ -6635,7 +9354,7 @@
                     <pic:cNvPicPr/>
                   </pic:nvPicPr>
                   <pic:blipFill>
-                    <a:blip r:embed="rId22">
+                    <a:blip r:embed="rId24">
                       <a:extLst>
                         <a:ext uri="{28A0092B-C50C-407E-A947-70E740481C1C}">
                           <a14:useLocalDpi xmlns:a14="http://schemas.microsoft.com/office/drawing/2010/main" val="0"/>
@@ -6664,18 +9383,73 @@
     </w:p>
     <w:p>
       <w:r>
-        <w:t>La table Goals</w:t>
+        <w:t xml:space="preserve">La table </w:t>
+      </w:r>
+      <w:proofErr w:type="spellStart"/>
+      <w:r>
+        <w:t>Goals</w:t>
       </w:r>
       <w:r>
         <w:t>History</w:t>
       </w:r>
-      <w:r>
-        <w:t xml:space="preserve"> comprend un Id en GUID généré automatiquement ainsi qu’un lastUpdate en datetime qui est implémenté à la création de tout nouveau goal. </w:t>
-      </w:r>
-    </w:p>
-    <w:p>
-      <w:r>
-        <w:t>Elle possède 2 clés étrangères : joueurId et matchId. minuteMarque est un int.</w:t>
+      <w:proofErr w:type="spellEnd"/>
+      <w:r>
+        <w:t xml:space="preserve"> comprend un Id en GUID généré automatiquement ainsi qu’un </w:t>
+      </w:r>
+      <w:proofErr w:type="spellStart"/>
+      <w:r>
+        <w:t>lastUpdate</w:t>
+      </w:r>
+      <w:proofErr w:type="spellEnd"/>
+      <w:r>
+        <w:t xml:space="preserve"> en </w:t>
+      </w:r>
+      <w:proofErr w:type="spellStart"/>
+      <w:r>
+        <w:t>datetime</w:t>
+      </w:r>
+      <w:proofErr w:type="spellEnd"/>
+      <w:r>
+        <w:t xml:space="preserve"> qui est implémenté à la création de tout nouveau goal. </w:t>
+      </w:r>
+    </w:p>
+    <w:p>
+      <w:r>
+        <w:t xml:space="preserve">Elle possède 2 clés étrangères : </w:t>
+      </w:r>
+      <w:proofErr w:type="spellStart"/>
+      <w:r>
+        <w:t>joueurId</w:t>
+      </w:r>
+      <w:proofErr w:type="spellEnd"/>
+      <w:r>
+        <w:t xml:space="preserve"> et </w:t>
+      </w:r>
+      <w:proofErr w:type="spellStart"/>
+      <w:r>
+        <w:t>matchId</w:t>
+      </w:r>
+      <w:proofErr w:type="spellEnd"/>
+      <w:r>
+        <w:t xml:space="preserve">. </w:t>
+      </w:r>
+      <w:proofErr w:type="spellStart"/>
+      <w:proofErr w:type="gramStart"/>
+      <w:r>
+        <w:t>minuteMarque</w:t>
+      </w:r>
+      <w:proofErr w:type="spellEnd"/>
+      <w:proofErr w:type="gramEnd"/>
+      <w:r>
+        <w:t xml:space="preserve"> est un </w:t>
+      </w:r>
+      <w:proofErr w:type="spellStart"/>
+      <w:r>
+        <w:t>int</w:t>
+      </w:r>
+      <w:proofErr w:type="spellEnd"/>
+      <w:r>
+        <w:t>.</w:t>
       </w:r>
     </w:p>
     <w:p>
@@ -6684,6 +9458,8 @@
       </w:r>
     </w:p>
     <w:p>
+      <w:proofErr w:type="spellStart"/>
+      <w:proofErr w:type="gramStart"/>
       <w:r>
         <w:rPr>
           <w:highlight w:val="yellow"/>
@@ -6696,6 +9472,8 @@
         </w:rPr>
         <w:t>Marqué</w:t>
       </w:r>
+      <w:proofErr w:type="spellEnd"/>
+      <w:proofErr w:type="gramEnd"/>
       <w:r>
         <w:rPr>
           <w:highlight w:val="yellow"/>
@@ -6707,11 +9485,21 @@
       </w:r>
     </w:p>
     <w:p>
+      <w:proofErr w:type="spellStart"/>
+      <w:proofErr w:type="gramStart"/>
       <w:r>
         <w:rPr>
           <w:highlight w:val="yellow"/>
         </w:rPr>
-        <w:t xml:space="preserve">lastUpdate est là pour faire un suivi mais également s’assurer que lors de toute modification </w:t>
+        <w:t>lastUpdate</w:t>
+      </w:r>
+      <w:proofErr w:type="spellEnd"/>
+      <w:proofErr w:type="gramEnd"/>
+      <w:r>
+        <w:rPr>
+          <w:highlight w:val="yellow"/>
+        </w:rPr>
+        <w:t xml:space="preserve"> est là pour faire un suivi mais également s’assurer que lors de toute modification </w:t>
       </w:r>
       <w:r>
         <w:rPr>
@@ -6745,14 +9533,25 @@
           <w:u w:val="single"/>
         </w:rPr>
       </w:pPr>
-      <w:r>
-        <w:rPr>
-          <w:rFonts w:ascii="Consolas" w:hAnsi="Consolas" w:cs="Consolas"/>
-          <w:color w:val="000000"/>
-          <w:sz w:val="19"/>
-          <w:szCs w:val="19"/>
-        </w:rPr>
-        <w:t>GoalsHistory_LimiteMinuteRecue : vérifie que le goal est marqué entre 0 et 120 minutes de match</w:t>
+      <w:proofErr w:type="spellStart"/>
+      <w:r>
+        <w:rPr>
+          <w:rFonts w:ascii="Consolas" w:hAnsi="Consolas" w:cs="Consolas"/>
+          <w:color w:val="000000"/>
+          <w:sz w:val="19"/>
+          <w:szCs w:val="19"/>
+        </w:rPr>
+        <w:t>GoalsHistory_LimiteMinuteRecue</w:t>
+      </w:r>
+      <w:proofErr w:type="spellEnd"/>
+      <w:r>
+        <w:rPr>
+          <w:rFonts w:ascii="Consolas" w:hAnsi="Consolas" w:cs="Consolas"/>
+          <w:color w:val="000000"/>
+          <w:sz w:val="19"/>
+          <w:szCs w:val="19"/>
+        </w:rPr>
+        <w:t> : vérifie que le goal est marqué entre 0 et 120 minutes de match</w:t>
       </w:r>
     </w:p>
     <w:p>
@@ -6766,14 +9565,25 @@
           <w:u w:val="single"/>
         </w:rPr>
       </w:pPr>
-      <w:r>
-        <w:rPr>
-          <w:rFonts w:ascii="Consolas" w:hAnsi="Consolas" w:cs="Consolas"/>
-          <w:color w:val="000000"/>
-          <w:sz w:val="19"/>
-          <w:szCs w:val="19"/>
-        </w:rPr>
-        <w:t>GoalsHistory_UpdatePlusVieux : vérifie qu’une mise à jour des données n’a pas été réalisée après l’encodage.</w:t>
+      <w:proofErr w:type="spellStart"/>
+      <w:r>
+        <w:rPr>
+          <w:rFonts w:ascii="Consolas" w:hAnsi="Consolas" w:cs="Consolas"/>
+          <w:color w:val="000000"/>
+          <w:sz w:val="19"/>
+          <w:szCs w:val="19"/>
+        </w:rPr>
+        <w:t>GoalsHistory_UpdatePlusVieux</w:t>
+      </w:r>
+      <w:proofErr w:type="spellEnd"/>
+      <w:r>
+        <w:rPr>
+          <w:rFonts w:ascii="Consolas" w:hAnsi="Consolas" w:cs="Consolas"/>
+          <w:color w:val="000000"/>
+          <w:sz w:val="19"/>
+          <w:szCs w:val="19"/>
+        </w:rPr>
+        <w:t> : vérifie qu’une mise à jour des données n’a pas été réalisée après l’encodage.</w:t>
       </w:r>
     </w:p>
     <w:p>
@@ -6787,14 +9597,25 @@
           <w:u w:val="single"/>
         </w:rPr>
       </w:pPr>
-      <w:r>
-        <w:rPr>
-          <w:rFonts w:ascii="Consolas" w:hAnsi="Consolas" w:cs="Consolas"/>
-          <w:color w:val="000000"/>
-          <w:sz w:val="19"/>
-          <w:szCs w:val="19"/>
-        </w:rPr>
-        <w:t>GoalsHistory_EstDansFeuilleDeMatch : vérifie que le joueur joue bien le match.</w:t>
+      <w:proofErr w:type="spellStart"/>
+      <w:r>
+        <w:rPr>
+          <w:rFonts w:ascii="Consolas" w:hAnsi="Consolas" w:cs="Consolas"/>
+          <w:color w:val="000000"/>
+          <w:sz w:val="19"/>
+          <w:szCs w:val="19"/>
+        </w:rPr>
+        <w:t>GoalsHistory_EstDansFeuilleDeMatch</w:t>
+      </w:r>
+      <w:proofErr w:type="spellEnd"/>
+      <w:r>
+        <w:rPr>
+          <w:rFonts w:ascii="Consolas" w:hAnsi="Consolas" w:cs="Consolas"/>
+          <w:color w:val="000000"/>
+          <w:sz w:val="19"/>
+          <w:szCs w:val="19"/>
+        </w:rPr>
+        <w:t> : vérifie que le joueur joue bien le match.</w:t>
       </w:r>
     </w:p>
     <w:p>
@@ -6808,23 +9629,54 @@
           <w:u w:val="single"/>
         </w:rPr>
       </w:pPr>
-      <w:r>
-        <w:rPr>
-          <w:rFonts w:ascii="Consolas" w:hAnsi="Consolas" w:cs="Consolas"/>
-          <w:color w:val="000000"/>
-          <w:sz w:val="19"/>
-          <w:szCs w:val="19"/>
-        </w:rPr>
-        <w:t xml:space="preserve">GoalsHistory_PlayedMatch : </w:t>
-      </w:r>
-      <w:r>
-        <w:rPr>
-          <w:rFonts w:ascii="Consolas" w:hAnsi="Consolas" w:cs="Consolas"/>
-          <w:color w:val="000000"/>
-          <w:sz w:val="19"/>
-          <w:szCs w:val="19"/>
-        </w:rPr>
-        <w:t>Indique un match comme joué dès qu’il y a une insertion d’un goal et mets à jour le match (lastUpdate) et compte les points de chaque équipe</w:t>
+      <w:proofErr w:type="spellStart"/>
+      <w:r>
+        <w:rPr>
+          <w:rFonts w:ascii="Consolas" w:hAnsi="Consolas" w:cs="Consolas"/>
+          <w:color w:val="000000"/>
+          <w:sz w:val="19"/>
+          <w:szCs w:val="19"/>
+        </w:rPr>
+        <w:t>GoalsHistory_PlayedMatch</w:t>
+      </w:r>
+      <w:proofErr w:type="spellEnd"/>
+      <w:r>
+        <w:rPr>
+          <w:rFonts w:ascii="Consolas" w:hAnsi="Consolas" w:cs="Consolas"/>
+          <w:color w:val="000000"/>
+          <w:sz w:val="19"/>
+          <w:szCs w:val="19"/>
+        </w:rPr>
+        <w:t xml:space="preserve"> : </w:t>
+      </w:r>
+      <w:r>
+        <w:rPr>
+          <w:rFonts w:ascii="Consolas" w:hAnsi="Consolas" w:cs="Consolas"/>
+          <w:color w:val="000000"/>
+          <w:sz w:val="19"/>
+          <w:szCs w:val="19"/>
+        </w:rPr>
+        <w:t>Indique un match comme joué dès qu’il y a une insertion d’un goal et mets à jour le match (</w:t>
+      </w:r>
+      <w:proofErr w:type="spellStart"/>
+      <w:r>
+        <w:rPr>
+          <w:rFonts w:ascii="Consolas" w:hAnsi="Consolas" w:cs="Consolas"/>
+          <w:color w:val="000000"/>
+          <w:sz w:val="19"/>
+          <w:szCs w:val="19"/>
+        </w:rPr>
+        <w:t>lastUpdate</w:t>
+      </w:r>
+      <w:proofErr w:type="spellEnd"/>
+      <w:r>
+        <w:rPr>
+          <w:rFonts w:ascii="Consolas" w:hAnsi="Consolas" w:cs="Consolas"/>
+          <w:color w:val="000000"/>
+          <w:sz w:val="19"/>
+          <w:szCs w:val="19"/>
+        </w:rPr>
+        <w:t>) et compte les points de chaque équipe</w:t>
       </w:r>
     </w:p>
     <w:p>
@@ -6838,14 +9690,25 @@
           <w:u w:val="single"/>
         </w:rPr>
       </w:pPr>
-      <w:r>
-        <w:rPr>
-          <w:rFonts w:ascii="Consolas" w:hAnsi="Consolas" w:cs="Consolas"/>
-          <w:color w:val="000000"/>
-          <w:sz w:val="19"/>
-          <w:szCs w:val="19"/>
-        </w:rPr>
-        <w:t>GoalsHistory_EnoughJoueurs : vérifie que les 2 feuilles de match comprennent au minimum 5 joueurs avant d’inscrire un goal</w:t>
+      <w:proofErr w:type="spellStart"/>
+      <w:r>
+        <w:rPr>
+          <w:rFonts w:ascii="Consolas" w:hAnsi="Consolas" w:cs="Consolas"/>
+          <w:color w:val="000000"/>
+          <w:sz w:val="19"/>
+          <w:szCs w:val="19"/>
+        </w:rPr>
+        <w:t>GoalsHistory_EnoughJoueurs</w:t>
+      </w:r>
+      <w:proofErr w:type="spellEnd"/>
+      <w:r>
+        <w:rPr>
+          <w:rFonts w:ascii="Consolas" w:hAnsi="Consolas" w:cs="Consolas"/>
+          <w:color w:val="000000"/>
+          <w:sz w:val="19"/>
+          <w:szCs w:val="19"/>
+        </w:rPr>
+        <w:t> : vérifie que les 2 feuilles de match comprennent au minimum 5 joueurs avant d’inscrire un goal</w:t>
       </w:r>
     </w:p>
     <w:p>
@@ -6881,9 +9744,15 @@
           <w:szCs w:val="19"/>
         </w:rPr>
       </w:pPr>
-      <w:r>
-        <w:t xml:space="preserve">BackEnd et </w:t>
-      </w:r>
+      <w:proofErr w:type="spellStart"/>
+      <w:r>
+        <w:t>BackEnd</w:t>
+      </w:r>
+      <w:proofErr w:type="spellEnd"/>
+      <w:r>
+        <w:t xml:space="preserve"> et </w:t>
+      </w:r>
+      <w:proofErr w:type="spellStart"/>
       <w:r>
         <w:rPr>
           <w:rFonts w:ascii="Consolas" w:hAnsi="Consolas" w:cs="Consolas"/>
@@ -6909,8 +9778,39 @@
           <w:sz w:val="19"/>
           <w:szCs w:val="19"/>
         </w:rPr>
-        <w:t xml:space="preserve">Goals_Add (@joueurId </w:t>
-      </w:r>
+        <w:t>Goals_Add</w:t>
+      </w:r>
+      <w:proofErr w:type="spellEnd"/>
+      <w:r>
+        <w:rPr>
+          <w:rFonts w:ascii="Consolas" w:hAnsi="Consolas" w:cs="Consolas"/>
+          <w:color w:val="000000"/>
+          <w:sz w:val="19"/>
+          <w:szCs w:val="19"/>
+        </w:rPr>
+        <w:t xml:space="preserve"> (@</w:t>
+      </w:r>
+      <w:proofErr w:type="spellStart"/>
+      <w:r>
+        <w:rPr>
+          <w:rFonts w:ascii="Consolas" w:hAnsi="Consolas" w:cs="Consolas"/>
+          <w:color w:val="000000"/>
+          <w:sz w:val="19"/>
+          <w:szCs w:val="19"/>
+        </w:rPr>
+        <w:t>joueurId</w:t>
+      </w:r>
+      <w:proofErr w:type="spellEnd"/>
+      <w:r>
+        <w:rPr>
+          <w:rFonts w:ascii="Consolas" w:hAnsi="Consolas" w:cs="Consolas"/>
+          <w:color w:val="000000"/>
+          <w:sz w:val="19"/>
+          <w:szCs w:val="19"/>
+        </w:rPr>
+        <w:t xml:space="preserve"> </w:t>
+      </w:r>
+      <w:proofErr w:type="spellStart"/>
       <w:r>
         <w:rPr>
           <w:rFonts w:ascii="Consolas" w:hAnsi="Consolas" w:cs="Consolas"/>
@@ -6920,6 +9820,7 @@
         </w:rPr>
         <w:t>uniqueidentifier</w:t>
       </w:r>
+      <w:proofErr w:type="spellEnd"/>
       <w:r>
         <w:rPr>
           <w:rFonts w:ascii="Consolas" w:hAnsi="Consolas" w:cs="Consolas"/>
@@ -6936,8 +9837,29 @@
           <w:sz w:val="19"/>
           <w:szCs w:val="19"/>
         </w:rPr>
-        <w:t xml:space="preserve"> @matchId </w:t>
-      </w:r>
+        <w:t xml:space="preserve"> @</w:t>
+      </w:r>
+      <w:proofErr w:type="spellStart"/>
+      <w:r>
+        <w:rPr>
+          <w:rFonts w:ascii="Consolas" w:hAnsi="Consolas" w:cs="Consolas"/>
+          <w:color w:val="000000"/>
+          <w:sz w:val="19"/>
+          <w:szCs w:val="19"/>
+        </w:rPr>
+        <w:t>matchId</w:t>
+      </w:r>
+      <w:proofErr w:type="spellEnd"/>
+      <w:r>
+        <w:rPr>
+          <w:rFonts w:ascii="Consolas" w:hAnsi="Consolas" w:cs="Consolas"/>
+          <w:color w:val="000000"/>
+          <w:sz w:val="19"/>
+          <w:szCs w:val="19"/>
+        </w:rPr>
+        <w:t xml:space="preserve"> </w:t>
+      </w:r>
+      <w:proofErr w:type="spellStart"/>
       <w:r>
         <w:rPr>
           <w:rFonts w:ascii="Consolas" w:hAnsi="Consolas" w:cs="Consolas"/>
@@ -6947,6 +9869,7 @@
         </w:rPr>
         <w:t>uniqueidentifier</w:t>
       </w:r>
+      <w:proofErr w:type="spellEnd"/>
       <w:r>
         <w:rPr>
           <w:rFonts w:ascii="Consolas" w:hAnsi="Consolas" w:cs="Consolas"/>
@@ -6963,7 +9886,27 @@
           <w:sz w:val="19"/>
           <w:szCs w:val="19"/>
         </w:rPr>
-        <w:t xml:space="preserve"> @minuteMarque </w:t>
+        <w:t xml:space="preserve"> @</w:t>
+      </w:r>
+      <w:proofErr w:type="spellStart"/>
+      <w:r>
+        <w:rPr>
+          <w:rFonts w:ascii="Consolas" w:hAnsi="Consolas" w:cs="Consolas"/>
+          <w:color w:val="000000"/>
+          <w:sz w:val="19"/>
+          <w:szCs w:val="19"/>
+        </w:rPr>
+        <w:t>minuteMarque</w:t>
+      </w:r>
+      <w:proofErr w:type="spellEnd"/>
+      <w:r>
+        <w:rPr>
+          <w:rFonts w:ascii="Consolas" w:hAnsi="Consolas" w:cs="Consolas"/>
+          <w:color w:val="000000"/>
+          <w:sz w:val="19"/>
+          <w:szCs w:val="19"/>
+        </w:rPr>
+        <w:t xml:space="preserve"> </w:t>
       </w:r>
       <w:r>
         <w:rPr>
@@ -7020,6 +9963,7 @@
           <w:szCs w:val="19"/>
         </w:rPr>
       </w:pPr>
+      <w:proofErr w:type="spellStart"/>
       <w:r>
         <w:rPr>
           <w:rFonts w:ascii="Consolas" w:hAnsi="Consolas" w:cs="Consolas"/>
@@ -7027,8 +9971,19 @@
           <w:sz w:val="19"/>
           <w:szCs w:val="19"/>
         </w:rPr>
-        <w:t xml:space="preserve">BackEnd et </w:t>
-      </w:r>
+        <w:t>BackEnd</w:t>
+      </w:r>
+      <w:proofErr w:type="spellEnd"/>
+      <w:r>
+        <w:rPr>
+          <w:rFonts w:ascii="Consolas" w:hAnsi="Consolas" w:cs="Consolas"/>
+          <w:color w:val="000000" w:themeColor="text1"/>
+          <w:sz w:val="19"/>
+          <w:szCs w:val="19"/>
+        </w:rPr>
+        <w:t xml:space="preserve"> et </w:t>
+      </w:r>
+      <w:proofErr w:type="spellStart"/>
       <w:r>
         <w:rPr>
           <w:rFonts w:ascii="Consolas" w:hAnsi="Consolas" w:cs="Consolas"/>
@@ -7054,8 +10009,39 @@
           <w:sz w:val="19"/>
           <w:szCs w:val="19"/>
         </w:rPr>
-        <w:t xml:space="preserve">Goals_Update (@goalId </w:t>
-      </w:r>
+        <w:t>Goals_Update</w:t>
+      </w:r>
+      <w:proofErr w:type="spellEnd"/>
+      <w:r>
+        <w:rPr>
+          <w:rFonts w:ascii="Consolas" w:hAnsi="Consolas" w:cs="Consolas"/>
+          <w:color w:val="000000"/>
+          <w:sz w:val="19"/>
+          <w:szCs w:val="19"/>
+        </w:rPr>
+        <w:t xml:space="preserve"> (@</w:t>
+      </w:r>
+      <w:proofErr w:type="spellStart"/>
+      <w:r>
+        <w:rPr>
+          <w:rFonts w:ascii="Consolas" w:hAnsi="Consolas" w:cs="Consolas"/>
+          <w:color w:val="000000"/>
+          <w:sz w:val="19"/>
+          <w:szCs w:val="19"/>
+        </w:rPr>
+        <w:t>goalId</w:t>
+      </w:r>
+      <w:proofErr w:type="spellEnd"/>
+      <w:r>
+        <w:rPr>
+          <w:rFonts w:ascii="Consolas" w:hAnsi="Consolas" w:cs="Consolas"/>
+          <w:color w:val="000000"/>
+          <w:sz w:val="19"/>
+          <w:szCs w:val="19"/>
+        </w:rPr>
+        <w:t xml:space="preserve"> </w:t>
+      </w:r>
+      <w:proofErr w:type="spellStart"/>
       <w:r>
         <w:rPr>
           <w:rFonts w:ascii="Consolas" w:hAnsi="Consolas" w:cs="Consolas"/>
@@ -7065,6 +10051,7 @@
         </w:rPr>
         <w:t>uniqueidentifier</w:t>
       </w:r>
+      <w:proofErr w:type="spellEnd"/>
       <w:r>
         <w:rPr>
           <w:rFonts w:ascii="Consolas" w:hAnsi="Consolas" w:cs="Consolas"/>
@@ -7081,8 +10068,29 @@
           <w:sz w:val="19"/>
           <w:szCs w:val="19"/>
         </w:rPr>
-        <w:t xml:space="preserve"> @joueurId </w:t>
-      </w:r>
+        <w:t xml:space="preserve"> @</w:t>
+      </w:r>
+      <w:proofErr w:type="spellStart"/>
+      <w:r>
+        <w:rPr>
+          <w:rFonts w:ascii="Consolas" w:hAnsi="Consolas" w:cs="Consolas"/>
+          <w:color w:val="000000"/>
+          <w:sz w:val="19"/>
+          <w:szCs w:val="19"/>
+        </w:rPr>
+        <w:t>joueurId</w:t>
+      </w:r>
+      <w:proofErr w:type="spellEnd"/>
+      <w:r>
+        <w:rPr>
+          <w:rFonts w:ascii="Consolas" w:hAnsi="Consolas" w:cs="Consolas"/>
+          <w:color w:val="000000"/>
+          <w:sz w:val="19"/>
+          <w:szCs w:val="19"/>
+        </w:rPr>
+        <w:t xml:space="preserve"> </w:t>
+      </w:r>
+      <w:proofErr w:type="spellStart"/>
       <w:r>
         <w:rPr>
           <w:rFonts w:ascii="Consolas" w:hAnsi="Consolas" w:cs="Consolas"/>
@@ -7092,6 +10100,7 @@
         </w:rPr>
         <w:t>uniqueidentifier</w:t>
       </w:r>
+      <w:proofErr w:type="spellEnd"/>
       <w:r>
         <w:rPr>
           <w:rFonts w:ascii="Consolas" w:hAnsi="Consolas" w:cs="Consolas"/>
@@ -7108,8 +10117,29 @@
           <w:sz w:val="19"/>
           <w:szCs w:val="19"/>
         </w:rPr>
-        <w:t xml:space="preserve"> @matchId </w:t>
-      </w:r>
+        <w:t xml:space="preserve"> @</w:t>
+      </w:r>
+      <w:proofErr w:type="spellStart"/>
+      <w:r>
+        <w:rPr>
+          <w:rFonts w:ascii="Consolas" w:hAnsi="Consolas" w:cs="Consolas"/>
+          <w:color w:val="000000"/>
+          <w:sz w:val="19"/>
+          <w:szCs w:val="19"/>
+        </w:rPr>
+        <w:t>matchId</w:t>
+      </w:r>
+      <w:proofErr w:type="spellEnd"/>
+      <w:r>
+        <w:rPr>
+          <w:rFonts w:ascii="Consolas" w:hAnsi="Consolas" w:cs="Consolas"/>
+          <w:color w:val="000000"/>
+          <w:sz w:val="19"/>
+          <w:szCs w:val="19"/>
+        </w:rPr>
+        <w:t xml:space="preserve"> </w:t>
+      </w:r>
+      <w:proofErr w:type="spellStart"/>
       <w:r>
         <w:rPr>
           <w:rFonts w:ascii="Consolas" w:hAnsi="Consolas" w:cs="Consolas"/>
@@ -7119,6 +10149,7 @@
         </w:rPr>
         <w:t>uniqueidentifier</w:t>
       </w:r>
+      <w:proofErr w:type="spellEnd"/>
       <w:r>
         <w:rPr>
           <w:rFonts w:ascii="Consolas" w:hAnsi="Consolas" w:cs="Consolas"/>
@@ -7135,8 +10166,29 @@
           <w:sz w:val="19"/>
           <w:szCs w:val="19"/>
         </w:rPr>
-        <w:t xml:space="preserve"> @minuteMarque </w:t>
-      </w:r>
+        <w:t xml:space="preserve"> @</w:t>
+      </w:r>
+      <w:proofErr w:type="spellStart"/>
+      <w:r>
+        <w:rPr>
+          <w:rFonts w:ascii="Consolas" w:hAnsi="Consolas" w:cs="Consolas"/>
+          <w:color w:val="000000"/>
+          <w:sz w:val="19"/>
+          <w:szCs w:val="19"/>
+        </w:rPr>
+        <w:t>minuteMarque</w:t>
+      </w:r>
+      <w:proofErr w:type="spellEnd"/>
+      <w:r>
+        <w:rPr>
+          <w:rFonts w:ascii="Consolas" w:hAnsi="Consolas" w:cs="Consolas"/>
+          <w:color w:val="000000"/>
+          <w:sz w:val="19"/>
+          <w:szCs w:val="19"/>
+        </w:rPr>
+        <w:t xml:space="preserve"> </w:t>
+      </w:r>
+      <w:proofErr w:type="gramStart"/>
       <w:r>
         <w:rPr>
           <w:rFonts w:ascii="Consolas" w:hAnsi="Consolas" w:cs="Consolas"/>
@@ -7162,8 +10214,30 @@
           <w:sz w:val="19"/>
           <w:szCs w:val="19"/>
         </w:rPr>
-        <w:t xml:space="preserve">@lastUpdate </w:t>
-      </w:r>
+        <w:t>@</w:t>
+      </w:r>
+      <w:proofErr w:type="spellStart"/>
+      <w:proofErr w:type="gramEnd"/>
+      <w:r>
+        <w:rPr>
+          <w:rFonts w:ascii="Consolas" w:hAnsi="Consolas" w:cs="Consolas"/>
+          <w:color w:val="000000"/>
+          <w:sz w:val="19"/>
+          <w:szCs w:val="19"/>
+        </w:rPr>
+        <w:t>lastUpdate</w:t>
+      </w:r>
+      <w:proofErr w:type="spellEnd"/>
+      <w:r>
+        <w:rPr>
+          <w:rFonts w:ascii="Consolas" w:hAnsi="Consolas" w:cs="Consolas"/>
+          <w:color w:val="000000"/>
+          <w:sz w:val="19"/>
+          <w:szCs w:val="19"/>
+        </w:rPr>
+        <w:t xml:space="preserve"> </w:t>
+      </w:r>
+      <w:proofErr w:type="spellStart"/>
       <w:r>
         <w:rPr>
           <w:rFonts w:ascii="Consolas" w:hAnsi="Consolas" w:cs="Consolas"/>
@@ -7171,7 +10245,17 @@
           <w:sz w:val="19"/>
           <w:szCs w:val="19"/>
         </w:rPr>
-        <w:t>datetime)</w:t>
+        <w:t>datetime</w:t>
+      </w:r>
+      <w:proofErr w:type="spellEnd"/>
+      <w:r>
+        <w:rPr>
+          <w:rFonts w:ascii="Consolas" w:hAnsi="Consolas" w:cs="Consolas"/>
+          <w:color w:val="0000FF"/>
+          <w:sz w:val="19"/>
+          <w:szCs w:val="19"/>
+        </w:rPr>
+        <w:t>)</w:t>
       </w:r>
       <w:r>
         <w:rPr>
@@ -7210,6 +10294,8 @@
           <w:szCs w:val="19"/>
         </w:rPr>
       </w:pPr>
+      <w:proofErr w:type="spellStart"/>
+      <w:proofErr w:type="gramStart"/>
       <w:r>
         <w:rPr>
           <w:rFonts w:ascii="Consolas" w:hAnsi="Consolas" w:cs="Consolas"/>
@@ -7217,8 +10303,20 @@
           <w:sz w:val="19"/>
           <w:szCs w:val="19"/>
         </w:rPr>
-        <w:t xml:space="preserve">backEnd et </w:t>
-      </w:r>
+        <w:t>backEnd</w:t>
+      </w:r>
+      <w:proofErr w:type="spellEnd"/>
+      <w:proofErr w:type="gramEnd"/>
+      <w:r>
+        <w:rPr>
+          <w:rFonts w:ascii="Consolas" w:hAnsi="Consolas" w:cs="Consolas"/>
+          <w:color w:val="000000" w:themeColor="text1"/>
+          <w:sz w:val="19"/>
+          <w:szCs w:val="19"/>
+        </w:rPr>
+        <w:t xml:space="preserve"> et </w:t>
+      </w:r>
+      <w:proofErr w:type="spellStart"/>
       <w:r>
         <w:rPr>
           <w:rFonts w:ascii="Consolas" w:hAnsi="Consolas" w:cs="Consolas"/>
@@ -7244,7 +10342,17 @@
           <w:sz w:val="19"/>
           <w:szCs w:val="19"/>
         </w:rPr>
-        <w:t>Goals_GetAll : renvoie tous les goals</w:t>
+        <w:t>Goals_GetAll</w:t>
+      </w:r>
+      <w:proofErr w:type="spellEnd"/>
+      <w:r>
+        <w:rPr>
+          <w:rFonts w:ascii="Consolas" w:hAnsi="Consolas" w:cs="Consolas"/>
+          <w:color w:val="000000"/>
+          <w:sz w:val="19"/>
+          <w:szCs w:val="19"/>
+        </w:rPr>
+        <w:t> : renvoie tous les goals</w:t>
       </w:r>
     </w:p>
     <w:p>
@@ -7265,14 +10373,35 @@
           <w:szCs w:val="19"/>
         </w:rPr>
       </w:pPr>
-      <w:r>
-        <w:rPr>
-          <w:rFonts w:ascii="Consolas" w:hAnsi="Consolas" w:cs="Consolas"/>
-          <w:color w:val="000000"/>
-          <w:sz w:val="19"/>
-          <w:szCs w:val="19"/>
-        </w:rPr>
-        <w:t>BackEnd et MatchManagement</w:t>
+      <w:proofErr w:type="spellStart"/>
+      <w:r>
+        <w:rPr>
+          <w:rFonts w:ascii="Consolas" w:hAnsi="Consolas" w:cs="Consolas"/>
+          <w:color w:val="000000"/>
+          <w:sz w:val="19"/>
+          <w:szCs w:val="19"/>
+        </w:rPr>
+        <w:t>BackEnd</w:t>
+      </w:r>
+      <w:proofErr w:type="spellEnd"/>
+      <w:r>
+        <w:rPr>
+          <w:rFonts w:ascii="Consolas" w:hAnsi="Consolas" w:cs="Consolas"/>
+          <w:color w:val="000000"/>
+          <w:sz w:val="19"/>
+          <w:szCs w:val="19"/>
+        </w:rPr>
+        <w:t xml:space="preserve"> et </w:t>
+      </w:r>
+      <w:proofErr w:type="spellStart"/>
+      <w:r>
+        <w:rPr>
+          <w:rFonts w:ascii="Consolas" w:hAnsi="Consolas" w:cs="Consolas"/>
+          <w:color w:val="000000"/>
+          <w:sz w:val="19"/>
+          <w:szCs w:val="19"/>
+        </w:rPr>
+        <w:t>MatchManagement</w:t>
       </w:r>
       <w:r>
         <w:rPr>
@@ -7290,8 +10419,39 @@
           <w:sz w:val="19"/>
           <w:szCs w:val="19"/>
         </w:rPr>
-        <w:t xml:space="preserve">Goals_Delete @goalId </w:t>
-      </w:r>
+        <w:t>Goals_Delete</w:t>
+      </w:r>
+      <w:proofErr w:type="spellEnd"/>
+      <w:r>
+        <w:rPr>
+          <w:rFonts w:ascii="Consolas" w:hAnsi="Consolas" w:cs="Consolas"/>
+          <w:color w:val="000000"/>
+          <w:sz w:val="19"/>
+          <w:szCs w:val="19"/>
+        </w:rPr>
+        <w:t xml:space="preserve"> @</w:t>
+      </w:r>
+      <w:proofErr w:type="spellStart"/>
+      <w:r>
+        <w:rPr>
+          <w:rFonts w:ascii="Consolas" w:hAnsi="Consolas" w:cs="Consolas"/>
+          <w:color w:val="000000"/>
+          <w:sz w:val="19"/>
+          <w:szCs w:val="19"/>
+        </w:rPr>
+        <w:t>goalId</w:t>
+      </w:r>
+      <w:proofErr w:type="spellEnd"/>
+      <w:r>
+        <w:rPr>
+          <w:rFonts w:ascii="Consolas" w:hAnsi="Consolas" w:cs="Consolas"/>
+          <w:color w:val="000000"/>
+          <w:sz w:val="19"/>
+          <w:szCs w:val="19"/>
+        </w:rPr>
+        <w:t xml:space="preserve"> </w:t>
+      </w:r>
+      <w:proofErr w:type="spellStart"/>
       <w:r>
         <w:rPr>
           <w:rFonts w:ascii="Consolas" w:hAnsi="Consolas" w:cs="Consolas"/>
@@ -7301,6 +10461,7 @@
         </w:rPr>
         <w:t>uniqueidentifier</w:t>
       </w:r>
+      <w:proofErr w:type="spellEnd"/>
     </w:p>
     <w:p>
       <w:r>
@@ -7311,12 +10472,17 @@
       <w:pPr>
         <w:pStyle w:val="Titre2"/>
       </w:pPr>
-      <w:bookmarkStart w:id="23" w:name="_Toc28676016"/>
+      <w:bookmarkStart w:id="25" w:name="_Toc30252795"/>
       <w:r>
         <w:lastRenderedPageBreak/>
-        <w:t>Table FeuillesDeMatch</w:t>
-      </w:r>
-      <w:bookmarkEnd w:id="23"/>
+        <w:t xml:space="preserve">Table </w:t>
+      </w:r>
+      <w:proofErr w:type="spellStart"/>
+      <w:r>
+        <w:t>FeuillesDeMatch</w:t>
+      </w:r>
+      <w:bookmarkEnd w:id="25"/>
+      <w:proofErr w:type="spellEnd"/>
     </w:p>
     <w:p>
       <w:pPr>
@@ -7342,7 +10508,7 @@
                     <pic:cNvPicPr/>
                   </pic:nvPicPr>
                   <pic:blipFill>
-                    <a:blip r:embed="rId23">
+                    <a:blip r:embed="rId25">
                       <a:extLst>
                         <a:ext uri="{28A0092B-C50C-407E-A947-70E740481C1C}">
                           <a14:useLocalDpi xmlns:a14="http://schemas.microsoft.com/office/drawing/2010/main" val="0"/>
@@ -7371,12 +10537,52 @@
     </w:p>
     <w:p>
       <w:r>
-        <w:t xml:space="preserve">La table FeuillesDeMatch comprend un Id en GUID généré automatiquement ainsi qu’un lastUpdate en datetime qui est implémenté à la création de toute nouvelle feuille de match. </w:t>
-      </w:r>
-    </w:p>
-    <w:p>
-      <w:r>
-        <w:t>Elle possède 2 clés étrangères : joueurId et equipeId.</w:t>
+        <w:t xml:space="preserve">La table </w:t>
+      </w:r>
+      <w:proofErr w:type="spellStart"/>
+      <w:r>
+        <w:t>FeuillesDeMatch</w:t>
+      </w:r>
+      <w:proofErr w:type="spellEnd"/>
+      <w:r>
+        <w:t xml:space="preserve"> comprend un Id en GUID généré automatiquement ainsi qu’un </w:t>
+      </w:r>
+      <w:proofErr w:type="spellStart"/>
+      <w:r>
+        <w:t>lastUpdate</w:t>
+      </w:r>
+      <w:proofErr w:type="spellEnd"/>
+      <w:r>
+        <w:t xml:space="preserve"> en </w:t>
+      </w:r>
+      <w:proofErr w:type="spellStart"/>
+      <w:r>
+        <w:t>datetime</w:t>
+      </w:r>
+      <w:proofErr w:type="spellEnd"/>
+      <w:r>
+        <w:t xml:space="preserve"> qui est implémenté à la création de toute nouvelle feuille de match. </w:t>
+      </w:r>
+    </w:p>
+    <w:p>
+      <w:r>
+        <w:t xml:space="preserve">Elle possède 2 clés étrangères : </w:t>
+      </w:r>
+      <w:proofErr w:type="spellStart"/>
+      <w:r>
+        <w:t>joueurId</w:t>
+      </w:r>
+      <w:proofErr w:type="spellEnd"/>
+      <w:r>
+        <w:t xml:space="preserve"> et </w:t>
+      </w:r>
+      <w:proofErr w:type="spellStart"/>
+      <w:r>
+        <w:t>equipeId</w:t>
+      </w:r>
+      <w:proofErr w:type="spellEnd"/>
+      <w:r>
+        <w:t>.</w:t>
       </w:r>
     </w:p>
     <w:p>
@@ -7404,11 +10610,21 @@
       </w:r>
     </w:p>
     <w:p>
+      <w:proofErr w:type="spellStart"/>
+      <w:proofErr w:type="gramStart"/>
       <w:r>
         <w:rPr>
           <w:highlight w:val="yellow"/>
         </w:rPr>
-        <w:t xml:space="preserve">lastUpdate est là pour faire un suivi mais également s’assurer que lors de toute modification </w:t>
+        <w:t>lastUpdate</w:t>
+      </w:r>
+      <w:proofErr w:type="spellEnd"/>
+      <w:proofErr w:type="gramEnd"/>
+      <w:r>
+        <w:rPr>
+          <w:highlight w:val="yellow"/>
+        </w:rPr>
+        <w:t xml:space="preserve"> est là pour faire un suivi mais également s’assurer que lors de toute modification </w:t>
       </w:r>
       <w:r>
         <w:rPr>
@@ -7445,14 +10661,25 @@
           <w:numId w:val="9"/>
         </w:numPr>
       </w:pPr>
-      <w:r>
-        <w:rPr>
-          <w:rFonts w:ascii="Consolas" w:hAnsi="Consolas" w:cs="Consolas"/>
-          <w:color w:val="000000"/>
-          <w:sz w:val="19"/>
-          <w:szCs w:val="19"/>
-        </w:rPr>
-        <w:t>FeuillesDeMatch_MaxFeuilleParEquipe : vérifie qu’il n’y ait pas plusieurs feuilles de match pour une même équipe lors d’un même match</w:t>
+      <w:proofErr w:type="spellStart"/>
+      <w:r>
+        <w:rPr>
+          <w:rFonts w:ascii="Consolas" w:hAnsi="Consolas" w:cs="Consolas"/>
+          <w:color w:val="000000"/>
+          <w:sz w:val="19"/>
+          <w:szCs w:val="19"/>
+        </w:rPr>
+        <w:t>FeuillesDeMatch_MaxFeuilleParEquipe</w:t>
+      </w:r>
+      <w:proofErr w:type="spellEnd"/>
+      <w:r>
+        <w:rPr>
+          <w:rFonts w:ascii="Consolas" w:hAnsi="Consolas" w:cs="Consolas"/>
+          <w:color w:val="000000"/>
+          <w:sz w:val="19"/>
+          <w:szCs w:val="19"/>
+        </w:rPr>
+        <w:t> : vérifie qu’il n’y ait pas plusieurs feuilles de match pour une même équipe lors d’un même match</w:t>
       </w:r>
     </w:p>
     <w:p>
@@ -7463,14 +10690,25 @@
           <w:numId w:val="9"/>
         </w:numPr>
       </w:pPr>
-      <w:r>
-        <w:rPr>
-          <w:rFonts w:ascii="Consolas" w:hAnsi="Consolas" w:cs="Consolas"/>
-          <w:color w:val="000000"/>
-          <w:sz w:val="19"/>
-          <w:szCs w:val="19"/>
-        </w:rPr>
-        <w:t>FeuillesDeMatch_MaxFeuilleParMatch : vérifie qu’il n’y ait pas déjà 2 feuilles de match pour un même match</w:t>
+      <w:proofErr w:type="spellStart"/>
+      <w:r>
+        <w:rPr>
+          <w:rFonts w:ascii="Consolas" w:hAnsi="Consolas" w:cs="Consolas"/>
+          <w:color w:val="000000"/>
+          <w:sz w:val="19"/>
+          <w:szCs w:val="19"/>
+        </w:rPr>
+        <w:t>FeuillesDeMatch_MaxFeuilleParMatch</w:t>
+      </w:r>
+      <w:proofErr w:type="spellEnd"/>
+      <w:r>
+        <w:rPr>
+          <w:rFonts w:ascii="Consolas" w:hAnsi="Consolas" w:cs="Consolas"/>
+          <w:color w:val="000000"/>
+          <w:sz w:val="19"/>
+          <w:szCs w:val="19"/>
+        </w:rPr>
+        <w:t> : vérifie qu’il n’y ait pas déjà 2 feuilles de match pour un même match</w:t>
       </w:r>
     </w:p>
     <w:p>
@@ -7481,14 +10719,25 @@
           <w:numId w:val="9"/>
         </w:numPr>
       </w:pPr>
-      <w:r>
-        <w:rPr>
-          <w:rFonts w:ascii="Consolas" w:hAnsi="Consolas" w:cs="Consolas"/>
-          <w:color w:val="000000"/>
-          <w:sz w:val="19"/>
-          <w:szCs w:val="19"/>
-        </w:rPr>
-        <w:t>FeuillesDeMatch_UpdatePlusVieux : vérifie qu’une mise à jour des données n’a pas été réalisée après l’encodage.</w:t>
+      <w:proofErr w:type="spellStart"/>
+      <w:r>
+        <w:rPr>
+          <w:rFonts w:ascii="Consolas" w:hAnsi="Consolas" w:cs="Consolas"/>
+          <w:color w:val="000000"/>
+          <w:sz w:val="19"/>
+          <w:szCs w:val="19"/>
+        </w:rPr>
+        <w:t>FeuillesDeMatch_UpdatePlusVieux</w:t>
+      </w:r>
+      <w:proofErr w:type="spellEnd"/>
+      <w:r>
+        <w:rPr>
+          <w:rFonts w:ascii="Consolas" w:hAnsi="Consolas" w:cs="Consolas"/>
+          <w:color w:val="000000"/>
+          <w:sz w:val="19"/>
+          <w:szCs w:val="19"/>
+        </w:rPr>
+        <w:t> : vérifie qu’une mise à jour des données n’a pas été réalisée après l’encodage.</w:t>
       </w:r>
     </w:p>
     <w:p>
@@ -7517,9 +10766,15 @@
           <w:szCs w:val="19"/>
         </w:rPr>
       </w:pPr>
-      <w:r>
-        <w:t xml:space="preserve">BackEnd et </w:t>
-      </w:r>
+      <w:proofErr w:type="spellStart"/>
+      <w:r>
+        <w:t>BackEnd</w:t>
+      </w:r>
+      <w:proofErr w:type="spellEnd"/>
+      <w:r>
+        <w:t xml:space="preserve"> et </w:t>
+      </w:r>
+      <w:proofErr w:type="spellStart"/>
       <w:r>
         <w:rPr>
           <w:rFonts w:ascii="Consolas" w:hAnsi="Consolas" w:cs="Consolas"/>
@@ -7545,8 +10800,39 @@
           <w:sz w:val="19"/>
           <w:szCs w:val="19"/>
         </w:rPr>
-        <w:t xml:space="preserve">FeuilleDeMatch_Add (@matchId </w:t>
-      </w:r>
+        <w:t>FeuilleDeMatch_Add</w:t>
+      </w:r>
+      <w:proofErr w:type="spellEnd"/>
+      <w:r>
+        <w:rPr>
+          <w:rFonts w:ascii="Consolas" w:hAnsi="Consolas" w:cs="Consolas"/>
+          <w:color w:val="000000"/>
+          <w:sz w:val="19"/>
+          <w:szCs w:val="19"/>
+        </w:rPr>
+        <w:t xml:space="preserve"> (@</w:t>
+      </w:r>
+      <w:proofErr w:type="spellStart"/>
+      <w:r>
+        <w:rPr>
+          <w:rFonts w:ascii="Consolas" w:hAnsi="Consolas" w:cs="Consolas"/>
+          <w:color w:val="000000"/>
+          <w:sz w:val="19"/>
+          <w:szCs w:val="19"/>
+        </w:rPr>
+        <w:t>matchId</w:t>
+      </w:r>
+      <w:proofErr w:type="spellEnd"/>
+      <w:r>
+        <w:rPr>
+          <w:rFonts w:ascii="Consolas" w:hAnsi="Consolas" w:cs="Consolas"/>
+          <w:color w:val="000000"/>
+          <w:sz w:val="19"/>
+          <w:szCs w:val="19"/>
+        </w:rPr>
+        <w:t xml:space="preserve"> </w:t>
+      </w:r>
+      <w:proofErr w:type="spellStart"/>
       <w:r>
         <w:rPr>
           <w:rFonts w:ascii="Consolas" w:hAnsi="Consolas" w:cs="Consolas"/>
@@ -7556,6 +10842,7 @@
         </w:rPr>
         <w:t>uniqueidentifier</w:t>
       </w:r>
+      <w:proofErr w:type="spellEnd"/>
       <w:r>
         <w:rPr>
           <w:rFonts w:ascii="Consolas" w:hAnsi="Consolas" w:cs="Consolas"/>
@@ -7572,8 +10859,29 @@
           <w:sz w:val="19"/>
           <w:szCs w:val="19"/>
         </w:rPr>
-        <w:t xml:space="preserve"> @equipeId </w:t>
-      </w:r>
+        <w:t xml:space="preserve"> @</w:t>
+      </w:r>
+      <w:proofErr w:type="spellStart"/>
+      <w:r>
+        <w:rPr>
+          <w:rFonts w:ascii="Consolas" w:hAnsi="Consolas" w:cs="Consolas"/>
+          <w:color w:val="000000"/>
+          <w:sz w:val="19"/>
+          <w:szCs w:val="19"/>
+        </w:rPr>
+        <w:t>equipeId</w:t>
+      </w:r>
+      <w:proofErr w:type="spellEnd"/>
+      <w:r>
+        <w:rPr>
+          <w:rFonts w:ascii="Consolas" w:hAnsi="Consolas" w:cs="Consolas"/>
+          <w:color w:val="000000"/>
+          <w:sz w:val="19"/>
+          <w:szCs w:val="19"/>
+        </w:rPr>
+        <w:t xml:space="preserve"> </w:t>
+      </w:r>
+      <w:proofErr w:type="spellStart"/>
       <w:r>
         <w:rPr>
           <w:rFonts w:ascii="Consolas" w:hAnsi="Consolas" w:cs="Consolas"/>
@@ -7581,7 +10889,17 @@
           <w:sz w:val="19"/>
           <w:szCs w:val="19"/>
         </w:rPr>
-        <w:t>uniqueidentifier) </w:t>
+        <w:t>uniqueidentifier</w:t>
+      </w:r>
+      <w:proofErr w:type="spellEnd"/>
+      <w:r>
+        <w:rPr>
+          <w:rFonts w:ascii="Consolas" w:hAnsi="Consolas" w:cs="Consolas"/>
+          <w:color w:val="0000FF"/>
+          <w:sz w:val="19"/>
+          <w:szCs w:val="19"/>
+        </w:rPr>
+        <w:t>) </w:t>
       </w:r>
       <w:r>
         <w:rPr>
@@ -7641,6 +10959,7 @@
         <w:adjustRightInd w:val="0"/>
         <w:spacing w:before="0" w:after="0" w:line="240" w:lineRule="auto"/>
       </w:pPr>
+      <w:proofErr w:type="spellStart"/>
       <w:r>
         <w:rPr>
           <w:rFonts w:ascii="Consolas" w:hAnsi="Consolas" w:cs="Consolas"/>
@@ -7648,8 +10967,19 @@
           <w:sz w:val="19"/>
           <w:szCs w:val="19"/>
         </w:rPr>
-        <w:t xml:space="preserve">BackEnd et </w:t>
-      </w:r>
+        <w:t>BackEnd</w:t>
+      </w:r>
+      <w:proofErr w:type="spellEnd"/>
+      <w:r>
+        <w:rPr>
+          <w:rFonts w:ascii="Consolas" w:hAnsi="Consolas" w:cs="Consolas"/>
+          <w:color w:val="000000" w:themeColor="text1"/>
+          <w:sz w:val="19"/>
+          <w:szCs w:val="19"/>
+        </w:rPr>
+        <w:t xml:space="preserve"> et </w:t>
+      </w:r>
+      <w:proofErr w:type="spellStart"/>
       <w:r>
         <w:rPr>
           <w:rFonts w:ascii="Consolas" w:hAnsi="Consolas" w:cs="Consolas"/>
@@ -7675,8 +11005,39 @@
           <w:sz w:val="19"/>
           <w:szCs w:val="19"/>
         </w:rPr>
-        <w:t xml:space="preserve">FeuilleDeMatch_Update (@feuilleId </w:t>
-      </w:r>
+        <w:t>FeuilleDeMatch_Update</w:t>
+      </w:r>
+      <w:proofErr w:type="spellEnd"/>
+      <w:r>
+        <w:rPr>
+          <w:rFonts w:ascii="Consolas" w:hAnsi="Consolas" w:cs="Consolas"/>
+          <w:color w:val="000000"/>
+          <w:sz w:val="19"/>
+          <w:szCs w:val="19"/>
+        </w:rPr>
+        <w:t xml:space="preserve"> (@</w:t>
+      </w:r>
+      <w:proofErr w:type="spellStart"/>
+      <w:r>
+        <w:rPr>
+          <w:rFonts w:ascii="Consolas" w:hAnsi="Consolas" w:cs="Consolas"/>
+          <w:color w:val="000000"/>
+          <w:sz w:val="19"/>
+          <w:szCs w:val="19"/>
+        </w:rPr>
+        <w:t>feuilleId</w:t>
+      </w:r>
+      <w:proofErr w:type="spellEnd"/>
+      <w:r>
+        <w:rPr>
+          <w:rFonts w:ascii="Consolas" w:hAnsi="Consolas" w:cs="Consolas"/>
+          <w:color w:val="000000"/>
+          <w:sz w:val="19"/>
+          <w:szCs w:val="19"/>
+        </w:rPr>
+        <w:t xml:space="preserve"> </w:t>
+      </w:r>
+      <w:proofErr w:type="spellStart"/>
       <w:r>
         <w:rPr>
           <w:rFonts w:ascii="Consolas" w:hAnsi="Consolas" w:cs="Consolas"/>
@@ -7686,6 +11047,7 @@
         </w:rPr>
         <w:t>uniqueidentifier</w:t>
       </w:r>
+      <w:proofErr w:type="spellEnd"/>
       <w:r>
         <w:rPr>
           <w:rFonts w:ascii="Consolas" w:hAnsi="Consolas" w:cs="Consolas"/>
@@ -7702,8 +11064,29 @@
           <w:sz w:val="19"/>
           <w:szCs w:val="19"/>
         </w:rPr>
-        <w:t xml:space="preserve"> @matchId </w:t>
-      </w:r>
+        <w:t xml:space="preserve"> @</w:t>
+      </w:r>
+      <w:proofErr w:type="spellStart"/>
+      <w:r>
+        <w:rPr>
+          <w:rFonts w:ascii="Consolas" w:hAnsi="Consolas" w:cs="Consolas"/>
+          <w:color w:val="000000"/>
+          <w:sz w:val="19"/>
+          <w:szCs w:val="19"/>
+        </w:rPr>
+        <w:t>matchId</w:t>
+      </w:r>
+      <w:proofErr w:type="spellEnd"/>
+      <w:r>
+        <w:rPr>
+          <w:rFonts w:ascii="Consolas" w:hAnsi="Consolas" w:cs="Consolas"/>
+          <w:color w:val="000000"/>
+          <w:sz w:val="19"/>
+          <w:szCs w:val="19"/>
+        </w:rPr>
+        <w:t xml:space="preserve"> </w:t>
+      </w:r>
+      <w:proofErr w:type="spellStart"/>
       <w:r>
         <w:rPr>
           <w:rFonts w:ascii="Consolas" w:hAnsi="Consolas" w:cs="Consolas"/>
@@ -7713,6 +11096,7 @@
         </w:rPr>
         <w:t>uniqueidentifier</w:t>
       </w:r>
+      <w:proofErr w:type="spellEnd"/>
       <w:r>
         <w:rPr>
           <w:rFonts w:ascii="Consolas" w:hAnsi="Consolas" w:cs="Consolas"/>
@@ -7729,8 +11113,29 @@
           <w:sz w:val="19"/>
           <w:szCs w:val="19"/>
         </w:rPr>
-        <w:t xml:space="preserve"> @equipeId </w:t>
-      </w:r>
+        <w:t xml:space="preserve"> @</w:t>
+      </w:r>
+      <w:proofErr w:type="spellStart"/>
+      <w:r>
+        <w:rPr>
+          <w:rFonts w:ascii="Consolas" w:hAnsi="Consolas" w:cs="Consolas"/>
+          <w:color w:val="000000"/>
+          <w:sz w:val="19"/>
+          <w:szCs w:val="19"/>
+        </w:rPr>
+        <w:t>equipeId</w:t>
+      </w:r>
+      <w:proofErr w:type="spellEnd"/>
+      <w:r>
+        <w:rPr>
+          <w:rFonts w:ascii="Consolas" w:hAnsi="Consolas" w:cs="Consolas"/>
+          <w:color w:val="000000"/>
+          <w:sz w:val="19"/>
+          <w:szCs w:val="19"/>
+        </w:rPr>
+        <w:t xml:space="preserve"> </w:t>
+      </w:r>
+      <w:proofErr w:type="spellStart"/>
       <w:r>
         <w:rPr>
           <w:rFonts w:ascii="Consolas" w:hAnsi="Consolas" w:cs="Consolas"/>
@@ -7740,6 +11145,7 @@
         </w:rPr>
         <w:t>uniqueidentifier</w:t>
       </w:r>
+      <w:proofErr w:type="spellEnd"/>
       <w:r>
         <w:rPr>
           <w:rFonts w:ascii="Consolas" w:hAnsi="Consolas" w:cs="Consolas"/>
@@ -7756,8 +11162,29 @@
           <w:sz w:val="19"/>
           <w:szCs w:val="19"/>
         </w:rPr>
-        <w:t xml:space="preserve"> @lastUpdate </w:t>
-      </w:r>
+        <w:t xml:space="preserve"> @</w:t>
+      </w:r>
+      <w:proofErr w:type="spellStart"/>
+      <w:r>
+        <w:rPr>
+          <w:rFonts w:ascii="Consolas" w:hAnsi="Consolas" w:cs="Consolas"/>
+          <w:color w:val="000000"/>
+          <w:sz w:val="19"/>
+          <w:szCs w:val="19"/>
+        </w:rPr>
+        <w:t>lastUpdate</w:t>
+      </w:r>
+      <w:proofErr w:type="spellEnd"/>
+      <w:r>
+        <w:rPr>
+          <w:rFonts w:ascii="Consolas" w:hAnsi="Consolas" w:cs="Consolas"/>
+          <w:color w:val="000000"/>
+          <w:sz w:val="19"/>
+          <w:szCs w:val="19"/>
+        </w:rPr>
+        <w:t xml:space="preserve"> </w:t>
+      </w:r>
+      <w:proofErr w:type="spellStart"/>
       <w:r>
         <w:rPr>
           <w:rFonts w:ascii="Consolas" w:hAnsi="Consolas" w:cs="Consolas"/>
@@ -7765,7 +11192,17 @@
           <w:sz w:val="19"/>
           <w:szCs w:val="19"/>
         </w:rPr>
-        <w:t>datetime) </w:t>
+        <w:t>datetime</w:t>
+      </w:r>
+      <w:proofErr w:type="spellEnd"/>
+      <w:r>
+        <w:rPr>
+          <w:rFonts w:ascii="Consolas" w:hAnsi="Consolas" w:cs="Consolas"/>
+          <w:color w:val="0000FF"/>
+          <w:sz w:val="19"/>
+          <w:szCs w:val="19"/>
+        </w:rPr>
+        <w:t>) </w:t>
       </w:r>
       <w:r>
         <w:rPr>
@@ -7834,14 +11271,35 @@
         <w:adjustRightInd w:val="0"/>
         <w:spacing w:before="0" w:after="0" w:line="240" w:lineRule="auto"/>
       </w:pPr>
-      <w:r>
-        <w:rPr>
-          <w:rFonts w:ascii="Consolas" w:hAnsi="Consolas" w:cs="Consolas"/>
-          <w:color w:val="000000"/>
-          <w:sz w:val="19"/>
-          <w:szCs w:val="19"/>
-        </w:rPr>
-        <w:t>BackEnd et MatchManagement</w:t>
+      <w:proofErr w:type="spellStart"/>
+      <w:r>
+        <w:rPr>
+          <w:rFonts w:ascii="Consolas" w:hAnsi="Consolas" w:cs="Consolas"/>
+          <w:color w:val="000000"/>
+          <w:sz w:val="19"/>
+          <w:szCs w:val="19"/>
+        </w:rPr>
+        <w:t>BackEnd</w:t>
+      </w:r>
+      <w:proofErr w:type="spellEnd"/>
+      <w:r>
+        <w:rPr>
+          <w:rFonts w:ascii="Consolas" w:hAnsi="Consolas" w:cs="Consolas"/>
+          <w:color w:val="000000"/>
+          <w:sz w:val="19"/>
+          <w:szCs w:val="19"/>
+        </w:rPr>
+        <w:t xml:space="preserve"> et </w:t>
+      </w:r>
+      <w:proofErr w:type="spellStart"/>
+      <w:r>
+        <w:rPr>
+          <w:rFonts w:ascii="Consolas" w:hAnsi="Consolas" w:cs="Consolas"/>
+          <w:color w:val="000000"/>
+          <w:sz w:val="19"/>
+          <w:szCs w:val="19"/>
+        </w:rPr>
+        <w:t>MatchManagement</w:t>
       </w:r>
       <w:r>
         <w:rPr>
@@ -7859,7 +11317,17 @@
           <w:sz w:val="19"/>
           <w:szCs w:val="19"/>
         </w:rPr>
-        <w:t>FeuilleDeMatch_GetAll : renvoie toutes les feuilles de match</w:t>
+        <w:t>FeuilleDeMatch_GetAll</w:t>
+      </w:r>
+      <w:proofErr w:type="spellEnd"/>
+      <w:r>
+        <w:rPr>
+          <w:rFonts w:ascii="Consolas" w:hAnsi="Consolas" w:cs="Consolas"/>
+          <w:color w:val="000000"/>
+          <w:sz w:val="19"/>
+          <w:szCs w:val="19"/>
+        </w:rPr>
+        <w:t> : renvoie toutes les feuilles de match</w:t>
       </w:r>
       <w:r>
         <w:br w:type="page"/>
@@ -7869,12 +11337,17 @@
       <w:pPr>
         <w:pStyle w:val="Titre2"/>
       </w:pPr>
-      <w:bookmarkStart w:id="24" w:name="_Toc28676017"/>
+      <w:bookmarkStart w:id="26" w:name="_Toc30252796"/>
       <w:r>
         <w:lastRenderedPageBreak/>
-        <w:t>Table JoueursParticipationHistory</w:t>
-      </w:r>
-      <w:bookmarkEnd w:id="24"/>
+        <w:t xml:space="preserve">Table </w:t>
+      </w:r>
+      <w:proofErr w:type="spellStart"/>
+      <w:r>
+        <w:t>JoueursParticipationHistory</w:t>
+      </w:r>
+      <w:bookmarkEnd w:id="26"/>
+      <w:proofErr w:type="spellEnd"/>
     </w:p>
     <w:p>
       <w:pPr>
@@ -7900,7 +11373,7 @@
                     <pic:cNvPicPr/>
                   </pic:nvPicPr>
                   <pic:blipFill>
-                    <a:blip r:embed="rId24">
+                    <a:blip r:embed="rId26">
                       <a:extLst>
                         <a:ext uri="{28A0092B-C50C-407E-A947-70E740481C1C}">
                           <a14:useLocalDpi xmlns:a14="http://schemas.microsoft.com/office/drawing/2010/main" val="0"/>
@@ -7941,17 +11414,59 @@
         <w:footnoteReference w:id="2"/>
       </w:r>
       <w:r>
-        <w:t xml:space="preserve"> est composée de 2 clés étrangères : joueurId et feuilleId.</w:t>
-      </w:r>
-    </w:p>
-    <w:p>
-      <w:r>
-        <w:t>Un lastUpdate en datetime est implémenté à la création de toute nouvelle participation d’un joueur.</w:t>
-      </w:r>
-    </w:p>
-    <w:p>
-      <w:r>
-        <w:t>Aucun des champs de la table ne peut être nul. lastUpdate est utilisé pour pouvoir faire un suivi, soit on ajoute une participation, soit on la supprime.</w:t>
+        <w:t xml:space="preserve"> est composée de 2 clés étrangères : </w:t>
+      </w:r>
+      <w:proofErr w:type="spellStart"/>
+      <w:r>
+        <w:t>joueurId</w:t>
+      </w:r>
+      <w:proofErr w:type="spellEnd"/>
+      <w:r>
+        <w:t xml:space="preserve"> et </w:t>
+      </w:r>
+      <w:proofErr w:type="spellStart"/>
+      <w:r>
+        <w:t>feuilleId</w:t>
+      </w:r>
+      <w:proofErr w:type="spellEnd"/>
+      <w:r>
+        <w:t>.</w:t>
+      </w:r>
+    </w:p>
+    <w:p>
+      <w:r>
+        <w:t xml:space="preserve">Un </w:t>
+      </w:r>
+      <w:proofErr w:type="spellStart"/>
+      <w:r>
+        <w:t>lastUpdate</w:t>
+      </w:r>
+      <w:proofErr w:type="spellEnd"/>
+      <w:r>
+        <w:t xml:space="preserve"> en </w:t>
+      </w:r>
+      <w:proofErr w:type="spellStart"/>
+      <w:r>
+        <w:t>datetime</w:t>
+      </w:r>
+      <w:proofErr w:type="spellEnd"/>
+      <w:r>
+        <w:t xml:space="preserve"> est implémenté à la création de toute nouvelle participation d’un joueur.</w:t>
+      </w:r>
+    </w:p>
+    <w:p>
+      <w:r>
+        <w:t xml:space="preserve">Aucun des champs de la table ne peut être nul. </w:t>
+      </w:r>
+      <w:proofErr w:type="spellStart"/>
+      <w:proofErr w:type="gramStart"/>
+      <w:r>
+        <w:t>lastUpdate</w:t>
+      </w:r>
+      <w:proofErr w:type="spellEnd"/>
+      <w:proofErr w:type="gramEnd"/>
+      <w:r>
+        <w:t xml:space="preserve"> est utilisé pour pouvoir faire un suivi, soit on ajoute une participation, soit on la supprime.</w:t>
       </w:r>
     </w:p>
     <w:p>
@@ -8005,14 +11520,25 @@
           <w:numId w:val="16"/>
         </w:numPr>
       </w:pPr>
-      <w:r>
-        <w:rPr>
-          <w:rFonts w:ascii="Consolas" w:hAnsi="Consolas" w:cs="Consolas"/>
-          <w:color w:val="000000"/>
-          <w:sz w:val="19"/>
-          <w:szCs w:val="19"/>
-        </w:rPr>
-        <w:t>JoueursParticipationHistory_MaxJoueursParFeuille : vérifie qu’il n’y ait pas plus de 7 joueurs inscrits pour une feuille de match</w:t>
+      <w:proofErr w:type="spellStart"/>
+      <w:r>
+        <w:rPr>
+          <w:rFonts w:ascii="Consolas" w:hAnsi="Consolas" w:cs="Consolas"/>
+          <w:color w:val="000000"/>
+          <w:sz w:val="19"/>
+          <w:szCs w:val="19"/>
+        </w:rPr>
+        <w:t>JoueursParticipationHistory_MaxJoueursParFeuille</w:t>
+      </w:r>
+      <w:proofErr w:type="spellEnd"/>
+      <w:r>
+        <w:rPr>
+          <w:rFonts w:ascii="Consolas" w:hAnsi="Consolas" w:cs="Consolas"/>
+          <w:color w:val="000000"/>
+          <w:sz w:val="19"/>
+          <w:szCs w:val="19"/>
+        </w:rPr>
+        <w:t> : vérifie qu’il n’y ait pas plus de 7 joueurs inscrits pour une feuille de match</w:t>
       </w:r>
     </w:p>
     <w:p>
@@ -8023,14 +11549,25 @@
           <w:numId w:val="16"/>
         </w:numPr>
       </w:pPr>
-      <w:r>
-        <w:rPr>
-          <w:rFonts w:ascii="Consolas" w:hAnsi="Consolas" w:cs="Consolas"/>
-          <w:color w:val="000000"/>
-          <w:sz w:val="19"/>
-          <w:szCs w:val="19"/>
-        </w:rPr>
-        <w:t>JoueursParticipationHistory_EstDansEquipe : vérifie que le joueur inscrit dans la feuille de match joue bien pour la bonne équipe</w:t>
+      <w:proofErr w:type="spellStart"/>
+      <w:r>
+        <w:rPr>
+          <w:rFonts w:ascii="Consolas" w:hAnsi="Consolas" w:cs="Consolas"/>
+          <w:color w:val="000000"/>
+          <w:sz w:val="19"/>
+          <w:szCs w:val="19"/>
+        </w:rPr>
+        <w:t>JoueursParticipationHistory_EstDansEquipe</w:t>
+      </w:r>
+      <w:proofErr w:type="spellEnd"/>
+      <w:r>
+        <w:rPr>
+          <w:rFonts w:ascii="Consolas" w:hAnsi="Consolas" w:cs="Consolas"/>
+          <w:color w:val="000000"/>
+          <w:sz w:val="19"/>
+          <w:szCs w:val="19"/>
+        </w:rPr>
+        <w:t> : vérifie que le joueur inscrit dans la feuille de match joue bien pour la bonne équipe</w:t>
       </w:r>
     </w:p>
     <w:p>
@@ -8041,14 +11578,25 @@
           <w:numId w:val="16"/>
         </w:numPr>
       </w:pPr>
-      <w:r>
-        <w:rPr>
-          <w:rFonts w:ascii="Consolas" w:hAnsi="Consolas" w:cs="Consolas"/>
-          <w:color w:val="000000"/>
-          <w:sz w:val="19"/>
-          <w:szCs w:val="19"/>
-        </w:rPr>
-        <w:t>JoueursParticipationHistory_CartonRouge : vérifie qu’un joueur n’a pas de carton rouge avec des suspensions restantes dans les 6 semaines précédant le match.</w:t>
+      <w:proofErr w:type="spellStart"/>
+      <w:r>
+        <w:rPr>
+          <w:rFonts w:ascii="Consolas" w:hAnsi="Consolas" w:cs="Consolas"/>
+          <w:color w:val="000000"/>
+          <w:sz w:val="19"/>
+          <w:szCs w:val="19"/>
+        </w:rPr>
+        <w:t>JoueursParticipationHistory_CartonRouge</w:t>
+      </w:r>
+      <w:proofErr w:type="spellEnd"/>
+      <w:r>
+        <w:rPr>
+          <w:rFonts w:ascii="Consolas" w:hAnsi="Consolas" w:cs="Consolas"/>
+          <w:color w:val="000000"/>
+          <w:sz w:val="19"/>
+          <w:szCs w:val="19"/>
+        </w:rPr>
+        <w:t> : vérifie qu’un joueur n’a pas de carton rouge avec des suspensions restantes dans les 6 semaines précédant le match.</w:t>
       </w:r>
     </w:p>
     <w:p>
@@ -8059,14 +11607,25 @@
           <w:numId w:val="16"/>
         </w:numPr>
       </w:pPr>
-      <w:r>
-        <w:rPr>
-          <w:rFonts w:ascii="Consolas" w:hAnsi="Consolas" w:cs="Consolas"/>
-          <w:color w:val="000000"/>
-          <w:sz w:val="19"/>
-          <w:szCs w:val="19"/>
-        </w:rPr>
-        <w:t>JoueursParticipationHistory_CartonJaune : vérifie que le joueur inscrit n’a pas autant ou plus de cartons jaunes que de match restant pour son équipe</w:t>
+      <w:proofErr w:type="spellStart"/>
+      <w:r>
+        <w:rPr>
+          <w:rFonts w:ascii="Consolas" w:hAnsi="Consolas" w:cs="Consolas"/>
+          <w:color w:val="000000"/>
+          <w:sz w:val="19"/>
+          <w:szCs w:val="19"/>
+        </w:rPr>
+        <w:t>JoueursParticipationHistory_CartonJaune</w:t>
+      </w:r>
+      <w:proofErr w:type="spellEnd"/>
+      <w:r>
+        <w:rPr>
+          <w:rFonts w:ascii="Consolas" w:hAnsi="Consolas" w:cs="Consolas"/>
+          <w:color w:val="000000"/>
+          <w:sz w:val="19"/>
+          <w:szCs w:val="19"/>
+        </w:rPr>
+        <w:t> : vérifie que le joueur inscrit n’a pas autant ou plus de cartons jaunes que de match restant pour son équipe</w:t>
       </w:r>
     </w:p>
     <w:p>
@@ -8077,14 +11636,25 @@
           <w:numId w:val="16"/>
         </w:numPr>
       </w:pPr>
-      <w:r>
-        <w:rPr>
-          <w:rFonts w:ascii="Consolas" w:hAnsi="Consolas" w:cs="Consolas"/>
-          <w:color w:val="000000"/>
-          <w:sz w:val="19"/>
-          <w:szCs w:val="19"/>
-        </w:rPr>
-        <w:t>JoueursParticipationHistory_CheckFeuillesDeMatch : vérifie le nombre de joueurs inscrits pour le match sur les 2 feuilles de match et attribue des points en fonction de la complétude ou non des feuilles. Si une des 2 feuilles de match n’a pas 5 joueurs le match est joué et est considéré comme un forfait sauf dans le cas où les 2 équipes ont le même nombre de joueurs inscrit, ce qui donne un nul.</w:t>
+      <w:proofErr w:type="spellStart"/>
+      <w:r>
+        <w:rPr>
+          <w:rFonts w:ascii="Consolas" w:hAnsi="Consolas" w:cs="Consolas"/>
+          <w:color w:val="000000"/>
+          <w:sz w:val="19"/>
+          <w:szCs w:val="19"/>
+        </w:rPr>
+        <w:t>JoueursParticipationHistory_CheckFeuillesDeMatch</w:t>
+      </w:r>
+      <w:proofErr w:type="spellEnd"/>
+      <w:r>
+        <w:rPr>
+          <w:rFonts w:ascii="Consolas" w:hAnsi="Consolas" w:cs="Consolas"/>
+          <w:color w:val="000000"/>
+          <w:sz w:val="19"/>
+          <w:szCs w:val="19"/>
+        </w:rPr>
+        <w:t> : vérifie le nombre de joueurs inscrits pour le match sur les 2 feuilles de match et attribue des points en fonction de la complétude ou non des feuilles. Si une des 2 feuilles de match n’a pas 5 joueurs le match est joué et est considéré comme un forfait sauf dans le cas où les 2 équipes ont le même nombre de joueurs inscrit, ce qui donne un nul.</w:t>
       </w:r>
     </w:p>
     <w:p>
@@ -8113,9 +11683,15 @@
           <w:szCs w:val="19"/>
         </w:rPr>
       </w:pPr>
-      <w:r>
-        <w:t xml:space="preserve">BackEnd et </w:t>
-      </w:r>
+      <w:proofErr w:type="spellStart"/>
+      <w:r>
+        <w:t>BackEnd</w:t>
+      </w:r>
+      <w:proofErr w:type="spellEnd"/>
+      <w:r>
+        <w:t xml:space="preserve"> et </w:t>
+      </w:r>
+      <w:proofErr w:type="spellStart"/>
       <w:r>
         <w:rPr>
           <w:rFonts w:ascii="Consolas" w:hAnsi="Consolas" w:cs="Consolas"/>
@@ -8141,8 +11717,39 @@
           <w:sz w:val="19"/>
           <w:szCs w:val="19"/>
         </w:rPr>
-        <w:t xml:space="preserve">JoueursParticipation_Add (@joueurId </w:t>
-      </w:r>
+        <w:t>JoueursParticipation_Add</w:t>
+      </w:r>
+      <w:proofErr w:type="spellEnd"/>
+      <w:r>
+        <w:rPr>
+          <w:rFonts w:ascii="Consolas" w:hAnsi="Consolas" w:cs="Consolas"/>
+          <w:color w:val="000000"/>
+          <w:sz w:val="19"/>
+          <w:szCs w:val="19"/>
+        </w:rPr>
+        <w:t xml:space="preserve"> (@</w:t>
+      </w:r>
+      <w:proofErr w:type="spellStart"/>
+      <w:r>
+        <w:rPr>
+          <w:rFonts w:ascii="Consolas" w:hAnsi="Consolas" w:cs="Consolas"/>
+          <w:color w:val="000000"/>
+          <w:sz w:val="19"/>
+          <w:szCs w:val="19"/>
+        </w:rPr>
+        <w:t>joueurId</w:t>
+      </w:r>
+      <w:proofErr w:type="spellEnd"/>
+      <w:r>
+        <w:rPr>
+          <w:rFonts w:ascii="Consolas" w:hAnsi="Consolas" w:cs="Consolas"/>
+          <w:color w:val="000000"/>
+          <w:sz w:val="19"/>
+          <w:szCs w:val="19"/>
+        </w:rPr>
+        <w:t xml:space="preserve"> </w:t>
+      </w:r>
+      <w:proofErr w:type="spellStart"/>
       <w:r>
         <w:rPr>
           <w:rFonts w:ascii="Consolas" w:hAnsi="Consolas" w:cs="Consolas"/>
@@ -8152,6 +11759,7 @@
         </w:rPr>
         <w:t>uniqueidentifier</w:t>
       </w:r>
+      <w:proofErr w:type="spellEnd"/>
       <w:r>
         <w:rPr>
           <w:rFonts w:ascii="Consolas" w:hAnsi="Consolas" w:cs="Consolas"/>
@@ -8168,8 +11776,29 @@
           <w:sz w:val="19"/>
           <w:szCs w:val="19"/>
         </w:rPr>
-        <w:t xml:space="preserve"> @feuilleId </w:t>
-      </w:r>
+        <w:t xml:space="preserve"> @</w:t>
+      </w:r>
+      <w:proofErr w:type="spellStart"/>
+      <w:r>
+        <w:rPr>
+          <w:rFonts w:ascii="Consolas" w:hAnsi="Consolas" w:cs="Consolas"/>
+          <w:color w:val="000000"/>
+          <w:sz w:val="19"/>
+          <w:szCs w:val="19"/>
+        </w:rPr>
+        <w:t>feuilleId</w:t>
+      </w:r>
+      <w:proofErr w:type="spellEnd"/>
+      <w:r>
+        <w:rPr>
+          <w:rFonts w:ascii="Consolas" w:hAnsi="Consolas" w:cs="Consolas"/>
+          <w:color w:val="000000"/>
+          <w:sz w:val="19"/>
+          <w:szCs w:val="19"/>
+        </w:rPr>
+        <w:t xml:space="preserve"> </w:t>
+      </w:r>
+      <w:proofErr w:type="spellStart"/>
       <w:r>
         <w:rPr>
           <w:rFonts w:ascii="Consolas" w:hAnsi="Consolas" w:cs="Consolas"/>
@@ -8177,7 +11806,17 @@
           <w:sz w:val="19"/>
           <w:szCs w:val="19"/>
         </w:rPr>
-        <w:t>uniqueidentifier) </w:t>
+        <w:t>uniqueidentifier</w:t>
+      </w:r>
+      <w:proofErr w:type="spellEnd"/>
+      <w:r>
+        <w:rPr>
+          <w:rFonts w:ascii="Consolas" w:hAnsi="Consolas" w:cs="Consolas"/>
+          <w:color w:val="0000FF"/>
+          <w:sz w:val="19"/>
+          <w:szCs w:val="19"/>
+        </w:rPr>
+        <w:t>) </w:t>
       </w:r>
       <w:r>
         <w:rPr>
@@ -8207,14 +11846,35 @@
           <w:szCs w:val="19"/>
         </w:rPr>
       </w:pPr>
-      <w:r>
-        <w:rPr>
-          <w:rFonts w:ascii="Consolas" w:hAnsi="Consolas" w:cs="Consolas"/>
-          <w:color w:val="000000"/>
-          <w:sz w:val="19"/>
-          <w:szCs w:val="19"/>
-        </w:rPr>
-        <w:t>BackEnd et MatchManagement</w:t>
+      <w:proofErr w:type="spellStart"/>
+      <w:r>
+        <w:rPr>
+          <w:rFonts w:ascii="Consolas" w:hAnsi="Consolas" w:cs="Consolas"/>
+          <w:color w:val="000000"/>
+          <w:sz w:val="19"/>
+          <w:szCs w:val="19"/>
+        </w:rPr>
+        <w:t>BackEnd</w:t>
+      </w:r>
+      <w:proofErr w:type="spellEnd"/>
+      <w:r>
+        <w:rPr>
+          <w:rFonts w:ascii="Consolas" w:hAnsi="Consolas" w:cs="Consolas"/>
+          <w:color w:val="000000"/>
+          <w:sz w:val="19"/>
+          <w:szCs w:val="19"/>
+        </w:rPr>
+        <w:t xml:space="preserve"> et </w:t>
+      </w:r>
+      <w:proofErr w:type="spellStart"/>
+      <w:r>
+        <w:rPr>
+          <w:rFonts w:ascii="Consolas" w:hAnsi="Consolas" w:cs="Consolas"/>
+          <w:color w:val="000000"/>
+          <w:sz w:val="19"/>
+          <w:szCs w:val="19"/>
+        </w:rPr>
+        <w:t>MatchManagement</w:t>
       </w:r>
       <w:r>
         <w:rPr>
@@ -8232,8 +11892,39 @@
           <w:sz w:val="19"/>
           <w:szCs w:val="19"/>
         </w:rPr>
-        <w:t xml:space="preserve">JoueursParticipation_GetOne (@feuilleId </w:t>
-      </w:r>
+        <w:t>JoueursParticipation_GetOne</w:t>
+      </w:r>
+      <w:proofErr w:type="spellEnd"/>
+      <w:r>
+        <w:rPr>
+          <w:rFonts w:ascii="Consolas" w:hAnsi="Consolas" w:cs="Consolas"/>
+          <w:color w:val="000000"/>
+          <w:sz w:val="19"/>
+          <w:szCs w:val="19"/>
+        </w:rPr>
+        <w:t xml:space="preserve"> (@</w:t>
+      </w:r>
+      <w:proofErr w:type="spellStart"/>
+      <w:r>
+        <w:rPr>
+          <w:rFonts w:ascii="Consolas" w:hAnsi="Consolas" w:cs="Consolas"/>
+          <w:color w:val="000000"/>
+          <w:sz w:val="19"/>
+          <w:szCs w:val="19"/>
+        </w:rPr>
+        <w:t>feuilleId</w:t>
+      </w:r>
+      <w:proofErr w:type="spellEnd"/>
+      <w:r>
+        <w:rPr>
+          <w:rFonts w:ascii="Consolas" w:hAnsi="Consolas" w:cs="Consolas"/>
+          <w:color w:val="000000"/>
+          <w:sz w:val="19"/>
+          <w:szCs w:val="19"/>
+        </w:rPr>
+        <w:t xml:space="preserve"> </w:t>
+      </w:r>
+      <w:proofErr w:type="spellStart"/>
       <w:r>
         <w:rPr>
           <w:rFonts w:ascii="Consolas" w:hAnsi="Consolas" w:cs="Consolas"/>
@@ -8241,7 +11932,17 @@
           <w:sz w:val="19"/>
           <w:szCs w:val="19"/>
         </w:rPr>
-        <w:t>uniqueidentifier)</w:t>
+        <w:t>uniqueidentifier</w:t>
+      </w:r>
+      <w:proofErr w:type="spellEnd"/>
+      <w:r>
+        <w:rPr>
+          <w:rFonts w:ascii="Consolas" w:hAnsi="Consolas" w:cs="Consolas"/>
+          <w:color w:val="0000FF"/>
+          <w:sz w:val="19"/>
+          <w:szCs w:val="19"/>
+        </w:rPr>
+        <w:t>)</w:t>
       </w:r>
       <w:r>
         <w:rPr>
@@ -8250,8 +11951,19 @@
           <w:sz w:val="19"/>
           <w:szCs w:val="19"/>
         </w:rPr>
-        <w:t> : renvoie tous les joueurs sur la @feuilleId</w:t>
-      </w:r>
+        <w:t> : renvoie tous les joueurs sur la @</w:t>
+      </w:r>
+      <w:proofErr w:type="spellStart"/>
+      <w:r>
+        <w:rPr>
+          <w:rFonts w:ascii="Consolas" w:hAnsi="Consolas" w:cs="Consolas"/>
+          <w:color w:val="000000" w:themeColor="text1"/>
+          <w:sz w:val="19"/>
+          <w:szCs w:val="19"/>
+        </w:rPr>
+        <w:t>feuilleId</w:t>
+      </w:r>
+      <w:proofErr w:type="spellEnd"/>
     </w:p>
     <w:p>
       <w:pPr>
@@ -8271,6 +11983,7 @@
           <w:szCs w:val="19"/>
         </w:rPr>
       </w:pPr>
+      <w:proofErr w:type="spellStart"/>
       <w:r>
         <w:rPr>
           <w:rFonts w:ascii="Consolas" w:hAnsi="Consolas" w:cs="Consolas"/>
@@ -8297,8 +12010,40 @@
           <w:sz w:val="19"/>
           <w:szCs w:val="19"/>
         </w:rPr>
-        <w:t xml:space="preserve">JoueursParticipation_Delete (@joueurId </w:t>
-      </w:r>
+        <w:t>JoueursParticipation_Delete</w:t>
+      </w:r>
+      <w:proofErr w:type="spellEnd"/>
+      <w:r>
+        <w:rPr>
+          <w:rFonts w:ascii="Consolas" w:hAnsi="Consolas" w:cs="Consolas"/>
+          <w:color w:val="000000"/>
+          <w:sz w:val="19"/>
+          <w:szCs w:val="19"/>
+        </w:rPr>
+        <w:t xml:space="preserve"> (@</w:t>
+      </w:r>
+      <w:proofErr w:type="spellStart"/>
+      <w:r>
+        <w:rPr>
+          <w:rFonts w:ascii="Consolas" w:hAnsi="Consolas" w:cs="Consolas"/>
+          <w:color w:val="000000"/>
+          <w:sz w:val="19"/>
+          <w:szCs w:val="19"/>
+        </w:rPr>
+        <w:t>joueurId</w:t>
+      </w:r>
+      <w:proofErr w:type="spellEnd"/>
+      <w:r>
+        <w:rPr>
+          <w:rFonts w:ascii="Consolas" w:hAnsi="Consolas" w:cs="Consolas"/>
+          <w:color w:val="000000"/>
+          <w:sz w:val="19"/>
+          <w:szCs w:val="19"/>
+        </w:rPr>
+        <w:t xml:space="preserve"> </w:t>
+      </w:r>
+      <w:proofErr w:type="spellStart"/>
+      <w:proofErr w:type="gramStart"/>
       <w:r>
         <w:rPr>
           <w:rFonts w:ascii="Consolas" w:hAnsi="Consolas" w:cs="Consolas"/>
@@ -8308,6 +12053,7 @@
         </w:rPr>
         <w:t>uniqueidentifier</w:t>
       </w:r>
+      <w:proofErr w:type="spellEnd"/>
       <w:r>
         <w:rPr>
           <w:rFonts w:ascii="Consolas" w:hAnsi="Consolas" w:cs="Consolas"/>
@@ -8324,8 +12070,30 @@
           <w:sz w:val="19"/>
           <w:szCs w:val="19"/>
         </w:rPr>
-        <w:t xml:space="preserve">@feuilleId </w:t>
-      </w:r>
+        <w:t>@</w:t>
+      </w:r>
+      <w:proofErr w:type="spellStart"/>
+      <w:proofErr w:type="gramEnd"/>
+      <w:r>
+        <w:rPr>
+          <w:rFonts w:ascii="Consolas" w:hAnsi="Consolas" w:cs="Consolas"/>
+          <w:color w:val="000000"/>
+          <w:sz w:val="19"/>
+          <w:szCs w:val="19"/>
+        </w:rPr>
+        <w:t>feuilleId</w:t>
+      </w:r>
+      <w:proofErr w:type="spellEnd"/>
+      <w:r>
+        <w:rPr>
+          <w:rFonts w:ascii="Consolas" w:hAnsi="Consolas" w:cs="Consolas"/>
+          <w:color w:val="000000"/>
+          <w:sz w:val="19"/>
+          <w:szCs w:val="19"/>
+        </w:rPr>
+        <w:t xml:space="preserve"> </w:t>
+      </w:r>
+      <w:proofErr w:type="spellStart"/>
       <w:r>
         <w:rPr>
           <w:rFonts w:ascii="Consolas" w:hAnsi="Consolas" w:cs="Consolas"/>
@@ -8333,7 +12101,17 @@
           <w:sz w:val="19"/>
           <w:szCs w:val="19"/>
         </w:rPr>
-        <w:t>uniqueidentifier) </w:t>
+        <w:t>uniqueidentifier</w:t>
+      </w:r>
+      <w:proofErr w:type="spellEnd"/>
+      <w:r>
+        <w:rPr>
+          <w:rFonts w:ascii="Consolas" w:hAnsi="Consolas" w:cs="Consolas"/>
+          <w:color w:val="0000FF"/>
+          <w:sz w:val="19"/>
+          <w:szCs w:val="19"/>
+        </w:rPr>
+        <w:t>) </w:t>
       </w:r>
       <w:r>
         <w:rPr>
@@ -8357,14 +12135,35 @@
           <w:szCs w:val="19"/>
         </w:rPr>
       </w:pPr>
-      <w:r>
-        <w:rPr>
-          <w:rFonts w:ascii="Consolas" w:hAnsi="Consolas" w:cs="Consolas"/>
-          <w:color w:val="000000"/>
-          <w:sz w:val="19"/>
-          <w:szCs w:val="19"/>
-        </w:rPr>
-        <w:t>BackEnd et MatchManagement</w:t>
+      <w:proofErr w:type="spellStart"/>
+      <w:r>
+        <w:rPr>
+          <w:rFonts w:ascii="Consolas" w:hAnsi="Consolas" w:cs="Consolas"/>
+          <w:color w:val="000000"/>
+          <w:sz w:val="19"/>
+          <w:szCs w:val="19"/>
+        </w:rPr>
+        <w:t>BackEnd</w:t>
+      </w:r>
+      <w:proofErr w:type="spellEnd"/>
+      <w:r>
+        <w:rPr>
+          <w:rFonts w:ascii="Consolas" w:hAnsi="Consolas" w:cs="Consolas"/>
+          <w:color w:val="000000"/>
+          <w:sz w:val="19"/>
+          <w:szCs w:val="19"/>
+        </w:rPr>
+        <w:t xml:space="preserve"> et </w:t>
+      </w:r>
+      <w:proofErr w:type="spellStart"/>
+      <w:r>
+        <w:rPr>
+          <w:rFonts w:ascii="Consolas" w:hAnsi="Consolas" w:cs="Consolas"/>
+          <w:color w:val="000000"/>
+          <w:sz w:val="19"/>
+          <w:szCs w:val="19"/>
+        </w:rPr>
+        <w:t>MatchManagement</w:t>
       </w:r>
       <w:r>
         <w:rPr>
@@ -8384,15 +12183,38 @@
         </w:rPr>
         <w:t>FeuilleDeMatch_GetNombreJoueursInscrits</w:t>
       </w:r>
-      <w:r>
-        <w:rPr>
-          <w:rFonts w:ascii="Consolas" w:hAnsi="Consolas" w:cs="Consolas"/>
-          <w:color w:val="000000"/>
-          <w:sz w:val="19"/>
-          <w:szCs w:val="19"/>
-        </w:rPr>
-        <w:t xml:space="preserve"> (@matchId </w:t>
-      </w:r>
+      <w:proofErr w:type="spellEnd"/>
+      <w:r>
+        <w:rPr>
+          <w:rFonts w:ascii="Consolas" w:hAnsi="Consolas" w:cs="Consolas"/>
+          <w:color w:val="000000"/>
+          <w:sz w:val="19"/>
+          <w:szCs w:val="19"/>
+        </w:rPr>
+        <w:t xml:space="preserve"> (@</w:t>
+      </w:r>
+      <w:proofErr w:type="spellStart"/>
+      <w:r>
+        <w:rPr>
+          <w:rFonts w:ascii="Consolas" w:hAnsi="Consolas" w:cs="Consolas"/>
+          <w:color w:val="000000"/>
+          <w:sz w:val="19"/>
+          <w:szCs w:val="19"/>
+        </w:rPr>
+        <w:t>matchId</w:t>
+      </w:r>
+      <w:proofErr w:type="spellEnd"/>
+      <w:r>
+        <w:rPr>
+          <w:rFonts w:ascii="Consolas" w:hAnsi="Consolas" w:cs="Consolas"/>
+          <w:color w:val="000000"/>
+          <w:sz w:val="19"/>
+          <w:szCs w:val="19"/>
+        </w:rPr>
+        <w:t xml:space="preserve"> </w:t>
+      </w:r>
+      <w:proofErr w:type="spellStart"/>
+      <w:proofErr w:type="gramStart"/>
       <w:r>
         <w:rPr>
           <w:rFonts w:ascii="Consolas" w:hAnsi="Consolas" w:cs="Consolas"/>
@@ -8402,6 +12224,7 @@
         </w:rPr>
         <w:t>uniqueidentifier</w:t>
       </w:r>
+      <w:proofErr w:type="spellEnd"/>
       <w:r>
         <w:rPr>
           <w:rFonts w:ascii="Consolas" w:hAnsi="Consolas" w:cs="Consolas"/>
@@ -8418,8 +12241,30 @@
           <w:sz w:val="19"/>
           <w:szCs w:val="19"/>
         </w:rPr>
-        <w:t xml:space="preserve">@equipeId </w:t>
-      </w:r>
+        <w:t>@</w:t>
+      </w:r>
+      <w:proofErr w:type="spellStart"/>
+      <w:proofErr w:type="gramEnd"/>
+      <w:r>
+        <w:rPr>
+          <w:rFonts w:ascii="Consolas" w:hAnsi="Consolas" w:cs="Consolas"/>
+          <w:color w:val="000000"/>
+          <w:sz w:val="19"/>
+          <w:szCs w:val="19"/>
+        </w:rPr>
+        <w:t>equipeId</w:t>
+      </w:r>
+      <w:proofErr w:type="spellEnd"/>
+      <w:r>
+        <w:rPr>
+          <w:rFonts w:ascii="Consolas" w:hAnsi="Consolas" w:cs="Consolas"/>
+          <w:color w:val="000000"/>
+          <w:sz w:val="19"/>
+          <w:szCs w:val="19"/>
+        </w:rPr>
+        <w:t xml:space="preserve"> </w:t>
+      </w:r>
+      <w:proofErr w:type="spellStart"/>
       <w:r>
         <w:rPr>
           <w:rFonts w:ascii="Consolas" w:hAnsi="Consolas" w:cs="Consolas"/>
@@ -8429,6 +12274,7 @@
         </w:rPr>
         <w:t>uniqueidentifier</w:t>
       </w:r>
+      <w:proofErr w:type="spellEnd"/>
       <w:r>
         <w:rPr>
           <w:rFonts w:ascii="Consolas" w:hAnsi="Consolas" w:cs="Consolas"/>
@@ -8466,7 +12312,17 @@
           <w:sz w:val="19"/>
           <w:szCs w:val="19"/>
         </w:rPr>
-        <w:t>Backend et MatchManagement</w:t>
+        <w:t xml:space="preserve">Backend et </w:t>
+      </w:r>
+      <w:proofErr w:type="spellStart"/>
+      <w:r>
+        <w:rPr>
+          <w:rFonts w:ascii="Consolas" w:hAnsi="Consolas" w:cs="Consolas"/>
+          <w:color w:val="000000"/>
+          <w:sz w:val="19"/>
+          <w:szCs w:val="19"/>
+        </w:rPr>
+        <w:t>MatchManagement</w:t>
       </w:r>
       <w:r>
         <w:rPr>
@@ -8484,7 +12340,17 @@
           <w:sz w:val="19"/>
           <w:szCs w:val="19"/>
         </w:rPr>
-        <w:t>JoueursParticipation_GetAll : renvoie toutes les participations</w:t>
+        <w:t>JoueursParticipation_GetAll</w:t>
+      </w:r>
+      <w:proofErr w:type="spellEnd"/>
+      <w:r>
+        <w:rPr>
+          <w:rFonts w:ascii="Consolas" w:hAnsi="Consolas" w:cs="Consolas"/>
+          <w:color w:val="000000"/>
+          <w:sz w:val="19"/>
+          <w:szCs w:val="19"/>
+        </w:rPr>
+        <w:t> : renvoie toutes les participations</w:t>
       </w:r>
     </w:p>
     <w:p>
@@ -8496,12 +12362,17 @@
       <w:pPr>
         <w:pStyle w:val="Titre2"/>
       </w:pPr>
-      <w:bookmarkStart w:id="25" w:name="_Toc28676018"/>
+      <w:bookmarkStart w:id="27" w:name="_Toc30252797"/>
       <w:r>
         <w:lastRenderedPageBreak/>
-        <w:t>Table TransfertsHistory</w:t>
-      </w:r>
-      <w:bookmarkEnd w:id="25"/>
+        <w:t xml:space="preserve">Table </w:t>
+      </w:r>
+      <w:proofErr w:type="spellStart"/>
+      <w:r>
+        <w:t>TransfertsHistory</w:t>
+      </w:r>
+      <w:bookmarkEnd w:id="27"/>
+      <w:proofErr w:type="spellEnd"/>
     </w:p>
     <w:p>
       <w:pPr>
@@ -8527,7 +12398,7 @@
                     <pic:cNvPicPr/>
                   </pic:nvPicPr>
                   <pic:blipFill>
-                    <a:blip r:embed="rId25">
+                    <a:blip r:embed="rId27">
                       <a:extLst>
                         <a:ext uri="{28A0092B-C50C-407E-A947-70E740481C1C}">
                           <a14:useLocalDpi xmlns:a14="http://schemas.microsoft.com/office/drawing/2010/main" val="0"/>
@@ -8556,7 +12427,15 @@
     </w:p>
     <w:p>
       <w:r>
-        <w:t>La table TransfertsHistory a comme clé primaire</w:t>
+        <w:t xml:space="preserve">La table </w:t>
+      </w:r>
+      <w:proofErr w:type="spellStart"/>
+      <w:r>
+        <w:t>TransfertsHistory</w:t>
+      </w:r>
+      <w:proofErr w:type="spellEnd"/>
+      <w:r>
+        <w:t xml:space="preserve"> a comme clé primaire</w:t>
       </w:r>
       <w:r>
         <w:rPr>
@@ -8565,25 +12444,96 @@
         <w:footnoteReference w:id="3"/>
       </w:r>
       <w:r>
-        <w:t xml:space="preserve"> les 2 clés étrangères joueurId et equipeId ainsi que la dateDebut en datetime.</w:t>
-      </w:r>
-    </w:p>
-    <w:p>
-      <w:r>
-        <w:t>De plus, la table comprend la dateFin du transfert et un lastUpdate en datetime.</w:t>
-      </w:r>
-    </w:p>
-    <w:p>
-      <w:r>
-        <w:t>DateFin peut être nul.</w:t>
-      </w:r>
-    </w:p>
-    <w:p>
+        <w:t xml:space="preserve"> les 2 clés étrangères </w:t>
+      </w:r>
+      <w:proofErr w:type="spellStart"/>
+      <w:r>
+        <w:t>joueurId</w:t>
+      </w:r>
+      <w:proofErr w:type="spellEnd"/>
+      <w:r>
+        <w:t xml:space="preserve"> et </w:t>
+      </w:r>
+      <w:proofErr w:type="spellStart"/>
+      <w:r>
+        <w:t>equipeId</w:t>
+      </w:r>
+      <w:proofErr w:type="spellEnd"/>
+      <w:r>
+        <w:t xml:space="preserve"> ainsi que la </w:t>
+      </w:r>
+      <w:proofErr w:type="spellStart"/>
+      <w:r>
+        <w:t>dateDebut</w:t>
+      </w:r>
+      <w:proofErr w:type="spellEnd"/>
+      <w:r>
+        <w:t xml:space="preserve"> en </w:t>
+      </w:r>
+      <w:proofErr w:type="spellStart"/>
+      <w:r>
+        <w:t>datetime</w:t>
+      </w:r>
+      <w:proofErr w:type="spellEnd"/>
+      <w:r>
+        <w:t>.</w:t>
+      </w:r>
+    </w:p>
+    <w:p>
+      <w:r>
+        <w:t xml:space="preserve">De plus, la table comprend la </w:t>
+      </w:r>
+      <w:proofErr w:type="spellStart"/>
+      <w:r>
+        <w:t>dateFin</w:t>
+      </w:r>
+      <w:proofErr w:type="spellEnd"/>
+      <w:r>
+        <w:t xml:space="preserve"> du transfert et un </w:t>
+      </w:r>
+      <w:proofErr w:type="spellStart"/>
+      <w:r>
+        <w:t>lastUpdate</w:t>
+      </w:r>
+      <w:proofErr w:type="spellEnd"/>
+      <w:r>
+        <w:t xml:space="preserve"> en </w:t>
+      </w:r>
+      <w:proofErr w:type="spellStart"/>
+      <w:r>
+        <w:t>datetime</w:t>
+      </w:r>
+      <w:proofErr w:type="spellEnd"/>
+      <w:r>
+        <w:t>.</w:t>
+      </w:r>
+    </w:p>
+    <w:p>
+      <w:proofErr w:type="spellStart"/>
+      <w:r>
+        <w:t>DateFin</w:t>
+      </w:r>
+      <w:proofErr w:type="spellEnd"/>
+      <w:r>
+        <w:t xml:space="preserve"> peut être nul.</w:t>
+      </w:r>
+    </w:p>
+    <w:p>
+      <w:proofErr w:type="spellStart"/>
+      <w:proofErr w:type="gramStart"/>
       <w:r>
         <w:rPr>
           <w:highlight w:val="yellow"/>
         </w:rPr>
-        <w:t xml:space="preserve">lastUpdate est là pour faire un suivi mais également s’assurer que lors de toute modification </w:t>
+        <w:t>lastUpdate</w:t>
+      </w:r>
+      <w:proofErr w:type="spellEnd"/>
+      <w:proofErr w:type="gramEnd"/>
+      <w:r>
+        <w:rPr>
+          <w:highlight w:val="yellow"/>
+        </w:rPr>
+        <w:t xml:space="preserve"> est là pour faire un suivi mais également s’assurer que lors de toute modification </w:t>
       </w:r>
       <w:r>
         <w:rPr>
@@ -8656,14 +12606,25 @@
           <w:numId w:val="18"/>
         </w:numPr>
       </w:pPr>
-      <w:r>
-        <w:rPr>
-          <w:rFonts w:ascii="Consolas" w:hAnsi="Consolas" w:cs="Consolas"/>
-          <w:color w:val="000000"/>
-          <w:sz w:val="19"/>
-          <w:szCs w:val="19"/>
-        </w:rPr>
-        <w:t>TransfertsHistory_UpdatePlusVieux : vérifie qu’une mise à jour des données n’a pas été réalisée après l’encodage.</w:t>
+      <w:proofErr w:type="spellStart"/>
+      <w:r>
+        <w:rPr>
+          <w:rFonts w:ascii="Consolas" w:hAnsi="Consolas" w:cs="Consolas"/>
+          <w:color w:val="000000"/>
+          <w:sz w:val="19"/>
+          <w:szCs w:val="19"/>
+        </w:rPr>
+        <w:t>TransfertsHistory_UpdatePlusVieux</w:t>
+      </w:r>
+      <w:proofErr w:type="spellEnd"/>
+      <w:r>
+        <w:rPr>
+          <w:rFonts w:ascii="Consolas" w:hAnsi="Consolas" w:cs="Consolas"/>
+          <w:color w:val="000000"/>
+          <w:sz w:val="19"/>
+          <w:szCs w:val="19"/>
+        </w:rPr>
+        <w:t> : vérifie qu’une mise à jour des données n’a pas été réalisée après l’encodage.</w:t>
       </w:r>
     </w:p>
     <w:p>
@@ -8674,23 +12635,54 @@
           <w:numId w:val="18"/>
         </w:numPr>
       </w:pPr>
-      <w:r>
-        <w:rPr>
-          <w:rFonts w:ascii="Consolas" w:hAnsi="Consolas" w:cs="Consolas"/>
-          <w:color w:val="000000"/>
-          <w:sz w:val="19"/>
-          <w:szCs w:val="19"/>
-        </w:rPr>
-        <w:t xml:space="preserve">TransfertsHistory_NombreJoueurs : vérifie </w:t>
-      </w:r>
-      <w:r>
-        <w:rPr>
-          <w:rFonts w:ascii="Consolas" w:hAnsi="Consolas" w:cs="Consolas"/>
-          <w:color w:val="000000"/>
-          <w:sz w:val="19"/>
-          <w:szCs w:val="19"/>
-        </w:rPr>
-        <w:t xml:space="preserve">lors d’un update </w:t>
+      <w:proofErr w:type="spellStart"/>
+      <w:r>
+        <w:rPr>
+          <w:rFonts w:ascii="Consolas" w:hAnsi="Consolas" w:cs="Consolas"/>
+          <w:color w:val="000000"/>
+          <w:sz w:val="19"/>
+          <w:szCs w:val="19"/>
+        </w:rPr>
+        <w:t>TransfertsHistory_NombreJoueurs</w:t>
+      </w:r>
+      <w:proofErr w:type="spellEnd"/>
+      <w:r>
+        <w:rPr>
+          <w:rFonts w:ascii="Consolas" w:hAnsi="Consolas" w:cs="Consolas"/>
+          <w:color w:val="000000"/>
+          <w:sz w:val="19"/>
+          <w:szCs w:val="19"/>
+        </w:rPr>
+        <w:t xml:space="preserve"> : vérifie </w:t>
+      </w:r>
+      <w:r>
+        <w:rPr>
+          <w:rFonts w:ascii="Consolas" w:hAnsi="Consolas" w:cs="Consolas"/>
+          <w:color w:val="000000"/>
+          <w:sz w:val="19"/>
+          <w:szCs w:val="19"/>
+        </w:rPr>
+        <w:t xml:space="preserve">lors </w:t>
+      </w:r>
+      <w:proofErr w:type="gramStart"/>
+      <w:r>
+        <w:rPr>
+          <w:rFonts w:ascii="Consolas" w:hAnsi="Consolas" w:cs="Consolas"/>
+          <w:color w:val="000000"/>
+          <w:sz w:val="19"/>
+          <w:szCs w:val="19"/>
+        </w:rPr>
+        <w:t>d’un update</w:t>
+      </w:r>
+      <w:proofErr w:type="gramEnd"/>
+      <w:r>
+        <w:rPr>
+          <w:rFonts w:ascii="Consolas" w:hAnsi="Consolas" w:cs="Consolas"/>
+          <w:color w:val="000000"/>
+          <w:sz w:val="19"/>
+          <w:szCs w:val="19"/>
+        </w:rPr>
+        <w:t xml:space="preserve"> </w:t>
       </w:r>
       <w:r>
         <w:rPr>
@@ -8710,6 +12702,7 @@
           <w:numId w:val="18"/>
         </w:numPr>
       </w:pPr>
+      <w:proofErr w:type="spellStart"/>
       <w:r>
         <w:rPr>
           <w:rFonts w:ascii="Consolas" w:hAnsi="Consolas" w:cs="Consolas"/>
@@ -8719,6 +12712,7 @@
         </w:rPr>
         <w:t>TransfertsHistory_NombreJoueursMax</w:t>
       </w:r>
+      <w:proofErr w:type="spellEnd"/>
       <w:r>
         <w:rPr>
           <w:rFonts w:ascii="Consolas" w:hAnsi="Consolas" w:cs="Consolas"/>
@@ -8755,14 +12749,25 @@
           <w:numId w:val="18"/>
         </w:numPr>
       </w:pPr>
-      <w:r>
-        <w:rPr>
-          <w:rFonts w:ascii="Consolas" w:hAnsi="Consolas" w:cs="Consolas"/>
-          <w:color w:val="000000"/>
-          <w:sz w:val="19"/>
-          <w:szCs w:val="19"/>
-        </w:rPr>
-        <w:t xml:space="preserve">TransfertsHistory_DateTransfert : vérifie que le transfert n’ait pas lieu lors d’un quarter. </w:t>
+      <w:proofErr w:type="spellStart"/>
+      <w:r>
+        <w:rPr>
+          <w:rFonts w:ascii="Consolas" w:hAnsi="Consolas" w:cs="Consolas"/>
+          <w:color w:val="000000"/>
+          <w:sz w:val="19"/>
+          <w:szCs w:val="19"/>
+        </w:rPr>
+        <w:t>TransfertsHistory_DateTransfert</w:t>
+      </w:r>
+      <w:proofErr w:type="spellEnd"/>
+      <w:r>
+        <w:rPr>
+          <w:rFonts w:ascii="Consolas" w:hAnsi="Consolas" w:cs="Consolas"/>
+          <w:color w:val="000000"/>
+          <w:sz w:val="19"/>
+          <w:szCs w:val="19"/>
+        </w:rPr>
+        <w:t xml:space="preserve"> : vérifie que le transfert n’ait pas lieu lors d’un quarter. </w:t>
       </w:r>
       <w:r>
         <w:rPr>
@@ -8800,14 +12805,25 @@
           <w:numId w:val="18"/>
         </w:numPr>
       </w:pPr>
-      <w:r>
-        <w:rPr>
-          <w:rFonts w:ascii="Consolas" w:hAnsi="Consolas" w:cs="Consolas"/>
-          <w:color w:val="000000"/>
-          <w:sz w:val="19"/>
-          <w:szCs w:val="19"/>
-        </w:rPr>
-        <w:t>TransfertHistory_ActiveTeam : active une équipe si elle a entre 5 et 10 joueurs inscrits</w:t>
+      <w:proofErr w:type="spellStart"/>
+      <w:r>
+        <w:rPr>
+          <w:rFonts w:ascii="Consolas" w:hAnsi="Consolas" w:cs="Consolas"/>
+          <w:color w:val="000000"/>
+          <w:sz w:val="19"/>
+          <w:szCs w:val="19"/>
+        </w:rPr>
+        <w:t>TransfertHistory_ActiveTeam</w:t>
+      </w:r>
+      <w:proofErr w:type="spellEnd"/>
+      <w:r>
+        <w:rPr>
+          <w:rFonts w:ascii="Consolas" w:hAnsi="Consolas" w:cs="Consolas"/>
+          <w:color w:val="000000"/>
+          <w:sz w:val="19"/>
+          <w:szCs w:val="19"/>
+        </w:rPr>
+        <w:t> : active une équipe si elle a entre 5 et 10 joueurs inscrits</w:t>
       </w:r>
     </w:p>
     <w:p>
@@ -8818,14 +12834,25 @@
           <w:numId w:val="18"/>
         </w:numPr>
       </w:pPr>
-      <w:r>
-        <w:rPr>
-          <w:rFonts w:ascii="Consolas" w:hAnsi="Consolas" w:cs="Consolas"/>
-          <w:color w:val="000000"/>
-          <w:sz w:val="19"/>
-          <w:szCs w:val="19"/>
-        </w:rPr>
-        <w:t>TransfertsHistory_DeuxEquipes : vérifie qu’un joueur ne soit pas déjà dans une équipe avant de l’adjoindre à une équipe.</w:t>
+      <w:proofErr w:type="spellStart"/>
+      <w:r>
+        <w:rPr>
+          <w:rFonts w:ascii="Consolas" w:hAnsi="Consolas" w:cs="Consolas"/>
+          <w:color w:val="000000"/>
+          <w:sz w:val="19"/>
+          <w:szCs w:val="19"/>
+        </w:rPr>
+        <w:t>TransfertsHistory_DeuxEquipes</w:t>
+      </w:r>
+      <w:proofErr w:type="spellEnd"/>
+      <w:r>
+        <w:rPr>
+          <w:rFonts w:ascii="Consolas" w:hAnsi="Consolas" w:cs="Consolas"/>
+          <w:color w:val="000000"/>
+          <w:sz w:val="19"/>
+          <w:szCs w:val="19"/>
+        </w:rPr>
+        <w:t> : vérifie qu’un joueur ne soit pas déjà dans une équipe avant de l’adjoindre à une équipe.</w:t>
       </w:r>
     </w:p>
     <w:p>
@@ -8853,6 +12880,7 @@
           <w:szCs w:val="19"/>
         </w:rPr>
       </w:pPr>
+      <w:proofErr w:type="spellStart"/>
       <w:r>
         <w:rPr>
           <w:rFonts w:ascii="Consolas" w:hAnsi="Consolas" w:cs="Consolas"/>
@@ -8878,7 +12906,17 @@
           <w:sz w:val="19"/>
           <w:szCs w:val="19"/>
         </w:rPr>
-        <w:t>Tansferts_Add (</w:t>
+        <w:t>Tansferts_Add</w:t>
+      </w:r>
+      <w:proofErr w:type="spellEnd"/>
+      <w:r>
+        <w:rPr>
+          <w:rFonts w:ascii="Consolas" w:hAnsi="Consolas" w:cs="Consolas"/>
+          <w:color w:val="000000"/>
+          <w:sz w:val="19"/>
+          <w:szCs w:val="19"/>
+        </w:rPr>
+        <w:t xml:space="preserve"> (</w:t>
       </w:r>
       <w:r>
         <w:rPr>
@@ -8888,8 +12926,29 @@
           <w:szCs w:val="19"/>
         </w:rPr>
         <w:tab/>
-        <w:t xml:space="preserve">@joueurId </w:t>
-      </w:r>
+        <w:t>@</w:t>
+      </w:r>
+      <w:proofErr w:type="spellStart"/>
+      <w:r>
+        <w:rPr>
+          <w:rFonts w:ascii="Consolas" w:hAnsi="Consolas" w:cs="Consolas"/>
+          <w:color w:val="000000"/>
+          <w:sz w:val="19"/>
+          <w:szCs w:val="19"/>
+        </w:rPr>
+        <w:t>joueurId</w:t>
+      </w:r>
+      <w:proofErr w:type="spellEnd"/>
+      <w:r>
+        <w:rPr>
+          <w:rFonts w:ascii="Consolas" w:hAnsi="Consolas" w:cs="Consolas"/>
+          <w:color w:val="000000"/>
+          <w:sz w:val="19"/>
+          <w:szCs w:val="19"/>
+        </w:rPr>
+        <w:t xml:space="preserve"> </w:t>
+      </w:r>
+      <w:proofErr w:type="spellStart"/>
       <w:r>
         <w:rPr>
           <w:rFonts w:ascii="Consolas" w:hAnsi="Consolas" w:cs="Consolas"/>
@@ -8899,6 +12958,7 @@
         </w:rPr>
         <w:t>uniqueidentifier</w:t>
       </w:r>
+      <w:proofErr w:type="spellEnd"/>
       <w:r>
         <w:rPr>
           <w:rFonts w:ascii="Consolas" w:hAnsi="Consolas" w:cs="Consolas"/>
@@ -8915,8 +12975,29 @@
           <w:sz w:val="19"/>
           <w:szCs w:val="19"/>
         </w:rPr>
-        <w:t xml:space="preserve"> @equipeId </w:t>
-      </w:r>
+        <w:t xml:space="preserve"> @</w:t>
+      </w:r>
+      <w:proofErr w:type="spellStart"/>
+      <w:r>
+        <w:rPr>
+          <w:rFonts w:ascii="Consolas" w:hAnsi="Consolas" w:cs="Consolas"/>
+          <w:color w:val="000000"/>
+          <w:sz w:val="19"/>
+          <w:szCs w:val="19"/>
+        </w:rPr>
+        <w:t>equipeId</w:t>
+      </w:r>
+      <w:proofErr w:type="spellEnd"/>
+      <w:r>
+        <w:rPr>
+          <w:rFonts w:ascii="Consolas" w:hAnsi="Consolas" w:cs="Consolas"/>
+          <w:color w:val="000000"/>
+          <w:sz w:val="19"/>
+          <w:szCs w:val="19"/>
+        </w:rPr>
+        <w:t xml:space="preserve"> </w:t>
+      </w:r>
+      <w:proofErr w:type="spellStart"/>
       <w:r>
         <w:rPr>
           <w:rFonts w:ascii="Consolas" w:hAnsi="Consolas" w:cs="Consolas"/>
@@ -8926,6 +13007,7 @@
         </w:rPr>
         <w:t>uniqueidentifier</w:t>
       </w:r>
+      <w:proofErr w:type="spellEnd"/>
       <w:r>
         <w:rPr>
           <w:rFonts w:ascii="Consolas" w:hAnsi="Consolas" w:cs="Consolas"/>
@@ -8942,8 +13024,30 @@
           <w:sz w:val="19"/>
           <w:szCs w:val="19"/>
         </w:rPr>
-        <w:t xml:space="preserve"> @dateTransfert </w:t>
-      </w:r>
+        <w:t xml:space="preserve"> @</w:t>
+      </w:r>
+      <w:proofErr w:type="spellStart"/>
+      <w:r>
+        <w:rPr>
+          <w:rFonts w:ascii="Consolas" w:hAnsi="Consolas" w:cs="Consolas"/>
+          <w:color w:val="000000"/>
+          <w:sz w:val="19"/>
+          <w:szCs w:val="19"/>
+        </w:rPr>
+        <w:t>dateTransfert</w:t>
+      </w:r>
+      <w:proofErr w:type="spellEnd"/>
+      <w:r>
+        <w:rPr>
+          <w:rFonts w:ascii="Consolas" w:hAnsi="Consolas" w:cs="Consolas"/>
+          <w:color w:val="000000"/>
+          <w:sz w:val="19"/>
+          <w:szCs w:val="19"/>
+        </w:rPr>
+        <w:t xml:space="preserve"> </w:t>
+      </w:r>
+      <w:proofErr w:type="spellStart"/>
+      <w:proofErr w:type="gramStart"/>
       <w:r>
         <w:rPr>
           <w:rFonts w:ascii="Consolas" w:hAnsi="Consolas" w:cs="Consolas"/>
@@ -8953,6 +13057,7 @@
         </w:rPr>
         <w:t>datetime</w:t>
       </w:r>
+      <w:proofErr w:type="spellEnd"/>
       <w:r>
         <w:rPr>
           <w:rFonts w:ascii="Consolas" w:hAnsi="Consolas" w:cs="Consolas"/>
@@ -8969,8 +13074,30 @@
           <w:sz w:val="19"/>
           <w:szCs w:val="19"/>
         </w:rPr>
-        <w:t xml:space="preserve">@lastUpdate </w:t>
-      </w:r>
+        <w:t>@</w:t>
+      </w:r>
+      <w:proofErr w:type="spellStart"/>
+      <w:proofErr w:type="gramEnd"/>
+      <w:r>
+        <w:rPr>
+          <w:rFonts w:ascii="Consolas" w:hAnsi="Consolas" w:cs="Consolas"/>
+          <w:color w:val="000000"/>
+          <w:sz w:val="19"/>
+          <w:szCs w:val="19"/>
+        </w:rPr>
+        <w:t>lastUpdate</w:t>
+      </w:r>
+      <w:proofErr w:type="spellEnd"/>
+      <w:r>
+        <w:rPr>
+          <w:rFonts w:ascii="Consolas" w:hAnsi="Consolas" w:cs="Consolas"/>
+          <w:color w:val="000000"/>
+          <w:sz w:val="19"/>
+          <w:szCs w:val="19"/>
+        </w:rPr>
+        <w:t xml:space="preserve"> </w:t>
+      </w:r>
+      <w:proofErr w:type="spellStart"/>
       <w:r>
         <w:rPr>
           <w:rFonts w:ascii="Consolas" w:hAnsi="Consolas" w:cs="Consolas"/>
@@ -8978,7 +13105,17 @@
           <w:sz w:val="19"/>
           <w:szCs w:val="19"/>
         </w:rPr>
-        <w:t>datetime)</w:t>
+        <w:t>datetime</w:t>
+      </w:r>
+      <w:proofErr w:type="spellEnd"/>
+      <w:r>
+        <w:rPr>
+          <w:rFonts w:ascii="Consolas" w:hAnsi="Consolas" w:cs="Consolas"/>
+          <w:color w:val="0000FF"/>
+          <w:sz w:val="19"/>
+          <w:szCs w:val="19"/>
+        </w:rPr>
+        <w:t>)</w:t>
       </w:r>
       <w:r>
         <w:rPr>
@@ -9007,6 +13144,7 @@
           <w:szCs w:val="19"/>
         </w:rPr>
       </w:pPr>
+      <w:proofErr w:type="spellStart"/>
       <w:r>
         <w:rPr>
           <w:rFonts w:ascii="Consolas" w:hAnsi="Consolas" w:cs="Consolas"/>
@@ -9015,7 +13153,27 @@
           <w:szCs w:val="19"/>
         </w:rPr>
         <w:lastRenderedPageBreak/>
-        <w:t>BackEnd et MatchManagement</w:t>
+        <w:t>BackEnd</w:t>
+      </w:r>
+      <w:proofErr w:type="spellEnd"/>
+      <w:r>
+        <w:rPr>
+          <w:rFonts w:ascii="Consolas" w:hAnsi="Consolas" w:cs="Consolas"/>
+          <w:color w:val="000000"/>
+          <w:sz w:val="19"/>
+          <w:szCs w:val="19"/>
+        </w:rPr>
+        <w:t xml:space="preserve"> et </w:t>
+      </w:r>
+      <w:proofErr w:type="spellStart"/>
+      <w:r>
+        <w:rPr>
+          <w:rFonts w:ascii="Consolas" w:hAnsi="Consolas" w:cs="Consolas"/>
+          <w:color w:val="000000"/>
+          <w:sz w:val="19"/>
+          <w:szCs w:val="19"/>
+        </w:rPr>
+        <w:t>MatchManagement</w:t>
       </w:r>
       <w:r>
         <w:rPr>
@@ -9033,7 +13191,17 @@
           <w:sz w:val="19"/>
           <w:szCs w:val="19"/>
         </w:rPr>
-        <w:t xml:space="preserve">Transferts_GetParticipants </w:t>
+        <w:t>Transferts_GetParticipants</w:t>
+      </w:r>
+      <w:proofErr w:type="spellEnd"/>
+      <w:r>
+        <w:rPr>
+          <w:rFonts w:ascii="Consolas" w:hAnsi="Consolas" w:cs="Consolas"/>
+          <w:color w:val="000000"/>
+          <w:sz w:val="19"/>
+          <w:szCs w:val="19"/>
+        </w:rPr>
+        <w:t xml:space="preserve"> </w:t>
       </w:r>
       <w:r>
         <w:rPr>
@@ -9043,8 +13211,30 @@
           <w:szCs w:val="19"/>
         </w:rPr>
         <w:tab/>
-        <w:t xml:space="preserve">@equipeId </w:t>
-      </w:r>
+        <w:t>@</w:t>
+      </w:r>
+      <w:proofErr w:type="spellStart"/>
+      <w:r>
+        <w:rPr>
+          <w:rFonts w:ascii="Consolas" w:hAnsi="Consolas" w:cs="Consolas"/>
+          <w:color w:val="000000"/>
+          <w:sz w:val="19"/>
+          <w:szCs w:val="19"/>
+        </w:rPr>
+        <w:t>equipeId</w:t>
+      </w:r>
+      <w:proofErr w:type="spellEnd"/>
+      <w:r>
+        <w:rPr>
+          <w:rFonts w:ascii="Consolas" w:hAnsi="Consolas" w:cs="Consolas"/>
+          <w:color w:val="000000"/>
+          <w:sz w:val="19"/>
+          <w:szCs w:val="19"/>
+        </w:rPr>
+        <w:t xml:space="preserve"> </w:t>
+      </w:r>
+      <w:proofErr w:type="spellStart"/>
+      <w:proofErr w:type="gramStart"/>
       <w:r>
         <w:rPr>
           <w:rFonts w:ascii="Consolas" w:hAnsi="Consolas" w:cs="Consolas"/>
@@ -9054,6 +13244,7 @@
         </w:rPr>
         <w:t>uniqueidentifier</w:t>
       </w:r>
+      <w:proofErr w:type="spellEnd"/>
       <w:r>
         <w:rPr>
           <w:rFonts w:ascii="Consolas" w:hAnsi="Consolas" w:cs="Consolas"/>
@@ -9070,7 +13261,28 @@
           <w:sz w:val="19"/>
           <w:szCs w:val="19"/>
         </w:rPr>
-        <w:t xml:space="preserve">@matchDate </w:t>
+        <w:t>@</w:t>
+      </w:r>
+      <w:proofErr w:type="spellStart"/>
+      <w:proofErr w:type="gramEnd"/>
+      <w:r>
+        <w:rPr>
+          <w:rFonts w:ascii="Consolas" w:hAnsi="Consolas" w:cs="Consolas"/>
+          <w:color w:val="000000"/>
+          <w:sz w:val="19"/>
+          <w:szCs w:val="19"/>
+        </w:rPr>
+        <w:t>matchDate</w:t>
+      </w:r>
+      <w:proofErr w:type="spellEnd"/>
+      <w:r>
+        <w:rPr>
+          <w:rFonts w:ascii="Consolas" w:hAnsi="Consolas" w:cs="Consolas"/>
+          <w:color w:val="000000"/>
+          <w:sz w:val="19"/>
+          <w:szCs w:val="19"/>
+        </w:rPr>
+        <w:t xml:space="preserve"> </w:t>
       </w:r>
       <w:r>
         <w:rPr>
@@ -9100,12 +13312,12 @@
       <w:pPr>
         <w:pStyle w:val="Titre1"/>
       </w:pPr>
-      <w:bookmarkStart w:id="26" w:name="_Toc28676019"/>
+      <w:bookmarkStart w:id="28" w:name="_Toc30252798"/>
       <w:r>
         <w:lastRenderedPageBreak/>
         <w:t>Listes erreurs</w:t>
       </w:r>
-      <w:bookmarkEnd w:id="26"/>
+      <w:bookmarkEnd w:id="28"/>
     </w:p>
     <w:tbl>
       <w:tblPr>
@@ -9420,6 +13632,7 @@
                 <w:szCs w:val="19"/>
               </w:rPr>
             </w:pPr>
+            <w:proofErr w:type="gramStart"/>
             <w:r>
               <w:rPr>
                 <w:rFonts w:ascii="Consolas" w:hAnsi="Consolas" w:cs="Consolas"/>
@@ -9427,7 +13640,17 @@
                 <w:sz w:val="19"/>
                 <w:szCs w:val="19"/>
               </w:rPr>
-              <w:t>il existe déjà une intersaison pour ce championnat</w:t>
+              <w:t>il</w:t>
+            </w:r>
+            <w:proofErr w:type="gramEnd"/>
+            <w:r>
+              <w:rPr>
+                <w:rFonts w:ascii="Consolas" w:hAnsi="Consolas" w:cs="Consolas"/>
+                <w:color w:val="FF0000"/>
+                <w:sz w:val="19"/>
+                <w:szCs w:val="19"/>
+              </w:rPr>
+              <w:t xml:space="preserve"> existe déjà une intersaison pour ce championnat</w:t>
             </w:r>
           </w:p>
         </w:tc>
@@ -9472,6 +13695,7 @@
                 <w:szCs w:val="19"/>
               </w:rPr>
             </w:pPr>
+            <w:proofErr w:type="gramStart"/>
             <w:r>
               <w:rPr>
                 <w:rFonts w:ascii="Consolas" w:hAnsi="Consolas" w:cs="Consolas"/>
@@ -9479,7 +13703,17 @@
                 <w:sz w:val="19"/>
                 <w:szCs w:val="19"/>
               </w:rPr>
-              <w:t>il existe déjà un quarter pour ce championnat</w:t>
+              <w:t>il</w:t>
+            </w:r>
+            <w:proofErr w:type="gramEnd"/>
+            <w:r>
+              <w:rPr>
+                <w:rFonts w:ascii="Consolas" w:hAnsi="Consolas" w:cs="Consolas"/>
+                <w:color w:val="FF0000"/>
+                <w:sz w:val="19"/>
+                <w:szCs w:val="19"/>
+              </w:rPr>
+              <w:t xml:space="preserve"> existe déjà un quarter pour ce championnat</w:t>
             </w:r>
           </w:p>
         </w:tc>
@@ -9531,7 +13765,27 @@
                 <w:sz w:val="19"/>
                 <w:szCs w:val="19"/>
               </w:rPr>
-              <w:t>Il ne peut avoir que 2 quarters par championnat</w:t>
+              <w:t xml:space="preserve">Il ne peut avoir que 2 </w:t>
+            </w:r>
+            <w:proofErr w:type="spellStart"/>
+            <w:r>
+              <w:rPr>
+                <w:rFonts w:ascii="Consolas" w:hAnsi="Consolas" w:cs="Consolas"/>
+                <w:color w:val="FF0000"/>
+                <w:sz w:val="19"/>
+                <w:szCs w:val="19"/>
+              </w:rPr>
+              <w:t>quarters</w:t>
+            </w:r>
+            <w:proofErr w:type="spellEnd"/>
+            <w:r>
+              <w:rPr>
+                <w:rFonts w:ascii="Consolas" w:hAnsi="Consolas" w:cs="Consolas"/>
+                <w:color w:val="FF0000"/>
+                <w:sz w:val="19"/>
+                <w:szCs w:val="19"/>
+              </w:rPr>
+              <w:t xml:space="preserve"> par championnat</w:t>
             </w:r>
           </w:p>
         </w:tc>
@@ -9732,6 +13986,7 @@
                 <w:szCs w:val="19"/>
               </w:rPr>
             </w:pPr>
+            <w:proofErr w:type="gramStart"/>
             <w:r>
               <w:rPr>
                 <w:rFonts w:ascii="Consolas" w:hAnsi="Consolas" w:cs="Consolas"/>
@@ -9739,7 +13994,17 @@
                 <w:sz w:val="19"/>
                 <w:szCs w:val="19"/>
               </w:rPr>
-              <w:t>les 2 équipes inscrites sont les mêmes</w:t>
+              <w:t>les</w:t>
+            </w:r>
+            <w:proofErr w:type="gramEnd"/>
+            <w:r>
+              <w:rPr>
+                <w:rFonts w:ascii="Consolas" w:hAnsi="Consolas" w:cs="Consolas"/>
+                <w:color w:val="FF0000"/>
+                <w:sz w:val="19"/>
+                <w:szCs w:val="19"/>
+              </w:rPr>
+              <w:t xml:space="preserve"> 2 équipes inscrites sont les mêmes</w:t>
             </w:r>
           </w:p>
         </w:tc>
@@ -9784,6 +14049,7 @@
                 <w:szCs w:val="19"/>
               </w:rPr>
             </w:pPr>
+            <w:proofErr w:type="gramStart"/>
             <w:r>
               <w:rPr>
                 <w:rFonts w:ascii="Consolas" w:hAnsi="Consolas" w:cs="Consolas"/>
@@ -9791,7 +14057,17 @@
                 <w:sz w:val="19"/>
                 <w:szCs w:val="19"/>
               </w:rPr>
-              <w:t>un match similaire a déjà été prévu pour ce championnat</w:t>
+              <w:t>un</w:t>
+            </w:r>
+            <w:proofErr w:type="gramEnd"/>
+            <w:r>
+              <w:rPr>
+                <w:rFonts w:ascii="Consolas" w:hAnsi="Consolas" w:cs="Consolas"/>
+                <w:color w:val="FF0000"/>
+                <w:sz w:val="19"/>
+                <w:szCs w:val="19"/>
+              </w:rPr>
+              <w:t xml:space="preserve"> match similaire a déjà été prévu pour ce championnat</w:t>
             </w:r>
           </w:p>
         </w:tc>
@@ -10790,6 +15066,7 @@
                 <w:szCs w:val="19"/>
               </w:rPr>
             </w:pPr>
+            <w:proofErr w:type="gramStart"/>
             <w:r>
               <w:rPr>
                 <w:rFonts w:ascii="Consolas" w:hAnsi="Consolas" w:cs="Consolas"/>
@@ -10797,7 +15074,17 @@
                 <w:sz w:val="19"/>
                 <w:szCs w:val="19"/>
               </w:rPr>
-              <w:t>un joueur ne peut pas être transférer lors d''un quarter</w:t>
+              <w:t>un</w:t>
+            </w:r>
+            <w:proofErr w:type="gramEnd"/>
+            <w:r>
+              <w:rPr>
+                <w:rFonts w:ascii="Consolas" w:hAnsi="Consolas" w:cs="Consolas"/>
+                <w:color w:val="FF0000"/>
+                <w:sz w:val="19"/>
+                <w:szCs w:val="19"/>
+              </w:rPr>
+              <w:t xml:space="preserve"> joueur ne peut pas être transférer lors d''un quarter</w:t>
             </w:r>
           </w:p>
         </w:tc>
@@ -10842,6 +15129,7 @@
                 <w:szCs w:val="19"/>
               </w:rPr>
             </w:pPr>
+            <w:proofErr w:type="gramStart"/>
             <w:r>
               <w:rPr>
                 <w:rFonts w:ascii="Consolas" w:hAnsi="Consolas" w:cs="Consolas"/>
@@ -10849,7 +15137,17 @@
                 <w:sz w:val="19"/>
                 <w:szCs w:val="19"/>
               </w:rPr>
-              <w:t>un joueur ne peut être transféré que dans une des 3 dernières équipes du classement lors de l’intersaison</w:t>
+              <w:t>un</w:t>
+            </w:r>
+            <w:proofErr w:type="gramEnd"/>
+            <w:r>
+              <w:rPr>
+                <w:rFonts w:ascii="Consolas" w:hAnsi="Consolas" w:cs="Consolas"/>
+                <w:color w:val="FF0000"/>
+                <w:sz w:val="19"/>
+                <w:szCs w:val="19"/>
+              </w:rPr>
+              <w:t xml:space="preserve"> joueur ne peut être transféré que dans une des 3 dernières équipes du classement lors de l’intersaison</w:t>
             </w:r>
           </w:p>
         </w:tc>
@@ -11135,21 +15433,25 @@
       <w:pPr>
         <w:pStyle w:val="Titre1"/>
       </w:pPr>
-      <w:bookmarkStart w:id="27" w:name="_Toc28676020"/>
+      <w:bookmarkStart w:id="29" w:name="_Toc30252799"/>
       <w:r>
         <w:t>Schémas</w:t>
       </w:r>
-      <w:bookmarkEnd w:id="27"/>
-    </w:p>
-    <w:p>
+      <w:bookmarkEnd w:id="29"/>
+    </w:p>
+    <w:p>
+      <w:proofErr w:type="spellStart"/>
       <w:r>
         <w:t>MatchManagement</w:t>
       </w:r>
-    </w:p>
-    <w:p>
+      <w:proofErr w:type="spellEnd"/>
+    </w:p>
+    <w:p>
+      <w:proofErr w:type="spellStart"/>
       <w:r>
         <w:t>BackEnd</w:t>
       </w:r>
+      <w:proofErr w:type="spellEnd"/>
     </w:p>
     <w:p/>
     <w:p/>
@@ -15232,7 +19534,7 @@
 </file>
 
 <file path=customXml/itemProps1.xml><?xml version="1.0" encoding="utf-8"?>
-<ds:datastoreItem xmlns:ds="http://schemas.openxmlformats.org/officeDocument/2006/customXml" ds:itemID="{2615DF89-7637-42F2-8BB1-42AE53A6AAEE}">
+<ds:datastoreItem xmlns:ds="http://schemas.openxmlformats.org/officeDocument/2006/customXml" ds:itemID="{5327C3DA-EF5A-4A11-8F98-9291615EF1DF}">
   <ds:schemaRefs>
     <ds:schemaRef ds:uri="http://schemas.openxmlformats.org/officeDocument/2006/bibliography"/>
   </ds:schemaRefs>

--- a/Analyse/Documentation Projet.docx
+++ b/Analyse/Documentation Projet.docx
@@ -58,13 +58,131 @@
           <w:r>
             <w:fldChar w:fldCharType="separate"/>
           </w:r>
-          <w:hyperlink w:anchor="_Toc30252771" w:history="1">
+          <w:bookmarkStart w:id="0" w:name="_GoBack"/>
+          <w:bookmarkEnd w:id="0"/>
+          <w:r>
+            <w:rPr>
+              <w:rStyle w:val="Lienhypertexte"/>
+              <w:noProof/>
+            </w:rPr>
+            <w:fldChar w:fldCharType="begin"/>
+          </w:r>
+          <w:r>
+            <w:rPr>
+              <w:rStyle w:val="Lienhypertexte"/>
+              <w:noProof/>
+            </w:rPr>
+            <w:instrText xml:space="preserve"> </w:instrText>
+          </w:r>
+          <w:r>
+            <w:rPr>
+              <w:noProof/>
+            </w:rPr>
+            <w:instrText>HYPERLINK \l "_Toc30345932"</w:instrText>
+          </w:r>
+          <w:r>
+            <w:rPr>
+              <w:rStyle w:val="Lienhypertexte"/>
+              <w:noProof/>
+            </w:rPr>
+            <w:instrText xml:space="preserve"> </w:instrText>
+          </w:r>
+          <w:r>
+            <w:rPr>
+              <w:rStyle w:val="Lienhypertexte"/>
+              <w:noProof/>
+            </w:rPr>
+          </w:r>
+          <w:r>
+            <w:rPr>
+              <w:rStyle w:val="Lienhypertexte"/>
+              <w:noProof/>
+            </w:rPr>
+            <w:fldChar w:fldCharType="separate"/>
+          </w:r>
+          <w:r>
+            <w:rPr>
+              <w:rStyle w:val="Lienhypertexte"/>
+              <w:noProof/>
+            </w:rPr>
+            <w:t>Traduction de l’énoncé du projet</w:t>
+          </w:r>
+          <w:r>
+            <w:rPr>
+              <w:noProof/>
+              <w:webHidden/>
+            </w:rPr>
+            <w:tab/>
+          </w:r>
+          <w:r>
+            <w:rPr>
+              <w:noProof/>
+              <w:webHidden/>
+            </w:rPr>
+            <w:fldChar w:fldCharType="begin"/>
+          </w:r>
+          <w:r>
+            <w:rPr>
+              <w:noProof/>
+              <w:webHidden/>
+            </w:rPr>
+            <w:instrText xml:space="preserve"> PAGEREF _Toc30345932 \h </w:instrText>
+          </w:r>
+          <w:r>
+            <w:rPr>
+              <w:noProof/>
+              <w:webHidden/>
+            </w:rPr>
+          </w:r>
+          <w:r>
+            <w:rPr>
+              <w:noProof/>
+              <w:webHidden/>
+            </w:rPr>
+            <w:fldChar w:fldCharType="separate"/>
+          </w:r>
+          <w:r>
+            <w:rPr>
+              <w:noProof/>
+              <w:webHidden/>
+            </w:rPr>
+            <w:t>2</w:t>
+          </w:r>
+          <w:r>
+            <w:rPr>
+              <w:noProof/>
+              <w:webHidden/>
+            </w:rPr>
+            <w:fldChar w:fldCharType="end"/>
+          </w:r>
+          <w:r>
+            <w:rPr>
+              <w:rStyle w:val="Lienhypertexte"/>
+              <w:noProof/>
+            </w:rPr>
+            <w:fldChar w:fldCharType="end"/>
+          </w:r>
+        </w:p>
+        <w:p>
+          <w:pPr>
+            <w:pStyle w:val="TM2"/>
+            <w:tabs>
+              <w:tab w:val="right" w:leader="dot" w:pos="9062"/>
+            </w:tabs>
+            <w:rPr>
+              <w:noProof/>
+              <w:sz w:val="22"/>
+              <w:szCs w:val="22"/>
+              <w:lang w:eastAsia="fr-BE"/>
+            </w:rPr>
+          </w:pPr>
+          <w:hyperlink w:anchor="_Toc30345933" w:history="1">
             <w:r>
               <w:rPr>
                 <w:rStyle w:val="Lienhypertexte"/>
                 <w:noProof/>
               </w:rPr>
-              <w:t>Traduction de l’énoncé du projet</w:t>
+              <w:t>Championnats</w:t>
             </w:r>
             <w:r>
               <w:rPr>
@@ -85,7 +203,7 @@
                 <w:noProof/>
                 <w:webHidden/>
               </w:rPr>
-              <w:instrText xml:space="preserve"> PAGEREF _Toc30252771 \h </w:instrText>
+              <w:instrText xml:space="preserve"> PAGEREF _Toc30345933 \h </w:instrText>
             </w:r>
             <w:r>
               <w:rPr>
@@ -129,13 +247,13 @@
               <w:lang w:eastAsia="fr-BE"/>
             </w:rPr>
           </w:pPr>
-          <w:hyperlink w:anchor="_Toc30252772" w:history="1">
+          <w:hyperlink w:anchor="_Toc30345934" w:history="1">
             <w:r>
               <w:rPr>
                 <w:rStyle w:val="Lienhypertexte"/>
                 <w:noProof/>
               </w:rPr>
-              <w:t>Championnats</w:t>
+              <w:t>Équipes</w:t>
             </w:r>
             <w:r>
               <w:rPr>
@@ -156,7 +274,7 @@
                 <w:noProof/>
                 <w:webHidden/>
               </w:rPr>
-              <w:instrText xml:space="preserve"> PAGEREF _Toc30252772 \h </w:instrText>
+              <w:instrText xml:space="preserve"> PAGEREF _Toc30345934 \h </w:instrText>
             </w:r>
             <w:r>
               <w:rPr>
@@ -200,13 +318,13 @@
               <w:lang w:eastAsia="fr-BE"/>
             </w:rPr>
           </w:pPr>
-          <w:hyperlink w:anchor="_Toc30252773" w:history="1">
+          <w:hyperlink w:anchor="_Toc30345935" w:history="1">
             <w:r>
               <w:rPr>
                 <w:rStyle w:val="Lienhypertexte"/>
                 <w:noProof/>
               </w:rPr>
-              <w:t>Équipes</w:t>
+              <w:t>Joueurs</w:t>
             </w:r>
             <w:r>
               <w:rPr>
@@ -227,7 +345,7 @@
                 <w:noProof/>
                 <w:webHidden/>
               </w:rPr>
-              <w:instrText xml:space="preserve"> PAGEREF _Toc30252773 \h </w:instrText>
+              <w:instrText xml:space="preserve"> PAGEREF _Toc30345935 \h </w:instrText>
             </w:r>
             <w:r>
               <w:rPr>
@@ -271,13 +389,13 @@
               <w:lang w:eastAsia="fr-BE"/>
             </w:rPr>
           </w:pPr>
-          <w:hyperlink w:anchor="_Toc30252774" w:history="1">
+          <w:hyperlink w:anchor="_Toc30345936" w:history="1">
             <w:r>
               <w:rPr>
                 <w:rStyle w:val="Lienhypertexte"/>
                 <w:noProof/>
               </w:rPr>
-              <w:t>Joueurs</w:t>
+              <w:t>Matchs</w:t>
             </w:r>
             <w:r>
               <w:rPr>
@@ -298,7 +416,7 @@
                 <w:noProof/>
                 <w:webHidden/>
               </w:rPr>
-              <w:instrText xml:space="preserve"> PAGEREF _Toc30252774 \h </w:instrText>
+              <w:instrText xml:space="preserve"> PAGEREF _Toc30345936 \h </w:instrText>
             </w:r>
             <w:r>
               <w:rPr>
@@ -318,7 +436,7 @@
                 <w:noProof/>
                 <w:webHidden/>
               </w:rPr>
-              <w:t>2</w:t>
+              <w:t>3</w:t>
             </w:r>
             <w:r>
               <w:rPr>
@@ -342,13 +460,13 @@
               <w:lang w:eastAsia="fr-BE"/>
             </w:rPr>
           </w:pPr>
-          <w:hyperlink w:anchor="_Toc30252775" w:history="1">
+          <w:hyperlink w:anchor="_Toc30345937" w:history="1">
             <w:r>
               <w:rPr>
                 <w:rStyle w:val="Lienhypertexte"/>
                 <w:noProof/>
               </w:rPr>
-              <w:t>Matchs</w:t>
+              <w:t>Feuilles de match</w:t>
             </w:r>
             <w:r>
               <w:rPr>
@@ -369,7 +487,7 @@
                 <w:noProof/>
                 <w:webHidden/>
               </w:rPr>
-              <w:instrText xml:space="preserve"> PAGEREF _Toc30252775 \h </w:instrText>
+              <w:instrText xml:space="preserve"> PAGEREF _Toc30345937 \h </w:instrText>
             </w:r>
             <w:r>
               <w:rPr>
@@ -390,6 +508,77 @@
                 <w:webHidden/>
               </w:rPr>
               <w:t>3</w:t>
+            </w:r>
+            <w:r>
+              <w:rPr>
+                <w:noProof/>
+                <w:webHidden/>
+              </w:rPr>
+              <w:fldChar w:fldCharType="end"/>
+            </w:r>
+          </w:hyperlink>
+        </w:p>
+        <w:p>
+          <w:pPr>
+            <w:pStyle w:val="TM1"/>
+            <w:tabs>
+              <w:tab w:val="right" w:leader="dot" w:pos="9062"/>
+            </w:tabs>
+            <w:rPr>
+              <w:noProof/>
+              <w:sz w:val="22"/>
+              <w:szCs w:val="22"/>
+              <w:lang w:eastAsia="fr-BE"/>
+            </w:rPr>
+          </w:pPr>
+          <w:hyperlink w:anchor="_Toc30345938" w:history="1">
+            <w:r>
+              <w:rPr>
+                <w:rStyle w:val="Lienhypertexte"/>
+                <w:noProof/>
+              </w:rPr>
+              <w:t>Mockups</w:t>
+            </w:r>
+            <w:r>
+              <w:rPr>
+                <w:noProof/>
+                <w:webHidden/>
+              </w:rPr>
+              <w:tab/>
+            </w:r>
+            <w:r>
+              <w:rPr>
+                <w:noProof/>
+                <w:webHidden/>
+              </w:rPr>
+              <w:fldChar w:fldCharType="begin"/>
+            </w:r>
+            <w:r>
+              <w:rPr>
+                <w:noProof/>
+                <w:webHidden/>
+              </w:rPr>
+              <w:instrText xml:space="preserve"> PAGEREF _Toc30345938 \h </w:instrText>
+            </w:r>
+            <w:r>
+              <w:rPr>
+                <w:noProof/>
+                <w:webHidden/>
+              </w:rPr>
+            </w:r>
+            <w:r>
+              <w:rPr>
+                <w:noProof/>
+                <w:webHidden/>
+              </w:rPr>
+              <w:fldChar w:fldCharType="separate"/>
+            </w:r>
+            <w:r>
+              <w:rPr>
+                <w:noProof/>
+                <w:webHidden/>
+              </w:rPr>
+              <w:t>4</w:t>
             </w:r>
             <w:r>
               <w:rPr>
@@ -413,13 +602,13 @@
               <w:lang w:eastAsia="fr-BE"/>
             </w:rPr>
           </w:pPr>
-          <w:hyperlink w:anchor="_Toc30252776" w:history="1">
+          <w:hyperlink w:anchor="_Toc30345939" w:history="1">
             <w:r>
               <w:rPr>
                 <w:rStyle w:val="Lienhypertexte"/>
                 <w:noProof/>
               </w:rPr>
-              <w:t>Feuilles de match</w:t>
+              <w:t>MatchManagement</w:t>
             </w:r>
             <w:r>
               <w:rPr>
@@ -440,7 +629,7 @@
                 <w:noProof/>
                 <w:webHidden/>
               </w:rPr>
-              <w:instrText xml:space="preserve"> PAGEREF _Toc30252776 \h </w:instrText>
+              <w:instrText xml:space="preserve"> PAGEREF _Toc30345939 \h </w:instrText>
             </w:r>
             <w:r>
               <w:rPr>
@@ -460,7 +649,78 @@
                 <w:noProof/>
                 <w:webHidden/>
               </w:rPr>
-              <w:t>3</w:t>
+              <w:t>4</w:t>
+            </w:r>
+            <w:r>
+              <w:rPr>
+                <w:noProof/>
+                <w:webHidden/>
+              </w:rPr>
+              <w:fldChar w:fldCharType="end"/>
+            </w:r>
+          </w:hyperlink>
+        </w:p>
+        <w:p>
+          <w:pPr>
+            <w:pStyle w:val="TM2"/>
+            <w:tabs>
+              <w:tab w:val="right" w:leader="dot" w:pos="9062"/>
+            </w:tabs>
+            <w:rPr>
+              <w:noProof/>
+              <w:sz w:val="22"/>
+              <w:szCs w:val="22"/>
+              <w:lang w:eastAsia="fr-BE"/>
+            </w:rPr>
+          </w:pPr>
+          <w:hyperlink w:anchor="_Toc30345940" w:history="1">
+            <w:r>
+              <w:rPr>
+                <w:rStyle w:val="Lienhypertexte"/>
+                <w:noProof/>
+              </w:rPr>
+              <w:t>BackEnd</w:t>
+            </w:r>
+            <w:r>
+              <w:rPr>
+                <w:noProof/>
+                <w:webHidden/>
+              </w:rPr>
+              <w:tab/>
+            </w:r>
+            <w:r>
+              <w:rPr>
+                <w:noProof/>
+                <w:webHidden/>
+              </w:rPr>
+              <w:fldChar w:fldCharType="begin"/>
+            </w:r>
+            <w:r>
+              <w:rPr>
+                <w:noProof/>
+                <w:webHidden/>
+              </w:rPr>
+              <w:instrText xml:space="preserve"> PAGEREF _Toc30345940 \h </w:instrText>
+            </w:r>
+            <w:r>
+              <w:rPr>
+                <w:noProof/>
+                <w:webHidden/>
+              </w:rPr>
+            </w:r>
+            <w:r>
+              <w:rPr>
+                <w:noProof/>
+                <w:webHidden/>
+              </w:rPr>
+              <w:fldChar w:fldCharType="separate"/>
+            </w:r>
+            <w:r>
+              <w:rPr>
+                <w:noProof/>
+                <w:webHidden/>
+              </w:rPr>
+              <w:t>7</w:t>
             </w:r>
             <w:r>
               <w:rPr>
@@ -484,13 +744,13 @@
               <w:lang w:eastAsia="fr-BE"/>
             </w:rPr>
           </w:pPr>
-          <w:hyperlink w:anchor="_Toc30252777" w:history="1">
+          <w:hyperlink w:anchor="_Toc30345941" w:history="1">
             <w:r>
               <w:rPr>
                 <w:rStyle w:val="Lienhypertexte"/>
                 <w:noProof/>
               </w:rPr>
-              <w:t>Mockups</w:t>
+              <w:t>Entité Association</w:t>
             </w:r>
             <w:r>
               <w:rPr>
@@ -511,7 +771,7 @@
                 <w:noProof/>
                 <w:webHidden/>
               </w:rPr>
-              <w:instrText xml:space="preserve"> PAGEREF _Toc30252777 \h </w:instrText>
+              <w:instrText xml:space="preserve"> PAGEREF _Toc30345941 \h </w:instrText>
             </w:r>
             <w:r>
               <w:rPr>
@@ -531,7 +791,220 @@
                 <w:noProof/>
                 <w:webHidden/>
               </w:rPr>
-              <w:t>4</w:t>
+              <w:t>10</w:t>
+            </w:r>
+            <w:r>
+              <w:rPr>
+                <w:noProof/>
+                <w:webHidden/>
+              </w:rPr>
+              <w:fldChar w:fldCharType="end"/>
+            </w:r>
+          </w:hyperlink>
+        </w:p>
+        <w:p>
+          <w:pPr>
+            <w:pStyle w:val="TM1"/>
+            <w:tabs>
+              <w:tab w:val="right" w:leader="dot" w:pos="9062"/>
+            </w:tabs>
+            <w:rPr>
+              <w:noProof/>
+              <w:sz w:val="22"/>
+              <w:szCs w:val="22"/>
+              <w:lang w:eastAsia="fr-BE"/>
+            </w:rPr>
+          </w:pPr>
+          <w:hyperlink w:anchor="_Toc30345942" w:history="1">
+            <w:r>
+              <w:rPr>
+                <w:rStyle w:val="Lienhypertexte"/>
+                <w:noProof/>
+              </w:rPr>
+              <w:t>Schéma Relationnel</w:t>
+            </w:r>
+            <w:r>
+              <w:rPr>
+                <w:noProof/>
+                <w:webHidden/>
+              </w:rPr>
+              <w:tab/>
+            </w:r>
+            <w:r>
+              <w:rPr>
+                <w:noProof/>
+                <w:webHidden/>
+              </w:rPr>
+              <w:fldChar w:fldCharType="begin"/>
+            </w:r>
+            <w:r>
+              <w:rPr>
+                <w:noProof/>
+                <w:webHidden/>
+              </w:rPr>
+              <w:instrText xml:space="preserve"> PAGEREF _Toc30345942 \h </w:instrText>
+            </w:r>
+            <w:r>
+              <w:rPr>
+                <w:noProof/>
+                <w:webHidden/>
+              </w:rPr>
+            </w:r>
+            <w:r>
+              <w:rPr>
+                <w:noProof/>
+                <w:webHidden/>
+              </w:rPr>
+              <w:fldChar w:fldCharType="separate"/>
+            </w:r>
+            <w:r>
+              <w:rPr>
+                <w:noProof/>
+                <w:webHidden/>
+              </w:rPr>
+              <w:t>11</w:t>
+            </w:r>
+            <w:r>
+              <w:rPr>
+                <w:noProof/>
+                <w:webHidden/>
+              </w:rPr>
+              <w:fldChar w:fldCharType="end"/>
+            </w:r>
+          </w:hyperlink>
+        </w:p>
+        <w:p>
+          <w:pPr>
+            <w:pStyle w:val="TM1"/>
+            <w:tabs>
+              <w:tab w:val="right" w:leader="dot" w:pos="9062"/>
+            </w:tabs>
+            <w:rPr>
+              <w:noProof/>
+              <w:sz w:val="22"/>
+              <w:szCs w:val="22"/>
+              <w:lang w:eastAsia="fr-BE"/>
+            </w:rPr>
+          </w:pPr>
+          <w:hyperlink w:anchor="_Toc30345943" w:history="1">
+            <w:r>
+              <w:rPr>
+                <w:rStyle w:val="Lienhypertexte"/>
+                <w:noProof/>
+              </w:rPr>
+              <w:t>Avant-Propos</w:t>
+            </w:r>
+            <w:r>
+              <w:rPr>
+                <w:noProof/>
+                <w:webHidden/>
+              </w:rPr>
+              <w:tab/>
+            </w:r>
+            <w:r>
+              <w:rPr>
+                <w:noProof/>
+                <w:webHidden/>
+              </w:rPr>
+              <w:fldChar w:fldCharType="begin"/>
+            </w:r>
+            <w:r>
+              <w:rPr>
+                <w:noProof/>
+                <w:webHidden/>
+              </w:rPr>
+              <w:instrText xml:space="preserve"> PAGEREF _Toc30345943 \h </w:instrText>
+            </w:r>
+            <w:r>
+              <w:rPr>
+                <w:noProof/>
+                <w:webHidden/>
+              </w:rPr>
+            </w:r>
+            <w:r>
+              <w:rPr>
+                <w:noProof/>
+                <w:webHidden/>
+              </w:rPr>
+              <w:fldChar w:fldCharType="separate"/>
+            </w:r>
+            <w:r>
+              <w:rPr>
+                <w:noProof/>
+                <w:webHidden/>
+              </w:rPr>
+              <w:t>12</w:t>
+            </w:r>
+            <w:r>
+              <w:rPr>
+                <w:noProof/>
+                <w:webHidden/>
+              </w:rPr>
+              <w:fldChar w:fldCharType="end"/>
+            </w:r>
+          </w:hyperlink>
+        </w:p>
+        <w:p>
+          <w:pPr>
+            <w:pStyle w:val="TM1"/>
+            <w:tabs>
+              <w:tab w:val="right" w:leader="dot" w:pos="9062"/>
+            </w:tabs>
+            <w:rPr>
+              <w:noProof/>
+              <w:sz w:val="22"/>
+              <w:szCs w:val="22"/>
+              <w:lang w:eastAsia="fr-BE"/>
+            </w:rPr>
+          </w:pPr>
+          <w:hyperlink w:anchor="_Toc30345944" w:history="1">
+            <w:r>
+              <w:rPr>
+                <w:rStyle w:val="Lienhypertexte"/>
+                <w:noProof/>
+              </w:rPr>
+              <w:t>Tables SQL</w:t>
+            </w:r>
+            <w:r>
+              <w:rPr>
+                <w:noProof/>
+                <w:webHidden/>
+              </w:rPr>
+              <w:tab/>
+            </w:r>
+            <w:r>
+              <w:rPr>
+                <w:noProof/>
+                <w:webHidden/>
+              </w:rPr>
+              <w:fldChar w:fldCharType="begin"/>
+            </w:r>
+            <w:r>
+              <w:rPr>
+                <w:noProof/>
+                <w:webHidden/>
+              </w:rPr>
+              <w:instrText xml:space="preserve"> PAGEREF _Toc30345944 \h </w:instrText>
+            </w:r>
+            <w:r>
+              <w:rPr>
+                <w:noProof/>
+                <w:webHidden/>
+              </w:rPr>
+            </w:r>
+            <w:r>
+              <w:rPr>
+                <w:noProof/>
+                <w:webHidden/>
+              </w:rPr>
+              <w:fldChar w:fldCharType="separate"/>
+            </w:r>
+            <w:r>
+              <w:rPr>
+                <w:noProof/>
+                <w:webHidden/>
+              </w:rPr>
+              <w:t>12</w:t>
             </w:r>
             <w:r>
               <w:rPr>
@@ -555,13 +1028,13 @@
               <w:lang w:eastAsia="fr-BE"/>
             </w:rPr>
           </w:pPr>
-          <w:hyperlink w:anchor="_Toc30252778" w:history="1">
+          <w:hyperlink w:anchor="_Toc30345945" w:history="1">
             <w:r>
               <w:rPr>
                 <w:rStyle w:val="Lienhypertexte"/>
                 <w:noProof/>
               </w:rPr>
-              <w:t>MatchManagement</w:t>
+              <w:t>Table Championnat</w:t>
             </w:r>
             <w:r>
               <w:rPr>
@@ -582,7 +1055,7 @@
                 <w:noProof/>
                 <w:webHidden/>
               </w:rPr>
-              <w:instrText xml:space="preserve"> PAGEREF _Toc30252778 \h </w:instrText>
+              <w:instrText xml:space="preserve"> PAGEREF _Toc30345945 \h </w:instrText>
             </w:r>
             <w:r>
               <w:rPr>
@@ -602,7 +1075,7 @@
                 <w:noProof/>
                 <w:webHidden/>
               </w:rPr>
-              <w:t>4</w:t>
+              <w:t>12</w:t>
             </w:r>
             <w:r>
               <w:rPr>
@@ -626,13 +1099,13 @@
               <w:lang w:eastAsia="fr-BE"/>
             </w:rPr>
           </w:pPr>
-          <w:hyperlink w:anchor="_Toc30252779" w:history="1">
+          <w:hyperlink w:anchor="_Toc30345946" w:history="1">
             <w:r>
               <w:rPr>
                 <w:rStyle w:val="Lienhypertexte"/>
                 <w:noProof/>
               </w:rPr>
-              <w:t>BackEnd</w:t>
+              <w:t>Table Intersaisons</w:t>
             </w:r>
             <w:r>
               <w:rPr>
@@ -653,7 +1126,7 @@
                 <w:noProof/>
                 <w:webHidden/>
               </w:rPr>
-              <w:instrText xml:space="preserve"> PAGEREF _Toc30252779 \h </w:instrText>
+              <w:instrText xml:space="preserve"> PAGEREF _Toc30345946 \h </w:instrText>
             </w:r>
             <w:r>
               <w:rPr>
@@ -673,7 +1146,7 @@
                 <w:noProof/>
                 <w:webHidden/>
               </w:rPr>
-              <w:t>7</w:t>
+              <w:t>13</w:t>
             </w:r>
             <w:r>
               <w:rPr>
@@ -697,13 +1170,13 @@
               <w:lang w:eastAsia="fr-BE"/>
             </w:rPr>
           </w:pPr>
-          <w:hyperlink w:anchor="_Toc30252780" w:history="1">
+          <w:hyperlink w:anchor="_Toc30345947" w:history="1">
             <w:r>
               <w:rPr>
                 <w:rStyle w:val="Lienhypertexte"/>
                 <w:noProof/>
               </w:rPr>
-              <w:t>Générer un championnat</w:t>
+              <w:t>Table Quarters</w:t>
             </w:r>
             <w:r>
               <w:rPr>
@@ -724,7 +1197,7 @@
                 <w:noProof/>
                 <w:webHidden/>
               </w:rPr>
-              <w:instrText xml:space="preserve"> PAGEREF _Toc30252780 \h </w:instrText>
+              <w:instrText xml:space="preserve"> PAGEREF _Toc30345947 \h </w:instrText>
             </w:r>
             <w:r>
               <w:rPr>
@@ -744,7 +1217,717 @@
                 <w:noProof/>
                 <w:webHidden/>
               </w:rPr>
-              <w:t>8</w:t>
+              <w:t>14</w:t>
+            </w:r>
+            <w:r>
+              <w:rPr>
+                <w:noProof/>
+                <w:webHidden/>
+              </w:rPr>
+              <w:fldChar w:fldCharType="end"/>
+            </w:r>
+          </w:hyperlink>
+        </w:p>
+        <w:p>
+          <w:pPr>
+            <w:pStyle w:val="TM2"/>
+            <w:tabs>
+              <w:tab w:val="right" w:leader="dot" w:pos="9062"/>
+            </w:tabs>
+            <w:rPr>
+              <w:noProof/>
+              <w:sz w:val="22"/>
+              <w:szCs w:val="22"/>
+              <w:lang w:eastAsia="fr-BE"/>
+            </w:rPr>
+          </w:pPr>
+          <w:hyperlink w:anchor="_Toc30345948" w:history="1">
+            <w:r>
+              <w:rPr>
+                <w:rStyle w:val="Lienhypertexte"/>
+                <w:noProof/>
+              </w:rPr>
+              <w:t>Table Equipes</w:t>
+            </w:r>
+            <w:r>
+              <w:rPr>
+                <w:noProof/>
+                <w:webHidden/>
+              </w:rPr>
+              <w:tab/>
+            </w:r>
+            <w:r>
+              <w:rPr>
+                <w:noProof/>
+                <w:webHidden/>
+              </w:rPr>
+              <w:fldChar w:fldCharType="begin"/>
+            </w:r>
+            <w:r>
+              <w:rPr>
+                <w:noProof/>
+                <w:webHidden/>
+              </w:rPr>
+              <w:instrText xml:space="preserve"> PAGEREF _Toc30345948 \h </w:instrText>
+            </w:r>
+            <w:r>
+              <w:rPr>
+                <w:noProof/>
+                <w:webHidden/>
+              </w:rPr>
+            </w:r>
+            <w:r>
+              <w:rPr>
+                <w:noProof/>
+                <w:webHidden/>
+              </w:rPr>
+              <w:fldChar w:fldCharType="separate"/>
+            </w:r>
+            <w:r>
+              <w:rPr>
+                <w:noProof/>
+                <w:webHidden/>
+              </w:rPr>
+              <w:t>15</w:t>
+            </w:r>
+            <w:r>
+              <w:rPr>
+                <w:noProof/>
+                <w:webHidden/>
+              </w:rPr>
+              <w:fldChar w:fldCharType="end"/>
+            </w:r>
+          </w:hyperlink>
+        </w:p>
+        <w:p>
+          <w:pPr>
+            <w:pStyle w:val="TM2"/>
+            <w:tabs>
+              <w:tab w:val="right" w:leader="dot" w:pos="9062"/>
+            </w:tabs>
+            <w:rPr>
+              <w:noProof/>
+              <w:sz w:val="22"/>
+              <w:szCs w:val="22"/>
+              <w:lang w:eastAsia="fr-BE"/>
+            </w:rPr>
+          </w:pPr>
+          <w:hyperlink w:anchor="_Toc30345949" w:history="1">
+            <w:r>
+              <w:rPr>
+                <w:rStyle w:val="Lienhypertexte"/>
+                <w:noProof/>
+              </w:rPr>
+              <w:t>Table EquipesParticipationHistory</w:t>
+            </w:r>
+            <w:r>
+              <w:rPr>
+                <w:noProof/>
+                <w:webHidden/>
+              </w:rPr>
+              <w:tab/>
+            </w:r>
+            <w:r>
+              <w:rPr>
+                <w:noProof/>
+                <w:webHidden/>
+              </w:rPr>
+              <w:fldChar w:fldCharType="begin"/>
+            </w:r>
+            <w:r>
+              <w:rPr>
+                <w:noProof/>
+                <w:webHidden/>
+              </w:rPr>
+              <w:instrText xml:space="preserve"> PAGEREF _Toc30345949 \h </w:instrText>
+            </w:r>
+            <w:r>
+              <w:rPr>
+                <w:noProof/>
+                <w:webHidden/>
+              </w:rPr>
+            </w:r>
+            <w:r>
+              <w:rPr>
+                <w:noProof/>
+                <w:webHidden/>
+              </w:rPr>
+              <w:fldChar w:fldCharType="separate"/>
+            </w:r>
+            <w:r>
+              <w:rPr>
+                <w:noProof/>
+                <w:webHidden/>
+              </w:rPr>
+              <w:t>16</w:t>
+            </w:r>
+            <w:r>
+              <w:rPr>
+                <w:noProof/>
+                <w:webHidden/>
+              </w:rPr>
+              <w:fldChar w:fldCharType="end"/>
+            </w:r>
+          </w:hyperlink>
+        </w:p>
+        <w:p>
+          <w:pPr>
+            <w:pStyle w:val="TM2"/>
+            <w:tabs>
+              <w:tab w:val="right" w:leader="dot" w:pos="9062"/>
+            </w:tabs>
+            <w:rPr>
+              <w:noProof/>
+              <w:sz w:val="22"/>
+              <w:szCs w:val="22"/>
+              <w:lang w:eastAsia="fr-BE"/>
+            </w:rPr>
+          </w:pPr>
+          <w:hyperlink w:anchor="_Toc30345950" w:history="1">
+            <w:r>
+              <w:rPr>
+                <w:rStyle w:val="Lienhypertexte"/>
+                <w:noProof/>
+              </w:rPr>
+              <w:t>Table Joueurs</w:t>
+            </w:r>
+            <w:r>
+              <w:rPr>
+                <w:noProof/>
+                <w:webHidden/>
+              </w:rPr>
+              <w:tab/>
+            </w:r>
+            <w:r>
+              <w:rPr>
+                <w:noProof/>
+                <w:webHidden/>
+              </w:rPr>
+              <w:fldChar w:fldCharType="begin"/>
+            </w:r>
+            <w:r>
+              <w:rPr>
+                <w:noProof/>
+                <w:webHidden/>
+              </w:rPr>
+              <w:instrText xml:space="preserve"> PAGEREF _Toc30345950 \h </w:instrText>
+            </w:r>
+            <w:r>
+              <w:rPr>
+                <w:noProof/>
+                <w:webHidden/>
+              </w:rPr>
+            </w:r>
+            <w:r>
+              <w:rPr>
+                <w:noProof/>
+                <w:webHidden/>
+              </w:rPr>
+              <w:fldChar w:fldCharType="separate"/>
+            </w:r>
+            <w:r>
+              <w:rPr>
+                <w:noProof/>
+                <w:webHidden/>
+              </w:rPr>
+              <w:t>17</w:t>
+            </w:r>
+            <w:r>
+              <w:rPr>
+                <w:noProof/>
+                <w:webHidden/>
+              </w:rPr>
+              <w:fldChar w:fldCharType="end"/>
+            </w:r>
+          </w:hyperlink>
+        </w:p>
+        <w:p>
+          <w:pPr>
+            <w:pStyle w:val="TM2"/>
+            <w:tabs>
+              <w:tab w:val="right" w:leader="dot" w:pos="9062"/>
+            </w:tabs>
+            <w:rPr>
+              <w:noProof/>
+              <w:sz w:val="22"/>
+              <w:szCs w:val="22"/>
+              <w:lang w:eastAsia="fr-BE"/>
+            </w:rPr>
+          </w:pPr>
+          <w:hyperlink w:anchor="_Toc30345951" w:history="1">
+            <w:r>
+              <w:rPr>
+                <w:rStyle w:val="Lienhypertexte"/>
+                <w:noProof/>
+              </w:rPr>
+              <w:t>Table Matchs</w:t>
+            </w:r>
+            <w:r>
+              <w:rPr>
+                <w:noProof/>
+                <w:webHidden/>
+              </w:rPr>
+              <w:tab/>
+            </w:r>
+            <w:r>
+              <w:rPr>
+                <w:noProof/>
+                <w:webHidden/>
+              </w:rPr>
+              <w:fldChar w:fldCharType="begin"/>
+            </w:r>
+            <w:r>
+              <w:rPr>
+                <w:noProof/>
+                <w:webHidden/>
+              </w:rPr>
+              <w:instrText xml:space="preserve"> PAGEREF _Toc30345951 \h </w:instrText>
+            </w:r>
+            <w:r>
+              <w:rPr>
+                <w:noProof/>
+                <w:webHidden/>
+              </w:rPr>
+            </w:r>
+            <w:r>
+              <w:rPr>
+                <w:noProof/>
+                <w:webHidden/>
+              </w:rPr>
+              <w:fldChar w:fldCharType="separate"/>
+            </w:r>
+            <w:r>
+              <w:rPr>
+                <w:noProof/>
+                <w:webHidden/>
+              </w:rPr>
+              <w:t>18</w:t>
+            </w:r>
+            <w:r>
+              <w:rPr>
+                <w:noProof/>
+                <w:webHidden/>
+              </w:rPr>
+              <w:fldChar w:fldCharType="end"/>
+            </w:r>
+          </w:hyperlink>
+        </w:p>
+        <w:p>
+          <w:pPr>
+            <w:pStyle w:val="TM2"/>
+            <w:tabs>
+              <w:tab w:val="right" w:leader="dot" w:pos="9062"/>
+            </w:tabs>
+            <w:rPr>
+              <w:noProof/>
+              <w:sz w:val="22"/>
+              <w:szCs w:val="22"/>
+              <w:lang w:eastAsia="fr-BE"/>
+            </w:rPr>
+          </w:pPr>
+          <w:hyperlink w:anchor="_Toc30345952" w:history="1">
+            <w:r>
+              <w:rPr>
+                <w:rStyle w:val="Lienhypertexte"/>
+                <w:noProof/>
+              </w:rPr>
+              <w:t>Table CartonsRougesHistory</w:t>
+            </w:r>
+            <w:r>
+              <w:rPr>
+                <w:noProof/>
+                <w:webHidden/>
+              </w:rPr>
+              <w:tab/>
+            </w:r>
+            <w:r>
+              <w:rPr>
+                <w:noProof/>
+                <w:webHidden/>
+              </w:rPr>
+              <w:fldChar w:fldCharType="begin"/>
+            </w:r>
+            <w:r>
+              <w:rPr>
+                <w:noProof/>
+                <w:webHidden/>
+              </w:rPr>
+              <w:instrText xml:space="preserve"> PAGEREF _Toc30345952 \h </w:instrText>
+            </w:r>
+            <w:r>
+              <w:rPr>
+                <w:noProof/>
+                <w:webHidden/>
+              </w:rPr>
+            </w:r>
+            <w:r>
+              <w:rPr>
+                <w:noProof/>
+                <w:webHidden/>
+              </w:rPr>
+              <w:fldChar w:fldCharType="separate"/>
+            </w:r>
+            <w:r>
+              <w:rPr>
+                <w:noProof/>
+                <w:webHidden/>
+              </w:rPr>
+              <w:t>20</w:t>
+            </w:r>
+            <w:r>
+              <w:rPr>
+                <w:noProof/>
+                <w:webHidden/>
+              </w:rPr>
+              <w:fldChar w:fldCharType="end"/>
+            </w:r>
+          </w:hyperlink>
+        </w:p>
+        <w:p>
+          <w:pPr>
+            <w:pStyle w:val="TM2"/>
+            <w:tabs>
+              <w:tab w:val="right" w:leader="dot" w:pos="9062"/>
+            </w:tabs>
+            <w:rPr>
+              <w:noProof/>
+              <w:sz w:val="22"/>
+              <w:szCs w:val="22"/>
+              <w:lang w:eastAsia="fr-BE"/>
+            </w:rPr>
+          </w:pPr>
+          <w:hyperlink w:anchor="_Toc30345953" w:history="1">
+            <w:r>
+              <w:rPr>
+                <w:rStyle w:val="Lienhypertexte"/>
+                <w:noProof/>
+              </w:rPr>
+              <w:t>Table CartonsJaunesHistory</w:t>
+            </w:r>
+            <w:r>
+              <w:rPr>
+                <w:noProof/>
+                <w:webHidden/>
+              </w:rPr>
+              <w:tab/>
+            </w:r>
+            <w:r>
+              <w:rPr>
+                <w:noProof/>
+                <w:webHidden/>
+              </w:rPr>
+              <w:fldChar w:fldCharType="begin"/>
+            </w:r>
+            <w:r>
+              <w:rPr>
+                <w:noProof/>
+                <w:webHidden/>
+              </w:rPr>
+              <w:instrText xml:space="preserve"> PAGEREF _Toc30345953 \h </w:instrText>
+            </w:r>
+            <w:r>
+              <w:rPr>
+                <w:noProof/>
+                <w:webHidden/>
+              </w:rPr>
+            </w:r>
+            <w:r>
+              <w:rPr>
+                <w:noProof/>
+                <w:webHidden/>
+              </w:rPr>
+              <w:fldChar w:fldCharType="separate"/>
+            </w:r>
+            <w:r>
+              <w:rPr>
+                <w:noProof/>
+                <w:webHidden/>
+              </w:rPr>
+              <w:t>22</w:t>
+            </w:r>
+            <w:r>
+              <w:rPr>
+                <w:noProof/>
+                <w:webHidden/>
+              </w:rPr>
+              <w:fldChar w:fldCharType="end"/>
+            </w:r>
+          </w:hyperlink>
+        </w:p>
+        <w:p>
+          <w:pPr>
+            <w:pStyle w:val="TM2"/>
+            <w:tabs>
+              <w:tab w:val="right" w:leader="dot" w:pos="9062"/>
+            </w:tabs>
+            <w:rPr>
+              <w:noProof/>
+              <w:sz w:val="22"/>
+              <w:szCs w:val="22"/>
+              <w:lang w:eastAsia="fr-BE"/>
+            </w:rPr>
+          </w:pPr>
+          <w:hyperlink w:anchor="_Toc30345954" w:history="1">
+            <w:r>
+              <w:rPr>
+                <w:rStyle w:val="Lienhypertexte"/>
+                <w:noProof/>
+              </w:rPr>
+              <w:t>Table GoalsHistory</w:t>
+            </w:r>
+            <w:r>
+              <w:rPr>
+                <w:noProof/>
+                <w:webHidden/>
+              </w:rPr>
+              <w:tab/>
+            </w:r>
+            <w:r>
+              <w:rPr>
+                <w:noProof/>
+                <w:webHidden/>
+              </w:rPr>
+              <w:fldChar w:fldCharType="begin"/>
+            </w:r>
+            <w:r>
+              <w:rPr>
+                <w:noProof/>
+                <w:webHidden/>
+              </w:rPr>
+              <w:instrText xml:space="preserve"> PAGEREF _Toc30345954 \h </w:instrText>
+            </w:r>
+            <w:r>
+              <w:rPr>
+                <w:noProof/>
+                <w:webHidden/>
+              </w:rPr>
+            </w:r>
+            <w:r>
+              <w:rPr>
+                <w:noProof/>
+                <w:webHidden/>
+              </w:rPr>
+              <w:fldChar w:fldCharType="separate"/>
+            </w:r>
+            <w:r>
+              <w:rPr>
+                <w:noProof/>
+                <w:webHidden/>
+              </w:rPr>
+              <w:t>24</w:t>
+            </w:r>
+            <w:r>
+              <w:rPr>
+                <w:noProof/>
+                <w:webHidden/>
+              </w:rPr>
+              <w:fldChar w:fldCharType="end"/>
+            </w:r>
+          </w:hyperlink>
+        </w:p>
+        <w:p>
+          <w:pPr>
+            <w:pStyle w:val="TM2"/>
+            <w:tabs>
+              <w:tab w:val="right" w:leader="dot" w:pos="9062"/>
+            </w:tabs>
+            <w:rPr>
+              <w:noProof/>
+              <w:sz w:val="22"/>
+              <w:szCs w:val="22"/>
+              <w:lang w:eastAsia="fr-BE"/>
+            </w:rPr>
+          </w:pPr>
+          <w:hyperlink w:anchor="_Toc30345955" w:history="1">
+            <w:r>
+              <w:rPr>
+                <w:rStyle w:val="Lienhypertexte"/>
+                <w:noProof/>
+              </w:rPr>
+              <w:t>Table FeuillesDeMatch</w:t>
+            </w:r>
+            <w:r>
+              <w:rPr>
+                <w:noProof/>
+                <w:webHidden/>
+              </w:rPr>
+              <w:tab/>
+            </w:r>
+            <w:r>
+              <w:rPr>
+                <w:noProof/>
+                <w:webHidden/>
+              </w:rPr>
+              <w:fldChar w:fldCharType="begin"/>
+            </w:r>
+            <w:r>
+              <w:rPr>
+                <w:noProof/>
+                <w:webHidden/>
+              </w:rPr>
+              <w:instrText xml:space="preserve"> PAGEREF _Toc30345955 \h </w:instrText>
+            </w:r>
+            <w:r>
+              <w:rPr>
+                <w:noProof/>
+                <w:webHidden/>
+              </w:rPr>
+            </w:r>
+            <w:r>
+              <w:rPr>
+                <w:noProof/>
+                <w:webHidden/>
+              </w:rPr>
+              <w:fldChar w:fldCharType="separate"/>
+            </w:r>
+            <w:r>
+              <w:rPr>
+                <w:noProof/>
+                <w:webHidden/>
+              </w:rPr>
+              <w:t>25</w:t>
+            </w:r>
+            <w:r>
+              <w:rPr>
+                <w:noProof/>
+                <w:webHidden/>
+              </w:rPr>
+              <w:fldChar w:fldCharType="end"/>
+            </w:r>
+          </w:hyperlink>
+        </w:p>
+        <w:p>
+          <w:pPr>
+            <w:pStyle w:val="TM2"/>
+            <w:tabs>
+              <w:tab w:val="right" w:leader="dot" w:pos="9062"/>
+            </w:tabs>
+            <w:rPr>
+              <w:noProof/>
+              <w:sz w:val="22"/>
+              <w:szCs w:val="22"/>
+              <w:lang w:eastAsia="fr-BE"/>
+            </w:rPr>
+          </w:pPr>
+          <w:hyperlink w:anchor="_Toc30345956" w:history="1">
+            <w:r>
+              <w:rPr>
+                <w:rStyle w:val="Lienhypertexte"/>
+                <w:noProof/>
+              </w:rPr>
+              <w:t>Table JoueursParticipationHistory</w:t>
+            </w:r>
+            <w:r>
+              <w:rPr>
+                <w:noProof/>
+                <w:webHidden/>
+              </w:rPr>
+              <w:tab/>
+            </w:r>
+            <w:r>
+              <w:rPr>
+                <w:noProof/>
+                <w:webHidden/>
+              </w:rPr>
+              <w:fldChar w:fldCharType="begin"/>
+            </w:r>
+            <w:r>
+              <w:rPr>
+                <w:noProof/>
+                <w:webHidden/>
+              </w:rPr>
+              <w:instrText xml:space="preserve"> PAGEREF _Toc30345956 \h </w:instrText>
+            </w:r>
+            <w:r>
+              <w:rPr>
+                <w:noProof/>
+                <w:webHidden/>
+              </w:rPr>
+            </w:r>
+            <w:r>
+              <w:rPr>
+                <w:noProof/>
+                <w:webHidden/>
+              </w:rPr>
+              <w:fldChar w:fldCharType="separate"/>
+            </w:r>
+            <w:r>
+              <w:rPr>
+                <w:noProof/>
+                <w:webHidden/>
+              </w:rPr>
+              <w:t>26</w:t>
+            </w:r>
+            <w:r>
+              <w:rPr>
+                <w:noProof/>
+                <w:webHidden/>
+              </w:rPr>
+              <w:fldChar w:fldCharType="end"/>
+            </w:r>
+          </w:hyperlink>
+        </w:p>
+        <w:p>
+          <w:pPr>
+            <w:pStyle w:val="TM2"/>
+            <w:tabs>
+              <w:tab w:val="right" w:leader="dot" w:pos="9062"/>
+            </w:tabs>
+            <w:rPr>
+              <w:noProof/>
+              <w:sz w:val="22"/>
+              <w:szCs w:val="22"/>
+              <w:lang w:eastAsia="fr-BE"/>
+            </w:rPr>
+          </w:pPr>
+          <w:hyperlink w:anchor="_Toc30345957" w:history="1">
+            <w:r>
+              <w:rPr>
+                <w:rStyle w:val="Lienhypertexte"/>
+                <w:noProof/>
+              </w:rPr>
+              <w:t>Table TransfertsHistory</w:t>
+            </w:r>
+            <w:r>
+              <w:rPr>
+                <w:noProof/>
+                <w:webHidden/>
+              </w:rPr>
+              <w:tab/>
+            </w:r>
+            <w:r>
+              <w:rPr>
+                <w:noProof/>
+                <w:webHidden/>
+              </w:rPr>
+              <w:fldChar w:fldCharType="begin"/>
+            </w:r>
+            <w:r>
+              <w:rPr>
+                <w:noProof/>
+                <w:webHidden/>
+              </w:rPr>
+              <w:instrText xml:space="preserve"> PAGEREF _Toc30345957 \h </w:instrText>
+            </w:r>
+            <w:r>
+              <w:rPr>
+                <w:noProof/>
+                <w:webHidden/>
+              </w:rPr>
+            </w:r>
+            <w:r>
+              <w:rPr>
+                <w:noProof/>
+                <w:webHidden/>
+              </w:rPr>
+              <w:fldChar w:fldCharType="separate"/>
+            </w:r>
+            <w:r>
+              <w:rPr>
+                <w:noProof/>
+                <w:webHidden/>
+              </w:rPr>
+              <w:t>28</w:t>
             </w:r>
             <w:r>
               <w:rPr>
@@ -768,13 +1951,13 @@
               <w:lang w:eastAsia="fr-BE"/>
             </w:rPr>
           </w:pPr>
-          <w:hyperlink w:anchor="_Toc30252781" w:history="1">
+          <w:hyperlink w:anchor="_Toc30345958" w:history="1">
             <w:r>
               <w:rPr>
                 <w:rStyle w:val="Lienhypertexte"/>
                 <w:noProof/>
               </w:rPr>
-              <w:t>Entité Association</w:t>
+              <w:t>Listes erreurs</w:t>
             </w:r>
             <w:r>
               <w:rPr>
@@ -795,7 +1978,7 @@
                 <w:noProof/>
                 <w:webHidden/>
               </w:rPr>
-              <w:instrText xml:space="preserve"> PAGEREF _Toc30252781 \h </w:instrText>
+              <w:instrText xml:space="preserve"> PAGEREF _Toc30345958 \h </w:instrText>
             </w:r>
             <w:r>
               <w:rPr>
@@ -815,7 +1998,7 @@
                 <w:noProof/>
                 <w:webHidden/>
               </w:rPr>
-              <w:t>9</w:t>
+              <w:t>30</w:t>
             </w:r>
             <w:r>
               <w:rPr>
@@ -839,13 +2022,13 @@
               <w:lang w:eastAsia="fr-BE"/>
             </w:rPr>
           </w:pPr>
-          <w:hyperlink w:anchor="_Toc30252782" w:history="1">
+          <w:hyperlink w:anchor="_Toc30345959" w:history="1">
             <w:r>
               <w:rPr>
                 <w:rStyle w:val="Lienhypertexte"/>
                 <w:noProof/>
               </w:rPr>
-              <w:t>Schéma Relationnel</w:t>
+              <w:t>Schémas</w:t>
             </w:r>
             <w:r>
               <w:rPr>
@@ -866,7 +2049,7 @@
                 <w:noProof/>
                 <w:webHidden/>
               </w:rPr>
-              <w:instrText xml:space="preserve"> PAGEREF _Toc30252782 \h </w:instrText>
+              <w:instrText xml:space="preserve"> PAGEREF _Toc30345959 \h </w:instrText>
             </w:r>
             <w:r>
               <w:rPr>
@@ -886,1214 +2069,7 @@
                 <w:noProof/>
                 <w:webHidden/>
               </w:rPr>
-              <w:t>10</w:t>
-            </w:r>
-            <w:r>
-              <w:rPr>
-                <w:noProof/>
-                <w:webHidden/>
-              </w:rPr>
-              <w:fldChar w:fldCharType="end"/>
-            </w:r>
-          </w:hyperlink>
-        </w:p>
-        <w:p>
-          <w:pPr>
-            <w:pStyle w:val="TM1"/>
-            <w:tabs>
-              <w:tab w:val="right" w:leader="dot" w:pos="9062"/>
-            </w:tabs>
-            <w:rPr>
-              <w:noProof/>
-              <w:sz w:val="22"/>
-              <w:szCs w:val="22"/>
-              <w:lang w:eastAsia="fr-BE"/>
-            </w:rPr>
-          </w:pPr>
-          <w:hyperlink w:anchor="_Toc30252783" w:history="1">
-            <w:r>
-              <w:rPr>
-                <w:rStyle w:val="Lienhypertexte"/>
-                <w:noProof/>
-              </w:rPr>
-              <w:t>Avant-Propos</w:t>
-            </w:r>
-            <w:r>
-              <w:rPr>
-                <w:noProof/>
-                <w:webHidden/>
-              </w:rPr>
-              <w:tab/>
-            </w:r>
-            <w:r>
-              <w:rPr>
-                <w:noProof/>
-                <w:webHidden/>
-              </w:rPr>
-              <w:fldChar w:fldCharType="begin"/>
-            </w:r>
-            <w:r>
-              <w:rPr>
-                <w:noProof/>
-                <w:webHidden/>
-              </w:rPr>
-              <w:instrText xml:space="preserve"> PAGEREF _Toc30252783 \h </w:instrText>
-            </w:r>
-            <w:r>
-              <w:rPr>
-                <w:noProof/>
-                <w:webHidden/>
-              </w:rPr>
-            </w:r>
-            <w:r>
-              <w:rPr>
-                <w:noProof/>
-                <w:webHidden/>
-              </w:rPr>
-              <w:fldChar w:fldCharType="separate"/>
-            </w:r>
-            <w:r>
-              <w:rPr>
-                <w:noProof/>
-                <w:webHidden/>
-              </w:rPr>
-              <w:t>11</w:t>
-            </w:r>
-            <w:r>
-              <w:rPr>
-                <w:noProof/>
-                <w:webHidden/>
-              </w:rPr>
-              <w:fldChar w:fldCharType="end"/>
-            </w:r>
-          </w:hyperlink>
-        </w:p>
-        <w:p>
-          <w:pPr>
-            <w:pStyle w:val="TM1"/>
-            <w:tabs>
-              <w:tab w:val="right" w:leader="dot" w:pos="9062"/>
-            </w:tabs>
-            <w:rPr>
-              <w:noProof/>
-              <w:sz w:val="22"/>
-              <w:szCs w:val="22"/>
-              <w:lang w:eastAsia="fr-BE"/>
-            </w:rPr>
-          </w:pPr>
-          <w:hyperlink w:anchor="_Toc30252784" w:history="1">
-            <w:r>
-              <w:rPr>
-                <w:rStyle w:val="Lienhypertexte"/>
-                <w:noProof/>
-              </w:rPr>
-              <w:t>Tables SQL</w:t>
-            </w:r>
-            <w:r>
-              <w:rPr>
-                <w:noProof/>
-                <w:webHidden/>
-              </w:rPr>
-              <w:tab/>
-            </w:r>
-            <w:r>
-              <w:rPr>
-                <w:noProof/>
-                <w:webHidden/>
-              </w:rPr>
-              <w:fldChar w:fldCharType="begin"/>
-            </w:r>
-            <w:r>
-              <w:rPr>
-                <w:noProof/>
-                <w:webHidden/>
-              </w:rPr>
-              <w:instrText xml:space="preserve"> PAGEREF _Toc30252784 \h </w:instrText>
-            </w:r>
-            <w:r>
-              <w:rPr>
-                <w:noProof/>
-                <w:webHidden/>
-              </w:rPr>
-            </w:r>
-            <w:r>
-              <w:rPr>
-                <w:noProof/>
-                <w:webHidden/>
-              </w:rPr>
-              <w:fldChar w:fldCharType="separate"/>
-            </w:r>
-            <w:r>
-              <w:rPr>
-                <w:noProof/>
-                <w:webHidden/>
-              </w:rPr>
-              <w:t>11</w:t>
-            </w:r>
-            <w:r>
-              <w:rPr>
-                <w:noProof/>
-                <w:webHidden/>
-              </w:rPr>
-              <w:fldChar w:fldCharType="end"/>
-            </w:r>
-          </w:hyperlink>
-        </w:p>
-        <w:p>
-          <w:pPr>
-            <w:pStyle w:val="TM2"/>
-            <w:tabs>
-              <w:tab w:val="right" w:leader="dot" w:pos="9062"/>
-            </w:tabs>
-            <w:rPr>
-              <w:noProof/>
-              <w:sz w:val="22"/>
-              <w:szCs w:val="22"/>
-              <w:lang w:eastAsia="fr-BE"/>
-            </w:rPr>
-          </w:pPr>
-          <w:hyperlink w:anchor="_Toc30252785" w:history="1">
-            <w:r>
-              <w:rPr>
-                <w:rStyle w:val="Lienhypertexte"/>
-                <w:noProof/>
-              </w:rPr>
-              <w:t>Table Championnat</w:t>
-            </w:r>
-            <w:r>
-              <w:rPr>
-                <w:noProof/>
-                <w:webHidden/>
-              </w:rPr>
-              <w:tab/>
-            </w:r>
-            <w:r>
-              <w:rPr>
-                <w:noProof/>
-                <w:webHidden/>
-              </w:rPr>
-              <w:fldChar w:fldCharType="begin"/>
-            </w:r>
-            <w:r>
-              <w:rPr>
-                <w:noProof/>
-                <w:webHidden/>
-              </w:rPr>
-              <w:instrText xml:space="preserve"> PAGEREF _Toc30252785 \h </w:instrText>
-            </w:r>
-            <w:r>
-              <w:rPr>
-                <w:noProof/>
-                <w:webHidden/>
-              </w:rPr>
-            </w:r>
-            <w:r>
-              <w:rPr>
-                <w:noProof/>
-                <w:webHidden/>
-              </w:rPr>
-              <w:fldChar w:fldCharType="separate"/>
-            </w:r>
-            <w:r>
-              <w:rPr>
-                <w:noProof/>
-                <w:webHidden/>
-              </w:rPr>
-              <w:t>11</w:t>
-            </w:r>
-            <w:r>
-              <w:rPr>
-                <w:noProof/>
-                <w:webHidden/>
-              </w:rPr>
-              <w:fldChar w:fldCharType="end"/>
-            </w:r>
-          </w:hyperlink>
-        </w:p>
-        <w:p>
-          <w:pPr>
-            <w:pStyle w:val="TM2"/>
-            <w:tabs>
-              <w:tab w:val="right" w:leader="dot" w:pos="9062"/>
-            </w:tabs>
-            <w:rPr>
-              <w:noProof/>
-              <w:sz w:val="22"/>
-              <w:szCs w:val="22"/>
-              <w:lang w:eastAsia="fr-BE"/>
-            </w:rPr>
-          </w:pPr>
-          <w:hyperlink w:anchor="_Toc30252786" w:history="1">
-            <w:r>
-              <w:rPr>
-                <w:rStyle w:val="Lienhypertexte"/>
-                <w:noProof/>
-              </w:rPr>
-              <w:t>Table Intersaisons</w:t>
-            </w:r>
-            <w:r>
-              <w:rPr>
-                <w:noProof/>
-                <w:webHidden/>
-              </w:rPr>
-              <w:tab/>
-            </w:r>
-            <w:r>
-              <w:rPr>
-                <w:noProof/>
-                <w:webHidden/>
-              </w:rPr>
-              <w:fldChar w:fldCharType="begin"/>
-            </w:r>
-            <w:r>
-              <w:rPr>
-                <w:noProof/>
-                <w:webHidden/>
-              </w:rPr>
-              <w:instrText xml:space="preserve"> PAGEREF _Toc30252786 \h </w:instrText>
-            </w:r>
-            <w:r>
-              <w:rPr>
-                <w:noProof/>
-                <w:webHidden/>
-              </w:rPr>
-            </w:r>
-            <w:r>
-              <w:rPr>
-                <w:noProof/>
-                <w:webHidden/>
-              </w:rPr>
-              <w:fldChar w:fldCharType="separate"/>
-            </w:r>
-            <w:r>
-              <w:rPr>
-                <w:noProof/>
-                <w:webHidden/>
-              </w:rPr>
-              <w:t>12</w:t>
-            </w:r>
-            <w:r>
-              <w:rPr>
-                <w:noProof/>
-                <w:webHidden/>
-              </w:rPr>
-              <w:fldChar w:fldCharType="end"/>
-            </w:r>
-          </w:hyperlink>
-        </w:p>
-        <w:p>
-          <w:pPr>
-            <w:pStyle w:val="TM2"/>
-            <w:tabs>
-              <w:tab w:val="right" w:leader="dot" w:pos="9062"/>
-            </w:tabs>
-            <w:rPr>
-              <w:noProof/>
-              <w:sz w:val="22"/>
-              <w:szCs w:val="22"/>
-              <w:lang w:eastAsia="fr-BE"/>
-            </w:rPr>
-          </w:pPr>
-          <w:hyperlink w:anchor="_Toc30252787" w:history="1">
-            <w:r>
-              <w:rPr>
-                <w:rStyle w:val="Lienhypertexte"/>
-                <w:noProof/>
-              </w:rPr>
-              <w:t>Table Quarters</w:t>
-            </w:r>
-            <w:r>
-              <w:rPr>
-                <w:noProof/>
-                <w:webHidden/>
-              </w:rPr>
-              <w:tab/>
-            </w:r>
-            <w:r>
-              <w:rPr>
-                <w:noProof/>
-                <w:webHidden/>
-              </w:rPr>
-              <w:fldChar w:fldCharType="begin"/>
-            </w:r>
-            <w:r>
-              <w:rPr>
-                <w:noProof/>
-                <w:webHidden/>
-              </w:rPr>
-              <w:instrText xml:space="preserve"> PAGEREF _Toc30252787 \h </w:instrText>
-            </w:r>
-            <w:r>
-              <w:rPr>
-                <w:noProof/>
-                <w:webHidden/>
-              </w:rPr>
-            </w:r>
-            <w:r>
-              <w:rPr>
-                <w:noProof/>
-                <w:webHidden/>
-              </w:rPr>
-              <w:fldChar w:fldCharType="separate"/>
-            </w:r>
-            <w:r>
-              <w:rPr>
-                <w:noProof/>
-                <w:webHidden/>
-              </w:rPr>
-              <w:t>13</w:t>
-            </w:r>
-            <w:r>
-              <w:rPr>
-                <w:noProof/>
-                <w:webHidden/>
-              </w:rPr>
-              <w:fldChar w:fldCharType="end"/>
-            </w:r>
-          </w:hyperlink>
-        </w:p>
-        <w:p>
-          <w:pPr>
-            <w:pStyle w:val="TM2"/>
-            <w:tabs>
-              <w:tab w:val="right" w:leader="dot" w:pos="9062"/>
-            </w:tabs>
-            <w:rPr>
-              <w:noProof/>
-              <w:sz w:val="22"/>
-              <w:szCs w:val="22"/>
-              <w:lang w:eastAsia="fr-BE"/>
-            </w:rPr>
-          </w:pPr>
-          <w:hyperlink w:anchor="_Toc30252788" w:history="1">
-            <w:r>
-              <w:rPr>
-                <w:rStyle w:val="Lienhypertexte"/>
-                <w:noProof/>
-              </w:rPr>
-              <w:t>Table Equipes</w:t>
-            </w:r>
-            <w:r>
-              <w:rPr>
-                <w:noProof/>
-                <w:webHidden/>
-              </w:rPr>
-              <w:tab/>
-            </w:r>
-            <w:r>
-              <w:rPr>
-                <w:noProof/>
-                <w:webHidden/>
-              </w:rPr>
-              <w:fldChar w:fldCharType="begin"/>
-            </w:r>
-            <w:r>
-              <w:rPr>
-                <w:noProof/>
-                <w:webHidden/>
-              </w:rPr>
-              <w:instrText xml:space="preserve"> PAGEREF _Toc30252788 \h </w:instrText>
-            </w:r>
-            <w:r>
-              <w:rPr>
-                <w:noProof/>
-                <w:webHidden/>
-              </w:rPr>
-            </w:r>
-            <w:r>
-              <w:rPr>
-                <w:noProof/>
-                <w:webHidden/>
-              </w:rPr>
-              <w:fldChar w:fldCharType="separate"/>
-            </w:r>
-            <w:r>
-              <w:rPr>
-                <w:noProof/>
-                <w:webHidden/>
-              </w:rPr>
-              <w:t>14</w:t>
-            </w:r>
-            <w:r>
-              <w:rPr>
-                <w:noProof/>
-                <w:webHidden/>
-              </w:rPr>
-              <w:fldChar w:fldCharType="end"/>
-            </w:r>
-          </w:hyperlink>
-        </w:p>
-        <w:p>
-          <w:pPr>
-            <w:pStyle w:val="TM2"/>
-            <w:tabs>
-              <w:tab w:val="right" w:leader="dot" w:pos="9062"/>
-            </w:tabs>
-            <w:rPr>
-              <w:noProof/>
-              <w:sz w:val="22"/>
-              <w:szCs w:val="22"/>
-              <w:lang w:eastAsia="fr-BE"/>
-            </w:rPr>
-          </w:pPr>
-          <w:hyperlink w:anchor="_Toc30252789" w:history="1">
-            <w:r>
-              <w:rPr>
-                <w:rStyle w:val="Lienhypertexte"/>
-                <w:noProof/>
-              </w:rPr>
-              <w:t>Table EquipesParticipationHistory</w:t>
-            </w:r>
-            <w:r>
-              <w:rPr>
-                <w:noProof/>
-                <w:webHidden/>
-              </w:rPr>
-              <w:tab/>
-            </w:r>
-            <w:r>
-              <w:rPr>
-                <w:noProof/>
-                <w:webHidden/>
-              </w:rPr>
-              <w:fldChar w:fldCharType="begin"/>
-            </w:r>
-            <w:r>
-              <w:rPr>
-                <w:noProof/>
-                <w:webHidden/>
-              </w:rPr>
-              <w:instrText xml:space="preserve"> PAGEREF _Toc30252789 \h </w:instrText>
-            </w:r>
-            <w:r>
-              <w:rPr>
-                <w:noProof/>
-                <w:webHidden/>
-              </w:rPr>
-            </w:r>
-            <w:r>
-              <w:rPr>
-                <w:noProof/>
-                <w:webHidden/>
-              </w:rPr>
-              <w:fldChar w:fldCharType="separate"/>
-            </w:r>
-            <w:r>
-              <w:rPr>
-                <w:noProof/>
-                <w:webHidden/>
-              </w:rPr>
-              <w:t>15</w:t>
-            </w:r>
-            <w:r>
-              <w:rPr>
-                <w:noProof/>
-                <w:webHidden/>
-              </w:rPr>
-              <w:fldChar w:fldCharType="end"/>
-            </w:r>
-          </w:hyperlink>
-        </w:p>
-        <w:p>
-          <w:pPr>
-            <w:pStyle w:val="TM2"/>
-            <w:tabs>
-              <w:tab w:val="right" w:leader="dot" w:pos="9062"/>
-            </w:tabs>
-            <w:rPr>
-              <w:noProof/>
-              <w:sz w:val="22"/>
-              <w:szCs w:val="22"/>
-              <w:lang w:eastAsia="fr-BE"/>
-            </w:rPr>
-          </w:pPr>
-          <w:hyperlink w:anchor="_Toc30252790" w:history="1">
-            <w:r>
-              <w:rPr>
-                <w:rStyle w:val="Lienhypertexte"/>
-                <w:noProof/>
-              </w:rPr>
-              <w:t>Table Joueurs</w:t>
-            </w:r>
-            <w:r>
-              <w:rPr>
-                <w:noProof/>
-                <w:webHidden/>
-              </w:rPr>
-              <w:tab/>
-            </w:r>
-            <w:r>
-              <w:rPr>
-                <w:noProof/>
-                <w:webHidden/>
-              </w:rPr>
-              <w:fldChar w:fldCharType="begin"/>
-            </w:r>
-            <w:r>
-              <w:rPr>
-                <w:noProof/>
-                <w:webHidden/>
-              </w:rPr>
-              <w:instrText xml:space="preserve"> PAGEREF _Toc30252790 \h </w:instrText>
-            </w:r>
-            <w:r>
-              <w:rPr>
-                <w:noProof/>
-                <w:webHidden/>
-              </w:rPr>
-            </w:r>
-            <w:r>
-              <w:rPr>
-                <w:noProof/>
-                <w:webHidden/>
-              </w:rPr>
-              <w:fldChar w:fldCharType="separate"/>
-            </w:r>
-            <w:r>
-              <w:rPr>
-                <w:noProof/>
-                <w:webHidden/>
-              </w:rPr>
-              <w:t>16</w:t>
-            </w:r>
-            <w:r>
-              <w:rPr>
-                <w:noProof/>
-                <w:webHidden/>
-              </w:rPr>
-              <w:fldChar w:fldCharType="end"/>
-            </w:r>
-          </w:hyperlink>
-        </w:p>
-        <w:p>
-          <w:pPr>
-            <w:pStyle w:val="TM2"/>
-            <w:tabs>
-              <w:tab w:val="right" w:leader="dot" w:pos="9062"/>
-            </w:tabs>
-            <w:rPr>
-              <w:noProof/>
-              <w:sz w:val="22"/>
-              <w:szCs w:val="22"/>
-              <w:lang w:eastAsia="fr-BE"/>
-            </w:rPr>
-          </w:pPr>
-          <w:hyperlink w:anchor="_Toc30252791" w:history="1">
-            <w:r>
-              <w:rPr>
-                <w:rStyle w:val="Lienhypertexte"/>
-                <w:noProof/>
-              </w:rPr>
-              <w:t>Table Matchs</w:t>
-            </w:r>
-            <w:r>
-              <w:rPr>
-                <w:noProof/>
-                <w:webHidden/>
-              </w:rPr>
-              <w:tab/>
-            </w:r>
-            <w:r>
-              <w:rPr>
-                <w:noProof/>
-                <w:webHidden/>
-              </w:rPr>
-              <w:fldChar w:fldCharType="begin"/>
-            </w:r>
-            <w:r>
-              <w:rPr>
-                <w:noProof/>
-                <w:webHidden/>
-              </w:rPr>
-              <w:instrText xml:space="preserve"> PAGEREF _Toc30252791 \h </w:instrText>
-            </w:r>
-            <w:r>
-              <w:rPr>
-                <w:noProof/>
-                <w:webHidden/>
-              </w:rPr>
-            </w:r>
-            <w:r>
-              <w:rPr>
-                <w:noProof/>
-                <w:webHidden/>
-              </w:rPr>
-              <w:fldChar w:fldCharType="separate"/>
-            </w:r>
-            <w:r>
-              <w:rPr>
-                <w:noProof/>
-                <w:webHidden/>
-              </w:rPr>
-              <w:t>17</w:t>
-            </w:r>
-            <w:r>
-              <w:rPr>
-                <w:noProof/>
-                <w:webHidden/>
-              </w:rPr>
-              <w:fldChar w:fldCharType="end"/>
-            </w:r>
-          </w:hyperlink>
-        </w:p>
-        <w:p>
-          <w:pPr>
-            <w:pStyle w:val="TM2"/>
-            <w:tabs>
-              <w:tab w:val="right" w:leader="dot" w:pos="9062"/>
-            </w:tabs>
-            <w:rPr>
-              <w:noProof/>
-              <w:sz w:val="22"/>
-              <w:szCs w:val="22"/>
-              <w:lang w:eastAsia="fr-BE"/>
-            </w:rPr>
-          </w:pPr>
-          <w:hyperlink w:anchor="_Toc30252792" w:history="1">
-            <w:r>
-              <w:rPr>
-                <w:rStyle w:val="Lienhypertexte"/>
-                <w:noProof/>
-              </w:rPr>
-              <w:t>Table CartonsRougesHistory</w:t>
-            </w:r>
-            <w:r>
-              <w:rPr>
-                <w:noProof/>
-                <w:webHidden/>
-              </w:rPr>
-              <w:tab/>
-            </w:r>
-            <w:r>
-              <w:rPr>
-                <w:noProof/>
-                <w:webHidden/>
-              </w:rPr>
-              <w:fldChar w:fldCharType="begin"/>
-            </w:r>
-            <w:r>
-              <w:rPr>
-                <w:noProof/>
-                <w:webHidden/>
-              </w:rPr>
-              <w:instrText xml:space="preserve"> PAGEREF _Toc30252792 \h </w:instrText>
-            </w:r>
-            <w:r>
-              <w:rPr>
-                <w:noProof/>
-                <w:webHidden/>
-              </w:rPr>
-            </w:r>
-            <w:r>
-              <w:rPr>
-                <w:noProof/>
-                <w:webHidden/>
-              </w:rPr>
-              <w:fldChar w:fldCharType="separate"/>
-            </w:r>
-            <w:r>
-              <w:rPr>
-                <w:noProof/>
-                <w:webHidden/>
-              </w:rPr>
-              <w:t>19</w:t>
-            </w:r>
-            <w:r>
-              <w:rPr>
-                <w:noProof/>
-                <w:webHidden/>
-              </w:rPr>
-              <w:fldChar w:fldCharType="end"/>
-            </w:r>
-          </w:hyperlink>
-        </w:p>
-        <w:p>
-          <w:pPr>
-            <w:pStyle w:val="TM2"/>
-            <w:tabs>
-              <w:tab w:val="right" w:leader="dot" w:pos="9062"/>
-            </w:tabs>
-            <w:rPr>
-              <w:noProof/>
-              <w:sz w:val="22"/>
-              <w:szCs w:val="22"/>
-              <w:lang w:eastAsia="fr-BE"/>
-            </w:rPr>
-          </w:pPr>
-          <w:hyperlink w:anchor="_Toc30252793" w:history="1">
-            <w:r>
-              <w:rPr>
-                <w:rStyle w:val="Lienhypertexte"/>
-                <w:noProof/>
-              </w:rPr>
-              <w:t>Table CartonsJaunesHistory</w:t>
-            </w:r>
-            <w:r>
-              <w:rPr>
-                <w:noProof/>
-                <w:webHidden/>
-              </w:rPr>
-              <w:tab/>
-            </w:r>
-            <w:r>
-              <w:rPr>
-                <w:noProof/>
-                <w:webHidden/>
-              </w:rPr>
-              <w:fldChar w:fldCharType="begin"/>
-            </w:r>
-            <w:r>
-              <w:rPr>
-                <w:noProof/>
-                <w:webHidden/>
-              </w:rPr>
-              <w:instrText xml:space="preserve"> PAGEREF _Toc30252793 \h </w:instrText>
-            </w:r>
-            <w:r>
-              <w:rPr>
-                <w:noProof/>
-                <w:webHidden/>
-              </w:rPr>
-            </w:r>
-            <w:r>
-              <w:rPr>
-                <w:noProof/>
-                <w:webHidden/>
-              </w:rPr>
-              <w:fldChar w:fldCharType="separate"/>
-            </w:r>
-            <w:r>
-              <w:rPr>
-                <w:noProof/>
-                <w:webHidden/>
-              </w:rPr>
-              <w:t>21</w:t>
-            </w:r>
-            <w:r>
-              <w:rPr>
-                <w:noProof/>
-                <w:webHidden/>
-              </w:rPr>
-              <w:fldChar w:fldCharType="end"/>
-            </w:r>
-          </w:hyperlink>
-        </w:p>
-        <w:p>
-          <w:pPr>
-            <w:pStyle w:val="TM2"/>
-            <w:tabs>
-              <w:tab w:val="right" w:leader="dot" w:pos="9062"/>
-            </w:tabs>
-            <w:rPr>
-              <w:noProof/>
-              <w:sz w:val="22"/>
-              <w:szCs w:val="22"/>
-              <w:lang w:eastAsia="fr-BE"/>
-            </w:rPr>
-          </w:pPr>
-          <w:hyperlink w:anchor="_Toc30252794" w:history="1">
-            <w:r>
-              <w:rPr>
-                <w:rStyle w:val="Lienhypertexte"/>
-                <w:noProof/>
-              </w:rPr>
-              <w:t>Table GoalsHistory</w:t>
-            </w:r>
-            <w:r>
-              <w:rPr>
-                <w:noProof/>
-                <w:webHidden/>
-              </w:rPr>
-              <w:tab/>
-            </w:r>
-            <w:r>
-              <w:rPr>
-                <w:noProof/>
-                <w:webHidden/>
-              </w:rPr>
-              <w:fldChar w:fldCharType="begin"/>
-            </w:r>
-            <w:r>
-              <w:rPr>
-                <w:noProof/>
-                <w:webHidden/>
-              </w:rPr>
-              <w:instrText xml:space="preserve"> PAGEREF _Toc30252794 \h </w:instrText>
-            </w:r>
-            <w:r>
-              <w:rPr>
-                <w:noProof/>
-                <w:webHidden/>
-              </w:rPr>
-            </w:r>
-            <w:r>
-              <w:rPr>
-                <w:noProof/>
-                <w:webHidden/>
-              </w:rPr>
-              <w:fldChar w:fldCharType="separate"/>
-            </w:r>
-            <w:r>
-              <w:rPr>
-                <w:noProof/>
-                <w:webHidden/>
-              </w:rPr>
-              <w:t>23</w:t>
-            </w:r>
-            <w:r>
-              <w:rPr>
-                <w:noProof/>
-                <w:webHidden/>
-              </w:rPr>
-              <w:fldChar w:fldCharType="end"/>
-            </w:r>
-          </w:hyperlink>
-        </w:p>
-        <w:p>
-          <w:pPr>
-            <w:pStyle w:val="TM2"/>
-            <w:tabs>
-              <w:tab w:val="right" w:leader="dot" w:pos="9062"/>
-            </w:tabs>
-            <w:rPr>
-              <w:noProof/>
-              <w:sz w:val="22"/>
-              <w:szCs w:val="22"/>
-              <w:lang w:eastAsia="fr-BE"/>
-            </w:rPr>
-          </w:pPr>
-          <w:hyperlink w:anchor="_Toc30252795" w:history="1">
-            <w:r>
-              <w:rPr>
-                <w:rStyle w:val="Lienhypertexte"/>
-                <w:noProof/>
-              </w:rPr>
-              <w:t>Table FeuillesDeMatch</w:t>
-            </w:r>
-            <w:r>
-              <w:rPr>
-                <w:noProof/>
-                <w:webHidden/>
-              </w:rPr>
-              <w:tab/>
-            </w:r>
-            <w:r>
-              <w:rPr>
-                <w:noProof/>
-                <w:webHidden/>
-              </w:rPr>
-              <w:fldChar w:fldCharType="begin"/>
-            </w:r>
-            <w:r>
-              <w:rPr>
-                <w:noProof/>
-                <w:webHidden/>
-              </w:rPr>
-              <w:instrText xml:space="preserve"> PAGEREF _Toc30252795 \h </w:instrText>
-            </w:r>
-            <w:r>
-              <w:rPr>
-                <w:noProof/>
-                <w:webHidden/>
-              </w:rPr>
-            </w:r>
-            <w:r>
-              <w:rPr>
-                <w:noProof/>
-                <w:webHidden/>
-              </w:rPr>
-              <w:fldChar w:fldCharType="separate"/>
-            </w:r>
-            <w:r>
-              <w:rPr>
-                <w:noProof/>
-                <w:webHidden/>
-              </w:rPr>
-              <w:t>24</w:t>
-            </w:r>
-            <w:r>
-              <w:rPr>
-                <w:noProof/>
-                <w:webHidden/>
-              </w:rPr>
-              <w:fldChar w:fldCharType="end"/>
-            </w:r>
-          </w:hyperlink>
-        </w:p>
-        <w:p>
-          <w:pPr>
-            <w:pStyle w:val="TM2"/>
-            <w:tabs>
-              <w:tab w:val="right" w:leader="dot" w:pos="9062"/>
-            </w:tabs>
-            <w:rPr>
-              <w:noProof/>
-              <w:sz w:val="22"/>
-              <w:szCs w:val="22"/>
-              <w:lang w:eastAsia="fr-BE"/>
-            </w:rPr>
-          </w:pPr>
-          <w:hyperlink w:anchor="_Toc30252796" w:history="1">
-            <w:r>
-              <w:rPr>
-                <w:rStyle w:val="Lienhypertexte"/>
-                <w:noProof/>
-              </w:rPr>
-              <w:t>Table JoueursParticipationHistory</w:t>
-            </w:r>
-            <w:r>
-              <w:rPr>
-                <w:noProof/>
-                <w:webHidden/>
-              </w:rPr>
-              <w:tab/>
-            </w:r>
-            <w:r>
-              <w:rPr>
-                <w:noProof/>
-                <w:webHidden/>
-              </w:rPr>
-              <w:fldChar w:fldCharType="begin"/>
-            </w:r>
-            <w:r>
-              <w:rPr>
-                <w:noProof/>
-                <w:webHidden/>
-              </w:rPr>
-              <w:instrText xml:space="preserve"> PAGEREF _Toc30252796 \h </w:instrText>
-            </w:r>
-            <w:r>
-              <w:rPr>
-                <w:noProof/>
-                <w:webHidden/>
-              </w:rPr>
-            </w:r>
-            <w:r>
-              <w:rPr>
-                <w:noProof/>
-                <w:webHidden/>
-              </w:rPr>
-              <w:fldChar w:fldCharType="separate"/>
-            </w:r>
-            <w:r>
-              <w:rPr>
-                <w:noProof/>
-                <w:webHidden/>
-              </w:rPr>
-              <w:t>25</w:t>
-            </w:r>
-            <w:r>
-              <w:rPr>
-                <w:noProof/>
-                <w:webHidden/>
-              </w:rPr>
-              <w:fldChar w:fldCharType="end"/>
-            </w:r>
-          </w:hyperlink>
-        </w:p>
-        <w:p>
-          <w:pPr>
-            <w:pStyle w:val="TM2"/>
-            <w:tabs>
-              <w:tab w:val="right" w:leader="dot" w:pos="9062"/>
-            </w:tabs>
-            <w:rPr>
-              <w:noProof/>
-              <w:sz w:val="22"/>
-              <w:szCs w:val="22"/>
-              <w:lang w:eastAsia="fr-BE"/>
-            </w:rPr>
-          </w:pPr>
-          <w:hyperlink w:anchor="_Toc30252797" w:history="1">
-            <w:r>
-              <w:rPr>
-                <w:rStyle w:val="Lienhypertexte"/>
-                <w:noProof/>
-              </w:rPr>
-              <w:t>Table TransfertsHistory</w:t>
-            </w:r>
-            <w:r>
-              <w:rPr>
-                <w:noProof/>
-                <w:webHidden/>
-              </w:rPr>
-              <w:tab/>
-            </w:r>
-            <w:r>
-              <w:rPr>
-                <w:noProof/>
-                <w:webHidden/>
-              </w:rPr>
-              <w:fldChar w:fldCharType="begin"/>
-            </w:r>
-            <w:r>
-              <w:rPr>
-                <w:noProof/>
-                <w:webHidden/>
-              </w:rPr>
-              <w:instrText xml:space="preserve"> PAGEREF _Toc30252797 \h </w:instrText>
-            </w:r>
-            <w:r>
-              <w:rPr>
-                <w:noProof/>
-                <w:webHidden/>
-              </w:rPr>
-            </w:r>
-            <w:r>
-              <w:rPr>
-                <w:noProof/>
-                <w:webHidden/>
-              </w:rPr>
-              <w:fldChar w:fldCharType="separate"/>
-            </w:r>
-            <w:r>
-              <w:rPr>
-                <w:noProof/>
-                <w:webHidden/>
-              </w:rPr>
-              <w:t>27</w:t>
-            </w:r>
-            <w:r>
-              <w:rPr>
-                <w:noProof/>
-                <w:webHidden/>
-              </w:rPr>
-              <w:fldChar w:fldCharType="end"/>
-            </w:r>
-          </w:hyperlink>
-        </w:p>
-        <w:p>
-          <w:pPr>
-            <w:pStyle w:val="TM1"/>
-            <w:tabs>
-              <w:tab w:val="right" w:leader="dot" w:pos="9062"/>
-            </w:tabs>
-            <w:rPr>
-              <w:noProof/>
-              <w:sz w:val="22"/>
-              <w:szCs w:val="22"/>
-              <w:lang w:eastAsia="fr-BE"/>
-            </w:rPr>
-          </w:pPr>
-          <w:hyperlink w:anchor="_Toc30252798" w:history="1">
-            <w:r>
-              <w:rPr>
-                <w:rStyle w:val="Lienhypertexte"/>
-                <w:noProof/>
-              </w:rPr>
-              <w:t>Listes erreurs</w:t>
-            </w:r>
-            <w:r>
-              <w:rPr>
-                <w:noProof/>
-                <w:webHidden/>
-              </w:rPr>
-              <w:tab/>
-            </w:r>
-            <w:r>
-              <w:rPr>
-                <w:noProof/>
-                <w:webHidden/>
-              </w:rPr>
-              <w:fldChar w:fldCharType="begin"/>
-            </w:r>
-            <w:r>
-              <w:rPr>
-                <w:noProof/>
-                <w:webHidden/>
-              </w:rPr>
-              <w:instrText xml:space="preserve"> PAGEREF _Toc30252798 \h </w:instrText>
-            </w:r>
-            <w:r>
-              <w:rPr>
-                <w:noProof/>
-                <w:webHidden/>
-              </w:rPr>
-            </w:r>
-            <w:r>
-              <w:rPr>
-                <w:noProof/>
-                <w:webHidden/>
-              </w:rPr>
-              <w:fldChar w:fldCharType="separate"/>
-            </w:r>
-            <w:r>
-              <w:rPr>
-                <w:noProof/>
-                <w:webHidden/>
-              </w:rPr>
-              <w:t>29</w:t>
-            </w:r>
-            <w:r>
-              <w:rPr>
-                <w:noProof/>
-                <w:webHidden/>
-              </w:rPr>
-              <w:fldChar w:fldCharType="end"/>
-            </w:r>
-          </w:hyperlink>
-        </w:p>
-        <w:p>
-          <w:pPr>
-            <w:pStyle w:val="TM1"/>
-            <w:tabs>
-              <w:tab w:val="right" w:leader="dot" w:pos="9062"/>
-            </w:tabs>
-            <w:rPr>
-              <w:noProof/>
-              <w:sz w:val="22"/>
-              <w:szCs w:val="22"/>
-              <w:lang w:eastAsia="fr-BE"/>
-            </w:rPr>
-          </w:pPr>
-          <w:hyperlink w:anchor="_Toc30252799" w:history="1">
-            <w:r>
-              <w:rPr>
-                <w:rStyle w:val="Lienhypertexte"/>
-                <w:noProof/>
-              </w:rPr>
-              <w:t>Schémas</w:t>
-            </w:r>
-            <w:r>
-              <w:rPr>
-                <w:noProof/>
-                <w:webHidden/>
-              </w:rPr>
-              <w:tab/>
-            </w:r>
-            <w:r>
-              <w:rPr>
-                <w:noProof/>
-                <w:webHidden/>
-              </w:rPr>
-              <w:fldChar w:fldCharType="begin"/>
-            </w:r>
-            <w:r>
-              <w:rPr>
-                <w:noProof/>
-                <w:webHidden/>
-              </w:rPr>
-              <w:instrText xml:space="preserve"> PAGEREF _Toc30252799 \h </w:instrText>
-            </w:r>
-            <w:r>
-              <w:rPr>
-                <w:noProof/>
-                <w:webHidden/>
-              </w:rPr>
-            </w:r>
-            <w:r>
-              <w:rPr>
-                <w:noProof/>
-                <w:webHidden/>
-              </w:rPr>
-              <w:fldChar w:fldCharType="separate"/>
-            </w:r>
-            <w:r>
-              <w:rPr>
-                <w:noProof/>
-                <w:webHidden/>
-              </w:rPr>
-              <w:t>30</w:t>
+              <w:t>31</w:t>
             </w:r>
             <w:r>
               <w:rPr>
@@ -2122,21 +2098,21 @@
       <w:pPr>
         <w:pStyle w:val="Titre1"/>
       </w:pPr>
-      <w:bookmarkStart w:id="0" w:name="_Toc30252771"/>
+      <w:bookmarkStart w:id="1" w:name="_Toc30345932"/>
       <w:r>
         <w:t>Traduction de l’énoncé du projet</w:t>
       </w:r>
-      <w:bookmarkEnd w:id="0"/>
+      <w:bookmarkEnd w:id="1"/>
     </w:p>
     <w:p>
       <w:pPr>
         <w:pStyle w:val="Titre2"/>
       </w:pPr>
-      <w:bookmarkStart w:id="1" w:name="_Toc30252772"/>
+      <w:bookmarkStart w:id="2" w:name="_Toc30345933"/>
       <w:r>
         <w:t>Championnats</w:t>
       </w:r>
-      <w:bookmarkEnd w:id="1"/>
+      <w:bookmarkEnd w:id="2"/>
     </w:p>
     <w:p>
       <w:r>
@@ -2171,11 +2147,11 @@
       <w:pPr>
         <w:pStyle w:val="Titre2"/>
       </w:pPr>
-      <w:bookmarkStart w:id="2" w:name="_Toc30252773"/>
+      <w:bookmarkStart w:id="3" w:name="_Toc30345934"/>
       <w:r>
         <w:t>Équipes</w:t>
       </w:r>
-      <w:bookmarkEnd w:id="2"/>
+      <w:bookmarkEnd w:id="3"/>
     </w:p>
     <w:p>
       <w:r>
@@ -2192,11 +2168,11 @@
       <w:pPr>
         <w:pStyle w:val="Titre2"/>
       </w:pPr>
-      <w:bookmarkStart w:id="3" w:name="_Toc30252774"/>
+      <w:bookmarkStart w:id="4" w:name="_Toc30345935"/>
       <w:r>
         <w:t>Joueurs</w:t>
       </w:r>
-      <w:bookmarkEnd w:id="3"/>
+      <w:bookmarkEnd w:id="4"/>
     </w:p>
     <w:p>
       <w:r>
@@ -2305,12 +2281,12 @@
       <w:pPr>
         <w:pStyle w:val="Titre2"/>
       </w:pPr>
-      <w:bookmarkStart w:id="4" w:name="_Toc30252775"/>
+      <w:bookmarkStart w:id="5" w:name="_Toc30345936"/>
       <w:r>
         <w:lastRenderedPageBreak/>
         <w:t>Matchs</w:t>
       </w:r>
-      <w:bookmarkEnd w:id="4"/>
+      <w:bookmarkEnd w:id="5"/>
     </w:p>
     <w:p>
       <w:r>
@@ -2412,11 +2388,11 @@
       <w:pPr>
         <w:pStyle w:val="Titre2"/>
       </w:pPr>
-      <w:bookmarkStart w:id="5" w:name="_Toc30252776"/>
+      <w:bookmarkStart w:id="6" w:name="_Toc30345937"/>
       <w:r>
         <w:t>Feuilles de match</w:t>
       </w:r>
-      <w:bookmarkEnd w:id="5"/>
+      <w:bookmarkEnd w:id="6"/>
     </w:p>
     <w:p>
       <w:r>
@@ -2447,13 +2423,13 @@
       <w:pPr>
         <w:pStyle w:val="Titre1"/>
       </w:pPr>
-      <w:bookmarkStart w:id="6" w:name="_Toc30252777"/>
+      <w:bookmarkStart w:id="7" w:name="_Toc30345938"/>
       <w:proofErr w:type="spellStart"/>
       <w:r>
         <w:lastRenderedPageBreak/>
         <w:t>Mockups</w:t>
       </w:r>
-      <w:bookmarkEnd w:id="6"/>
+      <w:bookmarkEnd w:id="7"/>
       <w:proofErr w:type="spellEnd"/>
     </w:p>
     <w:p/>
@@ -2461,12 +2437,12 @@
       <w:pPr>
         <w:pStyle w:val="Titre2"/>
       </w:pPr>
-      <w:bookmarkStart w:id="7" w:name="_Toc30252778"/>
+      <w:bookmarkStart w:id="8" w:name="_Toc30345939"/>
       <w:proofErr w:type="spellStart"/>
       <w:r>
         <w:t>MatchManagement</w:t>
       </w:r>
-      <w:bookmarkEnd w:id="7"/>
+      <w:bookmarkEnd w:id="8"/>
       <w:proofErr w:type="spellEnd"/>
     </w:p>
     <w:p>
@@ -2580,21 +2556,7 @@
         <w:rPr>
           <w:highlight w:val="yellow"/>
         </w:rPr>
-        <w:t xml:space="preserve">toujours ouvrir la feuille des résultats, mais elle n’est modifiable au niveau des cartes que si le match n’est pas déjà considéré comme joué. </w:t>
-      </w:r>
-      <w:proofErr w:type="gramStart"/>
-      <w:r>
-        <w:rPr>
-          <w:highlight w:val="yellow"/>
-        </w:rPr>
-        <w:t>Si il</w:t>
-      </w:r>
-      <w:proofErr w:type="gramEnd"/>
-      <w:r>
-        <w:rPr>
-          <w:highlight w:val="yellow"/>
-        </w:rPr>
-        <w:t xml:space="preserve"> y a forfait rien n’est modifiable dans la </w:t>
+        <w:t xml:space="preserve">toujours ouvrir la feuille des résultats, mais elle n’est modifiable au niveau des cartes que si le match n’est pas déjà considéré comme joué. Si il y a forfait rien n’est modifiable dans la </w:t>
       </w:r>
       <w:proofErr w:type="spellStart"/>
       <w:r>
@@ -2857,13 +2819,13 @@
       <w:pPr>
         <w:pStyle w:val="Titre2"/>
       </w:pPr>
-      <w:bookmarkStart w:id="8" w:name="_Toc30252779"/>
+      <w:bookmarkStart w:id="9" w:name="_Toc30345940"/>
       <w:proofErr w:type="spellStart"/>
       <w:r>
         <w:lastRenderedPageBreak/>
         <w:t>BackEnd</w:t>
       </w:r>
-      <w:bookmarkEnd w:id="8"/>
+      <w:bookmarkEnd w:id="9"/>
       <w:proofErr w:type="spellEnd"/>
       <w:r>
         <w:t xml:space="preserve"> </w:t>
@@ -2960,14 +2922,10 @@
       <w:pPr>
         <w:pStyle w:val="Titre3"/>
       </w:pPr>
-      <w:bookmarkStart w:id="9" w:name="_Toc30252780"/>
       <w:r>
         <w:lastRenderedPageBreak/>
         <w:t>Générer un championnat</w:t>
       </w:r>
-      <w:bookmarkStart w:id="10" w:name="_GoBack"/>
-      <w:bookmarkEnd w:id="9"/>
-      <w:bookmarkEnd w:id="10"/>
     </w:p>
     <w:p>
       <w:r>
@@ -3120,21 +3078,90 @@
         <w:rPr>
           <w:highlight w:val="yellow"/>
         </w:rPr>
-        <w:t xml:space="preserve"> et l’intersaison sont crées </w:t>
-      </w:r>
-      <w:proofErr w:type="gramStart"/>
-      <w:r>
+        <w:t xml:space="preserve"> et l’intersaison sont crées si ils répondent à tous les critères (n’existe pas déjà, …)</w:t>
+      </w:r>
+    </w:p>
+    <w:p>
+      <w:pPr>
         <w:rPr>
           <w:highlight w:val="yellow"/>
         </w:rPr>
-        <w:t>si ils</w:t>
-      </w:r>
-      <w:proofErr w:type="gramEnd"/>
+      </w:pPr>
       <w:r>
         <w:rPr>
           <w:highlight w:val="yellow"/>
         </w:rPr>
-        <w:t xml:space="preserve"> répondent à tous les critères (n’existe pas déjà, …)</w:t>
+        <w:br w:type="page"/>
+      </w:r>
+    </w:p>
+    <w:p>
+      <w:pPr>
+        <w:pStyle w:val="Titre3"/>
+      </w:pPr>
+      <w:r>
+        <w:lastRenderedPageBreak/>
+        <w:t>Calendrier des matchs</w:t>
+      </w:r>
+    </w:p>
+    <w:p>
+      <w:r>
+        <w:rPr>
+          <w:noProof/>
+        </w:rPr>
+        <w:drawing>
+          <wp:inline distT="0" distB="0" distL="0" distR="0" wp14:anchorId="6624877B" wp14:editId="6BD8AEB1">
+            <wp:extent cx="5286375" cy="3724275"/>
+            <wp:effectExtent l="0" t="0" r="9525" b="9525"/>
+            <wp:docPr id="21" name="Image 21" descr="Une image contenant capture d’écran&#10;&#10;Description générée automatiquement"/>
+            <wp:cNvGraphicFramePr>
+              <a:graphicFrameLocks xmlns:a="http://schemas.openxmlformats.org/drawingml/2006/main" noChangeAspect="1"/>
+            </wp:cNvGraphicFramePr>
+            <a:graphic xmlns:a="http://schemas.openxmlformats.org/drawingml/2006/main">
+              <a:graphicData uri="http://schemas.openxmlformats.org/drawingml/2006/picture">
+                <pic:pic xmlns:pic="http://schemas.openxmlformats.org/drawingml/2006/picture">
+                  <pic:nvPicPr>
+                    <pic:cNvPr id="21" name="BackEnd_CalMatchs.png"/>
+                    <pic:cNvPicPr/>
+                  </pic:nvPicPr>
+                  <pic:blipFill>
+                    <a:blip r:embed="rId13">
+                      <a:extLst>
+                        <a:ext uri="{28A0092B-C50C-407E-A947-70E740481C1C}">
+                          <a14:useLocalDpi xmlns:a14="http://schemas.microsoft.com/office/drawing/2010/main" val="0"/>
+                        </a:ext>
+                      </a:extLst>
+                    </a:blip>
+                    <a:stretch>
+                      <a:fillRect/>
+                    </a:stretch>
+                  </pic:blipFill>
+                  <pic:spPr>
+                    <a:xfrm>
+                      <a:off x="0" y="0"/>
+                      <a:ext cx="5286375" cy="3724275"/>
+                    </a:xfrm>
+                    <a:prstGeom prst="rect">
+                      <a:avLst/>
+                    </a:prstGeom>
+                  </pic:spPr>
+                </pic:pic>
+              </a:graphicData>
+            </a:graphic>
+          </wp:inline>
+        </w:drawing>
+      </w:r>
+    </w:p>
+    <w:p>
+      <w:r>
+        <w:t xml:space="preserve">Ne sont affichés que les matchs pour le championnat généré sur la </w:t>
+      </w:r>
+      <w:proofErr w:type="spellStart"/>
+      <w:r>
+        <w:t>form</w:t>
+      </w:r>
+      <w:proofErr w:type="spellEnd"/>
+      <w:r>
+        <w:t xml:space="preserve"> précédente.</w:t>
       </w:r>
     </w:p>
     <w:p>
@@ -3147,7 +3174,82 @@
         <w:rPr>
           <w:highlight w:val="yellow"/>
         </w:rPr>
-        <w:br w:type="page"/>
+        <w:t xml:space="preserve">Les matchs sont divisés entre les 2 </w:t>
+      </w:r>
+      <w:proofErr w:type="spellStart"/>
+      <w:r>
+        <w:rPr>
+          <w:highlight w:val="yellow"/>
+        </w:rPr>
+        <w:t>quarters</w:t>
+      </w:r>
+      <w:proofErr w:type="spellEnd"/>
+      <w:r>
+        <w:rPr>
+          <w:highlight w:val="yellow"/>
+        </w:rPr>
+        <w:t xml:space="preserve"> de manière « équitable » (une équipe ne fait pas tous ses matchs à domicile en un quarter mais ils sont distribués entre les 2)</w:t>
+      </w:r>
+    </w:p>
+    <w:p>
+      <w:pPr>
+        <w:rPr>
+          <w:highlight w:val="yellow"/>
+        </w:rPr>
+      </w:pPr>
+      <w:r>
+        <w:rPr>
+          <w:highlight w:val="yellow"/>
+        </w:rPr>
+        <w:t>Les dates de matchs sont générées automatiquement pour autant qu’une équipe ne joue qu’une fois sur le weekend. Les matchs supplémentaires ont pour date par défaut 1/1/1801 pour le premier quarter et 1/1/1802 pour le 2</w:t>
+      </w:r>
+      <w:r>
+        <w:rPr>
+          <w:highlight w:val="yellow"/>
+          <w:vertAlign w:val="superscript"/>
+        </w:rPr>
+        <w:t>ème</w:t>
+      </w:r>
+      <w:r>
+        <w:rPr>
+          <w:highlight w:val="yellow"/>
+        </w:rPr>
+        <w:t xml:space="preserve"> quarter.</w:t>
+      </w:r>
+    </w:p>
+    <w:p>
+      <w:pPr>
+        <w:rPr>
+          <w:highlight w:val="yellow"/>
+        </w:rPr>
+      </w:pPr>
+      <w:r>
+        <w:rPr>
+          <w:highlight w:val="yellow"/>
+        </w:rPr>
+        <w:t>Dans tous les cas, une équipe ne peut pas jouer 2 matchs le même jour ou 2 jours de suite.</w:t>
+      </w:r>
+    </w:p>
+    <w:p>
+      <w:r>
+        <w:rPr>
+          <w:highlight w:val="yellow"/>
+        </w:rPr>
+        <w:t xml:space="preserve">Un match qui doit avoir lieu dans le premier quarter ne peut être mis qu’au premier quarter idem pour le deuxième quarter. Le </w:t>
+      </w:r>
+      <w:proofErr w:type="spellStart"/>
+      <w:r>
+        <w:rPr>
+          <w:highlight w:val="yellow"/>
+        </w:rPr>
+        <w:t>datetimepicker</w:t>
+      </w:r>
+      <w:proofErr w:type="spellEnd"/>
+      <w:r>
+        <w:rPr>
+          <w:highlight w:val="yellow"/>
+        </w:rPr>
+        <w:t xml:space="preserve"> s’assure du respect de cette règle.</w:t>
       </w:r>
     </w:p>
     <w:p/>
@@ -3170,12 +3272,12 @@
       <w:pPr>
         <w:pStyle w:val="Titre1"/>
       </w:pPr>
-      <w:bookmarkStart w:id="11" w:name="_Toc30252781"/>
+      <w:bookmarkStart w:id="10" w:name="_Toc30345941"/>
       <w:r>
         <w:lastRenderedPageBreak/>
         <w:t>Entité Association</w:t>
       </w:r>
-      <w:bookmarkEnd w:id="11"/>
+      <w:bookmarkEnd w:id="10"/>
     </w:p>
     <w:p/>
     <w:p/>
@@ -3200,7 +3302,7 @@
                     <pic:cNvPicPr/>
                   </pic:nvPicPr>
                   <pic:blipFill>
-                    <a:blip r:embed="rId13">
+                    <a:blip r:embed="rId14">
                       <a:extLst>
                         <a:ext uri="{28A0092B-C50C-407E-A947-70E740481C1C}">
                           <a14:useLocalDpi xmlns:a14="http://schemas.microsoft.com/office/drawing/2010/main" val="0"/>
@@ -3236,12 +3338,12 @@
       <w:pPr>
         <w:pStyle w:val="Titre1"/>
       </w:pPr>
-      <w:bookmarkStart w:id="12" w:name="_Toc30252782"/>
+      <w:bookmarkStart w:id="11" w:name="_Toc30345942"/>
       <w:r>
         <w:lastRenderedPageBreak/>
         <w:t>Schéma Relationnel</w:t>
       </w:r>
-      <w:bookmarkEnd w:id="12"/>
+      <w:bookmarkEnd w:id="11"/>
       <w:r>
         <w:t xml:space="preserve"> </w:t>
       </w:r>
@@ -3269,7 +3371,7 @@
                     <pic:cNvPicPr/>
                   </pic:nvPicPr>
                   <pic:blipFill>
-                    <a:blip r:embed="rId14">
+                    <a:blip r:embed="rId15">
                       <a:extLst>
                         <a:ext uri="{28A0092B-C50C-407E-A947-70E740481C1C}">
                           <a14:useLocalDpi xmlns:a14="http://schemas.microsoft.com/office/drawing/2010/main" val="0"/>
@@ -3316,65 +3418,65 @@
       <w:pPr>
         <w:pStyle w:val="Titre1"/>
       </w:pPr>
-      <w:bookmarkStart w:id="13" w:name="_Toc30252783"/>
+      <w:bookmarkStart w:id="12" w:name="_Toc30345943"/>
       <w:r>
         <w:t>Avant-Propos</w:t>
       </w:r>
+      <w:bookmarkEnd w:id="12"/>
+    </w:p>
+    <w:p>
+      <w:r>
+        <w:t xml:space="preserve">Certaines procédures testent des conditions qui sont déjà vérifiées de </w:t>
+      </w:r>
+      <w:proofErr w:type="spellStart"/>
+      <w:r>
+        <w:t>part</w:t>
+      </w:r>
+      <w:proofErr w:type="spellEnd"/>
+      <w:r>
+        <w:t xml:space="preserve"> les contraintes de la base de données. Cette étape </w:t>
+      </w:r>
+      <w:proofErr w:type="spellStart"/>
+      <w:r>
+        <w:t>à</w:t>
+      </w:r>
+      <w:proofErr w:type="spellEnd"/>
+      <w:r>
+        <w:t xml:space="preserve"> pour but de fournir des messages d’erreurs personnalisés.</w:t>
+      </w:r>
+    </w:p>
+    <w:p>
+      <w:r>
+        <w:t>Certaines conditions sont vérifiées aussi bien lors d’un trigger que dans une procédure stockée. Il s’agit d’un choix délibéré de tester ces conditions business à tous les étages.</w:t>
+      </w:r>
+    </w:p>
+    <w:p/>
+    <w:p>
+      <w:pPr>
+        <w:pStyle w:val="Titre1"/>
+      </w:pPr>
+      <w:bookmarkStart w:id="13" w:name="_Toc30345944"/>
+      <w:r>
+        <w:t>Tables SQL</w:t>
+      </w:r>
       <w:bookmarkEnd w:id="13"/>
-    </w:p>
-    <w:p>
-      <w:r>
-        <w:t xml:space="preserve">Certaines procédures testent des conditions qui sont déjà vérifiées de </w:t>
-      </w:r>
-      <w:proofErr w:type="spellStart"/>
-      <w:r>
-        <w:t>part</w:t>
-      </w:r>
-      <w:proofErr w:type="spellEnd"/>
-      <w:r>
-        <w:t xml:space="preserve"> les contraintes de la base de données. Cette étape </w:t>
-      </w:r>
-      <w:proofErr w:type="spellStart"/>
-      <w:r>
-        <w:t>à</w:t>
-      </w:r>
-      <w:proofErr w:type="spellEnd"/>
-      <w:r>
-        <w:t xml:space="preserve"> pour but de fournir des messages d’erreurs personnalisés.</w:t>
-      </w:r>
-    </w:p>
-    <w:p>
-      <w:r>
-        <w:t>Certaines conditions sont vérifiées aussi bien lors d’un trigger que dans une procédure stockée. Il s’agit d’un choix délibéré de tester ces conditions business à tous les étages.</w:t>
+      <w:r>
+        <w:t xml:space="preserve"> </w:t>
       </w:r>
     </w:p>
     <w:p/>
     <w:p>
       <w:pPr>
-        <w:pStyle w:val="Titre1"/>
-      </w:pPr>
-      <w:bookmarkStart w:id="14" w:name="_Toc30252784"/>
-      <w:r>
-        <w:t>Tables SQL</w:t>
+        <w:pStyle w:val="Titre2"/>
+      </w:pPr>
+      <w:bookmarkStart w:id="14" w:name="_Toc30345945"/>
+      <w:r>
+        <w:t>Table</w:t>
+      </w:r>
+      <w:r>
+        <w:t xml:space="preserve"> Championnat</w:t>
       </w:r>
       <w:bookmarkEnd w:id="14"/>
-      <w:r>
-        <w:t xml:space="preserve"> </w:t>
-      </w:r>
-    </w:p>
-    <w:p/>
-    <w:p>
-      <w:pPr>
-        <w:pStyle w:val="Titre2"/>
-      </w:pPr>
-      <w:bookmarkStart w:id="15" w:name="_Toc30252785"/>
-      <w:r>
-        <w:t>Table</w:t>
-      </w:r>
-      <w:r>
-        <w:t xml:space="preserve"> Championnat</w:t>
-      </w:r>
-      <w:bookmarkEnd w:id="15"/>
     </w:p>
     <w:p/>
     <w:p>
@@ -3401,7 +3503,7 @@
                     <pic:cNvPicPr/>
                   </pic:nvPicPr>
                   <pic:blipFill>
-                    <a:blip r:embed="rId15">
+                    <a:blip r:embed="rId16">
                       <a:extLst>
                         <a:ext uri="{28A0092B-C50C-407E-A947-70E740481C1C}">
                           <a14:useLocalDpi xmlns:a14="http://schemas.microsoft.com/office/drawing/2010/main" val="0"/>
@@ -3479,12 +3581,10 @@
     </w:p>
     <w:p>
       <w:proofErr w:type="spellStart"/>
-      <w:proofErr w:type="gramStart"/>
       <w:r>
         <w:t>lastUpdate</w:t>
       </w:r>
       <w:proofErr w:type="spellEnd"/>
-      <w:proofErr w:type="gramEnd"/>
       <w:r>
         <w:t xml:space="preserve"> est utilisé pour pouvoir faire un </w:t>
       </w:r>
@@ -3548,19 +3648,8 @@
           <w:sz w:val="19"/>
           <w:szCs w:val="19"/>
         </w:rPr>
-        <w:t xml:space="preserve"> lors d’un insert ou </w:t>
-      </w:r>
-      <w:proofErr w:type="gramStart"/>
-      <w:r>
-        <w:rPr>
-          <w:rFonts w:ascii="Consolas" w:hAnsi="Consolas" w:cs="Consolas"/>
-          <w:color w:val="000000"/>
-          <w:sz w:val="19"/>
-          <w:szCs w:val="19"/>
-        </w:rPr>
-        <w:t>d’un update</w:t>
-      </w:r>
-      <w:proofErr w:type="gramEnd"/>
+        <w:t xml:space="preserve"> lors d’un insert ou d’un update</w:t>
+      </w:r>
       <w:r>
         <w:rPr>
           <w:rFonts w:ascii="Consolas" w:hAnsi="Consolas" w:cs="Consolas"/>
@@ -3740,12 +3829,12 @@
       <w:pPr>
         <w:pStyle w:val="Titre2"/>
       </w:pPr>
-      <w:bookmarkStart w:id="16" w:name="_Toc30252786"/>
+      <w:bookmarkStart w:id="15" w:name="_Toc30345946"/>
       <w:r>
         <w:lastRenderedPageBreak/>
         <w:t>Table Intersaisons</w:t>
       </w:r>
-      <w:bookmarkEnd w:id="16"/>
+      <w:bookmarkEnd w:id="15"/>
     </w:p>
     <w:p/>
     <w:p>
@@ -3772,7 +3861,7 @@
                     <pic:cNvPicPr/>
                   </pic:nvPicPr>
                   <pic:blipFill>
-                    <a:blip r:embed="rId16">
+                    <a:blip r:embed="rId17">
                       <a:extLst>
                         <a:ext uri="{28A0092B-C50C-407E-A947-70E740481C1C}">
                           <a14:useLocalDpi xmlns:a14="http://schemas.microsoft.com/office/drawing/2010/main" val="0"/>
@@ -3858,12 +3947,10 @@
     </w:p>
     <w:p>
       <w:proofErr w:type="spellStart"/>
-      <w:proofErr w:type="gramStart"/>
       <w:r>
         <w:t>lastUpdate</w:t>
       </w:r>
       <w:proofErr w:type="spellEnd"/>
-      <w:proofErr w:type="gramEnd"/>
       <w:r>
         <w:t xml:space="preserve"> est utilisé pour pouvoir faire un </w:t>
       </w:r>
@@ -4114,7 +4201,7 @@
       <w:pPr>
         <w:pStyle w:val="Titre2"/>
       </w:pPr>
-      <w:bookmarkStart w:id="17" w:name="_Toc30252787"/>
+      <w:bookmarkStart w:id="16" w:name="_Toc30345947"/>
       <w:r>
         <w:lastRenderedPageBreak/>
         <w:t xml:space="preserve">Table </w:t>
@@ -4123,7 +4210,7 @@
       <w:r>
         <w:t>Quarters</w:t>
       </w:r>
-      <w:bookmarkEnd w:id="17"/>
+      <w:bookmarkEnd w:id="16"/>
       <w:proofErr w:type="spellEnd"/>
     </w:p>
     <w:p/>
@@ -4151,7 +4238,7 @@
                     <pic:cNvPicPr/>
                   </pic:nvPicPr>
                   <pic:blipFill>
-                    <a:blip r:embed="rId17">
+                    <a:blip r:embed="rId18">
                       <a:extLst>
                         <a:ext uri="{28A0092B-C50C-407E-A947-70E740481C1C}">
                           <a14:useLocalDpi xmlns:a14="http://schemas.microsoft.com/office/drawing/2010/main" val="0"/>
@@ -4233,12 +4320,10 @@
     </w:p>
     <w:p>
       <w:proofErr w:type="spellStart"/>
-      <w:proofErr w:type="gramStart"/>
       <w:r>
         <w:t>lastUpdate</w:t>
       </w:r>
       <w:proofErr w:type="spellEnd"/>
-      <w:proofErr w:type="gramEnd"/>
       <w:r>
         <w:t xml:space="preserve"> est utilisé pour pouvoir faire un </w:t>
       </w:r>
@@ -4509,7 +4594,7 @@
       <w:pPr>
         <w:pStyle w:val="Titre2"/>
       </w:pPr>
-      <w:bookmarkStart w:id="18" w:name="_Toc30252788"/>
+      <w:bookmarkStart w:id="17" w:name="_Toc30345948"/>
       <w:r>
         <w:lastRenderedPageBreak/>
         <w:t xml:space="preserve">Table </w:t>
@@ -4518,7 +4603,7 @@
       <w:r>
         <w:t>Equipes</w:t>
       </w:r>
-      <w:bookmarkEnd w:id="18"/>
+      <w:bookmarkEnd w:id="17"/>
       <w:proofErr w:type="spellEnd"/>
     </w:p>
     <w:p/>
@@ -4546,7 +4631,7 @@
                     <pic:cNvPicPr/>
                   </pic:nvPicPr>
                   <pic:blipFill>
-                    <a:blip r:embed="rId18">
+                    <a:blip r:embed="rId19">
                       <a:extLst>
                         <a:ext uri="{28A0092B-C50C-407E-A947-70E740481C1C}">
                           <a14:useLocalDpi xmlns:a14="http://schemas.microsoft.com/office/drawing/2010/main" val="0"/>
@@ -4656,12 +4741,10 @@
     </w:p>
     <w:p>
       <w:proofErr w:type="spellStart"/>
-      <w:proofErr w:type="gramStart"/>
       <w:r>
         <w:t>lastUpdate</w:t>
       </w:r>
       <w:proofErr w:type="spellEnd"/>
-      <w:proofErr w:type="gramEnd"/>
       <w:r>
         <w:t xml:space="preserve"> est utilisé pour pouvoir faire un </w:t>
       </w:r>
@@ -4779,7 +4862,7 @@
       <w:pPr>
         <w:pStyle w:val="Titre2"/>
       </w:pPr>
-      <w:bookmarkStart w:id="19" w:name="_Toc30252789"/>
+      <w:bookmarkStart w:id="18" w:name="_Toc30345949"/>
       <w:r>
         <w:lastRenderedPageBreak/>
         <w:t xml:space="preserve">Table </w:t>
@@ -4788,7 +4871,7 @@
       <w:r>
         <w:t>EquipesParticipationHistory</w:t>
       </w:r>
-      <w:bookmarkEnd w:id="19"/>
+      <w:bookmarkEnd w:id="18"/>
       <w:proofErr w:type="spellEnd"/>
     </w:p>
     <w:p/>
@@ -4816,7 +4899,7 @@
                     <pic:cNvPicPr/>
                   </pic:nvPicPr>
                   <pic:blipFill>
-                    <a:blip r:embed="rId19">
+                    <a:blip r:embed="rId20">
                       <a:extLst>
                         <a:ext uri="{28A0092B-C50C-407E-A947-70E740481C1C}">
                           <a14:useLocalDpi xmlns:a14="http://schemas.microsoft.com/office/drawing/2010/main" val="0"/>
@@ -4907,12 +4990,10 @@
     </w:p>
     <w:p>
       <w:proofErr w:type="spellStart"/>
-      <w:proofErr w:type="gramStart"/>
       <w:r>
         <w:t>lastUpdate</w:t>
       </w:r>
       <w:proofErr w:type="spellEnd"/>
-      <w:proofErr w:type="gramEnd"/>
       <w:r>
         <w:t xml:space="preserve"> est utilisé pour pouvoir faire un </w:t>
       </w:r>
@@ -5147,25 +5228,14 @@
           <w:numId w:val="1"/>
         </w:numPr>
       </w:pPr>
-      <w:proofErr w:type="gramStart"/>
-      <w:r>
-        <w:rPr>
-          <w:rFonts w:ascii="Consolas" w:hAnsi="Consolas" w:cs="Consolas"/>
-          <w:color w:val="000000"/>
-          <w:sz w:val="19"/>
-          <w:szCs w:val="19"/>
-        </w:rPr>
-        <w:t>que</w:t>
-      </w:r>
-      <w:proofErr w:type="gramEnd"/>
-      <w:r>
-        <w:rPr>
-          <w:rFonts w:ascii="Consolas" w:hAnsi="Consolas" w:cs="Consolas"/>
-          <w:color w:val="000000"/>
-          <w:sz w:val="19"/>
-          <w:szCs w:val="19"/>
-        </w:rPr>
-        <w:t xml:space="preserve"> le championnat et l’équipe existe</w:t>
+      <w:r>
+        <w:rPr>
+          <w:rFonts w:ascii="Consolas" w:hAnsi="Consolas" w:cs="Consolas"/>
+          <w:color w:val="000000"/>
+          <w:sz w:val="19"/>
+          <w:szCs w:val="19"/>
+        </w:rPr>
+        <w:t>que le championnat et l’équipe existe</w:t>
       </w:r>
       <w:r>
         <w:rPr>
@@ -5185,7 +5255,6 @@
           <w:numId w:val="1"/>
         </w:numPr>
       </w:pPr>
-      <w:proofErr w:type="gramStart"/>
       <w:r>
         <w:rPr>
           <w:rFonts w:ascii="Consolas" w:hAnsi="Consolas" w:cs="Consolas"/>
@@ -5195,7 +5264,6 @@
         </w:rPr>
         <w:t>que</w:t>
       </w:r>
-      <w:proofErr w:type="gramEnd"/>
       <w:r>
         <w:rPr>
           <w:rFonts w:ascii="Consolas" w:hAnsi="Consolas" w:cs="Consolas"/>
@@ -5223,38 +5291,22 @@
           <w:numId w:val="1"/>
         </w:numPr>
       </w:pPr>
-      <w:proofErr w:type="gramStart"/>
-      <w:r>
-        <w:t>que</w:t>
-      </w:r>
-      <w:proofErr w:type="gramEnd"/>
-      <w:r>
-        <w:t xml:space="preserve"> l’équipe au début du championnat est composée d’au moins 5 joueurs.</w:t>
+      <w:r>
+        <w:t>que l’équipe au début du championnat est composée d’au moins 5 joueurs.</w:t>
       </w:r>
     </w:p>
     <w:p>
       <w:pPr>
         <w:ind w:firstLine="708"/>
       </w:pPr>
-      <w:proofErr w:type="gramStart"/>
-      <w:r>
-        <w:rPr>
-          <w:rFonts w:ascii="Consolas" w:hAnsi="Consolas" w:cs="Consolas"/>
-          <w:color w:val="000000"/>
-          <w:sz w:val="19"/>
-          <w:szCs w:val="19"/>
-        </w:rPr>
-        <w:t>sinon</w:t>
-      </w:r>
-      <w:proofErr w:type="gramEnd"/>
-      <w:r>
-        <w:rPr>
-          <w:rFonts w:ascii="Consolas" w:hAnsi="Consolas" w:cs="Consolas"/>
-          <w:color w:val="000000"/>
-          <w:sz w:val="19"/>
-          <w:szCs w:val="19"/>
-        </w:rPr>
-        <w:t xml:space="preserve"> crée l’association de participation.</w:t>
+      <w:r>
+        <w:rPr>
+          <w:rFonts w:ascii="Consolas" w:hAnsi="Consolas" w:cs="Consolas"/>
+          <w:color w:val="000000"/>
+          <w:sz w:val="19"/>
+          <w:szCs w:val="19"/>
+        </w:rPr>
+        <w:t>sinon crée l’association de participation.</w:t>
       </w:r>
     </w:p>
     <w:p/>
@@ -5268,12 +5320,12 @@
       <w:pPr>
         <w:pStyle w:val="Titre2"/>
       </w:pPr>
-      <w:bookmarkStart w:id="20" w:name="_Toc30252790"/>
+      <w:bookmarkStart w:id="19" w:name="_Toc30345950"/>
       <w:r>
         <w:lastRenderedPageBreak/>
         <w:t>Table Joueurs</w:t>
       </w:r>
-      <w:bookmarkEnd w:id="20"/>
+      <w:bookmarkEnd w:id="19"/>
     </w:p>
     <w:p/>
     <w:p>
@@ -5300,7 +5352,7 @@
                     <pic:cNvPicPr/>
                   </pic:nvPicPr>
                   <pic:blipFill>
-                    <a:blip r:embed="rId20">
+                    <a:blip r:embed="rId21">
                       <a:extLst>
                         <a:ext uri="{28A0092B-C50C-407E-A947-70E740481C1C}">
                           <a14:useLocalDpi xmlns:a14="http://schemas.microsoft.com/office/drawing/2010/main" val="0"/>
@@ -5372,12 +5424,10 @@
     </w:p>
     <w:p>
       <w:proofErr w:type="spellStart"/>
-      <w:proofErr w:type="gramStart"/>
       <w:r>
         <w:t>lastUpdate</w:t>
       </w:r>
       <w:proofErr w:type="spellEnd"/>
-      <w:proofErr w:type="gramEnd"/>
       <w:r>
         <w:t xml:space="preserve"> est utilisé pour pouvoir faire un </w:t>
       </w:r>
@@ -5477,12 +5527,12 @@
       <w:pPr>
         <w:pStyle w:val="Titre2"/>
       </w:pPr>
-      <w:bookmarkStart w:id="21" w:name="_Toc30252791"/>
+      <w:bookmarkStart w:id="20" w:name="_Toc30345951"/>
       <w:r>
         <w:lastRenderedPageBreak/>
         <w:t>Table Matchs</w:t>
       </w:r>
-      <w:bookmarkEnd w:id="21"/>
+      <w:bookmarkEnd w:id="20"/>
     </w:p>
     <w:p>
       <w:pPr>
@@ -5508,7 +5558,7 @@
                     <pic:cNvPicPr/>
                   </pic:nvPicPr>
                   <pic:blipFill>
-                    <a:blip r:embed="rId21">
+                    <a:blip r:embed="rId22">
                       <a:extLst>
                         <a:ext uri="{28A0092B-C50C-407E-A947-70E740481C1C}">
                           <a14:useLocalDpi xmlns:a14="http://schemas.microsoft.com/office/drawing/2010/main" val="0"/>
@@ -5615,7 +5665,6 @@
     </w:p>
     <w:p>
       <w:proofErr w:type="spellStart"/>
-      <w:proofErr w:type="gramStart"/>
       <w:r>
         <w:rPr>
           <w:highlight w:val="yellow"/>
@@ -5623,7 +5672,6 @@
         <w:t>lastUpdate</w:t>
       </w:r>
       <w:proofErr w:type="spellEnd"/>
-      <w:proofErr w:type="gramEnd"/>
       <w:r>
         <w:rPr>
           <w:highlight w:val="yellow"/>
@@ -6450,7 +6498,6 @@
         <w:t xml:space="preserve">@equipe2Points </w:t>
       </w:r>
       <w:proofErr w:type="spellStart"/>
-      <w:proofErr w:type="gramStart"/>
       <w:r>
         <w:rPr>
           <w:rFonts w:ascii="Consolas" w:hAnsi="Consolas" w:cs="Consolas"/>
@@ -6480,7 +6527,6 @@
         <w:t>@</w:t>
       </w:r>
       <w:proofErr w:type="spellStart"/>
-      <w:proofErr w:type="gramEnd"/>
       <w:r>
         <w:rPr>
           <w:rFonts w:ascii="Consolas" w:hAnsi="Consolas" w:cs="Consolas"/>
@@ -6616,7 +6662,7 @@
       <w:pPr>
         <w:pStyle w:val="Titre2"/>
       </w:pPr>
-      <w:bookmarkStart w:id="22" w:name="_Toc30252792"/>
+      <w:bookmarkStart w:id="21" w:name="_Toc30345952"/>
       <w:r>
         <w:lastRenderedPageBreak/>
         <w:t xml:space="preserve">Table </w:t>
@@ -6625,7 +6671,7 @@
       <w:r>
         <w:t>CartonsRougesHistory</w:t>
       </w:r>
-      <w:bookmarkEnd w:id="22"/>
+      <w:bookmarkEnd w:id="21"/>
       <w:proofErr w:type="spellEnd"/>
     </w:p>
     <w:p>
@@ -6652,7 +6698,7 @@
                     <pic:cNvPicPr/>
                   </pic:nvPicPr>
                   <pic:blipFill>
-                    <a:blip r:embed="rId22">
+                    <a:blip r:embed="rId23">
                       <a:extLst>
                         <a:ext uri="{28A0092B-C50C-407E-A947-70E740481C1C}">
                           <a14:useLocalDpi xmlns:a14="http://schemas.microsoft.com/office/drawing/2010/main" val="0"/>
@@ -6760,7 +6806,6 @@
     </w:p>
     <w:p>
       <w:proofErr w:type="spellStart"/>
-      <w:proofErr w:type="gramStart"/>
       <w:r>
         <w:rPr>
           <w:highlight w:val="yellow"/>
@@ -6768,7 +6813,6 @@
         <w:t>minuteRecu</w:t>
       </w:r>
       <w:proofErr w:type="spellEnd"/>
-      <w:proofErr w:type="gramEnd"/>
       <w:r>
         <w:rPr>
           <w:highlight w:val="yellow"/>
@@ -6806,7 +6850,6 @@
     </w:p>
     <w:p>
       <w:proofErr w:type="spellStart"/>
-      <w:proofErr w:type="gramStart"/>
       <w:r>
         <w:rPr>
           <w:highlight w:val="yellow"/>
@@ -6814,7 +6857,6 @@
         <w:t>lastUpdate</w:t>
       </w:r>
       <w:proofErr w:type="spellEnd"/>
-      <w:proofErr w:type="gramEnd"/>
       <w:r>
         <w:rPr>
           <w:highlight w:val="yellow"/>
@@ -8117,7 +8159,7 @@
       <w:pPr>
         <w:pStyle w:val="Titre2"/>
       </w:pPr>
-      <w:bookmarkStart w:id="23" w:name="_Toc30252793"/>
+      <w:bookmarkStart w:id="22" w:name="_Toc30345953"/>
       <w:r>
         <w:lastRenderedPageBreak/>
         <w:t xml:space="preserve">Table </w:t>
@@ -8126,7 +8168,7 @@
       <w:r>
         <w:t>CartonsJaunesHistory</w:t>
       </w:r>
-      <w:bookmarkEnd w:id="23"/>
+      <w:bookmarkEnd w:id="22"/>
       <w:proofErr w:type="spellEnd"/>
     </w:p>
     <w:p>
@@ -8153,7 +8195,7 @@
                     <pic:cNvPicPr/>
                   </pic:nvPicPr>
                   <pic:blipFill>
-                    <a:blip r:embed="rId23">
+                    <a:blip r:embed="rId24">
                       <a:extLst>
                         <a:ext uri="{28A0092B-C50C-407E-A947-70E740481C1C}">
                           <a14:useLocalDpi xmlns:a14="http://schemas.microsoft.com/office/drawing/2010/main" val="0"/>
@@ -8230,12 +8272,10 @@
         <w:t xml:space="preserve">. </w:t>
       </w:r>
       <w:proofErr w:type="spellStart"/>
-      <w:proofErr w:type="gramStart"/>
       <w:r>
         <w:t>minuteRecu</w:t>
       </w:r>
       <w:proofErr w:type="spellEnd"/>
-      <w:proofErr w:type="gramEnd"/>
       <w:r>
         <w:t xml:space="preserve"> est un </w:t>
       </w:r>
@@ -8263,7 +8303,6 @@
     </w:p>
     <w:p>
       <w:proofErr w:type="spellStart"/>
-      <w:proofErr w:type="gramStart"/>
       <w:r>
         <w:rPr>
           <w:highlight w:val="yellow"/>
@@ -8271,7 +8310,6 @@
         <w:t>minuteRecu</w:t>
       </w:r>
       <w:proofErr w:type="spellEnd"/>
-      <w:proofErr w:type="gramEnd"/>
       <w:r>
         <w:rPr>
           <w:highlight w:val="yellow"/>
@@ -8284,7 +8322,6 @@
     </w:p>
     <w:p>
       <w:proofErr w:type="spellStart"/>
-      <w:proofErr w:type="gramStart"/>
       <w:r>
         <w:rPr>
           <w:highlight w:val="yellow"/>
@@ -8292,7 +8329,6 @@
         <w:t>lastUpdate</w:t>
       </w:r>
       <w:proofErr w:type="spellEnd"/>
-      <w:proofErr w:type="gramEnd"/>
       <w:r>
         <w:rPr>
           <w:highlight w:val="yellow"/>
@@ -8684,7 +8720,6 @@
         <w:t xml:space="preserve"> </w:t>
       </w:r>
       <w:proofErr w:type="spellStart"/>
-      <w:proofErr w:type="gramStart"/>
       <w:r>
         <w:rPr>
           <w:rFonts w:ascii="Consolas" w:hAnsi="Consolas" w:cs="Consolas"/>
@@ -8714,7 +8749,6 @@
         <w:t>@</w:t>
       </w:r>
       <w:proofErr w:type="spellStart"/>
-      <w:proofErr w:type="gramEnd"/>
       <w:r>
         <w:rPr>
           <w:rFonts w:ascii="Consolas" w:hAnsi="Consolas" w:cs="Consolas"/>
@@ -9318,7 +9352,7 @@
       <w:pPr>
         <w:pStyle w:val="Titre2"/>
       </w:pPr>
-      <w:bookmarkStart w:id="24" w:name="_Toc30252794"/>
+      <w:bookmarkStart w:id="23" w:name="_Toc30345954"/>
       <w:r>
         <w:lastRenderedPageBreak/>
         <w:t xml:space="preserve">Table </w:t>
@@ -9327,7 +9361,7 @@
       <w:r>
         <w:t>GoalsHistory</w:t>
       </w:r>
-      <w:bookmarkEnd w:id="24"/>
+      <w:bookmarkEnd w:id="23"/>
       <w:proofErr w:type="spellEnd"/>
     </w:p>
     <w:p>
@@ -9354,7 +9388,7 @@
                     <pic:cNvPicPr/>
                   </pic:nvPicPr>
                   <pic:blipFill>
-                    <a:blip r:embed="rId24">
+                    <a:blip r:embed="rId25">
                       <a:extLst>
                         <a:ext uri="{28A0092B-C50C-407E-A947-70E740481C1C}">
                           <a14:useLocalDpi xmlns:a14="http://schemas.microsoft.com/office/drawing/2010/main" val="0"/>
@@ -9434,12 +9468,10 @@
         <w:t xml:space="preserve">. </w:t>
       </w:r>
       <w:proofErr w:type="spellStart"/>
-      <w:proofErr w:type="gramStart"/>
       <w:r>
         <w:t>minuteMarque</w:t>
       </w:r>
       <w:proofErr w:type="spellEnd"/>
-      <w:proofErr w:type="gramEnd"/>
       <w:r>
         <w:t xml:space="preserve"> est un </w:t>
       </w:r>
@@ -9459,7 +9491,6 @@
     </w:p>
     <w:p>
       <w:proofErr w:type="spellStart"/>
-      <w:proofErr w:type="gramStart"/>
       <w:r>
         <w:rPr>
           <w:highlight w:val="yellow"/>
@@ -9473,7 +9504,6 @@
         <w:t>Marqué</w:t>
       </w:r>
       <w:proofErr w:type="spellEnd"/>
-      <w:proofErr w:type="gramEnd"/>
       <w:r>
         <w:rPr>
           <w:highlight w:val="yellow"/>
@@ -9486,7 +9516,6 @@
     </w:p>
     <w:p>
       <w:proofErr w:type="spellStart"/>
-      <w:proofErr w:type="gramStart"/>
       <w:r>
         <w:rPr>
           <w:highlight w:val="yellow"/>
@@ -9494,7 +9523,6 @@
         <w:t>lastUpdate</w:t>
       </w:r>
       <w:proofErr w:type="spellEnd"/>
-      <w:proofErr w:type="gramEnd"/>
       <w:r>
         <w:rPr>
           <w:highlight w:val="yellow"/>
@@ -10188,7 +10216,6 @@
         </w:rPr>
         <w:t xml:space="preserve"> </w:t>
       </w:r>
-      <w:proofErr w:type="gramStart"/>
       <w:r>
         <w:rPr>
           <w:rFonts w:ascii="Consolas" w:hAnsi="Consolas" w:cs="Consolas"/>
@@ -10217,7 +10244,6 @@
         <w:t>@</w:t>
       </w:r>
       <w:proofErr w:type="spellStart"/>
-      <w:proofErr w:type="gramEnd"/>
       <w:r>
         <w:rPr>
           <w:rFonts w:ascii="Consolas" w:hAnsi="Consolas" w:cs="Consolas"/>
@@ -10295,7 +10321,6 @@
         </w:rPr>
       </w:pPr>
       <w:proofErr w:type="spellStart"/>
-      <w:proofErr w:type="gramStart"/>
       <w:r>
         <w:rPr>
           <w:rFonts w:ascii="Consolas" w:hAnsi="Consolas" w:cs="Consolas"/>
@@ -10306,7 +10331,6 @@
         <w:t>backEnd</w:t>
       </w:r>
       <w:proofErr w:type="spellEnd"/>
-      <w:proofErr w:type="gramEnd"/>
       <w:r>
         <w:rPr>
           <w:rFonts w:ascii="Consolas" w:hAnsi="Consolas" w:cs="Consolas"/>
@@ -10472,7 +10496,7 @@
       <w:pPr>
         <w:pStyle w:val="Titre2"/>
       </w:pPr>
-      <w:bookmarkStart w:id="25" w:name="_Toc30252795"/>
+      <w:bookmarkStart w:id="24" w:name="_Toc30345955"/>
       <w:r>
         <w:lastRenderedPageBreak/>
         <w:t xml:space="preserve">Table </w:t>
@@ -10481,7 +10505,7 @@
       <w:r>
         <w:t>FeuillesDeMatch</w:t>
       </w:r>
-      <w:bookmarkEnd w:id="25"/>
+      <w:bookmarkEnd w:id="24"/>
       <w:proofErr w:type="spellEnd"/>
     </w:p>
     <w:p>
@@ -10508,7 +10532,7 @@
                     <pic:cNvPicPr/>
                   </pic:nvPicPr>
                   <pic:blipFill>
-                    <a:blip r:embed="rId25">
+                    <a:blip r:embed="rId26">
                       <a:extLst>
                         <a:ext uri="{28A0092B-C50C-407E-A947-70E740481C1C}">
                           <a14:useLocalDpi xmlns:a14="http://schemas.microsoft.com/office/drawing/2010/main" val="0"/>
@@ -10611,7 +10635,6 @@
     </w:p>
     <w:p>
       <w:proofErr w:type="spellStart"/>
-      <w:proofErr w:type="gramStart"/>
       <w:r>
         <w:rPr>
           <w:highlight w:val="yellow"/>
@@ -10619,7 +10642,6 @@
         <w:t>lastUpdate</w:t>
       </w:r>
       <w:proofErr w:type="spellEnd"/>
-      <w:proofErr w:type="gramEnd"/>
       <w:r>
         <w:rPr>
           <w:highlight w:val="yellow"/>
@@ -11337,7 +11359,7 @@
       <w:pPr>
         <w:pStyle w:val="Titre2"/>
       </w:pPr>
-      <w:bookmarkStart w:id="26" w:name="_Toc30252796"/>
+      <w:bookmarkStart w:id="25" w:name="_Toc30345956"/>
       <w:r>
         <w:lastRenderedPageBreak/>
         <w:t xml:space="preserve">Table </w:t>
@@ -11346,7 +11368,7 @@
       <w:r>
         <w:t>JoueursParticipationHistory</w:t>
       </w:r>
-      <w:bookmarkEnd w:id="26"/>
+      <w:bookmarkEnd w:id="25"/>
       <w:proofErr w:type="spellEnd"/>
     </w:p>
     <w:p>
@@ -11373,7 +11395,7 @@
                     <pic:cNvPicPr/>
                   </pic:nvPicPr>
                   <pic:blipFill>
-                    <a:blip r:embed="rId26">
+                    <a:blip r:embed="rId27">
                       <a:extLst>
                         <a:ext uri="{28A0092B-C50C-407E-A947-70E740481C1C}">
                           <a14:useLocalDpi xmlns:a14="http://schemas.microsoft.com/office/drawing/2010/main" val="0"/>
@@ -11459,12 +11481,10 @@
         <w:t xml:space="preserve">Aucun des champs de la table ne peut être nul. </w:t>
       </w:r>
       <w:proofErr w:type="spellStart"/>
-      <w:proofErr w:type="gramStart"/>
       <w:r>
         <w:t>lastUpdate</w:t>
       </w:r>
       <w:proofErr w:type="spellEnd"/>
-      <w:proofErr w:type="gramEnd"/>
       <w:r>
         <w:t xml:space="preserve"> est utilisé pour pouvoir faire un suivi, soit on ajoute une participation, soit on la supprime.</w:t>
       </w:r>
@@ -12043,7 +12063,6 @@
         <w:t xml:space="preserve"> </w:t>
       </w:r>
       <w:proofErr w:type="spellStart"/>
-      <w:proofErr w:type="gramStart"/>
       <w:r>
         <w:rPr>
           <w:rFonts w:ascii="Consolas" w:hAnsi="Consolas" w:cs="Consolas"/>
@@ -12073,7 +12092,6 @@
         <w:t>@</w:t>
       </w:r>
       <w:proofErr w:type="spellStart"/>
-      <w:proofErr w:type="gramEnd"/>
       <w:r>
         <w:rPr>
           <w:rFonts w:ascii="Consolas" w:hAnsi="Consolas" w:cs="Consolas"/>
@@ -12214,7 +12232,6 @@
         <w:t xml:space="preserve"> </w:t>
       </w:r>
       <w:proofErr w:type="spellStart"/>
-      <w:proofErr w:type="gramStart"/>
       <w:r>
         <w:rPr>
           <w:rFonts w:ascii="Consolas" w:hAnsi="Consolas" w:cs="Consolas"/>
@@ -12244,7 +12261,6 @@
         <w:t>@</w:t>
       </w:r>
       <w:proofErr w:type="spellStart"/>
-      <w:proofErr w:type="gramEnd"/>
       <w:r>
         <w:rPr>
           <w:rFonts w:ascii="Consolas" w:hAnsi="Consolas" w:cs="Consolas"/>
@@ -12362,7 +12378,7 @@
       <w:pPr>
         <w:pStyle w:val="Titre2"/>
       </w:pPr>
-      <w:bookmarkStart w:id="27" w:name="_Toc30252797"/>
+      <w:bookmarkStart w:id="26" w:name="_Toc30345957"/>
       <w:r>
         <w:lastRenderedPageBreak/>
         <w:t xml:space="preserve">Table </w:t>
@@ -12371,7 +12387,7 @@
       <w:r>
         <w:t>TransfertsHistory</w:t>
       </w:r>
-      <w:bookmarkEnd w:id="27"/>
+      <w:bookmarkEnd w:id="26"/>
       <w:proofErr w:type="spellEnd"/>
     </w:p>
     <w:p>
@@ -12398,7 +12414,7 @@
                     <pic:cNvPicPr/>
                   </pic:nvPicPr>
                   <pic:blipFill>
-                    <a:blip r:embed="rId27">
+                    <a:blip r:embed="rId28">
                       <a:extLst>
                         <a:ext uri="{28A0092B-C50C-407E-A947-70E740481C1C}">
                           <a14:useLocalDpi xmlns:a14="http://schemas.microsoft.com/office/drawing/2010/main" val="0"/>
@@ -12520,7 +12536,6 @@
     </w:p>
     <w:p>
       <w:proofErr w:type="spellStart"/>
-      <w:proofErr w:type="gramStart"/>
       <w:r>
         <w:rPr>
           <w:highlight w:val="yellow"/>
@@ -12528,7 +12543,6 @@
         <w:t>lastUpdate</w:t>
       </w:r>
       <w:proofErr w:type="spellEnd"/>
-      <w:proofErr w:type="gramEnd"/>
       <w:r>
         <w:rPr>
           <w:highlight w:val="yellow"/>
@@ -12662,27 +12676,7 @@
           <w:sz w:val="19"/>
           <w:szCs w:val="19"/>
         </w:rPr>
-        <w:t xml:space="preserve">lors </w:t>
-      </w:r>
-      <w:proofErr w:type="gramStart"/>
-      <w:r>
-        <w:rPr>
-          <w:rFonts w:ascii="Consolas" w:hAnsi="Consolas" w:cs="Consolas"/>
-          <w:color w:val="000000"/>
-          <w:sz w:val="19"/>
-          <w:szCs w:val="19"/>
-        </w:rPr>
-        <w:t>d’un update</w:t>
-      </w:r>
-      <w:proofErr w:type="gramEnd"/>
-      <w:r>
-        <w:rPr>
-          <w:rFonts w:ascii="Consolas" w:hAnsi="Consolas" w:cs="Consolas"/>
-          <w:color w:val="000000"/>
-          <w:sz w:val="19"/>
-          <w:szCs w:val="19"/>
-        </w:rPr>
-        <w:t xml:space="preserve"> </w:t>
+        <w:t xml:space="preserve">lors d’un update </w:t>
       </w:r>
       <w:r>
         <w:rPr>
@@ -13047,7 +13041,6 @@
         <w:t xml:space="preserve"> </w:t>
       </w:r>
       <w:proofErr w:type="spellStart"/>
-      <w:proofErr w:type="gramStart"/>
       <w:r>
         <w:rPr>
           <w:rFonts w:ascii="Consolas" w:hAnsi="Consolas" w:cs="Consolas"/>
@@ -13077,7 +13070,6 @@
         <w:t>@</w:t>
       </w:r>
       <w:proofErr w:type="spellStart"/>
-      <w:proofErr w:type="gramEnd"/>
       <w:r>
         <w:rPr>
           <w:rFonts w:ascii="Consolas" w:hAnsi="Consolas" w:cs="Consolas"/>
@@ -13234,7 +13226,6 @@
         <w:t xml:space="preserve"> </w:t>
       </w:r>
       <w:proofErr w:type="spellStart"/>
-      <w:proofErr w:type="gramStart"/>
       <w:r>
         <w:rPr>
           <w:rFonts w:ascii="Consolas" w:hAnsi="Consolas" w:cs="Consolas"/>
@@ -13264,7 +13255,6 @@
         <w:t>@</w:t>
       </w:r>
       <w:proofErr w:type="spellStart"/>
-      <w:proofErr w:type="gramEnd"/>
       <w:r>
         <w:rPr>
           <w:rFonts w:ascii="Consolas" w:hAnsi="Consolas" w:cs="Consolas"/>
@@ -13312,12 +13302,12 @@
       <w:pPr>
         <w:pStyle w:val="Titre1"/>
       </w:pPr>
-      <w:bookmarkStart w:id="28" w:name="_Toc30252798"/>
+      <w:bookmarkStart w:id="27" w:name="_Toc30345958"/>
       <w:r>
         <w:lastRenderedPageBreak/>
         <w:t>Listes erreurs</w:t>
       </w:r>
-      <w:bookmarkEnd w:id="28"/>
+      <w:bookmarkEnd w:id="27"/>
     </w:p>
     <w:tbl>
       <w:tblPr>
@@ -13632,7 +13622,6 @@
                 <w:szCs w:val="19"/>
               </w:rPr>
             </w:pPr>
-            <w:proofErr w:type="gramStart"/>
             <w:r>
               <w:rPr>
                 <w:rFonts w:ascii="Consolas" w:hAnsi="Consolas" w:cs="Consolas"/>
@@ -13640,17 +13629,7 @@
                 <w:sz w:val="19"/>
                 <w:szCs w:val="19"/>
               </w:rPr>
-              <w:t>il</w:t>
-            </w:r>
-            <w:proofErr w:type="gramEnd"/>
-            <w:r>
-              <w:rPr>
-                <w:rFonts w:ascii="Consolas" w:hAnsi="Consolas" w:cs="Consolas"/>
-                <w:color w:val="FF0000"/>
-                <w:sz w:val="19"/>
-                <w:szCs w:val="19"/>
-              </w:rPr>
-              <w:t xml:space="preserve"> existe déjà une intersaison pour ce championnat</w:t>
+              <w:t>il existe déjà une intersaison pour ce championnat</w:t>
             </w:r>
           </w:p>
         </w:tc>
@@ -13695,7 +13674,6 @@
                 <w:szCs w:val="19"/>
               </w:rPr>
             </w:pPr>
-            <w:proofErr w:type="gramStart"/>
             <w:r>
               <w:rPr>
                 <w:rFonts w:ascii="Consolas" w:hAnsi="Consolas" w:cs="Consolas"/>
@@ -13703,17 +13681,7 @@
                 <w:sz w:val="19"/>
                 <w:szCs w:val="19"/>
               </w:rPr>
-              <w:t>il</w:t>
-            </w:r>
-            <w:proofErr w:type="gramEnd"/>
-            <w:r>
-              <w:rPr>
-                <w:rFonts w:ascii="Consolas" w:hAnsi="Consolas" w:cs="Consolas"/>
-                <w:color w:val="FF0000"/>
-                <w:sz w:val="19"/>
-                <w:szCs w:val="19"/>
-              </w:rPr>
-              <w:t xml:space="preserve"> existe déjà un quarter pour ce championnat</w:t>
+              <w:t>il existe déjà un quarter pour ce championnat</w:t>
             </w:r>
           </w:p>
         </w:tc>
@@ -13986,7 +13954,6 @@
                 <w:szCs w:val="19"/>
               </w:rPr>
             </w:pPr>
-            <w:proofErr w:type="gramStart"/>
             <w:r>
               <w:rPr>
                 <w:rFonts w:ascii="Consolas" w:hAnsi="Consolas" w:cs="Consolas"/>
@@ -13994,17 +13961,7 @@
                 <w:sz w:val="19"/>
                 <w:szCs w:val="19"/>
               </w:rPr>
-              <w:t>les</w:t>
-            </w:r>
-            <w:proofErr w:type="gramEnd"/>
-            <w:r>
-              <w:rPr>
-                <w:rFonts w:ascii="Consolas" w:hAnsi="Consolas" w:cs="Consolas"/>
-                <w:color w:val="FF0000"/>
-                <w:sz w:val="19"/>
-                <w:szCs w:val="19"/>
-              </w:rPr>
-              <w:t xml:space="preserve"> 2 équipes inscrites sont les mêmes</w:t>
+              <w:t>les 2 équipes inscrites sont les mêmes</w:t>
             </w:r>
           </w:p>
         </w:tc>
@@ -14049,7 +14006,6 @@
                 <w:szCs w:val="19"/>
               </w:rPr>
             </w:pPr>
-            <w:proofErr w:type="gramStart"/>
             <w:r>
               <w:rPr>
                 <w:rFonts w:ascii="Consolas" w:hAnsi="Consolas" w:cs="Consolas"/>
@@ -14057,17 +14013,7 @@
                 <w:sz w:val="19"/>
                 <w:szCs w:val="19"/>
               </w:rPr>
-              <w:t>un</w:t>
-            </w:r>
-            <w:proofErr w:type="gramEnd"/>
-            <w:r>
-              <w:rPr>
-                <w:rFonts w:ascii="Consolas" w:hAnsi="Consolas" w:cs="Consolas"/>
-                <w:color w:val="FF0000"/>
-                <w:sz w:val="19"/>
-                <w:szCs w:val="19"/>
-              </w:rPr>
-              <w:t xml:space="preserve"> match similaire a déjà été prévu pour ce championnat</w:t>
+              <w:t>un match similaire a déjà été prévu pour ce championnat</w:t>
             </w:r>
           </w:p>
         </w:tc>
@@ -15066,7 +15012,6 @@
                 <w:szCs w:val="19"/>
               </w:rPr>
             </w:pPr>
-            <w:proofErr w:type="gramStart"/>
             <w:r>
               <w:rPr>
                 <w:rFonts w:ascii="Consolas" w:hAnsi="Consolas" w:cs="Consolas"/>
@@ -15074,17 +15019,7 @@
                 <w:sz w:val="19"/>
                 <w:szCs w:val="19"/>
               </w:rPr>
-              <w:t>un</w:t>
-            </w:r>
-            <w:proofErr w:type="gramEnd"/>
-            <w:r>
-              <w:rPr>
-                <w:rFonts w:ascii="Consolas" w:hAnsi="Consolas" w:cs="Consolas"/>
-                <w:color w:val="FF0000"/>
-                <w:sz w:val="19"/>
-                <w:szCs w:val="19"/>
-              </w:rPr>
-              <w:t xml:space="preserve"> joueur ne peut pas être transférer lors d''un quarter</w:t>
+              <w:t>un joueur ne peut pas être transférer lors d''un quarter</w:t>
             </w:r>
           </w:p>
         </w:tc>
@@ -15129,7 +15064,6 @@
                 <w:szCs w:val="19"/>
               </w:rPr>
             </w:pPr>
-            <w:proofErr w:type="gramStart"/>
             <w:r>
               <w:rPr>
                 <w:rFonts w:ascii="Consolas" w:hAnsi="Consolas" w:cs="Consolas"/>
@@ -15137,17 +15071,7 @@
                 <w:sz w:val="19"/>
                 <w:szCs w:val="19"/>
               </w:rPr>
-              <w:t>un</w:t>
-            </w:r>
-            <w:proofErr w:type="gramEnd"/>
-            <w:r>
-              <w:rPr>
-                <w:rFonts w:ascii="Consolas" w:hAnsi="Consolas" w:cs="Consolas"/>
-                <w:color w:val="FF0000"/>
-                <w:sz w:val="19"/>
-                <w:szCs w:val="19"/>
-              </w:rPr>
-              <w:t xml:space="preserve"> joueur ne peut être transféré que dans une des 3 dernières équipes du classement lors de l’intersaison</w:t>
+              <w:t>un joueur ne peut être transféré que dans une des 3 dernières équipes du classement lors de l’intersaison</w:t>
             </w:r>
           </w:p>
         </w:tc>
@@ -15433,11 +15357,11 @@
       <w:pPr>
         <w:pStyle w:val="Titre1"/>
       </w:pPr>
-      <w:bookmarkStart w:id="29" w:name="_Toc30252799"/>
+      <w:bookmarkStart w:id="28" w:name="_Toc30345959"/>
       <w:r>
         <w:t>Schémas</w:t>
       </w:r>
-      <w:bookmarkEnd w:id="29"/>
+      <w:bookmarkEnd w:id="28"/>
     </w:p>
     <w:p>
       <w:proofErr w:type="spellStart"/>
@@ -19534,7 +19458,7 @@
 </file>
 
 <file path=customXml/itemProps1.xml><?xml version="1.0" encoding="utf-8"?>
-<ds:datastoreItem xmlns:ds="http://schemas.openxmlformats.org/officeDocument/2006/customXml" ds:itemID="{5327C3DA-EF5A-4A11-8F98-9291615EF1DF}">
+<ds:datastoreItem xmlns:ds="http://schemas.openxmlformats.org/officeDocument/2006/customXml" ds:itemID="{FBD90BF5-C05E-489E-BEFC-F000F6732EC8}">
   <ds:schemaRefs>
     <ds:schemaRef ds:uri="http://schemas.openxmlformats.org/officeDocument/2006/bibliography"/>
   </ds:schemaRefs>

--- a/Analyse/Documentation Projet.docx
+++ b/Analyse/Documentation Projet.docx
@@ -58,110 +58,63 @@
           <w:r>
             <w:fldChar w:fldCharType="separate"/>
           </w:r>
-          <w:bookmarkStart w:id="0" w:name="_GoBack"/>
-          <w:bookmarkEnd w:id="0"/>
-          <w:r>
-            <w:rPr>
-              <w:rStyle w:val="Lienhypertexte"/>
-              <w:noProof/>
-            </w:rPr>
-            <w:fldChar w:fldCharType="begin"/>
-          </w:r>
-          <w:r>
-            <w:rPr>
-              <w:rStyle w:val="Lienhypertexte"/>
-              <w:noProof/>
-            </w:rPr>
-            <w:instrText xml:space="preserve"> </w:instrText>
-          </w:r>
-          <w:r>
-            <w:rPr>
-              <w:noProof/>
-            </w:rPr>
-            <w:instrText>HYPERLINK \l "_Toc30345932"</w:instrText>
-          </w:r>
-          <w:r>
-            <w:rPr>
-              <w:rStyle w:val="Lienhypertexte"/>
-              <w:noProof/>
-            </w:rPr>
-            <w:instrText xml:space="preserve"> </w:instrText>
-          </w:r>
-          <w:r>
-            <w:rPr>
-              <w:rStyle w:val="Lienhypertexte"/>
-              <w:noProof/>
-            </w:rPr>
-          </w:r>
-          <w:r>
-            <w:rPr>
-              <w:rStyle w:val="Lienhypertexte"/>
-              <w:noProof/>
-            </w:rPr>
-            <w:fldChar w:fldCharType="separate"/>
-          </w:r>
-          <w:r>
-            <w:rPr>
-              <w:rStyle w:val="Lienhypertexte"/>
-              <w:noProof/>
-            </w:rPr>
-            <w:t>Traduction de l’énoncé du projet</w:t>
-          </w:r>
-          <w:r>
-            <w:rPr>
-              <w:noProof/>
-              <w:webHidden/>
-            </w:rPr>
-            <w:tab/>
-          </w:r>
-          <w:r>
-            <w:rPr>
-              <w:noProof/>
-              <w:webHidden/>
-            </w:rPr>
-            <w:fldChar w:fldCharType="begin"/>
-          </w:r>
-          <w:r>
-            <w:rPr>
-              <w:noProof/>
-              <w:webHidden/>
-            </w:rPr>
-            <w:instrText xml:space="preserve"> PAGEREF _Toc30345932 \h </w:instrText>
-          </w:r>
-          <w:r>
-            <w:rPr>
-              <w:noProof/>
-              <w:webHidden/>
-            </w:rPr>
-          </w:r>
-          <w:r>
-            <w:rPr>
-              <w:noProof/>
-              <w:webHidden/>
-            </w:rPr>
-            <w:fldChar w:fldCharType="separate"/>
-          </w:r>
-          <w:r>
-            <w:rPr>
-              <w:noProof/>
-              <w:webHidden/>
-            </w:rPr>
-            <w:t>2</w:t>
-          </w:r>
-          <w:r>
-            <w:rPr>
-              <w:noProof/>
-              <w:webHidden/>
-            </w:rPr>
-            <w:fldChar w:fldCharType="end"/>
-          </w:r>
-          <w:r>
-            <w:rPr>
-              <w:rStyle w:val="Lienhypertexte"/>
-              <w:noProof/>
-            </w:rPr>
-            <w:fldChar w:fldCharType="end"/>
-          </w:r>
+          <w:hyperlink w:anchor="_Toc30345932" w:history="1">
+            <w:r>
+              <w:rPr>
+                <w:rStyle w:val="Lienhypertexte"/>
+                <w:noProof/>
+              </w:rPr>
+              <w:t>Traduction de l’énoncé du projet</w:t>
+            </w:r>
+            <w:r>
+              <w:rPr>
+                <w:noProof/>
+                <w:webHidden/>
+              </w:rPr>
+              <w:tab/>
+            </w:r>
+            <w:r>
+              <w:rPr>
+                <w:noProof/>
+                <w:webHidden/>
+              </w:rPr>
+              <w:fldChar w:fldCharType="begin"/>
+            </w:r>
+            <w:r>
+              <w:rPr>
+                <w:noProof/>
+                <w:webHidden/>
+              </w:rPr>
+              <w:instrText xml:space="preserve"> PAGEREF _Toc30345932 \h </w:instrText>
+            </w:r>
+            <w:r>
+              <w:rPr>
+                <w:noProof/>
+                <w:webHidden/>
+              </w:rPr>
+            </w:r>
+            <w:r>
+              <w:rPr>
+                <w:noProof/>
+                <w:webHidden/>
+              </w:rPr>
+              <w:fldChar w:fldCharType="separate"/>
+            </w:r>
+            <w:r>
+              <w:rPr>
+                <w:noProof/>
+                <w:webHidden/>
+              </w:rPr>
+              <w:t>2</w:t>
+            </w:r>
+            <w:r>
+              <w:rPr>
+                <w:noProof/>
+                <w:webHidden/>
+              </w:rPr>
+              <w:fldChar w:fldCharType="end"/>
+            </w:r>
+          </w:hyperlink>
         </w:p>
         <w:p>
           <w:pPr>
@@ -2098,48 +2051,61 @@
       <w:pPr>
         <w:pStyle w:val="Titre1"/>
       </w:pPr>
-      <w:bookmarkStart w:id="1" w:name="_Toc30345932"/>
+      <w:bookmarkStart w:id="0" w:name="_Toc30345932"/>
       <w:r>
         <w:t>Traduction de l’énoncé du projet</w:t>
       </w:r>
+      <w:bookmarkEnd w:id="0"/>
+    </w:p>
+    <w:p>
+      <w:pPr>
+        <w:pStyle w:val="Titre2"/>
+      </w:pPr>
+      <w:bookmarkStart w:id="1" w:name="_Toc30345933"/>
+      <w:r>
+        <w:t>Championnats</w:t>
+      </w:r>
       <w:bookmarkEnd w:id="1"/>
     </w:p>
     <w:p>
+      <w:r>
+        <w:t xml:space="preserve">Un championnat se déroule sur une année civile. </w:t>
+      </w:r>
+    </w:p>
+    <w:p>
+      <w:r>
+        <w:t>Il est divisé en 2 quarters de 5 semaines séparés par une intersaison de 6 mois.</w:t>
+      </w:r>
+    </w:p>
+    <w:p>
+      <w:r>
+        <w:t>Le nombre d’équipes inscrites varie d’une année à l’autre.</w:t>
+      </w:r>
+    </w:p>
+    <w:p>
+      <w:r>
+        <w:t>Pour pouvoir s’inscrire dans un championnat une équipe doit être composée au minimum de 5 joueurs.</w:t>
+      </w:r>
+    </w:p>
+    <w:p/>
+    <w:p>
       <w:pPr>
         <w:pStyle w:val="Titre2"/>
       </w:pPr>
-      <w:bookmarkStart w:id="2" w:name="_Toc30345933"/>
-      <w:r>
-        <w:t>Championnats</w:t>
+      <w:bookmarkStart w:id="2" w:name="_Toc30345934"/>
+      <w:r>
+        <w:t>Équipes</w:t>
       </w:r>
       <w:bookmarkEnd w:id="2"/>
     </w:p>
     <w:p>
       <w:r>
-        <w:t xml:space="preserve">Un championnat se déroule sur une année civile. </w:t>
-      </w:r>
-    </w:p>
-    <w:p>
-      <w:r>
-        <w:t xml:space="preserve">Il est divisé en 2 </w:t>
-      </w:r>
-      <w:proofErr w:type="spellStart"/>
-      <w:r>
-        <w:t>quarters</w:t>
-      </w:r>
-      <w:proofErr w:type="spellEnd"/>
-      <w:r>
-        <w:t xml:space="preserve"> de 5 semaines séparés par une intersaison de 6 mois.</w:t>
-      </w:r>
-    </w:p>
-    <w:p>
-      <w:r>
-        <w:t>Le nombre d’équipes inscrites varie d’une année à l’autre.</w:t>
-      </w:r>
-    </w:p>
-    <w:p>
-      <w:r>
-        <w:t>Pour pouvoir s’inscrire dans un championnat une équipe doit être composée au minimum de 5 joueurs.</w:t>
+        <w:t>Une équipe est composée de 5 à 10 joueurs et possède un nom et peut avoir un logo</w:t>
+      </w:r>
+    </w:p>
+    <w:p>
+      <w:r>
+        <w:t>Une équipe peut s’inscrire à des championnats.</w:t>
       </w:r>
     </w:p>
     <w:p/>
@@ -2147,32 +2113,11 @@
       <w:pPr>
         <w:pStyle w:val="Titre2"/>
       </w:pPr>
-      <w:bookmarkStart w:id="3" w:name="_Toc30345934"/>
-      <w:r>
-        <w:t>Équipes</w:t>
+      <w:bookmarkStart w:id="3" w:name="_Toc30345935"/>
+      <w:r>
+        <w:t>Joueurs</w:t>
       </w:r>
       <w:bookmarkEnd w:id="3"/>
-    </w:p>
-    <w:p>
-      <w:r>
-        <w:t>Une équipe est composée de 5 à 10 joueurs et possède un nom et peut avoir un logo</w:t>
-      </w:r>
-    </w:p>
-    <w:p>
-      <w:r>
-        <w:t>Une équipe peut s’inscrire à des championnats.</w:t>
-      </w:r>
-    </w:p>
-    <w:p/>
-    <w:p>
-      <w:pPr>
-        <w:pStyle w:val="Titre2"/>
-      </w:pPr>
-      <w:bookmarkStart w:id="4" w:name="_Toc30345935"/>
-      <w:r>
-        <w:t>Joueurs</w:t>
-      </w:r>
-      <w:bookmarkEnd w:id="4"/>
     </w:p>
     <w:p>
       <w:r>
@@ -2281,12 +2226,12 @@
       <w:pPr>
         <w:pStyle w:val="Titre2"/>
       </w:pPr>
-      <w:bookmarkStart w:id="5" w:name="_Toc30345936"/>
+      <w:bookmarkStart w:id="4" w:name="_Toc30345936"/>
       <w:r>
         <w:lastRenderedPageBreak/>
         <w:t>Matchs</w:t>
       </w:r>
-      <w:bookmarkEnd w:id="5"/>
+      <w:bookmarkEnd w:id="4"/>
     </w:p>
     <w:p>
       <w:r>
@@ -2388,11 +2333,11 @@
       <w:pPr>
         <w:pStyle w:val="Titre2"/>
       </w:pPr>
-      <w:bookmarkStart w:id="6" w:name="_Toc30345937"/>
+      <w:bookmarkStart w:id="5" w:name="_Toc30345937"/>
       <w:r>
         <w:t>Feuilles de match</w:t>
       </w:r>
-      <w:bookmarkEnd w:id="6"/>
+      <w:bookmarkEnd w:id="5"/>
     </w:p>
     <w:p>
       <w:r>
@@ -2423,45 +2368,28 @@
       <w:pPr>
         <w:pStyle w:val="Titre1"/>
       </w:pPr>
-      <w:bookmarkStart w:id="7" w:name="_Toc30345938"/>
-      <w:proofErr w:type="spellStart"/>
+      <w:bookmarkStart w:id="6" w:name="_Toc30345938"/>
       <w:r>
         <w:lastRenderedPageBreak/>
         <w:t>Mockups</w:t>
       </w:r>
+      <w:bookmarkEnd w:id="6"/>
+    </w:p>
+    <w:p/>
+    <w:p>
+      <w:pPr>
+        <w:pStyle w:val="Titre2"/>
+      </w:pPr>
+      <w:bookmarkStart w:id="7" w:name="_Toc30345939"/>
+      <w:r>
+        <w:t>MatchManagement</w:t>
+      </w:r>
       <w:bookmarkEnd w:id="7"/>
-      <w:proofErr w:type="spellEnd"/>
-    </w:p>
-    <w:p/>
-    <w:p>
-      <w:pPr>
-        <w:pStyle w:val="Titre2"/>
-      </w:pPr>
-      <w:bookmarkStart w:id="8" w:name="_Toc30345939"/>
-      <w:proofErr w:type="spellStart"/>
-      <w:r>
-        <w:t>MatchManagement</w:t>
-      </w:r>
-      <w:bookmarkEnd w:id="8"/>
-      <w:proofErr w:type="spellEnd"/>
-    </w:p>
-    <w:p>
-      <w:r>
-        <w:t xml:space="preserve">Un MDI </w:t>
-      </w:r>
-      <w:proofErr w:type="spellStart"/>
-      <w:r>
-        <w:t>Form</w:t>
-      </w:r>
-      <w:proofErr w:type="spellEnd"/>
-      <w:r>
-        <w:t xml:space="preserve"> contient toutes les autres formes de </w:t>
-      </w:r>
-      <w:proofErr w:type="spellStart"/>
-      <w:r>
-        <w:t>MatchManagement</w:t>
-      </w:r>
-      <w:proofErr w:type="spellEnd"/>
+    </w:p>
+    <w:p>
+      <w:r>
+        <w:t>Un MDI Form contient toutes les autres formes de MatchManagement</w:t>
+      </w:r>
     </w:p>
     <w:p>
       <w:pPr>
@@ -2521,15 +2449,7 @@
     </w:p>
     <w:p>
       <w:r>
-        <w:t xml:space="preserve">En sélectionnant le championnat, le </w:t>
-      </w:r>
-      <w:proofErr w:type="spellStart"/>
-      <w:r>
-        <w:t>datagridview</w:t>
-      </w:r>
-      <w:proofErr w:type="spellEnd"/>
-      <w:r>
-        <w:t xml:space="preserve"> affiche tous les matchs du championnat.</w:t>
+        <w:t>En sélectionnant le championnat, le datagridview affiche tous les matchs du championnat.</w:t>
       </w:r>
     </w:p>
     <w:p>
@@ -2556,21 +2476,7 @@
         <w:rPr>
           <w:highlight w:val="yellow"/>
         </w:rPr>
-        <w:t xml:space="preserve">toujours ouvrir la feuille des résultats, mais elle n’est modifiable au niveau des cartes que si le match n’est pas déjà considéré comme joué. Si il y a forfait rien n’est modifiable dans la </w:t>
-      </w:r>
-      <w:proofErr w:type="spellStart"/>
-      <w:r>
-        <w:rPr>
-          <w:highlight w:val="yellow"/>
-        </w:rPr>
-        <w:t>form</w:t>
-      </w:r>
-      <w:proofErr w:type="spellEnd"/>
-      <w:r>
-        <w:rPr>
-          <w:highlight w:val="yellow"/>
-        </w:rPr>
-        <w:t xml:space="preserve"> résultats.</w:t>
+        <w:t>toujours ouvrir la feuille des résultats, mais elle n’est modifiable au niveau des cartes que si le match n’est pas déjà considéré comme joué. Si il y a forfait rien n’est modifiable dans la form résultats.</w:t>
       </w:r>
     </w:p>
     <w:p>
@@ -2744,49 +2650,48 @@
         <w:rPr>
           <w:highlight w:val="yellow"/>
         </w:rPr>
-        <w:t xml:space="preserve">Changer le joueur est une </w:t>
-      </w:r>
-      <w:proofErr w:type="spellStart"/>
+        <w:t>Changer le joueur est une combobox ne comprenant que les joueurs inscrits sur la feuille de match.</w:t>
+      </w:r>
+    </w:p>
+    <w:p>
       <w:r>
         <w:rPr>
           <w:highlight w:val="yellow"/>
         </w:rPr>
-        <w:t>combobox</w:t>
-      </w:r>
-      <w:proofErr w:type="spellEnd"/>
+        <w:t>La case temps doit être comprise entre 0 et 120</w:t>
+      </w:r>
+    </w:p>
+    <w:p>
       <w:r>
         <w:rPr>
           <w:highlight w:val="yellow"/>
         </w:rPr>
-        <w:t xml:space="preserve"> ne comprenant que les joueurs inscrits sur la feuille de match.</w:t>
-      </w:r>
-    </w:p>
-    <w:p>
+        <w:t>Les cartes ne peuvent être rempli</w:t>
+      </w:r>
       <w:r>
         <w:rPr>
           <w:highlight w:val="yellow"/>
         </w:rPr>
-        <w:t>La case temps doit être comprise entre 0 et 120</w:t>
-      </w:r>
-    </w:p>
-    <w:p>
+        <w:t>es</w:t>
+      </w:r>
       <w:r>
         <w:rPr>
           <w:highlight w:val="yellow"/>
         </w:rPr>
-        <w:t>Les cartes ne peuvent être rempli</w:t>
-      </w:r>
-      <w:r>
+        <w:t xml:space="preserve"> que la première fois où on sauvegarde un résultat (hors forfaits)</w:t>
+      </w:r>
+    </w:p>
+    <w:p>
+      <w:pPr>
         <w:rPr>
           <w:highlight w:val="yellow"/>
         </w:rPr>
-        <w:t>es</w:t>
-      </w:r>
+      </w:pPr>
       <w:r>
         <w:rPr>
           <w:highlight w:val="yellow"/>
         </w:rPr>
-        <w:t xml:space="preserve"> que la première fois où on sauvegarde un résultat (hors forfaits)</w:t>
+        <w:t>Une vérification est faite avant l’enregistrement pour voir si un joueur n’a pas marqué après avoir reçu un carton rouge.</w:t>
       </w:r>
     </w:p>
     <w:p>
@@ -2799,19 +2704,6 @@
         <w:rPr>
           <w:highlight w:val="yellow"/>
         </w:rPr>
-        <w:t>Une vérification est faite avant l’enregistrement pour voir si un joueur n’a pas marqué après avoir reçu un carton rouge.</w:t>
-      </w:r>
-    </w:p>
-    <w:p>
-      <w:pPr>
-        <w:rPr>
-          <w:highlight w:val="yellow"/>
-        </w:rPr>
-      </w:pPr>
-      <w:r>
-        <w:rPr>
-          <w:highlight w:val="yellow"/>
-        </w:rPr>
         <w:br w:type="page"/>
       </w:r>
     </w:p>
@@ -2819,35 +2711,20 @@
       <w:pPr>
         <w:pStyle w:val="Titre2"/>
       </w:pPr>
-      <w:bookmarkStart w:id="9" w:name="_Toc30345940"/>
-      <w:proofErr w:type="spellStart"/>
+      <w:bookmarkStart w:id="8" w:name="_Toc30345940"/>
       <w:r>
         <w:lastRenderedPageBreak/>
         <w:t>BackEnd</w:t>
       </w:r>
-      <w:bookmarkEnd w:id="9"/>
-      <w:proofErr w:type="spellEnd"/>
+      <w:bookmarkEnd w:id="8"/>
       <w:r>
         <w:t xml:space="preserve"> </w:t>
       </w:r>
     </w:p>
     <w:p>
       <w:r>
-        <w:t xml:space="preserve">Un MDI </w:t>
-      </w:r>
-      <w:proofErr w:type="spellStart"/>
-      <w:r>
-        <w:t>Form</w:t>
-      </w:r>
-      <w:proofErr w:type="spellEnd"/>
-      <w:r>
-        <w:t xml:space="preserve"> contient toutes les autres formes de </w:t>
-      </w:r>
-      <w:proofErr w:type="spellStart"/>
-      <w:r>
-        <w:t>BackEnd</w:t>
-      </w:r>
-      <w:proofErr w:type="spellEnd"/>
+        <w:t>Un MDI Form contient toutes les autres formes de BackEnd</w:t>
+      </w:r>
     </w:p>
     <w:p>
       <w:pPr>
@@ -3037,21 +2914,20 @@
         <w:rPr>
           <w:highlight w:val="yellow"/>
         </w:rPr>
-        <w:t xml:space="preserve">Une liste des équipes qui répondent aux critères de nombre de joueur est affichée ainsi qu’une </w:t>
-      </w:r>
-      <w:proofErr w:type="spellStart"/>
-      <w:r>
+        <w:t>Une liste des équipes qui répondent aux critères de nombre de joueur est affichée ainsi qu’une checkbox pour les sélectionner.</w:t>
+      </w:r>
+    </w:p>
+    <w:p>
+      <w:pPr>
         <w:rPr>
           <w:highlight w:val="yellow"/>
         </w:rPr>
-        <w:t>checkbox</w:t>
-      </w:r>
-      <w:proofErr w:type="spellEnd"/>
+      </w:pPr>
       <w:r>
         <w:rPr>
           <w:highlight w:val="yellow"/>
         </w:rPr>
-        <w:t xml:space="preserve"> pour les sélectionner.</w:t>
+        <w:t>En cliquant sur suivant le championnat et les quarters et l’intersaison sont crées si ils répondent à tous les critères (n’existe pas déjà, …)</w:t>
       </w:r>
     </w:p>
     <w:p>
@@ -3064,21 +2940,13 @@
         <w:rPr>
           <w:highlight w:val="yellow"/>
         </w:rPr>
-        <w:t xml:space="preserve">En cliquant sur suivant le championnat et les </w:t>
-      </w:r>
-      <w:proofErr w:type="spellStart"/>
+        <w:t xml:space="preserve">Vérifie également avant d’enregistrer une équipe si </w:t>
+      </w:r>
       <w:r>
         <w:rPr>
           <w:highlight w:val="yellow"/>
         </w:rPr>
-        <w:t>quarters</w:t>
-      </w:r>
-      <w:proofErr w:type="spellEnd"/>
-      <w:r>
-        <w:rPr>
-          <w:highlight w:val="yellow"/>
-        </w:rPr>
-        <w:t xml:space="preserve"> et l’intersaison sont crées si ils répondent à tous les critères (n’existe pas déjà, …)</w:t>
+        <w:t>elle n’a pas déjà eu des transferts encodés l’année qui va être encodée</w:t>
       </w:r>
     </w:p>
     <w:p>
@@ -3153,15 +3021,7 @@
     </w:p>
     <w:p>
       <w:r>
-        <w:t xml:space="preserve">Ne sont affichés que les matchs pour le championnat généré sur la </w:t>
-      </w:r>
-      <w:proofErr w:type="spellStart"/>
-      <w:r>
-        <w:t>form</w:t>
-      </w:r>
-      <w:proofErr w:type="spellEnd"/>
-      <w:r>
-        <w:t xml:space="preserve"> précédente.</w:t>
+        <w:t>Ne sont affichés que les matchs pour le championnat généré sur la form précédente.</w:t>
       </w:r>
     </w:p>
     <w:p>
@@ -3174,21 +3034,7 @@
         <w:rPr>
           <w:highlight w:val="yellow"/>
         </w:rPr>
-        <w:t xml:space="preserve">Les matchs sont divisés entre les 2 </w:t>
-      </w:r>
-      <w:proofErr w:type="spellStart"/>
-      <w:r>
-        <w:rPr>
-          <w:highlight w:val="yellow"/>
-        </w:rPr>
-        <w:t>quarters</w:t>
-      </w:r>
-      <w:proofErr w:type="spellEnd"/>
-      <w:r>
-        <w:rPr>
-          <w:highlight w:val="yellow"/>
-        </w:rPr>
-        <w:t xml:space="preserve"> de manière « équitable » (une équipe ne fait pas tous ses matchs à domicile en un quarter mais ils sont distribués entre les 2)</w:t>
+        <w:t>Les matchs sont divisés entre les 2 quarters de manière « équitable » (une équipe ne fait pas tous ses matchs à domicile en un quarter mais ils sont distribués entre les 2)</w:t>
       </w:r>
     </w:p>
     <w:p>
@@ -3231,28 +3077,108 @@
       </w:r>
     </w:p>
     <w:p>
-      <w:r>
+      <w:pPr>
         <w:rPr>
           <w:highlight w:val="yellow"/>
         </w:rPr>
-        <w:t xml:space="preserve">Un match qui doit avoir lieu dans le premier quarter ne peut être mis qu’au premier quarter idem pour le deuxième quarter. Le </w:t>
-      </w:r>
-      <w:proofErr w:type="spellStart"/>
+      </w:pPr>
       <w:r>
         <w:rPr>
           <w:highlight w:val="yellow"/>
         </w:rPr>
-        <w:t>datetimepicker</w:t>
-      </w:r>
-      <w:proofErr w:type="spellEnd"/>
-      <w:r>
+        <w:t>Un match qui doit avoir lieu dans le premier quarter ne peut être mis qu’au premier quarter idem pour le deuxième quarter. Le datetimepicker s’assure du respect de cette règle.</w:t>
+      </w:r>
+    </w:p>
+    <w:p>
+      <w:pPr>
         <w:rPr>
           <w:highlight w:val="yellow"/>
         </w:rPr>
-        <w:t xml:space="preserve"> s’assure du respect de cette règle.</w:t>
-      </w:r>
-    </w:p>
-    <w:p/>
+      </w:pPr>
+      <w:r>
+        <w:rPr>
+          <w:highlight w:val="yellow"/>
+        </w:rPr>
+        <w:br w:type="page"/>
+      </w:r>
+    </w:p>
+    <w:p>
+      <w:pPr>
+        <w:pStyle w:val="Titre3"/>
+      </w:pPr>
+      <w:r>
+        <w:lastRenderedPageBreak/>
+        <w:t>Transférer des Joueurs</w:t>
+      </w:r>
+    </w:p>
+    <w:p>
+      <w:r>
+        <w:rPr>
+          <w:noProof/>
+        </w:rPr>
+        <w:drawing>
+          <wp:inline distT="0" distB="0" distL="0" distR="0" wp14:anchorId="4F40A86E" wp14:editId="1A0BD3A0">
+            <wp:extent cx="5438775" cy="3724275"/>
+            <wp:effectExtent l="0" t="0" r="9525" b="9525"/>
+            <wp:docPr id="22" name="Image 22" descr="Une image contenant capture d’écran&#10;&#10;Description générée automatiquement"/>
+            <wp:cNvGraphicFramePr>
+              <a:graphicFrameLocks xmlns:a="http://schemas.openxmlformats.org/drawingml/2006/main" noChangeAspect="1"/>
+            </wp:cNvGraphicFramePr>
+            <a:graphic xmlns:a="http://schemas.openxmlformats.org/drawingml/2006/main">
+              <a:graphicData uri="http://schemas.openxmlformats.org/drawingml/2006/picture">
+                <pic:pic xmlns:pic="http://schemas.openxmlformats.org/drawingml/2006/picture">
+                  <pic:nvPicPr>
+                    <pic:cNvPr id="22" name="BackEnd_TransJoueur.png"/>
+                    <pic:cNvPicPr/>
+                  </pic:nvPicPr>
+                  <pic:blipFill>
+                    <a:blip r:embed="rId14">
+                      <a:extLst>
+                        <a:ext uri="{28A0092B-C50C-407E-A947-70E740481C1C}">
+                          <a14:useLocalDpi xmlns:a14="http://schemas.microsoft.com/office/drawing/2010/main" val="0"/>
+                        </a:ext>
+                      </a:extLst>
+                    </a:blip>
+                    <a:stretch>
+                      <a:fillRect/>
+                    </a:stretch>
+                  </pic:blipFill>
+                  <pic:spPr>
+                    <a:xfrm>
+                      <a:off x="0" y="0"/>
+                      <a:ext cx="5438775" cy="3724275"/>
+                    </a:xfrm>
+                    <a:prstGeom prst="rect">
+                      <a:avLst/>
+                    </a:prstGeom>
+                  </pic:spPr>
+                </pic:pic>
+              </a:graphicData>
+            </a:graphic>
+          </wp:inline>
+        </w:drawing>
+      </w:r>
+    </w:p>
+    <w:p>
+      <w:r>
+        <w:t>La date de transfert est au minimum un jour après la date in s’il y en a une sinon, elle est du 1/1/1900.</w:t>
+      </w:r>
+    </w:p>
+    <w:p>
+      <w:r>
+        <w:t xml:space="preserve">Lors d’un choix de date, il est déjà vérifié </w:t>
+      </w:r>
+      <w:r>
+        <w:t>que la date choisie n’est pas lors d’un quarter ou que le joueur n’est pas déjà inscrit sur une feuille de match à une date postérieure.</w:t>
+      </w:r>
+    </w:p>
+    <w:p>
+      <w:r>
+        <w:t>Pour rappel, une équipe ne peut être inscrite à un championnat si elle a déjà un transfert encodé la même année que celle du championnat.</w:t>
+      </w:r>
+      <w:bookmarkStart w:id="9" w:name="_GoBack"/>
+      <w:bookmarkEnd w:id="9"/>
+    </w:p>
     <w:p>
       <w:r>
         <w:br w:type="page"/>
@@ -3302,7 +3228,7 @@
                     <pic:cNvPicPr/>
                   </pic:nvPicPr>
                   <pic:blipFill>
-                    <a:blip r:embed="rId14">
+                    <a:blip r:embed="rId15">
                       <a:extLst>
                         <a:ext uri="{28A0092B-C50C-407E-A947-70E740481C1C}">
                           <a14:useLocalDpi xmlns:a14="http://schemas.microsoft.com/office/drawing/2010/main" val="0"/>
@@ -3371,7 +3297,7 @@
                     <pic:cNvPicPr/>
                   </pic:nvPicPr>
                   <pic:blipFill>
-                    <a:blip r:embed="rId15">
+                    <a:blip r:embed="rId16">
                       <a:extLst>
                         <a:ext uri="{28A0092B-C50C-407E-A947-70E740481C1C}">
                           <a14:useLocalDpi xmlns:a14="http://schemas.microsoft.com/office/drawing/2010/main" val="0"/>
@@ -3426,23 +3352,7 @@
     </w:p>
     <w:p>
       <w:r>
-        <w:t xml:space="preserve">Certaines procédures testent des conditions qui sont déjà vérifiées de </w:t>
-      </w:r>
-      <w:proofErr w:type="spellStart"/>
-      <w:r>
-        <w:t>part</w:t>
-      </w:r>
-      <w:proofErr w:type="spellEnd"/>
-      <w:r>
-        <w:t xml:space="preserve"> les contraintes de la base de données. Cette étape </w:t>
-      </w:r>
-      <w:proofErr w:type="spellStart"/>
-      <w:r>
-        <w:t>à</w:t>
-      </w:r>
-      <w:proofErr w:type="spellEnd"/>
-      <w:r>
-        <w:t xml:space="preserve"> pour but de fournir des messages d’erreurs personnalisés.</w:t>
+        <w:t>Certaines procédures testent des conditions qui sont déjà vérifiées de part les contraintes de la base de données. Cette étape à pour but de fournir des messages d’erreurs personnalisés.</w:t>
       </w:r>
     </w:p>
     <w:p>
@@ -3503,7 +3413,7 @@
                     <pic:cNvPicPr/>
                   </pic:nvPicPr>
                   <pic:blipFill>
-                    <a:blip r:embed="rId16">
+                    <a:blip r:embed="rId17">
                       <a:extLst>
                         <a:ext uri="{28A0092B-C50C-407E-A947-70E740481C1C}">
                           <a14:useLocalDpi xmlns:a14="http://schemas.microsoft.com/office/drawing/2010/main" val="0"/>
@@ -3535,23 +3445,7 @@
         <w:t>La table</w:t>
       </w:r>
       <w:r>
-        <w:t xml:space="preserve"> Championnat comprend un Id en GUID généré automatiquement ainsi qu’un </w:t>
-      </w:r>
-      <w:proofErr w:type="spellStart"/>
-      <w:r>
-        <w:t>lastUpdate</w:t>
-      </w:r>
-      <w:proofErr w:type="spellEnd"/>
-      <w:r>
-        <w:t xml:space="preserve"> en </w:t>
-      </w:r>
-      <w:proofErr w:type="spellStart"/>
-      <w:r>
-        <w:t>datetime</w:t>
-      </w:r>
-      <w:proofErr w:type="spellEnd"/>
-      <w:r>
-        <w:t xml:space="preserve"> qui est implémenté à la création de tout nouveau championnat. </w:t>
+        <w:t xml:space="preserve"> Championnat comprend un Id en GUID généré automatiquement ainsi qu’un lastUpdate en datetime qui est implémenté à la création de tout nouveau championnat. </w:t>
       </w:r>
     </w:p>
     <w:p>
@@ -3580,13 +3474,8 @@
       </w:r>
     </w:p>
     <w:p>
-      <w:proofErr w:type="spellStart"/>
-      <w:r>
-        <w:t>lastUpdate</w:t>
-      </w:r>
-      <w:proofErr w:type="spellEnd"/>
-      <w:r>
-        <w:t xml:space="preserve"> est utilisé pour pouvoir faire un </w:t>
+      <w:r>
+        <w:t xml:space="preserve">lastUpdate est utilisé pour pouvoir faire un </w:t>
       </w:r>
       <w:r>
         <w:t>suivi</w:t>
@@ -3621,25 +3510,14 @@
           <w:szCs w:val="22"/>
         </w:rPr>
       </w:pPr>
-      <w:proofErr w:type="spellStart"/>
-      <w:r>
-        <w:rPr>
-          <w:rFonts w:ascii="Consolas" w:hAnsi="Consolas" w:cs="Consolas"/>
-          <w:color w:val="000000"/>
-          <w:sz w:val="19"/>
-          <w:szCs w:val="19"/>
-        </w:rPr>
-        <w:t>FormatAnneesChampionnats</w:t>
-      </w:r>
-      <w:proofErr w:type="spellEnd"/>
-      <w:r>
-        <w:rPr>
-          <w:rFonts w:ascii="Consolas" w:hAnsi="Consolas" w:cs="Consolas"/>
-          <w:color w:val="000000"/>
-          <w:sz w:val="19"/>
-          <w:szCs w:val="19"/>
-        </w:rPr>
-        <w:t> : vérifie que l’année est supérieure ou égale à 1900</w:t>
+      <w:r>
+        <w:rPr>
+          <w:rFonts w:ascii="Consolas" w:hAnsi="Consolas" w:cs="Consolas"/>
+          <w:color w:val="000000"/>
+          <w:sz w:val="19"/>
+          <w:szCs w:val="19"/>
+        </w:rPr>
+        <w:t>FormatAnneesChampionnats : vérifie que l’année est supérieure ou égale à 1900</w:t>
       </w:r>
       <w:r>
         <w:rPr>
@@ -3676,7 +3554,6 @@
           <w:numId w:val="1"/>
         </w:numPr>
       </w:pPr>
-      <w:proofErr w:type="spellStart"/>
       <w:r>
         <w:rPr>
           <w:rFonts w:ascii="Consolas" w:hAnsi="Consolas" w:cs="Consolas"/>
@@ -3702,37 +3579,7 @@
           <w:sz w:val="19"/>
           <w:szCs w:val="19"/>
         </w:rPr>
-        <w:t>Championnats_Add</w:t>
-      </w:r>
-      <w:proofErr w:type="spellEnd"/>
-      <w:r>
-        <w:rPr>
-          <w:rFonts w:ascii="Consolas" w:hAnsi="Consolas" w:cs="Consolas"/>
-          <w:color w:val="000000"/>
-          <w:sz w:val="19"/>
-          <w:szCs w:val="19"/>
-        </w:rPr>
-        <w:t xml:space="preserve"> (</w:t>
-      </w:r>
-      <w:proofErr w:type="spellStart"/>
-      <w:r>
-        <w:rPr>
-          <w:rFonts w:ascii="Consolas" w:hAnsi="Consolas" w:cs="Consolas"/>
-          <w:color w:val="000000"/>
-          <w:sz w:val="19"/>
-          <w:szCs w:val="19"/>
-        </w:rPr>
-        <w:t>int</w:t>
-      </w:r>
-      <w:proofErr w:type="spellEnd"/>
-      <w:r>
-        <w:rPr>
-          <w:rFonts w:ascii="Consolas" w:hAnsi="Consolas" w:cs="Consolas"/>
-          <w:color w:val="000000"/>
-          <w:sz w:val="19"/>
-          <w:szCs w:val="19"/>
-        </w:rPr>
-        <w:t xml:space="preserve"> </w:t>
+        <w:t xml:space="preserve">Championnats_Add (int </w:t>
       </w:r>
       <w:r>
         <w:rPr>
@@ -3761,35 +3608,14 @@
           <w:numId w:val="1"/>
         </w:numPr>
       </w:pPr>
-      <w:proofErr w:type="spellStart"/>
-      <w:r>
-        <w:rPr>
-          <w:rFonts w:ascii="Consolas" w:hAnsi="Consolas" w:cs="Consolas"/>
-          <w:color w:val="000000"/>
-          <w:sz w:val="19"/>
-          <w:szCs w:val="19"/>
-        </w:rPr>
-        <w:t>BackEnd</w:t>
-      </w:r>
-      <w:proofErr w:type="spellEnd"/>
-      <w:r>
-        <w:rPr>
-          <w:rFonts w:ascii="Consolas" w:hAnsi="Consolas" w:cs="Consolas"/>
-          <w:color w:val="000000"/>
-          <w:sz w:val="19"/>
-          <w:szCs w:val="19"/>
-        </w:rPr>
-        <w:t xml:space="preserve"> et </w:t>
-      </w:r>
-      <w:proofErr w:type="spellStart"/>
-      <w:r>
-        <w:rPr>
-          <w:rFonts w:ascii="Consolas" w:hAnsi="Consolas" w:cs="Consolas"/>
-          <w:color w:val="000000"/>
-          <w:sz w:val="19"/>
-          <w:szCs w:val="19"/>
-        </w:rPr>
-        <w:t>MatchManagement</w:t>
+      <w:r>
+        <w:rPr>
+          <w:rFonts w:ascii="Consolas" w:hAnsi="Consolas" w:cs="Consolas"/>
+          <w:color w:val="000000"/>
+          <w:sz w:val="19"/>
+          <w:szCs w:val="19"/>
+        </w:rPr>
+        <w:t>BackEnd et MatchManagement</w:t>
       </w:r>
       <w:r>
         <w:rPr>
@@ -3807,17 +3633,7 @@
           <w:sz w:val="19"/>
           <w:szCs w:val="19"/>
         </w:rPr>
-        <w:t>Championnats_GetAll</w:t>
-      </w:r>
-      <w:proofErr w:type="spellEnd"/>
-      <w:r>
-        <w:rPr>
-          <w:rFonts w:ascii="Consolas" w:hAnsi="Consolas" w:cs="Consolas"/>
-          <w:color w:val="000000"/>
-          <w:sz w:val="19"/>
-          <w:szCs w:val="19"/>
-        </w:rPr>
-        <w:t> : retourne tous les championnats</w:t>
+        <w:t>Championnats_GetAll : retourne tous les championnats</w:t>
       </w:r>
     </w:p>
     <w:p>
@@ -3861,7 +3677,7 @@
                     <pic:cNvPicPr/>
                   </pic:nvPicPr>
                   <pic:blipFill>
-                    <a:blip r:embed="rId17">
+                    <a:blip r:embed="rId18">
                       <a:extLst>
                         <a:ext uri="{28A0092B-C50C-407E-A947-70E740481C1C}">
                           <a14:useLocalDpi xmlns:a14="http://schemas.microsoft.com/office/drawing/2010/main" val="0"/>
@@ -3890,23 +3706,7 @@
     </w:p>
     <w:p>
       <w:r>
-        <w:t xml:space="preserve">La table Intersaison comprend un Id en GUID généré automatiquement ainsi qu’un </w:t>
-      </w:r>
-      <w:proofErr w:type="spellStart"/>
-      <w:r>
-        <w:t>lastUpdate</w:t>
-      </w:r>
-      <w:proofErr w:type="spellEnd"/>
-      <w:r>
-        <w:t xml:space="preserve"> en </w:t>
-      </w:r>
-      <w:proofErr w:type="spellStart"/>
-      <w:r>
-        <w:t>datetime</w:t>
-      </w:r>
-      <w:proofErr w:type="spellEnd"/>
-      <w:r>
-        <w:t xml:space="preserve"> qui est implémenté à la création de tout </w:t>
+        <w:t xml:space="preserve">La table Intersaison comprend un Id en GUID généré automatiquement ainsi qu’un lastUpdate en datetime qui est implémenté à la création de tout </w:t>
       </w:r>
       <w:r>
         <w:t>nouvelle intersaison</w:t>
@@ -3917,15 +3717,7 @@
     </w:p>
     <w:p>
       <w:r>
-        <w:t xml:space="preserve">Elle contient également une date de début et une date de fin en </w:t>
-      </w:r>
-      <w:proofErr w:type="spellStart"/>
-      <w:r>
-        <w:t>datetime</w:t>
-      </w:r>
-      <w:proofErr w:type="spellEnd"/>
-      <w:r>
-        <w:t xml:space="preserve"> et une clé étrangère vers la </w:t>
+        <w:t xml:space="preserve">Elle contient également une date de début et une date de fin en datetime et une clé étrangère vers la </w:t>
       </w:r>
       <w:r>
         <w:rPr>
@@ -3946,13 +3738,8 @@
       </w:r>
     </w:p>
     <w:p>
-      <w:proofErr w:type="spellStart"/>
-      <w:r>
-        <w:t>lastUpdate</w:t>
-      </w:r>
-      <w:proofErr w:type="spellEnd"/>
-      <w:r>
-        <w:t xml:space="preserve"> est utilisé pour pouvoir faire un </w:t>
+      <w:r>
+        <w:t xml:space="preserve">lastUpdate est utilisé pour pouvoir faire un </w:t>
       </w:r>
       <w:r>
         <w:t>suivi</w:t>
@@ -3977,25 +3764,14 @@
           <w:numId w:val="1"/>
         </w:numPr>
       </w:pPr>
-      <w:proofErr w:type="spellStart"/>
-      <w:r>
-        <w:rPr>
-          <w:rFonts w:ascii="Consolas" w:hAnsi="Consolas" w:cs="Consolas"/>
-          <w:color w:val="000000"/>
-          <w:sz w:val="19"/>
-          <w:szCs w:val="19"/>
-        </w:rPr>
-        <w:t>Intersaisons_UniciteChampionnat</w:t>
-      </w:r>
-      <w:proofErr w:type="spellEnd"/>
-      <w:r>
-        <w:rPr>
-          <w:rFonts w:ascii="Consolas" w:hAnsi="Consolas" w:cs="Consolas"/>
-          <w:color w:val="000000"/>
-          <w:sz w:val="19"/>
-          <w:szCs w:val="19"/>
-        </w:rPr>
-        <w:t> : vérifie qu’il n’y ait bien qu’une intersaison par championnat</w:t>
+      <w:r>
+        <w:rPr>
+          <w:rFonts w:ascii="Consolas" w:hAnsi="Consolas" w:cs="Consolas"/>
+          <w:color w:val="000000"/>
+          <w:sz w:val="19"/>
+          <w:szCs w:val="19"/>
+        </w:rPr>
+        <w:t>Intersaisons_UniciteChampionnat : vérifie qu’il n’y ait bien qu’une intersaison par championnat</w:t>
       </w:r>
     </w:p>
     <w:p>
@@ -4014,7 +3790,6 @@
           <w:numId w:val="1"/>
         </w:numPr>
       </w:pPr>
-      <w:proofErr w:type="spellStart"/>
       <w:r>
         <w:rPr>
           <w:rFonts w:ascii="Consolas" w:hAnsi="Consolas" w:cs="Consolas"/>
@@ -4040,37 +3815,7 @@
           <w:sz w:val="19"/>
           <w:szCs w:val="19"/>
         </w:rPr>
-        <w:t>CreationDivisionChampionnat</w:t>
-      </w:r>
-      <w:proofErr w:type="spellEnd"/>
-      <w:r>
-        <w:rPr>
-          <w:rFonts w:ascii="Consolas" w:hAnsi="Consolas" w:cs="Consolas"/>
-          <w:color w:val="000000"/>
-          <w:sz w:val="19"/>
-          <w:szCs w:val="19"/>
-        </w:rPr>
-        <w:t xml:space="preserve"> (</w:t>
-      </w:r>
-      <w:proofErr w:type="spellStart"/>
-      <w:r>
-        <w:rPr>
-          <w:rFonts w:ascii="Consolas" w:hAnsi="Consolas" w:cs="Consolas"/>
-          <w:color w:val="000000"/>
-          <w:sz w:val="19"/>
-          <w:szCs w:val="19"/>
-        </w:rPr>
-        <w:t>datetime</w:t>
-      </w:r>
-      <w:proofErr w:type="spellEnd"/>
-      <w:r>
-        <w:rPr>
-          <w:rFonts w:ascii="Consolas" w:hAnsi="Consolas" w:cs="Consolas"/>
-          <w:color w:val="000000"/>
-          <w:sz w:val="19"/>
-          <w:szCs w:val="19"/>
-        </w:rPr>
-        <w:t xml:space="preserve"> </w:t>
+        <w:t xml:space="preserve">CreationDivisionChampionnat (datetime </w:t>
       </w:r>
       <w:r>
         <w:rPr>
@@ -4081,45 +3826,14 @@
         </w:rPr>
         <w:t>@</w:t>
       </w:r>
-      <w:proofErr w:type="spellStart"/>
-      <w:r>
-        <w:rPr>
-          <w:rFonts w:ascii="Consolas" w:hAnsi="Consolas" w:cs="Consolas"/>
-          <w:color w:val="000000"/>
-          <w:sz w:val="19"/>
-          <w:szCs w:val="19"/>
-        </w:rPr>
-        <w:t>DateDebutChampionnat</w:t>
-      </w:r>
-      <w:proofErr w:type="spellEnd"/>
-      <w:r>
-        <w:rPr>
-          <w:rFonts w:ascii="Consolas" w:hAnsi="Consolas" w:cs="Consolas"/>
-          <w:color w:val="000000"/>
-          <w:sz w:val="19"/>
-          <w:szCs w:val="19"/>
-        </w:rPr>
-        <w:t xml:space="preserve">, </w:t>
-      </w:r>
-      <w:proofErr w:type="spellStart"/>
-      <w:r>
-        <w:rPr>
-          <w:rFonts w:ascii="Consolas" w:hAnsi="Consolas" w:cs="Consolas"/>
-          <w:color w:val="000000"/>
-          <w:sz w:val="19"/>
-          <w:szCs w:val="19"/>
-        </w:rPr>
-        <w:t>uniqueidentifier</w:t>
-      </w:r>
-      <w:proofErr w:type="spellEnd"/>
-      <w:r>
-        <w:rPr>
-          <w:rFonts w:ascii="Consolas" w:hAnsi="Consolas" w:cs="Consolas"/>
-          <w:color w:val="000000"/>
-          <w:sz w:val="19"/>
-          <w:szCs w:val="19"/>
-        </w:rPr>
-        <w:t xml:space="preserve"> </w:t>
+      <w:r>
+        <w:rPr>
+          <w:rFonts w:ascii="Consolas" w:hAnsi="Consolas" w:cs="Consolas"/>
+          <w:color w:val="000000"/>
+          <w:sz w:val="19"/>
+          <w:szCs w:val="19"/>
+        </w:rPr>
+        <w:t xml:space="preserve">DateDebutChampionnat, uniqueidentifier </w:t>
       </w:r>
       <w:r>
         <w:rPr>
@@ -4130,65 +3844,14 @@
         </w:rPr>
         <w:t>@</w:t>
       </w:r>
-      <w:proofErr w:type="spellStart"/>
-      <w:r>
-        <w:rPr>
-          <w:rFonts w:ascii="Consolas" w:hAnsi="Consolas" w:cs="Consolas"/>
-          <w:color w:val="000000"/>
-          <w:sz w:val="19"/>
-          <w:szCs w:val="19"/>
-        </w:rPr>
-        <w:t>ChampionatId</w:t>
-      </w:r>
-      <w:proofErr w:type="spellEnd"/>
-      <w:r>
-        <w:rPr>
-          <w:rFonts w:ascii="Consolas" w:hAnsi="Consolas" w:cs="Consolas"/>
-          <w:color w:val="000000"/>
-          <w:sz w:val="19"/>
-          <w:szCs w:val="19"/>
-        </w:rPr>
-        <w:t xml:space="preserve">) : crée 2 </w:t>
-      </w:r>
-      <w:proofErr w:type="spellStart"/>
-      <w:r>
-        <w:rPr>
-          <w:rFonts w:ascii="Consolas" w:hAnsi="Consolas" w:cs="Consolas"/>
-          <w:color w:val="000000"/>
-          <w:sz w:val="19"/>
-          <w:szCs w:val="19"/>
-        </w:rPr>
-        <w:t>quarters</w:t>
-      </w:r>
-      <w:proofErr w:type="spellEnd"/>
-      <w:r>
-        <w:rPr>
-          <w:rFonts w:ascii="Consolas" w:hAnsi="Consolas" w:cs="Consolas"/>
-          <w:color w:val="000000"/>
-          <w:sz w:val="19"/>
-          <w:szCs w:val="19"/>
-        </w:rPr>
-        <w:t xml:space="preserve"> et une intersaison à partir d’un championnat et d’une date de début de championnat. Vérifie l’existence du championnat, que la fin du championnat finisse bien dans la même année que le championnat et qu’il n’existe pas déjà de </w:t>
-      </w:r>
-      <w:proofErr w:type="spellStart"/>
-      <w:r>
-        <w:rPr>
-          <w:rFonts w:ascii="Consolas" w:hAnsi="Consolas" w:cs="Consolas"/>
-          <w:color w:val="000000"/>
-          <w:sz w:val="19"/>
-          <w:szCs w:val="19"/>
-        </w:rPr>
-        <w:t>quarters</w:t>
-      </w:r>
-      <w:proofErr w:type="spellEnd"/>
-      <w:r>
-        <w:rPr>
-          <w:rFonts w:ascii="Consolas" w:hAnsi="Consolas" w:cs="Consolas"/>
-          <w:color w:val="000000"/>
-          <w:sz w:val="19"/>
-          <w:szCs w:val="19"/>
-        </w:rPr>
-        <w:t xml:space="preserve"> et d’intersaison pour ce championnat.</w:t>
+      <w:r>
+        <w:rPr>
+          <w:rFonts w:ascii="Consolas" w:hAnsi="Consolas" w:cs="Consolas"/>
+          <w:color w:val="000000"/>
+          <w:sz w:val="19"/>
+          <w:szCs w:val="19"/>
+        </w:rPr>
+        <w:t>ChampionatId) : crée 2 quarters et une intersaison à partir d’un championnat et d’une date de début de championnat. Vérifie l’existence du championnat, que la fin du championnat finisse bien dans la même année que le championnat et qu’il n’existe pas déjà de quarters et d’intersaison pour ce championnat.</w:t>
       </w:r>
     </w:p>
     <w:p/>
@@ -4204,14 +3867,9 @@
       <w:bookmarkStart w:id="16" w:name="_Toc30345947"/>
       <w:r>
         <w:lastRenderedPageBreak/>
-        <w:t xml:space="preserve">Table </w:t>
-      </w:r>
-      <w:proofErr w:type="spellStart"/>
-      <w:r>
-        <w:t>Quarters</w:t>
+        <w:t>Table Quarters</w:t>
       </w:r>
       <w:bookmarkEnd w:id="16"/>
-      <w:proofErr w:type="spellEnd"/>
     </w:p>
     <w:p/>
     <w:p>
@@ -4238,7 +3896,7 @@
                     <pic:cNvPicPr/>
                   </pic:nvPicPr>
                   <pic:blipFill>
-                    <a:blip r:embed="rId18">
+                    <a:blip r:embed="rId19">
                       <a:extLst>
                         <a:ext uri="{28A0092B-C50C-407E-A947-70E740481C1C}">
                           <a14:useLocalDpi xmlns:a14="http://schemas.microsoft.com/office/drawing/2010/main" val="0"/>
@@ -4267,44 +3925,12 @@
     </w:p>
     <w:p>
       <w:r>
-        <w:t xml:space="preserve">La table </w:t>
-      </w:r>
-      <w:proofErr w:type="spellStart"/>
-      <w:r>
-        <w:t>Quarters</w:t>
-      </w:r>
-      <w:proofErr w:type="spellEnd"/>
-      <w:r>
-        <w:t xml:space="preserve"> comprend un Id en GUID généré automatiquement ainsi qu’un </w:t>
-      </w:r>
-      <w:proofErr w:type="spellStart"/>
-      <w:r>
-        <w:t>lastUpdate</w:t>
-      </w:r>
-      <w:proofErr w:type="spellEnd"/>
-      <w:r>
-        <w:t xml:space="preserve"> en </w:t>
-      </w:r>
-      <w:proofErr w:type="spellStart"/>
-      <w:r>
-        <w:t>datetime</w:t>
-      </w:r>
-      <w:proofErr w:type="spellEnd"/>
-      <w:r>
-        <w:t xml:space="preserve"> qui est implémenté à la création de tout nouveau quarter </w:t>
-      </w:r>
-    </w:p>
-    <w:p>
-      <w:r>
-        <w:t xml:space="preserve">Elle contient également une date de début et une date de fin en </w:t>
-      </w:r>
-      <w:proofErr w:type="spellStart"/>
-      <w:r>
-        <w:t>datetime</w:t>
-      </w:r>
-      <w:proofErr w:type="spellEnd"/>
-      <w:r>
-        <w:t xml:space="preserve"> et une clé étrangère vers la table Championnats </w:t>
+        <w:t xml:space="preserve">La table Quarters comprend un Id en GUID généré automatiquement ainsi qu’un lastUpdate en datetime qui est implémenté à la création de tout nouveau quarter </w:t>
+      </w:r>
+    </w:p>
+    <w:p>
+      <w:r>
+        <w:t xml:space="preserve">Elle contient également une date de début et une date de fin en datetime et une clé étrangère vers la table Championnats </w:t>
       </w:r>
       <w:r>
         <w:rPr>
@@ -4319,13 +3945,8 @@
       </w:r>
     </w:p>
     <w:p>
-      <w:proofErr w:type="spellStart"/>
-      <w:r>
-        <w:t>lastUpdate</w:t>
-      </w:r>
-      <w:proofErr w:type="spellEnd"/>
-      <w:r>
-        <w:t xml:space="preserve"> est utilisé pour pouvoir faire un </w:t>
+      <w:r>
+        <w:t xml:space="preserve">lastUpdate est utilisé pour pouvoir faire un </w:t>
       </w:r>
       <w:r>
         <w:t>suivi</w:t>
@@ -4350,7 +3971,6 @@
           <w:numId w:val="1"/>
         </w:numPr>
       </w:pPr>
-      <w:proofErr w:type="spellStart"/>
       <w:r>
         <w:rPr>
           <w:rFonts w:ascii="Consolas" w:hAnsi="Consolas" w:cs="Consolas"/>
@@ -4360,35 +3980,14 @@
         </w:rPr>
         <w:t>MaxQuarters</w:t>
       </w:r>
-      <w:proofErr w:type="spellEnd"/>
-      <w:r>
-        <w:rPr>
-          <w:rFonts w:ascii="Consolas" w:hAnsi="Consolas" w:cs="Consolas"/>
-          <w:color w:val="000000"/>
-          <w:sz w:val="19"/>
-          <w:szCs w:val="19"/>
-        </w:rPr>
-        <w:t xml:space="preserve"> : vérifie qu’il n’existe pas déjà 2 </w:t>
-      </w:r>
-      <w:proofErr w:type="spellStart"/>
-      <w:r>
-        <w:rPr>
-          <w:rFonts w:ascii="Consolas" w:hAnsi="Consolas" w:cs="Consolas"/>
-          <w:color w:val="000000"/>
-          <w:sz w:val="19"/>
-          <w:szCs w:val="19"/>
-        </w:rPr>
-        <w:t>quarters</w:t>
-      </w:r>
-      <w:proofErr w:type="spellEnd"/>
-      <w:r>
-        <w:rPr>
-          <w:rFonts w:ascii="Consolas" w:hAnsi="Consolas" w:cs="Consolas"/>
-          <w:color w:val="000000"/>
-          <w:sz w:val="19"/>
-          <w:szCs w:val="19"/>
-        </w:rPr>
-        <w:t xml:space="preserve"> pour un championnat.</w:t>
+      <w:r>
+        <w:rPr>
+          <w:rFonts w:ascii="Consolas" w:hAnsi="Consolas" w:cs="Consolas"/>
+          <w:color w:val="000000"/>
+          <w:sz w:val="19"/>
+          <w:szCs w:val="19"/>
+        </w:rPr>
+        <w:t> : vérifie qu’il n’existe pas déjà 2 quarters pour un championnat.</w:t>
       </w:r>
     </w:p>
     <w:p>
@@ -4407,7 +4006,6 @@
           <w:numId w:val="1"/>
         </w:numPr>
       </w:pPr>
-      <w:proofErr w:type="spellStart"/>
       <w:r>
         <w:rPr>
           <w:rFonts w:ascii="Consolas" w:hAnsi="Consolas" w:cs="Consolas"/>
@@ -4433,37 +4031,7 @@
           <w:sz w:val="19"/>
           <w:szCs w:val="19"/>
         </w:rPr>
-        <w:t>CreationDivisionChampionnat</w:t>
-      </w:r>
-      <w:proofErr w:type="spellEnd"/>
-      <w:r>
-        <w:rPr>
-          <w:rFonts w:ascii="Consolas" w:hAnsi="Consolas" w:cs="Consolas"/>
-          <w:color w:val="000000"/>
-          <w:sz w:val="19"/>
-          <w:szCs w:val="19"/>
-        </w:rPr>
-        <w:t xml:space="preserve"> (</w:t>
-      </w:r>
-      <w:proofErr w:type="spellStart"/>
-      <w:r>
-        <w:rPr>
-          <w:rFonts w:ascii="Consolas" w:hAnsi="Consolas" w:cs="Consolas"/>
-          <w:color w:val="000000"/>
-          <w:sz w:val="19"/>
-          <w:szCs w:val="19"/>
-        </w:rPr>
-        <w:t>datetime</w:t>
-      </w:r>
-      <w:proofErr w:type="spellEnd"/>
-      <w:r>
-        <w:rPr>
-          <w:rFonts w:ascii="Consolas" w:hAnsi="Consolas" w:cs="Consolas"/>
-          <w:color w:val="000000"/>
-          <w:sz w:val="19"/>
-          <w:szCs w:val="19"/>
-        </w:rPr>
-        <w:t xml:space="preserve"> </w:t>
+        <w:t xml:space="preserve">CreationDivisionChampionnat (datetime </w:t>
       </w:r>
       <w:r>
         <w:rPr>
@@ -4474,45 +4042,14 @@
         </w:rPr>
         <w:t>@</w:t>
       </w:r>
-      <w:proofErr w:type="spellStart"/>
-      <w:r>
-        <w:rPr>
-          <w:rFonts w:ascii="Consolas" w:hAnsi="Consolas" w:cs="Consolas"/>
-          <w:color w:val="000000"/>
-          <w:sz w:val="19"/>
-          <w:szCs w:val="19"/>
-        </w:rPr>
-        <w:t>DateDebutChampionnat</w:t>
-      </w:r>
-      <w:proofErr w:type="spellEnd"/>
-      <w:r>
-        <w:rPr>
-          <w:rFonts w:ascii="Consolas" w:hAnsi="Consolas" w:cs="Consolas"/>
-          <w:color w:val="000000"/>
-          <w:sz w:val="19"/>
-          <w:szCs w:val="19"/>
-        </w:rPr>
-        <w:t xml:space="preserve">, </w:t>
-      </w:r>
-      <w:proofErr w:type="spellStart"/>
-      <w:r>
-        <w:rPr>
-          <w:rFonts w:ascii="Consolas" w:hAnsi="Consolas" w:cs="Consolas"/>
-          <w:color w:val="000000"/>
-          <w:sz w:val="19"/>
-          <w:szCs w:val="19"/>
-        </w:rPr>
-        <w:t>uniqueidentifier</w:t>
-      </w:r>
-      <w:proofErr w:type="spellEnd"/>
-      <w:r>
-        <w:rPr>
-          <w:rFonts w:ascii="Consolas" w:hAnsi="Consolas" w:cs="Consolas"/>
-          <w:color w:val="000000"/>
-          <w:sz w:val="19"/>
-          <w:szCs w:val="19"/>
-        </w:rPr>
-        <w:t xml:space="preserve"> </w:t>
+      <w:r>
+        <w:rPr>
+          <w:rFonts w:ascii="Consolas" w:hAnsi="Consolas" w:cs="Consolas"/>
+          <w:color w:val="000000"/>
+          <w:sz w:val="19"/>
+          <w:szCs w:val="19"/>
+        </w:rPr>
+        <w:t xml:space="preserve">DateDebutChampionnat, uniqueidentifier </w:t>
       </w:r>
       <w:r>
         <w:rPr>
@@ -4523,65 +4060,14 @@
         </w:rPr>
         <w:t>@</w:t>
       </w:r>
-      <w:proofErr w:type="spellStart"/>
-      <w:r>
-        <w:rPr>
-          <w:rFonts w:ascii="Consolas" w:hAnsi="Consolas" w:cs="Consolas"/>
-          <w:color w:val="000000"/>
-          <w:sz w:val="19"/>
-          <w:szCs w:val="19"/>
-        </w:rPr>
-        <w:t>ChampionatId</w:t>
-      </w:r>
-      <w:proofErr w:type="spellEnd"/>
-      <w:r>
-        <w:rPr>
-          <w:rFonts w:ascii="Consolas" w:hAnsi="Consolas" w:cs="Consolas"/>
-          <w:color w:val="000000"/>
-          <w:sz w:val="19"/>
-          <w:szCs w:val="19"/>
-        </w:rPr>
-        <w:t xml:space="preserve">) : crée 2 </w:t>
-      </w:r>
-      <w:proofErr w:type="spellStart"/>
-      <w:r>
-        <w:rPr>
-          <w:rFonts w:ascii="Consolas" w:hAnsi="Consolas" w:cs="Consolas"/>
-          <w:color w:val="000000"/>
-          <w:sz w:val="19"/>
-          <w:szCs w:val="19"/>
-        </w:rPr>
-        <w:t>quarters</w:t>
-      </w:r>
-      <w:proofErr w:type="spellEnd"/>
-      <w:r>
-        <w:rPr>
-          <w:rFonts w:ascii="Consolas" w:hAnsi="Consolas" w:cs="Consolas"/>
-          <w:color w:val="000000"/>
-          <w:sz w:val="19"/>
-          <w:szCs w:val="19"/>
-        </w:rPr>
-        <w:t xml:space="preserve"> et une intersaison à partir d’un championnat et d’une date de début de championnat. Vérifie l’existence du championnat, que la fin du championnat finisse bien dans la même année que le championnat et qu’il n’existe pas déjà de </w:t>
-      </w:r>
-      <w:proofErr w:type="spellStart"/>
-      <w:r>
-        <w:rPr>
-          <w:rFonts w:ascii="Consolas" w:hAnsi="Consolas" w:cs="Consolas"/>
-          <w:color w:val="000000"/>
-          <w:sz w:val="19"/>
-          <w:szCs w:val="19"/>
-        </w:rPr>
-        <w:t>quarters</w:t>
-      </w:r>
-      <w:proofErr w:type="spellEnd"/>
-      <w:r>
-        <w:rPr>
-          <w:rFonts w:ascii="Consolas" w:hAnsi="Consolas" w:cs="Consolas"/>
-          <w:color w:val="000000"/>
-          <w:sz w:val="19"/>
-          <w:szCs w:val="19"/>
-        </w:rPr>
-        <w:t xml:space="preserve"> et d’intersaison pour ce championnat.</w:t>
+      <w:r>
+        <w:rPr>
+          <w:rFonts w:ascii="Consolas" w:hAnsi="Consolas" w:cs="Consolas"/>
+          <w:color w:val="000000"/>
+          <w:sz w:val="19"/>
+          <w:szCs w:val="19"/>
+        </w:rPr>
+        <w:t>ChampionatId) : crée 2 quarters et une intersaison à partir d’un championnat et d’une date de début de championnat. Vérifie l’existence du championnat, que la fin du championnat finisse bien dans la même année que le championnat et qu’il n’existe pas déjà de quarters et d’intersaison pour ce championnat.</w:t>
       </w:r>
     </w:p>
     <w:p/>
@@ -4597,14 +4083,9 @@
       <w:bookmarkStart w:id="17" w:name="_Toc30345948"/>
       <w:r>
         <w:lastRenderedPageBreak/>
-        <w:t xml:space="preserve">Table </w:t>
-      </w:r>
-      <w:proofErr w:type="spellStart"/>
-      <w:r>
-        <w:t>Equipes</w:t>
+        <w:t>Table Equipes</w:t>
       </w:r>
       <w:bookmarkEnd w:id="17"/>
-      <w:proofErr w:type="spellEnd"/>
     </w:p>
     <w:p/>
     <w:p>
@@ -4631,7 +4112,7 @@
                     <pic:cNvPicPr/>
                   </pic:nvPicPr>
                   <pic:blipFill>
-                    <a:blip r:embed="rId19">
+                    <a:blip r:embed="rId20">
                       <a:extLst>
                         <a:ext uri="{28A0092B-C50C-407E-A947-70E740481C1C}">
                           <a14:useLocalDpi xmlns:a14="http://schemas.microsoft.com/office/drawing/2010/main" val="0"/>
@@ -4660,31 +4141,7 @@
     </w:p>
     <w:p>
       <w:r>
-        <w:t xml:space="preserve">La table </w:t>
-      </w:r>
-      <w:proofErr w:type="spellStart"/>
-      <w:r>
-        <w:t>Equipes</w:t>
-      </w:r>
-      <w:proofErr w:type="spellEnd"/>
-      <w:r>
-        <w:t xml:space="preserve"> comprend un Id en GUID généré automatiquement ainsi qu’un </w:t>
-      </w:r>
-      <w:proofErr w:type="spellStart"/>
-      <w:r>
-        <w:t>lastUpdate</w:t>
-      </w:r>
-      <w:proofErr w:type="spellEnd"/>
-      <w:r>
-        <w:t xml:space="preserve"> en </w:t>
-      </w:r>
-      <w:proofErr w:type="spellStart"/>
-      <w:r>
-        <w:t>datetime</w:t>
-      </w:r>
-      <w:proofErr w:type="spellEnd"/>
-      <w:r>
-        <w:t xml:space="preserve"> qui est implémenté à la création de tout nouvelle équipe </w:t>
+        <w:t xml:space="preserve">La table Equipes comprend un Id en GUID généré automatiquement ainsi qu’un lastUpdate en datetime qui est implémenté à la création de tout nouvelle équipe </w:t>
       </w:r>
     </w:p>
     <w:p>
@@ -4697,16 +4154,11 @@
       <w:r>
         <w:t xml:space="preserve"> et un </w:t>
       </w:r>
-      <w:proofErr w:type="spellStart"/>
       <w:r>
         <w:t>log</w:t>
       </w:r>
       <w:r>
-        <w:t>oPath</w:t>
-      </w:r>
-      <w:proofErr w:type="spellEnd"/>
-      <w:r>
-        <w:t xml:space="preserve"> </w:t>
+        <w:t xml:space="preserve">oPath </w:t>
       </w:r>
       <w:r>
         <w:t xml:space="preserve">qui donne l’accès au </w:t>
@@ -4715,24 +4167,11 @@
         <w:t>log</w:t>
       </w:r>
       <w:r>
-        <w:t xml:space="preserve">o de l’équipe. Par défaut ce </w:t>
-      </w:r>
-      <w:proofErr w:type="spellStart"/>
-      <w:r>
-        <w:t>path</w:t>
-      </w:r>
-      <w:proofErr w:type="spellEnd"/>
-      <w:r>
-        <w:t xml:space="preserve"> est </w:t>
-      </w:r>
-      <w:proofErr w:type="spellStart"/>
-      <w:r>
-        <w:t>no</w:t>
+        <w:t>o de l’équipe. Par défaut ce path est no</w:t>
       </w:r>
       <w:r>
         <w:t>Logo</w:t>
       </w:r>
-      <w:proofErr w:type="spellEnd"/>
     </w:p>
     <w:p>
       <w:r>
@@ -4740,13 +4179,8 @@
       </w:r>
     </w:p>
     <w:p>
-      <w:proofErr w:type="spellStart"/>
-      <w:r>
-        <w:t>lastUpdate</w:t>
-      </w:r>
-      <w:proofErr w:type="spellEnd"/>
-      <w:r>
-        <w:t xml:space="preserve"> est utilisé pour pouvoir faire un </w:t>
+      <w:r>
+        <w:t xml:space="preserve">lastUpdate est utilisé pour pouvoir faire un </w:t>
       </w:r>
       <w:r>
         <w:t>suivi</w:t>
@@ -4777,25 +4211,14 @@
           <w:numId w:val="1"/>
         </w:numPr>
       </w:pPr>
-      <w:proofErr w:type="spellStart"/>
-      <w:r>
-        <w:rPr>
-          <w:rFonts w:ascii="Consolas" w:hAnsi="Consolas" w:cs="Consolas"/>
-          <w:color w:val="000000"/>
-          <w:sz w:val="19"/>
-          <w:szCs w:val="19"/>
-        </w:rPr>
-        <w:t>Equipes_UniciteNom</w:t>
-      </w:r>
-      <w:proofErr w:type="spellEnd"/>
-      <w:r>
-        <w:rPr>
-          <w:rFonts w:ascii="Consolas" w:hAnsi="Consolas" w:cs="Consolas"/>
-          <w:color w:val="000000"/>
-          <w:sz w:val="19"/>
-          <w:szCs w:val="19"/>
-        </w:rPr>
-        <w:t> : vérifie que le nom d’équipe n’est pas déjà utilisé.</w:t>
+      <w:r>
+        <w:rPr>
+          <w:rFonts w:ascii="Consolas" w:hAnsi="Consolas" w:cs="Consolas"/>
+          <w:color w:val="000000"/>
+          <w:sz w:val="19"/>
+          <w:szCs w:val="19"/>
+        </w:rPr>
+        <w:t>Equipes_UniciteNom : vérifie que le nom d’équipe n’est pas déjà utilisé.</w:t>
       </w:r>
     </w:p>
     <w:p>
@@ -4814,7 +4237,6 @@
           <w:numId w:val="22"/>
         </w:numPr>
       </w:pPr>
-      <w:proofErr w:type="spellStart"/>
       <w:r>
         <w:rPr>
           <w:rFonts w:ascii="Consolas" w:hAnsi="Consolas" w:cs="Consolas"/>
@@ -4840,17 +4262,7 @@
           <w:sz w:val="19"/>
           <w:szCs w:val="19"/>
         </w:rPr>
-        <w:t>Equipes_GetAll</w:t>
-      </w:r>
-      <w:proofErr w:type="spellEnd"/>
-      <w:r>
-        <w:rPr>
-          <w:rFonts w:ascii="Consolas" w:hAnsi="Consolas" w:cs="Consolas"/>
-          <w:color w:val="000000"/>
-          <w:sz w:val="19"/>
-          <w:szCs w:val="19"/>
-        </w:rPr>
-        <w:t> : renvoie toutes les équipes</w:t>
+        <w:t>Equipes_GetAll : renvoie toutes les équipes</w:t>
       </w:r>
     </w:p>
     <w:p>
@@ -4867,12 +4279,10 @@
         <w:lastRenderedPageBreak/>
         <w:t xml:space="preserve">Table </w:t>
       </w:r>
-      <w:proofErr w:type="spellStart"/>
       <w:r>
         <w:t>EquipesParticipationHistory</w:t>
       </w:r>
       <w:bookmarkEnd w:id="18"/>
-      <w:proofErr w:type="spellEnd"/>
     </w:p>
     <w:p/>
     <w:p>
@@ -4899,7 +4309,7 @@
                     <pic:cNvPicPr/>
                   </pic:nvPicPr>
                   <pic:blipFill>
-                    <a:blip r:embed="rId20">
+                    <a:blip r:embed="rId21">
                       <a:extLst>
                         <a:ext uri="{28A0092B-C50C-407E-A947-70E740481C1C}">
                           <a14:useLocalDpi xmlns:a14="http://schemas.microsoft.com/office/drawing/2010/main" val="0"/>
@@ -4928,31 +4338,7 @@
     </w:p>
     <w:p>
       <w:r>
-        <w:t xml:space="preserve">La table </w:t>
-      </w:r>
-      <w:proofErr w:type="spellStart"/>
-      <w:r>
-        <w:t>EquipesParticipationHistory</w:t>
-      </w:r>
-      <w:proofErr w:type="spellEnd"/>
-      <w:r>
-        <w:t xml:space="preserve"> comprend les Id en GUID de chaque équipe et du/des championnat(s) auxquels ils ont participé ainsi qu’un </w:t>
-      </w:r>
-      <w:proofErr w:type="spellStart"/>
-      <w:r>
-        <w:t>lastUpdate</w:t>
-      </w:r>
-      <w:proofErr w:type="spellEnd"/>
-      <w:r>
-        <w:t xml:space="preserve"> en </w:t>
-      </w:r>
-      <w:proofErr w:type="spellStart"/>
-      <w:r>
-        <w:t>datetime</w:t>
-      </w:r>
-      <w:proofErr w:type="spellEnd"/>
-      <w:r>
-        <w:t xml:space="preserve"> qui est implémenté à la création de toute nouvelle participation</w:t>
+        <w:t>La table EquipesParticipationHistory comprend les Id en GUID de chaque équipe et du/des championnat(s) auxquels ils ont participé ainsi qu’un lastUpdate en datetime qui est implémenté à la création de toute nouvelle participation</w:t>
       </w:r>
       <w:r>
         <w:rPr>
@@ -4989,27 +4375,14 @@
       </w:r>
     </w:p>
     <w:p>
-      <w:proofErr w:type="spellStart"/>
-      <w:r>
-        <w:t>lastUpdate</w:t>
-      </w:r>
-      <w:proofErr w:type="spellEnd"/>
-      <w:r>
-        <w:t xml:space="preserve"> est utilisé pour pouvoir faire un </w:t>
+      <w:r>
+        <w:t xml:space="preserve">lastUpdate est utilisé pour pouvoir faire un </w:t>
       </w:r>
       <w:r>
         <w:t>suivi</w:t>
       </w:r>
       <w:r>
-        <w:t xml:space="preserve">, il n’est pas nécessaire de vérifier si on travaille sur des données plus anciennes que celles de la </w:t>
-      </w:r>
-      <w:proofErr w:type="spellStart"/>
-      <w:r>
-        <w:t>bdd</w:t>
-      </w:r>
-      <w:proofErr w:type="spellEnd"/>
-      <w:r>
-        <w:t>. Une équipe participe ou non à un championnat.</w:t>
+        <w:t>, il n’est pas nécessaire de vérifier si on travaille sur des données plus anciennes que celles de la bdd. Une équipe participe ou non à un championnat.</w:t>
       </w:r>
     </w:p>
     <w:p>
@@ -5028,25 +4401,14 @@
           <w:numId w:val="21"/>
         </w:numPr>
       </w:pPr>
-      <w:proofErr w:type="spellStart"/>
-      <w:r>
-        <w:rPr>
-          <w:rFonts w:ascii="Consolas" w:hAnsi="Consolas" w:cs="Consolas"/>
-          <w:color w:val="000000"/>
-          <w:sz w:val="19"/>
-          <w:szCs w:val="19"/>
-        </w:rPr>
-        <w:t>EquipesParticipation_EquipeActive</w:t>
-      </w:r>
-      <w:proofErr w:type="spellEnd"/>
-      <w:r>
-        <w:rPr>
-          <w:rFonts w:ascii="Consolas" w:hAnsi="Consolas" w:cs="Consolas"/>
-          <w:color w:val="000000"/>
-          <w:sz w:val="19"/>
-          <w:szCs w:val="19"/>
-        </w:rPr>
-        <w:t xml:space="preserve"> : vérifie que l’équipe réponde aux conditions d’inscription </w:t>
+      <w:r>
+        <w:rPr>
+          <w:rFonts w:ascii="Consolas" w:hAnsi="Consolas" w:cs="Consolas"/>
+          <w:color w:val="000000"/>
+          <w:sz w:val="19"/>
+          <w:szCs w:val="19"/>
+        </w:rPr>
+        <w:t xml:space="preserve">EquipesParticipation_EquipeActive : vérifie que l’équipe réponde aux conditions d’inscription </w:t>
       </w:r>
       <w:r>
         <w:rPr>
@@ -5083,7 +4445,6 @@
           <w:numId w:val="1"/>
         </w:numPr>
       </w:pPr>
-      <w:proofErr w:type="spellStart"/>
       <w:r>
         <w:rPr>
           <w:rFonts w:ascii="Consolas" w:hAnsi="Consolas" w:cs="Consolas"/>
@@ -5109,106 +4470,16 @@
           <w:sz w:val="19"/>
           <w:szCs w:val="19"/>
         </w:rPr>
-        <w:t>EquipeParticipation_Add</w:t>
-      </w:r>
-      <w:proofErr w:type="spellEnd"/>
-      <w:r>
-        <w:rPr>
-          <w:rFonts w:ascii="Consolas" w:hAnsi="Consolas" w:cs="Consolas"/>
-          <w:color w:val="000000"/>
-          <w:sz w:val="19"/>
-          <w:szCs w:val="19"/>
-        </w:rPr>
-        <w:t xml:space="preserve"> (</w:t>
-      </w:r>
-      <w:proofErr w:type="spellStart"/>
-      <w:r>
-        <w:rPr>
-          <w:rFonts w:ascii="Consolas" w:hAnsi="Consolas" w:cs="Consolas"/>
-          <w:color w:val="000000"/>
-          <w:sz w:val="19"/>
-          <w:szCs w:val="19"/>
-        </w:rPr>
-        <w:t>uniqueidentifier</w:t>
-      </w:r>
-      <w:proofErr w:type="spellEnd"/>
-      <w:r>
-        <w:rPr>
-          <w:rFonts w:ascii="Consolas" w:hAnsi="Consolas" w:cs="Consolas"/>
-          <w:color w:val="000000"/>
-          <w:sz w:val="19"/>
-          <w:szCs w:val="19"/>
-        </w:rPr>
-        <w:t xml:space="preserve"> </w:t>
-      </w:r>
-      <w:r>
-        <w:rPr>
-          <w:rFonts w:ascii="Consolas" w:hAnsi="Consolas" w:cs="Consolas"/>
-          <w:color w:val="000000"/>
-          <w:sz w:val="19"/>
-          <w:szCs w:val="19"/>
-        </w:rPr>
-        <w:t>@</w:t>
-      </w:r>
-      <w:proofErr w:type="spellStart"/>
-      <w:r>
-        <w:rPr>
-          <w:rFonts w:ascii="Consolas" w:hAnsi="Consolas" w:cs="Consolas"/>
-          <w:color w:val="000000"/>
-          <w:sz w:val="19"/>
-          <w:szCs w:val="19"/>
-        </w:rPr>
-        <w:t>equipeId</w:t>
-      </w:r>
-      <w:proofErr w:type="spellEnd"/>
-      <w:r>
-        <w:rPr>
-          <w:rFonts w:ascii="Consolas" w:hAnsi="Consolas" w:cs="Consolas"/>
-          <w:color w:val="000000"/>
-          <w:sz w:val="19"/>
-          <w:szCs w:val="19"/>
-        </w:rPr>
-        <w:t xml:space="preserve">, </w:t>
-      </w:r>
-      <w:proofErr w:type="spellStart"/>
-      <w:r>
-        <w:rPr>
-          <w:rFonts w:ascii="Consolas" w:hAnsi="Consolas" w:cs="Consolas"/>
-          <w:color w:val="000000"/>
-          <w:sz w:val="19"/>
-          <w:szCs w:val="19"/>
-        </w:rPr>
-        <w:t>uniqueidentifier</w:t>
-      </w:r>
-      <w:proofErr w:type="spellEnd"/>
-      <w:r>
-        <w:rPr>
-          <w:rFonts w:ascii="Consolas" w:hAnsi="Consolas" w:cs="Consolas"/>
-          <w:color w:val="000000"/>
-          <w:sz w:val="19"/>
-          <w:szCs w:val="19"/>
-        </w:rPr>
-        <w:t xml:space="preserve"> @</w:t>
-      </w:r>
-      <w:proofErr w:type="spellStart"/>
-      <w:r>
-        <w:rPr>
-          <w:rFonts w:ascii="Consolas" w:hAnsi="Consolas" w:cs="Consolas"/>
-          <w:color w:val="000000"/>
-          <w:sz w:val="19"/>
-          <w:szCs w:val="19"/>
-        </w:rPr>
-        <w:t>championnatId</w:t>
-      </w:r>
-      <w:proofErr w:type="spellEnd"/>
-      <w:r>
-        <w:rPr>
-          <w:rFonts w:ascii="Consolas" w:hAnsi="Consolas" w:cs="Consolas"/>
-          <w:color w:val="000000"/>
-          <w:sz w:val="19"/>
-          <w:szCs w:val="19"/>
-        </w:rPr>
-        <w:t>) : vérifie</w:t>
+        <w:t xml:space="preserve">EquipeParticipation_Add (uniqueidentifier </w:t>
+      </w:r>
+      <w:r>
+        <w:rPr>
+          <w:rFonts w:ascii="Consolas" w:hAnsi="Consolas" w:cs="Consolas"/>
+          <w:color w:val="000000"/>
+          <w:sz w:val="19"/>
+          <w:szCs w:val="19"/>
+        </w:rPr>
+        <w:t>@equipeId, uniqueidentifier @championnatId) : vérifie</w:t>
       </w:r>
       <w:r>
         <w:rPr>
@@ -5352,7 +4623,7 @@
                     <pic:cNvPicPr/>
                   </pic:nvPicPr>
                   <pic:blipFill>
-                    <a:blip r:embed="rId21">
+                    <a:blip r:embed="rId22">
                       <a:extLst>
                         <a:ext uri="{28A0092B-C50C-407E-A947-70E740481C1C}">
                           <a14:useLocalDpi xmlns:a14="http://schemas.microsoft.com/office/drawing/2010/main" val="0"/>
@@ -5387,23 +4658,7 @@
         <w:t>Joueurs</w:t>
       </w:r>
       <w:r>
-        <w:t xml:space="preserve"> comprend un Id en GUID généré automatiquement ainsi qu’un </w:t>
-      </w:r>
-      <w:proofErr w:type="spellStart"/>
-      <w:r>
-        <w:t>lastUpdate</w:t>
-      </w:r>
-      <w:proofErr w:type="spellEnd"/>
-      <w:r>
-        <w:t xml:space="preserve"> en </w:t>
-      </w:r>
-      <w:proofErr w:type="spellStart"/>
-      <w:r>
-        <w:t>datetime</w:t>
-      </w:r>
-      <w:proofErr w:type="spellEnd"/>
-      <w:r>
-        <w:t xml:space="preserve"> qui est implémenté à la création de tout nouveau </w:t>
+        <w:t xml:space="preserve"> comprend un Id en GUID généré automatiquement ainsi qu’un lastUpdate en datetime qui est implémenté à la création de tout nouveau </w:t>
       </w:r>
       <w:r>
         <w:t>joueur</w:t>
@@ -5423,13 +4678,8 @@
       </w:r>
     </w:p>
     <w:p>
-      <w:proofErr w:type="spellStart"/>
-      <w:r>
-        <w:t>lastUpdate</w:t>
-      </w:r>
-      <w:proofErr w:type="spellEnd"/>
-      <w:r>
-        <w:t xml:space="preserve"> est utilisé pour pouvoir faire un </w:t>
+      <w:r>
+        <w:t xml:space="preserve">lastUpdate est utilisé pour pouvoir faire un </w:t>
       </w:r>
       <w:r>
         <w:t>suivi</w:t>
@@ -5471,15 +4721,9 @@
           <w:numId w:val="1"/>
         </w:numPr>
       </w:pPr>
-      <w:proofErr w:type="spellStart"/>
-      <w:r>
-        <w:t>BackEnd</w:t>
-      </w:r>
-      <w:proofErr w:type="spellEnd"/>
-      <w:r>
-        <w:t xml:space="preserve"> et </w:t>
-      </w:r>
-      <w:proofErr w:type="spellStart"/>
+      <w:r>
+        <w:t xml:space="preserve">BackEnd et </w:t>
+      </w:r>
       <w:r>
         <w:rPr>
           <w:rFonts w:ascii="Consolas" w:hAnsi="Consolas" w:cs="Consolas"/>
@@ -5505,17 +4749,7 @@
           <w:sz w:val="19"/>
           <w:szCs w:val="19"/>
         </w:rPr>
-        <w:t>Joueurs_GetAll</w:t>
-      </w:r>
-      <w:proofErr w:type="spellEnd"/>
-      <w:r>
-        <w:rPr>
-          <w:rFonts w:ascii="Consolas" w:hAnsi="Consolas" w:cs="Consolas"/>
-          <w:color w:val="000000"/>
-          <w:sz w:val="19"/>
-          <w:szCs w:val="19"/>
-        </w:rPr>
-        <w:t> : renvoie tous les joueurs</w:t>
+        <w:t>Joueurs_GetAll : renvoie tous les joueurs</w:t>
       </w:r>
     </w:p>
     <w:p>
@@ -5558,7 +4792,7 @@
                     <pic:cNvPicPr/>
                   </pic:nvPicPr>
                   <pic:blipFill>
-                    <a:blip r:embed="rId22">
+                    <a:blip r:embed="rId23">
                       <a:extLst>
                         <a:ext uri="{28A0092B-C50C-407E-A947-70E740481C1C}">
                           <a14:useLocalDpi xmlns:a14="http://schemas.microsoft.com/office/drawing/2010/main" val="0"/>
@@ -5587,23 +4821,7 @@
     </w:p>
     <w:p>
       <w:r>
-        <w:t xml:space="preserve">La table Championnat comprend un Id en GUID généré automatiquement ainsi qu’un </w:t>
-      </w:r>
-      <w:proofErr w:type="spellStart"/>
-      <w:r>
-        <w:t>lastUpdate</w:t>
-      </w:r>
-      <w:proofErr w:type="spellEnd"/>
-      <w:r>
-        <w:t xml:space="preserve"> en </w:t>
-      </w:r>
-      <w:proofErr w:type="spellStart"/>
-      <w:r>
-        <w:t>datetime</w:t>
-      </w:r>
-      <w:proofErr w:type="spellEnd"/>
-      <w:r>
-        <w:t xml:space="preserve">, des points pour les 2 équipes initialisés à 0 en INT et un bit pour savoir si le match a été joué </w:t>
+        <w:t xml:space="preserve">La table Championnat comprend un Id en GUID généré automatiquement ainsi qu’un lastUpdate en datetime, des points pour les 2 équipes initialisés à 0 en INT et un bit pour savoir si le match a été joué </w:t>
       </w:r>
       <w:r>
         <w:t xml:space="preserve">(0 par défaut) </w:t>
@@ -5620,63 +4838,47 @@
         <w:rPr>
           <w:highlight w:val="yellow"/>
         </w:rPr>
-        <w:t xml:space="preserve">une date de rencontre en </w:t>
-      </w:r>
-      <w:proofErr w:type="spellStart"/>
+        <w:t>une date de rencontre en datetime</w:t>
+      </w:r>
       <w:r>
         <w:rPr>
           <w:highlight w:val="yellow"/>
         </w:rPr>
-        <w:t>datetime</w:t>
-      </w:r>
-      <w:proofErr w:type="spellEnd"/>
+        <w:t xml:space="preserve"> (qui doit être compris dans un quarter)</w:t>
+      </w:r>
+      <w:r>
+        <w:t xml:space="preserve"> et 2 clés étrangères qui sont </w:t>
+      </w:r>
       <w:r>
         <w:rPr>
           <w:highlight w:val="yellow"/>
         </w:rPr>
-        <w:t xml:space="preserve"> (qui doit être compris dans un quarter)</w:t>
-      </w:r>
-      <w:r>
-        <w:t xml:space="preserve"> et 2 clés étrangères qui sont </w:t>
+        <w:t>2 équipes distinctes</w:t>
+      </w:r>
+      <w:r>
+        <w:t xml:space="preserve">. De plus </w:t>
       </w:r>
       <w:r>
         <w:rPr>
           <w:highlight w:val="yellow"/>
         </w:rPr>
-        <w:t>2 équipes distinctes</w:t>
-      </w:r>
-      <w:r>
-        <w:t xml:space="preserve">. De plus </w:t>
-      </w:r>
+        <w:t>la combinaison équipe 1 – équipe 2 doit être unique lors d’un championnat</w:t>
+      </w:r>
+      <w:r>
+        <w:t>.</w:t>
+      </w:r>
+    </w:p>
+    <w:p>
+      <w:r>
+        <w:t xml:space="preserve">Aucun de ses champs ne peut être nul. </w:t>
+      </w:r>
+    </w:p>
+    <w:p>
       <w:r>
         <w:rPr>
           <w:highlight w:val="yellow"/>
         </w:rPr>
-        <w:t>la combinaison équipe 1 – équipe 2 doit être unique lors d’un championnat</w:t>
-      </w:r>
-      <w:r>
-        <w:t>.</w:t>
-      </w:r>
-    </w:p>
-    <w:p>
-      <w:r>
-        <w:t xml:space="preserve">Aucun de ses champs ne peut être nul. </w:t>
-      </w:r>
-    </w:p>
-    <w:p>
-      <w:proofErr w:type="spellStart"/>
-      <w:r>
-        <w:rPr>
-          <w:highlight w:val="yellow"/>
-        </w:rPr>
-        <w:t>lastUpdate</w:t>
-      </w:r>
-      <w:proofErr w:type="spellEnd"/>
-      <w:r>
-        <w:rPr>
-          <w:highlight w:val="yellow"/>
-        </w:rPr>
-        <w:t xml:space="preserve"> est là pour faire un suivi mais également s’assurer que lors de toute modification d’un match des données plus récentes n’existent pas suite à un délai d’encodage.</w:t>
+        <w:t>lastUpdate est là pour faire un suivi mais également s’assurer que lors de toute modification d’un match des données plus récentes n’existent pas suite à un délai d’encodage.</w:t>
       </w:r>
     </w:p>
     <w:p>
@@ -5700,25 +4902,14 @@
           <w:numId w:val="1"/>
         </w:numPr>
       </w:pPr>
-      <w:proofErr w:type="spellStart"/>
-      <w:r>
-        <w:rPr>
-          <w:rFonts w:ascii="Consolas" w:hAnsi="Consolas" w:cs="Consolas"/>
-          <w:color w:val="000000"/>
-          <w:sz w:val="19"/>
-          <w:szCs w:val="19"/>
-        </w:rPr>
-        <w:t>Matchs_WithinChampionnat</w:t>
-      </w:r>
-      <w:proofErr w:type="spellEnd"/>
-      <w:r>
-        <w:rPr>
-          <w:rFonts w:ascii="Consolas" w:hAnsi="Consolas" w:cs="Consolas"/>
-          <w:color w:val="000000"/>
-          <w:sz w:val="19"/>
-          <w:szCs w:val="19"/>
-        </w:rPr>
-        <w:t> : vérifie que les matchs créés ou modifiés ont bien une date qui correspond à un quarter existant.</w:t>
+      <w:r>
+        <w:rPr>
+          <w:rFonts w:ascii="Consolas" w:hAnsi="Consolas" w:cs="Consolas"/>
+          <w:color w:val="000000"/>
+          <w:sz w:val="19"/>
+          <w:szCs w:val="19"/>
+        </w:rPr>
+        <w:t>Matchs_WithinChampionnat : vérifie que les matchs créés ou modifiés ont bien une date qui correspond à un quarter existant.</w:t>
       </w:r>
     </w:p>
     <w:p>
@@ -5729,25 +4920,14 @@
           <w:numId w:val="1"/>
         </w:numPr>
       </w:pPr>
-      <w:proofErr w:type="spellStart"/>
-      <w:r>
-        <w:rPr>
-          <w:rFonts w:ascii="Consolas" w:hAnsi="Consolas" w:cs="Consolas"/>
-          <w:color w:val="000000"/>
-          <w:sz w:val="19"/>
-          <w:szCs w:val="19"/>
-        </w:rPr>
-        <w:t>Matchs_SameTeams</w:t>
-      </w:r>
-      <w:proofErr w:type="spellEnd"/>
-      <w:r>
-        <w:rPr>
-          <w:rFonts w:ascii="Consolas" w:hAnsi="Consolas" w:cs="Consolas"/>
-          <w:color w:val="000000"/>
-          <w:sz w:val="19"/>
-          <w:szCs w:val="19"/>
-        </w:rPr>
-        <w:t xml:space="preserve"> : vérifie </w:t>
+      <w:r>
+        <w:rPr>
+          <w:rFonts w:ascii="Consolas" w:hAnsi="Consolas" w:cs="Consolas"/>
+          <w:color w:val="000000"/>
+          <w:sz w:val="19"/>
+          <w:szCs w:val="19"/>
+        </w:rPr>
+        <w:t xml:space="preserve">Matchs_SameTeams : vérifie </w:t>
       </w:r>
       <w:r>
         <w:rPr>
@@ -5767,25 +4947,14 @@
           <w:numId w:val="1"/>
         </w:numPr>
       </w:pPr>
-      <w:proofErr w:type="spellStart"/>
-      <w:r>
-        <w:rPr>
-          <w:rFonts w:ascii="Consolas" w:hAnsi="Consolas" w:cs="Consolas"/>
-          <w:color w:val="000000"/>
-          <w:sz w:val="19"/>
-          <w:szCs w:val="19"/>
-        </w:rPr>
-        <w:t>Matchs_Doublons</w:t>
-      </w:r>
-      <w:proofErr w:type="spellEnd"/>
-      <w:r>
-        <w:rPr>
-          <w:rFonts w:ascii="Consolas" w:hAnsi="Consolas" w:cs="Consolas"/>
-          <w:color w:val="000000"/>
-          <w:sz w:val="19"/>
-          <w:szCs w:val="19"/>
-        </w:rPr>
-        <w:t> : vérifie qu’un match n’a pas déjà été prévu entre ses 2 équipes, dans le même sens et dans le même championnat.</w:t>
+      <w:r>
+        <w:rPr>
+          <w:rFonts w:ascii="Consolas" w:hAnsi="Consolas" w:cs="Consolas"/>
+          <w:color w:val="000000"/>
+          <w:sz w:val="19"/>
+          <w:szCs w:val="19"/>
+        </w:rPr>
+        <w:t>Matchs_Doublons : vérifie qu’un match n’a pas déjà été prévu entre ses 2 équipes, dans le même sens et dans le même championnat.</w:t>
       </w:r>
     </w:p>
     <w:p>
@@ -5796,25 +4965,14 @@
           <w:numId w:val="1"/>
         </w:numPr>
       </w:pPr>
-      <w:proofErr w:type="spellStart"/>
-      <w:r>
-        <w:rPr>
-          <w:rFonts w:ascii="Consolas" w:hAnsi="Consolas" w:cs="Consolas"/>
-          <w:color w:val="000000"/>
-          <w:sz w:val="19"/>
-          <w:szCs w:val="19"/>
-        </w:rPr>
-        <w:t>Matchs_UpdatePlusVieux</w:t>
-      </w:r>
-      <w:proofErr w:type="spellEnd"/>
-      <w:r>
-        <w:rPr>
-          <w:rFonts w:ascii="Consolas" w:hAnsi="Consolas" w:cs="Consolas"/>
-          <w:color w:val="000000"/>
-          <w:sz w:val="19"/>
-          <w:szCs w:val="19"/>
-        </w:rPr>
-        <w:t> : vérifie qu’une mise à jour des données n’a pas été réalisée après l’encodage.</w:t>
+      <w:r>
+        <w:rPr>
+          <w:rFonts w:ascii="Consolas" w:hAnsi="Consolas" w:cs="Consolas"/>
+          <w:color w:val="000000"/>
+          <w:sz w:val="19"/>
+          <w:szCs w:val="19"/>
+        </w:rPr>
+        <w:t>Matchs_UpdatePlusVieux : vérifie qu’une mise à jour des données n’a pas été réalisée après l’encodage.</w:t>
       </w:r>
     </w:p>
     <w:p>
@@ -5828,45 +4986,14 @@
           <w:u w:val="single"/>
         </w:rPr>
       </w:pPr>
-      <w:proofErr w:type="spellStart"/>
-      <w:r>
-        <w:rPr>
-          <w:rFonts w:ascii="Consolas" w:hAnsi="Consolas" w:cs="Consolas"/>
-          <w:color w:val="000000"/>
-          <w:sz w:val="19"/>
-          <w:szCs w:val="19"/>
-        </w:rPr>
-        <w:t>CartonsRougesHistory_PlayedMatch</w:t>
-      </w:r>
-      <w:proofErr w:type="spellEnd"/>
-      <w:r>
-        <w:rPr>
-          <w:rFonts w:ascii="Consolas" w:hAnsi="Consolas" w:cs="Consolas"/>
-          <w:color w:val="000000"/>
-          <w:sz w:val="19"/>
-          <w:szCs w:val="19"/>
-        </w:rPr>
-        <w:t> : Indique un match comme joué dès qu’il y a une insertion d’un carton rouge et mets à jour le match (</w:t>
-      </w:r>
-      <w:proofErr w:type="spellStart"/>
-      <w:r>
-        <w:rPr>
-          <w:rFonts w:ascii="Consolas" w:hAnsi="Consolas" w:cs="Consolas"/>
-          <w:color w:val="000000"/>
-          <w:sz w:val="19"/>
-          <w:szCs w:val="19"/>
-        </w:rPr>
-        <w:t>lastUpdate</w:t>
-      </w:r>
-      <w:proofErr w:type="spellEnd"/>
-      <w:r>
-        <w:rPr>
-          <w:rFonts w:ascii="Consolas" w:hAnsi="Consolas" w:cs="Consolas"/>
-          <w:color w:val="000000"/>
-          <w:sz w:val="19"/>
-          <w:szCs w:val="19"/>
-        </w:rPr>
-        <w:t>)</w:t>
+      <w:r>
+        <w:rPr>
+          <w:rFonts w:ascii="Consolas" w:hAnsi="Consolas" w:cs="Consolas"/>
+          <w:color w:val="000000"/>
+          <w:sz w:val="19"/>
+          <w:szCs w:val="19"/>
+        </w:rPr>
+        <w:t>CartonsRougesHistory_PlayedMatch : Indique un match comme joué dès qu’il y a une insertion d’un carton rouge et mets à jour le match (lastUpdate)</w:t>
       </w:r>
       <w:r>
         <w:rPr>
@@ -5886,45 +5013,14 @@
           <w:numId w:val="1"/>
         </w:numPr>
       </w:pPr>
-      <w:proofErr w:type="spellStart"/>
-      <w:r>
-        <w:rPr>
-          <w:rFonts w:ascii="Consolas" w:hAnsi="Consolas" w:cs="Consolas"/>
-          <w:color w:val="000000"/>
-          <w:sz w:val="19"/>
-          <w:szCs w:val="19"/>
-        </w:rPr>
-        <w:t>CartonsJaunesHistory_PlayedMatch</w:t>
-      </w:r>
-      <w:proofErr w:type="spellEnd"/>
-      <w:r>
-        <w:rPr>
-          <w:rFonts w:ascii="Consolas" w:hAnsi="Consolas" w:cs="Consolas"/>
-          <w:color w:val="000000"/>
-          <w:sz w:val="19"/>
-          <w:szCs w:val="19"/>
-        </w:rPr>
-        <w:t> : Indique un match comme joué dès qu’il y a une insertion d’un carton jaune et mets à jour le match (</w:t>
-      </w:r>
-      <w:proofErr w:type="spellStart"/>
-      <w:r>
-        <w:rPr>
-          <w:rFonts w:ascii="Consolas" w:hAnsi="Consolas" w:cs="Consolas"/>
-          <w:color w:val="000000"/>
-          <w:sz w:val="19"/>
-          <w:szCs w:val="19"/>
-        </w:rPr>
-        <w:t>lastUpdate</w:t>
-      </w:r>
-      <w:proofErr w:type="spellEnd"/>
-      <w:r>
-        <w:rPr>
-          <w:rFonts w:ascii="Consolas" w:hAnsi="Consolas" w:cs="Consolas"/>
-          <w:color w:val="000000"/>
-          <w:sz w:val="19"/>
-          <w:szCs w:val="19"/>
-        </w:rPr>
-        <w:t>)</w:t>
+      <w:r>
+        <w:rPr>
+          <w:rFonts w:ascii="Consolas" w:hAnsi="Consolas" w:cs="Consolas"/>
+          <w:color w:val="000000"/>
+          <w:sz w:val="19"/>
+          <w:szCs w:val="19"/>
+        </w:rPr>
+        <w:t>CartonsJaunesHistory_PlayedMatch : Indique un match comme joué dès qu’il y a une insertion d’un carton jaune et mets à jour le match (lastUpdate)</w:t>
       </w:r>
       <w:r>
         <w:rPr>
@@ -5954,54 +5050,23 @@
           <w:numId w:val="1"/>
         </w:numPr>
       </w:pPr>
-      <w:proofErr w:type="spellStart"/>
-      <w:r>
-        <w:rPr>
-          <w:rFonts w:ascii="Consolas" w:hAnsi="Consolas" w:cs="Consolas"/>
-          <w:color w:val="000000"/>
-          <w:sz w:val="19"/>
-          <w:szCs w:val="19"/>
-        </w:rPr>
-        <w:t>GoalsHistory_PlayedMatch</w:t>
-      </w:r>
-      <w:proofErr w:type="spellEnd"/>
-      <w:r>
-        <w:rPr>
-          <w:rFonts w:ascii="Consolas" w:hAnsi="Consolas" w:cs="Consolas"/>
-          <w:color w:val="000000"/>
-          <w:sz w:val="19"/>
-          <w:szCs w:val="19"/>
-        </w:rPr>
-        <w:t xml:space="preserve"> : </w:t>
-      </w:r>
-      <w:r>
-        <w:rPr>
-          <w:rFonts w:ascii="Consolas" w:hAnsi="Consolas" w:cs="Consolas"/>
-          <w:color w:val="000000"/>
-          <w:sz w:val="19"/>
-          <w:szCs w:val="19"/>
-        </w:rPr>
-        <w:t>Indique un match comme joué dès qu’il y a une insertion d’un goal et mets à jour le match (</w:t>
-      </w:r>
-      <w:proofErr w:type="spellStart"/>
-      <w:r>
-        <w:rPr>
-          <w:rFonts w:ascii="Consolas" w:hAnsi="Consolas" w:cs="Consolas"/>
-          <w:color w:val="000000"/>
-          <w:sz w:val="19"/>
-          <w:szCs w:val="19"/>
-        </w:rPr>
-        <w:t>lastUpdate</w:t>
-      </w:r>
-      <w:proofErr w:type="spellEnd"/>
-      <w:r>
-        <w:rPr>
-          <w:rFonts w:ascii="Consolas" w:hAnsi="Consolas" w:cs="Consolas"/>
-          <w:color w:val="000000"/>
-          <w:sz w:val="19"/>
-          <w:szCs w:val="19"/>
-        </w:rPr>
-        <w:t>)</w:t>
+      <w:r>
+        <w:rPr>
+          <w:rFonts w:ascii="Consolas" w:hAnsi="Consolas" w:cs="Consolas"/>
+          <w:color w:val="000000"/>
+          <w:sz w:val="19"/>
+          <w:szCs w:val="19"/>
+        </w:rPr>
+        <w:t xml:space="preserve">GoalsHistory_PlayedMatch : </w:t>
+      </w:r>
+      <w:r>
+        <w:rPr>
+          <w:rFonts w:ascii="Consolas" w:hAnsi="Consolas" w:cs="Consolas"/>
+          <w:color w:val="000000"/>
+          <w:sz w:val="19"/>
+          <w:szCs w:val="19"/>
+        </w:rPr>
+        <w:t>Indique un match comme joué dès qu’il y a une insertion d’un goal et mets à jour le match (lastUpdate)</w:t>
       </w:r>
       <w:r>
         <w:rPr>
@@ -6021,25 +5086,14 @@
           <w:numId w:val="1"/>
         </w:numPr>
       </w:pPr>
-      <w:proofErr w:type="spellStart"/>
-      <w:r>
-        <w:rPr>
-          <w:rFonts w:ascii="Consolas" w:hAnsi="Consolas" w:cs="Consolas"/>
-          <w:color w:val="000000"/>
-          <w:sz w:val="19"/>
-          <w:szCs w:val="19"/>
-        </w:rPr>
-        <w:t>JoueursParticipationHistory_CheckFeuillesDeMatch</w:t>
-      </w:r>
-      <w:proofErr w:type="spellEnd"/>
-      <w:r>
-        <w:rPr>
-          <w:rFonts w:ascii="Consolas" w:hAnsi="Consolas" w:cs="Consolas"/>
-          <w:color w:val="000000"/>
-          <w:sz w:val="19"/>
-          <w:szCs w:val="19"/>
-        </w:rPr>
-        <w:t> : vérifie le nombre de joueurs inscrits pour le match sur les 2 feuilles de match et attribue des points en fonction de la complétude ou non des feuilles. Si une des 2 feuilles de match n’a pas 5 joueurs le match est joué et est considéré comme un forfait sauf dans le cas où les 2 équipes ont le même nombre de joueurs inscrit, ce qui donne un nul.</w:t>
+      <w:r>
+        <w:rPr>
+          <w:rFonts w:ascii="Consolas" w:hAnsi="Consolas" w:cs="Consolas"/>
+          <w:color w:val="000000"/>
+          <w:sz w:val="19"/>
+          <w:szCs w:val="19"/>
+        </w:rPr>
+        <w:t>JoueursParticipationHistory_CheckFeuillesDeMatch : vérifie le nombre de joueurs inscrits pour le match sur les 2 feuilles de match et attribue des points en fonction de la complétude ou non des feuilles. Si une des 2 feuilles de match n’a pas 5 joueurs le match est joué et est considéré comme un forfait sauf dans le cas où les 2 équipes ont le même nombre de joueurs inscrit, ce qui donne un nul.</w:t>
       </w:r>
     </w:p>
     <w:p>
@@ -6063,7 +5117,6 @@
           <w:numId w:val="2"/>
         </w:numPr>
       </w:pPr>
-      <w:proofErr w:type="spellStart"/>
       <w:r>
         <w:rPr>
           <w:rFonts w:ascii="Consolas" w:hAnsi="Consolas" w:cs="Consolas"/>
@@ -6089,97 +5142,7 @@
           <w:sz w:val="19"/>
           <w:szCs w:val="19"/>
         </w:rPr>
-        <w:t>Matchs_Add</w:t>
-      </w:r>
-      <w:proofErr w:type="spellEnd"/>
-      <w:r>
-        <w:rPr>
-          <w:rFonts w:ascii="Consolas" w:hAnsi="Consolas" w:cs="Consolas"/>
-          <w:color w:val="000000"/>
-          <w:sz w:val="19"/>
-          <w:szCs w:val="19"/>
-        </w:rPr>
-        <w:t xml:space="preserve"> (</w:t>
-      </w:r>
-      <w:proofErr w:type="spellStart"/>
-      <w:r>
-        <w:rPr>
-          <w:rFonts w:ascii="Consolas" w:hAnsi="Consolas" w:cs="Consolas"/>
-          <w:color w:val="000000"/>
-          <w:sz w:val="19"/>
-          <w:szCs w:val="19"/>
-        </w:rPr>
-        <w:t>datetime</w:t>
-      </w:r>
-      <w:proofErr w:type="spellEnd"/>
-      <w:r>
-        <w:rPr>
-          <w:rFonts w:ascii="Consolas" w:hAnsi="Consolas" w:cs="Consolas"/>
-          <w:color w:val="000000"/>
-          <w:sz w:val="19"/>
-          <w:szCs w:val="19"/>
-        </w:rPr>
-        <w:t xml:space="preserve"> @</w:t>
-      </w:r>
-      <w:proofErr w:type="spellStart"/>
-      <w:r>
-        <w:rPr>
-          <w:rFonts w:ascii="Consolas" w:hAnsi="Consolas" w:cs="Consolas"/>
-          <w:color w:val="000000"/>
-          <w:sz w:val="19"/>
-          <w:szCs w:val="19"/>
-        </w:rPr>
-        <w:t>matchDate</w:t>
-      </w:r>
-      <w:proofErr w:type="spellEnd"/>
-      <w:r>
-        <w:rPr>
-          <w:rFonts w:ascii="Consolas" w:hAnsi="Consolas" w:cs="Consolas"/>
-          <w:color w:val="000000"/>
-          <w:sz w:val="19"/>
-          <w:szCs w:val="19"/>
-        </w:rPr>
-        <w:t xml:space="preserve">, </w:t>
-      </w:r>
-      <w:proofErr w:type="spellStart"/>
-      <w:r>
-        <w:rPr>
-          <w:rFonts w:ascii="Consolas" w:hAnsi="Consolas" w:cs="Consolas"/>
-          <w:color w:val="000000"/>
-          <w:sz w:val="19"/>
-          <w:szCs w:val="19"/>
-        </w:rPr>
-        <w:t>uniqueidentifier</w:t>
-      </w:r>
-      <w:proofErr w:type="spellEnd"/>
-      <w:r>
-        <w:rPr>
-          <w:rFonts w:ascii="Consolas" w:hAnsi="Consolas" w:cs="Consolas"/>
-          <w:color w:val="000000"/>
-          <w:sz w:val="19"/>
-          <w:szCs w:val="19"/>
-        </w:rPr>
-        <w:t xml:space="preserve"> @equipe1Id, </w:t>
-      </w:r>
-      <w:proofErr w:type="spellStart"/>
-      <w:r>
-        <w:rPr>
-          <w:rFonts w:ascii="Consolas" w:hAnsi="Consolas" w:cs="Consolas"/>
-          <w:color w:val="000000"/>
-          <w:sz w:val="19"/>
-          <w:szCs w:val="19"/>
-        </w:rPr>
-        <w:t>uniqueidentifier</w:t>
-      </w:r>
-      <w:proofErr w:type="spellEnd"/>
-      <w:r>
-        <w:rPr>
-          <w:rFonts w:ascii="Consolas" w:hAnsi="Consolas" w:cs="Consolas"/>
-          <w:color w:val="000000"/>
-          <w:sz w:val="19"/>
-          <w:szCs w:val="19"/>
-        </w:rPr>
-        <w:t xml:space="preserve"> @equipe2Id) : rajoute un match en vérifiant les mêmes conditions que les 3 premiers triggers sur la table.</w:t>
+        <w:t>Matchs_Add (datetime @matchDate, uniqueidentifier @equipe1Id, uniqueidentifier @equipe2Id) : rajoute un match en vérifiant les mêmes conditions que les 3 premiers triggers sur la table.</w:t>
       </w:r>
     </w:p>
     <w:p>
@@ -6200,7 +5163,6 @@
           <w:szCs w:val="19"/>
         </w:rPr>
       </w:pPr>
-      <w:proofErr w:type="spellStart"/>
       <w:r>
         <w:rPr>
           <w:rFonts w:ascii="Consolas" w:hAnsi="Consolas" w:cs="Consolas"/>
@@ -6210,7 +5172,6 @@
         </w:rPr>
         <w:t>BackEnd</w:t>
       </w:r>
-      <w:proofErr w:type="spellEnd"/>
       <w:r>
         <w:rPr>
           <w:rFonts w:ascii="Consolas" w:hAnsi="Consolas" w:cs="Consolas"/>
@@ -6229,7 +5190,6 @@
         </w:rPr>
         <w:t xml:space="preserve">et </w:t>
       </w:r>
-      <w:proofErr w:type="spellStart"/>
       <w:r>
         <w:rPr>
           <w:rFonts w:ascii="Consolas" w:hAnsi="Consolas" w:cs="Consolas"/>
@@ -6257,37 +5217,51 @@
         </w:rPr>
         <w:t>Matchs_Update</w:t>
       </w:r>
-      <w:proofErr w:type="spellEnd"/>
-      <w:r>
-        <w:rPr>
-          <w:rFonts w:ascii="Consolas" w:hAnsi="Consolas" w:cs="Consolas"/>
-          <w:color w:val="000000"/>
-          <w:sz w:val="19"/>
-          <w:szCs w:val="19"/>
-        </w:rPr>
-        <w:t xml:space="preserve"> (@</w:t>
-      </w:r>
-      <w:proofErr w:type="spellStart"/>
-      <w:r>
-        <w:rPr>
-          <w:rFonts w:ascii="Consolas" w:hAnsi="Consolas" w:cs="Consolas"/>
-          <w:color w:val="000000"/>
-          <w:sz w:val="19"/>
-          <w:szCs w:val="19"/>
-        </w:rPr>
-        <w:t>matchId</w:t>
-      </w:r>
-      <w:proofErr w:type="spellEnd"/>
-      <w:r>
-        <w:rPr>
-          <w:rFonts w:ascii="Consolas" w:hAnsi="Consolas" w:cs="Consolas"/>
-          <w:color w:val="000000"/>
+      <w:r>
+        <w:rPr>
+          <w:rFonts w:ascii="Consolas" w:hAnsi="Consolas" w:cs="Consolas"/>
+          <w:color w:val="000000"/>
+          <w:sz w:val="19"/>
+          <w:szCs w:val="19"/>
+        </w:rPr>
+        <w:t xml:space="preserve"> (@matchId </w:t>
+      </w:r>
+      <w:r>
+        <w:rPr>
+          <w:rFonts w:ascii="Consolas" w:hAnsi="Consolas" w:cs="Consolas"/>
+          <w:color w:val="0000FF"/>
+          <w:sz w:val="19"/>
+          <w:szCs w:val="19"/>
+        </w:rPr>
+        <w:t>uniqueidentifier</w:t>
+      </w:r>
+      <w:r>
+        <w:rPr>
+          <w:rFonts w:ascii="Consolas" w:hAnsi="Consolas" w:cs="Consolas"/>
+          <w:color w:val="808080"/>
+          <w:sz w:val="19"/>
+          <w:szCs w:val="19"/>
+        </w:rPr>
+        <w:t>,</w:t>
+      </w:r>
+      <w:r>
+        <w:rPr>
+          <w:rFonts w:ascii="Consolas" w:hAnsi="Consolas" w:cs="Consolas"/>
+          <w:color w:val="808080"/>
           <w:sz w:val="19"/>
           <w:szCs w:val="19"/>
         </w:rPr>
         <w:t xml:space="preserve"> </w:t>
       </w:r>
-      <w:proofErr w:type="spellStart"/>
+      <w:r>
+        <w:rPr>
+          <w:rFonts w:ascii="Consolas" w:hAnsi="Consolas" w:cs="Consolas"/>
+          <w:color w:val="000000"/>
+          <w:sz w:val="19"/>
+          <w:szCs w:val="19"/>
+        </w:rPr>
+        <w:t xml:space="preserve">@matchDate </w:t>
+      </w:r>
       <w:r>
         <w:rPr>
           <w:rFonts w:ascii="Consolas" w:hAnsi="Consolas" w:cs="Consolas"/>
@@ -6295,9 +5269,44 @@
           <w:sz w:val="19"/>
           <w:szCs w:val="19"/>
         </w:rPr>
+        <w:t>datetime</w:t>
+      </w:r>
+      <w:r>
+        <w:rPr>
+          <w:rFonts w:ascii="Consolas" w:hAnsi="Consolas" w:cs="Consolas"/>
+          <w:color w:val="808080"/>
+          <w:sz w:val="19"/>
+          <w:szCs w:val="19"/>
+        </w:rPr>
+        <w:t>,</w:t>
+      </w:r>
+      <w:r>
+        <w:rPr>
+          <w:rFonts w:ascii="Consolas" w:hAnsi="Consolas" w:cs="Consolas"/>
+          <w:color w:val="808080"/>
+          <w:sz w:val="19"/>
+          <w:szCs w:val="19"/>
+        </w:rPr>
+        <w:t xml:space="preserve"> </w:t>
+      </w:r>
+      <w:r>
+        <w:rPr>
+          <w:rFonts w:ascii="Consolas" w:hAnsi="Consolas" w:cs="Consolas"/>
+          <w:color w:val="000000"/>
+          <w:sz w:val="19"/>
+          <w:szCs w:val="19"/>
+        </w:rPr>
+        <w:t xml:space="preserve">@equipe1Id </w:t>
+      </w:r>
+      <w:r>
+        <w:rPr>
+          <w:rFonts w:ascii="Consolas" w:hAnsi="Consolas" w:cs="Consolas"/>
+          <w:color w:val="0000FF"/>
+          <w:sz w:val="19"/>
+          <w:szCs w:val="19"/>
+        </w:rPr>
         <w:t>uniqueidentifier</w:t>
       </w:r>
-      <w:proofErr w:type="spellEnd"/>
       <w:r>
         <w:rPr>
           <w:rFonts w:ascii="Consolas" w:hAnsi="Consolas" w:cs="Consolas"/>
@@ -6323,29 +5332,44 @@
           <w:sz w:val="19"/>
           <w:szCs w:val="19"/>
         </w:rPr>
-        <w:t>@</w:t>
-      </w:r>
-      <w:proofErr w:type="spellStart"/>
-      <w:r>
-        <w:rPr>
-          <w:rFonts w:ascii="Consolas" w:hAnsi="Consolas" w:cs="Consolas"/>
-          <w:color w:val="000000"/>
-          <w:sz w:val="19"/>
-          <w:szCs w:val="19"/>
-        </w:rPr>
-        <w:t>matchDate</w:t>
-      </w:r>
-      <w:proofErr w:type="spellEnd"/>
-      <w:r>
-        <w:rPr>
-          <w:rFonts w:ascii="Consolas" w:hAnsi="Consolas" w:cs="Consolas"/>
-          <w:color w:val="000000"/>
+        <w:t xml:space="preserve">@equipe2Id </w:t>
+      </w:r>
+      <w:r>
+        <w:rPr>
+          <w:rFonts w:ascii="Consolas" w:hAnsi="Consolas" w:cs="Consolas"/>
+          <w:color w:val="0000FF"/>
+          <w:sz w:val="19"/>
+          <w:szCs w:val="19"/>
+        </w:rPr>
+        <w:t>uniqueidentifier</w:t>
+      </w:r>
+      <w:r>
+        <w:rPr>
+          <w:rFonts w:ascii="Consolas" w:hAnsi="Consolas" w:cs="Consolas"/>
+          <w:color w:val="808080"/>
+          <w:sz w:val="19"/>
+          <w:szCs w:val="19"/>
+        </w:rPr>
+        <w:t>,</w:t>
+      </w:r>
+      <w:r>
+        <w:rPr>
+          <w:rFonts w:ascii="Consolas" w:hAnsi="Consolas" w:cs="Consolas"/>
+          <w:color w:val="808080"/>
           <w:sz w:val="19"/>
           <w:szCs w:val="19"/>
         </w:rPr>
         <w:t xml:space="preserve"> </w:t>
       </w:r>
-      <w:proofErr w:type="spellStart"/>
+      <w:r>
+        <w:rPr>
+          <w:rFonts w:ascii="Consolas" w:hAnsi="Consolas" w:cs="Consolas"/>
+          <w:color w:val="000000"/>
+          <w:sz w:val="19"/>
+          <w:szCs w:val="19"/>
+        </w:rPr>
+        <w:t xml:space="preserve">@equipe1Points </w:t>
+      </w:r>
       <w:r>
         <w:rPr>
           <w:rFonts w:ascii="Consolas" w:hAnsi="Consolas" w:cs="Consolas"/>
@@ -6353,210 +5377,71 @@
           <w:sz w:val="19"/>
           <w:szCs w:val="19"/>
         </w:rPr>
+        <w:t>int</w:t>
+      </w:r>
+      <w:r>
+        <w:rPr>
+          <w:rFonts w:ascii="Consolas" w:hAnsi="Consolas" w:cs="Consolas"/>
+          <w:color w:val="808080"/>
+          <w:sz w:val="19"/>
+          <w:szCs w:val="19"/>
+        </w:rPr>
+        <w:t>,</w:t>
+      </w:r>
+      <w:r>
+        <w:rPr>
+          <w:rFonts w:ascii="Consolas" w:hAnsi="Consolas" w:cs="Consolas"/>
+          <w:color w:val="808080"/>
+          <w:sz w:val="19"/>
+          <w:szCs w:val="19"/>
+        </w:rPr>
+        <w:t xml:space="preserve"> </w:t>
+      </w:r>
+      <w:r>
+        <w:rPr>
+          <w:rFonts w:ascii="Consolas" w:hAnsi="Consolas" w:cs="Consolas"/>
+          <w:color w:val="000000"/>
+          <w:sz w:val="19"/>
+          <w:szCs w:val="19"/>
+        </w:rPr>
+        <w:t xml:space="preserve">@equipe2Points </w:t>
+      </w:r>
+      <w:r>
+        <w:rPr>
+          <w:rFonts w:ascii="Consolas" w:hAnsi="Consolas" w:cs="Consolas"/>
+          <w:color w:val="0000FF"/>
+          <w:sz w:val="19"/>
+          <w:szCs w:val="19"/>
+        </w:rPr>
+        <w:t>int</w:t>
+      </w:r>
+      <w:r>
+        <w:rPr>
+          <w:rFonts w:ascii="Consolas" w:hAnsi="Consolas" w:cs="Consolas"/>
+          <w:color w:val="808080"/>
+          <w:sz w:val="19"/>
+          <w:szCs w:val="19"/>
+        </w:rPr>
+        <w:t>,</w:t>
+      </w:r>
+      <w:r>
+        <w:rPr>
+          <w:rFonts w:ascii="Consolas" w:hAnsi="Consolas" w:cs="Consolas"/>
+          <w:color w:val="000000"/>
+          <w:sz w:val="19"/>
+          <w:szCs w:val="19"/>
+        </w:rPr>
+        <w:t xml:space="preserve">@lastUpdate </w:t>
+      </w:r>
+      <w:r>
+        <w:rPr>
+          <w:rFonts w:ascii="Consolas" w:hAnsi="Consolas" w:cs="Consolas"/>
+          <w:color w:val="0000FF"/>
+          <w:sz w:val="19"/>
+          <w:szCs w:val="19"/>
+        </w:rPr>
         <w:t>datetime</w:t>
       </w:r>
-      <w:proofErr w:type="spellEnd"/>
-      <w:r>
-        <w:rPr>
-          <w:rFonts w:ascii="Consolas" w:hAnsi="Consolas" w:cs="Consolas"/>
-          <w:color w:val="808080"/>
-          <w:sz w:val="19"/>
-          <w:szCs w:val="19"/>
-        </w:rPr>
-        <w:t>,</w:t>
-      </w:r>
-      <w:r>
-        <w:rPr>
-          <w:rFonts w:ascii="Consolas" w:hAnsi="Consolas" w:cs="Consolas"/>
-          <w:color w:val="808080"/>
-          <w:sz w:val="19"/>
-          <w:szCs w:val="19"/>
-        </w:rPr>
-        <w:t xml:space="preserve"> </w:t>
-      </w:r>
-      <w:r>
-        <w:rPr>
-          <w:rFonts w:ascii="Consolas" w:hAnsi="Consolas" w:cs="Consolas"/>
-          <w:color w:val="000000"/>
-          <w:sz w:val="19"/>
-          <w:szCs w:val="19"/>
-        </w:rPr>
-        <w:t xml:space="preserve">@equipe1Id </w:t>
-      </w:r>
-      <w:proofErr w:type="spellStart"/>
-      <w:r>
-        <w:rPr>
-          <w:rFonts w:ascii="Consolas" w:hAnsi="Consolas" w:cs="Consolas"/>
-          <w:color w:val="0000FF"/>
-          <w:sz w:val="19"/>
-          <w:szCs w:val="19"/>
-        </w:rPr>
-        <w:t>uniqueidentifier</w:t>
-      </w:r>
-      <w:proofErr w:type="spellEnd"/>
-      <w:r>
-        <w:rPr>
-          <w:rFonts w:ascii="Consolas" w:hAnsi="Consolas" w:cs="Consolas"/>
-          <w:color w:val="808080"/>
-          <w:sz w:val="19"/>
-          <w:szCs w:val="19"/>
-        </w:rPr>
-        <w:t>,</w:t>
-      </w:r>
-      <w:r>
-        <w:rPr>
-          <w:rFonts w:ascii="Consolas" w:hAnsi="Consolas" w:cs="Consolas"/>
-          <w:color w:val="808080"/>
-          <w:sz w:val="19"/>
-          <w:szCs w:val="19"/>
-        </w:rPr>
-        <w:t xml:space="preserve"> </w:t>
-      </w:r>
-      <w:r>
-        <w:rPr>
-          <w:rFonts w:ascii="Consolas" w:hAnsi="Consolas" w:cs="Consolas"/>
-          <w:color w:val="000000"/>
-          <w:sz w:val="19"/>
-          <w:szCs w:val="19"/>
-        </w:rPr>
-        <w:t xml:space="preserve">@equipe2Id </w:t>
-      </w:r>
-      <w:proofErr w:type="spellStart"/>
-      <w:r>
-        <w:rPr>
-          <w:rFonts w:ascii="Consolas" w:hAnsi="Consolas" w:cs="Consolas"/>
-          <w:color w:val="0000FF"/>
-          <w:sz w:val="19"/>
-          <w:szCs w:val="19"/>
-        </w:rPr>
-        <w:t>uniqueidentifier</w:t>
-      </w:r>
-      <w:proofErr w:type="spellEnd"/>
-      <w:r>
-        <w:rPr>
-          <w:rFonts w:ascii="Consolas" w:hAnsi="Consolas" w:cs="Consolas"/>
-          <w:color w:val="808080"/>
-          <w:sz w:val="19"/>
-          <w:szCs w:val="19"/>
-        </w:rPr>
-        <w:t>,</w:t>
-      </w:r>
-      <w:r>
-        <w:rPr>
-          <w:rFonts w:ascii="Consolas" w:hAnsi="Consolas" w:cs="Consolas"/>
-          <w:color w:val="808080"/>
-          <w:sz w:val="19"/>
-          <w:szCs w:val="19"/>
-        </w:rPr>
-        <w:t xml:space="preserve"> </w:t>
-      </w:r>
-      <w:r>
-        <w:rPr>
-          <w:rFonts w:ascii="Consolas" w:hAnsi="Consolas" w:cs="Consolas"/>
-          <w:color w:val="000000"/>
-          <w:sz w:val="19"/>
-          <w:szCs w:val="19"/>
-        </w:rPr>
-        <w:t xml:space="preserve">@equipe1Points </w:t>
-      </w:r>
-      <w:proofErr w:type="spellStart"/>
-      <w:r>
-        <w:rPr>
-          <w:rFonts w:ascii="Consolas" w:hAnsi="Consolas" w:cs="Consolas"/>
-          <w:color w:val="0000FF"/>
-          <w:sz w:val="19"/>
-          <w:szCs w:val="19"/>
-        </w:rPr>
-        <w:t>int</w:t>
-      </w:r>
-      <w:proofErr w:type="spellEnd"/>
-      <w:r>
-        <w:rPr>
-          <w:rFonts w:ascii="Consolas" w:hAnsi="Consolas" w:cs="Consolas"/>
-          <w:color w:val="808080"/>
-          <w:sz w:val="19"/>
-          <w:szCs w:val="19"/>
-        </w:rPr>
-        <w:t>,</w:t>
-      </w:r>
-      <w:r>
-        <w:rPr>
-          <w:rFonts w:ascii="Consolas" w:hAnsi="Consolas" w:cs="Consolas"/>
-          <w:color w:val="808080"/>
-          <w:sz w:val="19"/>
-          <w:szCs w:val="19"/>
-        </w:rPr>
-        <w:t xml:space="preserve"> </w:t>
-      </w:r>
-      <w:r>
-        <w:rPr>
-          <w:rFonts w:ascii="Consolas" w:hAnsi="Consolas" w:cs="Consolas"/>
-          <w:color w:val="000000"/>
-          <w:sz w:val="19"/>
-          <w:szCs w:val="19"/>
-        </w:rPr>
-        <w:t xml:space="preserve">@equipe2Points </w:t>
-      </w:r>
-      <w:proofErr w:type="spellStart"/>
-      <w:r>
-        <w:rPr>
-          <w:rFonts w:ascii="Consolas" w:hAnsi="Consolas" w:cs="Consolas"/>
-          <w:color w:val="0000FF"/>
-          <w:sz w:val="19"/>
-          <w:szCs w:val="19"/>
-        </w:rPr>
-        <w:t>int</w:t>
-      </w:r>
-      <w:proofErr w:type="spellEnd"/>
-      <w:r>
-        <w:rPr>
-          <w:rFonts w:ascii="Consolas" w:hAnsi="Consolas" w:cs="Consolas"/>
-          <w:color w:val="808080"/>
-          <w:sz w:val="19"/>
-          <w:szCs w:val="19"/>
-        </w:rPr>
-        <w:t>,</w:t>
-      </w:r>
-      <w:r>
-        <w:rPr>
-          <w:rFonts w:ascii="Consolas" w:hAnsi="Consolas" w:cs="Consolas"/>
-          <w:color w:val="000000"/>
-          <w:sz w:val="19"/>
-          <w:szCs w:val="19"/>
-        </w:rPr>
-        <w:t>@</w:t>
-      </w:r>
-      <w:proofErr w:type="spellStart"/>
-      <w:r>
-        <w:rPr>
-          <w:rFonts w:ascii="Consolas" w:hAnsi="Consolas" w:cs="Consolas"/>
-          <w:color w:val="000000"/>
-          <w:sz w:val="19"/>
-          <w:szCs w:val="19"/>
-        </w:rPr>
-        <w:t>lastUpdate</w:t>
-      </w:r>
-      <w:proofErr w:type="spellEnd"/>
-      <w:r>
-        <w:rPr>
-          <w:rFonts w:ascii="Consolas" w:hAnsi="Consolas" w:cs="Consolas"/>
-          <w:color w:val="000000"/>
-          <w:sz w:val="19"/>
-          <w:szCs w:val="19"/>
-        </w:rPr>
-        <w:t xml:space="preserve"> </w:t>
-      </w:r>
-      <w:proofErr w:type="spellStart"/>
-      <w:r>
-        <w:rPr>
-          <w:rFonts w:ascii="Consolas" w:hAnsi="Consolas" w:cs="Consolas"/>
-          <w:color w:val="0000FF"/>
-          <w:sz w:val="19"/>
-          <w:szCs w:val="19"/>
-        </w:rPr>
-        <w:t>datetime</w:t>
-      </w:r>
-      <w:proofErr w:type="spellEnd"/>
       <w:r>
         <w:rPr>
           <w:rFonts w:ascii="Consolas" w:hAnsi="Consolas" w:cs="Consolas"/>
@@ -6594,7 +5479,6 @@
           <w:szCs w:val="19"/>
         </w:rPr>
       </w:pPr>
-      <w:proofErr w:type="spellStart"/>
       <w:r>
         <w:rPr>
           <w:rFonts w:ascii="Consolas" w:hAnsi="Consolas" w:cs="Consolas"/>
@@ -6602,19 +5486,8 @@
           <w:sz w:val="19"/>
           <w:szCs w:val="19"/>
         </w:rPr>
-        <w:t>BackEnd</w:t>
-      </w:r>
-      <w:proofErr w:type="spellEnd"/>
-      <w:r>
-        <w:rPr>
-          <w:rFonts w:ascii="Consolas" w:hAnsi="Consolas" w:cs="Consolas"/>
-          <w:color w:val="000000" w:themeColor="text1"/>
-          <w:sz w:val="19"/>
-          <w:szCs w:val="19"/>
-        </w:rPr>
-        <w:t xml:space="preserve"> et </w:t>
-      </w:r>
-      <w:proofErr w:type="spellStart"/>
+        <w:t xml:space="preserve">BackEnd et </w:t>
+      </w:r>
       <w:r>
         <w:rPr>
           <w:rFonts w:ascii="Consolas" w:hAnsi="Consolas" w:cs="Consolas"/>
@@ -6640,17 +5513,7 @@
           <w:sz w:val="19"/>
           <w:szCs w:val="19"/>
         </w:rPr>
-        <w:t>Matchs_GetAll</w:t>
-      </w:r>
-      <w:proofErr w:type="spellEnd"/>
-      <w:r>
-        <w:rPr>
-          <w:rFonts w:ascii="Consolas" w:hAnsi="Consolas" w:cs="Consolas"/>
-          <w:color w:val="000000"/>
-          <w:sz w:val="19"/>
-          <w:szCs w:val="19"/>
-        </w:rPr>
-        <w:t> : renvoie tous les matchs</w:t>
+        <w:t>Matchs_GetAll : renvoie tous les matchs</w:t>
       </w:r>
     </w:p>
     <w:p>
@@ -6665,14 +5528,9 @@
       <w:bookmarkStart w:id="21" w:name="_Toc30345952"/>
       <w:r>
         <w:lastRenderedPageBreak/>
-        <w:t xml:space="preserve">Table </w:t>
-      </w:r>
-      <w:proofErr w:type="spellStart"/>
-      <w:r>
-        <w:t>CartonsRougesHistory</w:t>
+        <w:t>Table CartonsRougesHistory</w:t>
       </w:r>
       <w:bookmarkEnd w:id="21"/>
-      <w:proofErr w:type="spellEnd"/>
     </w:p>
     <w:p>
       <w:pPr>
@@ -6698,7 +5556,7 @@
                     <pic:cNvPicPr/>
                   </pic:nvPicPr>
                   <pic:blipFill>
-                    <a:blip r:embed="rId23">
+                    <a:blip r:embed="rId24">
                       <a:extLst>
                         <a:ext uri="{28A0092B-C50C-407E-A947-70E740481C1C}">
                           <a14:useLocalDpi xmlns:a14="http://schemas.microsoft.com/office/drawing/2010/main" val="0"/>
@@ -6727,74 +5585,19 @@
     </w:p>
     <w:p>
       <w:r>
-        <w:t xml:space="preserve">La table </w:t>
-      </w:r>
-      <w:proofErr w:type="spellStart"/>
-      <w:r>
-        <w:t>CartonsRougesHistory</w:t>
-      </w:r>
-      <w:proofErr w:type="spellEnd"/>
-      <w:r>
-        <w:t xml:space="preserve"> comprend un Id en GUID généré automatiquement ainsi qu’un </w:t>
-      </w:r>
-      <w:proofErr w:type="spellStart"/>
-      <w:r>
-        <w:t>lastUpdate</w:t>
-      </w:r>
-      <w:proofErr w:type="spellEnd"/>
-      <w:r>
-        <w:t xml:space="preserve"> en </w:t>
-      </w:r>
-      <w:proofErr w:type="spellStart"/>
-      <w:r>
-        <w:t>datetime</w:t>
-      </w:r>
-      <w:proofErr w:type="spellEnd"/>
-      <w:r>
-        <w:t xml:space="preserve"> qui est implémenté à la création de tout nouveau carton rouge. </w:t>
-      </w:r>
-    </w:p>
-    <w:p>
-      <w:r>
-        <w:t xml:space="preserve">Elle possède 2 clés étrangères : </w:t>
-      </w:r>
-      <w:proofErr w:type="spellStart"/>
-      <w:r>
-        <w:t>joueurId</w:t>
-      </w:r>
-      <w:proofErr w:type="spellEnd"/>
+        <w:t xml:space="preserve">La table CartonsRougesHistory comprend un Id en GUID généré automatiquement ainsi qu’un lastUpdate en datetime qui est implémenté à la création de tout nouveau carton rouge. </w:t>
+      </w:r>
+    </w:p>
+    <w:p>
+      <w:r>
+        <w:t>Elle possède 2 clés étrangères : joueurId et matchId. NombreSuspensionRestante</w:t>
+      </w:r>
       <w:r>
         <w:t xml:space="preserve"> et </w:t>
       </w:r>
-      <w:proofErr w:type="spellStart"/>
-      <w:r>
-        <w:t>matchId</w:t>
-      </w:r>
-      <w:proofErr w:type="spellEnd"/>
-      <w:r>
-        <w:t xml:space="preserve">. </w:t>
-      </w:r>
-      <w:proofErr w:type="spellStart"/>
-      <w:r>
-        <w:t>NombreSuspensionRestante</w:t>
-      </w:r>
-      <w:proofErr w:type="spellEnd"/>
-      <w:r>
-        <w:t xml:space="preserve"> et </w:t>
-      </w:r>
-      <w:proofErr w:type="spellStart"/>
-      <w:r>
-        <w:t>minuteRecu</w:t>
-      </w:r>
-      <w:proofErr w:type="spellEnd"/>
-      <w:r>
-        <w:t xml:space="preserve"> sont des </w:t>
-      </w:r>
-      <w:proofErr w:type="spellStart"/>
-      <w:r>
-        <w:t>int</w:t>
-      </w:r>
-      <w:proofErr w:type="spellEnd"/>
+      <w:r>
+        <w:t>minuteRecu sont des int</w:t>
+      </w:r>
       <w:r>
         <w:t>.</w:t>
       </w:r>
@@ -6805,63 +5608,47 @@
       </w:r>
     </w:p>
     <w:p>
-      <w:proofErr w:type="spellStart"/>
       <w:r>
         <w:rPr>
           <w:highlight w:val="yellow"/>
         </w:rPr>
-        <w:t>minuteRecu</w:t>
-      </w:r>
-      <w:proofErr w:type="spellEnd"/>
+        <w:t>minuteRecu doit être inclus entre 0 et 1</w:t>
+      </w:r>
       <w:r>
         <w:rPr>
           <w:highlight w:val="yellow"/>
         </w:rPr>
-        <w:t xml:space="preserve"> doit être inclus entre 0 et 1</w:t>
+        <w:t>2</w:t>
       </w:r>
       <w:r>
         <w:rPr>
           <w:highlight w:val="yellow"/>
         </w:rPr>
-        <w:t>2</w:t>
-      </w:r>
-      <w:r>
+        <w:t>0</w:t>
+      </w:r>
+      <w:r>
+        <w:t xml:space="preserve"> (sans prolongations un match dure 90 minutes)</w:t>
+      </w:r>
+    </w:p>
+    <w:p>
+      <w:pPr>
         <w:rPr>
           <w:highlight w:val="yellow"/>
         </w:rPr>
-        <w:t>0</w:t>
-      </w:r>
-      <w:r>
-        <w:t xml:space="preserve"> (sans prolongations un match dure 90 minutes)</w:t>
-      </w:r>
-    </w:p>
-    <w:p>
-      <w:pPr>
+      </w:pPr>
+      <w:r>
         <w:rPr>
           <w:highlight w:val="yellow"/>
         </w:rPr>
-      </w:pPr>
+        <w:t>Un joueur ne peut recevoir qu’un carton rouge par match.</w:t>
+      </w:r>
+    </w:p>
+    <w:p>
       <w:r>
         <w:rPr>
           <w:highlight w:val="yellow"/>
         </w:rPr>
-        <w:t>Un joueur ne peut recevoir qu’un carton rouge par match.</w:t>
-      </w:r>
-    </w:p>
-    <w:p>
-      <w:proofErr w:type="spellStart"/>
-      <w:r>
-        <w:rPr>
-          <w:highlight w:val="yellow"/>
-        </w:rPr>
-        <w:t>lastUpdate</w:t>
-      </w:r>
-      <w:proofErr w:type="spellEnd"/>
-      <w:r>
-        <w:rPr>
-          <w:highlight w:val="yellow"/>
-        </w:rPr>
-        <w:t xml:space="preserve"> est là pour faire un suivi mais également s’assurer que lors de toute modification d’un</w:t>
+        <w:t>lastUpdate est là pour faire un suivi mais également s’assurer que lors de toute modification d’un</w:t>
       </w:r>
       <w:r>
         <w:rPr>
@@ -6895,7 +5682,6 @@
           <w:u w:val="single"/>
         </w:rPr>
       </w:pPr>
-      <w:proofErr w:type="spellStart"/>
       <w:r>
         <w:rPr>
           <w:rFonts w:ascii="Consolas" w:hAnsi="Consolas" w:cs="Consolas"/>
@@ -6905,7 +5691,6 @@
         </w:rPr>
         <w:t>CartonsRougesHistory_LimiteMinuteRecue</w:t>
       </w:r>
-      <w:proofErr w:type="spellEnd"/>
       <w:r>
         <w:rPr>
           <w:rFonts w:ascii="Consolas" w:hAnsi="Consolas" w:cs="Consolas"/>
@@ -6927,25 +5712,14 @@
           <w:u w:val="single"/>
         </w:rPr>
       </w:pPr>
-      <w:proofErr w:type="spellStart"/>
-      <w:r>
-        <w:rPr>
-          <w:rFonts w:ascii="Consolas" w:hAnsi="Consolas" w:cs="Consolas"/>
-          <w:color w:val="000000"/>
-          <w:sz w:val="19"/>
-          <w:szCs w:val="19"/>
-        </w:rPr>
-        <w:t>CartonsRougesHistory_UpdatePlusVieux</w:t>
-      </w:r>
-      <w:proofErr w:type="spellEnd"/>
-      <w:r>
-        <w:rPr>
-          <w:rFonts w:ascii="Consolas" w:hAnsi="Consolas" w:cs="Consolas"/>
-          <w:color w:val="000000"/>
-          <w:sz w:val="19"/>
-          <w:szCs w:val="19"/>
-        </w:rPr>
-        <w:t xml:space="preserve"> : </w:t>
+      <w:r>
+        <w:rPr>
+          <w:rFonts w:ascii="Consolas" w:hAnsi="Consolas" w:cs="Consolas"/>
+          <w:color w:val="000000"/>
+          <w:sz w:val="19"/>
+          <w:szCs w:val="19"/>
+        </w:rPr>
+        <w:t xml:space="preserve">CartonsRougesHistory_UpdatePlusVieux : </w:t>
       </w:r>
       <w:r>
         <w:rPr>
@@ -6968,25 +5742,14 @@
           <w:u w:val="single"/>
         </w:rPr>
       </w:pPr>
-      <w:proofErr w:type="spellStart"/>
-      <w:r>
-        <w:rPr>
-          <w:rFonts w:ascii="Consolas" w:hAnsi="Consolas" w:cs="Consolas"/>
-          <w:color w:val="000000"/>
-          <w:sz w:val="19"/>
-          <w:szCs w:val="19"/>
-        </w:rPr>
-        <w:t>CartonsRougesHistory_MaxCartonParMatch</w:t>
-      </w:r>
-      <w:proofErr w:type="spellEnd"/>
-      <w:r>
-        <w:rPr>
-          <w:rFonts w:ascii="Consolas" w:hAnsi="Consolas" w:cs="Consolas"/>
-          <w:color w:val="000000"/>
-          <w:sz w:val="19"/>
-          <w:szCs w:val="19"/>
-        </w:rPr>
-        <w:t> : vérifie qu’un joueur ne reçoive pas plusieurs cartes rouges lors d’un même match</w:t>
+      <w:r>
+        <w:rPr>
+          <w:rFonts w:ascii="Consolas" w:hAnsi="Consolas" w:cs="Consolas"/>
+          <w:color w:val="000000"/>
+          <w:sz w:val="19"/>
+          <w:szCs w:val="19"/>
+        </w:rPr>
+        <w:t>CartonsRougesHistory_MaxCartonParMatch : vérifie qu’un joueur ne reçoive pas plusieurs cartes rouges lors d’un même match</w:t>
       </w:r>
     </w:p>
     <w:p>
@@ -7000,25 +5763,14 @@
           <w:u w:val="single"/>
         </w:rPr>
       </w:pPr>
-      <w:proofErr w:type="spellStart"/>
-      <w:r>
-        <w:rPr>
-          <w:rFonts w:ascii="Consolas" w:hAnsi="Consolas" w:cs="Consolas"/>
-          <w:color w:val="000000"/>
-          <w:sz w:val="19"/>
-          <w:szCs w:val="19"/>
-        </w:rPr>
-        <w:t>CartonsRougesHistory_EstDansFeuilleDeMatch</w:t>
-      </w:r>
-      <w:proofErr w:type="spellEnd"/>
-      <w:r>
-        <w:rPr>
-          <w:rFonts w:ascii="Consolas" w:hAnsi="Consolas" w:cs="Consolas"/>
-          <w:color w:val="000000"/>
-          <w:sz w:val="19"/>
-          <w:szCs w:val="19"/>
-        </w:rPr>
-        <w:t> : vérifie que le joueur joue bien le match.</w:t>
+      <w:r>
+        <w:rPr>
+          <w:rFonts w:ascii="Consolas" w:hAnsi="Consolas" w:cs="Consolas"/>
+          <w:color w:val="000000"/>
+          <w:sz w:val="19"/>
+          <w:szCs w:val="19"/>
+        </w:rPr>
+        <w:t>CartonsRougesHistory_EstDansFeuilleDeMatch : vérifie que le joueur joue bien le match.</w:t>
       </w:r>
     </w:p>
     <w:p>
@@ -7032,45 +5784,14 @@
           <w:u w:val="single"/>
         </w:rPr>
       </w:pPr>
-      <w:proofErr w:type="spellStart"/>
-      <w:r>
-        <w:rPr>
-          <w:rFonts w:ascii="Consolas" w:hAnsi="Consolas" w:cs="Consolas"/>
-          <w:color w:val="000000"/>
-          <w:sz w:val="19"/>
-          <w:szCs w:val="19"/>
-        </w:rPr>
-        <w:t>CartonsRougesHistory_PlayedMatch</w:t>
-      </w:r>
-      <w:proofErr w:type="spellEnd"/>
-      <w:r>
-        <w:rPr>
-          <w:rFonts w:ascii="Consolas" w:hAnsi="Consolas" w:cs="Consolas"/>
-          <w:color w:val="000000"/>
-          <w:sz w:val="19"/>
-          <w:szCs w:val="19"/>
-        </w:rPr>
-        <w:t> : Indique un match comme joué dès qu’il y a une insertion d’un carton rouge et mets à jour le match (</w:t>
-      </w:r>
-      <w:proofErr w:type="spellStart"/>
-      <w:r>
-        <w:rPr>
-          <w:rFonts w:ascii="Consolas" w:hAnsi="Consolas" w:cs="Consolas"/>
-          <w:color w:val="000000"/>
-          <w:sz w:val="19"/>
-          <w:szCs w:val="19"/>
-        </w:rPr>
-        <w:t>lastUpdate</w:t>
-      </w:r>
-      <w:proofErr w:type="spellEnd"/>
-      <w:r>
-        <w:rPr>
-          <w:rFonts w:ascii="Consolas" w:hAnsi="Consolas" w:cs="Consolas"/>
-          <w:color w:val="000000"/>
-          <w:sz w:val="19"/>
-          <w:szCs w:val="19"/>
-        </w:rPr>
-        <w:t>)</w:t>
+      <w:r>
+        <w:rPr>
+          <w:rFonts w:ascii="Consolas" w:hAnsi="Consolas" w:cs="Consolas"/>
+          <w:color w:val="000000"/>
+          <w:sz w:val="19"/>
+          <w:szCs w:val="19"/>
+        </w:rPr>
+        <w:t>CartonsRougesHistory_PlayedMatch : Indique un match comme joué dès qu’il y a une insertion d’un carton rouge et mets à jour le match (lastUpdate)</w:t>
       </w:r>
       <w:r>
         <w:rPr>
@@ -7093,25 +5814,14 @@
           <w:u w:val="single"/>
         </w:rPr>
       </w:pPr>
-      <w:proofErr w:type="spellStart"/>
-      <w:r>
-        <w:rPr>
-          <w:rFonts w:ascii="Consolas" w:hAnsi="Consolas" w:cs="Consolas"/>
-          <w:color w:val="000000"/>
-          <w:sz w:val="19"/>
-          <w:szCs w:val="19"/>
-        </w:rPr>
-        <w:t>CartonsRougesHistory_EnoughJoueurs</w:t>
-      </w:r>
-      <w:proofErr w:type="spellEnd"/>
-      <w:r>
-        <w:rPr>
-          <w:rFonts w:ascii="Consolas" w:hAnsi="Consolas" w:cs="Consolas"/>
-          <w:color w:val="000000"/>
-          <w:sz w:val="19"/>
-          <w:szCs w:val="19"/>
-        </w:rPr>
-        <w:t xml:space="preserve"> : vérifie que les 2 feuilles de match comprennent au minimum 5 joueurs avant d’inscrire un </w:t>
+      <w:r>
+        <w:rPr>
+          <w:rFonts w:ascii="Consolas" w:hAnsi="Consolas" w:cs="Consolas"/>
+          <w:color w:val="000000"/>
+          <w:sz w:val="19"/>
+          <w:szCs w:val="19"/>
+        </w:rPr>
+        <w:t xml:space="preserve">CartonsRougesHistory_EnoughJoueurs : vérifie que les 2 feuilles de match comprennent au minimum 5 joueurs avant d’inscrire un </w:t>
       </w:r>
       <w:r>
         <w:rPr>
@@ -7149,35 +5859,14 @@
           <w:szCs w:val="19"/>
         </w:rPr>
       </w:pPr>
-      <w:proofErr w:type="spellStart"/>
-      <w:r>
-        <w:rPr>
-          <w:rFonts w:ascii="Consolas" w:hAnsi="Consolas" w:cs="Consolas"/>
-          <w:color w:val="000000"/>
-          <w:sz w:val="19"/>
-          <w:szCs w:val="19"/>
-        </w:rPr>
-        <w:t>BackEnd</w:t>
-      </w:r>
-      <w:proofErr w:type="spellEnd"/>
-      <w:r>
-        <w:rPr>
-          <w:rFonts w:ascii="Consolas" w:hAnsi="Consolas" w:cs="Consolas"/>
-          <w:color w:val="000000"/>
-          <w:sz w:val="19"/>
-          <w:szCs w:val="19"/>
-        </w:rPr>
-        <w:t xml:space="preserve"> et </w:t>
-      </w:r>
-      <w:proofErr w:type="spellStart"/>
-      <w:r>
-        <w:rPr>
-          <w:rFonts w:ascii="Consolas" w:hAnsi="Consolas" w:cs="Consolas"/>
-          <w:color w:val="000000"/>
-          <w:sz w:val="19"/>
-          <w:szCs w:val="19"/>
-        </w:rPr>
-        <w:t>MatchManagement</w:t>
+      <w:r>
+        <w:rPr>
+          <w:rFonts w:ascii="Consolas" w:hAnsi="Consolas" w:cs="Consolas"/>
+          <w:color w:val="000000"/>
+          <w:sz w:val="19"/>
+          <w:szCs w:val="19"/>
+        </w:rPr>
+        <w:t>BackEnd et MatchManagement</w:t>
       </w:r>
       <w:r>
         <w:rPr>
@@ -7195,39 +5884,8 @@
           <w:sz w:val="19"/>
           <w:szCs w:val="19"/>
         </w:rPr>
-        <w:t>CartonsRougesHistory_Add</w:t>
-      </w:r>
-      <w:proofErr w:type="spellEnd"/>
-      <w:r>
-        <w:rPr>
-          <w:rFonts w:ascii="Consolas" w:hAnsi="Consolas" w:cs="Consolas"/>
-          <w:color w:val="000000"/>
-          <w:sz w:val="19"/>
-          <w:szCs w:val="19"/>
-        </w:rPr>
-        <w:t xml:space="preserve"> (@</w:t>
-      </w:r>
-      <w:proofErr w:type="spellStart"/>
-      <w:r>
-        <w:rPr>
-          <w:rFonts w:ascii="Consolas" w:hAnsi="Consolas" w:cs="Consolas"/>
-          <w:color w:val="000000"/>
-          <w:sz w:val="19"/>
-          <w:szCs w:val="19"/>
-        </w:rPr>
-        <w:t>joueurId</w:t>
-      </w:r>
-      <w:proofErr w:type="spellEnd"/>
-      <w:r>
-        <w:rPr>
-          <w:rFonts w:ascii="Consolas" w:hAnsi="Consolas" w:cs="Consolas"/>
-          <w:color w:val="000000"/>
-          <w:sz w:val="19"/>
-          <w:szCs w:val="19"/>
-        </w:rPr>
-        <w:t xml:space="preserve"> </w:t>
-      </w:r>
-      <w:proofErr w:type="spellStart"/>
+        <w:t xml:space="preserve">CartonsRougesHistory_Add (@joueurId </w:t>
+      </w:r>
       <w:r>
         <w:rPr>
           <w:rFonts w:ascii="Consolas" w:hAnsi="Consolas" w:cs="Consolas"/>
@@ -7237,7 +5895,6 @@
         </w:rPr>
         <w:t>uniqueidentifier</w:t>
       </w:r>
-      <w:proofErr w:type="spellEnd"/>
       <w:r>
         <w:rPr>
           <w:rFonts w:ascii="Consolas" w:hAnsi="Consolas" w:cs="Consolas"/>
@@ -7254,29 +5911,8 @@
           <w:sz w:val="19"/>
           <w:szCs w:val="19"/>
         </w:rPr>
-        <w:t xml:space="preserve"> @</w:t>
-      </w:r>
-      <w:proofErr w:type="spellStart"/>
-      <w:r>
-        <w:rPr>
-          <w:rFonts w:ascii="Consolas" w:hAnsi="Consolas" w:cs="Consolas"/>
-          <w:color w:val="000000"/>
-          <w:sz w:val="19"/>
-          <w:szCs w:val="19"/>
-        </w:rPr>
-        <w:t>matchId</w:t>
-      </w:r>
-      <w:proofErr w:type="spellEnd"/>
-      <w:r>
-        <w:rPr>
-          <w:rFonts w:ascii="Consolas" w:hAnsi="Consolas" w:cs="Consolas"/>
-          <w:color w:val="000000"/>
-          <w:sz w:val="19"/>
-          <w:szCs w:val="19"/>
-        </w:rPr>
-        <w:t xml:space="preserve"> </w:t>
-      </w:r>
-      <w:proofErr w:type="spellStart"/>
+        <w:t xml:space="preserve"> @matchId </w:t>
+      </w:r>
       <w:r>
         <w:rPr>
           <w:rFonts w:ascii="Consolas" w:hAnsi="Consolas" w:cs="Consolas"/>
@@ -7286,7 +5922,6 @@
         </w:rPr>
         <w:t>uniqueidentifier</w:t>
       </w:r>
-      <w:proofErr w:type="spellEnd"/>
       <w:r>
         <w:rPr>
           <w:rFonts w:ascii="Consolas" w:hAnsi="Consolas" w:cs="Consolas"/>
@@ -7303,27 +5938,7 @@
           <w:sz w:val="19"/>
           <w:szCs w:val="19"/>
         </w:rPr>
-        <w:t xml:space="preserve"> @</w:t>
-      </w:r>
-      <w:proofErr w:type="spellStart"/>
-      <w:r>
-        <w:rPr>
-          <w:rFonts w:ascii="Consolas" w:hAnsi="Consolas" w:cs="Consolas"/>
-          <w:color w:val="000000"/>
-          <w:sz w:val="19"/>
-          <w:szCs w:val="19"/>
-        </w:rPr>
-        <w:t>nombreSuspensionsRestantes</w:t>
-      </w:r>
-      <w:proofErr w:type="spellEnd"/>
-      <w:r>
-        <w:rPr>
-          <w:rFonts w:ascii="Consolas" w:hAnsi="Consolas" w:cs="Consolas"/>
-          <w:color w:val="000000"/>
-          <w:sz w:val="19"/>
-          <w:szCs w:val="19"/>
-        </w:rPr>
-        <w:t xml:space="preserve"> </w:t>
+        <w:t xml:space="preserve"> @nombreSuspensionsRestantes </w:t>
       </w:r>
       <w:r>
         <w:rPr>
@@ -7350,27 +5965,7 @@
           <w:sz w:val="19"/>
           <w:szCs w:val="19"/>
         </w:rPr>
-        <w:t xml:space="preserve"> @</w:t>
-      </w:r>
-      <w:proofErr w:type="spellStart"/>
-      <w:r>
-        <w:rPr>
-          <w:rFonts w:ascii="Consolas" w:hAnsi="Consolas" w:cs="Consolas"/>
-          <w:color w:val="000000"/>
-          <w:sz w:val="19"/>
-          <w:szCs w:val="19"/>
-        </w:rPr>
-        <w:t>minuteRecue</w:t>
-      </w:r>
-      <w:proofErr w:type="spellEnd"/>
-      <w:r>
-        <w:rPr>
-          <w:rFonts w:ascii="Consolas" w:hAnsi="Consolas" w:cs="Consolas"/>
-          <w:color w:val="000000"/>
-          <w:sz w:val="19"/>
-          <w:szCs w:val="19"/>
-        </w:rPr>
-        <w:t xml:space="preserve"> </w:t>
+        <w:t xml:space="preserve"> @minuteRecue </w:t>
       </w:r>
       <w:r>
         <w:rPr>
@@ -7409,7 +6004,6 @@
           <w:szCs w:val="19"/>
         </w:rPr>
       </w:pPr>
-      <w:proofErr w:type="spellStart"/>
       <w:r>
         <w:rPr>
           <w:rFonts w:ascii="Consolas" w:hAnsi="Consolas" w:cs="Consolas"/>
@@ -7417,19 +6011,8 @@
           <w:sz w:val="19"/>
           <w:szCs w:val="19"/>
         </w:rPr>
-        <w:t>BackEnd</w:t>
-      </w:r>
-      <w:proofErr w:type="spellEnd"/>
-      <w:r>
-        <w:rPr>
-          <w:rFonts w:ascii="Consolas" w:hAnsi="Consolas" w:cs="Consolas"/>
-          <w:color w:val="000000" w:themeColor="text1"/>
-          <w:sz w:val="19"/>
-          <w:szCs w:val="19"/>
-        </w:rPr>
-        <w:t xml:space="preserve"> et </w:t>
-      </w:r>
-      <w:proofErr w:type="spellStart"/>
+        <w:t xml:space="preserve">BackEnd et </w:t>
+      </w:r>
       <w:r>
         <w:rPr>
           <w:rFonts w:ascii="Consolas" w:hAnsi="Consolas" w:cs="Consolas"/>
@@ -7455,39 +6038,8 @@
           <w:sz w:val="19"/>
           <w:szCs w:val="19"/>
         </w:rPr>
-        <w:t>CartonsRouges_DiminueSuspension</w:t>
-      </w:r>
-      <w:proofErr w:type="spellEnd"/>
-      <w:r>
-        <w:rPr>
-          <w:rFonts w:ascii="Consolas" w:hAnsi="Consolas" w:cs="Consolas"/>
-          <w:color w:val="000000"/>
-          <w:sz w:val="19"/>
-          <w:szCs w:val="19"/>
-        </w:rPr>
-        <w:t xml:space="preserve"> (@</w:t>
-      </w:r>
-      <w:proofErr w:type="spellStart"/>
-      <w:r>
-        <w:rPr>
-          <w:rFonts w:ascii="Consolas" w:hAnsi="Consolas" w:cs="Consolas"/>
-          <w:color w:val="000000"/>
-          <w:sz w:val="19"/>
-          <w:szCs w:val="19"/>
-        </w:rPr>
-        <w:t>carteRougeId</w:t>
-      </w:r>
-      <w:proofErr w:type="spellEnd"/>
-      <w:r>
-        <w:rPr>
-          <w:rFonts w:ascii="Consolas" w:hAnsi="Consolas" w:cs="Consolas"/>
-          <w:color w:val="000000"/>
-          <w:sz w:val="19"/>
-          <w:szCs w:val="19"/>
-        </w:rPr>
-        <w:t xml:space="preserve"> </w:t>
-      </w:r>
-      <w:proofErr w:type="spellStart"/>
+        <w:t xml:space="preserve">CartonsRouges_DiminueSuspension (@carteRougeId </w:t>
+      </w:r>
       <w:r>
         <w:rPr>
           <w:rFonts w:ascii="Consolas" w:hAnsi="Consolas" w:cs="Consolas"/>
@@ -7495,17 +6047,7 @@
           <w:sz w:val="19"/>
           <w:szCs w:val="19"/>
         </w:rPr>
-        <w:t>uniqueidentifier</w:t>
-      </w:r>
-      <w:proofErr w:type="spellEnd"/>
-      <w:r>
-        <w:rPr>
-          <w:rFonts w:ascii="Consolas" w:hAnsi="Consolas" w:cs="Consolas"/>
-          <w:color w:val="0000FF"/>
-          <w:sz w:val="19"/>
-          <w:szCs w:val="19"/>
-        </w:rPr>
-        <w:t xml:space="preserve">) : </w:t>
+        <w:t xml:space="preserve">uniqueidentifier) : </w:t>
       </w:r>
       <w:r>
         <w:rPr>
@@ -7535,7 +6077,6 @@
           <w:szCs w:val="19"/>
         </w:rPr>
       </w:pPr>
-      <w:proofErr w:type="spellStart"/>
       <w:r>
         <w:rPr>
           <w:rFonts w:ascii="Consolas" w:hAnsi="Consolas" w:cs="Consolas"/>
@@ -7544,27 +6085,7 @@
           <w:szCs w:val="19"/>
         </w:rPr>
         <w:lastRenderedPageBreak/>
-        <w:t>BackEnd</w:t>
-      </w:r>
-      <w:proofErr w:type="spellEnd"/>
-      <w:r>
-        <w:rPr>
-          <w:rFonts w:ascii="Consolas" w:hAnsi="Consolas" w:cs="Consolas"/>
-          <w:color w:val="000000"/>
-          <w:sz w:val="19"/>
-          <w:szCs w:val="19"/>
-        </w:rPr>
-        <w:t xml:space="preserve"> et </w:t>
-      </w:r>
-      <w:proofErr w:type="spellStart"/>
-      <w:r>
-        <w:rPr>
-          <w:rFonts w:ascii="Consolas" w:hAnsi="Consolas" w:cs="Consolas"/>
-          <w:color w:val="000000"/>
-          <w:sz w:val="19"/>
-          <w:szCs w:val="19"/>
-        </w:rPr>
-        <w:t>MatchManagement</w:t>
+        <w:t>BackEnd et MatchManagement</w:t>
       </w:r>
       <w:r>
         <w:rPr>
@@ -7582,39 +6103,8 @@
           <w:sz w:val="19"/>
           <w:szCs w:val="19"/>
         </w:rPr>
-        <w:t>CartonsRouges_Update</w:t>
-      </w:r>
-      <w:proofErr w:type="spellEnd"/>
-      <w:r>
-        <w:rPr>
-          <w:rFonts w:ascii="Consolas" w:hAnsi="Consolas" w:cs="Consolas"/>
-          <w:color w:val="000000"/>
-          <w:sz w:val="19"/>
-          <w:szCs w:val="19"/>
-        </w:rPr>
-        <w:t xml:space="preserve"> (@</w:t>
-      </w:r>
-      <w:proofErr w:type="spellStart"/>
-      <w:r>
-        <w:rPr>
-          <w:rFonts w:ascii="Consolas" w:hAnsi="Consolas" w:cs="Consolas"/>
-          <w:color w:val="000000"/>
-          <w:sz w:val="19"/>
-          <w:szCs w:val="19"/>
-        </w:rPr>
-        <w:t>carteRougeId</w:t>
-      </w:r>
-      <w:proofErr w:type="spellEnd"/>
-      <w:r>
-        <w:rPr>
-          <w:rFonts w:ascii="Consolas" w:hAnsi="Consolas" w:cs="Consolas"/>
-          <w:color w:val="000000"/>
-          <w:sz w:val="19"/>
-          <w:szCs w:val="19"/>
-        </w:rPr>
-        <w:t xml:space="preserve"> </w:t>
-      </w:r>
-      <w:proofErr w:type="spellStart"/>
+        <w:t xml:space="preserve">CartonsRouges_Update (@carteRougeId </w:t>
+      </w:r>
       <w:r>
         <w:rPr>
           <w:rFonts w:ascii="Consolas" w:hAnsi="Consolas" w:cs="Consolas"/>
@@ -7624,7 +6114,6 @@
         </w:rPr>
         <w:t>uniqueidentifier</w:t>
       </w:r>
-      <w:proofErr w:type="spellEnd"/>
       <w:r>
         <w:rPr>
           <w:rFonts w:ascii="Consolas" w:hAnsi="Consolas" w:cs="Consolas"/>
@@ -7641,29 +6130,8 @@
           <w:sz w:val="19"/>
           <w:szCs w:val="19"/>
         </w:rPr>
-        <w:t xml:space="preserve"> @</w:t>
-      </w:r>
-      <w:proofErr w:type="spellStart"/>
-      <w:r>
-        <w:rPr>
-          <w:rFonts w:ascii="Consolas" w:hAnsi="Consolas" w:cs="Consolas"/>
-          <w:color w:val="000000"/>
-          <w:sz w:val="19"/>
-          <w:szCs w:val="19"/>
-        </w:rPr>
-        <w:t>joueurId</w:t>
-      </w:r>
-      <w:proofErr w:type="spellEnd"/>
-      <w:r>
-        <w:rPr>
-          <w:rFonts w:ascii="Consolas" w:hAnsi="Consolas" w:cs="Consolas"/>
-          <w:color w:val="000000"/>
-          <w:sz w:val="19"/>
-          <w:szCs w:val="19"/>
-        </w:rPr>
-        <w:t xml:space="preserve"> </w:t>
-      </w:r>
-      <w:proofErr w:type="spellStart"/>
+        <w:t xml:space="preserve"> @joueurId </w:t>
+      </w:r>
       <w:r>
         <w:rPr>
           <w:rFonts w:ascii="Consolas" w:hAnsi="Consolas" w:cs="Consolas"/>
@@ -7673,7 +6141,6 @@
         </w:rPr>
         <w:t>uniqueidentifier</w:t>
       </w:r>
-      <w:proofErr w:type="spellEnd"/>
       <w:r>
         <w:rPr>
           <w:rFonts w:ascii="Consolas" w:hAnsi="Consolas" w:cs="Consolas"/>
@@ -7690,29 +6157,8 @@
           <w:sz w:val="19"/>
           <w:szCs w:val="19"/>
         </w:rPr>
-        <w:t xml:space="preserve"> @</w:t>
-      </w:r>
-      <w:proofErr w:type="spellStart"/>
-      <w:r>
-        <w:rPr>
-          <w:rFonts w:ascii="Consolas" w:hAnsi="Consolas" w:cs="Consolas"/>
-          <w:color w:val="000000"/>
-          <w:sz w:val="19"/>
-          <w:szCs w:val="19"/>
-        </w:rPr>
-        <w:t>matchId</w:t>
-      </w:r>
-      <w:proofErr w:type="spellEnd"/>
-      <w:r>
-        <w:rPr>
-          <w:rFonts w:ascii="Consolas" w:hAnsi="Consolas" w:cs="Consolas"/>
-          <w:color w:val="000000"/>
-          <w:sz w:val="19"/>
-          <w:szCs w:val="19"/>
-        </w:rPr>
-        <w:t xml:space="preserve"> </w:t>
-      </w:r>
-      <w:proofErr w:type="spellStart"/>
+        <w:t xml:space="preserve"> @matchId </w:t>
+      </w:r>
       <w:r>
         <w:rPr>
           <w:rFonts w:ascii="Consolas" w:hAnsi="Consolas" w:cs="Consolas"/>
@@ -7722,7 +6168,6 @@
         </w:rPr>
         <w:t>uniqueidentifier</w:t>
       </w:r>
-      <w:proofErr w:type="spellEnd"/>
       <w:r>
         <w:rPr>
           <w:rFonts w:ascii="Consolas" w:hAnsi="Consolas" w:cs="Consolas"/>
@@ -7739,27 +6184,7 @@
           <w:sz w:val="19"/>
           <w:szCs w:val="19"/>
         </w:rPr>
-        <w:t xml:space="preserve"> @</w:t>
-      </w:r>
-      <w:proofErr w:type="spellStart"/>
-      <w:r>
-        <w:rPr>
-          <w:rFonts w:ascii="Consolas" w:hAnsi="Consolas" w:cs="Consolas"/>
-          <w:color w:val="000000"/>
-          <w:sz w:val="19"/>
-          <w:szCs w:val="19"/>
-        </w:rPr>
-        <w:t>nombreSuspensionsRestantes</w:t>
-      </w:r>
-      <w:proofErr w:type="spellEnd"/>
-      <w:r>
-        <w:rPr>
-          <w:rFonts w:ascii="Consolas" w:hAnsi="Consolas" w:cs="Consolas"/>
-          <w:color w:val="000000"/>
-          <w:sz w:val="19"/>
-          <w:szCs w:val="19"/>
-        </w:rPr>
-        <w:t xml:space="preserve"> </w:t>
+        <w:t xml:space="preserve"> @nombreSuspensionsRestantes </w:t>
       </w:r>
       <w:r>
         <w:rPr>
@@ -7786,27 +6211,7 @@
           <w:sz w:val="19"/>
           <w:szCs w:val="19"/>
         </w:rPr>
-        <w:t xml:space="preserve"> @</w:t>
-      </w:r>
-      <w:proofErr w:type="spellStart"/>
-      <w:r>
-        <w:rPr>
-          <w:rFonts w:ascii="Consolas" w:hAnsi="Consolas" w:cs="Consolas"/>
-          <w:color w:val="000000"/>
-          <w:sz w:val="19"/>
-          <w:szCs w:val="19"/>
-        </w:rPr>
-        <w:t>minuteRecue</w:t>
-      </w:r>
-      <w:proofErr w:type="spellEnd"/>
-      <w:r>
-        <w:rPr>
-          <w:rFonts w:ascii="Consolas" w:hAnsi="Consolas" w:cs="Consolas"/>
-          <w:color w:val="000000"/>
-          <w:sz w:val="19"/>
-          <w:szCs w:val="19"/>
-        </w:rPr>
-        <w:t xml:space="preserve"> </w:t>
+        <w:t xml:space="preserve"> @minuteRecue </w:t>
       </w:r>
       <w:r>
         <w:rPr>
@@ -7833,29 +6238,8 @@
           <w:sz w:val="19"/>
           <w:szCs w:val="19"/>
         </w:rPr>
-        <w:t xml:space="preserve"> @</w:t>
-      </w:r>
-      <w:proofErr w:type="spellStart"/>
-      <w:r>
-        <w:rPr>
-          <w:rFonts w:ascii="Consolas" w:hAnsi="Consolas" w:cs="Consolas"/>
-          <w:color w:val="000000"/>
-          <w:sz w:val="19"/>
-          <w:szCs w:val="19"/>
-        </w:rPr>
-        <w:t>lastUpdate</w:t>
-      </w:r>
-      <w:proofErr w:type="spellEnd"/>
-      <w:r>
-        <w:rPr>
-          <w:rFonts w:ascii="Consolas" w:hAnsi="Consolas" w:cs="Consolas"/>
-          <w:color w:val="000000"/>
-          <w:sz w:val="19"/>
-          <w:szCs w:val="19"/>
-        </w:rPr>
-        <w:t xml:space="preserve"> </w:t>
-      </w:r>
-      <w:proofErr w:type="spellStart"/>
+        <w:t xml:space="preserve"> @lastUpdate </w:t>
+      </w:r>
       <w:r>
         <w:rPr>
           <w:rFonts w:ascii="Consolas" w:hAnsi="Consolas" w:cs="Consolas"/>
@@ -7863,17 +6247,7 @@
           <w:sz w:val="19"/>
           <w:szCs w:val="19"/>
         </w:rPr>
-        <w:t>datetime</w:t>
-      </w:r>
-      <w:proofErr w:type="spellEnd"/>
-      <w:r>
-        <w:rPr>
-          <w:rFonts w:ascii="Consolas" w:hAnsi="Consolas" w:cs="Consolas"/>
-          <w:color w:val="0000FF"/>
-          <w:sz w:val="19"/>
-          <w:szCs w:val="19"/>
-        </w:rPr>
-        <w:t>) :</w:t>
+        <w:t>datetime) :</w:t>
       </w:r>
       <w:r>
         <w:rPr>
@@ -7903,7 +6277,6 @@
           <w:szCs w:val="19"/>
         </w:rPr>
       </w:pPr>
-      <w:proofErr w:type="spellStart"/>
       <w:r>
         <w:rPr>
           <w:rFonts w:ascii="Consolas" w:hAnsi="Consolas" w:cs="Consolas"/>
@@ -7913,25 +6286,14 @@
         </w:rPr>
         <w:t>BackEnd</w:t>
       </w:r>
-      <w:proofErr w:type="spellEnd"/>
-      <w:r>
-        <w:rPr>
-          <w:rFonts w:ascii="Consolas" w:hAnsi="Consolas" w:cs="Consolas"/>
-          <w:color w:val="000000"/>
-          <w:sz w:val="19"/>
-          <w:szCs w:val="19"/>
-        </w:rPr>
-        <w:t xml:space="preserve"> </w:t>
-      </w:r>
-      <w:proofErr w:type="spellStart"/>
-      <w:r>
-        <w:rPr>
-          <w:rFonts w:ascii="Consolas" w:hAnsi="Consolas" w:cs="Consolas"/>
-          <w:color w:val="000000"/>
-          <w:sz w:val="19"/>
-          <w:szCs w:val="19"/>
-        </w:rPr>
-        <w:t>Matchmanagement</w:t>
+      <w:r>
+        <w:rPr>
+          <w:rFonts w:ascii="Consolas" w:hAnsi="Consolas" w:cs="Consolas"/>
+          <w:color w:val="000000"/>
+          <w:sz w:val="19"/>
+          <w:szCs w:val="19"/>
+        </w:rPr>
+        <w:t xml:space="preserve"> Matchmanagement</w:t>
       </w:r>
       <w:r>
         <w:rPr>
@@ -7951,7 +6313,6 @@
         </w:rPr>
         <w:t>CartonsRouges_GetAll</w:t>
       </w:r>
-      <w:proofErr w:type="spellEnd"/>
       <w:r>
         <w:rPr>
           <w:rFonts w:ascii="Consolas" w:hAnsi="Consolas" w:cs="Consolas"/>
@@ -8025,7 +6386,6 @@
           <w:szCs w:val="19"/>
         </w:rPr>
       </w:pPr>
-      <w:proofErr w:type="spellStart"/>
       <w:r>
         <w:rPr>
           <w:rFonts w:ascii="Consolas" w:hAnsi="Consolas" w:cs="Consolas"/>
@@ -8035,7 +6395,6 @@
         </w:rPr>
         <w:t>MatchManagement</w:t>
       </w:r>
-      <w:proofErr w:type="spellEnd"/>
       <w:r>
         <w:rPr>
           <w:rFonts w:ascii="Consolas" w:hAnsi="Consolas" w:cs="Consolas"/>
@@ -8054,45 +6413,14 @@
         </w:rPr>
         <w:t xml:space="preserve"> </w:t>
       </w:r>
-      <w:proofErr w:type="spellStart"/>
-      <w:r>
-        <w:rPr>
-          <w:rFonts w:ascii="Consolas" w:hAnsi="Consolas" w:cs="Consolas"/>
-          <w:color w:val="000000"/>
-          <w:sz w:val="19"/>
-          <w:szCs w:val="19"/>
-        </w:rPr>
-        <w:t>CartonsRouges</w:t>
-      </w:r>
-      <w:proofErr w:type="spellEnd"/>
-      <w:r>
-        <w:rPr>
-          <w:rFonts w:ascii="Consolas" w:hAnsi="Consolas" w:cs="Consolas"/>
-          <w:color w:val="000000"/>
-          <w:sz w:val="19"/>
-          <w:szCs w:val="19"/>
-        </w:rPr>
-        <w:t xml:space="preserve"> _</w:t>
-      </w:r>
-      <w:proofErr w:type="spellStart"/>
-      <w:r>
-        <w:rPr>
-          <w:rFonts w:ascii="Consolas" w:hAnsi="Consolas" w:cs="Consolas"/>
-          <w:color w:val="000000"/>
-          <w:sz w:val="19"/>
-          <w:szCs w:val="19"/>
-        </w:rPr>
-        <w:t>Delete</w:t>
-      </w:r>
-      <w:proofErr w:type="spellEnd"/>
-      <w:r>
-        <w:rPr>
-          <w:rFonts w:ascii="Consolas" w:hAnsi="Consolas" w:cs="Consolas"/>
-          <w:color w:val="000000"/>
-          <w:sz w:val="19"/>
-          <w:szCs w:val="19"/>
-        </w:rPr>
-        <w:t xml:space="preserve"> @</w:t>
+      <w:r>
+        <w:rPr>
+          <w:rFonts w:ascii="Consolas" w:hAnsi="Consolas" w:cs="Consolas"/>
+          <w:color w:val="000000"/>
+          <w:sz w:val="19"/>
+          <w:szCs w:val="19"/>
+        </w:rPr>
+        <w:t>CartonsRouges _Delete @</w:t>
       </w:r>
       <w:r>
         <w:rPr>
@@ -8103,27 +6431,15 @@
         </w:rPr>
         <w:t xml:space="preserve"> </w:t>
       </w:r>
-      <w:proofErr w:type="spellStart"/>
-      <w:r>
-        <w:rPr>
-          <w:rFonts w:ascii="Consolas" w:hAnsi="Consolas" w:cs="Consolas"/>
-          <w:color w:val="000000"/>
-          <w:sz w:val="19"/>
-          <w:szCs w:val="19"/>
-        </w:rPr>
-        <w:t>carteRougeId</w:t>
-      </w:r>
-      <w:proofErr w:type="spellEnd"/>
-      <w:r>
-        <w:rPr>
-          <w:rFonts w:ascii="Consolas" w:hAnsi="Consolas" w:cs="Consolas"/>
-          <w:color w:val="000000"/>
-          <w:sz w:val="19"/>
-          <w:szCs w:val="19"/>
-        </w:rPr>
-        <w:t xml:space="preserve"> </w:t>
-      </w:r>
-      <w:proofErr w:type="spellStart"/>
+      <w:r>
+        <w:rPr>
+          <w:rFonts w:ascii="Consolas" w:hAnsi="Consolas" w:cs="Consolas"/>
+          <w:color w:val="000000"/>
+          <w:sz w:val="19"/>
+          <w:szCs w:val="19"/>
+        </w:rPr>
+        <w:t xml:space="preserve">carteRougeId </w:t>
+      </w:r>
       <w:r>
         <w:rPr>
           <w:rFonts w:ascii="Consolas" w:hAnsi="Consolas" w:cs="Consolas"/>
@@ -8133,7 +6449,6 @@
         </w:rPr>
         <w:t>uniqueidentifier</w:t>
       </w:r>
-      <w:proofErr w:type="spellEnd"/>
     </w:p>
     <w:p>
       <w:pPr>
@@ -8162,14 +6477,9 @@
       <w:bookmarkStart w:id="22" w:name="_Toc30345953"/>
       <w:r>
         <w:lastRenderedPageBreak/>
-        <w:t xml:space="preserve">Table </w:t>
-      </w:r>
-      <w:proofErr w:type="spellStart"/>
-      <w:r>
-        <w:t>CartonsJaunesHistory</w:t>
+        <w:t>Table CartonsJaunesHistory</w:t>
       </w:r>
       <w:bookmarkEnd w:id="22"/>
-      <w:proofErr w:type="spellEnd"/>
     </w:p>
     <w:p>
       <w:pPr>
@@ -8195,7 +6505,7 @@
                     <pic:cNvPicPr/>
                   </pic:nvPicPr>
                   <pic:blipFill>
-                    <a:blip r:embed="rId24">
+                    <a:blip r:embed="rId25">
                       <a:extLst>
                         <a:ext uri="{28A0092B-C50C-407E-A947-70E740481C1C}">
                           <a14:useLocalDpi xmlns:a14="http://schemas.microsoft.com/office/drawing/2010/main" val="0"/>
@@ -8226,74 +6536,16 @@
       <w:r>
         <w:t xml:space="preserve">La table </w:t>
       </w:r>
-      <w:proofErr w:type="spellStart"/>
       <w:r>
         <w:t>CartonsJaunesHistory</w:t>
       </w:r>
-      <w:proofErr w:type="spellEnd"/>
-      <w:r>
-        <w:t xml:space="preserve"> comprend un Id en GUID généré automatiquement ainsi qu’un </w:t>
-      </w:r>
-      <w:proofErr w:type="spellStart"/>
-      <w:r>
-        <w:t>lastUpdate</w:t>
-      </w:r>
-      <w:proofErr w:type="spellEnd"/>
-      <w:r>
-        <w:t xml:space="preserve"> en </w:t>
-      </w:r>
-      <w:proofErr w:type="spellStart"/>
-      <w:r>
-        <w:t>datetime</w:t>
-      </w:r>
-      <w:proofErr w:type="spellEnd"/>
-      <w:r>
-        <w:t xml:space="preserve"> qui est implémenté à la création de tout nouveau carton jaune. </w:t>
-      </w:r>
-    </w:p>
-    <w:p>
-      <w:r>
-        <w:t xml:space="preserve">Elle possède 2 clés étrangères : </w:t>
-      </w:r>
-      <w:proofErr w:type="spellStart"/>
-      <w:r>
-        <w:t>joueurId</w:t>
-      </w:r>
-      <w:proofErr w:type="spellEnd"/>
-      <w:r>
-        <w:t xml:space="preserve"> et </w:t>
-      </w:r>
-      <w:proofErr w:type="spellStart"/>
-      <w:r>
-        <w:t>matchId</w:t>
-      </w:r>
-      <w:proofErr w:type="spellEnd"/>
-      <w:r>
-        <w:t xml:space="preserve">. </w:t>
-      </w:r>
-      <w:proofErr w:type="spellStart"/>
-      <w:r>
-        <w:t>minuteRecu</w:t>
-      </w:r>
-      <w:proofErr w:type="spellEnd"/>
-      <w:r>
-        <w:t xml:space="preserve"> est un </w:t>
-      </w:r>
-      <w:proofErr w:type="spellStart"/>
-      <w:r>
-        <w:t>int</w:t>
-      </w:r>
-      <w:proofErr w:type="spellEnd"/>
-      <w:r>
-        <w:t xml:space="preserve"> et </w:t>
-      </w:r>
-      <w:proofErr w:type="spellStart"/>
-      <w:r>
-        <w:t>isActive</w:t>
-      </w:r>
-      <w:proofErr w:type="spellEnd"/>
-      <w:r>
-        <w:t xml:space="preserve"> est un bit initialisé par défaut à 1.</w:t>
+      <w:r>
+        <w:t xml:space="preserve"> comprend un Id en GUID généré automatiquement ainsi qu’un lastUpdate en datetime qui est implémenté à la création de tout nouveau carton jaune. </w:t>
+      </w:r>
+    </w:p>
+    <w:p>
+      <w:r>
+        <w:t>Elle possède 2 clés étrangères : joueurId et matchId. minuteRecu est un int et isActive est un bit initialisé par défaut à 1.</w:t>
       </w:r>
     </w:p>
     <w:p>
@@ -8302,38 +6554,22 @@
       </w:r>
     </w:p>
     <w:p>
-      <w:proofErr w:type="spellStart"/>
       <w:r>
         <w:rPr>
           <w:highlight w:val="yellow"/>
         </w:rPr>
-        <w:t>minuteRecu</w:t>
-      </w:r>
-      <w:proofErr w:type="spellEnd"/>
+        <w:t>minuteRecu doit être inclus entre 0 et 120</w:t>
+      </w:r>
+      <w:r>
+        <w:t xml:space="preserve"> (sans prolongations un match dure 90 minutes)</w:t>
+      </w:r>
+    </w:p>
+    <w:p>
       <w:r>
         <w:rPr>
           <w:highlight w:val="yellow"/>
         </w:rPr>
-        <w:t xml:space="preserve"> doit être inclus entre 0 et 120</w:t>
-      </w:r>
-      <w:r>
-        <w:t xml:space="preserve"> (sans prolongations un match dure 90 minutes)</w:t>
-      </w:r>
-    </w:p>
-    <w:p>
-      <w:proofErr w:type="spellStart"/>
-      <w:r>
-        <w:rPr>
-          <w:highlight w:val="yellow"/>
-        </w:rPr>
-        <w:t>lastUpdate</w:t>
-      </w:r>
-      <w:proofErr w:type="spellEnd"/>
-      <w:r>
-        <w:rPr>
-          <w:highlight w:val="yellow"/>
-        </w:rPr>
-        <w:t xml:space="preserve"> est là pour faire un suivi mais également s’assurer que lors de toute modification d’un</w:t>
+        <w:t>lastUpdate est là pour faire un suivi mais également s’assurer que lors de toute modification d’un</w:t>
       </w:r>
       <w:r>
         <w:rPr>
@@ -8373,25 +6609,14 @@
           <w:u w:val="single"/>
         </w:rPr>
       </w:pPr>
-      <w:proofErr w:type="spellStart"/>
-      <w:r>
-        <w:rPr>
-          <w:rFonts w:ascii="Consolas" w:hAnsi="Consolas" w:cs="Consolas"/>
-          <w:color w:val="000000"/>
-          <w:sz w:val="19"/>
-          <w:szCs w:val="19"/>
-        </w:rPr>
-        <w:t>CartonsJaunesHistory_LimiteMinuteRecue</w:t>
-      </w:r>
-      <w:proofErr w:type="spellEnd"/>
-      <w:r>
-        <w:rPr>
-          <w:rFonts w:ascii="Consolas" w:hAnsi="Consolas" w:cs="Consolas"/>
-          <w:color w:val="000000"/>
-          <w:sz w:val="19"/>
-          <w:szCs w:val="19"/>
-        </w:rPr>
-        <w:t> : vérifie que le carton jaune est obtenu entre 0 et 120 minutes de match</w:t>
+      <w:r>
+        <w:rPr>
+          <w:rFonts w:ascii="Consolas" w:hAnsi="Consolas" w:cs="Consolas"/>
+          <w:color w:val="000000"/>
+          <w:sz w:val="19"/>
+          <w:szCs w:val="19"/>
+        </w:rPr>
+        <w:t>CartonsJaunesHistory_LimiteMinuteRecue : vérifie que le carton jaune est obtenu entre 0 et 120 minutes de match</w:t>
       </w:r>
     </w:p>
     <w:p>
@@ -8405,25 +6630,14 @@
           <w:u w:val="single"/>
         </w:rPr>
       </w:pPr>
-      <w:proofErr w:type="spellStart"/>
-      <w:r>
-        <w:rPr>
-          <w:rFonts w:ascii="Consolas" w:hAnsi="Consolas" w:cs="Consolas"/>
-          <w:color w:val="000000"/>
-          <w:sz w:val="19"/>
-          <w:szCs w:val="19"/>
-        </w:rPr>
-        <w:t>CartonsJaunesHistory_UpdatePlusVieux</w:t>
-      </w:r>
-      <w:proofErr w:type="spellEnd"/>
-      <w:r>
-        <w:rPr>
-          <w:rFonts w:ascii="Consolas" w:hAnsi="Consolas" w:cs="Consolas"/>
-          <w:color w:val="000000"/>
-          <w:sz w:val="19"/>
-          <w:szCs w:val="19"/>
-        </w:rPr>
-        <w:t> : vérifie qu’une mise à jour des données n’a pas été réalisée après l’encodage.</w:t>
+      <w:r>
+        <w:rPr>
+          <w:rFonts w:ascii="Consolas" w:hAnsi="Consolas" w:cs="Consolas"/>
+          <w:color w:val="000000"/>
+          <w:sz w:val="19"/>
+          <w:szCs w:val="19"/>
+        </w:rPr>
+        <w:t>CartonsJaunesHistory_UpdatePlusVieux : vérifie qu’une mise à jour des données n’a pas été réalisée après l’encodage.</w:t>
       </w:r>
     </w:p>
     <w:p>
@@ -8437,25 +6651,14 @@
           <w:u w:val="single"/>
         </w:rPr>
       </w:pPr>
-      <w:proofErr w:type="spellStart"/>
-      <w:r>
-        <w:rPr>
-          <w:rFonts w:ascii="Consolas" w:hAnsi="Consolas" w:cs="Consolas"/>
-          <w:color w:val="000000"/>
-          <w:sz w:val="19"/>
-          <w:szCs w:val="19"/>
-        </w:rPr>
-        <w:t>CartonsJaunesHistory_EstDansFeuilleDeMatch</w:t>
-      </w:r>
-      <w:proofErr w:type="spellEnd"/>
-      <w:r>
-        <w:rPr>
-          <w:rFonts w:ascii="Consolas" w:hAnsi="Consolas" w:cs="Consolas"/>
-          <w:color w:val="000000"/>
-          <w:sz w:val="19"/>
-          <w:szCs w:val="19"/>
-        </w:rPr>
-        <w:t> : vérifie que le joueur joue bien le match.</w:t>
+      <w:r>
+        <w:rPr>
+          <w:rFonts w:ascii="Consolas" w:hAnsi="Consolas" w:cs="Consolas"/>
+          <w:color w:val="000000"/>
+          <w:sz w:val="19"/>
+          <w:szCs w:val="19"/>
+        </w:rPr>
+        <w:t>CartonsJaunesHistory_EstDansFeuilleDeMatch : vérifie que le joueur joue bien le match.</w:t>
       </w:r>
     </w:p>
     <w:p>
@@ -8469,25 +6672,14 @@
           <w:u w:val="single"/>
         </w:rPr>
       </w:pPr>
-      <w:proofErr w:type="spellStart"/>
-      <w:r>
-        <w:rPr>
-          <w:rFonts w:ascii="Consolas" w:hAnsi="Consolas" w:cs="Consolas"/>
-          <w:color w:val="000000"/>
-          <w:sz w:val="19"/>
-          <w:szCs w:val="19"/>
-        </w:rPr>
-        <w:t>CartonsJaunesHistory_PlayedMatch</w:t>
-      </w:r>
-      <w:proofErr w:type="spellEnd"/>
-      <w:r>
-        <w:rPr>
-          <w:rFonts w:ascii="Consolas" w:hAnsi="Consolas" w:cs="Consolas"/>
-          <w:color w:val="000000"/>
-          <w:sz w:val="19"/>
-          <w:szCs w:val="19"/>
-        </w:rPr>
-        <w:t> :</w:t>
+      <w:r>
+        <w:rPr>
+          <w:rFonts w:ascii="Consolas" w:hAnsi="Consolas" w:cs="Consolas"/>
+          <w:color w:val="000000"/>
+          <w:sz w:val="19"/>
+          <w:szCs w:val="19"/>
+        </w:rPr>
+        <w:t>CartonsJaunesHistory_PlayedMatch :</w:t>
       </w:r>
       <w:r>
         <w:rPr>
@@ -8505,27 +6697,7 @@
           <w:sz w:val="19"/>
           <w:szCs w:val="19"/>
         </w:rPr>
-        <w:t>Indique un match comme joué dès qu’il y a une insertion d’un carton jaune et mets à jour le match (</w:t>
-      </w:r>
-      <w:proofErr w:type="spellStart"/>
-      <w:r>
-        <w:rPr>
-          <w:rFonts w:ascii="Consolas" w:hAnsi="Consolas" w:cs="Consolas"/>
-          <w:color w:val="000000"/>
-          <w:sz w:val="19"/>
-          <w:szCs w:val="19"/>
-        </w:rPr>
-        <w:t>lastUpdate</w:t>
-      </w:r>
-      <w:proofErr w:type="spellEnd"/>
-      <w:r>
-        <w:rPr>
-          <w:rFonts w:ascii="Consolas" w:hAnsi="Consolas" w:cs="Consolas"/>
-          <w:color w:val="000000"/>
-          <w:sz w:val="19"/>
-          <w:szCs w:val="19"/>
-        </w:rPr>
-        <w:t>)</w:t>
+        <w:t>Indique un match comme joué dès qu’il y a une insertion d’un carton jaune et mets à jour le match (lastUpdate)</w:t>
       </w:r>
       <w:r>
         <w:rPr>
@@ -8548,25 +6720,14 @@
           <w:u w:val="single"/>
         </w:rPr>
       </w:pPr>
-      <w:proofErr w:type="spellStart"/>
-      <w:r>
-        <w:rPr>
-          <w:rFonts w:ascii="Consolas" w:hAnsi="Consolas" w:cs="Consolas"/>
-          <w:color w:val="000000"/>
-          <w:sz w:val="19"/>
-          <w:szCs w:val="19"/>
-        </w:rPr>
-        <w:t>CartonsJaunesHistory_EnoughJoueurs</w:t>
-      </w:r>
-      <w:proofErr w:type="spellEnd"/>
-      <w:r>
-        <w:rPr>
-          <w:rFonts w:ascii="Consolas" w:hAnsi="Consolas" w:cs="Consolas"/>
-          <w:color w:val="000000"/>
-          <w:sz w:val="19"/>
-          <w:szCs w:val="19"/>
-        </w:rPr>
-        <w:t> : vérifie que les 2 feuilles de match comprennent au minimum 5 joueurs avant d’inscrire un carton jaune</w:t>
+      <w:r>
+        <w:rPr>
+          <w:rFonts w:ascii="Consolas" w:hAnsi="Consolas" w:cs="Consolas"/>
+          <w:color w:val="000000"/>
+          <w:sz w:val="19"/>
+          <w:szCs w:val="19"/>
+        </w:rPr>
+        <w:t>CartonsJaunesHistory_EnoughJoueurs : vérifie que les 2 feuilles de match comprennent au minimum 5 joueurs avant d’inscrire un carton jaune</w:t>
       </w:r>
     </w:p>
     <w:p>
@@ -8595,15 +6756,9 @@
           <w:szCs w:val="19"/>
         </w:rPr>
       </w:pPr>
-      <w:proofErr w:type="spellStart"/>
-      <w:r>
-        <w:t>BackEnd</w:t>
-      </w:r>
-      <w:proofErr w:type="spellEnd"/>
-      <w:r>
-        <w:t xml:space="preserve"> et </w:t>
-      </w:r>
-      <w:proofErr w:type="spellStart"/>
+      <w:r>
+        <w:t xml:space="preserve">BackEnd et </w:t>
+      </w:r>
       <w:r>
         <w:rPr>
           <w:rFonts w:ascii="Consolas" w:hAnsi="Consolas" w:cs="Consolas"/>
@@ -8638,39 +6793,8 @@
           <w:sz w:val="19"/>
           <w:szCs w:val="19"/>
         </w:rPr>
-        <w:t>d</w:t>
-      </w:r>
-      <w:proofErr w:type="spellEnd"/>
-      <w:r>
-        <w:rPr>
-          <w:rFonts w:ascii="Consolas" w:hAnsi="Consolas" w:cs="Consolas"/>
-          <w:color w:val="000000"/>
-          <w:sz w:val="19"/>
-          <w:szCs w:val="19"/>
-        </w:rPr>
-        <w:t xml:space="preserve"> (@</w:t>
-      </w:r>
-      <w:proofErr w:type="spellStart"/>
-      <w:r>
-        <w:rPr>
-          <w:rFonts w:ascii="Consolas" w:hAnsi="Consolas" w:cs="Consolas"/>
-          <w:color w:val="000000"/>
-          <w:sz w:val="19"/>
-          <w:szCs w:val="19"/>
-        </w:rPr>
-        <w:t>joueurId</w:t>
-      </w:r>
-      <w:proofErr w:type="spellEnd"/>
-      <w:r>
-        <w:rPr>
-          <w:rFonts w:ascii="Consolas" w:hAnsi="Consolas" w:cs="Consolas"/>
-          <w:color w:val="000000"/>
-          <w:sz w:val="19"/>
-          <w:szCs w:val="19"/>
-        </w:rPr>
-        <w:t xml:space="preserve"> </w:t>
-      </w:r>
-      <w:proofErr w:type="spellStart"/>
+        <w:t xml:space="preserve">d (@joueurId </w:t>
+      </w:r>
       <w:r>
         <w:rPr>
           <w:rFonts w:ascii="Consolas" w:hAnsi="Consolas" w:cs="Consolas"/>
@@ -8680,7 +6804,6 @@
         </w:rPr>
         <w:t>uniqueidentifier</w:t>
       </w:r>
-      <w:proofErr w:type="spellEnd"/>
       <w:r>
         <w:rPr>
           <w:rFonts w:ascii="Consolas" w:hAnsi="Consolas" w:cs="Consolas"/>
@@ -8697,29 +6820,8 @@
           <w:sz w:val="19"/>
           <w:szCs w:val="19"/>
         </w:rPr>
-        <w:t xml:space="preserve"> @</w:t>
-      </w:r>
-      <w:proofErr w:type="spellStart"/>
-      <w:r>
-        <w:rPr>
-          <w:rFonts w:ascii="Consolas" w:hAnsi="Consolas" w:cs="Consolas"/>
-          <w:color w:val="000000"/>
-          <w:sz w:val="19"/>
-          <w:szCs w:val="19"/>
-        </w:rPr>
-        <w:t>matchId</w:t>
-      </w:r>
-      <w:proofErr w:type="spellEnd"/>
-      <w:r>
-        <w:rPr>
-          <w:rFonts w:ascii="Consolas" w:hAnsi="Consolas" w:cs="Consolas"/>
-          <w:color w:val="000000"/>
-          <w:sz w:val="19"/>
-          <w:szCs w:val="19"/>
-        </w:rPr>
-        <w:t xml:space="preserve"> </w:t>
-      </w:r>
-      <w:proofErr w:type="spellStart"/>
+        <w:t xml:space="preserve"> @matchId </w:t>
+      </w:r>
       <w:r>
         <w:rPr>
           <w:rFonts w:ascii="Consolas" w:hAnsi="Consolas" w:cs="Consolas"/>
@@ -8729,7 +6831,6 @@
         </w:rPr>
         <w:t>uniqueidentifier</w:t>
       </w:r>
-      <w:proofErr w:type="spellEnd"/>
       <w:r>
         <w:rPr>
           <w:rFonts w:ascii="Consolas" w:hAnsi="Consolas" w:cs="Consolas"/>
@@ -8746,27 +6847,7 @@
           <w:sz w:val="19"/>
           <w:szCs w:val="19"/>
         </w:rPr>
-        <w:t>@</w:t>
-      </w:r>
-      <w:proofErr w:type="spellStart"/>
-      <w:r>
-        <w:rPr>
-          <w:rFonts w:ascii="Consolas" w:hAnsi="Consolas" w:cs="Consolas"/>
-          <w:color w:val="000000"/>
-          <w:sz w:val="19"/>
-          <w:szCs w:val="19"/>
-        </w:rPr>
-        <w:t>minuteRecue</w:t>
-      </w:r>
-      <w:proofErr w:type="spellEnd"/>
-      <w:r>
-        <w:rPr>
-          <w:rFonts w:ascii="Consolas" w:hAnsi="Consolas" w:cs="Consolas"/>
-          <w:color w:val="000000"/>
-          <w:sz w:val="19"/>
-          <w:szCs w:val="19"/>
-        </w:rPr>
-        <w:t xml:space="preserve"> </w:t>
+        <w:t xml:space="preserve">@minuteRecue </w:t>
       </w:r>
       <w:r>
         <w:rPr>
@@ -8805,15 +6886,9 @@
           <w:szCs w:val="19"/>
         </w:rPr>
       </w:pPr>
-      <w:proofErr w:type="spellStart"/>
-      <w:r>
-        <w:t>BackEnd</w:t>
-      </w:r>
-      <w:proofErr w:type="spellEnd"/>
-      <w:r>
-        <w:t xml:space="preserve"> et </w:t>
-      </w:r>
-      <w:proofErr w:type="spellStart"/>
+      <w:r>
+        <w:t xml:space="preserve">BackEnd et </w:t>
+      </w:r>
       <w:r>
         <w:rPr>
           <w:rFonts w:ascii="Consolas" w:hAnsi="Consolas" w:cs="Consolas"/>
@@ -8839,39 +6914,8 @@
           <w:sz w:val="19"/>
           <w:szCs w:val="19"/>
         </w:rPr>
-        <w:t>CartonsJaunes_Update</w:t>
-      </w:r>
-      <w:proofErr w:type="spellEnd"/>
-      <w:r>
-        <w:rPr>
-          <w:rFonts w:ascii="Consolas" w:hAnsi="Consolas" w:cs="Consolas"/>
-          <w:color w:val="000000"/>
-          <w:sz w:val="19"/>
-          <w:szCs w:val="19"/>
-        </w:rPr>
-        <w:t xml:space="preserve"> (@</w:t>
-      </w:r>
-      <w:proofErr w:type="spellStart"/>
-      <w:r>
-        <w:rPr>
-          <w:rFonts w:ascii="Consolas" w:hAnsi="Consolas" w:cs="Consolas"/>
-          <w:color w:val="000000"/>
-          <w:sz w:val="19"/>
-          <w:szCs w:val="19"/>
-        </w:rPr>
-        <w:t>carteJauneId</w:t>
-      </w:r>
-      <w:proofErr w:type="spellEnd"/>
-      <w:r>
-        <w:rPr>
-          <w:rFonts w:ascii="Consolas" w:hAnsi="Consolas" w:cs="Consolas"/>
-          <w:color w:val="000000"/>
-          <w:sz w:val="19"/>
-          <w:szCs w:val="19"/>
-        </w:rPr>
-        <w:t xml:space="preserve"> </w:t>
-      </w:r>
-      <w:proofErr w:type="spellStart"/>
+        <w:t xml:space="preserve">CartonsJaunes_Update (@carteJauneId </w:t>
+      </w:r>
       <w:r>
         <w:rPr>
           <w:rFonts w:ascii="Consolas" w:hAnsi="Consolas" w:cs="Consolas"/>
@@ -8881,7 +6925,6 @@
         </w:rPr>
         <w:t>uniqueidentifier</w:t>
       </w:r>
-      <w:proofErr w:type="spellEnd"/>
       <w:r>
         <w:rPr>
           <w:rFonts w:ascii="Consolas" w:hAnsi="Consolas" w:cs="Consolas"/>
@@ -8898,29 +6941,8 @@
           <w:sz w:val="19"/>
           <w:szCs w:val="19"/>
         </w:rPr>
-        <w:t xml:space="preserve"> @</w:t>
-      </w:r>
-      <w:proofErr w:type="spellStart"/>
-      <w:r>
-        <w:rPr>
-          <w:rFonts w:ascii="Consolas" w:hAnsi="Consolas" w:cs="Consolas"/>
-          <w:color w:val="000000"/>
-          <w:sz w:val="19"/>
-          <w:szCs w:val="19"/>
-        </w:rPr>
-        <w:t>joueurId</w:t>
-      </w:r>
-      <w:proofErr w:type="spellEnd"/>
-      <w:r>
-        <w:rPr>
-          <w:rFonts w:ascii="Consolas" w:hAnsi="Consolas" w:cs="Consolas"/>
-          <w:color w:val="000000"/>
-          <w:sz w:val="19"/>
-          <w:szCs w:val="19"/>
-        </w:rPr>
-        <w:t xml:space="preserve"> </w:t>
-      </w:r>
-      <w:proofErr w:type="spellStart"/>
+        <w:t xml:space="preserve"> @joueurId </w:t>
+      </w:r>
       <w:r>
         <w:rPr>
           <w:rFonts w:ascii="Consolas" w:hAnsi="Consolas" w:cs="Consolas"/>
@@ -8930,7 +6952,6 @@
         </w:rPr>
         <w:t>uniqueidentifier</w:t>
       </w:r>
-      <w:proofErr w:type="spellEnd"/>
       <w:r>
         <w:rPr>
           <w:rFonts w:ascii="Consolas" w:hAnsi="Consolas" w:cs="Consolas"/>
@@ -8947,29 +6968,8 @@
           <w:sz w:val="19"/>
           <w:szCs w:val="19"/>
         </w:rPr>
-        <w:t xml:space="preserve"> @</w:t>
-      </w:r>
-      <w:proofErr w:type="spellStart"/>
-      <w:r>
-        <w:rPr>
-          <w:rFonts w:ascii="Consolas" w:hAnsi="Consolas" w:cs="Consolas"/>
-          <w:color w:val="000000"/>
-          <w:sz w:val="19"/>
-          <w:szCs w:val="19"/>
-        </w:rPr>
-        <w:t>matchId</w:t>
-      </w:r>
-      <w:proofErr w:type="spellEnd"/>
-      <w:r>
-        <w:rPr>
-          <w:rFonts w:ascii="Consolas" w:hAnsi="Consolas" w:cs="Consolas"/>
-          <w:color w:val="000000"/>
-          <w:sz w:val="19"/>
-          <w:szCs w:val="19"/>
-        </w:rPr>
-        <w:t xml:space="preserve"> </w:t>
-      </w:r>
-      <w:proofErr w:type="spellStart"/>
+        <w:t xml:space="preserve"> @matchId </w:t>
+      </w:r>
       <w:r>
         <w:rPr>
           <w:rFonts w:ascii="Consolas" w:hAnsi="Consolas" w:cs="Consolas"/>
@@ -8979,7 +6979,6 @@
         </w:rPr>
         <w:t>uniqueidentifier</w:t>
       </w:r>
-      <w:proofErr w:type="spellEnd"/>
       <w:r>
         <w:rPr>
           <w:rFonts w:ascii="Consolas" w:hAnsi="Consolas" w:cs="Consolas"/>
@@ -8996,27 +6995,7 @@
           <w:sz w:val="19"/>
           <w:szCs w:val="19"/>
         </w:rPr>
-        <w:t xml:space="preserve"> @</w:t>
-      </w:r>
-      <w:proofErr w:type="spellStart"/>
-      <w:r>
-        <w:rPr>
-          <w:rFonts w:ascii="Consolas" w:hAnsi="Consolas" w:cs="Consolas"/>
-          <w:color w:val="000000"/>
-          <w:sz w:val="19"/>
-          <w:szCs w:val="19"/>
-        </w:rPr>
-        <w:t>minuteRecue</w:t>
-      </w:r>
-      <w:proofErr w:type="spellEnd"/>
-      <w:r>
-        <w:rPr>
-          <w:rFonts w:ascii="Consolas" w:hAnsi="Consolas" w:cs="Consolas"/>
-          <w:color w:val="000000"/>
-          <w:sz w:val="19"/>
-          <w:szCs w:val="19"/>
-        </w:rPr>
-        <w:t xml:space="preserve"> </w:t>
+        <w:t xml:space="preserve"> @minuteRecue </w:t>
       </w:r>
       <w:r>
         <w:rPr>
@@ -9043,29 +7022,8 @@
           <w:sz w:val="19"/>
           <w:szCs w:val="19"/>
         </w:rPr>
-        <w:t xml:space="preserve"> @</w:t>
-      </w:r>
-      <w:proofErr w:type="spellStart"/>
-      <w:r>
-        <w:rPr>
-          <w:rFonts w:ascii="Consolas" w:hAnsi="Consolas" w:cs="Consolas"/>
-          <w:color w:val="000000"/>
-          <w:sz w:val="19"/>
-          <w:szCs w:val="19"/>
-        </w:rPr>
-        <w:t>lastUpdate</w:t>
-      </w:r>
-      <w:proofErr w:type="spellEnd"/>
-      <w:r>
-        <w:rPr>
-          <w:rFonts w:ascii="Consolas" w:hAnsi="Consolas" w:cs="Consolas"/>
-          <w:color w:val="000000"/>
-          <w:sz w:val="19"/>
-          <w:szCs w:val="19"/>
-        </w:rPr>
-        <w:t xml:space="preserve"> </w:t>
-      </w:r>
-      <w:proofErr w:type="spellStart"/>
+        <w:t xml:space="preserve"> @lastUpdate </w:t>
+      </w:r>
       <w:r>
         <w:rPr>
           <w:rFonts w:ascii="Consolas" w:hAnsi="Consolas" w:cs="Consolas"/>
@@ -9073,17 +7031,7 @@
           <w:sz w:val="19"/>
           <w:szCs w:val="19"/>
         </w:rPr>
-        <w:t>datetime</w:t>
-      </w:r>
-      <w:proofErr w:type="spellEnd"/>
-      <w:r>
-        <w:rPr>
-          <w:rFonts w:ascii="Consolas" w:hAnsi="Consolas" w:cs="Consolas"/>
-          <w:color w:val="0000FF"/>
-          <w:sz w:val="19"/>
-          <w:szCs w:val="19"/>
-        </w:rPr>
-        <w:t>) </w:t>
+        <w:t>datetime) </w:t>
       </w:r>
       <w:r>
         <w:rPr>
@@ -9113,7 +7061,6 @@
           <w:szCs w:val="19"/>
         </w:rPr>
       </w:pPr>
-      <w:proofErr w:type="spellStart"/>
       <w:r>
         <w:rPr>
           <w:rFonts w:ascii="Consolas" w:hAnsi="Consolas" w:cs="Consolas"/>
@@ -9139,89 +7086,8 @@
           <w:sz w:val="19"/>
           <w:szCs w:val="19"/>
         </w:rPr>
-        <w:t>CartonsJaunes_GetAll</w:t>
-      </w:r>
-      <w:proofErr w:type="spellEnd"/>
-      <w:r>
-        <w:rPr>
-          <w:rFonts w:ascii="Consolas" w:hAnsi="Consolas" w:cs="Consolas"/>
-          <w:color w:val="000000"/>
-          <w:sz w:val="19"/>
-          <w:szCs w:val="19"/>
-        </w:rPr>
-        <w:t xml:space="preserve"> : renvoie tous les </w:t>
-      </w:r>
-      <w:proofErr w:type="spellStart"/>
-      <w:r>
-        <w:rPr>
-          <w:rFonts w:ascii="Consolas" w:hAnsi="Consolas" w:cs="Consolas"/>
-          <w:color w:val="000000"/>
-          <w:sz w:val="19"/>
-          <w:szCs w:val="19"/>
-        </w:rPr>
-        <w:t>cartonsjaunesId</w:t>
-      </w:r>
-      <w:proofErr w:type="spellEnd"/>
-      <w:r>
-        <w:rPr>
-          <w:rFonts w:ascii="Consolas" w:hAnsi="Consolas" w:cs="Consolas"/>
-          <w:color w:val="000000"/>
-          <w:sz w:val="19"/>
-          <w:szCs w:val="19"/>
-        </w:rPr>
-        <w:t xml:space="preserve">, </w:t>
-      </w:r>
-      <w:proofErr w:type="spellStart"/>
-      <w:r>
-        <w:rPr>
-          <w:rFonts w:ascii="Consolas" w:hAnsi="Consolas" w:cs="Consolas"/>
-          <w:color w:val="000000"/>
-          <w:sz w:val="19"/>
-          <w:szCs w:val="19"/>
-        </w:rPr>
-        <w:t>joueursId</w:t>
-      </w:r>
-      <w:proofErr w:type="spellEnd"/>
-      <w:r>
-        <w:rPr>
-          <w:rFonts w:ascii="Consolas" w:hAnsi="Consolas" w:cs="Consolas"/>
-          <w:color w:val="000000"/>
-          <w:sz w:val="19"/>
-          <w:szCs w:val="19"/>
-        </w:rPr>
-        <w:t xml:space="preserve">, </w:t>
-      </w:r>
-      <w:proofErr w:type="spellStart"/>
-      <w:r>
-        <w:rPr>
-          <w:rFonts w:ascii="Consolas" w:hAnsi="Consolas" w:cs="Consolas"/>
-          <w:color w:val="000000"/>
-          <w:sz w:val="19"/>
-          <w:szCs w:val="19"/>
-        </w:rPr>
-        <w:t>isActive</w:t>
-      </w:r>
-      <w:proofErr w:type="spellEnd"/>
-      <w:r>
-        <w:rPr>
-          <w:rFonts w:ascii="Consolas" w:hAnsi="Consolas" w:cs="Consolas"/>
-          <w:color w:val="000000"/>
-          <w:sz w:val="19"/>
-          <w:szCs w:val="19"/>
-        </w:rPr>
-        <w:t xml:space="preserve"> et </w:t>
-      </w:r>
-      <w:proofErr w:type="spellStart"/>
-      <w:r>
-        <w:rPr>
-          <w:rFonts w:ascii="Consolas" w:hAnsi="Consolas" w:cs="Consolas"/>
-          <w:color w:val="000000"/>
-          <w:sz w:val="19"/>
-          <w:szCs w:val="19"/>
-        </w:rPr>
-        <w:t>matchDate</w:t>
-      </w:r>
-      <w:proofErr w:type="spellEnd"/>
+        <w:t>CartonsJaunes_GetAll : renvoie tous les cartonsjaunesId, joueursId, isActive et matchDate</w:t>
+      </w:r>
     </w:p>
     <w:p>
       <w:pPr>
@@ -9241,7 +7107,6 @@
           <w:szCs w:val="19"/>
         </w:rPr>
       </w:pPr>
-      <w:proofErr w:type="spellStart"/>
       <w:r>
         <w:rPr>
           <w:rFonts w:ascii="Consolas" w:hAnsi="Consolas" w:cs="Consolas"/>
@@ -9251,7 +7116,6 @@
         </w:rPr>
         <w:t>MatchManagement</w:t>
       </w:r>
-      <w:proofErr w:type="spellEnd"/>
       <w:r>
         <w:rPr>
           <w:rFonts w:ascii="Consolas" w:hAnsi="Consolas" w:cs="Consolas"/>
@@ -9270,67 +7134,15 @@
         </w:rPr>
         <w:t xml:space="preserve"> </w:t>
       </w:r>
-      <w:proofErr w:type="spellStart"/>
-      <w:r>
-        <w:rPr>
-          <w:rFonts w:ascii="Consolas" w:hAnsi="Consolas" w:cs="Consolas"/>
-          <w:color w:val="000000"/>
-          <w:sz w:val="19"/>
-          <w:szCs w:val="19"/>
-        </w:rPr>
-        <w:t>CartonsJaunes</w:t>
-      </w:r>
-      <w:proofErr w:type="spellEnd"/>
-      <w:r>
-        <w:rPr>
-          <w:rFonts w:ascii="Consolas" w:hAnsi="Consolas" w:cs="Consolas"/>
-          <w:color w:val="000000"/>
-          <w:sz w:val="19"/>
-          <w:szCs w:val="19"/>
-        </w:rPr>
-        <w:t xml:space="preserve"> _</w:t>
-      </w:r>
-      <w:proofErr w:type="spellStart"/>
-      <w:r>
-        <w:rPr>
-          <w:rFonts w:ascii="Consolas" w:hAnsi="Consolas" w:cs="Consolas"/>
-          <w:color w:val="000000"/>
-          <w:sz w:val="19"/>
-          <w:szCs w:val="19"/>
-        </w:rPr>
-        <w:t>Delete</w:t>
-      </w:r>
-      <w:proofErr w:type="spellEnd"/>
-      <w:r>
-        <w:rPr>
-          <w:rFonts w:ascii="Consolas" w:hAnsi="Consolas" w:cs="Consolas"/>
-          <w:color w:val="000000"/>
-          <w:sz w:val="19"/>
-          <w:szCs w:val="19"/>
-        </w:rPr>
-        <w:t xml:space="preserve"> @</w:t>
-      </w:r>
-      <w:proofErr w:type="spellStart"/>
-      <w:r>
-        <w:rPr>
-          <w:rFonts w:ascii="Consolas" w:hAnsi="Consolas" w:cs="Consolas"/>
-          <w:color w:val="000000"/>
-          <w:sz w:val="19"/>
-          <w:szCs w:val="19"/>
-        </w:rPr>
-        <w:t>cartonsJaunesId</w:t>
-      </w:r>
-      <w:proofErr w:type="spellEnd"/>
-      <w:r>
-        <w:rPr>
-          <w:rFonts w:ascii="Consolas" w:hAnsi="Consolas" w:cs="Consolas"/>
-          <w:color w:val="000000"/>
-          <w:sz w:val="19"/>
-          <w:szCs w:val="19"/>
-        </w:rPr>
-        <w:t xml:space="preserve"> </w:t>
-      </w:r>
-      <w:proofErr w:type="spellStart"/>
+      <w:r>
+        <w:rPr>
+          <w:rFonts w:ascii="Consolas" w:hAnsi="Consolas" w:cs="Consolas"/>
+          <w:color w:val="000000"/>
+          <w:sz w:val="19"/>
+          <w:szCs w:val="19"/>
+        </w:rPr>
+        <w:t xml:space="preserve">CartonsJaunes _Delete @cartonsJaunesId </w:t>
+      </w:r>
       <w:r>
         <w:rPr>
           <w:rFonts w:ascii="Consolas" w:hAnsi="Consolas" w:cs="Consolas"/>
@@ -9340,7 +7152,6 @@
         </w:rPr>
         <w:t>uniqueidentifier</w:t>
       </w:r>
-      <w:proofErr w:type="spellEnd"/>
     </w:p>
     <w:p>
       <w:r>
@@ -9355,14 +7166,9 @@
       <w:bookmarkStart w:id="23" w:name="_Toc30345954"/>
       <w:r>
         <w:lastRenderedPageBreak/>
-        <w:t xml:space="preserve">Table </w:t>
-      </w:r>
-      <w:proofErr w:type="spellStart"/>
-      <w:r>
-        <w:t>GoalsHistory</w:t>
+        <w:t>Table GoalsHistory</w:t>
       </w:r>
       <w:bookmarkEnd w:id="23"/>
-      <w:proofErr w:type="spellEnd"/>
     </w:p>
     <w:p>
       <w:pPr>
@@ -9388,7 +7194,7 @@
                     <pic:cNvPicPr/>
                   </pic:nvPicPr>
                   <pic:blipFill>
-                    <a:blip r:embed="rId25">
+                    <a:blip r:embed="rId26">
                       <a:extLst>
                         <a:ext uri="{28A0092B-C50C-407E-A947-70E740481C1C}">
                           <a14:useLocalDpi xmlns:a14="http://schemas.microsoft.com/office/drawing/2010/main" val="0"/>
@@ -9417,71 +7223,18 @@
     </w:p>
     <w:p>
       <w:r>
-        <w:t xml:space="preserve">La table </w:t>
-      </w:r>
-      <w:proofErr w:type="spellStart"/>
-      <w:r>
-        <w:t>Goals</w:t>
+        <w:t>La table Goals</w:t>
       </w:r>
       <w:r>
         <w:t>History</w:t>
       </w:r>
-      <w:proofErr w:type="spellEnd"/>
-      <w:r>
-        <w:t xml:space="preserve"> comprend un Id en GUID généré automatiquement ainsi qu’un </w:t>
-      </w:r>
-      <w:proofErr w:type="spellStart"/>
-      <w:r>
-        <w:t>lastUpdate</w:t>
-      </w:r>
-      <w:proofErr w:type="spellEnd"/>
-      <w:r>
-        <w:t xml:space="preserve"> en </w:t>
-      </w:r>
-      <w:proofErr w:type="spellStart"/>
-      <w:r>
-        <w:t>datetime</w:t>
-      </w:r>
-      <w:proofErr w:type="spellEnd"/>
-      <w:r>
-        <w:t xml:space="preserve"> qui est implémenté à la création de tout nouveau goal. </w:t>
-      </w:r>
-    </w:p>
-    <w:p>
-      <w:r>
-        <w:t xml:space="preserve">Elle possède 2 clés étrangères : </w:t>
-      </w:r>
-      <w:proofErr w:type="spellStart"/>
-      <w:r>
-        <w:t>joueurId</w:t>
-      </w:r>
-      <w:proofErr w:type="spellEnd"/>
-      <w:r>
-        <w:t xml:space="preserve"> et </w:t>
-      </w:r>
-      <w:proofErr w:type="spellStart"/>
-      <w:r>
-        <w:t>matchId</w:t>
-      </w:r>
-      <w:proofErr w:type="spellEnd"/>
-      <w:r>
-        <w:t xml:space="preserve">. </w:t>
-      </w:r>
-      <w:proofErr w:type="spellStart"/>
-      <w:r>
-        <w:t>minuteMarque</w:t>
-      </w:r>
-      <w:proofErr w:type="spellEnd"/>
-      <w:r>
-        <w:t xml:space="preserve"> est un </w:t>
-      </w:r>
-      <w:proofErr w:type="spellStart"/>
-      <w:r>
-        <w:t>int</w:t>
-      </w:r>
-      <w:proofErr w:type="spellEnd"/>
-      <w:r>
-        <w:t>.</w:t>
+      <w:r>
+        <w:t xml:space="preserve"> comprend un Id en GUID généré automatiquement ainsi qu’un lastUpdate en datetime qui est implémenté à la création de tout nouveau goal. </w:t>
+      </w:r>
+    </w:p>
+    <w:p>
+      <w:r>
+        <w:t>Elle possède 2 clés étrangères : joueurId et matchId. minuteMarque est un int.</w:t>
       </w:r>
     </w:p>
     <w:p>
@@ -9490,7 +7243,6 @@
       </w:r>
     </w:p>
     <w:p>
-      <w:proofErr w:type="spellStart"/>
       <w:r>
         <w:rPr>
           <w:highlight w:val="yellow"/>
@@ -9503,7 +7255,6 @@
         </w:rPr>
         <w:t>Marqué</w:t>
       </w:r>
-      <w:proofErr w:type="spellEnd"/>
       <w:r>
         <w:rPr>
           <w:highlight w:val="yellow"/>
@@ -9515,19 +7266,11 @@
       </w:r>
     </w:p>
     <w:p>
-      <w:proofErr w:type="spellStart"/>
       <w:r>
         <w:rPr>
           <w:highlight w:val="yellow"/>
         </w:rPr>
-        <w:t>lastUpdate</w:t>
-      </w:r>
-      <w:proofErr w:type="spellEnd"/>
-      <w:r>
-        <w:rPr>
-          <w:highlight w:val="yellow"/>
-        </w:rPr>
-        <w:t xml:space="preserve"> est là pour faire un suivi mais également s’assurer que lors de toute modification </w:t>
+        <w:t xml:space="preserve">lastUpdate est là pour faire un suivi mais également s’assurer que lors de toute modification </w:t>
       </w:r>
       <w:r>
         <w:rPr>
@@ -9561,25 +7304,14 @@
           <w:u w:val="single"/>
         </w:rPr>
       </w:pPr>
-      <w:proofErr w:type="spellStart"/>
-      <w:r>
-        <w:rPr>
-          <w:rFonts w:ascii="Consolas" w:hAnsi="Consolas" w:cs="Consolas"/>
-          <w:color w:val="000000"/>
-          <w:sz w:val="19"/>
-          <w:szCs w:val="19"/>
-        </w:rPr>
-        <w:t>GoalsHistory_LimiteMinuteRecue</w:t>
-      </w:r>
-      <w:proofErr w:type="spellEnd"/>
-      <w:r>
-        <w:rPr>
-          <w:rFonts w:ascii="Consolas" w:hAnsi="Consolas" w:cs="Consolas"/>
-          <w:color w:val="000000"/>
-          <w:sz w:val="19"/>
-          <w:szCs w:val="19"/>
-        </w:rPr>
-        <w:t> : vérifie que le goal est marqué entre 0 et 120 minutes de match</w:t>
+      <w:r>
+        <w:rPr>
+          <w:rFonts w:ascii="Consolas" w:hAnsi="Consolas" w:cs="Consolas"/>
+          <w:color w:val="000000"/>
+          <w:sz w:val="19"/>
+          <w:szCs w:val="19"/>
+        </w:rPr>
+        <w:t>GoalsHistory_LimiteMinuteRecue : vérifie que le goal est marqué entre 0 et 120 minutes de match</w:t>
       </w:r>
     </w:p>
     <w:p>
@@ -9593,25 +7325,14 @@
           <w:u w:val="single"/>
         </w:rPr>
       </w:pPr>
-      <w:proofErr w:type="spellStart"/>
-      <w:r>
-        <w:rPr>
-          <w:rFonts w:ascii="Consolas" w:hAnsi="Consolas" w:cs="Consolas"/>
-          <w:color w:val="000000"/>
-          <w:sz w:val="19"/>
-          <w:szCs w:val="19"/>
-        </w:rPr>
-        <w:t>GoalsHistory_UpdatePlusVieux</w:t>
-      </w:r>
-      <w:proofErr w:type="spellEnd"/>
-      <w:r>
-        <w:rPr>
-          <w:rFonts w:ascii="Consolas" w:hAnsi="Consolas" w:cs="Consolas"/>
-          <w:color w:val="000000"/>
-          <w:sz w:val="19"/>
-          <w:szCs w:val="19"/>
-        </w:rPr>
-        <w:t> : vérifie qu’une mise à jour des données n’a pas été réalisée après l’encodage.</w:t>
+      <w:r>
+        <w:rPr>
+          <w:rFonts w:ascii="Consolas" w:hAnsi="Consolas" w:cs="Consolas"/>
+          <w:color w:val="000000"/>
+          <w:sz w:val="19"/>
+          <w:szCs w:val="19"/>
+        </w:rPr>
+        <w:t>GoalsHistory_UpdatePlusVieux : vérifie qu’une mise à jour des données n’a pas été réalisée après l’encodage.</w:t>
       </w:r>
     </w:p>
     <w:p>
@@ -9625,25 +7346,14 @@
           <w:u w:val="single"/>
         </w:rPr>
       </w:pPr>
-      <w:proofErr w:type="spellStart"/>
-      <w:r>
-        <w:rPr>
-          <w:rFonts w:ascii="Consolas" w:hAnsi="Consolas" w:cs="Consolas"/>
-          <w:color w:val="000000"/>
-          <w:sz w:val="19"/>
-          <w:szCs w:val="19"/>
-        </w:rPr>
-        <w:t>GoalsHistory_EstDansFeuilleDeMatch</w:t>
-      </w:r>
-      <w:proofErr w:type="spellEnd"/>
-      <w:r>
-        <w:rPr>
-          <w:rFonts w:ascii="Consolas" w:hAnsi="Consolas" w:cs="Consolas"/>
-          <w:color w:val="000000"/>
-          <w:sz w:val="19"/>
-          <w:szCs w:val="19"/>
-        </w:rPr>
-        <w:t> : vérifie que le joueur joue bien le match.</w:t>
+      <w:r>
+        <w:rPr>
+          <w:rFonts w:ascii="Consolas" w:hAnsi="Consolas" w:cs="Consolas"/>
+          <w:color w:val="000000"/>
+          <w:sz w:val="19"/>
+          <w:szCs w:val="19"/>
+        </w:rPr>
+        <w:t>GoalsHistory_EstDansFeuilleDeMatch : vérifie que le joueur joue bien le match.</w:t>
       </w:r>
     </w:p>
     <w:p>
@@ -9657,54 +7367,23 @@
           <w:u w:val="single"/>
         </w:rPr>
       </w:pPr>
-      <w:proofErr w:type="spellStart"/>
-      <w:r>
-        <w:rPr>
-          <w:rFonts w:ascii="Consolas" w:hAnsi="Consolas" w:cs="Consolas"/>
-          <w:color w:val="000000"/>
-          <w:sz w:val="19"/>
-          <w:szCs w:val="19"/>
-        </w:rPr>
-        <w:t>GoalsHistory_PlayedMatch</w:t>
-      </w:r>
-      <w:proofErr w:type="spellEnd"/>
-      <w:r>
-        <w:rPr>
-          <w:rFonts w:ascii="Consolas" w:hAnsi="Consolas" w:cs="Consolas"/>
-          <w:color w:val="000000"/>
-          <w:sz w:val="19"/>
-          <w:szCs w:val="19"/>
-        </w:rPr>
-        <w:t xml:space="preserve"> : </w:t>
-      </w:r>
-      <w:r>
-        <w:rPr>
-          <w:rFonts w:ascii="Consolas" w:hAnsi="Consolas" w:cs="Consolas"/>
-          <w:color w:val="000000"/>
-          <w:sz w:val="19"/>
-          <w:szCs w:val="19"/>
-        </w:rPr>
-        <w:t>Indique un match comme joué dès qu’il y a une insertion d’un goal et mets à jour le match (</w:t>
-      </w:r>
-      <w:proofErr w:type="spellStart"/>
-      <w:r>
-        <w:rPr>
-          <w:rFonts w:ascii="Consolas" w:hAnsi="Consolas" w:cs="Consolas"/>
-          <w:color w:val="000000"/>
-          <w:sz w:val="19"/>
-          <w:szCs w:val="19"/>
-        </w:rPr>
-        <w:t>lastUpdate</w:t>
-      </w:r>
-      <w:proofErr w:type="spellEnd"/>
-      <w:r>
-        <w:rPr>
-          <w:rFonts w:ascii="Consolas" w:hAnsi="Consolas" w:cs="Consolas"/>
-          <w:color w:val="000000"/>
-          <w:sz w:val="19"/>
-          <w:szCs w:val="19"/>
-        </w:rPr>
-        <w:t>) et compte les points de chaque équipe</w:t>
+      <w:r>
+        <w:rPr>
+          <w:rFonts w:ascii="Consolas" w:hAnsi="Consolas" w:cs="Consolas"/>
+          <w:color w:val="000000"/>
+          <w:sz w:val="19"/>
+          <w:szCs w:val="19"/>
+        </w:rPr>
+        <w:t xml:space="preserve">GoalsHistory_PlayedMatch : </w:t>
+      </w:r>
+      <w:r>
+        <w:rPr>
+          <w:rFonts w:ascii="Consolas" w:hAnsi="Consolas" w:cs="Consolas"/>
+          <w:color w:val="000000"/>
+          <w:sz w:val="19"/>
+          <w:szCs w:val="19"/>
+        </w:rPr>
+        <w:t>Indique un match comme joué dès qu’il y a une insertion d’un goal et mets à jour le match (lastUpdate) et compte les points de chaque équipe</w:t>
       </w:r>
     </w:p>
     <w:p>
@@ -9718,25 +7397,14 @@
           <w:u w:val="single"/>
         </w:rPr>
       </w:pPr>
-      <w:proofErr w:type="spellStart"/>
-      <w:r>
-        <w:rPr>
-          <w:rFonts w:ascii="Consolas" w:hAnsi="Consolas" w:cs="Consolas"/>
-          <w:color w:val="000000"/>
-          <w:sz w:val="19"/>
-          <w:szCs w:val="19"/>
-        </w:rPr>
-        <w:t>GoalsHistory_EnoughJoueurs</w:t>
-      </w:r>
-      <w:proofErr w:type="spellEnd"/>
-      <w:r>
-        <w:rPr>
-          <w:rFonts w:ascii="Consolas" w:hAnsi="Consolas" w:cs="Consolas"/>
-          <w:color w:val="000000"/>
-          <w:sz w:val="19"/>
-          <w:szCs w:val="19"/>
-        </w:rPr>
-        <w:t> : vérifie que les 2 feuilles de match comprennent au minimum 5 joueurs avant d’inscrire un goal</w:t>
+      <w:r>
+        <w:rPr>
+          <w:rFonts w:ascii="Consolas" w:hAnsi="Consolas" w:cs="Consolas"/>
+          <w:color w:val="000000"/>
+          <w:sz w:val="19"/>
+          <w:szCs w:val="19"/>
+        </w:rPr>
+        <w:t>GoalsHistory_EnoughJoueurs : vérifie que les 2 feuilles de match comprennent au minimum 5 joueurs avant d’inscrire un goal</w:t>
       </w:r>
     </w:p>
     <w:p>
@@ -9772,15 +7440,9 @@
           <w:szCs w:val="19"/>
         </w:rPr>
       </w:pPr>
-      <w:proofErr w:type="spellStart"/>
-      <w:r>
-        <w:t>BackEnd</w:t>
-      </w:r>
-      <w:proofErr w:type="spellEnd"/>
-      <w:r>
-        <w:t xml:space="preserve"> et </w:t>
-      </w:r>
-      <w:proofErr w:type="spellStart"/>
+      <w:r>
+        <w:t xml:space="preserve">BackEnd et </w:t>
+      </w:r>
       <w:r>
         <w:rPr>
           <w:rFonts w:ascii="Consolas" w:hAnsi="Consolas" w:cs="Consolas"/>
@@ -9806,39 +7468,8 @@
           <w:sz w:val="19"/>
           <w:szCs w:val="19"/>
         </w:rPr>
-        <w:t>Goals_Add</w:t>
-      </w:r>
-      <w:proofErr w:type="spellEnd"/>
-      <w:r>
-        <w:rPr>
-          <w:rFonts w:ascii="Consolas" w:hAnsi="Consolas" w:cs="Consolas"/>
-          <w:color w:val="000000"/>
-          <w:sz w:val="19"/>
-          <w:szCs w:val="19"/>
-        </w:rPr>
-        <w:t xml:space="preserve"> (@</w:t>
-      </w:r>
-      <w:proofErr w:type="spellStart"/>
-      <w:r>
-        <w:rPr>
-          <w:rFonts w:ascii="Consolas" w:hAnsi="Consolas" w:cs="Consolas"/>
-          <w:color w:val="000000"/>
-          <w:sz w:val="19"/>
-          <w:szCs w:val="19"/>
-        </w:rPr>
-        <w:t>joueurId</w:t>
-      </w:r>
-      <w:proofErr w:type="spellEnd"/>
-      <w:r>
-        <w:rPr>
-          <w:rFonts w:ascii="Consolas" w:hAnsi="Consolas" w:cs="Consolas"/>
-          <w:color w:val="000000"/>
-          <w:sz w:val="19"/>
-          <w:szCs w:val="19"/>
-        </w:rPr>
-        <w:t xml:space="preserve"> </w:t>
-      </w:r>
-      <w:proofErr w:type="spellStart"/>
+        <w:t xml:space="preserve">Goals_Add (@joueurId </w:t>
+      </w:r>
       <w:r>
         <w:rPr>
           <w:rFonts w:ascii="Consolas" w:hAnsi="Consolas" w:cs="Consolas"/>
@@ -9848,7 +7479,6 @@
         </w:rPr>
         <w:t>uniqueidentifier</w:t>
       </w:r>
-      <w:proofErr w:type="spellEnd"/>
       <w:r>
         <w:rPr>
           <w:rFonts w:ascii="Consolas" w:hAnsi="Consolas" w:cs="Consolas"/>
@@ -9865,29 +7495,8 @@
           <w:sz w:val="19"/>
           <w:szCs w:val="19"/>
         </w:rPr>
-        <w:t xml:space="preserve"> @</w:t>
-      </w:r>
-      <w:proofErr w:type="spellStart"/>
-      <w:r>
-        <w:rPr>
-          <w:rFonts w:ascii="Consolas" w:hAnsi="Consolas" w:cs="Consolas"/>
-          <w:color w:val="000000"/>
-          <w:sz w:val="19"/>
-          <w:szCs w:val="19"/>
-        </w:rPr>
-        <w:t>matchId</w:t>
-      </w:r>
-      <w:proofErr w:type="spellEnd"/>
-      <w:r>
-        <w:rPr>
-          <w:rFonts w:ascii="Consolas" w:hAnsi="Consolas" w:cs="Consolas"/>
-          <w:color w:val="000000"/>
-          <w:sz w:val="19"/>
-          <w:szCs w:val="19"/>
-        </w:rPr>
-        <w:t xml:space="preserve"> </w:t>
-      </w:r>
-      <w:proofErr w:type="spellStart"/>
+        <w:t xml:space="preserve"> @matchId </w:t>
+      </w:r>
       <w:r>
         <w:rPr>
           <w:rFonts w:ascii="Consolas" w:hAnsi="Consolas" w:cs="Consolas"/>
@@ -9897,7 +7506,6 @@
         </w:rPr>
         <w:t>uniqueidentifier</w:t>
       </w:r>
-      <w:proofErr w:type="spellEnd"/>
       <w:r>
         <w:rPr>
           <w:rFonts w:ascii="Consolas" w:hAnsi="Consolas" w:cs="Consolas"/>
@@ -9914,27 +7522,7 @@
           <w:sz w:val="19"/>
           <w:szCs w:val="19"/>
         </w:rPr>
-        <w:t xml:space="preserve"> @</w:t>
-      </w:r>
-      <w:proofErr w:type="spellStart"/>
-      <w:r>
-        <w:rPr>
-          <w:rFonts w:ascii="Consolas" w:hAnsi="Consolas" w:cs="Consolas"/>
-          <w:color w:val="000000"/>
-          <w:sz w:val="19"/>
-          <w:szCs w:val="19"/>
-        </w:rPr>
-        <w:t>minuteMarque</w:t>
-      </w:r>
-      <w:proofErr w:type="spellEnd"/>
-      <w:r>
-        <w:rPr>
-          <w:rFonts w:ascii="Consolas" w:hAnsi="Consolas" w:cs="Consolas"/>
-          <w:color w:val="000000"/>
-          <w:sz w:val="19"/>
-          <w:szCs w:val="19"/>
-        </w:rPr>
-        <w:t xml:space="preserve"> </w:t>
+        <w:t xml:space="preserve"> @minuteMarque </w:t>
       </w:r>
       <w:r>
         <w:rPr>
@@ -9991,7 +7579,6 @@
           <w:szCs w:val="19"/>
         </w:rPr>
       </w:pPr>
-      <w:proofErr w:type="spellStart"/>
       <w:r>
         <w:rPr>
           <w:rFonts w:ascii="Consolas" w:hAnsi="Consolas" w:cs="Consolas"/>
@@ -9999,19 +7586,8 @@
           <w:sz w:val="19"/>
           <w:szCs w:val="19"/>
         </w:rPr>
-        <w:t>BackEnd</w:t>
-      </w:r>
-      <w:proofErr w:type="spellEnd"/>
-      <w:r>
-        <w:rPr>
-          <w:rFonts w:ascii="Consolas" w:hAnsi="Consolas" w:cs="Consolas"/>
-          <w:color w:val="000000" w:themeColor="text1"/>
-          <w:sz w:val="19"/>
-          <w:szCs w:val="19"/>
-        </w:rPr>
-        <w:t xml:space="preserve"> et </w:t>
-      </w:r>
-      <w:proofErr w:type="spellStart"/>
+        <w:t xml:space="preserve">BackEnd et </w:t>
+      </w:r>
       <w:r>
         <w:rPr>
           <w:rFonts w:ascii="Consolas" w:hAnsi="Consolas" w:cs="Consolas"/>
@@ -10037,39 +7613,8 @@
           <w:sz w:val="19"/>
           <w:szCs w:val="19"/>
         </w:rPr>
-        <w:t>Goals_Update</w:t>
-      </w:r>
-      <w:proofErr w:type="spellEnd"/>
-      <w:r>
-        <w:rPr>
-          <w:rFonts w:ascii="Consolas" w:hAnsi="Consolas" w:cs="Consolas"/>
-          <w:color w:val="000000"/>
-          <w:sz w:val="19"/>
-          <w:szCs w:val="19"/>
-        </w:rPr>
-        <w:t xml:space="preserve"> (@</w:t>
-      </w:r>
-      <w:proofErr w:type="spellStart"/>
-      <w:r>
-        <w:rPr>
-          <w:rFonts w:ascii="Consolas" w:hAnsi="Consolas" w:cs="Consolas"/>
-          <w:color w:val="000000"/>
-          <w:sz w:val="19"/>
-          <w:szCs w:val="19"/>
-        </w:rPr>
-        <w:t>goalId</w:t>
-      </w:r>
-      <w:proofErr w:type="spellEnd"/>
-      <w:r>
-        <w:rPr>
-          <w:rFonts w:ascii="Consolas" w:hAnsi="Consolas" w:cs="Consolas"/>
-          <w:color w:val="000000"/>
-          <w:sz w:val="19"/>
-          <w:szCs w:val="19"/>
-        </w:rPr>
-        <w:t xml:space="preserve"> </w:t>
-      </w:r>
-      <w:proofErr w:type="spellStart"/>
+        <w:t xml:space="preserve">Goals_Update (@goalId </w:t>
+      </w:r>
       <w:r>
         <w:rPr>
           <w:rFonts w:ascii="Consolas" w:hAnsi="Consolas" w:cs="Consolas"/>
@@ -10079,7 +7624,6 @@
         </w:rPr>
         <w:t>uniqueidentifier</w:t>
       </w:r>
-      <w:proofErr w:type="spellEnd"/>
       <w:r>
         <w:rPr>
           <w:rFonts w:ascii="Consolas" w:hAnsi="Consolas" w:cs="Consolas"/>
@@ -10096,29 +7640,8 @@
           <w:sz w:val="19"/>
           <w:szCs w:val="19"/>
         </w:rPr>
-        <w:t xml:space="preserve"> @</w:t>
-      </w:r>
-      <w:proofErr w:type="spellStart"/>
-      <w:r>
-        <w:rPr>
-          <w:rFonts w:ascii="Consolas" w:hAnsi="Consolas" w:cs="Consolas"/>
-          <w:color w:val="000000"/>
-          <w:sz w:val="19"/>
-          <w:szCs w:val="19"/>
-        </w:rPr>
-        <w:t>joueurId</w:t>
-      </w:r>
-      <w:proofErr w:type="spellEnd"/>
-      <w:r>
-        <w:rPr>
-          <w:rFonts w:ascii="Consolas" w:hAnsi="Consolas" w:cs="Consolas"/>
-          <w:color w:val="000000"/>
-          <w:sz w:val="19"/>
-          <w:szCs w:val="19"/>
-        </w:rPr>
-        <w:t xml:space="preserve"> </w:t>
-      </w:r>
-      <w:proofErr w:type="spellStart"/>
+        <w:t xml:space="preserve"> @joueurId </w:t>
+      </w:r>
       <w:r>
         <w:rPr>
           <w:rFonts w:ascii="Consolas" w:hAnsi="Consolas" w:cs="Consolas"/>
@@ -10128,7 +7651,6 @@
         </w:rPr>
         <w:t>uniqueidentifier</w:t>
       </w:r>
-      <w:proofErr w:type="spellEnd"/>
       <w:r>
         <w:rPr>
           <w:rFonts w:ascii="Consolas" w:hAnsi="Consolas" w:cs="Consolas"/>
@@ -10145,29 +7667,8 @@
           <w:sz w:val="19"/>
           <w:szCs w:val="19"/>
         </w:rPr>
-        <w:t xml:space="preserve"> @</w:t>
-      </w:r>
-      <w:proofErr w:type="spellStart"/>
-      <w:r>
-        <w:rPr>
-          <w:rFonts w:ascii="Consolas" w:hAnsi="Consolas" w:cs="Consolas"/>
-          <w:color w:val="000000"/>
-          <w:sz w:val="19"/>
-          <w:szCs w:val="19"/>
-        </w:rPr>
-        <w:t>matchId</w:t>
-      </w:r>
-      <w:proofErr w:type="spellEnd"/>
-      <w:r>
-        <w:rPr>
-          <w:rFonts w:ascii="Consolas" w:hAnsi="Consolas" w:cs="Consolas"/>
-          <w:color w:val="000000"/>
-          <w:sz w:val="19"/>
-          <w:szCs w:val="19"/>
-        </w:rPr>
-        <w:t xml:space="preserve"> </w:t>
-      </w:r>
-      <w:proofErr w:type="spellStart"/>
+        <w:t xml:space="preserve"> @matchId </w:t>
+      </w:r>
       <w:r>
         <w:rPr>
           <w:rFonts w:ascii="Consolas" w:hAnsi="Consolas" w:cs="Consolas"/>
@@ -10177,7 +7678,6 @@
         </w:rPr>
         <w:t>uniqueidentifier</w:t>
       </w:r>
-      <w:proofErr w:type="spellEnd"/>
       <w:r>
         <w:rPr>
           <w:rFonts w:ascii="Consolas" w:hAnsi="Consolas" w:cs="Consolas"/>
@@ -10194,27 +7694,7 @@
           <w:sz w:val="19"/>
           <w:szCs w:val="19"/>
         </w:rPr>
-        <w:t xml:space="preserve"> @</w:t>
-      </w:r>
-      <w:proofErr w:type="spellStart"/>
-      <w:r>
-        <w:rPr>
-          <w:rFonts w:ascii="Consolas" w:hAnsi="Consolas" w:cs="Consolas"/>
-          <w:color w:val="000000"/>
-          <w:sz w:val="19"/>
-          <w:szCs w:val="19"/>
-        </w:rPr>
-        <w:t>minuteMarque</w:t>
-      </w:r>
-      <w:proofErr w:type="spellEnd"/>
-      <w:r>
-        <w:rPr>
-          <w:rFonts w:ascii="Consolas" w:hAnsi="Consolas" w:cs="Consolas"/>
-          <w:color w:val="000000"/>
-          <w:sz w:val="19"/>
-          <w:szCs w:val="19"/>
-        </w:rPr>
-        <w:t xml:space="preserve"> </w:t>
+        <w:t xml:space="preserve"> @minuteMarque </w:t>
       </w:r>
       <w:r>
         <w:rPr>
@@ -10241,29 +7721,8 @@
           <w:sz w:val="19"/>
           <w:szCs w:val="19"/>
         </w:rPr>
-        <w:t>@</w:t>
-      </w:r>
-      <w:proofErr w:type="spellStart"/>
-      <w:r>
-        <w:rPr>
-          <w:rFonts w:ascii="Consolas" w:hAnsi="Consolas" w:cs="Consolas"/>
-          <w:color w:val="000000"/>
-          <w:sz w:val="19"/>
-          <w:szCs w:val="19"/>
-        </w:rPr>
-        <w:t>lastUpdate</w:t>
-      </w:r>
-      <w:proofErr w:type="spellEnd"/>
-      <w:r>
-        <w:rPr>
-          <w:rFonts w:ascii="Consolas" w:hAnsi="Consolas" w:cs="Consolas"/>
-          <w:color w:val="000000"/>
-          <w:sz w:val="19"/>
-          <w:szCs w:val="19"/>
-        </w:rPr>
-        <w:t xml:space="preserve"> </w:t>
-      </w:r>
-      <w:proofErr w:type="spellStart"/>
+        <w:t xml:space="preserve">@lastUpdate </w:t>
+      </w:r>
       <w:r>
         <w:rPr>
           <w:rFonts w:ascii="Consolas" w:hAnsi="Consolas" w:cs="Consolas"/>
@@ -10271,17 +7730,7 @@
           <w:sz w:val="19"/>
           <w:szCs w:val="19"/>
         </w:rPr>
-        <w:t>datetime</w:t>
-      </w:r>
-      <w:proofErr w:type="spellEnd"/>
-      <w:r>
-        <w:rPr>
-          <w:rFonts w:ascii="Consolas" w:hAnsi="Consolas" w:cs="Consolas"/>
-          <w:color w:val="0000FF"/>
-          <w:sz w:val="19"/>
-          <w:szCs w:val="19"/>
-        </w:rPr>
-        <w:t>)</w:t>
+        <w:t>datetime)</w:t>
       </w:r>
       <w:r>
         <w:rPr>
@@ -10320,7 +7769,6 @@
           <w:szCs w:val="19"/>
         </w:rPr>
       </w:pPr>
-      <w:proofErr w:type="spellStart"/>
       <w:r>
         <w:rPr>
           <w:rFonts w:ascii="Consolas" w:hAnsi="Consolas" w:cs="Consolas"/>
@@ -10328,19 +7776,8 @@
           <w:sz w:val="19"/>
           <w:szCs w:val="19"/>
         </w:rPr>
-        <w:t>backEnd</w:t>
-      </w:r>
-      <w:proofErr w:type="spellEnd"/>
-      <w:r>
-        <w:rPr>
-          <w:rFonts w:ascii="Consolas" w:hAnsi="Consolas" w:cs="Consolas"/>
-          <w:color w:val="000000" w:themeColor="text1"/>
-          <w:sz w:val="19"/>
-          <w:szCs w:val="19"/>
-        </w:rPr>
-        <w:t xml:space="preserve"> et </w:t>
-      </w:r>
-      <w:proofErr w:type="spellStart"/>
+        <w:t xml:space="preserve">backEnd et </w:t>
+      </w:r>
       <w:r>
         <w:rPr>
           <w:rFonts w:ascii="Consolas" w:hAnsi="Consolas" w:cs="Consolas"/>
@@ -10366,17 +7803,7 @@
           <w:sz w:val="19"/>
           <w:szCs w:val="19"/>
         </w:rPr>
-        <w:t>Goals_GetAll</w:t>
-      </w:r>
-      <w:proofErr w:type="spellEnd"/>
-      <w:r>
-        <w:rPr>
-          <w:rFonts w:ascii="Consolas" w:hAnsi="Consolas" w:cs="Consolas"/>
-          <w:color w:val="000000"/>
-          <w:sz w:val="19"/>
-          <w:szCs w:val="19"/>
-        </w:rPr>
-        <w:t> : renvoie tous les goals</w:t>
+        <w:t>Goals_GetAll : renvoie tous les goals</w:t>
       </w:r>
     </w:p>
     <w:p>
@@ -10397,35 +7824,14 @@
           <w:szCs w:val="19"/>
         </w:rPr>
       </w:pPr>
-      <w:proofErr w:type="spellStart"/>
-      <w:r>
-        <w:rPr>
-          <w:rFonts w:ascii="Consolas" w:hAnsi="Consolas" w:cs="Consolas"/>
-          <w:color w:val="000000"/>
-          <w:sz w:val="19"/>
-          <w:szCs w:val="19"/>
-        </w:rPr>
-        <w:t>BackEnd</w:t>
-      </w:r>
-      <w:proofErr w:type="spellEnd"/>
-      <w:r>
-        <w:rPr>
-          <w:rFonts w:ascii="Consolas" w:hAnsi="Consolas" w:cs="Consolas"/>
-          <w:color w:val="000000"/>
-          <w:sz w:val="19"/>
-          <w:szCs w:val="19"/>
-        </w:rPr>
-        <w:t xml:space="preserve"> et </w:t>
-      </w:r>
-      <w:proofErr w:type="spellStart"/>
-      <w:r>
-        <w:rPr>
-          <w:rFonts w:ascii="Consolas" w:hAnsi="Consolas" w:cs="Consolas"/>
-          <w:color w:val="000000"/>
-          <w:sz w:val="19"/>
-          <w:szCs w:val="19"/>
-        </w:rPr>
-        <w:t>MatchManagement</w:t>
+      <w:r>
+        <w:rPr>
+          <w:rFonts w:ascii="Consolas" w:hAnsi="Consolas" w:cs="Consolas"/>
+          <w:color w:val="000000"/>
+          <w:sz w:val="19"/>
+          <w:szCs w:val="19"/>
+        </w:rPr>
+        <w:t>BackEnd et MatchManagement</w:t>
       </w:r>
       <w:r>
         <w:rPr>
@@ -10443,39 +7849,8 @@
           <w:sz w:val="19"/>
           <w:szCs w:val="19"/>
         </w:rPr>
-        <w:t>Goals_Delete</w:t>
-      </w:r>
-      <w:proofErr w:type="spellEnd"/>
-      <w:r>
-        <w:rPr>
-          <w:rFonts w:ascii="Consolas" w:hAnsi="Consolas" w:cs="Consolas"/>
-          <w:color w:val="000000"/>
-          <w:sz w:val="19"/>
-          <w:szCs w:val="19"/>
-        </w:rPr>
-        <w:t xml:space="preserve"> @</w:t>
-      </w:r>
-      <w:proofErr w:type="spellStart"/>
-      <w:r>
-        <w:rPr>
-          <w:rFonts w:ascii="Consolas" w:hAnsi="Consolas" w:cs="Consolas"/>
-          <w:color w:val="000000"/>
-          <w:sz w:val="19"/>
-          <w:szCs w:val="19"/>
-        </w:rPr>
-        <w:t>goalId</w:t>
-      </w:r>
-      <w:proofErr w:type="spellEnd"/>
-      <w:r>
-        <w:rPr>
-          <w:rFonts w:ascii="Consolas" w:hAnsi="Consolas" w:cs="Consolas"/>
-          <w:color w:val="000000"/>
-          <w:sz w:val="19"/>
-          <w:szCs w:val="19"/>
-        </w:rPr>
-        <w:t xml:space="preserve"> </w:t>
-      </w:r>
-      <w:proofErr w:type="spellStart"/>
+        <w:t xml:space="preserve">Goals_Delete @goalId </w:t>
+      </w:r>
       <w:r>
         <w:rPr>
           <w:rFonts w:ascii="Consolas" w:hAnsi="Consolas" w:cs="Consolas"/>
@@ -10485,7 +7860,6 @@
         </w:rPr>
         <w:t>uniqueidentifier</w:t>
       </w:r>
-      <w:proofErr w:type="spellEnd"/>
     </w:p>
     <w:p>
       <w:r>
@@ -10499,14 +7873,9 @@
       <w:bookmarkStart w:id="24" w:name="_Toc30345955"/>
       <w:r>
         <w:lastRenderedPageBreak/>
-        <w:t xml:space="preserve">Table </w:t>
-      </w:r>
-      <w:proofErr w:type="spellStart"/>
-      <w:r>
-        <w:t>FeuillesDeMatch</w:t>
+        <w:t>Table FeuillesDeMatch</w:t>
       </w:r>
       <w:bookmarkEnd w:id="24"/>
-      <w:proofErr w:type="spellEnd"/>
     </w:p>
     <w:p>
       <w:pPr>
@@ -10532,7 +7901,7 @@
                     <pic:cNvPicPr/>
                   </pic:nvPicPr>
                   <pic:blipFill>
-                    <a:blip r:embed="rId26">
+                    <a:blip r:embed="rId27">
                       <a:extLst>
                         <a:ext uri="{28A0092B-C50C-407E-A947-70E740481C1C}">
                           <a14:useLocalDpi xmlns:a14="http://schemas.microsoft.com/office/drawing/2010/main" val="0"/>
@@ -10561,92 +7930,44 @@
     </w:p>
     <w:p>
       <w:r>
-        <w:t xml:space="preserve">La table </w:t>
-      </w:r>
-      <w:proofErr w:type="spellStart"/>
-      <w:r>
-        <w:t>FeuillesDeMatch</w:t>
-      </w:r>
-      <w:proofErr w:type="spellEnd"/>
-      <w:r>
-        <w:t xml:space="preserve"> comprend un Id en GUID généré automatiquement ainsi qu’un </w:t>
-      </w:r>
-      <w:proofErr w:type="spellStart"/>
-      <w:r>
-        <w:t>lastUpdate</w:t>
-      </w:r>
-      <w:proofErr w:type="spellEnd"/>
-      <w:r>
-        <w:t xml:space="preserve"> en </w:t>
-      </w:r>
-      <w:proofErr w:type="spellStart"/>
-      <w:r>
-        <w:t>datetime</w:t>
-      </w:r>
-      <w:proofErr w:type="spellEnd"/>
-      <w:r>
-        <w:t xml:space="preserve"> qui est implémenté à la création de toute nouvelle feuille de match. </w:t>
-      </w:r>
-    </w:p>
-    <w:p>
-      <w:r>
-        <w:t xml:space="preserve">Elle possède 2 clés étrangères : </w:t>
-      </w:r>
-      <w:proofErr w:type="spellStart"/>
-      <w:r>
-        <w:t>joueurId</w:t>
-      </w:r>
-      <w:proofErr w:type="spellEnd"/>
-      <w:r>
-        <w:t xml:space="preserve"> et </w:t>
-      </w:r>
-      <w:proofErr w:type="spellStart"/>
-      <w:r>
-        <w:t>equipeId</w:t>
-      </w:r>
-      <w:proofErr w:type="spellEnd"/>
+        <w:t xml:space="preserve">La table FeuillesDeMatch comprend un Id en GUID généré automatiquement ainsi qu’un lastUpdate en datetime qui est implémenté à la création de toute nouvelle feuille de match. </w:t>
+      </w:r>
+    </w:p>
+    <w:p>
+      <w:r>
+        <w:t>Elle possède 2 clés étrangères : joueurId et equipeId.</w:t>
+      </w:r>
+    </w:p>
+    <w:p>
+      <w:r>
+        <w:t xml:space="preserve">Aucun de ses champs ne peut être nul. </w:t>
+      </w:r>
+    </w:p>
+    <w:p>
+      <w:r>
+        <w:rPr>
+          <w:highlight w:val="yellow"/>
+        </w:rPr>
+        <w:t>Il ne peut y avoir qu’une feuille de match pour une équipe pendant un match précis.</w:t>
+      </w:r>
+    </w:p>
+    <w:p>
+      <w:r>
+        <w:rPr>
+          <w:highlight w:val="yellow"/>
+        </w:rPr>
+        <w:t>Il ne peut avoir que 2 feuilles de match pour un même match</w:t>
+      </w:r>
       <w:r>
         <w:t>.</w:t>
       </w:r>
     </w:p>
     <w:p>
       <w:r>
-        <w:t xml:space="preserve">Aucun de ses champs ne peut être nul. </w:t>
-      </w:r>
-    </w:p>
-    <w:p>
-      <w:r>
         <w:rPr>
           <w:highlight w:val="yellow"/>
         </w:rPr>
-        <w:t>Il ne peut y avoir qu’une feuille de match pour une équipe pendant un match précis.</w:t>
-      </w:r>
-    </w:p>
-    <w:p>
-      <w:r>
-        <w:rPr>
-          <w:highlight w:val="yellow"/>
-        </w:rPr>
-        <w:t>Il ne peut avoir que 2 feuilles de match pour un même match</w:t>
-      </w:r>
-      <w:r>
-        <w:t>.</w:t>
-      </w:r>
-    </w:p>
-    <w:p>
-      <w:proofErr w:type="spellStart"/>
-      <w:r>
-        <w:rPr>
-          <w:highlight w:val="yellow"/>
-        </w:rPr>
-        <w:t>lastUpdate</w:t>
-      </w:r>
-      <w:proofErr w:type="spellEnd"/>
-      <w:r>
-        <w:rPr>
-          <w:highlight w:val="yellow"/>
-        </w:rPr>
-        <w:t xml:space="preserve"> est là pour faire un suivi mais également s’assurer que lors de toute modification </w:t>
+        <w:t xml:space="preserve">lastUpdate est là pour faire un suivi mais également s’assurer que lors de toute modification </w:t>
       </w:r>
       <w:r>
         <w:rPr>
@@ -10683,25 +8004,14 @@
           <w:numId w:val="9"/>
         </w:numPr>
       </w:pPr>
-      <w:proofErr w:type="spellStart"/>
-      <w:r>
-        <w:rPr>
-          <w:rFonts w:ascii="Consolas" w:hAnsi="Consolas" w:cs="Consolas"/>
-          <w:color w:val="000000"/>
-          <w:sz w:val="19"/>
-          <w:szCs w:val="19"/>
-        </w:rPr>
-        <w:t>FeuillesDeMatch_MaxFeuilleParEquipe</w:t>
-      </w:r>
-      <w:proofErr w:type="spellEnd"/>
-      <w:r>
-        <w:rPr>
-          <w:rFonts w:ascii="Consolas" w:hAnsi="Consolas" w:cs="Consolas"/>
-          <w:color w:val="000000"/>
-          <w:sz w:val="19"/>
-          <w:szCs w:val="19"/>
-        </w:rPr>
-        <w:t> : vérifie qu’il n’y ait pas plusieurs feuilles de match pour une même équipe lors d’un même match</w:t>
+      <w:r>
+        <w:rPr>
+          <w:rFonts w:ascii="Consolas" w:hAnsi="Consolas" w:cs="Consolas"/>
+          <w:color w:val="000000"/>
+          <w:sz w:val="19"/>
+          <w:szCs w:val="19"/>
+        </w:rPr>
+        <w:t>FeuillesDeMatch_MaxFeuilleParEquipe : vérifie qu’il n’y ait pas plusieurs feuilles de match pour une même équipe lors d’un même match</w:t>
       </w:r>
     </w:p>
     <w:p>
@@ -10712,25 +8022,14 @@
           <w:numId w:val="9"/>
         </w:numPr>
       </w:pPr>
-      <w:proofErr w:type="spellStart"/>
-      <w:r>
-        <w:rPr>
-          <w:rFonts w:ascii="Consolas" w:hAnsi="Consolas" w:cs="Consolas"/>
-          <w:color w:val="000000"/>
-          <w:sz w:val="19"/>
-          <w:szCs w:val="19"/>
-        </w:rPr>
-        <w:t>FeuillesDeMatch_MaxFeuilleParMatch</w:t>
-      </w:r>
-      <w:proofErr w:type="spellEnd"/>
-      <w:r>
-        <w:rPr>
-          <w:rFonts w:ascii="Consolas" w:hAnsi="Consolas" w:cs="Consolas"/>
-          <w:color w:val="000000"/>
-          <w:sz w:val="19"/>
-          <w:szCs w:val="19"/>
-        </w:rPr>
-        <w:t> : vérifie qu’il n’y ait pas déjà 2 feuilles de match pour un même match</w:t>
+      <w:r>
+        <w:rPr>
+          <w:rFonts w:ascii="Consolas" w:hAnsi="Consolas" w:cs="Consolas"/>
+          <w:color w:val="000000"/>
+          <w:sz w:val="19"/>
+          <w:szCs w:val="19"/>
+        </w:rPr>
+        <w:t>FeuillesDeMatch_MaxFeuilleParMatch : vérifie qu’il n’y ait pas déjà 2 feuilles de match pour un même match</w:t>
       </w:r>
     </w:p>
     <w:p>
@@ -10741,25 +8040,14 @@
           <w:numId w:val="9"/>
         </w:numPr>
       </w:pPr>
-      <w:proofErr w:type="spellStart"/>
-      <w:r>
-        <w:rPr>
-          <w:rFonts w:ascii="Consolas" w:hAnsi="Consolas" w:cs="Consolas"/>
-          <w:color w:val="000000"/>
-          <w:sz w:val="19"/>
-          <w:szCs w:val="19"/>
-        </w:rPr>
-        <w:t>FeuillesDeMatch_UpdatePlusVieux</w:t>
-      </w:r>
-      <w:proofErr w:type="spellEnd"/>
-      <w:r>
-        <w:rPr>
-          <w:rFonts w:ascii="Consolas" w:hAnsi="Consolas" w:cs="Consolas"/>
-          <w:color w:val="000000"/>
-          <w:sz w:val="19"/>
-          <w:szCs w:val="19"/>
-        </w:rPr>
-        <w:t> : vérifie qu’une mise à jour des données n’a pas été réalisée après l’encodage.</w:t>
+      <w:r>
+        <w:rPr>
+          <w:rFonts w:ascii="Consolas" w:hAnsi="Consolas" w:cs="Consolas"/>
+          <w:color w:val="000000"/>
+          <w:sz w:val="19"/>
+          <w:szCs w:val="19"/>
+        </w:rPr>
+        <w:t>FeuillesDeMatch_UpdatePlusVieux : vérifie qu’une mise à jour des données n’a pas été réalisée après l’encodage.</w:t>
       </w:r>
     </w:p>
     <w:p>
@@ -10788,15 +8076,9 @@
           <w:szCs w:val="19"/>
         </w:rPr>
       </w:pPr>
-      <w:proofErr w:type="spellStart"/>
-      <w:r>
-        <w:t>BackEnd</w:t>
-      </w:r>
-      <w:proofErr w:type="spellEnd"/>
-      <w:r>
-        <w:t xml:space="preserve"> et </w:t>
-      </w:r>
-      <w:proofErr w:type="spellStart"/>
+      <w:r>
+        <w:t xml:space="preserve">BackEnd et </w:t>
+      </w:r>
       <w:r>
         <w:rPr>
           <w:rFonts w:ascii="Consolas" w:hAnsi="Consolas" w:cs="Consolas"/>
@@ -10822,39 +8104,8 @@
           <w:sz w:val="19"/>
           <w:szCs w:val="19"/>
         </w:rPr>
-        <w:t>FeuilleDeMatch_Add</w:t>
-      </w:r>
-      <w:proofErr w:type="spellEnd"/>
-      <w:r>
-        <w:rPr>
-          <w:rFonts w:ascii="Consolas" w:hAnsi="Consolas" w:cs="Consolas"/>
-          <w:color w:val="000000"/>
-          <w:sz w:val="19"/>
-          <w:szCs w:val="19"/>
-        </w:rPr>
-        <w:t xml:space="preserve"> (@</w:t>
-      </w:r>
-      <w:proofErr w:type="spellStart"/>
-      <w:r>
-        <w:rPr>
-          <w:rFonts w:ascii="Consolas" w:hAnsi="Consolas" w:cs="Consolas"/>
-          <w:color w:val="000000"/>
-          <w:sz w:val="19"/>
-          <w:szCs w:val="19"/>
-        </w:rPr>
-        <w:t>matchId</w:t>
-      </w:r>
-      <w:proofErr w:type="spellEnd"/>
-      <w:r>
-        <w:rPr>
-          <w:rFonts w:ascii="Consolas" w:hAnsi="Consolas" w:cs="Consolas"/>
-          <w:color w:val="000000"/>
-          <w:sz w:val="19"/>
-          <w:szCs w:val="19"/>
-        </w:rPr>
-        <w:t xml:space="preserve"> </w:t>
-      </w:r>
-      <w:proofErr w:type="spellStart"/>
+        <w:t xml:space="preserve">FeuilleDeMatch_Add (@matchId </w:t>
+      </w:r>
       <w:r>
         <w:rPr>
           <w:rFonts w:ascii="Consolas" w:hAnsi="Consolas" w:cs="Consolas"/>
@@ -10864,7 +8115,6 @@
         </w:rPr>
         <w:t>uniqueidentifier</w:t>
       </w:r>
-      <w:proofErr w:type="spellEnd"/>
       <w:r>
         <w:rPr>
           <w:rFonts w:ascii="Consolas" w:hAnsi="Consolas" w:cs="Consolas"/>
@@ -10881,29 +8131,8 @@
           <w:sz w:val="19"/>
           <w:szCs w:val="19"/>
         </w:rPr>
-        <w:t xml:space="preserve"> @</w:t>
-      </w:r>
-      <w:proofErr w:type="spellStart"/>
-      <w:r>
-        <w:rPr>
-          <w:rFonts w:ascii="Consolas" w:hAnsi="Consolas" w:cs="Consolas"/>
-          <w:color w:val="000000"/>
-          <w:sz w:val="19"/>
-          <w:szCs w:val="19"/>
-        </w:rPr>
-        <w:t>equipeId</w:t>
-      </w:r>
-      <w:proofErr w:type="spellEnd"/>
-      <w:r>
-        <w:rPr>
-          <w:rFonts w:ascii="Consolas" w:hAnsi="Consolas" w:cs="Consolas"/>
-          <w:color w:val="000000"/>
-          <w:sz w:val="19"/>
-          <w:szCs w:val="19"/>
-        </w:rPr>
-        <w:t xml:space="preserve"> </w:t>
-      </w:r>
-      <w:proofErr w:type="spellStart"/>
+        <w:t xml:space="preserve"> @equipeId </w:t>
+      </w:r>
       <w:r>
         <w:rPr>
           <w:rFonts w:ascii="Consolas" w:hAnsi="Consolas" w:cs="Consolas"/>
@@ -10911,17 +8140,7 @@
           <w:sz w:val="19"/>
           <w:szCs w:val="19"/>
         </w:rPr>
-        <w:t>uniqueidentifier</w:t>
-      </w:r>
-      <w:proofErr w:type="spellEnd"/>
-      <w:r>
-        <w:rPr>
-          <w:rFonts w:ascii="Consolas" w:hAnsi="Consolas" w:cs="Consolas"/>
-          <w:color w:val="0000FF"/>
-          <w:sz w:val="19"/>
-          <w:szCs w:val="19"/>
-        </w:rPr>
-        <w:t>) </w:t>
+        <w:t>uniqueidentifier) </w:t>
       </w:r>
       <w:r>
         <w:rPr>
@@ -10981,7 +8200,6 @@
         <w:adjustRightInd w:val="0"/>
         <w:spacing w:before="0" w:after="0" w:line="240" w:lineRule="auto"/>
       </w:pPr>
-      <w:proofErr w:type="spellStart"/>
       <w:r>
         <w:rPr>
           <w:rFonts w:ascii="Consolas" w:hAnsi="Consolas" w:cs="Consolas"/>
@@ -10989,19 +8207,8 @@
           <w:sz w:val="19"/>
           <w:szCs w:val="19"/>
         </w:rPr>
-        <w:t>BackEnd</w:t>
-      </w:r>
-      <w:proofErr w:type="spellEnd"/>
-      <w:r>
-        <w:rPr>
-          <w:rFonts w:ascii="Consolas" w:hAnsi="Consolas" w:cs="Consolas"/>
-          <w:color w:val="000000" w:themeColor="text1"/>
-          <w:sz w:val="19"/>
-          <w:szCs w:val="19"/>
-        </w:rPr>
-        <w:t xml:space="preserve"> et </w:t>
-      </w:r>
-      <w:proofErr w:type="spellStart"/>
+        <w:t xml:space="preserve">BackEnd et </w:t>
+      </w:r>
       <w:r>
         <w:rPr>
           <w:rFonts w:ascii="Consolas" w:hAnsi="Consolas" w:cs="Consolas"/>
@@ -11027,39 +8234,8 @@
           <w:sz w:val="19"/>
           <w:szCs w:val="19"/>
         </w:rPr>
-        <w:t>FeuilleDeMatch_Update</w:t>
-      </w:r>
-      <w:proofErr w:type="spellEnd"/>
-      <w:r>
-        <w:rPr>
-          <w:rFonts w:ascii="Consolas" w:hAnsi="Consolas" w:cs="Consolas"/>
-          <w:color w:val="000000"/>
-          <w:sz w:val="19"/>
-          <w:szCs w:val="19"/>
-        </w:rPr>
-        <w:t xml:space="preserve"> (@</w:t>
-      </w:r>
-      <w:proofErr w:type="spellStart"/>
-      <w:r>
-        <w:rPr>
-          <w:rFonts w:ascii="Consolas" w:hAnsi="Consolas" w:cs="Consolas"/>
-          <w:color w:val="000000"/>
-          <w:sz w:val="19"/>
-          <w:szCs w:val="19"/>
-        </w:rPr>
-        <w:t>feuilleId</w:t>
-      </w:r>
-      <w:proofErr w:type="spellEnd"/>
-      <w:r>
-        <w:rPr>
-          <w:rFonts w:ascii="Consolas" w:hAnsi="Consolas" w:cs="Consolas"/>
-          <w:color w:val="000000"/>
-          <w:sz w:val="19"/>
-          <w:szCs w:val="19"/>
-        </w:rPr>
-        <w:t xml:space="preserve"> </w:t>
-      </w:r>
-      <w:proofErr w:type="spellStart"/>
+        <w:t xml:space="preserve">FeuilleDeMatch_Update (@feuilleId </w:t>
+      </w:r>
       <w:r>
         <w:rPr>
           <w:rFonts w:ascii="Consolas" w:hAnsi="Consolas" w:cs="Consolas"/>
@@ -11069,7 +8245,6 @@
         </w:rPr>
         <w:t>uniqueidentifier</w:t>
       </w:r>
-      <w:proofErr w:type="spellEnd"/>
       <w:r>
         <w:rPr>
           <w:rFonts w:ascii="Consolas" w:hAnsi="Consolas" w:cs="Consolas"/>
@@ -11086,29 +8261,8 @@
           <w:sz w:val="19"/>
           <w:szCs w:val="19"/>
         </w:rPr>
-        <w:t xml:space="preserve"> @</w:t>
-      </w:r>
-      <w:proofErr w:type="spellStart"/>
-      <w:r>
-        <w:rPr>
-          <w:rFonts w:ascii="Consolas" w:hAnsi="Consolas" w:cs="Consolas"/>
-          <w:color w:val="000000"/>
-          <w:sz w:val="19"/>
-          <w:szCs w:val="19"/>
-        </w:rPr>
-        <w:t>matchId</w:t>
-      </w:r>
-      <w:proofErr w:type="spellEnd"/>
-      <w:r>
-        <w:rPr>
-          <w:rFonts w:ascii="Consolas" w:hAnsi="Consolas" w:cs="Consolas"/>
-          <w:color w:val="000000"/>
-          <w:sz w:val="19"/>
-          <w:szCs w:val="19"/>
-        </w:rPr>
-        <w:t xml:space="preserve"> </w:t>
-      </w:r>
-      <w:proofErr w:type="spellStart"/>
+        <w:t xml:space="preserve"> @matchId </w:t>
+      </w:r>
       <w:r>
         <w:rPr>
           <w:rFonts w:ascii="Consolas" w:hAnsi="Consolas" w:cs="Consolas"/>
@@ -11118,7 +8272,6 @@
         </w:rPr>
         <w:t>uniqueidentifier</w:t>
       </w:r>
-      <w:proofErr w:type="spellEnd"/>
       <w:r>
         <w:rPr>
           <w:rFonts w:ascii="Consolas" w:hAnsi="Consolas" w:cs="Consolas"/>
@@ -11135,29 +8288,8 @@
           <w:sz w:val="19"/>
           <w:szCs w:val="19"/>
         </w:rPr>
-        <w:t xml:space="preserve"> @</w:t>
-      </w:r>
-      <w:proofErr w:type="spellStart"/>
-      <w:r>
-        <w:rPr>
-          <w:rFonts w:ascii="Consolas" w:hAnsi="Consolas" w:cs="Consolas"/>
-          <w:color w:val="000000"/>
-          <w:sz w:val="19"/>
-          <w:szCs w:val="19"/>
-        </w:rPr>
-        <w:t>equipeId</w:t>
-      </w:r>
-      <w:proofErr w:type="spellEnd"/>
-      <w:r>
-        <w:rPr>
-          <w:rFonts w:ascii="Consolas" w:hAnsi="Consolas" w:cs="Consolas"/>
-          <w:color w:val="000000"/>
-          <w:sz w:val="19"/>
-          <w:szCs w:val="19"/>
-        </w:rPr>
-        <w:t xml:space="preserve"> </w:t>
-      </w:r>
-      <w:proofErr w:type="spellStart"/>
+        <w:t xml:space="preserve"> @equipeId </w:t>
+      </w:r>
       <w:r>
         <w:rPr>
           <w:rFonts w:ascii="Consolas" w:hAnsi="Consolas" w:cs="Consolas"/>
@@ -11167,7 +8299,6 @@
         </w:rPr>
         <w:t>uniqueidentifier</w:t>
       </w:r>
-      <w:proofErr w:type="spellEnd"/>
       <w:r>
         <w:rPr>
           <w:rFonts w:ascii="Consolas" w:hAnsi="Consolas" w:cs="Consolas"/>
@@ -11184,29 +8315,8 @@
           <w:sz w:val="19"/>
           <w:szCs w:val="19"/>
         </w:rPr>
-        <w:t xml:space="preserve"> @</w:t>
-      </w:r>
-      <w:proofErr w:type="spellStart"/>
-      <w:r>
-        <w:rPr>
-          <w:rFonts w:ascii="Consolas" w:hAnsi="Consolas" w:cs="Consolas"/>
-          <w:color w:val="000000"/>
-          <w:sz w:val="19"/>
-          <w:szCs w:val="19"/>
-        </w:rPr>
-        <w:t>lastUpdate</w:t>
-      </w:r>
-      <w:proofErr w:type="spellEnd"/>
-      <w:r>
-        <w:rPr>
-          <w:rFonts w:ascii="Consolas" w:hAnsi="Consolas" w:cs="Consolas"/>
-          <w:color w:val="000000"/>
-          <w:sz w:val="19"/>
-          <w:szCs w:val="19"/>
-        </w:rPr>
-        <w:t xml:space="preserve"> </w:t>
-      </w:r>
-      <w:proofErr w:type="spellStart"/>
+        <w:t xml:space="preserve"> @lastUpdate </w:t>
+      </w:r>
       <w:r>
         <w:rPr>
           <w:rFonts w:ascii="Consolas" w:hAnsi="Consolas" w:cs="Consolas"/>
@@ -11214,17 +8324,7 @@
           <w:sz w:val="19"/>
           <w:szCs w:val="19"/>
         </w:rPr>
-        <w:t>datetime</w:t>
-      </w:r>
-      <w:proofErr w:type="spellEnd"/>
-      <w:r>
-        <w:rPr>
-          <w:rFonts w:ascii="Consolas" w:hAnsi="Consolas" w:cs="Consolas"/>
-          <w:color w:val="0000FF"/>
-          <w:sz w:val="19"/>
-          <w:szCs w:val="19"/>
-        </w:rPr>
-        <w:t>) </w:t>
+        <w:t>datetime) </w:t>
       </w:r>
       <w:r>
         <w:rPr>
@@ -11293,35 +8393,14 @@
         <w:adjustRightInd w:val="0"/>
         <w:spacing w:before="0" w:after="0" w:line="240" w:lineRule="auto"/>
       </w:pPr>
-      <w:proofErr w:type="spellStart"/>
-      <w:r>
-        <w:rPr>
-          <w:rFonts w:ascii="Consolas" w:hAnsi="Consolas" w:cs="Consolas"/>
-          <w:color w:val="000000"/>
-          <w:sz w:val="19"/>
-          <w:szCs w:val="19"/>
-        </w:rPr>
-        <w:t>BackEnd</w:t>
-      </w:r>
-      <w:proofErr w:type="spellEnd"/>
-      <w:r>
-        <w:rPr>
-          <w:rFonts w:ascii="Consolas" w:hAnsi="Consolas" w:cs="Consolas"/>
-          <w:color w:val="000000"/>
-          <w:sz w:val="19"/>
-          <w:szCs w:val="19"/>
-        </w:rPr>
-        <w:t xml:space="preserve"> et </w:t>
-      </w:r>
-      <w:proofErr w:type="spellStart"/>
-      <w:r>
-        <w:rPr>
-          <w:rFonts w:ascii="Consolas" w:hAnsi="Consolas" w:cs="Consolas"/>
-          <w:color w:val="000000"/>
-          <w:sz w:val="19"/>
-          <w:szCs w:val="19"/>
-        </w:rPr>
-        <w:t>MatchManagement</w:t>
+      <w:r>
+        <w:rPr>
+          <w:rFonts w:ascii="Consolas" w:hAnsi="Consolas" w:cs="Consolas"/>
+          <w:color w:val="000000"/>
+          <w:sz w:val="19"/>
+          <w:szCs w:val="19"/>
+        </w:rPr>
+        <w:t>BackEnd et MatchManagement</w:t>
       </w:r>
       <w:r>
         <w:rPr>
@@ -11339,17 +8418,7 @@
           <w:sz w:val="19"/>
           <w:szCs w:val="19"/>
         </w:rPr>
-        <w:t>FeuilleDeMatch_GetAll</w:t>
-      </w:r>
-      <w:proofErr w:type="spellEnd"/>
-      <w:r>
-        <w:rPr>
-          <w:rFonts w:ascii="Consolas" w:hAnsi="Consolas" w:cs="Consolas"/>
-          <w:color w:val="000000"/>
-          <w:sz w:val="19"/>
-          <w:szCs w:val="19"/>
-        </w:rPr>
-        <w:t> : renvoie toutes les feuilles de match</w:t>
+        <w:t>FeuilleDeMatch_GetAll : renvoie toutes les feuilles de match</w:t>
       </w:r>
       <w:r>
         <w:br w:type="page"/>
@@ -11362,14 +8431,9 @@
       <w:bookmarkStart w:id="25" w:name="_Toc30345956"/>
       <w:r>
         <w:lastRenderedPageBreak/>
-        <w:t xml:space="preserve">Table </w:t>
-      </w:r>
-      <w:proofErr w:type="spellStart"/>
-      <w:r>
-        <w:t>JoueursParticipationHistory</w:t>
+        <w:t>Table JoueursParticipationHistory</w:t>
       </w:r>
       <w:bookmarkEnd w:id="25"/>
-      <w:proofErr w:type="spellEnd"/>
     </w:p>
     <w:p>
       <w:pPr>
@@ -11395,7 +8459,7 @@
                     <pic:cNvPicPr/>
                   </pic:nvPicPr>
                   <pic:blipFill>
-                    <a:blip r:embed="rId27">
+                    <a:blip r:embed="rId28">
                       <a:extLst>
                         <a:ext uri="{28A0092B-C50C-407E-A947-70E740481C1C}">
                           <a14:useLocalDpi xmlns:a14="http://schemas.microsoft.com/office/drawing/2010/main" val="0"/>
@@ -11436,57 +8500,17 @@
         <w:footnoteReference w:id="2"/>
       </w:r>
       <w:r>
-        <w:t xml:space="preserve"> est composée de 2 clés étrangères : </w:t>
-      </w:r>
-      <w:proofErr w:type="spellStart"/>
-      <w:r>
-        <w:t>joueurId</w:t>
-      </w:r>
-      <w:proofErr w:type="spellEnd"/>
-      <w:r>
-        <w:t xml:space="preserve"> et </w:t>
-      </w:r>
-      <w:proofErr w:type="spellStart"/>
-      <w:r>
-        <w:t>feuilleId</w:t>
-      </w:r>
-      <w:proofErr w:type="spellEnd"/>
-      <w:r>
-        <w:t>.</w:t>
-      </w:r>
-    </w:p>
-    <w:p>
-      <w:r>
-        <w:t xml:space="preserve">Un </w:t>
-      </w:r>
-      <w:proofErr w:type="spellStart"/>
-      <w:r>
-        <w:t>lastUpdate</w:t>
-      </w:r>
-      <w:proofErr w:type="spellEnd"/>
-      <w:r>
-        <w:t xml:space="preserve"> en </w:t>
-      </w:r>
-      <w:proofErr w:type="spellStart"/>
-      <w:r>
-        <w:t>datetime</w:t>
-      </w:r>
-      <w:proofErr w:type="spellEnd"/>
-      <w:r>
-        <w:t xml:space="preserve"> est implémenté à la création de toute nouvelle participation d’un joueur.</w:t>
-      </w:r>
-    </w:p>
-    <w:p>
-      <w:r>
-        <w:t xml:space="preserve">Aucun des champs de la table ne peut être nul. </w:t>
-      </w:r>
-      <w:proofErr w:type="spellStart"/>
-      <w:r>
-        <w:t>lastUpdate</w:t>
-      </w:r>
-      <w:proofErr w:type="spellEnd"/>
-      <w:r>
-        <w:t xml:space="preserve"> est utilisé pour pouvoir faire un suivi, soit on ajoute une participation, soit on la supprime.</w:t>
+        <w:t xml:space="preserve"> est composée de 2 clés étrangères : joueurId et feuilleId.</w:t>
+      </w:r>
+    </w:p>
+    <w:p>
+      <w:r>
+        <w:t>Un lastUpdate en datetime est implémenté à la création de toute nouvelle participation d’un joueur.</w:t>
+      </w:r>
+    </w:p>
+    <w:p>
+      <w:r>
+        <w:t>Aucun des champs de la table ne peut être nul. lastUpdate est utilisé pour pouvoir faire un suivi, soit on ajoute une participation, soit on la supprime.</w:t>
       </w:r>
     </w:p>
     <w:p>
@@ -11540,25 +8564,14 @@
           <w:numId w:val="16"/>
         </w:numPr>
       </w:pPr>
-      <w:proofErr w:type="spellStart"/>
-      <w:r>
-        <w:rPr>
-          <w:rFonts w:ascii="Consolas" w:hAnsi="Consolas" w:cs="Consolas"/>
-          <w:color w:val="000000"/>
-          <w:sz w:val="19"/>
-          <w:szCs w:val="19"/>
-        </w:rPr>
-        <w:t>JoueursParticipationHistory_MaxJoueursParFeuille</w:t>
-      </w:r>
-      <w:proofErr w:type="spellEnd"/>
-      <w:r>
-        <w:rPr>
-          <w:rFonts w:ascii="Consolas" w:hAnsi="Consolas" w:cs="Consolas"/>
-          <w:color w:val="000000"/>
-          <w:sz w:val="19"/>
-          <w:szCs w:val="19"/>
-        </w:rPr>
-        <w:t> : vérifie qu’il n’y ait pas plus de 7 joueurs inscrits pour une feuille de match</w:t>
+      <w:r>
+        <w:rPr>
+          <w:rFonts w:ascii="Consolas" w:hAnsi="Consolas" w:cs="Consolas"/>
+          <w:color w:val="000000"/>
+          <w:sz w:val="19"/>
+          <w:szCs w:val="19"/>
+        </w:rPr>
+        <w:t>JoueursParticipationHistory_MaxJoueursParFeuille : vérifie qu’il n’y ait pas plus de 7 joueurs inscrits pour une feuille de match</w:t>
       </w:r>
     </w:p>
     <w:p>
@@ -11569,25 +8582,14 @@
           <w:numId w:val="16"/>
         </w:numPr>
       </w:pPr>
-      <w:proofErr w:type="spellStart"/>
-      <w:r>
-        <w:rPr>
-          <w:rFonts w:ascii="Consolas" w:hAnsi="Consolas" w:cs="Consolas"/>
-          <w:color w:val="000000"/>
-          <w:sz w:val="19"/>
-          <w:szCs w:val="19"/>
-        </w:rPr>
-        <w:t>JoueursParticipationHistory_EstDansEquipe</w:t>
-      </w:r>
-      <w:proofErr w:type="spellEnd"/>
-      <w:r>
-        <w:rPr>
-          <w:rFonts w:ascii="Consolas" w:hAnsi="Consolas" w:cs="Consolas"/>
-          <w:color w:val="000000"/>
-          <w:sz w:val="19"/>
-          <w:szCs w:val="19"/>
-        </w:rPr>
-        <w:t> : vérifie que le joueur inscrit dans la feuille de match joue bien pour la bonne équipe</w:t>
+      <w:r>
+        <w:rPr>
+          <w:rFonts w:ascii="Consolas